--- a/doc/IPL-TeSP-PSI-MDS-2021-Template_Projeto_DA.docx
+++ b/doc/IPL-TeSP-PSI-MDS-2021-Template_Projeto_DA.docx
@@ -4292,14 +4292,27 @@
       <w:r>
         <w:t xml:space="preserve">Figura </w:t>
       </w:r>
-      <w:fldSimple w:instr=" SEQ Figura \* ARABIC ">
-        <w:r>
-          <w:rPr>
-            <w:noProof/>
-          </w:rPr>
-          <w:t>1</w:t>
-        </w:r>
-      </w:fldSimple>
+      <w:r>
+        <w:fldChar w:fldCharType="begin"/>
+      </w:r>
+      <w:r>
+        <w:instrText xml:space="preserve"> SEQ Figura \* ARABIC </w:instrText>
+      </w:r>
+      <w:r>
+        <w:fldChar w:fldCharType="separate"/>
+      </w:r>
+      <w:r>
+        <w:rPr>
+          <w:noProof/>
+        </w:rPr>
+        <w:t>1</w:t>
+      </w:r>
+      <w:r>
+        <w:rPr>
+          <w:noProof/>
+        </w:rPr>
+        <w:fldChar w:fldCharType="end"/>
+      </w:r>
       <w:r>
         <w:t xml:space="preserve"> - Análise de Impacto</w:t>
       </w:r>
@@ -4410,14 +4423,27 @@
       <w:r>
         <w:t xml:space="preserve">Tabela </w:t>
       </w:r>
-      <w:fldSimple w:instr=" SEQ Tabela \* ARABIC ">
-        <w:r>
-          <w:rPr>
-            <w:noProof/>
-          </w:rPr>
-          <w:t>1</w:t>
-        </w:r>
-      </w:fldSimple>
+      <w:r>
+        <w:fldChar w:fldCharType="begin"/>
+      </w:r>
+      <w:r>
+        <w:instrText xml:space="preserve"> SEQ Tabela \* ARABIC </w:instrText>
+      </w:r>
+      <w:r>
+        <w:fldChar w:fldCharType="separate"/>
+      </w:r>
+      <w:r>
+        <w:rPr>
+          <w:noProof/>
+        </w:rPr>
+        <w:t>1</w:t>
+      </w:r>
+      <w:r>
+        <w:rPr>
+          <w:noProof/>
+        </w:rPr>
+        <w:fldChar w:fldCharType="end"/>
+      </w:r>
       <w:r>
         <w:t xml:space="preserve"> – Descrição do </w:t>
       </w:r>
@@ -4813,14 +4839,27 @@
       <w:r>
         <w:t xml:space="preserve">Tabela </w:t>
       </w:r>
-      <w:fldSimple w:instr=" SEQ Tabela \* ARABIC ">
-        <w:r>
-          <w:rPr>
-            <w:noProof/>
-          </w:rPr>
-          <w:t>2</w:t>
-        </w:r>
-      </w:fldSimple>
+      <w:r>
+        <w:fldChar w:fldCharType="begin"/>
+      </w:r>
+      <w:r>
+        <w:instrText xml:space="preserve"> SEQ Tabela \* ARABIC </w:instrText>
+      </w:r>
+      <w:r>
+        <w:fldChar w:fldCharType="separate"/>
+      </w:r>
+      <w:r>
+        <w:rPr>
+          <w:noProof/>
+        </w:rPr>
+        <w:t>2</w:t>
+      </w:r>
+      <w:r>
+        <w:rPr>
+          <w:noProof/>
+        </w:rPr>
+        <w:fldChar w:fldCharType="end"/>
+      </w:r>
       <w:r>
         <w:t xml:space="preserve"> – Descrição do </w:t>
       </w:r>
@@ -5214,14 +5253,27 @@
       <w:r>
         <w:t xml:space="preserve">Tabela </w:t>
       </w:r>
-      <w:fldSimple w:instr=" SEQ Tabela \* ARABIC ">
-        <w:r>
-          <w:rPr>
-            <w:noProof/>
-          </w:rPr>
-          <w:t>3</w:t>
-        </w:r>
-      </w:fldSimple>
+      <w:r>
+        <w:fldChar w:fldCharType="begin"/>
+      </w:r>
+      <w:r>
+        <w:instrText xml:space="preserve"> SEQ Tabela \* ARABIC </w:instrText>
+      </w:r>
+      <w:r>
+        <w:fldChar w:fldCharType="separate"/>
+      </w:r>
+      <w:r>
+        <w:rPr>
+          <w:noProof/>
+        </w:rPr>
+        <w:t>3</w:t>
+      </w:r>
+      <w:r>
+        <w:rPr>
+          <w:noProof/>
+        </w:rPr>
+        <w:fldChar w:fldCharType="end"/>
+      </w:r>
       <w:r>
         <w:t xml:space="preserve"> – Descrição do </w:t>
       </w:r>
@@ -5568,14 +5620,27 @@
       <w:r>
         <w:t xml:space="preserve">Tabela </w:t>
       </w:r>
-      <w:fldSimple w:instr=" SEQ Tabela \* ARABIC ">
-        <w:r>
-          <w:rPr>
-            <w:noProof/>
-          </w:rPr>
-          <w:t>4</w:t>
-        </w:r>
-      </w:fldSimple>
+      <w:r>
+        <w:fldChar w:fldCharType="begin"/>
+      </w:r>
+      <w:r>
+        <w:instrText xml:space="preserve"> SEQ Tabela \* ARABIC </w:instrText>
+      </w:r>
+      <w:r>
+        <w:fldChar w:fldCharType="separate"/>
+      </w:r>
+      <w:r>
+        <w:rPr>
+          <w:noProof/>
+        </w:rPr>
+        <w:t>4</w:t>
+      </w:r>
+      <w:r>
+        <w:rPr>
+          <w:noProof/>
+        </w:rPr>
+        <w:fldChar w:fldCharType="end"/>
+      </w:r>
       <w:r>
         <w:t xml:space="preserve"> – Resumo das características dos Sistemas concorrenciais</w:t>
       </w:r>
@@ -6186,14 +6251,27 @@
       <w:r>
         <w:t xml:space="preserve">Figura </w:t>
       </w:r>
-      <w:fldSimple w:instr=" SEQ Figura \* ARABIC ">
-        <w:r>
-          <w:rPr>
-            <w:noProof/>
-          </w:rPr>
-          <w:t>2</w:t>
-        </w:r>
-      </w:fldSimple>
+      <w:r>
+        <w:fldChar w:fldCharType="begin"/>
+      </w:r>
+      <w:r>
+        <w:instrText xml:space="preserve"> SEQ Figura \* ARABIC </w:instrText>
+      </w:r>
+      <w:r>
+        <w:fldChar w:fldCharType="separate"/>
+      </w:r>
+      <w:r>
+        <w:rPr>
+          <w:noProof/>
+        </w:rPr>
+        <w:t>2</w:t>
+      </w:r>
+      <w:r>
+        <w:rPr>
+          <w:noProof/>
+        </w:rPr>
+        <w:fldChar w:fldCharType="end"/>
+      </w:r>
       <w:r>
         <w:t xml:space="preserve"> – Wireframe/Mockup do ecrã principal </w:t>
       </w:r>
@@ -6289,14 +6367,27 @@
       <w:r>
         <w:t xml:space="preserve">Tabela </w:t>
       </w:r>
-      <w:fldSimple w:instr=" SEQ Tabela \* ARABIC ">
-        <w:r>
-          <w:rPr>
-            <w:noProof/>
-          </w:rPr>
-          <w:t>5</w:t>
-        </w:r>
-      </w:fldSimple>
+      <w:r>
+        <w:fldChar w:fldCharType="begin"/>
+      </w:r>
+      <w:r>
+        <w:instrText xml:space="preserve"> SEQ Tabela \* ARABIC </w:instrText>
+      </w:r>
+      <w:r>
+        <w:fldChar w:fldCharType="separate"/>
+      </w:r>
+      <w:r>
+        <w:rPr>
+          <w:noProof/>
+        </w:rPr>
+        <w:t>5</w:t>
+      </w:r>
+      <w:r>
+        <w:rPr>
+          <w:noProof/>
+        </w:rPr>
+        <w:fldChar w:fldCharType="end"/>
+      </w:r>
       <w:r>
         <w:t xml:space="preserve"> – Identificação e funções dos </w:t>
       </w:r>
@@ -6470,25 +6561,7 @@
               <w:cnfStyle w:val="000000000000" w:firstRow="0" w:lastRow="0" w:firstColumn="0" w:lastColumn="0" w:oddVBand="0" w:evenVBand="0" w:oddHBand="0" w:evenHBand="0" w:firstRowFirstColumn="0" w:firstRowLastColumn="0" w:lastRowFirstColumn="0" w:lastRowLastColumn="0"/>
             </w:pPr>
             <w:r>
-              <w:t>Gabriel Silva</w:t>
-            </w:r>
-          </w:p>
-          <w:p>
-            <w:pPr>
-              <w:jc w:val="left"/>
-              <w:cnfStyle w:val="000000000000" w:firstRow="0" w:lastRow="0" w:firstColumn="0" w:lastColumn="0" w:oddVBand="0" w:evenVBand="0" w:oddHBand="0" w:evenHBand="0" w:firstRowFirstColumn="0" w:firstRowLastColumn="0" w:lastRowFirstColumn="0" w:lastRowLastColumn="0"/>
-            </w:pPr>
-            <w:r>
-              <w:t>Gonçalo Ferreira</w:t>
-            </w:r>
-          </w:p>
-          <w:p>
-            <w:pPr>
-              <w:jc w:val="left"/>
-              <w:cnfStyle w:val="000000000000" w:firstRow="0" w:lastRow="0" w:firstColumn="0" w:lastColumn="0" w:oddVBand="0" w:evenVBand="0" w:oddHBand="0" w:evenHBand="0" w:firstRowFirstColumn="0" w:firstRowLastColumn="0" w:lastRowFirstColumn="0" w:lastRowLastColumn="0"/>
-            </w:pPr>
-            <w:r>
-              <w:t>Diogo Pereira</w:t>
+              <w:t>Mário Viana</w:t>
             </w:r>
           </w:p>
         </w:tc>
@@ -6785,209 +6858,26 @@
       </w:tr>
     </w:tbl>
     <w:p/>
-    <w:p/>
     <w:p>
       <w:pPr>
+        <w:spacing w:after="160"/>
+        <w:jc w:val="left"/>
+      </w:pPr>
+      <w:r>
+        <w:br w:type="page"/>
+      </w:r>
+    </w:p>
+    <w:p>
+      <w:pPr>
         <w:pStyle w:val="Ttulo2"/>
       </w:pPr>
       <w:bookmarkStart w:id="33" w:name="_Toc71369101"/>
       <w:r>
+        <w:lastRenderedPageBreak/>
         <w:t>User Stories</w:t>
       </w:r>
       <w:bookmarkEnd w:id="33"/>
     </w:p>
-    <w:p>
-      <w:r>
-        <w:rPr>
-          <w:highlight w:val="yellow"/>
-        </w:rPr>
-        <w:t xml:space="preserve">&lt;Devem ser </w:t>
-      </w:r>
-      <w:r>
-        <w:rPr>
-          <w:highlight w:val="yellow"/>
-        </w:rPr>
-        <w:t>especificados os requisitos funcionais do ponto de vista do utilizador sob forma de User Stories</w:t>
-      </w:r>
-      <w:r>
-        <w:t xml:space="preserve"> </w:t>
-      </w:r>
-      <w:r>
-        <w:rPr>
-          <w:highlight w:val="yellow"/>
-        </w:rPr>
-        <w:t xml:space="preserve">As </w:t>
-      </w:r>
-      <w:r>
-        <w:rPr>
-          <w:i/>
-          <w:iCs/>
-          <w:highlight w:val="yellow"/>
-        </w:rPr>
-        <w:t>issues</w:t>
-      </w:r>
-      <w:r>
-        <w:rPr>
-          <w:highlight w:val="yellow"/>
-        </w:rPr>
-        <w:t xml:space="preserve"> devem ser estimadas em Story Points utilizando a sequência de Fibonacci: 1, 2, 3, 5, 8, 13, 20</w:t>
-      </w:r>
-      <w:r>
-        <w:rPr>
-          <w:highlight w:val="yellow"/>
-        </w:rPr>
-        <w:t xml:space="preserve"> </w:t>
-      </w:r>
-      <w:r>
-        <w:rPr>
-          <w:highlight w:val="yellow"/>
-        </w:rPr>
-        <w:t>(máx).&gt;</w:t>
-      </w:r>
-    </w:p>
-    <w:p>
-      <w:pPr>
-        <w:jc w:val="center"/>
-        <w:rPr>
-          <w:highlight w:val="yellow"/>
-          <w:lang w:val="en-US"/>
-        </w:rPr>
-      </w:pPr>
-      <w:r>
-        <w:rPr>
-          <w:highlight w:val="yellow"/>
-          <w:lang w:val="en-US"/>
-        </w:rPr>
-        <w:t>As a &lt;role&gt;, I want &lt;goal/desire&gt; so that &lt;benefit&gt;</w:t>
-      </w:r>
-    </w:p>
-    <w:p>
-      <w:pPr>
-        <w:jc w:val="center"/>
-        <w:rPr>
-          <w:highlight w:val="yellow"/>
-        </w:rPr>
-      </w:pPr>
-      <w:r>
-        <w:rPr>
-          <w:highlight w:val="yellow"/>
-        </w:rPr>
-        <w:t>(Como um &lt;função&gt;, eu quero &lt;objetivo/desejo&gt; para que &lt;benefício&gt;)</w:t>
-      </w:r>
-    </w:p>
-    <w:p>
-      <w:r>
-        <w:rPr>
-          <w:highlight w:val="yellow"/>
-        </w:rPr>
-        <w:t xml:space="preserve">Exemplo: </w:t>
-      </w:r>
-      <w:r>
-        <w:rPr>
-          <w:b/>
-          <w:bCs/>
-          <w:highlight w:val="yellow"/>
-          <w:u w:val="single"/>
-        </w:rPr>
-        <w:t>Como</w:t>
-      </w:r>
-      <w:r>
-        <w:rPr>
-          <w:highlight w:val="yellow"/>
-        </w:rPr>
-        <w:t xml:space="preserve"> Administrador de Bases de Dados, </w:t>
-      </w:r>
-      <w:r>
-        <w:rPr>
-          <w:b/>
-          <w:bCs/>
-          <w:highlight w:val="yellow"/>
-          <w:u w:val="single"/>
-        </w:rPr>
-        <w:t>eu devo</w:t>
-      </w:r>
-      <w:r>
-        <w:rPr>
-          <w:highlight w:val="yellow"/>
-        </w:rPr>
-        <w:t xml:space="preserve"> ser capaz de reverter um número selecionado de dados </w:t>
-      </w:r>
-      <w:r>
-        <w:rPr>
-          <w:b/>
-          <w:bCs/>
-          <w:highlight w:val="yellow"/>
-          <w:u w:val="single"/>
-        </w:rPr>
-        <w:t>para que</w:t>
-      </w:r>
-      <w:r>
-        <w:rPr>
-          <w:highlight w:val="yellow"/>
-        </w:rPr>
-        <w:t xml:space="preserve"> a versão anterior a eles seja restaurada.</w:t>
-      </w:r>
-    </w:p>
-    <w:p>
-      <w:pPr>
-        <w:rPr>
-          <w:highlight w:val="yellow"/>
-        </w:rPr>
-      </w:pPr>
-      <w:r>
-        <w:rPr>
-          <w:highlight w:val="yellow"/>
-        </w:rPr>
-        <w:t>Focar nestes 3 e evitar o Como (excluir aspetos de desenho, interface design statements).</w:t>
-      </w:r>
-    </w:p>
-    <w:p>
-      <w:pPr>
-        <w:rPr>
-          <w:highlight w:val="yellow"/>
-        </w:rPr>
-      </w:pPr>
-      <w:r>
-        <w:rPr>
-          <w:highlight w:val="yellow"/>
-        </w:rPr>
-        <w:t>“Como [persona],” – Para quem estamos a construir isto? Não estamos atrás de um título de trabalho, estamos atrás da persona da pessoa. Entendemos como a pessoa funciona, como pensa e como se sente.</w:t>
-      </w:r>
-    </w:p>
-    <w:p>
-      <w:pPr>
-        <w:rPr>
-          <w:highlight w:val="yellow"/>
-        </w:rPr>
-      </w:pPr>
-      <w:r>
-        <w:rPr>
-          <w:highlight w:val="yellow"/>
-        </w:rPr>
-        <w:t>“eu [quero/gostaria que],” – Aqui descrevemos o intuito, mas não as funcionalidades que eles usam. O que é que eles estão a tentar atingir? Deve ser livre da implementação – se estivermos a descrever algo específico da UI, e não o objetivo do utilizador, estamos a perder o objetivo.</w:t>
-      </w:r>
-    </w:p>
-    <w:p>
-      <w:r>
-        <w:rPr>
-          <w:highlight w:val="yellow"/>
-        </w:rPr>
-        <w:t>“[para qu</w:t>
-      </w:r>
-      <w:r>
-        <w:rPr>
-          <w:highlight w:val="yellow"/>
-        </w:rPr>
-        <w:t>ê</w:t>
-      </w:r>
-      <w:r>
-        <w:rPr>
-          <w:highlight w:val="yellow"/>
-        </w:rPr>
-        <w:t>].” – como é que o desejo imediato deles para fazer algo se integra na big picture? Qual o objetivo geral que estão a tentar atingir? Qual o principal problema que precisa de ser resolvido?</w:t>
-      </w:r>
-    </w:p>
-    <w:p/>
     <w:tbl>
       <w:tblPr>
         <w:tblStyle w:val="TabeladeGrelha2-Destaque3"/>
@@ -7066,9 +6956,29 @@
               <w:rPr>
                 <w:b w:val="0"/>
                 <w:bCs w:val="0"/>
-                <w:highlight w:val="yellow"/>
-              </w:rPr>
-              <w:t>Efetuar lançamento de dados</w:t>
+              </w:rPr>
+              <w:t xml:space="preserve">Registar </w:t>
+            </w:r>
+            <w:r>
+              <w:rPr>
+                <w:b w:val="0"/>
+                <w:bCs w:val="0"/>
+              </w:rPr>
+              <w:t xml:space="preserve">e Gerir </w:t>
+            </w:r>
+            <w:r>
+              <w:rPr>
+                <w:b w:val="0"/>
+                <w:bCs w:val="0"/>
+              </w:rPr>
+              <w:t>Promotor</w:t>
+            </w:r>
+            <w:r>
+              <w:rPr>
+                <w:b w:val="0"/>
+                <w:bCs w:val="0"/>
+              </w:rPr>
+              <w:t>es</w:t>
             </w:r>
           </w:p>
         </w:tc>
@@ -7114,9 +7024,29 @@
               <w:rPr>
                 <w:b w:val="0"/>
                 <w:bCs w:val="0"/>
-                <w:highlight w:val="yellow"/>
-              </w:rPr>
-              <w:t>Como jogador quero ser capaz de lançar os dados de forma a poder fazer a jogada</w:t>
+              </w:rPr>
+              <w:t xml:space="preserve">Como utilizador, quero poder </w:t>
+            </w:r>
+            <w:r>
+              <w:rPr>
+                <w:b w:val="0"/>
+                <w:bCs w:val="0"/>
+              </w:rPr>
+              <w:t>registar</w:t>
+            </w:r>
+            <w:r>
+              <w:rPr>
+                <w:b w:val="0"/>
+                <w:bCs w:val="0"/>
+              </w:rPr>
+              <w:t xml:space="preserve"> e gerir</w:t>
+            </w:r>
+            <w:r>
+              <w:rPr>
+                <w:b w:val="0"/>
+                <w:bCs w:val="0"/>
+              </w:rPr>
+              <w:t xml:space="preserve"> um promotor de modo a ficar registado</w:t>
             </w:r>
           </w:p>
           <w:p>
@@ -7139,16 +7069,28 @@
               <w:rPr>
                 <w:b w:val="0"/>
                 <w:bCs w:val="0"/>
-                <w:highlight w:val="yellow"/>
-              </w:rPr>
-            </w:pPr>
-            <w:r>
-              <w:rPr>
-                <w:b w:val="0"/>
-                <w:bCs w:val="0"/>
-                <w:highlight w:val="yellow"/>
-              </w:rPr>
-              <w:t>Só é possível efetuar uma jogada de cada vez</w:t>
+              </w:rPr>
+            </w:pPr>
+            <w:r>
+              <w:rPr>
+                <w:b w:val="0"/>
+                <w:bCs w:val="0"/>
+              </w:rPr>
+              <w:t xml:space="preserve">Só é possível </w:t>
+            </w:r>
+            <w:r>
+              <w:rPr>
+                <w:b w:val="0"/>
+                <w:bCs w:val="0"/>
+              </w:rPr>
+              <w:t>registar um utilizador</w:t>
+            </w:r>
+            <w:r>
+              <w:rPr>
+                <w:b w:val="0"/>
+                <w:bCs w:val="0"/>
+              </w:rPr>
+              <w:t xml:space="preserve"> de cada vez</w:t>
             </w:r>
           </w:p>
           <w:p>
@@ -7169,9 +7111,36 @@
               <w:rPr>
                 <w:b w:val="0"/>
                 <w:bCs w:val="0"/>
-                <w:highlight w:val="yellow"/>
-              </w:rPr>
-              <w:t>As faces dos dados têm de ser visíveis após o lançamento</w:t>
+              </w:rPr>
+              <w:t xml:space="preserve">Não pode haver </w:t>
+            </w:r>
+            <w:r>
+              <w:rPr>
+                <w:b w:val="0"/>
+                <w:bCs w:val="0"/>
+              </w:rPr>
+              <w:t>vários</w:t>
+            </w:r>
+            <w:r>
+              <w:rPr>
+                <w:b w:val="0"/>
+                <w:bCs w:val="0"/>
+              </w:rPr>
+              <w:t xml:space="preserve"> cliente</w:t>
+            </w:r>
+            <w:r>
+              <w:rPr>
+                <w:b w:val="0"/>
+                <w:bCs w:val="0"/>
+              </w:rPr>
+              <w:t>s</w:t>
+            </w:r>
+            <w:r>
+              <w:rPr>
+                <w:b w:val="0"/>
+                <w:bCs w:val="0"/>
+              </w:rPr>
+              <w:t xml:space="preserve"> com o mesmo NIF</w:t>
             </w:r>
           </w:p>
         </w:tc>
@@ -7209,9 +7178,8 @@
               <w:rPr>
                 <w:b w:val="0"/>
                 <w:bCs w:val="0"/>
-                <w:highlight w:val="yellow"/>
-              </w:rPr>
-              <w:t>Adicionar cliente</w:t>
+              </w:rPr>
+              <w:t>Consultar Processos e Projetos</w:t>
             </w:r>
           </w:p>
         </w:tc>
@@ -7231,7 +7199,10 @@
               <w:t>SP</w:t>
             </w:r>
             <w:r>
-              <w:t>: 5</w:t>
+              <w:t xml:space="preserve">: </w:t>
+            </w:r>
+            <w:r>
+              <w:t>4</w:t>
             </w:r>
           </w:p>
         </w:tc>
@@ -7257,9 +7228,15 @@
               <w:rPr>
                 <w:b w:val="0"/>
                 <w:bCs w:val="0"/>
-                <w:highlight w:val="yellow"/>
-              </w:rPr>
-              <w:t>Como utilizador quero poder adicionar um cliente de modo a ficar registado</w:t>
+              </w:rPr>
+              <w:t xml:space="preserve">Como utilizador, quero poder ver </w:t>
+            </w:r>
+            <w:r>
+              <w:rPr>
+                <w:b w:val="0"/>
+                <w:bCs w:val="0"/>
+              </w:rPr>
+              <w:t>todos os processos e projetos associados a um cliente</w:t>
             </w:r>
           </w:p>
           <w:p>
@@ -7282,16 +7259,14 @@
               <w:rPr>
                 <w:b w:val="0"/>
                 <w:bCs w:val="0"/>
-                <w:highlight w:val="yellow"/>
-              </w:rPr>
-            </w:pPr>
-            <w:r>
-              <w:rPr>
-                <w:b w:val="0"/>
-                <w:bCs w:val="0"/>
-                <w:highlight w:val="yellow"/>
-              </w:rPr>
-              <w:t>Os campos nome, morada, contato e NIF têm de ser obrigatoriamente preenchidos</w:t>
+              </w:rPr>
+            </w:pPr>
+            <w:r>
+              <w:rPr>
+                <w:b w:val="0"/>
+                <w:bCs w:val="0"/>
+              </w:rPr>
+              <w:t>O cliente tem de estar registado</w:t>
             </w:r>
           </w:p>
           <w:p>
@@ -7312,9 +7287,22 @@
               <w:rPr>
                 <w:b w:val="0"/>
                 <w:bCs w:val="0"/>
-                <w:highlight w:val="yellow"/>
-              </w:rPr>
-              <w:t>Não pode haver um cliente com o mesmo NIF</w:t>
+              </w:rPr>
+              <w:t xml:space="preserve">O cliente tem de ter projetos e processos criados </w:t>
+            </w:r>
+            <w:r>
+              <w:rPr>
+                <w:b w:val="0"/>
+                <w:bCs w:val="0"/>
+              </w:rPr>
+              <w:t>a ele</w:t>
+            </w:r>
+            <w:r>
+              <w:rPr>
+                <w:b w:val="0"/>
+                <w:bCs w:val="0"/>
+              </w:rPr>
+              <w:t xml:space="preserve"> associados</w:t>
             </w:r>
           </w:p>
         </w:tc>
@@ -7346,7 +7334,35 @@
                 <w:b w:val="0"/>
                 <w:bCs w:val="0"/>
               </w:rPr>
-              <w:t xml:space="preserve">US – </w:t>
+              <w:t>US</w:t>
+            </w:r>
+            <w:r>
+              <w:rPr>
+                <w:b w:val="0"/>
+                <w:bCs w:val="0"/>
+              </w:rPr>
+              <w:t>3</w:t>
+            </w:r>
+            <w:r>
+              <w:rPr>
+                <w:b w:val="0"/>
+                <w:bCs w:val="0"/>
+              </w:rPr>
+              <w:t xml:space="preserve"> – Criar </w:t>
+            </w:r>
+            <w:r>
+              <w:rPr>
+                <w:b w:val="0"/>
+                <w:bCs w:val="0"/>
+              </w:rPr>
+              <w:t xml:space="preserve">e Gerir </w:t>
+            </w:r>
+            <w:r>
+              <w:rPr>
+                <w:b w:val="0"/>
+                <w:bCs w:val="0"/>
+              </w:rPr>
+              <w:t>Processos e Projetos</w:t>
             </w:r>
           </w:p>
         </w:tc>
@@ -7367,6 +7383,9 @@
             </w:r>
             <w:r>
               <w:t>:</w:t>
+            </w:r>
+            <w:r>
+              <w:t xml:space="preserve"> 3</w:t>
             </w:r>
           </w:p>
         </w:tc>
@@ -7388,10 +7407,47 @@
             <w:r>
               <w:t>Descrição:</w:t>
             </w:r>
-          </w:p>
-          <w:p>
-            <w:r>
-              <w:lastRenderedPageBreak/>
+            <w:r>
+              <w:t xml:space="preserve"> </w:t>
+            </w:r>
+            <w:r>
+              <w:rPr>
+                <w:b w:val="0"/>
+                <w:bCs w:val="0"/>
+              </w:rPr>
+              <w:t xml:space="preserve">Como </w:t>
+            </w:r>
+            <w:r>
+              <w:rPr>
+                <w:b w:val="0"/>
+                <w:bCs w:val="0"/>
+              </w:rPr>
+              <w:t>g</w:t>
+            </w:r>
+            <w:r>
+              <w:rPr>
+                <w:b w:val="0"/>
+                <w:bCs w:val="0"/>
+              </w:rPr>
+              <w:t xml:space="preserve">estor, devo poder criar </w:t>
+            </w:r>
+            <w:r>
+              <w:rPr>
+                <w:b w:val="0"/>
+                <w:bCs w:val="0"/>
+              </w:rPr>
+              <w:t xml:space="preserve">e gerir </w:t>
+            </w:r>
+            <w:r>
+              <w:rPr>
+                <w:b w:val="0"/>
+                <w:bCs w:val="0"/>
+              </w:rPr>
+              <w:t>projetos e processos</w:t>
+            </w:r>
+          </w:p>
+          <w:p>
+            <w:r>
               <w:t>Critérios de Aceitação</w:t>
             </w:r>
             <w:r>
@@ -7406,7 +7462,46 @@
                 <w:numId w:val="7"/>
               </w:numPr>
               <w:contextualSpacing w:val="0"/>
-            </w:pPr>
+              <w:rPr>
+                <w:b w:val="0"/>
+                <w:bCs w:val="0"/>
+              </w:rPr>
+            </w:pPr>
+            <w:r>
+              <w:rPr>
+                <w:b w:val="0"/>
+                <w:bCs w:val="0"/>
+              </w:rPr>
+              <w:t>É</w:t>
+            </w:r>
+            <w:r>
+              <w:rPr>
+                <w:b w:val="0"/>
+                <w:bCs w:val="0"/>
+              </w:rPr>
+              <w:t xml:space="preserve"> necessário ter um promotor registado para lhe associar o processo ou projeto</w:t>
+            </w:r>
+          </w:p>
+          <w:p>
+            <w:pPr>
+              <w:pStyle w:val="PargrafodaLista"/>
+              <w:numPr>
+                <w:ilvl w:val="0"/>
+                <w:numId w:val="7"/>
+              </w:numPr>
+              <w:contextualSpacing w:val="0"/>
+              <w:rPr>
+                <w:b w:val="0"/>
+                <w:bCs w:val="0"/>
+              </w:rPr>
+            </w:pPr>
+            <w:r>
+              <w:rPr>
+                <w:b w:val="0"/>
+                <w:bCs w:val="0"/>
+              </w:rPr>
+              <w:t>Só é possível criar projetos e processos se o gestor preencher todos os campos necessários</w:t>
+            </w:r>
           </w:p>
         </w:tc>
       </w:tr>
@@ -7427,7 +7522,6 @@
               </w:rPr>
             </w:pPr>
             <w:r>
-              <w:lastRenderedPageBreak/>
               <w:t>Título</w:t>
             </w:r>
             <w:r>
@@ -7439,6 +7533,20 @@
                 <w:bCs w:val="0"/>
               </w:rPr>
               <w:t>US</w:t>
+            </w:r>
+            <w:r>
+              <w:rPr>
+                <w:b w:val="0"/>
+                <w:bCs w:val="0"/>
+              </w:rPr>
+              <w:t xml:space="preserve">4 – Adicionar Documentação aos </w:t>
+            </w:r>
+            <w:r>
+              <w:rPr>
+                <w:b w:val="0"/>
+                <w:bCs w:val="0"/>
+              </w:rPr>
+              <w:t>Processos e Projetos</w:t>
             </w:r>
           </w:p>
         </w:tc>
@@ -7466,6 +7574,9 @@
             </w:r>
             <w:r>
               <w:t>:</w:t>
+            </w:r>
+            <w:r>
+              <w:t xml:space="preserve"> 4</w:t>
             </w:r>
           </w:p>
         </w:tc>
@@ -7486,6 +7597,23 @@
             </w:pPr>
             <w:r>
               <w:t>Descrição:</w:t>
+            </w:r>
+            <w:r>
+              <w:t xml:space="preserve"> </w:t>
+            </w:r>
+            <w:r>
+              <w:rPr>
+                <w:b w:val="0"/>
+                <w:bCs w:val="0"/>
+              </w:rPr>
+              <w:t xml:space="preserve">Como gestor, devo poder adicionar documentação aos </w:t>
+            </w:r>
+            <w:r>
+              <w:rPr>
+                <w:b w:val="0"/>
+                <w:bCs w:val="0"/>
+              </w:rPr>
+              <w:t>Processos e Projetos</w:t>
             </w:r>
           </w:p>
           <w:p>
@@ -7504,86 +7632,24 @@
                 <w:numId w:val="6"/>
               </w:numPr>
               <w:contextualSpacing w:val="0"/>
-            </w:pPr>
-          </w:p>
-        </w:tc>
-      </w:tr>
-      <w:tr>
-        <w:trPr>
-          <w:cnfStyle w:val="000000100000" w:firstRow="0" w:lastRow="0" w:firstColumn="0" w:lastColumn="0" w:oddVBand="0" w:evenVBand="0" w:oddHBand="1" w:evenHBand="0" w:firstRowFirstColumn="0" w:firstRowLastColumn="0" w:lastRowFirstColumn="0" w:lastRowLastColumn="0"/>
-        </w:trPr>
-        <w:tc>
-          <w:tcPr>
-            <w:cnfStyle w:val="001000000000" w:firstRow="0" w:lastRow="0" w:firstColumn="1" w:lastColumn="0" w:oddVBand="0" w:evenVBand="0" w:oddHBand="0" w:evenHBand="0" w:firstRowFirstColumn="0" w:firstRowLastColumn="0" w:lastRowFirstColumn="0" w:lastRowLastColumn="0"/>
-            <w:tcW w:w="8647" w:type="dxa"/>
-          </w:tcPr>
-          <w:p>
-            <w:pPr>
-              <w:rPr>
-                <w:b w:val="0"/>
-                <w:bCs w:val="0"/>
-              </w:rPr>
-            </w:pPr>
-            <w:r>
-              <w:t>Título</w:t>
-            </w:r>
-            <w:r>
-              <w:t xml:space="preserve">: </w:t>
-            </w:r>
-            <w:r>
-              <w:rPr>
-                <w:b w:val="0"/>
-                <w:bCs w:val="0"/>
-              </w:rPr>
-              <w:t>US</w:t>
-            </w:r>
-          </w:p>
-        </w:tc>
-        <w:tc>
-          <w:tcPr>
-            <w:tcW w:w="992" w:type="dxa"/>
-          </w:tcPr>
-          <w:p>
-            <w:pPr>
-              <w:cnfStyle w:val="000000100000" w:firstRow="0" w:lastRow="0" w:firstColumn="0" w:lastColumn="0" w:oddVBand="0" w:evenVBand="0" w:oddHBand="1" w:evenHBand="0" w:firstRowFirstColumn="0" w:firstRowLastColumn="0" w:lastRowFirstColumn="0" w:lastRowLastColumn="0"/>
-            </w:pPr>
-            <w:r>
-              <w:rPr>
-                <w:b/>
-                <w:bCs/>
-              </w:rPr>
-              <w:t>SP</w:t>
-            </w:r>
-            <w:r>
-              <w:t>:</w:t>
-            </w:r>
-          </w:p>
-        </w:tc>
-      </w:tr>
-      <w:tr>
-        <w:tc>
-          <w:tcPr>
-            <w:cnfStyle w:val="001000000000" w:firstRow="0" w:lastRow="0" w:firstColumn="1" w:lastColumn="0" w:oddVBand="0" w:evenVBand="0" w:oddHBand="0" w:evenHBand="0" w:firstRowFirstColumn="0" w:firstRowLastColumn="0" w:lastRowFirstColumn="0" w:lastRowLastColumn="0"/>
-            <w:tcW w:w="9639" w:type="dxa"/>
-            <w:gridSpan w:val="2"/>
-          </w:tcPr>
-          <w:p>
-            <w:pPr>
-              <w:rPr>
-                <w:b w:val="0"/>
-                <w:bCs w:val="0"/>
-              </w:rPr>
-            </w:pPr>
-            <w:r>
-              <w:t>Descrição:</w:t>
-            </w:r>
-          </w:p>
-          <w:p>
-            <w:r>
-              <w:t>Critérios de Aceitação</w:t>
-            </w:r>
-            <w:r>
-              <w:t>:</w:t>
+              <w:rPr>
+                <w:b w:val="0"/>
+                <w:bCs w:val="0"/>
+              </w:rPr>
+            </w:pPr>
+            <w:r>
+              <w:rPr>
+                <w:b w:val="0"/>
+                <w:bCs w:val="0"/>
+              </w:rPr>
+              <w:t xml:space="preserve">É necessário ter </w:t>
+            </w:r>
+            <w:r>
+              <w:rPr>
+                <w:b w:val="0"/>
+                <w:bCs w:val="0"/>
+              </w:rPr>
+              <w:t>projetos e processos criados para lhes atribuir documentação</w:t>
             </w:r>
           </w:p>
           <w:p>
@@ -7595,6 +7661,20 @@
               </w:numPr>
               <w:contextualSpacing w:val="0"/>
             </w:pPr>
+            <w:r>
+              <w:rPr>
+                <w:b w:val="0"/>
+                <w:bCs w:val="0"/>
+              </w:rPr>
+              <w:t xml:space="preserve">É necessário preencher todos os campos para anexar um documento aos </w:t>
+            </w:r>
+            <w:r>
+              <w:rPr>
+                <w:b w:val="0"/>
+                <w:bCs w:val="0"/>
+              </w:rPr>
+              <w:t>Processos e Projetos</w:t>
+            </w:r>
           </w:p>
         </w:tc>
       </w:tr>
@@ -7608,6 +7688,12 @@
             <w:tcW w:w="8647" w:type="dxa"/>
           </w:tcPr>
           <w:p>
+            <w:pPr>
+              <w:rPr>
+                <w:b w:val="0"/>
+                <w:bCs w:val="0"/>
+              </w:rPr>
+            </w:pPr>
             <w:r>
               <w:t>Título</w:t>
             </w:r>
@@ -7620,6 +7706,48 @@
                 <w:bCs w:val="0"/>
               </w:rPr>
               <w:t>US</w:t>
+            </w:r>
+            <w:r>
+              <w:rPr>
+                <w:b w:val="0"/>
+                <w:bCs w:val="0"/>
+              </w:rPr>
+              <w:t xml:space="preserve">5 </w:t>
+            </w:r>
+            <w:r>
+              <w:rPr>
+                <w:b w:val="0"/>
+                <w:bCs w:val="0"/>
+              </w:rPr>
+              <w:t>–</w:t>
+            </w:r>
+            <w:r>
+              <w:rPr>
+                <w:b w:val="0"/>
+                <w:bCs w:val="0"/>
+              </w:rPr>
+              <w:t xml:space="preserve"> </w:t>
+            </w:r>
+            <w:r>
+              <w:rPr>
+                <w:b w:val="0"/>
+                <w:bCs w:val="0"/>
+              </w:rPr>
+              <w:t xml:space="preserve">Registar </w:t>
+            </w:r>
+            <w:r>
+              <w:rPr>
+                <w:b w:val="0"/>
+                <w:bCs w:val="0"/>
+              </w:rPr>
+              <w:t xml:space="preserve">e Gerir </w:t>
+            </w:r>
+            <w:r>
+              <w:rPr>
+                <w:b w:val="0"/>
+                <w:bCs w:val="0"/>
+              </w:rPr>
+              <w:t>Funcionários</w:t>
             </w:r>
           </w:p>
         </w:tc>
@@ -7641,6 +7769,9 @@
             <w:r>
               <w:t>:</w:t>
             </w:r>
+            <w:r>
+              <w:t xml:space="preserve"> 3</w:t>
+            </w:r>
           </w:p>
         </w:tc>
       </w:tr>
@@ -7648,7 +7779,8 @@
         <w:tc>
           <w:tcPr>
             <w:cnfStyle w:val="001000000000" w:firstRow="0" w:lastRow="0" w:firstColumn="1" w:lastColumn="0" w:oddVBand="0" w:evenVBand="0" w:oddHBand="0" w:evenHBand="0" w:firstRowFirstColumn="0" w:firstRowLastColumn="0" w:lastRowFirstColumn="0" w:lastRowLastColumn="0"/>
-            <w:tcW w:w="8647" w:type="dxa"/>
+            <w:tcW w:w="9639" w:type="dxa"/>
+            <w:gridSpan w:val="2"/>
           </w:tcPr>
           <w:p>
             <w:pPr>
@@ -7659,6 +7791,30 @@
             </w:pPr>
             <w:r>
               <w:t>Descrição:</w:t>
+            </w:r>
+            <w:r>
+              <w:t xml:space="preserve"> </w:t>
+            </w:r>
+            <w:r>
+              <w:rPr>
+                <w:b w:val="0"/>
+                <w:bCs w:val="0"/>
+              </w:rPr>
+              <w:t xml:space="preserve">Como Administrador, devo poder registar </w:t>
+            </w:r>
+            <w:r>
+              <w:rPr>
+                <w:b w:val="0"/>
+                <w:bCs w:val="0"/>
+              </w:rPr>
+              <w:t xml:space="preserve">e gerir </w:t>
+            </w:r>
+            <w:r>
+              <w:rPr>
+                <w:b w:val="0"/>
+                <w:bCs w:val="0"/>
+              </w:rPr>
+              <w:t>funcionários</w:t>
             </w:r>
           </w:p>
           <w:p>
@@ -7676,16 +7832,68 @@
                 <w:ilvl w:val="0"/>
                 <w:numId w:val="6"/>
               </w:numPr>
-            </w:pPr>
-          </w:p>
-        </w:tc>
-        <w:tc>
-          <w:tcPr>
-            <w:tcW w:w="992" w:type="dxa"/>
-          </w:tcPr>
-          <w:p>
-            <w:pPr>
-              <w:cnfStyle w:val="000000000000" w:firstRow="0" w:lastRow="0" w:firstColumn="0" w:lastColumn="0" w:oddVBand="0" w:evenVBand="0" w:oddHBand="0" w:evenHBand="0" w:firstRowFirstColumn="0" w:firstRowLastColumn="0" w:lastRowFirstColumn="0" w:lastRowLastColumn="0"/>
+              <w:contextualSpacing w:val="0"/>
+            </w:pPr>
+            <w:r>
+              <w:rPr>
+                <w:b w:val="0"/>
+                <w:bCs w:val="0"/>
+              </w:rPr>
+              <w:t xml:space="preserve">Só é possível </w:t>
+            </w:r>
+            <w:r>
+              <w:rPr>
+                <w:b w:val="0"/>
+                <w:bCs w:val="0"/>
+              </w:rPr>
+              <w:t>registar funcionários se o administrador</w:t>
+            </w:r>
+            <w:r>
+              <w:rPr>
+                <w:b w:val="0"/>
+                <w:bCs w:val="0"/>
+              </w:rPr>
+              <w:t xml:space="preserve"> preencher todos os campos necessários</w:t>
+            </w:r>
+          </w:p>
+          <w:p>
+            <w:pPr>
+              <w:pStyle w:val="PargrafodaLista"/>
+              <w:numPr>
+                <w:ilvl w:val="0"/>
+                <w:numId w:val="6"/>
+              </w:numPr>
+              <w:contextualSpacing w:val="0"/>
+              <w:rPr>
+                <w:b w:val="0"/>
+                <w:bCs w:val="0"/>
+              </w:rPr>
+            </w:pPr>
+            <w:r>
+              <w:rPr>
+                <w:b w:val="0"/>
+                <w:bCs w:val="0"/>
+              </w:rPr>
+              <w:t xml:space="preserve">Não podem </w:t>
+            </w:r>
+            <w:r>
+              <w:rPr>
+                <w:b w:val="0"/>
+                <w:bCs w:val="0"/>
+              </w:rPr>
+              <w:t>estar registados</w:t>
+            </w:r>
+            <w:r>
+              <w:rPr>
+                <w:b w:val="0"/>
+                <w:bCs w:val="0"/>
+              </w:rPr>
+              <w:t xml:space="preserve"> funcionários com o mesmo número</w:t>
+            </w:r>
+          </w:p>
+          <w:p>
+            <w:pPr>
+              <w:ind w:left="360"/>
             </w:pPr>
           </w:p>
         </w:tc>
@@ -7699,7 +7907,49 @@
             <w:cnfStyle w:val="001000000000" w:firstRow="0" w:lastRow="0" w:firstColumn="1" w:lastColumn="0" w:oddVBand="0" w:evenVBand="0" w:oddHBand="0" w:evenHBand="0" w:firstRowFirstColumn="0" w:firstRowLastColumn="0" w:lastRowFirstColumn="0" w:lastRowLastColumn="0"/>
             <w:tcW w:w="8647" w:type="dxa"/>
           </w:tcPr>
-          <w:p/>
+          <w:p>
+            <w:r>
+              <w:t>Título</w:t>
+            </w:r>
+            <w:r>
+              <w:t xml:space="preserve">: </w:t>
+            </w:r>
+            <w:r>
+              <w:rPr>
+                <w:b w:val="0"/>
+                <w:bCs w:val="0"/>
+              </w:rPr>
+              <w:t>US</w:t>
+            </w:r>
+            <w:r>
+              <w:rPr>
+                <w:b w:val="0"/>
+                <w:bCs w:val="0"/>
+              </w:rPr>
+              <w:t xml:space="preserve">6 </w:t>
+            </w:r>
+            <w:r>
+              <w:rPr>
+                <w:b w:val="0"/>
+                <w:bCs w:val="0"/>
+              </w:rPr>
+              <w:t>–</w:t>
+            </w:r>
+            <w:r>
+              <w:rPr>
+                <w:b w:val="0"/>
+                <w:bCs w:val="0"/>
+              </w:rPr>
+              <w:t xml:space="preserve"> </w:t>
+            </w:r>
+            <w:r>
+              <w:rPr>
+                <w:b w:val="0"/>
+                <w:bCs w:val="0"/>
+              </w:rPr>
+              <w:t>Atribuir Pareceres aos Projetos e Processos</w:t>
+            </w:r>
+          </w:p>
         </w:tc>
         <w:tc>
           <w:tcPr>
@@ -7709,6 +7959,19 @@
             <w:pPr>
               <w:cnfStyle w:val="000000100000" w:firstRow="0" w:lastRow="0" w:firstColumn="0" w:lastColumn="0" w:oddVBand="0" w:evenVBand="0" w:oddHBand="1" w:evenHBand="0" w:firstRowFirstColumn="0" w:firstRowLastColumn="0" w:lastRowFirstColumn="0" w:lastRowLastColumn="0"/>
             </w:pPr>
+            <w:r>
+              <w:rPr>
+                <w:b/>
+                <w:bCs/>
+              </w:rPr>
+              <w:t>SP</w:t>
+            </w:r>
+            <w:r>
+              <w:t>:</w:t>
+            </w:r>
+            <w:r>
+              <w:t xml:space="preserve"> 5</w:t>
+            </w:r>
           </w:p>
         </w:tc>
       </w:tr>
@@ -7718,6 +7981,111 @@
             <w:cnfStyle w:val="001000000000" w:firstRow="0" w:lastRow="0" w:firstColumn="1" w:lastColumn="0" w:oddVBand="0" w:evenVBand="0" w:oddHBand="0" w:evenHBand="0" w:firstRowFirstColumn="0" w:firstRowLastColumn="0" w:lastRowFirstColumn="0" w:lastRowLastColumn="0"/>
             <w:tcW w:w="8647" w:type="dxa"/>
           </w:tcPr>
+          <w:p>
+            <w:pPr>
+              <w:rPr>
+                <w:b w:val="0"/>
+                <w:bCs w:val="0"/>
+              </w:rPr>
+            </w:pPr>
+            <w:r>
+              <w:t>Descrição:</w:t>
+            </w:r>
+            <w:r>
+              <w:t xml:space="preserve"> </w:t>
+            </w:r>
+            <w:r>
+              <w:rPr>
+                <w:b w:val="0"/>
+                <w:bCs w:val="0"/>
+              </w:rPr>
+              <w:t>Como Administrador, devo poder atribuir pareceres aos projetos e processos</w:t>
+            </w:r>
+          </w:p>
+          <w:p>
+            <w:r>
+              <w:t>Critérios de Aceitação</w:t>
+            </w:r>
+            <w:r>
+              <w:t>:</w:t>
+            </w:r>
+          </w:p>
+          <w:p>
+            <w:pPr>
+              <w:pStyle w:val="PargrafodaLista"/>
+              <w:numPr>
+                <w:ilvl w:val="0"/>
+                <w:numId w:val="6"/>
+              </w:numPr>
+              <w:contextualSpacing w:val="0"/>
+              <w:rPr>
+                <w:b w:val="0"/>
+                <w:bCs w:val="0"/>
+              </w:rPr>
+            </w:pPr>
+            <w:r>
+              <w:rPr>
+                <w:b w:val="0"/>
+                <w:bCs w:val="0"/>
+              </w:rPr>
+              <w:t xml:space="preserve">É necessário ter projetos e processos criados para lhes atribuir </w:t>
+            </w:r>
+            <w:r>
+              <w:rPr>
+                <w:b w:val="0"/>
+                <w:bCs w:val="0"/>
+              </w:rPr>
+              <w:t>pareceres</w:t>
+            </w:r>
+          </w:p>
+          <w:p>
+            <w:pPr>
+              <w:pStyle w:val="PargrafodaLista"/>
+              <w:numPr>
+                <w:ilvl w:val="0"/>
+                <w:numId w:val="6"/>
+              </w:numPr>
+              <w:rPr>
+                <w:b w:val="0"/>
+                <w:bCs w:val="0"/>
+              </w:rPr>
+            </w:pPr>
+            <w:r>
+              <w:rPr>
+                <w:b w:val="0"/>
+                <w:bCs w:val="0"/>
+              </w:rPr>
+              <w:t xml:space="preserve">É necessário preencher todos os campos para </w:t>
+            </w:r>
+            <w:r>
+              <w:rPr>
+                <w:b w:val="0"/>
+                <w:bCs w:val="0"/>
+              </w:rPr>
+              <w:t xml:space="preserve">atribuir pareceres </w:t>
+            </w:r>
+          </w:p>
+        </w:tc>
+        <w:tc>
+          <w:tcPr>
+            <w:tcW w:w="992" w:type="dxa"/>
+          </w:tcPr>
+          <w:p>
+            <w:pPr>
+              <w:cnfStyle w:val="000000000000" w:firstRow="0" w:lastRow="0" w:firstColumn="0" w:lastColumn="0" w:oddVBand="0" w:evenVBand="0" w:oddHBand="0" w:evenHBand="0" w:firstRowFirstColumn="0" w:firstRowLastColumn="0" w:lastRowFirstColumn="0" w:lastRowLastColumn="0"/>
+            </w:pPr>
+          </w:p>
+        </w:tc>
+      </w:tr>
+      <w:tr>
+        <w:trPr>
+          <w:cnfStyle w:val="000000100000" w:firstRow="0" w:lastRow="0" w:firstColumn="0" w:lastColumn="0" w:oddVBand="0" w:evenVBand="0" w:oddHBand="1" w:evenHBand="0" w:firstRowFirstColumn="0" w:firstRowLastColumn="0" w:lastRowFirstColumn="0" w:lastRowLastColumn="0"/>
+        </w:trPr>
+        <w:tc>
+          <w:tcPr>
+            <w:cnfStyle w:val="001000000000" w:firstRow="0" w:lastRow="0" w:firstColumn="1" w:lastColumn="0" w:oddVBand="0" w:evenVBand="0" w:oddHBand="0" w:evenHBand="0" w:firstRowFirstColumn="0" w:firstRowLastColumn="0" w:lastRowFirstColumn="0" w:lastRowLastColumn="0"/>
+            <w:tcW w:w="8647" w:type="dxa"/>
+          </w:tcPr>
           <w:p/>
         </w:tc>
         <w:tc>
@@ -7726,7 +8094,7 @@
           </w:tcPr>
           <w:p>
             <w:pPr>
-              <w:cnfStyle w:val="000000000000" w:firstRow="0" w:lastRow="0" w:firstColumn="0" w:lastColumn="0" w:oddVBand="0" w:evenVBand="0" w:oddHBand="0" w:evenHBand="0" w:firstRowFirstColumn="0" w:firstRowLastColumn="0" w:lastRowFirstColumn="0" w:lastRowLastColumn="0"/>
+              <w:cnfStyle w:val="000000100000" w:firstRow="0" w:lastRow="0" w:firstColumn="0" w:lastColumn="0" w:oddVBand="0" w:evenVBand="0" w:oddHBand="1" w:evenHBand="0" w:firstRowFirstColumn="0" w:firstRowLastColumn="0" w:lastRowFirstColumn="0" w:lastRowLastColumn="0"/>
             </w:pPr>
           </w:p>
         </w:tc>
@@ -7740,6 +8108,7 @@
       </w:pPr>
       <w:bookmarkStart w:id="34" w:name="_Toc71369102"/>
       <w:r>
+        <w:lastRenderedPageBreak/>
         <w:t>Sprints</w:t>
       </w:r>
       <w:bookmarkEnd w:id="34"/>
@@ -7955,7 +8324,6 @@
         <w:pStyle w:val="Ttulo4"/>
       </w:pPr>
       <w:r>
-        <w:lastRenderedPageBreak/>
         <w:t>Daily Meetings</w:t>
       </w:r>
       <w:r>
@@ -8916,7 +9284,6 @@
         <w:pStyle w:val="Ttulo4"/>
       </w:pPr>
       <w:r>
-        <w:lastRenderedPageBreak/>
         <w:t>Sprint Retrospective</w:t>
       </w:r>
     </w:p>
@@ -9176,6 +9543,7 @@
               <w:rPr>
                 <w:noProof/>
               </w:rPr>
+              <w:lastRenderedPageBreak/>
               <w:drawing>
                 <wp:inline distT="0" distB="0" distL="0" distR="0" wp14:anchorId="16694A60" wp14:editId="605708C2">
                   <wp:extent cx="6120130" cy="6272530"/>
@@ -9225,7 +9593,6 @@
       </w:pPr>
       <w:bookmarkStart w:id="36" w:name="_Toc71369104"/>
       <w:r>
-        <w:lastRenderedPageBreak/>
         <w:t>Sprint 2 (</w:t>
       </w:r>
       <w:r>
@@ -10178,7 +10545,6 @@
                 <w:bCs w:val="0"/>
                 <w:u w:val="single"/>
               </w:rPr>
-              <w:lastRenderedPageBreak/>
               <w:t>O que vai fazer esta semana</w:t>
             </w:r>
             <w:r>
@@ -10330,6 +10696,7 @@
                 <w:i/>
                 <w:iCs/>
               </w:rPr>
+              <w:lastRenderedPageBreak/>
               <w:t>Conclusões</w:t>
             </w:r>
             <w:r>
@@ -11085,7 +11452,6 @@
                 <w:bCs w:val="0"/>
                 <w:u w:val="single"/>
               </w:rPr>
-              <w:lastRenderedPageBreak/>
               <w:t>Dificuldades que prevê</w:t>
             </w:r>
             <w:r>
@@ -11255,6 +11621,7 @@
                 <w:bCs w:val="0"/>
                 <w:u w:val="single"/>
               </w:rPr>
+              <w:lastRenderedPageBreak/>
               <w:t>O que vai fazer esta semana</w:t>
             </w:r>
             <w:r>
@@ -11970,7 +12337,6 @@
         <w:pStyle w:val="Ttulo4"/>
       </w:pPr>
       <w:r>
-        <w:lastRenderedPageBreak/>
         <w:t>Daily Meetings</w:t>
       </w:r>
       <w:r>
@@ -12162,6 +12528,7 @@
                 <w:bCs w:val="0"/>
                 <w:u w:val="single"/>
               </w:rPr>
+              <w:lastRenderedPageBreak/>
               <w:t>Dificuldades que prevê</w:t>
             </w:r>
             <w:r>
@@ -13005,7 +13372,6 @@
                 <w:b w:val="0"/>
                 <w:bCs w:val="0"/>
               </w:rPr>
-              <w:lastRenderedPageBreak/>
               <w:t>...</w:t>
             </w:r>
           </w:p>
@@ -13074,6 +13440,7 @@
           <w:i/>
           <w:iCs/>
         </w:rPr>
+        <w:lastRenderedPageBreak/>
         <w:t>Retrospective Summary</w:t>
       </w:r>
       <w:r>
@@ -18501,12 +18868,6 @@
 </file>
 
 <file path=customXml/item1.xml><?xml version="1.0" encoding="utf-8"?>
-<p:properties xmlns:p="http://schemas.microsoft.com/office/2006/metadata/properties" xmlns:xsi="http://www.w3.org/2001/XMLSchema-instance" xmlns:pc="http://schemas.microsoft.com/office/infopath/2007/PartnerControls">
-  <documentManagement/>
-</p:properties>
-</file>
-
-<file path=customXml/item2.xml><?xml version="1.0" encoding="utf-8"?>
 <ct:contentTypeSchema xmlns:ct="http://schemas.microsoft.com/office/2006/metadata/contentType" xmlns:ma="http://schemas.microsoft.com/office/2006/metadata/properties/metaAttributes" ct:_="" ma:_="" ma:contentTypeName="Documento" ma:contentTypeID="0x0101003F8ECAAF88AFCB4AB1D806FDE394FD03" ma:contentTypeVersion="6" ma:contentTypeDescription="Criar um novo documento." ma:contentTypeScope="" ma:versionID="6d1051060b9683efd821582e69f43a5c">
   <xsd:schema xmlns:xsd="http://www.w3.org/2001/XMLSchema" xmlns:xs="http://www.w3.org/2001/XMLSchema" xmlns:p="http://schemas.microsoft.com/office/2006/metadata/properties" xmlns:ns2="52a6887f-9537-4a34-8793-b765f13d0873" targetNamespace="http://schemas.microsoft.com/office/2006/metadata/properties" ma:root="true" ma:fieldsID="6507219f1227121c91f4bae74005a79b" ns2:_="">
     <xsd:import namespace="52a6887f-9537-4a34-8793-b765f13d0873"/>
@@ -18664,11 +19025,13 @@
 </ct:contentTypeSchema>
 </file>
 
-<file path=customXml/item3.xml><?xml version="1.0" encoding="utf-8"?>
-<b:Sources xmlns:b="http://schemas.openxmlformats.org/officeDocument/2006/bibliography" xmlns="http://schemas.openxmlformats.org/officeDocument/2006/bibliography" SelectedStyle="\APASixthEditionOfficeOnline.xsl" StyleName="APA" Version="6"/>
+<file path=customXml/item2.xml><?xml version="1.0" encoding="utf-8"?>
+<p:properties xmlns:p="http://schemas.microsoft.com/office/2006/metadata/properties" xmlns:xsi="http://www.w3.org/2001/XMLSchema-instance" xmlns:pc="http://schemas.microsoft.com/office/infopath/2007/PartnerControls">
+  <documentManagement/>
+</p:properties>
 </file>
 
-<file path=customXml/item4.xml><?xml version="1.0" encoding="utf-8"?>
+<file path=customXml/item3.xml><?xml version="1.0" encoding="utf-8"?>
 <?mso-contentType ?>
 <FormTemplates xmlns="http://schemas.microsoft.com/sharepoint/v3/contenttype/forms">
   <Display>DocumentLibraryForm</Display>
@@ -18677,16 +19040,11 @@
 </FormTemplates>
 </file>
 
-<file path=customXml/itemProps1.xml><?xml version="1.0" encoding="utf-8"?>
-<ds:datastoreItem xmlns:ds="http://schemas.openxmlformats.org/officeDocument/2006/customXml" ds:itemID="{9DF3CA16-2820-4B1B-831B-2E9793A00AD0}">
-  <ds:schemaRefs>
-    <ds:schemaRef ds:uri="http://schemas.microsoft.com/office/2006/metadata/properties"/>
-    <ds:schemaRef ds:uri="http://schemas.microsoft.com/office/infopath/2007/PartnerControls"/>
-  </ds:schemaRefs>
-</ds:datastoreItem>
+<file path=customXml/item4.xml><?xml version="1.0" encoding="utf-8"?>
+<b:Sources xmlns:b="http://schemas.openxmlformats.org/officeDocument/2006/bibliography" xmlns="http://schemas.openxmlformats.org/officeDocument/2006/bibliography" SelectedStyle="\APASixthEditionOfficeOnline.xsl" StyleName="APA" Version="6"/>
 </file>
 
-<file path=customXml/itemProps2.xml><?xml version="1.0" encoding="utf-8"?>
+<file path=customXml/itemProps1.xml><?xml version="1.0" encoding="utf-8"?>
 <ds:datastoreItem xmlns:ds="http://schemas.openxmlformats.org/officeDocument/2006/customXml" ds:itemID="{2FAEB990-56B4-4A0A-8282-FCA3A34B9F9D}">
   <ds:schemaRefs>
     <ds:schemaRef ds:uri="http://schemas.microsoft.com/office/2006/metadata/contentType"/>
@@ -18704,18 +19062,27 @@
 </ds:datastoreItem>
 </file>
 
+<file path=customXml/itemProps2.xml><?xml version="1.0" encoding="utf-8"?>
+<ds:datastoreItem xmlns:ds="http://schemas.openxmlformats.org/officeDocument/2006/customXml" ds:itemID="{9DF3CA16-2820-4B1B-831B-2E9793A00AD0}">
+  <ds:schemaRefs>
+    <ds:schemaRef ds:uri="http://schemas.microsoft.com/office/2006/metadata/properties"/>
+    <ds:schemaRef ds:uri="http://schemas.microsoft.com/office/infopath/2007/PartnerControls"/>
+  </ds:schemaRefs>
+</ds:datastoreItem>
+</file>
+
 <file path=customXml/itemProps3.xml><?xml version="1.0" encoding="utf-8"?>
+<ds:datastoreItem xmlns:ds="http://schemas.openxmlformats.org/officeDocument/2006/customXml" ds:itemID="{B338E58A-3F62-4B99-9860-4D82DA024BD6}">
+  <ds:schemaRefs>
+    <ds:schemaRef ds:uri="http://schemas.microsoft.com/sharepoint/v3/contenttype/forms"/>
+  </ds:schemaRefs>
+</ds:datastoreItem>
+</file>
+
+<file path=customXml/itemProps4.xml><?xml version="1.0" encoding="utf-8"?>
 <ds:datastoreItem xmlns:ds="http://schemas.openxmlformats.org/officeDocument/2006/customXml" ds:itemID="{34E35503-31BE-4C22-8EB5-1B8C3DFFC716}">
   <ds:schemaRefs>
     <ds:schemaRef ds:uri="http://schemas.openxmlformats.org/officeDocument/2006/bibliography"/>
   </ds:schemaRefs>
 </ds:datastoreItem>
-</file>
-
-<file path=customXml/itemProps4.xml><?xml version="1.0" encoding="utf-8"?>
-<ds:datastoreItem xmlns:ds="http://schemas.openxmlformats.org/officeDocument/2006/customXml" ds:itemID="{B338E58A-3F62-4B99-9860-4D82DA024BD6}">
-  <ds:schemaRefs>
-    <ds:schemaRef ds:uri="http://schemas.microsoft.com/sharepoint/v3/contenttype/forms"/>
-  </ds:schemaRefs>
-</ds:datastoreItem>
 </file>
--- a/doc/IPL-TeSP-PSI-MDS-2021-Template_Projeto_DA.docx
+++ b/doc/IPL-TeSP-PSI-MDS-2021-Template_Projeto_DA.docx
@@ -4292,27 +4292,14 @@
       <w:r>
         <w:t xml:space="preserve">Figura </w:t>
       </w:r>
-      <w:r>
-        <w:fldChar w:fldCharType="begin"/>
-      </w:r>
-      <w:r>
-        <w:instrText xml:space="preserve"> SEQ Figura \* ARABIC </w:instrText>
-      </w:r>
-      <w:r>
-        <w:fldChar w:fldCharType="separate"/>
-      </w:r>
-      <w:r>
-        <w:rPr>
-          <w:noProof/>
-        </w:rPr>
-        <w:t>1</w:t>
-      </w:r>
-      <w:r>
-        <w:rPr>
-          <w:noProof/>
-        </w:rPr>
-        <w:fldChar w:fldCharType="end"/>
-      </w:r>
+      <w:fldSimple w:instr=" SEQ Figura \* ARABIC ">
+        <w:r>
+          <w:rPr>
+            <w:noProof/>
+          </w:rPr>
+          <w:t>1</w:t>
+        </w:r>
+      </w:fldSimple>
       <w:r>
         <w:t xml:space="preserve"> - Análise de Impacto</w:t>
       </w:r>
@@ -4423,27 +4410,14 @@
       <w:r>
         <w:t xml:space="preserve">Tabela </w:t>
       </w:r>
-      <w:r>
-        <w:fldChar w:fldCharType="begin"/>
-      </w:r>
-      <w:r>
-        <w:instrText xml:space="preserve"> SEQ Tabela \* ARABIC </w:instrText>
-      </w:r>
-      <w:r>
-        <w:fldChar w:fldCharType="separate"/>
-      </w:r>
-      <w:r>
-        <w:rPr>
-          <w:noProof/>
-        </w:rPr>
-        <w:t>1</w:t>
-      </w:r>
-      <w:r>
-        <w:rPr>
-          <w:noProof/>
-        </w:rPr>
-        <w:fldChar w:fldCharType="end"/>
-      </w:r>
+      <w:fldSimple w:instr=" SEQ Tabela \* ARABIC ">
+        <w:r>
+          <w:rPr>
+            <w:noProof/>
+          </w:rPr>
+          <w:t>1</w:t>
+        </w:r>
+      </w:fldSimple>
       <w:r>
         <w:t xml:space="preserve"> – Descrição do </w:t>
       </w:r>
@@ -4839,27 +4813,14 @@
       <w:r>
         <w:t xml:space="preserve">Tabela </w:t>
       </w:r>
-      <w:r>
-        <w:fldChar w:fldCharType="begin"/>
-      </w:r>
-      <w:r>
-        <w:instrText xml:space="preserve"> SEQ Tabela \* ARABIC </w:instrText>
-      </w:r>
-      <w:r>
-        <w:fldChar w:fldCharType="separate"/>
-      </w:r>
-      <w:r>
-        <w:rPr>
-          <w:noProof/>
-        </w:rPr>
-        <w:t>2</w:t>
-      </w:r>
-      <w:r>
-        <w:rPr>
-          <w:noProof/>
-        </w:rPr>
-        <w:fldChar w:fldCharType="end"/>
-      </w:r>
+      <w:fldSimple w:instr=" SEQ Tabela \* ARABIC ">
+        <w:r>
+          <w:rPr>
+            <w:noProof/>
+          </w:rPr>
+          <w:t>2</w:t>
+        </w:r>
+      </w:fldSimple>
       <w:r>
         <w:t xml:space="preserve"> – Descrição do </w:t>
       </w:r>
@@ -5253,27 +5214,14 @@
       <w:r>
         <w:t xml:space="preserve">Tabela </w:t>
       </w:r>
-      <w:r>
-        <w:fldChar w:fldCharType="begin"/>
-      </w:r>
-      <w:r>
-        <w:instrText xml:space="preserve"> SEQ Tabela \* ARABIC </w:instrText>
-      </w:r>
-      <w:r>
-        <w:fldChar w:fldCharType="separate"/>
-      </w:r>
-      <w:r>
-        <w:rPr>
-          <w:noProof/>
-        </w:rPr>
-        <w:t>3</w:t>
-      </w:r>
-      <w:r>
-        <w:rPr>
-          <w:noProof/>
-        </w:rPr>
-        <w:fldChar w:fldCharType="end"/>
-      </w:r>
+      <w:fldSimple w:instr=" SEQ Tabela \* ARABIC ">
+        <w:r>
+          <w:rPr>
+            <w:noProof/>
+          </w:rPr>
+          <w:t>3</w:t>
+        </w:r>
+      </w:fldSimple>
       <w:r>
         <w:t xml:space="preserve"> – Descrição do </w:t>
       </w:r>
@@ -5620,27 +5568,14 @@
       <w:r>
         <w:t xml:space="preserve">Tabela </w:t>
       </w:r>
-      <w:r>
-        <w:fldChar w:fldCharType="begin"/>
-      </w:r>
-      <w:r>
-        <w:instrText xml:space="preserve"> SEQ Tabela \* ARABIC </w:instrText>
-      </w:r>
-      <w:r>
-        <w:fldChar w:fldCharType="separate"/>
-      </w:r>
-      <w:r>
-        <w:rPr>
-          <w:noProof/>
-        </w:rPr>
-        <w:t>4</w:t>
-      </w:r>
-      <w:r>
-        <w:rPr>
-          <w:noProof/>
-        </w:rPr>
-        <w:fldChar w:fldCharType="end"/>
-      </w:r>
+      <w:fldSimple w:instr=" SEQ Tabela \* ARABIC ">
+        <w:r>
+          <w:rPr>
+            <w:noProof/>
+          </w:rPr>
+          <w:t>4</w:t>
+        </w:r>
+      </w:fldSimple>
       <w:r>
         <w:t xml:space="preserve"> – Resumo das características dos Sistemas concorrenciais</w:t>
       </w:r>
@@ -6251,27 +6186,14 @@
       <w:r>
         <w:t xml:space="preserve">Figura </w:t>
       </w:r>
-      <w:r>
-        <w:fldChar w:fldCharType="begin"/>
-      </w:r>
-      <w:r>
-        <w:instrText xml:space="preserve"> SEQ Figura \* ARABIC </w:instrText>
-      </w:r>
-      <w:r>
-        <w:fldChar w:fldCharType="separate"/>
-      </w:r>
-      <w:r>
-        <w:rPr>
-          <w:noProof/>
-        </w:rPr>
-        <w:t>2</w:t>
-      </w:r>
-      <w:r>
-        <w:rPr>
-          <w:noProof/>
-        </w:rPr>
-        <w:fldChar w:fldCharType="end"/>
-      </w:r>
+      <w:fldSimple w:instr=" SEQ Figura \* ARABIC ">
+        <w:r>
+          <w:rPr>
+            <w:noProof/>
+          </w:rPr>
+          <w:t>2</w:t>
+        </w:r>
+      </w:fldSimple>
       <w:r>
         <w:t xml:space="preserve"> – Wireframe/Mockup do ecrã principal </w:t>
       </w:r>
@@ -6367,27 +6289,14 @@
       <w:r>
         <w:t xml:space="preserve">Tabela </w:t>
       </w:r>
-      <w:r>
-        <w:fldChar w:fldCharType="begin"/>
-      </w:r>
-      <w:r>
-        <w:instrText xml:space="preserve"> SEQ Tabela \* ARABIC </w:instrText>
-      </w:r>
-      <w:r>
-        <w:fldChar w:fldCharType="separate"/>
-      </w:r>
-      <w:r>
-        <w:rPr>
-          <w:noProof/>
-        </w:rPr>
-        <w:t>5</w:t>
-      </w:r>
-      <w:r>
-        <w:rPr>
-          <w:noProof/>
-        </w:rPr>
-        <w:fldChar w:fldCharType="end"/>
-      </w:r>
+      <w:fldSimple w:instr=" SEQ Tabela \* ARABIC ">
+        <w:r>
+          <w:rPr>
+            <w:noProof/>
+          </w:rPr>
+          <w:t>5</w:t>
+        </w:r>
+      </w:fldSimple>
       <w:r>
         <w:t xml:space="preserve"> – Identificação e funções dos </w:t>
       </w:r>
@@ -7539,14 +7448,7 @@
                 <w:b w:val="0"/>
                 <w:bCs w:val="0"/>
               </w:rPr>
-              <w:t xml:space="preserve">4 – Adicionar Documentação aos </w:t>
-            </w:r>
-            <w:r>
-              <w:rPr>
-                <w:b w:val="0"/>
-                <w:bCs w:val="0"/>
-              </w:rPr>
-              <w:t>Processos e Projetos</w:t>
+              <w:t>4 – Adicionar Documentação aos Processos e Projetos</w:t>
             </w:r>
           </w:p>
         </w:tc>
@@ -7606,14 +7508,7 @@
                 <w:b w:val="0"/>
                 <w:bCs w:val="0"/>
               </w:rPr>
-              <w:t xml:space="preserve">Como gestor, devo poder adicionar documentação aos </w:t>
-            </w:r>
-            <w:r>
-              <w:rPr>
-                <w:b w:val="0"/>
-                <w:bCs w:val="0"/>
-              </w:rPr>
-              <w:t>Processos e Projetos</w:t>
+              <w:t>Como gestor, devo poder adicionar documentação aos Processos e Projetos</w:t>
             </w:r>
           </w:p>
           <w:p>
@@ -7666,14 +7561,7 @@
                 <w:b w:val="0"/>
                 <w:bCs w:val="0"/>
               </w:rPr>
-              <w:t xml:space="preserve">É necessário preencher todos os campos para anexar um documento aos </w:t>
-            </w:r>
-            <w:r>
-              <w:rPr>
-                <w:b w:val="0"/>
-                <w:bCs w:val="0"/>
-              </w:rPr>
-              <w:t>Processos e Projetos</w:t>
+              <w:t>É necessário preencher todos os campos para anexar um documento aos Processos e Projetos</w:t>
             </w:r>
           </w:p>
         </w:tc>
@@ -7839,21 +7727,7 @@
                 <w:b w:val="0"/>
                 <w:bCs w:val="0"/>
               </w:rPr>
-              <w:t xml:space="preserve">Só é possível </w:t>
-            </w:r>
-            <w:r>
-              <w:rPr>
-                <w:b w:val="0"/>
-                <w:bCs w:val="0"/>
-              </w:rPr>
-              <w:t>registar funcionários se o administrador</w:t>
-            </w:r>
-            <w:r>
-              <w:rPr>
-                <w:b w:val="0"/>
-                <w:bCs w:val="0"/>
-              </w:rPr>
-              <w:t xml:space="preserve"> preencher todos os campos necessários</w:t>
+              <w:t>Só é possível registar funcionários se o administrador preencher todos os campos necessários</w:t>
             </w:r>
           </w:p>
           <w:p>
@@ -9389,59 +9263,7 @@
               <w:t>Conclusões</w:t>
             </w:r>
             <w:r>
-              <w:t xml:space="preserve">: </w:t>
-            </w:r>
-            <w:r>
-              <w:rPr>
-                <w:b w:val="0"/>
-                <w:bCs w:val="0"/>
-                <w:highlight w:val="yellow"/>
-              </w:rPr>
-              <w:t>&lt;pontos positivos, negativos, identificar melhorias no processo para evitar novos erros</w:t>
-            </w:r>
-            <w:r>
-              <w:rPr>
-                <w:b w:val="0"/>
-                <w:bCs w:val="0"/>
-                <w:highlight w:val="yellow"/>
-              </w:rPr>
-              <w:t xml:space="preserve">, tirar conclusões acerca de 1 dos gráficos de </w:t>
-            </w:r>
-            <w:r>
-              <w:rPr>
-                <w:b w:val="0"/>
-                <w:bCs w:val="0"/>
-                <w:i/>
-                <w:iCs/>
-                <w:highlight w:val="yellow"/>
-              </w:rPr>
-              <w:t>burn down</w:t>
-            </w:r>
-            <w:r>
-              <w:rPr>
-                <w:b w:val="0"/>
-                <w:bCs w:val="0"/>
-                <w:highlight w:val="yellow"/>
-              </w:rPr>
-              <w:t xml:space="preserve"> ou </w:t>
-            </w:r>
-            <w:r>
-              <w:rPr>
-                <w:b w:val="0"/>
-                <w:bCs w:val="0"/>
-                <w:i/>
-                <w:iCs/>
-                <w:highlight w:val="yellow"/>
-              </w:rPr>
-              <w:t>burn up</w:t>
-            </w:r>
-            <w:r>
-              <w:rPr>
-                <w:b w:val="0"/>
-                <w:bCs w:val="0"/>
-                <w:highlight w:val="yellow"/>
-              </w:rPr>
-              <w:t>&gt;</w:t>
+              <w:t>:</w:t>
             </w:r>
           </w:p>
           <w:p>
@@ -9461,7 +9283,7 @@
                 <w:b w:val="0"/>
                 <w:bCs w:val="0"/>
               </w:rPr>
-              <w:t>...</w:t>
+              <w:t>O grupo trabalhou em conjuntos e com união.</w:t>
             </w:r>
           </w:p>
           <w:p>
@@ -9481,7 +9303,14 @@
                 <w:b w:val="0"/>
                 <w:bCs w:val="0"/>
               </w:rPr>
-              <w:t>...</w:t>
+              <w:t xml:space="preserve">Poderíamos ter melhorado, no sentido em que podíamos </w:t>
+            </w:r>
+            <w:r>
+              <w:rPr>
+                <w:b w:val="0"/>
+                <w:bCs w:val="0"/>
+              </w:rPr>
+              <w:t>colaborar mais nas tarefas dos outros colegas, apesar de termos as nossas tarefas.</w:t>
             </w:r>
           </w:p>
           <w:p>
@@ -9501,41 +9330,115 @@
                 <w:b w:val="0"/>
                 <w:bCs w:val="0"/>
               </w:rPr>
-              <w:t>...</w:t>
-            </w:r>
-          </w:p>
-          <w:p>
-            <w:r>
-              <w:rPr>
-                <w:b w:val="0"/>
-                <w:bCs w:val="0"/>
-                <w:highlight w:val="yellow"/>
-              </w:rPr>
-              <w:t>&lt;</w:t>
-            </w:r>
-            <w:r>
-              <w:rPr>
-                <w:b w:val="0"/>
-                <w:bCs w:val="0"/>
-                <w:highlight w:val="yellow"/>
-              </w:rPr>
-              <w:t xml:space="preserve">retirar do jira </w:t>
-            </w:r>
-            <w:r>
-              <w:rPr>
-                <w:b w:val="0"/>
-                <w:bCs w:val="0"/>
-                <w:highlight w:val="yellow"/>
-              </w:rPr>
-              <w:t xml:space="preserve">o gráfico e tabela de eventos </w:t>
-            </w:r>
-            <w:r>
-              <w:rPr>
-                <w:b w:val="0"/>
-                <w:bCs w:val="0"/>
-                <w:highlight w:val="yellow"/>
-              </w:rPr>
-              <w:t>tal como na imagem:&gt;</w:t>
+              <w:t>A nível do trabalho, acabamos o sprint com todas as tarefas atribuídas concluídas.</w:t>
+            </w:r>
+          </w:p>
+          <w:p>
+            <w:pPr>
+              <w:pStyle w:val="PargrafodaLista"/>
+              <w:numPr>
+                <w:ilvl w:val="0"/>
+                <w:numId w:val="8"/>
+              </w:numPr>
+              <w:rPr>
+                <w:b w:val="0"/>
+                <w:bCs w:val="0"/>
+              </w:rPr>
+            </w:pPr>
+            <w:r>
+              <w:rPr>
+                <w:b w:val="0"/>
+                <w:bCs w:val="0"/>
+              </w:rPr>
+              <w:t xml:space="preserve">No próximo sprint vamos tentar fazer uma reunião </w:t>
+            </w:r>
+            <w:r>
+              <w:rPr>
+                <w:b w:val="0"/>
+                <w:bCs w:val="0"/>
+              </w:rPr>
+              <w:t>todas as manhãs,</w:t>
+            </w:r>
+            <w:r>
+              <w:rPr>
+                <w:b w:val="0"/>
+                <w:bCs w:val="0"/>
+              </w:rPr>
+              <w:t xml:space="preserve"> mas também ao final do dia, para podermos ver </w:t>
+            </w:r>
+            <w:r>
+              <w:rPr>
+                <w:b w:val="0"/>
+                <w:bCs w:val="0"/>
+              </w:rPr>
+              <w:t>se o trabalho rendeu ou não.</w:t>
+            </w:r>
+          </w:p>
+          <w:p>
+            <w:pPr>
+              <w:pStyle w:val="PargrafodaLista"/>
+              <w:numPr>
+                <w:ilvl w:val="0"/>
+                <w:numId w:val="8"/>
+              </w:numPr>
+              <w:rPr>
+                <w:b w:val="0"/>
+                <w:bCs w:val="0"/>
+              </w:rPr>
+            </w:pPr>
+            <w:r>
+              <w:rPr>
+                <w:b w:val="0"/>
+                <w:bCs w:val="0"/>
+              </w:rPr>
+              <w:t>O grupo foi bastante rígido ao cumprir as suas tarefas, o que proporcionou algum alívio na carga de trabalho.</w:t>
+            </w:r>
+          </w:p>
+          <w:p>
+            <w:pPr>
+              <w:pStyle w:val="PargrafodaLista"/>
+              <w:numPr>
+                <w:ilvl w:val="0"/>
+                <w:numId w:val="8"/>
+              </w:numPr>
+              <w:rPr>
+                <w:b w:val="0"/>
+                <w:bCs w:val="0"/>
+              </w:rPr>
+            </w:pPr>
+            <w:r>
+              <w:rPr>
+                <w:b w:val="0"/>
+                <w:bCs w:val="0"/>
+              </w:rPr>
+              <w:t>Enquanto grupo, somos bastante homogéneos no trabalho desenvolvido.</w:t>
+            </w:r>
+          </w:p>
+          <w:p>
+            <w:pPr>
+              <w:pStyle w:val="PargrafodaLista"/>
+              <w:numPr>
+                <w:ilvl w:val="0"/>
+                <w:numId w:val="8"/>
+              </w:numPr>
+              <w:rPr>
+                <w:b w:val="0"/>
+                <w:bCs w:val="0"/>
+              </w:rPr>
+            </w:pPr>
+            <w:r>
+              <w:rPr>
+                <w:b w:val="0"/>
+                <w:bCs w:val="0"/>
+              </w:rPr>
+              <w:t>A partir daqui para a frente, devemos comentar mais o código para facilitar o trabalho e interpretação do código p</w:t>
+            </w:r>
+            <w:r>
+              <w:rPr>
+                <w:b w:val="0"/>
+                <w:bCs w:val="0"/>
+              </w:rPr>
+              <w:t>or parte de outro colega de equipa.</w:t>
             </w:r>
           </w:p>
           <w:p>
@@ -18868,6 +18771,12 @@
 </file>
 
 <file path=customXml/item1.xml><?xml version="1.0" encoding="utf-8"?>
+<p:properties xmlns:p="http://schemas.microsoft.com/office/2006/metadata/properties" xmlns:xsi="http://www.w3.org/2001/XMLSchema-instance" xmlns:pc="http://schemas.microsoft.com/office/infopath/2007/PartnerControls">
+  <documentManagement/>
+</p:properties>
+</file>
+
+<file path=customXml/item2.xml><?xml version="1.0" encoding="utf-8"?>
 <ct:contentTypeSchema xmlns:ct="http://schemas.microsoft.com/office/2006/metadata/contentType" xmlns:ma="http://schemas.microsoft.com/office/2006/metadata/properties/metaAttributes" ct:_="" ma:_="" ma:contentTypeName="Documento" ma:contentTypeID="0x0101003F8ECAAF88AFCB4AB1D806FDE394FD03" ma:contentTypeVersion="6" ma:contentTypeDescription="Criar um novo documento." ma:contentTypeScope="" ma:versionID="6d1051060b9683efd821582e69f43a5c">
   <xsd:schema xmlns:xsd="http://www.w3.org/2001/XMLSchema" xmlns:xs="http://www.w3.org/2001/XMLSchema" xmlns:p="http://schemas.microsoft.com/office/2006/metadata/properties" xmlns:ns2="52a6887f-9537-4a34-8793-b765f13d0873" targetNamespace="http://schemas.microsoft.com/office/2006/metadata/properties" ma:root="true" ma:fieldsID="6507219f1227121c91f4bae74005a79b" ns2:_="">
     <xsd:import namespace="52a6887f-9537-4a34-8793-b765f13d0873"/>
@@ -19025,13 +18934,11 @@
 </ct:contentTypeSchema>
 </file>
 
-<file path=customXml/item2.xml><?xml version="1.0" encoding="utf-8"?>
-<p:properties xmlns:p="http://schemas.microsoft.com/office/2006/metadata/properties" xmlns:xsi="http://www.w3.org/2001/XMLSchema-instance" xmlns:pc="http://schemas.microsoft.com/office/infopath/2007/PartnerControls">
-  <documentManagement/>
-</p:properties>
+<file path=customXml/item3.xml><?xml version="1.0" encoding="utf-8"?>
+<b:Sources xmlns:b="http://schemas.openxmlformats.org/officeDocument/2006/bibliography" xmlns="http://schemas.openxmlformats.org/officeDocument/2006/bibliography" SelectedStyle="\APASixthEditionOfficeOnline.xsl" StyleName="APA" Version="6"/>
 </file>
 
-<file path=customXml/item3.xml><?xml version="1.0" encoding="utf-8"?>
+<file path=customXml/item4.xml><?xml version="1.0" encoding="utf-8"?>
 <?mso-contentType ?>
 <FormTemplates xmlns="http://schemas.microsoft.com/sharepoint/v3/contenttype/forms">
   <Display>DocumentLibraryForm</Display>
@@ -19040,11 +18947,16 @@
 </FormTemplates>
 </file>
 
-<file path=customXml/item4.xml><?xml version="1.0" encoding="utf-8"?>
-<b:Sources xmlns:b="http://schemas.openxmlformats.org/officeDocument/2006/bibliography" xmlns="http://schemas.openxmlformats.org/officeDocument/2006/bibliography" SelectedStyle="\APASixthEditionOfficeOnline.xsl" StyleName="APA" Version="6"/>
+<file path=customXml/itemProps1.xml><?xml version="1.0" encoding="utf-8"?>
+<ds:datastoreItem xmlns:ds="http://schemas.openxmlformats.org/officeDocument/2006/customXml" ds:itemID="{9DF3CA16-2820-4B1B-831B-2E9793A00AD0}">
+  <ds:schemaRefs>
+    <ds:schemaRef ds:uri="http://schemas.microsoft.com/office/2006/metadata/properties"/>
+    <ds:schemaRef ds:uri="http://schemas.microsoft.com/office/infopath/2007/PartnerControls"/>
+  </ds:schemaRefs>
+</ds:datastoreItem>
 </file>
 
-<file path=customXml/itemProps1.xml><?xml version="1.0" encoding="utf-8"?>
+<file path=customXml/itemProps2.xml><?xml version="1.0" encoding="utf-8"?>
 <ds:datastoreItem xmlns:ds="http://schemas.openxmlformats.org/officeDocument/2006/customXml" ds:itemID="{2FAEB990-56B4-4A0A-8282-FCA3A34B9F9D}">
   <ds:schemaRefs>
     <ds:schemaRef ds:uri="http://schemas.microsoft.com/office/2006/metadata/contentType"/>
@@ -19062,27 +18974,18 @@
 </ds:datastoreItem>
 </file>
 
-<file path=customXml/itemProps2.xml><?xml version="1.0" encoding="utf-8"?>
-<ds:datastoreItem xmlns:ds="http://schemas.openxmlformats.org/officeDocument/2006/customXml" ds:itemID="{9DF3CA16-2820-4B1B-831B-2E9793A00AD0}">
+<file path=customXml/itemProps3.xml><?xml version="1.0" encoding="utf-8"?>
+<ds:datastoreItem xmlns:ds="http://schemas.openxmlformats.org/officeDocument/2006/customXml" ds:itemID="{34E35503-31BE-4C22-8EB5-1B8C3DFFC716}">
   <ds:schemaRefs>
-    <ds:schemaRef ds:uri="http://schemas.microsoft.com/office/2006/metadata/properties"/>
-    <ds:schemaRef ds:uri="http://schemas.microsoft.com/office/infopath/2007/PartnerControls"/>
+    <ds:schemaRef ds:uri="http://schemas.openxmlformats.org/officeDocument/2006/bibliography"/>
   </ds:schemaRefs>
 </ds:datastoreItem>
 </file>
 
-<file path=customXml/itemProps3.xml><?xml version="1.0" encoding="utf-8"?>
+<file path=customXml/itemProps4.xml><?xml version="1.0" encoding="utf-8"?>
 <ds:datastoreItem xmlns:ds="http://schemas.openxmlformats.org/officeDocument/2006/customXml" ds:itemID="{B338E58A-3F62-4B99-9860-4D82DA024BD6}">
   <ds:schemaRefs>
     <ds:schemaRef ds:uri="http://schemas.microsoft.com/sharepoint/v3/contenttype/forms"/>
   </ds:schemaRefs>
 </ds:datastoreItem>
-</file>
-
-<file path=customXml/itemProps4.xml><?xml version="1.0" encoding="utf-8"?>
-<ds:datastoreItem xmlns:ds="http://schemas.openxmlformats.org/officeDocument/2006/customXml" ds:itemID="{34E35503-31BE-4C22-8EB5-1B8C3DFFC716}">
-  <ds:schemaRefs>
-    <ds:schemaRef ds:uri="http://schemas.openxmlformats.org/officeDocument/2006/bibliography"/>
-  </ds:schemaRefs>
-</ds:datastoreItem>
 </file>
--- a/doc/IPL-TeSP-PSI-MDS-2021-Template_Projeto_DA.docx
+++ b/doc/IPL-TeSP-PSI-MDS-2021-Template_Projeto_DA.docx
@@ -4292,14 +4292,27 @@
       <w:r>
         <w:t xml:space="preserve">Figura </w:t>
       </w:r>
-      <w:fldSimple w:instr=" SEQ Figura \* ARABIC ">
-        <w:r>
-          <w:rPr>
-            <w:noProof/>
-          </w:rPr>
-          <w:t>1</w:t>
-        </w:r>
-      </w:fldSimple>
+      <w:r>
+        <w:fldChar w:fldCharType="begin"/>
+      </w:r>
+      <w:r>
+        <w:instrText xml:space="preserve"> SEQ Figura \* ARABIC </w:instrText>
+      </w:r>
+      <w:r>
+        <w:fldChar w:fldCharType="separate"/>
+      </w:r>
+      <w:r>
+        <w:rPr>
+          <w:noProof/>
+        </w:rPr>
+        <w:t>1</w:t>
+      </w:r>
+      <w:r>
+        <w:rPr>
+          <w:noProof/>
+        </w:rPr>
+        <w:fldChar w:fldCharType="end"/>
+      </w:r>
       <w:r>
         <w:t xml:space="preserve"> - Análise de Impacto</w:t>
       </w:r>
@@ -4410,14 +4423,27 @@
       <w:r>
         <w:t xml:space="preserve">Tabela </w:t>
       </w:r>
-      <w:fldSimple w:instr=" SEQ Tabela \* ARABIC ">
-        <w:r>
-          <w:rPr>
-            <w:noProof/>
-          </w:rPr>
-          <w:t>1</w:t>
-        </w:r>
-      </w:fldSimple>
+      <w:r>
+        <w:fldChar w:fldCharType="begin"/>
+      </w:r>
+      <w:r>
+        <w:instrText xml:space="preserve"> SEQ Tabela \* ARABIC </w:instrText>
+      </w:r>
+      <w:r>
+        <w:fldChar w:fldCharType="separate"/>
+      </w:r>
+      <w:r>
+        <w:rPr>
+          <w:noProof/>
+        </w:rPr>
+        <w:t>1</w:t>
+      </w:r>
+      <w:r>
+        <w:rPr>
+          <w:noProof/>
+        </w:rPr>
+        <w:fldChar w:fldCharType="end"/>
+      </w:r>
       <w:r>
         <w:t xml:space="preserve"> – Descrição do </w:t>
       </w:r>
@@ -4813,14 +4839,27 @@
       <w:r>
         <w:t xml:space="preserve">Tabela </w:t>
       </w:r>
-      <w:fldSimple w:instr=" SEQ Tabela \* ARABIC ">
-        <w:r>
-          <w:rPr>
-            <w:noProof/>
-          </w:rPr>
-          <w:t>2</w:t>
-        </w:r>
-      </w:fldSimple>
+      <w:r>
+        <w:fldChar w:fldCharType="begin"/>
+      </w:r>
+      <w:r>
+        <w:instrText xml:space="preserve"> SEQ Tabela \* ARABIC </w:instrText>
+      </w:r>
+      <w:r>
+        <w:fldChar w:fldCharType="separate"/>
+      </w:r>
+      <w:r>
+        <w:rPr>
+          <w:noProof/>
+        </w:rPr>
+        <w:t>2</w:t>
+      </w:r>
+      <w:r>
+        <w:rPr>
+          <w:noProof/>
+        </w:rPr>
+        <w:fldChar w:fldCharType="end"/>
+      </w:r>
       <w:r>
         <w:t xml:space="preserve"> – Descrição do </w:t>
       </w:r>
@@ -5214,14 +5253,27 @@
       <w:r>
         <w:t xml:space="preserve">Tabela </w:t>
       </w:r>
-      <w:fldSimple w:instr=" SEQ Tabela \* ARABIC ">
-        <w:r>
-          <w:rPr>
-            <w:noProof/>
-          </w:rPr>
-          <w:t>3</w:t>
-        </w:r>
-      </w:fldSimple>
+      <w:r>
+        <w:fldChar w:fldCharType="begin"/>
+      </w:r>
+      <w:r>
+        <w:instrText xml:space="preserve"> SEQ Tabela \* ARABIC </w:instrText>
+      </w:r>
+      <w:r>
+        <w:fldChar w:fldCharType="separate"/>
+      </w:r>
+      <w:r>
+        <w:rPr>
+          <w:noProof/>
+        </w:rPr>
+        <w:t>3</w:t>
+      </w:r>
+      <w:r>
+        <w:rPr>
+          <w:noProof/>
+        </w:rPr>
+        <w:fldChar w:fldCharType="end"/>
+      </w:r>
       <w:r>
         <w:t xml:space="preserve"> – Descrição do </w:t>
       </w:r>
@@ -5568,14 +5620,27 @@
       <w:r>
         <w:t xml:space="preserve">Tabela </w:t>
       </w:r>
-      <w:fldSimple w:instr=" SEQ Tabela \* ARABIC ">
-        <w:r>
-          <w:rPr>
-            <w:noProof/>
-          </w:rPr>
-          <w:t>4</w:t>
-        </w:r>
-      </w:fldSimple>
+      <w:r>
+        <w:fldChar w:fldCharType="begin"/>
+      </w:r>
+      <w:r>
+        <w:instrText xml:space="preserve"> SEQ Tabela \* ARABIC </w:instrText>
+      </w:r>
+      <w:r>
+        <w:fldChar w:fldCharType="separate"/>
+      </w:r>
+      <w:r>
+        <w:rPr>
+          <w:noProof/>
+        </w:rPr>
+        <w:t>4</w:t>
+      </w:r>
+      <w:r>
+        <w:rPr>
+          <w:noProof/>
+        </w:rPr>
+        <w:fldChar w:fldCharType="end"/>
+      </w:r>
       <w:r>
         <w:t xml:space="preserve"> – Resumo das características dos Sistemas concorrenciais</w:t>
       </w:r>
@@ -6186,14 +6251,27 @@
       <w:r>
         <w:t xml:space="preserve">Figura </w:t>
       </w:r>
-      <w:fldSimple w:instr=" SEQ Figura \* ARABIC ">
-        <w:r>
-          <w:rPr>
-            <w:noProof/>
-          </w:rPr>
-          <w:t>2</w:t>
-        </w:r>
-      </w:fldSimple>
+      <w:r>
+        <w:fldChar w:fldCharType="begin"/>
+      </w:r>
+      <w:r>
+        <w:instrText xml:space="preserve"> SEQ Figura \* ARABIC </w:instrText>
+      </w:r>
+      <w:r>
+        <w:fldChar w:fldCharType="separate"/>
+      </w:r>
+      <w:r>
+        <w:rPr>
+          <w:noProof/>
+        </w:rPr>
+        <w:t>2</w:t>
+      </w:r>
+      <w:r>
+        <w:rPr>
+          <w:noProof/>
+        </w:rPr>
+        <w:fldChar w:fldCharType="end"/>
+      </w:r>
       <w:r>
         <w:t xml:space="preserve"> – Wireframe/Mockup do ecrã principal </w:t>
       </w:r>
@@ -6289,14 +6367,27 @@
       <w:r>
         <w:t xml:space="preserve">Tabela </w:t>
       </w:r>
-      <w:fldSimple w:instr=" SEQ Tabela \* ARABIC ">
-        <w:r>
-          <w:rPr>
-            <w:noProof/>
-          </w:rPr>
-          <w:t>5</w:t>
-        </w:r>
-      </w:fldSimple>
+      <w:r>
+        <w:fldChar w:fldCharType="begin"/>
+      </w:r>
+      <w:r>
+        <w:instrText xml:space="preserve"> SEQ Tabela \* ARABIC </w:instrText>
+      </w:r>
+      <w:r>
+        <w:fldChar w:fldCharType="separate"/>
+      </w:r>
+      <w:r>
+        <w:rPr>
+          <w:noProof/>
+        </w:rPr>
+        <w:t>5</w:t>
+      </w:r>
+      <w:r>
+        <w:rPr>
+          <w:noProof/>
+        </w:rPr>
+        <w:fldChar w:fldCharType="end"/>
+      </w:r>
       <w:r>
         <w:t xml:space="preserve"> – Identificação e funções dos </w:t>
       </w:r>
@@ -9152,7 +9243,23 @@
         </w:tc>
       </w:tr>
     </w:tbl>
-    <w:p/>
+    <w:p>
+      <w:pPr>
+        <w:tabs>
+          <w:tab w:val="left" w:pos="1836"/>
+        </w:tabs>
+      </w:pPr>
+      <w:r>
+        <w:tab/>
+      </w:r>
+    </w:p>
+    <w:p>
+      <w:pPr>
+        <w:tabs>
+          <w:tab w:val="left" w:pos="1836"/>
+        </w:tabs>
+      </w:pPr>
+    </w:p>
     <w:p>
       <w:pPr>
         <w:pStyle w:val="Ttulo4"/>
@@ -9442,16 +9549,19 @@
             </w:r>
           </w:p>
           <w:p>
-            <w:r>
-              <w:rPr>
-                <w:noProof/>
-              </w:rPr>
+            <w:pPr>
+              <w:rPr>
+                <w:b w:val="0"/>
+                <w:bCs w:val="0"/>
+              </w:rPr>
+            </w:pPr>
+            <w:r>
               <w:lastRenderedPageBreak/>
               <w:drawing>
-                <wp:inline distT="0" distB="0" distL="0" distR="0" wp14:anchorId="16694A60" wp14:editId="605708C2">
-                  <wp:extent cx="6120130" cy="6272530"/>
-                  <wp:effectExtent l="0" t="0" r="1270" b="1270"/>
-                  <wp:docPr id="19" name="Picture 19"/>
+                <wp:inline distT="0" distB="0" distL="0" distR="0" wp14:anchorId="03EA341E" wp14:editId="4ADE10AE">
+                  <wp:extent cx="6120130" cy="3816350"/>
+                  <wp:effectExtent l="0" t="0" r="0" b="0"/>
+                  <wp:docPr id="11" name="Imagem 11"/>
                   <wp:cNvGraphicFramePr>
                     <a:graphicFrameLocks xmlns:a="http://schemas.openxmlformats.org/drawingml/2006/main" noChangeAspect="1"/>
                   </wp:cNvGraphicFramePr>
@@ -9471,7 +9581,7 @@
                         <pic:spPr>
                           <a:xfrm>
                             <a:off x="0" y="0"/>
-                            <a:ext cx="6120130" cy="6272530"/>
+                            <a:ext cx="6120130" cy="3816350"/>
                           </a:xfrm>
                           <a:prstGeom prst="rect">
                             <a:avLst/>
@@ -9484,18 +9594,66 @@
               </w:drawing>
             </w:r>
           </w:p>
+          <w:p>
+            <w:r>
+              <w:drawing>
+                <wp:inline distT="0" distB="0" distL="0" distR="0" wp14:anchorId="6E3406BD" wp14:editId="5CF385F5">
+                  <wp:extent cx="6120130" cy="3216910"/>
+                  <wp:effectExtent l="0" t="0" r="0" b="2540"/>
+                  <wp:docPr id="12" name="Imagem 12"/>
+                  <wp:cNvGraphicFramePr>
+                    <a:graphicFrameLocks xmlns:a="http://schemas.openxmlformats.org/drawingml/2006/main" noChangeAspect="1"/>
+                  </wp:cNvGraphicFramePr>
+                  <a:graphic xmlns:a="http://schemas.openxmlformats.org/drawingml/2006/main">
+                    <a:graphicData uri="http://schemas.openxmlformats.org/drawingml/2006/picture">
+                      <pic:pic xmlns:pic="http://schemas.openxmlformats.org/drawingml/2006/picture">
+                        <pic:nvPicPr>
+                          <pic:cNvPr id="1" name=""/>
+                          <pic:cNvPicPr/>
+                        </pic:nvPicPr>
+                        <pic:blipFill>
+                          <a:blip r:embed="rId23"/>
+                          <a:stretch>
+                            <a:fillRect/>
+                          </a:stretch>
+                        </pic:blipFill>
+                        <pic:spPr>
+                          <a:xfrm>
+                            <a:off x="0" y="0"/>
+                            <a:ext cx="6120130" cy="3216910"/>
+                          </a:xfrm>
+                          <a:prstGeom prst="rect">
+                            <a:avLst/>
+                          </a:prstGeom>
+                        </pic:spPr>
+                      </pic:pic>
+                    </a:graphicData>
+                  </a:graphic>
+                </wp:inline>
+              </w:drawing>
+            </w:r>
+          </w:p>
         </w:tc>
       </w:tr>
     </w:tbl>
     <w:p/>
     <w:p/>
-    <w:p/>
     <w:p>
       <w:pPr>
+        <w:spacing w:after="160"/>
+        <w:jc w:val="left"/>
+      </w:pPr>
+      <w:r>
+        <w:br w:type="page"/>
+      </w:r>
+    </w:p>
+    <w:p>
+      <w:pPr>
         <w:pStyle w:val="Ttulo3"/>
       </w:pPr>
       <w:bookmarkStart w:id="36" w:name="_Toc71369104"/>
       <w:r>
+        <w:lastRenderedPageBreak/>
         <w:t>Sprint 2 (</w:t>
       </w:r>
       <w:r>
@@ -10448,6 +10606,7 @@
                 <w:bCs w:val="0"/>
                 <w:u w:val="single"/>
               </w:rPr>
+              <w:lastRenderedPageBreak/>
               <w:t>O que vai fazer esta semana</w:t>
             </w:r>
             <w:r>
@@ -10599,7 +10758,6 @@
                 <w:i/>
                 <w:iCs/>
               </w:rPr>
-              <w:lastRenderedPageBreak/>
               <w:t>Conclusões</w:t>
             </w:r>
             <w:r>
@@ -11355,6 +11513,7 @@
                 <w:bCs w:val="0"/>
                 <w:u w:val="single"/>
               </w:rPr>
+              <w:lastRenderedPageBreak/>
               <w:t>Dificuldades que prevê</w:t>
             </w:r>
             <w:r>
@@ -11524,7 +11683,6 @@
                 <w:bCs w:val="0"/>
                 <w:u w:val="single"/>
               </w:rPr>
-              <w:lastRenderedPageBreak/>
               <w:t>O que vai fazer esta semana</w:t>
             </w:r>
             <w:r>
@@ -12240,6 +12398,7 @@
         <w:pStyle w:val="Ttulo4"/>
       </w:pPr>
       <w:r>
+        <w:lastRenderedPageBreak/>
         <w:t>Daily Meetings</w:t>
       </w:r>
       <w:r>
@@ -12431,7 +12590,6 @@
                 <w:bCs w:val="0"/>
                 <w:u w:val="single"/>
               </w:rPr>
-              <w:lastRenderedPageBreak/>
               <w:t>Dificuldades que prevê</w:t>
             </w:r>
             <w:r>
@@ -13275,6 +13433,7 @@
                 <w:b w:val="0"/>
                 <w:bCs w:val="0"/>
               </w:rPr>
+              <w:lastRenderedPageBreak/>
               <w:t>...</w:t>
             </w:r>
           </w:p>
@@ -13343,7 +13502,6 @@
           <w:i/>
           <w:iCs/>
         </w:rPr>
-        <w:lastRenderedPageBreak/>
         <w:t>Retrospective Summary</w:t>
       </w:r>
       <w:r>
@@ -14060,8 +14218,8 @@
     <w:bookmarkEnd w:id="41"/>
     <w:p/>
     <w:sectPr>
-      <w:headerReference w:type="default" r:id="rId23"/>
-      <w:footerReference w:type="default" r:id="rId24"/>
+      <w:headerReference w:type="default" r:id="rId24"/>
+      <w:footerReference w:type="default" r:id="rId25"/>
       <w:pgSz w:w="11906" w:h="16838"/>
       <w:pgMar w:top="1134" w:right="1134" w:bottom="1418" w:left="1134" w:header="709" w:footer="692" w:gutter="0"/>
       <w:cols w:space="708"/>
@@ -18771,12 +18929,19 @@
 </file>
 
 <file path=customXml/item1.xml><?xml version="1.0" encoding="utf-8"?>
-<p:properties xmlns:p="http://schemas.microsoft.com/office/2006/metadata/properties" xmlns:xsi="http://www.w3.org/2001/XMLSchema-instance" xmlns:pc="http://schemas.microsoft.com/office/infopath/2007/PartnerControls">
-  <documentManagement/>
-</p:properties>
+<?mso-contentType ?>
+<FormTemplates xmlns="http://schemas.microsoft.com/sharepoint/v3/contenttype/forms">
+  <Display>DocumentLibraryForm</Display>
+  <Edit>DocumentLibraryForm</Edit>
+  <New>DocumentLibraryForm</New>
+</FormTemplates>
 </file>
 
 <file path=customXml/item2.xml><?xml version="1.0" encoding="utf-8"?>
+<b:Sources xmlns:b="http://schemas.openxmlformats.org/officeDocument/2006/bibliography" xmlns="http://schemas.openxmlformats.org/officeDocument/2006/bibliography" SelectedStyle="\APASixthEditionOfficeOnline.xsl" StyleName="APA" Version="6"/>
+</file>
+
+<file path=customXml/item3.xml><?xml version="1.0" encoding="utf-8"?>
 <ct:contentTypeSchema xmlns:ct="http://schemas.microsoft.com/office/2006/metadata/contentType" xmlns:ma="http://schemas.microsoft.com/office/2006/metadata/properties/metaAttributes" ct:_="" ma:_="" ma:contentTypeName="Documento" ma:contentTypeID="0x0101003F8ECAAF88AFCB4AB1D806FDE394FD03" ma:contentTypeVersion="6" ma:contentTypeDescription="Criar um novo documento." ma:contentTypeScope="" ma:versionID="6d1051060b9683efd821582e69f43a5c">
   <xsd:schema xmlns:xsd="http://www.w3.org/2001/XMLSchema" xmlns:xs="http://www.w3.org/2001/XMLSchema" xmlns:p="http://schemas.microsoft.com/office/2006/metadata/properties" xmlns:ns2="52a6887f-9537-4a34-8793-b765f13d0873" targetNamespace="http://schemas.microsoft.com/office/2006/metadata/properties" ma:root="true" ma:fieldsID="6507219f1227121c91f4bae74005a79b" ns2:_="">
     <xsd:import namespace="52a6887f-9537-4a34-8793-b765f13d0873"/>
@@ -18934,29 +19099,29 @@
 </ct:contentTypeSchema>
 </file>
 
-<file path=customXml/item3.xml><?xml version="1.0" encoding="utf-8"?>
-<b:Sources xmlns:b="http://schemas.openxmlformats.org/officeDocument/2006/bibliography" xmlns="http://schemas.openxmlformats.org/officeDocument/2006/bibliography" SelectedStyle="\APASixthEditionOfficeOnline.xsl" StyleName="APA" Version="6"/>
-</file>
-
 <file path=customXml/item4.xml><?xml version="1.0" encoding="utf-8"?>
-<?mso-contentType ?>
-<FormTemplates xmlns="http://schemas.microsoft.com/sharepoint/v3/contenttype/forms">
-  <Display>DocumentLibraryForm</Display>
-  <Edit>DocumentLibraryForm</Edit>
-  <New>DocumentLibraryForm</New>
-</FormTemplates>
+<p:properties xmlns:p="http://schemas.microsoft.com/office/2006/metadata/properties" xmlns:xsi="http://www.w3.org/2001/XMLSchema-instance" xmlns:pc="http://schemas.microsoft.com/office/infopath/2007/PartnerControls">
+  <documentManagement/>
+</p:properties>
 </file>
 
 <file path=customXml/itemProps1.xml><?xml version="1.0" encoding="utf-8"?>
-<ds:datastoreItem xmlns:ds="http://schemas.openxmlformats.org/officeDocument/2006/customXml" ds:itemID="{9DF3CA16-2820-4B1B-831B-2E9793A00AD0}">
+<ds:datastoreItem xmlns:ds="http://schemas.openxmlformats.org/officeDocument/2006/customXml" ds:itemID="{B338E58A-3F62-4B99-9860-4D82DA024BD6}">
   <ds:schemaRefs>
-    <ds:schemaRef ds:uri="http://schemas.microsoft.com/office/2006/metadata/properties"/>
-    <ds:schemaRef ds:uri="http://schemas.microsoft.com/office/infopath/2007/PartnerControls"/>
+    <ds:schemaRef ds:uri="http://schemas.microsoft.com/sharepoint/v3/contenttype/forms"/>
   </ds:schemaRefs>
 </ds:datastoreItem>
 </file>
 
 <file path=customXml/itemProps2.xml><?xml version="1.0" encoding="utf-8"?>
+<ds:datastoreItem xmlns:ds="http://schemas.openxmlformats.org/officeDocument/2006/customXml" ds:itemID="{34E35503-31BE-4C22-8EB5-1B8C3DFFC716}">
+  <ds:schemaRefs>
+    <ds:schemaRef ds:uri="http://schemas.openxmlformats.org/officeDocument/2006/bibliography"/>
+  </ds:schemaRefs>
+</ds:datastoreItem>
+</file>
+
+<file path=customXml/itemProps3.xml><?xml version="1.0" encoding="utf-8"?>
 <ds:datastoreItem xmlns:ds="http://schemas.openxmlformats.org/officeDocument/2006/customXml" ds:itemID="{2FAEB990-56B4-4A0A-8282-FCA3A34B9F9D}">
   <ds:schemaRefs>
     <ds:schemaRef ds:uri="http://schemas.microsoft.com/office/2006/metadata/contentType"/>
@@ -18974,18 +19139,11 @@
 </ds:datastoreItem>
 </file>
 
-<file path=customXml/itemProps3.xml><?xml version="1.0" encoding="utf-8"?>
-<ds:datastoreItem xmlns:ds="http://schemas.openxmlformats.org/officeDocument/2006/customXml" ds:itemID="{34E35503-31BE-4C22-8EB5-1B8C3DFFC716}">
+<file path=customXml/itemProps4.xml><?xml version="1.0" encoding="utf-8"?>
+<ds:datastoreItem xmlns:ds="http://schemas.openxmlformats.org/officeDocument/2006/customXml" ds:itemID="{9DF3CA16-2820-4B1B-831B-2E9793A00AD0}">
   <ds:schemaRefs>
-    <ds:schemaRef ds:uri="http://schemas.openxmlformats.org/officeDocument/2006/bibliography"/>
-  </ds:schemaRefs>
-</ds:datastoreItem>
-</file>
-
-<file path=customXml/itemProps4.xml><?xml version="1.0" encoding="utf-8"?>
-<ds:datastoreItem xmlns:ds="http://schemas.openxmlformats.org/officeDocument/2006/customXml" ds:itemID="{B338E58A-3F62-4B99-9860-4D82DA024BD6}">
-  <ds:schemaRefs>
-    <ds:schemaRef ds:uri="http://schemas.microsoft.com/sharepoint/v3/contenttype/forms"/>
+    <ds:schemaRef ds:uri="http://schemas.microsoft.com/office/2006/metadata/properties"/>
+    <ds:schemaRef ds:uri="http://schemas.microsoft.com/office/infopath/2007/PartnerControls"/>
   </ds:schemaRefs>
 </ds:datastoreItem>
 </file>
--- a/doc/IPL-TeSP-PSI-MDS-2021-Template_Projeto_DA.docx
+++ b/doc/IPL-TeSP-PSI-MDS-2021-Template_Projeto_DA.docx
@@ -4292,27 +4292,14 @@
       <w:r>
         <w:t xml:space="preserve">Figura </w:t>
       </w:r>
-      <w:r>
-        <w:fldChar w:fldCharType="begin"/>
-      </w:r>
-      <w:r>
-        <w:instrText xml:space="preserve"> SEQ Figura \* ARABIC </w:instrText>
-      </w:r>
-      <w:r>
-        <w:fldChar w:fldCharType="separate"/>
-      </w:r>
-      <w:r>
-        <w:rPr>
-          <w:noProof/>
-        </w:rPr>
-        <w:t>1</w:t>
-      </w:r>
-      <w:r>
-        <w:rPr>
-          <w:noProof/>
-        </w:rPr>
-        <w:fldChar w:fldCharType="end"/>
-      </w:r>
+      <w:fldSimple w:instr=" SEQ Figura \* ARABIC ">
+        <w:r>
+          <w:rPr>
+            <w:noProof/>
+          </w:rPr>
+          <w:t>1</w:t>
+        </w:r>
+      </w:fldSimple>
       <w:r>
         <w:t xml:space="preserve"> - Análise de Impacto</w:t>
       </w:r>
@@ -4423,27 +4410,14 @@
       <w:r>
         <w:t xml:space="preserve">Tabela </w:t>
       </w:r>
-      <w:r>
-        <w:fldChar w:fldCharType="begin"/>
-      </w:r>
-      <w:r>
-        <w:instrText xml:space="preserve"> SEQ Tabela \* ARABIC </w:instrText>
-      </w:r>
-      <w:r>
-        <w:fldChar w:fldCharType="separate"/>
-      </w:r>
-      <w:r>
-        <w:rPr>
-          <w:noProof/>
-        </w:rPr>
-        <w:t>1</w:t>
-      </w:r>
-      <w:r>
-        <w:rPr>
-          <w:noProof/>
-        </w:rPr>
-        <w:fldChar w:fldCharType="end"/>
-      </w:r>
+      <w:fldSimple w:instr=" SEQ Tabela \* ARABIC ">
+        <w:r>
+          <w:rPr>
+            <w:noProof/>
+          </w:rPr>
+          <w:t>1</w:t>
+        </w:r>
+      </w:fldSimple>
       <w:r>
         <w:t xml:space="preserve"> – Descrição do </w:t>
       </w:r>
@@ -4839,27 +4813,14 @@
       <w:r>
         <w:t xml:space="preserve">Tabela </w:t>
       </w:r>
-      <w:r>
-        <w:fldChar w:fldCharType="begin"/>
-      </w:r>
-      <w:r>
-        <w:instrText xml:space="preserve"> SEQ Tabela \* ARABIC </w:instrText>
-      </w:r>
-      <w:r>
-        <w:fldChar w:fldCharType="separate"/>
-      </w:r>
-      <w:r>
-        <w:rPr>
-          <w:noProof/>
-        </w:rPr>
-        <w:t>2</w:t>
-      </w:r>
-      <w:r>
-        <w:rPr>
-          <w:noProof/>
-        </w:rPr>
-        <w:fldChar w:fldCharType="end"/>
-      </w:r>
+      <w:fldSimple w:instr=" SEQ Tabela \* ARABIC ">
+        <w:r>
+          <w:rPr>
+            <w:noProof/>
+          </w:rPr>
+          <w:t>2</w:t>
+        </w:r>
+      </w:fldSimple>
       <w:r>
         <w:t xml:space="preserve"> – Descrição do </w:t>
       </w:r>
@@ -5253,27 +5214,14 @@
       <w:r>
         <w:t xml:space="preserve">Tabela </w:t>
       </w:r>
-      <w:r>
-        <w:fldChar w:fldCharType="begin"/>
-      </w:r>
-      <w:r>
-        <w:instrText xml:space="preserve"> SEQ Tabela \* ARABIC </w:instrText>
-      </w:r>
-      <w:r>
-        <w:fldChar w:fldCharType="separate"/>
-      </w:r>
-      <w:r>
-        <w:rPr>
-          <w:noProof/>
-        </w:rPr>
-        <w:t>3</w:t>
-      </w:r>
-      <w:r>
-        <w:rPr>
-          <w:noProof/>
-        </w:rPr>
-        <w:fldChar w:fldCharType="end"/>
-      </w:r>
+      <w:fldSimple w:instr=" SEQ Tabela \* ARABIC ">
+        <w:r>
+          <w:rPr>
+            <w:noProof/>
+          </w:rPr>
+          <w:t>3</w:t>
+        </w:r>
+      </w:fldSimple>
       <w:r>
         <w:t xml:space="preserve"> – Descrição do </w:t>
       </w:r>
@@ -5620,27 +5568,14 @@
       <w:r>
         <w:t xml:space="preserve">Tabela </w:t>
       </w:r>
-      <w:r>
-        <w:fldChar w:fldCharType="begin"/>
-      </w:r>
-      <w:r>
-        <w:instrText xml:space="preserve"> SEQ Tabela \* ARABIC </w:instrText>
-      </w:r>
-      <w:r>
-        <w:fldChar w:fldCharType="separate"/>
-      </w:r>
-      <w:r>
-        <w:rPr>
-          <w:noProof/>
-        </w:rPr>
-        <w:t>4</w:t>
-      </w:r>
-      <w:r>
-        <w:rPr>
-          <w:noProof/>
-        </w:rPr>
-        <w:fldChar w:fldCharType="end"/>
-      </w:r>
+      <w:fldSimple w:instr=" SEQ Tabela \* ARABIC ">
+        <w:r>
+          <w:rPr>
+            <w:noProof/>
+          </w:rPr>
+          <w:t>4</w:t>
+        </w:r>
+      </w:fldSimple>
       <w:r>
         <w:t xml:space="preserve"> – Resumo das características dos Sistemas concorrenciais</w:t>
       </w:r>
@@ -6251,35 +6186,58 @@
       <w:r>
         <w:t xml:space="preserve">Figura </w:t>
       </w:r>
-      <w:r>
-        <w:fldChar w:fldCharType="begin"/>
-      </w:r>
-      <w:r>
-        <w:instrText xml:space="preserve"> SEQ Figura \* ARABIC </w:instrText>
-      </w:r>
-      <w:r>
-        <w:fldChar w:fldCharType="separate"/>
-      </w:r>
-      <w:r>
-        <w:rPr>
-          <w:noProof/>
-        </w:rPr>
-        <w:t>2</w:t>
-      </w:r>
-      <w:r>
-        <w:rPr>
-          <w:noProof/>
-        </w:rPr>
-        <w:fldChar w:fldCharType="end"/>
-      </w:r>
-      <w:r>
-        <w:t xml:space="preserve"> – Wireframe/Mockup do ecrã principal </w:t>
+      <w:fldSimple w:instr=" SEQ Figura \* ARABIC ">
+        <w:r>
+          <w:rPr>
+            <w:noProof/>
+          </w:rPr>
+          <w:t>2</w:t>
+        </w:r>
+      </w:fldSimple>
+      <w:r>
+        <w:t xml:space="preserve"> – Wireframe/</w:t>
+      </w:r>
+      <w:proofErr w:type="spellStart"/>
+      <w:r>
+        <w:t>Mockup</w:t>
+      </w:r>
+      <w:proofErr w:type="spellEnd"/>
+      <w:r>
+        <w:t xml:space="preserve"> do ecrã principal </w:t>
       </w:r>
       <w:r>
         <w:rPr>
           <w:highlight w:val="yellow"/>
         </w:rPr>
-        <w:t>(no exemplo: esq. Wireframe; dir. Mockup)</w:t>
+        <w:t xml:space="preserve">(no exemplo: esq. Wireframe; </w:t>
+      </w:r>
+      <w:proofErr w:type="spellStart"/>
+      <w:r>
+        <w:rPr>
+          <w:highlight w:val="yellow"/>
+        </w:rPr>
+        <w:t>dir.</w:t>
+      </w:r>
+      <w:proofErr w:type="spellEnd"/>
+      <w:r>
+        <w:rPr>
+          <w:highlight w:val="yellow"/>
+        </w:rPr>
+        <w:t xml:space="preserve"> </w:t>
+      </w:r>
+      <w:proofErr w:type="spellStart"/>
+      <w:r>
+        <w:rPr>
+          <w:highlight w:val="yellow"/>
+        </w:rPr>
+        <w:t>Mockup</w:t>
+      </w:r>
+      <w:proofErr w:type="spellEnd"/>
+      <w:r>
+        <w:rPr>
+          <w:highlight w:val="yellow"/>
+        </w:rPr>
+        <w:t>)</w:t>
       </w:r>
       <w:bookmarkEnd w:id="26"/>
     </w:p>
@@ -6367,27 +6325,14 @@
       <w:r>
         <w:t xml:space="preserve">Tabela </w:t>
       </w:r>
-      <w:r>
-        <w:fldChar w:fldCharType="begin"/>
-      </w:r>
-      <w:r>
-        <w:instrText xml:space="preserve"> SEQ Tabela \* ARABIC </w:instrText>
-      </w:r>
-      <w:r>
-        <w:fldChar w:fldCharType="separate"/>
-      </w:r>
-      <w:r>
-        <w:rPr>
-          <w:noProof/>
-        </w:rPr>
-        <w:t>5</w:t>
-      </w:r>
-      <w:r>
-        <w:rPr>
-          <w:noProof/>
-        </w:rPr>
-        <w:fldChar w:fldCharType="end"/>
-      </w:r>
+      <w:fldSimple w:instr=" SEQ Tabela \* ARABIC ">
+        <w:r>
+          <w:rPr>
+            <w:noProof/>
+          </w:rPr>
+          <w:t>5</w:t>
+        </w:r>
+      </w:fldSimple>
       <w:r>
         <w:t xml:space="preserve"> – Identificação e funções dos </w:t>
       </w:r>
@@ -6547,8 +6492,13 @@
           </w:tcPr>
           <w:p>
             <w:r>
-              <w:t>Product Owner</w:t>
-            </w:r>
+              <w:t xml:space="preserve">Product </w:t>
+            </w:r>
+            <w:proofErr w:type="spellStart"/>
+            <w:r>
+              <w:t>Owner</w:t>
+            </w:r>
+            <w:proofErr w:type="spellEnd"/>
           </w:p>
         </w:tc>
         <w:tc>
@@ -8228,6 +8178,13 @@
             <w:gridSpan w:val="2"/>
           </w:tcPr>
           <w:p>
+            <w:pPr>
+              <w:rPr>
+                <w:b w:val="0"/>
+                <w:bCs w:val="0"/>
+                <w:noProof/>
+              </w:rPr>
+            </w:pPr>
             <w:r>
               <w:rPr>
                 <w:i/>
@@ -8238,14 +8195,19 @@
             <w:r>
               <w:t xml:space="preserve">: </w:t>
             </w:r>
+          </w:p>
+          <w:p>
+            <w:pPr>
+              <w:jc w:val="center"/>
+            </w:pPr>
             <w:r>
               <w:rPr>
                 <w:noProof/>
               </w:rPr>
               <w:drawing>
-                <wp:inline distT="0" distB="0" distL="0" distR="0" wp14:anchorId="46E30EA1" wp14:editId="44F13546">
-                  <wp:extent cx="4322618" cy="2314575"/>
-                  <wp:effectExtent l="0" t="0" r="1905" b="0"/>
+                <wp:inline distT="0" distB="0" distL="0" distR="0" wp14:anchorId="28C783FD" wp14:editId="00B7E42E">
+                  <wp:extent cx="3680285" cy="2217420"/>
+                  <wp:effectExtent l="0" t="0" r="0" b="0"/>
                   <wp:docPr id="4" name="Imagem 4"/>
                   <wp:cNvGraphicFramePr>
                     <a:graphicFrameLocks xmlns:a="http://schemas.openxmlformats.org/drawingml/2006/main" noChangeAspect="1"/>
@@ -8266,7 +8228,7 @@
                         <pic:spPr>
                           <a:xfrm>
                             <a:off x="0" y="0"/>
-                            <a:ext cx="4338341" cy="2322994"/>
+                            <a:ext cx="3715222" cy="2238470"/>
                           </a:xfrm>
                           <a:prstGeom prst="rect">
                             <a:avLst/>
@@ -8279,7 +8241,6 @@
               </w:drawing>
             </w:r>
           </w:p>
-          <w:p/>
         </w:tc>
       </w:tr>
     </w:tbl>
@@ -8840,6 +8801,7 @@
               </w:rPr>
             </w:pPr>
             <w:r>
+              <w:lastRenderedPageBreak/>
               <w:t>Data:</w:t>
             </w:r>
           </w:p>
@@ -9265,8 +9227,13 @@
         <w:pStyle w:val="Ttulo4"/>
       </w:pPr>
       <w:r>
-        <w:t>Sprint Retrospective</w:t>
-      </w:r>
+        <w:t xml:space="preserve">Sprint </w:t>
+      </w:r>
+      <w:proofErr w:type="spellStart"/>
+      <w:r>
+        <w:t>Retrospective</w:t>
+      </w:r>
+      <w:proofErr w:type="spellEnd"/>
     </w:p>
     <w:tbl>
       <w:tblPr>
@@ -9556,6 +9523,9 @@
               </w:rPr>
             </w:pPr>
             <w:r>
+              <w:rPr>
+                <w:noProof/>
+              </w:rPr>
               <w:lastRenderedPageBreak/>
               <w:drawing>
                 <wp:inline distT="0" distB="0" distL="0" distR="0" wp14:anchorId="03EA341E" wp14:editId="4ADE10AE">
@@ -9596,6 +9566,9 @@
           </w:p>
           <w:p>
             <w:r>
+              <w:rPr>
+                <w:noProof/>
+              </w:rPr>
               <w:drawing>
                 <wp:inline distT="0" distB="0" distL="0" distR="0" wp14:anchorId="6E3406BD" wp14:editId="5CF385F5">
                   <wp:extent cx="6120130" cy="3216910"/>
@@ -9698,6 +9671,762 @@
         <w:t>Sprint Planning</w:t>
       </w:r>
     </w:p>
+    <w:tbl>
+      <w:tblPr>
+        <w:tblStyle w:val="TabeladeGrelha2-Destaque3"/>
+        <w:tblW w:w="9856" w:type="dxa"/>
+        <w:tblLook w:val="04A0" w:firstRow="1" w:lastRow="0" w:firstColumn="1" w:lastColumn="0" w:noHBand="0" w:noVBand="1"/>
+      </w:tblPr>
+      <w:tblGrid>
+        <w:gridCol w:w="1666"/>
+        <w:gridCol w:w="8190"/>
+      </w:tblGrid>
+      <w:tr>
+        <w:trPr>
+          <w:cnfStyle w:val="100000000000" w:firstRow="1" w:lastRow="0" w:firstColumn="0" w:lastColumn="0" w:oddVBand="0" w:evenVBand="0" w:oddHBand="0" w:evenHBand="0" w:firstRowFirstColumn="0" w:firstRowLastColumn="0" w:lastRowFirstColumn="0" w:lastRowLastColumn="0"/>
+        </w:trPr>
+        <w:tc>
+          <w:tcPr>
+            <w:cnfStyle w:val="001000000000" w:firstRow="0" w:lastRow="0" w:firstColumn="1" w:lastColumn="0" w:oddVBand="0" w:evenVBand="0" w:oddHBand="0" w:evenHBand="0" w:firstRowFirstColumn="0" w:firstRowLastColumn="0" w:lastRowFirstColumn="0" w:lastRowLastColumn="0"/>
+            <w:tcW w:w="1666" w:type="dxa"/>
+          </w:tcPr>
+          <w:p>
+            <w:pPr>
+              <w:rPr>
+                <w:sz w:val="2"/>
+                <w:szCs w:val="2"/>
+                <w:highlight w:val="yellow"/>
+              </w:rPr>
+            </w:pPr>
+          </w:p>
+        </w:tc>
+        <w:tc>
+          <w:tcPr>
+            <w:tcW w:w="8190" w:type="dxa"/>
+          </w:tcPr>
+          <w:p>
+            <w:pPr>
+              <w:cnfStyle w:val="100000000000" w:firstRow="1" w:lastRow="0" w:firstColumn="0" w:lastColumn="0" w:oddVBand="0" w:evenVBand="0" w:oddHBand="0" w:evenHBand="0" w:firstRowFirstColumn="0" w:firstRowLastColumn="0" w:lastRowFirstColumn="0" w:lastRowLastColumn="0"/>
+              <w:rPr>
+                <w:sz w:val="2"/>
+                <w:szCs w:val="2"/>
+                <w:highlight w:val="yellow"/>
+              </w:rPr>
+            </w:pPr>
+          </w:p>
+        </w:tc>
+      </w:tr>
+      <w:tr>
+        <w:trPr>
+          <w:cnfStyle w:val="000000100000" w:firstRow="0" w:lastRow="0" w:firstColumn="0" w:lastColumn="0" w:oddVBand="0" w:evenVBand="0" w:oddHBand="1" w:evenHBand="0" w:firstRowFirstColumn="0" w:firstRowLastColumn="0" w:lastRowFirstColumn="0" w:lastRowLastColumn="0"/>
+        </w:trPr>
+        <w:tc>
+          <w:tcPr>
+            <w:cnfStyle w:val="001000000000" w:firstRow="0" w:lastRow="0" w:firstColumn="1" w:lastColumn="0" w:oddVBand="0" w:evenVBand="0" w:oddHBand="0" w:evenHBand="0" w:firstRowFirstColumn="0" w:firstRowLastColumn="0" w:lastRowFirstColumn="0" w:lastRowLastColumn="0"/>
+            <w:tcW w:w="1666" w:type="dxa"/>
+          </w:tcPr>
+          <w:p>
+            <w:pPr>
+              <w:rPr>
+                <w:b w:val="0"/>
+                <w:bCs w:val="0"/>
+              </w:rPr>
+            </w:pPr>
+            <w:r>
+              <w:t>Data:</w:t>
+            </w:r>
+          </w:p>
+        </w:tc>
+        <w:tc>
+          <w:tcPr>
+            <w:tcW w:w="8190" w:type="dxa"/>
+          </w:tcPr>
+          <w:p>
+            <w:pPr>
+              <w:cnfStyle w:val="000000100000" w:firstRow="0" w:lastRow="0" w:firstColumn="0" w:lastColumn="0" w:oddVBand="0" w:evenVBand="0" w:oddHBand="1" w:evenHBand="0" w:firstRowFirstColumn="0" w:firstRowLastColumn="0" w:lastRowFirstColumn="0" w:lastRowLastColumn="0"/>
+            </w:pPr>
+            <w:r>
+              <w:t xml:space="preserve">17 de </w:t>
+            </w:r>
+            <w:r>
+              <w:t>maio</w:t>
+            </w:r>
+            <w:r>
+              <w:t xml:space="preserve"> de 2021</w:t>
+            </w:r>
+          </w:p>
+        </w:tc>
+      </w:tr>
+      <w:tr>
+        <w:tc>
+          <w:tcPr>
+            <w:cnfStyle w:val="001000000000" w:firstRow="0" w:lastRow="0" w:firstColumn="1" w:lastColumn="0" w:oddVBand="0" w:evenVBand="0" w:oddHBand="0" w:evenHBand="0" w:firstRowFirstColumn="0" w:firstRowLastColumn="0" w:lastRowFirstColumn="0" w:lastRowLastColumn="0"/>
+            <w:tcW w:w="9856" w:type="dxa"/>
+            <w:gridSpan w:val="2"/>
+          </w:tcPr>
+          <w:p>
+            <w:pPr>
+              <w:rPr>
+                <w:b w:val="0"/>
+                <w:bCs w:val="0"/>
+              </w:rPr>
+            </w:pPr>
+            <w:r>
+              <w:rPr>
+                <w:i/>
+                <w:iCs/>
+              </w:rPr>
+              <w:t>Sprint Backlog</w:t>
+            </w:r>
+            <w:r>
+              <w:t xml:space="preserve">: </w:t>
+            </w:r>
+          </w:p>
+          <w:p>
+            <w:pPr>
+              <w:jc w:val="center"/>
+            </w:pPr>
+            <w:r>
+              <w:drawing>
+                <wp:inline distT="0" distB="0" distL="0" distR="0" wp14:anchorId="04FEA55F" wp14:editId="381AD7EC">
+                  <wp:extent cx="6120130" cy="1163955"/>
+                  <wp:effectExtent l="0" t="0" r="0" b="0"/>
+                  <wp:docPr id="13" name="Imagem 13"/>
+                  <wp:cNvGraphicFramePr>
+                    <a:graphicFrameLocks xmlns:a="http://schemas.openxmlformats.org/drawingml/2006/main" noChangeAspect="1"/>
+                  </wp:cNvGraphicFramePr>
+                  <a:graphic xmlns:a="http://schemas.openxmlformats.org/drawingml/2006/main">
+                    <a:graphicData uri="http://schemas.openxmlformats.org/drawingml/2006/picture">
+                      <pic:pic xmlns:pic="http://schemas.openxmlformats.org/drawingml/2006/picture">
+                        <pic:nvPicPr>
+                          <pic:cNvPr id="1" name=""/>
+                          <pic:cNvPicPr/>
+                        </pic:nvPicPr>
+                        <pic:blipFill>
+                          <a:blip r:embed="rId24"/>
+                          <a:stretch>
+                            <a:fillRect/>
+                          </a:stretch>
+                        </pic:blipFill>
+                        <pic:spPr>
+                          <a:xfrm>
+                            <a:off x="0" y="0"/>
+                            <a:ext cx="6120130" cy="1163955"/>
+                          </a:xfrm>
+                          <a:prstGeom prst="rect">
+                            <a:avLst/>
+                          </a:prstGeom>
+                        </pic:spPr>
+                      </pic:pic>
+                    </a:graphicData>
+                  </a:graphic>
+                </wp:inline>
+              </w:drawing>
+            </w:r>
+          </w:p>
+        </w:tc>
+      </w:tr>
+    </w:tbl>
+    <w:p/>
+    <w:p>
+      <w:pPr>
+        <w:pStyle w:val="Ttulo4"/>
+      </w:pPr>
+      <w:r>
+        <w:t>Daily Meetings</w:t>
+      </w:r>
+      <w:r>
+        <w:t xml:space="preserve"> (1 por semana)</w:t>
+      </w:r>
+    </w:p>
+    <w:tbl>
+      <w:tblPr>
+        <w:tblStyle w:val="TabeladeGrelha2-Destaque3"/>
+        <w:tblW w:w="9856" w:type="dxa"/>
+        <w:tblLook w:val="04A0" w:firstRow="1" w:lastRow="0" w:firstColumn="1" w:lastColumn="0" w:noHBand="0" w:noVBand="1"/>
+      </w:tblPr>
+      <w:tblGrid>
+        <w:gridCol w:w="1666"/>
+        <w:gridCol w:w="8190"/>
+      </w:tblGrid>
+      <w:tr>
+        <w:trPr>
+          <w:cnfStyle w:val="100000000000" w:firstRow="1" w:lastRow="0" w:firstColumn="0" w:lastColumn="0" w:oddVBand="0" w:evenVBand="0" w:oddHBand="0" w:evenHBand="0" w:firstRowFirstColumn="0" w:firstRowLastColumn="0" w:lastRowFirstColumn="0" w:lastRowLastColumn="0"/>
+        </w:trPr>
+        <w:tc>
+          <w:tcPr>
+            <w:cnfStyle w:val="001000000000" w:firstRow="0" w:lastRow="0" w:firstColumn="1" w:lastColumn="0" w:oddVBand="0" w:evenVBand="0" w:oddHBand="0" w:evenHBand="0" w:firstRowFirstColumn="0" w:firstRowLastColumn="0" w:lastRowFirstColumn="0" w:lastRowLastColumn="0"/>
+            <w:tcW w:w="1666" w:type="dxa"/>
+          </w:tcPr>
+          <w:p>
+            <w:pPr>
+              <w:rPr>
+                <w:sz w:val="2"/>
+                <w:szCs w:val="2"/>
+                <w:highlight w:val="yellow"/>
+              </w:rPr>
+            </w:pPr>
+          </w:p>
+        </w:tc>
+        <w:tc>
+          <w:tcPr>
+            <w:tcW w:w="8190" w:type="dxa"/>
+          </w:tcPr>
+          <w:p>
+            <w:pPr>
+              <w:cnfStyle w:val="100000000000" w:firstRow="1" w:lastRow="0" w:firstColumn="0" w:lastColumn="0" w:oddVBand="0" w:evenVBand="0" w:oddHBand="0" w:evenHBand="0" w:firstRowFirstColumn="0" w:firstRowLastColumn="0" w:lastRowFirstColumn="0" w:lastRowLastColumn="0"/>
+              <w:rPr>
+                <w:sz w:val="2"/>
+                <w:szCs w:val="2"/>
+                <w:highlight w:val="yellow"/>
+              </w:rPr>
+            </w:pPr>
+          </w:p>
+        </w:tc>
+      </w:tr>
+      <w:tr>
+        <w:trPr>
+          <w:cnfStyle w:val="000000100000" w:firstRow="0" w:lastRow="0" w:firstColumn="0" w:lastColumn="0" w:oddVBand="0" w:evenVBand="0" w:oddHBand="1" w:evenHBand="0" w:firstRowFirstColumn="0" w:firstRowLastColumn="0" w:lastRowFirstColumn="0" w:lastRowLastColumn="0"/>
+        </w:trPr>
+        <w:tc>
+          <w:tcPr>
+            <w:cnfStyle w:val="001000000000" w:firstRow="0" w:lastRow="0" w:firstColumn="1" w:lastColumn="0" w:oddVBand="0" w:evenVBand="0" w:oddHBand="0" w:evenHBand="0" w:firstRowFirstColumn="0" w:firstRowLastColumn="0" w:lastRowFirstColumn="0" w:lastRowLastColumn="0"/>
+            <w:tcW w:w="1666" w:type="dxa"/>
+          </w:tcPr>
+          <w:p>
+            <w:pPr>
+              <w:rPr>
+                <w:b w:val="0"/>
+                <w:bCs w:val="0"/>
+              </w:rPr>
+            </w:pPr>
+            <w:r>
+              <w:t>Data:</w:t>
+            </w:r>
+          </w:p>
+        </w:tc>
+        <w:tc>
+          <w:tcPr>
+            <w:tcW w:w="8190" w:type="dxa"/>
+          </w:tcPr>
+          <w:p>
+            <w:pPr>
+              <w:cnfStyle w:val="000000100000" w:firstRow="0" w:lastRow="0" w:firstColumn="0" w:lastColumn="0" w:oddVBand="0" w:evenVBand="0" w:oddHBand="1" w:evenHBand="0" w:firstRowFirstColumn="0" w:firstRowLastColumn="0" w:lastRowFirstColumn="0" w:lastRowLastColumn="0"/>
+            </w:pPr>
+            <w:r>
+              <w:t xml:space="preserve">17 de </w:t>
+            </w:r>
+            <w:r>
+              <w:t>maio</w:t>
+            </w:r>
+            <w:r>
+              <w:t xml:space="preserve"> de 2021</w:t>
+            </w:r>
+          </w:p>
+        </w:tc>
+      </w:tr>
+      <w:tr>
+        <w:tc>
+          <w:tcPr>
+            <w:cnfStyle w:val="001000000000" w:firstRow="0" w:lastRow="0" w:firstColumn="1" w:lastColumn="0" w:oddVBand="0" w:evenVBand="0" w:oddHBand="0" w:evenHBand="0" w:firstRowFirstColumn="0" w:firstRowLastColumn="0" w:lastRowFirstColumn="0" w:lastRowLastColumn="0"/>
+            <w:tcW w:w="9856" w:type="dxa"/>
+            <w:gridSpan w:val="2"/>
+          </w:tcPr>
+          <w:p>
+            <w:pPr>
+              <w:jc w:val="left"/>
+              <w:rPr>
+                <w:b w:val="0"/>
+                <w:bCs w:val="0"/>
+              </w:rPr>
+            </w:pPr>
+            <w:r>
+              <w:t>Gonçalo Ferreira</w:t>
+            </w:r>
+          </w:p>
+          <w:p>
+            <w:pPr>
+              <w:pStyle w:val="PargrafodaLista"/>
+              <w:numPr>
+                <w:ilvl w:val="0"/>
+                <w:numId w:val="9"/>
+              </w:numPr>
+              <w:contextualSpacing w:val="0"/>
+              <w:jc w:val="left"/>
+              <w:rPr>
+                <w:b w:val="0"/>
+                <w:bCs w:val="0"/>
+              </w:rPr>
+            </w:pPr>
+            <w:r>
+              <w:rPr>
+                <w:b w:val="0"/>
+                <w:bCs w:val="0"/>
+                <w:u w:val="single"/>
+              </w:rPr>
+              <w:t>O que fez na semana anterior</w:t>
+            </w:r>
+            <w:r>
+              <w:rPr>
+                <w:b w:val="0"/>
+                <w:bCs w:val="0"/>
+              </w:rPr>
+              <w:t xml:space="preserve">: </w:t>
+            </w:r>
+            <w:r>
+              <w:rPr>
+                <w:b w:val="0"/>
+                <w:bCs w:val="0"/>
+              </w:rPr>
+              <w:t>Continu</w:t>
+            </w:r>
+            <w:r>
+              <w:rPr>
+                <w:b w:val="0"/>
+                <w:bCs w:val="0"/>
+              </w:rPr>
+              <w:t>ou</w:t>
+            </w:r>
+            <w:r>
+              <w:rPr>
+                <w:b w:val="0"/>
+                <w:bCs w:val="0"/>
+              </w:rPr>
+              <w:t xml:space="preserve"> o desenvolvimento do Relatório.</w:t>
+            </w:r>
+          </w:p>
+          <w:p>
+            <w:pPr>
+              <w:pStyle w:val="PargrafodaLista"/>
+              <w:numPr>
+                <w:ilvl w:val="0"/>
+                <w:numId w:val="10"/>
+              </w:numPr>
+              <w:contextualSpacing w:val="0"/>
+              <w:jc w:val="left"/>
+              <w:rPr>
+                <w:b w:val="0"/>
+                <w:bCs w:val="0"/>
+              </w:rPr>
+            </w:pPr>
+            <w:r>
+              <w:rPr>
+                <w:b w:val="0"/>
+                <w:bCs w:val="0"/>
+                <w:u w:val="single"/>
+              </w:rPr>
+              <w:t>O que vai fazer esta semana</w:t>
+            </w:r>
+            <w:r>
+              <w:rPr>
+                <w:b w:val="0"/>
+                <w:bCs w:val="0"/>
+              </w:rPr>
+              <w:t xml:space="preserve">: </w:t>
+            </w:r>
+            <w:r>
+              <w:rPr>
+                <w:b w:val="0"/>
+                <w:bCs w:val="0"/>
+              </w:rPr>
+              <w:t>Desenvolvimento do Formulário Processos da Aplicação.</w:t>
+            </w:r>
+            <w:r>
+              <w:rPr>
+                <w:b w:val="0"/>
+                <w:bCs w:val="0"/>
+              </w:rPr>
+              <w:t xml:space="preserve"> </w:t>
+            </w:r>
+            <w:r>
+              <w:rPr>
+                <w:b w:val="0"/>
+                <w:bCs w:val="0"/>
+              </w:rPr>
+              <w:t>Preparar e organizar o relatório para a apresentação.</w:t>
+            </w:r>
+          </w:p>
+          <w:p>
+            <w:pPr>
+              <w:pStyle w:val="PargrafodaLista"/>
+              <w:numPr>
+                <w:ilvl w:val="0"/>
+                <w:numId w:val="13"/>
+              </w:numPr>
+              <w:contextualSpacing w:val="0"/>
+              <w:jc w:val="left"/>
+              <w:rPr>
+                <w:b w:val="0"/>
+                <w:bCs w:val="0"/>
+              </w:rPr>
+            </w:pPr>
+            <w:r>
+              <w:rPr>
+                <w:b w:val="0"/>
+                <w:bCs w:val="0"/>
+                <w:u w:val="single"/>
+              </w:rPr>
+              <w:t>Dificuldades que prevê</w:t>
+            </w:r>
+            <w:r>
+              <w:rPr>
+                <w:b w:val="0"/>
+                <w:bCs w:val="0"/>
+              </w:rPr>
+              <w:t>:</w:t>
+            </w:r>
+            <w:r>
+              <w:rPr>
+                <w:b w:val="0"/>
+                <w:bCs w:val="0"/>
+              </w:rPr>
+              <w:t xml:space="preserve"> </w:t>
+            </w:r>
+            <w:r>
+              <w:rPr>
+                <w:b w:val="0"/>
+                <w:bCs w:val="0"/>
+              </w:rPr>
+              <w:t>Dificuldade ao desenvolver o formulário, pois envolve tabelas com chaves estrangeiras na base de dados.</w:t>
+            </w:r>
+          </w:p>
+          <w:p>
+            <w:pPr>
+              <w:jc w:val="left"/>
+              <w:rPr>
+                <w:b w:val="0"/>
+                <w:bCs w:val="0"/>
+              </w:rPr>
+            </w:pPr>
+            <w:r>
+              <w:t>Gabriel Silva</w:t>
+            </w:r>
+          </w:p>
+          <w:p>
+            <w:pPr>
+              <w:pStyle w:val="PargrafodaLista"/>
+              <w:numPr>
+                <w:ilvl w:val="0"/>
+                <w:numId w:val="16"/>
+              </w:numPr>
+              <w:contextualSpacing w:val="0"/>
+              <w:jc w:val="left"/>
+              <w:rPr>
+                <w:b w:val="0"/>
+                <w:bCs w:val="0"/>
+              </w:rPr>
+            </w:pPr>
+            <w:r>
+              <w:rPr>
+                <w:b w:val="0"/>
+                <w:bCs w:val="0"/>
+                <w:u w:val="single"/>
+              </w:rPr>
+              <w:t>O que fez na semana anterior</w:t>
+            </w:r>
+            <w:r>
+              <w:rPr>
+                <w:b w:val="0"/>
+                <w:bCs w:val="0"/>
+              </w:rPr>
+              <w:t xml:space="preserve">: </w:t>
+            </w:r>
+            <w:r>
+              <w:rPr>
+                <w:b w:val="0"/>
+                <w:bCs w:val="0"/>
+              </w:rPr>
+              <w:t>Desenvolve</w:t>
+            </w:r>
+            <w:r>
+              <w:rPr>
+                <w:b w:val="0"/>
+                <w:bCs w:val="0"/>
+              </w:rPr>
+              <w:t>u</w:t>
+            </w:r>
+            <w:r>
+              <w:rPr>
+                <w:b w:val="0"/>
+                <w:bCs w:val="0"/>
+              </w:rPr>
+              <w:t xml:space="preserve"> o Formulário Pareceres da Aplicação.</w:t>
+            </w:r>
+          </w:p>
+          <w:p>
+            <w:pPr>
+              <w:pStyle w:val="PargrafodaLista"/>
+              <w:numPr>
+                <w:ilvl w:val="0"/>
+                <w:numId w:val="10"/>
+              </w:numPr>
+              <w:contextualSpacing w:val="0"/>
+              <w:jc w:val="left"/>
+              <w:rPr>
+                <w:b w:val="0"/>
+                <w:bCs w:val="0"/>
+              </w:rPr>
+            </w:pPr>
+            <w:r>
+              <w:rPr>
+                <w:b w:val="0"/>
+                <w:bCs w:val="0"/>
+                <w:u w:val="single"/>
+              </w:rPr>
+              <w:t>O que vai fazer esta semana</w:t>
+            </w:r>
+            <w:r>
+              <w:rPr>
+                <w:b w:val="0"/>
+                <w:bCs w:val="0"/>
+              </w:rPr>
+              <w:t>:</w:t>
+            </w:r>
+            <w:r>
+              <w:rPr>
+                <w:b w:val="0"/>
+                <w:bCs w:val="0"/>
+              </w:rPr>
+              <w:t xml:space="preserve"> Concluir o relatório de MDS (Fase 1)</w:t>
+            </w:r>
+            <w:r>
+              <w:rPr>
+                <w:b w:val="0"/>
+                <w:bCs w:val="0"/>
+              </w:rPr>
+              <w:t>. P</w:t>
+            </w:r>
+            <w:r>
+              <w:rPr>
+                <w:b w:val="0"/>
+                <w:bCs w:val="0"/>
+              </w:rPr>
+              <w:t xml:space="preserve">reparar e organizar o relatório para a </w:t>
+            </w:r>
+            <w:r>
+              <w:rPr>
+                <w:b w:val="0"/>
+                <w:bCs w:val="0"/>
+              </w:rPr>
+              <w:t>apresentação.</w:t>
+            </w:r>
+          </w:p>
+          <w:p>
+            <w:pPr>
+              <w:pStyle w:val="PargrafodaLista"/>
+              <w:numPr>
+                <w:ilvl w:val="0"/>
+                <w:numId w:val="15"/>
+              </w:numPr>
+              <w:contextualSpacing w:val="0"/>
+              <w:jc w:val="left"/>
+              <w:rPr>
+                <w:b w:val="0"/>
+                <w:bCs w:val="0"/>
+              </w:rPr>
+            </w:pPr>
+            <w:r>
+              <w:rPr>
+                <w:b w:val="0"/>
+                <w:bCs w:val="0"/>
+                <w:u w:val="single"/>
+              </w:rPr>
+              <w:t>Dificuldades que prevê</w:t>
+            </w:r>
+            <w:r>
+              <w:rPr>
+                <w:b w:val="0"/>
+                <w:bCs w:val="0"/>
+              </w:rPr>
+              <w:t>:</w:t>
+            </w:r>
+            <w:r>
+              <w:rPr>
+                <w:b w:val="0"/>
+                <w:bCs w:val="0"/>
+              </w:rPr>
+              <w:t xml:space="preserve"> </w:t>
+            </w:r>
+            <w:r>
+              <w:rPr>
+                <w:b w:val="0"/>
+                <w:bCs w:val="0"/>
+              </w:rPr>
+              <w:t>Eventuais atrasos no desenvolvimento da aplicação e consequente atraso no desenvolvimento dos mockups do relatório.</w:t>
+            </w:r>
+          </w:p>
+          <w:p>
+            <w:pPr>
+              <w:jc w:val="left"/>
+              <w:rPr>
+                <w:b w:val="0"/>
+                <w:bCs w:val="0"/>
+              </w:rPr>
+            </w:pPr>
+            <w:r>
+              <w:t>Diogo Pereira</w:t>
+            </w:r>
+          </w:p>
+          <w:p>
+            <w:pPr>
+              <w:pStyle w:val="PargrafodaLista"/>
+              <w:numPr>
+                <w:ilvl w:val="0"/>
+                <w:numId w:val="17"/>
+              </w:numPr>
+              <w:contextualSpacing w:val="0"/>
+              <w:jc w:val="left"/>
+              <w:rPr>
+                <w:b w:val="0"/>
+                <w:bCs w:val="0"/>
+              </w:rPr>
+            </w:pPr>
+            <w:r>
+              <w:rPr>
+                <w:b w:val="0"/>
+                <w:bCs w:val="0"/>
+                <w:u w:val="single"/>
+              </w:rPr>
+              <w:t>O que fez na semana anterior</w:t>
+            </w:r>
+            <w:r>
+              <w:rPr>
+                <w:b w:val="0"/>
+                <w:bCs w:val="0"/>
+              </w:rPr>
+              <w:t>:</w:t>
+            </w:r>
+            <w:r>
+              <w:rPr>
+                <w:b w:val="0"/>
+                <w:bCs w:val="0"/>
+              </w:rPr>
+              <w:t xml:space="preserve"> </w:t>
+            </w:r>
+            <w:r>
+              <w:rPr>
+                <w:b w:val="0"/>
+                <w:bCs w:val="0"/>
+              </w:rPr>
+              <w:t>Desenvolvimento do Formulário Projetos.</w:t>
+            </w:r>
+          </w:p>
+          <w:p>
+            <w:pPr>
+              <w:pStyle w:val="PargrafodaLista"/>
+              <w:numPr>
+                <w:ilvl w:val="0"/>
+                <w:numId w:val="10"/>
+              </w:numPr>
+              <w:contextualSpacing w:val="0"/>
+              <w:jc w:val="left"/>
+              <w:rPr>
+                <w:b w:val="0"/>
+                <w:bCs w:val="0"/>
+              </w:rPr>
+            </w:pPr>
+            <w:r>
+              <w:rPr>
+                <w:b w:val="0"/>
+                <w:bCs w:val="0"/>
+                <w:u w:val="single"/>
+              </w:rPr>
+              <w:t>O que vai fazer esta semana</w:t>
+            </w:r>
+            <w:r>
+              <w:rPr>
+                <w:b w:val="0"/>
+                <w:bCs w:val="0"/>
+              </w:rPr>
+              <w:t>:</w:t>
+            </w:r>
+            <w:r>
+              <w:rPr>
+                <w:b w:val="0"/>
+                <w:bCs w:val="0"/>
+              </w:rPr>
+              <w:t xml:space="preserve"> Iniciar a</w:t>
+            </w:r>
+            <w:r>
+              <w:rPr>
+                <w:b w:val="0"/>
+                <w:bCs w:val="0"/>
+              </w:rPr>
+              <w:t xml:space="preserve"> primeira</w:t>
+            </w:r>
+            <w:r>
+              <w:rPr>
+                <w:b w:val="0"/>
+                <w:bCs w:val="0"/>
+              </w:rPr>
+              <w:t xml:space="preserve"> fase de testes da Aplicação.</w:t>
+            </w:r>
+            <w:r>
+              <w:rPr>
+                <w:b w:val="0"/>
+                <w:bCs w:val="0"/>
+              </w:rPr>
+              <w:t xml:space="preserve"> </w:t>
+            </w:r>
+            <w:r>
+              <w:rPr>
+                <w:b w:val="0"/>
+                <w:bCs w:val="0"/>
+              </w:rPr>
+              <w:t>Preparar e organizar o relatório para a apresentação.</w:t>
+            </w:r>
+          </w:p>
+          <w:p>
+            <w:pPr>
+              <w:pStyle w:val="PargrafodaLista"/>
+              <w:numPr>
+                <w:ilvl w:val="0"/>
+                <w:numId w:val="11"/>
+              </w:numPr>
+              <w:contextualSpacing w:val="0"/>
+              <w:jc w:val="left"/>
+              <w:rPr>
+                <w:b w:val="0"/>
+                <w:bCs w:val="0"/>
+              </w:rPr>
+            </w:pPr>
+            <w:r>
+              <w:rPr>
+                <w:b w:val="0"/>
+                <w:bCs w:val="0"/>
+                <w:u w:val="single"/>
+              </w:rPr>
+              <w:t>Dificuldades que prevê</w:t>
+            </w:r>
+            <w:r>
+              <w:rPr>
+                <w:b w:val="0"/>
+                <w:bCs w:val="0"/>
+              </w:rPr>
+              <w:t>:</w:t>
+            </w:r>
+            <w:r>
+              <w:rPr>
+                <w:b w:val="0"/>
+                <w:bCs w:val="0"/>
+              </w:rPr>
+              <w:t xml:space="preserve"> Caso o desenvolvimento da aplicação atrase nesta fase, não vai ser possível iniciar </w:t>
+            </w:r>
+            <w:r>
+              <w:rPr>
+                <w:b w:val="0"/>
+                <w:bCs w:val="0"/>
+              </w:rPr>
+              <w:t>a fase de testes no primeiro dia do sprint.</w:t>
+            </w:r>
+          </w:p>
+        </w:tc>
+      </w:tr>
+    </w:tbl>
+    <w:p/>
+    <w:p/>
+    <w:p/>
+    <w:p/>
     <w:p/>
     <w:tbl>
       <w:tblPr>
@@ -9774,7 +10503,7 @@
               <w:cnfStyle w:val="000000100000" w:firstRow="0" w:lastRow="0" w:firstColumn="0" w:lastColumn="0" w:oddVBand="0" w:evenVBand="0" w:oddHBand="1" w:evenHBand="0" w:firstRowFirstColumn="0" w:firstRowLastColumn="0" w:lastRowFirstColumn="0" w:lastRowLastColumn="0"/>
             </w:pPr>
             <w:r>
-              <w:t xml:space="preserve">17 de </w:t>
+              <w:t xml:space="preserve">24 de </w:t>
             </w:r>
             <w:r>
               <w:t>maio</w:t>
@@ -9793,42 +10522,444 @@
             <w:gridSpan w:val="2"/>
           </w:tcPr>
           <w:p>
-            <w:r>
-              <w:rPr>
-                <w:i/>
-                <w:iCs/>
-              </w:rPr>
-              <w:t>Sprint Backlog</w:t>
-            </w:r>
-            <w:r>
+            <w:pPr>
+              <w:jc w:val="left"/>
+              <w:rPr>
+                <w:b w:val="0"/>
+                <w:bCs w:val="0"/>
+              </w:rPr>
+            </w:pPr>
+            <w:r>
+              <w:t>Gonçalo Ferreira</w:t>
+            </w:r>
+          </w:p>
+          <w:p>
+            <w:pPr>
+              <w:pStyle w:val="PargrafodaLista"/>
+              <w:numPr>
+                <w:ilvl w:val="0"/>
+                <w:numId w:val="18"/>
+              </w:numPr>
+              <w:contextualSpacing w:val="0"/>
+              <w:jc w:val="left"/>
+              <w:rPr>
+                <w:b w:val="0"/>
+                <w:bCs w:val="0"/>
+              </w:rPr>
+            </w:pPr>
+            <w:r>
+              <w:rPr>
+                <w:b w:val="0"/>
+                <w:bCs w:val="0"/>
+                <w:u w:val="single"/>
+              </w:rPr>
+              <w:t>O que fez na semana anterior</w:t>
+            </w:r>
+            <w:r>
+              <w:rPr>
+                <w:b w:val="0"/>
+                <w:bCs w:val="0"/>
+              </w:rPr>
               <w:t xml:space="preserve">: </w:t>
             </w:r>
             <w:r>
               <w:rPr>
                 <w:b w:val="0"/>
                 <w:bCs w:val="0"/>
-                <w:highlight w:val="yellow"/>
-              </w:rPr>
-              <w:t>&lt;retirar do jira a imagem</w:t>
-            </w:r>
-            <w:r>
-              <w:rPr>
-                <w:b w:val="0"/>
-                <w:bCs w:val="0"/>
-                <w:highlight w:val="yellow"/>
-              </w:rPr>
-              <w:t xml:space="preserve"> tal como no exemplo do Sprint 1</w:t>
-            </w:r>
-            <w:r>
-              <w:rPr>
-                <w:b w:val="0"/>
-                <w:bCs w:val="0"/>
-                <w:highlight w:val="yellow"/>
-              </w:rPr>
-              <w:t>&gt;</w:t>
-            </w:r>
-          </w:p>
-          <w:p/>
+              </w:rPr>
+              <w:t>Desenvolvimento do Formulário Processos da Aplicação. Preparar e organizar o relatório para a apresentação.</w:t>
+            </w:r>
+          </w:p>
+          <w:p>
+            <w:pPr>
+              <w:pStyle w:val="PargrafodaLista"/>
+              <w:numPr>
+                <w:ilvl w:val="0"/>
+                <w:numId w:val="18"/>
+              </w:numPr>
+              <w:contextualSpacing w:val="0"/>
+              <w:jc w:val="left"/>
+              <w:rPr>
+                <w:b w:val="0"/>
+                <w:bCs w:val="0"/>
+              </w:rPr>
+            </w:pPr>
+            <w:r>
+              <w:rPr>
+                <w:b w:val="0"/>
+                <w:bCs w:val="0"/>
+                <w:u w:val="single"/>
+              </w:rPr>
+              <w:t>O que vai fazer esta semana</w:t>
+            </w:r>
+            <w:r>
+              <w:rPr>
+                <w:b w:val="0"/>
+                <w:bCs w:val="0"/>
+              </w:rPr>
+              <w:t xml:space="preserve">: </w:t>
+            </w:r>
+            <w:r>
+              <w:rPr>
+                <w:b w:val="0"/>
+                <w:bCs w:val="0"/>
+              </w:rPr>
+              <w:t>Continuar o d</w:t>
+            </w:r>
+            <w:r>
+              <w:rPr>
+                <w:b w:val="0"/>
+                <w:bCs w:val="0"/>
+              </w:rPr>
+              <w:t>esenvolvimento do Formulário Processos da Aplicação. Preparar e organizar o relatório para a apresentação.</w:t>
+            </w:r>
+          </w:p>
+          <w:p>
+            <w:pPr>
+              <w:pStyle w:val="PargrafodaLista"/>
+              <w:numPr>
+                <w:ilvl w:val="0"/>
+                <w:numId w:val="13"/>
+              </w:numPr>
+              <w:contextualSpacing w:val="0"/>
+              <w:jc w:val="left"/>
+              <w:rPr>
+                <w:b w:val="0"/>
+                <w:bCs w:val="0"/>
+              </w:rPr>
+            </w:pPr>
+            <w:r>
+              <w:rPr>
+                <w:b w:val="0"/>
+                <w:bCs w:val="0"/>
+                <w:u w:val="single"/>
+              </w:rPr>
+              <w:t>Dificuldades que prevê</w:t>
+            </w:r>
+            <w:r>
+              <w:rPr>
+                <w:b w:val="0"/>
+                <w:bCs w:val="0"/>
+              </w:rPr>
+              <w:t>:</w:t>
+            </w:r>
+            <w:r>
+              <w:rPr>
+                <w:b w:val="0"/>
+                <w:bCs w:val="0"/>
+              </w:rPr>
+              <w:t xml:space="preserve"> </w:t>
+            </w:r>
+            <w:r>
+              <w:rPr>
+                <w:b w:val="0"/>
+                <w:bCs w:val="0"/>
+              </w:rPr>
+              <w:t>Dificuldade ao desenvolver o formulário, pois envolve tabelas com chaves estrangeiras na base de dados.</w:t>
+            </w:r>
+          </w:p>
+          <w:p>
+            <w:pPr>
+              <w:jc w:val="left"/>
+              <w:rPr>
+                <w:b w:val="0"/>
+                <w:bCs w:val="0"/>
+              </w:rPr>
+            </w:pPr>
+            <w:r>
+              <w:t>Gabriel Silva</w:t>
+            </w:r>
+          </w:p>
+          <w:p>
+            <w:pPr>
+              <w:pStyle w:val="PargrafodaLista"/>
+              <w:numPr>
+                <w:ilvl w:val="0"/>
+                <w:numId w:val="10"/>
+              </w:numPr>
+              <w:contextualSpacing w:val="0"/>
+              <w:jc w:val="left"/>
+              <w:rPr>
+                <w:b w:val="0"/>
+                <w:bCs w:val="0"/>
+              </w:rPr>
+            </w:pPr>
+            <w:r>
+              <w:rPr>
+                <w:b w:val="0"/>
+                <w:bCs w:val="0"/>
+                <w:u w:val="single"/>
+              </w:rPr>
+              <w:t>O que fez na semana anterior</w:t>
+            </w:r>
+            <w:r>
+              <w:rPr>
+                <w:b w:val="0"/>
+                <w:bCs w:val="0"/>
+              </w:rPr>
+              <w:t xml:space="preserve">: </w:t>
+            </w:r>
+            <w:r>
+              <w:rPr>
+                <w:b w:val="0"/>
+                <w:bCs w:val="0"/>
+              </w:rPr>
+              <w:t>Concluir o relatório de MDS (Fase 1). Preparar e organizar o relatório para a apresentação.</w:t>
+            </w:r>
+          </w:p>
+          <w:p>
+            <w:pPr>
+              <w:pStyle w:val="PargrafodaLista"/>
+              <w:numPr>
+                <w:ilvl w:val="0"/>
+                <w:numId w:val="19"/>
+              </w:numPr>
+              <w:contextualSpacing w:val="0"/>
+              <w:jc w:val="left"/>
+              <w:rPr>
+                <w:b w:val="0"/>
+                <w:bCs w:val="0"/>
+              </w:rPr>
+            </w:pPr>
+            <w:r>
+              <w:rPr>
+                <w:b w:val="0"/>
+                <w:bCs w:val="0"/>
+                <w:u w:val="single"/>
+              </w:rPr>
+              <w:t>O que vai fazer esta semana</w:t>
+            </w:r>
+            <w:r>
+              <w:rPr>
+                <w:b w:val="0"/>
+                <w:bCs w:val="0"/>
+              </w:rPr>
+              <w:t>:</w:t>
+            </w:r>
+            <w:r>
+              <w:rPr>
+                <w:b w:val="0"/>
+                <w:bCs w:val="0"/>
+              </w:rPr>
+              <w:t xml:space="preserve"> Auxiliar </w:t>
+            </w:r>
+            <w:r>
+              <w:rPr>
+                <w:b w:val="0"/>
+                <w:bCs w:val="0"/>
+              </w:rPr>
+              <w:t>o desenvolvimento do Formulário Processos da Aplicação. Preparar e organizar o relatório para a apresentação.</w:t>
+            </w:r>
+          </w:p>
+          <w:p>
+            <w:pPr>
+              <w:pStyle w:val="PargrafodaLista"/>
+              <w:numPr>
+                <w:ilvl w:val="0"/>
+                <w:numId w:val="13"/>
+              </w:numPr>
+              <w:contextualSpacing w:val="0"/>
+              <w:jc w:val="left"/>
+              <w:rPr>
+                <w:b w:val="0"/>
+                <w:bCs w:val="0"/>
+              </w:rPr>
+            </w:pPr>
+            <w:r>
+              <w:rPr>
+                <w:b w:val="0"/>
+                <w:bCs w:val="0"/>
+                <w:u w:val="single"/>
+              </w:rPr>
+              <w:t>Dificuldades que prevê</w:t>
+            </w:r>
+            <w:r>
+              <w:rPr>
+                <w:b w:val="0"/>
+                <w:bCs w:val="0"/>
+              </w:rPr>
+              <w:t>:</w:t>
+            </w:r>
+            <w:r>
+              <w:rPr>
+                <w:b w:val="0"/>
+                <w:bCs w:val="0"/>
+              </w:rPr>
+              <w:t xml:space="preserve"> </w:t>
+            </w:r>
+            <w:r>
+              <w:rPr>
+                <w:b w:val="0"/>
+                <w:bCs w:val="0"/>
+              </w:rPr>
+              <w:t>Dificuldade ao desenvolver o formulário, pois envolve tabelas com chaves estrangeiras na base de dados.</w:t>
+            </w:r>
+          </w:p>
+          <w:p>
+            <w:pPr>
+              <w:jc w:val="left"/>
+              <w:rPr>
+                <w:b w:val="0"/>
+                <w:bCs w:val="0"/>
+              </w:rPr>
+            </w:pPr>
+            <w:r>
+              <w:t>Diogo Pereira</w:t>
+            </w:r>
+          </w:p>
+          <w:p>
+            <w:pPr>
+              <w:pStyle w:val="PargrafodaLista"/>
+              <w:numPr>
+                <w:ilvl w:val="0"/>
+                <w:numId w:val="10"/>
+              </w:numPr>
+              <w:contextualSpacing w:val="0"/>
+              <w:jc w:val="left"/>
+              <w:rPr>
+                <w:b w:val="0"/>
+                <w:bCs w:val="0"/>
+              </w:rPr>
+            </w:pPr>
+            <w:r>
+              <w:rPr>
+                <w:b w:val="0"/>
+                <w:bCs w:val="0"/>
+                <w:u w:val="single"/>
+              </w:rPr>
+              <w:t>O que fez na semana anterior</w:t>
+            </w:r>
+            <w:r>
+              <w:rPr>
+                <w:b w:val="0"/>
+                <w:bCs w:val="0"/>
+              </w:rPr>
+              <w:t xml:space="preserve">: </w:t>
+            </w:r>
+            <w:r>
+              <w:rPr>
+                <w:b w:val="0"/>
+                <w:bCs w:val="0"/>
+              </w:rPr>
+              <w:t xml:space="preserve">Iniciar a </w:t>
+            </w:r>
+            <w:r>
+              <w:rPr>
+                <w:b w:val="0"/>
+                <w:bCs w:val="0"/>
+              </w:rPr>
+              <w:t xml:space="preserve">primeira </w:t>
+            </w:r>
+            <w:r>
+              <w:rPr>
+                <w:b w:val="0"/>
+                <w:bCs w:val="0"/>
+              </w:rPr>
+              <w:t>fase de testes da Aplicação. Preparar e organizar o relatório para a apresentação.</w:t>
+            </w:r>
+          </w:p>
+          <w:p>
+            <w:pPr>
+              <w:pStyle w:val="PargrafodaLista"/>
+              <w:numPr>
+                <w:ilvl w:val="0"/>
+                <w:numId w:val="10"/>
+              </w:numPr>
+              <w:contextualSpacing w:val="0"/>
+              <w:jc w:val="left"/>
+              <w:rPr>
+                <w:b w:val="0"/>
+                <w:bCs w:val="0"/>
+              </w:rPr>
+            </w:pPr>
+            <w:r>
+              <w:rPr>
+                <w:b w:val="0"/>
+                <w:bCs w:val="0"/>
+                <w:u w:val="single"/>
+              </w:rPr>
+              <w:t>O que vai fazer esta semana</w:t>
+            </w:r>
+            <w:r>
+              <w:rPr>
+                <w:b w:val="0"/>
+                <w:bCs w:val="0"/>
+              </w:rPr>
+              <w:t>:</w:t>
+            </w:r>
+            <w:r>
+              <w:rPr>
+                <w:b w:val="0"/>
+                <w:bCs w:val="0"/>
+              </w:rPr>
+              <w:t xml:space="preserve"> Concluir</w:t>
+            </w:r>
+            <w:r>
+              <w:rPr>
+                <w:b w:val="0"/>
+                <w:bCs w:val="0"/>
+              </w:rPr>
+              <w:t xml:space="preserve"> a primeira fase de testes da Aplicação</w:t>
+            </w:r>
+            <w:r>
+              <w:rPr>
+                <w:b w:val="0"/>
+                <w:bCs w:val="0"/>
+              </w:rPr>
+              <w:t xml:space="preserve"> e gerar o relatório de bugs</w:t>
+            </w:r>
+            <w:r>
+              <w:rPr>
+                <w:b w:val="0"/>
+                <w:bCs w:val="0"/>
+              </w:rPr>
+              <w:t>. Preparar e organizar o relatório para a apresentação.</w:t>
+            </w:r>
+          </w:p>
+          <w:p>
+            <w:pPr>
+              <w:pStyle w:val="PargrafodaLista"/>
+              <w:numPr>
+                <w:ilvl w:val="0"/>
+                <w:numId w:val="20"/>
+              </w:numPr>
+              <w:contextualSpacing w:val="0"/>
+              <w:jc w:val="left"/>
+              <w:rPr>
+                <w:b w:val="0"/>
+                <w:bCs w:val="0"/>
+              </w:rPr>
+            </w:pPr>
+            <w:r>
+              <w:rPr>
+                <w:b w:val="0"/>
+                <w:bCs w:val="0"/>
+                <w:u w:val="single"/>
+              </w:rPr>
+              <w:t>Dificuldades que prevê</w:t>
+            </w:r>
+            <w:r>
+              <w:rPr>
+                <w:b w:val="0"/>
+                <w:bCs w:val="0"/>
+              </w:rPr>
+              <w:t>:</w:t>
+            </w:r>
+            <w:r>
+              <w:rPr>
+                <w:b w:val="0"/>
+                <w:bCs w:val="0"/>
+              </w:rPr>
+              <w:t xml:space="preserve"> </w:t>
+            </w:r>
+            <w:r>
+              <w:rPr>
+                <w:b w:val="0"/>
+                <w:bCs w:val="0"/>
+              </w:rPr>
+              <w:t>Caso o desenvolvimento da aplicação atrase nesta fase, não vai ser possível iniciar a fase de testes no primeiro dia do sprint.</w:t>
+            </w:r>
+          </w:p>
         </w:tc>
       </w:tr>
     </w:tbl>
@@ -9838,11 +10969,13 @@
         <w:pStyle w:val="Ttulo4"/>
       </w:pPr>
       <w:r>
-        <w:t>Daily Meetings</w:t>
-      </w:r>
-      <w:r>
-        <w:t xml:space="preserve"> (1 por semana)</w:t>
-      </w:r>
+        <w:t xml:space="preserve">Sprint </w:t>
+      </w:r>
+      <w:proofErr w:type="spellStart"/>
+      <w:r>
+        <w:t>Retrospective</w:t>
+      </w:r>
+      <w:proofErr w:type="spellEnd"/>
     </w:p>
     <w:tbl>
       <w:tblPr>
@@ -9919,7 +11052,565 @@
               <w:cnfStyle w:val="000000100000" w:firstRow="0" w:lastRow="0" w:firstColumn="0" w:lastColumn="0" w:oddVBand="0" w:evenVBand="0" w:oddHBand="1" w:evenHBand="0" w:firstRowFirstColumn="0" w:firstRowLastColumn="0" w:lastRowFirstColumn="0" w:lastRowLastColumn="0"/>
             </w:pPr>
             <w:r>
-              <w:t xml:space="preserve">17 de </w:t>
+              <w:t xml:space="preserve">31 de </w:t>
+            </w:r>
+            <w:r>
+              <w:t>maio</w:t>
+            </w:r>
+            <w:r>
+              <w:t xml:space="preserve"> de 2021</w:t>
+            </w:r>
+          </w:p>
+        </w:tc>
+      </w:tr>
+      <w:tr>
+        <w:tc>
+          <w:tcPr>
+            <w:cnfStyle w:val="001000000000" w:firstRow="0" w:lastRow="0" w:firstColumn="1" w:lastColumn="0" w:oddVBand="0" w:evenVBand="0" w:oddHBand="0" w:evenHBand="0" w:firstRowFirstColumn="0" w:firstRowLastColumn="0" w:lastRowFirstColumn="0" w:lastRowLastColumn="0"/>
+            <w:tcW w:w="9856" w:type="dxa"/>
+            <w:gridSpan w:val="2"/>
+          </w:tcPr>
+          <w:p>
+            <w:r>
+              <w:rPr>
+                <w:i/>
+                <w:iCs/>
+              </w:rPr>
+              <w:t>Conclusões</w:t>
+            </w:r>
+            <w:r>
+              <w:t xml:space="preserve">: </w:t>
+            </w:r>
+            <w:r>
+              <w:rPr>
+                <w:b w:val="0"/>
+                <w:bCs w:val="0"/>
+                <w:highlight w:val="yellow"/>
+              </w:rPr>
+              <w:t>&lt;pontos positivos, negativos, identificar melhorias no processo para evitar novos erros</w:t>
+            </w:r>
+            <w:r>
+              <w:rPr>
+                <w:b w:val="0"/>
+                <w:bCs w:val="0"/>
+                <w:highlight w:val="yellow"/>
+              </w:rPr>
+              <w:t xml:space="preserve">, tirar conclusões acerca de 1 dos gráficos de </w:t>
+            </w:r>
+            <w:proofErr w:type="spellStart"/>
+            <w:r>
+              <w:rPr>
+                <w:b w:val="0"/>
+                <w:bCs w:val="0"/>
+                <w:i/>
+                <w:iCs/>
+                <w:highlight w:val="yellow"/>
+              </w:rPr>
+              <w:t>burn</w:t>
+            </w:r>
+            <w:proofErr w:type="spellEnd"/>
+            <w:r>
+              <w:rPr>
+                <w:b w:val="0"/>
+                <w:bCs w:val="0"/>
+                <w:i/>
+                <w:iCs/>
+                <w:highlight w:val="yellow"/>
+              </w:rPr>
+              <w:t xml:space="preserve"> </w:t>
+            </w:r>
+            <w:proofErr w:type="spellStart"/>
+            <w:r>
+              <w:rPr>
+                <w:b w:val="0"/>
+                <w:bCs w:val="0"/>
+                <w:i/>
+                <w:iCs/>
+                <w:highlight w:val="yellow"/>
+              </w:rPr>
+              <w:t>down</w:t>
+            </w:r>
+            <w:proofErr w:type="spellEnd"/>
+            <w:r>
+              <w:rPr>
+                <w:b w:val="0"/>
+                <w:bCs w:val="0"/>
+                <w:highlight w:val="yellow"/>
+              </w:rPr>
+              <w:t xml:space="preserve"> ou </w:t>
+            </w:r>
+            <w:proofErr w:type="spellStart"/>
+            <w:r>
+              <w:rPr>
+                <w:b w:val="0"/>
+                <w:bCs w:val="0"/>
+                <w:i/>
+                <w:iCs/>
+                <w:highlight w:val="yellow"/>
+              </w:rPr>
+              <w:t>burn</w:t>
+            </w:r>
+            <w:proofErr w:type="spellEnd"/>
+            <w:r>
+              <w:rPr>
+                <w:b w:val="0"/>
+                <w:bCs w:val="0"/>
+                <w:i/>
+                <w:iCs/>
+                <w:highlight w:val="yellow"/>
+              </w:rPr>
+              <w:t xml:space="preserve"> </w:t>
+            </w:r>
+            <w:proofErr w:type="spellStart"/>
+            <w:r>
+              <w:rPr>
+                <w:b w:val="0"/>
+                <w:bCs w:val="0"/>
+                <w:i/>
+                <w:iCs/>
+                <w:highlight w:val="yellow"/>
+              </w:rPr>
+              <w:t>up</w:t>
+            </w:r>
+            <w:proofErr w:type="spellEnd"/>
+            <w:r>
+              <w:rPr>
+                <w:b w:val="0"/>
+                <w:bCs w:val="0"/>
+                <w:highlight w:val="yellow"/>
+              </w:rPr>
+              <w:t>&gt;</w:t>
+            </w:r>
+          </w:p>
+          <w:p>
+            <w:pPr>
+              <w:pStyle w:val="PargrafodaLista"/>
+              <w:numPr>
+                <w:ilvl w:val="0"/>
+                <w:numId w:val="8"/>
+              </w:numPr>
+              <w:rPr>
+                <w:b w:val="0"/>
+                <w:bCs w:val="0"/>
+              </w:rPr>
+            </w:pPr>
+            <w:r>
+              <w:rPr>
+                <w:b w:val="0"/>
+                <w:bCs w:val="0"/>
+              </w:rPr>
+              <w:t>...</w:t>
+            </w:r>
+          </w:p>
+          <w:p>
+            <w:pPr>
+              <w:pStyle w:val="PargrafodaLista"/>
+              <w:numPr>
+                <w:ilvl w:val="0"/>
+                <w:numId w:val="8"/>
+              </w:numPr>
+              <w:rPr>
+                <w:b w:val="0"/>
+                <w:bCs w:val="0"/>
+              </w:rPr>
+            </w:pPr>
+            <w:r>
+              <w:rPr>
+                <w:b w:val="0"/>
+                <w:bCs w:val="0"/>
+              </w:rPr>
+              <w:t>...</w:t>
+            </w:r>
+          </w:p>
+          <w:p>
+            <w:pPr>
+              <w:pStyle w:val="PargrafodaLista"/>
+              <w:numPr>
+                <w:ilvl w:val="0"/>
+                <w:numId w:val="8"/>
+              </w:numPr>
+              <w:rPr>
+                <w:b w:val="0"/>
+                <w:bCs w:val="0"/>
+              </w:rPr>
+            </w:pPr>
+            <w:r>
+              <w:rPr>
+                <w:b w:val="0"/>
+                <w:bCs w:val="0"/>
+              </w:rPr>
+              <w:t>...</w:t>
+            </w:r>
+          </w:p>
+          <w:p>
+            <w:r>
+              <w:rPr>
+                <w:b w:val="0"/>
+                <w:bCs w:val="0"/>
+                <w:highlight w:val="yellow"/>
+              </w:rPr>
+              <w:t>&lt;</w:t>
+            </w:r>
+            <w:r>
+              <w:rPr>
+                <w:b w:val="0"/>
+                <w:bCs w:val="0"/>
+                <w:highlight w:val="yellow"/>
+              </w:rPr>
+              <w:t xml:space="preserve">retirar do </w:t>
+            </w:r>
+            <w:proofErr w:type="spellStart"/>
+            <w:r>
+              <w:rPr>
+                <w:b w:val="0"/>
+                <w:bCs w:val="0"/>
+                <w:highlight w:val="yellow"/>
+              </w:rPr>
+              <w:t>jira</w:t>
+            </w:r>
+            <w:proofErr w:type="spellEnd"/>
+            <w:r>
+              <w:rPr>
+                <w:b w:val="0"/>
+                <w:bCs w:val="0"/>
+                <w:highlight w:val="yellow"/>
+              </w:rPr>
+              <w:t xml:space="preserve"> </w:t>
+            </w:r>
+            <w:r>
+              <w:rPr>
+                <w:b w:val="0"/>
+                <w:bCs w:val="0"/>
+                <w:highlight w:val="yellow"/>
+              </w:rPr>
+              <w:t xml:space="preserve">o gráfico e tabela de eventos </w:t>
+            </w:r>
+            <w:r>
+              <w:rPr>
+                <w:b w:val="0"/>
+                <w:bCs w:val="0"/>
+                <w:highlight w:val="yellow"/>
+              </w:rPr>
+              <w:t>tal como n</w:t>
+            </w:r>
+            <w:r>
+              <w:rPr>
+                <w:b w:val="0"/>
+                <w:bCs w:val="0"/>
+                <w:highlight w:val="yellow"/>
+              </w:rPr>
+              <w:t>o exemplo da sprint 1</w:t>
+            </w:r>
+            <w:r>
+              <w:rPr>
+                <w:b w:val="0"/>
+                <w:bCs w:val="0"/>
+                <w:highlight w:val="yellow"/>
+              </w:rPr>
+              <w:t>&gt;</w:t>
+            </w:r>
+          </w:p>
+          <w:p/>
+        </w:tc>
+      </w:tr>
+    </w:tbl>
+    <w:p/>
+    <w:p>
+      <w:pPr>
+        <w:spacing w:after="160"/>
+        <w:jc w:val="left"/>
+      </w:pPr>
+      <w:r>
+        <w:br w:type="page"/>
+      </w:r>
+    </w:p>
+    <w:p>
+      <w:pPr>
+        <w:pStyle w:val="Ttulo3"/>
+      </w:pPr>
+      <w:bookmarkStart w:id="37" w:name="_Toc71369105"/>
+      <w:r>
+        <w:lastRenderedPageBreak/>
+        <w:t>Sprint 3 (</w:t>
+      </w:r>
+      <w:r>
+        <w:t xml:space="preserve">31 de </w:t>
+      </w:r>
+      <w:r>
+        <w:t>maio</w:t>
+      </w:r>
+      <w:r>
+        <w:t xml:space="preserve"> de 2021 a 13 de </w:t>
+      </w:r>
+      <w:r>
+        <w:t>junho</w:t>
+      </w:r>
+      <w:r>
+        <w:t xml:space="preserve"> de 2021</w:t>
+      </w:r>
+      <w:r>
+        <w:t>)</w:t>
+      </w:r>
+      <w:bookmarkEnd w:id="37"/>
+    </w:p>
+    <w:p>
+      <w:r>
+        <w:t>De seguida encontram-se descritos os principais eventos Scrum</w:t>
+      </w:r>
+      <w:r>
+        <w:t xml:space="preserve"> da Sprint 3</w:t>
+      </w:r>
+      <w:r>
+        <w:t>.</w:t>
+      </w:r>
+    </w:p>
+    <w:p>
+      <w:pPr>
+        <w:pStyle w:val="Ttulo4"/>
+      </w:pPr>
+      <w:r>
+        <w:t>Sprint Planning</w:t>
+      </w:r>
+    </w:p>
+    <w:tbl>
+      <w:tblPr>
+        <w:tblStyle w:val="TabeladeGrelha2-Destaque3"/>
+        <w:tblW w:w="9856" w:type="dxa"/>
+        <w:tblLook w:val="04A0" w:firstRow="1" w:lastRow="0" w:firstColumn="1" w:lastColumn="0" w:noHBand="0" w:noVBand="1"/>
+      </w:tblPr>
+      <w:tblGrid>
+        <w:gridCol w:w="1666"/>
+        <w:gridCol w:w="8190"/>
+      </w:tblGrid>
+      <w:tr>
+        <w:trPr>
+          <w:cnfStyle w:val="100000000000" w:firstRow="1" w:lastRow="0" w:firstColumn="0" w:lastColumn="0" w:oddVBand="0" w:evenVBand="0" w:oddHBand="0" w:evenHBand="0" w:firstRowFirstColumn="0" w:firstRowLastColumn="0" w:lastRowFirstColumn="0" w:lastRowLastColumn="0"/>
+        </w:trPr>
+        <w:tc>
+          <w:tcPr>
+            <w:cnfStyle w:val="001000000000" w:firstRow="0" w:lastRow="0" w:firstColumn="1" w:lastColumn="0" w:oddVBand="0" w:evenVBand="0" w:oddHBand="0" w:evenHBand="0" w:firstRowFirstColumn="0" w:firstRowLastColumn="0" w:lastRowFirstColumn="0" w:lastRowLastColumn="0"/>
+            <w:tcW w:w="1666" w:type="dxa"/>
+          </w:tcPr>
+          <w:p>
+            <w:pPr>
+              <w:rPr>
+                <w:sz w:val="2"/>
+                <w:szCs w:val="2"/>
+                <w:highlight w:val="yellow"/>
+              </w:rPr>
+            </w:pPr>
+          </w:p>
+        </w:tc>
+        <w:tc>
+          <w:tcPr>
+            <w:tcW w:w="8190" w:type="dxa"/>
+          </w:tcPr>
+          <w:p>
+            <w:pPr>
+              <w:cnfStyle w:val="100000000000" w:firstRow="1" w:lastRow="0" w:firstColumn="0" w:lastColumn="0" w:oddVBand="0" w:evenVBand="0" w:oddHBand="0" w:evenHBand="0" w:firstRowFirstColumn="0" w:firstRowLastColumn="0" w:lastRowFirstColumn="0" w:lastRowLastColumn="0"/>
+              <w:rPr>
+                <w:sz w:val="2"/>
+                <w:szCs w:val="2"/>
+                <w:highlight w:val="yellow"/>
+              </w:rPr>
+            </w:pPr>
+          </w:p>
+        </w:tc>
+      </w:tr>
+      <w:tr>
+        <w:trPr>
+          <w:cnfStyle w:val="000000100000" w:firstRow="0" w:lastRow="0" w:firstColumn="0" w:lastColumn="0" w:oddVBand="0" w:evenVBand="0" w:oddHBand="1" w:evenHBand="0" w:firstRowFirstColumn="0" w:firstRowLastColumn="0" w:lastRowFirstColumn="0" w:lastRowLastColumn="0"/>
+        </w:trPr>
+        <w:tc>
+          <w:tcPr>
+            <w:cnfStyle w:val="001000000000" w:firstRow="0" w:lastRow="0" w:firstColumn="1" w:lastColumn="0" w:oddVBand="0" w:evenVBand="0" w:oddHBand="0" w:evenHBand="0" w:firstRowFirstColumn="0" w:firstRowLastColumn="0" w:lastRowFirstColumn="0" w:lastRowLastColumn="0"/>
+            <w:tcW w:w="1666" w:type="dxa"/>
+          </w:tcPr>
+          <w:p>
+            <w:pPr>
+              <w:rPr>
+                <w:b w:val="0"/>
+                <w:bCs w:val="0"/>
+              </w:rPr>
+            </w:pPr>
+            <w:r>
+              <w:t>Data:</w:t>
+            </w:r>
+          </w:p>
+        </w:tc>
+        <w:tc>
+          <w:tcPr>
+            <w:tcW w:w="8190" w:type="dxa"/>
+          </w:tcPr>
+          <w:p>
+            <w:pPr>
+              <w:cnfStyle w:val="000000100000" w:firstRow="0" w:lastRow="0" w:firstColumn="0" w:lastColumn="0" w:oddVBand="0" w:evenVBand="0" w:oddHBand="1" w:evenHBand="0" w:firstRowFirstColumn="0" w:firstRowLastColumn="0" w:lastRowFirstColumn="0" w:lastRowLastColumn="0"/>
+            </w:pPr>
+            <w:r>
+              <w:t xml:space="preserve">31 de </w:t>
+            </w:r>
+            <w:r>
+              <w:t>maio</w:t>
+            </w:r>
+            <w:r>
+              <w:t xml:space="preserve"> de 2021</w:t>
+            </w:r>
+          </w:p>
+        </w:tc>
+      </w:tr>
+      <w:tr>
+        <w:tc>
+          <w:tcPr>
+            <w:cnfStyle w:val="001000000000" w:firstRow="0" w:lastRow="0" w:firstColumn="1" w:lastColumn="0" w:oddVBand="0" w:evenVBand="0" w:oddHBand="0" w:evenHBand="0" w:firstRowFirstColumn="0" w:firstRowLastColumn="0" w:lastRowFirstColumn="0" w:lastRowLastColumn="0"/>
+            <w:tcW w:w="9856" w:type="dxa"/>
+            <w:gridSpan w:val="2"/>
+          </w:tcPr>
+          <w:p>
+            <w:r>
+              <w:rPr>
+                <w:i/>
+                <w:iCs/>
+              </w:rPr>
+              <w:t>Sprint Backlog</w:t>
+            </w:r>
+            <w:r>
+              <w:t xml:space="preserve">: </w:t>
+            </w:r>
+            <w:r>
+              <w:rPr>
+                <w:b w:val="0"/>
+                <w:bCs w:val="0"/>
+                <w:highlight w:val="yellow"/>
+              </w:rPr>
+              <w:t xml:space="preserve">&lt;retirar do </w:t>
+            </w:r>
+            <w:proofErr w:type="spellStart"/>
+            <w:r>
+              <w:rPr>
+                <w:b w:val="0"/>
+                <w:bCs w:val="0"/>
+                <w:highlight w:val="yellow"/>
+              </w:rPr>
+              <w:t>jira</w:t>
+            </w:r>
+            <w:proofErr w:type="spellEnd"/>
+            <w:r>
+              <w:rPr>
+                <w:b w:val="0"/>
+                <w:bCs w:val="0"/>
+                <w:highlight w:val="yellow"/>
+              </w:rPr>
+              <w:t xml:space="preserve"> a imagem</w:t>
+            </w:r>
+            <w:r>
+              <w:rPr>
+                <w:b w:val="0"/>
+                <w:bCs w:val="0"/>
+                <w:highlight w:val="yellow"/>
+              </w:rPr>
+              <w:t xml:space="preserve"> tal como no exemplo do Sprint 1</w:t>
+            </w:r>
+            <w:r>
+              <w:rPr>
+                <w:b w:val="0"/>
+                <w:bCs w:val="0"/>
+                <w:highlight w:val="yellow"/>
+              </w:rPr>
+              <w:t>&gt;</w:t>
+            </w:r>
+          </w:p>
+          <w:p/>
+        </w:tc>
+      </w:tr>
+    </w:tbl>
+    <w:p/>
+    <w:p>
+      <w:pPr>
+        <w:pStyle w:val="Ttulo4"/>
+      </w:pPr>
+      <w:r>
+        <w:t>Daily Meetings</w:t>
+      </w:r>
+      <w:r>
+        <w:t xml:space="preserve"> (1 por semana)</w:t>
+      </w:r>
+    </w:p>
+    <w:tbl>
+      <w:tblPr>
+        <w:tblStyle w:val="TabeladeGrelha2-Destaque3"/>
+        <w:tblW w:w="9856" w:type="dxa"/>
+        <w:tblLook w:val="04A0" w:firstRow="1" w:lastRow="0" w:firstColumn="1" w:lastColumn="0" w:noHBand="0" w:noVBand="1"/>
+      </w:tblPr>
+      <w:tblGrid>
+        <w:gridCol w:w="1666"/>
+        <w:gridCol w:w="8190"/>
+      </w:tblGrid>
+      <w:tr>
+        <w:trPr>
+          <w:cnfStyle w:val="100000000000" w:firstRow="1" w:lastRow="0" w:firstColumn="0" w:lastColumn="0" w:oddVBand="0" w:evenVBand="0" w:oddHBand="0" w:evenHBand="0" w:firstRowFirstColumn="0" w:firstRowLastColumn="0" w:lastRowFirstColumn="0" w:lastRowLastColumn="0"/>
+        </w:trPr>
+        <w:tc>
+          <w:tcPr>
+            <w:cnfStyle w:val="001000000000" w:firstRow="0" w:lastRow="0" w:firstColumn="1" w:lastColumn="0" w:oddVBand="0" w:evenVBand="0" w:oddHBand="0" w:evenHBand="0" w:firstRowFirstColumn="0" w:firstRowLastColumn="0" w:lastRowFirstColumn="0" w:lastRowLastColumn="0"/>
+            <w:tcW w:w="1666" w:type="dxa"/>
+          </w:tcPr>
+          <w:p>
+            <w:pPr>
+              <w:rPr>
+                <w:sz w:val="2"/>
+                <w:szCs w:val="2"/>
+                <w:highlight w:val="yellow"/>
+              </w:rPr>
+            </w:pPr>
+          </w:p>
+        </w:tc>
+        <w:tc>
+          <w:tcPr>
+            <w:tcW w:w="8190" w:type="dxa"/>
+          </w:tcPr>
+          <w:p>
+            <w:pPr>
+              <w:cnfStyle w:val="100000000000" w:firstRow="1" w:lastRow="0" w:firstColumn="0" w:lastColumn="0" w:oddVBand="0" w:evenVBand="0" w:oddHBand="0" w:evenHBand="0" w:firstRowFirstColumn="0" w:firstRowLastColumn="0" w:lastRowFirstColumn="0" w:lastRowLastColumn="0"/>
+              <w:rPr>
+                <w:sz w:val="2"/>
+                <w:szCs w:val="2"/>
+                <w:highlight w:val="yellow"/>
+              </w:rPr>
+            </w:pPr>
+          </w:p>
+        </w:tc>
+      </w:tr>
+      <w:tr>
+        <w:trPr>
+          <w:cnfStyle w:val="000000100000" w:firstRow="0" w:lastRow="0" w:firstColumn="0" w:lastColumn="0" w:oddVBand="0" w:evenVBand="0" w:oddHBand="1" w:evenHBand="0" w:firstRowFirstColumn="0" w:firstRowLastColumn="0" w:lastRowFirstColumn="0" w:lastRowLastColumn="0"/>
+        </w:trPr>
+        <w:tc>
+          <w:tcPr>
+            <w:cnfStyle w:val="001000000000" w:firstRow="0" w:lastRow="0" w:firstColumn="1" w:lastColumn="0" w:oddVBand="0" w:evenVBand="0" w:oddHBand="0" w:evenHBand="0" w:firstRowFirstColumn="0" w:firstRowLastColumn="0" w:lastRowFirstColumn="0" w:lastRowLastColumn="0"/>
+            <w:tcW w:w="1666" w:type="dxa"/>
+          </w:tcPr>
+          <w:p>
+            <w:pPr>
+              <w:rPr>
+                <w:b w:val="0"/>
+                <w:bCs w:val="0"/>
+              </w:rPr>
+            </w:pPr>
+            <w:r>
+              <w:t>Data:</w:t>
+            </w:r>
+          </w:p>
+        </w:tc>
+        <w:tc>
+          <w:tcPr>
+            <w:tcW w:w="8190" w:type="dxa"/>
+          </w:tcPr>
+          <w:p>
+            <w:pPr>
+              <w:cnfStyle w:val="000000100000" w:firstRow="0" w:lastRow="0" w:firstColumn="0" w:lastColumn="0" w:oddVBand="0" w:evenVBand="0" w:oddHBand="1" w:evenHBand="0" w:firstRowFirstColumn="0" w:firstRowLastColumn="0" w:lastRowFirstColumn="0" w:lastRowLastColumn="0"/>
+            </w:pPr>
+            <w:r>
+              <w:t xml:space="preserve">31 de </w:t>
             </w:r>
             <w:r>
               <w:t>maio</w:t>
@@ -10322,10 +12013,10 @@
               <w:cnfStyle w:val="000000100000" w:firstRow="0" w:lastRow="0" w:firstColumn="0" w:lastColumn="0" w:oddVBand="0" w:evenVBand="0" w:oddHBand="1" w:evenHBand="0" w:firstRowFirstColumn="0" w:firstRowLastColumn="0" w:lastRowFirstColumn="0" w:lastRowLastColumn="0"/>
             </w:pPr>
             <w:r>
-              <w:t xml:space="preserve">24 de </w:t>
-            </w:r>
-            <w:r>
-              <w:t>maio</w:t>
+              <w:t xml:space="preserve">6 de </w:t>
+            </w:r>
+            <w:r>
+              <w:t>junho</w:t>
             </w:r>
             <w:r>
               <w:t xml:space="preserve"> de 2021</w:t>
@@ -10606,7 +12297,6 @@
                 <w:bCs w:val="0"/>
                 <w:u w:val="single"/>
               </w:rPr>
-              <w:lastRenderedPageBreak/>
               <w:t>O que vai fazer esta semana</w:t>
             </w:r>
             <w:r>
@@ -10637,6 +12327,7 @@
                 <w:bCs w:val="0"/>
                 <w:u w:val="single"/>
               </w:rPr>
+              <w:lastRenderedPageBreak/>
               <w:t>Dificuldades que prevê</w:t>
             </w:r>
             <w:r>
@@ -10656,8 +12347,13 @@
         <w:pStyle w:val="Ttulo4"/>
       </w:pPr>
       <w:r>
-        <w:t>Sprint Retrospective</w:t>
-      </w:r>
+        <w:t xml:space="preserve">Sprint </w:t>
+      </w:r>
+      <w:proofErr w:type="spellStart"/>
+      <w:r>
+        <w:t>Retrospective</w:t>
+      </w:r>
+      <w:proofErr w:type="spellEnd"/>
     </w:p>
     <w:tbl>
       <w:tblPr>
@@ -10734,10 +12430,10 @@
               <w:cnfStyle w:val="000000100000" w:firstRow="0" w:lastRow="0" w:firstColumn="0" w:lastColumn="0" w:oddVBand="0" w:evenVBand="0" w:oddHBand="1" w:evenHBand="0" w:firstRowFirstColumn="0" w:firstRowLastColumn="0" w:lastRowFirstColumn="0" w:lastRowLastColumn="0"/>
             </w:pPr>
             <w:r>
-              <w:t xml:space="preserve">31 de </w:t>
-            </w:r>
-            <w:r>
-              <w:t>maio</w:t>
+              <w:t xml:space="preserve">13 de </w:t>
+            </w:r>
+            <w:r>
+              <w:t>junho</w:t>
             </w:r>
             <w:r>
               <w:t xml:space="preserve"> de 2021</w:t>
@@ -10779,6 +12475,7 @@
               </w:rPr>
               <w:t xml:space="preserve">, tirar conclusões acerca de 1 dos gráficos de </w:t>
             </w:r>
+            <w:proofErr w:type="spellStart"/>
             <w:r>
               <w:rPr>
                 <w:b w:val="0"/>
@@ -10787,16 +12484,9 @@
                 <w:iCs/>
                 <w:highlight w:val="yellow"/>
               </w:rPr>
-              <w:t>burn down</w:t>
-            </w:r>
-            <w:r>
-              <w:rPr>
-                <w:b w:val="0"/>
-                <w:bCs w:val="0"/>
-                <w:highlight w:val="yellow"/>
-              </w:rPr>
-              <w:t xml:space="preserve"> ou </w:t>
-            </w:r>
+              <w:t>burn</w:t>
+            </w:r>
+            <w:proofErr w:type="spellEnd"/>
             <w:r>
               <w:rPr>
                 <w:b w:val="0"/>
@@ -10805,8 +12495,62 @@
                 <w:iCs/>
                 <w:highlight w:val="yellow"/>
               </w:rPr>
-              <w:t>burn up</w:t>
-            </w:r>
+              <w:t xml:space="preserve"> </w:t>
+            </w:r>
+            <w:proofErr w:type="spellStart"/>
+            <w:r>
+              <w:rPr>
+                <w:b w:val="0"/>
+                <w:bCs w:val="0"/>
+                <w:i/>
+                <w:iCs/>
+                <w:highlight w:val="yellow"/>
+              </w:rPr>
+              <w:t>down</w:t>
+            </w:r>
+            <w:proofErr w:type="spellEnd"/>
+            <w:r>
+              <w:rPr>
+                <w:b w:val="0"/>
+                <w:bCs w:val="0"/>
+                <w:highlight w:val="yellow"/>
+              </w:rPr>
+              <w:t xml:space="preserve"> ou </w:t>
+            </w:r>
+            <w:proofErr w:type="spellStart"/>
+            <w:r>
+              <w:rPr>
+                <w:b w:val="0"/>
+                <w:bCs w:val="0"/>
+                <w:i/>
+                <w:iCs/>
+                <w:highlight w:val="yellow"/>
+              </w:rPr>
+              <w:t>burn</w:t>
+            </w:r>
+            <w:proofErr w:type="spellEnd"/>
+            <w:r>
+              <w:rPr>
+                <w:b w:val="0"/>
+                <w:bCs w:val="0"/>
+                <w:i/>
+                <w:iCs/>
+                <w:highlight w:val="yellow"/>
+              </w:rPr>
+              <w:t xml:space="preserve"> </w:t>
+            </w:r>
+            <w:proofErr w:type="spellStart"/>
+            <w:r>
+              <w:rPr>
+                <w:b w:val="0"/>
+                <w:bCs w:val="0"/>
+                <w:i/>
+                <w:iCs/>
+                <w:highlight w:val="yellow"/>
+              </w:rPr>
+              <w:t>up</w:t>
+            </w:r>
+            <w:proofErr w:type="spellEnd"/>
             <w:r>
               <w:rPr>
                 <w:b w:val="0"/>
@@ -10891,7 +12635,25 @@
                 <w:bCs w:val="0"/>
                 <w:highlight w:val="yellow"/>
               </w:rPr>
-              <w:t xml:space="preserve">retirar do jira </w:t>
+              <w:t xml:space="preserve">retirar do </w:t>
+            </w:r>
+            <w:proofErr w:type="spellStart"/>
+            <w:r>
+              <w:rPr>
+                <w:b w:val="0"/>
+                <w:bCs w:val="0"/>
+                <w:highlight w:val="yellow"/>
+              </w:rPr>
+              <w:t>jira</w:t>
+            </w:r>
+            <w:proofErr w:type="spellEnd"/>
+            <w:r>
+              <w:rPr>
+                <w:b w:val="0"/>
+                <w:bCs w:val="0"/>
+                <w:highlight w:val="yellow"/>
+              </w:rPr>
+              <w:t xml:space="preserve"> </w:t>
             </w:r>
             <w:r>
               <w:rPr>
@@ -10931,41 +12693,40 @@
       </w:tr>
     </w:tbl>
     <w:p/>
-    <w:p/>
     <w:p>
       <w:pPr>
         <w:pStyle w:val="Ttulo3"/>
       </w:pPr>
-      <w:bookmarkStart w:id="37" w:name="_Toc71369105"/>
-      <w:r>
-        <w:t>Sprint 3 (</w:t>
-      </w:r>
-      <w:r>
-        <w:t xml:space="preserve">31 de </w:t>
-      </w:r>
-      <w:r>
-        <w:t>maio</w:t>
-      </w:r>
-      <w:r>
-        <w:t xml:space="preserve"> de 2021 a 13 de </w:t>
+      <w:bookmarkStart w:id="38" w:name="_Toc71369106"/>
+      <w:r>
+        <w:t>Sprint 4 (</w:t>
+      </w:r>
+      <w:r>
+        <w:t xml:space="preserve">14 de </w:t>
       </w:r>
       <w:r>
         <w:t>junho</w:t>
       </w:r>
       <w:r>
+        <w:t xml:space="preserve"> de 2021 a 26 de </w:t>
+      </w:r>
+      <w:r>
+        <w:t>junho</w:t>
+      </w:r>
+      <w:r>
         <w:t xml:space="preserve"> de 2021</w:t>
       </w:r>
       <w:r>
         <w:t>)</w:t>
       </w:r>
-      <w:bookmarkEnd w:id="37"/>
+      <w:bookmarkEnd w:id="38"/>
     </w:p>
     <w:p>
       <w:r>
         <w:t>De seguida encontram-se descritos os principais eventos Scrum</w:t>
       </w:r>
       <w:r>
-        <w:t xml:space="preserve"> da Sprint 3</w:t>
+        <w:t xml:space="preserve"> da Sprint 4</w:t>
       </w:r>
       <w:r>
         <w:t>.</w:t>
@@ -11054,10 +12815,10 @@
               <w:cnfStyle w:val="000000100000" w:firstRow="0" w:lastRow="0" w:firstColumn="0" w:lastColumn="0" w:oddVBand="0" w:evenVBand="0" w:oddHBand="1" w:evenHBand="0" w:firstRowFirstColumn="0" w:firstRowLastColumn="0" w:lastRowFirstColumn="0" w:lastRowLastColumn="0"/>
             </w:pPr>
             <w:r>
-              <w:t xml:space="preserve">31 de </w:t>
-            </w:r>
-            <w:r>
-              <w:t>maio</w:t>
+              <w:t xml:space="preserve">14 de </w:t>
+            </w:r>
+            <w:r>
+              <w:t>junho</w:t>
             </w:r>
             <w:r>
               <w:t xml:space="preserve"> de 2021</w:t>
@@ -11089,7 +12850,25 @@
                 <w:bCs w:val="0"/>
                 <w:highlight w:val="yellow"/>
               </w:rPr>
-              <w:t>&lt;retirar do jira a imagem</w:t>
+              <w:t xml:space="preserve">&lt;retirar do </w:t>
+            </w:r>
+            <w:proofErr w:type="spellStart"/>
+            <w:r>
+              <w:rPr>
+                <w:b w:val="0"/>
+                <w:bCs w:val="0"/>
+                <w:highlight w:val="yellow"/>
+              </w:rPr>
+              <w:t>jira</w:t>
+            </w:r>
+            <w:proofErr w:type="spellEnd"/>
+            <w:r>
+              <w:rPr>
+                <w:b w:val="0"/>
+                <w:bCs w:val="0"/>
+                <w:highlight w:val="yellow"/>
+              </w:rPr>
+              <w:t xml:space="preserve"> a imagem</w:t>
             </w:r>
             <w:r>
               <w:rPr>
@@ -11112,6 +12891,7 @@
         </w:tc>
       </w:tr>
     </w:tbl>
+    <w:p/>
     <w:p/>
     <w:p>
       <w:pPr>
@@ -11199,10 +12979,10 @@
               <w:cnfStyle w:val="000000100000" w:firstRow="0" w:lastRow="0" w:firstColumn="0" w:lastColumn="0" w:oddVBand="0" w:evenVBand="0" w:oddHBand="1" w:evenHBand="0" w:firstRowFirstColumn="0" w:firstRowLastColumn="0" w:lastRowFirstColumn="0" w:lastRowLastColumn="0"/>
             </w:pPr>
             <w:r>
-              <w:t xml:space="preserve">31 de </w:t>
-            </w:r>
-            <w:r>
-              <w:t>maio</w:t>
+              <w:t xml:space="preserve">14 de </w:t>
+            </w:r>
+            <w:r>
+              <w:t>junho</w:t>
             </w:r>
             <w:r>
               <w:t xml:space="preserve"> de 2021</w:t>
@@ -11513,7 +13293,6 @@
                 <w:bCs w:val="0"/>
                 <w:u w:val="single"/>
               </w:rPr>
-              <w:lastRenderedPageBreak/>
               <w:t>Dificuldades que prevê</w:t>
             </w:r>
             <w:r>
@@ -11603,7 +13382,7 @@
               <w:cnfStyle w:val="000000100000" w:firstRow="0" w:lastRow="0" w:firstColumn="0" w:lastColumn="0" w:oddVBand="0" w:evenVBand="0" w:oddHBand="1" w:evenHBand="0" w:firstRowFirstColumn="0" w:firstRowLastColumn="0" w:lastRowFirstColumn="0" w:lastRowLastColumn="0"/>
             </w:pPr>
             <w:r>
-              <w:t xml:space="preserve">6 de </w:t>
+              <w:t xml:space="preserve">21 de </w:t>
             </w:r>
             <w:r>
               <w:t>junho</w:t>
@@ -11936,8 +13715,13 @@
         <w:pStyle w:val="Ttulo4"/>
       </w:pPr>
       <w:r>
-        <w:t>Sprint Retrospective</w:t>
-      </w:r>
+        <w:t xml:space="preserve">Sprint </w:t>
+      </w:r>
+      <w:proofErr w:type="spellStart"/>
+      <w:r>
+        <w:t>Retrospective</w:t>
+      </w:r>
+      <w:proofErr w:type="spellEnd"/>
     </w:p>
     <w:tbl>
       <w:tblPr>
@@ -12014,7 +13798,7 @@
               <w:cnfStyle w:val="000000100000" w:firstRow="0" w:lastRow="0" w:firstColumn="0" w:lastColumn="0" w:oddVBand="0" w:evenVBand="0" w:oddHBand="1" w:evenHBand="0" w:firstRowFirstColumn="0" w:firstRowLastColumn="0" w:lastRowFirstColumn="0" w:lastRowLastColumn="0"/>
             </w:pPr>
             <w:r>
-              <w:t xml:space="preserve">13 de </w:t>
+              <w:t xml:space="preserve">26 de </w:t>
             </w:r>
             <w:r>
               <w:t>junho</w:t>
@@ -12059,6 +13843,7 @@
               </w:rPr>
               <w:t xml:space="preserve">, tirar conclusões acerca de 1 dos gráficos de </w:t>
             </w:r>
+            <w:proofErr w:type="spellStart"/>
             <w:r>
               <w:rPr>
                 <w:b w:val="0"/>
@@ -12067,16 +13852,9 @@
                 <w:iCs/>
                 <w:highlight w:val="yellow"/>
               </w:rPr>
-              <w:t>burn down</w:t>
-            </w:r>
-            <w:r>
-              <w:rPr>
-                <w:b w:val="0"/>
-                <w:bCs w:val="0"/>
-                <w:highlight w:val="yellow"/>
-              </w:rPr>
-              <w:t xml:space="preserve"> ou </w:t>
-            </w:r>
+              <w:t>burn</w:t>
+            </w:r>
+            <w:proofErr w:type="spellEnd"/>
             <w:r>
               <w:rPr>
                 <w:b w:val="0"/>
@@ -12085,8 +13863,62 @@
                 <w:iCs/>
                 <w:highlight w:val="yellow"/>
               </w:rPr>
-              <w:t>burn up</w:t>
-            </w:r>
+              <w:t xml:space="preserve"> </w:t>
+            </w:r>
+            <w:proofErr w:type="spellStart"/>
+            <w:r>
+              <w:rPr>
+                <w:b w:val="0"/>
+                <w:bCs w:val="0"/>
+                <w:i/>
+                <w:iCs/>
+                <w:highlight w:val="yellow"/>
+              </w:rPr>
+              <w:t>down</w:t>
+            </w:r>
+            <w:proofErr w:type="spellEnd"/>
+            <w:r>
+              <w:rPr>
+                <w:b w:val="0"/>
+                <w:bCs w:val="0"/>
+                <w:highlight w:val="yellow"/>
+              </w:rPr>
+              <w:t xml:space="preserve"> ou </w:t>
+            </w:r>
+            <w:proofErr w:type="spellStart"/>
+            <w:r>
+              <w:rPr>
+                <w:b w:val="0"/>
+                <w:bCs w:val="0"/>
+                <w:i/>
+                <w:iCs/>
+                <w:highlight w:val="yellow"/>
+              </w:rPr>
+              <w:t>burn</w:t>
+            </w:r>
+            <w:proofErr w:type="spellEnd"/>
+            <w:r>
+              <w:rPr>
+                <w:b w:val="0"/>
+                <w:bCs w:val="0"/>
+                <w:i/>
+                <w:iCs/>
+                <w:highlight w:val="yellow"/>
+              </w:rPr>
+              <w:t xml:space="preserve"> </w:t>
+            </w:r>
+            <w:proofErr w:type="spellStart"/>
+            <w:r>
+              <w:rPr>
+                <w:b w:val="0"/>
+                <w:bCs w:val="0"/>
+                <w:i/>
+                <w:iCs/>
+                <w:highlight w:val="yellow"/>
+              </w:rPr>
+              <w:t>up</w:t>
+            </w:r>
+            <w:proofErr w:type="spellEnd"/>
             <w:r>
               <w:rPr>
                 <w:b w:val="0"/>
@@ -12171,7 +14003,25 @@
                 <w:bCs w:val="0"/>
                 <w:highlight w:val="yellow"/>
               </w:rPr>
-              <w:t xml:space="preserve">retirar do jira </w:t>
+              <w:t xml:space="preserve">retirar do </w:t>
+            </w:r>
+            <w:proofErr w:type="spellStart"/>
+            <w:r>
+              <w:rPr>
+                <w:b w:val="0"/>
+                <w:bCs w:val="0"/>
+                <w:highlight w:val="yellow"/>
+              </w:rPr>
+              <w:t>jira</w:t>
+            </w:r>
+            <w:proofErr w:type="spellEnd"/>
+            <w:r>
+              <w:rPr>
+                <w:b w:val="0"/>
+                <w:bCs w:val="0"/>
+                <w:highlight w:val="yellow"/>
+              </w:rPr>
+              <w:t xml:space="preserve"> </w:t>
             </w:r>
             <w:r>
               <w:rPr>
@@ -12213,1297 +14063,34 @@
     <w:p/>
     <w:p>
       <w:pPr>
-        <w:pStyle w:val="Ttulo3"/>
-      </w:pPr>
-      <w:bookmarkStart w:id="38" w:name="_Toc71369106"/>
-      <w:r>
-        <w:t>Sprint 4 (</w:t>
-      </w:r>
-      <w:r>
-        <w:t xml:space="preserve">14 de </w:t>
-      </w:r>
-      <w:r>
-        <w:t>junho</w:t>
-      </w:r>
-      <w:r>
-        <w:t xml:space="preserve"> de 2021 a 26 de </w:t>
-      </w:r>
-      <w:r>
-        <w:t>junho</w:t>
-      </w:r>
-      <w:r>
-        <w:t xml:space="preserve"> de 2021</w:t>
-      </w:r>
-      <w:r>
-        <w:t>)</w:t>
-      </w:r>
-      <w:bookmarkEnd w:id="38"/>
-    </w:p>
-    <w:p>
-      <w:r>
-        <w:t>De seguida encontram-se descritos os principais eventos Scrum</w:t>
-      </w:r>
-      <w:r>
-        <w:t xml:space="preserve"> da Sprint 4</w:t>
-      </w:r>
-      <w:r>
-        <w:t>.</w:t>
-      </w:r>
-    </w:p>
-    <w:p>
-      <w:pPr>
-        <w:pStyle w:val="Ttulo4"/>
-      </w:pPr>
-      <w:r>
-        <w:t>Sprint Planning</w:t>
-      </w:r>
-    </w:p>
-    <w:tbl>
-      <w:tblPr>
-        <w:tblStyle w:val="TabeladeGrelha2-Destaque3"/>
-        <w:tblW w:w="9856" w:type="dxa"/>
-        <w:tblLook w:val="04A0" w:firstRow="1" w:lastRow="0" w:firstColumn="1" w:lastColumn="0" w:noHBand="0" w:noVBand="1"/>
-      </w:tblPr>
-      <w:tblGrid>
-        <w:gridCol w:w="1666"/>
-        <w:gridCol w:w="8190"/>
-      </w:tblGrid>
-      <w:tr>
-        <w:trPr>
-          <w:cnfStyle w:val="100000000000" w:firstRow="1" w:lastRow="0" w:firstColumn="0" w:lastColumn="0" w:oddVBand="0" w:evenVBand="0" w:oddHBand="0" w:evenHBand="0" w:firstRowFirstColumn="0" w:firstRowLastColumn="0" w:lastRowFirstColumn="0" w:lastRowLastColumn="0"/>
-        </w:trPr>
-        <w:tc>
-          <w:tcPr>
-            <w:cnfStyle w:val="001000000000" w:firstRow="0" w:lastRow="0" w:firstColumn="1" w:lastColumn="0" w:oddVBand="0" w:evenVBand="0" w:oddHBand="0" w:evenHBand="0" w:firstRowFirstColumn="0" w:firstRowLastColumn="0" w:lastRowFirstColumn="0" w:lastRowLastColumn="0"/>
-            <w:tcW w:w="1666" w:type="dxa"/>
-          </w:tcPr>
-          <w:p>
-            <w:pPr>
-              <w:rPr>
-                <w:sz w:val="2"/>
-                <w:szCs w:val="2"/>
-                <w:highlight w:val="yellow"/>
-              </w:rPr>
-            </w:pPr>
-          </w:p>
-        </w:tc>
-        <w:tc>
-          <w:tcPr>
-            <w:tcW w:w="8190" w:type="dxa"/>
-          </w:tcPr>
-          <w:p>
-            <w:pPr>
-              <w:cnfStyle w:val="100000000000" w:firstRow="1" w:lastRow="0" w:firstColumn="0" w:lastColumn="0" w:oddVBand="0" w:evenVBand="0" w:oddHBand="0" w:evenHBand="0" w:firstRowFirstColumn="0" w:firstRowLastColumn="0" w:lastRowFirstColumn="0" w:lastRowLastColumn="0"/>
-              <w:rPr>
-                <w:sz w:val="2"/>
-                <w:szCs w:val="2"/>
-                <w:highlight w:val="yellow"/>
-              </w:rPr>
-            </w:pPr>
-          </w:p>
-        </w:tc>
-      </w:tr>
-      <w:tr>
-        <w:trPr>
-          <w:cnfStyle w:val="000000100000" w:firstRow="0" w:lastRow="0" w:firstColumn="0" w:lastColumn="0" w:oddVBand="0" w:evenVBand="0" w:oddHBand="1" w:evenHBand="0" w:firstRowFirstColumn="0" w:firstRowLastColumn="0" w:lastRowFirstColumn="0" w:lastRowLastColumn="0"/>
-        </w:trPr>
-        <w:tc>
-          <w:tcPr>
-            <w:cnfStyle w:val="001000000000" w:firstRow="0" w:lastRow="0" w:firstColumn="1" w:lastColumn="0" w:oddVBand="0" w:evenVBand="0" w:oddHBand="0" w:evenHBand="0" w:firstRowFirstColumn="0" w:firstRowLastColumn="0" w:lastRowFirstColumn="0" w:lastRowLastColumn="0"/>
-            <w:tcW w:w="1666" w:type="dxa"/>
-          </w:tcPr>
-          <w:p>
-            <w:pPr>
-              <w:rPr>
-                <w:b w:val="0"/>
-                <w:bCs w:val="0"/>
-              </w:rPr>
-            </w:pPr>
-            <w:r>
-              <w:t>Data:</w:t>
-            </w:r>
-          </w:p>
-        </w:tc>
-        <w:tc>
-          <w:tcPr>
-            <w:tcW w:w="8190" w:type="dxa"/>
-          </w:tcPr>
-          <w:p>
-            <w:pPr>
-              <w:cnfStyle w:val="000000100000" w:firstRow="0" w:lastRow="0" w:firstColumn="0" w:lastColumn="0" w:oddVBand="0" w:evenVBand="0" w:oddHBand="1" w:evenHBand="0" w:firstRowFirstColumn="0" w:firstRowLastColumn="0" w:lastRowFirstColumn="0" w:lastRowLastColumn="0"/>
-            </w:pPr>
-            <w:r>
-              <w:t xml:space="preserve">14 de </w:t>
-            </w:r>
-            <w:r>
-              <w:t>junho</w:t>
-            </w:r>
-            <w:r>
-              <w:t xml:space="preserve"> de 2021</w:t>
-            </w:r>
-          </w:p>
-        </w:tc>
-      </w:tr>
-      <w:tr>
-        <w:tc>
-          <w:tcPr>
-            <w:cnfStyle w:val="001000000000" w:firstRow="0" w:lastRow="0" w:firstColumn="1" w:lastColumn="0" w:oddVBand="0" w:evenVBand="0" w:oddHBand="0" w:evenHBand="0" w:firstRowFirstColumn="0" w:firstRowLastColumn="0" w:lastRowFirstColumn="0" w:lastRowLastColumn="0"/>
-            <w:tcW w:w="9856" w:type="dxa"/>
-            <w:gridSpan w:val="2"/>
-          </w:tcPr>
-          <w:p>
-            <w:r>
-              <w:rPr>
-                <w:i/>
-                <w:iCs/>
-              </w:rPr>
-              <w:t>Sprint Backlog</w:t>
-            </w:r>
-            <w:r>
-              <w:t xml:space="preserve">: </w:t>
-            </w:r>
-            <w:r>
-              <w:rPr>
-                <w:b w:val="0"/>
-                <w:bCs w:val="0"/>
-                <w:highlight w:val="yellow"/>
-              </w:rPr>
-              <w:t>&lt;retirar do jira a imagem</w:t>
-            </w:r>
-            <w:r>
-              <w:rPr>
-                <w:b w:val="0"/>
-                <w:bCs w:val="0"/>
-                <w:highlight w:val="yellow"/>
-              </w:rPr>
-              <w:t xml:space="preserve"> tal como no exemplo do Sprint 1</w:t>
-            </w:r>
-            <w:r>
-              <w:rPr>
-                <w:b w:val="0"/>
-                <w:bCs w:val="0"/>
-                <w:highlight w:val="yellow"/>
-              </w:rPr>
-              <w:t>&gt;</w:t>
-            </w:r>
-          </w:p>
-          <w:p/>
-        </w:tc>
-      </w:tr>
-    </w:tbl>
-    <w:p/>
-    <w:p/>
-    <w:p>
-      <w:pPr>
-        <w:pStyle w:val="Ttulo4"/>
-      </w:pPr>
-      <w:r>
-        <w:lastRenderedPageBreak/>
-        <w:t>Daily Meetings</w:t>
-      </w:r>
-      <w:r>
-        <w:t xml:space="preserve"> (1 por semana)</w:t>
-      </w:r>
-    </w:p>
-    <w:tbl>
-      <w:tblPr>
-        <w:tblStyle w:val="TabeladeGrelha2-Destaque3"/>
-        <w:tblW w:w="9856" w:type="dxa"/>
-        <w:tblLook w:val="04A0" w:firstRow="1" w:lastRow="0" w:firstColumn="1" w:lastColumn="0" w:noHBand="0" w:noVBand="1"/>
-      </w:tblPr>
-      <w:tblGrid>
-        <w:gridCol w:w="1666"/>
-        <w:gridCol w:w="8190"/>
-      </w:tblGrid>
-      <w:tr>
-        <w:trPr>
-          <w:cnfStyle w:val="100000000000" w:firstRow="1" w:lastRow="0" w:firstColumn="0" w:lastColumn="0" w:oddVBand="0" w:evenVBand="0" w:oddHBand="0" w:evenHBand="0" w:firstRowFirstColumn="0" w:firstRowLastColumn="0" w:lastRowFirstColumn="0" w:lastRowLastColumn="0"/>
-        </w:trPr>
-        <w:tc>
-          <w:tcPr>
-            <w:cnfStyle w:val="001000000000" w:firstRow="0" w:lastRow="0" w:firstColumn="1" w:lastColumn="0" w:oddVBand="0" w:evenVBand="0" w:oddHBand="0" w:evenHBand="0" w:firstRowFirstColumn="0" w:firstRowLastColumn="0" w:lastRowFirstColumn="0" w:lastRowLastColumn="0"/>
-            <w:tcW w:w="1666" w:type="dxa"/>
-          </w:tcPr>
-          <w:p>
-            <w:pPr>
-              <w:rPr>
-                <w:sz w:val="2"/>
-                <w:szCs w:val="2"/>
-                <w:highlight w:val="yellow"/>
-              </w:rPr>
-            </w:pPr>
-          </w:p>
-        </w:tc>
-        <w:tc>
-          <w:tcPr>
-            <w:tcW w:w="8190" w:type="dxa"/>
-          </w:tcPr>
-          <w:p>
-            <w:pPr>
-              <w:cnfStyle w:val="100000000000" w:firstRow="1" w:lastRow="0" w:firstColumn="0" w:lastColumn="0" w:oddVBand="0" w:evenVBand="0" w:oddHBand="0" w:evenHBand="0" w:firstRowFirstColumn="0" w:firstRowLastColumn="0" w:lastRowFirstColumn="0" w:lastRowLastColumn="0"/>
-              <w:rPr>
-                <w:sz w:val="2"/>
-                <w:szCs w:val="2"/>
-                <w:highlight w:val="yellow"/>
-              </w:rPr>
-            </w:pPr>
-          </w:p>
-        </w:tc>
-      </w:tr>
-      <w:tr>
-        <w:trPr>
-          <w:cnfStyle w:val="000000100000" w:firstRow="0" w:lastRow="0" w:firstColumn="0" w:lastColumn="0" w:oddVBand="0" w:evenVBand="0" w:oddHBand="1" w:evenHBand="0" w:firstRowFirstColumn="0" w:firstRowLastColumn="0" w:lastRowFirstColumn="0" w:lastRowLastColumn="0"/>
-        </w:trPr>
-        <w:tc>
-          <w:tcPr>
-            <w:cnfStyle w:val="001000000000" w:firstRow="0" w:lastRow="0" w:firstColumn="1" w:lastColumn="0" w:oddVBand="0" w:evenVBand="0" w:oddHBand="0" w:evenHBand="0" w:firstRowFirstColumn="0" w:firstRowLastColumn="0" w:lastRowFirstColumn="0" w:lastRowLastColumn="0"/>
-            <w:tcW w:w="1666" w:type="dxa"/>
-          </w:tcPr>
-          <w:p>
-            <w:pPr>
-              <w:rPr>
-                <w:b w:val="0"/>
-                <w:bCs w:val="0"/>
-              </w:rPr>
-            </w:pPr>
-            <w:r>
-              <w:t>Data:</w:t>
-            </w:r>
-          </w:p>
-        </w:tc>
-        <w:tc>
-          <w:tcPr>
-            <w:tcW w:w="8190" w:type="dxa"/>
-          </w:tcPr>
-          <w:p>
-            <w:pPr>
-              <w:cnfStyle w:val="000000100000" w:firstRow="0" w:lastRow="0" w:firstColumn="0" w:lastColumn="0" w:oddVBand="0" w:evenVBand="0" w:oddHBand="1" w:evenHBand="0" w:firstRowFirstColumn="0" w:firstRowLastColumn="0" w:lastRowFirstColumn="0" w:lastRowLastColumn="0"/>
-            </w:pPr>
-            <w:r>
-              <w:t xml:space="preserve">14 de </w:t>
-            </w:r>
-            <w:r>
-              <w:t>junho</w:t>
-            </w:r>
-            <w:r>
-              <w:t xml:space="preserve"> de 2021</w:t>
-            </w:r>
-          </w:p>
-        </w:tc>
-      </w:tr>
-      <w:tr>
-        <w:tc>
-          <w:tcPr>
-            <w:cnfStyle w:val="001000000000" w:firstRow="0" w:lastRow="0" w:firstColumn="1" w:lastColumn="0" w:oddVBand="0" w:evenVBand="0" w:oddHBand="0" w:evenHBand="0" w:firstRowFirstColumn="0" w:firstRowLastColumn="0" w:lastRowFirstColumn="0" w:lastRowLastColumn="0"/>
-            <w:tcW w:w="9856" w:type="dxa"/>
-            <w:gridSpan w:val="2"/>
-          </w:tcPr>
-          <w:p>
-            <w:pPr>
-              <w:jc w:val="left"/>
-              <w:rPr>
-                <w:b w:val="0"/>
-                <w:bCs w:val="0"/>
-              </w:rPr>
-            </w:pPr>
-            <w:r>
-              <w:t>Gonçalo Ferreira</w:t>
-            </w:r>
-          </w:p>
-          <w:p>
-            <w:pPr>
-              <w:pStyle w:val="PargrafodaLista"/>
-              <w:numPr>
-                <w:ilvl w:val="0"/>
-                <w:numId w:val="9"/>
-              </w:numPr>
-              <w:contextualSpacing w:val="0"/>
-              <w:jc w:val="left"/>
-              <w:rPr>
-                <w:b w:val="0"/>
-                <w:bCs w:val="0"/>
-              </w:rPr>
-            </w:pPr>
-            <w:r>
-              <w:rPr>
-                <w:b w:val="0"/>
-                <w:bCs w:val="0"/>
-                <w:u w:val="single"/>
-              </w:rPr>
-              <w:t>O que fez na semana anterior</w:t>
-            </w:r>
-            <w:r>
-              <w:rPr>
-                <w:b w:val="0"/>
-                <w:bCs w:val="0"/>
-              </w:rPr>
-              <w:t xml:space="preserve">: </w:t>
-            </w:r>
-          </w:p>
-          <w:p>
-            <w:pPr>
-              <w:pStyle w:val="PargrafodaLista"/>
-              <w:numPr>
-                <w:ilvl w:val="0"/>
-                <w:numId w:val="9"/>
-              </w:numPr>
-              <w:contextualSpacing w:val="0"/>
-              <w:jc w:val="left"/>
-              <w:rPr>
-                <w:b w:val="0"/>
-                <w:bCs w:val="0"/>
-              </w:rPr>
-            </w:pPr>
-            <w:r>
-              <w:rPr>
-                <w:b w:val="0"/>
-                <w:bCs w:val="0"/>
-                <w:u w:val="single"/>
-              </w:rPr>
-              <w:t>O que vai fazer esta semana</w:t>
-            </w:r>
-            <w:r>
-              <w:rPr>
-                <w:b w:val="0"/>
-                <w:bCs w:val="0"/>
-              </w:rPr>
-              <w:t xml:space="preserve">: </w:t>
-            </w:r>
-          </w:p>
-          <w:p>
-            <w:pPr>
-              <w:pStyle w:val="PargrafodaLista"/>
-              <w:numPr>
-                <w:ilvl w:val="0"/>
-                <w:numId w:val="9"/>
-              </w:numPr>
-              <w:contextualSpacing w:val="0"/>
-              <w:jc w:val="left"/>
-              <w:rPr>
-                <w:b w:val="0"/>
-                <w:bCs w:val="0"/>
-              </w:rPr>
-            </w:pPr>
-            <w:r>
-              <w:rPr>
-                <w:b w:val="0"/>
-                <w:bCs w:val="0"/>
-                <w:u w:val="single"/>
-              </w:rPr>
-              <w:t>Dificuldades que prevê</w:t>
-            </w:r>
-            <w:r>
-              <w:rPr>
-                <w:b w:val="0"/>
-                <w:bCs w:val="0"/>
-              </w:rPr>
-              <w:t>:</w:t>
-            </w:r>
-          </w:p>
-          <w:p>
-            <w:pPr>
-              <w:jc w:val="left"/>
-              <w:rPr>
-                <w:b w:val="0"/>
-                <w:bCs w:val="0"/>
-              </w:rPr>
-            </w:pPr>
-            <w:r>
-              <w:t>Gabriel Silva</w:t>
-            </w:r>
-          </w:p>
-          <w:p>
-            <w:pPr>
-              <w:pStyle w:val="PargrafodaLista"/>
-              <w:numPr>
-                <w:ilvl w:val="0"/>
-                <w:numId w:val="10"/>
-              </w:numPr>
-              <w:contextualSpacing w:val="0"/>
-              <w:jc w:val="left"/>
-              <w:rPr>
-                <w:b w:val="0"/>
-                <w:bCs w:val="0"/>
-              </w:rPr>
-            </w:pPr>
-            <w:r>
-              <w:rPr>
-                <w:b w:val="0"/>
-                <w:bCs w:val="0"/>
-                <w:u w:val="single"/>
-              </w:rPr>
-              <w:t>O que fez na semana anterior</w:t>
-            </w:r>
-            <w:r>
-              <w:rPr>
-                <w:b w:val="0"/>
-                <w:bCs w:val="0"/>
-              </w:rPr>
-              <w:t xml:space="preserve">: </w:t>
-            </w:r>
-          </w:p>
-          <w:p>
-            <w:pPr>
-              <w:pStyle w:val="PargrafodaLista"/>
-              <w:numPr>
-                <w:ilvl w:val="0"/>
-                <w:numId w:val="10"/>
-              </w:numPr>
-              <w:contextualSpacing w:val="0"/>
-              <w:jc w:val="left"/>
-              <w:rPr>
-                <w:b w:val="0"/>
-                <w:bCs w:val="0"/>
-              </w:rPr>
-            </w:pPr>
-            <w:r>
-              <w:rPr>
-                <w:b w:val="0"/>
-                <w:bCs w:val="0"/>
-                <w:u w:val="single"/>
-              </w:rPr>
-              <w:t>O que vai fazer esta semana</w:t>
-            </w:r>
-            <w:r>
-              <w:rPr>
-                <w:b w:val="0"/>
-                <w:bCs w:val="0"/>
-              </w:rPr>
-              <w:t>:</w:t>
-            </w:r>
-          </w:p>
-          <w:p>
-            <w:pPr>
-              <w:pStyle w:val="PargrafodaLista"/>
-              <w:numPr>
-                <w:ilvl w:val="0"/>
-                <w:numId w:val="10"/>
-              </w:numPr>
-              <w:contextualSpacing w:val="0"/>
-              <w:jc w:val="left"/>
-              <w:rPr>
-                <w:b w:val="0"/>
-                <w:bCs w:val="0"/>
-              </w:rPr>
-            </w:pPr>
-            <w:r>
-              <w:rPr>
-                <w:b w:val="0"/>
-                <w:bCs w:val="0"/>
-                <w:u w:val="single"/>
-              </w:rPr>
-              <w:t>Dificuldades que prevê</w:t>
-            </w:r>
-            <w:r>
-              <w:rPr>
-                <w:b w:val="0"/>
-                <w:bCs w:val="0"/>
-              </w:rPr>
-              <w:t>:</w:t>
-            </w:r>
-          </w:p>
-          <w:p>
-            <w:pPr>
-              <w:jc w:val="left"/>
-              <w:rPr>
-                <w:b w:val="0"/>
-                <w:bCs w:val="0"/>
-              </w:rPr>
-            </w:pPr>
-            <w:r>
-              <w:t>Diogo Pereira</w:t>
-            </w:r>
-          </w:p>
-          <w:p>
-            <w:pPr>
-              <w:pStyle w:val="PargrafodaLista"/>
-              <w:numPr>
-                <w:ilvl w:val="0"/>
-                <w:numId w:val="11"/>
-              </w:numPr>
-              <w:contextualSpacing w:val="0"/>
-              <w:jc w:val="left"/>
-              <w:rPr>
-                <w:b w:val="0"/>
-                <w:bCs w:val="0"/>
-              </w:rPr>
-            </w:pPr>
-            <w:r>
-              <w:rPr>
-                <w:b w:val="0"/>
-                <w:bCs w:val="0"/>
-                <w:u w:val="single"/>
-              </w:rPr>
-              <w:t>O que fez na semana anterior</w:t>
-            </w:r>
-            <w:r>
-              <w:rPr>
-                <w:b w:val="0"/>
-                <w:bCs w:val="0"/>
-              </w:rPr>
-              <w:t xml:space="preserve">: </w:t>
-            </w:r>
-          </w:p>
-          <w:p>
-            <w:pPr>
-              <w:pStyle w:val="PargrafodaLista"/>
-              <w:numPr>
-                <w:ilvl w:val="0"/>
-                <w:numId w:val="11"/>
-              </w:numPr>
-              <w:contextualSpacing w:val="0"/>
-              <w:jc w:val="left"/>
-              <w:rPr>
-                <w:b w:val="0"/>
-                <w:bCs w:val="0"/>
-              </w:rPr>
-            </w:pPr>
-            <w:r>
-              <w:rPr>
-                <w:b w:val="0"/>
-                <w:bCs w:val="0"/>
-                <w:u w:val="single"/>
-              </w:rPr>
-              <w:t>O que vai fazer esta semana</w:t>
-            </w:r>
-            <w:r>
-              <w:rPr>
-                <w:b w:val="0"/>
-                <w:bCs w:val="0"/>
-              </w:rPr>
-              <w:t>:</w:t>
-            </w:r>
-          </w:p>
-          <w:p>
-            <w:pPr>
-              <w:pStyle w:val="PargrafodaLista"/>
-              <w:numPr>
-                <w:ilvl w:val="0"/>
-                <w:numId w:val="11"/>
-              </w:numPr>
-              <w:contextualSpacing w:val="0"/>
-              <w:jc w:val="left"/>
-              <w:rPr>
-                <w:b w:val="0"/>
-                <w:bCs w:val="0"/>
-              </w:rPr>
-            </w:pPr>
-            <w:r>
-              <w:rPr>
-                <w:b w:val="0"/>
-                <w:bCs w:val="0"/>
-                <w:u w:val="single"/>
-              </w:rPr>
-              <w:t>Dificuldades que prevê</w:t>
-            </w:r>
-            <w:r>
-              <w:rPr>
-                <w:b w:val="0"/>
-                <w:bCs w:val="0"/>
-              </w:rPr>
-              <w:t>:</w:t>
-            </w:r>
-          </w:p>
-        </w:tc>
-      </w:tr>
-    </w:tbl>
-    <w:p/>
-    <w:tbl>
-      <w:tblPr>
-        <w:tblStyle w:val="TabeladeGrelha2-Destaque3"/>
-        <w:tblW w:w="9856" w:type="dxa"/>
-        <w:tblLook w:val="04A0" w:firstRow="1" w:lastRow="0" w:firstColumn="1" w:lastColumn="0" w:noHBand="0" w:noVBand="1"/>
-      </w:tblPr>
-      <w:tblGrid>
-        <w:gridCol w:w="1666"/>
-        <w:gridCol w:w="8190"/>
-      </w:tblGrid>
-      <w:tr>
-        <w:trPr>
-          <w:cnfStyle w:val="100000000000" w:firstRow="1" w:lastRow="0" w:firstColumn="0" w:lastColumn="0" w:oddVBand="0" w:evenVBand="0" w:oddHBand="0" w:evenHBand="0" w:firstRowFirstColumn="0" w:firstRowLastColumn="0" w:lastRowFirstColumn="0" w:lastRowLastColumn="0"/>
-        </w:trPr>
-        <w:tc>
-          <w:tcPr>
-            <w:cnfStyle w:val="001000000000" w:firstRow="0" w:lastRow="0" w:firstColumn="1" w:lastColumn="0" w:oddVBand="0" w:evenVBand="0" w:oddHBand="0" w:evenHBand="0" w:firstRowFirstColumn="0" w:firstRowLastColumn="0" w:lastRowFirstColumn="0" w:lastRowLastColumn="0"/>
-            <w:tcW w:w="1666" w:type="dxa"/>
-          </w:tcPr>
-          <w:p>
-            <w:pPr>
-              <w:rPr>
-                <w:sz w:val="2"/>
-                <w:szCs w:val="2"/>
-                <w:highlight w:val="yellow"/>
-              </w:rPr>
-            </w:pPr>
-          </w:p>
-        </w:tc>
-        <w:tc>
-          <w:tcPr>
-            <w:tcW w:w="8190" w:type="dxa"/>
-          </w:tcPr>
-          <w:p>
-            <w:pPr>
-              <w:cnfStyle w:val="100000000000" w:firstRow="1" w:lastRow="0" w:firstColumn="0" w:lastColumn="0" w:oddVBand="0" w:evenVBand="0" w:oddHBand="0" w:evenHBand="0" w:firstRowFirstColumn="0" w:firstRowLastColumn="0" w:lastRowFirstColumn="0" w:lastRowLastColumn="0"/>
-              <w:rPr>
-                <w:sz w:val="2"/>
-                <w:szCs w:val="2"/>
-                <w:highlight w:val="yellow"/>
-              </w:rPr>
-            </w:pPr>
-          </w:p>
-        </w:tc>
-      </w:tr>
-      <w:tr>
-        <w:trPr>
-          <w:cnfStyle w:val="000000100000" w:firstRow="0" w:lastRow="0" w:firstColumn="0" w:lastColumn="0" w:oddVBand="0" w:evenVBand="0" w:oddHBand="1" w:evenHBand="0" w:firstRowFirstColumn="0" w:firstRowLastColumn="0" w:lastRowFirstColumn="0" w:lastRowLastColumn="0"/>
-        </w:trPr>
-        <w:tc>
-          <w:tcPr>
-            <w:cnfStyle w:val="001000000000" w:firstRow="0" w:lastRow="0" w:firstColumn="1" w:lastColumn="0" w:oddVBand="0" w:evenVBand="0" w:oddHBand="0" w:evenHBand="0" w:firstRowFirstColumn="0" w:firstRowLastColumn="0" w:lastRowFirstColumn="0" w:lastRowLastColumn="0"/>
-            <w:tcW w:w="1666" w:type="dxa"/>
-          </w:tcPr>
-          <w:p>
-            <w:pPr>
-              <w:rPr>
-                <w:b w:val="0"/>
-                <w:bCs w:val="0"/>
-              </w:rPr>
-            </w:pPr>
-            <w:r>
-              <w:t>Data:</w:t>
-            </w:r>
-          </w:p>
-        </w:tc>
-        <w:tc>
-          <w:tcPr>
-            <w:tcW w:w="8190" w:type="dxa"/>
-          </w:tcPr>
-          <w:p>
-            <w:pPr>
-              <w:cnfStyle w:val="000000100000" w:firstRow="0" w:lastRow="0" w:firstColumn="0" w:lastColumn="0" w:oddVBand="0" w:evenVBand="0" w:oddHBand="1" w:evenHBand="0" w:firstRowFirstColumn="0" w:firstRowLastColumn="0" w:lastRowFirstColumn="0" w:lastRowLastColumn="0"/>
-            </w:pPr>
-            <w:r>
-              <w:t xml:space="preserve">21 de </w:t>
-            </w:r>
-            <w:r>
-              <w:t>junho</w:t>
-            </w:r>
-            <w:r>
-              <w:t xml:space="preserve"> de 2021</w:t>
-            </w:r>
-          </w:p>
-        </w:tc>
-      </w:tr>
-      <w:tr>
-        <w:tc>
-          <w:tcPr>
-            <w:cnfStyle w:val="001000000000" w:firstRow="0" w:lastRow="0" w:firstColumn="1" w:lastColumn="0" w:oddVBand="0" w:evenVBand="0" w:oddHBand="0" w:evenHBand="0" w:firstRowFirstColumn="0" w:firstRowLastColumn="0" w:lastRowFirstColumn="0" w:lastRowLastColumn="0"/>
-            <w:tcW w:w="9856" w:type="dxa"/>
-            <w:gridSpan w:val="2"/>
-          </w:tcPr>
-          <w:p>
-            <w:pPr>
-              <w:jc w:val="left"/>
-              <w:rPr>
-                <w:b w:val="0"/>
-                <w:bCs w:val="0"/>
-              </w:rPr>
-            </w:pPr>
-            <w:r>
-              <w:t>Gonçalo Ferreira</w:t>
-            </w:r>
-          </w:p>
-          <w:p>
-            <w:pPr>
-              <w:pStyle w:val="PargrafodaLista"/>
-              <w:numPr>
-                <w:ilvl w:val="0"/>
-                <w:numId w:val="18"/>
-              </w:numPr>
-              <w:contextualSpacing w:val="0"/>
-              <w:jc w:val="left"/>
-              <w:rPr>
-                <w:b w:val="0"/>
-                <w:bCs w:val="0"/>
-              </w:rPr>
-            </w:pPr>
-            <w:r>
-              <w:rPr>
-                <w:b w:val="0"/>
-                <w:bCs w:val="0"/>
-                <w:u w:val="single"/>
-              </w:rPr>
-              <w:t>O que fez na semana anterior</w:t>
-            </w:r>
-            <w:r>
-              <w:rPr>
-                <w:b w:val="0"/>
-                <w:bCs w:val="0"/>
-              </w:rPr>
-              <w:t xml:space="preserve">: </w:t>
-            </w:r>
-          </w:p>
-          <w:p>
-            <w:pPr>
-              <w:pStyle w:val="PargrafodaLista"/>
-              <w:numPr>
-                <w:ilvl w:val="0"/>
-                <w:numId w:val="18"/>
-              </w:numPr>
-              <w:contextualSpacing w:val="0"/>
-              <w:jc w:val="left"/>
-              <w:rPr>
-                <w:b w:val="0"/>
-                <w:bCs w:val="0"/>
-              </w:rPr>
-            </w:pPr>
-            <w:r>
-              <w:rPr>
-                <w:b w:val="0"/>
-                <w:bCs w:val="0"/>
-                <w:u w:val="single"/>
-              </w:rPr>
-              <w:t>O que vai fazer esta semana</w:t>
-            </w:r>
-            <w:r>
-              <w:rPr>
-                <w:b w:val="0"/>
-                <w:bCs w:val="0"/>
-              </w:rPr>
-              <w:t xml:space="preserve">: </w:t>
-            </w:r>
-          </w:p>
-          <w:p>
-            <w:pPr>
-              <w:pStyle w:val="PargrafodaLista"/>
-              <w:numPr>
-                <w:ilvl w:val="0"/>
-                <w:numId w:val="18"/>
-              </w:numPr>
-              <w:contextualSpacing w:val="0"/>
-              <w:jc w:val="left"/>
-              <w:rPr>
-                <w:b w:val="0"/>
-                <w:bCs w:val="0"/>
-              </w:rPr>
-            </w:pPr>
-            <w:r>
-              <w:rPr>
-                <w:b w:val="0"/>
-                <w:bCs w:val="0"/>
-                <w:u w:val="single"/>
-              </w:rPr>
-              <w:t>Dificuldades que prevê</w:t>
-            </w:r>
-            <w:r>
-              <w:rPr>
-                <w:b w:val="0"/>
-                <w:bCs w:val="0"/>
-              </w:rPr>
-              <w:t>:</w:t>
-            </w:r>
-          </w:p>
-          <w:p>
-            <w:pPr>
-              <w:jc w:val="left"/>
-              <w:rPr>
-                <w:b w:val="0"/>
-                <w:bCs w:val="0"/>
-              </w:rPr>
-            </w:pPr>
-            <w:r>
-              <w:t>Gabriel Silva</w:t>
-            </w:r>
-          </w:p>
-          <w:p>
-            <w:pPr>
-              <w:pStyle w:val="PargrafodaLista"/>
-              <w:numPr>
-                <w:ilvl w:val="0"/>
-                <w:numId w:val="19"/>
-              </w:numPr>
-              <w:contextualSpacing w:val="0"/>
-              <w:jc w:val="left"/>
-              <w:rPr>
-                <w:b w:val="0"/>
-                <w:bCs w:val="0"/>
-              </w:rPr>
-            </w:pPr>
-            <w:r>
-              <w:rPr>
-                <w:b w:val="0"/>
-                <w:bCs w:val="0"/>
-                <w:u w:val="single"/>
-              </w:rPr>
-              <w:t>O que fez na semana anterior</w:t>
-            </w:r>
-            <w:r>
-              <w:rPr>
-                <w:b w:val="0"/>
-                <w:bCs w:val="0"/>
-              </w:rPr>
-              <w:t xml:space="preserve">: </w:t>
-            </w:r>
-          </w:p>
-          <w:p>
-            <w:pPr>
-              <w:pStyle w:val="PargrafodaLista"/>
-              <w:numPr>
-                <w:ilvl w:val="0"/>
-                <w:numId w:val="19"/>
-              </w:numPr>
-              <w:contextualSpacing w:val="0"/>
-              <w:jc w:val="left"/>
-              <w:rPr>
-                <w:b w:val="0"/>
-                <w:bCs w:val="0"/>
-              </w:rPr>
-            </w:pPr>
-            <w:r>
-              <w:rPr>
-                <w:b w:val="0"/>
-                <w:bCs w:val="0"/>
-                <w:u w:val="single"/>
-              </w:rPr>
-              <w:t>O que vai fazer esta semana</w:t>
-            </w:r>
-            <w:r>
-              <w:rPr>
-                <w:b w:val="0"/>
-                <w:bCs w:val="0"/>
-              </w:rPr>
-              <w:t>:</w:t>
-            </w:r>
-          </w:p>
-          <w:p>
-            <w:pPr>
-              <w:pStyle w:val="PargrafodaLista"/>
-              <w:numPr>
-                <w:ilvl w:val="0"/>
-                <w:numId w:val="19"/>
-              </w:numPr>
-              <w:contextualSpacing w:val="0"/>
-              <w:jc w:val="left"/>
-              <w:rPr>
-                <w:b w:val="0"/>
-                <w:bCs w:val="0"/>
-              </w:rPr>
-            </w:pPr>
-            <w:r>
-              <w:rPr>
-                <w:b w:val="0"/>
-                <w:bCs w:val="0"/>
-                <w:u w:val="single"/>
-              </w:rPr>
-              <w:t>Dificuldades que prevê</w:t>
-            </w:r>
-            <w:r>
-              <w:rPr>
-                <w:b w:val="0"/>
-                <w:bCs w:val="0"/>
-              </w:rPr>
-              <w:t>:</w:t>
-            </w:r>
-          </w:p>
-          <w:p>
-            <w:pPr>
-              <w:jc w:val="left"/>
-              <w:rPr>
-                <w:b w:val="0"/>
-                <w:bCs w:val="0"/>
-              </w:rPr>
-            </w:pPr>
-            <w:r>
-              <w:t>Diogo Pereira</w:t>
-            </w:r>
-          </w:p>
-          <w:p>
-            <w:pPr>
-              <w:pStyle w:val="PargrafodaLista"/>
-              <w:numPr>
-                <w:ilvl w:val="0"/>
-                <w:numId w:val="20"/>
-              </w:numPr>
-              <w:contextualSpacing w:val="0"/>
-              <w:jc w:val="left"/>
-              <w:rPr>
-                <w:b w:val="0"/>
-                <w:bCs w:val="0"/>
-              </w:rPr>
-            </w:pPr>
-            <w:r>
-              <w:rPr>
-                <w:b w:val="0"/>
-                <w:bCs w:val="0"/>
-                <w:u w:val="single"/>
-              </w:rPr>
-              <w:t>O que fez na semana anterior</w:t>
-            </w:r>
-            <w:r>
-              <w:rPr>
-                <w:b w:val="0"/>
-                <w:bCs w:val="0"/>
-              </w:rPr>
-              <w:t xml:space="preserve">: </w:t>
-            </w:r>
-          </w:p>
-          <w:p>
-            <w:pPr>
-              <w:pStyle w:val="PargrafodaLista"/>
-              <w:numPr>
-                <w:ilvl w:val="0"/>
-                <w:numId w:val="20"/>
-              </w:numPr>
-              <w:contextualSpacing w:val="0"/>
-              <w:jc w:val="left"/>
-              <w:rPr>
-                <w:b w:val="0"/>
-                <w:bCs w:val="0"/>
-              </w:rPr>
-            </w:pPr>
-            <w:r>
-              <w:rPr>
-                <w:b w:val="0"/>
-                <w:bCs w:val="0"/>
-                <w:u w:val="single"/>
-              </w:rPr>
-              <w:t>O que vai fazer esta semana</w:t>
-            </w:r>
-            <w:r>
-              <w:rPr>
-                <w:b w:val="0"/>
-                <w:bCs w:val="0"/>
-              </w:rPr>
-              <w:t>:</w:t>
-            </w:r>
-          </w:p>
-          <w:p>
-            <w:pPr>
-              <w:pStyle w:val="PargrafodaLista"/>
-              <w:numPr>
-                <w:ilvl w:val="0"/>
-                <w:numId w:val="20"/>
-              </w:numPr>
-              <w:contextualSpacing w:val="0"/>
-              <w:jc w:val="left"/>
-              <w:rPr>
-                <w:b w:val="0"/>
-                <w:bCs w:val="0"/>
-              </w:rPr>
-            </w:pPr>
-            <w:r>
-              <w:rPr>
-                <w:b w:val="0"/>
-                <w:bCs w:val="0"/>
-                <w:u w:val="single"/>
-              </w:rPr>
-              <w:t>Dificuldades que prevê</w:t>
-            </w:r>
-            <w:r>
-              <w:rPr>
-                <w:b w:val="0"/>
-                <w:bCs w:val="0"/>
-              </w:rPr>
-              <w:t>:</w:t>
-            </w:r>
-          </w:p>
-        </w:tc>
-      </w:tr>
-    </w:tbl>
-    <w:p/>
-    <w:p>
-      <w:pPr>
-        <w:pStyle w:val="Ttulo4"/>
-      </w:pPr>
-      <w:r>
-        <w:t>Sprint Retrospective</w:t>
-      </w:r>
-    </w:p>
-    <w:tbl>
-      <w:tblPr>
-        <w:tblStyle w:val="TabeladeGrelha2-Destaque3"/>
-        <w:tblW w:w="9856" w:type="dxa"/>
-        <w:tblLook w:val="04A0" w:firstRow="1" w:lastRow="0" w:firstColumn="1" w:lastColumn="0" w:noHBand="0" w:noVBand="1"/>
-      </w:tblPr>
-      <w:tblGrid>
-        <w:gridCol w:w="1666"/>
-        <w:gridCol w:w="8190"/>
-      </w:tblGrid>
-      <w:tr>
-        <w:trPr>
-          <w:cnfStyle w:val="100000000000" w:firstRow="1" w:lastRow="0" w:firstColumn="0" w:lastColumn="0" w:oddVBand="0" w:evenVBand="0" w:oddHBand="0" w:evenHBand="0" w:firstRowFirstColumn="0" w:firstRowLastColumn="0" w:lastRowFirstColumn="0" w:lastRowLastColumn="0"/>
-        </w:trPr>
-        <w:tc>
-          <w:tcPr>
-            <w:cnfStyle w:val="001000000000" w:firstRow="0" w:lastRow="0" w:firstColumn="1" w:lastColumn="0" w:oddVBand="0" w:evenVBand="0" w:oddHBand="0" w:evenHBand="0" w:firstRowFirstColumn="0" w:firstRowLastColumn="0" w:lastRowFirstColumn="0" w:lastRowLastColumn="0"/>
-            <w:tcW w:w="1666" w:type="dxa"/>
-          </w:tcPr>
-          <w:p>
-            <w:pPr>
-              <w:rPr>
-                <w:sz w:val="2"/>
-                <w:szCs w:val="2"/>
-                <w:highlight w:val="yellow"/>
-              </w:rPr>
-            </w:pPr>
-          </w:p>
-        </w:tc>
-        <w:tc>
-          <w:tcPr>
-            <w:tcW w:w="8190" w:type="dxa"/>
-          </w:tcPr>
-          <w:p>
-            <w:pPr>
-              <w:cnfStyle w:val="100000000000" w:firstRow="1" w:lastRow="0" w:firstColumn="0" w:lastColumn="0" w:oddVBand="0" w:evenVBand="0" w:oddHBand="0" w:evenHBand="0" w:firstRowFirstColumn="0" w:firstRowLastColumn="0" w:lastRowFirstColumn="0" w:lastRowLastColumn="0"/>
-              <w:rPr>
-                <w:sz w:val="2"/>
-                <w:szCs w:val="2"/>
-                <w:highlight w:val="yellow"/>
-              </w:rPr>
-            </w:pPr>
-          </w:p>
-        </w:tc>
-      </w:tr>
-      <w:tr>
-        <w:trPr>
-          <w:cnfStyle w:val="000000100000" w:firstRow="0" w:lastRow="0" w:firstColumn="0" w:lastColumn="0" w:oddVBand="0" w:evenVBand="0" w:oddHBand="1" w:evenHBand="0" w:firstRowFirstColumn="0" w:firstRowLastColumn="0" w:lastRowFirstColumn="0" w:lastRowLastColumn="0"/>
-        </w:trPr>
-        <w:tc>
-          <w:tcPr>
-            <w:cnfStyle w:val="001000000000" w:firstRow="0" w:lastRow="0" w:firstColumn="1" w:lastColumn="0" w:oddVBand="0" w:evenVBand="0" w:oddHBand="0" w:evenHBand="0" w:firstRowFirstColumn="0" w:firstRowLastColumn="0" w:lastRowFirstColumn="0" w:lastRowLastColumn="0"/>
-            <w:tcW w:w="1666" w:type="dxa"/>
-          </w:tcPr>
-          <w:p>
-            <w:pPr>
-              <w:rPr>
-                <w:b w:val="0"/>
-                <w:bCs w:val="0"/>
-              </w:rPr>
-            </w:pPr>
-            <w:r>
-              <w:t>Data:</w:t>
-            </w:r>
-          </w:p>
-        </w:tc>
-        <w:tc>
-          <w:tcPr>
-            <w:tcW w:w="8190" w:type="dxa"/>
-          </w:tcPr>
-          <w:p>
-            <w:pPr>
-              <w:cnfStyle w:val="000000100000" w:firstRow="0" w:lastRow="0" w:firstColumn="0" w:lastColumn="0" w:oddVBand="0" w:evenVBand="0" w:oddHBand="1" w:evenHBand="0" w:firstRowFirstColumn="0" w:firstRowLastColumn="0" w:lastRowFirstColumn="0" w:lastRowLastColumn="0"/>
-            </w:pPr>
-            <w:r>
-              <w:t xml:space="preserve">26 de </w:t>
-            </w:r>
-            <w:r>
-              <w:t>junho</w:t>
-            </w:r>
-            <w:r>
-              <w:t xml:space="preserve"> de 2021</w:t>
-            </w:r>
-          </w:p>
-        </w:tc>
-      </w:tr>
-      <w:tr>
-        <w:tc>
-          <w:tcPr>
-            <w:cnfStyle w:val="001000000000" w:firstRow="0" w:lastRow="0" w:firstColumn="1" w:lastColumn="0" w:oddVBand="0" w:evenVBand="0" w:oddHBand="0" w:evenHBand="0" w:firstRowFirstColumn="0" w:firstRowLastColumn="0" w:lastRowFirstColumn="0" w:lastRowLastColumn="0"/>
-            <w:tcW w:w="9856" w:type="dxa"/>
-            <w:gridSpan w:val="2"/>
-          </w:tcPr>
-          <w:p>
-            <w:r>
-              <w:rPr>
-                <w:i/>
-                <w:iCs/>
-              </w:rPr>
-              <w:t>Conclusões</w:t>
-            </w:r>
-            <w:r>
-              <w:t xml:space="preserve">: </w:t>
-            </w:r>
-            <w:r>
-              <w:rPr>
-                <w:b w:val="0"/>
-                <w:bCs w:val="0"/>
-                <w:highlight w:val="yellow"/>
-              </w:rPr>
-              <w:t>&lt;pontos positivos, negativos, identificar melhorias no processo para evitar novos erros</w:t>
-            </w:r>
-            <w:r>
-              <w:rPr>
-                <w:b w:val="0"/>
-                <w:bCs w:val="0"/>
-                <w:highlight w:val="yellow"/>
-              </w:rPr>
-              <w:t xml:space="preserve">, tirar conclusões acerca de 1 dos gráficos de </w:t>
-            </w:r>
-            <w:r>
-              <w:rPr>
-                <w:b w:val="0"/>
-                <w:bCs w:val="0"/>
-                <w:i/>
-                <w:iCs/>
-                <w:highlight w:val="yellow"/>
-              </w:rPr>
-              <w:t>burn down</w:t>
-            </w:r>
-            <w:r>
-              <w:rPr>
-                <w:b w:val="0"/>
-                <w:bCs w:val="0"/>
-                <w:highlight w:val="yellow"/>
-              </w:rPr>
-              <w:t xml:space="preserve"> ou </w:t>
-            </w:r>
-            <w:r>
-              <w:rPr>
-                <w:b w:val="0"/>
-                <w:bCs w:val="0"/>
-                <w:i/>
-                <w:iCs/>
-                <w:highlight w:val="yellow"/>
-              </w:rPr>
-              <w:t>burn up</w:t>
-            </w:r>
-            <w:r>
-              <w:rPr>
-                <w:b w:val="0"/>
-                <w:bCs w:val="0"/>
-                <w:highlight w:val="yellow"/>
-              </w:rPr>
-              <w:t>&gt;</w:t>
-            </w:r>
-          </w:p>
-          <w:p>
-            <w:pPr>
-              <w:pStyle w:val="PargrafodaLista"/>
-              <w:numPr>
-                <w:ilvl w:val="0"/>
-                <w:numId w:val="8"/>
-              </w:numPr>
-              <w:rPr>
-                <w:b w:val="0"/>
-                <w:bCs w:val="0"/>
-              </w:rPr>
-            </w:pPr>
-            <w:r>
-              <w:rPr>
-                <w:b w:val="0"/>
-                <w:bCs w:val="0"/>
-              </w:rPr>
-              <w:t>...</w:t>
-            </w:r>
-          </w:p>
-          <w:p>
-            <w:pPr>
-              <w:pStyle w:val="PargrafodaLista"/>
-              <w:numPr>
-                <w:ilvl w:val="0"/>
-                <w:numId w:val="8"/>
-              </w:numPr>
-              <w:rPr>
-                <w:b w:val="0"/>
-                <w:bCs w:val="0"/>
-              </w:rPr>
-            </w:pPr>
-            <w:r>
-              <w:rPr>
-                <w:b w:val="0"/>
-                <w:bCs w:val="0"/>
-              </w:rPr>
-              <w:t>...</w:t>
-            </w:r>
-          </w:p>
-          <w:p>
-            <w:pPr>
-              <w:pStyle w:val="PargrafodaLista"/>
-              <w:numPr>
-                <w:ilvl w:val="0"/>
-                <w:numId w:val="8"/>
-              </w:numPr>
-              <w:rPr>
-                <w:b w:val="0"/>
-                <w:bCs w:val="0"/>
-              </w:rPr>
-            </w:pPr>
-            <w:r>
-              <w:rPr>
-                <w:b w:val="0"/>
-                <w:bCs w:val="0"/>
-              </w:rPr>
-              <w:lastRenderedPageBreak/>
-              <w:t>...</w:t>
-            </w:r>
-          </w:p>
-          <w:p>
-            <w:r>
-              <w:rPr>
-                <w:b w:val="0"/>
-                <w:bCs w:val="0"/>
-                <w:highlight w:val="yellow"/>
-              </w:rPr>
-              <w:t>&lt;</w:t>
-            </w:r>
-            <w:r>
-              <w:rPr>
-                <w:b w:val="0"/>
-                <w:bCs w:val="0"/>
-                <w:highlight w:val="yellow"/>
-              </w:rPr>
-              <w:t xml:space="preserve">retirar do jira </w:t>
-            </w:r>
-            <w:r>
-              <w:rPr>
-                <w:b w:val="0"/>
-                <w:bCs w:val="0"/>
-                <w:highlight w:val="yellow"/>
-              </w:rPr>
-              <w:t xml:space="preserve">o gráfico e tabela de eventos </w:t>
-            </w:r>
-            <w:r>
-              <w:rPr>
-                <w:b w:val="0"/>
-                <w:bCs w:val="0"/>
-                <w:highlight w:val="yellow"/>
-              </w:rPr>
-              <w:t>tal como n</w:t>
-            </w:r>
-            <w:r>
-              <w:rPr>
-                <w:b w:val="0"/>
-                <w:bCs w:val="0"/>
-                <w:highlight w:val="yellow"/>
-              </w:rPr>
-              <w:t>o exemplo da sprint 1</w:t>
-            </w:r>
-            <w:r>
-              <w:rPr>
-                <w:b w:val="0"/>
-                <w:bCs w:val="0"/>
-                <w:highlight w:val="yellow"/>
-              </w:rPr>
-              <w:t>&gt;</w:t>
-            </w:r>
-          </w:p>
-          <w:p/>
-        </w:tc>
-      </w:tr>
-    </w:tbl>
-    <w:p/>
-    <w:p>
-      <w:pPr>
         <w:pStyle w:val="Ttulo2"/>
       </w:pPr>
       <w:bookmarkStart w:id="39" w:name="_Toc71369107"/>
+      <w:proofErr w:type="spellStart"/>
       <w:r>
         <w:rPr>
           <w:i/>
           <w:iCs/>
         </w:rPr>
-        <w:t>Retrospective Summary</w:t>
-      </w:r>
+        <w:t>Retrospective</w:t>
+      </w:r>
+      <w:proofErr w:type="spellEnd"/>
+      <w:r>
+        <w:rPr>
+          <w:i/>
+          <w:iCs/>
+        </w:rPr>
+        <w:t xml:space="preserve"> </w:t>
+      </w:r>
+      <w:proofErr w:type="spellStart"/>
+      <w:r>
+        <w:rPr>
+          <w:i/>
+          <w:iCs/>
+        </w:rPr>
+        <w:t>Summary</w:t>
+      </w:r>
+      <w:proofErr w:type="spellEnd"/>
       <w:r>
         <w:t xml:space="preserve"> do Projeto</w:t>
       </w:r>
@@ -13598,13 +14185,63 @@
             <w:gridSpan w:val="2"/>
           </w:tcPr>
           <w:p>
+            <w:proofErr w:type="spellStart"/>
             <w:r>
               <w:rPr>
                 <w:i/>
                 <w:iCs/>
               </w:rPr>
-              <w:t>Things that went well</w:t>
-            </w:r>
+              <w:t>Things</w:t>
+            </w:r>
+            <w:proofErr w:type="spellEnd"/>
+            <w:r>
+              <w:rPr>
+                <w:i/>
+                <w:iCs/>
+              </w:rPr>
+              <w:t xml:space="preserve"> </w:t>
+            </w:r>
+            <w:proofErr w:type="spellStart"/>
+            <w:r>
+              <w:rPr>
+                <w:i/>
+                <w:iCs/>
+              </w:rPr>
+              <w:t>that</w:t>
+            </w:r>
+            <w:proofErr w:type="spellEnd"/>
+            <w:r>
+              <w:rPr>
+                <w:i/>
+                <w:iCs/>
+              </w:rPr>
+              <w:t xml:space="preserve"> </w:t>
+            </w:r>
+            <w:proofErr w:type="spellStart"/>
+            <w:r>
+              <w:rPr>
+                <w:i/>
+                <w:iCs/>
+              </w:rPr>
+              <w:t>went</w:t>
+            </w:r>
+            <w:proofErr w:type="spellEnd"/>
+            <w:r>
+              <w:rPr>
+                <w:i/>
+                <w:iCs/>
+              </w:rPr>
+              <w:t xml:space="preserve"> </w:t>
+            </w:r>
+            <w:proofErr w:type="spellStart"/>
+            <w:r>
+              <w:rPr>
+                <w:i/>
+                <w:iCs/>
+              </w:rPr>
+              <w:t>well</w:t>
+            </w:r>
+            <w:proofErr w:type="spellEnd"/>
           </w:p>
         </w:tc>
       </w:tr>
@@ -13768,6 +14405,7 @@
                 <w:b w:val="0"/>
                 <w:bCs w:val="0"/>
               </w:rPr>
+              <w:lastRenderedPageBreak/>
               <w:t>...</w:t>
             </w:r>
           </w:p>
@@ -13795,6 +14433,7 @@
                 <w:iCs/>
                 <w:lang w:val="en-US"/>
               </w:rPr>
+              <w:lastRenderedPageBreak/>
               <w:t>Things that surprised us</w:t>
             </w:r>
           </w:p>
@@ -13880,13 +14519,31 @@
             <w:gridSpan w:val="2"/>
           </w:tcPr>
           <w:p>
+            <w:proofErr w:type="spellStart"/>
             <w:r>
               <w:rPr>
                 <w:i/>
                 <w:iCs/>
               </w:rPr>
-              <w:t>Lessons learned</w:t>
-            </w:r>
+              <w:t>Lessons</w:t>
+            </w:r>
+            <w:proofErr w:type="spellEnd"/>
+            <w:r>
+              <w:rPr>
+                <w:i/>
+                <w:iCs/>
+              </w:rPr>
+              <w:t xml:space="preserve"> </w:t>
+            </w:r>
+            <w:proofErr w:type="spellStart"/>
+            <w:r>
+              <w:rPr>
+                <w:i/>
+                <w:iCs/>
+              </w:rPr>
+              <w:t>learned</w:t>
+            </w:r>
+            <w:proofErr w:type="spellEnd"/>
           </w:p>
         </w:tc>
       </w:tr>
@@ -14218,8 +14875,8 @@
     <w:bookmarkEnd w:id="41"/>
     <w:p/>
     <w:sectPr>
-      <w:headerReference w:type="default" r:id="rId24"/>
-      <w:footerReference w:type="default" r:id="rId25"/>
+      <w:headerReference w:type="default" r:id="rId25"/>
+      <w:footerReference w:type="default" r:id="rId26"/>
       <w:pgSz w:w="11906" w:h="16838"/>
       <w:pgMar w:top="1134" w:right="1134" w:bottom="1418" w:left="1134" w:header="709" w:footer="692" w:gutter="0"/>
       <w:cols w:space="708"/>
@@ -18929,6 +19586,10 @@
 </file>
 
 <file path=customXml/item1.xml><?xml version="1.0" encoding="utf-8"?>
+<b:Sources xmlns:b="http://schemas.openxmlformats.org/officeDocument/2006/bibliography" xmlns="http://schemas.openxmlformats.org/officeDocument/2006/bibliography" SelectedStyle="\APASixthEditionOfficeOnline.xsl" StyleName="APA" Version="6"/>
+</file>
+
+<file path=customXml/item2.xml><?xml version="1.0" encoding="utf-8"?>
 <?mso-contentType ?>
 <FormTemplates xmlns="http://schemas.microsoft.com/sharepoint/v3/contenttype/forms">
   <Display>DocumentLibraryForm</Display>
@@ -18937,11 +19598,13 @@
 </FormTemplates>
 </file>
 
-<file path=customXml/item2.xml><?xml version="1.0" encoding="utf-8"?>
-<b:Sources xmlns:b="http://schemas.openxmlformats.org/officeDocument/2006/bibliography" xmlns="http://schemas.openxmlformats.org/officeDocument/2006/bibliography" SelectedStyle="\APASixthEditionOfficeOnline.xsl" StyleName="APA" Version="6"/>
+<file path=customXml/item3.xml><?xml version="1.0" encoding="utf-8"?>
+<p:properties xmlns:p="http://schemas.microsoft.com/office/2006/metadata/properties" xmlns:xsi="http://www.w3.org/2001/XMLSchema-instance" xmlns:pc="http://schemas.microsoft.com/office/infopath/2007/PartnerControls">
+  <documentManagement/>
+</p:properties>
 </file>
 
-<file path=customXml/item3.xml><?xml version="1.0" encoding="utf-8"?>
+<file path=customXml/item4.xml><?xml version="1.0" encoding="utf-8"?>
 <ct:contentTypeSchema xmlns:ct="http://schemas.microsoft.com/office/2006/metadata/contentType" xmlns:ma="http://schemas.microsoft.com/office/2006/metadata/properties/metaAttributes" ct:_="" ma:_="" ma:contentTypeName="Documento" ma:contentTypeID="0x0101003F8ECAAF88AFCB4AB1D806FDE394FD03" ma:contentTypeVersion="6" ma:contentTypeDescription="Criar um novo documento." ma:contentTypeScope="" ma:versionID="6d1051060b9683efd821582e69f43a5c">
   <xsd:schema xmlns:xsd="http://www.w3.org/2001/XMLSchema" xmlns:xs="http://www.w3.org/2001/XMLSchema" xmlns:p="http://schemas.microsoft.com/office/2006/metadata/properties" xmlns:ns2="52a6887f-9537-4a34-8793-b765f13d0873" targetNamespace="http://schemas.microsoft.com/office/2006/metadata/properties" ma:root="true" ma:fieldsID="6507219f1227121c91f4bae74005a79b" ns2:_="">
     <xsd:import namespace="52a6887f-9537-4a34-8793-b765f13d0873"/>
@@ -19099,13 +19762,15 @@
 </ct:contentTypeSchema>
 </file>
 
-<file path=customXml/item4.xml><?xml version="1.0" encoding="utf-8"?>
-<p:properties xmlns:p="http://schemas.microsoft.com/office/2006/metadata/properties" xmlns:xsi="http://www.w3.org/2001/XMLSchema-instance" xmlns:pc="http://schemas.microsoft.com/office/infopath/2007/PartnerControls">
-  <documentManagement/>
-</p:properties>
+<file path=customXml/itemProps1.xml><?xml version="1.0" encoding="utf-8"?>
+<ds:datastoreItem xmlns:ds="http://schemas.openxmlformats.org/officeDocument/2006/customXml" ds:itemID="{34E35503-31BE-4C22-8EB5-1B8C3DFFC716}">
+  <ds:schemaRefs>
+    <ds:schemaRef ds:uri="http://schemas.openxmlformats.org/officeDocument/2006/bibliography"/>
+  </ds:schemaRefs>
+</ds:datastoreItem>
 </file>
 
-<file path=customXml/itemProps1.xml><?xml version="1.0" encoding="utf-8"?>
+<file path=customXml/itemProps2.xml><?xml version="1.0" encoding="utf-8"?>
 <ds:datastoreItem xmlns:ds="http://schemas.openxmlformats.org/officeDocument/2006/customXml" ds:itemID="{B338E58A-3F62-4B99-9860-4D82DA024BD6}">
   <ds:schemaRefs>
     <ds:schemaRef ds:uri="http://schemas.microsoft.com/sharepoint/v3/contenttype/forms"/>
@@ -19113,15 +19778,16 @@
 </ds:datastoreItem>
 </file>
 
-<file path=customXml/itemProps2.xml><?xml version="1.0" encoding="utf-8"?>
-<ds:datastoreItem xmlns:ds="http://schemas.openxmlformats.org/officeDocument/2006/customXml" ds:itemID="{34E35503-31BE-4C22-8EB5-1B8C3DFFC716}">
+<file path=customXml/itemProps3.xml><?xml version="1.0" encoding="utf-8"?>
+<ds:datastoreItem xmlns:ds="http://schemas.openxmlformats.org/officeDocument/2006/customXml" ds:itemID="{9DF3CA16-2820-4B1B-831B-2E9793A00AD0}">
   <ds:schemaRefs>
-    <ds:schemaRef ds:uri="http://schemas.openxmlformats.org/officeDocument/2006/bibliography"/>
+    <ds:schemaRef ds:uri="http://schemas.microsoft.com/office/2006/metadata/properties"/>
+    <ds:schemaRef ds:uri="http://schemas.microsoft.com/office/infopath/2007/PartnerControls"/>
   </ds:schemaRefs>
 </ds:datastoreItem>
 </file>
 
-<file path=customXml/itemProps3.xml><?xml version="1.0" encoding="utf-8"?>
+<file path=customXml/itemProps4.xml><?xml version="1.0" encoding="utf-8"?>
 <ds:datastoreItem xmlns:ds="http://schemas.openxmlformats.org/officeDocument/2006/customXml" ds:itemID="{2FAEB990-56B4-4A0A-8282-FCA3A34B9F9D}">
   <ds:schemaRefs>
     <ds:schemaRef ds:uri="http://schemas.microsoft.com/office/2006/metadata/contentType"/>
@@ -19137,13 +19803,4 @@
     <ds:schemaRef ds:uri="http://schemas.microsoft.com/internal/obd"/>
   </ds:schemaRefs>
 </ds:datastoreItem>
-</file>
-
-<file path=customXml/itemProps4.xml><?xml version="1.0" encoding="utf-8"?>
-<ds:datastoreItem xmlns:ds="http://schemas.openxmlformats.org/officeDocument/2006/customXml" ds:itemID="{9DF3CA16-2820-4B1B-831B-2E9793A00AD0}">
-  <ds:schemaRefs>
-    <ds:schemaRef ds:uri="http://schemas.microsoft.com/office/2006/metadata/properties"/>
-    <ds:schemaRef ds:uri="http://schemas.microsoft.com/office/infopath/2007/PartnerControls"/>
-  </ds:schemaRefs>
-</ds:datastoreItem>
 </file>
--- a/doc/IPL-TeSP-PSI-MDS-2021-Template_Projeto_DA.docx
+++ b/doc/IPL-TeSP-PSI-MDS-2021-Template_Projeto_DA.docx
@@ -1070,7 +1070,7 @@
             </w:rPr>
             <w:fldChar w:fldCharType="separate"/>
           </w:r>
-          <w:hyperlink w:anchor="_Toc71369083" w:history="1">
+          <w:hyperlink w:anchor="_Toc71989186" w:history="1">
             <w:r>
               <w:rPr>
                 <w:rStyle w:val="Hiperligao"/>
@@ -1097,7 +1097,7 @@
                 <w:noProof/>
                 <w:webHidden/>
               </w:rPr>
-              <w:instrText xml:space="preserve"> PAGEREF _Toc71369083 \h </w:instrText>
+              <w:instrText xml:space="preserve"> PAGEREF _Toc71989186 \h </w:instrText>
             </w:r>
             <w:r>
               <w:rPr>
@@ -1144,7 +1144,7 @@
               <w:lang w:eastAsia="pt-PT"/>
             </w:rPr>
           </w:pPr>
-          <w:hyperlink w:anchor="_Toc71369084" w:history="1">
+          <w:hyperlink w:anchor="_Toc71989187" w:history="1">
             <w:r>
               <w:rPr>
                 <w:rStyle w:val="Hiperligao"/>
@@ -1171,7 +1171,7 @@
                 <w:noProof/>
                 <w:webHidden/>
               </w:rPr>
-              <w:instrText xml:space="preserve"> PAGEREF _Toc71369084 \h </w:instrText>
+              <w:instrText xml:space="preserve"> PAGEREF _Toc71989187 \h </w:instrText>
             </w:r>
             <w:r>
               <w:rPr>
@@ -1219,7 +1219,7 @@
               <w:lang w:eastAsia="pt-PT"/>
             </w:rPr>
           </w:pPr>
-          <w:hyperlink w:anchor="_Toc71369085" w:history="1">
+          <w:hyperlink w:anchor="_Toc71989188" w:history="1">
             <w:r>
               <w:rPr>
                 <w:rStyle w:val="Hiperligao"/>
@@ -1265,7 +1265,7 @@
                 <w:noProof/>
                 <w:webHidden/>
               </w:rPr>
-              <w:instrText xml:space="preserve"> PAGEREF _Toc71369085 \h </w:instrText>
+              <w:instrText xml:space="preserve"> PAGEREF _Toc71989188 \h </w:instrText>
             </w:r>
             <w:r>
               <w:rPr>
@@ -1312,7 +1312,7 @@
               <w:lang w:eastAsia="pt-PT"/>
             </w:rPr>
           </w:pPr>
-          <w:hyperlink w:anchor="_Toc71369086" w:history="1">
+          <w:hyperlink w:anchor="_Toc71989189" w:history="1">
             <w:r>
               <w:rPr>
                 <w:rStyle w:val="Hiperligao"/>
@@ -1357,7 +1357,7 @@
                 <w:noProof/>
                 <w:webHidden/>
               </w:rPr>
-              <w:instrText xml:space="preserve"> PAGEREF _Toc71369086 \h </w:instrText>
+              <w:instrText xml:space="preserve"> PAGEREF _Toc71989189 \h </w:instrText>
             </w:r>
             <w:r>
               <w:rPr>
@@ -1405,7 +1405,7 @@
               <w:lang w:eastAsia="pt-PT"/>
             </w:rPr>
           </w:pPr>
-          <w:hyperlink w:anchor="_Toc71369087" w:history="1">
+          <w:hyperlink w:anchor="_Toc71989190" w:history="1">
             <w:r>
               <w:rPr>
                 <w:rStyle w:val="Hiperligao"/>
@@ -1451,7 +1451,7 @@
                 <w:noProof/>
                 <w:webHidden/>
               </w:rPr>
-              <w:instrText xml:space="preserve"> PAGEREF _Toc71369087 \h </w:instrText>
+              <w:instrText xml:space="preserve"> PAGEREF _Toc71989190 \h </w:instrText>
             </w:r>
             <w:r>
               <w:rPr>
@@ -1498,7 +1498,7 @@
               <w:lang w:eastAsia="pt-PT"/>
             </w:rPr>
           </w:pPr>
-          <w:hyperlink w:anchor="_Toc71369088" w:history="1">
+          <w:hyperlink w:anchor="_Toc71989191" w:history="1">
             <w:r>
               <w:rPr>
                 <w:rStyle w:val="Hiperligao"/>
@@ -1543,7 +1543,7 @@
                 <w:noProof/>
                 <w:webHidden/>
               </w:rPr>
-              <w:instrText xml:space="preserve"> PAGEREF _Toc71369088 \h </w:instrText>
+              <w:instrText xml:space="preserve"> PAGEREF _Toc71989191 \h </w:instrText>
             </w:r>
             <w:r>
               <w:rPr>
@@ -1590,7 +1590,7 @@
               <w:lang w:eastAsia="pt-PT"/>
             </w:rPr>
           </w:pPr>
-          <w:hyperlink w:anchor="_Toc71369089" w:history="1">
+          <w:hyperlink w:anchor="_Toc71989192" w:history="1">
             <w:r>
               <w:rPr>
                 <w:rStyle w:val="Hiperligao"/>
@@ -1635,7 +1635,7 @@
                 <w:noProof/>
                 <w:webHidden/>
               </w:rPr>
-              <w:instrText xml:space="preserve"> PAGEREF _Toc71369089 \h </w:instrText>
+              <w:instrText xml:space="preserve"> PAGEREF _Toc71989192 \h </w:instrText>
             </w:r>
             <w:r>
               <w:rPr>
@@ -1680,7 +1680,7 @@
               <w:lang w:eastAsia="pt-PT"/>
             </w:rPr>
           </w:pPr>
-          <w:hyperlink w:anchor="_Toc71369090" w:history="1">
+          <w:hyperlink w:anchor="_Toc71989193" w:history="1">
             <w:r>
               <w:rPr>
                 <w:rStyle w:val="Hiperligao"/>
@@ -1723,7 +1723,7 @@
                 <w:noProof/>
                 <w:webHidden/>
               </w:rPr>
-              <w:instrText xml:space="preserve"> PAGEREF _Toc71369090 \h </w:instrText>
+              <w:instrText xml:space="preserve"> PAGEREF _Toc71989193 \h </w:instrText>
             </w:r>
             <w:r>
               <w:rPr>
@@ -1768,7 +1768,7 @@
               <w:lang w:eastAsia="pt-PT"/>
             </w:rPr>
           </w:pPr>
-          <w:hyperlink w:anchor="_Toc71369091" w:history="1">
+          <w:hyperlink w:anchor="_Toc71989194" w:history="1">
             <w:r>
               <w:rPr>
                 <w:rStyle w:val="Hiperligao"/>
@@ -1811,7 +1811,7 @@
                 <w:noProof/>
                 <w:webHidden/>
               </w:rPr>
-              <w:instrText xml:space="preserve"> PAGEREF _Toc71369091 \h </w:instrText>
+              <w:instrText xml:space="preserve"> PAGEREF _Toc71989194 \h </w:instrText>
             </w:r>
             <w:r>
               <w:rPr>
@@ -1858,7 +1858,7 @@
               <w:lang w:eastAsia="pt-PT"/>
             </w:rPr>
           </w:pPr>
-          <w:hyperlink w:anchor="_Toc71369092" w:history="1">
+          <w:hyperlink w:anchor="_Toc71989195" w:history="1">
             <w:r>
               <w:rPr>
                 <w:rStyle w:val="Hiperligao"/>
@@ -1903,7 +1903,7 @@
                 <w:noProof/>
                 <w:webHidden/>
               </w:rPr>
-              <w:instrText xml:space="preserve"> PAGEREF _Toc71369092 \h </w:instrText>
+              <w:instrText xml:space="preserve"> PAGEREF _Toc71989195 \h </w:instrText>
             </w:r>
             <w:r>
               <w:rPr>
@@ -1948,7 +1948,7 @@
               <w:lang w:eastAsia="pt-PT"/>
             </w:rPr>
           </w:pPr>
-          <w:hyperlink w:anchor="_Toc71369093" w:history="1">
+          <w:hyperlink w:anchor="_Toc71989196" w:history="1">
             <w:r>
               <w:rPr>
                 <w:rStyle w:val="Hiperligao"/>
@@ -1991,7 +1991,7 @@
                 <w:noProof/>
                 <w:webHidden/>
               </w:rPr>
-              <w:instrText xml:space="preserve"> PAGEREF _Toc71369093 \h </w:instrText>
+              <w:instrText xml:space="preserve"> PAGEREF _Toc71989196 \h </w:instrText>
             </w:r>
             <w:r>
               <w:rPr>
@@ -2036,7 +2036,7 @@
               <w:lang w:eastAsia="pt-PT"/>
             </w:rPr>
           </w:pPr>
-          <w:hyperlink w:anchor="_Toc71369094" w:history="1">
+          <w:hyperlink w:anchor="_Toc71989197" w:history="1">
             <w:r>
               <w:rPr>
                 <w:rStyle w:val="Hiperligao"/>
@@ -2079,7 +2079,7 @@
                 <w:noProof/>
                 <w:webHidden/>
               </w:rPr>
-              <w:instrText xml:space="preserve"> PAGEREF _Toc71369094 \h </w:instrText>
+              <w:instrText xml:space="preserve"> PAGEREF _Toc71989197 \h </w:instrText>
             </w:r>
             <w:r>
               <w:rPr>
@@ -2124,7 +2124,7 @@
               <w:lang w:eastAsia="pt-PT"/>
             </w:rPr>
           </w:pPr>
-          <w:hyperlink w:anchor="_Toc71369095" w:history="1">
+          <w:hyperlink w:anchor="_Toc71989198" w:history="1">
             <w:r>
               <w:rPr>
                 <w:rStyle w:val="Hiperligao"/>
@@ -2167,7 +2167,7 @@
                 <w:noProof/>
                 <w:webHidden/>
               </w:rPr>
-              <w:instrText xml:space="preserve"> PAGEREF _Toc71369095 \h </w:instrText>
+              <w:instrText xml:space="preserve"> PAGEREF _Toc71989198 \h </w:instrText>
             </w:r>
             <w:r>
               <w:rPr>
@@ -2212,7 +2212,7 @@
               <w:lang w:eastAsia="pt-PT"/>
             </w:rPr>
           </w:pPr>
-          <w:hyperlink w:anchor="_Toc71369096" w:history="1">
+          <w:hyperlink w:anchor="_Toc71989199" w:history="1">
             <w:r>
               <w:rPr>
                 <w:rStyle w:val="Hiperligao"/>
@@ -2255,7 +2255,7 @@
                 <w:noProof/>
                 <w:webHidden/>
               </w:rPr>
-              <w:instrText xml:space="preserve"> PAGEREF _Toc71369096 \h </w:instrText>
+              <w:instrText xml:space="preserve"> PAGEREF _Toc71989199 \h </w:instrText>
             </w:r>
             <w:r>
               <w:rPr>
@@ -2302,7 +2302,7 @@
               <w:lang w:eastAsia="pt-PT"/>
             </w:rPr>
           </w:pPr>
-          <w:hyperlink w:anchor="_Toc71369097" w:history="1">
+          <w:hyperlink w:anchor="_Toc71989200" w:history="1">
             <w:r>
               <w:rPr>
                 <w:rStyle w:val="Hiperligao"/>
@@ -2347,7 +2347,7 @@
                 <w:noProof/>
                 <w:webHidden/>
               </w:rPr>
-              <w:instrText xml:space="preserve"> PAGEREF _Toc71369097 \h </w:instrText>
+              <w:instrText xml:space="preserve"> PAGEREF _Toc71989200 \h </w:instrText>
             </w:r>
             <w:r>
               <w:rPr>
@@ -2395,7 +2395,7 @@
               <w:lang w:eastAsia="pt-PT"/>
             </w:rPr>
           </w:pPr>
-          <w:hyperlink w:anchor="_Toc71369098" w:history="1">
+          <w:hyperlink w:anchor="_Toc71989201" w:history="1">
             <w:r>
               <w:rPr>
                 <w:rStyle w:val="Hiperligao"/>
@@ -2441,7 +2441,7 @@
                 <w:noProof/>
                 <w:webHidden/>
               </w:rPr>
-              <w:instrText xml:space="preserve"> PAGEREF _Toc71369098 \h </w:instrText>
+              <w:instrText xml:space="preserve"> PAGEREF _Toc71989201 \h </w:instrText>
             </w:r>
             <w:r>
               <w:rPr>
@@ -2488,7 +2488,7 @@
               <w:lang w:eastAsia="pt-PT"/>
             </w:rPr>
           </w:pPr>
-          <w:hyperlink w:anchor="_Toc71369099" w:history="1">
+          <w:hyperlink w:anchor="_Toc71989202" w:history="1">
             <w:r>
               <w:rPr>
                 <w:rStyle w:val="Hiperligao"/>
@@ -2533,7 +2533,7 @@
                 <w:noProof/>
                 <w:webHidden/>
               </w:rPr>
-              <w:instrText xml:space="preserve"> PAGEREF _Toc71369099 \h </w:instrText>
+              <w:instrText xml:space="preserve"> PAGEREF _Toc71989202 \h </w:instrText>
             </w:r>
             <w:r>
               <w:rPr>
@@ -2580,7 +2580,7 @@
               <w:lang w:eastAsia="pt-PT"/>
             </w:rPr>
           </w:pPr>
-          <w:hyperlink w:anchor="_Toc71369100" w:history="1">
+          <w:hyperlink w:anchor="_Toc71989203" w:history="1">
             <w:r>
               <w:rPr>
                 <w:rStyle w:val="Hiperligao"/>
@@ -2625,7 +2625,7 @@
                 <w:noProof/>
                 <w:webHidden/>
               </w:rPr>
-              <w:instrText xml:space="preserve"> PAGEREF _Toc71369100 \h </w:instrText>
+              <w:instrText xml:space="preserve"> PAGEREF _Toc71989203 \h </w:instrText>
             </w:r>
             <w:r>
               <w:rPr>
@@ -2672,7 +2672,7 @@
               <w:lang w:eastAsia="pt-PT"/>
             </w:rPr>
           </w:pPr>
-          <w:hyperlink w:anchor="_Toc71369101" w:history="1">
+          <w:hyperlink w:anchor="_Toc71989204" w:history="1">
             <w:r>
               <w:rPr>
                 <w:rStyle w:val="Hiperligao"/>
@@ -2717,7 +2717,7 @@
                 <w:noProof/>
                 <w:webHidden/>
               </w:rPr>
-              <w:instrText xml:space="preserve"> PAGEREF _Toc71369101 \h </w:instrText>
+              <w:instrText xml:space="preserve"> PAGEREF _Toc71989204 \h </w:instrText>
             </w:r>
             <w:r>
               <w:rPr>
@@ -2737,7 +2737,7 @@
                 <w:noProof/>
                 <w:webHidden/>
               </w:rPr>
-              <w:t>14</w:t>
+              <w:t>15</w:t>
             </w:r>
             <w:r>
               <w:rPr>
@@ -2764,7 +2764,7 @@
               <w:lang w:eastAsia="pt-PT"/>
             </w:rPr>
           </w:pPr>
-          <w:hyperlink w:anchor="_Toc71369102" w:history="1">
+          <w:hyperlink w:anchor="_Toc71989205" w:history="1">
             <w:r>
               <w:rPr>
                 <w:rStyle w:val="Hiperligao"/>
@@ -2809,7 +2809,7 @@
                 <w:noProof/>
                 <w:webHidden/>
               </w:rPr>
-              <w:instrText xml:space="preserve"> PAGEREF _Toc71369102 \h </w:instrText>
+              <w:instrText xml:space="preserve"> PAGEREF _Toc71989205 \h </w:instrText>
             </w:r>
             <w:r>
               <w:rPr>
@@ -2829,7 +2829,7 @@
                 <w:noProof/>
                 <w:webHidden/>
               </w:rPr>
-              <w:t>15</w:t>
+              <w:t>16</w:t>
             </w:r>
             <w:r>
               <w:rPr>
@@ -2854,7 +2854,7 @@
               <w:lang w:eastAsia="pt-PT"/>
             </w:rPr>
           </w:pPr>
-          <w:hyperlink w:anchor="_Toc71369103" w:history="1">
+          <w:hyperlink w:anchor="_Toc71989206" w:history="1">
             <w:r>
               <w:rPr>
                 <w:rStyle w:val="Hiperligao"/>
@@ -2876,7 +2876,7 @@
                 <w:rStyle w:val="Hiperligao"/>
                 <w:noProof/>
               </w:rPr>
-              <w:t>Sprint 1 (3 de Maio de 2021 a 16 de Maio de 2021)</w:t>
+              <w:t>Sprint 1 (3 de maio de 2021 a 16 de maio de 2021)</w:t>
             </w:r>
             <w:r>
               <w:rPr>
@@ -2897,7 +2897,7 @@
                 <w:noProof/>
                 <w:webHidden/>
               </w:rPr>
-              <w:instrText xml:space="preserve"> PAGEREF _Toc71369103 \h </w:instrText>
+              <w:instrText xml:space="preserve"> PAGEREF _Toc71989206 \h </w:instrText>
             </w:r>
             <w:r>
               <w:rPr>
@@ -2917,7 +2917,7 @@
                 <w:noProof/>
                 <w:webHidden/>
               </w:rPr>
-              <w:t>15</w:t>
+              <w:t>16</w:t>
             </w:r>
             <w:r>
               <w:rPr>
@@ -2942,7 +2942,7 @@
               <w:lang w:eastAsia="pt-PT"/>
             </w:rPr>
           </w:pPr>
-          <w:hyperlink w:anchor="_Toc71369104" w:history="1">
+          <w:hyperlink w:anchor="_Toc71989207" w:history="1">
             <w:r>
               <w:rPr>
                 <w:rStyle w:val="Hiperligao"/>
@@ -2964,7 +2964,7 @@
                 <w:rStyle w:val="Hiperligao"/>
                 <w:noProof/>
               </w:rPr>
-              <w:t>Sprint 2 (17 de Maio de 2021 a 31 de Maio de 2021)</w:t>
+              <w:t>Sprint 2 (17 de maio de 2021 a 31 de maio de 2021)</w:t>
             </w:r>
             <w:r>
               <w:rPr>
@@ -2985,7 +2985,7 @@
                 <w:noProof/>
                 <w:webHidden/>
               </w:rPr>
-              <w:instrText xml:space="preserve"> PAGEREF _Toc71369104 \h </w:instrText>
+              <w:instrText xml:space="preserve"> PAGEREF _Toc71989207 \h </w:instrText>
             </w:r>
             <w:r>
               <w:rPr>
@@ -3005,7 +3005,7 @@
                 <w:noProof/>
                 <w:webHidden/>
               </w:rPr>
-              <w:t>18</w:t>
+              <w:t>19</w:t>
             </w:r>
             <w:r>
               <w:rPr>
@@ -3030,7 +3030,7 @@
               <w:lang w:eastAsia="pt-PT"/>
             </w:rPr>
           </w:pPr>
-          <w:hyperlink w:anchor="_Toc71369105" w:history="1">
+          <w:hyperlink w:anchor="_Toc71989208" w:history="1">
             <w:r>
               <w:rPr>
                 <w:rStyle w:val="Hiperligao"/>
@@ -3052,7 +3052,7 @@
                 <w:rStyle w:val="Hiperligao"/>
                 <w:noProof/>
               </w:rPr>
-              <w:t>Sprint 3 (31 de Maio de 2021 a 13 de Junho de 2021)</w:t>
+              <w:t>Sprint 3 (31 de maio de 2021 a 13 de junho de 2021)</w:t>
             </w:r>
             <w:r>
               <w:rPr>
@@ -3073,7 +3073,7 @@
                 <w:noProof/>
                 <w:webHidden/>
               </w:rPr>
-              <w:instrText xml:space="preserve"> PAGEREF _Toc71369105 \h </w:instrText>
+              <w:instrText xml:space="preserve"> PAGEREF _Toc71989208 \h </w:instrText>
             </w:r>
             <w:r>
               <w:rPr>
@@ -3093,7 +3093,7 @@
                 <w:noProof/>
                 <w:webHidden/>
               </w:rPr>
-              <w:t>19</w:t>
+              <w:t>21</w:t>
             </w:r>
             <w:r>
               <w:rPr>
@@ -3118,7 +3118,7 @@
               <w:lang w:eastAsia="pt-PT"/>
             </w:rPr>
           </w:pPr>
-          <w:hyperlink w:anchor="_Toc71369106" w:history="1">
+          <w:hyperlink w:anchor="_Toc71989209" w:history="1">
             <w:r>
               <w:rPr>
                 <w:rStyle w:val="Hiperligao"/>
@@ -3140,7 +3140,7 @@
                 <w:rStyle w:val="Hiperligao"/>
                 <w:noProof/>
               </w:rPr>
-              <w:t>Sprint 4 (14 de Junho de 2021 a 26 de Junho de 2021)</w:t>
+              <w:t>Sprint 4 (14 de junho de 2021 a 26 de junho de 2021)</w:t>
             </w:r>
             <w:r>
               <w:rPr>
@@ -3161,7 +3161,7 @@
                 <w:noProof/>
                 <w:webHidden/>
               </w:rPr>
-              <w:instrText xml:space="preserve"> PAGEREF _Toc71369106 \h </w:instrText>
+              <w:instrText xml:space="preserve"> PAGEREF _Toc71989209 \h </w:instrText>
             </w:r>
             <w:r>
               <w:rPr>
@@ -3181,7 +3181,7 @@
                 <w:noProof/>
                 <w:webHidden/>
               </w:rPr>
-              <w:t>20</w:t>
+              <w:t>22</w:t>
             </w:r>
             <w:r>
               <w:rPr>
@@ -3208,7 +3208,7 @@
               <w:lang w:eastAsia="pt-PT"/>
             </w:rPr>
           </w:pPr>
-          <w:hyperlink w:anchor="_Toc71369107" w:history="1">
+          <w:hyperlink w:anchor="_Toc71989210" w:history="1">
             <w:r>
               <w:rPr>
                 <w:rStyle w:val="Hiperligao"/>
@@ -3262,7 +3262,7 @@
                 <w:noProof/>
                 <w:webHidden/>
               </w:rPr>
-              <w:instrText xml:space="preserve"> PAGEREF _Toc71369107 \h </w:instrText>
+              <w:instrText xml:space="preserve"> PAGEREF _Toc71989210 \h </w:instrText>
             </w:r>
             <w:r>
               <w:rPr>
@@ -3282,7 +3282,7 @@
                 <w:noProof/>
                 <w:webHidden/>
               </w:rPr>
-              <w:t>22</w:t>
+              <w:t>23</w:t>
             </w:r>
             <w:r>
               <w:rPr>
@@ -3310,7 +3310,7 @@
               <w:lang w:eastAsia="pt-PT"/>
             </w:rPr>
           </w:pPr>
-          <w:hyperlink w:anchor="_Toc71369108" w:history="1">
+          <w:hyperlink w:anchor="_Toc71989211" w:history="1">
             <w:r>
               <w:rPr>
                 <w:rStyle w:val="Hiperligao"/>
@@ -3356,7 +3356,7 @@
                 <w:noProof/>
                 <w:webHidden/>
               </w:rPr>
-              <w:instrText xml:space="preserve"> PAGEREF _Toc71369108 \h </w:instrText>
+              <w:instrText xml:space="preserve"> PAGEREF _Toc71989211 \h </w:instrText>
             </w:r>
             <w:r>
               <w:rPr>
@@ -3376,7 +3376,7 @@
                 <w:noProof/>
                 <w:webHidden/>
               </w:rPr>
-              <w:t>23</w:t>
+              <w:t>25</w:t>
             </w:r>
             <w:r>
               <w:rPr>
@@ -3431,7 +3431,7 @@
           <w:noProof/>
         </w:rPr>
       </w:pPr>
-      <w:bookmarkStart w:id="0" w:name="_Toc71369083"/>
+      <w:bookmarkStart w:id="0" w:name="_Toc71989186"/>
       <w:r>
         <w:rPr>
           <w:noProof/>
@@ -3619,7 +3619,7 @@
         </w:numPr>
         <w:ind w:left="432" w:hanging="432"/>
       </w:pPr>
-      <w:bookmarkStart w:id="1" w:name="_Toc71369084"/>
+      <w:bookmarkStart w:id="1" w:name="_Toc71989187"/>
       <w:r>
         <w:lastRenderedPageBreak/>
         <w:t>Índice de Tabelas</w:t>
@@ -4000,7 +4000,7 @@
       <w:pPr>
         <w:pStyle w:val="Ttulo1"/>
       </w:pPr>
-      <w:bookmarkStart w:id="2" w:name="_Toc71369085"/>
+      <w:bookmarkStart w:id="2" w:name="_Toc71989188"/>
       <w:r>
         <w:lastRenderedPageBreak/>
         <w:t>Introdução</w:t>
@@ -4044,7 +4044,7 @@
           <w:noProof/>
         </w:rPr>
       </w:pPr>
-      <w:bookmarkStart w:id="3" w:name="_Toc71369086"/>
+      <w:bookmarkStart w:id="3" w:name="_Toc71989189"/>
       <w:r>
         <w:rPr>
           <w:noProof/>
@@ -4079,7 +4079,7 @@
       <w:pPr>
         <w:pStyle w:val="Ttulo1"/>
       </w:pPr>
-      <w:bookmarkStart w:id="4" w:name="_Toc71369087"/>
+      <w:bookmarkStart w:id="4" w:name="_Toc71989190"/>
       <w:r>
         <w:lastRenderedPageBreak/>
         <w:t>Especificação do Sistema</w:t>
@@ -4096,7 +4096,7 @@
       <w:pPr>
         <w:pStyle w:val="Ttulo2"/>
       </w:pPr>
-      <w:bookmarkStart w:id="6" w:name="_Toc71369088"/>
+      <w:bookmarkStart w:id="6" w:name="_Toc71989191"/>
       <w:bookmarkEnd w:id="5"/>
       <w:r>
         <w:t>Definição da Lógica de Negócio</w:t>
@@ -4121,7 +4121,7 @@
       <w:pPr>
         <w:pStyle w:val="Ttulo2"/>
       </w:pPr>
-      <w:bookmarkStart w:id="8" w:name="_Toc71369089"/>
+      <w:bookmarkStart w:id="8" w:name="_Toc71989192"/>
       <w:bookmarkEnd w:id="7"/>
       <w:r>
         <w:t>Análise de Impacto</w:t>
@@ -4133,13 +4133,13 @@
         <w:pStyle w:val="Ttulo3"/>
       </w:pPr>
       <w:bookmarkStart w:id="9" w:name="_Toc70877591"/>
-      <w:bookmarkStart w:id="10" w:name="_Toc71369090"/>
-      <w:bookmarkStart w:id="11" w:name="_Hlk71189423"/>
+      <w:bookmarkStart w:id="10" w:name="_Hlk71189423"/>
+      <w:bookmarkStart w:id="11" w:name="_Toc71989193"/>
       <w:r>
         <w:t>Pontos positivos</w:t>
       </w:r>
       <w:bookmarkEnd w:id="9"/>
-      <w:bookmarkEnd w:id="10"/>
+      <w:bookmarkEnd w:id="11"/>
     </w:p>
     <w:p>
       <w:pPr>
@@ -4189,7 +4189,7 @@
         <w:pStyle w:val="Ttulo3"/>
       </w:pPr>
       <w:bookmarkStart w:id="12" w:name="_Toc70877592"/>
-      <w:bookmarkStart w:id="13" w:name="_Toc71369091"/>
+      <w:bookmarkStart w:id="13" w:name="_Toc71989194"/>
       <w:r>
         <w:t>Pontos negativos</w:t>
       </w:r>
@@ -4288,18 +4288,31 @@
         <w:jc w:val="center"/>
       </w:pPr>
       <w:bookmarkStart w:id="14" w:name="_Toc71188059"/>
-      <w:bookmarkEnd w:id="11"/>
+      <w:bookmarkEnd w:id="10"/>
       <w:r>
         <w:t xml:space="preserve">Figura </w:t>
       </w:r>
-      <w:fldSimple w:instr=" SEQ Figura \* ARABIC ">
-        <w:r>
-          <w:rPr>
-            <w:noProof/>
-          </w:rPr>
-          <w:t>1</w:t>
-        </w:r>
-      </w:fldSimple>
+      <w:r>
+        <w:fldChar w:fldCharType="begin"/>
+      </w:r>
+      <w:r>
+        <w:instrText xml:space="preserve"> SEQ Figura \* ARABIC </w:instrText>
+      </w:r>
+      <w:r>
+        <w:fldChar w:fldCharType="separate"/>
+      </w:r>
+      <w:r>
+        <w:rPr>
+          <w:noProof/>
+        </w:rPr>
+        <w:t>1</w:t>
+      </w:r>
+      <w:r>
+        <w:rPr>
+          <w:noProof/>
+        </w:rPr>
+        <w:fldChar w:fldCharType="end"/>
+      </w:r>
       <w:r>
         <w:t xml:space="preserve"> - Análise de Impacto</w:t>
       </w:r>
@@ -4309,7 +4322,7 @@
       <w:pPr>
         <w:pStyle w:val="Ttulo2"/>
       </w:pPr>
-      <w:bookmarkStart w:id="15" w:name="_Toc71369092"/>
+      <w:bookmarkStart w:id="15" w:name="_Toc71989195"/>
       <w:r>
         <w:lastRenderedPageBreak/>
         <w:t>Análise Concorrencial</w:t>
@@ -4331,7 +4344,7 @@
       <w:pPr>
         <w:pStyle w:val="Ttulo3"/>
       </w:pPr>
-      <w:bookmarkStart w:id="16" w:name="_Toc71369093"/>
+      <w:bookmarkStart w:id="16" w:name="_Toc71989196"/>
       <w:r>
         <w:t>Sage</w:t>
       </w:r>
@@ -4410,14 +4423,27 @@
       <w:r>
         <w:t xml:space="preserve">Tabela </w:t>
       </w:r>
-      <w:fldSimple w:instr=" SEQ Tabela \* ARABIC ">
-        <w:r>
-          <w:rPr>
-            <w:noProof/>
-          </w:rPr>
-          <w:t>1</w:t>
-        </w:r>
-      </w:fldSimple>
+      <w:r>
+        <w:fldChar w:fldCharType="begin"/>
+      </w:r>
+      <w:r>
+        <w:instrText xml:space="preserve"> SEQ Tabela \* ARABIC </w:instrText>
+      </w:r>
+      <w:r>
+        <w:fldChar w:fldCharType="separate"/>
+      </w:r>
+      <w:r>
+        <w:rPr>
+          <w:noProof/>
+        </w:rPr>
+        <w:t>1</w:t>
+      </w:r>
+      <w:r>
+        <w:rPr>
+          <w:noProof/>
+        </w:rPr>
+        <w:fldChar w:fldCharType="end"/>
+      </w:r>
       <w:r>
         <w:t xml:space="preserve"> – Descrição do </w:t>
       </w:r>
@@ -4741,7 +4767,7 @@
       <w:pPr>
         <w:pStyle w:val="Ttulo3"/>
       </w:pPr>
-      <w:bookmarkStart w:id="18" w:name="_Toc71369094"/>
+      <w:bookmarkStart w:id="18" w:name="_Toc71989197"/>
       <w:r>
         <w:lastRenderedPageBreak/>
         <w:t>Sage X3</w:t>
@@ -4813,14 +4839,27 @@
       <w:r>
         <w:t xml:space="preserve">Tabela </w:t>
       </w:r>
-      <w:fldSimple w:instr=" SEQ Tabela \* ARABIC ">
-        <w:r>
-          <w:rPr>
-            <w:noProof/>
-          </w:rPr>
-          <w:t>2</w:t>
-        </w:r>
-      </w:fldSimple>
+      <w:r>
+        <w:fldChar w:fldCharType="begin"/>
+      </w:r>
+      <w:r>
+        <w:instrText xml:space="preserve"> SEQ Tabela \* ARABIC </w:instrText>
+      </w:r>
+      <w:r>
+        <w:fldChar w:fldCharType="separate"/>
+      </w:r>
+      <w:r>
+        <w:rPr>
+          <w:noProof/>
+        </w:rPr>
+        <w:t>2</w:t>
+      </w:r>
+      <w:r>
+        <w:rPr>
+          <w:noProof/>
+        </w:rPr>
+        <w:fldChar w:fldCharType="end"/>
+      </w:r>
       <w:r>
         <w:t xml:space="preserve"> – Descrição do </w:t>
       </w:r>
@@ -5142,7 +5181,7 @@
       <w:pPr>
         <w:pStyle w:val="Ttulo3"/>
       </w:pPr>
-      <w:bookmarkStart w:id="20" w:name="_Toc71369095"/>
+      <w:bookmarkStart w:id="20" w:name="_Toc71989198"/>
       <w:r>
         <w:lastRenderedPageBreak/>
         <w:t>Sage X3 Fast Start</w:t>
@@ -5214,14 +5253,27 @@
       <w:r>
         <w:t xml:space="preserve">Tabela </w:t>
       </w:r>
-      <w:fldSimple w:instr=" SEQ Tabela \* ARABIC ">
-        <w:r>
-          <w:rPr>
-            <w:noProof/>
-          </w:rPr>
-          <w:t>3</w:t>
-        </w:r>
-      </w:fldSimple>
+      <w:r>
+        <w:fldChar w:fldCharType="begin"/>
+      </w:r>
+      <w:r>
+        <w:instrText xml:space="preserve"> SEQ Tabela \* ARABIC </w:instrText>
+      </w:r>
+      <w:r>
+        <w:fldChar w:fldCharType="separate"/>
+      </w:r>
+      <w:r>
+        <w:rPr>
+          <w:noProof/>
+        </w:rPr>
+        <w:t>3</w:t>
+      </w:r>
+      <w:r>
+        <w:rPr>
+          <w:noProof/>
+        </w:rPr>
+        <w:fldChar w:fldCharType="end"/>
+      </w:r>
       <w:r>
         <w:t xml:space="preserve"> – Descrição do </w:t>
       </w:r>
@@ -5540,7 +5592,7 @@
       <w:pPr>
         <w:pStyle w:val="Ttulo3"/>
       </w:pPr>
-      <w:bookmarkStart w:id="22" w:name="_Toc71369096"/>
+      <w:bookmarkStart w:id="22" w:name="_Toc71989199"/>
       <w:r>
         <w:lastRenderedPageBreak/>
         <w:t>Comparação dos Sistemas</w:t>
@@ -5568,14 +5620,27 @@
       <w:r>
         <w:t xml:space="preserve">Tabela </w:t>
       </w:r>
-      <w:fldSimple w:instr=" SEQ Tabela \* ARABIC ">
-        <w:r>
-          <w:rPr>
-            <w:noProof/>
-          </w:rPr>
-          <w:t>4</w:t>
-        </w:r>
-      </w:fldSimple>
+      <w:r>
+        <w:fldChar w:fldCharType="begin"/>
+      </w:r>
+      <w:r>
+        <w:instrText xml:space="preserve"> SEQ Tabela \* ARABIC </w:instrText>
+      </w:r>
+      <w:r>
+        <w:fldChar w:fldCharType="separate"/>
+      </w:r>
+      <w:r>
+        <w:rPr>
+          <w:noProof/>
+        </w:rPr>
+        <w:t>4</w:t>
+      </w:r>
+      <w:r>
+        <w:rPr>
+          <w:noProof/>
+        </w:rPr>
+        <w:fldChar w:fldCharType="end"/>
+      </w:r>
       <w:r>
         <w:t xml:space="preserve"> – Resumo das características dos Sistemas concorrenciais</w:t>
       </w:r>
@@ -6103,7 +6168,7 @@
       <w:pPr>
         <w:pStyle w:val="Ttulo2"/>
       </w:pPr>
-      <w:bookmarkStart w:id="25" w:name="_Toc71369097"/>
+      <w:bookmarkStart w:id="25" w:name="_Toc71989200"/>
       <w:r>
         <w:lastRenderedPageBreak/>
         <w:t>Wireframes/Mockups</w:t>
@@ -6186,58 +6251,35 @@
       <w:r>
         <w:t xml:space="preserve">Figura </w:t>
       </w:r>
-      <w:fldSimple w:instr=" SEQ Figura \* ARABIC ">
-        <w:r>
-          <w:rPr>
-            <w:noProof/>
-          </w:rPr>
-          <w:t>2</w:t>
-        </w:r>
-      </w:fldSimple>
-      <w:r>
-        <w:t xml:space="preserve"> – Wireframe/</w:t>
-      </w:r>
-      <w:proofErr w:type="spellStart"/>
-      <w:r>
-        <w:t>Mockup</w:t>
-      </w:r>
-      <w:proofErr w:type="spellEnd"/>
-      <w:r>
-        <w:t xml:space="preserve"> do ecrã principal </w:t>
+      <w:r>
+        <w:fldChar w:fldCharType="begin"/>
+      </w:r>
+      <w:r>
+        <w:instrText xml:space="preserve"> SEQ Figura \* ARABIC </w:instrText>
+      </w:r>
+      <w:r>
+        <w:fldChar w:fldCharType="separate"/>
+      </w:r>
+      <w:r>
+        <w:rPr>
+          <w:noProof/>
+        </w:rPr>
+        <w:t>2</w:t>
+      </w:r>
+      <w:r>
+        <w:rPr>
+          <w:noProof/>
+        </w:rPr>
+        <w:fldChar w:fldCharType="end"/>
+      </w:r>
+      <w:r>
+        <w:t xml:space="preserve"> – Wireframe/Mockup do ecrã principal </w:t>
       </w:r>
       <w:r>
         <w:rPr>
           <w:highlight w:val="yellow"/>
         </w:rPr>
-        <w:t xml:space="preserve">(no exemplo: esq. Wireframe; </w:t>
-      </w:r>
-      <w:proofErr w:type="spellStart"/>
-      <w:r>
-        <w:rPr>
-          <w:highlight w:val="yellow"/>
-        </w:rPr>
-        <w:t>dir.</w:t>
-      </w:r>
-      <w:proofErr w:type="spellEnd"/>
-      <w:r>
-        <w:rPr>
-          <w:highlight w:val="yellow"/>
-        </w:rPr>
-        <w:t xml:space="preserve"> </w:t>
-      </w:r>
-      <w:proofErr w:type="spellStart"/>
-      <w:r>
-        <w:rPr>
-          <w:highlight w:val="yellow"/>
-        </w:rPr>
-        <w:t>Mockup</w:t>
-      </w:r>
-      <w:proofErr w:type="spellEnd"/>
-      <w:r>
-        <w:rPr>
-          <w:highlight w:val="yellow"/>
-        </w:rPr>
-        <w:t>)</w:t>
+        <w:t>(no exemplo: esq. Wireframe; dir. Mockup)</w:t>
       </w:r>
       <w:bookmarkEnd w:id="26"/>
     </w:p>
@@ -6247,7 +6289,7 @@
       <w:pPr>
         <w:pStyle w:val="Ttulo1"/>
       </w:pPr>
-      <w:bookmarkStart w:id="27" w:name="_Toc71369098"/>
+      <w:bookmarkStart w:id="27" w:name="_Toc71989201"/>
       <w:r>
         <w:lastRenderedPageBreak/>
         <w:t>Scrum</w:t>
@@ -6275,7 +6317,7 @@
       <w:pPr>
         <w:pStyle w:val="Ttulo2"/>
       </w:pPr>
-      <w:bookmarkStart w:id="29" w:name="_Toc71369099"/>
+      <w:bookmarkStart w:id="29" w:name="_Toc71989202"/>
       <w:r>
         <w:t>Aplicação do Scrum ao Projeto</w:t>
       </w:r>
@@ -6309,7 +6351,7 @@
       <w:pPr>
         <w:pStyle w:val="Ttulo2"/>
       </w:pPr>
-      <w:bookmarkStart w:id="31" w:name="_Toc71369100"/>
+      <w:bookmarkStart w:id="31" w:name="_Toc71989203"/>
       <w:r>
         <w:t>Stakeholders e Scrum Team</w:t>
       </w:r>
@@ -6325,14 +6367,27 @@
       <w:r>
         <w:t xml:space="preserve">Tabela </w:t>
       </w:r>
-      <w:fldSimple w:instr=" SEQ Tabela \* ARABIC ">
-        <w:r>
-          <w:rPr>
-            <w:noProof/>
-          </w:rPr>
-          <w:t>5</w:t>
-        </w:r>
-      </w:fldSimple>
+      <w:r>
+        <w:fldChar w:fldCharType="begin"/>
+      </w:r>
+      <w:r>
+        <w:instrText xml:space="preserve"> SEQ Tabela \* ARABIC </w:instrText>
+      </w:r>
+      <w:r>
+        <w:fldChar w:fldCharType="separate"/>
+      </w:r>
+      <w:r>
+        <w:rPr>
+          <w:noProof/>
+        </w:rPr>
+        <w:t>5</w:t>
+      </w:r>
+      <w:r>
+        <w:rPr>
+          <w:noProof/>
+        </w:rPr>
+        <w:fldChar w:fldCharType="end"/>
+      </w:r>
       <w:r>
         <w:t xml:space="preserve"> – Identificação e funções dos </w:t>
       </w:r>
@@ -6492,13 +6547,8 @@
           </w:tcPr>
           <w:p>
             <w:r>
-              <w:t xml:space="preserve">Product </w:t>
-            </w:r>
-            <w:proofErr w:type="spellStart"/>
-            <w:r>
-              <w:t>Owner</w:t>
-            </w:r>
-            <w:proofErr w:type="spellEnd"/>
+              <w:t>Product Owner</w:t>
+            </w:r>
           </w:p>
         </w:tc>
         <w:tc>
@@ -6821,7 +6871,7 @@
       <w:pPr>
         <w:pStyle w:val="Ttulo2"/>
       </w:pPr>
-      <w:bookmarkStart w:id="33" w:name="_Toc71369101"/>
+      <w:bookmarkStart w:id="33" w:name="_Toc71989204"/>
       <w:r>
         <w:lastRenderedPageBreak/>
         <w:t>User Stories</w:t>
@@ -8021,7 +8071,7 @@
       <w:pPr>
         <w:pStyle w:val="Ttulo2"/>
       </w:pPr>
-      <w:bookmarkStart w:id="34" w:name="_Toc71369102"/>
+      <w:bookmarkStart w:id="34" w:name="_Toc71989205"/>
       <w:r>
         <w:lastRenderedPageBreak/>
         <w:t>Sprints</w:t>
@@ -8032,7 +8082,7 @@
       <w:pPr>
         <w:pStyle w:val="Ttulo3"/>
       </w:pPr>
-      <w:bookmarkStart w:id="35" w:name="_Toc71369103"/>
+      <w:bookmarkStart w:id="35" w:name="_Toc71989206"/>
       <w:r>
         <w:t>Sprint 1 (</w:t>
       </w:r>
@@ -9227,13 +9277,8 @@
         <w:pStyle w:val="Ttulo4"/>
       </w:pPr>
       <w:r>
-        <w:t xml:space="preserve">Sprint </w:t>
-      </w:r>
-      <w:proofErr w:type="spellStart"/>
-      <w:r>
-        <w:t>Retrospective</w:t>
-      </w:r>
-      <w:proofErr w:type="spellEnd"/>
+        <w:t>Sprint Retrospective</w:t>
+      </w:r>
     </w:p>
     <w:tbl>
       <w:tblPr>
@@ -9624,7 +9669,7 @@
       <w:pPr>
         <w:pStyle w:val="Ttulo3"/>
       </w:pPr>
-      <w:bookmarkStart w:id="36" w:name="_Toc71369104"/>
+      <w:bookmarkStart w:id="36" w:name="_Toc71989207"/>
       <w:r>
         <w:lastRenderedPageBreak/>
         <w:t>Sprint 2 (</w:t>
@@ -9787,6 +9832,9 @@
               <w:jc w:val="center"/>
             </w:pPr>
             <w:r>
+              <w:rPr>
+                <w:noProof/>
+              </w:rPr>
               <w:drawing>
                 <wp:inline distT="0" distB="0" distL="0" distR="0" wp14:anchorId="04FEA55F" wp14:editId="381AD7EC">
                   <wp:extent cx="6120130" cy="1163955"/>
@@ -9978,21 +10026,7 @@
                 <w:b w:val="0"/>
                 <w:bCs w:val="0"/>
               </w:rPr>
-              <w:t>Continu</w:t>
-            </w:r>
-            <w:r>
-              <w:rPr>
-                <w:b w:val="0"/>
-                <w:bCs w:val="0"/>
-              </w:rPr>
-              <w:t>ou</w:t>
-            </w:r>
-            <w:r>
-              <w:rPr>
-                <w:b w:val="0"/>
-                <w:bCs w:val="0"/>
-              </w:rPr>
-              <w:t xml:space="preserve"> o desenvolvimento do Relatório.</w:t>
+              <w:t>Continuou o desenvolvimento do Relatório.</w:t>
             </w:r>
           </w:p>
           <w:p>
@@ -10036,14 +10070,7 @@
                 <w:b w:val="0"/>
                 <w:bCs w:val="0"/>
               </w:rPr>
-              <w:t xml:space="preserve"> </w:t>
-            </w:r>
-            <w:r>
-              <w:rPr>
-                <w:b w:val="0"/>
-                <w:bCs w:val="0"/>
-              </w:rPr>
-              <w:t>Preparar e organizar o relatório para a apresentação.</w:t>
+              <w:t xml:space="preserve"> Preparar e organizar o relatório para a apresentação.</w:t>
             </w:r>
           </w:p>
           <w:p>
@@ -10136,21 +10163,7 @@
                 <w:b w:val="0"/>
                 <w:bCs w:val="0"/>
               </w:rPr>
-              <w:t>Desenvolve</w:t>
-            </w:r>
-            <w:r>
-              <w:rPr>
-                <w:b w:val="0"/>
-                <w:bCs w:val="0"/>
-              </w:rPr>
-              <w:t>u</w:t>
-            </w:r>
-            <w:r>
-              <w:rPr>
-                <w:b w:val="0"/>
-                <w:bCs w:val="0"/>
-              </w:rPr>
-              <w:t xml:space="preserve"> o Formulário Pareceres da Aplicação.</w:t>
+              <w:t>Desenvolveu o Formulário Pareceres da Aplicação.</w:t>
             </w:r>
           </w:p>
           <w:p>
@@ -10245,14 +10258,7 @@
                 <w:b w:val="0"/>
                 <w:bCs w:val="0"/>
               </w:rPr>
-              <w:t xml:space="preserve"> </w:t>
-            </w:r>
-            <w:r>
-              <w:rPr>
-                <w:b w:val="0"/>
-                <w:bCs w:val="0"/>
-              </w:rPr>
-              <w:t>Eventuais atrasos no desenvolvimento da aplicação e consequente atraso no desenvolvimento dos mockups do relatório.</w:t>
+              <w:t xml:space="preserve"> Eventuais atrasos no desenvolvimento da aplicação e consequente atraso no desenvolvimento dos mockups do relatório.</w:t>
             </w:r>
           </w:p>
           <w:p>
@@ -10301,14 +10307,7 @@
                 <w:b w:val="0"/>
                 <w:bCs w:val="0"/>
               </w:rPr>
-              <w:t xml:space="preserve"> </w:t>
-            </w:r>
-            <w:r>
-              <w:rPr>
-                <w:b w:val="0"/>
-                <w:bCs w:val="0"/>
-              </w:rPr>
-              <w:t>Desenvolvimento do Formulário Projetos.</w:t>
+              <w:t xml:space="preserve"> Desenvolvimento do Formulário Projetos.</w:t>
             </w:r>
           </w:p>
           <w:p>
@@ -10366,14 +10365,7 @@
                 <w:b w:val="0"/>
                 <w:bCs w:val="0"/>
               </w:rPr>
-              <w:t xml:space="preserve"> </w:t>
-            </w:r>
-            <w:r>
-              <w:rPr>
-                <w:b w:val="0"/>
-                <w:bCs w:val="0"/>
-              </w:rPr>
-              <w:t>Preparar e organizar o relatório para a apresentação.</w:t>
+              <w:t xml:space="preserve"> Preparar e organizar o relatório para a apresentação.</w:t>
             </w:r>
           </w:p>
           <w:p>
@@ -10604,14 +10596,7 @@
                 <w:b w:val="0"/>
                 <w:bCs w:val="0"/>
               </w:rPr>
-              <w:t>Continuar o d</w:t>
-            </w:r>
-            <w:r>
-              <w:rPr>
-                <w:b w:val="0"/>
-                <w:bCs w:val="0"/>
-              </w:rPr>
-              <w:t>esenvolvimento do Formulário Processos da Aplicação. Preparar e organizar o relatório para a apresentação.</w:t>
+              <w:t>Continuar o desenvolvimento do Formulário Processos da Aplicação. Preparar e organizar o relatório para a apresentação.</w:t>
             </w:r>
           </w:p>
           <w:p>
@@ -10648,14 +10633,7 @@
                 <w:b w:val="0"/>
                 <w:bCs w:val="0"/>
               </w:rPr>
-              <w:t xml:space="preserve"> </w:t>
-            </w:r>
-            <w:r>
-              <w:rPr>
-                <w:b w:val="0"/>
-                <w:bCs w:val="0"/>
-              </w:rPr>
-              <w:t>Dificuldade ao desenvolver o formulário, pois envolve tabelas com chaves estrangeiras na base de dados.</w:t>
+              <w:t xml:space="preserve"> Dificuldade ao desenvolver o formulário, pois envolve tabelas com chaves estrangeiras na base de dados.</w:t>
             </w:r>
           </w:p>
           <w:p>
@@ -10741,14 +10719,7 @@
                 <w:b w:val="0"/>
                 <w:bCs w:val="0"/>
               </w:rPr>
-              <w:t xml:space="preserve"> Auxiliar </w:t>
-            </w:r>
-            <w:r>
-              <w:rPr>
-                <w:b w:val="0"/>
-                <w:bCs w:val="0"/>
-              </w:rPr>
-              <w:t>o desenvolvimento do Formulário Processos da Aplicação. Preparar e organizar o relatório para a apresentação.</w:t>
+              <w:t xml:space="preserve"> Auxiliar o desenvolvimento do Formulário Processos da Aplicação. Preparar e organizar o relatório para a apresentação.</w:t>
             </w:r>
           </w:p>
           <w:p>
@@ -10785,14 +10756,7 @@
                 <w:b w:val="0"/>
                 <w:bCs w:val="0"/>
               </w:rPr>
-              <w:t xml:space="preserve"> </w:t>
-            </w:r>
-            <w:r>
-              <w:rPr>
-                <w:b w:val="0"/>
-                <w:bCs w:val="0"/>
-              </w:rPr>
-              <w:t>Dificuldade ao desenvolver o formulário, pois envolve tabelas com chaves estrangeiras na base de dados.</w:t>
+              <w:t xml:space="preserve"> Dificuldade ao desenvolver o formulário, pois envolve tabelas com chaves estrangeiras na base de dados.</w:t>
             </w:r>
           </w:p>
           <w:p>
@@ -10841,21 +10805,7 @@
                 <w:b w:val="0"/>
                 <w:bCs w:val="0"/>
               </w:rPr>
-              <w:t xml:space="preserve">Iniciar a </w:t>
-            </w:r>
-            <w:r>
-              <w:rPr>
-                <w:b w:val="0"/>
-                <w:bCs w:val="0"/>
-              </w:rPr>
-              <w:t xml:space="preserve">primeira </w:t>
-            </w:r>
-            <w:r>
-              <w:rPr>
-                <w:b w:val="0"/>
-                <w:bCs w:val="0"/>
-              </w:rPr>
-              <w:t>fase de testes da Aplicação. Preparar e organizar o relatório para a apresentação.</w:t>
+              <w:t>Iniciar a primeira fase de testes da Aplicação. Preparar e organizar o relatório para a apresentação.</w:t>
             </w:r>
           </w:p>
           <w:p>
@@ -10892,28 +10842,7 @@
                 <w:b w:val="0"/>
                 <w:bCs w:val="0"/>
               </w:rPr>
-              <w:t xml:space="preserve"> Concluir</w:t>
-            </w:r>
-            <w:r>
-              <w:rPr>
-                <w:b w:val="0"/>
-                <w:bCs w:val="0"/>
-              </w:rPr>
-              <w:t xml:space="preserve"> a primeira fase de testes da Aplicação</w:t>
-            </w:r>
-            <w:r>
-              <w:rPr>
-                <w:b w:val="0"/>
-                <w:bCs w:val="0"/>
-              </w:rPr>
-              <w:t xml:space="preserve"> e gerar o relatório de bugs</w:t>
-            </w:r>
-            <w:r>
-              <w:rPr>
-                <w:b w:val="0"/>
-                <w:bCs w:val="0"/>
-              </w:rPr>
-              <w:t>. Preparar e organizar o relatório para a apresentação.</w:t>
+              <w:t xml:space="preserve"> Concluir a primeira fase de testes da Aplicação e gerar o relatório de bugs. Preparar e organizar o relatório para a apresentação.</w:t>
             </w:r>
           </w:p>
           <w:p>
@@ -10950,14 +10879,7 @@
                 <w:b w:val="0"/>
                 <w:bCs w:val="0"/>
               </w:rPr>
-              <w:t xml:space="preserve"> </w:t>
-            </w:r>
-            <w:r>
-              <w:rPr>
-                <w:b w:val="0"/>
-                <w:bCs w:val="0"/>
-              </w:rPr>
-              <w:t>Caso o desenvolvimento da aplicação atrase nesta fase, não vai ser possível iniciar a fase de testes no primeiro dia do sprint.</w:t>
+              <w:t xml:space="preserve"> Caso o desenvolvimento da aplicação atrase nesta fase, não vai ser possível iniciar a fase de testes no primeiro dia do sprint.</w:t>
             </w:r>
           </w:p>
         </w:tc>
@@ -10969,13 +10891,8 @@
         <w:pStyle w:val="Ttulo4"/>
       </w:pPr>
       <w:r>
-        <w:t xml:space="preserve">Sprint </w:t>
-      </w:r>
-      <w:proofErr w:type="spellStart"/>
-      <w:r>
-        <w:t>Retrospective</w:t>
-      </w:r>
-      <w:proofErr w:type="spellEnd"/>
+        <w:t>Sprint Retrospective</w:t>
+      </w:r>
     </w:p>
     <w:tbl>
       <w:tblPr>
@@ -11097,7 +11014,6 @@
               </w:rPr>
               <w:t xml:space="preserve">, tirar conclusões acerca de 1 dos gráficos de </w:t>
             </w:r>
-            <w:proofErr w:type="spellStart"/>
             <w:r>
               <w:rPr>
                 <w:b w:val="0"/>
@@ -11106,9 +11022,16 @@
                 <w:iCs/>
                 <w:highlight w:val="yellow"/>
               </w:rPr>
-              <w:t>burn</w:t>
-            </w:r>
-            <w:proofErr w:type="spellEnd"/>
+              <w:t>burn down</w:t>
+            </w:r>
+            <w:r>
+              <w:rPr>
+                <w:b w:val="0"/>
+                <w:bCs w:val="0"/>
+                <w:highlight w:val="yellow"/>
+              </w:rPr>
+              <w:t xml:space="preserve"> ou </w:t>
+            </w:r>
             <w:r>
               <w:rPr>
                 <w:b w:val="0"/>
@@ -11117,62 +11040,8 @@
                 <w:iCs/>
                 <w:highlight w:val="yellow"/>
               </w:rPr>
-              <w:t xml:space="preserve"> </w:t>
-            </w:r>
-            <w:proofErr w:type="spellStart"/>
-            <w:r>
-              <w:rPr>
-                <w:b w:val="0"/>
-                <w:bCs w:val="0"/>
-                <w:i/>
-                <w:iCs/>
-                <w:highlight w:val="yellow"/>
-              </w:rPr>
-              <w:t>down</w:t>
-            </w:r>
-            <w:proofErr w:type="spellEnd"/>
-            <w:r>
-              <w:rPr>
-                <w:b w:val="0"/>
-                <w:bCs w:val="0"/>
-                <w:highlight w:val="yellow"/>
-              </w:rPr>
-              <w:t xml:space="preserve"> ou </w:t>
-            </w:r>
-            <w:proofErr w:type="spellStart"/>
-            <w:r>
-              <w:rPr>
-                <w:b w:val="0"/>
-                <w:bCs w:val="0"/>
-                <w:i/>
-                <w:iCs/>
-                <w:highlight w:val="yellow"/>
-              </w:rPr>
-              <w:t>burn</w:t>
-            </w:r>
-            <w:proofErr w:type="spellEnd"/>
-            <w:r>
-              <w:rPr>
-                <w:b w:val="0"/>
-                <w:bCs w:val="0"/>
-                <w:i/>
-                <w:iCs/>
-                <w:highlight w:val="yellow"/>
-              </w:rPr>
-              <w:t xml:space="preserve"> </w:t>
-            </w:r>
-            <w:proofErr w:type="spellStart"/>
-            <w:r>
-              <w:rPr>
-                <w:b w:val="0"/>
-                <w:bCs w:val="0"/>
-                <w:i/>
-                <w:iCs/>
-                <w:highlight w:val="yellow"/>
-              </w:rPr>
-              <w:t>up</w:t>
-            </w:r>
-            <w:proofErr w:type="spellEnd"/>
+              <w:t>burn up</w:t>
+            </w:r>
             <w:r>
               <w:rPr>
                 <w:b w:val="0"/>
@@ -11257,25 +11126,7 @@
                 <w:bCs w:val="0"/>
                 <w:highlight w:val="yellow"/>
               </w:rPr>
-              <w:t xml:space="preserve">retirar do </w:t>
-            </w:r>
-            <w:proofErr w:type="spellStart"/>
-            <w:r>
-              <w:rPr>
-                <w:b w:val="0"/>
-                <w:bCs w:val="0"/>
-                <w:highlight w:val="yellow"/>
-              </w:rPr>
-              <w:t>jira</w:t>
-            </w:r>
-            <w:proofErr w:type="spellEnd"/>
-            <w:r>
-              <w:rPr>
-                <w:b w:val="0"/>
-                <w:bCs w:val="0"/>
-                <w:highlight w:val="yellow"/>
-              </w:rPr>
-              <w:t xml:space="preserve"> </w:t>
+              <w:t xml:space="preserve">retirar do jira </w:t>
             </w:r>
             <w:r>
               <w:rPr>
@@ -11328,7 +11179,7 @@
       <w:pPr>
         <w:pStyle w:val="Ttulo3"/>
       </w:pPr>
-      <w:bookmarkStart w:id="37" w:name="_Toc71369105"/>
+      <w:bookmarkStart w:id="37" w:name="_Toc71989208"/>
       <w:r>
         <w:lastRenderedPageBreak/>
         <w:t>Sprint 3 (</w:t>
@@ -11482,25 +11333,7 @@
                 <w:bCs w:val="0"/>
                 <w:highlight w:val="yellow"/>
               </w:rPr>
-              <w:t xml:space="preserve">&lt;retirar do </w:t>
-            </w:r>
-            <w:proofErr w:type="spellStart"/>
-            <w:r>
-              <w:rPr>
-                <w:b w:val="0"/>
-                <w:bCs w:val="0"/>
-                <w:highlight w:val="yellow"/>
-              </w:rPr>
-              <w:t>jira</w:t>
-            </w:r>
-            <w:proofErr w:type="spellEnd"/>
-            <w:r>
-              <w:rPr>
-                <w:b w:val="0"/>
-                <w:bCs w:val="0"/>
-                <w:highlight w:val="yellow"/>
-              </w:rPr>
-              <w:t xml:space="preserve"> a imagem</w:t>
+              <w:t>&lt;retirar do jira a imagem</w:t>
             </w:r>
             <w:r>
               <w:rPr>
@@ -12347,13 +12180,8 @@
         <w:pStyle w:val="Ttulo4"/>
       </w:pPr>
       <w:r>
-        <w:t xml:space="preserve">Sprint </w:t>
-      </w:r>
-      <w:proofErr w:type="spellStart"/>
-      <w:r>
-        <w:t>Retrospective</w:t>
-      </w:r>
-      <w:proofErr w:type="spellEnd"/>
+        <w:t>Sprint Retrospective</w:t>
+      </w:r>
     </w:p>
     <w:tbl>
       <w:tblPr>
@@ -12475,7 +12303,6 @@
               </w:rPr>
               <w:t xml:space="preserve">, tirar conclusões acerca de 1 dos gráficos de </w:t>
             </w:r>
-            <w:proofErr w:type="spellStart"/>
             <w:r>
               <w:rPr>
                 <w:b w:val="0"/>
@@ -12484,9 +12311,16 @@
                 <w:iCs/>
                 <w:highlight w:val="yellow"/>
               </w:rPr>
-              <w:t>burn</w:t>
-            </w:r>
-            <w:proofErr w:type="spellEnd"/>
+              <w:t>burn down</w:t>
+            </w:r>
+            <w:r>
+              <w:rPr>
+                <w:b w:val="0"/>
+                <w:bCs w:val="0"/>
+                <w:highlight w:val="yellow"/>
+              </w:rPr>
+              <w:t xml:space="preserve"> ou </w:t>
+            </w:r>
             <w:r>
               <w:rPr>
                 <w:b w:val="0"/>
@@ -12495,62 +12329,8 @@
                 <w:iCs/>
                 <w:highlight w:val="yellow"/>
               </w:rPr>
-              <w:t xml:space="preserve"> </w:t>
-            </w:r>
-            <w:proofErr w:type="spellStart"/>
-            <w:r>
-              <w:rPr>
-                <w:b w:val="0"/>
-                <w:bCs w:val="0"/>
-                <w:i/>
-                <w:iCs/>
-                <w:highlight w:val="yellow"/>
-              </w:rPr>
-              <w:t>down</w:t>
-            </w:r>
-            <w:proofErr w:type="spellEnd"/>
-            <w:r>
-              <w:rPr>
-                <w:b w:val="0"/>
-                <w:bCs w:val="0"/>
-                <w:highlight w:val="yellow"/>
-              </w:rPr>
-              <w:t xml:space="preserve"> ou </w:t>
-            </w:r>
-            <w:proofErr w:type="spellStart"/>
-            <w:r>
-              <w:rPr>
-                <w:b w:val="0"/>
-                <w:bCs w:val="0"/>
-                <w:i/>
-                <w:iCs/>
-                <w:highlight w:val="yellow"/>
-              </w:rPr>
-              <w:t>burn</w:t>
-            </w:r>
-            <w:proofErr w:type="spellEnd"/>
-            <w:r>
-              <w:rPr>
-                <w:b w:val="0"/>
-                <w:bCs w:val="0"/>
-                <w:i/>
-                <w:iCs/>
-                <w:highlight w:val="yellow"/>
-              </w:rPr>
-              <w:t xml:space="preserve"> </w:t>
-            </w:r>
-            <w:proofErr w:type="spellStart"/>
-            <w:r>
-              <w:rPr>
-                <w:b w:val="0"/>
-                <w:bCs w:val="0"/>
-                <w:i/>
-                <w:iCs/>
-                <w:highlight w:val="yellow"/>
-              </w:rPr>
-              <w:t>up</w:t>
-            </w:r>
-            <w:proofErr w:type="spellEnd"/>
+              <w:t>burn up</w:t>
+            </w:r>
             <w:r>
               <w:rPr>
                 <w:b w:val="0"/>
@@ -12635,25 +12415,7 @@
                 <w:bCs w:val="0"/>
                 <w:highlight w:val="yellow"/>
               </w:rPr>
-              <w:t xml:space="preserve">retirar do </w:t>
-            </w:r>
-            <w:proofErr w:type="spellStart"/>
-            <w:r>
-              <w:rPr>
-                <w:b w:val="0"/>
-                <w:bCs w:val="0"/>
-                <w:highlight w:val="yellow"/>
-              </w:rPr>
-              <w:t>jira</w:t>
-            </w:r>
-            <w:proofErr w:type="spellEnd"/>
-            <w:r>
-              <w:rPr>
-                <w:b w:val="0"/>
-                <w:bCs w:val="0"/>
-                <w:highlight w:val="yellow"/>
-              </w:rPr>
-              <w:t xml:space="preserve"> </w:t>
+              <w:t xml:space="preserve">retirar do jira </w:t>
             </w:r>
             <w:r>
               <w:rPr>
@@ -12697,7 +12459,7 @@
       <w:pPr>
         <w:pStyle w:val="Ttulo3"/>
       </w:pPr>
-      <w:bookmarkStart w:id="38" w:name="_Toc71369106"/>
+      <w:bookmarkStart w:id="38" w:name="_Toc71989209"/>
       <w:r>
         <w:t>Sprint 4 (</w:t>
       </w:r>
@@ -12850,25 +12612,7 @@
                 <w:bCs w:val="0"/>
                 <w:highlight w:val="yellow"/>
               </w:rPr>
-              <w:t xml:space="preserve">&lt;retirar do </w:t>
-            </w:r>
-            <w:proofErr w:type="spellStart"/>
-            <w:r>
-              <w:rPr>
-                <w:b w:val="0"/>
-                <w:bCs w:val="0"/>
-                <w:highlight w:val="yellow"/>
-              </w:rPr>
-              <w:t>jira</w:t>
-            </w:r>
-            <w:proofErr w:type="spellEnd"/>
-            <w:r>
-              <w:rPr>
-                <w:b w:val="0"/>
-                <w:bCs w:val="0"/>
-                <w:highlight w:val="yellow"/>
-              </w:rPr>
-              <w:t xml:space="preserve"> a imagem</w:t>
+              <w:t>&lt;retirar do jira a imagem</w:t>
             </w:r>
             <w:r>
               <w:rPr>
@@ -13715,13 +13459,8 @@
         <w:pStyle w:val="Ttulo4"/>
       </w:pPr>
       <w:r>
-        <w:t xml:space="preserve">Sprint </w:t>
-      </w:r>
-      <w:proofErr w:type="spellStart"/>
-      <w:r>
-        <w:t>Retrospective</w:t>
-      </w:r>
-      <w:proofErr w:type="spellEnd"/>
+        <w:t>Sprint Retrospective</w:t>
+      </w:r>
     </w:p>
     <w:tbl>
       <w:tblPr>
@@ -13843,7 +13582,6 @@
               </w:rPr>
               <w:t xml:space="preserve">, tirar conclusões acerca de 1 dos gráficos de </w:t>
             </w:r>
-            <w:proofErr w:type="spellStart"/>
             <w:r>
               <w:rPr>
                 <w:b w:val="0"/>
@@ -13852,9 +13590,16 @@
                 <w:iCs/>
                 <w:highlight w:val="yellow"/>
               </w:rPr>
-              <w:t>burn</w:t>
-            </w:r>
-            <w:proofErr w:type="spellEnd"/>
+              <w:t>burn down</w:t>
+            </w:r>
+            <w:r>
+              <w:rPr>
+                <w:b w:val="0"/>
+                <w:bCs w:val="0"/>
+                <w:highlight w:val="yellow"/>
+              </w:rPr>
+              <w:t xml:space="preserve"> ou </w:t>
+            </w:r>
             <w:r>
               <w:rPr>
                 <w:b w:val="0"/>
@@ -13863,62 +13608,8 @@
                 <w:iCs/>
                 <w:highlight w:val="yellow"/>
               </w:rPr>
-              <w:t xml:space="preserve"> </w:t>
-            </w:r>
-            <w:proofErr w:type="spellStart"/>
-            <w:r>
-              <w:rPr>
-                <w:b w:val="0"/>
-                <w:bCs w:val="0"/>
-                <w:i/>
-                <w:iCs/>
-                <w:highlight w:val="yellow"/>
-              </w:rPr>
-              <w:t>down</w:t>
-            </w:r>
-            <w:proofErr w:type="spellEnd"/>
-            <w:r>
-              <w:rPr>
-                <w:b w:val="0"/>
-                <w:bCs w:val="0"/>
-                <w:highlight w:val="yellow"/>
-              </w:rPr>
-              <w:t xml:space="preserve"> ou </w:t>
-            </w:r>
-            <w:proofErr w:type="spellStart"/>
-            <w:r>
-              <w:rPr>
-                <w:b w:val="0"/>
-                <w:bCs w:val="0"/>
-                <w:i/>
-                <w:iCs/>
-                <w:highlight w:val="yellow"/>
-              </w:rPr>
-              <w:t>burn</w:t>
-            </w:r>
-            <w:proofErr w:type="spellEnd"/>
-            <w:r>
-              <w:rPr>
-                <w:b w:val="0"/>
-                <w:bCs w:val="0"/>
-                <w:i/>
-                <w:iCs/>
-                <w:highlight w:val="yellow"/>
-              </w:rPr>
-              <w:t xml:space="preserve"> </w:t>
-            </w:r>
-            <w:proofErr w:type="spellStart"/>
-            <w:r>
-              <w:rPr>
-                <w:b w:val="0"/>
-                <w:bCs w:val="0"/>
-                <w:i/>
-                <w:iCs/>
-                <w:highlight w:val="yellow"/>
-              </w:rPr>
-              <w:t>up</w:t>
-            </w:r>
-            <w:proofErr w:type="spellEnd"/>
+              <w:t>burn up</w:t>
+            </w:r>
             <w:r>
               <w:rPr>
                 <w:b w:val="0"/>
@@ -14003,25 +13694,7 @@
                 <w:bCs w:val="0"/>
                 <w:highlight w:val="yellow"/>
               </w:rPr>
-              <w:t xml:space="preserve">retirar do </w:t>
-            </w:r>
-            <w:proofErr w:type="spellStart"/>
-            <w:r>
-              <w:rPr>
-                <w:b w:val="0"/>
-                <w:bCs w:val="0"/>
-                <w:highlight w:val="yellow"/>
-              </w:rPr>
-              <w:t>jira</w:t>
-            </w:r>
-            <w:proofErr w:type="spellEnd"/>
-            <w:r>
-              <w:rPr>
-                <w:b w:val="0"/>
-                <w:bCs w:val="0"/>
-                <w:highlight w:val="yellow"/>
-              </w:rPr>
-              <w:t xml:space="preserve"> </w:t>
+              <w:t xml:space="preserve">retirar do jira </w:t>
             </w:r>
             <w:r>
               <w:rPr>
@@ -14065,32 +13738,14 @@
       <w:pPr>
         <w:pStyle w:val="Ttulo2"/>
       </w:pPr>
-      <w:bookmarkStart w:id="39" w:name="_Toc71369107"/>
-      <w:proofErr w:type="spellStart"/>
+      <w:bookmarkStart w:id="39" w:name="_Toc71989210"/>
       <w:r>
         <w:rPr>
           <w:i/>
           <w:iCs/>
         </w:rPr>
-        <w:t>Retrospective</w:t>
-      </w:r>
-      <w:proofErr w:type="spellEnd"/>
-      <w:r>
-        <w:rPr>
-          <w:i/>
-          <w:iCs/>
-        </w:rPr>
-        <w:t xml:space="preserve"> </w:t>
-      </w:r>
-      <w:proofErr w:type="spellStart"/>
-      <w:r>
-        <w:rPr>
-          <w:i/>
-          <w:iCs/>
-        </w:rPr>
-        <w:t>Summary</w:t>
-      </w:r>
-      <w:proofErr w:type="spellEnd"/>
+        <w:t>Retrospective Summary</w:t>
+      </w:r>
       <w:r>
         <w:t xml:space="preserve"> do Projeto</w:t>
       </w:r>
@@ -14185,63 +13840,13 @@
             <w:gridSpan w:val="2"/>
           </w:tcPr>
           <w:p>
-            <w:proofErr w:type="spellStart"/>
             <w:r>
               <w:rPr>
                 <w:i/>
                 <w:iCs/>
               </w:rPr>
-              <w:t>Things</w:t>
-            </w:r>
-            <w:proofErr w:type="spellEnd"/>
-            <w:r>
-              <w:rPr>
-                <w:i/>
-                <w:iCs/>
-              </w:rPr>
-              <w:t xml:space="preserve"> </w:t>
-            </w:r>
-            <w:proofErr w:type="spellStart"/>
-            <w:r>
-              <w:rPr>
-                <w:i/>
-                <w:iCs/>
-              </w:rPr>
-              <w:t>that</w:t>
-            </w:r>
-            <w:proofErr w:type="spellEnd"/>
-            <w:r>
-              <w:rPr>
-                <w:i/>
-                <w:iCs/>
-              </w:rPr>
-              <w:t xml:space="preserve"> </w:t>
-            </w:r>
-            <w:proofErr w:type="spellStart"/>
-            <w:r>
-              <w:rPr>
-                <w:i/>
-                <w:iCs/>
-              </w:rPr>
-              <w:t>went</w:t>
-            </w:r>
-            <w:proofErr w:type="spellEnd"/>
-            <w:r>
-              <w:rPr>
-                <w:i/>
-                <w:iCs/>
-              </w:rPr>
-              <w:t xml:space="preserve"> </w:t>
-            </w:r>
-            <w:proofErr w:type="spellStart"/>
-            <w:r>
-              <w:rPr>
-                <w:i/>
-                <w:iCs/>
-              </w:rPr>
-              <w:t>well</w:t>
-            </w:r>
-            <w:proofErr w:type="spellEnd"/>
+              <w:t>Things that went well</w:t>
+            </w:r>
           </w:p>
         </w:tc>
       </w:tr>
@@ -14519,31 +14124,13 @@
             <w:gridSpan w:val="2"/>
           </w:tcPr>
           <w:p>
-            <w:proofErr w:type="spellStart"/>
             <w:r>
               <w:rPr>
                 <w:i/>
                 <w:iCs/>
               </w:rPr>
-              <w:t>Lessons</w:t>
-            </w:r>
-            <w:proofErr w:type="spellEnd"/>
-            <w:r>
-              <w:rPr>
-                <w:i/>
-                <w:iCs/>
-              </w:rPr>
-              <w:t xml:space="preserve"> </w:t>
-            </w:r>
-            <w:proofErr w:type="spellStart"/>
-            <w:r>
-              <w:rPr>
-                <w:i/>
-                <w:iCs/>
-              </w:rPr>
-              <w:t>learned</w:t>
-            </w:r>
-            <w:proofErr w:type="spellEnd"/>
+              <w:t>Lessons learned</w:t>
+            </w:r>
           </w:p>
         </w:tc>
       </w:tr>
@@ -14818,7 +14405,7 @@
       <w:pPr>
         <w:pStyle w:val="Ttulo1"/>
       </w:pPr>
-      <w:bookmarkStart w:id="40" w:name="_Toc71369108"/>
+      <w:bookmarkStart w:id="40" w:name="_Toc71989211"/>
       <w:r>
         <w:lastRenderedPageBreak/>
         <w:t>Conclusões</w:t>
@@ -19586,10 +19173,6 @@
 </file>
 
 <file path=customXml/item1.xml><?xml version="1.0" encoding="utf-8"?>
-<b:Sources xmlns:b="http://schemas.openxmlformats.org/officeDocument/2006/bibliography" xmlns="http://schemas.openxmlformats.org/officeDocument/2006/bibliography" SelectedStyle="\APASixthEditionOfficeOnline.xsl" StyleName="APA" Version="6"/>
-</file>
-
-<file path=customXml/item2.xml><?xml version="1.0" encoding="utf-8"?>
 <?mso-contentType ?>
 <FormTemplates xmlns="http://schemas.microsoft.com/sharepoint/v3/contenttype/forms">
   <Display>DocumentLibraryForm</Display>
@@ -19598,13 +19181,11 @@
 </FormTemplates>
 </file>
 
-<file path=customXml/item3.xml><?xml version="1.0" encoding="utf-8"?>
-<p:properties xmlns:p="http://schemas.microsoft.com/office/2006/metadata/properties" xmlns:xsi="http://www.w3.org/2001/XMLSchema-instance" xmlns:pc="http://schemas.microsoft.com/office/infopath/2007/PartnerControls">
-  <documentManagement/>
-</p:properties>
+<file path=customXml/item2.xml><?xml version="1.0" encoding="utf-8"?>
+<b:Sources xmlns:b="http://schemas.openxmlformats.org/officeDocument/2006/bibliography" xmlns="http://schemas.openxmlformats.org/officeDocument/2006/bibliography" SelectedStyle="\APASixthEditionOfficeOnline.xsl" StyleName="APA" Version="6"/>
 </file>
 
-<file path=customXml/item4.xml><?xml version="1.0" encoding="utf-8"?>
+<file path=customXml/item3.xml><?xml version="1.0" encoding="utf-8"?>
 <ct:contentTypeSchema xmlns:ct="http://schemas.microsoft.com/office/2006/metadata/contentType" xmlns:ma="http://schemas.microsoft.com/office/2006/metadata/properties/metaAttributes" ct:_="" ma:_="" ma:contentTypeName="Documento" ma:contentTypeID="0x0101003F8ECAAF88AFCB4AB1D806FDE394FD03" ma:contentTypeVersion="6" ma:contentTypeDescription="Criar um novo documento." ma:contentTypeScope="" ma:versionID="6d1051060b9683efd821582e69f43a5c">
   <xsd:schema xmlns:xsd="http://www.w3.org/2001/XMLSchema" xmlns:xs="http://www.w3.org/2001/XMLSchema" xmlns:p="http://schemas.microsoft.com/office/2006/metadata/properties" xmlns:ns2="52a6887f-9537-4a34-8793-b765f13d0873" targetNamespace="http://schemas.microsoft.com/office/2006/metadata/properties" ma:root="true" ma:fieldsID="6507219f1227121c91f4bae74005a79b" ns2:_="">
     <xsd:import namespace="52a6887f-9537-4a34-8793-b765f13d0873"/>
@@ -19762,7 +19343,21 @@
 </ct:contentTypeSchema>
 </file>
 
+<file path=customXml/item4.xml><?xml version="1.0" encoding="utf-8"?>
+<p:properties xmlns:p="http://schemas.microsoft.com/office/2006/metadata/properties" xmlns:xsi="http://www.w3.org/2001/XMLSchema-instance" xmlns:pc="http://schemas.microsoft.com/office/infopath/2007/PartnerControls">
+  <documentManagement/>
+</p:properties>
+</file>
+
 <file path=customXml/itemProps1.xml><?xml version="1.0" encoding="utf-8"?>
+<ds:datastoreItem xmlns:ds="http://schemas.openxmlformats.org/officeDocument/2006/customXml" ds:itemID="{B338E58A-3F62-4B99-9860-4D82DA024BD6}">
+  <ds:schemaRefs>
+    <ds:schemaRef ds:uri="http://schemas.microsoft.com/sharepoint/v3/contenttype/forms"/>
+  </ds:schemaRefs>
+</ds:datastoreItem>
+</file>
+
+<file path=customXml/itemProps2.xml><?xml version="1.0" encoding="utf-8"?>
 <ds:datastoreItem xmlns:ds="http://schemas.openxmlformats.org/officeDocument/2006/customXml" ds:itemID="{34E35503-31BE-4C22-8EB5-1B8C3DFFC716}">
   <ds:schemaRefs>
     <ds:schemaRef ds:uri="http://schemas.openxmlformats.org/officeDocument/2006/bibliography"/>
@@ -19770,24 +19365,7 @@
 </ds:datastoreItem>
 </file>
 
-<file path=customXml/itemProps2.xml><?xml version="1.0" encoding="utf-8"?>
-<ds:datastoreItem xmlns:ds="http://schemas.openxmlformats.org/officeDocument/2006/customXml" ds:itemID="{B338E58A-3F62-4B99-9860-4D82DA024BD6}">
-  <ds:schemaRefs>
-    <ds:schemaRef ds:uri="http://schemas.microsoft.com/sharepoint/v3/contenttype/forms"/>
-  </ds:schemaRefs>
-</ds:datastoreItem>
-</file>
-
 <file path=customXml/itemProps3.xml><?xml version="1.0" encoding="utf-8"?>
-<ds:datastoreItem xmlns:ds="http://schemas.openxmlformats.org/officeDocument/2006/customXml" ds:itemID="{9DF3CA16-2820-4B1B-831B-2E9793A00AD0}">
-  <ds:schemaRefs>
-    <ds:schemaRef ds:uri="http://schemas.microsoft.com/office/2006/metadata/properties"/>
-    <ds:schemaRef ds:uri="http://schemas.microsoft.com/office/infopath/2007/PartnerControls"/>
-  </ds:schemaRefs>
-</ds:datastoreItem>
-</file>
-
-<file path=customXml/itemProps4.xml><?xml version="1.0" encoding="utf-8"?>
 <ds:datastoreItem xmlns:ds="http://schemas.openxmlformats.org/officeDocument/2006/customXml" ds:itemID="{2FAEB990-56B4-4A0A-8282-FCA3A34B9F9D}">
   <ds:schemaRefs>
     <ds:schemaRef ds:uri="http://schemas.microsoft.com/office/2006/metadata/contentType"/>
@@ -19803,4 +19381,13 @@
     <ds:schemaRef ds:uri="http://schemas.microsoft.com/internal/obd"/>
   </ds:schemaRefs>
 </ds:datastoreItem>
+</file>
+
+<file path=customXml/itemProps4.xml><?xml version="1.0" encoding="utf-8"?>
+<ds:datastoreItem xmlns:ds="http://schemas.openxmlformats.org/officeDocument/2006/customXml" ds:itemID="{9DF3CA16-2820-4B1B-831B-2E9793A00AD0}">
+  <ds:schemaRefs>
+    <ds:schemaRef ds:uri="http://schemas.microsoft.com/office/2006/metadata/properties"/>
+    <ds:schemaRef ds:uri="http://schemas.microsoft.com/office/infopath/2007/PartnerControls"/>
+  </ds:schemaRefs>
+</ds:datastoreItem>
 </file>
--- a/doc/IPL-TeSP-PSI-MDS-2021-Template_Projeto_DA.docx
+++ b/doc/IPL-TeSP-PSI-MDS-2021-Template_Projeto_DA.docx
@@ -97,7 +97,15 @@
               <w:jc w:val="center"/>
             </w:pPr>
             <w:r>
-              <w:t xml:space="preserve">Curso de TeSP em </w:t>
+              <w:t xml:space="preserve">Curso de </w:t>
+            </w:r>
+            <w:proofErr w:type="spellStart"/>
+            <w:r>
+              <w:t>TeSP</w:t>
+            </w:r>
+            <w:proofErr w:type="spellEnd"/>
+            <w:r>
+              <w:t xml:space="preserve"> em </w:t>
             </w:r>
             <w:r>
               <w:br/>
@@ -940,8 +948,13 @@
       <w:pPr>
         <w:jc w:val="center"/>
       </w:pPr>
-      <w:r>
-        <w:t>Tesp Programação de Sistemas de Informação</w:t>
+      <w:proofErr w:type="spellStart"/>
+      <w:r>
+        <w:t>Tesp</w:t>
+      </w:r>
+      <w:proofErr w:type="spellEnd"/>
+      <w:r>
+        <w:t xml:space="preserve"> Programação de Sistemas de Informação</w:t>
       </w:r>
     </w:p>
     <w:p>
@@ -4012,7 +4025,15 @@
         <w:t xml:space="preserve">No âmbito da </w:t>
       </w:r>
       <w:r>
-        <w:t>unidade curricular de MDS do 2º Semestre do Curso TeSP de Programação de Sistemas de Informação do Instituto Politécnico de Leiria, foi criado o projeto “Gestão de C</w:t>
+        <w:t xml:space="preserve">unidade curricular de MDS do 2º Semestre do Curso </w:t>
+      </w:r>
+      <w:proofErr w:type="spellStart"/>
+      <w:r>
+        <w:t>TeSP</w:t>
+      </w:r>
+      <w:proofErr w:type="spellEnd"/>
+      <w:r>
+        <w:t xml:space="preserve"> de Programação de Sistemas de Informação do Instituto Politécnico de Leiria, foi criado o projeto “Gestão de C</w:t>
       </w:r>
       <w:r>
         <w:t>â</w:t>
@@ -4033,7 +4054,31 @@
     </w:p>
     <w:p>
       <w:r>
-        <w:t>Assim, ao longo deste relatório serão relatados em diferentes secções os seguintes temas: Definição do problema e análise de impacto, Análise concorrencial, Requisitos ágeis, desenho de mockups, desenho de diagrama de classes, identificação dos Stakeholders e da Scrum Team e uma conclusão de retrospetiva do projeto.</w:t>
+        <w:t xml:space="preserve">Assim, ao longo deste relatório serão relatados em diferentes secções os seguintes temas: Definição do problema e análise de impacto, Análise concorrencial, Requisitos ágeis, desenho de </w:t>
+      </w:r>
+      <w:proofErr w:type="spellStart"/>
+      <w:r>
+        <w:t>mockups</w:t>
+      </w:r>
+      <w:proofErr w:type="spellEnd"/>
+      <w:r>
+        <w:t xml:space="preserve">, desenho de diagrama de classes, identificação dos </w:t>
+      </w:r>
+      <w:proofErr w:type="spellStart"/>
+      <w:r>
+        <w:t>Stakeholders</w:t>
+      </w:r>
+      <w:proofErr w:type="spellEnd"/>
+      <w:r>
+        <w:t xml:space="preserve"> e da </w:t>
+      </w:r>
+      <w:proofErr w:type="spellStart"/>
+      <w:r>
+        <w:t>Scrum</w:t>
+      </w:r>
+      <w:proofErr w:type="spellEnd"/>
+      <w:r>
+        <w:t xml:space="preserve"> Team e uma conclusão de retrospetiva do projeto.</w:t>
       </w:r>
     </w:p>
     <w:p/>
@@ -4055,12 +4100,52 @@
     </w:p>
     <w:p>
       <w:r>
-        <w:t>Na segunda secção do presente relatório, será relatada o tema especificação do sistema, onde vamos falar sobre a especificação do negócio, vamos realizar uma análise de impacto e a respetiva concorrência e por fim, vamos realizar mockups ao nosso software.</w:t>
+        <w:t xml:space="preserve">Na segunda secção do presente relatório, será relatada o tema especificação do sistema, onde vamos falar sobre a especificação do negócio, vamos realizar uma análise de impacto e a respetiva concorrência e por fim, vamos realizar </w:t>
+      </w:r>
+      <w:proofErr w:type="spellStart"/>
+      <w:r>
+        <w:t>mockups</w:t>
+      </w:r>
+      <w:proofErr w:type="spellEnd"/>
+      <w:r>
+        <w:t xml:space="preserve"> ao nosso software.</w:t>
       </w:r>
     </w:p>
     <w:p>
       <w:r>
-        <w:t>Na terceira secção, será relatada toda a utilização da metodologia ágil utilizada neste projeto, o SCRUM. Sobre esta metodologia vão ser representados os user stories com os respetivos storie points, vão ser detalhados os sprints.</w:t>
+        <w:t xml:space="preserve">Na terceira secção, será relatada toda a utilização da metodologia ágil utilizada neste projeto, o SCRUM. Sobre esta metodologia vão ser representados os </w:t>
+      </w:r>
+      <w:proofErr w:type="spellStart"/>
+      <w:r>
+        <w:t>user</w:t>
+      </w:r>
+      <w:proofErr w:type="spellEnd"/>
+      <w:r>
+        <w:t xml:space="preserve"> </w:t>
+      </w:r>
+      <w:proofErr w:type="spellStart"/>
+      <w:r>
+        <w:t>stories</w:t>
+      </w:r>
+      <w:proofErr w:type="spellEnd"/>
+      <w:r>
+        <w:t xml:space="preserve"> com os respetivos </w:t>
+      </w:r>
+      <w:proofErr w:type="spellStart"/>
+      <w:r>
+        <w:t>storie</w:t>
+      </w:r>
+      <w:proofErr w:type="spellEnd"/>
+      <w:r>
+        <w:t xml:space="preserve"> </w:t>
+      </w:r>
+      <w:proofErr w:type="spellStart"/>
+      <w:r>
+        <w:t>points</w:t>
+      </w:r>
+      <w:proofErr w:type="spellEnd"/>
+      <w:r>
+        <w:t>, vão ser detalhados os sprints.</w:t>
       </w:r>
     </w:p>
     <w:p>
@@ -4133,13 +4218,13 @@
         <w:pStyle w:val="Ttulo3"/>
       </w:pPr>
       <w:bookmarkStart w:id="9" w:name="_Toc70877591"/>
-      <w:bookmarkStart w:id="10" w:name="_Hlk71189423"/>
-      <w:bookmarkStart w:id="11" w:name="_Toc71989193"/>
+      <w:bookmarkStart w:id="10" w:name="_Toc71989193"/>
+      <w:bookmarkStart w:id="11" w:name="_Hlk71189423"/>
       <w:r>
         <w:t>Pontos positivos</w:t>
       </w:r>
       <w:bookmarkEnd w:id="9"/>
-      <w:bookmarkEnd w:id="11"/>
+      <w:bookmarkEnd w:id="10"/>
     </w:p>
     <w:p>
       <w:pPr>
@@ -4288,31 +4373,18 @@
         <w:jc w:val="center"/>
       </w:pPr>
       <w:bookmarkStart w:id="14" w:name="_Toc71188059"/>
-      <w:bookmarkEnd w:id="10"/>
+      <w:bookmarkEnd w:id="11"/>
       <w:r>
         <w:t xml:space="preserve">Figura </w:t>
       </w:r>
-      <w:r>
-        <w:fldChar w:fldCharType="begin"/>
-      </w:r>
-      <w:r>
-        <w:instrText xml:space="preserve"> SEQ Figura \* ARABIC </w:instrText>
-      </w:r>
-      <w:r>
-        <w:fldChar w:fldCharType="separate"/>
-      </w:r>
-      <w:r>
-        <w:rPr>
-          <w:noProof/>
-        </w:rPr>
-        <w:t>1</w:t>
-      </w:r>
-      <w:r>
-        <w:rPr>
-          <w:noProof/>
-        </w:rPr>
-        <w:fldChar w:fldCharType="end"/>
-      </w:r>
+      <w:fldSimple w:instr=" SEQ Figura \* ARABIC ">
+        <w:r>
+          <w:rPr>
+            <w:noProof/>
+          </w:rPr>
+          <w:t>1</w:t>
+        </w:r>
+      </w:fldSimple>
       <w:r>
         <w:t xml:space="preserve"> - Análise de Impacto</w:t>
       </w:r>
@@ -4349,9 +4421,14 @@
         <w:t>Sage</w:t>
       </w:r>
       <w:r>
-        <w:t xml:space="preserve"> One</w:t>
+        <w:t xml:space="preserve"> </w:t>
+      </w:r>
+      <w:proofErr w:type="spellStart"/>
+      <w:r>
+        <w:t>One</w:t>
       </w:r>
       <w:bookmarkEnd w:id="16"/>
+      <w:proofErr w:type="spellEnd"/>
     </w:p>
     <w:p>
       <w:pPr>
@@ -4423,34 +4500,26 @@
       <w:r>
         <w:t xml:space="preserve">Tabela </w:t>
       </w:r>
-      <w:r>
-        <w:fldChar w:fldCharType="begin"/>
-      </w:r>
-      <w:r>
-        <w:instrText xml:space="preserve"> SEQ Tabela \* ARABIC </w:instrText>
-      </w:r>
-      <w:r>
-        <w:fldChar w:fldCharType="separate"/>
-      </w:r>
-      <w:r>
-        <w:rPr>
-          <w:noProof/>
-        </w:rPr>
-        <w:t>1</w:t>
-      </w:r>
-      <w:r>
-        <w:rPr>
-          <w:noProof/>
-        </w:rPr>
-        <w:fldChar w:fldCharType="end"/>
-      </w:r>
+      <w:fldSimple w:instr=" SEQ Tabela \* ARABIC ">
+        <w:r>
+          <w:rPr>
+            <w:noProof/>
+          </w:rPr>
+          <w:t>1</w:t>
+        </w:r>
+      </w:fldSimple>
       <w:r>
         <w:t xml:space="preserve"> – Descrição do </w:t>
       </w:r>
       <w:r>
-        <w:t>Sage One</w:t>
+        <w:t xml:space="preserve">Sage </w:t>
+      </w:r>
+      <w:proofErr w:type="spellStart"/>
+      <w:r>
+        <w:t>One</w:t>
       </w:r>
       <w:bookmarkEnd w:id="17"/>
+      <w:proofErr w:type="spellEnd"/>
     </w:p>
     <w:tbl>
       <w:tblPr>
@@ -4526,8 +4595,13 @@
               </w:rPr>
             </w:pPr>
             <w:r>
-              <w:t>Sage One</w:t>
-            </w:r>
+              <w:t xml:space="preserve">Sage </w:t>
+            </w:r>
+            <w:proofErr w:type="spellStart"/>
+            <w:r>
+              <w:t>One</w:t>
+            </w:r>
+            <w:proofErr w:type="spellEnd"/>
           </w:p>
         </w:tc>
       </w:tr>
@@ -4572,7 +4646,21 @@
                 <w:rPr>
                   <w:rStyle w:val="Hiperligao"/>
                 </w:rPr>
-                <w:t>Sage One - Faturação Online | Sage PT</w:t>
+                <w:t xml:space="preserve">Sage </w:t>
+              </w:r>
+              <w:proofErr w:type="spellStart"/>
+              <w:r>
+                <w:rPr>
+                  <w:rStyle w:val="Hiperligao"/>
+                </w:rPr>
+                <w:t>One</w:t>
+              </w:r>
+              <w:proofErr w:type="spellEnd"/>
+              <w:r>
+                <w:rPr>
+                  <w:rStyle w:val="Hiperligao"/>
+                </w:rPr>
+                <w:t xml:space="preserve"> - Faturação Online | Sage PT</w:t>
               </w:r>
             </w:hyperlink>
           </w:p>
@@ -4627,7 +4715,15 @@
               <w:cnfStyle w:val="000000100000" w:firstRow="0" w:lastRow="0" w:firstColumn="0" w:lastColumn="0" w:oddVBand="0" w:evenVBand="0" w:oddHBand="1" w:evenHBand="0" w:firstRowFirstColumn="0" w:firstRowLastColumn="0" w:lastRowFirstColumn="0" w:lastRowLastColumn="0"/>
             </w:pPr>
             <w:r>
-              <w:t>O Sage One é uma aplicação de gestão de faturação e documentação para pequenas e médias empresas, que permite gerir toda a faturação de uma dada empresa e a respetiva documentação da mesma de modo a traçar gráficos que ajudem na gestão.</w:t>
+              <w:t xml:space="preserve">O Sage </w:t>
+            </w:r>
+            <w:proofErr w:type="spellStart"/>
+            <w:r>
+              <w:t>One</w:t>
+            </w:r>
+            <w:proofErr w:type="spellEnd"/>
+            <w:r>
+              <w:t xml:space="preserve"> é uma aplicação de gestão de faturação e documentação para pequenas e médias empresas, que permite gerir toda a faturação de uma dada empresa e a respetiva documentação da mesma de modo a traçar gráficos que ajudem na gestão.</w:t>
             </w:r>
           </w:p>
         </w:tc>
@@ -4839,27 +4935,14 @@
       <w:r>
         <w:t xml:space="preserve">Tabela </w:t>
       </w:r>
-      <w:r>
-        <w:fldChar w:fldCharType="begin"/>
-      </w:r>
-      <w:r>
-        <w:instrText xml:space="preserve"> SEQ Tabela \* ARABIC </w:instrText>
-      </w:r>
-      <w:r>
-        <w:fldChar w:fldCharType="separate"/>
-      </w:r>
-      <w:r>
-        <w:rPr>
-          <w:noProof/>
-        </w:rPr>
-        <w:t>2</w:t>
-      </w:r>
-      <w:r>
-        <w:rPr>
-          <w:noProof/>
-        </w:rPr>
-        <w:fldChar w:fldCharType="end"/>
-      </w:r>
+      <w:fldSimple w:instr=" SEQ Tabela \* ARABIC ">
+        <w:r>
+          <w:rPr>
+            <w:noProof/>
+          </w:rPr>
+          <w:t>2</w:t>
+        </w:r>
+      </w:fldSimple>
       <w:r>
         <w:t xml:space="preserve"> – Descrição do </w:t>
       </w:r>
@@ -5076,7 +5159,23 @@
               <w:cnfStyle w:val="000000000000" w:firstRow="0" w:lastRow="0" w:firstColumn="0" w:lastColumn="0" w:oddVBand="0" w:evenVBand="0" w:oddHBand="0" w:evenHBand="0" w:firstRowFirstColumn="0" w:firstRowLastColumn="0" w:lastRowFirstColumn="0" w:lastRowLastColumn="0"/>
             </w:pPr>
             <w:r>
-              <w:t>A nível de gestão, é uma excelente opção, apesar de ser virado para a gestão financeira. A aplicação tem ainda associada um serviço de Cloud que permite armazenar toda a informação de forma integral nessa Cloud e partilhar diretamente informação com o cliente.</w:t>
+              <w:t xml:space="preserve">A nível de gestão, é uma excelente opção, apesar de ser virado para a gestão financeira. A aplicação tem ainda associada um serviço de </w:t>
+            </w:r>
+            <w:proofErr w:type="spellStart"/>
+            <w:r>
+              <w:t>Cloud</w:t>
+            </w:r>
+            <w:proofErr w:type="spellEnd"/>
+            <w:r>
+              <w:t xml:space="preserve"> que permite armazenar toda a informação de forma integral nessa </w:t>
+            </w:r>
+            <w:proofErr w:type="spellStart"/>
+            <w:r>
+              <w:t>Cloud</w:t>
+            </w:r>
+            <w:proofErr w:type="spellEnd"/>
+            <w:r>
+              <w:t xml:space="preserve"> e partilhar diretamente informação com o cliente.</w:t>
             </w:r>
           </w:p>
         </w:tc>
@@ -5184,9 +5283,22 @@
       <w:bookmarkStart w:id="20" w:name="_Toc71989198"/>
       <w:r>
         <w:lastRenderedPageBreak/>
-        <w:t>Sage X3 Fast Start</w:t>
+        <w:t xml:space="preserve">Sage X3 </w:t>
+      </w:r>
+      <w:proofErr w:type="spellStart"/>
+      <w:r>
+        <w:t>Fast</w:t>
+      </w:r>
+      <w:proofErr w:type="spellEnd"/>
+      <w:r>
+        <w:t xml:space="preserve"> </w:t>
+      </w:r>
+      <w:proofErr w:type="spellStart"/>
+      <w:r>
+        <w:t>Start</w:t>
       </w:r>
       <w:bookmarkEnd w:id="20"/>
+      <w:proofErr w:type="spellEnd"/>
     </w:p>
     <w:p>
       <w:r>
@@ -5253,34 +5365,34 @@
       <w:r>
         <w:t xml:space="preserve">Tabela </w:t>
       </w:r>
-      <w:r>
-        <w:fldChar w:fldCharType="begin"/>
-      </w:r>
-      <w:r>
-        <w:instrText xml:space="preserve"> SEQ Tabela \* ARABIC </w:instrText>
-      </w:r>
-      <w:r>
-        <w:fldChar w:fldCharType="separate"/>
-      </w:r>
-      <w:r>
-        <w:rPr>
-          <w:noProof/>
-        </w:rPr>
-        <w:t>3</w:t>
-      </w:r>
-      <w:r>
-        <w:rPr>
-          <w:noProof/>
-        </w:rPr>
-        <w:fldChar w:fldCharType="end"/>
-      </w:r>
+      <w:fldSimple w:instr=" SEQ Tabela \* ARABIC ">
+        <w:r>
+          <w:rPr>
+            <w:noProof/>
+          </w:rPr>
+          <w:t>3</w:t>
+        </w:r>
+      </w:fldSimple>
       <w:r>
         <w:t xml:space="preserve"> – Descrição do </w:t>
       </w:r>
       <w:r>
-        <w:t>X3 Fast Start</w:t>
+        <w:t xml:space="preserve">X3 </w:t>
+      </w:r>
+      <w:proofErr w:type="spellStart"/>
+      <w:r>
+        <w:t>Fast</w:t>
+      </w:r>
+      <w:proofErr w:type="spellEnd"/>
+      <w:r>
+        <w:t xml:space="preserve"> </w:t>
+      </w:r>
+      <w:proofErr w:type="spellStart"/>
+      <w:r>
+        <w:t>Start</w:t>
       </w:r>
       <w:bookmarkEnd w:id="21"/>
+      <w:proofErr w:type="spellEnd"/>
     </w:p>
     <w:tbl>
       <w:tblPr>
@@ -5353,8 +5465,21 @@
               <w:cnfStyle w:val="000000100000" w:firstRow="0" w:lastRow="0" w:firstColumn="0" w:lastColumn="0" w:oddVBand="0" w:evenVBand="0" w:oddHBand="1" w:evenHBand="0" w:firstRowFirstColumn="0" w:firstRowLastColumn="0" w:lastRowFirstColumn="0" w:lastRowLastColumn="0"/>
             </w:pPr>
             <w:r>
-              <w:t>Sage X3 Fast Start</w:t>
-            </w:r>
+              <w:t xml:space="preserve">Sage X3 </w:t>
+            </w:r>
+            <w:proofErr w:type="spellStart"/>
+            <w:r>
+              <w:t>Fast</w:t>
+            </w:r>
+            <w:proofErr w:type="spellEnd"/>
+            <w:r>
+              <w:t xml:space="preserve"> </w:t>
+            </w:r>
+            <w:proofErr w:type="spellStart"/>
+            <w:r>
+              <w:t>Start</w:t>
+            </w:r>
+            <w:proofErr w:type="spellEnd"/>
           </w:p>
         </w:tc>
       </w:tr>
@@ -5399,7 +5524,35 @@
                 <w:rPr>
                   <w:rStyle w:val="Hiperligao"/>
                 </w:rPr>
-                <w:t>Sage X3 Fast Start | Sage PT</w:t>
+                <w:t xml:space="preserve">Sage X3 </w:t>
+              </w:r>
+              <w:proofErr w:type="spellStart"/>
+              <w:r>
+                <w:rPr>
+                  <w:rStyle w:val="Hiperligao"/>
+                </w:rPr>
+                <w:t>Fast</w:t>
+              </w:r>
+              <w:proofErr w:type="spellEnd"/>
+              <w:r>
+                <w:rPr>
+                  <w:rStyle w:val="Hiperligao"/>
+                </w:rPr>
+                <w:t xml:space="preserve"> </w:t>
+              </w:r>
+              <w:proofErr w:type="spellStart"/>
+              <w:r>
+                <w:rPr>
+                  <w:rStyle w:val="Hiperligao"/>
+                </w:rPr>
+                <w:t>Start</w:t>
+              </w:r>
+              <w:proofErr w:type="spellEnd"/>
+              <w:r>
+                <w:rPr>
+                  <w:rStyle w:val="Hiperligao"/>
+                </w:rPr>
+                <w:t xml:space="preserve"> | Sage PT</w:t>
               </w:r>
             </w:hyperlink>
           </w:p>
@@ -5487,7 +5640,23 @@
               <w:cnfStyle w:val="000000000000" w:firstRow="0" w:lastRow="0" w:firstColumn="0" w:lastColumn="0" w:oddVBand="0" w:evenVBand="0" w:oddHBand="0" w:evenHBand="0" w:firstRowFirstColumn="0" w:firstRowLastColumn="0" w:lastRowFirstColumn="0" w:lastRowLastColumn="0"/>
             </w:pPr>
             <w:r>
-              <w:t>A nível de gestão, é uma excelente opção, apesar de ser virado para a gestão financeira. A aplicação tem ainda associada um serviço de Cloud que permite armazenar toda a informação de forma integral nessa Cloud e partilhar diretamente informação com o cliente.  Esta aplicação é ainda mais intuitiva e mais rápida que a Sage X3, tem funcionalidades pré-configuradas para assegurar uma usabilidade eficiente.</w:t>
+              <w:t xml:space="preserve">A nível de gestão, é uma excelente opção, apesar de ser virado para a gestão financeira. A aplicação tem ainda associada um serviço de </w:t>
+            </w:r>
+            <w:proofErr w:type="spellStart"/>
+            <w:r>
+              <w:t>Cloud</w:t>
+            </w:r>
+            <w:proofErr w:type="spellEnd"/>
+            <w:r>
+              <w:t xml:space="preserve"> que permite armazenar toda a informação de forma integral nessa </w:t>
+            </w:r>
+            <w:proofErr w:type="spellStart"/>
+            <w:r>
+              <w:t>Cloud</w:t>
+            </w:r>
+            <w:proofErr w:type="spellEnd"/>
+            <w:r>
+              <w:t xml:space="preserve"> e partilhar diretamente informação com o cliente.  Esta aplicação é ainda mais intuitiva e mais rápida que a Sage X3, tem funcionalidades pré-configuradas para assegurar uma usabilidade eficiente.</w:t>
             </w:r>
           </w:p>
         </w:tc>
@@ -5620,27 +5789,14 @@
       <w:r>
         <w:t xml:space="preserve">Tabela </w:t>
       </w:r>
-      <w:r>
-        <w:fldChar w:fldCharType="begin"/>
-      </w:r>
-      <w:r>
-        <w:instrText xml:space="preserve"> SEQ Tabela \* ARABIC </w:instrText>
-      </w:r>
-      <w:r>
-        <w:fldChar w:fldCharType="separate"/>
-      </w:r>
-      <w:r>
-        <w:rPr>
-          <w:noProof/>
-        </w:rPr>
-        <w:t>4</w:t>
-      </w:r>
-      <w:r>
-        <w:rPr>
-          <w:noProof/>
-        </w:rPr>
-        <w:fldChar w:fldCharType="end"/>
-      </w:r>
+      <w:fldSimple w:instr=" SEQ Tabela \* ARABIC ">
+        <w:r>
+          <w:rPr>
+            <w:noProof/>
+          </w:rPr>
+          <w:t>4</w:t>
+        </w:r>
+      </w:fldSimple>
       <w:r>
         <w:t xml:space="preserve"> – Resumo das características dos Sistemas concorrenciais</w:t>
       </w:r>
@@ -5683,8 +5839,13 @@
               <w:cnfStyle w:val="100000000000" w:firstRow="1" w:lastRow="0" w:firstColumn="0" w:lastColumn="0" w:oddVBand="0" w:evenVBand="0" w:oddHBand="0" w:evenHBand="0" w:firstRowFirstColumn="0" w:firstRowLastColumn="0" w:lastRowFirstColumn="0" w:lastRowLastColumn="0"/>
             </w:pPr>
             <w:r>
-              <w:t>Sage One</w:t>
-            </w:r>
+              <w:t xml:space="preserve">Sage </w:t>
+            </w:r>
+            <w:proofErr w:type="spellStart"/>
+            <w:r>
+              <w:t>One</w:t>
+            </w:r>
+            <w:proofErr w:type="spellEnd"/>
           </w:p>
         </w:tc>
         <w:tc>
@@ -5711,8 +5872,21 @@
               <w:cnfStyle w:val="100000000000" w:firstRow="1" w:lastRow="0" w:firstColumn="0" w:lastColumn="0" w:oddVBand="0" w:evenVBand="0" w:oddHBand="0" w:evenHBand="0" w:firstRowFirstColumn="0" w:firstRowLastColumn="0" w:lastRowFirstColumn="0" w:lastRowLastColumn="0"/>
             </w:pPr>
             <w:r>
-              <w:t>Sage X3 Fast Start</w:t>
-            </w:r>
+              <w:t xml:space="preserve">Sage X3 </w:t>
+            </w:r>
+            <w:proofErr w:type="spellStart"/>
+            <w:r>
+              <w:t>Fast</w:t>
+            </w:r>
+            <w:proofErr w:type="spellEnd"/>
+            <w:r>
+              <w:t xml:space="preserve"> </w:t>
+            </w:r>
+            <w:proofErr w:type="spellStart"/>
+            <w:r>
+              <w:t>Start</w:t>
+            </w:r>
+            <w:proofErr w:type="spellEnd"/>
           </w:p>
         </w:tc>
       </w:tr>
@@ -5863,9 +6037,11 @@
                 <w:highlight w:val="yellow"/>
               </w:rPr>
             </w:pPr>
+            <w:proofErr w:type="spellStart"/>
             <w:r>
               <w:t>Intuitividade</w:t>
             </w:r>
+            <w:proofErr w:type="spellEnd"/>
           </w:p>
         </w:tc>
         <w:tc>
@@ -6095,8 +6271,13 @@
           </w:tcPr>
           <w:p>
             <w:r>
-              <w:t>Serviço de Cloud</w:t>
-            </w:r>
+              <w:t xml:space="preserve">Serviço de </w:t>
+            </w:r>
+            <w:proofErr w:type="spellStart"/>
+            <w:r>
+              <w:t>Cloud</w:t>
+            </w:r>
+            <w:proofErr w:type="spellEnd"/>
           </w:p>
         </w:tc>
         <w:tc>
@@ -6169,30 +6350,33 @@
         <w:pStyle w:val="Ttulo2"/>
       </w:pPr>
       <w:bookmarkStart w:id="25" w:name="_Toc71989200"/>
+      <w:proofErr w:type="spellStart"/>
       <w:r>
         <w:lastRenderedPageBreak/>
-        <w:t>Wireframes/Mockups</w:t>
+        <w:t>Wireframes</w:t>
+      </w:r>
+      <w:proofErr w:type="spellEnd"/>
+      <w:r>
+        <w:t>/</w:t>
+      </w:r>
+      <w:proofErr w:type="spellStart"/>
+      <w:r>
+        <w:t>Mockups</w:t>
       </w:r>
       <w:bookmarkEnd w:id="25"/>
+      <w:proofErr w:type="spellEnd"/>
     </w:p>
     <w:p>
       <w:r>
-        <w:rPr>
-          <w:highlight w:val="yellow"/>
-        </w:rPr>
-        <w:t>&lt;Desenho dos wireframes já a aproximarem-se de mockups (mais detalhados)</w:t>
-      </w:r>
-      <w:r>
-        <w:rPr>
-          <w:highlight w:val="yellow"/>
-        </w:rPr>
-        <w:t>. 1 para cada ecrã que tiverem</w:t>
-      </w:r>
-      <w:r>
-        <w:rPr>
-          <w:highlight w:val="yellow"/>
-        </w:rPr>
-        <w:t>&gt;</w:t>
+        <w:t xml:space="preserve">Nas páginas seguintes vão ser apresentadas várias </w:t>
+      </w:r>
+      <w:proofErr w:type="spellStart"/>
+      <w:r>
+        <w:t>Mockups</w:t>
+      </w:r>
+      <w:proofErr w:type="spellEnd"/>
+      <w:r>
+        <w:t xml:space="preserve"> e Prints do Projeto para ser fazer a comparação do que foi planeado e do que foi executado no projeto final.</w:t>
       </w:r>
     </w:p>
     <w:p/>
@@ -6206,10 +6390,10 @@
           <w:noProof/>
         </w:rPr>
         <w:drawing>
-          <wp:inline distT="0" distB="0" distL="0" distR="0" wp14:anchorId="1AA1AEC4" wp14:editId="33110529">
-            <wp:extent cx="6120130" cy="6151880"/>
-            <wp:effectExtent l="0" t="0" r="1270" b="0"/>
-            <wp:docPr id="14" name="Picture 14" descr="Graphical user interface, application&#10;&#10;Description automatically generated"/>
+          <wp:inline distT="0" distB="0" distL="0" distR="0" wp14:anchorId="2D139A03" wp14:editId="1BEC575A">
+            <wp:extent cx="6115050" cy="2505075"/>
+            <wp:effectExtent l="0" t="0" r="0" b="9525"/>
+            <wp:docPr id="7" name="Imagem 7"/>
             <wp:cNvGraphicFramePr>
               <a:graphicFrameLocks xmlns:a="http://schemas.openxmlformats.org/drawingml/2006/main" noChangeAspect="1"/>
             </wp:cNvGraphicFramePr>
@@ -6217,23 +6401,36 @@
               <a:graphicData uri="http://schemas.openxmlformats.org/drawingml/2006/picture">
                 <pic:pic xmlns:pic="http://schemas.openxmlformats.org/drawingml/2006/picture">
                   <pic:nvPicPr>
-                    <pic:cNvPr id="14" name="Picture 14" descr="Graphical user interface, application&#10;&#10;Description automatically generated"/>
-                    <pic:cNvPicPr/>
+                    <pic:cNvPr id="0" name="Picture 1"/>
+                    <pic:cNvPicPr>
+                      <a:picLocks noChangeAspect="1" noChangeArrowheads="1"/>
+                    </pic:cNvPicPr>
                   </pic:nvPicPr>
                   <pic:blipFill>
-                    <a:blip r:embed="rId20"/>
+                    <a:blip r:embed="rId20">
+                      <a:extLst>
+                        <a:ext uri="{28A0092B-C50C-407E-A947-70E740481C1C}">
+                          <a14:useLocalDpi xmlns:a14="http://schemas.microsoft.com/office/drawing/2010/main" val="0"/>
+                        </a:ext>
+                      </a:extLst>
+                    </a:blip>
+                    <a:srcRect/>
                     <a:stretch>
                       <a:fillRect/>
                     </a:stretch>
                   </pic:blipFill>
-                  <pic:spPr>
+                  <pic:spPr bwMode="auto">
                     <a:xfrm>
                       <a:off x="0" y="0"/>
-                      <a:ext cx="6120130" cy="6151880"/>
+                      <a:ext cx="6115050" cy="2505075"/>
                     </a:xfrm>
                     <a:prstGeom prst="rect">
                       <a:avLst/>
                     </a:prstGeom>
+                    <a:noFill/>
+                    <a:ln>
+                      <a:noFill/>
+                    </a:ln>
                   </pic:spPr>
                 </pic:pic>
               </a:graphicData>
@@ -6246,42 +6443,87 @@
       <w:pPr>
         <w:pStyle w:val="Legenda"/>
         <w:jc w:val="center"/>
-      </w:pPr>
-      <w:bookmarkStart w:id="26" w:name="_Toc71188060"/>
-      <w:r>
+        <w:rPr>
+          <w:i w:val="0"/>
+          <w:iCs w:val="0"/>
+          <w:color w:val="000000" w:themeColor="text1"/>
+        </w:rPr>
+      </w:pPr>
+      <w:r>
+        <w:rPr>
+          <w:i w:val="0"/>
+          <w:iCs w:val="0"/>
+          <w:color w:val="000000" w:themeColor="text1"/>
+        </w:rPr>
         <w:t xml:space="preserve">Figura </w:t>
       </w:r>
       <w:r>
+        <w:rPr>
+          <w:i w:val="0"/>
+          <w:iCs w:val="0"/>
+          <w:color w:val="000000" w:themeColor="text1"/>
+        </w:rPr>
         <w:fldChar w:fldCharType="begin"/>
       </w:r>
       <w:r>
+        <w:rPr>
+          <w:i w:val="0"/>
+          <w:iCs w:val="0"/>
+          <w:color w:val="000000" w:themeColor="text1"/>
+        </w:rPr>
         <w:instrText xml:space="preserve"> SEQ Figura \* ARABIC </w:instrText>
       </w:r>
       <w:r>
+        <w:rPr>
+          <w:i w:val="0"/>
+          <w:iCs w:val="0"/>
+          <w:color w:val="000000" w:themeColor="text1"/>
+        </w:rPr>
         <w:fldChar w:fldCharType="separate"/>
       </w:r>
       <w:r>
         <w:rPr>
+          <w:i w:val="0"/>
+          <w:iCs w:val="0"/>
           <w:noProof/>
+          <w:color w:val="000000" w:themeColor="text1"/>
         </w:rPr>
         <w:t>2</w:t>
       </w:r>
       <w:r>
         <w:rPr>
-          <w:noProof/>
+          <w:i w:val="0"/>
+          <w:iCs w:val="0"/>
+          <w:color w:val="000000" w:themeColor="text1"/>
         </w:rPr>
         <w:fldChar w:fldCharType="end"/>
       </w:r>
       <w:r>
-        <w:t xml:space="preserve"> – Wireframe/Mockup do ecrã principal </w:t>
-      </w:r>
-      <w:r>
         <w:rPr>
-          <w:highlight w:val="yellow"/>
+          <w:i w:val="0"/>
+          <w:iCs w:val="0"/>
+          <w:color w:val="000000" w:themeColor="text1"/>
         </w:rPr>
-        <w:t>(no exemplo: esq. Wireframe; dir. Mockup)</w:t>
-      </w:r>
-      <w:bookmarkEnd w:id="26"/>
+        <w:t xml:space="preserve">- </w:t>
+      </w:r>
+      <w:proofErr w:type="spellStart"/>
+      <w:r>
+        <w:rPr>
+          <w:i w:val="0"/>
+          <w:iCs w:val="0"/>
+          <w:color w:val="000000" w:themeColor="text1"/>
+        </w:rPr>
+        <w:t>Wireframe</w:t>
+      </w:r>
+      <w:proofErr w:type="spellEnd"/>
+      <w:r>
+        <w:rPr>
+          <w:i w:val="0"/>
+          <w:iCs w:val="0"/>
+          <w:color w:val="000000" w:themeColor="text1"/>
+        </w:rPr>
+        <w:t xml:space="preserve"> do Formulário de Menu Principal</w:t>
+      </w:r>
     </w:p>
     <w:p/>
     <w:p/>
@@ -6289,15 +6531,17 @@
       <w:pPr>
         <w:pStyle w:val="Ttulo1"/>
       </w:pPr>
-      <w:bookmarkStart w:id="27" w:name="_Toc71989201"/>
+      <w:bookmarkStart w:id="26" w:name="_Toc71989201"/>
+      <w:proofErr w:type="spellStart"/>
       <w:r>
         <w:lastRenderedPageBreak/>
         <w:t>Scrum</w:t>
       </w:r>
-      <w:bookmarkEnd w:id="27"/>
+      <w:bookmarkEnd w:id="26"/>
+      <w:proofErr w:type="spellEnd"/>
     </w:p>
     <w:p>
-      <w:bookmarkStart w:id="28" w:name="_Hlk71191574"/>
+      <w:bookmarkStart w:id="27" w:name="_Hlk71191574"/>
       <w:r>
         <w:t xml:space="preserve">Nesta secção </w:t>
       </w:r>
@@ -6311,17 +6555,25 @@
         <w:t xml:space="preserve"> Para alem destes aspetos, todos os sprints deste projeto serão desenvolvidos nesta secção.</w:t>
       </w:r>
     </w:p>
-    <w:bookmarkEnd w:id="28"/>
+    <w:bookmarkEnd w:id="27"/>
     <w:p/>
     <w:p>
       <w:pPr>
         <w:pStyle w:val="Ttulo2"/>
       </w:pPr>
-      <w:bookmarkStart w:id="29" w:name="_Toc71989202"/>
-      <w:r>
-        <w:t>Aplicação do Scrum ao Projeto</w:t>
-      </w:r>
-      <w:bookmarkEnd w:id="29"/>
+      <w:bookmarkStart w:id="28" w:name="_Toc71989202"/>
+      <w:r>
+        <w:t xml:space="preserve">Aplicação do </w:t>
+      </w:r>
+      <w:proofErr w:type="spellStart"/>
+      <w:r>
+        <w:t>Scrum</w:t>
+      </w:r>
+      <w:proofErr w:type="spellEnd"/>
+      <w:r>
+        <w:t xml:space="preserve"> ao Projeto</w:t>
+      </w:r>
+      <w:bookmarkEnd w:id="28"/>
     </w:p>
     <w:p>
       <w:pPr>
@@ -6329,15 +6581,31 @@
           <w:shd w:val="clear" w:color="auto" w:fill="FFFFFF"/>
         </w:rPr>
       </w:pPr>
-      <w:bookmarkStart w:id="30" w:name="_Hlk71191592"/>
-      <w:r>
-        <w:t>Para realizar o controlo do projeto, decidimos utilizar o utilitário Jira, que permite gerir temporalmente o projeto utilizando a metodologia SCRUM</w:t>
+      <w:bookmarkStart w:id="29" w:name="_Hlk71191592"/>
+      <w:r>
+        <w:t xml:space="preserve">Para realizar o controlo do projeto, decidimos utilizar o utilitário </w:t>
+      </w:r>
+      <w:proofErr w:type="spellStart"/>
+      <w:r>
+        <w:t>Jira</w:t>
+      </w:r>
+      <w:proofErr w:type="spellEnd"/>
+      <w:r>
+        <w:t>, que permite gerir temporalmente o projeto utilizando a metodologia SCRUM</w:t>
       </w:r>
       <w:r>
         <w:t xml:space="preserve"> e </w:t>
       </w:r>
       <w:r>
-        <w:t>também permite a gestão de recursos e de trabalhadores.  Com o Jira, é possível criar vários cartões, onde constam várias frentes de desenvolvimento da nossa aplicação, sendo permitido colocar uma dada frente de desenvolvimento em andamento ou em conclusão, permitindo ter uma ideia do que falta fazer, do que já foi feito e do que falta melhorar. Foi uma ferramenta sem dúvida muito importante no desenvolvimento da aplicação.</w:t>
+        <w:t xml:space="preserve">também permite a gestão de recursos e de trabalhadores.  Com o </w:t>
+      </w:r>
+      <w:proofErr w:type="spellStart"/>
+      <w:r>
+        <w:t>Jira</w:t>
+      </w:r>
+      <w:proofErr w:type="spellEnd"/>
+      <w:r>
+        <w:t>, é possível criar vários cartões, onde constam várias frentes de desenvolvimento da nossa aplicação, sendo permitido colocar uma dada frente de desenvolvimento em andamento ou em conclusão, permitindo ter uma ideia do que falta fazer, do que já foi feito e do que falta melhorar. Foi uma ferramenta sem dúvida muito importante no desenvolvimento da aplicação.</w:t>
       </w:r>
     </w:p>
     <w:p>
@@ -6345,17 +6613,30 @@
         <w:t xml:space="preserve">A forma de interação entra a equipa ocorria todos os dias antes das aulas, tanto presenciais como em regime online, fazíamos os nossos planeamentos e colocávamos as nossas ideias em prática. Desse modo, todos os dias discutíamos ideias e chegávamos a um consenso. </w:t>
       </w:r>
     </w:p>
-    <w:bookmarkEnd w:id="30"/>
+    <w:bookmarkEnd w:id="29"/>
     <w:p/>
     <w:p>
       <w:pPr>
         <w:pStyle w:val="Ttulo2"/>
       </w:pPr>
-      <w:bookmarkStart w:id="31" w:name="_Toc71989203"/>
-      <w:r>
-        <w:t>Stakeholders e Scrum Team</w:t>
-      </w:r>
-      <w:bookmarkEnd w:id="31"/>
+      <w:bookmarkStart w:id="30" w:name="_Toc71989203"/>
+      <w:proofErr w:type="spellStart"/>
+      <w:r>
+        <w:t>Stakeholders</w:t>
+      </w:r>
+      <w:proofErr w:type="spellEnd"/>
+      <w:r>
+        <w:t xml:space="preserve"> e </w:t>
+      </w:r>
+      <w:proofErr w:type="spellStart"/>
+      <w:r>
+        <w:t>Scrum</w:t>
+      </w:r>
+      <w:proofErr w:type="spellEnd"/>
+      <w:r>
+        <w:t xml:space="preserve"> Team</w:t>
+      </w:r>
+      <w:bookmarkEnd w:id="30"/>
     </w:p>
     <w:p>
       <w:pPr>
@@ -6363,38 +6644,38 @@
         <w:keepNext/>
         <w:jc w:val="center"/>
       </w:pPr>
-      <w:bookmarkStart w:id="32" w:name="_Toc71188065"/>
+      <w:bookmarkStart w:id="31" w:name="_Toc71188065"/>
       <w:r>
         <w:t xml:space="preserve">Tabela </w:t>
       </w:r>
-      <w:r>
-        <w:fldChar w:fldCharType="begin"/>
-      </w:r>
-      <w:r>
-        <w:instrText xml:space="preserve"> SEQ Tabela \* ARABIC </w:instrText>
-      </w:r>
-      <w:r>
-        <w:fldChar w:fldCharType="separate"/>
-      </w:r>
-      <w:r>
-        <w:rPr>
-          <w:noProof/>
-        </w:rPr>
-        <w:t>5</w:t>
-      </w:r>
-      <w:r>
-        <w:rPr>
-          <w:noProof/>
-        </w:rPr>
-        <w:fldChar w:fldCharType="end"/>
-      </w:r>
+      <w:fldSimple w:instr=" SEQ Tabela \* ARABIC ">
+        <w:r>
+          <w:rPr>
+            <w:noProof/>
+          </w:rPr>
+          <w:t>5</w:t>
+        </w:r>
+      </w:fldSimple>
       <w:r>
         <w:t xml:space="preserve"> – Identificação e funções dos </w:t>
       </w:r>
-      <w:r>
-        <w:t>Stakeholders e Scrum Team</w:t>
-      </w:r>
-      <w:bookmarkEnd w:id="32"/>
+      <w:proofErr w:type="spellStart"/>
+      <w:r>
+        <w:t>Stakeholders</w:t>
+      </w:r>
+      <w:proofErr w:type="spellEnd"/>
+      <w:r>
+        <w:t xml:space="preserve"> e </w:t>
+      </w:r>
+      <w:proofErr w:type="spellStart"/>
+      <w:r>
+        <w:t>Scrum</w:t>
+      </w:r>
+      <w:proofErr w:type="spellEnd"/>
+      <w:r>
+        <w:t xml:space="preserve"> Team</w:t>
+      </w:r>
+      <w:bookmarkEnd w:id="31"/>
     </w:p>
     <w:tbl>
       <w:tblPr>
@@ -6546,9 +6827,19 @@
             <w:tcW w:w="2132" w:type="dxa"/>
           </w:tcPr>
           <w:p>
-            <w:r>
-              <w:t>Product Owner</w:t>
-            </w:r>
+            <w:proofErr w:type="spellStart"/>
+            <w:r>
+              <w:t>Product</w:t>
+            </w:r>
+            <w:proofErr w:type="spellEnd"/>
+            <w:r>
+              <w:t xml:space="preserve"> </w:t>
+            </w:r>
+            <w:proofErr w:type="spellStart"/>
+            <w:r>
+              <w:t>Owner</w:t>
+            </w:r>
+            <w:proofErr w:type="spellEnd"/>
           </w:p>
         </w:tc>
         <w:tc>
@@ -6581,8 +6872,21 @@
               <w:cnfStyle w:val="000000000000" w:firstRow="0" w:lastRow="0" w:firstColumn="0" w:lastColumn="0" w:oddVBand="0" w:evenVBand="0" w:oddHBand="0" w:evenHBand="0" w:firstRowFirstColumn="0" w:firstRowLastColumn="0" w:lastRowFirstColumn="0" w:lastRowLastColumn="0"/>
             </w:pPr>
             <w:r>
-              <w:t>Definir os itens do Product Backlog</w:t>
-            </w:r>
+              <w:t xml:space="preserve">Definir os itens do </w:t>
+            </w:r>
+            <w:proofErr w:type="spellStart"/>
+            <w:r>
+              <w:t>Product</w:t>
+            </w:r>
+            <w:proofErr w:type="spellEnd"/>
+            <w:r>
+              <w:t xml:space="preserve"> </w:t>
+            </w:r>
+            <w:proofErr w:type="spellStart"/>
+            <w:r>
+              <w:t>Backlog</w:t>
+            </w:r>
+            <w:proofErr w:type="spellEnd"/>
           </w:p>
           <w:p>
             <w:pPr>
@@ -6596,7 +6900,15 @@
               <w:cnfStyle w:val="000000000000" w:firstRow="0" w:lastRow="0" w:firstColumn="0" w:lastColumn="0" w:oddVBand="0" w:evenVBand="0" w:oddHBand="0" w:evenHBand="0" w:firstRowFirstColumn="0" w:firstRowLastColumn="0" w:lastRowFirstColumn="0" w:lastRowLastColumn="0"/>
             </w:pPr>
             <w:r>
-              <w:t>Priorizar os itens do Backlog de acordo com a sua importância</w:t>
+              <w:t xml:space="preserve">Priorizar os itens do </w:t>
+            </w:r>
+            <w:proofErr w:type="spellStart"/>
+            <w:r>
+              <w:t>Backlog</w:t>
+            </w:r>
+            <w:proofErr w:type="spellEnd"/>
+            <w:r>
+              <w:t xml:space="preserve"> de acordo com a sua importância</w:t>
             </w:r>
           </w:p>
           <w:p>
@@ -6626,7 +6938,15 @@
               <w:cnfStyle w:val="000000000000" w:firstRow="0" w:lastRow="0" w:firstColumn="0" w:lastColumn="0" w:oddVBand="0" w:evenVBand="0" w:oddHBand="0" w:evenHBand="0" w:firstRowFirstColumn="0" w:firstRowLastColumn="0" w:lastRowFirstColumn="0" w:lastRowLastColumn="0"/>
             </w:pPr>
             <w:r>
-              <w:t xml:space="preserve">Garantir a clareza do Backlog </w:t>
+              <w:t xml:space="preserve">Garantir a clareza do </w:t>
+            </w:r>
+            <w:proofErr w:type="spellStart"/>
+            <w:r>
+              <w:t>Backlog</w:t>
+            </w:r>
+            <w:proofErr w:type="spellEnd"/>
+            <w:r>
+              <w:t xml:space="preserve"> </w:t>
             </w:r>
           </w:p>
           <w:p>
@@ -6656,8 +6976,13 @@
             <w:tcW w:w="2132" w:type="dxa"/>
           </w:tcPr>
           <w:p>
-            <w:r>
-              <w:t>Scrum Master</w:t>
+            <w:proofErr w:type="spellStart"/>
+            <w:r>
+              <w:t>Scrum</w:t>
+            </w:r>
+            <w:proofErr w:type="spellEnd"/>
+            <w:r>
+              <w:t xml:space="preserve"> Master</w:t>
             </w:r>
           </w:p>
         </w:tc>
@@ -6709,7 +7034,15 @@
               <w:cnfStyle w:val="000000100000" w:firstRow="0" w:lastRow="0" w:firstColumn="0" w:lastColumn="0" w:oddVBand="0" w:evenVBand="0" w:oddHBand="1" w:evenHBand="0" w:firstRowFirstColumn="0" w:firstRowLastColumn="0" w:lastRowFirstColumn="0" w:lastRowLastColumn="0"/>
             </w:pPr>
             <w:r>
-              <w:t>Promover a adoção do Scrum e organização</w:t>
+              <w:t xml:space="preserve">Promover a adoção do </w:t>
+            </w:r>
+            <w:proofErr w:type="spellStart"/>
+            <w:r>
+              <w:t>Scrum</w:t>
+            </w:r>
+            <w:proofErr w:type="spellEnd"/>
+            <w:r>
+              <w:t xml:space="preserve"> e organização</w:t>
             </w:r>
           </w:p>
           <w:p>
@@ -6724,8 +7057,13 @@
               <w:cnfStyle w:val="000000100000" w:firstRow="0" w:lastRow="0" w:firstColumn="0" w:lastColumn="0" w:oddVBand="0" w:evenVBand="0" w:oddHBand="1" w:evenHBand="0" w:firstRowFirstColumn="0" w:firstRowLastColumn="0" w:lastRowFirstColumn="0" w:lastRowLastColumn="0"/>
             </w:pPr>
             <w:r>
-              <w:t>Facilitar os eventos Scrum</w:t>
-            </w:r>
+              <w:t xml:space="preserve">Facilitar os eventos </w:t>
+            </w:r>
+            <w:proofErr w:type="spellStart"/>
+            <w:r>
+              <w:t>Scrum</w:t>
+            </w:r>
+            <w:proofErr w:type="spellEnd"/>
           </w:p>
           <w:p>
             <w:pPr>
@@ -6739,8 +7077,13 @@
               <w:cnfStyle w:val="000000100000" w:firstRow="0" w:lastRow="0" w:firstColumn="0" w:lastColumn="0" w:oddVBand="0" w:evenVBand="0" w:oddHBand="1" w:evenHBand="0" w:firstRowFirstColumn="0" w:firstRowLastColumn="0" w:lastRowFirstColumn="0" w:lastRowLastColumn="0"/>
             </w:pPr>
             <w:r>
-              <w:t>Colaborar com todos os elementos do Scrum</w:t>
-            </w:r>
+              <w:t xml:space="preserve">Colaborar com todos os elementos do </w:t>
+            </w:r>
+            <w:proofErr w:type="spellStart"/>
+            <w:r>
+              <w:t>Scrum</w:t>
+            </w:r>
+            <w:proofErr w:type="spellEnd"/>
           </w:p>
           <w:p>
             <w:pPr>
@@ -6767,9 +7110,14 @@
             <w:tcW w:w="2132" w:type="dxa"/>
           </w:tcPr>
           <w:p>
+            <w:proofErr w:type="spellStart"/>
             <w:r>
               <w:lastRenderedPageBreak/>
-              <w:t>Development Team</w:t>
+              <w:t>Development</w:t>
+            </w:r>
+            <w:proofErr w:type="spellEnd"/>
+            <w:r>
+              <w:t xml:space="preserve"> Team</w:t>
             </w:r>
           </w:p>
         </w:tc>
@@ -6871,12 +7219,22 @@
       <w:pPr>
         <w:pStyle w:val="Ttulo2"/>
       </w:pPr>
-      <w:bookmarkStart w:id="33" w:name="_Toc71989204"/>
+      <w:bookmarkStart w:id="32" w:name="_Toc71989204"/>
+      <w:proofErr w:type="spellStart"/>
       <w:r>
         <w:lastRenderedPageBreak/>
-        <w:t>User Stories</w:t>
-      </w:r>
-      <w:bookmarkEnd w:id="33"/>
+        <w:t>User</w:t>
+      </w:r>
+      <w:proofErr w:type="spellEnd"/>
+      <w:r>
+        <w:t xml:space="preserve"> </w:t>
+      </w:r>
+      <w:proofErr w:type="spellStart"/>
+      <w:r>
+        <w:t>Stories</w:t>
+      </w:r>
+      <w:bookmarkEnd w:id="32"/>
+      <w:proofErr w:type="spellEnd"/>
     </w:p>
     <w:tbl>
       <w:tblPr>
@@ -8071,65 +8429,75 @@
       <w:pPr>
         <w:pStyle w:val="Ttulo2"/>
       </w:pPr>
-      <w:bookmarkStart w:id="34" w:name="_Toc71989205"/>
+      <w:bookmarkStart w:id="33" w:name="_Toc71989205"/>
       <w:r>
         <w:lastRenderedPageBreak/>
         <w:t>Sprints</w:t>
+      </w:r>
+      <w:bookmarkEnd w:id="33"/>
+    </w:p>
+    <w:p>
+      <w:pPr>
+        <w:pStyle w:val="Ttulo3"/>
+      </w:pPr>
+      <w:bookmarkStart w:id="34" w:name="_Toc71989206"/>
+      <w:r>
+        <w:t>Sprint 1 (</w:t>
+      </w:r>
+      <w:r>
+        <w:t>3</w:t>
+      </w:r>
+      <w:r>
+        <w:t xml:space="preserve"> de </w:t>
+      </w:r>
+      <w:r>
+        <w:t>maio</w:t>
+      </w:r>
+      <w:r>
+        <w:t xml:space="preserve"> de 2021 a 16 de </w:t>
+      </w:r>
+      <w:r>
+        <w:t>maio</w:t>
+      </w:r>
+      <w:r>
+        <w:t xml:space="preserve"> de 2021</w:t>
+      </w:r>
+      <w:r>
+        <w:t>)</w:t>
       </w:r>
       <w:bookmarkEnd w:id="34"/>
     </w:p>
     <w:p>
-      <w:pPr>
-        <w:pStyle w:val="Ttulo3"/>
-      </w:pPr>
-      <w:bookmarkStart w:id="35" w:name="_Toc71989206"/>
-      <w:r>
-        <w:t>Sprint 1 (</w:t>
-      </w:r>
-      <w:r>
-        <w:t>3</w:t>
-      </w:r>
-      <w:r>
-        <w:t xml:space="preserve"> de </w:t>
-      </w:r>
-      <w:r>
-        <w:t>maio</w:t>
-      </w:r>
-      <w:r>
-        <w:t xml:space="preserve"> de 2021 a 16 de </w:t>
-      </w:r>
-      <w:r>
-        <w:t>maio</w:t>
-      </w:r>
-      <w:r>
-        <w:t xml:space="preserve"> de 2021</w:t>
-      </w:r>
-      <w:r>
-        <w:t>)</w:t>
-      </w:r>
-      <w:bookmarkEnd w:id="35"/>
+      <w:r>
+        <w:t xml:space="preserve">De seguida encontram-se descritos os principais eventos </w:t>
+      </w:r>
+      <w:proofErr w:type="spellStart"/>
+      <w:r>
+        <w:t>Scrum</w:t>
+      </w:r>
+      <w:proofErr w:type="spellEnd"/>
+      <w:r>
+        <w:t xml:space="preserve"> da Sprint </w:t>
+      </w:r>
+      <w:r>
+        <w:t>1</w:t>
+      </w:r>
+      <w:r>
+        <w:t>.</w:t>
+      </w:r>
     </w:p>
     <w:p>
-      <w:r>
-        <w:t>De seguida encontram-se descritos os principais eventos Scrum</w:t>
-      </w:r>
-      <w:r>
-        <w:t xml:space="preserve"> da Sprint </w:t>
-      </w:r>
-      <w:r>
-        <w:t>1</w:t>
-      </w:r>
-      <w:r>
-        <w:t>.</w:t>
-      </w:r>
-    </w:p>
-    <w:p>
       <w:pPr>
         <w:pStyle w:val="Ttulo4"/>
       </w:pPr>
       <w:r>
-        <w:t>Sprint Planning</w:t>
-      </w:r>
+        <w:t xml:space="preserve">Sprint </w:t>
+      </w:r>
+      <w:proofErr w:type="spellStart"/>
+      <w:r>
+        <w:t>Planning</w:t>
+      </w:r>
+      <w:proofErr w:type="spellEnd"/>
     </w:p>
     <w:tbl>
       <w:tblPr>
@@ -8240,8 +8608,17 @@
                 <w:i/>
                 <w:iCs/>
               </w:rPr>
-              <w:t>Sprint Backlog</w:t>
-            </w:r>
+              <w:t xml:space="preserve">Sprint </w:t>
+            </w:r>
+            <w:proofErr w:type="spellStart"/>
+            <w:r>
+              <w:rPr>
+                <w:i/>
+                <w:iCs/>
+              </w:rPr>
+              <w:t>Backlog</w:t>
+            </w:r>
+            <w:proofErr w:type="spellEnd"/>
             <w:r>
               <w:t xml:space="preserve">: </w:t>
             </w:r>
@@ -8299,8 +8676,13 @@
       <w:pPr>
         <w:pStyle w:val="Ttulo4"/>
       </w:pPr>
-      <w:r>
-        <w:t>Daily Meetings</w:t>
+      <w:proofErr w:type="spellStart"/>
+      <w:r>
+        <w:t>Daily</w:t>
+      </w:r>
+      <w:proofErr w:type="spellEnd"/>
+      <w:r>
+        <w:t xml:space="preserve"> Meetings</w:t>
       </w:r>
       <w:r>
         <w:t xml:space="preserve"> (1 por semana)</w:t>
@@ -8448,7 +8830,23 @@
                 <w:b w:val="0"/>
                 <w:bCs w:val="0"/>
               </w:rPr>
-              <w:t>Utilizou o template do relatório e começou o desenvolvimento do mesmo. Criou e desenvolveu o formulário de Gestão de Promotores.</w:t>
+              <w:t xml:space="preserve">Utilizou o </w:t>
+            </w:r>
+            <w:proofErr w:type="spellStart"/>
+            <w:r>
+              <w:rPr>
+                <w:b w:val="0"/>
+                <w:bCs w:val="0"/>
+              </w:rPr>
+              <w:t>template</w:t>
+            </w:r>
+            <w:proofErr w:type="spellEnd"/>
+            <w:r>
+              <w:rPr>
+                <w:b w:val="0"/>
+                <w:bCs w:val="0"/>
+              </w:rPr>
+              <w:t xml:space="preserve"> do relatório e começou o desenvolvimento do mesmo. Criou e desenvolveu o formulário de Gestão de Promotores.</w:t>
             </w:r>
           </w:p>
           <w:p>
@@ -8529,7 +8927,23 @@
                 <w:b w:val="0"/>
                 <w:bCs w:val="0"/>
               </w:rPr>
-              <w:t>Eventuais atrasos no desenvolvimento da aplicação e consequente atraso no desenvolvimento dos mockups do relatório.</w:t>
+              <w:t xml:space="preserve">Eventuais atrasos no desenvolvimento da aplicação e consequente atraso no desenvolvimento dos </w:t>
+            </w:r>
+            <w:proofErr w:type="spellStart"/>
+            <w:r>
+              <w:rPr>
+                <w:b w:val="0"/>
+                <w:bCs w:val="0"/>
+              </w:rPr>
+              <w:t>mockups</w:t>
+            </w:r>
+            <w:proofErr w:type="spellEnd"/>
+            <w:r>
+              <w:rPr>
+                <w:b w:val="0"/>
+                <w:bCs w:val="0"/>
+              </w:rPr>
+              <w:t xml:space="preserve"> do relatório.</w:t>
             </w:r>
           </w:p>
           <w:p>
@@ -9003,7 +9417,23 @@
                 <w:b w:val="0"/>
                 <w:bCs w:val="0"/>
               </w:rPr>
-              <w:t xml:space="preserve"> Eventuais atrasos no desenvolvimento da aplicação e consequente atraso no desenvolvimento dos mockups do relatório.</w:t>
+              <w:t xml:space="preserve"> Eventuais atrasos no desenvolvimento da aplicação e consequente atraso no desenvolvimento dos </w:t>
+            </w:r>
+            <w:proofErr w:type="spellStart"/>
+            <w:r>
+              <w:rPr>
+                <w:b w:val="0"/>
+                <w:bCs w:val="0"/>
+              </w:rPr>
+              <w:t>mockups</w:t>
+            </w:r>
+            <w:proofErr w:type="spellEnd"/>
+            <w:r>
+              <w:rPr>
+                <w:b w:val="0"/>
+                <w:bCs w:val="0"/>
+              </w:rPr>
+              <w:t xml:space="preserve"> do relatório.</w:t>
             </w:r>
           </w:p>
           <w:p>
@@ -9277,8 +9707,13 @@
         <w:pStyle w:val="Ttulo4"/>
       </w:pPr>
       <w:r>
-        <w:t>Sprint Retrospective</w:t>
-      </w:r>
+        <w:t xml:space="preserve">Sprint </w:t>
+      </w:r>
+      <w:proofErr w:type="spellStart"/>
+      <w:r>
+        <w:t>Retrospective</w:t>
+      </w:r>
+      <w:proofErr w:type="spellEnd"/>
     </w:p>
     <w:tbl>
       <w:tblPr>
@@ -9669,7 +10104,7 @@
       <w:pPr>
         <w:pStyle w:val="Ttulo3"/>
       </w:pPr>
-      <w:bookmarkStart w:id="36" w:name="_Toc71989207"/>
+      <w:bookmarkStart w:id="35" w:name="_Toc71989207"/>
       <w:r>
         <w:lastRenderedPageBreak/>
         <w:t>Sprint 2 (</w:t>
@@ -9692,12 +10127,17 @@
       <w:r>
         <w:t>)</w:t>
       </w:r>
-      <w:bookmarkEnd w:id="36"/>
+      <w:bookmarkEnd w:id="35"/>
     </w:p>
     <w:p>
       <w:r>
-        <w:t>De seguida encontram-se descritos os principais eventos Scrum</w:t>
-      </w:r>
+        <w:t xml:space="preserve">De seguida encontram-se descritos os principais eventos </w:t>
+      </w:r>
+      <w:proofErr w:type="spellStart"/>
+      <w:r>
+        <w:t>Scrum</w:t>
+      </w:r>
+      <w:proofErr w:type="spellEnd"/>
       <w:r>
         <w:t xml:space="preserve"> da Sprint </w:t>
       </w:r>
@@ -9713,8 +10153,13 @@
         <w:pStyle w:val="Ttulo4"/>
       </w:pPr>
       <w:r>
-        <w:t>Sprint Planning</w:t>
-      </w:r>
+        <w:t xml:space="preserve">Sprint </w:t>
+      </w:r>
+      <w:proofErr w:type="spellStart"/>
+      <w:r>
+        <w:t>Planning</w:t>
+      </w:r>
+      <w:proofErr w:type="spellEnd"/>
     </w:p>
     <w:tbl>
       <w:tblPr>
@@ -9821,8 +10266,17 @@
                 <w:i/>
                 <w:iCs/>
               </w:rPr>
-              <w:t>Sprint Backlog</w:t>
-            </w:r>
+              <w:t xml:space="preserve">Sprint </w:t>
+            </w:r>
+            <w:proofErr w:type="spellStart"/>
+            <w:r>
+              <w:rPr>
+                <w:i/>
+                <w:iCs/>
+              </w:rPr>
+              <w:t>Backlog</w:t>
+            </w:r>
+            <w:proofErr w:type="spellEnd"/>
             <w:r>
               <w:t xml:space="preserve">: </w:t>
             </w:r>
@@ -9880,8 +10334,13 @@
       <w:pPr>
         <w:pStyle w:val="Ttulo4"/>
       </w:pPr>
-      <w:r>
-        <w:t>Daily Meetings</w:t>
+      <w:proofErr w:type="spellStart"/>
+      <w:r>
+        <w:t>Daily</w:t>
+      </w:r>
+      <w:proofErr w:type="spellEnd"/>
+      <w:r>
+        <w:t xml:space="preserve"> Meetings</w:t>
       </w:r>
       <w:r>
         <w:t xml:space="preserve"> (1 por semana)</w:t>
@@ -10258,7 +10717,23 @@
                 <w:b w:val="0"/>
                 <w:bCs w:val="0"/>
               </w:rPr>
-              <w:t xml:space="preserve"> Eventuais atrasos no desenvolvimento da aplicação e consequente atraso no desenvolvimento dos mockups do relatório.</w:t>
+              <w:t xml:space="preserve"> Eventuais atrasos no desenvolvimento da aplicação e consequente atraso no desenvolvimento dos </w:t>
+            </w:r>
+            <w:proofErr w:type="spellStart"/>
+            <w:r>
+              <w:rPr>
+                <w:b w:val="0"/>
+                <w:bCs w:val="0"/>
+              </w:rPr>
+              <w:t>mockups</w:t>
+            </w:r>
+            <w:proofErr w:type="spellEnd"/>
+            <w:r>
+              <w:rPr>
+                <w:b w:val="0"/>
+                <w:bCs w:val="0"/>
+              </w:rPr>
+              <w:t xml:space="preserve"> do relatório.</w:t>
             </w:r>
           </w:p>
           <w:p>
@@ -10891,8 +11366,13 @@
         <w:pStyle w:val="Ttulo4"/>
       </w:pPr>
       <w:r>
-        <w:t>Sprint Retrospective</w:t>
-      </w:r>
+        <w:t xml:space="preserve">Sprint </w:t>
+      </w:r>
+      <w:proofErr w:type="spellStart"/>
+      <w:r>
+        <w:t>Retrospective</w:t>
+      </w:r>
+      <w:proofErr w:type="spellEnd"/>
     </w:p>
     <w:tbl>
       <w:tblPr>
@@ -11014,6 +11494,7 @@
               </w:rPr>
               <w:t xml:space="preserve">, tirar conclusões acerca de 1 dos gráficos de </w:t>
             </w:r>
+            <w:proofErr w:type="spellStart"/>
             <w:r>
               <w:rPr>
                 <w:b w:val="0"/>
@@ -11022,16 +11503,9 @@
                 <w:iCs/>
                 <w:highlight w:val="yellow"/>
               </w:rPr>
-              <w:t>burn down</w:t>
-            </w:r>
-            <w:r>
-              <w:rPr>
-                <w:b w:val="0"/>
-                <w:bCs w:val="0"/>
-                <w:highlight w:val="yellow"/>
-              </w:rPr>
-              <w:t xml:space="preserve"> ou </w:t>
-            </w:r>
+              <w:t>burn</w:t>
+            </w:r>
+            <w:proofErr w:type="spellEnd"/>
             <w:r>
               <w:rPr>
                 <w:b w:val="0"/>
@@ -11040,8 +11514,62 @@
                 <w:iCs/>
                 <w:highlight w:val="yellow"/>
               </w:rPr>
-              <w:t>burn up</w:t>
-            </w:r>
+              <w:t xml:space="preserve"> </w:t>
+            </w:r>
+            <w:proofErr w:type="spellStart"/>
+            <w:r>
+              <w:rPr>
+                <w:b w:val="0"/>
+                <w:bCs w:val="0"/>
+                <w:i/>
+                <w:iCs/>
+                <w:highlight w:val="yellow"/>
+              </w:rPr>
+              <w:t>down</w:t>
+            </w:r>
+            <w:proofErr w:type="spellEnd"/>
+            <w:r>
+              <w:rPr>
+                <w:b w:val="0"/>
+                <w:bCs w:val="0"/>
+                <w:highlight w:val="yellow"/>
+              </w:rPr>
+              <w:t xml:space="preserve"> ou </w:t>
+            </w:r>
+            <w:proofErr w:type="spellStart"/>
+            <w:r>
+              <w:rPr>
+                <w:b w:val="0"/>
+                <w:bCs w:val="0"/>
+                <w:i/>
+                <w:iCs/>
+                <w:highlight w:val="yellow"/>
+              </w:rPr>
+              <w:t>burn</w:t>
+            </w:r>
+            <w:proofErr w:type="spellEnd"/>
+            <w:r>
+              <w:rPr>
+                <w:b w:val="0"/>
+                <w:bCs w:val="0"/>
+                <w:i/>
+                <w:iCs/>
+                <w:highlight w:val="yellow"/>
+              </w:rPr>
+              <w:t xml:space="preserve"> </w:t>
+            </w:r>
+            <w:proofErr w:type="spellStart"/>
+            <w:r>
+              <w:rPr>
+                <w:b w:val="0"/>
+                <w:bCs w:val="0"/>
+                <w:i/>
+                <w:iCs/>
+                <w:highlight w:val="yellow"/>
+              </w:rPr>
+              <w:t>up</w:t>
+            </w:r>
+            <w:proofErr w:type="spellEnd"/>
             <w:r>
               <w:rPr>
                 <w:b w:val="0"/>
@@ -11126,7 +11654,25 @@
                 <w:bCs w:val="0"/>
                 <w:highlight w:val="yellow"/>
               </w:rPr>
-              <w:t xml:space="preserve">retirar do jira </w:t>
+              <w:t xml:space="preserve">retirar do </w:t>
+            </w:r>
+            <w:proofErr w:type="spellStart"/>
+            <w:r>
+              <w:rPr>
+                <w:b w:val="0"/>
+                <w:bCs w:val="0"/>
+                <w:highlight w:val="yellow"/>
+              </w:rPr>
+              <w:t>jira</w:t>
+            </w:r>
+            <w:proofErr w:type="spellEnd"/>
+            <w:r>
+              <w:rPr>
+                <w:b w:val="0"/>
+                <w:bCs w:val="0"/>
+                <w:highlight w:val="yellow"/>
+              </w:rPr>
+              <w:t xml:space="preserve"> </w:t>
             </w:r>
             <w:r>
               <w:rPr>
@@ -11179,7 +11725,7 @@
       <w:pPr>
         <w:pStyle w:val="Ttulo3"/>
       </w:pPr>
-      <w:bookmarkStart w:id="37" w:name="_Toc71989208"/>
+      <w:bookmarkStart w:id="36" w:name="_Toc71989208"/>
       <w:r>
         <w:lastRenderedPageBreak/>
         <w:t>Sprint 3 (</w:t>
@@ -11202,12 +11748,17 @@
       <w:r>
         <w:t>)</w:t>
       </w:r>
-      <w:bookmarkEnd w:id="37"/>
+      <w:bookmarkEnd w:id="36"/>
     </w:p>
     <w:p>
       <w:r>
-        <w:t>De seguida encontram-se descritos os principais eventos Scrum</w:t>
-      </w:r>
+        <w:t xml:space="preserve">De seguida encontram-se descritos os principais eventos </w:t>
+      </w:r>
+      <w:proofErr w:type="spellStart"/>
+      <w:r>
+        <w:t>Scrum</w:t>
+      </w:r>
+      <w:proofErr w:type="spellEnd"/>
       <w:r>
         <w:t xml:space="preserve"> da Sprint 3</w:t>
       </w:r>
@@ -11220,8 +11771,13 @@
         <w:pStyle w:val="Ttulo4"/>
       </w:pPr>
       <w:r>
-        <w:t>Sprint Planning</w:t>
-      </w:r>
+        <w:t xml:space="preserve">Sprint </w:t>
+      </w:r>
+      <w:proofErr w:type="spellStart"/>
+      <w:r>
+        <w:t>Planning</w:t>
+      </w:r>
+      <w:proofErr w:type="spellEnd"/>
     </w:p>
     <w:tbl>
       <w:tblPr>
@@ -11322,8 +11878,17 @@
                 <w:i/>
                 <w:iCs/>
               </w:rPr>
-              <w:t>Sprint Backlog</w:t>
-            </w:r>
+              <w:t xml:space="preserve">Sprint </w:t>
+            </w:r>
+            <w:proofErr w:type="spellStart"/>
+            <w:r>
+              <w:rPr>
+                <w:i/>
+                <w:iCs/>
+              </w:rPr>
+              <w:t>Backlog</w:t>
+            </w:r>
+            <w:proofErr w:type="spellEnd"/>
             <w:r>
               <w:t xml:space="preserve">: </w:t>
             </w:r>
@@ -11333,7 +11898,25 @@
                 <w:bCs w:val="0"/>
                 <w:highlight w:val="yellow"/>
               </w:rPr>
-              <w:t>&lt;retirar do jira a imagem</w:t>
+              <w:t xml:space="preserve">&lt;retirar do </w:t>
+            </w:r>
+            <w:proofErr w:type="spellStart"/>
+            <w:r>
+              <w:rPr>
+                <w:b w:val="0"/>
+                <w:bCs w:val="0"/>
+                <w:highlight w:val="yellow"/>
+              </w:rPr>
+              <w:t>jira</w:t>
+            </w:r>
+            <w:proofErr w:type="spellEnd"/>
+            <w:r>
+              <w:rPr>
+                <w:b w:val="0"/>
+                <w:bCs w:val="0"/>
+                <w:highlight w:val="yellow"/>
+              </w:rPr>
+              <w:t xml:space="preserve"> a imagem</w:t>
             </w:r>
             <w:r>
               <w:rPr>
@@ -11361,8 +11944,13 @@
       <w:pPr>
         <w:pStyle w:val="Ttulo4"/>
       </w:pPr>
-      <w:r>
-        <w:t>Daily Meetings</w:t>
+      <w:proofErr w:type="spellStart"/>
+      <w:r>
+        <w:t>Daily</w:t>
+      </w:r>
+      <w:proofErr w:type="spellEnd"/>
+      <w:r>
+        <w:t xml:space="preserve"> Meetings</w:t>
       </w:r>
       <w:r>
         <w:t xml:space="preserve"> (1 por semana)</w:t>
@@ -12180,8 +12768,13 @@
         <w:pStyle w:val="Ttulo4"/>
       </w:pPr>
       <w:r>
-        <w:t>Sprint Retrospective</w:t>
-      </w:r>
+        <w:t xml:space="preserve">Sprint </w:t>
+      </w:r>
+      <w:proofErr w:type="spellStart"/>
+      <w:r>
+        <w:t>Retrospective</w:t>
+      </w:r>
+      <w:proofErr w:type="spellEnd"/>
     </w:p>
     <w:tbl>
       <w:tblPr>
@@ -12303,6 +12896,7 @@
               </w:rPr>
               <w:t xml:space="preserve">, tirar conclusões acerca de 1 dos gráficos de </w:t>
             </w:r>
+            <w:proofErr w:type="spellStart"/>
             <w:r>
               <w:rPr>
                 <w:b w:val="0"/>
@@ -12311,16 +12905,9 @@
                 <w:iCs/>
                 <w:highlight w:val="yellow"/>
               </w:rPr>
-              <w:t>burn down</w:t>
-            </w:r>
-            <w:r>
-              <w:rPr>
-                <w:b w:val="0"/>
-                <w:bCs w:val="0"/>
-                <w:highlight w:val="yellow"/>
-              </w:rPr>
-              <w:t xml:space="preserve"> ou </w:t>
-            </w:r>
+              <w:t>burn</w:t>
+            </w:r>
+            <w:proofErr w:type="spellEnd"/>
             <w:r>
               <w:rPr>
                 <w:b w:val="0"/>
@@ -12329,8 +12916,62 @@
                 <w:iCs/>
                 <w:highlight w:val="yellow"/>
               </w:rPr>
-              <w:t>burn up</w:t>
-            </w:r>
+              <w:t xml:space="preserve"> </w:t>
+            </w:r>
+            <w:proofErr w:type="spellStart"/>
+            <w:r>
+              <w:rPr>
+                <w:b w:val="0"/>
+                <w:bCs w:val="0"/>
+                <w:i/>
+                <w:iCs/>
+                <w:highlight w:val="yellow"/>
+              </w:rPr>
+              <w:t>down</w:t>
+            </w:r>
+            <w:proofErr w:type="spellEnd"/>
+            <w:r>
+              <w:rPr>
+                <w:b w:val="0"/>
+                <w:bCs w:val="0"/>
+                <w:highlight w:val="yellow"/>
+              </w:rPr>
+              <w:t xml:space="preserve"> ou </w:t>
+            </w:r>
+            <w:proofErr w:type="spellStart"/>
+            <w:r>
+              <w:rPr>
+                <w:b w:val="0"/>
+                <w:bCs w:val="0"/>
+                <w:i/>
+                <w:iCs/>
+                <w:highlight w:val="yellow"/>
+              </w:rPr>
+              <w:t>burn</w:t>
+            </w:r>
+            <w:proofErr w:type="spellEnd"/>
+            <w:r>
+              <w:rPr>
+                <w:b w:val="0"/>
+                <w:bCs w:val="0"/>
+                <w:i/>
+                <w:iCs/>
+                <w:highlight w:val="yellow"/>
+              </w:rPr>
+              <w:t xml:space="preserve"> </w:t>
+            </w:r>
+            <w:proofErr w:type="spellStart"/>
+            <w:r>
+              <w:rPr>
+                <w:b w:val="0"/>
+                <w:bCs w:val="0"/>
+                <w:i/>
+                <w:iCs/>
+                <w:highlight w:val="yellow"/>
+              </w:rPr>
+              <w:t>up</w:t>
+            </w:r>
+            <w:proofErr w:type="spellEnd"/>
             <w:r>
               <w:rPr>
                 <w:b w:val="0"/>
@@ -12415,7 +13056,25 @@
                 <w:bCs w:val="0"/>
                 <w:highlight w:val="yellow"/>
               </w:rPr>
-              <w:t xml:space="preserve">retirar do jira </w:t>
+              <w:t xml:space="preserve">retirar do </w:t>
+            </w:r>
+            <w:proofErr w:type="spellStart"/>
+            <w:r>
+              <w:rPr>
+                <w:b w:val="0"/>
+                <w:bCs w:val="0"/>
+                <w:highlight w:val="yellow"/>
+              </w:rPr>
+              <w:t>jira</w:t>
+            </w:r>
+            <w:proofErr w:type="spellEnd"/>
+            <w:r>
+              <w:rPr>
+                <w:b w:val="0"/>
+                <w:bCs w:val="0"/>
+                <w:highlight w:val="yellow"/>
+              </w:rPr>
+              <w:t xml:space="preserve"> </w:t>
             </w:r>
             <w:r>
               <w:rPr>
@@ -12459,7 +13118,7 @@
       <w:pPr>
         <w:pStyle w:val="Ttulo3"/>
       </w:pPr>
-      <w:bookmarkStart w:id="38" w:name="_Toc71989209"/>
+      <w:bookmarkStart w:id="37" w:name="_Toc71989209"/>
       <w:r>
         <w:t>Sprint 4 (</w:t>
       </w:r>
@@ -12481,12 +13140,17 @@
       <w:r>
         <w:t>)</w:t>
       </w:r>
-      <w:bookmarkEnd w:id="38"/>
+      <w:bookmarkEnd w:id="37"/>
     </w:p>
     <w:p>
       <w:r>
-        <w:t>De seguida encontram-se descritos os principais eventos Scrum</w:t>
-      </w:r>
+        <w:t xml:space="preserve">De seguida encontram-se descritos os principais eventos </w:t>
+      </w:r>
+      <w:proofErr w:type="spellStart"/>
+      <w:r>
+        <w:t>Scrum</w:t>
+      </w:r>
+      <w:proofErr w:type="spellEnd"/>
       <w:r>
         <w:t xml:space="preserve"> da Sprint 4</w:t>
       </w:r>
@@ -12499,8 +13163,13 @@
         <w:pStyle w:val="Ttulo4"/>
       </w:pPr>
       <w:r>
-        <w:t>Sprint Planning</w:t>
-      </w:r>
+        <w:t xml:space="preserve">Sprint </w:t>
+      </w:r>
+      <w:proofErr w:type="spellStart"/>
+      <w:r>
+        <w:t>Planning</w:t>
+      </w:r>
+      <w:proofErr w:type="spellEnd"/>
     </w:p>
     <w:tbl>
       <w:tblPr>
@@ -12601,8 +13270,17 @@
                 <w:i/>
                 <w:iCs/>
               </w:rPr>
-              <w:t>Sprint Backlog</w:t>
-            </w:r>
+              <w:t xml:space="preserve">Sprint </w:t>
+            </w:r>
+            <w:proofErr w:type="spellStart"/>
+            <w:r>
+              <w:rPr>
+                <w:i/>
+                <w:iCs/>
+              </w:rPr>
+              <w:t>Backlog</w:t>
+            </w:r>
+            <w:proofErr w:type="spellEnd"/>
             <w:r>
               <w:t xml:space="preserve">: </w:t>
             </w:r>
@@ -12612,7 +13290,25 @@
                 <w:bCs w:val="0"/>
                 <w:highlight w:val="yellow"/>
               </w:rPr>
-              <w:t>&lt;retirar do jira a imagem</w:t>
+              <w:t xml:space="preserve">&lt;retirar do </w:t>
+            </w:r>
+            <w:proofErr w:type="spellStart"/>
+            <w:r>
+              <w:rPr>
+                <w:b w:val="0"/>
+                <w:bCs w:val="0"/>
+                <w:highlight w:val="yellow"/>
+              </w:rPr>
+              <w:t>jira</w:t>
+            </w:r>
+            <w:proofErr w:type="spellEnd"/>
+            <w:r>
+              <w:rPr>
+                <w:b w:val="0"/>
+                <w:bCs w:val="0"/>
+                <w:highlight w:val="yellow"/>
+              </w:rPr>
+              <w:t xml:space="preserve"> a imagem</w:t>
             </w:r>
             <w:r>
               <w:rPr>
@@ -12641,8 +13337,13 @@
       <w:pPr>
         <w:pStyle w:val="Ttulo4"/>
       </w:pPr>
-      <w:r>
-        <w:t>Daily Meetings</w:t>
+      <w:proofErr w:type="spellStart"/>
+      <w:r>
+        <w:t>Daily</w:t>
+      </w:r>
+      <w:proofErr w:type="spellEnd"/>
+      <w:r>
+        <w:t xml:space="preserve"> Meetings</w:t>
       </w:r>
       <w:r>
         <w:t xml:space="preserve"> (1 por semana)</w:t>
@@ -13459,8 +14160,13 @@
         <w:pStyle w:val="Ttulo4"/>
       </w:pPr>
       <w:r>
-        <w:t>Sprint Retrospective</w:t>
-      </w:r>
+        <w:t xml:space="preserve">Sprint </w:t>
+      </w:r>
+      <w:proofErr w:type="spellStart"/>
+      <w:r>
+        <w:t>Retrospective</w:t>
+      </w:r>
+      <w:proofErr w:type="spellEnd"/>
     </w:p>
     <w:tbl>
       <w:tblPr>
@@ -13582,6 +14288,7 @@
               </w:rPr>
               <w:t xml:space="preserve">, tirar conclusões acerca de 1 dos gráficos de </w:t>
             </w:r>
+            <w:proofErr w:type="spellStart"/>
             <w:r>
               <w:rPr>
                 <w:b w:val="0"/>
@@ -13590,16 +14297,9 @@
                 <w:iCs/>
                 <w:highlight w:val="yellow"/>
               </w:rPr>
-              <w:t>burn down</w:t>
-            </w:r>
-            <w:r>
-              <w:rPr>
-                <w:b w:val="0"/>
-                <w:bCs w:val="0"/>
-                <w:highlight w:val="yellow"/>
-              </w:rPr>
-              <w:t xml:space="preserve"> ou </w:t>
-            </w:r>
+              <w:t>burn</w:t>
+            </w:r>
+            <w:proofErr w:type="spellEnd"/>
             <w:r>
               <w:rPr>
                 <w:b w:val="0"/>
@@ -13608,8 +14308,62 @@
                 <w:iCs/>
                 <w:highlight w:val="yellow"/>
               </w:rPr>
-              <w:t>burn up</w:t>
-            </w:r>
+              <w:t xml:space="preserve"> </w:t>
+            </w:r>
+            <w:proofErr w:type="spellStart"/>
+            <w:r>
+              <w:rPr>
+                <w:b w:val="0"/>
+                <w:bCs w:val="0"/>
+                <w:i/>
+                <w:iCs/>
+                <w:highlight w:val="yellow"/>
+              </w:rPr>
+              <w:t>down</w:t>
+            </w:r>
+            <w:proofErr w:type="spellEnd"/>
+            <w:r>
+              <w:rPr>
+                <w:b w:val="0"/>
+                <w:bCs w:val="0"/>
+                <w:highlight w:val="yellow"/>
+              </w:rPr>
+              <w:t xml:space="preserve"> ou </w:t>
+            </w:r>
+            <w:proofErr w:type="spellStart"/>
+            <w:r>
+              <w:rPr>
+                <w:b w:val="0"/>
+                <w:bCs w:val="0"/>
+                <w:i/>
+                <w:iCs/>
+                <w:highlight w:val="yellow"/>
+              </w:rPr>
+              <w:t>burn</w:t>
+            </w:r>
+            <w:proofErr w:type="spellEnd"/>
+            <w:r>
+              <w:rPr>
+                <w:b w:val="0"/>
+                <w:bCs w:val="0"/>
+                <w:i/>
+                <w:iCs/>
+                <w:highlight w:val="yellow"/>
+              </w:rPr>
+              <w:t xml:space="preserve"> </w:t>
+            </w:r>
+            <w:proofErr w:type="spellStart"/>
+            <w:r>
+              <w:rPr>
+                <w:b w:val="0"/>
+                <w:bCs w:val="0"/>
+                <w:i/>
+                <w:iCs/>
+                <w:highlight w:val="yellow"/>
+              </w:rPr>
+              <w:t>up</w:t>
+            </w:r>
+            <w:proofErr w:type="spellEnd"/>
             <w:r>
               <w:rPr>
                 <w:b w:val="0"/>
@@ -13694,7 +14448,25 @@
                 <w:bCs w:val="0"/>
                 <w:highlight w:val="yellow"/>
               </w:rPr>
-              <w:t xml:space="preserve">retirar do jira </w:t>
+              <w:t xml:space="preserve">retirar do </w:t>
+            </w:r>
+            <w:proofErr w:type="spellStart"/>
+            <w:r>
+              <w:rPr>
+                <w:b w:val="0"/>
+                <w:bCs w:val="0"/>
+                <w:highlight w:val="yellow"/>
+              </w:rPr>
+              <w:t>jira</w:t>
+            </w:r>
+            <w:proofErr w:type="spellEnd"/>
+            <w:r>
+              <w:rPr>
+                <w:b w:val="0"/>
+                <w:bCs w:val="0"/>
+                <w:highlight w:val="yellow"/>
+              </w:rPr>
+              <w:t xml:space="preserve"> </w:t>
             </w:r>
             <w:r>
               <w:rPr>
@@ -13738,18 +14510,36 @@
       <w:pPr>
         <w:pStyle w:val="Ttulo2"/>
       </w:pPr>
-      <w:bookmarkStart w:id="39" w:name="_Toc71989210"/>
+      <w:bookmarkStart w:id="38" w:name="_Toc71989210"/>
+      <w:proofErr w:type="spellStart"/>
       <w:r>
         <w:rPr>
           <w:i/>
           <w:iCs/>
         </w:rPr>
-        <w:t>Retrospective Summary</w:t>
-      </w:r>
+        <w:t>Retrospective</w:t>
+      </w:r>
+      <w:proofErr w:type="spellEnd"/>
+      <w:r>
+        <w:rPr>
+          <w:i/>
+          <w:iCs/>
+        </w:rPr>
+        <w:t xml:space="preserve"> </w:t>
+      </w:r>
+      <w:proofErr w:type="spellStart"/>
+      <w:r>
+        <w:rPr>
+          <w:i/>
+          <w:iCs/>
+        </w:rPr>
+        <w:t>Summary</w:t>
+      </w:r>
+      <w:proofErr w:type="spellEnd"/>
       <w:r>
         <w:t xml:space="preserve"> do Projeto</w:t>
       </w:r>
-      <w:bookmarkEnd w:id="39"/>
+      <w:bookmarkEnd w:id="38"/>
     </w:p>
     <w:p>
       <w:r>
@@ -13840,13 +14630,63 @@
             <w:gridSpan w:val="2"/>
           </w:tcPr>
           <w:p>
+            <w:proofErr w:type="spellStart"/>
             <w:r>
               <w:rPr>
                 <w:i/>
                 <w:iCs/>
               </w:rPr>
-              <w:t>Things that went well</w:t>
-            </w:r>
+              <w:t>Things</w:t>
+            </w:r>
+            <w:proofErr w:type="spellEnd"/>
+            <w:r>
+              <w:rPr>
+                <w:i/>
+                <w:iCs/>
+              </w:rPr>
+              <w:t xml:space="preserve"> </w:t>
+            </w:r>
+            <w:proofErr w:type="spellStart"/>
+            <w:r>
+              <w:rPr>
+                <w:i/>
+                <w:iCs/>
+              </w:rPr>
+              <w:t>that</w:t>
+            </w:r>
+            <w:proofErr w:type="spellEnd"/>
+            <w:r>
+              <w:rPr>
+                <w:i/>
+                <w:iCs/>
+              </w:rPr>
+              <w:t xml:space="preserve"> </w:t>
+            </w:r>
+            <w:proofErr w:type="spellStart"/>
+            <w:r>
+              <w:rPr>
+                <w:i/>
+                <w:iCs/>
+              </w:rPr>
+              <w:t>went</w:t>
+            </w:r>
+            <w:proofErr w:type="spellEnd"/>
+            <w:r>
+              <w:rPr>
+                <w:i/>
+                <w:iCs/>
+              </w:rPr>
+              <w:t xml:space="preserve"> </w:t>
+            </w:r>
+            <w:proofErr w:type="spellStart"/>
+            <w:r>
+              <w:rPr>
+                <w:i/>
+                <w:iCs/>
+              </w:rPr>
+              <w:t>well</w:t>
+            </w:r>
+            <w:proofErr w:type="spellEnd"/>
           </w:p>
         </w:tc>
       </w:tr>
@@ -14124,13 +14964,31 @@
             <w:gridSpan w:val="2"/>
           </w:tcPr>
           <w:p>
+            <w:proofErr w:type="spellStart"/>
             <w:r>
               <w:rPr>
                 <w:i/>
                 <w:iCs/>
               </w:rPr>
-              <w:t>Lessons learned</w:t>
-            </w:r>
+              <w:t>Lessons</w:t>
+            </w:r>
+            <w:proofErr w:type="spellEnd"/>
+            <w:r>
+              <w:rPr>
+                <w:i/>
+                <w:iCs/>
+              </w:rPr>
+              <w:t xml:space="preserve"> </w:t>
+            </w:r>
+            <w:proofErr w:type="spellStart"/>
+            <w:r>
+              <w:rPr>
+                <w:i/>
+                <w:iCs/>
+              </w:rPr>
+              <w:t>learned</w:t>
+            </w:r>
+            <w:proofErr w:type="spellEnd"/>
           </w:p>
         </w:tc>
       </w:tr>
@@ -14405,12 +15263,12 @@
       <w:pPr>
         <w:pStyle w:val="Ttulo1"/>
       </w:pPr>
-      <w:bookmarkStart w:id="40" w:name="_Toc71989211"/>
+      <w:bookmarkStart w:id="39" w:name="_Toc71989211"/>
       <w:r>
         <w:lastRenderedPageBreak/>
         <w:t>Conclusões</w:t>
       </w:r>
-      <w:bookmarkEnd w:id="40"/>
+      <w:bookmarkEnd w:id="39"/>
     </w:p>
     <w:p>
       <w:pPr>
@@ -14421,9 +15279,17 @@
           <w:color w:val="000000"/>
         </w:rPr>
       </w:pPr>
-      <w:bookmarkStart w:id="41" w:name="_Hlk71188795"/>
-      <w:r>
-        <w:t>É gratificante concluir com sucesso um projeto nesta área. Com este projeto foi possível desenvolver as nossas capacidades na área programação de aplicações utilizando tecnologias, como por exemplo, a linguagem de programação C# e a framework .NET.  Para além disso, desenvolvemos competências na análise de projetos, algo que nunca tínhamos feito. É sempre importante trabalhar com linguagens e programas novos, estendendo assim o nosso leque de competências digitais.</w:t>
+      <w:bookmarkStart w:id="40" w:name="_Hlk71188795"/>
+      <w:r>
+        <w:t xml:space="preserve">É gratificante concluir com sucesso um projeto nesta área. Com este projeto foi possível desenvolver as nossas capacidades na área programação de aplicações utilizando tecnologias, como por exemplo, a linguagem de programação C# e a </w:t>
+      </w:r>
+      <w:proofErr w:type="spellStart"/>
+      <w:r>
+        <w:t>framework</w:t>
+      </w:r>
+      <w:proofErr w:type="spellEnd"/>
+      <w:r>
+        <w:t xml:space="preserve"> .NET.  Para além disso, desenvolvemos competências na análise de projetos, algo que nunca tínhamos feito. É sempre importante trabalhar com linguagens e programas novos, estendendo assim o nosso leque de competências digitais.</w:t>
       </w:r>
     </w:p>
     <w:p>
@@ -14459,7 +15325,7 @@
         <w:t>Por fim, é de salientar a importância de ambas as unidades curriculares, MDS e Desenvolvimento de Aplicações, que com o conhecimento adquirido nas aulas, foram extremamente importantes neste projeto, desde o planeamento, o desenvolvimento, as correções e à conclusão. Assim, por mérito dos professores e do grupo, concluímos o projeto com a certeza de que demos a nossa melhor entrega e desempenho para a sua realização.</w:t>
       </w:r>
     </w:p>
-    <w:bookmarkEnd w:id="41"/>
+    <w:bookmarkEnd w:id="40"/>
     <w:p/>
     <w:sectPr>
       <w:headerReference w:type="default" r:id="rId25"/>
@@ -19173,6 +20039,10 @@
 </file>
 
 <file path=customXml/item1.xml><?xml version="1.0" encoding="utf-8"?>
+<b:Sources xmlns:b="http://schemas.openxmlformats.org/officeDocument/2006/bibliography" xmlns="http://schemas.openxmlformats.org/officeDocument/2006/bibliography" SelectedStyle="\APASixthEditionOfficeOnline.xsl" StyleName="APA" Version="6"/>
+</file>
+
+<file path=customXml/item2.xml><?xml version="1.0" encoding="utf-8"?>
 <?mso-contentType ?>
 <FormTemplates xmlns="http://schemas.microsoft.com/sharepoint/v3/contenttype/forms">
   <Display>DocumentLibraryForm</Display>
@@ -19181,11 +20051,13 @@
 </FormTemplates>
 </file>
 
-<file path=customXml/item2.xml><?xml version="1.0" encoding="utf-8"?>
-<b:Sources xmlns:b="http://schemas.openxmlformats.org/officeDocument/2006/bibliography" xmlns="http://schemas.openxmlformats.org/officeDocument/2006/bibliography" SelectedStyle="\APASixthEditionOfficeOnline.xsl" StyleName="APA" Version="6"/>
+<file path=customXml/item3.xml><?xml version="1.0" encoding="utf-8"?>
+<p:properties xmlns:p="http://schemas.microsoft.com/office/2006/metadata/properties" xmlns:xsi="http://www.w3.org/2001/XMLSchema-instance" xmlns:pc="http://schemas.microsoft.com/office/infopath/2007/PartnerControls">
+  <documentManagement/>
+</p:properties>
 </file>
 
-<file path=customXml/item3.xml><?xml version="1.0" encoding="utf-8"?>
+<file path=customXml/item4.xml><?xml version="1.0" encoding="utf-8"?>
 <ct:contentTypeSchema xmlns:ct="http://schemas.microsoft.com/office/2006/metadata/contentType" xmlns:ma="http://schemas.microsoft.com/office/2006/metadata/properties/metaAttributes" ct:_="" ma:_="" ma:contentTypeName="Documento" ma:contentTypeID="0x0101003F8ECAAF88AFCB4AB1D806FDE394FD03" ma:contentTypeVersion="6" ma:contentTypeDescription="Criar um novo documento." ma:contentTypeScope="" ma:versionID="6d1051060b9683efd821582e69f43a5c">
   <xsd:schema xmlns:xsd="http://www.w3.org/2001/XMLSchema" xmlns:xs="http://www.w3.org/2001/XMLSchema" xmlns:p="http://schemas.microsoft.com/office/2006/metadata/properties" xmlns:ns2="52a6887f-9537-4a34-8793-b765f13d0873" targetNamespace="http://schemas.microsoft.com/office/2006/metadata/properties" ma:root="true" ma:fieldsID="6507219f1227121c91f4bae74005a79b" ns2:_="">
     <xsd:import namespace="52a6887f-9537-4a34-8793-b765f13d0873"/>
@@ -19343,13 +20215,15 @@
 </ct:contentTypeSchema>
 </file>
 
-<file path=customXml/item4.xml><?xml version="1.0" encoding="utf-8"?>
-<p:properties xmlns:p="http://schemas.microsoft.com/office/2006/metadata/properties" xmlns:xsi="http://www.w3.org/2001/XMLSchema-instance" xmlns:pc="http://schemas.microsoft.com/office/infopath/2007/PartnerControls">
-  <documentManagement/>
-</p:properties>
+<file path=customXml/itemProps1.xml><?xml version="1.0" encoding="utf-8"?>
+<ds:datastoreItem xmlns:ds="http://schemas.openxmlformats.org/officeDocument/2006/customXml" ds:itemID="{34E35503-31BE-4C22-8EB5-1B8C3DFFC716}">
+  <ds:schemaRefs>
+    <ds:schemaRef ds:uri="http://schemas.openxmlformats.org/officeDocument/2006/bibliography"/>
+  </ds:schemaRefs>
+</ds:datastoreItem>
 </file>
 
-<file path=customXml/itemProps1.xml><?xml version="1.0" encoding="utf-8"?>
+<file path=customXml/itemProps2.xml><?xml version="1.0" encoding="utf-8"?>
 <ds:datastoreItem xmlns:ds="http://schemas.openxmlformats.org/officeDocument/2006/customXml" ds:itemID="{B338E58A-3F62-4B99-9860-4D82DA024BD6}">
   <ds:schemaRefs>
     <ds:schemaRef ds:uri="http://schemas.microsoft.com/sharepoint/v3/contenttype/forms"/>
@@ -19357,15 +20231,16 @@
 </ds:datastoreItem>
 </file>
 
-<file path=customXml/itemProps2.xml><?xml version="1.0" encoding="utf-8"?>
-<ds:datastoreItem xmlns:ds="http://schemas.openxmlformats.org/officeDocument/2006/customXml" ds:itemID="{34E35503-31BE-4C22-8EB5-1B8C3DFFC716}">
+<file path=customXml/itemProps3.xml><?xml version="1.0" encoding="utf-8"?>
+<ds:datastoreItem xmlns:ds="http://schemas.openxmlformats.org/officeDocument/2006/customXml" ds:itemID="{9DF3CA16-2820-4B1B-831B-2E9793A00AD0}">
   <ds:schemaRefs>
-    <ds:schemaRef ds:uri="http://schemas.openxmlformats.org/officeDocument/2006/bibliography"/>
+    <ds:schemaRef ds:uri="http://schemas.microsoft.com/office/2006/metadata/properties"/>
+    <ds:schemaRef ds:uri="http://schemas.microsoft.com/office/infopath/2007/PartnerControls"/>
   </ds:schemaRefs>
 </ds:datastoreItem>
 </file>
 
-<file path=customXml/itemProps3.xml><?xml version="1.0" encoding="utf-8"?>
+<file path=customXml/itemProps4.xml><?xml version="1.0" encoding="utf-8"?>
 <ds:datastoreItem xmlns:ds="http://schemas.openxmlformats.org/officeDocument/2006/customXml" ds:itemID="{2FAEB990-56B4-4A0A-8282-FCA3A34B9F9D}">
   <ds:schemaRefs>
     <ds:schemaRef ds:uri="http://schemas.microsoft.com/office/2006/metadata/contentType"/>
@@ -19381,13 +20256,4 @@
     <ds:schemaRef ds:uri="http://schemas.microsoft.com/internal/obd"/>
   </ds:schemaRefs>
 </ds:datastoreItem>
-</file>
-
-<file path=customXml/itemProps4.xml><?xml version="1.0" encoding="utf-8"?>
-<ds:datastoreItem xmlns:ds="http://schemas.openxmlformats.org/officeDocument/2006/customXml" ds:itemID="{9DF3CA16-2820-4B1B-831B-2E9793A00AD0}">
-  <ds:schemaRefs>
-    <ds:schemaRef ds:uri="http://schemas.microsoft.com/office/2006/metadata/properties"/>
-    <ds:schemaRef ds:uri="http://schemas.microsoft.com/office/infopath/2007/PartnerControls"/>
-  </ds:schemaRefs>
-</ds:datastoreItem>
 </file>
--- a/doc/IPL-TeSP-PSI-MDS-2021-Template_Projeto_DA.docx
+++ b/doc/IPL-TeSP-PSI-MDS-2021-Template_Projeto_DA.docx
@@ -6525,8 +6525,167 @@
         <w:t xml:space="preserve"> do Formulário de Menu Principal</w:t>
       </w:r>
     </w:p>
-    <w:p/>
-    <w:p/>
+    <w:p>
+      <w:pPr>
+        <w:keepNext/>
+      </w:pPr>
+      <w:r>
+        <w:rPr>
+          <w:noProof/>
+        </w:rPr>
+        <w:drawing>
+          <wp:anchor distT="0" distB="0" distL="114300" distR="114300" simplePos="0" relativeHeight="251658240" behindDoc="0" locked="0" layoutInCell="1" allowOverlap="1" wp14:anchorId="03D8B063" wp14:editId="2395F468">
+            <wp:simplePos x="0" y="0"/>
+            <wp:positionH relativeFrom="margin">
+              <wp:align>center</wp:align>
+            </wp:positionH>
+            <wp:positionV relativeFrom="paragraph">
+              <wp:posOffset>353695</wp:posOffset>
+            </wp:positionV>
+            <wp:extent cx="5095875" cy="2552700"/>
+            <wp:effectExtent l="133350" t="114300" r="123825" b="171450"/>
+            <wp:wrapTopAndBottom/>
+            <wp:docPr id="10" name="Imagem 10" descr="Uma imagem com texto&#10;&#10;Descrição gerada automaticamente"/>
+            <wp:cNvGraphicFramePr>
+              <a:graphicFrameLocks xmlns:a="http://schemas.openxmlformats.org/drawingml/2006/main" noChangeAspect="1"/>
+            </wp:cNvGraphicFramePr>
+            <a:graphic xmlns:a="http://schemas.openxmlformats.org/drawingml/2006/main">
+              <a:graphicData uri="http://schemas.openxmlformats.org/drawingml/2006/picture">
+                <pic:pic xmlns:pic="http://schemas.openxmlformats.org/drawingml/2006/picture">
+                  <pic:nvPicPr>
+                    <pic:cNvPr id="10" name="Imagem 10" descr="Uma imagem com texto&#10;&#10;Descrição gerada automaticamente"/>
+                    <pic:cNvPicPr/>
+                  </pic:nvPicPr>
+                  <pic:blipFill rotWithShape="1">
+                    <a:blip r:embed="rId21">
+                      <a:extLst>
+                        <a:ext uri="{28A0092B-C50C-407E-A947-70E740481C1C}">
+                          <a14:useLocalDpi xmlns:a14="http://schemas.microsoft.com/office/drawing/2010/main" val="0"/>
+                        </a:ext>
+                      </a:extLst>
+                    </a:blip>
+                    <a:srcRect l="554" t="1780" r="542" b="2835"/>
+                    <a:stretch/>
+                  </pic:blipFill>
+                  <pic:spPr bwMode="auto">
+                    <a:xfrm>
+                      <a:off x="0" y="0"/>
+                      <a:ext cx="5095875" cy="2552700"/>
+                    </a:xfrm>
+                    <a:prstGeom prst="rect">
+                      <a:avLst/>
+                    </a:prstGeom>
+                    <a:solidFill>
+                      <a:srgbClr val="FFFFFF">
+                        <a:shade val="85000"/>
+                      </a:srgbClr>
+                    </a:solidFill>
+                    <a:ln w="88900" cap="sq">
+                      <a:solidFill>
+                        <a:srgbClr val="FFFFFF"/>
+                      </a:solidFill>
+                      <a:miter lim="800000"/>
+                    </a:ln>
+                    <a:effectLst>
+                      <a:outerShdw blurRad="55000" dist="18000" dir="5400000" algn="tl" rotWithShape="0">
+                        <a:srgbClr val="000000">
+                          <a:alpha val="40000"/>
+                        </a:srgbClr>
+                      </a:outerShdw>
+                    </a:effectLst>
+                    <a:scene3d>
+                      <a:camera prst="orthographicFront"/>
+                      <a:lightRig rig="twoPt" dir="t">
+                        <a:rot lat="0" lon="0" rev="7200000"/>
+                      </a:lightRig>
+                    </a:scene3d>
+                    <a:sp3d>
+                      <a:bevelT w="25400" h="19050"/>
+                      <a:contourClr>
+                        <a:srgbClr val="FFFFFF"/>
+                      </a:contourClr>
+                    </a:sp3d>
+                    <a:extLst>
+                      <a:ext uri="{53640926-AAD7-44D8-BBD7-CCE9431645EC}">
+                        <a14:shadowObscured xmlns:a14="http://schemas.microsoft.com/office/drawing/2010/main"/>
+                      </a:ext>
+                    </a:extLst>
+                  </pic:spPr>
+                </pic:pic>
+              </a:graphicData>
+            </a:graphic>
+          </wp:anchor>
+        </w:drawing>
+      </w:r>
+    </w:p>
+    <w:p>
+      <w:pPr>
+        <w:pStyle w:val="Legenda"/>
+        <w:jc w:val="center"/>
+        <w:rPr>
+          <w:i w:val="0"/>
+          <w:iCs w:val="0"/>
+          <w:color w:val="000000" w:themeColor="text1"/>
+        </w:rPr>
+      </w:pPr>
+      <w:r>
+        <w:rPr>
+          <w:i w:val="0"/>
+          <w:iCs w:val="0"/>
+          <w:color w:val="000000" w:themeColor="text1"/>
+        </w:rPr>
+        <w:t xml:space="preserve">Figura </w:t>
+      </w:r>
+      <w:r>
+        <w:rPr>
+          <w:i w:val="0"/>
+          <w:iCs w:val="0"/>
+          <w:color w:val="000000" w:themeColor="text1"/>
+        </w:rPr>
+        <w:fldChar w:fldCharType="begin"/>
+      </w:r>
+      <w:r>
+        <w:rPr>
+          <w:i w:val="0"/>
+          <w:iCs w:val="0"/>
+          <w:color w:val="000000" w:themeColor="text1"/>
+        </w:rPr>
+        <w:instrText xml:space="preserve"> SEQ Figura \* ARABIC </w:instrText>
+      </w:r>
+      <w:r>
+        <w:rPr>
+          <w:i w:val="0"/>
+          <w:iCs w:val="0"/>
+          <w:color w:val="000000" w:themeColor="text1"/>
+        </w:rPr>
+        <w:fldChar w:fldCharType="separate"/>
+      </w:r>
+      <w:r>
+        <w:rPr>
+          <w:i w:val="0"/>
+          <w:iCs w:val="0"/>
+          <w:noProof/>
+          <w:color w:val="000000" w:themeColor="text1"/>
+        </w:rPr>
+        <w:t>3</w:t>
+      </w:r>
+      <w:r>
+        <w:rPr>
+          <w:i w:val="0"/>
+          <w:iCs w:val="0"/>
+          <w:color w:val="000000" w:themeColor="text1"/>
+        </w:rPr>
+        <w:fldChar w:fldCharType="end"/>
+      </w:r>
+      <w:r>
+        <w:rPr>
+          <w:i w:val="0"/>
+          <w:iCs w:val="0"/>
+          <w:color w:val="000000" w:themeColor="text1"/>
+        </w:rPr>
+        <w:t>- Formulário do Menu Principal</w:t>
+      </w:r>
+    </w:p>
     <w:p>
       <w:pPr>
         <w:pStyle w:val="Ttulo1"/>
@@ -8636,1382 +8795,6 @@
                   <wp:extent cx="3680285" cy="2217420"/>
                   <wp:effectExtent l="0" t="0" r="0" b="0"/>
                   <wp:docPr id="4" name="Imagem 4"/>
-                  <wp:cNvGraphicFramePr>
-                    <a:graphicFrameLocks xmlns:a="http://schemas.openxmlformats.org/drawingml/2006/main" noChangeAspect="1"/>
-                  </wp:cNvGraphicFramePr>
-                  <a:graphic xmlns:a="http://schemas.openxmlformats.org/drawingml/2006/main">
-                    <a:graphicData uri="http://schemas.openxmlformats.org/drawingml/2006/picture">
-                      <pic:pic xmlns:pic="http://schemas.openxmlformats.org/drawingml/2006/picture">
-                        <pic:nvPicPr>
-                          <pic:cNvPr id="1" name=""/>
-                          <pic:cNvPicPr/>
-                        </pic:nvPicPr>
-                        <pic:blipFill>
-                          <a:blip r:embed="rId21"/>
-                          <a:stretch>
-                            <a:fillRect/>
-                          </a:stretch>
-                        </pic:blipFill>
-                        <pic:spPr>
-                          <a:xfrm>
-                            <a:off x="0" y="0"/>
-                            <a:ext cx="3715222" cy="2238470"/>
-                          </a:xfrm>
-                          <a:prstGeom prst="rect">
-                            <a:avLst/>
-                          </a:prstGeom>
-                        </pic:spPr>
-                      </pic:pic>
-                    </a:graphicData>
-                  </a:graphic>
-                </wp:inline>
-              </w:drawing>
-            </w:r>
-          </w:p>
-        </w:tc>
-      </w:tr>
-    </w:tbl>
-    <w:p/>
-    <w:p>
-      <w:pPr>
-        <w:pStyle w:val="Ttulo4"/>
-      </w:pPr>
-      <w:proofErr w:type="spellStart"/>
-      <w:r>
-        <w:t>Daily</w:t>
-      </w:r>
-      <w:proofErr w:type="spellEnd"/>
-      <w:r>
-        <w:t xml:space="preserve"> Meetings</w:t>
-      </w:r>
-      <w:r>
-        <w:t xml:space="preserve"> (1 por semana)</w:t>
-      </w:r>
-    </w:p>
-    <w:tbl>
-      <w:tblPr>
-        <w:tblStyle w:val="TabeladeGrelha2-Destaque3"/>
-        <w:tblW w:w="9856" w:type="dxa"/>
-        <w:tblLook w:val="04A0" w:firstRow="1" w:lastRow="0" w:firstColumn="1" w:lastColumn="0" w:noHBand="0" w:noVBand="1"/>
-      </w:tblPr>
-      <w:tblGrid>
-        <w:gridCol w:w="1666"/>
-        <w:gridCol w:w="8190"/>
-      </w:tblGrid>
-      <w:tr>
-        <w:trPr>
-          <w:cnfStyle w:val="100000000000" w:firstRow="1" w:lastRow="0" w:firstColumn="0" w:lastColumn="0" w:oddVBand="0" w:evenVBand="0" w:oddHBand="0" w:evenHBand="0" w:firstRowFirstColumn="0" w:firstRowLastColumn="0" w:lastRowFirstColumn="0" w:lastRowLastColumn="0"/>
-        </w:trPr>
-        <w:tc>
-          <w:tcPr>
-            <w:cnfStyle w:val="001000000000" w:firstRow="0" w:lastRow="0" w:firstColumn="1" w:lastColumn="0" w:oddVBand="0" w:evenVBand="0" w:oddHBand="0" w:evenHBand="0" w:firstRowFirstColumn="0" w:firstRowLastColumn="0" w:lastRowFirstColumn="0" w:lastRowLastColumn="0"/>
-            <w:tcW w:w="1666" w:type="dxa"/>
-          </w:tcPr>
-          <w:p>
-            <w:pPr>
-              <w:rPr>
-                <w:sz w:val="2"/>
-                <w:szCs w:val="2"/>
-                <w:highlight w:val="yellow"/>
-              </w:rPr>
-            </w:pPr>
-          </w:p>
-        </w:tc>
-        <w:tc>
-          <w:tcPr>
-            <w:tcW w:w="8190" w:type="dxa"/>
-          </w:tcPr>
-          <w:p>
-            <w:pPr>
-              <w:cnfStyle w:val="100000000000" w:firstRow="1" w:lastRow="0" w:firstColumn="0" w:lastColumn="0" w:oddVBand="0" w:evenVBand="0" w:oddHBand="0" w:evenHBand="0" w:firstRowFirstColumn="0" w:firstRowLastColumn="0" w:lastRowFirstColumn="0" w:lastRowLastColumn="0"/>
-              <w:rPr>
-                <w:sz w:val="2"/>
-                <w:szCs w:val="2"/>
-                <w:highlight w:val="yellow"/>
-              </w:rPr>
-            </w:pPr>
-          </w:p>
-        </w:tc>
-      </w:tr>
-      <w:tr>
-        <w:trPr>
-          <w:cnfStyle w:val="000000100000" w:firstRow="0" w:lastRow="0" w:firstColumn="0" w:lastColumn="0" w:oddVBand="0" w:evenVBand="0" w:oddHBand="1" w:evenHBand="0" w:firstRowFirstColumn="0" w:firstRowLastColumn="0" w:lastRowFirstColumn="0" w:lastRowLastColumn="0"/>
-        </w:trPr>
-        <w:tc>
-          <w:tcPr>
-            <w:cnfStyle w:val="001000000000" w:firstRow="0" w:lastRow="0" w:firstColumn="1" w:lastColumn="0" w:oddVBand="0" w:evenVBand="0" w:oddHBand="0" w:evenHBand="0" w:firstRowFirstColumn="0" w:firstRowLastColumn="0" w:lastRowFirstColumn="0" w:lastRowLastColumn="0"/>
-            <w:tcW w:w="1666" w:type="dxa"/>
-          </w:tcPr>
-          <w:p>
-            <w:pPr>
-              <w:rPr>
-                <w:b w:val="0"/>
-                <w:bCs w:val="0"/>
-              </w:rPr>
-            </w:pPr>
-            <w:r>
-              <w:t>Data:</w:t>
-            </w:r>
-          </w:p>
-        </w:tc>
-        <w:tc>
-          <w:tcPr>
-            <w:tcW w:w="8190" w:type="dxa"/>
-          </w:tcPr>
-          <w:p>
-            <w:pPr>
-              <w:cnfStyle w:val="000000100000" w:firstRow="0" w:lastRow="0" w:firstColumn="0" w:lastColumn="0" w:oddVBand="0" w:evenVBand="0" w:oddHBand="1" w:evenHBand="0" w:firstRowFirstColumn="0" w:firstRowLastColumn="0" w:lastRowFirstColumn="0" w:lastRowLastColumn="0"/>
-            </w:pPr>
-            <w:r>
-              <w:t>3</w:t>
-            </w:r>
-            <w:r>
-              <w:t xml:space="preserve"> de </w:t>
-            </w:r>
-            <w:r>
-              <w:t>maio</w:t>
-            </w:r>
-            <w:r>
-              <w:t xml:space="preserve"> de 2021</w:t>
-            </w:r>
-          </w:p>
-        </w:tc>
-      </w:tr>
-      <w:tr>
-        <w:tc>
-          <w:tcPr>
-            <w:cnfStyle w:val="001000000000" w:firstRow="0" w:lastRow="0" w:firstColumn="1" w:lastColumn="0" w:oddVBand="0" w:evenVBand="0" w:oddHBand="0" w:evenHBand="0" w:firstRowFirstColumn="0" w:firstRowLastColumn="0" w:lastRowFirstColumn="0" w:lastRowLastColumn="0"/>
-            <w:tcW w:w="9856" w:type="dxa"/>
-            <w:gridSpan w:val="2"/>
-          </w:tcPr>
-          <w:p>
-            <w:pPr>
-              <w:jc w:val="left"/>
-              <w:rPr>
-                <w:b w:val="0"/>
-                <w:bCs w:val="0"/>
-              </w:rPr>
-            </w:pPr>
-            <w:r>
-              <w:t>Gonçalo Ferreira</w:t>
-            </w:r>
-          </w:p>
-          <w:p>
-            <w:pPr>
-              <w:pStyle w:val="PargrafodaLista"/>
-              <w:numPr>
-                <w:ilvl w:val="0"/>
-                <w:numId w:val="12"/>
-              </w:numPr>
-              <w:contextualSpacing w:val="0"/>
-              <w:jc w:val="left"/>
-              <w:rPr>
-                <w:b w:val="0"/>
-                <w:bCs w:val="0"/>
-              </w:rPr>
-            </w:pPr>
-            <w:r>
-              <w:rPr>
-                <w:b w:val="0"/>
-                <w:bCs w:val="0"/>
-                <w:u w:val="single"/>
-              </w:rPr>
-              <w:t>O que fez na semana anterior</w:t>
-            </w:r>
-            <w:r>
-              <w:rPr>
-                <w:b w:val="0"/>
-                <w:bCs w:val="0"/>
-              </w:rPr>
-              <w:t xml:space="preserve">: </w:t>
-            </w:r>
-            <w:r>
-              <w:rPr>
-                <w:b w:val="0"/>
-                <w:bCs w:val="0"/>
-              </w:rPr>
-              <w:t xml:space="preserve">Utilizou o </w:t>
-            </w:r>
-            <w:proofErr w:type="spellStart"/>
-            <w:r>
-              <w:rPr>
-                <w:b w:val="0"/>
-                <w:bCs w:val="0"/>
-              </w:rPr>
-              <w:t>template</w:t>
-            </w:r>
-            <w:proofErr w:type="spellEnd"/>
-            <w:r>
-              <w:rPr>
-                <w:b w:val="0"/>
-                <w:bCs w:val="0"/>
-              </w:rPr>
-              <w:t xml:space="preserve"> do relatório e começou o desenvolvimento do mesmo. Criou e desenvolveu o formulário de Gestão de Promotores.</w:t>
-            </w:r>
-          </w:p>
-          <w:p>
-            <w:pPr>
-              <w:pStyle w:val="PargrafodaLista"/>
-              <w:numPr>
-                <w:ilvl w:val="0"/>
-                <w:numId w:val="12"/>
-              </w:numPr>
-              <w:contextualSpacing w:val="0"/>
-              <w:jc w:val="left"/>
-              <w:rPr>
-                <w:b w:val="0"/>
-                <w:bCs w:val="0"/>
-              </w:rPr>
-            </w:pPr>
-            <w:r>
-              <w:rPr>
-                <w:b w:val="0"/>
-                <w:bCs w:val="0"/>
-                <w:u w:val="single"/>
-              </w:rPr>
-              <w:t>O que vai fazer esta semana</w:t>
-            </w:r>
-            <w:r>
-              <w:rPr>
-                <w:b w:val="0"/>
-                <w:bCs w:val="0"/>
-              </w:rPr>
-              <w:t xml:space="preserve">: </w:t>
-            </w:r>
-            <w:r>
-              <w:rPr>
-                <w:b w:val="0"/>
-                <w:bCs w:val="0"/>
-              </w:rPr>
-              <w:t xml:space="preserve">Continuar o desenvolvimento do Relatório. </w:t>
-            </w:r>
-          </w:p>
-          <w:p>
-            <w:pPr>
-              <w:pStyle w:val="PargrafodaLista"/>
-              <w:numPr>
-                <w:ilvl w:val="0"/>
-                <w:numId w:val="12"/>
-              </w:numPr>
-              <w:contextualSpacing w:val="0"/>
-              <w:jc w:val="left"/>
-              <w:rPr>
-                <w:b w:val="0"/>
-                <w:bCs w:val="0"/>
-              </w:rPr>
-            </w:pPr>
-            <w:r>
-              <w:rPr>
-                <w:b w:val="0"/>
-                <w:bCs w:val="0"/>
-                <w:u w:val="single"/>
-              </w:rPr>
-              <w:t>Dificuldades que prevê</w:t>
-            </w:r>
-            <w:r>
-              <w:rPr>
-                <w:b w:val="0"/>
-                <w:bCs w:val="0"/>
-              </w:rPr>
-              <w:t>:</w:t>
-            </w:r>
-            <w:r>
-              <w:rPr>
-                <w:b w:val="0"/>
-                <w:bCs w:val="0"/>
-              </w:rPr>
-              <w:t xml:space="preserve"> </w:t>
-            </w:r>
-            <w:r>
-              <w:rPr>
-                <w:b w:val="0"/>
-                <w:bCs w:val="0"/>
-              </w:rPr>
-              <w:t xml:space="preserve">Eventuais atrasos no desenvolvimento da aplicação e consequente atraso no desenvolvimento dos </w:t>
-            </w:r>
-            <w:proofErr w:type="spellStart"/>
-            <w:r>
-              <w:rPr>
-                <w:b w:val="0"/>
-                <w:bCs w:val="0"/>
-              </w:rPr>
-              <w:t>mockups</w:t>
-            </w:r>
-            <w:proofErr w:type="spellEnd"/>
-            <w:r>
-              <w:rPr>
-                <w:b w:val="0"/>
-                <w:bCs w:val="0"/>
-              </w:rPr>
-              <w:t xml:space="preserve"> do relatório.</w:t>
-            </w:r>
-          </w:p>
-          <w:p>
-            <w:pPr>
-              <w:jc w:val="left"/>
-              <w:rPr>
-                <w:b w:val="0"/>
-                <w:bCs w:val="0"/>
-              </w:rPr>
-            </w:pPr>
-            <w:r>
-              <w:t>Gabriel Silva</w:t>
-            </w:r>
-          </w:p>
-          <w:p>
-            <w:pPr>
-              <w:pStyle w:val="PargrafodaLista"/>
-              <w:numPr>
-                <w:ilvl w:val="0"/>
-                <w:numId w:val="13"/>
-              </w:numPr>
-              <w:contextualSpacing w:val="0"/>
-              <w:jc w:val="left"/>
-              <w:rPr>
-                <w:b w:val="0"/>
-                <w:bCs w:val="0"/>
-              </w:rPr>
-            </w:pPr>
-            <w:r>
-              <w:rPr>
-                <w:b w:val="0"/>
-                <w:bCs w:val="0"/>
-                <w:u w:val="single"/>
-              </w:rPr>
-              <w:t>O que fez na semana anterior</w:t>
-            </w:r>
-            <w:r>
-              <w:rPr>
-                <w:b w:val="0"/>
-                <w:bCs w:val="0"/>
-              </w:rPr>
-              <w:t xml:space="preserve">: </w:t>
-            </w:r>
-            <w:r>
-              <w:rPr>
-                <w:b w:val="0"/>
-                <w:bCs w:val="0"/>
-              </w:rPr>
-              <w:t>Criou o repositório GitHub e criou as respetivas pastas base.</w:t>
-            </w:r>
-          </w:p>
-          <w:p>
-            <w:pPr>
-              <w:pStyle w:val="PargrafodaLista"/>
-              <w:numPr>
-                <w:ilvl w:val="0"/>
-                <w:numId w:val="13"/>
-              </w:numPr>
-              <w:contextualSpacing w:val="0"/>
-              <w:jc w:val="left"/>
-              <w:rPr>
-                <w:b w:val="0"/>
-                <w:bCs w:val="0"/>
-              </w:rPr>
-            </w:pPr>
-            <w:r>
-              <w:rPr>
-                <w:b w:val="0"/>
-                <w:bCs w:val="0"/>
-                <w:u w:val="single"/>
-              </w:rPr>
-              <w:t>O que vai fazer esta semana</w:t>
-            </w:r>
-            <w:r>
-              <w:rPr>
-                <w:b w:val="0"/>
-                <w:bCs w:val="0"/>
-              </w:rPr>
-              <w:t>:</w:t>
-            </w:r>
-            <w:r>
-              <w:rPr>
-                <w:b w:val="0"/>
-                <w:bCs w:val="0"/>
-              </w:rPr>
-              <w:t xml:space="preserve"> Desenvolver o Formulário Pareceres da Aplicação.</w:t>
-            </w:r>
-          </w:p>
-          <w:p>
-            <w:pPr>
-              <w:pStyle w:val="PargrafodaLista"/>
-              <w:numPr>
-                <w:ilvl w:val="0"/>
-                <w:numId w:val="13"/>
-              </w:numPr>
-              <w:contextualSpacing w:val="0"/>
-              <w:jc w:val="left"/>
-              <w:rPr>
-                <w:b w:val="0"/>
-                <w:bCs w:val="0"/>
-              </w:rPr>
-            </w:pPr>
-            <w:r>
-              <w:rPr>
-                <w:b w:val="0"/>
-                <w:bCs w:val="0"/>
-                <w:u w:val="single"/>
-              </w:rPr>
-              <w:t>Dificuldades que prevê</w:t>
-            </w:r>
-            <w:r>
-              <w:rPr>
-                <w:b w:val="0"/>
-                <w:bCs w:val="0"/>
-              </w:rPr>
-              <w:t>:</w:t>
-            </w:r>
-            <w:r>
-              <w:rPr>
-                <w:b w:val="0"/>
-                <w:bCs w:val="0"/>
-              </w:rPr>
-              <w:t xml:space="preserve"> Dificuldade ao desenvolver o formulário, pois envolve tabelas com chaves estrangeiras na base de dados.</w:t>
-            </w:r>
-          </w:p>
-          <w:p>
-            <w:pPr>
-              <w:jc w:val="left"/>
-              <w:rPr>
-                <w:b w:val="0"/>
-                <w:bCs w:val="0"/>
-              </w:rPr>
-            </w:pPr>
-            <w:r>
-              <w:t>Diogo Pereira</w:t>
-            </w:r>
-          </w:p>
-          <w:p>
-            <w:pPr>
-              <w:pStyle w:val="PargrafodaLista"/>
-              <w:numPr>
-                <w:ilvl w:val="0"/>
-                <w:numId w:val="14"/>
-              </w:numPr>
-              <w:contextualSpacing w:val="0"/>
-              <w:jc w:val="left"/>
-              <w:rPr>
-                <w:b w:val="0"/>
-                <w:bCs w:val="0"/>
-              </w:rPr>
-            </w:pPr>
-            <w:r>
-              <w:rPr>
-                <w:b w:val="0"/>
-                <w:bCs w:val="0"/>
-                <w:u w:val="single"/>
-              </w:rPr>
-              <w:t>O que fez na semana anterior</w:t>
-            </w:r>
-            <w:r>
-              <w:rPr>
-                <w:b w:val="0"/>
-                <w:bCs w:val="0"/>
-              </w:rPr>
-              <w:t xml:space="preserve">: </w:t>
-            </w:r>
-            <w:r>
-              <w:rPr>
-                <w:b w:val="0"/>
-                <w:bCs w:val="0"/>
-              </w:rPr>
-              <w:t xml:space="preserve">Desenvolvimento do Formulário </w:t>
-            </w:r>
-            <w:r>
-              <w:rPr>
-                <w:b w:val="0"/>
-                <w:bCs w:val="0"/>
-              </w:rPr>
-              <w:t>Funcionários.</w:t>
-            </w:r>
-          </w:p>
-          <w:p>
-            <w:pPr>
-              <w:pStyle w:val="PargrafodaLista"/>
-              <w:numPr>
-                <w:ilvl w:val="0"/>
-                <w:numId w:val="14"/>
-              </w:numPr>
-              <w:contextualSpacing w:val="0"/>
-              <w:jc w:val="left"/>
-              <w:rPr>
-                <w:b w:val="0"/>
-                <w:bCs w:val="0"/>
-              </w:rPr>
-            </w:pPr>
-            <w:r>
-              <w:rPr>
-                <w:b w:val="0"/>
-                <w:bCs w:val="0"/>
-                <w:u w:val="single"/>
-              </w:rPr>
-              <w:t>O que vai fazer esta semana</w:t>
-            </w:r>
-            <w:r>
-              <w:rPr>
-                <w:b w:val="0"/>
-                <w:bCs w:val="0"/>
-              </w:rPr>
-              <w:t>:</w:t>
-            </w:r>
-            <w:r>
-              <w:rPr>
-                <w:b w:val="0"/>
-                <w:bCs w:val="0"/>
-              </w:rPr>
-              <w:t xml:space="preserve"> Desenvolvimento do Formulário Projetos.</w:t>
-            </w:r>
-          </w:p>
-          <w:p>
-            <w:pPr>
-              <w:pStyle w:val="PargrafodaLista"/>
-              <w:numPr>
-                <w:ilvl w:val="0"/>
-                <w:numId w:val="13"/>
-              </w:numPr>
-              <w:contextualSpacing w:val="0"/>
-              <w:jc w:val="left"/>
-              <w:rPr>
-                <w:b w:val="0"/>
-                <w:bCs w:val="0"/>
-              </w:rPr>
-            </w:pPr>
-            <w:r>
-              <w:rPr>
-                <w:b w:val="0"/>
-                <w:bCs w:val="0"/>
-                <w:u w:val="single"/>
-              </w:rPr>
-              <w:t>Dificuldades que prevê</w:t>
-            </w:r>
-            <w:r>
-              <w:rPr>
-                <w:b w:val="0"/>
-                <w:bCs w:val="0"/>
-              </w:rPr>
-              <w:t>:</w:t>
-            </w:r>
-            <w:r>
-              <w:rPr>
-                <w:b w:val="0"/>
-                <w:bCs w:val="0"/>
-              </w:rPr>
-              <w:t xml:space="preserve"> Dificuldade ao desenvolver o formulário, pois envolve tabelas com chaves estrangeiras na base de dados.</w:t>
-            </w:r>
-          </w:p>
-        </w:tc>
-      </w:tr>
-    </w:tbl>
-    <w:p/>
-    <w:tbl>
-      <w:tblPr>
-        <w:tblStyle w:val="TabeladeGrelha2-Destaque3"/>
-        <w:tblW w:w="9856" w:type="dxa"/>
-        <w:tblLook w:val="04A0" w:firstRow="1" w:lastRow="0" w:firstColumn="1" w:lastColumn="0" w:noHBand="0" w:noVBand="1"/>
-      </w:tblPr>
-      <w:tblGrid>
-        <w:gridCol w:w="1666"/>
-        <w:gridCol w:w="8190"/>
-      </w:tblGrid>
-      <w:tr>
-        <w:trPr>
-          <w:cnfStyle w:val="100000000000" w:firstRow="1" w:lastRow="0" w:firstColumn="0" w:lastColumn="0" w:oddVBand="0" w:evenVBand="0" w:oddHBand="0" w:evenHBand="0" w:firstRowFirstColumn="0" w:firstRowLastColumn="0" w:lastRowFirstColumn="0" w:lastRowLastColumn="0"/>
-        </w:trPr>
-        <w:tc>
-          <w:tcPr>
-            <w:cnfStyle w:val="001000000000" w:firstRow="0" w:lastRow="0" w:firstColumn="1" w:lastColumn="0" w:oddVBand="0" w:evenVBand="0" w:oddHBand="0" w:evenHBand="0" w:firstRowFirstColumn="0" w:firstRowLastColumn="0" w:lastRowFirstColumn="0" w:lastRowLastColumn="0"/>
-            <w:tcW w:w="1666" w:type="dxa"/>
-          </w:tcPr>
-          <w:p>
-            <w:pPr>
-              <w:rPr>
-                <w:sz w:val="2"/>
-                <w:szCs w:val="2"/>
-                <w:highlight w:val="yellow"/>
-              </w:rPr>
-            </w:pPr>
-          </w:p>
-        </w:tc>
-        <w:tc>
-          <w:tcPr>
-            <w:tcW w:w="8190" w:type="dxa"/>
-          </w:tcPr>
-          <w:p>
-            <w:pPr>
-              <w:cnfStyle w:val="100000000000" w:firstRow="1" w:lastRow="0" w:firstColumn="0" w:lastColumn="0" w:oddVBand="0" w:evenVBand="0" w:oddHBand="0" w:evenHBand="0" w:firstRowFirstColumn="0" w:firstRowLastColumn="0" w:lastRowFirstColumn="0" w:lastRowLastColumn="0"/>
-              <w:rPr>
-                <w:sz w:val="2"/>
-                <w:szCs w:val="2"/>
-                <w:highlight w:val="yellow"/>
-              </w:rPr>
-            </w:pPr>
-          </w:p>
-        </w:tc>
-      </w:tr>
-      <w:tr>
-        <w:trPr>
-          <w:cnfStyle w:val="000000100000" w:firstRow="0" w:lastRow="0" w:firstColumn="0" w:lastColumn="0" w:oddVBand="0" w:evenVBand="0" w:oddHBand="1" w:evenHBand="0" w:firstRowFirstColumn="0" w:firstRowLastColumn="0" w:lastRowFirstColumn="0" w:lastRowLastColumn="0"/>
-        </w:trPr>
-        <w:tc>
-          <w:tcPr>
-            <w:cnfStyle w:val="001000000000" w:firstRow="0" w:lastRow="0" w:firstColumn="1" w:lastColumn="0" w:oddVBand="0" w:evenVBand="0" w:oddHBand="0" w:evenHBand="0" w:firstRowFirstColumn="0" w:firstRowLastColumn="0" w:lastRowFirstColumn="0" w:lastRowLastColumn="0"/>
-            <w:tcW w:w="1666" w:type="dxa"/>
-          </w:tcPr>
-          <w:p>
-            <w:pPr>
-              <w:rPr>
-                <w:b w:val="0"/>
-                <w:bCs w:val="0"/>
-              </w:rPr>
-            </w:pPr>
-            <w:r>
-              <w:lastRenderedPageBreak/>
-              <w:t>Data:</w:t>
-            </w:r>
-          </w:p>
-        </w:tc>
-        <w:tc>
-          <w:tcPr>
-            <w:tcW w:w="8190" w:type="dxa"/>
-          </w:tcPr>
-          <w:p>
-            <w:pPr>
-              <w:cnfStyle w:val="000000100000" w:firstRow="0" w:lastRow="0" w:firstColumn="0" w:lastColumn="0" w:oddVBand="0" w:evenVBand="0" w:oddHBand="1" w:evenHBand="0" w:firstRowFirstColumn="0" w:firstRowLastColumn="0" w:lastRowFirstColumn="0" w:lastRowLastColumn="0"/>
-            </w:pPr>
-            <w:r>
-              <w:t xml:space="preserve">10 de </w:t>
-            </w:r>
-            <w:r>
-              <w:t>maio</w:t>
-            </w:r>
-            <w:r>
-              <w:t xml:space="preserve"> de 2021</w:t>
-            </w:r>
-          </w:p>
-        </w:tc>
-      </w:tr>
-      <w:tr>
-        <w:tc>
-          <w:tcPr>
-            <w:cnfStyle w:val="001000000000" w:firstRow="0" w:lastRow="0" w:firstColumn="1" w:lastColumn="0" w:oddVBand="0" w:evenVBand="0" w:oddHBand="0" w:evenHBand="0" w:firstRowFirstColumn="0" w:firstRowLastColumn="0" w:lastRowFirstColumn="0" w:lastRowLastColumn="0"/>
-            <w:tcW w:w="9856" w:type="dxa"/>
-            <w:gridSpan w:val="2"/>
-          </w:tcPr>
-          <w:p>
-            <w:pPr>
-              <w:jc w:val="left"/>
-              <w:rPr>
-                <w:b w:val="0"/>
-                <w:bCs w:val="0"/>
-              </w:rPr>
-            </w:pPr>
-            <w:r>
-              <w:t>Gonçalo Ferreira</w:t>
-            </w:r>
-          </w:p>
-          <w:p>
-            <w:pPr>
-              <w:pStyle w:val="PargrafodaLista"/>
-              <w:numPr>
-                <w:ilvl w:val="0"/>
-                <w:numId w:val="12"/>
-              </w:numPr>
-              <w:contextualSpacing w:val="0"/>
-              <w:jc w:val="left"/>
-              <w:rPr>
-                <w:b w:val="0"/>
-                <w:bCs w:val="0"/>
-              </w:rPr>
-            </w:pPr>
-            <w:r>
-              <w:rPr>
-                <w:b w:val="0"/>
-                <w:bCs w:val="0"/>
-                <w:u w:val="single"/>
-              </w:rPr>
-              <w:t>O que fez na semana anterior</w:t>
-            </w:r>
-            <w:r>
-              <w:rPr>
-                <w:b w:val="0"/>
-                <w:bCs w:val="0"/>
-              </w:rPr>
-              <w:t xml:space="preserve">: </w:t>
-            </w:r>
-            <w:r>
-              <w:rPr>
-                <w:b w:val="0"/>
-                <w:bCs w:val="0"/>
-              </w:rPr>
-              <w:t xml:space="preserve">Continuar o desenvolvimento do Relatório. </w:t>
-            </w:r>
-          </w:p>
-          <w:p>
-            <w:pPr>
-              <w:pStyle w:val="PargrafodaLista"/>
-              <w:numPr>
-                <w:ilvl w:val="0"/>
-                <w:numId w:val="15"/>
-              </w:numPr>
-              <w:contextualSpacing w:val="0"/>
-              <w:jc w:val="left"/>
-              <w:rPr>
-                <w:b w:val="0"/>
-                <w:bCs w:val="0"/>
-              </w:rPr>
-            </w:pPr>
-            <w:r>
-              <w:rPr>
-                <w:b w:val="0"/>
-                <w:bCs w:val="0"/>
-                <w:u w:val="single"/>
-              </w:rPr>
-              <w:t>O que vai fazer esta semana</w:t>
-            </w:r>
-            <w:r>
-              <w:rPr>
-                <w:b w:val="0"/>
-                <w:bCs w:val="0"/>
-              </w:rPr>
-              <w:t>:</w:t>
-            </w:r>
-            <w:r>
-              <w:rPr>
-                <w:b w:val="0"/>
-                <w:bCs w:val="0"/>
-              </w:rPr>
-              <w:t xml:space="preserve"> Concluir o desenvolvimento do Relatório.</w:t>
-            </w:r>
-          </w:p>
-          <w:p>
-            <w:pPr>
-              <w:pStyle w:val="PargrafodaLista"/>
-              <w:numPr>
-                <w:ilvl w:val="0"/>
-                <w:numId w:val="15"/>
-              </w:numPr>
-              <w:contextualSpacing w:val="0"/>
-              <w:jc w:val="left"/>
-              <w:rPr>
-                <w:b w:val="0"/>
-                <w:bCs w:val="0"/>
-              </w:rPr>
-            </w:pPr>
-            <w:r>
-              <w:rPr>
-                <w:b w:val="0"/>
-                <w:bCs w:val="0"/>
-                <w:u w:val="single"/>
-              </w:rPr>
-              <w:t>Dificuldades que prevê</w:t>
-            </w:r>
-            <w:r>
-              <w:rPr>
-                <w:b w:val="0"/>
-                <w:bCs w:val="0"/>
-              </w:rPr>
-              <w:t>:</w:t>
-            </w:r>
-            <w:r>
-              <w:rPr>
-                <w:b w:val="0"/>
-                <w:bCs w:val="0"/>
-              </w:rPr>
-              <w:t xml:space="preserve"> Eventuais atrasos no desenvolvimento da aplicação e consequente atraso no desenvolvimento dos </w:t>
-            </w:r>
-            <w:proofErr w:type="spellStart"/>
-            <w:r>
-              <w:rPr>
-                <w:b w:val="0"/>
-                <w:bCs w:val="0"/>
-              </w:rPr>
-              <w:t>mockups</w:t>
-            </w:r>
-            <w:proofErr w:type="spellEnd"/>
-            <w:r>
-              <w:rPr>
-                <w:b w:val="0"/>
-                <w:bCs w:val="0"/>
-              </w:rPr>
-              <w:t xml:space="preserve"> do relatório.</w:t>
-            </w:r>
-          </w:p>
-          <w:p>
-            <w:pPr>
-              <w:jc w:val="left"/>
-              <w:rPr>
-                <w:b w:val="0"/>
-                <w:bCs w:val="0"/>
-              </w:rPr>
-            </w:pPr>
-            <w:r>
-              <w:t>Gabriel Silva</w:t>
-            </w:r>
-          </w:p>
-          <w:p>
-            <w:pPr>
-              <w:pStyle w:val="PargrafodaLista"/>
-              <w:numPr>
-                <w:ilvl w:val="0"/>
-                <w:numId w:val="16"/>
-              </w:numPr>
-              <w:contextualSpacing w:val="0"/>
-              <w:jc w:val="left"/>
-              <w:rPr>
-                <w:b w:val="0"/>
-                <w:bCs w:val="0"/>
-              </w:rPr>
-            </w:pPr>
-            <w:r>
-              <w:rPr>
-                <w:b w:val="0"/>
-                <w:bCs w:val="0"/>
-                <w:u w:val="single"/>
-              </w:rPr>
-              <w:t>O que fez na semana anterior</w:t>
-            </w:r>
-            <w:r>
-              <w:rPr>
-                <w:b w:val="0"/>
-                <w:bCs w:val="0"/>
-              </w:rPr>
-              <w:t xml:space="preserve">: </w:t>
-            </w:r>
-            <w:r>
-              <w:rPr>
-                <w:b w:val="0"/>
-                <w:bCs w:val="0"/>
-              </w:rPr>
-              <w:t>Desenvolver o Formulário Pareceres da Aplicação.</w:t>
-            </w:r>
-          </w:p>
-          <w:p>
-            <w:pPr>
-              <w:pStyle w:val="PargrafodaLista"/>
-              <w:numPr>
-                <w:ilvl w:val="0"/>
-                <w:numId w:val="16"/>
-              </w:numPr>
-              <w:contextualSpacing w:val="0"/>
-              <w:jc w:val="left"/>
-              <w:rPr>
-                <w:b w:val="0"/>
-                <w:bCs w:val="0"/>
-              </w:rPr>
-            </w:pPr>
-            <w:r>
-              <w:rPr>
-                <w:b w:val="0"/>
-                <w:bCs w:val="0"/>
-                <w:u w:val="single"/>
-              </w:rPr>
-              <w:t>O que vai fazer esta semana</w:t>
-            </w:r>
-            <w:r>
-              <w:rPr>
-                <w:b w:val="0"/>
-                <w:bCs w:val="0"/>
-              </w:rPr>
-              <w:t>:</w:t>
-            </w:r>
-            <w:r>
-              <w:rPr>
-                <w:b w:val="0"/>
-                <w:bCs w:val="0"/>
-              </w:rPr>
-              <w:t xml:space="preserve"> Concluir o desenvolvimento do Formulário Pareceres.</w:t>
-            </w:r>
-          </w:p>
-          <w:p>
-            <w:pPr>
-              <w:pStyle w:val="PargrafodaLista"/>
-              <w:numPr>
-                <w:ilvl w:val="0"/>
-                <w:numId w:val="13"/>
-              </w:numPr>
-              <w:contextualSpacing w:val="0"/>
-              <w:jc w:val="left"/>
-              <w:rPr>
-                <w:b w:val="0"/>
-                <w:bCs w:val="0"/>
-              </w:rPr>
-            </w:pPr>
-            <w:r>
-              <w:rPr>
-                <w:b w:val="0"/>
-                <w:bCs w:val="0"/>
-                <w:u w:val="single"/>
-              </w:rPr>
-              <w:t>Dificuldades que prevê</w:t>
-            </w:r>
-            <w:r>
-              <w:rPr>
-                <w:b w:val="0"/>
-                <w:bCs w:val="0"/>
-              </w:rPr>
-              <w:t>:</w:t>
-            </w:r>
-            <w:r>
-              <w:rPr>
-                <w:b w:val="0"/>
-                <w:bCs w:val="0"/>
-              </w:rPr>
-              <w:t xml:space="preserve"> Dificuldade ao desenvolver o formulário, pois envolve tabelas com chaves estrangeiras na base de dados.</w:t>
-            </w:r>
-          </w:p>
-          <w:p>
-            <w:pPr>
-              <w:jc w:val="left"/>
-              <w:rPr>
-                <w:b w:val="0"/>
-                <w:bCs w:val="0"/>
-              </w:rPr>
-            </w:pPr>
-            <w:r>
-              <w:t>Diogo Pereira</w:t>
-            </w:r>
-          </w:p>
-          <w:p>
-            <w:pPr>
-              <w:pStyle w:val="PargrafodaLista"/>
-              <w:numPr>
-                <w:ilvl w:val="0"/>
-                <w:numId w:val="17"/>
-              </w:numPr>
-              <w:contextualSpacing w:val="0"/>
-              <w:jc w:val="left"/>
-              <w:rPr>
-                <w:b w:val="0"/>
-                <w:bCs w:val="0"/>
-              </w:rPr>
-            </w:pPr>
-            <w:r>
-              <w:rPr>
-                <w:b w:val="0"/>
-                <w:bCs w:val="0"/>
-                <w:u w:val="single"/>
-              </w:rPr>
-              <w:t>O que fez na semana anterior</w:t>
-            </w:r>
-            <w:r>
-              <w:rPr>
-                <w:b w:val="0"/>
-                <w:bCs w:val="0"/>
-              </w:rPr>
-              <w:t>:</w:t>
-            </w:r>
-            <w:r>
-              <w:rPr>
-                <w:b w:val="0"/>
-                <w:bCs w:val="0"/>
-              </w:rPr>
-              <w:t xml:space="preserve"> Desenvolvimento do Formulário Projetos.</w:t>
-            </w:r>
-          </w:p>
-          <w:p>
-            <w:pPr>
-              <w:pStyle w:val="PargrafodaLista"/>
-              <w:numPr>
-                <w:ilvl w:val="0"/>
-                <w:numId w:val="17"/>
-              </w:numPr>
-              <w:contextualSpacing w:val="0"/>
-              <w:jc w:val="left"/>
-              <w:rPr>
-                <w:b w:val="0"/>
-                <w:bCs w:val="0"/>
-              </w:rPr>
-            </w:pPr>
-            <w:r>
-              <w:rPr>
-                <w:b w:val="0"/>
-                <w:bCs w:val="0"/>
-                <w:u w:val="single"/>
-              </w:rPr>
-              <w:t>O que vai fazer esta semana</w:t>
-            </w:r>
-            <w:r>
-              <w:rPr>
-                <w:b w:val="0"/>
-                <w:bCs w:val="0"/>
-              </w:rPr>
-              <w:t>:</w:t>
-            </w:r>
-            <w:r>
-              <w:rPr>
-                <w:b w:val="0"/>
-                <w:bCs w:val="0"/>
-              </w:rPr>
-              <w:t xml:space="preserve"> Concluir o desenvolvimento do Formulário Projetos.</w:t>
-            </w:r>
-          </w:p>
-          <w:p>
-            <w:pPr>
-              <w:pStyle w:val="PargrafodaLista"/>
-              <w:numPr>
-                <w:ilvl w:val="0"/>
-                <w:numId w:val="17"/>
-              </w:numPr>
-              <w:contextualSpacing w:val="0"/>
-              <w:jc w:val="left"/>
-              <w:rPr>
-                <w:b w:val="0"/>
-                <w:bCs w:val="0"/>
-              </w:rPr>
-            </w:pPr>
-            <w:r>
-              <w:rPr>
-                <w:b w:val="0"/>
-                <w:bCs w:val="0"/>
-                <w:u w:val="single"/>
-              </w:rPr>
-              <w:t>Dificuldades que prevê</w:t>
-            </w:r>
-            <w:r>
-              <w:rPr>
-                <w:b w:val="0"/>
-                <w:bCs w:val="0"/>
-              </w:rPr>
-              <w:t>:</w:t>
-            </w:r>
-            <w:r>
-              <w:rPr>
-                <w:b w:val="0"/>
-                <w:bCs w:val="0"/>
-              </w:rPr>
-              <w:t xml:space="preserve"> Dificuldade ao desenvolver o formulário, pois envolve tabelas com chaves estrangeiras na base de dados.</w:t>
-            </w:r>
-          </w:p>
-        </w:tc>
-      </w:tr>
-    </w:tbl>
-    <w:p>
-      <w:pPr>
-        <w:tabs>
-          <w:tab w:val="left" w:pos="1836"/>
-        </w:tabs>
-      </w:pPr>
-      <w:r>
-        <w:tab/>
-      </w:r>
-    </w:p>
-    <w:p>
-      <w:pPr>
-        <w:tabs>
-          <w:tab w:val="left" w:pos="1836"/>
-        </w:tabs>
-      </w:pPr>
-    </w:p>
-    <w:p>
-      <w:pPr>
-        <w:pStyle w:val="Ttulo4"/>
-      </w:pPr>
-      <w:r>
-        <w:t xml:space="preserve">Sprint </w:t>
-      </w:r>
-      <w:proofErr w:type="spellStart"/>
-      <w:r>
-        <w:t>Retrospective</w:t>
-      </w:r>
-      <w:proofErr w:type="spellEnd"/>
-    </w:p>
-    <w:tbl>
-      <w:tblPr>
-        <w:tblStyle w:val="TabeladeGrelha2-Destaque3"/>
-        <w:tblW w:w="9856" w:type="dxa"/>
-        <w:tblLook w:val="04A0" w:firstRow="1" w:lastRow="0" w:firstColumn="1" w:lastColumn="0" w:noHBand="0" w:noVBand="1"/>
-      </w:tblPr>
-      <w:tblGrid>
-        <w:gridCol w:w="1666"/>
-        <w:gridCol w:w="8190"/>
-      </w:tblGrid>
-      <w:tr>
-        <w:trPr>
-          <w:cnfStyle w:val="100000000000" w:firstRow="1" w:lastRow="0" w:firstColumn="0" w:lastColumn="0" w:oddVBand="0" w:evenVBand="0" w:oddHBand="0" w:evenHBand="0" w:firstRowFirstColumn="0" w:firstRowLastColumn="0" w:lastRowFirstColumn="0" w:lastRowLastColumn="0"/>
-        </w:trPr>
-        <w:tc>
-          <w:tcPr>
-            <w:cnfStyle w:val="001000000000" w:firstRow="0" w:lastRow="0" w:firstColumn="1" w:lastColumn="0" w:oddVBand="0" w:evenVBand="0" w:oddHBand="0" w:evenHBand="0" w:firstRowFirstColumn="0" w:firstRowLastColumn="0" w:lastRowFirstColumn="0" w:lastRowLastColumn="0"/>
-            <w:tcW w:w="1666" w:type="dxa"/>
-          </w:tcPr>
-          <w:p>
-            <w:pPr>
-              <w:rPr>
-                <w:sz w:val="2"/>
-                <w:szCs w:val="2"/>
-                <w:highlight w:val="yellow"/>
-              </w:rPr>
-            </w:pPr>
-          </w:p>
-        </w:tc>
-        <w:tc>
-          <w:tcPr>
-            <w:tcW w:w="8190" w:type="dxa"/>
-          </w:tcPr>
-          <w:p>
-            <w:pPr>
-              <w:cnfStyle w:val="100000000000" w:firstRow="1" w:lastRow="0" w:firstColumn="0" w:lastColumn="0" w:oddVBand="0" w:evenVBand="0" w:oddHBand="0" w:evenHBand="0" w:firstRowFirstColumn="0" w:firstRowLastColumn="0" w:lastRowFirstColumn="0" w:lastRowLastColumn="0"/>
-              <w:rPr>
-                <w:sz w:val="2"/>
-                <w:szCs w:val="2"/>
-                <w:highlight w:val="yellow"/>
-              </w:rPr>
-            </w:pPr>
-          </w:p>
-        </w:tc>
-      </w:tr>
-      <w:tr>
-        <w:trPr>
-          <w:cnfStyle w:val="000000100000" w:firstRow="0" w:lastRow="0" w:firstColumn="0" w:lastColumn="0" w:oddVBand="0" w:evenVBand="0" w:oddHBand="1" w:evenHBand="0" w:firstRowFirstColumn="0" w:firstRowLastColumn="0" w:lastRowFirstColumn="0" w:lastRowLastColumn="0"/>
-        </w:trPr>
-        <w:tc>
-          <w:tcPr>
-            <w:cnfStyle w:val="001000000000" w:firstRow="0" w:lastRow="0" w:firstColumn="1" w:lastColumn="0" w:oddVBand="0" w:evenVBand="0" w:oddHBand="0" w:evenHBand="0" w:firstRowFirstColumn="0" w:firstRowLastColumn="0" w:lastRowFirstColumn="0" w:lastRowLastColumn="0"/>
-            <w:tcW w:w="1666" w:type="dxa"/>
-          </w:tcPr>
-          <w:p>
-            <w:pPr>
-              <w:rPr>
-                <w:b w:val="0"/>
-                <w:bCs w:val="0"/>
-              </w:rPr>
-            </w:pPr>
-            <w:r>
-              <w:t>Data:</w:t>
-            </w:r>
-          </w:p>
-        </w:tc>
-        <w:tc>
-          <w:tcPr>
-            <w:tcW w:w="8190" w:type="dxa"/>
-          </w:tcPr>
-          <w:p>
-            <w:pPr>
-              <w:cnfStyle w:val="000000100000" w:firstRow="0" w:lastRow="0" w:firstColumn="0" w:lastColumn="0" w:oddVBand="0" w:evenVBand="0" w:oddHBand="1" w:evenHBand="0" w:firstRowFirstColumn="0" w:firstRowLastColumn="0" w:lastRowFirstColumn="0" w:lastRowLastColumn="0"/>
-            </w:pPr>
-            <w:r>
-              <w:t xml:space="preserve">16 de </w:t>
-            </w:r>
-            <w:r>
-              <w:t>maio</w:t>
-            </w:r>
-            <w:r>
-              <w:t xml:space="preserve"> de 2021</w:t>
-            </w:r>
-          </w:p>
-        </w:tc>
-      </w:tr>
-      <w:tr>
-        <w:tc>
-          <w:tcPr>
-            <w:cnfStyle w:val="001000000000" w:firstRow="0" w:lastRow="0" w:firstColumn="1" w:lastColumn="0" w:oddVBand="0" w:evenVBand="0" w:oddHBand="0" w:evenHBand="0" w:firstRowFirstColumn="0" w:firstRowLastColumn="0" w:lastRowFirstColumn="0" w:lastRowLastColumn="0"/>
-            <w:tcW w:w="9856" w:type="dxa"/>
-            <w:gridSpan w:val="2"/>
-          </w:tcPr>
-          <w:p>
-            <w:r>
-              <w:rPr>
-                <w:i/>
-                <w:iCs/>
-              </w:rPr>
-              <w:t>Conclusões</w:t>
-            </w:r>
-            <w:r>
-              <w:t>:</w:t>
-            </w:r>
-          </w:p>
-          <w:p>
-            <w:pPr>
-              <w:pStyle w:val="PargrafodaLista"/>
-              <w:numPr>
-                <w:ilvl w:val="0"/>
-                <w:numId w:val="8"/>
-              </w:numPr>
-              <w:rPr>
-                <w:b w:val="0"/>
-                <w:bCs w:val="0"/>
-              </w:rPr>
-            </w:pPr>
-            <w:r>
-              <w:rPr>
-                <w:b w:val="0"/>
-                <w:bCs w:val="0"/>
-              </w:rPr>
-              <w:t>O grupo trabalhou em conjuntos e com união.</w:t>
-            </w:r>
-          </w:p>
-          <w:p>
-            <w:pPr>
-              <w:pStyle w:val="PargrafodaLista"/>
-              <w:numPr>
-                <w:ilvl w:val="0"/>
-                <w:numId w:val="8"/>
-              </w:numPr>
-              <w:rPr>
-                <w:b w:val="0"/>
-                <w:bCs w:val="0"/>
-              </w:rPr>
-            </w:pPr>
-            <w:r>
-              <w:rPr>
-                <w:b w:val="0"/>
-                <w:bCs w:val="0"/>
-              </w:rPr>
-              <w:t xml:space="preserve">Poderíamos ter melhorado, no sentido em que podíamos </w:t>
-            </w:r>
-            <w:r>
-              <w:rPr>
-                <w:b w:val="0"/>
-                <w:bCs w:val="0"/>
-              </w:rPr>
-              <w:t>colaborar mais nas tarefas dos outros colegas, apesar de termos as nossas tarefas.</w:t>
-            </w:r>
-          </w:p>
-          <w:p>
-            <w:pPr>
-              <w:pStyle w:val="PargrafodaLista"/>
-              <w:numPr>
-                <w:ilvl w:val="0"/>
-                <w:numId w:val="8"/>
-              </w:numPr>
-              <w:rPr>
-                <w:b w:val="0"/>
-                <w:bCs w:val="0"/>
-              </w:rPr>
-            </w:pPr>
-            <w:r>
-              <w:rPr>
-                <w:b w:val="0"/>
-                <w:bCs w:val="0"/>
-              </w:rPr>
-              <w:t>A nível do trabalho, acabamos o sprint com todas as tarefas atribuídas concluídas.</w:t>
-            </w:r>
-          </w:p>
-          <w:p>
-            <w:pPr>
-              <w:pStyle w:val="PargrafodaLista"/>
-              <w:numPr>
-                <w:ilvl w:val="0"/>
-                <w:numId w:val="8"/>
-              </w:numPr>
-              <w:rPr>
-                <w:b w:val="0"/>
-                <w:bCs w:val="0"/>
-              </w:rPr>
-            </w:pPr>
-            <w:r>
-              <w:rPr>
-                <w:b w:val="0"/>
-                <w:bCs w:val="0"/>
-              </w:rPr>
-              <w:t xml:space="preserve">No próximo sprint vamos tentar fazer uma reunião </w:t>
-            </w:r>
-            <w:r>
-              <w:rPr>
-                <w:b w:val="0"/>
-                <w:bCs w:val="0"/>
-              </w:rPr>
-              <w:t>todas as manhãs,</w:t>
-            </w:r>
-            <w:r>
-              <w:rPr>
-                <w:b w:val="0"/>
-                <w:bCs w:val="0"/>
-              </w:rPr>
-              <w:t xml:space="preserve"> mas também ao final do dia, para podermos ver </w:t>
-            </w:r>
-            <w:r>
-              <w:rPr>
-                <w:b w:val="0"/>
-                <w:bCs w:val="0"/>
-              </w:rPr>
-              <w:t>se o trabalho rendeu ou não.</w:t>
-            </w:r>
-          </w:p>
-          <w:p>
-            <w:pPr>
-              <w:pStyle w:val="PargrafodaLista"/>
-              <w:numPr>
-                <w:ilvl w:val="0"/>
-                <w:numId w:val="8"/>
-              </w:numPr>
-              <w:rPr>
-                <w:b w:val="0"/>
-                <w:bCs w:val="0"/>
-              </w:rPr>
-            </w:pPr>
-            <w:r>
-              <w:rPr>
-                <w:b w:val="0"/>
-                <w:bCs w:val="0"/>
-              </w:rPr>
-              <w:t>O grupo foi bastante rígido ao cumprir as suas tarefas, o que proporcionou algum alívio na carga de trabalho.</w:t>
-            </w:r>
-          </w:p>
-          <w:p>
-            <w:pPr>
-              <w:pStyle w:val="PargrafodaLista"/>
-              <w:numPr>
-                <w:ilvl w:val="0"/>
-                <w:numId w:val="8"/>
-              </w:numPr>
-              <w:rPr>
-                <w:b w:val="0"/>
-                <w:bCs w:val="0"/>
-              </w:rPr>
-            </w:pPr>
-            <w:r>
-              <w:rPr>
-                <w:b w:val="0"/>
-                <w:bCs w:val="0"/>
-              </w:rPr>
-              <w:t>Enquanto grupo, somos bastante homogéneos no trabalho desenvolvido.</w:t>
-            </w:r>
-          </w:p>
-          <w:p>
-            <w:pPr>
-              <w:pStyle w:val="PargrafodaLista"/>
-              <w:numPr>
-                <w:ilvl w:val="0"/>
-                <w:numId w:val="8"/>
-              </w:numPr>
-              <w:rPr>
-                <w:b w:val="0"/>
-                <w:bCs w:val="0"/>
-              </w:rPr>
-            </w:pPr>
-            <w:r>
-              <w:rPr>
-                <w:b w:val="0"/>
-                <w:bCs w:val="0"/>
-              </w:rPr>
-              <w:t>A partir daqui para a frente, devemos comentar mais o código para facilitar o trabalho e interpretação do código p</w:t>
-            </w:r>
-            <w:r>
-              <w:rPr>
-                <w:b w:val="0"/>
-                <w:bCs w:val="0"/>
-              </w:rPr>
-              <w:t>or parte de outro colega de equipa.</w:t>
-            </w:r>
-          </w:p>
-          <w:p>
-            <w:pPr>
-              <w:rPr>
-                <w:b w:val="0"/>
-                <w:bCs w:val="0"/>
-              </w:rPr>
-            </w:pPr>
-            <w:r>
-              <w:rPr>
-                <w:noProof/>
-              </w:rPr>
-              <w:lastRenderedPageBreak/>
-              <w:drawing>
-                <wp:inline distT="0" distB="0" distL="0" distR="0" wp14:anchorId="03EA341E" wp14:editId="4ADE10AE">
-                  <wp:extent cx="6120130" cy="3816350"/>
-                  <wp:effectExtent l="0" t="0" r="0" b="0"/>
-                  <wp:docPr id="11" name="Imagem 11"/>
                   <wp:cNvGraphicFramePr>
                     <a:graphicFrameLocks xmlns:a="http://schemas.openxmlformats.org/drawingml/2006/main" noChangeAspect="1"/>
                   </wp:cNvGraphicFramePr>
@@ -10031,7 +8814,7 @@
                         <pic:spPr>
                           <a:xfrm>
                             <a:off x="0" y="0"/>
-                            <a:ext cx="6120130" cy="3816350"/>
+                            <a:ext cx="3715222" cy="2238470"/>
                           </a:xfrm>
                           <a:prstGeom prst="rect">
                             <a:avLst/>
@@ -10044,16 +8827,1350 @@
               </w:drawing>
             </w:r>
           </w:p>
-          <w:p>
-            <w:r>
-              <w:rPr>
-                <w:noProof/>
-              </w:rPr>
+        </w:tc>
+      </w:tr>
+    </w:tbl>
+    <w:p/>
+    <w:p>
+      <w:pPr>
+        <w:pStyle w:val="Ttulo4"/>
+      </w:pPr>
+      <w:proofErr w:type="spellStart"/>
+      <w:r>
+        <w:t>Daily</w:t>
+      </w:r>
+      <w:proofErr w:type="spellEnd"/>
+      <w:r>
+        <w:t xml:space="preserve"> Meetings</w:t>
+      </w:r>
+      <w:r>
+        <w:t xml:space="preserve"> (1 por semana)</w:t>
+      </w:r>
+    </w:p>
+    <w:tbl>
+      <w:tblPr>
+        <w:tblStyle w:val="TabeladeGrelha2-Destaque3"/>
+        <w:tblW w:w="9856" w:type="dxa"/>
+        <w:tblLook w:val="04A0" w:firstRow="1" w:lastRow="0" w:firstColumn="1" w:lastColumn="0" w:noHBand="0" w:noVBand="1"/>
+      </w:tblPr>
+      <w:tblGrid>
+        <w:gridCol w:w="1666"/>
+        <w:gridCol w:w="8190"/>
+      </w:tblGrid>
+      <w:tr>
+        <w:trPr>
+          <w:cnfStyle w:val="100000000000" w:firstRow="1" w:lastRow="0" w:firstColumn="0" w:lastColumn="0" w:oddVBand="0" w:evenVBand="0" w:oddHBand="0" w:evenHBand="0" w:firstRowFirstColumn="0" w:firstRowLastColumn="0" w:lastRowFirstColumn="0" w:lastRowLastColumn="0"/>
+        </w:trPr>
+        <w:tc>
+          <w:tcPr>
+            <w:cnfStyle w:val="001000000000" w:firstRow="0" w:lastRow="0" w:firstColumn="1" w:lastColumn="0" w:oddVBand="0" w:evenVBand="0" w:oddHBand="0" w:evenHBand="0" w:firstRowFirstColumn="0" w:firstRowLastColumn="0" w:lastRowFirstColumn="0" w:lastRowLastColumn="0"/>
+            <w:tcW w:w="1666" w:type="dxa"/>
+          </w:tcPr>
+          <w:p>
+            <w:pPr>
+              <w:rPr>
+                <w:sz w:val="2"/>
+                <w:szCs w:val="2"/>
+                <w:highlight w:val="yellow"/>
+              </w:rPr>
+            </w:pPr>
+          </w:p>
+        </w:tc>
+        <w:tc>
+          <w:tcPr>
+            <w:tcW w:w="8190" w:type="dxa"/>
+          </w:tcPr>
+          <w:p>
+            <w:pPr>
+              <w:cnfStyle w:val="100000000000" w:firstRow="1" w:lastRow="0" w:firstColumn="0" w:lastColumn="0" w:oddVBand="0" w:evenVBand="0" w:oddHBand="0" w:evenHBand="0" w:firstRowFirstColumn="0" w:firstRowLastColumn="0" w:lastRowFirstColumn="0" w:lastRowLastColumn="0"/>
+              <w:rPr>
+                <w:sz w:val="2"/>
+                <w:szCs w:val="2"/>
+                <w:highlight w:val="yellow"/>
+              </w:rPr>
+            </w:pPr>
+          </w:p>
+        </w:tc>
+      </w:tr>
+      <w:tr>
+        <w:trPr>
+          <w:cnfStyle w:val="000000100000" w:firstRow="0" w:lastRow="0" w:firstColumn="0" w:lastColumn="0" w:oddVBand="0" w:evenVBand="0" w:oddHBand="1" w:evenHBand="0" w:firstRowFirstColumn="0" w:firstRowLastColumn="0" w:lastRowFirstColumn="0" w:lastRowLastColumn="0"/>
+        </w:trPr>
+        <w:tc>
+          <w:tcPr>
+            <w:cnfStyle w:val="001000000000" w:firstRow="0" w:lastRow="0" w:firstColumn="1" w:lastColumn="0" w:oddVBand="0" w:evenVBand="0" w:oddHBand="0" w:evenHBand="0" w:firstRowFirstColumn="0" w:firstRowLastColumn="0" w:lastRowFirstColumn="0" w:lastRowLastColumn="0"/>
+            <w:tcW w:w="1666" w:type="dxa"/>
+          </w:tcPr>
+          <w:p>
+            <w:pPr>
+              <w:rPr>
+                <w:b w:val="0"/>
+                <w:bCs w:val="0"/>
+              </w:rPr>
+            </w:pPr>
+            <w:r>
+              <w:t>Data:</w:t>
+            </w:r>
+          </w:p>
+        </w:tc>
+        <w:tc>
+          <w:tcPr>
+            <w:tcW w:w="8190" w:type="dxa"/>
+          </w:tcPr>
+          <w:p>
+            <w:pPr>
+              <w:cnfStyle w:val="000000100000" w:firstRow="0" w:lastRow="0" w:firstColumn="0" w:lastColumn="0" w:oddVBand="0" w:evenVBand="0" w:oddHBand="1" w:evenHBand="0" w:firstRowFirstColumn="0" w:firstRowLastColumn="0" w:lastRowFirstColumn="0" w:lastRowLastColumn="0"/>
+            </w:pPr>
+            <w:r>
+              <w:t>3</w:t>
+            </w:r>
+            <w:r>
+              <w:t xml:space="preserve"> de </w:t>
+            </w:r>
+            <w:r>
+              <w:t>maio</w:t>
+            </w:r>
+            <w:r>
+              <w:t xml:space="preserve"> de 2021</w:t>
+            </w:r>
+          </w:p>
+        </w:tc>
+      </w:tr>
+      <w:tr>
+        <w:tc>
+          <w:tcPr>
+            <w:cnfStyle w:val="001000000000" w:firstRow="0" w:lastRow="0" w:firstColumn="1" w:lastColumn="0" w:oddVBand="0" w:evenVBand="0" w:oddHBand="0" w:evenHBand="0" w:firstRowFirstColumn="0" w:firstRowLastColumn="0" w:lastRowFirstColumn="0" w:lastRowLastColumn="0"/>
+            <w:tcW w:w="9856" w:type="dxa"/>
+            <w:gridSpan w:val="2"/>
+          </w:tcPr>
+          <w:p>
+            <w:pPr>
+              <w:jc w:val="left"/>
+              <w:rPr>
+                <w:b w:val="0"/>
+                <w:bCs w:val="0"/>
+              </w:rPr>
+            </w:pPr>
+            <w:r>
+              <w:t>Gonçalo Ferreira</w:t>
+            </w:r>
+          </w:p>
+          <w:p>
+            <w:pPr>
+              <w:pStyle w:val="PargrafodaLista"/>
+              <w:numPr>
+                <w:ilvl w:val="0"/>
+                <w:numId w:val="12"/>
+              </w:numPr>
+              <w:contextualSpacing w:val="0"/>
+              <w:jc w:val="left"/>
+              <w:rPr>
+                <w:b w:val="0"/>
+                <w:bCs w:val="0"/>
+              </w:rPr>
+            </w:pPr>
+            <w:r>
+              <w:rPr>
+                <w:b w:val="0"/>
+                <w:bCs w:val="0"/>
+                <w:u w:val="single"/>
+              </w:rPr>
+              <w:t>O que fez na semana anterior</w:t>
+            </w:r>
+            <w:r>
+              <w:rPr>
+                <w:b w:val="0"/>
+                <w:bCs w:val="0"/>
+              </w:rPr>
+              <w:t xml:space="preserve">: </w:t>
+            </w:r>
+            <w:r>
+              <w:rPr>
+                <w:b w:val="0"/>
+                <w:bCs w:val="0"/>
+              </w:rPr>
+              <w:t xml:space="preserve">Utilizou o </w:t>
+            </w:r>
+            <w:proofErr w:type="spellStart"/>
+            <w:r>
+              <w:rPr>
+                <w:b w:val="0"/>
+                <w:bCs w:val="0"/>
+              </w:rPr>
+              <w:t>template</w:t>
+            </w:r>
+            <w:proofErr w:type="spellEnd"/>
+            <w:r>
+              <w:rPr>
+                <w:b w:val="0"/>
+                <w:bCs w:val="0"/>
+              </w:rPr>
+              <w:t xml:space="preserve"> do relatório e começou o desenvolvimento do mesmo. Criou e desenvolveu o formulário de Gestão de Promotores.</w:t>
+            </w:r>
+          </w:p>
+          <w:p>
+            <w:pPr>
+              <w:pStyle w:val="PargrafodaLista"/>
+              <w:numPr>
+                <w:ilvl w:val="0"/>
+                <w:numId w:val="12"/>
+              </w:numPr>
+              <w:contextualSpacing w:val="0"/>
+              <w:jc w:val="left"/>
+              <w:rPr>
+                <w:b w:val="0"/>
+                <w:bCs w:val="0"/>
+              </w:rPr>
+            </w:pPr>
+            <w:r>
+              <w:rPr>
+                <w:b w:val="0"/>
+                <w:bCs w:val="0"/>
+                <w:u w:val="single"/>
+              </w:rPr>
+              <w:t>O que vai fazer esta semana</w:t>
+            </w:r>
+            <w:r>
+              <w:rPr>
+                <w:b w:val="0"/>
+                <w:bCs w:val="0"/>
+              </w:rPr>
+              <w:t xml:space="preserve">: </w:t>
+            </w:r>
+            <w:r>
+              <w:rPr>
+                <w:b w:val="0"/>
+                <w:bCs w:val="0"/>
+              </w:rPr>
+              <w:t xml:space="preserve">Continuar o desenvolvimento do Relatório. </w:t>
+            </w:r>
+          </w:p>
+          <w:p>
+            <w:pPr>
+              <w:pStyle w:val="PargrafodaLista"/>
+              <w:numPr>
+                <w:ilvl w:val="0"/>
+                <w:numId w:val="12"/>
+              </w:numPr>
+              <w:contextualSpacing w:val="0"/>
+              <w:jc w:val="left"/>
+              <w:rPr>
+                <w:b w:val="0"/>
+                <w:bCs w:val="0"/>
+              </w:rPr>
+            </w:pPr>
+            <w:r>
+              <w:rPr>
+                <w:b w:val="0"/>
+                <w:bCs w:val="0"/>
+                <w:u w:val="single"/>
+              </w:rPr>
+              <w:t>Dificuldades que prevê</w:t>
+            </w:r>
+            <w:r>
+              <w:rPr>
+                <w:b w:val="0"/>
+                <w:bCs w:val="0"/>
+              </w:rPr>
+              <w:t>:</w:t>
+            </w:r>
+            <w:r>
+              <w:rPr>
+                <w:b w:val="0"/>
+                <w:bCs w:val="0"/>
+              </w:rPr>
+              <w:t xml:space="preserve"> </w:t>
+            </w:r>
+            <w:r>
+              <w:rPr>
+                <w:b w:val="0"/>
+                <w:bCs w:val="0"/>
+              </w:rPr>
+              <w:t xml:space="preserve">Eventuais atrasos no desenvolvimento da aplicação e consequente atraso no desenvolvimento dos </w:t>
+            </w:r>
+            <w:proofErr w:type="spellStart"/>
+            <w:r>
+              <w:rPr>
+                <w:b w:val="0"/>
+                <w:bCs w:val="0"/>
+              </w:rPr>
+              <w:t>mockups</w:t>
+            </w:r>
+            <w:proofErr w:type="spellEnd"/>
+            <w:r>
+              <w:rPr>
+                <w:b w:val="0"/>
+                <w:bCs w:val="0"/>
+              </w:rPr>
+              <w:t xml:space="preserve"> do relatório.</w:t>
+            </w:r>
+          </w:p>
+          <w:p>
+            <w:pPr>
+              <w:jc w:val="left"/>
+              <w:rPr>
+                <w:b w:val="0"/>
+                <w:bCs w:val="0"/>
+              </w:rPr>
+            </w:pPr>
+            <w:r>
+              <w:t>Gabriel Silva</w:t>
+            </w:r>
+          </w:p>
+          <w:p>
+            <w:pPr>
+              <w:pStyle w:val="PargrafodaLista"/>
+              <w:numPr>
+                <w:ilvl w:val="0"/>
+                <w:numId w:val="13"/>
+              </w:numPr>
+              <w:contextualSpacing w:val="0"/>
+              <w:jc w:val="left"/>
+              <w:rPr>
+                <w:b w:val="0"/>
+                <w:bCs w:val="0"/>
+              </w:rPr>
+            </w:pPr>
+            <w:r>
+              <w:rPr>
+                <w:b w:val="0"/>
+                <w:bCs w:val="0"/>
+                <w:u w:val="single"/>
+              </w:rPr>
+              <w:t>O que fez na semana anterior</w:t>
+            </w:r>
+            <w:r>
+              <w:rPr>
+                <w:b w:val="0"/>
+                <w:bCs w:val="0"/>
+              </w:rPr>
+              <w:t xml:space="preserve">: </w:t>
+            </w:r>
+            <w:r>
+              <w:rPr>
+                <w:b w:val="0"/>
+                <w:bCs w:val="0"/>
+              </w:rPr>
+              <w:t>Criou o repositório GitHub e criou as respetivas pastas base.</w:t>
+            </w:r>
+          </w:p>
+          <w:p>
+            <w:pPr>
+              <w:pStyle w:val="PargrafodaLista"/>
+              <w:numPr>
+                <w:ilvl w:val="0"/>
+                <w:numId w:val="13"/>
+              </w:numPr>
+              <w:contextualSpacing w:val="0"/>
+              <w:jc w:val="left"/>
+              <w:rPr>
+                <w:b w:val="0"/>
+                <w:bCs w:val="0"/>
+              </w:rPr>
+            </w:pPr>
+            <w:r>
+              <w:rPr>
+                <w:b w:val="0"/>
+                <w:bCs w:val="0"/>
+                <w:u w:val="single"/>
+              </w:rPr>
+              <w:t>O que vai fazer esta semana</w:t>
+            </w:r>
+            <w:r>
+              <w:rPr>
+                <w:b w:val="0"/>
+                <w:bCs w:val="0"/>
+              </w:rPr>
+              <w:t>:</w:t>
+            </w:r>
+            <w:r>
+              <w:rPr>
+                <w:b w:val="0"/>
+                <w:bCs w:val="0"/>
+              </w:rPr>
+              <w:t xml:space="preserve"> Desenvolver o Formulário Pareceres da Aplicação.</w:t>
+            </w:r>
+          </w:p>
+          <w:p>
+            <w:pPr>
+              <w:pStyle w:val="PargrafodaLista"/>
+              <w:numPr>
+                <w:ilvl w:val="0"/>
+                <w:numId w:val="13"/>
+              </w:numPr>
+              <w:contextualSpacing w:val="0"/>
+              <w:jc w:val="left"/>
+              <w:rPr>
+                <w:b w:val="0"/>
+                <w:bCs w:val="0"/>
+              </w:rPr>
+            </w:pPr>
+            <w:r>
+              <w:rPr>
+                <w:b w:val="0"/>
+                <w:bCs w:val="0"/>
+                <w:u w:val="single"/>
+              </w:rPr>
+              <w:t>Dificuldades que prevê</w:t>
+            </w:r>
+            <w:r>
+              <w:rPr>
+                <w:b w:val="0"/>
+                <w:bCs w:val="0"/>
+              </w:rPr>
+              <w:t>:</w:t>
+            </w:r>
+            <w:r>
+              <w:rPr>
+                <w:b w:val="0"/>
+                <w:bCs w:val="0"/>
+              </w:rPr>
+              <w:t xml:space="preserve"> Dificuldade ao desenvolver o formulário, pois envolve tabelas com chaves estrangeiras na base de dados.</w:t>
+            </w:r>
+          </w:p>
+          <w:p>
+            <w:pPr>
+              <w:jc w:val="left"/>
+              <w:rPr>
+                <w:b w:val="0"/>
+                <w:bCs w:val="0"/>
+              </w:rPr>
+            </w:pPr>
+            <w:r>
+              <w:t>Diogo Pereira</w:t>
+            </w:r>
+          </w:p>
+          <w:p>
+            <w:pPr>
+              <w:pStyle w:val="PargrafodaLista"/>
+              <w:numPr>
+                <w:ilvl w:val="0"/>
+                <w:numId w:val="14"/>
+              </w:numPr>
+              <w:contextualSpacing w:val="0"/>
+              <w:jc w:val="left"/>
+              <w:rPr>
+                <w:b w:val="0"/>
+                <w:bCs w:val="0"/>
+              </w:rPr>
+            </w:pPr>
+            <w:r>
+              <w:rPr>
+                <w:b w:val="0"/>
+                <w:bCs w:val="0"/>
+                <w:u w:val="single"/>
+              </w:rPr>
+              <w:t>O que fez na semana anterior</w:t>
+            </w:r>
+            <w:r>
+              <w:rPr>
+                <w:b w:val="0"/>
+                <w:bCs w:val="0"/>
+              </w:rPr>
+              <w:t xml:space="preserve">: </w:t>
+            </w:r>
+            <w:r>
+              <w:rPr>
+                <w:b w:val="0"/>
+                <w:bCs w:val="0"/>
+              </w:rPr>
+              <w:t xml:space="preserve">Desenvolvimento do Formulário </w:t>
+            </w:r>
+            <w:r>
+              <w:rPr>
+                <w:b w:val="0"/>
+                <w:bCs w:val="0"/>
+              </w:rPr>
+              <w:t>Funcionários.</w:t>
+            </w:r>
+          </w:p>
+          <w:p>
+            <w:pPr>
+              <w:pStyle w:val="PargrafodaLista"/>
+              <w:numPr>
+                <w:ilvl w:val="0"/>
+                <w:numId w:val="14"/>
+              </w:numPr>
+              <w:contextualSpacing w:val="0"/>
+              <w:jc w:val="left"/>
+              <w:rPr>
+                <w:b w:val="0"/>
+                <w:bCs w:val="0"/>
+              </w:rPr>
+            </w:pPr>
+            <w:r>
+              <w:rPr>
+                <w:b w:val="0"/>
+                <w:bCs w:val="0"/>
+                <w:u w:val="single"/>
+              </w:rPr>
+              <w:t>O que vai fazer esta semana</w:t>
+            </w:r>
+            <w:r>
+              <w:rPr>
+                <w:b w:val="0"/>
+                <w:bCs w:val="0"/>
+              </w:rPr>
+              <w:t>:</w:t>
+            </w:r>
+            <w:r>
+              <w:rPr>
+                <w:b w:val="0"/>
+                <w:bCs w:val="0"/>
+              </w:rPr>
+              <w:t xml:space="preserve"> Desenvolvimento do Formulário Projetos.</w:t>
+            </w:r>
+          </w:p>
+          <w:p>
+            <w:pPr>
+              <w:pStyle w:val="PargrafodaLista"/>
+              <w:numPr>
+                <w:ilvl w:val="0"/>
+                <w:numId w:val="13"/>
+              </w:numPr>
+              <w:contextualSpacing w:val="0"/>
+              <w:jc w:val="left"/>
+              <w:rPr>
+                <w:b w:val="0"/>
+                <w:bCs w:val="0"/>
+              </w:rPr>
+            </w:pPr>
+            <w:r>
+              <w:rPr>
+                <w:b w:val="0"/>
+                <w:bCs w:val="0"/>
+                <w:u w:val="single"/>
+              </w:rPr>
+              <w:t>Dificuldades que prevê</w:t>
+            </w:r>
+            <w:r>
+              <w:rPr>
+                <w:b w:val="0"/>
+                <w:bCs w:val="0"/>
+              </w:rPr>
+              <w:t>:</w:t>
+            </w:r>
+            <w:r>
+              <w:rPr>
+                <w:b w:val="0"/>
+                <w:bCs w:val="0"/>
+              </w:rPr>
+              <w:t xml:space="preserve"> Dificuldade ao desenvolver o formulário, pois envolve tabelas com chaves estrangeiras na base de dados.</w:t>
+            </w:r>
+          </w:p>
+        </w:tc>
+      </w:tr>
+    </w:tbl>
+    <w:p/>
+    <w:tbl>
+      <w:tblPr>
+        <w:tblStyle w:val="TabeladeGrelha2-Destaque3"/>
+        <w:tblW w:w="9856" w:type="dxa"/>
+        <w:tblLook w:val="04A0" w:firstRow="1" w:lastRow="0" w:firstColumn="1" w:lastColumn="0" w:noHBand="0" w:noVBand="1"/>
+      </w:tblPr>
+      <w:tblGrid>
+        <w:gridCol w:w="1666"/>
+        <w:gridCol w:w="8190"/>
+      </w:tblGrid>
+      <w:tr>
+        <w:trPr>
+          <w:cnfStyle w:val="100000000000" w:firstRow="1" w:lastRow="0" w:firstColumn="0" w:lastColumn="0" w:oddVBand="0" w:evenVBand="0" w:oddHBand="0" w:evenHBand="0" w:firstRowFirstColumn="0" w:firstRowLastColumn="0" w:lastRowFirstColumn="0" w:lastRowLastColumn="0"/>
+        </w:trPr>
+        <w:tc>
+          <w:tcPr>
+            <w:cnfStyle w:val="001000000000" w:firstRow="0" w:lastRow="0" w:firstColumn="1" w:lastColumn="0" w:oddVBand="0" w:evenVBand="0" w:oddHBand="0" w:evenHBand="0" w:firstRowFirstColumn="0" w:firstRowLastColumn="0" w:lastRowFirstColumn="0" w:lastRowLastColumn="0"/>
+            <w:tcW w:w="1666" w:type="dxa"/>
+          </w:tcPr>
+          <w:p>
+            <w:pPr>
+              <w:rPr>
+                <w:sz w:val="2"/>
+                <w:szCs w:val="2"/>
+                <w:highlight w:val="yellow"/>
+              </w:rPr>
+            </w:pPr>
+          </w:p>
+        </w:tc>
+        <w:tc>
+          <w:tcPr>
+            <w:tcW w:w="8190" w:type="dxa"/>
+          </w:tcPr>
+          <w:p>
+            <w:pPr>
+              <w:cnfStyle w:val="100000000000" w:firstRow="1" w:lastRow="0" w:firstColumn="0" w:lastColumn="0" w:oddVBand="0" w:evenVBand="0" w:oddHBand="0" w:evenHBand="0" w:firstRowFirstColumn="0" w:firstRowLastColumn="0" w:lastRowFirstColumn="0" w:lastRowLastColumn="0"/>
+              <w:rPr>
+                <w:sz w:val="2"/>
+                <w:szCs w:val="2"/>
+                <w:highlight w:val="yellow"/>
+              </w:rPr>
+            </w:pPr>
+          </w:p>
+        </w:tc>
+      </w:tr>
+      <w:tr>
+        <w:trPr>
+          <w:cnfStyle w:val="000000100000" w:firstRow="0" w:lastRow="0" w:firstColumn="0" w:lastColumn="0" w:oddVBand="0" w:evenVBand="0" w:oddHBand="1" w:evenHBand="0" w:firstRowFirstColumn="0" w:firstRowLastColumn="0" w:lastRowFirstColumn="0" w:lastRowLastColumn="0"/>
+        </w:trPr>
+        <w:tc>
+          <w:tcPr>
+            <w:cnfStyle w:val="001000000000" w:firstRow="0" w:lastRow="0" w:firstColumn="1" w:lastColumn="0" w:oddVBand="0" w:evenVBand="0" w:oddHBand="0" w:evenHBand="0" w:firstRowFirstColumn="0" w:firstRowLastColumn="0" w:lastRowFirstColumn="0" w:lastRowLastColumn="0"/>
+            <w:tcW w:w="1666" w:type="dxa"/>
+          </w:tcPr>
+          <w:p>
+            <w:pPr>
+              <w:rPr>
+                <w:b w:val="0"/>
+                <w:bCs w:val="0"/>
+              </w:rPr>
+            </w:pPr>
+            <w:r>
+              <w:lastRenderedPageBreak/>
+              <w:t>Data:</w:t>
+            </w:r>
+          </w:p>
+        </w:tc>
+        <w:tc>
+          <w:tcPr>
+            <w:tcW w:w="8190" w:type="dxa"/>
+          </w:tcPr>
+          <w:p>
+            <w:pPr>
+              <w:cnfStyle w:val="000000100000" w:firstRow="0" w:lastRow="0" w:firstColumn="0" w:lastColumn="0" w:oddVBand="0" w:evenVBand="0" w:oddHBand="1" w:evenHBand="0" w:firstRowFirstColumn="0" w:firstRowLastColumn="0" w:lastRowFirstColumn="0" w:lastRowLastColumn="0"/>
+            </w:pPr>
+            <w:r>
+              <w:t xml:space="preserve">10 de </w:t>
+            </w:r>
+            <w:r>
+              <w:t>maio</w:t>
+            </w:r>
+            <w:r>
+              <w:t xml:space="preserve"> de 2021</w:t>
+            </w:r>
+          </w:p>
+        </w:tc>
+      </w:tr>
+      <w:tr>
+        <w:tc>
+          <w:tcPr>
+            <w:cnfStyle w:val="001000000000" w:firstRow="0" w:lastRow="0" w:firstColumn="1" w:lastColumn="0" w:oddVBand="0" w:evenVBand="0" w:oddHBand="0" w:evenHBand="0" w:firstRowFirstColumn="0" w:firstRowLastColumn="0" w:lastRowFirstColumn="0" w:lastRowLastColumn="0"/>
+            <w:tcW w:w="9856" w:type="dxa"/>
+            <w:gridSpan w:val="2"/>
+          </w:tcPr>
+          <w:p>
+            <w:pPr>
+              <w:jc w:val="left"/>
+              <w:rPr>
+                <w:b w:val="0"/>
+                <w:bCs w:val="0"/>
+              </w:rPr>
+            </w:pPr>
+            <w:r>
+              <w:t>Gonçalo Ferreira</w:t>
+            </w:r>
+          </w:p>
+          <w:p>
+            <w:pPr>
+              <w:pStyle w:val="PargrafodaLista"/>
+              <w:numPr>
+                <w:ilvl w:val="0"/>
+                <w:numId w:val="12"/>
+              </w:numPr>
+              <w:contextualSpacing w:val="0"/>
+              <w:jc w:val="left"/>
+              <w:rPr>
+                <w:b w:val="0"/>
+                <w:bCs w:val="0"/>
+              </w:rPr>
+            </w:pPr>
+            <w:r>
+              <w:rPr>
+                <w:b w:val="0"/>
+                <w:bCs w:val="0"/>
+                <w:u w:val="single"/>
+              </w:rPr>
+              <w:t>O que fez na semana anterior</w:t>
+            </w:r>
+            <w:r>
+              <w:rPr>
+                <w:b w:val="0"/>
+                <w:bCs w:val="0"/>
+              </w:rPr>
+              <w:t xml:space="preserve">: </w:t>
+            </w:r>
+            <w:r>
+              <w:rPr>
+                <w:b w:val="0"/>
+                <w:bCs w:val="0"/>
+              </w:rPr>
+              <w:t xml:space="preserve">Continuar o desenvolvimento do Relatório. </w:t>
+            </w:r>
+          </w:p>
+          <w:p>
+            <w:pPr>
+              <w:pStyle w:val="PargrafodaLista"/>
+              <w:numPr>
+                <w:ilvl w:val="0"/>
+                <w:numId w:val="15"/>
+              </w:numPr>
+              <w:contextualSpacing w:val="0"/>
+              <w:jc w:val="left"/>
+              <w:rPr>
+                <w:b w:val="0"/>
+                <w:bCs w:val="0"/>
+              </w:rPr>
+            </w:pPr>
+            <w:r>
+              <w:rPr>
+                <w:b w:val="0"/>
+                <w:bCs w:val="0"/>
+                <w:u w:val="single"/>
+              </w:rPr>
+              <w:t>O que vai fazer esta semana</w:t>
+            </w:r>
+            <w:r>
+              <w:rPr>
+                <w:b w:val="0"/>
+                <w:bCs w:val="0"/>
+              </w:rPr>
+              <w:t>:</w:t>
+            </w:r>
+            <w:r>
+              <w:rPr>
+                <w:b w:val="0"/>
+                <w:bCs w:val="0"/>
+              </w:rPr>
+              <w:t xml:space="preserve"> Concluir o desenvolvimento do Relatório.</w:t>
+            </w:r>
+          </w:p>
+          <w:p>
+            <w:pPr>
+              <w:pStyle w:val="PargrafodaLista"/>
+              <w:numPr>
+                <w:ilvl w:val="0"/>
+                <w:numId w:val="15"/>
+              </w:numPr>
+              <w:contextualSpacing w:val="0"/>
+              <w:jc w:val="left"/>
+              <w:rPr>
+                <w:b w:val="0"/>
+                <w:bCs w:val="0"/>
+              </w:rPr>
+            </w:pPr>
+            <w:r>
+              <w:rPr>
+                <w:b w:val="0"/>
+                <w:bCs w:val="0"/>
+                <w:u w:val="single"/>
+              </w:rPr>
+              <w:t>Dificuldades que prevê</w:t>
+            </w:r>
+            <w:r>
+              <w:rPr>
+                <w:b w:val="0"/>
+                <w:bCs w:val="0"/>
+              </w:rPr>
+              <w:t>:</w:t>
+            </w:r>
+            <w:r>
+              <w:rPr>
+                <w:b w:val="0"/>
+                <w:bCs w:val="0"/>
+              </w:rPr>
+              <w:t xml:space="preserve"> Eventuais atrasos no desenvolvimento da aplicação e consequente atraso no desenvolvimento dos </w:t>
+            </w:r>
+            <w:proofErr w:type="spellStart"/>
+            <w:r>
+              <w:rPr>
+                <w:b w:val="0"/>
+                <w:bCs w:val="0"/>
+              </w:rPr>
+              <w:t>mockups</w:t>
+            </w:r>
+            <w:proofErr w:type="spellEnd"/>
+            <w:r>
+              <w:rPr>
+                <w:b w:val="0"/>
+                <w:bCs w:val="0"/>
+              </w:rPr>
+              <w:t xml:space="preserve"> do relatório.</w:t>
+            </w:r>
+          </w:p>
+          <w:p>
+            <w:pPr>
+              <w:jc w:val="left"/>
+              <w:rPr>
+                <w:b w:val="0"/>
+                <w:bCs w:val="0"/>
+              </w:rPr>
+            </w:pPr>
+            <w:r>
+              <w:t>Gabriel Silva</w:t>
+            </w:r>
+          </w:p>
+          <w:p>
+            <w:pPr>
+              <w:pStyle w:val="PargrafodaLista"/>
+              <w:numPr>
+                <w:ilvl w:val="0"/>
+                <w:numId w:val="16"/>
+              </w:numPr>
+              <w:contextualSpacing w:val="0"/>
+              <w:jc w:val="left"/>
+              <w:rPr>
+                <w:b w:val="0"/>
+                <w:bCs w:val="0"/>
+              </w:rPr>
+            </w:pPr>
+            <w:r>
+              <w:rPr>
+                <w:b w:val="0"/>
+                <w:bCs w:val="0"/>
+                <w:u w:val="single"/>
+              </w:rPr>
+              <w:t>O que fez na semana anterior</w:t>
+            </w:r>
+            <w:r>
+              <w:rPr>
+                <w:b w:val="0"/>
+                <w:bCs w:val="0"/>
+              </w:rPr>
+              <w:t xml:space="preserve">: </w:t>
+            </w:r>
+            <w:r>
+              <w:rPr>
+                <w:b w:val="0"/>
+                <w:bCs w:val="0"/>
+              </w:rPr>
+              <w:t>Desenvolver o Formulário Pareceres da Aplicação.</w:t>
+            </w:r>
+          </w:p>
+          <w:p>
+            <w:pPr>
+              <w:pStyle w:val="PargrafodaLista"/>
+              <w:numPr>
+                <w:ilvl w:val="0"/>
+                <w:numId w:val="16"/>
+              </w:numPr>
+              <w:contextualSpacing w:val="0"/>
+              <w:jc w:val="left"/>
+              <w:rPr>
+                <w:b w:val="0"/>
+                <w:bCs w:val="0"/>
+              </w:rPr>
+            </w:pPr>
+            <w:r>
+              <w:rPr>
+                <w:b w:val="0"/>
+                <w:bCs w:val="0"/>
+                <w:u w:val="single"/>
+              </w:rPr>
+              <w:t>O que vai fazer esta semana</w:t>
+            </w:r>
+            <w:r>
+              <w:rPr>
+                <w:b w:val="0"/>
+                <w:bCs w:val="0"/>
+              </w:rPr>
+              <w:t>:</w:t>
+            </w:r>
+            <w:r>
+              <w:rPr>
+                <w:b w:val="0"/>
+                <w:bCs w:val="0"/>
+              </w:rPr>
+              <w:t xml:space="preserve"> Concluir o desenvolvimento do Formulário Pareceres.</w:t>
+            </w:r>
+          </w:p>
+          <w:p>
+            <w:pPr>
+              <w:pStyle w:val="PargrafodaLista"/>
+              <w:numPr>
+                <w:ilvl w:val="0"/>
+                <w:numId w:val="13"/>
+              </w:numPr>
+              <w:contextualSpacing w:val="0"/>
+              <w:jc w:val="left"/>
+              <w:rPr>
+                <w:b w:val="0"/>
+                <w:bCs w:val="0"/>
+              </w:rPr>
+            </w:pPr>
+            <w:r>
+              <w:rPr>
+                <w:b w:val="0"/>
+                <w:bCs w:val="0"/>
+                <w:u w:val="single"/>
+              </w:rPr>
+              <w:t>Dificuldades que prevê</w:t>
+            </w:r>
+            <w:r>
+              <w:rPr>
+                <w:b w:val="0"/>
+                <w:bCs w:val="0"/>
+              </w:rPr>
+              <w:t>:</w:t>
+            </w:r>
+            <w:r>
+              <w:rPr>
+                <w:b w:val="0"/>
+                <w:bCs w:val="0"/>
+              </w:rPr>
+              <w:t xml:space="preserve"> Dificuldade ao desenvolver o formulário, pois envolve tabelas com chaves estrangeiras na base de dados.</w:t>
+            </w:r>
+          </w:p>
+          <w:p>
+            <w:pPr>
+              <w:jc w:val="left"/>
+              <w:rPr>
+                <w:b w:val="0"/>
+                <w:bCs w:val="0"/>
+              </w:rPr>
+            </w:pPr>
+            <w:r>
+              <w:t>Diogo Pereira</w:t>
+            </w:r>
+          </w:p>
+          <w:p>
+            <w:pPr>
+              <w:pStyle w:val="PargrafodaLista"/>
+              <w:numPr>
+                <w:ilvl w:val="0"/>
+                <w:numId w:val="17"/>
+              </w:numPr>
+              <w:contextualSpacing w:val="0"/>
+              <w:jc w:val="left"/>
+              <w:rPr>
+                <w:b w:val="0"/>
+                <w:bCs w:val="0"/>
+              </w:rPr>
+            </w:pPr>
+            <w:r>
+              <w:rPr>
+                <w:b w:val="0"/>
+                <w:bCs w:val="0"/>
+                <w:u w:val="single"/>
+              </w:rPr>
+              <w:t>O que fez na semana anterior</w:t>
+            </w:r>
+            <w:r>
+              <w:rPr>
+                <w:b w:val="0"/>
+                <w:bCs w:val="0"/>
+              </w:rPr>
+              <w:t>:</w:t>
+            </w:r>
+            <w:r>
+              <w:rPr>
+                <w:b w:val="0"/>
+                <w:bCs w:val="0"/>
+              </w:rPr>
+              <w:t xml:space="preserve"> Desenvolvimento do Formulário Projetos.</w:t>
+            </w:r>
+          </w:p>
+          <w:p>
+            <w:pPr>
+              <w:pStyle w:val="PargrafodaLista"/>
+              <w:numPr>
+                <w:ilvl w:val="0"/>
+                <w:numId w:val="17"/>
+              </w:numPr>
+              <w:contextualSpacing w:val="0"/>
+              <w:jc w:val="left"/>
+              <w:rPr>
+                <w:b w:val="0"/>
+                <w:bCs w:val="0"/>
+              </w:rPr>
+            </w:pPr>
+            <w:r>
+              <w:rPr>
+                <w:b w:val="0"/>
+                <w:bCs w:val="0"/>
+                <w:u w:val="single"/>
+              </w:rPr>
+              <w:t>O que vai fazer esta semana</w:t>
+            </w:r>
+            <w:r>
+              <w:rPr>
+                <w:b w:val="0"/>
+                <w:bCs w:val="0"/>
+              </w:rPr>
+              <w:t>:</w:t>
+            </w:r>
+            <w:r>
+              <w:rPr>
+                <w:b w:val="0"/>
+                <w:bCs w:val="0"/>
+              </w:rPr>
+              <w:t xml:space="preserve"> Concluir o desenvolvimento do Formulário Projetos.</w:t>
+            </w:r>
+          </w:p>
+          <w:p>
+            <w:pPr>
+              <w:pStyle w:val="PargrafodaLista"/>
+              <w:numPr>
+                <w:ilvl w:val="0"/>
+                <w:numId w:val="17"/>
+              </w:numPr>
+              <w:contextualSpacing w:val="0"/>
+              <w:jc w:val="left"/>
+              <w:rPr>
+                <w:b w:val="0"/>
+                <w:bCs w:val="0"/>
+              </w:rPr>
+            </w:pPr>
+            <w:r>
+              <w:rPr>
+                <w:b w:val="0"/>
+                <w:bCs w:val="0"/>
+                <w:u w:val="single"/>
+              </w:rPr>
+              <w:t>Dificuldades que prevê</w:t>
+            </w:r>
+            <w:r>
+              <w:rPr>
+                <w:b w:val="0"/>
+                <w:bCs w:val="0"/>
+              </w:rPr>
+              <w:t>:</w:t>
+            </w:r>
+            <w:r>
+              <w:rPr>
+                <w:b w:val="0"/>
+                <w:bCs w:val="0"/>
+              </w:rPr>
+              <w:t xml:space="preserve"> Dificuldade ao desenvolver o formulário, pois envolve tabelas com chaves estrangeiras na base de dados.</w:t>
+            </w:r>
+          </w:p>
+        </w:tc>
+      </w:tr>
+    </w:tbl>
+    <w:p>
+      <w:pPr>
+        <w:tabs>
+          <w:tab w:val="left" w:pos="1836"/>
+        </w:tabs>
+      </w:pPr>
+      <w:r>
+        <w:tab/>
+      </w:r>
+    </w:p>
+    <w:p>
+      <w:pPr>
+        <w:tabs>
+          <w:tab w:val="left" w:pos="1836"/>
+        </w:tabs>
+      </w:pPr>
+    </w:p>
+    <w:p>
+      <w:pPr>
+        <w:pStyle w:val="Ttulo4"/>
+      </w:pPr>
+      <w:r>
+        <w:t xml:space="preserve">Sprint </w:t>
+      </w:r>
+      <w:proofErr w:type="spellStart"/>
+      <w:r>
+        <w:t>Retrospective</w:t>
+      </w:r>
+      <w:proofErr w:type="spellEnd"/>
+    </w:p>
+    <w:tbl>
+      <w:tblPr>
+        <w:tblStyle w:val="TabeladeGrelha2-Destaque3"/>
+        <w:tblW w:w="9856" w:type="dxa"/>
+        <w:tblLook w:val="04A0" w:firstRow="1" w:lastRow="0" w:firstColumn="1" w:lastColumn="0" w:noHBand="0" w:noVBand="1"/>
+      </w:tblPr>
+      <w:tblGrid>
+        <w:gridCol w:w="1666"/>
+        <w:gridCol w:w="8190"/>
+      </w:tblGrid>
+      <w:tr>
+        <w:trPr>
+          <w:cnfStyle w:val="100000000000" w:firstRow="1" w:lastRow="0" w:firstColumn="0" w:lastColumn="0" w:oddVBand="0" w:evenVBand="0" w:oddHBand="0" w:evenHBand="0" w:firstRowFirstColumn="0" w:firstRowLastColumn="0" w:lastRowFirstColumn="0" w:lastRowLastColumn="0"/>
+        </w:trPr>
+        <w:tc>
+          <w:tcPr>
+            <w:cnfStyle w:val="001000000000" w:firstRow="0" w:lastRow="0" w:firstColumn="1" w:lastColumn="0" w:oddVBand="0" w:evenVBand="0" w:oddHBand="0" w:evenHBand="0" w:firstRowFirstColumn="0" w:firstRowLastColumn="0" w:lastRowFirstColumn="0" w:lastRowLastColumn="0"/>
+            <w:tcW w:w="1666" w:type="dxa"/>
+          </w:tcPr>
+          <w:p>
+            <w:pPr>
+              <w:rPr>
+                <w:sz w:val="2"/>
+                <w:szCs w:val="2"/>
+                <w:highlight w:val="yellow"/>
+              </w:rPr>
+            </w:pPr>
+          </w:p>
+        </w:tc>
+        <w:tc>
+          <w:tcPr>
+            <w:tcW w:w="8190" w:type="dxa"/>
+          </w:tcPr>
+          <w:p>
+            <w:pPr>
+              <w:cnfStyle w:val="100000000000" w:firstRow="1" w:lastRow="0" w:firstColumn="0" w:lastColumn="0" w:oddVBand="0" w:evenVBand="0" w:oddHBand="0" w:evenHBand="0" w:firstRowFirstColumn="0" w:firstRowLastColumn="0" w:lastRowFirstColumn="0" w:lastRowLastColumn="0"/>
+              <w:rPr>
+                <w:sz w:val="2"/>
+                <w:szCs w:val="2"/>
+                <w:highlight w:val="yellow"/>
+              </w:rPr>
+            </w:pPr>
+          </w:p>
+        </w:tc>
+      </w:tr>
+      <w:tr>
+        <w:trPr>
+          <w:cnfStyle w:val="000000100000" w:firstRow="0" w:lastRow="0" w:firstColumn="0" w:lastColumn="0" w:oddVBand="0" w:evenVBand="0" w:oddHBand="1" w:evenHBand="0" w:firstRowFirstColumn="0" w:firstRowLastColumn="0" w:lastRowFirstColumn="0" w:lastRowLastColumn="0"/>
+        </w:trPr>
+        <w:tc>
+          <w:tcPr>
+            <w:cnfStyle w:val="001000000000" w:firstRow="0" w:lastRow="0" w:firstColumn="1" w:lastColumn="0" w:oddVBand="0" w:evenVBand="0" w:oddHBand="0" w:evenHBand="0" w:firstRowFirstColumn="0" w:firstRowLastColumn="0" w:lastRowFirstColumn="0" w:lastRowLastColumn="0"/>
+            <w:tcW w:w="1666" w:type="dxa"/>
+          </w:tcPr>
+          <w:p>
+            <w:pPr>
+              <w:rPr>
+                <w:b w:val="0"/>
+                <w:bCs w:val="0"/>
+              </w:rPr>
+            </w:pPr>
+            <w:r>
+              <w:t>Data:</w:t>
+            </w:r>
+          </w:p>
+        </w:tc>
+        <w:tc>
+          <w:tcPr>
+            <w:tcW w:w="8190" w:type="dxa"/>
+          </w:tcPr>
+          <w:p>
+            <w:pPr>
+              <w:cnfStyle w:val="000000100000" w:firstRow="0" w:lastRow="0" w:firstColumn="0" w:lastColumn="0" w:oddVBand="0" w:evenVBand="0" w:oddHBand="1" w:evenHBand="0" w:firstRowFirstColumn="0" w:firstRowLastColumn="0" w:lastRowFirstColumn="0" w:lastRowLastColumn="0"/>
+            </w:pPr>
+            <w:r>
+              <w:t xml:space="preserve">16 de </w:t>
+            </w:r>
+            <w:r>
+              <w:t>maio</w:t>
+            </w:r>
+            <w:r>
+              <w:t xml:space="preserve"> de 2021</w:t>
+            </w:r>
+          </w:p>
+        </w:tc>
+      </w:tr>
+      <w:tr>
+        <w:tc>
+          <w:tcPr>
+            <w:cnfStyle w:val="001000000000" w:firstRow="0" w:lastRow="0" w:firstColumn="1" w:lastColumn="0" w:oddVBand="0" w:evenVBand="0" w:oddHBand="0" w:evenHBand="0" w:firstRowFirstColumn="0" w:firstRowLastColumn="0" w:lastRowFirstColumn="0" w:lastRowLastColumn="0"/>
+            <w:tcW w:w="9856" w:type="dxa"/>
+            <w:gridSpan w:val="2"/>
+          </w:tcPr>
+          <w:p>
+            <w:r>
+              <w:rPr>
+                <w:i/>
+                <w:iCs/>
+              </w:rPr>
+              <w:t>Conclusões</w:t>
+            </w:r>
+            <w:r>
+              <w:t>:</w:t>
+            </w:r>
+          </w:p>
+          <w:p>
+            <w:pPr>
+              <w:pStyle w:val="PargrafodaLista"/>
+              <w:numPr>
+                <w:ilvl w:val="0"/>
+                <w:numId w:val="8"/>
+              </w:numPr>
+              <w:rPr>
+                <w:b w:val="0"/>
+                <w:bCs w:val="0"/>
+              </w:rPr>
+            </w:pPr>
+            <w:r>
+              <w:rPr>
+                <w:b w:val="0"/>
+                <w:bCs w:val="0"/>
+              </w:rPr>
+              <w:t>O grupo trabalhou em conjuntos e com união.</w:t>
+            </w:r>
+          </w:p>
+          <w:p>
+            <w:pPr>
+              <w:pStyle w:val="PargrafodaLista"/>
+              <w:numPr>
+                <w:ilvl w:val="0"/>
+                <w:numId w:val="8"/>
+              </w:numPr>
+              <w:rPr>
+                <w:b w:val="0"/>
+                <w:bCs w:val="0"/>
+              </w:rPr>
+            </w:pPr>
+            <w:r>
+              <w:rPr>
+                <w:b w:val="0"/>
+                <w:bCs w:val="0"/>
+              </w:rPr>
+              <w:t xml:space="preserve">Poderíamos ter melhorado, no sentido em que podíamos </w:t>
+            </w:r>
+            <w:r>
+              <w:rPr>
+                <w:b w:val="0"/>
+                <w:bCs w:val="0"/>
+              </w:rPr>
+              <w:t>colaborar mais nas tarefas dos outros colegas, apesar de termos as nossas tarefas.</w:t>
+            </w:r>
+          </w:p>
+          <w:p>
+            <w:pPr>
+              <w:pStyle w:val="PargrafodaLista"/>
+              <w:numPr>
+                <w:ilvl w:val="0"/>
+                <w:numId w:val="8"/>
+              </w:numPr>
+              <w:rPr>
+                <w:b w:val="0"/>
+                <w:bCs w:val="0"/>
+              </w:rPr>
+            </w:pPr>
+            <w:r>
+              <w:rPr>
+                <w:b w:val="0"/>
+                <w:bCs w:val="0"/>
+              </w:rPr>
+              <w:t>A nível do trabalho, acabamos o sprint com todas as tarefas atribuídas concluídas.</w:t>
+            </w:r>
+          </w:p>
+          <w:p>
+            <w:pPr>
+              <w:pStyle w:val="PargrafodaLista"/>
+              <w:numPr>
+                <w:ilvl w:val="0"/>
+                <w:numId w:val="8"/>
+              </w:numPr>
+              <w:rPr>
+                <w:b w:val="0"/>
+                <w:bCs w:val="0"/>
+              </w:rPr>
+            </w:pPr>
+            <w:r>
+              <w:rPr>
+                <w:b w:val="0"/>
+                <w:bCs w:val="0"/>
+              </w:rPr>
+              <w:t xml:space="preserve">No próximo sprint vamos tentar fazer uma reunião </w:t>
+            </w:r>
+            <w:r>
+              <w:rPr>
+                <w:b w:val="0"/>
+                <w:bCs w:val="0"/>
+              </w:rPr>
+              <w:t>todas as manhãs,</w:t>
+            </w:r>
+            <w:r>
+              <w:rPr>
+                <w:b w:val="0"/>
+                <w:bCs w:val="0"/>
+              </w:rPr>
+              <w:t xml:space="preserve"> mas também ao final do dia, para podermos ver </w:t>
+            </w:r>
+            <w:r>
+              <w:rPr>
+                <w:b w:val="0"/>
+                <w:bCs w:val="0"/>
+              </w:rPr>
+              <w:t>se o trabalho rendeu ou não.</w:t>
+            </w:r>
+          </w:p>
+          <w:p>
+            <w:pPr>
+              <w:pStyle w:val="PargrafodaLista"/>
+              <w:numPr>
+                <w:ilvl w:val="0"/>
+                <w:numId w:val="8"/>
+              </w:numPr>
+              <w:rPr>
+                <w:b w:val="0"/>
+                <w:bCs w:val="0"/>
+              </w:rPr>
+            </w:pPr>
+            <w:r>
+              <w:rPr>
+                <w:b w:val="0"/>
+                <w:bCs w:val="0"/>
+              </w:rPr>
+              <w:t>O grupo foi bastante rígido ao cumprir as suas tarefas, o que proporcionou algum alívio na carga de trabalho.</w:t>
+            </w:r>
+          </w:p>
+          <w:p>
+            <w:pPr>
+              <w:pStyle w:val="PargrafodaLista"/>
+              <w:numPr>
+                <w:ilvl w:val="0"/>
+                <w:numId w:val="8"/>
+              </w:numPr>
+              <w:rPr>
+                <w:b w:val="0"/>
+                <w:bCs w:val="0"/>
+              </w:rPr>
+            </w:pPr>
+            <w:r>
+              <w:rPr>
+                <w:b w:val="0"/>
+                <w:bCs w:val="0"/>
+              </w:rPr>
+              <w:t>Enquanto grupo, somos bastante homogéneos no trabalho desenvolvido.</w:t>
+            </w:r>
+          </w:p>
+          <w:p>
+            <w:pPr>
+              <w:pStyle w:val="PargrafodaLista"/>
+              <w:numPr>
+                <w:ilvl w:val="0"/>
+                <w:numId w:val="8"/>
+              </w:numPr>
+              <w:rPr>
+                <w:b w:val="0"/>
+                <w:bCs w:val="0"/>
+              </w:rPr>
+            </w:pPr>
+            <w:r>
+              <w:rPr>
+                <w:b w:val="0"/>
+                <w:bCs w:val="0"/>
+              </w:rPr>
+              <w:t>A partir daqui para a frente, devemos comentar mais o código para facilitar o trabalho e interpretação do código p</w:t>
+            </w:r>
+            <w:r>
+              <w:rPr>
+                <w:b w:val="0"/>
+                <w:bCs w:val="0"/>
+              </w:rPr>
+              <w:t>or parte de outro colega de equipa.</w:t>
+            </w:r>
+          </w:p>
+          <w:p>
+            <w:pPr>
+              <w:rPr>
+                <w:b w:val="0"/>
+                <w:bCs w:val="0"/>
+              </w:rPr>
+            </w:pPr>
+            <w:r>
+              <w:rPr>
+                <w:noProof/>
+              </w:rPr>
+              <w:lastRenderedPageBreak/>
               <w:drawing>
-                <wp:inline distT="0" distB="0" distL="0" distR="0" wp14:anchorId="6E3406BD" wp14:editId="5CF385F5">
-                  <wp:extent cx="6120130" cy="3216910"/>
-                  <wp:effectExtent l="0" t="0" r="0" b="2540"/>
-                  <wp:docPr id="12" name="Imagem 12"/>
+                <wp:inline distT="0" distB="0" distL="0" distR="0" wp14:anchorId="03EA341E" wp14:editId="4ADE10AE">
+                  <wp:extent cx="6120130" cy="3816350"/>
+                  <wp:effectExtent l="0" t="0" r="0" b="0"/>
+                  <wp:docPr id="11" name="Imagem 11"/>
                   <wp:cNvGraphicFramePr>
                     <a:graphicFrameLocks xmlns:a="http://schemas.openxmlformats.org/drawingml/2006/main" noChangeAspect="1"/>
                   </wp:cNvGraphicFramePr>
@@ -10073,6 +10190,48 @@
                         <pic:spPr>
                           <a:xfrm>
                             <a:off x="0" y="0"/>
+                            <a:ext cx="6120130" cy="3816350"/>
+                          </a:xfrm>
+                          <a:prstGeom prst="rect">
+                            <a:avLst/>
+                          </a:prstGeom>
+                        </pic:spPr>
+                      </pic:pic>
+                    </a:graphicData>
+                  </a:graphic>
+                </wp:inline>
+              </w:drawing>
+            </w:r>
+          </w:p>
+          <w:p>
+            <w:r>
+              <w:rPr>
+                <w:noProof/>
+              </w:rPr>
+              <w:drawing>
+                <wp:inline distT="0" distB="0" distL="0" distR="0" wp14:anchorId="6E3406BD" wp14:editId="5CF385F5">
+                  <wp:extent cx="6120130" cy="3216910"/>
+                  <wp:effectExtent l="0" t="0" r="0" b="2540"/>
+                  <wp:docPr id="12" name="Imagem 12"/>
+                  <wp:cNvGraphicFramePr>
+                    <a:graphicFrameLocks xmlns:a="http://schemas.openxmlformats.org/drawingml/2006/main" noChangeAspect="1"/>
+                  </wp:cNvGraphicFramePr>
+                  <a:graphic xmlns:a="http://schemas.openxmlformats.org/drawingml/2006/main">
+                    <a:graphicData uri="http://schemas.openxmlformats.org/drawingml/2006/picture">
+                      <pic:pic xmlns:pic="http://schemas.openxmlformats.org/drawingml/2006/picture">
+                        <pic:nvPicPr>
+                          <pic:cNvPr id="1" name=""/>
+                          <pic:cNvPicPr/>
+                        </pic:nvPicPr>
+                        <pic:blipFill>
+                          <a:blip r:embed="rId24"/>
+                          <a:stretch>
+                            <a:fillRect/>
+                          </a:stretch>
+                        </pic:blipFill>
+                        <pic:spPr>
+                          <a:xfrm>
+                            <a:off x="0" y="0"/>
                             <a:ext cx="6120130" cy="3216910"/>
                           </a:xfrm>
                           <a:prstGeom prst="rect">
@@ -10305,7 +10464,7 @@
                           <pic:cNvPicPr/>
                         </pic:nvPicPr>
                         <pic:blipFill>
-                          <a:blip r:embed="rId24"/>
+                          <a:blip r:embed="rId25"/>
                           <a:stretch>
                             <a:fillRect/>
                           </a:stretch>
@@ -15328,8 +15487,8 @@
     <w:bookmarkEnd w:id="40"/>
     <w:p/>
     <w:sectPr>
-      <w:headerReference w:type="default" r:id="rId25"/>
-      <w:footerReference w:type="default" r:id="rId26"/>
+      <w:headerReference w:type="default" r:id="rId26"/>
+      <w:footerReference w:type="default" r:id="rId27"/>
       <w:pgSz w:w="11906" w:h="16838"/>
       <w:pgMar w:top="1134" w:right="1134" w:bottom="1418" w:left="1134" w:header="709" w:footer="692" w:gutter="0"/>
       <w:cols w:space="708"/>

--- a/doc/IPL-TeSP-PSI-MDS-2021-Template_Projeto_DA.docx
+++ b/doc/IPL-TeSP-PSI-MDS-2021-Template_Projeto_DA.docx
@@ -97,15 +97,7 @@
               <w:jc w:val="center"/>
             </w:pPr>
             <w:r>
-              <w:t xml:space="preserve">Curso de </w:t>
-            </w:r>
-            <w:proofErr w:type="spellStart"/>
-            <w:r>
-              <w:t>TeSP</w:t>
-            </w:r>
-            <w:proofErr w:type="spellEnd"/>
-            <w:r>
-              <w:t xml:space="preserve"> em </w:t>
+              <w:t xml:space="preserve">Curso de TeSP em </w:t>
             </w:r>
             <w:r>
               <w:br/>
@@ -709,7 +701,7 @@
               <w:t xml:space="preserve">Docente: </w:t>
             </w:r>
             <w:r>
-              <w:t>Diana Santos</w:t>
+              <w:t>Marco Vicente</w:t>
             </w:r>
           </w:p>
         </w:tc>
@@ -948,11 +940,12 @@
       <w:pPr>
         <w:jc w:val="center"/>
       </w:pPr>
-      <w:proofErr w:type="spellStart"/>
-      <w:r>
-        <w:t>Tesp</w:t>
-      </w:r>
-      <w:proofErr w:type="spellEnd"/>
+      <w:r>
+        <w:t>Te</w:t>
+      </w:r>
+      <w:r>
+        <w:t>SP</w:t>
+      </w:r>
       <w:r>
         <w:t xml:space="preserve"> Programação de Sistemas de Informação</w:t>
       </w:r>
@@ -3476,7 +3469,7 @@
       <w:r>
         <w:fldChar w:fldCharType="separate"/>
       </w:r>
-      <w:hyperlink w:anchor="_Toc71188059" w:history="1">
+      <w:hyperlink w:anchor="_Toc72316801" w:history="1">
         <w:r>
           <w:rPr>
             <w:rStyle w:val="Hiperligao"/>
@@ -3503,7 +3496,7 @@
             <w:noProof/>
             <w:webHidden/>
           </w:rPr>
-          <w:instrText xml:space="preserve"> PAGEREF _Toc71188059 \h </w:instrText>
+          <w:instrText xml:space="preserve"> PAGEREF _Toc72316801 \h </w:instrText>
         </w:r>
         <w:r>
           <w:rPr>
@@ -3546,21 +3539,13 @@
           <w:lang w:eastAsia="pt-PT"/>
         </w:rPr>
       </w:pPr>
-      <w:hyperlink w:anchor="_Toc71188060" w:history="1">
+      <w:hyperlink w:anchor="_Toc72316802" w:history="1">
         <w:r>
           <w:rPr>
             <w:rStyle w:val="Hiperligao"/>
             <w:noProof/>
           </w:rPr>
-          <w:t xml:space="preserve">Figura 2 – Wireframe/Mockup do ecrã principal </w:t>
-        </w:r>
-        <w:r>
-          <w:rPr>
-            <w:rStyle w:val="Hiperligao"/>
-            <w:noProof/>
-            <w:highlight w:val="yellow"/>
-          </w:rPr>
-          <w:t>(no exemplo: esq. Wireframe; dir. Mockup)</w:t>
+          <w:t>Figura 2- Descrição do Sage One</w:t>
         </w:r>
         <w:r>
           <w:rPr>
@@ -3581,7 +3566,217 @@
             <w:noProof/>
             <w:webHidden/>
           </w:rPr>
-          <w:instrText xml:space="preserve"> PAGEREF _Toc71188060 \h </w:instrText>
+          <w:instrText xml:space="preserve"> PAGEREF _Toc72316802 \h </w:instrText>
+        </w:r>
+        <w:r>
+          <w:rPr>
+            <w:noProof/>
+            <w:webHidden/>
+          </w:rPr>
+        </w:r>
+        <w:r>
+          <w:rPr>
+            <w:noProof/>
+            <w:webHidden/>
+          </w:rPr>
+          <w:fldChar w:fldCharType="separate"/>
+        </w:r>
+        <w:r>
+          <w:rPr>
+            <w:noProof/>
+            <w:webHidden/>
+          </w:rPr>
+          <w:t>8</w:t>
+        </w:r>
+        <w:r>
+          <w:rPr>
+            <w:noProof/>
+            <w:webHidden/>
+          </w:rPr>
+          <w:fldChar w:fldCharType="end"/>
+        </w:r>
+      </w:hyperlink>
+    </w:p>
+    <w:p>
+      <w:pPr>
+        <w:pStyle w:val="ndicedeilustraes"/>
+        <w:tabs>
+          <w:tab w:val="right" w:leader="dot" w:pos="9628"/>
+        </w:tabs>
+        <w:rPr>
+          <w:rFonts w:eastAsiaTheme="minorEastAsia"/>
+          <w:noProof/>
+          <w:lang w:eastAsia="pt-PT"/>
+        </w:rPr>
+      </w:pPr>
+      <w:hyperlink w:anchor="_Toc72316803" w:history="1">
+        <w:r>
+          <w:rPr>
+            <w:rStyle w:val="Hiperligao"/>
+            <w:noProof/>
+          </w:rPr>
+          <w:t>Figura 3- Descrição do Sage X3</w:t>
+        </w:r>
+        <w:r>
+          <w:rPr>
+            <w:noProof/>
+            <w:webHidden/>
+          </w:rPr>
+          <w:tab/>
+        </w:r>
+        <w:r>
+          <w:rPr>
+            <w:noProof/>
+            <w:webHidden/>
+          </w:rPr>
+          <w:fldChar w:fldCharType="begin"/>
+        </w:r>
+        <w:r>
+          <w:rPr>
+            <w:noProof/>
+            <w:webHidden/>
+          </w:rPr>
+          <w:instrText xml:space="preserve"> PAGEREF _Toc72316803 \h </w:instrText>
+        </w:r>
+        <w:r>
+          <w:rPr>
+            <w:noProof/>
+            <w:webHidden/>
+          </w:rPr>
+        </w:r>
+        <w:r>
+          <w:rPr>
+            <w:noProof/>
+            <w:webHidden/>
+          </w:rPr>
+          <w:fldChar w:fldCharType="separate"/>
+        </w:r>
+        <w:r>
+          <w:rPr>
+            <w:noProof/>
+            <w:webHidden/>
+          </w:rPr>
+          <w:t>9</w:t>
+        </w:r>
+        <w:r>
+          <w:rPr>
+            <w:noProof/>
+            <w:webHidden/>
+          </w:rPr>
+          <w:fldChar w:fldCharType="end"/>
+        </w:r>
+      </w:hyperlink>
+    </w:p>
+    <w:p>
+      <w:pPr>
+        <w:pStyle w:val="ndicedeilustraes"/>
+        <w:tabs>
+          <w:tab w:val="right" w:leader="dot" w:pos="9628"/>
+        </w:tabs>
+        <w:rPr>
+          <w:rFonts w:eastAsiaTheme="minorEastAsia"/>
+          <w:noProof/>
+          <w:lang w:eastAsia="pt-PT"/>
+        </w:rPr>
+      </w:pPr>
+      <w:hyperlink w:anchor="_Toc72316804" w:history="1">
+        <w:r>
+          <w:rPr>
+            <w:rStyle w:val="Hiperligao"/>
+            <w:noProof/>
+          </w:rPr>
+          <w:t>Figura 4- Descrição do Sage X3 Fast Start</w:t>
+        </w:r>
+        <w:r>
+          <w:rPr>
+            <w:noProof/>
+            <w:webHidden/>
+          </w:rPr>
+          <w:tab/>
+        </w:r>
+        <w:r>
+          <w:rPr>
+            <w:noProof/>
+            <w:webHidden/>
+          </w:rPr>
+          <w:fldChar w:fldCharType="begin"/>
+        </w:r>
+        <w:r>
+          <w:rPr>
+            <w:noProof/>
+            <w:webHidden/>
+          </w:rPr>
+          <w:instrText xml:space="preserve"> PAGEREF _Toc72316804 \h </w:instrText>
+        </w:r>
+        <w:r>
+          <w:rPr>
+            <w:noProof/>
+            <w:webHidden/>
+          </w:rPr>
+        </w:r>
+        <w:r>
+          <w:rPr>
+            <w:noProof/>
+            <w:webHidden/>
+          </w:rPr>
+          <w:fldChar w:fldCharType="separate"/>
+        </w:r>
+        <w:r>
+          <w:rPr>
+            <w:noProof/>
+            <w:webHidden/>
+          </w:rPr>
+          <w:t>10</w:t>
+        </w:r>
+        <w:r>
+          <w:rPr>
+            <w:noProof/>
+            <w:webHidden/>
+          </w:rPr>
+          <w:fldChar w:fldCharType="end"/>
+        </w:r>
+      </w:hyperlink>
+    </w:p>
+    <w:p>
+      <w:pPr>
+        <w:pStyle w:val="ndicedeilustraes"/>
+        <w:tabs>
+          <w:tab w:val="right" w:leader="dot" w:pos="9628"/>
+        </w:tabs>
+        <w:rPr>
+          <w:rFonts w:eastAsiaTheme="minorEastAsia"/>
+          <w:noProof/>
+          <w:lang w:eastAsia="pt-PT"/>
+        </w:rPr>
+      </w:pPr>
+      <w:hyperlink w:anchor="_Toc72316805" w:history="1">
+        <w:r>
+          <w:rPr>
+            <w:rStyle w:val="Hiperligao"/>
+            <w:noProof/>
+          </w:rPr>
+          <w:t>Figura 5- Mockup do Formulário de Menu Principal</w:t>
+        </w:r>
+        <w:r>
+          <w:rPr>
+            <w:noProof/>
+            <w:webHidden/>
+          </w:rPr>
+          <w:tab/>
+        </w:r>
+        <w:r>
+          <w:rPr>
+            <w:noProof/>
+            <w:webHidden/>
+          </w:rPr>
+          <w:fldChar w:fldCharType="begin"/>
+        </w:r>
+        <w:r>
+          <w:rPr>
+            <w:noProof/>
+            <w:webHidden/>
+          </w:rPr>
+          <w:instrText xml:space="preserve"> PAGEREF _Toc72316805 \h </w:instrText>
         </w:r>
         <w:r>
           <w:rPr>
@@ -3613,34 +3808,6 @@
       </w:hyperlink>
     </w:p>
     <w:p>
-      <w:r>
-        <w:fldChar w:fldCharType="end"/>
-      </w:r>
-    </w:p>
-    <w:p/>
-    <w:p>
-      <w:r>
-        <w:br w:type="page"/>
-      </w:r>
-    </w:p>
-    <w:p>
-      <w:pPr>
-        <w:pStyle w:val="Ttulo1"/>
-        <w:numPr>
-          <w:ilvl w:val="0"/>
-          <w:numId w:val="0"/>
-        </w:numPr>
-        <w:ind w:left="432" w:hanging="432"/>
-      </w:pPr>
-      <w:bookmarkStart w:id="1" w:name="_Toc71989187"/>
-      <w:r>
-        <w:lastRenderedPageBreak/>
-        <w:t>Índice de Tabelas</w:t>
-      </w:r>
-      <w:bookmarkEnd w:id="1"/>
-    </w:p>
-    <w:p/>
-    <w:p>
       <w:pPr>
         <w:pStyle w:val="ndicedeilustraes"/>
         <w:tabs>
@@ -3652,22 +3819,13 @@
           <w:lang w:eastAsia="pt-PT"/>
         </w:rPr>
       </w:pPr>
-      <w:r>
-        <w:fldChar w:fldCharType="begin"/>
-      </w:r>
-      <w:r>
-        <w:instrText xml:space="preserve"> TOC \h \z \c "Tabela" </w:instrText>
-      </w:r>
-      <w:r>
-        <w:fldChar w:fldCharType="separate"/>
-      </w:r>
-      <w:hyperlink w:anchor="_Toc71188061" w:history="1">
+      <w:hyperlink w:anchor="_Toc72316806" w:history="1">
         <w:r>
           <w:rPr>
             <w:rStyle w:val="Hiperligao"/>
             <w:noProof/>
           </w:rPr>
-          <w:t>Tabela 1 – Descrição do Sage One</w:t>
+          <w:t>Figura 6- Formulário do Menu Principal</w:t>
         </w:r>
         <w:r>
           <w:rPr>
@@ -3688,7 +3846,7 @@
             <w:noProof/>
             <w:webHidden/>
           </w:rPr>
-          <w:instrText xml:space="preserve"> PAGEREF _Toc71188061 \h </w:instrText>
+          <w:instrText xml:space="preserve"> PAGEREF _Toc72316806 \h </w:instrText>
         </w:r>
         <w:r>
           <w:rPr>
@@ -3708,7 +3866,7 @@
             <w:noProof/>
             <w:webHidden/>
           </w:rPr>
-          <w:t>8</w:t>
+          <w:t>12</w:t>
         </w:r>
         <w:r>
           <w:rPr>
@@ -3731,13 +3889,13 @@
           <w:lang w:eastAsia="pt-PT"/>
         </w:rPr>
       </w:pPr>
-      <w:hyperlink w:anchor="_Toc71188062" w:history="1">
+      <w:hyperlink w:anchor="_Toc72316807" w:history="1">
         <w:r>
           <w:rPr>
             <w:rStyle w:val="Hiperligao"/>
             <w:noProof/>
           </w:rPr>
-          <w:t>Tabela 2 – Descrição do Sage X3</w:t>
+          <w:t>Figura 7- Mockup do formulário de Gestão de documentos</w:t>
         </w:r>
         <w:r>
           <w:rPr>
@@ -3758,7 +3916,7 @@
             <w:noProof/>
             <w:webHidden/>
           </w:rPr>
-          <w:instrText xml:space="preserve"> PAGEREF _Toc71188062 \h </w:instrText>
+          <w:instrText xml:space="preserve"> PAGEREF _Toc72316807 \h </w:instrText>
         </w:r>
         <w:r>
           <w:rPr>
@@ -3778,7 +3936,7 @@
             <w:noProof/>
             <w:webHidden/>
           </w:rPr>
-          <w:t>9</w:t>
+          <w:t>13</w:t>
         </w:r>
         <w:r>
           <w:rPr>
@@ -3801,13 +3959,13 @@
           <w:lang w:eastAsia="pt-PT"/>
         </w:rPr>
       </w:pPr>
-      <w:hyperlink w:anchor="_Toc71188063" w:history="1">
+      <w:hyperlink r:id="rId14" w:anchor="_Toc72316808" w:history="1">
         <w:r>
           <w:rPr>
             <w:rStyle w:val="Hiperligao"/>
             <w:noProof/>
           </w:rPr>
-          <w:t>Tabela 3 – Descrição do X3 Fast Start</w:t>
+          <w:t>Figura 8- Formulário de Gestão de Documentos</w:t>
         </w:r>
         <w:r>
           <w:rPr>
@@ -3828,7 +3986,7 @@
             <w:noProof/>
             <w:webHidden/>
           </w:rPr>
-          <w:instrText xml:space="preserve"> PAGEREF _Toc71188063 \h </w:instrText>
+          <w:instrText xml:space="preserve"> PAGEREF _Toc72316808 \h </w:instrText>
         </w:r>
         <w:r>
           <w:rPr>
@@ -3848,7 +4006,7 @@
             <w:noProof/>
             <w:webHidden/>
           </w:rPr>
-          <w:t>10</w:t>
+          <w:t>13</w:t>
         </w:r>
         <w:r>
           <w:rPr>
@@ -3871,13 +4029,13 @@
           <w:lang w:eastAsia="pt-PT"/>
         </w:rPr>
       </w:pPr>
-      <w:hyperlink w:anchor="_Toc71188064" w:history="1">
+      <w:hyperlink r:id="rId15" w:anchor="_Toc72316809" w:history="1">
         <w:r>
           <w:rPr>
             <w:rStyle w:val="Hiperligao"/>
             <w:noProof/>
           </w:rPr>
-          <w:t>Tabela 4 – Resumo das características dos Sistemas concorrenciais</w:t>
+          <w:t>Figura 9- Formulário de Gestão de Tipos de Projeto (Edição)</w:t>
         </w:r>
         <w:r>
           <w:rPr>
@@ -3898,7 +4056,884 @@
             <w:noProof/>
             <w:webHidden/>
           </w:rPr>
-          <w:instrText xml:space="preserve"> PAGEREF _Toc71188064 \h </w:instrText>
+          <w:instrText xml:space="preserve"> PAGEREF _Toc72316809 \h </w:instrText>
+        </w:r>
+        <w:r>
+          <w:rPr>
+            <w:noProof/>
+            <w:webHidden/>
+          </w:rPr>
+        </w:r>
+        <w:r>
+          <w:rPr>
+            <w:noProof/>
+            <w:webHidden/>
+          </w:rPr>
+          <w:fldChar w:fldCharType="separate"/>
+        </w:r>
+        <w:r>
+          <w:rPr>
+            <w:noProof/>
+            <w:webHidden/>
+          </w:rPr>
+          <w:t>14</w:t>
+        </w:r>
+        <w:r>
+          <w:rPr>
+            <w:noProof/>
+            <w:webHidden/>
+          </w:rPr>
+          <w:fldChar w:fldCharType="end"/>
+        </w:r>
+      </w:hyperlink>
+    </w:p>
+    <w:p>
+      <w:pPr>
+        <w:pStyle w:val="ndicedeilustraes"/>
+        <w:tabs>
+          <w:tab w:val="right" w:leader="dot" w:pos="9628"/>
+        </w:tabs>
+        <w:rPr>
+          <w:rFonts w:eastAsiaTheme="minorEastAsia"/>
+          <w:noProof/>
+          <w:lang w:eastAsia="pt-PT"/>
+        </w:rPr>
+      </w:pPr>
+      <w:hyperlink w:anchor="_Toc72316810" w:history="1">
+        <w:r>
+          <w:rPr>
+            <w:rStyle w:val="Hiperligao"/>
+            <w:noProof/>
+          </w:rPr>
+          <w:t>Figura 10- Formulário de Gestão de Tipos de Projeto (Especialistas)</w:t>
+        </w:r>
+        <w:r>
+          <w:rPr>
+            <w:noProof/>
+            <w:webHidden/>
+          </w:rPr>
+          <w:tab/>
+        </w:r>
+        <w:r>
+          <w:rPr>
+            <w:noProof/>
+            <w:webHidden/>
+          </w:rPr>
+          <w:fldChar w:fldCharType="begin"/>
+        </w:r>
+        <w:r>
+          <w:rPr>
+            <w:noProof/>
+            <w:webHidden/>
+          </w:rPr>
+          <w:instrText xml:space="preserve"> PAGEREF _Toc72316810 \h </w:instrText>
+        </w:r>
+        <w:r>
+          <w:rPr>
+            <w:noProof/>
+            <w:webHidden/>
+          </w:rPr>
+        </w:r>
+        <w:r>
+          <w:rPr>
+            <w:noProof/>
+            <w:webHidden/>
+          </w:rPr>
+          <w:fldChar w:fldCharType="separate"/>
+        </w:r>
+        <w:r>
+          <w:rPr>
+            <w:noProof/>
+            <w:webHidden/>
+          </w:rPr>
+          <w:t>14</w:t>
+        </w:r>
+        <w:r>
+          <w:rPr>
+            <w:noProof/>
+            <w:webHidden/>
+          </w:rPr>
+          <w:fldChar w:fldCharType="end"/>
+        </w:r>
+      </w:hyperlink>
+    </w:p>
+    <w:p>
+      <w:pPr>
+        <w:pStyle w:val="ndicedeilustraes"/>
+        <w:tabs>
+          <w:tab w:val="right" w:leader="dot" w:pos="9628"/>
+        </w:tabs>
+        <w:rPr>
+          <w:rFonts w:eastAsiaTheme="minorEastAsia"/>
+          <w:noProof/>
+          <w:lang w:eastAsia="pt-PT"/>
+        </w:rPr>
+      </w:pPr>
+      <w:hyperlink r:id="rId16" w:anchor="_Toc72316811" w:history="1">
+        <w:r>
+          <w:rPr>
+            <w:rStyle w:val="Hiperligao"/>
+            <w:noProof/>
+          </w:rPr>
+          <w:t>Figura 11- Mockup do Formulário de Gestão de Funcionários</w:t>
+        </w:r>
+        <w:r>
+          <w:rPr>
+            <w:noProof/>
+            <w:webHidden/>
+          </w:rPr>
+          <w:tab/>
+        </w:r>
+        <w:r>
+          <w:rPr>
+            <w:noProof/>
+            <w:webHidden/>
+          </w:rPr>
+          <w:fldChar w:fldCharType="begin"/>
+        </w:r>
+        <w:r>
+          <w:rPr>
+            <w:noProof/>
+            <w:webHidden/>
+          </w:rPr>
+          <w:instrText xml:space="preserve"> PAGEREF _Toc72316811 \h </w:instrText>
+        </w:r>
+        <w:r>
+          <w:rPr>
+            <w:noProof/>
+            <w:webHidden/>
+          </w:rPr>
+        </w:r>
+        <w:r>
+          <w:rPr>
+            <w:noProof/>
+            <w:webHidden/>
+          </w:rPr>
+          <w:fldChar w:fldCharType="separate"/>
+        </w:r>
+        <w:r>
+          <w:rPr>
+            <w:noProof/>
+            <w:webHidden/>
+          </w:rPr>
+          <w:t>15</w:t>
+        </w:r>
+        <w:r>
+          <w:rPr>
+            <w:noProof/>
+            <w:webHidden/>
+          </w:rPr>
+          <w:fldChar w:fldCharType="end"/>
+        </w:r>
+      </w:hyperlink>
+    </w:p>
+    <w:p>
+      <w:pPr>
+        <w:pStyle w:val="ndicedeilustraes"/>
+        <w:tabs>
+          <w:tab w:val="right" w:leader="dot" w:pos="9628"/>
+        </w:tabs>
+        <w:rPr>
+          <w:rFonts w:eastAsiaTheme="minorEastAsia"/>
+          <w:noProof/>
+          <w:lang w:eastAsia="pt-PT"/>
+        </w:rPr>
+      </w:pPr>
+      <w:hyperlink w:anchor="_Toc72316812" w:history="1">
+        <w:r>
+          <w:rPr>
+            <w:rStyle w:val="Hiperligao"/>
+            <w:noProof/>
+          </w:rPr>
+          <w:t>Figura 12- Formulário de Gestão de Funcionários</w:t>
+        </w:r>
+        <w:r>
+          <w:rPr>
+            <w:noProof/>
+            <w:webHidden/>
+          </w:rPr>
+          <w:tab/>
+        </w:r>
+        <w:r>
+          <w:rPr>
+            <w:noProof/>
+            <w:webHidden/>
+          </w:rPr>
+          <w:fldChar w:fldCharType="begin"/>
+        </w:r>
+        <w:r>
+          <w:rPr>
+            <w:noProof/>
+            <w:webHidden/>
+          </w:rPr>
+          <w:instrText xml:space="preserve"> PAGEREF _Toc72316812 \h </w:instrText>
+        </w:r>
+        <w:r>
+          <w:rPr>
+            <w:noProof/>
+            <w:webHidden/>
+          </w:rPr>
+        </w:r>
+        <w:r>
+          <w:rPr>
+            <w:noProof/>
+            <w:webHidden/>
+          </w:rPr>
+          <w:fldChar w:fldCharType="separate"/>
+        </w:r>
+        <w:r>
+          <w:rPr>
+            <w:noProof/>
+            <w:webHidden/>
+          </w:rPr>
+          <w:t>15</w:t>
+        </w:r>
+        <w:r>
+          <w:rPr>
+            <w:noProof/>
+            <w:webHidden/>
+          </w:rPr>
+          <w:fldChar w:fldCharType="end"/>
+        </w:r>
+      </w:hyperlink>
+    </w:p>
+    <w:p>
+      <w:pPr>
+        <w:pStyle w:val="ndicedeilustraes"/>
+        <w:tabs>
+          <w:tab w:val="right" w:leader="dot" w:pos="9628"/>
+        </w:tabs>
+        <w:rPr>
+          <w:rFonts w:eastAsiaTheme="minorEastAsia"/>
+          <w:noProof/>
+          <w:lang w:eastAsia="pt-PT"/>
+        </w:rPr>
+      </w:pPr>
+      <w:hyperlink w:anchor="_Toc72316813" w:history="1">
+        <w:r>
+          <w:rPr>
+            <w:rStyle w:val="Hiperligao"/>
+            <w:noProof/>
+          </w:rPr>
+          <w:t>Figura 13- Mockup do Formulário Gestão de Pareceres</w:t>
+        </w:r>
+        <w:r>
+          <w:rPr>
+            <w:noProof/>
+            <w:webHidden/>
+          </w:rPr>
+          <w:tab/>
+        </w:r>
+        <w:r>
+          <w:rPr>
+            <w:noProof/>
+            <w:webHidden/>
+          </w:rPr>
+          <w:fldChar w:fldCharType="begin"/>
+        </w:r>
+        <w:r>
+          <w:rPr>
+            <w:noProof/>
+            <w:webHidden/>
+          </w:rPr>
+          <w:instrText xml:space="preserve"> PAGEREF _Toc72316813 \h </w:instrText>
+        </w:r>
+        <w:r>
+          <w:rPr>
+            <w:noProof/>
+            <w:webHidden/>
+          </w:rPr>
+        </w:r>
+        <w:r>
+          <w:rPr>
+            <w:noProof/>
+            <w:webHidden/>
+          </w:rPr>
+          <w:fldChar w:fldCharType="separate"/>
+        </w:r>
+        <w:r>
+          <w:rPr>
+            <w:noProof/>
+            <w:webHidden/>
+          </w:rPr>
+          <w:t>16</w:t>
+        </w:r>
+        <w:r>
+          <w:rPr>
+            <w:noProof/>
+            <w:webHidden/>
+          </w:rPr>
+          <w:fldChar w:fldCharType="end"/>
+        </w:r>
+      </w:hyperlink>
+    </w:p>
+    <w:p>
+      <w:pPr>
+        <w:pStyle w:val="ndicedeilustraes"/>
+        <w:tabs>
+          <w:tab w:val="right" w:leader="dot" w:pos="9628"/>
+        </w:tabs>
+        <w:rPr>
+          <w:rFonts w:eastAsiaTheme="minorEastAsia"/>
+          <w:noProof/>
+          <w:lang w:eastAsia="pt-PT"/>
+        </w:rPr>
+      </w:pPr>
+      <w:hyperlink w:anchor="_Toc72316814" w:history="1">
+        <w:r>
+          <w:rPr>
+            <w:rStyle w:val="Hiperligao"/>
+            <w:noProof/>
+          </w:rPr>
+          <w:t>Figura 14- Formulário de Gestão de Pareceres</w:t>
+        </w:r>
+        <w:r>
+          <w:rPr>
+            <w:noProof/>
+            <w:webHidden/>
+          </w:rPr>
+          <w:tab/>
+        </w:r>
+        <w:r>
+          <w:rPr>
+            <w:noProof/>
+            <w:webHidden/>
+          </w:rPr>
+          <w:fldChar w:fldCharType="begin"/>
+        </w:r>
+        <w:r>
+          <w:rPr>
+            <w:noProof/>
+            <w:webHidden/>
+          </w:rPr>
+          <w:instrText xml:space="preserve"> PAGEREF _Toc72316814 \h </w:instrText>
+        </w:r>
+        <w:r>
+          <w:rPr>
+            <w:noProof/>
+            <w:webHidden/>
+          </w:rPr>
+        </w:r>
+        <w:r>
+          <w:rPr>
+            <w:noProof/>
+            <w:webHidden/>
+          </w:rPr>
+          <w:fldChar w:fldCharType="separate"/>
+        </w:r>
+        <w:r>
+          <w:rPr>
+            <w:noProof/>
+            <w:webHidden/>
+          </w:rPr>
+          <w:t>16</w:t>
+        </w:r>
+        <w:r>
+          <w:rPr>
+            <w:noProof/>
+            <w:webHidden/>
+          </w:rPr>
+          <w:fldChar w:fldCharType="end"/>
+        </w:r>
+      </w:hyperlink>
+    </w:p>
+    <w:p>
+      <w:pPr>
+        <w:pStyle w:val="ndicedeilustraes"/>
+        <w:tabs>
+          <w:tab w:val="right" w:leader="dot" w:pos="9628"/>
+        </w:tabs>
+        <w:rPr>
+          <w:rFonts w:eastAsiaTheme="minorEastAsia"/>
+          <w:noProof/>
+          <w:lang w:eastAsia="pt-PT"/>
+        </w:rPr>
+      </w:pPr>
+      <w:hyperlink r:id="rId17" w:anchor="_Toc72316815" w:history="1">
+        <w:r>
+          <w:rPr>
+            <w:rStyle w:val="Hiperligao"/>
+            <w:noProof/>
+          </w:rPr>
+          <w:t>Figura 15- Mockup do formulário de Gestão de Processos</w:t>
+        </w:r>
+        <w:r>
+          <w:rPr>
+            <w:noProof/>
+            <w:webHidden/>
+          </w:rPr>
+          <w:tab/>
+        </w:r>
+        <w:r>
+          <w:rPr>
+            <w:noProof/>
+            <w:webHidden/>
+          </w:rPr>
+          <w:fldChar w:fldCharType="begin"/>
+        </w:r>
+        <w:r>
+          <w:rPr>
+            <w:noProof/>
+            <w:webHidden/>
+          </w:rPr>
+          <w:instrText xml:space="preserve"> PAGEREF _Toc72316815 \h </w:instrText>
+        </w:r>
+        <w:r>
+          <w:rPr>
+            <w:noProof/>
+            <w:webHidden/>
+          </w:rPr>
+        </w:r>
+        <w:r>
+          <w:rPr>
+            <w:noProof/>
+            <w:webHidden/>
+          </w:rPr>
+          <w:fldChar w:fldCharType="separate"/>
+        </w:r>
+        <w:r>
+          <w:rPr>
+            <w:noProof/>
+            <w:webHidden/>
+          </w:rPr>
+          <w:t>17</w:t>
+        </w:r>
+        <w:r>
+          <w:rPr>
+            <w:noProof/>
+            <w:webHidden/>
+          </w:rPr>
+          <w:fldChar w:fldCharType="end"/>
+        </w:r>
+      </w:hyperlink>
+    </w:p>
+    <w:p>
+      <w:pPr>
+        <w:pStyle w:val="ndicedeilustraes"/>
+        <w:tabs>
+          <w:tab w:val="right" w:leader="dot" w:pos="9628"/>
+        </w:tabs>
+        <w:rPr>
+          <w:rFonts w:eastAsiaTheme="minorEastAsia"/>
+          <w:noProof/>
+          <w:lang w:eastAsia="pt-PT"/>
+        </w:rPr>
+      </w:pPr>
+      <w:hyperlink w:anchor="_Toc72316816" w:history="1">
+        <w:r>
+          <w:rPr>
+            <w:rStyle w:val="Hiperligao"/>
+            <w:noProof/>
+          </w:rPr>
+          <w:t>Figura 16- Formulário de Gestão de Processos</w:t>
+        </w:r>
+        <w:r>
+          <w:rPr>
+            <w:noProof/>
+            <w:webHidden/>
+          </w:rPr>
+          <w:tab/>
+        </w:r>
+        <w:r>
+          <w:rPr>
+            <w:noProof/>
+            <w:webHidden/>
+          </w:rPr>
+          <w:fldChar w:fldCharType="begin"/>
+        </w:r>
+        <w:r>
+          <w:rPr>
+            <w:noProof/>
+            <w:webHidden/>
+          </w:rPr>
+          <w:instrText xml:space="preserve"> PAGEREF _Toc72316816 \h </w:instrText>
+        </w:r>
+        <w:r>
+          <w:rPr>
+            <w:noProof/>
+            <w:webHidden/>
+          </w:rPr>
+        </w:r>
+        <w:r>
+          <w:rPr>
+            <w:noProof/>
+            <w:webHidden/>
+          </w:rPr>
+          <w:fldChar w:fldCharType="separate"/>
+        </w:r>
+        <w:r>
+          <w:rPr>
+            <w:noProof/>
+            <w:webHidden/>
+          </w:rPr>
+          <w:t>17</w:t>
+        </w:r>
+        <w:r>
+          <w:rPr>
+            <w:noProof/>
+            <w:webHidden/>
+          </w:rPr>
+          <w:fldChar w:fldCharType="end"/>
+        </w:r>
+      </w:hyperlink>
+    </w:p>
+    <w:p>
+      <w:pPr>
+        <w:pStyle w:val="ndicedeilustraes"/>
+        <w:tabs>
+          <w:tab w:val="right" w:leader="dot" w:pos="9628"/>
+        </w:tabs>
+        <w:rPr>
+          <w:rFonts w:eastAsiaTheme="minorEastAsia"/>
+          <w:noProof/>
+          <w:lang w:eastAsia="pt-PT"/>
+        </w:rPr>
+      </w:pPr>
+      <w:hyperlink r:id="rId18" w:anchor="_Toc72316817" w:history="1">
+        <w:r>
+          <w:rPr>
+            <w:rStyle w:val="Hiperligao"/>
+            <w:noProof/>
+          </w:rPr>
+          <w:t>Figura 17- Mockup do formulário de Gestão de Projetos</w:t>
+        </w:r>
+        <w:r>
+          <w:rPr>
+            <w:noProof/>
+            <w:webHidden/>
+          </w:rPr>
+          <w:tab/>
+        </w:r>
+        <w:r>
+          <w:rPr>
+            <w:noProof/>
+            <w:webHidden/>
+          </w:rPr>
+          <w:fldChar w:fldCharType="begin"/>
+        </w:r>
+        <w:r>
+          <w:rPr>
+            <w:noProof/>
+            <w:webHidden/>
+          </w:rPr>
+          <w:instrText xml:space="preserve"> PAGEREF _Toc72316817 \h </w:instrText>
+        </w:r>
+        <w:r>
+          <w:rPr>
+            <w:noProof/>
+            <w:webHidden/>
+          </w:rPr>
+        </w:r>
+        <w:r>
+          <w:rPr>
+            <w:noProof/>
+            <w:webHidden/>
+          </w:rPr>
+          <w:fldChar w:fldCharType="separate"/>
+        </w:r>
+        <w:r>
+          <w:rPr>
+            <w:noProof/>
+            <w:webHidden/>
+          </w:rPr>
+          <w:t>18</w:t>
+        </w:r>
+        <w:r>
+          <w:rPr>
+            <w:noProof/>
+            <w:webHidden/>
+          </w:rPr>
+          <w:fldChar w:fldCharType="end"/>
+        </w:r>
+      </w:hyperlink>
+    </w:p>
+    <w:p>
+      <w:pPr>
+        <w:pStyle w:val="ndicedeilustraes"/>
+        <w:tabs>
+          <w:tab w:val="right" w:leader="dot" w:pos="9628"/>
+        </w:tabs>
+        <w:rPr>
+          <w:rFonts w:eastAsiaTheme="minorEastAsia"/>
+          <w:noProof/>
+          <w:lang w:eastAsia="pt-PT"/>
+        </w:rPr>
+      </w:pPr>
+      <w:hyperlink r:id="rId19" w:anchor="_Toc72316818" w:history="1">
+        <w:r>
+          <w:rPr>
+            <w:rStyle w:val="Hiperligao"/>
+            <w:noProof/>
+          </w:rPr>
+          <w:t>Figura 18- Formulário de Gestão de Projetos</w:t>
+        </w:r>
+        <w:r>
+          <w:rPr>
+            <w:noProof/>
+            <w:webHidden/>
+          </w:rPr>
+          <w:tab/>
+        </w:r>
+        <w:r>
+          <w:rPr>
+            <w:noProof/>
+            <w:webHidden/>
+          </w:rPr>
+          <w:fldChar w:fldCharType="begin"/>
+        </w:r>
+        <w:r>
+          <w:rPr>
+            <w:noProof/>
+            <w:webHidden/>
+          </w:rPr>
+          <w:instrText xml:space="preserve"> PAGEREF _Toc72316818 \h </w:instrText>
+        </w:r>
+        <w:r>
+          <w:rPr>
+            <w:noProof/>
+            <w:webHidden/>
+          </w:rPr>
+        </w:r>
+        <w:r>
+          <w:rPr>
+            <w:noProof/>
+            <w:webHidden/>
+          </w:rPr>
+          <w:fldChar w:fldCharType="separate"/>
+        </w:r>
+        <w:r>
+          <w:rPr>
+            <w:noProof/>
+            <w:webHidden/>
+          </w:rPr>
+          <w:t>18</w:t>
+        </w:r>
+        <w:r>
+          <w:rPr>
+            <w:noProof/>
+            <w:webHidden/>
+          </w:rPr>
+          <w:fldChar w:fldCharType="end"/>
+        </w:r>
+      </w:hyperlink>
+    </w:p>
+    <w:p>
+      <w:pPr>
+        <w:pStyle w:val="ndicedeilustraes"/>
+        <w:tabs>
+          <w:tab w:val="right" w:leader="dot" w:pos="9628"/>
+        </w:tabs>
+        <w:rPr>
+          <w:rFonts w:eastAsiaTheme="minorEastAsia"/>
+          <w:noProof/>
+          <w:lang w:eastAsia="pt-PT"/>
+        </w:rPr>
+      </w:pPr>
+      <w:hyperlink r:id="rId20" w:anchor="_Toc72316819" w:history="1">
+        <w:r>
+          <w:rPr>
+            <w:rStyle w:val="Hiperligao"/>
+            <w:noProof/>
+          </w:rPr>
+          <w:t>Figura 19- Mockup de Gestão de Promotores</w:t>
+        </w:r>
+        <w:r>
+          <w:rPr>
+            <w:noProof/>
+            <w:webHidden/>
+          </w:rPr>
+          <w:tab/>
+        </w:r>
+        <w:r>
+          <w:rPr>
+            <w:noProof/>
+            <w:webHidden/>
+          </w:rPr>
+          <w:fldChar w:fldCharType="begin"/>
+        </w:r>
+        <w:r>
+          <w:rPr>
+            <w:noProof/>
+            <w:webHidden/>
+          </w:rPr>
+          <w:instrText xml:space="preserve"> PAGEREF _Toc72316819 \h </w:instrText>
+        </w:r>
+        <w:r>
+          <w:rPr>
+            <w:noProof/>
+            <w:webHidden/>
+          </w:rPr>
+        </w:r>
+        <w:r>
+          <w:rPr>
+            <w:noProof/>
+            <w:webHidden/>
+          </w:rPr>
+          <w:fldChar w:fldCharType="separate"/>
+        </w:r>
+        <w:r>
+          <w:rPr>
+            <w:noProof/>
+            <w:webHidden/>
+          </w:rPr>
+          <w:t>19</w:t>
+        </w:r>
+        <w:r>
+          <w:rPr>
+            <w:noProof/>
+            <w:webHidden/>
+          </w:rPr>
+          <w:fldChar w:fldCharType="end"/>
+        </w:r>
+      </w:hyperlink>
+    </w:p>
+    <w:p>
+      <w:pPr>
+        <w:pStyle w:val="ndicedeilustraes"/>
+        <w:tabs>
+          <w:tab w:val="right" w:leader="dot" w:pos="9628"/>
+        </w:tabs>
+        <w:rPr>
+          <w:rFonts w:eastAsiaTheme="minorEastAsia"/>
+          <w:noProof/>
+          <w:lang w:eastAsia="pt-PT"/>
+        </w:rPr>
+      </w:pPr>
+      <w:hyperlink w:anchor="_Toc72316820" w:history="1">
+        <w:r>
+          <w:rPr>
+            <w:rStyle w:val="Hiperligao"/>
+            <w:noProof/>
+          </w:rPr>
+          <w:t>Figura 20- Formulário de Gestão de Promotores</w:t>
+        </w:r>
+        <w:r>
+          <w:rPr>
+            <w:noProof/>
+            <w:webHidden/>
+          </w:rPr>
+          <w:tab/>
+        </w:r>
+        <w:r>
+          <w:rPr>
+            <w:noProof/>
+            <w:webHidden/>
+          </w:rPr>
+          <w:fldChar w:fldCharType="begin"/>
+        </w:r>
+        <w:r>
+          <w:rPr>
+            <w:noProof/>
+            <w:webHidden/>
+          </w:rPr>
+          <w:instrText xml:space="preserve"> PAGEREF _Toc72316820 \h </w:instrText>
+        </w:r>
+        <w:r>
+          <w:rPr>
+            <w:noProof/>
+            <w:webHidden/>
+          </w:rPr>
+        </w:r>
+        <w:r>
+          <w:rPr>
+            <w:noProof/>
+            <w:webHidden/>
+          </w:rPr>
+          <w:fldChar w:fldCharType="separate"/>
+        </w:r>
+        <w:r>
+          <w:rPr>
+            <w:noProof/>
+            <w:webHidden/>
+          </w:rPr>
+          <w:t>19</w:t>
+        </w:r>
+        <w:r>
+          <w:rPr>
+            <w:noProof/>
+            <w:webHidden/>
+          </w:rPr>
+          <w:fldChar w:fldCharType="end"/>
+        </w:r>
+      </w:hyperlink>
+    </w:p>
+    <w:p>
+      <w:r>
+        <w:fldChar w:fldCharType="end"/>
+      </w:r>
+    </w:p>
+    <w:p/>
+    <w:p>
+      <w:r>
+        <w:br w:type="page"/>
+      </w:r>
+    </w:p>
+    <w:p>
+      <w:pPr>
+        <w:pStyle w:val="Ttulo1"/>
+        <w:numPr>
+          <w:ilvl w:val="0"/>
+          <w:numId w:val="0"/>
+        </w:numPr>
+        <w:ind w:left="432" w:hanging="432"/>
+      </w:pPr>
+      <w:bookmarkStart w:id="1" w:name="_Toc71989187"/>
+      <w:r>
+        <w:lastRenderedPageBreak/>
+        <w:t>Índice de Tabelas</w:t>
+      </w:r>
+      <w:bookmarkEnd w:id="1"/>
+    </w:p>
+    <w:p/>
+    <w:p>
+      <w:pPr>
+        <w:pStyle w:val="ndicedeilustraes"/>
+        <w:tabs>
+          <w:tab w:val="right" w:leader="dot" w:pos="9628"/>
+        </w:tabs>
+        <w:rPr>
+          <w:rFonts w:eastAsiaTheme="minorEastAsia"/>
+          <w:noProof/>
+          <w:lang w:eastAsia="pt-PT"/>
+        </w:rPr>
+      </w:pPr>
+      <w:r>
+        <w:fldChar w:fldCharType="begin"/>
+      </w:r>
+      <w:r>
+        <w:instrText xml:space="preserve"> TOC \h \z \c "Tabela" </w:instrText>
+      </w:r>
+      <w:r>
+        <w:fldChar w:fldCharType="separate"/>
+      </w:r>
+      <w:hyperlink w:anchor="_Toc72308598" w:history="1">
+        <w:r>
+          <w:rPr>
+            <w:rStyle w:val="Hiperligao"/>
+            <w:noProof/>
+          </w:rPr>
+          <w:t>Tabela 1- Comparação entre os 3 sistemas referidos</w:t>
+        </w:r>
+        <w:r>
+          <w:rPr>
+            <w:noProof/>
+            <w:webHidden/>
+          </w:rPr>
+          <w:tab/>
+        </w:r>
+        <w:r>
+          <w:rPr>
+            <w:noProof/>
+            <w:webHidden/>
+          </w:rPr>
+          <w:fldChar w:fldCharType="begin"/>
+        </w:r>
+        <w:r>
+          <w:rPr>
+            <w:noProof/>
+            <w:webHidden/>
+          </w:rPr>
+          <w:instrText xml:space="preserve"> PAGEREF _Toc72308598 \h </w:instrText>
         </w:r>
         <w:r>
           <w:rPr>
@@ -3930,76 +4965,6 @@
       </w:hyperlink>
     </w:p>
     <w:p>
-      <w:pPr>
-        <w:pStyle w:val="ndicedeilustraes"/>
-        <w:tabs>
-          <w:tab w:val="right" w:leader="dot" w:pos="9628"/>
-        </w:tabs>
-        <w:rPr>
-          <w:rFonts w:eastAsiaTheme="minorEastAsia"/>
-          <w:noProof/>
-          <w:lang w:eastAsia="pt-PT"/>
-        </w:rPr>
-      </w:pPr>
-      <w:hyperlink w:anchor="_Toc71188065" w:history="1">
-        <w:r>
-          <w:rPr>
-            <w:rStyle w:val="Hiperligao"/>
-            <w:noProof/>
-          </w:rPr>
-          <w:t>Tabela 5 – Identificação e funções dos Stakeholders e Scrum Team</w:t>
-        </w:r>
-        <w:r>
-          <w:rPr>
-            <w:noProof/>
-            <w:webHidden/>
-          </w:rPr>
-          <w:tab/>
-        </w:r>
-        <w:r>
-          <w:rPr>
-            <w:noProof/>
-            <w:webHidden/>
-          </w:rPr>
-          <w:fldChar w:fldCharType="begin"/>
-        </w:r>
-        <w:r>
-          <w:rPr>
-            <w:noProof/>
-            <w:webHidden/>
-          </w:rPr>
-          <w:instrText xml:space="preserve"> PAGEREF _Toc71188065 \h </w:instrText>
-        </w:r>
-        <w:r>
-          <w:rPr>
-            <w:noProof/>
-            <w:webHidden/>
-          </w:rPr>
-        </w:r>
-        <w:r>
-          <w:rPr>
-            <w:noProof/>
-            <w:webHidden/>
-          </w:rPr>
-          <w:fldChar w:fldCharType="separate"/>
-        </w:r>
-        <w:r>
-          <w:rPr>
-            <w:noProof/>
-            <w:webHidden/>
-          </w:rPr>
-          <w:t>13</w:t>
-        </w:r>
-        <w:r>
-          <w:rPr>
-            <w:noProof/>
-            <w:webHidden/>
-          </w:rPr>
-          <w:fldChar w:fldCharType="end"/>
-        </w:r>
-      </w:hyperlink>
-    </w:p>
-    <w:p>
       <w:r>
         <w:fldChar w:fldCharType="end"/>
       </w:r>
@@ -4025,15 +4990,7 @@
         <w:t xml:space="preserve">No âmbito da </w:t>
       </w:r>
       <w:r>
-        <w:t xml:space="preserve">unidade curricular de MDS do 2º Semestre do Curso </w:t>
-      </w:r>
-      <w:proofErr w:type="spellStart"/>
-      <w:r>
-        <w:t>TeSP</w:t>
-      </w:r>
-      <w:proofErr w:type="spellEnd"/>
-      <w:r>
-        <w:t xml:space="preserve"> de Programação de Sistemas de Informação do Instituto Politécnico de Leiria, foi criado o projeto “Gestão de C</w:t>
+        <w:t>unidade curricular de MDS do 2º Semestre do Curso TeSP de Programação de Sistemas de Informação do Instituto Politécnico de Leiria, foi criado o projeto “Gestão de C</w:t>
       </w:r>
       <w:r>
         <w:t>â</w:t>
@@ -4056,29 +5013,11 @@
       <w:r>
         <w:t xml:space="preserve">Assim, ao longo deste relatório serão relatados em diferentes secções os seguintes temas: Definição do problema e análise de impacto, Análise concorrencial, Requisitos ágeis, desenho de </w:t>
       </w:r>
-      <w:proofErr w:type="spellStart"/>
-      <w:r>
-        <w:t>mockups</w:t>
-      </w:r>
-      <w:proofErr w:type="spellEnd"/>
-      <w:r>
-        <w:t xml:space="preserve">, desenho de diagrama de classes, identificação dos </w:t>
-      </w:r>
-      <w:proofErr w:type="spellStart"/>
-      <w:r>
-        <w:t>Stakeholders</w:t>
-      </w:r>
-      <w:proofErr w:type="spellEnd"/>
-      <w:r>
-        <w:t xml:space="preserve"> e da </w:t>
-      </w:r>
-      <w:proofErr w:type="spellStart"/>
-      <w:r>
-        <w:t>Scrum</w:t>
-      </w:r>
-      <w:proofErr w:type="spellEnd"/>
-      <w:r>
-        <w:t xml:space="preserve"> Team e uma conclusão de retrospetiva do projeto.</w:t>
+      <w:r>
+        <w:t>M</w:t>
+      </w:r>
+      <w:r>
+        <w:t>ockups, desenho de diagrama de classes, identificação dos Stakeholders e da Scrum Team e uma conclusão de retrospetiva do projeto.</w:t>
       </w:r>
     </w:p>
     <w:p/>
@@ -4102,50 +5041,40 @@
       <w:r>
         <w:t xml:space="preserve">Na segunda secção do presente relatório, será relatada o tema especificação do sistema, onde vamos falar sobre a especificação do negócio, vamos realizar uma análise de impacto e a respetiva concorrência e por fim, vamos realizar </w:t>
       </w:r>
-      <w:proofErr w:type="spellStart"/>
-      <w:r>
-        <w:t>mockups</w:t>
-      </w:r>
-      <w:proofErr w:type="spellEnd"/>
-      <w:r>
-        <w:t xml:space="preserve"> ao nosso software.</w:t>
+      <w:r>
+        <w:t>M</w:t>
+      </w:r>
+      <w:r>
+        <w:t>ockups ao nosso software.</w:t>
       </w:r>
     </w:p>
     <w:p>
       <w:r>
         <w:t xml:space="preserve">Na terceira secção, será relatada toda a utilização da metodologia ágil utilizada neste projeto, o SCRUM. Sobre esta metodologia vão ser representados os </w:t>
       </w:r>
-      <w:proofErr w:type="spellStart"/>
-      <w:r>
-        <w:t>user</w:t>
-      </w:r>
-      <w:proofErr w:type="spellEnd"/>
-      <w:r>
-        <w:t xml:space="preserve"> </w:t>
-      </w:r>
-      <w:proofErr w:type="spellStart"/>
-      <w:r>
-        <w:t>stories</w:t>
-      </w:r>
-      <w:proofErr w:type="spellEnd"/>
-      <w:r>
-        <w:t xml:space="preserve"> com os respetivos </w:t>
-      </w:r>
-      <w:proofErr w:type="spellStart"/>
-      <w:r>
-        <w:t>storie</w:t>
-      </w:r>
-      <w:proofErr w:type="spellEnd"/>
-      <w:r>
-        <w:t xml:space="preserve"> </w:t>
-      </w:r>
-      <w:proofErr w:type="spellStart"/>
-      <w:r>
-        <w:t>points</w:t>
-      </w:r>
-      <w:proofErr w:type="spellEnd"/>
-      <w:r>
-        <w:t>, vão ser detalhados os sprints.</w:t>
+      <w:r>
+        <w:t>U</w:t>
+      </w:r>
+      <w:r>
+        <w:t xml:space="preserve">ser </w:t>
+      </w:r>
+      <w:r>
+        <w:t>S</w:t>
+      </w:r>
+      <w:r>
+        <w:t xml:space="preserve">tories com os respetivos </w:t>
+      </w:r>
+      <w:r>
+        <w:t>S</w:t>
+      </w:r>
+      <w:r>
+        <w:t xml:space="preserve">torie </w:t>
+      </w:r>
+      <w:r>
+        <w:t>P</w:t>
+      </w:r>
+      <w:r>
+        <w:t>oints, vão ser detalhados os sprints.</w:t>
       </w:r>
     </w:p>
     <w:p>
@@ -4276,10 +5205,13 @@
       <w:bookmarkStart w:id="12" w:name="_Toc70877592"/>
       <w:bookmarkStart w:id="13" w:name="_Toc71989194"/>
       <w:r>
-        <w:t>Pontos negativos</w:t>
+        <w:t xml:space="preserve">Pontos </w:t>
       </w:r>
       <w:bookmarkEnd w:id="12"/>
       <w:bookmarkEnd w:id="13"/>
+      <w:r>
+        <w:t>de melhoria</w:t>
+      </w:r>
     </w:p>
     <w:p>
       <w:pPr>
@@ -4340,7 +5272,7 @@
                     <pic:cNvPicPr/>
                   </pic:nvPicPr>
                   <pic:blipFill>
-                    <a:blip r:embed="rId14" cstate="print">
+                    <a:blip r:embed="rId21" cstate="print">
                       <a:extLst>
                         <a:ext uri="{28A0092B-C50C-407E-A947-70E740481C1C}">
                           <a14:useLocalDpi xmlns:a14="http://schemas.microsoft.com/office/drawing/2010/main" val="0"/>
@@ -4372,19 +5304,32 @@
         <w:pStyle w:val="Legenda"/>
         <w:jc w:val="center"/>
       </w:pPr>
-      <w:bookmarkStart w:id="14" w:name="_Toc71188059"/>
+      <w:bookmarkStart w:id="14" w:name="_Toc72316801"/>
       <w:bookmarkEnd w:id="11"/>
       <w:r>
         <w:t xml:space="preserve">Figura </w:t>
       </w:r>
-      <w:fldSimple w:instr=" SEQ Figura \* ARABIC ">
-        <w:r>
-          <w:rPr>
-            <w:noProof/>
-          </w:rPr>
-          <w:t>1</w:t>
-        </w:r>
-      </w:fldSimple>
+      <w:r>
+        <w:fldChar w:fldCharType="begin"/>
+      </w:r>
+      <w:r>
+        <w:instrText xml:space="preserve"> SEQ Figura \* ARABIC </w:instrText>
+      </w:r>
+      <w:r>
+        <w:fldChar w:fldCharType="separate"/>
+      </w:r>
+      <w:r>
+        <w:rPr>
+          <w:noProof/>
+        </w:rPr>
+        <w:t>1</w:t>
+      </w:r>
+      <w:r>
+        <w:rPr>
+          <w:noProof/>
+        </w:rPr>
+        <w:fldChar w:fldCharType="end"/>
+      </w:r>
       <w:r>
         <w:t xml:space="preserve"> - Análise de Impacto</w:t>
       </w:r>
@@ -4421,14 +5366,9 @@
         <w:t>Sage</w:t>
       </w:r>
       <w:r>
-        <w:t xml:space="preserve"> </w:t>
-      </w:r>
-      <w:proofErr w:type="spellStart"/>
-      <w:r>
-        <w:t>One</w:t>
+        <w:t xml:space="preserve"> One</w:t>
       </w:r>
       <w:bookmarkEnd w:id="16"/>
-      <w:proofErr w:type="spellEnd"/>
     </w:p>
     <w:p>
       <w:pPr>
@@ -4458,7 +5398,7 @@
                     </pic:cNvPicPr>
                   </pic:nvPicPr>
                   <pic:blipFill>
-                    <a:blip r:embed="rId15">
+                    <a:blip r:embed="rId22">
                       <a:extLst>
                         <a:ext uri="{28A0092B-C50C-407E-A947-70E740481C1C}">
                           <a14:useLocalDpi xmlns:a14="http://schemas.microsoft.com/office/drawing/2010/main" val="0"/>
@@ -4493,33 +5433,24 @@
     <w:p>
       <w:pPr>
         <w:pStyle w:val="Legenda"/>
-        <w:keepNext/>
         <w:jc w:val="center"/>
       </w:pPr>
-      <w:bookmarkStart w:id="17" w:name="_Toc71188061"/>
-      <w:r>
-        <w:t xml:space="preserve">Tabela </w:t>
-      </w:r>
-      <w:fldSimple w:instr=" SEQ Tabela \* ARABIC ">
+      <w:bookmarkStart w:id="17" w:name="_Toc72316802"/>
+      <w:r>
+        <w:t xml:space="preserve">Figura </w:t>
+      </w:r>
+      <w:fldSimple w:instr=" SEQ Figura \* ARABIC ">
         <w:r>
           <w:rPr>
             <w:noProof/>
           </w:rPr>
-          <w:t>1</w:t>
+          <w:t>2</w:t>
         </w:r>
       </w:fldSimple>
       <w:r>
-        <w:t xml:space="preserve"> – Descrição do </w:t>
-      </w:r>
-      <w:r>
-        <w:t xml:space="preserve">Sage </w:t>
-      </w:r>
-      <w:proofErr w:type="spellStart"/>
-      <w:r>
-        <w:t>One</w:t>
+        <w:t>- Descrição do Sage One</w:t>
       </w:r>
       <w:bookmarkEnd w:id="17"/>
-      <w:proofErr w:type="spellEnd"/>
     </w:p>
     <w:tbl>
       <w:tblPr>
@@ -4595,13 +5526,8 @@
               </w:rPr>
             </w:pPr>
             <w:r>
-              <w:t xml:space="preserve">Sage </w:t>
-            </w:r>
-            <w:proofErr w:type="spellStart"/>
-            <w:r>
-              <w:t>One</w:t>
-            </w:r>
-            <w:proofErr w:type="spellEnd"/>
+              <w:t>Sage One</w:t>
+            </w:r>
           </w:p>
         </w:tc>
       </w:tr>
@@ -4641,26 +5567,12 @@
               <w:jc w:val="left"/>
               <w:cnfStyle w:val="000000000000" w:firstRow="0" w:lastRow="0" w:firstColumn="0" w:lastColumn="0" w:oddVBand="0" w:evenVBand="0" w:oddHBand="0" w:evenHBand="0" w:firstRowFirstColumn="0" w:firstRowLastColumn="0" w:lastRowFirstColumn="0" w:lastRowLastColumn="0"/>
             </w:pPr>
-            <w:hyperlink r:id="rId16" w:history="1">
+            <w:hyperlink r:id="rId23" w:history="1">
               <w:r>
                 <w:rPr>
                   <w:rStyle w:val="Hiperligao"/>
                 </w:rPr>
-                <w:t xml:space="preserve">Sage </w:t>
-              </w:r>
-              <w:proofErr w:type="spellStart"/>
-              <w:r>
-                <w:rPr>
-                  <w:rStyle w:val="Hiperligao"/>
-                </w:rPr>
-                <w:t>One</w:t>
-              </w:r>
-              <w:proofErr w:type="spellEnd"/>
-              <w:r>
-                <w:rPr>
-                  <w:rStyle w:val="Hiperligao"/>
-                </w:rPr>
-                <w:t xml:space="preserve"> - Faturação Online | Sage PT</w:t>
+                <w:t>Sage One - Faturação Online | Sage PT</w:t>
               </w:r>
             </w:hyperlink>
           </w:p>
@@ -4715,15 +5627,7 @@
               <w:cnfStyle w:val="000000100000" w:firstRow="0" w:lastRow="0" w:firstColumn="0" w:lastColumn="0" w:oddVBand="0" w:evenVBand="0" w:oddHBand="1" w:evenHBand="0" w:firstRowFirstColumn="0" w:firstRowLastColumn="0" w:lastRowFirstColumn="0" w:lastRowLastColumn="0"/>
             </w:pPr>
             <w:r>
-              <w:t xml:space="preserve">O Sage </w:t>
-            </w:r>
-            <w:proofErr w:type="spellStart"/>
-            <w:r>
-              <w:t>One</w:t>
-            </w:r>
-            <w:proofErr w:type="spellEnd"/>
-            <w:r>
-              <w:t xml:space="preserve"> é uma aplicação de gestão de faturação e documentação para pequenas e médias empresas, que permite gerir toda a faturação de uma dada empresa e a respetiva documentação da mesma de modo a traçar gráficos que ajudem na gestão.</w:t>
+              <w:t>O Sage One é uma aplicação de gestão de faturação e documentação para pequenas e médias empresas, que permite gerir toda a faturação de uma dada empresa e a respetiva documentação da mesma de modo a traçar gráficos que ajudem na gestão.</w:t>
             </w:r>
           </w:p>
         </w:tc>
@@ -4871,6 +5775,9 @@
       <w:bookmarkEnd w:id="18"/>
     </w:p>
     <w:p>
+      <w:pPr>
+        <w:keepNext/>
+      </w:pPr>
       <w:r>
         <w:rPr>
           <w:noProof/>
@@ -4893,7 +5800,7 @@
                     </pic:cNvPicPr>
                   </pic:nvPicPr>
                   <pic:blipFill>
-                    <a:blip r:embed="rId17">
+                    <a:blip r:embed="rId24">
                       <a:extLst>
                         <a:ext uri="{28A0092B-C50C-407E-A947-70E740481C1C}">
                           <a14:useLocalDpi xmlns:a14="http://schemas.microsoft.com/office/drawing/2010/main" val="0"/>
@@ -4928,26 +5835,22 @@
     <w:p>
       <w:pPr>
         <w:pStyle w:val="Legenda"/>
-        <w:keepNext/>
         <w:jc w:val="center"/>
       </w:pPr>
-      <w:bookmarkStart w:id="19" w:name="_Toc71188062"/>
-      <w:r>
-        <w:t xml:space="preserve">Tabela </w:t>
-      </w:r>
-      <w:fldSimple w:instr=" SEQ Tabela \* ARABIC ">
+      <w:bookmarkStart w:id="19" w:name="_Toc72316803"/>
+      <w:r>
+        <w:t xml:space="preserve">Figura </w:t>
+      </w:r>
+      <w:fldSimple w:instr=" SEQ Figura \* ARABIC ">
         <w:r>
           <w:rPr>
             <w:noProof/>
           </w:rPr>
-          <w:t>2</w:t>
+          <w:t>3</w:t>
         </w:r>
       </w:fldSimple>
       <w:r>
-        <w:t xml:space="preserve"> – Descrição do </w:t>
-      </w:r>
-      <w:r>
-        <w:t>Sage X3</w:t>
+        <w:t>- Descrição do Sage X3</w:t>
       </w:r>
       <w:bookmarkEnd w:id="19"/>
     </w:p>
@@ -5066,7 +5969,7 @@
               <w:jc w:val="left"/>
               <w:cnfStyle w:val="000000000000" w:firstRow="0" w:lastRow="0" w:firstColumn="0" w:lastColumn="0" w:oddVBand="0" w:evenVBand="0" w:oddHBand="0" w:evenHBand="0" w:firstRowFirstColumn="0" w:firstRowLastColumn="0" w:lastRowFirstColumn="0" w:lastRowLastColumn="0"/>
             </w:pPr>
-            <w:hyperlink r:id="rId18" w:history="1">
+            <w:hyperlink r:id="rId25" w:history="1">
               <w:r>
                 <w:rPr>
                   <w:rStyle w:val="Hiperligao"/>
@@ -5159,23 +6062,7 @@
               <w:cnfStyle w:val="000000000000" w:firstRow="0" w:lastRow="0" w:firstColumn="0" w:lastColumn="0" w:oddVBand="0" w:evenVBand="0" w:oddHBand="0" w:evenHBand="0" w:firstRowFirstColumn="0" w:firstRowLastColumn="0" w:lastRowFirstColumn="0" w:lastRowLastColumn="0"/>
             </w:pPr>
             <w:r>
-              <w:t xml:space="preserve">A nível de gestão, é uma excelente opção, apesar de ser virado para a gestão financeira. A aplicação tem ainda associada um serviço de </w:t>
-            </w:r>
-            <w:proofErr w:type="spellStart"/>
-            <w:r>
-              <w:t>Cloud</w:t>
-            </w:r>
-            <w:proofErr w:type="spellEnd"/>
-            <w:r>
-              <w:t xml:space="preserve"> que permite armazenar toda a informação de forma integral nessa </w:t>
-            </w:r>
-            <w:proofErr w:type="spellStart"/>
-            <w:r>
-              <w:t>Cloud</w:t>
-            </w:r>
-            <w:proofErr w:type="spellEnd"/>
-            <w:r>
-              <w:t xml:space="preserve"> e partilhar diretamente informação com o cliente.</w:t>
+              <w:t>A nível de gestão, é uma excelente opção, apesar de ser virado para a gestão financeira. A aplicação tem ainda associada um serviço de Cloud que permite armazenar toda a informação de forma integral nessa Cloud e partilhar diretamente informação com o cliente.</w:t>
             </w:r>
           </w:p>
         </w:tc>
@@ -5269,38 +6156,30 @@
       </w:tr>
     </w:tbl>
     <w:p/>
-    <w:p/>
-    <w:p/>
-    <w:p/>
-    <w:p/>
-    <w:p/>
-    <w:p/>
-    <w:p/>
     <w:p>
       <w:pPr>
-        <w:pStyle w:val="Ttulo3"/>
-      </w:pPr>
-      <w:bookmarkStart w:id="20" w:name="_Toc71989198"/>
-      <w:r>
-        <w:lastRenderedPageBreak/>
-        <w:t xml:space="preserve">Sage X3 </w:t>
-      </w:r>
-      <w:proofErr w:type="spellStart"/>
-      <w:r>
-        <w:t>Fast</w:t>
-      </w:r>
-      <w:proofErr w:type="spellEnd"/>
-      <w:r>
-        <w:t xml:space="preserve"> </w:t>
-      </w:r>
-      <w:proofErr w:type="spellStart"/>
-      <w:r>
-        <w:t>Start</w:t>
-      </w:r>
-      <w:bookmarkEnd w:id="20"/>
-      <w:proofErr w:type="spellEnd"/>
+        <w:spacing w:after="160"/>
+        <w:jc w:val="left"/>
+      </w:pPr>
+      <w:r>
+        <w:br w:type="page"/>
+      </w:r>
     </w:p>
     <w:p>
+      <w:pPr>
+        <w:pStyle w:val="Ttulo3"/>
+      </w:pPr>
+      <w:bookmarkStart w:id="20" w:name="_Toc71989198"/>
+      <w:r>
+        <w:lastRenderedPageBreak/>
+        <w:t>Sage X3 Fast Start</w:t>
+      </w:r>
+      <w:bookmarkEnd w:id="20"/>
+    </w:p>
+    <w:p>
+      <w:pPr>
+        <w:keepNext/>
+      </w:pPr>
       <w:r>
         <w:rPr>
           <w:noProof/>
@@ -5323,7 +6202,7 @@
                     </pic:cNvPicPr>
                   </pic:nvPicPr>
                   <pic:blipFill>
-                    <a:blip r:embed="rId17">
+                    <a:blip r:embed="rId24">
                       <a:extLst>
                         <a:ext uri="{28A0092B-C50C-407E-A947-70E740481C1C}">
                           <a14:useLocalDpi xmlns:a14="http://schemas.microsoft.com/office/drawing/2010/main" val="0"/>
@@ -5358,41 +6237,24 @@
     <w:p>
       <w:pPr>
         <w:pStyle w:val="Legenda"/>
-        <w:keepNext/>
         <w:jc w:val="center"/>
       </w:pPr>
-      <w:bookmarkStart w:id="21" w:name="_Toc71188063"/>
-      <w:r>
-        <w:t xml:space="preserve">Tabela </w:t>
-      </w:r>
-      <w:fldSimple w:instr=" SEQ Tabela \* ARABIC ">
+      <w:bookmarkStart w:id="21" w:name="_Toc72316804"/>
+      <w:r>
+        <w:t xml:space="preserve">Figura </w:t>
+      </w:r>
+      <w:fldSimple w:instr=" SEQ Figura \* ARABIC ">
         <w:r>
           <w:rPr>
             <w:noProof/>
           </w:rPr>
-          <w:t>3</w:t>
+          <w:t>4</w:t>
         </w:r>
       </w:fldSimple>
       <w:r>
-        <w:t xml:space="preserve"> – Descrição do </w:t>
-      </w:r>
-      <w:r>
-        <w:t xml:space="preserve">X3 </w:t>
-      </w:r>
-      <w:proofErr w:type="spellStart"/>
-      <w:r>
-        <w:t>Fast</w:t>
-      </w:r>
-      <w:proofErr w:type="spellEnd"/>
-      <w:r>
-        <w:t xml:space="preserve"> </w:t>
-      </w:r>
-      <w:proofErr w:type="spellStart"/>
-      <w:r>
-        <w:t>Start</w:t>
+        <w:t>- Descrição do Sage X3 Fast Start</w:t>
       </w:r>
       <w:bookmarkEnd w:id="21"/>
-      <w:proofErr w:type="spellEnd"/>
     </w:p>
     <w:tbl>
       <w:tblPr>
@@ -5465,21 +6327,8 @@
               <w:cnfStyle w:val="000000100000" w:firstRow="0" w:lastRow="0" w:firstColumn="0" w:lastColumn="0" w:oddVBand="0" w:evenVBand="0" w:oddHBand="1" w:evenHBand="0" w:firstRowFirstColumn="0" w:firstRowLastColumn="0" w:lastRowFirstColumn="0" w:lastRowLastColumn="0"/>
             </w:pPr>
             <w:r>
-              <w:t xml:space="preserve">Sage X3 </w:t>
-            </w:r>
-            <w:proofErr w:type="spellStart"/>
-            <w:r>
-              <w:t>Fast</w:t>
-            </w:r>
-            <w:proofErr w:type="spellEnd"/>
-            <w:r>
-              <w:t xml:space="preserve"> </w:t>
-            </w:r>
-            <w:proofErr w:type="spellStart"/>
-            <w:r>
-              <w:t>Start</w:t>
-            </w:r>
-            <w:proofErr w:type="spellEnd"/>
+              <w:t>Sage X3 Fast Start</w:t>
+            </w:r>
           </w:p>
         </w:tc>
       </w:tr>
@@ -5519,40 +6368,12 @@
               <w:jc w:val="left"/>
               <w:cnfStyle w:val="000000000000" w:firstRow="0" w:lastRow="0" w:firstColumn="0" w:lastColumn="0" w:oddVBand="0" w:evenVBand="0" w:oddHBand="0" w:evenHBand="0" w:firstRowFirstColumn="0" w:firstRowLastColumn="0" w:lastRowFirstColumn="0" w:lastRowLastColumn="0"/>
             </w:pPr>
-            <w:hyperlink r:id="rId19" w:history="1">
+            <w:hyperlink r:id="rId26" w:history="1">
               <w:r>
                 <w:rPr>
                   <w:rStyle w:val="Hiperligao"/>
                 </w:rPr>
-                <w:t xml:space="preserve">Sage X3 </w:t>
-              </w:r>
-              <w:proofErr w:type="spellStart"/>
-              <w:r>
-                <w:rPr>
-                  <w:rStyle w:val="Hiperligao"/>
-                </w:rPr>
-                <w:t>Fast</w:t>
-              </w:r>
-              <w:proofErr w:type="spellEnd"/>
-              <w:r>
-                <w:rPr>
-                  <w:rStyle w:val="Hiperligao"/>
-                </w:rPr>
-                <w:t xml:space="preserve"> </w:t>
-              </w:r>
-              <w:proofErr w:type="spellStart"/>
-              <w:r>
-                <w:rPr>
-                  <w:rStyle w:val="Hiperligao"/>
-                </w:rPr>
-                <w:t>Start</w:t>
-              </w:r>
-              <w:proofErr w:type="spellEnd"/>
-              <w:r>
-                <w:rPr>
-                  <w:rStyle w:val="Hiperligao"/>
-                </w:rPr>
-                <w:t xml:space="preserve"> | Sage PT</w:t>
+                <w:t>Sage X3 Fast Start | Sage PT</w:t>
               </w:r>
             </w:hyperlink>
           </w:p>
@@ -5640,23 +6461,7 @@
               <w:cnfStyle w:val="000000000000" w:firstRow="0" w:lastRow="0" w:firstColumn="0" w:lastColumn="0" w:oddVBand="0" w:evenVBand="0" w:oddHBand="0" w:evenHBand="0" w:firstRowFirstColumn="0" w:firstRowLastColumn="0" w:lastRowFirstColumn="0" w:lastRowLastColumn="0"/>
             </w:pPr>
             <w:r>
-              <w:t xml:space="preserve">A nível de gestão, é uma excelente opção, apesar de ser virado para a gestão financeira. A aplicação tem ainda associada um serviço de </w:t>
-            </w:r>
-            <w:proofErr w:type="spellStart"/>
-            <w:r>
-              <w:t>Cloud</w:t>
-            </w:r>
-            <w:proofErr w:type="spellEnd"/>
-            <w:r>
-              <w:t xml:space="preserve"> que permite armazenar toda a informação de forma integral nessa </w:t>
-            </w:r>
-            <w:proofErr w:type="spellStart"/>
-            <w:r>
-              <w:t>Cloud</w:t>
-            </w:r>
-            <w:proofErr w:type="spellEnd"/>
-            <w:r>
-              <w:t xml:space="preserve"> e partilhar diretamente informação com o cliente.  Esta aplicação é ainda mais intuitiva e mais rápida que a Sage X3, tem funcionalidades pré-configuradas para assegurar uma usabilidade eficiente.</w:t>
+              <w:t>A nível de gestão, é uma excelente opção, apesar de ser virado para a gestão financeira. A aplicação tem ainda associada um serviço de Cloud que permite armazenar toda a informação de forma integral nessa Cloud e partilhar diretamente informação com o cliente.  Esta aplicação é ainda mais intuitiva e mais rápida que a Sage X3, tem funcionalidades pré-configuradas para assegurar uma usabilidade eficiente.</w:t>
             </w:r>
           </w:p>
         </w:tc>
@@ -5750,13 +6555,15 @@
       </w:tr>
     </w:tbl>
     <w:p/>
-    <w:p/>
-    <w:p/>
-    <w:p/>
-    <w:p/>
-    <w:p/>
-    <w:p/>
-    <w:p/>
+    <w:p>
+      <w:pPr>
+        <w:spacing w:after="160"/>
+        <w:jc w:val="left"/>
+      </w:pPr>
+      <w:r>
+        <w:br w:type="page"/>
+      </w:r>
+    </w:p>
     <w:p>
       <w:pPr>
         <w:pStyle w:val="Ttulo3"/>
@@ -5778,14 +6585,19 @@
       </w:r>
     </w:p>
     <w:bookmarkEnd w:id="23"/>
-    <w:p/>
+    <w:p>
+      <w:pPr>
+        <w:pStyle w:val="Legenda"/>
+        <w:keepNext/>
+      </w:pPr>
+    </w:p>
     <w:p>
       <w:pPr>
         <w:pStyle w:val="Legenda"/>
         <w:keepNext/>
         <w:jc w:val="center"/>
       </w:pPr>
-      <w:bookmarkStart w:id="24" w:name="_Toc71188064"/>
+      <w:bookmarkStart w:id="24" w:name="_Toc72308598"/>
       <w:r>
         <w:t xml:space="preserve">Tabela </w:t>
       </w:r>
@@ -5794,11 +6606,11 @@
           <w:rPr>
             <w:noProof/>
           </w:rPr>
-          <w:t>4</w:t>
+          <w:t>1</w:t>
         </w:r>
       </w:fldSimple>
       <w:r>
-        <w:t xml:space="preserve"> – Resumo das características dos Sistemas concorrenciais</w:t>
+        <w:t>- Comparação entre os 3 sistemas referidos</w:t>
       </w:r>
       <w:bookmarkEnd w:id="24"/>
     </w:p>
@@ -5806,13 +6618,15 @@
       <w:tblPr>
         <w:tblStyle w:val="TabeladeGrelha7Colorida-Destaque3"/>
         <w:tblW w:w="0" w:type="auto"/>
+        <w:tblInd w:w="5" w:type="dxa"/>
         <w:tblLook w:val="04A0" w:firstRow="1" w:lastRow="0" w:firstColumn="1" w:lastColumn="0" w:noHBand="0" w:noVBand="1"/>
       </w:tblPr>
       <w:tblGrid>
-        <w:gridCol w:w="2348"/>
-        <w:gridCol w:w="2348"/>
-        <w:gridCol w:w="2349"/>
-        <w:gridCol w:w="2349"/>
+        <w:gridCol w:w="2141"/>
+        <w:gridCol w:w="1899"/>
+        <w:gridCol w:w="1900"/>
+        <w:gridCol w:w="1904"/>
+        <w:gridCol w:w="1789"/>
       </w:tblGrid>
       <w:tr>
         <w:trPr>
@@ -5821,7 +6635,7 @@
         <w:tc>
           <w:tcPr>
             <w:cnfStyle w:val="001000000100" w:firstRow="0" w:lastRow="0" w:firstColumn="1" w:lastColumn="0" w:oddVBand="0" w:evenVBand="0" w:oddHBand="0" w:evenHBand="0" w:firstRowFirstColumn="1" w:firstRowLastColumn="0" w:lastRowFirstColumn="0" w:lastRowLastColumn="0"/>
-            <w:tcW w:w="2348" w:type="dxa"/>
+            <w:tcW w:w="2142" w:type="dxa"/>
           </w:tcPr>
           <w:p>
             <w:r>
@@ -5831,7 +6645,7 @@
         </w:tc>
         <w:tc>
           <w:tcPr>
-            <w:tcW w:w="2348" w:type="dxa"/>
+            <w:tcW w:w="1900" w:type="dxa"/>
           </w:tcPr>
           <w:p>
             <w:pPr>
@@ -5839,18 +6653,13 @@
               <w:cnfStyle w:val="100000000000" w:firstRow="1" w:lastRow="0" w:firstColumn="0" w:lastColumn="0" w:oddVBand="0" w:evenVBand="0" w:oddHBand="0" w:evenHBand="0" w:firstRowFirstColumn="0" w:firstRowLastColumn="0" w:lastRowFirstColumn="0" w:lastRowLastColumn="0"/>
             </w:pPr>
             <w:r>
-              <w:t xml:space="preserve">Sage </w:t>
-            </w:r>
-            <w:proofErr w:type="spellStart"/>
-            <w:r>
-              <w:t>One</w:t>
-            </w:r>
-            <w:proofErr w:type="spellEnd"/>
-          </w:p>
-        </w:tc>
-        <w:tc>
-          <w:tcPr>
-            <w:tcW w:w="2349" w:type="dxa"/>
+              <w:t>Sage One</w:t>
+            </w:r>
+          </w:p>
+        </w:tc>
+        <w:tc>
+          <w:tcPr>
+            <w:tcW w:w="1901" w:type="dxa"/>
           </w:tcPr>
           <w:p>
             <w:pPr>
@@ -5864,7 +6673,7 @@
         </w:tc>
         <w:tc>
           <w:tcPr>
-            <w:tcW w:w="2349" w:type="dxa"/>
+            <w:tcW w:w="1905" w:type="dxa"/>
           </w:tcPr>
           <w:p>
             <w:pPr>
@@ -5872,21 +6681,22 @@
               <w:cnfStyle w:val="100000000000" w:firstRow="1" w:lastRow="0" w:firstColumn="0" w:lastColumn="0" w:oddVBand="0" w:evenVBand="0" w:oddHBand="0" w:evenHBand="0" w:firstRowFirstColumn="0" w:firstRowLastColumn="0" w:lastRowFirstColumn="0" w:lastRowLastColumn="0"/>
             </w:pPr>
             <w:r>
-              <w:t xml:space="preserve">Sage X3 </w:t>
-            </w:r>
-            <w:proofErr w:type="spellStart"/>
-            <w:r>
-              <w:t>Fast</w:t>
-            </w:r>
-            <w:proofErr w:type="spellEnd"/>
-            <w:r>
-              <w:t xml:space="preserve"> </w:t>
-            </w:r>
-            <w:proofErr w:type="spellStart"/>
-            <w:r>
-              <w:t>Start</w:t>
-            </w:r>
-            <w:proofErr w:type="spellEnd"/>
+              <w:t>Sage X3 Fast Start</w:t>
+            </w:r>
+          </w:p>
+        </w:tc>
+        <w:tc>
+          <w:tcPr>
+            <w:tcW w:w="1790" w:type="dxa"/>
+          </w:tcPr>
+          <w:p>
+            <w:pPr>
+              <w:jc w:val="center"/>
+              <w:cnfStyle w:val="100000000000" w:firstRow="1" w:lastRow="0" w:firstColumn="0" w:lastColumn="0" w:oddVBand="0" w:evenVBand="0" w:oddHBand="0" w:evenHBand="0" w:firstRowFirstColumn="0" w:firstRowLastColumn="0" w:lastRowFirstColumn="0" w:lastRowLastColumn="0"/>
+            </w:pPr>
+            <w:r>
+              <w:t>Nossa Aplicação</w:t>
+            </w:r>
           </w:p>
         </w:tc>
       </w:tr>
@@ -5897,7 +6707,7 @@
         <w:tc>
           <w:tcPr>
             <w:cnfStyle w:val="001000000000" w:firstRow="0" w:lastRow="0" w:firstColumn="1" w:lastColumn="0" w:oddVBand="0" w:evenVBand="0" w:oddHBand="0" w:evenHBand="0" w:firstRowFirstColumn="0" w:firstRowLastColumn="0" w:lastRowFirstColumn="0" w:lastRowLastColumn="0"/>
-            <w:tcW w:w="2348" w:type="dxa"/>
+            <w:tcW w:w="2142" w:type="dxa"/>
           </w:tcPr>
           <w:p>
             <w:pPr>
@@ -5912,7 +6722,7 @@
         </w:tc>
         <w:tc>
           <w:tcPr>
-            <w:tcW w:w="2348" w:type="dxa"/>
+            <w:tcW w:w="1900" w:type="dxa"/>
           </w:tcPr>
           <w:p>
             <w:pPr>
@@ -5929,7 +6739,7 @@
         </w:tc>
         <w:tc>
           <w:tcPr>
-            <w:tcW w:w="2349" w:type="dxa"/>
+            <w:tcW w:w="1901" w:type="dxa"/>
           </w:tcPr>
           <w:p>
             <w:pPr>
@@ -5946,7 +6756,7 @@
         </w:tc>
         <w:tc>
           <w:tcPr>
-            <w:tcW w:w="2349" w:type="dxa"/>
+            <w:tcW w:w="1905" w:type="dxa"/>
           </w:tcPr>
           <w:p>
             <w:pPr>
@@ -5961,12 +6771,26 @@
             </w:r>
           </w:p>
         </w:tc>
+        <w:tc>
+          <w:tcPr>
+            <w:tcW w:w="1790" w:type="dxa"/>
+          </w:tcPr>
+          <w:p>
+            <w:pPr>
+              <w:jc w:val="center"/>
+              <w:cnfStyle w:val="000000100000" w:firstRow="0" w:lastRow="0" w:firstColumn="0" w:lastColumn="0" w:oddVBand="0" w:evenVBand="0" w:oddHBand="1" w:evenHBand="0" w:firstRowFirstColumn="0" w:firstRowLastColumn="0" w:lastRowFirstColumn="0" w:lastRowLastColumn="0"/>
+            </w:pPr>
+            <w:r>
+              <w:t>X</w:t>
+            </w:r>
+          </w:p>
+        </w:tc>
       </w:tr>
       <w:tr>
         <w:tc>
           <w:tcPr>
             <w:cnfStyle w:val="001000000000" w:firstRow="0" w:lastRow="0" w:firstColumn="1" w:lastColumn="0" w:oddVBand="0" w:evenVBand="0" w:oddHBand="0" w:evenHBand="0" w:firstRowFirstColumn="0" w:firstRowLastColumn="0" w:lastRowFirstColumn="0" w:lastRowLastColumn="0"/>
-            <w:tcW w:w="2348" w:type="dxa"/>
+            <w:tcW w:w="2142" w:type="dxa"/>
           </w:tcPr>
           <w:p>
             <w:pPr>
@@ -5981,7 +6805,7 @@
         </w:tc>
         <w:tc>
           <w:tcPr>
-            <w:tcW w:w="2348" w:type="dxa"/>
+            <w:tcW w:w="1900" w:type="dxa"/>
           </w:tcPr>
           <w:p>
             <w:pPr>
@@ -5995,7 +6819,7 @@
         </w:tc>
         <w:tc>
           <w:tcPr>
-            <w:tcW w:w="2349" w:type="dxa"/>
+            <w:tcW w:w="1901" w:type="dxa"/>
           </w:tcPr>
           <w:p>
             <w:pPr>
@@ -6009,7 +6833,21 @@
         </w:tc>
         <w:tc>
           <w:tcPr>
-            <w:tcW w:w="2349" w:type="dxa"/>
+            <w:tcW w:w="1905" w:type="dxa"/>
+          </w:tcPr>
+          <w:p>
+            <w:pPr>
+              <w:jc w:val="center"/>
+              <w:cnfStyle w:val="000000000000" w:firstRow="0" w:lastRow="0" w:firstColumn="0" w:lastColumn="0" w:oddVBand="0" w:evenVBand="0" w:oddHBand="0" w:evenHBand="0" w:firstRowFirstColumn="0" w:firstRowLastColumn="0" w:lastRowFirstColumn="0" w:lastRowLastColumn="0"/>
+            </w:pPr>
+            <w:r>
+              <w:t>X</w:t>
+            </w:r>
+          </w:p>
+        </w:tc>
+        <w:tc>
+          <w:tcPr>
+            <w:tcW w:w="1790" w:type="dxa"/>
           </w:tcPr>
           <w:p>
             <w:pPr>
@@ -6029,7 +6867,7 @@
         <w:tc>
           <w:tcPr>
             <w:cnfStyle w:val="001000000000" w:firstRow="0" w:lastRow="0" w:firstColumn="1" w:lastColumn="0" w:oddVBand="0" w:evenVBand="0" w:oddHBand="0" w:evenHBand="0" w:firstRowFirstColumn="0" w:firstRowLastColumn="0" w:lastRowFirstColumn="0" w:lastRowLastColumn="0"/>
-            <w:tcW w:w="2348" w:type="dxa"/>
+            <w:tcW w:w="2142" w:type="dxa"/>
           </w:tcPr>
           <w:p>
             <w:pPr>
@@ -6037,16 +6875,14 @@
                 <w:highlight w:val="yellow"/>
               </w:rPr>
             </w:pPr>
-            <w:proofErr w:type="spellStart"/>
             <w:r>
               <w:t>Intuitividade</w:t>
             </w:r>
-            <w:proofErr w:type="spellEnd"/>
-          </w:p>
-        </w:tc>
-        <w:tc>
-          <w:tcPr>
-            <w:tcW w:w="2348" w:type="dxa"/>
+          </w:p>
+        </w:tc>
+        <w:tc>
+          <w:tcPr>
+            <w:tcW w:w="1900" w:type="dxa"/>
           </w:tcPr>
           <w:p>
             <w:pPr>
@@ -6060,7 +6896,7 @@
         </w:tc>
         <w:tc>
           <w:tcPr>
-            <w:tcW w:w="2349" w:type="dxa"/>
+            <w:tcW w:w="1901" w:type="dxa"/>
           </w:tcPr>
           <w:p>
             <w:pPr>
@@ -6074,7 +6910,7 @@
         </w:tc>
         <w:tc>
           <w:tcPr>
-            <w:tcW w:w="2349" w:type="dxa"/>
+            <w:tcW w:w="1905" w:type="dxa"/>
           </w:tcPr>
           <w:p>
             <w:pPr>
@@ -6086,12 +6922,26 @@
             </w:r>
           </w:p>
         </w:tc>
+        <w:tc>
+          <w:tcPr>
+            <w:tcW w:w="1790" w:type="dxa"/>
+          </w:tcPr>
+          <w:p>
+            <w:pPr>
+              <w:jc w:val="center"/>
+              <w:cnfStyle w:val="000000100000" w:firstRow="0" w:lastRow="0" w:firstColumn="0" w:lastColumn="0" w:oddVBand="0" w:evenVBand="0" w:oddHBand="1" w:evenHBand="0" w:firstRowFirstColumn="0" w:firstRowLastColumn="0" w:lastRowFirstColumn="0" w:lastRowLastColumn="0"/>
+            </w:pPr>
+            <w:r>
+              <w:t>X</w:t>
+            </w:r>
+          </w:p>
+        </w:tc>
       </w:tr>
       <w:tr>
         <w:tc>
           <w:tcPr>
             <w:cnfStyle w:val="001000000000" w:firstRow="0" w:lastRow="0" w:firstColumn="1" w:lastColumn="0" w:oddVBand="0" w:evenVBand="0" w:oddHBand="0" w:evenHBand="0" w:firstRowFirstColumn="0" w:firstRowLastColumn="0" w:lastRowFirstColumn="0" w:lastRowLastColumn="0"/>
-            <w:tcW w:w="2348" w:type="dxa"/>
+            <w:tcW w:w="2142" w:type="dxa"/>
           </w:tcPr>
           <w:p>
             <w:pPr>
@@ -6106,7 +6956,7 @@
         </w:tc>
         <w:tc>
           <w:tcPr>
-            <w:tcW w:w="2348" w:type="dxa"/>
+            <w:tcW w:w="1900" w:type="dxa"/>
           </w:tcPr>
           <w:p>
             <w:pPr>
@@ -6120,7 +6970,7 @@
         </w:tc>
         <w:tc>
           <w:tcPr>
-            <w:tcW w:w="2349" w:type="dxa"/>
+            <w:tcW w:w="1901" w:type="dxa"/>
           </w:tcPr>
           <w:p>
             <w:pPr>
@@ -6134,7 +6984,7 @@
         </w:tc>
         <w:tc>
           <w:tcPr>
-            <w:tcW w:w="2349" w:type="dxa"/>
+            <w:tcW w:w="1905" w:type="dxa"/>
           </w:tcPr>
           <w:p>
             <w:pPr>
@@ -6143,6 +6993,20 @@
             </w:pPr>
             <w:r>
               <w:t>X</w:t>
+            </w:r>
+          </w:p>
+        </w:tc>
+        <w:tc>
+          <w:tcPr>
+            <w:tcW w:w="1790" w:type="dxa"/>
+          </w:tcPr>
+          <w:p>
+            <w:pPr>
+              <w:jc w:val="center"/>
+              <w:cnfStyle w:val="000000000000" w:firstRow="0" w:lastRow="0" w:firstColumn="0" w:lastColumn="0" w:oddVBand="0" w:evenVBand="0" w:oddHBand="0" w:evenHBand="0" w:firstRowFirstColumn="0" w:firstRowLastColumn="0" w:lastRowFirstColumn="0" w:lastRowLastColumn="0"/>
+            </w:pPr>
+            <w:r>
+              <w:t>-</w:t>
             </w:r>
           </w:p>
         </w:tc>
@@ -6154,7 +7018,7 @@
         <w:tc>
           <w:tcPr>
             <w:cnfStyle w:val="001000000000" w:firstRow="0" w:lastRow="0" w:firstColumn="1" w:lastColumn="0" w:oddVBand="0" w:evenVBand="0" w:oddHBand="0" w:evenHBand="0" w:firstRowFirstColumn="0" w:firstRowLastColumn="0" w:lastRowFirstColumn="0" w:lastRowLastColumn="0"/>
-            <w:tcW w:w="2348" w:type="dxa"/>
+            <w:tcW w:w="2142" w:type="dxa"/>
           </w:tcPr>
           <w:p>
             <w:r>
@@ -6164,7 +7028,7 @@
         </w:tc>
         <w:tc>
           <w:tcPr>
-            <w:tcW w:w="2348" w:type="dxa"/>
+            <w:tcW w:w="1900" w:type="dxa"/>
           </w:tcPr>
           <w:p>
             <w:pPr>
@@ -6178,7 +7042,7 @@
         </w:tc>
         <w:tc>
           <w:tcPr>
-            <w:tcW w:w="2349" w:type="dxa"/>
+            <w:tcW w:w="1901" w:type="dxa"/>
           </w:tcPr>
           <w:p>
             <w:pPr>
@@ -6192,7 +7056,7 @@
         </w:tc>
         <w:tc>
           <w:tcPr>
-            <w:tcW w:w="2349" w:type="dxa"/>
+            <w:tcW w:w="1905" w:type="dxa"/>
           </w:tcPr>
           <w:p>
             <w:pPr>
@@ -6204,12 +7068,26 @@
             </w:r>
           </w:p>
         </w:tc>
+        <w:tc>
+          <w:tcPr>
+            <w:tcW w:w="1790" w:type="dxa"/>
+          </w:tcPr>
+          <w:p>
+            <w:pPr>
+              <w:jc w:val="center"/>
+              <w:cnfStyle w:val="000000100000" w:firstRow="0" w:lastRow="0" w:firstColumn="0" w:lastColumn="0" w:oddVBand="0" w:evenVBand="0" w:oddHBand="1" w:evenHBand="0" w:firstRowFirstColumn="0" w:firstRowLastColumn="0" w:lastRowFirstColumn="0" w:lastRowLastColumn="0"/>
+            </w:pPr>
+            <w:r>
+              <w:t>X</w:t>
+            </w:r>
+          </w:p>
+        </w:tc>
       </w:tr>
       <w:tr>
         <w:tc>
           <w:tcPr>
             <w:cnfStyle w:val="001000000000" w:firstRow="0" w:lastRow="0" w:firstColumn="1" w:lastColumn="0" w:oddVBand="0" w:evenVBand="0" w:oddHBand="0" w:evenHBand="0" w:firstRowFirstColumn="0" w:firstRowLastColumn="0" w:lastRowFirstColumn="0" w:lastRowLastColumn="0"/>
-            <w:tcW w:w="2348" w:type="dxa"/>
+            <w:tcW w:w="2142" w:type="dxa"/>
           </w:tcPr>
           <w:p>
             <w:r>
@@ -6219,7 +7097,7 @@
         </w:tc>
         <w:tc>
           <w:tcPr>
-            <w:tcW w:w="2348" w:type="dxa"/>
+            <w:tcW w:w="1900" w:type="dxa"/>
           </w:tcPr>
           <w:p>
             <w:pPr>
@@ -6233,7 +7111,7 @@
         </w:tc>
         <w:tc>
           <w:tcPr>
-            <w:tcW w:w="2349" w:type="dxa"/>
+            <w:tcW w:w="1901" w:type="dxa"/>
           </w:tcPr>
           <w:p>
             <w:pPr>
@@ -6247,7 +7125,21 @@
         </w:tc>
         <w:tc>
           <w:tcPr>
-            <w:tcW w:w="2349" w:type="dxa"/>
+            <w:tcW w:w="1905" w:type="dxa"/>
+          </w:tcPr>
+          <w:p>
+            <w:pPr>
+              <w:jc w:val="center"/>
+              <w:cnfStyle w:val="000000000000" w:firstRow="0" w:lastRow="0" w:firstColumn="0" w:lastColumn="0" w:oddVBand="0" w:evenVBand="0" w:oddHBand="0" w:evenHBand="0" w:firstRowFirstColumn="0" w:firstRowLastColumn="0" w:lastRowFirstColumn="0" w:lastRowLastColumn="0"/>
+            </w:pPr>
+            <w:r>
+              <w:t>X</w:t>
+            </w:r>
+          </w:p>
+        </w:tc>
+        <w:tc>
+          <w:tcPr>
+            <w:tcW w:w="1790" w:type="dxa"/>
           </w:tcPr>
           <w:p>
             <w:pPr>
@@ -6267,22 +7159,17 @@
         <w:tc>
           <w:tcPr>
             <w:cnfStyle w:val="001000000000" w:firstRow="0" w:lastRow="0" w:firstColumn="1" w:lastColumn="0" w:oddVBand="0" w:evenVBand="0" w:oddHBand="0" w:evenHBand="0" w:firstRowFirstColumn="0" w:firstRowLastColumn="0" w:lastRowFirstColumn="0" w:lastRowLastColumn="0"/>
-            <w:tcW w:w="2348" w:type="dxa"/>
-          </w:tcPr>
-          <w:p>
-            <w:r>
-              <w:t xml:space="preserve">Serviço de </w:t>
-            </w:r>
-            <w:proofErr w:type="spellStart"/>
-            <w:r>
-              <w:t>Cloud</w:t>
-            </w:r>
-            <w:proofErr w:type="spellEnd"/>
-          </w:p>
-        </w:tc>
-        <w:tc>
-          <w:tcPr>
-            <w:tcW w:w="2348" w:type="dxa"/>
+            <w:tcW w:w="2142" w:type="dxa"/>
+          </w:tcPr>
+          <w:p>
+            <w:r>
+              <w:t>Serviço de Cloud</w:t>
+            </w:r>
+          </w:p>
+        </w:tc>
+        <w:tc>
+          <w:tcPr>
+            <w:tcW w:w="1900" w:type="dxa"/>
           </w:tcPr>
           <w:p>
             <w:pPr>
@@ -6296,7 +7183,7 @@
         </w:tc>
         <w:tc>
           <w:tcPr>
-            <w:tcW w:w="2349" w:type="dxa"/>
+            <w:tcW w:w="1901" w:type="dxa"/>
           </w:tcPr>
           <w:p>
             <w:pPr>
@@ -6310,7 +7197,7 @@
         </w:tc>
         <w:tc>
           <w:tcPr>
-            <w:tcW w:w="2349" w:type="dxa"/>
+            <w:tcW w:w="1905" w:type="dxa"/>
           </w:tcPr>
           <w:p>
             <w:pPr>
@@ -6319,64 +7206,49 @@
             </w:pPr>
             <w:r>
               <w:t>X</w:t>
+            </w:r>
+          </w:p>
+        </w:tc>
+        <w:tc>
+          <w:tcPr>
+            <w:tcW w:w="1790" w:type="dxa"/>
+          </w:tcPr>
+          <w:p>
+            <w:pPr>
+              <w:jc w:val="center"/>
+              <w:cnfStyle w:val="000000100000" w:firstRow="0" w:lastRow="0" w:firstColumn="0" w:lastColumn="0" w:oddVBand="0" w:evenVBand="0" w:oddHBand="1" w:evenHBand="0" w:firstRowFirstColumn="0" w:firstRowLastColumn="0" w:lastRowFirstColumn="0" w:lastRowLastColumn="0"/>
+            </w:pPr>
+            <w:r>
+              <w:t>-</w:t>
             </w:r>
           </w:p>
         </w:tc>
       </w:tr>
     </w:tbl>
     <w:p/>
-    <w:p/>
-    <w:p/>
-    <w:p/>
-    <w:p/>
-    <w:p/>
-    <w:p/>
-    <w:p/>
-    <w:p/>
-    <w:p/>
-    <w:p/>
-    <w:p/>
-    <w:p/>
-    <w:p/>
-    <w:p/>
-    <w:p/>
-    <w:p/>
-    <w:p/>
-    <w:p/>
-    <w:p/>
-    <w:p/>
     <w:p>
       <w:pPr>
-        <w:pStyle w:val="Ttulo2"/>
-      </w:pPr>
-      <w:bookmarkStart w:id="25" w:name="_Toc71989200"/>
-      <w:proofErr w:type="spellStart"/>
-      <w:r>
-        <w:lastRenderedPageBreak/>
-        <w:t>Wireframes</w:t>
-      </w:r>
-      <w:proofErr w:type="spellEnd"/>
-      <w:r>
-        <w:t>/</w:t>
-      </w:r>
-      <w:proofErr w:type="spellStart"/>
-      <w:r>
-        <w:t>Mockups</w:t>
-      </w:r>
-      <w:bookmarkEnd w:id="25"/>
-      <w:proofErr w:type="spellEnd"/>
+        <w:spacing w:after="160"/>
+        <w:jc w:val="left"/>
+      </w:pPr>
+      <w:r>
+        <w:br w:type="page"/>
+      </w:r>
     </w:p>
     <w:p>
-      <w:r>
-        <w:t xml:space="preserve">Nas páginas seguintes vão ser apresentadas várias </w:t>
-      </w:r>
-      <w:proofErr w:type="spellStart"/>
-      <w:r>
-        <w:t>Mockups</w:t>
-      </w:r>
-      <w:proofErr w:type="spellEnd"/>
-      <w:r>
-        <w:t xml:space="preserve"> e Prints do Projeto para ser fazer a comparação do que foi planeado e do que foi executado no projeto final.</w:t>
+      <w:pPr>
+        <w:pStyle w:val="Ttulo2"/>
+      </w:pPr>
+      <w:bookmarkStart w:id="25" w:name="_Toc71989200"/>
+      <w:r>
+        <w:lastRenderedPageBreak/>
+        <w:t>Wireframes/Mockups</w:t>
+      </w:r>
+      <w:bookmarkEnd w:id="25"/>
+    </w:p>
+    <w:p>
+      <w:r>
+        <w:t>Nas páginas seguintes vão ser apresentadas várias Mockups e Prints do Projeto para ser fazer a comparação do que foi planeado e do que foi executado no projeto final.</w:t>
       </w:r>
     </w:p>
     <w:p/>
@@ -6390,9 +7262,17 @@
           <w:noProof/>
         </w:rPr>
         <w:drawing>
-          <wp:inline distT="0" distB="0" distL="0" distR="0" wp14:anchorId="2D139A03" wp14:editId="1BEC575A">
+          <wp:anchor distT="0" distB="0" distL="114300" distR="114300" simplePos="0" relativeHeight="251659264" behindDoc="0" locked="0" layoutInCell="1" allowOverlap="1" wp14:anchorId="2D139A03" wp14:editId="6F4D275E">
+            <wp:simplePos x="0" y="0"/>
+            <wp:positionH relativeFrom="column">
+              <wp:posOffset>3810</wp:posOffset>
+            </wp:positionH>
+            <wp:positionV relativeFrom="paragraph">
+              <wp:posOffset>-1270</wp:posOffset>
+            </wp:positionV>
             <wp:extent cx="6115050" cy="2505075"/>
             <wp:effectExtent l="0" t="0" r="0" b="9525"/>
+            <wp:wrapTopAndBottom/>
             <wp:docPr id="7" name="Imagem 7"/>
             <wp:cNvGraphicFramePr>
               <a:graphicFrameLocks xmlns:a="http://schemas.openxmlformats.org/drawingml/2006/main" noChangeAspect="1"/>
@@ -6407,7 +7287,7 @@
                     </pic:cNvPicPr>
                   </pic:nvPicPr>
                   <pic:blipFill>
-                    <a:blip r:embed="rId20">
+                    <a:blip r:embed="rId27">
                       <a:extLst>
                         <a:ext uri="{28A0092B-C50C-407E-A947-70E740481C1C}">
                           <a14:useLocalDpi xmlns:a14="http://schemas.microsoft.com/office/drawing/2010/main" val="0"/>
@@ -6435,7 +7315,7 @@
                 </pic:pic>
               </a:graphicData>
             </a:graphic>
-          </wp:inline>
+          </wp:anchor>
         </w:drawing>
       </w:r>
     </w:p>
@@ -6443,104 +7323,40 @@
       <w:pPr>
         <w:pStyle w:val="Legenda"/>
         <w:jc w:val="center"/>
-        <w:rPr>
-          <w:i w:val="0"/>
-          <w:iCs w:val="0"/>
-          <w:color w:val="000000" w:themeColor="text1"/>
-        </w:rPr>
-      </w:pPr>
-      <w:r>
-        <w:rPr>
-          <w:i w:val="0"/>
-          <w:iCs w:val="0"/>
-          <w:color w:val="000000" w:themeColor="text1"/>
-        </w:rPr>
+      </w:pPr>
+      <w:bookmarkStart w:id="26" w:name="_Toc72316805"/>
+      <w:r>
         <w:t xml:space="preserve">Figura </w:t>
       </w:r>
-      <w:r>
-        <w:rPr>
-          <w:i w:val="0"/>
-          <w:iCs w:val="0"/>
-          <w:color w:val="000000" w:themeColor="text1"/>
-        </w:rPr>
-        <w:fldChar w:fldCharType="begin"/>
-      </w:r>
-      <w:r>
-        <w:rPr>
-          <w:i w:val="0"/>
-          <w:iCs w:val="0"/>
-          <w:color w:val="000000" w:themeColor="text1"/>
-        </w:rPr>
-        <w:instrText xml:space="preserve"> SEQ Figura \* ARABIC </w:instrText>
-      </w:r>
-      <w:r>
-        <w:rPr>
-          <w:i w:val="0"/>
-          <w:iCs w:val="0"/>
-          <w:color w:val="000000" w:themeColor="text1"/>
-        </w:rPr>
-        <w:fldChar w:fldCharType="separate"/>
-      </w:r>
-      <w:r>
-        <w:rPr>
-          <w:i w:val="0"/>
-          <w:iCs w:val="0"/>
-          <w:noProof/>
-          <w:color w:val="000000" w:themeColor="text1"/>
-        </w:rPr>
-        <w:t>2</w:t>
-      </w:r>
-      <w:r>
-        <w:rPr>
-          <w:i w:val="0"/>
-          <w:iCs w:val="0"/>
-          <w:color w:val="000000" w:themeColor="text1"/>
-        </w:rPr>
-        <w:fldChar w:fldCharType="end"/>
-      </w:r>
-      <w:r>
-        <w:rPr>
-          <w:i w:val="0"/>
-          <w:iCs w:val="0"/>
-          <w:color w:val="000000" w:themeColor="text1"/>
-        </w:rPr>
+      <w:fldSimple w:instr=" SEQ Figura \* ARABIC ">
+        <w:r>
+          <w:rPr>
+            <w:noProof/>
+          </w:rPr>
+          <w:t>5</w:t>
+        </w:r>
+      </w:fldSimple>
+      <w:r>
         <w:t xml:space="preserve">- </w:t>
       </w:r>
-      <w:proofErr w:type="spellStart"/>
-      <w:r>
-        <w:rPr>
-          <w:i w:val="0"/>
-          <w:iCs w:val="0"/>
-          <w:color w:val="000000" w:themeColor="text1"/>
-        </w:rPr>
-        <w:t>Wireframe</w:t>
-      </w:r>
-      <w:proofErr w:type="spellEnd"/>
-      <w:r>
-        <w:rPr>
-          <w:i w:val="0"/>
-          <w:iCs w:val="0"/>
-          <w:color w:val="000000" w:themeColor="text1"/>
-        </w:rPr>
+      <w:r>
+        <w:t>Mockup</w:t>
+      </w:r>
+      <w:r>
         <w:t xml:space="preserve"> do Formulário de Menu Principal</w:t>
       </w:r>
-    </w:p>
-    <w:p>
-      <w:pPr>
-        <w:keepNext/>
-      </w:pPr>
       <w:r>
         <w:rPr>
           <w:noProof/>
         </w:rPr>
         <w:drawing>
-          <wp:anchor distT="0" distB="0" distL="114300" distR="114300" simplePos="0" relativeHeight="251658240" behindDoc="0" locked="0" layoutInCell="1" allowOverlap="1" wp14:anchorId="03D8B063" wp14:editId="2395F468">
+          <wp:anchor distT="0" distB="0" distL="114300" distR="114300" simplePos="0" relativeHeight="251658240" behindDoc="0" locked="0" layoutInCell="1" allowOverlap="1" wp14:anchorId="03D8B063" wp14:editId="360E2AAB">
             <wp:simplePos x="0" y="0"/>
             <wp:positionH relativeFrom="margin">
               <wp:align>center</wp:align>
             </wp:positionH>
             <wp:positionV relativeFrom="paragraph">
-              <wp:posOffset>353695</wp:posOffset>
+              <wp:posOffset>404495</wp:posOffset>
             </wp:positionV>
             <wp:extent cx="5095875" cy="2552700"/>
             <wp:effectExtent l="133350" t="114300" r="123825" b="171450"/>
@@ -6557,7 +7373,7 @@
                     <pic:cNvPicPr/>
                   </pic:nvPicPr>
                   <pic:blipFill rotWithShape="1">
-                    <a:blip r:embed="rId21">
+                    <a:blip r:embed="rId28">
                       <a:extLst>
                         <a:ext uri="{28A0092B-C50C-407E-A947-70E740481C1C}">
                           <a14:useLocalDpi xmlns:a14="http://schemas.microsoft.com/office/drawing/2010/main" val="0"/>
@@ -6617,224 +7433,2082 @@
           </wp:anchor>
         </w:drawing>
       </w:r>
+      <w:bookmarkEnd w:id="26"/>
     </w:p>
     <w:p>
       <w:pPr>
         <w:pStyle w:val="Legenda"/>
         <w:jc w:val="center"/>
-        <w:rPr>
-          <w:i w:val="0"/>
-          <w:iCs w:val="0"/>
-          <w:color w:val="000000" w:themeColor="text1"/>
-        </w:rPr>
-      </w:pPr>
-      <w:r>
-        <w:rPr>
-          <w:i w:val="0"/>
-          <w:iCs w:val="0"/>
-          <w:color w:val="000000" w:themeColor="text1"/>
-        </w:rPr>
+      </w:pPr>
+      <w:bookmarkStart w:id="27" w:name="_Toc72316806"/>
+      <w:r>
         <w:t xml:space="preserve">Figura </w:t>
       </w:r>
-      <w:r>
-        <w:rPr>
-          <w:i w:val="0"/>
-          <w:iCs w:val="0"/>
-          <w:color w:val="000000" w:themeColor="text1"/>
-        </w:rPr>
-        <w:fldChar w:fldCharType="begin"/>
-      </w:r>
-      <w:r>
-        <w:rPr>
-          <w:i w:val="0"/>
-          <w:iCs w:val="0"/>
-          <w:color w:val="000000" w:themeColor="text1"/>
-        </w:rPr>
-        <w:instrText xml:space="preserve"> SEQ Figura \* ARABIC </w:instrText>
-      </w:r>
-      <w:r>
-        <w:rPr>
-          <w:i w:val="0"/>
-          <w:iCs w:val="0"/>
-          <w:color w:val="000000" w:themeColor="text1"/>
-        </w:rPr>
-        <w:fldChar w:fldCharType="separate"/>
-      </w:r>
-      <w:r>
-        <w:rPr>
-          <w:i w:val="0"/>
-          <w:iCs w:val="0"/>
-          <w:noProof/>
-          <w:color w:val="000000" w:themeColor="text1"/>
-        </w:rPr>
-        <w:t>3</w:t>
-      </w:r>
-      <w:r>
-        <w:rPr>
-          <w:i w:val="0"/>
-          <w:iCs w:val="0"/>
-          <w:color w:val="000000" w:themeColor="text1"/>
-        </w:rPr>
-        <w:fldChar w:fldCharType="end"/>
-      </w:r>
-      <w:r>
-        <w:rPr>
-          <w:i w:val="0"/>
-          <w:iCs w:val="0"/>
-          <w:color w:val="000000" w:themeColor="text1"/>
-        </w:rPr>
-        <w:t>- Formulário do Menu Principal</w:t>
-      </w:r>
-    </w:p>
-    <w:p>
-      <w:pPr>
-        <w:pStyle w:val="Ttulo1"/>
-      </w:pPr>
-      <w:bookmarkStart w:id="26" w:name="_Toc71989201"/>
-      <w:proofErr w:type="spellStart"/>
-      <w:r>
-        <w:lastRenderedPageBreak/>
-        <w:t>Scrum</w:t>
-      </w:r>
-      <w:bookmarkEnd w:id="26"/>
-      <w:proofErr w:type="spellEnd"/>
-    </w:p>
-    <w:p>
-      <w:bookmarkStart w:id="27" w:name="_Hlk71191574"/>
-      <w:r>
-        <w:t xml:space="preserve">Nesta secção </w:t>
-      </w:r>
-      <w:r>
-        <w:t>vão ser</w:t>
-      </w:r>
-      <w:r>
-        <w:t xml:space="preserve"> explicadas as metodologias de trabalho e o controlo do projeto feito pela equipa de desenvolvimento. A equipa de desenvolvimento é apresentada nesta secção.</w:t>
-      </w:r>
-      <w:r>
-        <w:t xml:space="preserve"> Para alem destes aspetos, todos os sprints deste projeto serão desenvolvidos nesta secção.</w:t>
-      </w:r>
-    </w:p>
-    <w:bookmarkEnd w:id="27"/>
-    <w:p/>
-    <w:p>
-      <w:pPr>
-        <w:pStyle w:val="Ttulo2"/>
-      </w:pPr>
-      <w:bookmarkStart w:id="28" w:name="_Toc71989202"/>
-      <w:r>
-        <w:t xml:space="preserve">Aplicação do </w:t>
-      </w:r>
-      <w:proofErr w:type="spellStart"/>
-      <w:r>
-        <w:t>Scrum</w:t>
-      </w:r>
-      <w:proofErr w:type="spellEnd"/>
-      <w:r>
-        <w:t xml:space="preserve"> ao Projeto</w:t>
-      </w:r>
-      <w:bookmarkEnd w:id="28"/>
-    </w:p>
-    <w:p>
-      <w:pPr>
-        <w:rPr>
-          <w:shd w:val="clear" w:color="auto" w:fill="FFFFFF"/>
-        </w:rPr>
-      </w:pPr>
-      <w:bookmarkStart w:id="29" w:name="_Hlk71191592"/>
-      <w:r>
-        <w:t xml:space="preserve">Para realizar o controlo do projeto, decidimos utilizar o utilitário </w:t>
-      </w:r>
-      <w:proofErr w:type="spellStart"/>
-      <w:r>
-        <w:t>Jira</w:t>
-      </w:r>
-      <w:proofErr w:type="spellEnd"/>
-      <w:r>
-        <w:t>, que permite gerir temporalmente o projeto utilizando a metodologia SCRUM</w:t>
-      </w:r>
-      <w:r>
-        <w:t xml:space="preserve"> e </w:t>
-      </w:r>
-      <w:r>
-        <w:t xml:space="preserve">também permite a gestão de recursos e de trabalhadores.  Com o </w:t>
-      </w:r>
-      <w:proofErr w:type="spellStart"/>
-      <w:r>
-        <w:t>Jira</w:t>
-      </w:r>
-      <w:proofErr w:type="spellEnd"/>
-      <w:r>
-        <w:t>, é possível criar vários cartões, onde constam várias frentes de desenvolvimento da nossa aplicação, sendo permitido colocar uma dada frente de desenvolvimento em andamento ou em conclusão, permitindo ter uma ideia do que falta fazer, do que já foi feito e do que falta melhorar. Foi uma ferramenta sem dúvida muito importante no desenvolvimento da aplicação.</w:t>
-      </w:r>
-    </w:p>
-    <w:p>
-      <w:r>
-        <w:t xml:space="preserve">A forma de interação entra a equipa ocorria todos os dias antes das aulas, tanto presenciais como em regime online, fazíamos os nossos planeamentos e colocávamos as nossas ideias em prática. Desse modo, todos os dias discutíamos ideias e chegávamos a um consenso. </w:t>
-      </w:r>
-    </w:p>
-    <w:bookmarkEnd w:id="29"/>
-    <w:p/>
-    <w:p>
-      <w:pPr>
-        <w:pStyle w:val="Ttulo2"/>
-      </w:pPr>
-      <w:bookmarkStart w:id="30" w:name="_Toc71989203"/>
-      <w:proofErr w:type="spellStart"/>
-      <w:r>
-        <w:t>Stakeholders</w:t>
-      </w:r>
-      <w:proofErr w:type="spellEnd"/>
-      <w:r>
-        <w:t xml:space="preserve"> e </w:t>
-      </w:r>
-      <w:proofErr w:type="spellStart"/>
-      <w:r>
-        <w:t>Scrum</w:t>
-      </w:r>
-      <w:proofErr w:type="spellEnd"/>
-      <w:r>
-        <w:t xml:space="preserve"> Team</w:t>
-      </w:r>
-      <w:bookmarkEnd w:id="30"/>
-    </w:p>
-    <w:p>
-      <w:pPr>
-        <w:pStyle w:val="Legenda"/>
-        <w:keepNext/>
-        <w:jc w:val="center"/>
-      </w:pPr>
-      <w:bookmarkStart w:id="31" w:name="_Toc71188065"/>
-      <w:r>
-        <w:t xml:space="preserve">Tabela </w:t>
-      </w:r>
-      <w:fldSimple w:instr=" SEQ Tabela \* ARABIC ">
+      <w:fldSimple w:instr=" SEQ Figura \* ARABIC ">
         <w:r>
           <w:rPr>
             <w:noProof/>
           </w:rPr>
-          <w:t>5</w:t>
+          <w:t>6</w:t>
         </w:r>
       </w:fldSimple>
       <w:r>
-        <w:t xml:space="preserve"> – Identificação e funções dos </w:t>
-      </w:r>
-      <w:proofErr w:type="spellStart"/>
-      <w:r>
-        <w:t>Stakeholders</w:t>
-      </w:r>
-      <w:proofErr w:type="spellEnd"/>
+        <w:t>- Formulário do Menu Principal</w:t>
+      </w:r>
+      <w:bookmarkEnd w:id="27"/>
+    </w:p>
+    <w:p>
+      <w:pPr>
+        <w:spacing w:after="160"/>
+        <w:jc w:val="left"/>
+        <w:rPr>
+          <w:i/>
+          <w:iCs/>
+          <w:color w:val="44546A" w:themeColor="text2"/>
+          <w:sz w:val="18"/>
+          <w:szCs w:val="18"/>
+        </w:rPr>
+      </w:pPr>
+      <w:r>
+        <w:br w:type="page"/>
+      </w:r>
+    </w:p>
+    <w:p>
+      <w:pPr>
+        <w:pStyle w:val="Legenda"/>
+        <w:keepNext/>
+      </w:pPr>
+      <w:r>
+        <w:rPr>
+          <w:noProof/>
+        </w:rPr>
+        <w:lastRenderedPageBreak/>
+        <w:drawing>
+          <wp:inline distT="0" distB="0" distL="0" distR="0" wp14:anchorId="1C86CC39" wp14:editId="502C12A7">
+            <wp:extent cx="6120130" cy="3089275"/>
+            <wp:effectExtent l="0" t="0" r="0" b="0"/>
+            <wp:docPr id="15" name="Imagem 15"/>
+            <wp:cNvGraphicFramePr>
+              <a:graphicFrameLocks xmlns:a="http://schemas.openxmlformats.org/drawingml/2006/main" noChangeAspect="1"/>
+            </wp:cNvGraphicFramePr>
+            <a:graphic xmlns:a="http://schemas.openxmlformats.org/drawingml/2006/main">
+              <a:graphicData uri="http://schemas.openxmlformats.org/drawingml/2006/picture">
+                <pic:pic xmlns:pic="http://schemas.openxmlformats.org/drawingml/2006/picture">
+                  <pic:nvPicPr>
+                    <pic:cNvPr id="15" name="Imagem 15"/>
+                    <pic:cNvPicPr/>
+                  </pic:nvPicPr>
+                  <pic:blipFill>
+                    <a:blip r:embed="rId29">
+                      <a:extLst>
+                        <a:ext uri="{28A0092B-C50C-407E-A947-70E740481C1C}">
+                          <a14:useLocalDpi xmlns:a14="http://schemas.microsoft.com/office/drawing/2010/main" val="0"/>
+                        </a:ext>
+                      </a:extLst>
+                    </a:blip>
+                    <a:stretch>
+                      <a:fillRect/>
+                    </a:stretch>
+                  </pic:blipFill>
+                  <pic:spPr>
+                    <a:xfrm>
+                      <a:off x="0" y="0"/>
+                      <a:ext cx="6120130" cy="3089275"/>
+                    </a:xfrm>
+                    <a:prstGeom prst="rect">
+                      <a:avLst/>
+                    </a:prstGeom>
+                  </pic:spPr>
+                </pic:pic>
+              </a:graphicData>
+            </a:graphic>
+          </wp:inline>
+        </w:drawing>
+      </w:r>
+    </w:p>
+    <w:p>
+      <w:pPr>
+        <w:pStyle w:val="Legenda"/>
+        <w:jc w:val="center"/>
+      </w:pPr>
+      <w:bookmarkStart w:id="28" w:name="_Toc72316807"/>
+      <w:r>
+        <w:t xml:space="preserve">Figura </w:t>
+      </w:r>
+      <w:fldSimple w:instr=" SEQ Figura \* ARABIC ">
+        <w:r>
+          <w:rPr>
+            <w:noProof/>
+          </w:rPr>
+          <w:t>7</w:t>
+        </w:r>
+      </w:fldSimple>
+      <w:r>
+        <w:t xml:space="preserve">- </w:t>
+      </w:r>
+      <w:r>
+        <w:t>Mockup</w:t>
+      </w:r>
+      <w:r>
+        <w:t xml:space="preserve"> do formulário de Gestão de documentos</w:t>
+      </w:r>
+      <w:bookmarkEnd w:id="28"/>
+    </w:p>
+    <w:p>
+      <w:pPr>
+        <w:pStyle w:val="Legenda"/>
+      </w:pPr>
+      <w:r>
+        <w:rPr>
+          <w:noProof/>
+        </w:rPr>
+        <mc:AlternateContent>
+          <mc:Choice Requires="wps">
+            <w:drawing>
+              <wp:anchor distT="0" distB="0" distL="114300" distR="114300" simplePos="0" relativeHeight="251662336" behindDoc="0" locked="0" layoutInCell="1" allowOverlap="1" wp14:anchorId="75F65D3F" wp14:editId="7091BFAC">
+                <wp:simplePos x="0" y="0"/>
+                <wp:positionH relativeFrom="column">
+                  <wp:posOffset>193040</wp:posOffset>
+                </wp:positionH>
+                <wp:positionV relativeFrom="paragraph">
+                  <wp:posOffset>4159885</wp:posOffset>
+                </wp:positionV>
+                <wp:extent cx="5734685" cy="635"/>
+                <wp:effectExtent l="0" t="0" r="0" b="0"/>
+                <wp:wrapTopAndBottom/>
+                <wp:docPr id="17" name="Caixa de texto 17"/>
+                <wp:cNvGraphicFramePr/>
+                <a:graphic xmlns:a="http://schemas.openxmlformats.org/drawingml/2006/main">
+                  <a:graphicData uri="http://schemas.microsoft.com/office/word/2010/wordprocessingShape">
+                    <wps:wsp>
+                      <wps:cNvSpPr txBox="1"/>
+                      <wps:spPr>
+                        <a:xfrm>
+                          <a:off x="0" y="0"/>
+                          <a:ext cx="5734685" cy="635"/>
+                        </a:xfrm>
+                        <a:prstGeom prst="rect">
+                          <a:avLst/>
+                        </a:prstGeom>
+                        <a:solidFill>
+                          <a:prstClr val="white"/>
+                        </a:solidFill>
+                        <a:ln>
+                          <a:noFill/>
+                        </a:ln>
+                      </wps:spPr>
+                      <wps:txbx>
+                        <w:txbxContent>
+                          <w:p>
+                            <w:pPr>
+                              <w:pStyle w:val="Legenda"/>
+                              <w:jc w:val="center"/>
+                              <w:rPr>
+                                <w:noProof/>
+                              </w:rPr>
+                            </w:pPr>
+                            <w:bookmarkStart w:id="29" w:name="_Toc72316808"/>
+                            <w:r>
+                              <w:t xml:space="preserve">Figura </w:t>
+                            </w:r>
+                            <w:fldSimple w:instr=" SEQ Figura \* ARABIC ">
+                              <w:r>
+                                <w:rPr>
+                                  <w:noProof/>
+                                </w:rPr>
+                                <w:t>8</w:t>
+                              </w:r>
+                            </w:fldSimple>
+                            <w:r>
+                              <w:t>- Formulário de Gestão de Documentos</w:t>
+                            </w:r>
+                            <w:bookmarkEnd w:id="29"/>
+                          </w:p>
+                        </w:txbxContent>
+                      </wps:txbx>
+                      <wps:bodyPr rot="0" spcFirstLastPara="0" vertOverflow="overflow" horzOverflow="overflow" vert="horz" wrap="square" lIns="0" tIns="0" rIns="0" bIns="0" numCol="1" spcCol="0" rtlCol="0" fromWordArt="0" anchor="t" anchorCtr="0" forceAA="0" compatLnSpc="1">
+                        <a:prstTxWarp prst="textNoShape">
+                          <a:avLst/>
+                        </a:prstTxWarp>
+                        <a:spAutoFit/>
+                      </wps:bodyPr>
+                    </wps:wsp>
+                  </a:graphicData>
+                </a:graphic>
+              </wp:anchor>
+            </w:drawing>
+          </mc:Choice>
+          <mc:Fallback>
+            <w:pict>
+              <v:shapetype w14:anchorId="75F65D3F" id="_x0000_t202" coordsize="21600,21600" o:spt="202" path="m,l,21600r21600,l21600,xe">
+                <v:stroke joinstyle="miter"/>
+                <v:path gradientshapeok="t" o:connecttype="rect"/>
+              </v:shapetype>
+              <v:shape id="Caixa de texto 17" o:spid="_x0000_s1026" type="#_x0000_t202" style="position:absolute;left:0;text-align:left;margin-left:15.2pt;margin-top:327.55pt;width:451.55pt;height:.05pt;z-index:251662336;visibility:visible;mso-wrap-style:square;mso-wrap-distance-left:9pt;mso-wrap-distance-top:0;mso-wrap-distance-right:9pt;mso-wrap-distance-bottom:0;mso-position-horizontal:absolute;mso-position-horizontal-relative:text;mso-position-vertical:absolute;mso-position-vertical-relative:text;v-text-anchor:top" o:gfxdata="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" stroked="f">
+                <v:textbox style="mso-fit-shape-to-text:t" inset="0,0,0,0">
+                  <w:txbxContent>
+                    <w:p>
+                      <w:pPr>
+                        <w:pStyle w:val="Legenda"/>
+                        <w:jc w:val="center"/>
+                        <w:rPr>
+                          <w:noProof/>
+                        </w:rPr>
+                      </w:pPr>
+                      <w:bookmarkStart w:id="30" w:name="_Toc72316808"/>
+                      <w:r>
+                        <w:t xml:space="preserve">Figura </w:t>
+                      </w:r>
+                      <w:fldSimple w:instr=" SEQ Figura \* ARABIC ">
+                        <w:r>
+                          <w:rPr>
+                            <w:noProof/>
+                          </w:rPr>
+                          <w:t>8</w:t>
+                        </w:r>
+                      </w:fldSimple>
+                      <w:r>
+                        <w:t>- Formulário de Gestão de Documentos</w:t>
+                      </w:r>
+                      <w:bookmarkEnd w:id="30"/>
+                    </w:p>
+                  </w:txbxContent>
+                </v:textbox>
+                <w10:wrap type="topAndBottom"/>
+              </v:shape>
+            </w:pict>
+          </mc:Fallback>
+        </mc:AlternateContent>
+      </w:r>
+      <w:r>
+        <w:rPr>
+          <w:noProof/>
+        </w:rPr>
+        <w:drawing>
+          <wp:anchor distT="0" distB="0" distL="114300" distR="114300" simplePos="0" relativeHeight="251660288" behindDoc="0" locked="0" layoutInCell="1" allowOverlap="1" wp14:anchorId="2C43E4B9" wp14:editId="5174839D">
+            <wp:simplePos x="0" y="0"/>
+            <wp:positionH relativeFrom="margin">
+              <wp:align>center</wp:align>
+            </wp:positionH>
+            <wp:positionV relativeFrom="paragraph">
+              <wp:posOffset>340360</wp:posOffset>
+            </wp:positionV>
+            <wp:extent cx="5734850" cy="3762900"/>
+            <wp:effectExtent l="0" t="0" r="0" b="9525"/>
+            <wp:wrapTopAndBottom/>
+            <wp:docPr id="16" name="Imagem 16"/>
+            <wp:cNvGraphicFramePr>
+              <a:graphicFrameLocks xmlns:a="http://schemas.openxmlformats.org/drawingml/2006/main" noChangeAspect="1"/>
+            </wp:cNvGraphicFramePr>
+            <a:graphic xmlns:a="http://schemas.openxmlformats.org/drawingml/2006/main">
+              <a:graphicData uri="http://schemas.openxmlformats.org/drawingml/2006/picture">
+                <pic:pic xmlns:pic="http://schemas.openxmlformats.org/drawingml/2006/picture">
+                  <pic:nvPicPr>
+                    <pic:cNvPr id="16" name="Imagem 16"/>
+                    <pic:cNvPicPr/>
+                  </pic:nvPicPr>
+                  <pic:blipFill>
+                    <a:blip r:embed="rId30">
+                      <a:extLst>
+                        <a:ext uri="{28A0092B-C50C-407E-A947-70E740481C1C}">
+                          <a14:useLocalDpi xmlns:a14="http://schemas.microsoft.com/office/drawing/2010/main" val="0"/>
+                        </a:ext>
+                      </a:extLst>
+                    </a:blip>
+                    <a:stretch>
+                      <a:fillRect/>
+                    </a:stretch>
+                  </pic:blipFill>
+                  <pic:spPr>
+                    <a:xfrm>
+                      <a:off x="0" y="0"/>
+                      <a:ext cx="5734850" cy="3762900"/>
+                    </a:xfrm>
+                    <a:prstGeom prst="rect">
+                      <a:avLst/>
+                    </a:prstGeom>
+                  </pic:spPr>
+                </pic:pic>
+              </a:graphicData>
+            </a:graphic>
+          </wp:anchor>
+        </w:drawing>
+      </w:r>
+    </w:p>
+    <w:p>
+      <w:pPr>
+        <w:spacing w:after="160"/>
+        <w:jc w:val="left"/>
+      </w:pPr>
+      <w:r>
+        <w:br w:type="page"/>
+      </w:r>
+    </w:p>
+    <w:p>
+      <w:r>
+        <w:rPr>
+          <w:noProof/>
+        </w:rPr>
+        <w:lastRenderedPageBreak/>
+        <mc:AlternateContent>
+          <mc:Choice Requires="wps">
+            <w:drawing>
+              <wp:anchor distT="0" distB="0" distL="114300" distR="114300" simplePos="0" relativeHeight="251665408" behindDoc="0" locked="0" layoutInCell="1" allowOverlap="1" wp14:anchorId="1F9CF51C" wp14:editId="42B74282">
+                <wp:simplePos x="0" y="0"/>
+                <wp:positionH relativeFrom="column">
+                  <wp:posOffset>193040</wp:posOffset>
+                </wp:positionH>
+                <wp:positionV relativeFrom="paragraph">
+                  <wp:posOffset>3810000</wp:posOffset>
+                </wp:positionV>
+                <wp:extent cx="5734050" cy="635"/>
+                <wp:effectExtent l="0" t="0" r="0" b="0"/>
+                <wp:wrapTopAndBottom/>
+                <wp:docPr id="20" name="Caixa de texto 20"/>
+                <wp:cNvGraphicFramePr/>
+                <a:graphic xmlns:a="http://schemas.openxmlformats.org/drawingml/2006/main">
+                  <a:graphicData uri="http://schemas.microsoft.com/office/word/2010/wordprocessingShape">
+                    <wps:wsp>
+                      <wps:cNvSpPr txBox="1"/>
+                      <wps:spPr>
+                        <a:xfrm>
+                          <a:off x="0" y="0"/>
+                          <a:ext cx="5734050" cy="635"/>
+                        </a:xfrm>
+                        <a:prstGeom prst="rect">
+                          <a:avLst/>
+                        </a:prstGeom>
+                        <a:solidFill>
+                          <a:prstClr val="white"/>
+                        </a:solidFill>
+                        <a:ln>
+                          <a:noFill/>
+                        </a:ln>
+                      </wps:spPr>
+                      <wps:txbx>
+                        <w:txbxContent>
+                          <w:p>
+                            <w:pPr>
+                              <w:pStyle w:val="Legenda"/>
+                              <w:jc w:val="center"/>
+                              <w:rPr>
+                                <w:noProof/>
+                              </w:rPr>
+                            </w:pPr>
+                            <w:bookmarkStart w:id="31" w:name="_Toc72316809"/>
+                            <w:r>
+                              <w:t xml:space="preserve">Figura </w:t>
+                            </w:r>
+                            <w:fldSimple w:instr=" SEQ Figura \* ARABIC ">
+                              <w:r>
+                                <w:rPr>
+                                  <w:noProof/>
+                                </w:rPr>
+                                <w:t>9</w:t>
+                              </w:r>
+                            </w:fldSimple>
+                            <w:r>
+                              <w:t>- Formulário de Gestão de Tipos de Projeto (Edição)</w:t>
+                            </w:r>
+                            <w:bookmarkEnd w:id="31"/>
+                          </w:p>
+                        </w:txbxContent>
+                      </wps:txbx>
+                      <wps:bodyPr rot="0" spcFirstLastPara="0" vertOverflow="overflow" horzOverflow="overflow" vert="horz" wrap="square" lIns="0" tIns="0" rIns="0" bIns="0" numCol="1" spcCol="0" rtlCol="0" fromWordArt="0" anchor="t" anchorCtr="0" forceAA="0" compatLnSpc="1">
+                        <a:prstTxWarp prst="textNoShape">
+                          <a:avLst/>
+                        </a:prstTxWarp>
+                        <a:spAutoFit/>
+                      </wps:bodyPr>
+                    </wps:wsp>
+                  </a:graphicData>
+                </a:graphic>
+              </wp:anchor>
+            </w:drawing>
+          </mc:Choice>
+          <mc:Fallback>
+            <w:pict>
+              <v:shape w14:anchorId="1F9CF51C" id="Caixa de texto 20" o:spid="_x0000_s1027" type="#_x0000_t202" style="position:absolute;left:0;text-align:left;margin-left:15.2pt;margin-top:300pt;width:451.5pt;height:.05pt;z-index:251665408;visibility:visible;mso-wrap-style:square;mso-wrap-distance-left:9pt;mso-wrap-distance-top:0;mso-wrap-distance-right:9pt;mso-wrap-distance-bottom:0;mso-position-horizontal:absolute;mso-position-horizontal-relative:text;mso-position-vertical:absolute;mso-position-vertical-relative:text;v-text-anchor:top" o:gfxdata="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" stroked="f">
+                <v:textbox style="mso-fit-shape-to-text:t" inset="0,0,0,0">
+                  <w:txbxContent>
+                    <w:p>
+                      <w:pPr>
+                        <w:pStyle w:val="Legenda"/>
+                        <w:jc w:val="center"/>
+                        <w:rPr>
+                          <w:noProof/>
+                        </w:rPr>
+                      </w:pPr>
+                      <w:bookmarkStart w:id="32" w:name="_Toc72316809"/>
+                      <w:r>
+                        <w:t xml:space="preserve">Figura </w:t>
+                      </w:r>
+                      <w:fldSimple w:instr=" SEQ Figura \* ARABIC ">
+                        <w:r>
+                          <w:rPr>
+                            <w:noProof/>
+                          </w:rPr>
+                          <w:t>9</w:t>
+                        </w:r>
+                      </w:fldSimple>
+                      <w:r>
+                        <w:t>- Formulário de Gestão de Tipos de Projeto (Edição)</w:t>
+                      </w:r>
+                      <w:bookmarkEnd w:id="32"/>
+                    </w:p>
+                  </w:txbxContent>
+                </v:textbox>
+                <w10:wrap type="topAndBottom"/>
+              </v:shape>
+            </w:pict>
+          </mc:Fallback>
+        </mc:AlternateContent>
+      </w:r>
+      <w:r>
+        <w:rPr>
+          <w:noProof/>
+        </w:rPr>
+        <w:drawing>
+          <wp:anchor distT="0" distB="0" distL="114300" distR="114300" simplePos="0" relativeHeight="251663360" behindDoc="0" locked="0" layoutInCell="1" allowOverlap="1" wp14:anchorId="138E5DEE" wp14:editId="44240D29">
+            <wp:simplePos x="0" y="0"/>
+            <wp:positionH relativeFrom="margin">
+              <wp:align>center</wp:align>
+            </wp:positionH>
+            <wp:positionV relativeFrom="paragraph">
+              <wp:posOffset>0</wp:posOffset>
+            </wp:positionV>
+            <wp:extent cx="5734050" cy="3752850"/>
+            <wp:effectExtent l="0" t="0" r="0" b="0"/>
+            <wp:wrapTopAndBottom/>
+            <wp:docPr id="19" name="Imagem 19"/>
+            <wp:cNvGraphicFramePr>
+              <a:graphicFrameLocks xmlns:a="http://schemas.openxmlformats.org/drawingml/2006/main" noChangeAspect="1"/>
+            </wp:cNvGraphicFramePr>
+            <a:graphic xmlns:a="http://schemas.openxmlformats.org/drawingml/2006/main">
+              <a:graphicData uri="http://schemas.openxmlformats.org/drawingml/2006/picture">
+                <pic:pic xmlns:pic="http://schemas.openxmlformats.org/drawingml/2006/picture">
+                  <pic:nvPicPr>
+                    <pic:cNvPr id="0" name="Picture 1"/>
+                    <pic:cNvPicPr>
+                      <a:picLocks noChangeAspect="1" noChangeArrowheads="1"/>
+                    </pic:cNvPicPr>
+                  </pic:nvPicPr>
+                  <pic:blipFill>
+                    <a:blip r:embed="rId31">
+                      <a:extLst>
+                        <a:ext uri="{28A0092B-C50C-407E-A947-70E740481C1C}">
+                          <a14:useLocalDpi xmlns:a14="http://schemas.microsoft.com/office/drawing/2010/main" val="0"/>
+                        </a:ext>
+                      </a:extLst>
+                    </a:blip>
+                    <a:srcRect/>
+                    <a:stretch>
+                      <a:fillRect/>
+                    </a:stretch>
+                  </pic:blipFill>
+                  <pic:spPr bwMode="auto">
+                    <a:xfrm>
+                      <a:off x="0" y="0"/>
+                      <a:ext cx="5734050" cy="3752850"/>
+                    </a:xfrm>
+                    <a:prstGeom prst="rect">
+                      <a:avLst/>
+                    </a:prstGeom>
+                    <a:noFill/>
+                    <a:ln>
+                      <a:noFill/>
+                    </a:ln>
+                  </pic:spPr>
+                </pic:pic>
+              </a:graphicData>
+            </a:graphic>
+          </wp:anchor>
+        </w:drawing>
+      </w:r>
+    </w:p>
+    <w:p>
+      <w:pPr>
+        <w:keepNext/>
+        <w:jc w:val="center"/>
+      </w:pPr>
+      <w:r>
+        <w:rPr>
+          <w:noProof/>
+        </w:rPr>
+        <w:drawing>
+          <wp:inline distT="0" distB="0" distL="0" distR="0" wp14:anchorId="21A7610E" wp14:editId="1CB6CEFC">
+            <wp:extent cx="5734050" cy="3752850"/>
+            <wp:effectExtent l="0" t="0" r="0" b="0"/>
+            <wp:docPr id="23" name="Imagem 23"/>
+            <wp:cNvGraphicFramePr>
+              <a:graphicFrameLocks xmlns:a="http://schemas.openxmlformats.org/drawingml/2006/main" noChangeAspect="1"/>
+            </wp:cNvGraphicFramePr>
+            <a:graphic xmlns:a="http://schemas.openxmlformats.org/drawingml/2006/main">
+              <a:graphicData uri="http://schemas.openxmlformats.org/drawingml/2006/picture">
+                <pic:pic xmlns:pic="http://schemas.openxmlformats.org/drawingml/2006/picture">
+                  <pic:nvPicPr>
+                    <pic:cNvPr id="0" name="Picture 4"/>
+                    <pic:cNvPicPr>
+                      <a:picLocks noChangeAspect="1" noChangeArrowheads="1"/>
+                    </pic:cNvPicPr>
+                  </pic:nvPicPr>
+                  <pic:blipFill>
+                    <a:blip r:embed="rId32">
+                      <a:extLst>
+                        <a:ext uri="{28A0092B-C50C-407E-A947-70E740481C1C}">
+                          <a14:useLocalDpi xmlns:a14="http://schemas.microsoft.com/office/drawing/2010/main" val="0"/>
+                        </a:ext>
+                      </a:extLst>
+                    </a:blip>
+                    <a:srcRect/>
+                    <a:stretch>
+                      <a:fillRect/>
+                    </a:stretch>
+                  </pic:blipFill>
+                  <pic:spPr bwMode="auto">
+                    <a:xfrm>
+                      <a:off x="0" y="0"/>
+                      <a:ext cx="5734050" cy="3752850"/>
+                    </a:xfrm>
+                    <a:prstGeom prst="rect">
+                      <a:avLst/>
+                    </a:prstGeom>
+                    <a:noFill/>
+                    <a:ln>
+                      <a:noFill/>
+                    </a:ln>
+                  </pic:spPr>
+                </pic:pic>
+              </a:graphicData>
+            </a:graphic>
+          </wp:inline>
+        </w:drawing>
+      </w:r>
+    </w:p>
+    <w:p>
+      <w:pPr>
+        <w:pStyle w:val="Legenda"/>
+        <w:jc w:val="center"/>
+      </w:pPr>
+      <w:bookmarkStart w:id="33" w:name="_Toc72316810"/>
+      <w:r>
+        <w:t xml:space="preserve">Figura </w:t>
+      </w:r>
+      <w:fldSimple w:instr=" SEQ Figura \* ARABIC ">
+        <w:r>
+          <w:rPr>
+            <w:noProof/>
+          </w:rPr>
+          <w:t>10</w:t>
+        </w:r>
+      </w:fldSimple>
+      <w:r>
+        <w:t>- Formulário de Gestão de Tipos de Projeto (Especialistas)</w:t>
+      </w:r>
+      <w:bookmarkEnd w:id="33"/>
+    </w:p>
+    <w:p>
+      <w:pPr>
+        <w:spacing w:after="160"/>
+        <w:jc w:val="left"/>
+        <w:rPr>
+          <w:i/>
+          <w:iCs/>
+          <w:color w:val="44546A" w:themeColor="text2"/>
+          <w:sz w:val="18"/>
+          <w:szCs w:val="18"/>
+        </w:rPr>
+      </w:pPr>
+      <w:r>
+        <w:br w:type="page"/>
+      </w:r>
+    </w:p>
+    <w:p>
+      <w:pPr>
+        <w:keepNext/>
+        <w:jc w:val="center"/>
+      </w:pPr>
+      <w:r>
+        <w:rPr>
+          <w:noProof/>
+        </w:rPr>
+        <w:lastRenderedPageBreak/>
+        <mc:AlternateContent>
+          <mc:Choice Requires="wps">
+            <w:drawing>
+              <wp:anchor distT="0" distB="0" distL="114300" distR="114300" simplePos="0" relativeHeight="251668480" behindDoc="0" locked="0" layoutInCell="1" allowOverlap="1" wp14:anchorId="7E8B37B5" wp14:editId="389F214C">
+                <wp:simplePos x="0" y="0"/>
+                <wp:positionH relativeFrom="column">
+                  <wp:posOffset>3810</wp:posOffset>
+                </wp:positionH>
+                <wp:positionV relativeFrom="paragraph">
+                  <wp:posOffset>3299460</wp:posOffset>
+                </wp:positionV>
+                <wp:extent cx="6115050" cy="635"/>
+                <wp:effectExtent l="0" t="0" r="0" b="0"/>
+                <wp:wrapTopAndBottom/>
+                <wp:docPr id="26" name="Caixa de texto 26"/>
+                <wp:cNvGraphicFramePr/>
+                <a:graphic xmlns:a="http://schemas.openxmlformats.org/drawingml/2006/main">
+                  <a:graphicData uri="http://schemas.microsoft.com/office/word/2010/wordprocessingShape">
+                    <wps:wsp>
+                      <wps:cNvSpPr txBox="1"/>
+                      <wps:spPr>
+                        <a:xfrm>
+                          <a:off x="0" y="0"/>
+                          <a:ext cx="6115050" cy="635"/>
+                        </a:xfrm>
+                        <a:prstGeom prst="rect">
+                          <a:avLst/>
+                        </a:prstGeom>
+                        <a:solidFill>
+                          <a:prstClr val="white"/>
+                        </a:solidFill>
+                        <a:ln>
+                          <a:noFill/>
+                        </a:ln>
+                      </wps:spPr>
+                      <wps:txbx>
+                        <w:txbxContent>
+                          <w:p>
+                            <w:pPr>
+                              <w:pStyle w:val="Legenda"/>
+                              <w:jc w:val="center"/>
+                            </w:pPr>
+                            <w:bookmarkStart w:id="34" w:name="_Toc72316811"/>
+                            <w:r>
+                              <w:t xml:space="preserve">Figura </w:t>
+                            </w:r>
+                            <w:fldSimple w:instr=" SEQ Figura \* ARABIC ">
+                              <w:r>
+                                <w:rPr>
+                                  <w:noProof/>
+                                </w:rPr>
+                                <w:t>11</w:t>
+                              </w:r>
+                            </w:fldSimple>
+                            <w:r>
+                              <w:t xml:space="preserve">- </w:t>
+                            </w:r>
+                            <w:r>
+                              <w:t>Mockup</w:t>
+                            </w:r>
+                            <w:r>
+                              <w:t xml:space="preserve"> do Formulário de Gestão de Funcionários</w:t>
+                            </w:r>
+                            <w:bookmarkEnd w:id="34"/>
+                          </w:p>
+                        </w:txbxContent>
+                      </wps:txbx>
+                      <wps:bodyPr rot="0" spcFirstLastPara="0" vertOverflow="overflow" horzOverflow="overflow" vert="horz" wrap="square" lIns="0" tIns="0" rIns="0" bIns="0" numCol="1" spcCol="0" rtlCol="0" fromWordArt="0" anchor="t" anchorCtr="0" forceAA="0" compatLnSpc="1">
+                        <a:prstTxWarp prst="textNoShape">
+                          <a:avLst/>
+                        </a:prstTxWarp>
+                        <a:spAutoFit/>
+                      </wps:bodyPr>
+                    </wps:wsp>
+                  </a:graphicData>
+                </a:graphic>
+              </wp:anchor>
+            </w:drawing>
+          </mc:Choice>
+          <mc:Fallback>
+            <w:pict>
+              <v:shape w14:anchorId="7E8B37B5" id="Caixa de texto 26" o:spid="_x0000_s1028" type="#_x0000_t202" style="position:absolute;left:0;text-align:left;margin-left:.3pt;margin-top:259.8pt;width:481.5pt;height:.05pt;z-index:251668480;visibility:visible;mso-wrap-style:square;mso-wrap-distance-left:9pt;mso-wrap-distance-top:0;mso-wrap-distance-right:9pt;mso-wrap-distance-bottom:0;mso-position-horizontal:absolute;mso-position-horizontal-relative:text;mso-position-vertical:absolute;mso-position-vertical-relative:text;v-text-anchor:top" o:gfxdata="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" stroked="f">
+                <v:textbox style="mso-fit-shape-to-text:t" inset="0,0,0,0">
+                  <w:txbxContent>
+                    <w:p>
+                      <w:pPr>
+                        <w:pStyle w:val="Legenda"/>
+                        <w:jc w:val="center"/>
+                      </w:pPr>
+                      <w:bookmarkStart w:id="35" w:name="_Toc72316811"/>
+                      <w:r>
+                        <w:t xml:space="preserve">Figura </w:t>
+                      </w:r>
+                      <w:fldSimple w:instr=" SEQ Figura \* ARABIC ">
+                        <w:r>
+                          <w:rPr>
+                            <w:noProof/>
+                          </w:rPr>
+                          <w:t>11</w:t>
+                        </w:r>
+                      </w:fldSimple>
+                      <w:r>
+                        <w:t xml:space="preserve">- </w:t>
+                      </w:r>
+                      <w:r>
+                        <w:t>Mockup</w:t>
+                      </w:r>
+                      <w:r>
+                        <w:t xml:space="preserve"> do Formulário de Gestão de Funcionários</w:t>
+                      </w:r>
+                      <w:bookmarkEnd w:id="35"/>
+                    </w:p>
+                  </w:txbxContent>
+                </v:textbox>
+                <w10:wrap type="topAndBottom"/>
+              </v:shape>
+            </w:pict>
+          </mc:Fallback>
+        </mc:AlternateContent>
+      </w:r>
+      <w:r>
+        <w:rPr>
+          <w:noProof/>
+        </w:rPr>
+        <w:drawing>
+          <wp:inline distT="0" distB="0" distL="0" distR="0" wp14:anchorId="6B7FA205" wp14:editId="29C6339F">
+            <wp:extent cx="6115050" cy="3238500"/>
+            <wp:effectExtent l="0" t="0" r="0" b="0"/>
+            <wp:docPr id="25" name="Imagem 25"/>
+            <wp:cNvGraphicFramePr>
+              <a:graphicFrameLocks xmlns:a="http://schemas.openxmlformats.org/drawingml/2006/main" noChangeAspect="1"/>
+            </wp:cNvGraphicFramePr>
+            <a:graphic xmlns:a="http://schemas.openxmlformats.org/drawingml/2006/main">
+              <a:graphicData uri="http://schemas.openxmlformats.org/drawingml/2006/picture">
+                <pic:pic xmlns:pic="http://schemas.openxmlformats.org/drawingml/2006/picture">
+                  <pic:nvPicPr>
+                    <pic:cNvPr id="0" name="Picture 6"/>
+                    <pic:cNvPicPr>
+                      <a:picLocks noChangeAspect="1" noChangeArrowheads="1"/>
+                    </pic:cNvPicPr>
+                  </pic:nvPicPr>
+                  <pic:blipFill>
+                    <a:blip r:embed="rId33">
+                      <a:extLst>
+                        <a:ext uri="{28A0092B-C50C-407E-A947-70E740481C1C}">
+                          <a14:useLocalDpi xmlns:a14="http://schemas.microsoft.com/office/drawing/2010/main" val="0"/>
+                        </a:ext>
+                      </a:extLst>
+                    </a:blip>
+                    <a:srcRect/>
+                    <a:stretch>
+                      <a:fillRect/>
+                    </a:stretch>
+                  </pic:blipFill>
+                  <pic:spPr bwMode="auto">
+                    <a:xfrm>
+                      <a:off x="0" y="0"/>
+                      <a:ext cx="6115050" cy="3238500"/>
+                    </a:xfrm>
+                    <a:prstGeom prst="rect">
+                      <a:avLst/>
+                    </a:prstGeom>
+                    <a:noFill/>
+                    <a:ln>
+                      <a:noFill/>
+                    </a:ln>
+                  </pic:spPr>
+                </pic:pic>
+              </a:graphicData>
+            </a:graphic>
+          </wp:inline>
+        </w:drawing>
+      </w:r>
+      <w:r>
+        <w:rPr>
+          <w:noProof/>
+        </w:rPr>
+        <w:drawing>
+          <wp:inline distT="0" distB="0" distL="0" distR="0" wp14:anchorId="433B51CE" wp14:editId="32860F27">
+            <wp:extent cx="5686425" cy="3505200"/>
+            <wp:effectExtent l="0" t="0" r="9525" b="0"/>
+            <wp:docPr id="29" name="Imagem 29"/>
+            <wp:cNvGraphicFramePr>
+              <a:graphicFrameLocks xmlns:a="http://schemas.openxmlformats.org/drawingml/2006/main" noChangeAspect="1"/>
+            </wp:cNvGraphicFramePr>
+            <a:graphic xmlns:a="http://schemas.openxmlformats.org/drawingml/2006/main">
+              <a:graphicData uri="http://schemas.openxmlformats.org/drawingml/2006/picture">
+                <pic:pic xmlns:pic="http://schemas.openxmlformats.org/drawingml/2006/picture">
+                  <pic:nvPicPr>
+                    <pic:cNvPr id="0" name="Picture 9"/>
+                    <pic:cNvPicPr>
+                      <a:picLocks noChangeAspect="1" noChangeArrowheads="1"/>
+                    </pic:cNvPicPr>
+                  </pic:nvPicPr>
+                  <pic:blipFill>
+                    <a:blip r:embed="rId34">
+                      <a:extLst>
+                        <a:ext uri="{28A0092B-C50C-407E-A947-70E740481C1C}">
+                          <a14:useLocalDpi xmlns:a14="http://schemas.microsoft.com/office/drawing/2010/main" val="0"/>
+                        </a:ext>
+                      </a:extLst>
+                    </a:blip>
+                    <a:srcRect/>
+                    <a:stretch>
+                      <a:fillRect/>
+                    </a:stretch>
+                  </pic:blipFill>
+                  <pic:spPr bwMode="auto">
+                    <a:xfrm>
+                      <a:off x="0" y="0"/>
+                      <a:ext cx="5686425" cy="3505200"/>
+                    </a:xfrm>
+                    <a:prstGeom prst="rect">
+                      <a:avLst/>
+                    </a:prstGeom>
+                    <a:noFill/>
+                    <a:ln>
+                      <a:noFill/>
+                    </a:ln>
+                  </pic:spPr>
+                </pic:pic>
+              </a:graphicData>
+            </a:graphic>
+          </wp:inline>
+        </w:drawing>
+      </w:r>
+    </w:p>
+    <w:p>
+      <w:pPr>
+        <w:pStyle w:val="Legenda"/>
+        <w:jc w:val="center"/>
+      </w:pPr>
+      <w:bookmarkStart w:id="36" w:name="_Toc72316812"/>
+      <w:r>
+        <w:t xml:space="preserve">Figura </w:t>
+      </w:r>
+      <w:fldSimple w:instr=" SEQ Figura \* ARABIC ">
+        <w:r>
+          <w:rPr>
+            <w:noProof/>
+          </w:rPr>
+          <w:t>12</w:t>
+        </w:r>
+      </w:fldSimple>
+      <w:r>
+        <w:t>- Formulário de Gestão de Funcionários</w:t>
+      </w:r>
+      <w:bookmarkEnd w:id="36"/>
+    </w:p>
+    <w:p>
+      <w:pPr>
+        <w:spacing w:after="160"/>
+        <w:jc w:val="left"/>
+        <w:rPr>
+          <w:i/>
+          <w:iCs/>
+          <w:color w:val="44546A" w:themeColor="text2"/>
+          <w:sz w:val="18"/>
+          <w:szCs w:val="18"/>
+        </w:rPr>
+      </w:pPr>
+      <w:r>
+        <w:br w:type="page"/>
+      </w:r>
+    </w:p>
+    <w:p>
+      <w:pPr>
+        <w:pStyle w:val="Legenda"/>
+        <w:keepNext/>
+      </w:pPr>
+      <w:r>
+        <w:rPr>
+          <w:noProof/>
+        </w:rPr>
+        <w:lastRenderedPageBreak/>
+        <w:drawing>
+          <wp:anchor distT="0" distB="0" distL="114300" distR="114300" simplePos="0" relativeHeight="251670528" behindDoc="0" locked="0" layoutInCell="1" allowOverlap="1" wp14:anchorId="44B2F4F7" wp14:editId="3DFC6E9C">
+            <wp:simplePos x="0" y="0"/>
+            <wp:positionH relativeFrom="margin">
+              <wp:align>right</wp:align>
+            </wp:positionH>
+            <wp:positionV relativeFrom="paragraph">
+              <wp:posOffset>3299460</wp:posOffset>
+            </wp:positionV>
+            <wp:extent cx="2905125" cy="5124990"/>
+            <wp:effectExtent l="0" t="0" r="0" b="0"/>
+            <wp:wrapNone/>
+            <wp:docPr id="37" name="Imagem 37" descr="Uma imagem com texto&#10;&#10;Descrição gerada automaticamente"/>
+            <wp:cNvGraphicFramePr>
+              <a:graphicFrameLocks xmlns:a="http://schemas.openxmlformats.org/drawingml/2006/main" noChangeAspect="1"/>
+            </wp:cNvGraphicFramePr>
+            <a:graphic xmlns:a="http://schemas.openxmlformats.org/drawingml/2006/main">
+              <a:graphicData uri="http://schemas.openxmlformats.org/drawingml/2006/picture">
+                <pic:pic xmlns:pic="http://schemas.openxmlformats.org/drawingml/2006/picture">
+                  <pic:nvPicPr>
+                    <pic:cNvPr id="37" name="Imagem 37" descr="Uma imagem com texto&#10;&#10;Descrição gerada automaticamente"/>
+                    <pic:cNvPicPr/>
+                  </pic:nvPicPr>
+                  <pic:blipFill>
+                    <a:blip r:embed="rId35">
+                      <a:extLst>
+                        <a:ext uri="{28A0092B-C50C-407E-A947-70E740481C1C}">
+                          <a14:useLocalDpi xmlns:a14="http://schemas.microsoft.com/office/drawing/2010/main" val="0"/>
+                        </a:ext>
+                      </a:extLst>
+                    </a:blip>
+                    <a:stretch>
+                      <a:fillRect/>
+                    </a:stretch>
+                  </pic:blipFill>
+                  <pic:spPr>
+                    <a:xfrm>
+                      <a:off x="0" y="0"/>
+                      <a:ext cx="2905125" cy="5124990"/>
+                    </a:xfrm>
+                    <a:prstGeom prst="rect">
+                      <a:avLst/>
+                    </a:prstGeom>
+                  </pic:spPr>
+                </pic:pic>
+              </a:graphicData>
+            </a:graphic>
+            <wp14:sizeRelH relativeFrom="margin">
+              <wp14:pctWidth>0</wp14:pctWidth>
+            </wp14:sizeRelH>
+            <wp14:sizeRelV relativeFrom="margin">
+              <wp14:pctHeight>0</wp14:pctHeight>
+            </wp14:sizeRelV>
+          </wp:anchor>
+        </w:drawing>
+      </w:r>
+      <w:r>
+        <w:rPr>
+          <w:noProof/>
+        </w:rPr>
+        <w:drawing>
+          <wp:anchor distT="0" distB="0" distL="114300" distR="114300" simplePos="0" relativeHeight="251669504" behindDoc="0" locked="0" layoutInCell="1" allowOverlap="1" wp14:anchorId="6B026ADB" wp14:editId="58C6D7AA">
+            <wp:simplePos x="0" y="0"/>
+            <wp:positionH relativeFrom="margin">
+              <wp:align>left</wp:align>
+            </wp:positionH>
+            <wp:positionV relativeFrom="paragraph">
+              <wp:posOffset>32385</wp:posOffset>
+            </wp:positionV>
+            <wp:extent cx="3028950" cy="4740221"/>
+            <wp:effectExtent l="0" t="0" r="0" b="3810"/>
+            <wp:wrapTopAndBottom/>
+            <wp:docPr id="30" name="Imagem 30" descr="Uma imagem com texto&#10;&#10;Descrição gerada automaticamente"/>
+            <wp:cNvGraphicFramePr>
+              <a:graphicFrameLocks xmlns:a="http://schemas.openxmlformats.org/drawingml/2006/main" noChangeAspect="1"/>
+            </wp:cNvGraphicFramePr>
+            <a:graphic xmlns:a="http://schemas.openxmlformats.org/drawingml/2006/main">
+              <a:graphicData uri="http://schemas.openxmlformats.org/drawingml/2006/picture">
+                <pic:pic xmlns:pic="http://schemas.openxmlformats.org/drawingml/2006/picture">
+                  <pic:nvPicPr>
+                    <pic:cNvPr id="30" name="Imagem 30" descr="Uma imagem com texto&#10;&#10;Descrição gerada automaticamente"/>
+                    <pic:cNvPicPr/>
+                  </pic:nvPicPr>
+                  <pic:blipFill>
+                    <a:blip r:embed="rId36">
+                      <a:extLst>
+                        <a:ext uri="{28A0092B-C50C-407E-A947-70E740481C1C}">
+                          <a14:useLocalDpi xmlns:a14="http://schemas.microsoft.com/office/drawing/2010/main" val="0"/>
+                        </a:ext>
+                      </a:extLst>
+                    </a:blip>
+                    <a:stretch>
+                      <a:fillRect/>
+                    </a:stretch>
+                  </pic:blipFill>
+                  <pic:spPr>
+                    <a:xfrm>
+                      <a:off x="0" y="0"/>
+                      <a:ext cx="3028950" cy="4740221"/>
+                    </a:xfrm>
+                    <a:prstGeom prst="rect">
+                      <a:avLst/>
+                    </a:prstGeom>
+                  </pic:spPr>
+                </pic:pic>
+              </a:graphicData>
+            </a:graphic>
+          </wp:anchor>
+        </w:drawing>
+      </w:r>
+    </w:p>
+    <w:p>
+      <w:pPr>
+        <w:pStyle w:val="Legenda"/>
+        <w:jc w:val="left"/>
+      </w:pPr>
+      <w:bookmarkStart w:id="37" w:name="_Toc72316813"/>
+      <w:r>
+        <w:t xml:space="preserve">Figura </w:t>
+      </w:r>
+      <w:fldSimple w:instr=" SEQ Figura \* ARABIC ">
+        <w:r>
+          <w:rPr>
+            <w:noProof/>
+          </w:rPr>
+          <w:t>13</w:t>
+        </w:r>
+      </w:fldSimple>
+      <w:r>
+        <w:t xml:space="preserve">- </w:t>
+      </w:r>
+      <w:r>
+        <w:t>Mockup</w:t>
+      </w:r>
+      <w:r>
+        <w:t xml:space="preserve"> do Formulário Gestão de Pareceres</w:t>
+      </w:r>
+      <w:bookmarkEnd w:id="37"/>
+    </w:p>
+    <w:p>
+      <w:pPr>
+        <w:keepNext/>
+      </w:pPr>
+    </w:p>
+    <w:p>
+      <w:pPr>
+        <w:pStyle w:val="Legenda"/>
+        <w:jc w:val="right"/>
+      </w:pPr>
+    </w:p>
+    <w:p>
+      <w:pPr>
+        <w:pStyle w:val="Legenda"/>
+        <w:jc w:val="right"/>
+      </w:pPr>
+    </w:p>
+    <w:p>
+      <w:pPr>
+        <w:pStyle w:val="Legenda"/>
+        <w:jc w:val="right"/>
+      </w:pPr>
+    </w:p>
+    <w:p>
+      <w:pPr>
+        <w:pStyle w:val="Legenda"/>
+        <w:jc w:val="right"/>
+      </w:pPr>
+    </w:p>
+    <w:p>
+      <w:pPr>
+        <w:pStyle w:val="Legenda"/>
+        <w:jc w:val="right"/>
+      </w:pPr>
+    </w:p>
+    <w:p>
+      <w:pPr>
+        <w:pStyle w:val="Legenda"/>
+        <w:jc w:val="right"/>
+      </w:pPr>
+    </w:p>
+    <w:p>
+      <w:pPr>
+        <w:pStyle w:val="Legenda"/>
+        <w:jc w:val="right"/>
+      </w:pPr>
+    </w:p>
+    <w:p>
+      <w:pPr>
+        <w:pStyle w:val="Legenda"/>
+        <w:jc w:val="right"/>
+      </w:pPr>
+    </w:p>
+    <w:p>
+      <w:pPr>
+        <w:pStyle w:val="Legenda"/>
+        <w:jc w:val="right"/>
+      </w:pPr>
+    </w:p>
+    <w:p>
+      <w:pPr>
+        <w:pStyle w:val="Legenda"/>
+        <w:jc w:val="right"/>
+      </w:pPr>
+    </w:p>
+    <w:p>
+      <w:pPr>
+        <w:pStyle w:val="Legenda"/>
+        <w:jc w:val="right"/>
+      </w:pPr>
+    </w:p>
+    <w:p>
+      <w:pPr>
+        <w:pStyle w:val="Legenda"/>
+        <w:jc w:val="right"/>
+      </w:pPr>
+      <w:bookmarkStart w:id="38" w:name="_Toc72316814"/>
+      <w:r>
+        <w:t xml:space="preserve">Figura </w:t>
+      </w:r>
+      <w:fldSimple w:instr=" SEQ Figura \* ARABIC ">
+        <w:r>
+          <w:rPr>
+            <w:noProof/>
+          </w:rPr>
+          <w:t>14</w:t>
+        </w:r>
+      </w:fldSimple>
+      <w:r>
+        <w:t>- Formulário de Gestão de Pareceres</w:t>
+      </w:r>
+      <w:bookmarkEnd w:id="38"/>
+    </w:p>
+    <w:p>
+      <w:pPr>
+        <w:spacing w:after="160"/>
+        <w:jc w:val="left"/>
+        <w:rPr>
+          <w:i/>
+          <w:iCs/>
+          <w:color w:val="44546A" w:themeColor="text2"/>
+          <w:sz w:val="18"/>
+          <w:szCs w:val="18"/>
+        </w:rPr>
+      </w:pPr>
+      <w:r>
+        <w:br w:type="page"/>
+      </w:r>
+    </w:p>
+    <w:p>
+      <w:pPr>
+        <w:pStyle w:val="Legenda"/>
+        <w:jc w:val="left"/>
+        <w:rPr>
+          <w:noProof/>
+        </w:rPr>
+      </w:pPr>
+      <w:r>
+        <w:rPr>
+          <w:noProof/>
+        </w:rPr>
+        <w:lastRenderedPageBreak/>
+        <mc:AlternateContent>
+          <mc:Choice Requires="wps">
+            <w:drawing>
+              <wp:anchor distT="0" distB="0" distL="114300" distR="114300" simplePos="0" relativeHeight="251673600" behindDoc="0" locked="0" layoutInCell="1" allowOverlap="1" wp14:anchorId="7799447A" wp14:editId="46FDDD7D">
+                <wp:simplePos x="0" y="0"/>
+                <wp:positionH relativeFrom="column">
+                  <wp:posOffset>3810</wp:posOffset>
+                </wp:positionH>
+                <wp:positionV relativeFrom="paragraph">
+                  <wp:posOffset>3499485</wp:posOffset>
+                </wp:positionV>
+                <wp:extent cx="6115050" cy="635"/>
+                <wp:effectExtent l="0" t="0" r="0" b="0"/>
+                <wp:wrapTopAndBottom/>
+                <wp:docPr id="39" name="Caixa de texto 39"/>
+                <wp:cNvGraphicFramePr/>
+                <a:graphic xmlns:a="http://schemas.openxmlformats.org/drawingml/2006/main">
+                  <a:graphicData uri="http://schemas.microsoft.com/office/word/2010/wordprocessingShape">
+                    <wps:wsp>
+                      <wps:cNvSpPr txBox="1"/>
+                      <wps:spPr>
+                        <a:xfrm>
+                          <a:off x="0" y="0"/>
+                          <a:ext cx="6115050" cy="635"/>
+                        </a:xfrm>
+                        <a:prstGeom prst="rect">
+                          <a:avLst/>
+                        </a:prstGeom>
+                        <a:solidFill>
+                          <a:prstClr val="white"/>
+                        </a:solidFill>
+                        <a:ln>
+                          <a:noFill/>
+                        </a:ln>
+                      </wps:spPr>
+                      <wps:txbx>
+                        <w:txbxContent>
+                          <w:p>
+                            <w:pPr>
+                              <w:pStyle w:val="Legenda"/>
+                              <w:jc w:val="center"/>
+                              <w:rPr>
+                                <w:noProof/>
+                              </w:rPr>
+                            </w:pPr>
+                            <w:bookmarkStart w:id="39" w:name="_Toc72316815"/>
+                            <w:r>
+                              <w:t xml:space="preserve">Figura </w:t>
+                            </w:r>
+                            <w:fldSimple w:instr=" SEQ Figura \* ARABIC ">
+                              <w:r>
+                                <w:rPr>
+                                  <w:noProof/>
+                                </w:rPr>
+                                <w:t>15</w:t>
+                              </w:r>
+                            </w:fldSimple>
+                            <w:r>
+                              <w:t>- Mockup do formulário de Gestão de Processos</w:t>
+                            </w:r>
+                            <w:bookmarkEnd w:id="39"/>
+                          </w:p>
+                        </w:txbxContent>
+                      </wps:txbx>
+                      <wps:bodyPr rot="0" spcFirstLastPara="0" vertOverflow="overflow" horzOverflow="overflow" vert="horz" wrap="square" lIns="0" tIns="0" rIns="0" bIns="0" numCol="1" spcCol="0" rtlCol="0" fromWordArt="0" anchor="t" anchorCtr="0" forceAA="0" compatLnSpc="1">
+                        <a:prstTxWarp prst="textNoShape">
+                          <a:avLst/>
+                        </a:prstTxWarp>
+                        <a:spAutoFit/>
+                      </wps:bodyPr>
+                    </wps:wsp>
+                  </a:graphicData>
+                </a:graphic>
+              </wp:anchor>
+            </w:drawing>
+          </mc:Choice>
+          <mc:Fallback>
+            <w:pict>
+              <v:shape w14:anchorId="7799447A" id="Caixa de texto 39" o:spid="_x0000_s1029" type="#_x0000_t202" style="position:absolute;margin-left:.3pt;margin-top:275.55pt;width:481.5pt;height:.05pt;z-index:251673600;visibility:visible;mso-wrap-style:square;mso-wrap-distance-left:9pt;mso-wrap-distance-top:0;mso-wrap-distance-right:9pt;mso-wrap-distance-bottom:0;mso-position-horizontal:absolute;mso-position-horizontal-relative:text;mso-position-vertical:absolute;mso-position-vertical-relative:text;v-text-anchor:top" o:gfxdata="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" stroked="f">
+                <v:textbox style="mso-fit-shape-to-text:t" inset="0,0,0,0">
+                  <w:txbxContent>
+                    <w:p>
+                      <w:pPr>
+                        <w:pStyle w:val="Legenda"/>
+                        <w:jc w:val="center"/>
+                        <w:rPr>
+                          <w:noProof/>
+                        </w:rPr>
+                      </w:pPr>
+                      <w:bookmarkStart w:id="40" w:name="_Toc72316815"/>
+                      <w:r>
+                        <w:t xml:space="preserve">Figura </w:t>
+                      </w:r>
+                      <w:fldSimple w:instr=" SEQ Figura \* ARABIC ">
+                        <w:r>
+                          <w:rPr>
+                            <w:noProof/>
+                          </w:rPr>
+                          <w:t>15</w:t>
+                        </w:r>
+                      </w:fldSimple>
+                      <w:r>
+                        <w:t>- Mockup do formulário de Gestão de Processos</w:t>
+                      </w:r>
+                      <w:bookmarkEnd w:id="40"/>
+                    </w:p>
+                  </w:txbxContent>
+                </v:textbox>
+                <w10:wrap type="topAndBottom"/>
+              </v:shape>
+            </w:pict>
+          </mc:Fallback>
+        </mc:AlternateContent>
+      </w:r>
+      <w:r>
+        <w:rPr>
+          <w:noProof/>
+        </w:rPr>
+        <w:drawing>
+          <wp:anchor distT="0" distB="0" distL="114300" distR="114300" simplePos="0" relativeHeight="251671552" behindDoc="0" locked="0" layoutInCell="1" allowOverlap="1" wp14:anchorId="555AED81" wp14:editId="7419EEE9">
+            <wp:simplePos x="0" y="0"/>
+            <wp:positionH relativeFrom="column">
+              <wp:posOffset>3810</wp:posOffset>
+            </wp:positionH>
+            <wp:positionV relativeFrom="paragraph">
+              <wp:posOffset>3810</wp:posOffset>
+            </wp:positionV>
+            <wp:extent cx="6115050" cy="3438525"/>
+            <wp:effectExtent l="0" t="0" r="0" b="9525"/>
+            <wp:wrapTopAndBottom/>
+            <wp:docPr id="38" name="Imagem 38"/>
+            <wp:cNvGraphicFramePr>
+              <a:graphicFrameLocks xmlns:a="http://schemas.openxmlformats.org/drawingml/2006/main" noChangeAspect="1"/>
+            </wp:cNvGraphicFramePr>
+            <a:graphic xmlns:a="http://schemas.openxmlformats.org/drawingml/2006/main">
+              <a:graphicData uri="http://schemas.openxmlformats.org/drawingml/2006/picture">
+                <pic:pic xmlns:pic="http://schemas.openxmlformats.org/drawingml/2006/picture">
+                  <pic:nvPicPr>
+                    <pic:cNvPr id="0" name="Picture 10"/>
+                    <pic:cNvPicPr>
+                      <a:picLocks noChangeAspect="1" noChangeArrowheads="1"/>
+                    </pic:cNvPicPr>
+                  </pic:nvPicPr>
+                  <pic:blipFill>
+                    <a:blip r:embed="rId37">
+                      <a:extLst>
+                        <a:ext uri="{28A0092B-C50C-407E-A947-70E740481C1C}">
+                          <a14:useLocalDpi xmlns:a14="http://schemas.microsoft.com/office/drawing/2010/main" val="0"/>
+                        </a:ext>
+                      </a:extLst>
+                    </a:blip>
+                    <a:srcRect/>
+                    <a:stretch>
+                      <a:fillRect/>
+                    </a:stretch>
+                  </pic:blipFill>
+                  <pic:spPr bwMode="auto">
+                    <a:xfrm>
+                      <a:off x="0" y="0"/>
+                      <a:ext cx="6115050" cy="3438525"/>
+                    </a:xfrm>
+                    <a:prstGeom prst="rect">
+                      <a:avLst/>
+                    </a:prstGeom>
+                    <a:noFill/>
+                    <a:ln>
+                      <a:noFill/>
+                    </a:ln>
+                  </pic:spPr>
+                </pic:pic>
+              </a:graphicData>
+            </a:graphic>
+          </wp:anchor>
+        </w:drawing>
+      </w:r>
+      <w:r>
+        <w:rPr>
+          <w:noProof/>
+        </w:rPr>
+        <w:t>´</w:t>
+      </w:r>
+    </w:p>
+    <w:p>
+      <w:pPr>
+        <w:keepNext/>
+        <w:jc w:val="center"/>
+      </w:pPr>
+      <w:r>
+        <w:rPr>
+          <w:noProof/>
+        </w:rPr>
+        <w:drawing>
+          <wp:inline distT="0" distB="0" distL="0" distR="0" wp14:anchorId="79D63640" wp14:editId="57AFC638">
+            <wp:extent cx="5906324" cy="3743847"/>
+            <wp:effectExtent l="0" t="0" r="0" b="9525"/>
+            <wp:docPr id="43" name="Imagem 43" descr="Uma imagem com texto&#10;&#10;Descrição gerada automaticamente"/>
+            <wp:cNvGraphicFramePr>
+              <a:graphicFrameLocks xmlns:a="http://schemas.openxmlformats.org/drawingml/2006/main" noChangeAspect="1"/>
+            </wp:cNvGraphicFramePr>
+            <a:graphic xmlns:a="http://schemas.openxmlformats.org/drawingml/2006/main">
+              <a:graphicData uri="http://schemas.openxmlformats.org/drawingml/2006/picture">
+                <pic:pic xmlns:pic="http://schemas.openxmlformats.org/drawingml/2006/picture">
+                  <pic:nvPicPr>
+                    <pic:cNvPr id="43" name="Imagem 43" descr="Uma imagem com texto&#10;&#10;Descrição gerada automaticamente"/>
+                    <pic:cNvPicPr/>
+                  </pic:nvPicPr>
+                  <pic:blipFill>
+                    <a:blip r:embed="rId38">
+                      <a:extLst>
+                        <a:ext uri="{28A0092B-C50C-407E-A947-70E740481C1C}">
+                          <a14:useLocalDpi xmlns:a14="http://schemas.microsoft.com/office/drawing/2010/main" val="0"/>
+                        </a:ext>
+                      </a:extLst>
+                    </a:blip>
+                    <a:stretch>
+                      <a:fillRect/>
+                    </a:stretch>
+                  </pic:blipFill>
+                  <pic:spPr>
+                    <a:xfrm>
+                      <a:off x="0" y="0"/>
+                      <a:ext cx="5906324" cy="3743847"/>
+                    </a:xfrm>
+                    <a:prstGeom prst="rect">
+                      <a:avLst/>
+                    </a:prstGeom>
+                  </pic:spPr>
+                </pic:pic>
+              </a:graphicData>
+            </a:graphic>
+          </wp:inline>
+        </w:drawing>
+      </w:r>
+    </w:p>
+    <w:p>
+      <w:pPr>
+        <w:pStyle w:val="Legenda"/>
+        <w:jc w:val="center"/>
+      </w:pPr>
+      <w:bookmarkStart w:id="41" w:name="_Toc72316816"/>
+      <w:r>
+        <w:t xml:space="preserve">Figura </w:t>
+      </w:r>
+      <w:fldSimple w:instr=" SEQ Figura \* ARABIC ">
+        <w:r>
+          <w:rPr>
+            <w:noProof/>
+          </w:rPr>
+          <w:t>16</w:t>
+        </w:r>
+      </w:fldSimple>
+      <w:r>
+        <w:t>- Formulário de Gestão de Processos</w:t>
+      </w:r>
+      <w:bookmarkEnd w:id="41"/>
+    </w:p>
+    <w:p>
+      <w:pPr>
+        <w:spacing w:after="160"/>
+        <w:jc w:val="left"/>
+        <w:rPr>
+          <w:i/>
+          <w:iCs/>
+          <w:color w:val="44546A" w:themeColor="text2"/>
+          <w:sz w:val="18"/>
+          <w:szCs w:val="18"/>
+        </w:rPr>
+      </w:pPr>
+      <w:r>
+        <w:br w:type="page"/>
+      </w:r>
+    </w:p>
+    <w:p>
+      <w:pPr>
+        <w:pStyle w:val="Legenda"/>
+        <w:jc w:val="center"/>
+      </w:pPr>
+      <w:r>
+        <w:rPr>
+          <w:noProof/>
+        </w:rPr>
+        <w:lastRenderedPageBreak/>
+        <mc:AlternateContent>
+          <mc:Choice Requires="wps">
+            <w:drawing>
+              <wp:anchor distT="0" distB="0" distL="114300" distR="114300" simplePos="0" relativeHeight="251676672" behindDoc="1" locked="0" layoutInCell="1" allowOverlap="1" wp14:anchorId="27930025" wp14:editId="7D85392F">
+                <wp:simplePos x="0" y="0"/>
+                <wp:positionH relativeFrom="margin">
+                  <wp:align>center</wp:align>
+                </wp:positionH>
+                <wp:positionV relativeFrom="paragraph">
+                  <wp:posOffset>3971925</wp:posOffset>
+                </wp:positionV>
+                <wp:extent cx="5163820" cy="257175"/>
+                <wp:effectExtent l="0" t="0" r="0" b="9525"/>
+                <wp:wrapNone/>
+                <wp:docPr id="46" name="Caixa de texto 46"/>
+                <wp:cNvGraphicFramePr/>
+                <a:graphic xmlns:a="http://schemas.openxmlformats.org/drawingml/2006/main">
+                  <a:graphicData uri="http://schemas.microsoft.com/office/word/2010/wordprocessingShape">
+                    <wps:wsp>
+                      <wps:cNvSpPr txBox="1"/>
+                      <wps:spPr>
+                        <a:xfrm>
+                          <a:off x="0" y="0"/>
+                          <a:ext cx="5163820" cy="257175"/>
+                        </a:xfrm>
+                        <a:prstGeom prst="rect">
+                          <a:avLst/>
+                        </a:prstGeom>
+                        <a:solidFill>
+                          <a:prstClr val="white"/>
+                        </a:solidFill>
+                        <a:ln>
+                          <a:noFill/>
+                        </a:ln>
+                      </wps:spPr>
+                      <wps:txbx>
+                        <w:txbxContent>
+                          <w:p>
+                            <w:pPr>
+                              <w:pStyle w:val="Legenda"/>
+                              <w:jc w:val="center"/>
+                            </w:pPr>
+                            <w:bookmarkStart w:id="42" w:name="_Toc72316817"/>
+                            <w:r>
+                              <w:t xml:space="preserve">Figura </w:t>
+                            </w:r>
+                            <w:fldSimple w:instr=" SEQ Figura \* ARABIC ">
+                              <w:r>
+                                <w:rPr>
+                                  <w:noProof/>
+                                </w:rPr>
+                                <w:t>17</w:t>
+                              </w:r>
+                            </w:fldSimple>
+                            <w:r>
+                              <w:t>- Mockup do formulário de Gestão de Projetos</w:t>
+                            </w:r>
+                            <w:bookmarkEnd w:id="42"/>
+                          </w:p>
+                        </w:txbxContent>
+                      </wps:txbx>
+                      <wps:bodyPr rot="0" spcFirstLastPara="0" vertOverflow="overflow" horzOverflow="overflow" vert="horz" wrap="square" lIns="0" tIns="0" rIns="0" bIns="0" numCol="1" spcCol="0" rtlCol="0" fromWordArt="0" anchor="t" anchorCtr="0" forceAA="0" compatLnSpc="1">
+                        <a:prstTxWarp prst="textNoShape">
+                          <a:avLst/>
+                        </a:prstTxWarp>
+                        <a:noAutofit/>
+                      </wps:bodyPr>
+                    </wps:wsp>
+                  </a:graphicData>
+                </a:graphic>
+                <wp14:sizeRelV relativeFrom="margin">
+                  <wp14:pctHeight>0</wp14:pctHeight>
+                </wp14:sizeRelV>
+              </wp:anchor>
+            </w:drawing>
+          </mc:Choice>
+          <mc:Fallback>
+            <w:pict>
+              <v:shape w14:anchorId="27930025" id="Caixa de texto 46" o:spid="_x0000_s1030" type="#_x0000_t202" style="position:absolute;left:0;text-align:left;margin-left:0;margin-top:312.75pt;width:406.6pt;height:20.25pt;z-index:-251639808;visibility:visible;mso-wrap-style:square;mso-height-percent:0;mso-wrap-distance-left:9pt;mso-wrap-distance-top:0;mso-wrap-distance-right:9pt;mso-wrap-distance-bottom:0;mso-position-horizontal:center;mso-position-horizontal-relative:margin;mso-position-vertical:absolute;mso-position-vertical-relative:text;mso-height-percent:0;mso-height-relative:margin;v-text-anchor:top" o:gfxdata="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" stroked="f">
+                <v:textbox inset="0,0,0,0">
+                  <w:txbxContent>
+                    <w:p>
+                      <w:pPr>
+                        <w:pStyle w:val="Legenda"/>
+                        <w:jc w:val="center"/>
+                      </w:pPr>
+                      <w:bookmarkStart w:id="43" w:name="_Toc72316817"/>
+                      <w:r>
+                        <w:t xml:space="preserve">Figura </w:t>
+                      </w:r>
+                      <w:fldSimple w:instr=" SEQ Figura \* ARABIC ">
+                        <w:r>
+                          <w:rPr>
+                            <w:noProof/>
+                          </w:rPr>
+                          <w:t>17</w:t>
+                        </w:r>
+                      </w:fldSimple>
+                      <w:r>
+                        <w:t>- Mockup do formulário de Gestão de Projetos</w:t>
+                      </w:r>
+                      <w:bookmarkEnd w:id="43"/>
+                    </w:p>
+                  </w:txbxContent>
+                </v:textbox>
+                <w10:wrap anchorx="margin"/>
+              </v:shape>
+            </w:pict>
+          </mc:Fallback>
+        </mc:AlternateContent>
+      </w:r>
+      <w:r>
+        <w:rPr>
+          <w:noProof/>
+        </w:rPr>
+        <w:drawing>
+          <wp:inline distT="0" distB="0" distL="0" distR="0" wp14:anchorId="2385E412" wp14:editId="6D074AA3">
+            <wp:extent cx="4791075" cy="4011930"/>
+            <wp:effectExtent l="0" t="0" r="9525" b="7620"/>
+            <wp:docPr id="44" name="Imagem 44"/>
+            <wp:cNvGraphicFramePr>
+              <a:graphicFrameLocks xmlns:a="http://schemas.openxmlformats.org/drawingml/2006/main" noChangeAspect="1"/>
+            </wp:cNvGraphicFramePr>
+            <a:graphic xmlns:a="http://schemas.openxmlformats.org/drawingml/2006/main">
+              <a:graphicData uri="http://schemas.openxmlformats.org/drawingml/2006/picture">
+                <pic:pic xmlns:pic="http://schemas.openxmlformats.org/drawingml/2006/picture">
+                  <pic:nvPicPr>
+                    <pic:cNvPr id="44" name="Imagem 44"/>
+                    <pic:cNvPicPr/>
+                  </pic:nvPicPr>
+                  <pic:blipFill>
+                    <a:blip r:embed="rId39">
+                      <a:extLst>
+                        <a:ext uri="{28A0092B-C50C-407E-A947-70E740481C1C}">
+                          <a14:useLocalDpi xmlns:a14="http://schemas.microsoft.com/office/drawing/2010/main" val="0"/>
+                        </a:ext>
+                      </a:extLst>
+                    </a:blip>
+                    <a:stretch>
+                      <a:fillRect/>
+                    </a:stretch>
+                  </pic:blipFill>
+                  <pic:spPr>
+                    <a:xfrm>
+                      <a:off x="0" y="0"/>
+                      <a:ext cx="4791075" cy="4011930"/>
+                    </a:xfrm>
+                    <a:prstGeom prst="rect">
+                      <a:avLst/>
+                    </a:prstGeom>
+                  </pic:spPr>
+                </pic:pic>
+              </a:graphicData>
+            </a:graphic>
+          </wp:inline>
+        </w:drawing>
+      </w:r>
+    </w:p>
+    <w:p>
+      <w:r>
+        <w:rPr>
+          <w:noProof/>
+        </w:rPr>
+        <mc:AlternateContent>
+          <mc:Choice Requires="wps">
+            <w:drawing>
+              <wp:anchor distT="0" distB="0" distL="114300" distR="114300" simplePos="0" relativeHeight="251679744" behindDoc="0" locked="0" layoutInCell="1" allowOverlap="1" wp14:anchorId="45A9387A" wp14:editId="2107C38E">
+                <wp:simplePos x="0" y="0"/>
+                <wp:positionH relativeFrom="margin">
+                  <wp:align>center</wp:align>
+                </wp:positionH>
+                <wp:positionV relativeFrom="paragraph">
+                  <wp:posOffset>4445000</wp:posOffset>
+                </wp:positionV>
+                <wp:extent cx="4629150" cy="635"/>
+                <wp:effectExtent l="0" t="0" r="0" b="0"/>
+                <wp:wrapTopAndBottom/>
+                <wp:docPr id="53" name="Caixa de texto 53"/>
+                <wp:cNvGraphicFramePr/>
+                <a:graphic xmlns:a="http://schemas.openxmlformats.org/drawingml/2006/main">
+                  <a:graphicData uri="http://schemas.microsoft.com/office/word/2010/wordprocessingShape">
+                    <wps:wsp>
+                      <wps:cNvSpPr txBox="1"/>
+                      <wps:spPr>
+                        <a:xfrm>
+                          <a:off x="0" y="0"/>
+                          <a:ext cx="4629150" cy="635"/>
+                        </a:xfrm>
+                        <a:prstGeom prst="rect">
+                          <a:avLst/>
+                        </a:prstGeom>
+                        <a:solidFill>
+                          <a:prstClr val="white"/>
+                        </a:solidFill>
+                        <a:ln>
+                          <a:noFill/>
+                        </a:ln>
+                      </wps:spPr>
+                      <wps:txbx>
+                        <w:txbxContent>
+                          <w:p>
+                            <w:pPr>
+                              <w:pStyle w:val="Legenda"/>
+                              <w:jc w:val="center"/>
+                              <w:rPr>
+                                <w:noProof/>
+                              </w:rPr>
+                            </w:pPr>
+                            <w:bookmarkStart w:id="44" w:name="_Toc72316818"/>
+                            <w:r>
+                              <w:t xml:space="preserve">Figura </w:t>
+                            </w:r>
+                            <w:fldSimple w:instr=" SEQ Figura \* ARABIC ">
+                              <w:r>
+                                <w:rPr>
+                                  <w:noProof/>
+                                </w:rPr>
+                                <w:t>18</w:t>
+                              </w:r>
+                            </w:fldSimple>
+                            <w:r>
+                              <w:t>- Formulário de Gestão de Projetos</w:t>
+                            </w:r>
+                            <w:bookmarkEnd w:id="44"/>
+                          </w:p>
+                        </w:txbxContent>
+                      </wps:txbx>
+                      <wps:bodyPr rot="0" spcFirstLastPara="0" vertOverflow="overflow" horzOverflow="overflow" vert="horz" wrap="square" lIns="0" tIns="0" rIns="0" bIns="0" numCol="1" spcCol="0" rtlCol="0" fromWordArt="0" anchor="t" anchorCtr="0" forceAA="0" compatLnSpc="1">
+                        <a:prstTxWarp prst="textNoShape">
+                          <a:avLst/>
+                        </a:prstTxWarp>
+                        <a:spAutoFit/>
+                      </wps:bodyPr>
+                    </wps:wsp>
+                  </a:graphicData>
+                </a:graphic>
+              </wp:anchor>
+            </w:drawing>
+          </mc:Choice>
+          <mc:Fallback>
+            <w:pict>
+              <v:shape w14:anchorId="45A9387A" id="Caixa de texto 53" o:spid="_x0000_s1031" type="#_x0000_t202" style="position:absolute;left:0;text-align:left;margin-left:0;margin-top:350pt;width:364.5pt;height:.05pt;z-index:251679744;visibility:visible;mso-wrap-style:square;mso-wrap-distance-left:9pt;mso-wrap-distance-top:0;mso-wrap-distance-right:9pt;mso-wrap-distance-bottom:0;mso-position-horizontal:center;mso-position-horizontal-relative:margin;mso-position-vertical:absolute;mso-position-vertical-relative:text;v-text-anchor:top" o:gfxdata="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" stroked="f">
+                <v:textbox style="mso-fit-shape-to-text:t" inset="0,0,0,0">
+                  <w:txbxContent>
+                    <w:p>
+                      <w:pPr>
+                        <w:pStyle w:val="Legenda"/>
+                        <w:jc w:val="center"/>
+                        <w:rPr>
+                          <w:noProof/>
+                        </w:rPr>
+                      </w:pPr>
+                      <w:bookmarkStart w:id="45" w:name="_Toc72316818"/>
+                      <w:r>
+                        <w:t xml:space="preserve">Figura </w:t>
+                      </w:r>
+                      <w:fldSimple w:instr=" SEQ Figura \* ARABIC ">
+                        <w:r>
+                          <w:rPr>
+                            <w:noProof/>
+                          </w:rPr>
+                          <w:t>18</w:t>
+                        </w:r>
+                      </w:fldSimple>
+                      <w:r>
+                        <w:t>- Formulário de Gestão de Projetos</w:t>
+                      </w:r>
+                      <w:bookmarkEnd w:id="45"/>
+                    </w:p>
+                  </w:txbxContent>
+                </v:textbox>
+                <w10:wrap type="topAndBottom" anchorx="margin"/>
+              </v:shape>
+            </w:pict>
+          </mc:Fallback>
+        </mc:AlternateContent>
+      </w:r>
+      <w:r>
+        <w:rPr>
+          <w:noProof/>
+        </w:rPr>
+        <w:drawing>
+          <wp:anchor distT="0" distB="0" distL="114300" distR="114300" simplePos="0" relativeHeight="251677696" behindDoc="0" locked="0" layoutInCell="1" allowOverlap="1" wp14:anchorId="25597D82" wp14:editId="63B1C1F0">
+            <wp:simplePos x="0" y="0"/>
+            <wp:positionH relativeFrom="margin">
+              <wp:align>center</wp:align>
+            </wp:positionH>
+            <wp:positionV relativeFrom="paragraph">
+              <wp:posOffset>194310</wp:posOffset>
+            </wp:positionV>
+            <wp:extent cx="4629150" cy="4231640"/>
+            <wp:effectExtent l="0" t="0" r="0" b="0"/>
+            <wp:wrapTopAndBottom/>
+            <wp:docPr id="51" name="Imagem 51"/>
+            <wp:cNvGraphicFramePr>
+              <a:graphicFrameLocks xmlns:a="http://schemas.openxmlformats.org/drawingml/2006/main" noChangeAspect="1"/>
+            </wp:cNvGraphicFramePr>
+            <a:graphic xmlns:a="http://schemas.openxmlformats.org/drawingml/2006/main">
+              <a:graphicData uri="http://schemas.openxmlformats.org/drawingml/2006/picture">
+                <pic:pic xmlns:pic="http://schemas.openxmlformats.org/drawingml/2006/picture">
+                  <pic:nvPicPr>
+                    <pic:cNvPr id="51" name="Imagem 51"/>
+                    <pic:cNvPicPr/>
+                  </pic:nvPicPr>
+                  <pic:blipFill>
+                    <a:blip r:embed="rId40">
+                      <a:extLst>
+                        <a:ext uri="{28A0092B-C50C-407E-A947-70E740481C1C}">
+                          <a14:useLocalDpi xmlns:a14="http://schemas.microsoft.com/office/drawing/2010/main" val="0"/>
+                        </a:ext>
+                      </a:extLst>
+                    </a:blip>
+                    <a:stretch>
+                      <a:fillRect/>
+                    </a:stretch>
+                  </pic:blipFill>
+                  <pic:spPr>
+                    <a:xfrm>
+                      <a:off x="0" y="0"/>
+                      <a:ext cx="4629150" cy="4231640"/>
+                    </a:xfrm>
+                    <a:prstGeom prst="rect">
+                      <a:avLst/>
+                    </a:prstGeom>
+                  </pic:spPr>
+                </pic:pic>
+              </a:graphicData>
+            </a:graphic>
+            <wp14:sizeRelH relativeFrom="margin">
+              <wp14:pctWidth>0</wp14:pctWidth>
+            </wp14:sizeRelH>
+            <wp14:sizeRelV relativeFrom="margin">
+              <wp14:pctHeight>0</wp14:pctHeight>
+            </wp14:sizeRelV>
+          </wp:anchor>
+        </w:drawing>
+      </w:r>
+    </w:p>
+    <w:p>
+      <w:r>
+        <w:rPr>
+          <w:noProof/>
+        </w:rPr>
+        <w:lastRenderedPageBreak/>
+        <mc:AlternateContent>
+          <mc:Choice Requires="wps">
+            <w:drawing>
+              <wp:anchor distT="0" distB="0" distL="114300" distR="114300" simplePos="0" relativeHeight="251682816" behindDoc="0" locked="0" layoutInCell="1" allowOverlap="1" wp14:anchorId="577C00B4" wp14:editId="762A6123">
+                <wp:simplePos x="0" y="0"/>
+                <wp:positionH relativeFrom="margin">
+                  <wp:align>left</wp:align>
+                </wp:positionH>
+                <wp:positionV relativeFrom="paragraph">
+                  <wp:posOffset>3576955</wp:posOffset>
+                </wp:positionV>
+                <wp:extent cx="6120130" cy="635"/>
+                <wp:effectExtent l="0" t="0" r="0" b="0"/>
+                <wp:wrapTopAndBottom/>
+                <wp:docPr id="55" name="Caixa de texto 55"/>
+                <wp:cNvGraphicFramePr/>
+                <a:graphic xmlns:a="http://schemas.openxmlformats.org/drawingml/2006/main">
+                  <a:graphicData uri="http://schemas.microsoft.com/office/word/2010/wordprocessingShape">
+                    <wps:wsp>
+                      <wps:cNvSpPr txBox="1"/>
+                      <wps:spPr>
+                        <a:xfrm>
+                          <a:off x="0" y="0"/>
+                          <a:ext cx="6120130" cy="635"/>
+                        </a:xfrm>
+                        <a:prstGeom prst="rect">
+                          <a:avLst/>
+                        </a:prstGeom>
+                        <a:solidFill>
+                          <a:prstClr val="white"/>
+                        </a:solidFill>
+                        <a:ln>
+                          <a:noFill/>
+                        </a:ln>
+                      </wps:spPr>
+                      <wps:txbx>
+                        <w:txbxContent>
+                          <w:p>
+                            <w:pPr>
+                              <w:pStyle w:val="Legenda"/>
+                              <w:jc w:val="center"/>
+                              <w:rPr>
+                                <w:noProof/>
+                              </w:rPr>
+                            </w:pPr>
+                            <w:bookmarkStart w:id="46" w:name="_Toc72316819"/>
+                            <w:r>
+                              <w:t xml:space="preserve">Figura </w:t>
+                            </w:r>
+                            <w:fldSimple w:instr=" SEQ Figura \* ARABIC ">
+                              <w:r>
+                                <w:rPr>
+                                  <w:noProof/>
+                                </w:rPr>
+                                <w:t>19</w:t>
+                              </w:r>
+                            </w:fldSimple>
+                            <w:r>
+                              <w:t>- Mockup de Gestão de Promotores</w:t>
+                            </w:r>
+                            <w:bookmarkEnd w:id="46"/>
+                          </w:p>
+                        </w:txbxContent>
+                      </wps:txbx>
+                      <wps:bodyPr rot="0" spcFirstLastPara="0" vertOverflow="overflow" horzOverflow="overflow" vert="horz" wrap="square" lIns="0" tIns="0" rIns="0" bIns="0" numCol="1" spcCol="0" rtlCol="0" fromWordArt="0" anchor="t" anchorCtr="0" forceAA="0" compatLnSpc="1">
+                        <a:prstTxWarp prst="textNoShape">
+                          <a:avLst/>
+                        </a:prstTxWarp>
+                        <a:spAutoFit/>
+                      </wps:bodyPr>
+                    </wps:wsp>
+                  </a:graphicData>
+                </a:graphic>
+              </wp:anchor>
+            </w:drawing>
+          </mc:Choice>
+          <mc:Fallback>
+            <w:pict>
+              <v:shape w14:anchorId="577C00B4" id="Caixa de texto 55" o:spid="_x0000_s1032" type="#_x0000_t202" style="position:absolute;left:0;text-align:left;margin-left:0;margin-top:281.65pt;width:481.9pt;height:.05pt;z-index:251682816;visibility:visible;mso-wrap-style:square;mso-wrap-distance-left:9pt;mso-wrap-distance-top:0;mso-wrap-distance-right:9pt;mso-wrap-distance-bottom:0;mso-position-horizontal:left;mso-position-horizontal-relative:margin;mso-position-vertical:absolute;mso-position-vertical-relative:text;v-text-anchor:top" o:gfxdata="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" stroked="f">
+                <v:textbox style="mso-fit-shape-to-text:t" inset="0,0,0,0">
+                  <w:txbxContent>
+                    <w:p>
+                      <w:pPr>
+                        <w:pStyle w:val="Legenda"/>
+                        <w:jc w:val="center"/>
+                        <w:rPr>
+                          <w:noProof/>
+                        </w:rPr>
+                      </w:pPr>
+                      <w:bookmarkStart w:id="47" w:name="_Toc72316819"/>
+                      <w:r>
+                        <w:t xml:space="preserve">Figura </w:t>
+                      </w:r>
+                      <w:fldSimple w:instr=" SEQ Figura \* ARABIC ">
+                        <w:r>
+                          <w:rPr>
+                            <w:noProof/>
+                          </w:rPr>
+                          <w:t>19</w:t>
+                        </w:r>
+                      </w:fldSimple>
+                      <w:r>
+                        <w:t>- Mockup de Gestão de Promotores</w:t>
+                      </w:r>
+                      <w:bookmarkEnd w:id="47"/>
+                    </w:p>
+                  </w:txbxContent>
+                </v:textbox>
+                <w10:wrap type="topAndBottom" anchorx="margin"/>
+              </v:shape>
+            </w:pict>
+          </mc:Fallback>
+        </mc:AlternateContent>
+      </w:r>
+      <w:r>
+        <w:rPr>
+          <w:noProof/>
+        </w:rPr>
+        <w:drawing>
+          <wp:anchor distT="0" distB="0" distL="114300" distR="114300" simplePos="0" relativeHeight="251680768" behindDoc="0" locked="0" layoutInCell="1" allowOverlap="1" wp14:anchorId="05F0C27B" wp14:editId="26463E73">
+            <wp:simplePos x="0" y="0"/>
+            <wp:positionH relativeFrom="margin">
+              <wp:align>right</wp:align>
+            </wp:positionH>
+            <wp:positionV relativeFrom="paragraph">
+              <wp:posOffset>0</wp:posOffset>
+            </wp:positionV>
+            <wp:extent cx="6120130" cy="3554730"/>
+            <wp:effectExtent l="0" t="0" r="0" b="7620"/>
+            <wp:wrapTopAndBottom/>
+            <wp:docPr id="54" name="Imagem 54"/>
+            <wp:cNvGraphicFramePr>
+              <a:graphicFrameLocks xmlns:a="http://schemas.openxmlformats.org/drawingml/2006/main" noChangeAspect="1"/>
+            </wp:cNvGraphicFramePr>
+            <a:graphic xmlns:a="http://schemas.openxmlformats.org/drawingml/2006/main">
+              <a:graphicData uri="http://schemas.openxmlformats.org/drawingml/2006/picture">
+                <pic:pic xmlns:pic="http://schemas.openxmlformats.org/drawingml/2006/picture">
+                  <pic:nvPicPr>
+                    <pic:cNvPr id="54" name="Imagem 54"/>
+                    <pic:cNvPicPr/>
+                  </pic:nvPicPr>
+                  <pic:blipFill>
+                    <a:blip r:embed="rId41">
+                      <a:extLst>
+                        <a:ext uri="{28A0092B-C50C-407E-A947-70E740481C1C}">
+                          <a14:useLocalDpi xmlns:a14="http://schemas.microsoft.com/office/drawing/2010/main" val="0"/>
+                        </a:ext>
+                      </a:extLst>
+                    </a:blip>
+                    <a:stretch>
+                      <a:fillRect/>
+                    </a:stretch>
+                  </pic:blipFill>
+                  <pic:spPr>
+                    <a:xfrm>
+                      <a:off x="0" y="0"/>
+                      <a:ext cx="6120130" cy="3554730"/>
+                    </a:xfrm>
+                    <a:prstGeom prst="rect">
+                      <a:avLst/>
+                    </a:prstGeom>
+                  </pic:spPr>
+                </pic:pic>
+              </a:graphicData>
+            </a:graphic>
+          </wp:anchor>
+        </w:drawing>
+      </w:r>
+    </w:p>
+    <w:p>
+      <w:pPr>
+        <w:keepNext/>
+        <w:jc w:val="center"/>
+      </w:pPr>
+      <w:r>
+        <w:rPr>
+          <w:noProof/>
+        </w:rPr>
+        <w:drawing>
+          <wp:inline distT="0" distB="0" distL="0" distR="0" wp14:anchorId="369EE686" wp14:editId="555BF8F6">
+            <wp:extent cx="5591955" cy="3734321"/>
+            <wp:effectExtent l="0" t="0" r="8890" b="0"/>
+            <wp:docPr id="59" name="Imagem 59"/>
+            <wp:cNvGraphicFramePr>
+              <a:graphicFrameLocks xmlns:a="http://schemas.openxmlformats.org/drawingml/2006/main" noChangeAspect="1"/>
+            </wp:cNvGraphicFramePr>
+            <a:graphic xmlns:a="http://schemas.openxmlformats.org/drawingml/2006/main">
+              <a:graphicData uri="http://schemas.openxmlformats.org/drawingml/2006/picture">
+                <pic:pic xmlns:pic="http://schemas.openxmlformats.org/drawingml/2006/picture">
+                  <pic:nvPicPr>
+                    <pic:cNvPr id="59" name="Imagem 59"/>
+                    <pic:cNvPicPr/>
+                  </pic:nvPicPr>
+                  <pic:blipFill>
+                    <a:blip r:embed="rId42">
+                      <a:extLst>
+                        <a:ext uri="{28A0092B-C50C-407E-A947-70E740481C1C}">
+                          <a14:useLocalDpi xmlns:a14="http://schemas.microsoft.com/office/drawing/2010/main" val="0"/>
+                        </a:ext>
+                      </a:extLst>
+                    </a:blip>
+                    <a:stretch>
+                      <a:fillRect/>
+                    </a:stretch>
+                  </pic:blipFill>
+                  <pic:spPr>
+                    <a:xfrm>
+                      <a:off x="0" y="0"/>
+                      <a:ext cx="5591955" cy="3734321"/>
+                    </a:xfrm>
+                    <a:prstGeom prst="rect">
+                      <a:avLst/>
+                    </a:prstGeom>
+                  </pic:spPr>
+                </pic:pic>
+              </a:graphicData>
+            </a:graphic>
+          </wp:inline>
+        </w:drawing>
+      </w:r>
+    </w:p>
+    <w:p>
+      <w:pPr>
+        <w:pStyle w:val="Legenda"/>
+        <w:jc w:val="center"/>
+      </w:pPr>
+      <w:bookmarkStart w:id="48" w:name="_Toc72316820"/>
+      <w:r>
+        <w:t xml:space="preserve">Figura </w:t>
+      </w:r>
+      <w:fldSimple w:instr=" SEQ Figura \* ARABIC ">
+        <w:r>
+          <w:rPr>
+            <w:noProof/>
+          </w:rPr>
+          <w:t>20</w:t>
+        </w:r>
+      </w:fldSimple>
+      <w:r>
+        <w:t>- Formulário de Gestão de Promotores</w:t>
+      </w:r>
+      <w:bookmarkEnd w:id="48"/>
+    </w:p>
+    <w:p>
+      <w:pPr>
+        <w:pStyle w:val="Ttulo1"/>
+      </w:pPr>
+      <w:bookmarkStart w:id="49" w:name="_Toc71989201"/>
+      <w:r>
+        <w:lastRenderedPageBreak/>
+        <w:t>Scrum</w:t>
+      </w:r>
+      <w:bookmarkEnd w:id="49"/>
+    </w:p>
+    <w:p>
+      <w:bookmarkStart w:id="50" w:name="_Hlk71191574"/>
+      <w:r>
+        <w:t xml:space="preserve">Nesta secção </w:t>
+      </w:r>
+      <w:r>
+        <w:t>vão ser</w:t>
+      </w:r>
+      <w:r>
+        <w:t xml:space="preserve"> explicadas as metodologias de trabalho e o controlo do projeto feito pela equipa de desenvolvimento. A equipa de desenvolvimento é apresentada nesta secção.</w:t>
+      </w:r>
+      <w:r>
+        <w:t xml:space="preserve"> Para alem destes aspetos, todos os sprints deste projeto serão desenvolvidos nesta secção.</w:t>
+      </w:r>
+    </w:p>
+    <w:bookmarkEnd w:id="50"/>
+    <w:p/>
+    <w:p>
+      <w:pPr>
+        <w:pStyle w:val="Ttulo2"/>
+      </w:pPr>
+      <w:bookmarkStart w:id="51" w:name="_Toc71989202"/>
+      <w:r>
+        <w:t>Aplicação do Scrum ao Projeto</w:t>
+      </w:r>
+      <w:bookmarkEnd w:id="51"/>
+    </w:p>
+    <w:p>
+      <w:pPr>
+        <w:rPr>
+          <w:shd w:val="clear" w:color="auto" w:fill="FFFFFF"/>
+        </w:rPr>
+      </w:pPr>
+      <w:bookmarkStart w:id="52" w:name="_Hlk71191592"/>
+      <w:r>
+        <w:t>Para realizar o controlo do projeto, decidimos utilizar o utilitário Jira, que permite gerir temporalmente o projeto utilizando a metodologia SCRUM</w:t>
+      </w:r>
       <w:r>
         <w:t xml:space="preserve"> e </w:t>
       </w:r>
-      <w:proofErr w:type="spellStart"/>
-      <w:r>
-        <w:t>Scrum</w:t>
-      </w:r>
-      <w:proofErr w:type="spellEnd"/>
-      <w:r>
-        <w:t xml:space="preserve"> Team</w:t>
-      </w:r>
-      <w:bookmarkEnd w:id="31"/>
+      <w:r>
+        <w:t>também permite a gestão de recursos e de trabalhadores.  Com o Jira, é possível criar vários cartões, onde constam várias frentes de desenvolvimento da nossa aplicação, sendo permitido colocar uma dada frente de desenvolvimento em andamento ou em conclusão, permitindo ter uma ideia do que falta fazer, do que já foi feito e do que falta melhorar. Foi uma ferramenta sem dúvida muito importante no desenvolvimento da aplicação.</w:t>
+      </w:r>
+    </w:p>
+    <w:p>
+      <w:r>
+        <w:t xml:space="preserve">A forma de interação entra a equipa ocorria todos os dias antes das aulas, tanto presenciais como em regime online, fazíamos os nossos planeamentos e colocávamos as nossas ideias em prática. Desse modo, todos os dias discutíamos ideias e chegávamos a um consenso. </w:t>
+      </w:r>
+    </w:p>
+    <w:bookmarkEnd w:id="52"/>
+    <w:p/>
+    <w:p>
+      <w:pPr>
+        <w:pStyle w:val="Ttulo2"/>
+      </w:pPr>
+      <w:bookmarkStart w:id="53" w:name="_Toc71989203"/>
+      <w:r>
+        <w:t>Stakeholders e Scrum Team</w:t>
+      </w:r>
+      <w:bookmarkEnd w:id="53"/>
     </w:p>
     <w:tbl>
       <w:tblPr>
@@ -6986,19 +9660,9 @@
             <w:tcW w:w="2132" w:type="dxa"/>
           </w:tcPr>
           <w:p>
-            <w:proofErr w:type="spellStart"/>
-            <w:r>
-              <w:t>Product</w:t>
-            </w:r>
-            <w:proofErr w:type="spellEnd"/>
-            <w:r>
-              <w:t xml:space="preserve"> </w:t>
-            </w:r>
-            <w:proofErr w:type="spellStart"/>
-            <w:r>
-              <w:t>Owner</w:t>
-            </w:r>
-            <w:proofErr w:type="spellEnd"/>
+            <w:r>
+              <w:t>Product Owner</w:t>
+            </w:r>
           </w:p>
         </w:tc>
         <w:tc>
@@ -7031,21 +9695,8 @@
               <w:cnfStyle w:val="000000000000" w:firstRow="0" w:lastRow="0" w:firstColumn="0" w:lastColumn="0" w:oddVBand="0" w:evenVBand="0" w:oddHBand="0" w:evenHBand="0" w:firstRowFirstColumn="0" w:firstRowLastColumn="0" w:lastRowFirstColumn="0" w:lastRowLastColumn="0"/>
             </w:pPr>
             <w:r>
-              <w:t xml:space="preserve">Definir os itens do </w:t>
-            </w:r>
-            <w:proofErr w:type="spellStart"/>
-            <w:r>
-              <w:t>Product</w:t>
-            </w:r>
-            <w:proofErr w:type="spellEnd"/>
-            <w:r>
-              <w:t xml:space="preserve"> </w:t>
-            </w:r>
-            <w:proofErr w:type="spellStart"/>
-            <w:r>
-              <w:t>Backlog</w:t>
-            </w:r>
-            <w:proofErr w:type="spellEnd"/>
+              <w:t>Definir os itens do Product Backlog</w:t>
+            </w:r>
           </w:p>
           <w:p>
             <w:pPr>
@@ -7059,15 +9710,7 @@
               <w:cnfStyle w:val="000000000000" w:firstRow="0" w:lastRow="0" w:firstColumn="0" w:lastColumn="0" w:oddVBand="0" w:evenVBand="0" w:oddHBand="0" w:evenHBand="0" w:firstRowFirstColumn="0" w:firstRowLastColumn="0" w:lastRowFirstColumn="0" w:lastRowLastColumn="0"/>
             </w:pPr>
             <w:r>
-              <w:t xml:space="preserve">Priorizar os itens do </w:t>
-            </w:r>
-            <w:proofErr w:type="spellStart"/>
-            <w:r>
-              <w:t>Backlog</w:t>
-            </w:r>
-            <w:proofErr w:type="spellEnd"/>
-            <w:r>
-              <w:t xml:space="preserve"> de acordo com a sua importância</w:t>
+              <w:t>Priorizar os itens do Backlog de acordo com a sua importância</w:t>
             </w:r>
           </w:p>
           <w:p>
@@ -7097,15 +9740,7 @@
               <w:cnfStyle w:val="000000000000" w:firstRow="0" w:lastRow="0" w:firstColumn="0" w:lastColumn="0" w:oddVBand="0" w:evenVBand="0" w:oddHBand="0" w:evenHBand="0" w:firstRowFirstColumn="0" w:firstRowLastColumn="0" w:lastRowFirstColumn="0" w:lastRowLastColumn="0"/>
             </w:pPr>
             <w:r>
-              <w:t xml:space="preserve">Garantir a clareza do </w:t>
-            </w:r>
-            <w:proofErr w:type="spellStart"/>
-            <w:r>
-              <w:t>Backlog</w:t>
-            </w:r>
-            <w:proofErr w:type="spellEnd"/>
-            <w:r>
-              <w:t xml:space="preserve"> </w:t>
+              <w:t xml:space="preserve">Garantir a clareza do Backlog </w:t>
             </w:r>
           </w:p>
           <w:p>
@@ -7135,13 +9770,8 @@
             <w:tcW w:w="2132" w:type="dxa"/>
           </w:tcPr>
           <w:p>
-            <w:proofErr w:type="spellStart"/>
-            <w:r>
-              <w:t>Scrum</w:t>
-            </w:r>
-            <w:proofErr w:type="spellEnd"/>
-            <w:r>
-              <w:t xml:space="preserve"> Master</w:t>
+            <w:r>
+              <w:t>Scrum Master</w:t>
             </w:r>
           </w:p>
         </w:tc>
@@ -7193,15 +9823,7 @@
               <w:cnfStyle w:val="000000100000" w:firstRow="0" w:lastRow="0" w:firstColumn="0" w:lastColumn="0" w:oddVBand="0" w:evenVBand="0" w:oddHBand="1" w:evenHBand="0" w:firstRowFirstColumn="0" w:firstRowLastColumn="0" w:lastRowFirstColumn="0" w:lastRowLastColumn="0"/>
             </w:pPr>
             <w:r>
-              <w:t xml:space="preserve">Promover a adoção do </w:t>
-            </w:r>
-            <w:proofErr w:type="spellStart"/>
-            <w:r>
-              <w:t>Scrum</w:t>
-            </w:r>
-            <w:proofErr w:type="spellEnd"/>
-            <w:r>
-              <w:t xml:space="preserve"> e organização</w:t>
+              <w:t>Promover a adoção do Scrum e organização</w:t>
             </w:r>
           </w:p>
           <w:p>
@@ -7216,13 +9838,8 @@
               <w:cnfStyle w:val="000000100000" w:firstRow="0" w:lastRow="0" w:firstColumn="0" w:lastColumn="0" w:oddVBand="0" w:evenVBand="0" w:oddHBand="1" w:evenHBand="0" w:firstRowFirstColumn="0" w:firstRowLastColumn="0" w:lastRowFirstColumn="0" w:lastRowLastColumn="0"/>
             </w:pPr>
             <w:r>
-              <w:t xml:space="preserve">Facilitar os eventos </w:t>
-            </w:r>
-            <w:proofErr w:type="spellStart"/>
-            <w:r>
-              <w:t>Scrum</w:t>
-            </w:r>
-            <w:proofErr w:type="spellEnd"/>
+              <w:t>Facilitar os eventos Scrum</w:t>
+            </w:r>
           </w:p>
           <w:p>
             <w:pPr>
@@ -7236,13 +9853,8 @@
               <w:cnfStyle w:val="000000100000" w:firstRow="0" w:lastRow="0" w:firstColumn="0" w:lastColumn="0" w:oddVBand="0" w:evenVBand="0" w:oddHBand="1" w:evenHBand="0" w:firstRowFirstColumn="0" w:firstRowLastColumn="0" w:lastRowFirstColumn="0" w:lastRowLastColumn="0"/>
             </w:pPr>
             <w:r>
-              <w:t xml:space="preserve">Colaborar com todos os elementos do </w:t>
-            </w:r>
-            <w:proofErr w:type="spellStart"/>
-            <w:r>
-              <w:t>Scrum</w:t>
-            </w:r>
-            <w:proofErr w:type="spellEnd"/>
+              <w:t>Colaborar com todos os elementos do Scrum</w:t>
+            </w:r>
           </w:p>
           <w:p>
             <w:pPr>
@@ -7256,7 +9868,6 @@
               <w:cnfStyle w:val="000000100000" w:firstRow="0" w:lastRow="0" w:firstColumn="0" w:lastColumn="0" w:oddVBand="0" w:evenVBand="0" w:oddHBand="1" w:evenHBand="0" w:firstRowFirstColumn="0" w:firstRowLastColumn="0" w:lastRowFirstColumn="0" w:lastRowLastColumn="0"/>
             </w:pPr>
             <w:r>
-              <w:lastRenderedPageBreak/>
               <w:t>Oferecer as condições necessárias para cada elemento cumprir as suas funções eficazmente</w:t>
             </w:r>
           </w:p>
@@ -7269,14 +9880,9 @@
             <w:tcW w:w="2132" w:type="dxa"/>
           </w:tcPr>
           <w:p>
-            <w:proofErr w:type="spellStart"/>
             <w:r>
               <w:lastRenderedPageBreak/>
-              <w:t>Development</w:t>
-            </w:r>
-            <w:proofErr w:type="spellEnd"/>
-            <w:r>
-              <w:t xml:space="preserve"> Team</w:t>
+              <w:t>Development Team</w:t>
             </w:r>
           </w:p>
         </w:tc>
@@ -7378,22 +9984,12 @@
       <w:pPr>
         <w:pStyle w:val="Ttulo2"/>
       </w:pPr>
-      <w:bookmarkStart w:id="32" w:name="_Toc71989204"/>
-      <w:proofErr w:type="spellStart"/>
+      <w:bookmarkStart w:id="54" w:name="_Toc71989204"/>
       <w:r>
         <w:lastRenderedPageBreak/>
-        <w:t>User</w:t>
-      </w:r>
-      <w:proofErr w:type="spellEnd"/>
-      <w:r>
-        <w:t xml:space="preserve"> </w:t>
-      </w:r>
-      <w:proofErr w:type="spellStart"/>
-      <w:r>
-        <w:t>Stories</w:t>
-      </w:r>
-      <w:bookmarkEnd w:id="32"/>
-      <w:proofErr w:type="spellEnd"/>
+        <w:t>User Stories</w:t>
+      </w:r>
+      <w:bookmarkEnd w:id="54"/>
     </w:p>
     <w:tbl>
       <w:tblPr>
@@ -8588,18 +11184,18 @@
       <w:pPr>
         <w:pStyle w:val="Ttulo2"/>
       </w:pPr>
-      <w:bookmarkStart w:id="33" w:name="_Toc71989205"/>
+      <w:bookmarkStart w:id="55" w:name="_Toc71989205"/>
       <w:r>
         <w:lastRenderedPageBreak/>
         <w:t>Sprints</w:t>
       </w:r>
-      <w:bookmarkEnd w:id="33"/>
+      <w:bookmarkEnd w:id="55"/>
     </w:p>
     <w:p>
       <w:pPr>
         <w:pStyle w:val="Ttulo3"/>
       </w:pPr>
-      <w:bookmarkStart w:id="34" w:name="_Toc71989206"/>
+      <w:bookmarkStart w:id="56" w:name="_Toc71989206"/>
       <w:r>
         <w:t>Sprint 1 (</w:t>
       </w:r>
@@ -8624,17 +11220,12 @@
       <w:r>
         <w:t>)</w:t>
       </w:r>
-      <w:bookmarkEnd w:id="34"/>
+      <w:bookmarkEnd w:id="56"/>
     </w:p>
     <w:p>
       <w:r>
-        <w:t xml:space="preserve">De seguida encontram-se descritos os principais eventos </w:t>
-      </w:r>
-      <w:proofErr w:type="spellStart"/>
-      <w:r>
-        <w:t>Scrum</w:t>
-      </w:r>
-      <w:proofErr w:type="spellEnd"/>
+        <w:t>De seguida encontram-se descritos os principais eventos Scrum</w:t>
+      </w:r>
       <w:r>
         <w:t xml:space="preserve"> da Sprint </w:t>
       </w:r>
@@ -8650,13 +11241,8 @@
         <w:pStyle w:val="Ttulo4"/>
       </w:pPr>
       <w:r>
-        <w:t xml:space="preserve">Sprint </w:t>
-      </w:r>
-      <w:proofErr w:type="spellStart"/>
-      <w:r>
-        <w:t>Planning</w:t>
-      </w:r>
-      <w:proofErr w:type="spellEnd"/>
+        <w:t>Sprint Planning</w:t>
+      </w:r>
     </w:p>
     <w:tbl>
       <w:tblPr>
@@ -8767,17 +11353,8 @@
                 <w:i/>
                 <w:iCs/>
               </w:rPr>
-              <w:t xml:space="preserve">Sprint </w:t>
-            </w:r>
-            <w:proofErr w:type="spellStart"/>
-            <w:r>
-              <w:rPr>
-                <w:i/>
-                <w:iCs/>
-              </w:rPr>
-              <w:t>Backlog</w:t>
-            </w:r>
-            <w:proofErr w:type="spellEnd"/>
+              <w:t>Sprint Backlog</w:t>
+            </w:r>
             <w:r>
               <w:t xml:space="preserve">: </w:t>
             </w:r>
@@ -8806,7 +11383,7 @@
                           <pic:cNvPicPr/>
                         </pic:nvPicPr>
                         <pic:blipFill>
-                          <a:blip r:embed="rId22"/>
+                          <a:blip r:embed="rId43"/>
                           <a:stretch>
                             <a:fillRect/>
                           </a:stretch>
@@ -8835,13 +11412,8 @@
       <w:pPr>
         <w:pStyle w:val="Ttulo4"/>
       </w:pPr>
-      <w:proofErr w:type="spellStart"/>
-      <w:r>
-        <w:t>Daily</w:t>
-      </w:r>
-      <w:proofErr w:type="spellEnd"/>
-      <w:r>
-        <w:t xml:space="preserve"> Meetings</w:t>
+      <w:r>
+        <w:t>Daily Meetings</w:t>
       </w:r>
       <w:r>
         <w:t xml:space="preserve"> (1 por semana)</w:t>
@@ -8991,21 +11563,19 @@
               </w:rPr>
               <w:t xml:space="preserve">Utilizou o </w:t>
             </w:r>
-            <w:proofErr w:type="spellStart"/>
-            <w:r>
-              <w:rPr>
-                <w:b w:val="0"/>
-                <w:bCs w:val="0"/>
-              </w:rPr>
-              <w:t>template</w:t>
-            </w:r>
-            <w:proofErr w:type="spellEnd"/>
-            <w:r>
-              <w:rPr>
-                <w:b w:val="0"/>
-                <w:bCs w:val="0"/>
-              </w:rPr>
-              <w:t xml:space="preserve"> do relatório e começou o desenvolvimento do mesmo. Criou e desenvolveu o formulário de Gestão de Promotores.</w:t>
+            <w:r>
+              <w:rPr>
+                <w:b w:val="0"/>
+                <w:bCs w:val="0"/>
+              </w:rPr>
+              <w:t>T</w:t>
+            </w:r>
+            <w:r>
+              <w:rPr>
+                <w:b w:val="0"/>
+                <w:bCs w:val="0"/>
+              </w:rPr>
+              <w:t>emplate do relatório e começou o desenvolvimento do mesmo. Criou e desenvolveu o formulário de Gestão de Promotores.</w:t>
             </w:r>
           </w:p>
           <w:p>
@@ -9088,21 +11658,19 @@
               </w:rPr>
               <w:t xml:space="preserve">Eventuais atrasos no desenvolvimento da aplicação e consequente atraso no desenvolvimento dos </w:t>
             </w:r>
-            <w:proofErr w:type="spellStart"/>
-            <w:r>
-              <w:rPr>
-                <w:b w:val="0"/>
-                <w:bCs w:val="0"/>
-              </w:rPr>
-              <w:t>mockups</w:t>
-            </w:r>
-            <w:proofErr w:type="spellEnd"/>
-            <w:r>
-              <w:rPr>
-                <w:b w:val="0"/>
-                <w:bCs w:val="0"/>
-              </w:rPr>
-              <w:t xml:space="preserve"> do relatório.</w:t>
+            <w:r>
+              <w:rPr>
+                <w:b w:val="0"/>
+                <w:bCs w:val="0"/>
+              </w:rPr>
+              <w:t>M</w:t>
+            </w:r>
+            <w:r>
+              <w:rPr>
+                <w:b w:val="0"/>
+                <w:bCs w:val="0"/>
+              </w:rPr>
+              <w:t>ockups do relatório.</w:t>
             </w:r>
           </w:p>
           <w:p>
@@ -9578,21 +12146,19 @@
               </w:rPr>
               <w:t xml:space="preserve"> Eventuais atrasos no desenvolvimento da aplicação e consequente atraso no desenvolvimento dos </w:t>
             </w:r>
-            <w:proofErr w:type="spellStart"/>
-            <w:r>
-              <w:rPr>
-                <w:b w:val="0"/>
-                <w:bCs w:val="0"/>
-              </w:rPr>
-              <w:t>mockups</w:t>
-            </w:r>
-            <w:proofErr w:type="spellEnd"/>
-            <w:r>
-              <w:rPr>
-                <w:b w:val="0"/>
-                <w:bCs w:val="0"/>
-              </w:rPr>
-              <w:t xml:space="preserve"> do relatório.</w:t>
+            <w:r>
+              <w:rPr>
+                <w:b w:val="0"/>
+                <w:bCs w:val="0"/>
+              </w:rPr>
+              <w:t>M</w:t>
+            </w:r>
+            <w:r>
+              <w:rPr>
+                <w:b w:val="0"/>
+                <w:bCs w:val="0"/>
+              </w:rPr>
+              <w:t>ockups do relatório.</w:t>
             </w:r>
           </w:p>
           <w:p>
@@ -9866,13 +12432,8 @@
         <w:pStyle w:val="Ttulo4"/>
       </w:pPr>
       <w:r>
-        <w:t xml:space="preserve">Sprint </w:t>
-      </w:r>
-      <w:proofErr w:type="spellStart"/>
-      <w:r>
-        <w:t>Retrospective</w:t>
-      </w:r>
-      <w:proofErr w:type="spellEnd"/>
+        <w:t>Sprint Retrospective</w:t>
+      </w:r>
     </w:p>
     <w:tbl>
       <w:tblPr>
@@ -10182,7 +12743,7 @@
                           <pic:cNvPicPr/>
                         </pic:nvPicPr>
                         <pic:blipFill>
-                          <a:blip r:embed="rId23"/>
+                          <a:blip r:embed="rId44"/>
                           <a:stretch>
                             <a:fillRect/>
                           </a:stretch>
@@ -10224,7 +12785,7 @@
                           <pic:cNvPicPr/>
                         </pic:nvPicPr>
                         <pic:blipFill>
-                          <a:blip r:embed="rId24"/>
+                          <a:blip r:embed="rId45"/>
                           <a:stretch>
                             <a:fillRect/>
                           </a:stretch>
@@ -10263,7 +12824,7 @@
       <w:pPr>
         <w:pStyle w:val="Ttulo3"/>
       </w:pPr>
-      <w:bookmarkStart w:id="35" w:name="_Toc71989207"/>
+      <w:bookmarkStart w:id="57" w:name="_Toc71989207"/>
       <w:r>
         <w:lastRenderedPageBreak/>
         <w:t>Sprint 2 (</w:t>
@@ -10286,17 +12847,12 @@
       <w:r>
         <w:t>)</w:t>
       </w:r>
-      <w:bookmarkEnd w:id="35"/>
+      <w:bookmarkEnd w:id="57"/>
     </w:p>
     <w:p>
       <w:r>
-        <w:t xml:space="preserve">De seguida encontram-se descritos os principais eventos </w:t>
-      </w:r>
-      <w:proofErr w:type="spellStart"/>
-      <w:r>
-        <w:t>Scrum</w:t>
-      </w:r>
-      <w:proofErr w:type="spellEnd"/>
+        <w:t>De seguida encontram-se descritos os principais eventos Scrum</w:t>
+      </w:r>
       <w:r>
         <w:t xml:space="preserve"> da Sprint </w:t>
       </w:r>
@@ -10312,13 +12868,8 @@
         <w:pStyle w:val="Ttulo4"/>
       </w:pPr>
       <w:r>
-        <w:t xml:space="preserve">Sprint </w:t>
-      </w:r>
-      <w:proofErr w:type="spellStart"/>
-      <w:r>
-        <w:t>Planning</w:t>
-      </w:r>
-      <w:proofErr w:type="spellEnd"/>
+        <w:t>Sprint Planning</w:t>
+      </w:r>
     </w:p>
     <w:tbl>
       <w:tblPr>
@@ -10425,17 +12976,8 @@
                 <w:i/>
                 <w:iCs/>
               </w:rPr>
-              <w:t xml:space="preserve">Sprint </w:t>
-            </w:r>
-            <w:proofErr w:type="spellStart"/>
-            <w:r>
-              <w:rPr>
-                <w:i/>
-                <w:iCs/>
-              </w:rPr>
-              <w:t>Backlog</w:t>
-            </w:r>
-            <w:proofErr w:type="spellEnd"/>
+              <w:t>Sprint Backlog</w:t>
+            </w:r>
             <w:r>
               <w:t xml:space="preserve">: </w:t>
             </w:r>
@@ -10464,7 +13006,7 @@
                           <pic:cNvPicPr/>
                         </pic:nvPicPr>
                         <pic:blipFill>
-                          <a:blip r:embed="rId25"/>
+                          <a:blip r:embed="rId46"/>
                           <a:stretch>
                             <a:fillRect/>
                           </a:stretch>
@@ -10493,13 +13035,8 @@
       <w:pPr>
         <w:pStyle w:val="Ttulo4"/>
       </w:pPr>
-      <w:proofErr w:type="spellStart"/>
-      <w:r>
-        <w:t>Daily</w:t>
-      </w:r>
-      <w:proofErr w:type="spellEnd"/>
-      <w:r>
-        <w:t xml:space="preserve"> Meetings</w:t>
+      <w:r>
+        <w:t>Daily Meetings</w:t>
       </w:r>
       <w:r>
         <w:t xml:space="preserve"> (1 por semana)</w:t>
@@ -10878,21 +13415,19 @@
               </w:rPr>
               <w:t xml:space="preserve"> Eventuais atrasos no desenvolvimento da aplicação e consequente atraso no desenvolvimento dos </w:t>
             </w:r>
-            <w:proofErr w:type="spellStart"/>
-            <w:r>
-              <w:rPr>
-                <w:b w:val="0"/>
-                <w:bCs w:val="0"/>
-              </w:rPr>
-              <w:t>mockups</w:t>
-            </w:r>
-            <w:proofErr w:type="spellEnd"/>
-            <w:r>
-              <w:rPr>
-                <w:b w:val="0"/>
-                <w:bCs w:val="0"/>
-              </w:rPr>
-              <w:t xml:space="preserve"> do relatório.</w:t>
+            <w:r>
+              <w:rPr>
+                <w:b w:val="0"/>
+                <w:bCs w:val="0"/>
+              </w:rPr>
+              <w:t>M</w:t>
+            </w:r>
+            <w:r>
+              <w:rPr>
+                <w:b w:val="0"/>
+                <w:bCs w:val="0"/>
+              </w:rPr>
+              <w:t>ockups do relatório.</w:t>
             </w:r>
           </w:p>
           <w:p>
@@ -11525,13 +14060,8 @@
         <w:pStyle w:val="Ttulo4"/>
       </w:pPr>
       <w:r>
-        <w:t xml:space="preserve">Sprint </w:t>
-      </w:r>
-      <w:proofErr w:type="spellStart"/>
-      <w:r>
-        <w:t>Retrospective</w:t>
-      </w:r>
-      <w:proofErr w:type="spellEnd"/>
+        <w:t>Sprint Retrospective</w:t>
+      </w:r>
     </w:p>
     <w:tbl>
       <w:tblPr>
@@ -11653,7 +14183,6 @@
               </w:rPr>
               <w:t xml:space="preserve">, tirar conclusões acerca de 1 dos gráficos de </w:t>
             </w:r>
-            <w:proofErr w:type="spellStart"/>
             <w:r>
               <w:rPr>
                 <w:b w:val="0"/>
@@ -11662,9 +14191,16 @@
                 <w:iCs/>
                 <w:highlight w:val="yellow"/>
               </w:rPr>
-              <w:t>burn</w:t>
-            </w:r>
-            <w:proofErr w:type="spellEnd"/>
+              <w:t>burn down</w:t>
+            </w:r>
+            <w:r>
+              <w:rPr>
+                <w:b w:val="0"/>
+                <w:bCs w:val="0"/>
+                <w:highlight w:val="yellow"/>
+              </w:rPr>
+              <w:t xml:space="preserve"> ou </w:t>
+            </w:r>
             <w:r>
               <w:rPr>
                 <w:b w:val="0"/>
@@ -11673,62 +14209,8 @@
                 <w:iCs/>
                 <w:highlight w:val="yellow"/>
               </w:rPr>
-              <w:t xml:space="preserve"> </w:t>
-            </w:r>
-            <w:proofErr w:type="spellStart"/>
-            <w:r>
-              <w:rPr>
-                <w:b w:val="0"/>
-                <w:bCs w:val="0"/>
-                <w:i/>
-                <w:iCs/>
-                <w:highlight w:val="yellow"/>
-              </w:rPr>
-              <w:t>down</w:t>
-            </w:r>
-            <w:proofErr w:type="spellEnd"/>
-            <w:r>
-              <w:rPr>
-                <w:b w:val="0"/>
-                <w:bCs w:val="0"/>
-                <w:highlight w:val="yellow"/>
-              </w:rPr>
-              <w:t xml:space="preserve"> ou </w:t>
-            </w:r>
-            <w:proofErr w:type="spellStart"/>
-            <w:r>
-              <w:rPr>
-                <w:b w:val="0"/>
-                <w:bCs w:val="0"/>
-                <w:i/>
-                <w:iCs/>
-                <w:highlight w:val="yellow"/>
-              </w:rPr>
-              <w:t>burn</w:t>
-            </w:r>
-            <w:proofErr w:type="spellEnd"/>
-            <w:r>
-              <w:rPr>
-                <w:b w:val="0"/>
-                <w:bCs w:val="0"/>
-                <w:i/>
-                <w:iCs/>
-                <w:highlight w:val="yellow"/>
-              </w:rPr>
-              <w:t xml:space="preserve"> </w:t>
-            </w:r>
-            <w:proofErr w:type="spellStart"/>
-            <w:r>
-              <w:rPr>
-                <w:b w:val="0"/>
-                <w:bCs w:val="0"/>
-                <w:i/>
-                <w:iCs/>
-                <w:highlight w:val="yellow"/>
-              </w:rPr>
-              <w:t>up</w:t>
-            </w:r>
-            <w:proofErr w:type="spellEnd"/>
+              <w:t>burn up</w:t>
+            </w:r>
             <w:r>
               <w:rPr>
                 <w:b w:val="0"/>
@@ -11813,25 +14295,7 @@
                 <w:bCs w:val="0"/>
                 <w:highlight w:val="yellow"/>
               </w:rPr>
-              <w:t xml:space="preserve">retirar do </w:t>
-            </w:r>
-            <w:proofErr w:type="spellStart"/>
-            <w:r>
-              <w:rPr>
-                <w:b w:val="0"/>
-                <w:bCs w:val="0"/>
-                <w:highlight w:val="yellow"/>
-              </w:rPr>
-              <w:t>jira</w:t>
-            </w:r>
-            <w:proofErr w:type="spellEnd"/>
-            <w:r>
-              <w:rPr>
-                <w:b w:val="0"/>
-                <w:bCs w:val="0"/>
-                <w:highlight w:val="yellow"/>
-              </w:rPr>
-              <w:t xml:space="preserve"> </w:t>
+              <w:t xml:space="preserve">retirar do jira </w:t>
             </w:r>
             <w:r>
               <w:rPr>
@@ -11884,7 +14348,7 @@
       <w:pPr>
         <w:pStyle w:val="Ttulo3"/>
       </w:pPr>
-      <w:bookmarkStart w:id="36" w:name="_Toc71989208"/>
+      <w:bookmarkStart w:id="58" w:name="_Toc71989208"/>
       <w:r>
         <w:lastRenderedPageBreak/>
         <w:t>Sprint 3 (</w:t>
@@ -11907,17 +14371,12 @@
       <w:r>
         <w:t>)</w:t>
       </w:r>
-      <w:bookmarkEnd w:id="36"/>
+      <w:bookmarkEnd w:id="58"/>
     </w:p>
     <w:p>
       <w:r>
-        <w:t xml:space="preserve">De seguida encontram-se descritos os principais eventos </w:t>
-      </w:r>
-      <w:proofErr w:type="spellStart"/>
-      <w:r>
-        <w:t>Scrum</w:t>
-      </w:r>
-      <w:proofErr w:type="spellEnd"/>
+        <w:t>De seguida encontram-se descritos os principais eventos Scrum</w:t>
+      </w:r>
       <w:r>
         <w:t xml:space="preserve"> da Sprint 3</w:t>
       </w:r>
@@ -11930,13 +14389,8 @@
         <w:pStyle w:val="Ttulo4"/>
       </w:pPr>
       <w:r>
-        <w:t xml:space="preserve">Sprint </w:t>
-      </w:r>
-      <w:proofErr w:type="spellStart"/>
-      <w:r>
-        <w:t>Planning</w:t>
-      </w:r>
-      <w:proofErr w:type="spellEnd"/>
+        <w:t>Sprint Planning</w:t>
+      </w:r>
     </w:p>
     <w:tbl>
       <w:tblPr>
@@ -12037,17 +14491,8 @@
                 <w:i/>
                 <w:iCs/>
               </w:rPr>
-              <w:t xml:space="preserve">Sprint </w:t>
-            </w:r>
-            <w:proofErr w:type="spellStart"/>
-            <w:r>
-              <w:rPr>
-                <w:i/>
-                <w:iCs/>
-              </w:rPr>
-              <w:t>Backlog</w:t>
-            </w:r>
-            <w:proofErr w:type="spellEnd"/>
+              <w:t>Sprint Backlog</w:t>
+            </w:r>
             <w:r>
               <w:t xml:space="preserve">: </w:t>
             </w:r>
@@ -12057,25 +14502,7 @@
                 <w:bCs w:val="0"/>
                 <w:highlight w:val="yellow"/>
               </w:rPr>
-              <w:t xml:space="preserve">&lt;retirar do </w:t>
-            </w:r>
-            <w:proofErr w:type="spellStart"/>
-            <w:r>
-              <w:rPr>
-                <w:b w:val="0"/>
-                <w:bCs w:val="0"/>
-                <w:highlight w:val="yellow"/>
-              </w:rPr>
-              <w:t>jira</w:t>
-            </w:r>
-            <w:proofErr w:type="spellEnd"/>
-            <w:r>
-              <w:rPr>
-                <w:b w:val="0"/>
-                <w:bCs w:val="0"/>
-                <w:highlight w:val="yellow"/>
-              </w:rPr>
-              <w:t xml:space="preserve"> a imagem</w:t>
+              <w:t>&lt;retirar do jira a imagem</w:t>
             </w:r>
             <w:r>
               <w:rPr>
@@ -12103,13 +14530,8 @@
       <w:pPr>
         <w:pStyle w:val="Ttulo4"/>
       </w:pPr>
-      <w:proofErr w:type="spellStart"/>
-      <w:r>
-        <w:t>Daily</w:t>
-      </w:r>
-      <w:proofErr w:type="spellEnd"/>
-      <w:r>
-        <w:t xml:space="preserve"> Meetings</w:t>
+      <w:r>
+        <w:t>Daily Meetings</w:t>
       </w:r>
       <w:r>
         <w:t xml:space="preserve"> (1 por semana)</w:t>
@@ -12927,13 +15349,8 @@
         <w:pStyle w:val="Ttulo4"/>
       </w:pPr>
       <w:r>
-        <w:t xml:space="preserve">Sprint </w:t>
-      </w:r>
-      <w:proofErr w:type="spellStart"/>
-      <w:r>
-        <w:t>Retrospective</w:t>
-      </w:r>
-      <w:proofErr w:type="spellEnd"/>
+        <w:t>Sprint Retrospective</w:t>
+      </w:r>
     </w:p>
     <w:tbl>
       <w:tblPr>
@@ -13055,7 +15472,6 @@
               </w:rPr>
               <w:t xml:space="preserve">, tirar conclusões acerca de 1 dos gráficos de </w:t>
             </w:r>
-            <w:proofErr w:type="spellStart"/>
             <w:r>
               <w:rPr>
                 <w:b w:val="0"/>
@@ -13064,9 +15480,16 @@
                 <w:iCs/>
                 <w:highlight w:val="yellow"/>
               </w:rPr>
-              <w:t>burn</w:t>
-            </w:r>
-            <w:proofErr w:type="spellEnd"/>
+              <w:t>burn down</w:t>
+            </w:r>
+            <w:r>
+              <w:rPr>
+                <w:b w:val="0"/>
+                <w:bCs w:val="0"/>
+                <w:highlight w:val="yellow"/>
+              </w:rPr>
+              <w:t xml:space="preserve"> ou </w:t>
+            </w:r>
             <w:r>
               <w:rPr>
                 <w:b w:val="0"/>
@@ -13075,62 +15498,8 @@
                 <w:iCs/>
                 <w:highlight w:val="yellow"/>
               </w:rPr>
-              <w:t xml:space="preserve"> </w:t>
-            </w:r>
-            <w:proofErr w:type="spellStart"/>
-            <w:r>
-              <w:rPr>
-                <w:b w:val="0"/>
-                <w:bCs w:val="0"/>
-                <w:i/>
-                <w:iCs/>
-                <w:highlight w:val="yellow"/>
-              </w:rPr>
-              <w:t>down</w:t>
-            </w:r>
-            <w:proofErr w:type="spellEnd"/>
-            <w:r>
-              <w:rPr>
-                <w:b w:val="0"/>
-                <w:bCs w:val="0"/>
-                <w:highlight w:val="yellow"/>
-              </w:rPr>
-              <w:t xml:space="preserve"> ou </w:t>
-            </w:r>
-            <w:proofErr w:type="spellStart"/>
-            <w:r>
-              <w:rPr>
-                <w:b w:val="0"/>
-                <w:bCs w:val="0"/>
-                <w:i/>
-                <w:iCs/>
-                <w:highlight w:val="yellow"/>
-              </w:rPr>
-              <w:t>burn</w:t>
-            </w:r>
-            <w:proofErr w:type="spellEnd"/>
-            <w:r>
-              <w:rPr>
-                <w:b w:val="0"/>
-                <w:bCs w:val="0"/>
-                <w:i/>
-                <w:iCs/>
-                <w:highlight w:val="yellow"/>
-              </w:rPr>
-              <w:t xml:space="preserve"> </w:t>
-            </w:r>
-            <w:proofErr w:type="spellStart"/>
-            <w:r>
-              <w:rPr>
-                <w:b w:val="0"/>
-                <w:bCs w:val="0"/>
-                <w:i/>
-                <w:iCs/>
-                <w:highlight w:val="yellow"/>
-              </w:rPr>
-              <w:t>up</w:t>
-            </w:r>
-            <w:proofErr w:type="spellEnd"/>
+              <w:t>burn up</w:t>
+            </w:r>
             <w:r>
               <w:rPr>
                 <w:b w:val="0"/>
@@ -13215,25 +15584,7 @@
                 <w:bCs w:val="0"/>
                 <w:highlight w:val="yellow"/>
               </w:rPr>
-              <w:t xml:space="preserve">retirar do </w:t>
-            </w:r>
-            <w:proofErr w:type="spellStart"/>
-            <w:r>
-              <w:rPr>
-                <w:b w:val="0"/>
-                <w:bCs w:val="0"/>
-                <w:highlight w:val="yellow"/>
-              </w:rPr>
-              <w:t>jira</w:t>
-            </w:r>
-            <w:proofErr w:type="spellEnd"/>
-            <w:r>
-              <w:rPr>
-                <w:b w:val="0"/>
-                <w:bCs w:val="0"/>
-                <w:highlight w:val="yellow"/>
-              </w:rPr>
-              <w:t xml:space="preserve"> </w:t>
+              <w:t xml:space="preserve">retirar do jira </w:t>
             </w:r>
             <w:r>
               <w:rPr>
@@ -13277,7 +15628,7 @@
       <w:pPr>
         <w:pStyle w:val="Ttulo3"/>
       </w:pPr>
-      <w:bookmarkStart w:id="37" w:name="_Toc71989209"/>
+      <w:bookmarkStart w:id="59" w:name="_Toc71989209"/>
       <w:r>
         <w:t>Sprint 4 (</w:t>
       </w:r>
@@ -13299,17 +15650,12 @@
       <w:r>
         <w:t>)</w:t>
       </w:r>
-      <w:bookmarkEnd w:id="37"/>
+      <w:bookmarkEnd w:id="59"/>
     </w:p>
     <w:p>
       <w:r>
-        <w:t xml:space="preserve">De seguida encontram-se descritos os principais eventos </w:t>
-      </w:r>
-      <w:proofErr w:type="spellStart"/>
-      <w:r>
-        <w:t>Scrum</w:t>
-      </w:r>
-      <w:proofErr w:type="spellEnd"/>
+        <w:t>De seguida encontram-se descritos os principais eventos Scrum</w:t>
+      </w:r>
       <w:r>
         <w:t xml:space="preserve"> da Sprint 4</w:t>
       </w:r>
@@ -13322,13 +15668,8 @@
         <w:pStyle w:val="Ttulo4"/>
       </w:pPr>
       <w:r>
-        <w:t xml:space="preserve">Sprint </w:t>
-      </w:r>
-      <w:proofErr w:type="spellStart"/>
-      <w:r>
-        <w:t>Planning</w:t>
-      </w:r>
-      <w:proofErr w:type="spellEnd"/>
+        <w:t>Sprint Planning</w:t>
+      </w:r>
     </w:p>
     <w:tbl>
       <w:tblPr>
@@ -13429,17 +15770,8 @@
                 <w:i/>
                 <w:iCs/>
               </w:rPr>
-              <w:t xml:space="preserve">Sprint </w:t>
-            </w:r>
-            <w:proofErr w:type="spellStart"/>
-            <w:r>
-              <w:rPr>
-                <w:i/>
-                <w:iCs/>
-              </w:rPr>
-              <w:t>Backlog</w:t>
-            </w:r>
-            <w:proofErr w:type="spellEnd"/>
+              <w:t>Sprint Backlog</w:t>
+            </w:r>
             <w:r>
               <w:t xml:space="preserve">: </w:t>
             </w:r>
@@ -13449,25 +15781,7 @@
                 <w:bCs w:val="0"/>
                 <w:highlight w:val="yellow"/>
               </w:rPr>
-              <w:t xml:space="preserve">&lt;retirar do </w:t>
-            </w:r>
-            <w:proofErr w:type="spellStart"/>
-            <w:r>
-              <w:rPr>
-                <w:b w:val="0"/>
-                <w:bCs w:val="0"/>
-                <w:highlight w:val="yellow"/>
-              </w:rPr>
-              <w:t>jira</w:t>
-            </w:r>
-            <w:proofErr w:type="spellEnd"/>
-            <w:r>
-              <w:rPr>
-                <w:b w:val="0"/>
-                <w:bCs w:val="0"/>
-                <w:highlight w:val="yellow"/>
-              </w:rPr>
-              <w:t xml:space="preserve"> a imagem</w:t>
+              <w:t>&lt;retirar do jira a imagem</w:t>
             </w:r>
             <w:r>
               <w:rPr>
@@ -13496,13 +15810,8 @@
       <w:pPr>
         <w:pStyle w:val="Ttulo4"/>
       </w:pPr>
-      <w:proofErr w:type="spellStart"/>
-      <w:r>
-        <w:t>Daily</w:t>
-      </w:r>
-      <w:proofErr w:type="spellEnd"/>
-      <w:r>
-        <w:t xml:space="preserve"> Meetings</w:t>
+      <w:r>
+        <w:t>Daily Meetings</w:t>
       </w:r>
       <w:r>
         <w:t xml:space="preserve"> (1 por semana)</w:t>
@@ -14319,13 +16628,8 @@
         <w:pStyle w:val="Ttulo4"/>
       </w:pPr>
       <w:r>
-        <w:t xml:space="preserve">Sprint </w:t>
-      </w:r>
-      <w:proofErr w:type="spellStart"/>
-      <w:r>
-        <w:t>Retrospective</w:t>
-      </w:r>
-      <w:proofErr w:type="spellEnd"/>
+        <w:t>Sprint Retrospective</w:t>
+      </w:r>
     </w:p>
     <w:tbl>
       <w:tblPr>
@@ -14447,7 +16751,6 @@
               </w:rPr>
               <w:t xml:space="preserve">, tirar conclusões acerca de 1 dos gráficos de </w:t>
             </w:r>
-            <w:proofErr w:type="spellStart"/>
             <w:r>
               <w:rPr>
                 <w:b w:val="0"/>
@@ -14456,9 +16759,16 @@
                 <w:iCs/>
                 <w:highlight w:val="yellow"/>
               </w:rPr>
-              <w:t>burn</w:t>
-            </w:r>
-            <w:proofErr w:type="spellEnd"/>
+              <w:t>burn down</w:t>
+            </w:r>
+            <w:r>
+              <w:rPr>
+                <w:b w:val="0"/>
+                <w:bCs w:val="0"/>
+                <w:highlight w:val="yellow"/>
+              </w:rPr>
+              <w:t xml:space="preserve"> ou </w:t>
+            </w:r>
             <w:r>
               <w:rPr>
                 <w:b w:val="0"/>
@@ -14467,62 +16777,8 @@
                 <w:iCs/>
                 <w:highlight w:val="yellow"/>
               </w:rPr>
-              <w:t xml:space="preserve"> </w:t>
-            </w:r>
-            <w:proofErr w:type="spellStart"/>
-            <w:r>
-              <w:rPr>
-                <w:b w:val="0"/>
-                <w:bCs w:val="0"/>
-                <w:i/>
-                <w:iCs/>
-                <w:highlight w:val="yellow"/>
-              </w:rPr>
-              <w:t>down</w:t>
-            </w:r>
-            <w:proofErr w:type="spellEnd"/>
-            <w:r>
-              <w:rPr>
-                <w:b w:val="0"/>
-                <w:bCs w:val="0"/>
-                <w:highlight w:val="yellow"/>
-              </w:rPr>
-              <w:t xml:space="preserve"> ou </w:t>
-            </w:r>
-            <w:proofErr w:type="spellStart"/>
-            <w:r>
-              <w:rPr>
-                <w:b w:val="0"/>
-                <w:bCs w:val="0"/>
-                <w:i/>
-                <w:iCs/>
-                <w:highlight w:val="yellow"/>
-              </w:rPr>
-              <w:t>burn</w:t>
-            </w:r>
-            <w:proofErr w:type="spellEnd"/>
-            <w:r>
-              <w:rPr>
-                <w:b w:val="0"/>
-                <w:bCs w:val="0"/>
-                <w:i/>
-                <w:iCs/>
-                <w:highlight w:val="yellow"/>
-              </w:rPr>
-              <w:t xml:space="preserve"> </w:t>
-            </w:r>
-            <w:proofErr w:type="spellStart"/>
-            <w:r>
-              <w:rPr>
-                <w:b w:val="0"/>
-                <w:bCs w:val="0"/>
-                <w:i/>
-                <w:iCs/>
-                <w:highlight w:val="yellow"/>
-              </w:rPr>
-              <w:t>up</w:t>
-            </w:r>
-            <w:proofErr w:type="spellEnd"/>
+              <w:t>burn up</w:t>
+            </w:r>
             <w:r>
               <w:rPr>
                 <w:b w:val="0"/>
@@ -14607,25 +16863,7 @@
                 <w:bCs w:val="0"/>
                 <w:highlight w:val="yellow"/>
               </w:rPr>
-              <w:t xml:space="preserve">retirar do </w:t>
-            </w:r>
-            <w:proofErr w:type="spellStart"/>
-            <w:r>
-              <w:rPr>
-                <w:b w:val="0"/>
-                <w:bCs w:val="0"/>
-                <w:highlight w:val="yellow"/>
-              </w:rPr>
-              <w:t>jira</w:t>
-            </w:r>
-            <w:proofErr w:type="spellEnd"/>
-            <w:r>
-              <w:rPr>
-                <w:b w:val="0"/>
-                <w:bCs w:val="0"/>
-                <w:highlight w:val="yellow"/>
-              </w:rPr>
-              <w:t xml:space="preserve"> </w:t>
+              <w:t xml:space="preserve">retirar do jira </w:t>
             </w:r>
             <w:r>
               <w:rPr>
@@ -14669,36 +16907,18 @@
       <w:pPr>
         <w:pStyle w:val="Ttulo2"/>
       </w:pPr>
-      <w:bookmarkStart w:id="38" w:name="_Toc71989210"/>
-      <w:proofErr w:type="spellStart"/>
+      <w:bookmarkStart w:id="60" w:name="_Toc71989210"/>
       <w:r>
         <w:rPr>
           <w:i/>
           <w:iCs/>
         </w:rPr>
-        <w:t>Retrospective</w:t>
-      </w:r>
-      <w:proofErr w:type="spellEnd"/>
-      <w:r>
-        <w:rPr>
-          <w:i/>
-          <w:iCs/>
-        </w:rPr>
-        <w:t xml:space="preserve"> </w:t>
-      </w:r>
-      <w:proofErr w:type="spellStart"/>
-      <w:r>
-        <w:rPr>
-          <w:i/>
-          <w:iCs/>
-        </w:rPr>
-        <w:t>Summary</w:t>
-      </w:r>
-      <w:proofErr w:type="spellEnd"/>
+        <w:t>Retrospective Summary</w:t>
+      </w:r>
       <w:r>
         <w:t xml:space="preserve"> do Projeto</w:t>
       </w:r>
-      <w:bookmarkEnd w:id="38"/>
+      <w:bookmarkEnd w:id="60"/>
     </w:p>
     <w:p>
       <w:r>
@@ -14789,63 +17009,13 @@
             <w:gridSpan w:val="2"/>
           </w:tcPr>
           <w:p>
-            <w:proofErr w:type="spellStart"/>
             <w:r>
               <w:rPr>
                 <w:i/>
                 <w:iCs/>
               </w:rPr>
-              <w:t>Things</w:t>
-            </w:r>
-            <w:proofErr w:type="spellEnd"/>
-            <w:r>
-              <w:rPr>
-                <w:i/>
-                <w:iCs/>
-              </w:rPr>
-              <w:t xml:space="preserve"> </w:t>
-            </w:r>
-            <w:proofErr w:type="spellStart"/>
-            <w:r>
-              <w:rPr>
-                <w:i/>
-                <w:iCs/>
-              </w:rPr>
-              <w:t>that</w:t>
-            </w:r>
-            <w:proofErr w:type="spellEnd"/>
-            <w:r>
-              <w:rPr>
-                <w:i/>
-                <w:iCs/>
-              </w:rPr>
-              <w:t xml:space="preserve"> </w:t>
-            </w:r>
-            <w:proofErr w:type="spellStart"/>
-            <w:r>
-              <w:rPr>
-                <w:i/>
-                <w:iCs/>
-              </w:rPr>
-              <w:t>went</w:t>
-            </w:r>
-            <w:proofErr w:type="spellEnd"/>
-            <w:r>
-              <w:rPr>
-                <w:i/>
-                <w:iCs/>
-              </w:rPr>
-              <w:t xml:space="preserve"> </w:t>
-            </w:r>
-            <w:proofErr w:type="spellStart"/>
-            <w:r>
-              <w:rPr>
-                <w:i/>
-                <w:iCs/>
-              </w:rPr>
-              <w:t>well</w:t>
-            </w:r>
-            <w:proofErr w:type="spellEnd"/>
+              <w:t>Things that went well</w:t>
+            </w:r>
           </w:p>
         </w:tc>
       </w:tr>
@@ -15123,31 +17293,13 @@
             <w:gridSpan w:val="2"/>
           </w:tcPr>
           <w:p>
-            <w:proofErr w:type="spellStart"/>
             <w:r>
               <w:rPr>
                 <w:i/>
                 <w:iCs/>
               </w:rPr>
-              <w:t>Lessons</w:t>
-            </w:r>
-            <w:proofErr w:type="spellEnd"/>
-            <w:r>
-              <w:rPr>
-                <w:i/>
-                <w:iCs/>
-              </w:rPr>
-              <w:t xml:space="preserve"> </w:t>
-            </w:r>
-            <w:proofErr w:type="spellStart"/>
-            <w:r>
-              <w:rPr>
-                <w:i/>
-                <w:iCs/>
-              </w:rPr>
-              <w:t>learned</w:t>
-            </w:r>
-            <w:proofErr w:type="spellEnd"/>
+              <w:t>Lessons learned</w:t>
+            </w:r>
           </w:p>
         </w:tc>
       </w:tr>
@@ -15422,12 +17574,12 @@
       <w:pPr>
         <w:pStyle w:val="Ttulo1"/>
       </w:pPr>
-      <w:bookmarkStart w:id="39" w:name="_Toc71989211"/>
+      <w:bookmarkStart w:id="61" w:name="_Toc71989211"/>
       <w:r>
         <w:lastRenderedPageBreak/>
         <w:t>Conclusões</w:t>
       </w:r>
-      <w:bookmarkEnd w:id="39"/>
+      <w:bookmarkEnd w:id="61"/>
     </w:p>
     <w:p>
       <w:pPr>
@@ -15438,17 +17590,15 @@
           <w:color w:val="000000"/>
         </w:rPr>
       </w:pPr>
-      <w:bookmarkStart w:id="40" w:name="_Hlk71188795"/>
+      <w:bookmarkStart w:id="62" w:name="_Hlk71188795"/>
       <w:r>
         <w:t xml:space="preserve">É gratificante concluir com sucesso um projeto nesta área. Com este projeto foi possível desenvolver as nossas capacidades na área programação de aplicações utilizando tecnologias, como por exemplo, a linguagem de programação C# e a </w:t>
       </w:r>
-      <w:proofErr w:type="spellStart"/>
-      <w:r>
-        <w:t>framework</w:t>
-      </w:r>
-      <w:proofErr w:type="spellEnd"/>
-      <w:r>
-        <w:t xml:space="preserve"> .NET.  Para além disso, desenvolvemos competências na análise de projetos, algo que nunca tínhamos feito. É sempre importante trabalhar com linguagens e programas novos, estendendo assim o nosso leque de competências digitais.</w:t>
+      <w:r>
+        <w:t>F</w:t>
+      </w:r>
+      <w:r>
+        <w:t>ramework .NET.  Para além disso, desenvolvemos competências na análise de projetos, algo que nunca tínhamos feito. É sempre importante trabalhar com linguagens e programas novos, estendendo assim o nosso leque de competências digitais.</w:t>
       </w:r>
     </w:p>
     <w:p>
@@ -15484,11 +17634,11 @@
         <w:t>Por fim, é de salientar a importância de ambas as unidades curriculares, MDS e Desenvolvimento de Aplicações, que com o conhecimento adquirido nas aulas, foram extremamente importantes neste projeto, desde o planeamento, o desenvolvimento, as correções e à conclusão. Assim, por mérito dos professores e do grupo, concluímos o projeto com a certeza de que demos a nossa melhor entrega e desempenho para a sua realização.</w:t>
       </w:r>
     </w:p>
-    <w:bookmarkEnd w:id="40"/>
+    <w:bookmarkEnd w:id="62"/>
     <w:p/>
     <w:sectPr>
-      <w:headerReference w:type="default" r:id="rId26"/>
-      <w:footerReference w:type="default" r:id="rId27"/>
+      <w:headerReference w:type="default" r:id="rId47"/>
+      <w:footerReference w:type="default" r:id="rId48"/>
       <w:pgSz w:w="11906" w:h="16838"/>
       <w:pgMar w:top="1134" w:right="1134" w:bottom="1418" w:left="1134" w:header="709" w:footer="692" w:gutter="0"/>
       <w:cols w:space="708"/>
@@ -20198,10 +22348,6 @@
 </file>
 
 <file path=customXml/item1.xml><?xml version="1.0" encoding="utf-8"?>
-<b:Sources xmlns:b="http://schemas.openxmlformats.org/officeDocument/2006/bibliography" xmlns="http://schemas.openxmlformats.org/officeDocument/2006/bibliography" SelectedStyle="\APASixthEditionOfficeOnline.xsl" StyleName="APA" Version="6"/>
-</file>
-
-<file path=customXml/item2.xml><?xml version="1.0" encoding="utf-8"?>
 <?mso-contentType ?>
 <FormTemplates xmlns="http://schemas.microsoft.com/sharepoint/v3/contenttype/forms">
   <Display>DocumentLibraryForm</Display>
@@ -20210,13 +22356,11 @@
 </FormTemplates>
 </file>
 
-<file path=customXml/item3.xml><?xml version="1.0" encoding="utf-8"?>
-<p:properties xmlns:p="http://schemas.microsoft.com/office/2006/metadata/properties" xmlns:xsi="http://www.w3.org/2001/XMLSchema-instance" xmlns:pc="http://schemas.microsoft.com/office/infopath/2007/PartnerControls">
-  <documentManagement/>
-</p:properties>
+<file path=customXml/item2.xml><?xml version="1.0" encoding="utf-8"?>
+<b:Sources xmlns:b="http://schemas.openxmlformats.org/officeDocument/2006/bibliography" xmlns="http://schemas.openxmlformats.org/officeDocument/2006/bibliography" SelectedStyle="\APASixthEditionOfficeOnline.xsl" StyleName="APA" Version="6"/>
 </file>
 
-<file path=customXml/item4.xml><?xml version="1.0" encoding="utf-8"?>
+<file path=customXml/item3.xml><?xml version="1.0" encoding="utf-8"?>
 <ct:contentTypeSchema xmlns:ct="http://schemas.microsoft.com/office/2006/metadata/contentType" xmlns:ma="http://schemas.microsoft.com/office/2006/metadata/properties/metaAttributes" ct:_="" ma:_="" ma:contentTypeName="Documento" ma:contentTypeID="0x0101003F8ECAAF88AFCB4AB1D806FDE394FD03" ma:contentTypeVersion="6" ma:contentTypeDescription="Criar um novo documento." ma:contentTypeScope="" ma:versionID="6d1051060b9683efd821582e69f43a5c">
   <xsd:schema xmlns:xsd="http://www.w3.org/2001/XMLSchema" xmlns:xs="http://www.w3.org/2001/XMLSchema" xmlns:p="http://schemas.microsoft.com/office/2006/metadata/properties" xmlns:ns2="52a6887f-9537-4a34-8793-b765f13d0873" targetNamespace="http://schemas.microsoft.com/office/2006/metadata/properties" ma:root="true" ma:fieldsID="6507219f1227121c91f4bae74005a79b" ns2:_="">
     <xsd:import namespace="52a6887f-9537-4a34-8793-b765f13d0873"/>
@@ -20374,7 +22518,21 @@
 </ct:contentTypeSchema>
 </file>
 
+<file path=customXml/item4.xml><?xml version="1.0" encoding="utf-8"?>
+<p:properties xmlns:p="http://schemas.microsoft.com/office/2006/metadata/properties" xmlns:xsi="http://www.w3.org/2001/XMLSchema-instance" xmlns:pc="http://schemas.microsoft.com/office/infopath/2007/PartnerControls">
+  <documentManagement/>
+</p:properties>
+</file>
+
 <file path=customXml/itemProps1.xml><?xml version="1.0" encoding="utf-8"?>
+<ds:datastoreItem xmlns:ds="http://schemas.openxmlformats.org/officeDocument/2006/customXml" ds:itemID="{B338E58A-3F62-4B99-9860-4D82DA024BD6}">
+  <ds:schemaRefs>
+    <ds:schemaRef ds:uri="http://schemas.microsoft.com/sharepoint/v3/contenttype/forms"/>
+  </ds:schemaRefs>
+</ds:datastoreItem>
+</file>
+
+<file path=customXml/itemProps2.xml><?xml version="1.0" encoding="utf-8"?>
 <ds:datastoreItem xmlns:ds="http://schemas.openxmlformats.org/officeDocument/2006/customXml" ds:itemID="{34E35503-31BE-4C22-8EB5-1B8C3DFFC716}">
   <ds:schemaRefs>
     <ds:schemaRef ds:uri="http://schemas.openxmlformats.org/officeDocument/2006/bibliography"/>
@@ -20382,24 +22540,7 @@
 </ds:datastoreItem>
 </file>
 
-<file path=customXml/itemProps2.xml><?xml version="1.0" encoding="utf-8"?>
-<ds:datastoreItem xmlns:ds="http://schemas.openxmlformats.org/officeDocument/2006/customXml" ds:itemID="{B338E58A-3F62-4B99-9860-4D82DA024BD6}">
-  <ds:schemaRefs>
-    <ds:schemaRef ds:uri="http://schemas.microsoft.com/sharepoint/v3/contenttype/forms"/>
-  </ds:schemaRefs>
-</ds:datastoreItem>
-</file>
-
 <file path=customXml/itemProps3.xml><?xml version="1.0" encoding="utf-8"?>
-<ds:datastoreItem xmlns:ds="http://schemas.openxmlformats.org/officeDocument/2006/customXml" ds:itemID="{9DF3CA16-2820-4B1B-831B-2E9793A00AD0}">
-  <ds:schemaRefs>
-    <ds:schemaRef ds:uri="http://schemas.microsoft.com/office/2006/metadata/properties"/>
-    <ds:schemaRef ds:uri="http://schemas.microsoft.com/office/infopath/2007/PartnerControls"/>
-  </ds:schemaRefs>
-</ds:datastoreItem>
-</file>
-
-<file path=customXml/itemProps4.xml><?xml version="1.0" encoding="utf-8"?>
 <ds:datastoreItem xmlns:ds="http://schemas.openxmlformats.org/officeDocument/2006/customXml" ds:itemID="{2FAEB990-56B4-4A0A-8282-FCA3A34B9F9D}">
   <ds:schemaRefs>
     <ds:schemaRef ds:uri="http://schemas.microsoft.com/office/2006/metadata/contentType"/>
@@ -20415,4 +22556,13 @@
     <ds:schemaRef ds:uri="http://schemas.microsoft.com/internal/obd"/>
   </ds:schemaRefs>
 </ds:datastoreItem>
+</file>
+
+<file path=customXml/itemProps4.xml><?xml version="1.0" encoding="utf-8"?>
+<ds:datastoreItem xmlns:ds="http://schemas.openxmlformats.org/officeDocument/2006/customXml" ds:itemID="{9DF3CA16-2820-4B1B-831B-2E9793A00AD0}">
+  <ds:schemaRefs>
+    <ds:schemaRef ds:uri="http://schemas.microsoft.com/office/2006/metadata/properties"/>
+    <ds:schemaRef ds:uri="http://schemas.microsoft.com/office/infopath/2007/PartnerControls"/>
+  </ds:schemaRefs>
+</ds:datastoreItem>
 </file>
--- a/doc/IPL-TeSP-PSI-MDS-2021-Template_Projeto_DA.docx
+++ b/doc/IPL-TeSP-PSI-MDS-2021-Template_Projeto_DA.docx
@@ -5309,27 +5309,14 @@
       <w:r>
         <w:t xml:space="preserve">Figura </w:t>
       </w:r>
-      <w:r>
-        <w:fldChar w:fldCharType="begin"/>
-      </w:r>
-      <w:r>
-        <w:instrText xml:space="preserve"> SEQ Figura \* ARABIC </w:instrText>
-      </w:r>
-      <w:r>
-        <w:fldChar w:fldCharType="separate"/>
-      </w:r>
-      <w:r>
-        <w:rPr>
-          <w:noProof/>
-        </w:rPr>
-        <w:t>1</w:t>
-      </w:r>
-      <w:r>
-        <w:rPr>
-          <w:noProof/>
-        </w:rPr>
-        <w:fldChar w:fldCharType="end"/>
-      </w:r>
+      <w:fldSimple w:instr=" SEQ Figura \* ARABIC ">
+        <w:r>
+          <w:rPr>
+            <w:noProof/>
+          </w:rPr>
+          <w:t>1</w:t>
+        </w:r>
+      </w:fldSimple>
       <w:r>
         <w:t xml:space="preserve"> - Análise de Impacto</w:t>
       </w:r>
@@ -5439,14 +5426,33 @@
       <w:r>
         <w:t xml:space="preserve">Figura </w:t>
       </w:r>
-      <w:fldSimple w:instr=" SEQ Figura \* ARABIC ">
-        <w:r>
-          <w:rPr>
-            <w:noProof/>
-          </w:rPr>
-          <w:t>2</w:t>
-        </w:r>
-      </w:fldSimple>
+      <w:r>
+        <w:fldChar w:fldCharType="begin"/>
+      </w:r>
+      <w:r>
+        <w:instrText xml:space="preserve"> SEQ Figura \* ARABIC </w:instrText>
+      </w:r>
+      <w:r>
+        <w:fldChar w:fldCharType="separate"/>
+      </w:r>
+      <w:r>
+        <w:rPr>
+          <w:noProof/>
+        </w:rPr>
+        <w:t>2</w:t>
+      </w:r>
+      <w:r>
+        <w:rPr>
+          <w:noProof/>
+        </w:rPr>
+        <w:fldChar w:fldCharType="end"/>
+      </w:r>
+      <w:r>
+        <w:rPr>
+          <w:noProof/>
+        </w:rPr>
+        <w:t xml:space="preserve"> </w:t>
+      </w:r>
       <w:r>
         <w:t>- Descrição do Sage One</w:t>
       </w:r>
@@ -5841,14 +5847,33 @@
       <w:r>
         <w:t xml:space="preserve">Figura </w:t>
       </w:r>
-      <w:fldSimple w:instr=" SEQ Figura \* ARABIC ">
-        <w:r>
-          <w:rPr>
-            <w:noProof/>
-          </w:rPr>
-          <w:t>3</w:t>
-        </w:r>
-      </w:fldSimple>
+      <w:r>
+        <w:fldChar w:fldCharType="begin"/>
+      </w:r>
+      <w:r>
+        <w:instrText xml:space="preserve"> SEQ Figura \* ARABIC </w:instrText>
+      </w:r>
+      <w:r>
+        <w:fldChar w:fldCharType="separate"/>
+      </w:r>
+      <w:r>
+        <w:rPr>
+          <w:noProof/>
+        </w:rPr>
+        <w:t>3</w:t>
+      </w:r>
+      <w:r>
+        <w:rPr>
+          <w:noProof/>
+        </w:rPr>
+        <w:fldChar w:fldCharType="end"/>
+      </w:r>
+      <w:r>
+        <w:rPr>
+          <w:noProof/>
+        </w:rPr>
+        <w:t xml:space="preserve"> </w:t>
+      </w:r>
       <w:r>
         <w:t>- Descrição do Sage X3</w:t>
       </w:r>
@@ -6243,14 +6268,33 @@
       <w:r>
         <w:t xml:space="preserve">Figura </w:t>
       </w:r>
-      <w:fldSimple w:instr=" SEQ Figura \* ARABIC ">
-        <w:r>
-          <w:rPr>
-            <w:noProof/>
-          </w:rPr>
-          <w:t>4</w:t>
-        </w:r>
-      </w:fldSimple>
+      <w:r>
+        <w:fldChar w:fldCharType="begin"/>
+      </w:r>
+      <w:r>
+        <w:instrText xml:space="preserve"> SEQ Figura \* ARABIC </w:instrText>
+      </w:r>
+      <w:r>
+        <w:fldChar w:fldCharType="separate"/>
+      </w:r>
+      <w:r>
+        <w:rPr>
+          <w:noProof/>
+        </w:rPr>
+        <w:t>4</w:t>
+      </w:r>
+      <w:r>
+        <w:rPr>
+          <w:noProof/>
+        </w:rPr>
+        <w:fldChar w:fldCharType="end"/>
+      </w:r>
+      <w:r>
+        <w:rPr>
+          <w:noProof/>
+        </w:rPr>
+        <w:t xml:space="preserve"> </w:t>
+      </w:r>
       <w:r>
         <w:t>- Descrição do Sage X3 Fast Start</w:t>
       </w:r>
@@ -6601,14 +6645,27 @@
       <w:r>
         <w:t xml:space="preserve">Tabela </w:t>
       </w:r>
-      <w:fldSimple w:instr=" SEQ Tabela \* ARABIC ">
-        <w:r>
-          <w:rPr>
-            <w:noProof/>
-          </w:rPr>
-          <w:t>1</w:t>
-        </w:r>
-      </w:fldSimple>
+      <w:r>
+        <w:fldChar w:fldCharType="begin"/>
+      </w:r>
+      <w:r>
+        <w:instrText xml:space="preserve"> SEQ Tabela \* ARABIC </w:instrText>
+      </w:r>
+      <w:r>
+        <w:fldChar w:fldCharType="separate"/>
+      </w:r>
+      <w:r>
+        <w:rPr>
+          <w:noProof/>
+        </w:rPr>
+        <w:t>1</w:t>
+      </w:r>
+      <w:r>
+        <w:rPr>
+          <w:noProof/>
+        </w:rPr>
+        <w:fldChar w:fldCharType="end"/>
+      </w:r>
       <w:r>
         <w:t>- Comparação entre os 3 sistemas referidos</w:t>
       </w:r>
@@ -7328,14 +7385,33 @@
       <w:r>
         <w:t xml:space="preserve">Figura </w:t>
       </w:r>
-      <w:fldSimple w:instr=" SEQ Figura \* ARABIC ">
-        <w:r>
-          <w:rPr>
-            <w:noProof/>
-          </w:rPr>
-          <w:t>5</w:t>
-        </w:r>
-      </w:fldSimple>
+      <w:r>
+        <w:fldChar w:fldCharType="begin"/>
+      </w:r>
+      <w:r>
+        <w:instrText xml:space="preserve"> SEQ Figura \* ARABIC </w:instrText>
+      </w:r>
+      <w:r>
+        <w:fldChar w:fldCharType="separate"/>
+      </w:r>
+      <w:r>
+        <w:rPr>
+          <w:noProof/>
+        </w:rPr>
+        <w:t>5</w:t>
+      </w:r>
+      <w:r>
+        <w:rPr>
+          <w:noProof/>
+        </w:rPr>
+        <w:fldChar w:fldCharType="end"/>
+      </w:r>
+      <w:r>
+        <w:rPr>
+          <w:noProof/>
+        </w:rPr>
+        <w:t xml:space="preserve"> </w:t>
+      </w:r>
       <w:r>
         <w:t xml:space="preserve">- </w:t>
       </w:r>
@@ -7444,14 +7520,33 @@
       <w:r>
         <w:t xml:space="preserve">Figura </w:t>
       </w:r>
-      <w:fldSimple w:instr=" SEQ Figura \* ARABIC ">
-        <w:r>
-          <w:rPr>
-            <w:noProof/>
-          </w:rPr>
-          <w:t>6</w:t>
-        </w:r>
-      </w:fldSimple>
+      <w:r>
+        <w:fldChar w:fldCharType="begin"/>
+      </w:r>
+      <w:r>
+        <w:instrText xml:space="preserve"> SEQ Figura \* ARABIC </w:instrText>
+      </w:r>
+      <w:r>
+        <w:fldChar w:fldCharType="separate"/>
+      </w:r>
+      <w:r>
+        <w:rPr>
+          <w:noProof/>
+        </w:rPr>
+        <w:t>6</w:t>
+      </w:r>
+      <w:r>
+        <w:rPr>
+          <w:noProof/>
+        </w:rPr>
+        <w:fldChar w:fldCharType="end"/>
+      </w:r>
+      <w:r>
+        <w:rPr>
+          <w:noProof/>
+        </w:rPr>
+        <w:t xml:space="preserve"> </w:t>
+      </w:r>
       <w:r>
         <w:t>- Formulário do Menu Principal</w:t>
       </w:r>
@@ -7535,14 +7630,33 @@
       <w:r>
         <w:t xml:space="preserve">Figura </w:t>
       </w:r>
-      <w:fldSimple w:instr=" SEQ Figura \* ARABIC ">
-        <w:r>
-          <w:rPr>
-            <w:noProof/>
-          </w:rPr>
-          <w:t>7</w:t>
-        </w:r>
-      </w:fldSimple>
+      <w:r>
+        <w:fldChar w:fldCharType="begin"/>
+      </w:r>
+      <w:r>
+        <w:instrText xml:space="preserve"> SEQ Figura \* ARABIC </w:instrText>
+      </w:r>
+      <w:r>
+        <w:fldChar w:fldCharType="separate"/>
+      </w:r>
+      <w:r>
+        <w:rPr>
+          <w:noProof/>
+        </w:rPr>
+        <w:t>7</w:t>
+      </w:r>
+      <w:r>
+        <w:rPr>
+          <w:noProof/>
+        </w:rPr>
+        <w:fldChar w:fldCharType="end"/>
+      </w:r>
+      <w:r>
+        <w:rPr>
+          <w:noProof/>
+        </w:rPr>
+        <w:t xml:space="preserve"> </w:t>
+      </w:r>
       <w:r>
         <w:t xml:space="preserve">- </w:t>
       </w:r>
@@ -7611,14 +7725,33 @@
                             <w:r>
                               <w:t xml:space="preserve">Figura </w:t>
                             </w:r>
-                            <w:fldSimple w:instr=" SEQ Figura \* ARABIC ">
-                              <w:r>
-                                <w:rPr>
-                                  <w:noProof/>
-                                </w:rPr>
-                                <w:t>8</w:t>
-                              </w:r>
-                            </w:fldSimple>
+                            <w:r>
+                              <w:fldChar w:fldCharType="begin"/>
+                            </w:r>
+                            <w:r>
+                              <w:instrText xml:space="preserve"> SEQ Figura \* ARABIC </w:instrText>
+                            </w:r>
+                            <w:r>
+                              <w:fldChar w:fldCharType="separate"/>
+                            </w:r>
+                            <w:r>
+                              <w:rPr>
+                                <w:noProof/>
+                              </w:rPr>
+                              <w:t>8</w:t>
+                            </w:r>
+                            <w:r>
+                              <w:rPr>
+                                <w:noProof/>
+                              </w:rPr>
+                              <w:fldChar w:fldCharType="end"/>
+                            </w:r>
+                            <w:r>
+                              <w:rPr>
+                                <w:noProof/>
+                              </w:rPr>
+                              <w:t xml:space="preserve"> </w:t>
+                            </w:r>
                             <w:r>
                               <w:t>- Formulário de Gestão de Documentos</w:t>
                             </w:r>
@@ -7659,14 +7792,33 @@
                       <w:r>
                         <w:t xml:space="preserve">Figura </w:t>
                       </w:r>
-                      <w:fldSimple w:instr=" SEQ Figura \* ARABIC ">
-                        <w:r>
-                          <w:rPr>
-                            <w:noProof/>
-                          </w:rPr>
-                          <w:t>8</w:t>
-                        </w:r>
-                      </w:fldSimple>
+                      <w:r>
+                        <w:fldChar w:fldCharType="begin"/>
+                      </w:r>
+                      <w:r>
+                        <w:instrText xml:space="preserve"> SEQ Figura \* ARABIC </w:instrText>
+                      </w:r>
+                      <w:r>
+                        <w:fldChar w:fldCharType="separate"/>
+                      </w:r>
+                      <w:r>
+                        <w:rPr>
+                          <w:noProof/>
+                        </w:rPr>
+                        <w:t>8</w:t>
+                      </w:r>
+                      <w:r>
+                        <w:rPr>
+                          <w:noProof/>
+                        </w:rPr>
+                        <w:fldChar w:fldCharType="end"/>
+                      </w:r>
+                      <w:r>
+                        <w:rPr>
+                          <w:noProof/>
+                        </w:rPr>
+                        <w:t xml:space="preserve"> </w:t>
+                      </w:r>
                       <w:r>
                         <w:t>- Formulário de Gestão de Documentos</w:t>
                       </w:r>
@@ -7799,14 +7951,33 @@
                             <w:r>
                               <w:t xml:space="preserve">Figura </w:t>
                             </w:r>
-                            <w:fldSimple w:instr=" SEQ Figura \* ARABIC ">
-                              <w:r>
-                                <w:rPr>
-                                  <w:noProof/>
-                                </w:rPr>
-                                <w:t>9</w:t>
-                              </w:r>
-                            </w:fldSimple>
+                            <w:r>
+                              <w:fldChar w:fldCharType="begin"/>
+                            </w:r>
+                            <w:r>
+                              <w:instrText xml:space="preserve"> SEQ Figura \* ARABIC </w:instrText>
+                            </w:r>
+                            <w:r>
+                              <w:fldChar w:fldCharType="separate"/>
+                            </w:r>
+                            <w:r>
+                              <w:rPr>
+                                <w:noProof/>
+                              </w:rPr>
+                              <w:t>9</w:t>
+                            </w:r>
+                            <w:r>
+                              <w:rPr>
+                                <w:noProof/>
+                              </w:rPr>
+                              <w:fldChar w:fldCharType="end"/>
+                            </w:r>
+                            <w:r>
+                              <w:rPr>
+                                <w:noProof/>
+                              </w:rPr>
+                              <w:t xml:space="preserve"> </w:t>
+                            </w:r>
                             <w:r>
                               <w:t>- Formulário de Gestão de Tipos de Projeto (Edição)</w:t>
                             </w:r>
@@ -7843,14 +8014,33 @@
                       <w:r>
                         <w:t xml:space="preserve">Figura </w:t>
                       </w:r>
-                      <w:fldSimple w:instr=" SEQ Figura \* ARABIC ">
-                        <w:r>
-                          <w:rPr>
-                            <w:noProof/>
-                          </w:rPr>
-                          <w:t>9</w:t>
-                        </w:r>
-                      </w:fldSimple>
+                      <w:r>
+                        <w:fldChar w:fldCharType="begin"/>
+                      </w:r>
+                      <w:r>
+                        <w:instrText xml:space="preserve"> SEQ Figura \* ARABIC </w:instrText>
+                      </w:r>
+                      <w:r>
+                        <w:fldChar w:fldCharType="separate"/>
+                      </w:r>
+                      <w:r>
+                        <w:rPr>
+                          <w:noProof/>
+                        </w:rPr>
+                        <w:t>9</w:t>
+                      </w:r>
+                      <w:r>
+                        <w:rPr>
+                          <w:noProof/>
+                        </w:rPr>
+                        <w:fldChar w:fldCharType="end"/>
+                      </w:r>
+                      <w:r>
+                        <w:rPr>
+                          <w:noProof/>
+                        </w:rPr>
+                        <w:t xml:space="preserve"> </w:t>
+                      </w:r>
                       <w:r>
                         <w:t>- Formulário de Gestão de Tipos de Projeto (Edição)</w:t>
                       </w:r>
@@ -7994,14 +8184,33 @@
       <w:r>
         <w:t xml:space="preserve">Figura </w:t>
       </w:r>
-      <w:fldSimple w:instr=" SEQ Figura \* ARABIC ">
-        <w:r>
-          <w:rPr>
-            <w:noProof/>
-          </w:rPr>
-          <w:t>10</w:t>
-        </w:r>
-      </w:fldSimple>
+      <w:r>
+        <w:fldChar w:fldCharType="begin"/>
+      </w:r>
+      <w:r>
+        <w:instrText xml:space="preserve"> SEQ Figura \* ARABIC </w:instrText>
+      </w:r>
+      <w:r>
+        <w:fldChar w:fldCharType="separate"/>
+      </w:r>
+      <w:r>
+        <w:rPr>
+          <w:noProof/>
+        </w:rPr>
+        <w:t>10</w:t>
+      </w:r>
+      <w:r>
+        <w:rPr>
+          <w:noProof/>
+        </w:rPr>
+        <w:fldChar w:fldCharType="end"/>
+      </w:r>
+      <w:r>
+        <w:rPr>
+          <w:noProof/>
+        </w:rPr>
+        <w:t xml:space="preserve"> </w:t>
+      </w:r>
       <w:r>
         <w:t>- Formulário de Gestão de Tipos de Projeto (Especialistas)</w:t>
       </w:r>
@@ -8079,14 +8288,33 @@
                             <w:r>
                               <w:t xml:space="preserve">Figura </w:t>
                             </w:r>
-                            <w:fldSimple w:instr=" SEQ Figura \* ARABIC ">
-                              <w:r>
-                                <w:rPr>
-                                  <w:noProof/>
-                                </w:rPr>
-                                <w:t>11</w:t>
-                              </w:r>
-                            </w:fldSimple>
+                            <w:r>
+                              <w:fldChar w:fldCharType="begin"/>
+                            </w:r>
+                            <w:r>
+                              <w:instrText xml:space="preserve"> SEQ Figura \* ARABIC </w:instrText>
+                            </w:r>
+                            <w:r>
+                              <w:fldChar w:fldCharType="separate"/>
+                            </w:r>
+                            <w:r>
+                              <w:rPr>
+                                <w:noProof/>
+                              </w:rPr>
+                              <w:t>11</w:t>
+                            </w:r>
+                            <w:r>
+                              <w:rPr>
+                                <w:noProof/>
+                              </w:rPr>
+                              <w:fldChar w:fldCharType="end"/>
+                            </w:r>
+                            <w:r>
+                              <w:rPr>
+                                <w:noProof/>
+                              </w:rPr>
+                              <w:t xml:space="preserve"> </w:t>
+                            </w:r>
                             <w:r>
                               <w:t xml:space="preserve">- </w:t>
                             </w:r>
@@ -8126,14 +8354,33 @@
                       <w:r>
                         <w:t xml:space="preserve">Figura </w:t>
                       </w:r>
-                      <w:fldSimple w:instr=" SEQ Figura \* ARABIC ">
-                        <w:r>
-                          <w:rPr>
-                            <w:noProof/>
-                          </w:rPr>
-                          <w:t>11</w:t>
-                        </w:r>
-                      </w:fldSimple>
+                      <w:r>
+                        <w:fldChar w:fldCharType="begin"/>
+                      </w:r>
+                      <w:r>
+                        <w:instrText xml:space="preserve"> SEQ Figura \* ARABIC </w:instrText>
+                      </w:r>
+                      <w:r>
+                        <w:fldChar w:fldCharType="separate"/>
+                      </w:r>
+                      <w:r>
+                        <w:rPr>
+                          <w:noProof/>
+                        </w:rPr>
+                        <w:t>11</w:t>
+                      </w:r>
+                      <w:r>
+                        <w:rPr>
+                          <w:noProof/>
+                        </w:rPr>
+                        <w:fldChar w:fldCharType="end"/>
+                      </w:r>
+                      <w:r>
+                        <w:rPr>
+                          <w:noProof/>
+                        </w:rPr>
+                        <w:t xml:space="preserve"> </w:t>
+                      </w:r>
                       <w:r>
                         <w:t xml:space="preserve">- </w:t>
                       </w:r>
@@ -8269,14 +8516,33 @@
       <w:r>
         <w:t xml:space="preserve">Figura </w:t>
       </w:r>
-      <w:fldSimple w:instr=" SEQ Figura \* ARABIC ">
-        <w:r>
-          <w:rPr>
-            <w:noProof/>
-          </w:rPr>
-          <w:t>12</w:t>
-        </w:r>
-      </w:fldSimple>
+      <w:r>
+        <w:fldChar w:fldCharType="begin"/>
+      </w:r>
+      <w:r>
+        <w:instrText xml:space="preserve"> SEQ Figura \* ARABIC </w:instrText>
+      </w:r>
+      <w:r>
+        <w:fldChar w:fldCharType="separate"/>
+      </w:r>
+      <w:r>
+        <w:rPr>
+          <w:noProof/>
+        </w:rPr>
+        <w:t>12</w:t>
+      </w:r>
+      <w:r>
+        <w:rPr>
+          <w:noProof/>
+        </w:rPr>
+        <w:fldChar w:fldCharType="end"/>
+      </w:r>
+      <w:r>
+        <w:rPr>
+          <w:noProof/>
+        </w:rPr>
+        <w:t xml:space="preserve"> </w:t>
+      </w:r>
       <w:r>
         <w:t>- Formulário de Gestão de Funcionários</w:t>
       </w:r>
@@ -8428,14 +8694,33 @@
       <w:r>
         <w:t xml:space="preserve">Figura </w:t>
       </w:r>
-      <w:fldSimple w:instr=" SEQ Figura \* ARABIC ">
-        <w:r>
-          <w:rPr>
-            <w:noProof/>
-          </w:rPr>
-          <w:t>13</w:t>
-        </w:r>
-      </w:fldSimple>
+      <w:r>
+        <w:fldChar w:fldCharType="begin"/>
+      </w:r>
+      <w:r>
+        <w:instrText xml:space="preserve"> SEQ Figura \* ARABIC </w:instrText>
+      </w:r>
+      <w:r>
+        <w:fldChar w:fldCharType="separate"/>
+      </w:r>
+      <w:r>
+        <w:rPr>
+          <w:noProof/>
+        </w:rPr>
+        <w:t>13</w:t>
+      </w:r>
+      <w:r>
+        <w:rPr>
+          <w:noProof/>
+        </w:rPr>
+        <w:fldChar w:fldCharType="end"/>
+      </w:r>
+      <w:r>
+        <w:rPr>
+          <w:noProof/>
+        </w:rPr>
+        <w:t xml:space="preserve"> </w:t>
+      </w:r>
       <w:r>
         <w:t xml:space="preserve">- </w:t>
       </w:r>
@@ -8527,14 +8812,33 @@
       <w:r>
         <w:t xml:space="preserve">Figura </w:t>
       </w:r>
-      <w:fldSimple w:instr=" SEQ Figura \* ARABIC ">
-        <w:r>
-          <w:rPr>
-            <w:noProof/>
-          </w:rPr>
-          <w:t>14</w:t>
-        </w:r>
-      </w:fldSimple>
+      <w:r>
+        <w:fldChar w:fldCharType="begin"/>
+      </w:r>
+      <w:r>
+        <w:instrText xml:space="preserve"> SEQ Figura \* ARABIC </w:instrText>
+      </w:r>
+      <w:r>
+        <w:fldChar w:fldCharType="separate"/>
+      </w:r>
+      <w:r>
+        <w:rPr>
+          <w:noProof/>
+        </w:rPr>
+        <w:t>14</w:t>
+      </w:r>
+      <w:r>
+        <w:rPr>
+          <w:noProof/>
+        </w:rPr>
+        <w:fldChar w:fldCharType="end"/>
+      </w:r>
+      <w:r>
+        <w:rPr>
+          <w:noProof/>
+        </w:rPr>
+        <w:t xml:space="preserve"> </w:t>
+      </w:r>
       <w:r>
         <w:t>- Formulário de Gestão de Pareceres</w:t>
       </w:r>
@@ -8618,14 +8922,33 @@
                             <w:r>
                               <w:t xml:space="preserve">Figura </w:t>
                             </w:r>
-                            <w:fldSimple w:instr=" SEQ Figura \* ARABIC ">
-                              <w:r>
-                                <w:rPr>
-                                  <w:noProof/>
-                                </w:rPr>
-                                <w:t>15</w:t>
-                              </w:r>
-                            </w:fldSimple>
+                            <w:r>
+                              <w:fldChar w:fldCharType="begin"/>
+                            </w:r>
+                            <w:r>
+                              <w:instrText xml:space="preserve"> SEQ Figura \* ARABIC </w:instrText>
+                            </w:r>
+                            <w:r>
+                              <w:fldChar w:fldCharType="separate"/>
+                            </w:r>
+                            <w:r>
+                              <w:rPr>
+                                <w:noProof/>
+                              </w:rPr>
+                              <w:t>15</w:t>
+                            </w:r>
+                            <w:r>
+                              <w:rPr>
+                                <w:noProof/>
+                              </w:rPr>
+                              <w:fldChar w:fldCharType="end"/>
+                            </w:r>
+                            <w:r>
+                              <w:rPr>
+                                <w:noProof/>
+                              </w:rPr>
+                              <w:t xml:space="preserve"> </w:t>
+                            </w:r>
                             <w:r>
                               <w:t>- Mockup do formulário de Gestão de Processos</w:t>
                             </w:r>
@@ -8662,14 +8985,33 @@
                       <w:r>
                         <w:t xml:space="preserve">Figura </w:t>
                       </w:r>
-                      <w:fldSimple w:instr=" SEQ Figura \* ARABIC ">
-                        <w:r>
-                          <w:rPr>
-                            <w:noProof/>
-                          </w:rPr>
-                          <w:t>15</w:t>
-                        </w:r>
-                      </w:fldSimple>
+                      <w:r>
+                        <w:fldChar w:fldCharType="begin"/>
+                      </w:r>
+                      <w:r>
+                        <w:instrText xml:space="preserve"> SEQ Figura \* ARABIC </w:instrText>
+                      </w:r>
+                      <w:r>
+                        <w:fldChar w:fldCharType="separate"/>
+                      </w:r>
+                      <w:r>
+                        <w:rPr>
+                          <w:noProof/>
+                        </w:rPr>
+                        <w:t>15</w:t>
+                      </w:r>
+                      <w:r>
+                        <w:rPr>
+                          <w:noProof/>
+                        </w:rPr>
+                        <w:fldChar w:fldCharType="end"/>
+                      </w:r>
+                      <w:r>
+                        <w:rPr>
+                          <w:noProof/>
+                        </w:rPr>
+                        <w:t xml:space="preserve"> </w:t>
+                      </w:r>
                       <w:r>
                         <w:t>- Mockup do formulário de Gestão de Processos</w:t>
                       </w:r>
@@ -8812,14 +9154,33 @@
       <w:r>
         <w:t xml:space="preserve">Figura </w:t>
       </w:r>
-      <w:fldSimple w:instr=" SEQ Figura \* ARABIC ">
-        <w:r>
-          <w:rPr>
-            <w:noProof/>
-          </w:rPr>
-          <w:t>16</w:t>
-        </w:r>
-      </w:fldSimple>
+      <w:r>
+        <w:fldChar w:fldCharType="begin"/>
+      </w:r>
+      <w:r>
+        <w:instrText xml:space="preserve"> SEQ Figura \* ARABIC </w:instrText>
+      </w:r>
+      <w:r>
+        <w:fldChar w:fldCharType="separate"/>
+      </w:r>
+      <w:r>
+        <w:rPr>
+          <w:noProof/>
+        </w:rPr>
+        <w:t>16</w:t>
+      </w:r>
+      <w:r>
+        <w:rPr>
+          <w:noProof/>
+        </w:rPr>
+        <w:fldChar w:fldCharType="end"/>
+      </w:r>
+      <w:r>
+        <w:rPr>
+          <w:noProof/>
+        </w:rPr>
+        <w:t xml:space="preserve"> </w:t>
+      </w:r>
       <w:r>
         <w:t>- Formulário de Gestão de Processos</w:t>
       </w:r>
@@ -8897,14 +9258,33 @@
                             <w:r>
                               <w:t xml:space="preserve">Figura </w:t>
                             </w:r>
-                            <w:fldSimple w:instr=" SEQ Figura \* ARABIC ">
-                              <w:r>
-                                <w:rPr>
-                                  <w:noProof/>
-                                </w:rPr>
-                                <w:t>17</w:t>
-                              </w:r>
-                            </w:fldSimple>
+                            <w:r>
+                              <w:fldChar w:fldCharType="begin"/>
+                            </w:r>
+                            <w:r>
+                              <w:instrText xml:space="preserve"> SEQ Figura \* ARABIC </w:instrText>
+                            </w:r>
+                            <w:r>
+                              <w:fldChar w:fldCharType="separate"/>
+                            </w:r>
+                            <w:r>
+                              <w:rPr>
+                                <w:noProof/>
+                              </w:rPr>
+                              <w:t>17</w:t>
+                            </w:r>
+                            <w:r>
+                              <w:rPr>
+                                <w:noProof/>
+                              </w:rPr>
+                              <w:fldChar w:fldCharType="end"/>
+                            </w:r>
+                            <w:r>
+                              <w:rPr>
+                                <w:noProof/>
+                              </w:rPr>
+                              <w:t xml:space="preserve"> </w:t>
+                            </w:r>
                             <w:r>
                               <w:t>- Mockup do formulário de Gestão de Projetos</w:t>
                             </w:r>
@@ -8941,14 +9321,33 @@
                       <w:r>
                         <w:t xml:space="preserve">Figura </w:t>
                       </w:r>
-                      <w:fldSimple w:instr=" SEQ Figura \* ARABIC ">
-                        <w:r>
-                          <w:rPr>
-                            <w:noProof/>
-                          </w:rPr>
-                          <w:t>17</w:t>
-                        </w:r>
-                      </w:fldSimple>
+                      <w:r>
+                        <w:fldChar w:fldCharType="begin"/>
+                      </w:r>
+                      <w:r>
+                        <w:instrText xml:space="preserve"> SEQ Figura \* ARABIC </w:instrText>
+                      </w:r>
+                      <w:r>
+                        <w:fldChar w:fldCharType="separate"/>
+                      </w:r>
+                      <w:r>
+                        <w:rPr>
+                          <w:noProof/>
+                        </w:rPr>
+                        <w:t>17</w:t>
+                      </w:r>
+                      <w:r>
+                        <w:rPr>
+                          <w:noProof/>
+                        </w:rPr>
+                        <w:fldChar w:fldCharType="end"/>
+                      </w:r>
+                      <w:r>
+                        <w:rPr>
+                          <w:noProof/>
+                        </w:rPr>
+                        <w:t xml:space="preserve"> </w:t>
+                      </w:r>
                       <w:r>
                         <w:t>- Mockup do formulário de Gestão de Projetos</w:t>
                       </w:r>
@@ -9063,14 +9462,33 @@
                             <w:r>
                               <w:t xml:space="preserve">Figura </w:t>
                             </w:r>
-                            <w:fldSimple w:instr=" SEQ Figura \* ARABIC ">
-                              <w:r>
-                                <w:rPr>
-                                  <w:noProof/>
-                                </w:rPr>
-                                <w:t>18</w:t>
-                              </w:r>
-                            </w:fldSimple>
+                            <w:r>
+                              <w:fldChar w:fldCharType="begin"/>
+                            </w:r>
+                            <w:r>
+                              <w:instrText xml:space="preserve"> SEQ Figura \* ARABIC </w:instrText>
+                            </w:r>
+                            <w:r>
+                              <w:fldChar w:fldCharType="separate"/>
+                            </w:r>
+                            <w:r>
+                              <w:rPr>
+                                <w:noProof/>
+                              </w:rPr>
+                              <w:t>18</w:t>
+                            </w:r>
+                            <w:r>
+                              <w:rPr>
+                                <w:noProof/>
+                              </w:rPr>
+                              <w:fldChar w:fldCharType="end"/>
+                            </w:r>
+                            <w:r>
+                              <w:rPr>
+                                <w:noProof/>
+                              </w:rPr>
+                              <w:t xml:space="preserve"> </w:t>
+                            </w:r>
                             <w:r>
                               <w:t>- Formulário de Gestão de Projetos</w:t>
                             </w:r>
@@ -9107,14 +9525,33 @@
                       <w:r>
                         <w:t xml:space="preserve">Figura </w:t>
                       </w:r>
-                      <w:fldSimple w:instr=" SEQ Figura \* ARABIC ">
-                        <w:r>
-                          <w:rPr>
-                            <w:noProof/>
-                          </w:rPr>
-                          <w:t>18</w:t>
-                        </w:r>
-                      </w:fldSimple>
+                      <w:r>
+                        <w:fldChar w:fldCharType="begin"/>
+                      </w:r>
+                      <w:r>
+                        <w:instrText xml:space="preserve"> SEQ Figura \* ARABIC </w:instrText>
+                      </w:r>
+                      <w:r>
+                        <w:fldChar w:fldCharType="separate"/>
+                      </w:r>
+                      <w:r>
+                        <w:rPr>
+                          <w:noProof/>
+                        </w:rPr>
+                        <w:t>18</w:t>
+                      </w:r>
+                      <w:r>
+                        <w:rPr>
+                          <w:noProof/>
+                        </w:rPr>
+                        <w:fldChar w:fldCharType="end"/>
+                      </w:r>
+                      <w:r>
+                        <w:rPr>
+                          <w:noProof/>
+                        </w:rPr>
+                        <w:t xml:space="preserve"> </w:t>
+                      </w:r>
                       <w:r>
                         <w:t>- Formulário de Gestão de Projetos</w:t>
                       </w:r>
@@ -9244,14 +9681,33 @@
                             <w:r>
                               <w:t xml:space="preserve">Figura </w:t>
                             </w:r>
-                            <w:fldSimple w:instr=" SEQ Figura \* ARABIC ">
-                              <w:r>
-                                <w:rPr>
-                                  <w:noProof/>
-                                </w:rPr>
-                                <w:t>19</w:t>
-                              </w:r>
-                            </w:fldSimple>
+                            <w:r>
+                              <w:fldChar w:fldCharType="begin"/>
+                            </w:r>
+                            <w:r>
+                              <w:instrText xml:space="preserve"> SEQ Figura \* ARABIC </w:instrText>
+                            </w:r>
+                            <w:r>
+                              <w:fldChar w:fldCharType="separate"/>
+                            </w:r>
+                            <w:r>
+                              <w:rPr>
+                                <w:noProof/>
+                              </w:rPr>
+                              <w:t>19</w:t>
+                            </w:r>
+                            <w:r>
+                              <w:rPr>
+                                <w:noProof/>
+                              </w:rPr>
+                              <w:fldChar w:fldCharType="end"/>
+                            </w:r>
+                            <w:r>
+                              <w:rPr>
+                                <w:noProof/>
+                              </w:rPr>
+                              <w:t xml:space="preserve"> </w:t>
+                            </w:r>
                             <w:r>
                               <w:t>- Mockup de Gestão de Promotores</w:t>
                             </w:r>
@@ -9288,14 +9744,33 @@
                       <w:r>
                         <w:t xml:space="preserve">Figura </w:t>
                       </w:r>
-                      <w:fldSimple w:instr=" SEQ Figura \* ARABIC ">
-                        <w:r>
-                          <w:rPr>
-                            <w:noProof/>
-                          </w:rPr>
-                          <w:t>19</w:t>
-                        </w:r>
-                      </w:fldSimple>
+                      <w:r>
+                        <w:fldChar w:fldCharType="begin"/>
+                      </w:r>
+                      <w:r>
+                        <w:instrText xml:space="preserve"> SEQ Figura \* ARABIC </w:instrText>
+                      </w:r>
+                      <w:r>
+                        <w:fldChar w:fldCharType="separate"/>
+                      </w:r>
+                      <w:r>
+                        <w:rPr>
+                          <w:noProof/>
+                        </w:rPr>
+                        <w:t>19</w:t>
+                      </w:r>
+                      <w:r>
+                        <w:rPr>
+                          <w:noProof/>
+                        </w:rPr>
+                        <w:fldChar w:fldCharType="end"/>
+                      </w:r>
+                      <w:r>
+                        <w:rPr>
+                          <w:noProof/>
+                        </w:rPr>
+                        <w:t xml:space="preserve"> </w:t>
+                      </w:r>
                       <w:r>
                         <w:t>- Mockup de Gestão de Promotores</w:t>
                       </w:r>
@@ -9425,14 +9900,33 @@
       <w:r>
         <w:t xml:space="preserve">Figura </w:t>
       </w:r>
-      <w:fldSimple w:instr=" SEQ Figura \* ARABIC ">
-        <w:r>
-          <w:rPr>
-            <w:noProof/>
-          </w:rPr>
-          <w:t>20</w:t>
-        </w:r>
-      </w:fldSimple>
+      <w:r>
+        <w:fldChar w:fldCharType="begin"/>
+      </w:r>
+      <w:r>
+        <w:instrText xml:space="preserve"> SEQ Figura \* ARABIC </w:instrText>
+      </w:r>
+      <w:r>
+        <w:fldChar w:fldCharType="separate"/>
+      </w:r>
+      <w:r>
+        <w:rPr>
+          <w:noProof/>
+        </w:rPr>
+        <w:t>20</w:t>
+      </w:r>
+      <w:r>
+        <w:rPr>
+          <w:noProof/>
+        </w:rPr>
+        <w:fldChar w:fldCharType="end"/>
+      </w:r>
+      <w:r>
+        <w:rPr>
+          <w:noProof/>
+        </w:rPr>
+        <w:t xml:space="preserve"> </w:t>
+      </w:r>
       <w:r>
         <w:t>- Formulário de Gestão de Promotores</w:t>
       </w:r>
@@ -12432,8 +12926,13 @@
         <w:pStyle w:val="Ttulo4"/>
       </w:pPr>
       <w:r>
-        <w:t>Sprint Retrospective</w:t>
-      </w:r>
+        <w:t xml:space="preserve">Sprint </w:t>
+      </w:r>
+      <w:proofErr w:type="spellStart"/>
+      <w:r>
+        <w:t>Retrospective</w:t>
+      </w:r>
+      <w:proofErr w:type="spellEnd"/>
     </w:p>
     <w:tbl>
       <w:tblPr>
@@ -14060,8 +14559,13 @@
         <w:pStyle w:val="Ttulo4"/>
       </w:pPr>
       <w:r>
-        <w:t>Sprint Retrospective</w:t>
-      </w:r>
+        <w:t xml:space="preserve">Sprint </w:t>
+      </w:r>
+      <w:proofErr w:type="spellStart"/>
+      <w:r>
+        <w:t>Retrospective</w:t>
+      </w:r>
+      <w:proofErr w:type="spellEnd"/>
     </w:p>
     <w:tbl>
       <w:tblPr>
@@ -14183,6 +14687,7 @@
               </w:rPr>
               <w:t xml:space="preserve">, tirar conclusões acerca de 1 dos gráficos de </w:t>
             </w:r>
+            <w:proofErr w:type="spellStart"/>
             <w:r>
               <w:rPr>
                 <w:b w:val="0"/>
@@ -14191,16 +14696,9 @@
                 <w:iCs/>
                 <w:highlight w:val="yellow"/>
               </w:rPr>
-              <w:t>burn down</w:t>
-            </w:r>
-            <w:r>
-              <w:rPr>
-                <w:b w:val="0"/>
-                <w:bCs w:val="0"/>
-                <w:highlight w:val="yellow"/>
-              </w:rPr>
-              <w:t xml:space="preserve"> ou </w:t>
-            </w:r>
+              <w:t>burn</w:t>
+            </w:r>
+            <w:proofErr w:type="spellEnd"/>
             <w:r>
               <w:rPr>
                 <w:b w:val="0"/>
@@ -14209,8 +14707,62 @@
                 <w:iCs/>
                 <w:highlight w:val="yellow"/>
               </w:rPr>
-              <w:t>burn up</w:t>
-            </w:r>
+              <w:t xml:space="preserve"> </w:t>
+            </w:r>
+            <w:proofErr w:type="spellStart"/>
+            <w:r>
+              <w:rPr>
+                <w:b w:val="0"/>
+                <w:bCs w:val="0"/>
+                <w:i/>
+                <w:iCs/>
+                <w:highlight w:val="yellow"/>
+              </w:rPr>
+              <w:t>down</w:t>
+            </w:r>
+            <w:proofErr w:type="spellEnd"/>
+            <w:r>
+              <w:rPr>
+                <w:b w:val="0"/>
+                <w:bCs w:val="0"/>
+                <w:highlight w:val="yellow"/>
+              </w:rPr>
+              <w:t xml:space="preserve"> ou </w:t>
+            </w:r>
+            <w:proofErr w:type="spellStart"/>
+            <w:r>
+              <w:rPr>
+                <w:b w:val="0"/>
+                <w:bCs w:val="0"/>
+                <w:i/>
+                <w:iCs/>
+                <w:highlight w:val="yellow"/>
+              </w:rPr>
+              <w:t>burn</w:t>
+            </w:r>
+            <w:proofErr w:type="spellEnd"/>
+            <w:r>
+              <w:rPr>
+                <w:b w:val="0"/>
+                <w:bCs w:val="0"/>
+                <w:i/>
+                <w:iCs/>
+                <w:highlight w:val="yellow"/>
+              </w:rPr>
+              <w:t xml:space="preserve"> </w:t>
+            </w:r>
+            <w:proofErr w:type="spellStart"/>
+            <w:r>
+              <w:rPr>
+                <w:b w:val="0"/>
+                <w:bCs w:val="0"/>
+                <w:i/>
+                <w:iCs/>
+                <w:highlight w:val="yellow"/>
+              </w:rPr>
+              <w:t>up</w:t>
+            </w:r>
+            <w:proofErr w:type="spellEnd"/>
             <w:r>
               <w:rPr>
                 <w:b w:val="0"/>
@@ -14295,7 +14847,25 @@
                 <w:bCs w:val="0"/>
                 <w:highlight w:val="yellow"/>
               </w:rPr>
-              <w:t xml:space="preserve">retirar do jira </w:t>
+              <w:t xml:space="preserve">retirar do </w:t>
+            </w:r>
+            <w:proofErr w:type="spellStart"/>
+            <w:r>
+              <w:rPr>
+                <w:b w:val="0"/>
+                <w:bCs w:val="0"/>
+                <w:highlight w:val="yellow"/>
+              </w:rPr>
+              <w:t>jira</w:t>
+            </w:r>
+            <w:proofErr w:type="spellEnd"/>
+            <w:r>
+              <w:rPr>
+                <w:b w:val="0"/>
+                <w:bCs w:val="0"/>
+                <w:highlight w:val="yellow"/>
+              </w:rPr>
+              <w:t xml:space="preserve"> </w:t>
             </w:r>
             <w:r>
               <w:rPr>
@@ -14502,7 +15072,25 @@
                 <w:bCs w:val="0"/>
                 <w:highlight w:val="yellow"/>
               </w:rPr>
-              <w:t>&lt;retirar do jira a imagem</w:t>
+              <w:t xml:space="preserve">&lt;retirar do </w:t>
+            </w:r>
+            <w:proofErr w:type="spellStart"/>
+            <w:r>
+              <w:rPr>
+                <w:b w:val="0"/>
+                <w:bCs w:val="0"/>
+                <w:highlight w:val="yellow"/>
+              </w:rPr>
+              <w:t>jira</w:t>
+            </w:r>
+            <w:proofErr w:type="spellEnd"/>
+            <w:r>
+              <w:rPr>
+                <w:b w:val="0"/>
+                <w:bCs w:val="0"/>
+                <w:highlight w:val="yellow"/>
+              </w:rPr>
+              <w:t xml:space="preserve"> a imagem</w:t>
             </w:r>
             <w:r>
               <w:rPr>
@@ -15349,8 +15937,13 @@
         <w:pStyle w:val="Ttulo4"/>
       </w:pPr>
       <w:r>
-        <w:t>Sprint Retrospective</w:t>
-      </w:r>
+        <w:t xml:space="preserve">Sprint </w:t>
+      </w:r>
+      <w:proofErr w:type="spellStart"/>
+      <w:r>
+        <w:t>Retrospective</w:t>
+      </w:r>
+      <w:proofErr w:type="spellEnd"/>
     </w:p>
     <w:tbl>
       <w:tblPr>
@@ -15472,6 +16065,7 @@
               </w:rPr>
               <w:t xml:space="preserve">, tirar conclusões acerca de 1 dos gráficos de </w:t>
             </w:r>
+            <w:proofErr w:type="spellStart"/>
             <w:r>
               <w:rPr>
                 <w:b w:val="0"/>
@@ -15480,16 +16074,9 @@
                 <w:iCs/>
                 <w:highlight w:val="yellow"/>
               </w:rPr>
-              <w:t>burn down</w:t>
-            </w:r>
-            <w:r>
-              <w:rPr>
-                <w:b w:val="0"/>
-                <w:bCs w:val="0"/>
-                <w:highlight w:val="yellow"/>
-              </w:rPr>
-              <w:t xml:space="preserve"> ou </w:t>
-            </w:r>
+              <w:t>burn</w:t>
+            </w:r>
+            <w:proofErr w:type="spellEnd"/>
             <w:r>
               <w:rPr>
                 <w:b w:val="0"/>
@@ -15498,8 +16085,62 @@
                 <w:iCs/>
                 <w:highlight w:val="yellow"/>
               </w:rPr>
-              <w:t>burn up</w:t>
-            </w:r>
+              <w:t xml:space="preserve"> </w:t>
+            </w:r>
+            <w:proofErr w:type="spellStart"/>
+            <w:r>
+              <w:rPr>
+                <w:b w:val="0"/>
+                <w:bCs w:val="0"/>
+                <w:i/>
+                <w:iCs/>
+                <w:highlight w:val="yellow"/>
+              </w:rPr>
+              <w:t>down</w:t>
+            </w:r>
+            <w:proofErr w:type="spellEnd"/>
+            <w:r>
+              <w:rPr>
+                <w:b w:val="0"/>
+                <w:bCs w:val="0"/>
+                <w:highlight w:val="yellow"/>
+              </w:rPr>
+              <w:t xml:space="preserve"> ou </w:t>
+            </w:r>
+            <w:proofErr w:type="spellStart"/>
+            <w:r>
+              <w:rPr>
+                <w:b w:val="0"/>
+                <w:bCs w:val="0"/>
+                <w:i/>
+                <w:iCs/>
+                <w:highlight w:val="yellow"/>
+              </w:rPr>
+              <w:t>burn</w:t>
+            </w:r>
+            <w:proofErr w:type="spellEnd"/>
+            <w:r>
+              <w:rPr>
+                <w:b w:val="0"/>
+                <w:bCs w:val="0"/>
+                <w:i/>
+                <w:iCs/>
+                <w:highlight w:val="yellow"/>
+              </w:rPr>
+              <w:t xml:space="preserve"> </w:t>
+            </w:r>
+            <w:proofErr w:type="spellStart"/>
+            <w:r>
+              <w:rPr>
+                <w:b w:val="0"/>
+                <w:bCs w:val="0"/>
+                <w:i/>
+                <w:iCs/>
+                <w:highlight w:val="yellow"/>
+              </w:rPr>
+              <w:t>up</w:t>
+            </w:r>
+            <w:proofErr w:type="spellEnd"/>
             <w:r>
               <w:rPr>
                 <w:b w:val="0"/>
@@ -15584,7 +16225,25 @@
                 <w:bCs w:val="0"/>
                 <w:highlight w:val="yellow"/>
               </w:rPr>
-              <w:t xml:space="preserve">retirar do jira </w:t>
+              <w:t xml:space="preserve">retirar do </w:t>
+            </w:r>
+            <w:proofErr w:type="spellStart"/>
+            <w:r>
+              <w:rPr>
+                <w:b w:val="0"/>
+                <w:bCs w:val="0"/>
+                <w:highlight w:val="yellow"/>
+              </w:rPr>
+              <w:t>jira</w:t>
+            </w:r>
+            <w:proofErr w:type="spellEnd"/>
+            <w:r>
+              <w:rPr>
+                <w:b w:val="0"/>
+                <w:bCs w:val="0"/>
+                <w:highlight w:val="yellow"/>
+              </w:rPr>
+              <w:t xml:space="preserve"> </w:t>
             </w:r>
             <w:r>
               <w:rPr>
@@ -15781,7 +16440,25 @@
                 <w:bCs w:val="0"/>
                 <w:highlight w:val="yellow"/>
               </w:rPr>
-              <w:t>&lt;retirar do jira a imagem</w:t>
+              <w:t xml:space="preserve">&lt;retirar do </w:t>
+            </w:r>
+            <w:proofErr w:type="spellStart"/>
+            <w:r>
+              <w:rPr>
+                <w:b w:val="0"/>
+                <w:bCs w:val="0"/>
+                <w:highlight w:val="yellow"/>
+              </w:rPr>
+              <w:t>jira</w:t>
+            </w:r>
+            <w:proofErr w:type="spellEnd"/>
+            <w:r>
+              <w:rPr>
+                <w:b w:val="0"/>
+                <w:bCs w:val="0"/>
+                <w:highlight w:val="yellow"/>
+              </w:rPr>
+              <w:t xml:space="preserve"> a imagem</w:t>
             </w:r>
             <w:r>
               <w:rPr>
@@ -16628,8 +17305,13 @@
         <w:pStyle w:val="Ttulo4"/>
       </w:pPr>
       <w:r>
-        <w:t>Sprint Retrospective</w:t>
-      </w:r>
+        <w:t xml:space="preserve">Sprint </w:t>
+      </w:r>
+      <w:proofErr w:type="spellStart"/>
+      <w:r>
+        <w:t>Retrospective</w:t>
+      </w:r>
+      <w:proofErr w:type="spellEnd"/>
     </w:p>
     <w:tbl>
       <w:tblPr>
@@ -16751,6 +17433,7 @@
               </w:rPr>
               <w:t xml:space="preserve">, tirar conclusões acerca de 1 dos gráficos de </w:t>
             </w:r>
+            <w:proofErr w:type="spellStart"/>
             <w:r>
               <w:rPr>
                 <w:b w:val="0"/>
@@ -16759,16 +17442,9 @@
                 <w:iCs/>
                 <w:highlight w:val="yellow"/>
               </w:rPr>
-              <w:t>burn down</w:t>
-            </w:r>
-            <w:r>
-              <w:rPr>
-                <w:b w:val="0"/>
-                <w:bCs w:val="0"/>
-                <w:highlight w:val="yellow"/>
-              </w:rPr>
-              <w:t xml:space="preserve"> ou </w:t>
-            </w:r>
+              <w:t>burn</w:t>
+            </w:r>
+            <w:proofErr w:type="spellEnd"/>
             <w:r>
               <w:rPr>
                 <w:b w:val="0"/>
@@ -16777,8 +17453,62 @@
                 <w:iCs/>
                 <w:highlight w:val="yellow"/>
               </w:rPr>
-              <w:t>burn up</w:t>
-            </w:r>
+              <w:t xml:space="preserve"> </w:t>
+            </w:r>
+            <w:proofErr w:type="spellStart"/>
+            <w:r>
+              <w:rPr>
+                <w:b w:val="0"/>
+                <w:bCs w:val="0"/>
+                <w:i/>
+                <w:iCs/>
+                <w:highlight w:val="yellow"/>
+              </w:rPr>
+              <w:t>down</w:t>
+            </w:r>
+            <w:proofErr w:type="spellEnd"/>
+            <w:r>
+              <w:rPr>
+                <w:b w:val="0"/>
+                <w:bCs w:val="0"/>
+                <w:highlight w:val="yellow"/>
+              </w:rPr>
+              <w:t xml:space="preserve"> ou </w:t>
+            </w:r>
+            <w:proofErr w:type="spellStart"/>
+            <w:r>
+              <w:rPr>
+                <w:b w:val="0"/>
+                <w:bCs w:val="0"/>
+                <w:i/>
+                <w:iCs/>
+                <w:highlight w:val="yellow"/>
+              </w:rPr>
+              <w:t>burn</w:t>
+            </w:r>
+            <w:proofErr w:type="spellEnd"/>
+            <w:r>
+              <w:rPr>
+                <w:b w:val="0"/>
+                <w:bCs w:val="0"/>
+                <w:i/>
+                <w:iCs/>
+                <w:highlight w:val="yellow"/>
+              </w:rPr>
+              <w:t xml:space="preserve"> </w:t>
+            </w:r>
+            <w:proofErr w:type="spellStart"/>
+            <w:r>
+              <w:rPr>
+                <w:b w:val="0"/>
+                <w:bCs w:val="0"/>
+                <w:i/>
+                <w:iCs/>
+                <w:highlight w:val="yellow"/>
+              </w:rPr>
+              <w:t>up</w:t>
+            </w:r>
+            <w:proofErr w:type="spellEnd"/>
             <w:r>
               <w:rPr>
                 <w:b w:val="0"/>
@@ -16863,7 +17593,25 @@
                 <w:bCs w:val="0"/>
                 <w:highlight w:val="yellow"/>
               </w:rPr>
-              <w:t xml:space="preserve">retirar do jira </w:t>
+              <w:t xml:space="preserve">retirar do </w:t>
+            </w:r>
+            <w:proofErr w:type="spellStart"/>
+            <w:r>
+              <w:rPr>
+                <w:b w:val="0"/>
+                <w:bCs w:val="0"/>
+                <w:highlight w:val="yellow"/>
+              </w:rPr>
+              <w:t>jira</w:t>
+            </w:r>
+            <w:proofErr w:type="spellEnd"/>
+            <w:r>
+              <w:rPr>
+                <w:b w:val="0"/>
+                <w:bCs w:val="0"/>
+                <w:highlight w:val="yellow"/>
+              </w:rPr>
+              <w:t xml:space="preserve"> </w:t>
             </w:r>
             <w:r>
               <w:rPr>
@@ -16908,13 +17656,31 @@
         <w:pStyle w:val="Ttulo2"/>
       </w:pPr>
       <w:bookmarkStart w:id="60" w:name="_Toc71989210"/>
+      <w:proofErr w:type="spellStart"/>
       <w:r>
         <w:rPr>
           <w:i/>
           <w:iCs/>
         </w:rPr>
-        <w:t>Retrospective Summary</w:t>
-      </w:r>
+        <w:t>Retrospective</w:t>
+      </w:r>
+      <w:proofErr w:type="spellEnd"/>
+      <w:r>
+        <w:rPr>
+          <w:i/>
+          <w:iCs/>
+        </w:rPr>
+        <w:t xml:space="preserve"> </w:t>
+      </w:r>
+      <w:proofErr w:type="spellStart"/>
+      <w:r>
+        <w:rPr>
+          <w:i/>
+          <w:iCs/>
+        </w:rPr>
+        <w:t>Summary</w:t>
+      </w:r>
+      <w:proofErr w:type="spellEnd"/>
       <w:r>
         <w:t xml:space="preserve"> do Projeto</w:t>
       </w:r>
@@ -17009,13 +17775,63 @@
             <w:gridSpan w:val="2"/>
           </w:tcPr>
           <w:p>
+            <w:proofErr w:type="spellStart"/>
             <w:r>
               <w:rPr>
                 <w:i/>
                 <w:iCs/>
               </w:rPr>
-              <w:t>Things that went well</w:t>
-            </w:r>
+              <w:t>Things</w:t>
+            </w:r>
+            <w:proofErr w:type="spellEnd"/>
+            <w:r>
+              <w:rPr>
+                <w:i/>
+                <w:iCs/>
+              </w:rPr>
+              <w:t xml:space="preserve"> </w:t>
+            </w:r>
+            <w:proofErr w:type="spellStart"/>
+            <w:r>
+              <w:rPr>
+                <w:i/>
+                <w:iCs/>
+              </w:rPr>
+              <w:t>that</w:t>
+            </w:r>
+            <w:proofErr w:type="spellEnd"/>
+            <w:r>
+              <w:rPr>
+                <w:i/>
+                <w:iCs/>
+              </w:rPr>
+              <w:t xml:space="preserve"> </w:t>
+            </w:r>
+            <w:proofErr w:type="spellStart"/>
+            <w:r>
+              <w:rPr>
+                <w:i/>
+                <w:iCs/>
+              </w:rPr>
+              <w:t>went</w:t>
+            </w:r>
+            <w:proofErr w:type="spellEnd"/>
+            <w:r>
+              <w:rPr>
+                <w:i/>
+                <w:iCs/>
+              </w:rPr>
+              <w:t xml:space="preserve"> </w:t>
+            </w:r>
+            <w:proofErr w:type="spellStart"/>
+            <w:r>
+              <w:rPr>
+                <w:i/>
+                <w:iCs/>
+              </w:rPr>
+              <w:t>well</w:t>
+            </w:r>
+            <w:proofErr w:type="spellEnd"/>
           </w:p>
         </w:tc>
       </w:tr>
@@ -17293,13 +18109,31 @@
             <w:gridSpan w:val="2"/>
           </w:tcPr>
           <w:p>
+            <w:proofErr w:type="spellStart"/>
             <w:r>
               <w:rPr>
                 <w:i/>
                 <w:iCs/>
               </w:rPr>
-              <w:t>Lessons learned</w:t>
-            </w:r>
+              <w:t>Lessons</w:t>
+            </w:r>
+            <w:proofErr w:type="spellEnd"/>
+            <w:r>
+              <w:rPr>
+                <w:i/>
+                <w:iCs/>
+              </w:rPr>
+              <w:t xml:space="preserve"> </w:t>
+            </w:r>
+            <w:proofErr w:type="spellStart"/>
+            <w:r>
+              <w:rPr>
+                <w:i/>
+                <w:iCs/>
+              </w:rPr>
+              <w:t>learned</w:t>
+            </w:r>
+            <w:proofErr w:type="spellEnd"/>
           </w:p>
         </w:tc>
       </w:tr>
@@ -22348,16 +23182,13 @@
 </file>
 
 <file path=customXml/item1.xml><?xml version="1.0" encoding="utf-8"?>
-<?mso-contentType ?>
-<FormTemplates xmlns="http://schemas.microsoft.com/sharepoint/v3/contenttype/forms">
-  <Display>DocumentLibraryForm</Display>
-  <Edit>DocumentLibraryForm</Edit>
-  <New>DocumentLibraryForm</New>
-</FormTemplates>
+<b:Sources xmlns:b="http://schemas.openxmlformats.org/officeDocument/2006/bibliography" xmlns="http://schemas.openxmlformats.org/officeDocument/2006/bibliography" SelectedStyle="\APASixthEditionOfficeOnline.xsl" StyleName="APA" Version="6"/>
 </file>
 
 <file path=customXml/item2.xml><?xml version="1.0" encoding="utf-8"?>
-<b:Sources xmlns:b="http://schemas.openxmlformats.org/officeDocument/2006/bibliography" xmlns="http://schemas.openxmlformats.org/officeDocument/2006/bibliography" SelectedStyle="\APASixthEditionOfficeOnline.xsl" StyleName="APA" Version="6"/>
+<p:properties xmlns:p="http://schemas.microsoft.com/office/2006/metadata/properties" xmlns:xsi="http://www.w3.org/2001/XMLSchema-instance" xmlns:pc="http://schemas.microsoft.com/office/infopath/2007/PartnerControls">
+  <documentManagement/>
+</p:properties>
 </file>
 
 <file path=customXml/item3.xml><?xml version="1.0" encoding="utf-8"?>
@@ -22519,23 +23350,27 @@
 </file>
 
 <file path=customXml/item4.xml><?xml version="1.0" encoding="utf-8"?>
-<p:properties xmlns:p="http://schemas.microsoft.com/office/2006/metadata/properties" xmlns:xsi="http://www.w3.org/2001/XMLSchema-instance" xmlns:pc="http://schemas.microsoft.com/office/infopath/2007/PartnerControls">
-  <documentManagement/>
-</p:properties>
+<?mso-contentType ?>
+<FormTemplates xmlns="http://schemas.microsoft.com/sharepoint/v3/contenttype/forms">
+  <Display>DocumentLibraryForm</Display>
+  <Edit>DocumentLibraryForm</Edit>
+  <New>DocumentLibraryForm</New>
+</FormTemplates>
 </file>
 
 <file path=customXml/itemProps1.xml><?xml version="1.0" encoding="utf-8"?>
-<ds:datastoreItem xmlns:ds="http://schemas.openxmlformats.org/officeDocument/2006/customXml" ds:itemID="{B338E58A-3F62-4B99-9860-4D82DA024BD6}">
+<ds:datastoreItem xmlns:ds="http://schemas.openxmlformats.org/officeDocument/2006/customXml" ds:itemID="{34E35503-31BE-4C22-8EB5-1B8C3DFFC716}">
   <ds:schemaRefs>
-    <ds:schemaRef ds:uri="http://schemas.microsoft.com/sharepoint/v3/contenttype/forms"/>
+    <ds:schemaRef ds:uri="http://schemas.openxmlformats.org/officeDocument/2006/bibliography"/>
   </ds:schemaRefs>
 </ds:datastoreItem>
 </file>
 
 <file path=customXml/itemProps2.xml><?xml version="1.0" encoding="utf-8"?>
-<ds:datastoreItem xmlns:ds="http://schemas.openxmlformats.org/officeDocument/2006/customXml" ds:itemID="{34E35503-31BE-4C22-8EB5-1B8C3DFFC716}">
+<ds:datastoreItem xmlns:ds="http://schemas.openxmlformats.org/officeDocument/2006/customXml" ds:itemID="{9DF3CA16-2820-4B1B-831B-2E9793A00AD0}">
   <ds:schemaRefs>
-    <ds:schemaRef ds:uri="http://schemas.openxmlformats.org/officeDocument/2006/bibliography"/>
+    <ds:schemaRef ds:uri="http://schemas.microsoft.com/office/2006/metadata/properties"/>
+    <ds:schemaRef ds:uri="http://schemas.microsoft.com/office/infopath/2007/PartnerControls"/>
   </ds:schemaRefs>
 </ds:datastoreItem>
 </file>
@@ -22559,10 +23394,9 @@
 </file>
 
 <file path=customXml/itemProps4.xml><?xml version="1.0" encoding="utf-8"?>
-<ds:datastoreItem xmlns:ds="http://schemas.openxmlformats.org/officeDocument/2006/customXml" ds:itemID="{9DF3CA16-2820-4B1B-831B-2E9793A00AD0}">
+<ds:datastoreItem xmlns:ds="http://schemas.openxmlformats.org/officeDocument/2006/customXml" ds:itemID="{B338E58A-3F62-4B99-9860-4D82DA024BD6}">
   <ds:schemaRefs>
-    <ds:schemaRef ds:uri="http://schemas.microsoft.com/office/2006/metadata/properties"/>
-    <ds:schemaRef ds:uri="http://schemas.microsoft.com/office/infopath/2007/PartnerControls"/>
+    <ds:schemaRef ds:uri="http://schemas.microsoft.com/sharepoint/v3/contenttype/forms"/>
   </ds:schemaRefs>
 </ds:datastoreItem>
 </file>
--- a/doc/IPL-TeSP-PSI-MDS-2021-Template_Projeto_DA.docx
+++ b/doc/IPL-TeSP-PSI-MDS-2021-Template_Projeto_DA.docx
@@ -1076,7 +1076,7 @@
             </w:rPr>
             <w:fldChar w:fldCharType="separate"/>
           </w:r>
-          <w:hyperlink w:anchor="_Toc71989186" w:history="1">
+          <w:hyperlink w:anchor="_Toc72413888" w:history="1">
             <w:r>
               <w:rPr>
                 <w:rStyle w:val="Hiperligao"/>
@@ -1103,7 +1103,7 @@
                 <w:noProof/>
                 <w:webHidden/>
               </w:rPr>
-              <w:instrText xml:space="preserve"> PAGEREF _Toc71989186 \h </w:instrText>
+              <w:instrText xml:space="preserve"> PAGEREF _Toc72413888 \h </w:instrText>
             </w:r>
             <w:r>
               <w:rPr>
@@ -1150,7 +1150,7 @@
               <w:lang w:eastAsia="pt-PT"/>
             </w:rPr>
           </w:pPr>
-          <w:hyperlink w:anchor="_Toc71989187" w:history="1">
+          <w:hyperlink w:anchor="_Toc72413889" w:history="1">
             <w:r>
               <w:rPr>
                 <w:rStyle w:val="Hiperligao"/>
@@ -1177,7 +1177,7 @@
                 <w:noProof/>
                 <w:webHidden/>
               </w:rPr>
-              <w:instrText xml:space="preserve"> PAGEREF _Toc71989187 \h </w:instrText>
+              <w:instrText xml:space="preserve"> PAGEREF _Toc72413889 \h </w:instrText>
             </w:r>
             <w:r>
               <w:rPr>
@@ -1225,7 +1225,7 @@
               <w:lang w:eastAsia="pt-PT"/>
             </w:rPr>
           </w:pPr>
-          <w:hyperlink w:anchor="_Toc71989188" w:history="1">
+          <w:hyperlink w:anchor="_Toc72413890" w:history="1">
             <w:r>
               <w:rPr>
                 <w:rStyle w:val="Hiperligao"/>
@@ -1271,7 +1271,7 @@
                 <w:noProof/>
                 <w:webHidden/>
               </w:rPr>
-              <w:instrText xml:space="preserve"> PAGEREF _Toc71989188 \h </w:instrText>
+              <w:instrText xml:space="preserve"> PAGEREF _Toc72413890 \h </w:instrText>
             </w:r>
             <w:r>
               <w:rPr>
@@ -1318,7 +1318,7 @@
               <w:lang w:eastAsia="pt-PT"/>
             </w:rPr>
           </w:pPr>
-          <w:hyperlink w:anchor="_Toc71989189" w:history="1">
+          <w:hyperlink w:anchor="_Toc72413891" w:history="1">
             <w:r>
               <w:rPr>
                 <w:rStyle w:val="Hiperligao"/>
@@ -1363,7 +1363,7 @@
                 <w:noProof/>
                 <w:webHidden/>
               </w:rPr>
-              <w:instrText xml:space="preserve"> PAGEREF _Toc71989189 \h </w:instrText>
+              <w:instrText xml:space="preserve"> PAGEREF _Toc72413891 \h </w:instrText>
             </w:r>
             <w:r>
               <w:rPr>
@@ -1411,7 +1411,7 @@
               <w:lang w:eastAsia="pt-PT"/>
             </w:rPr>
           </w:pPr>
-          <w:hyperlink w:anchor="_Toc71989190" w:history="1">
+          <w:hyperlink w:anchor="_Toc72413892" w:history="1">
             <w:r>
               <w:rPr>
                 <w:rStyle w:val="Hiperligao"/>
@@ -1457,7 +1457,7 @@
                 <w:noProof/>
                 <w:webHidden/>
               </w:rPr>
-              <w:instrText xml:space="preserve"> PAGEREF _Toc71989190 \h </w:instrText>
+              <w:instrText xml:space="preserve"> PAGEREF _Toc72413892 \h </w:instrText>
             </w:r>
             <w:r>
               <w:rPr>
@@ -1504,7 +1504,7 @@
               <w:lang w:eastAsia="pt-PT"/>
             </w:rPr>
           </w:pPr>
-          <w:hyperlink w:anchor="_Toc71989191" w:history="1">
+          <w:hyperlink w:anchor="_Toc72413893" w:history="1">
             <w:r>
               <w:rPr>
                 <w:rStyle w:val="Hiperligao"/>
@@ -1549,7 +1549,7 @@
                 <w:noProof/>
                 <w:webHidden/>
               </w:rPr>
-              <w:instrText xml:space="preserve"> PAGEREF _Toc71989191 \h </w:instrText>
+              <w:instrText xml:space="preserve"> PAGEREF _Toc72413893 \h </w:instrText>
             </w:r>
             <w:r>
               <w:rPr>
@@ -1596,7 +1596,7 @@
               <w:lang w:eastAsia="pt-PT"/>
             </w:rPr>
           </w:pPr>
-          <w:hyperlink w:anchor="_Toc71989192" w:history="1">
+          <w:hyperlink w:anchor="_Toc72413894" w:history="1">
             <w:r>
               <w:rPr>
                 <w:rStyle w:val="Hiperligao"/>
@@ -1641,7 +1641,7 @@
                 <w:noProof/>
                 <w:webHidden/>
               </w:rPr>
-              <w:instrText xml:space="preserve"> PAGEREF _Toc71989192 \h </w:instrText>
+              <w:instrText xml:space="preserve"> PAGEREF _Toc72413894 \h </w:instrText>
             </w:r>
             <w:r>
               <w:rPr>
@@ -1686,7 +1686,7 @@
               <w:lang w:eastAsia="pt-PT"/>
             </w:rPr>
           </w:pPr>
-          <w:hyperlink w:anchor="_Toc71989193" w:history="1">
+          <w:hyperlink w:anchor="_Toc72413895" w:history="1">
             <w:r>
               <w:rPr>
                 <w:rStyle w:val="Hiperligao"/>
@@ -1729,7 +1729,7 @@
                 <w:noProof/>
                 <w:webHidden/>
               </w:rPr>
-              <w:instrText xml:space="preserve"> PAGEREF _Toc71989193 \h </w:instrText>
+              <w:instrText xml:space="preserve"> PAGEREF _Toc72413895 \h </w:instrText>
             </w:r>
             <w:r>
               <w:rPr>
@@ -1774,7 +1774,7 @@
               <w:lang w:eastAsia="pt-PT"/>
             </w:rPr>
           </w:pPr>
-          <w:hyperlink w:anchor="_Toc71989194" w:history="1">
+          <w:hyperlink w:anchor="_Toc72413896" w:history="1">
             <w:r>
               <w:rPr>
                 <w:rStyle w:val="Hiperligao"/>
@@ -1796,7 +1796,7 @@
                 <w:rStyle w:val="Hiperligao"/>
                 <w:noProof/>
               </w:rPr>
-              <w:t>Pontos negativos</w:t>
+              <w:t>Pontos de melhoria</w:t>
             </w:r>
             <w:r>
               <w:rPr>
@@ -1817,7 +1817,7 @@
                 <w:noProof/>
                 <w:webHidden/>
               </w:rPr>
-              <w:instrText xml:space="preserve"> PAGEREF _Toc71989194 \h </w:instrText>
+              <w:instrText xml:space="preserve"> PAGEREF _Toc72413896 \h </w:instrText>
             </w:r>
             <w:r>
               <w:rPr>
@@ -1864,7 +1864,7 @@
               <w:lang w:eastAsia="pt-PT"/>
             </w:rPr>
           </w:pPr>
-          <w:hyperlink w:anchor="_Toc71989195" w:history="1">
+          <w:hyperlink w:anchor="_Toc72413897" w:history="1">
             <w:r>
               <w:rPr>
                 <w:rStyle w:val="Hiperligao"/>
@@ -1909,7 +1909,7 @@
                 <w:noProof/>
                 <w:webHidden/>
               </w:rPr>
-              <w:instrText xml:space="preserve"> PAGEREF _Toc71989195 \h </w:instrText>
+              <w:instrText xml:space="preserve"> PAGEREF _Toc72413897 \h </w:instrText>
             </w:r>
             <w:r>
               <w:rPr>
@@ -1954,7 +1954,7 @@
               <w:lang w:eastAsia="pt-PT"/>
             </w:rPr>
           </w:pPr>
-          <w:hyperlink w:anchor="_Toc71989196" w:history="1">
+          <w:hyperlink w:anchor="_Toc72413898" w:history="1">
             <w:r>
               <w:rPr>
                 <w:rStyle w:val="Hiperligao"/>
@@ -1997,7 +1997,7 @@
                 <w:noProof/>
                 <w:webHidden/>
               </w:rPr>
-              <w:instrText xml:space="preserve"> PAGEREF _Toc71989196 \h </w:instrText>
+              <w:instrText xml:space="preserve"> PAGEREF _Toc72413898 \h </w:instrText>
             </w:r>
             <w:r>
               <w:rPr>
@@ -2042,7 +2042,7 @@
               <w:lang w:eastAsia="pt-PT"/>
             </w:rPr>
           </w:pPr>
-          <w:hyperlink w:anchor="_Toc71989197" w:history="1">
+          <w:hyperlink w:anchor="_Toc72413899" w:history="1">
             <w:r>
               <w:rPr>
                 <w:rStyle w:val="Hiperligao"/>
@@ -2085,7 +2085,7 @@
                 <w:noProof/>
                 <w:webHidden/>
               </w:rPr>
-              <w:instrText xml:space="preserve"> PAGEREF _Toc71989197 \h </w:instrText>
+              <w:instrText xml:space="preserve"> PAGEREF _Toc72413899 \h </w:instrText>
             </w:r>
             <w:r>
               <w:rPr>
@@ -2130,7 +2130,7 @@
               <w:lang w:eastAsia="pt-PT"/>
             </w:rPr>
           </w:pPr>
-          <w:hyperlink w:anchor="_Toc71989198" w:history="1">
+          <w:hyperlink w:anchor="_Toc72413900" w:history="1">
             <w:r>
               <w:rPr>
                 <w:rStyle w:val="Hiperligao"/>
@@ -2173,7 +2173,7 @@
                 <w:noProof/>
                 <w:webHidden/>
               </w:rPr>
-              <w:instrText xml:space="preserve"> PAGEREF _Toc71989198 \h </w:instrText>
+              <w:instrText xml:space="preserve"> PAGEREF _Toc72413900 \h </w:instrText>
             </w:r>
             <w:r>
               <w:rPr>
@@ -2218,7 +2218,7 @@
               <w:lang w:eastAsia="pt-PT"/>
             </w:rPr>
           </w:pPr>
-          <w:hyperlink w:anchor="_Toc71989199" w:history="1">
+          <w:hyperlink w:anchor="_Toc72413901" w:history="1">
             <w:r>
               <w:rPr>
                 <w:rStyle w:val="Hiperligao"/>
@@ -2261,7 +2261,7 @@
                 <w:noProof/>
                 <w:webHidden/>
               </w:rPr>
-              <w:instrText xml:space="preserve"> PAGEREF _Toc71989199 \h </w:instrText>
+              <w:instrText xml:space="preserve"> PAGEREF _Toc72413901 \h </w:instrText>
             </w:r>
             <w:r>
               <w:rPr>
@@ -2308,7 +2308,7 @@
               <w:lang w:eastAsia="pt-PT"/>
             </w:rPr>
           </w:pPr>
-          <w:hyperlink w:anchor="_Toc71989200" w:history="1">
+          <w:hyperlink w:anchor="_Toc72413902" w:history="1">
             <w:r>
               <w:rPr>
                 <w:rStyle w:val="Hiperligao"/>
@@ -2353,7 +2353,7 @@
                 <w:noProof/>
                 <w:webHidden/>
               </w:rPr>
-              <w:instrText xml:space="preserve"> PAGEREF _Toc71989200 \h </w:instrText>
+              <w:instrText xml:space="preserve"> PAGEREF _Toc72413902 \h </w:instrText>
             </w:r>
             <w:r>
               <w:rPr>
@@ -2401,7 +2401,7 @@
               <w:lang w:eastAsia="pt-PT"/>
             </w:rPr>
           </w:pPr>
-          <w:hyperlink w:anchor="_Toc71989201" w:history="1">
+          <w:hyperlink w:anchor="_Toc72413903" w:history="1">
             <w:r>
               <w:rPr>
                 <w:rStyle w:val="Hiperligao"/>
@@ -2447,7 +2447,7 @@
                 <w:noProof/>
                 <w:webHidden/>
               </w:rPr>
-              <w:instrText xml:space="preserve"> PAGEREF _Toc71989201 \h </w:instrText>
+              <w:instrText xml:space="preserve"> PAGEREF _Toc72413903 \h </w:instrText>
             </w:r>
             <w:r>
               <w:rPr>
@@ -2467,7 +2467,7 @@
                 <w:noProof/>
                 <w:webHidden/>
               </w:rPr>
-              <w:t>13</w:t>
+              <w:t>20</w:t>
             </w:r>
             <w:r>
               <w:rPr>
@@ -2494,7 +2494,7 @@
               <w:lang w:eastAsia="pt-PT"/>
             </w:rPr>
           </w:pPr>
-          <w:hyperlink w:anchor="_Toc71989202" w:history="1">
+          <w:hyperlink w:anchor="_Toc72413904" w:history="1">
             <w:r>
               <w:rPr>
                 <w:rStyle w:val="Hiperligao"/>
@@ -2539,7 +2539,7 @@
                 <w:noProof/>
                 <w:webHidden/>
               </w:rPr>
-              <w:instrText xml:space="preserve"> PAGEREF _Toc71989202 \h </w:instrText>
+              <w:instrText xml:space="preserve"> PAGEREF _Toc72413904 \h </w:instrText>
             </w:r>
             <w:r>
               <w:rPr>
@@ -2559,7 +2559,7 @@
                 <w:noProof/>
                 <w:webHidden/>
               </w:rPr>
-              <w:t>13</w:t>
+              <w:t>20</w:t>
             </w:r>
             <w:r>
               <w:rPr>
@@ -2586,7 +2586,7 @@
               <w:lang w:eastAsia="pt-PT"/>
             </w:rPr>
           </w:pPr>
-          <w:hyperlink w:anchor="_Toc71989203" w:history="1">
+          <w:hyperlink w:anchor="_Toc72413905" w:history="1">
             <w:r>
               <w:rPr>
                 <w:rStyle w:val="Hiperligao"/>
@@ -2631,7 +2631,7 @@
                 <w:noProof/>
                 <w:webHidden/>
               </w:rPr>
-              <w:instrText xml:space="preserve"> PAGEREF _Toc71989203 \h </w:instrText>
+              <w:instrText xml:space="preserve"> PAGEREF _Toc72413905 \h </w:instrText>
             </w:r>
             <w:r>
               <w:rPr>
@@ -2651,7 +2651,7 @@
                 <w:noProof/>
                 <w:webHidden/>
               </w:rPr>
-              <w:t>13</w:t>
+              <w:t>20</w:t>
             </w:r>
             <w:r>
               <w:rPr>
@@ -2678,7 +2678,7 @@
               <w:lang w:eastAsia="pt-PT"/>
             </w:rPr>
           </w:pPr>
-          <w:hyperlink w:anchor="_Toc71989204" w:history="1">
+          <w:hyperlink w:anchor="_Toc72413906" w:history="1">
             <w:r>
               <w:rPr>
                 <w:rStyle w:val="Hiperligao"/>
@@ -2723,7 +2723,7 @@
                 <w:noProof/>
                 <w:webHidden/>
               </w:rPr>
-              <w:instrText xml:space="preserve"> PAGEREF _Toc71989204 \h </w:instrText>
+              <w:instrText xml:space="preserve"> PAGEREF _Toc72413906 \h </w:instrText>
             </w:r>
             <w:r>
               <w:rPr>
@@ -2743,7 +2743,7 @@
                 <w:noProof/>
                 <w:webHidden/>
               </w:rPr>
-              <w:t>15</w:t>
+              <w:t>22</w:t>
             </w:r>
             <w:r>
               <w:rPr>
@@ -2770,7 +2770,7 @@
               <w:lang w:eastAsia="pt-PT"/>
             </w:rPr>
           </w:pPr>
-          <w:hyperlink w:anchor="_Toc71989205" w:history="1">
+          <w:hyperlink w:anchor="_Toc72413907" w:history="1">
             <w:r>
               <w:rPr>
                 <w:rStyle w:val="Hiperligao"/>
@@ -2815,7 +2815,7 @@
                 <w:noProof/>
                 <w:webHidden/>
               </w:rPr>
-              <w:instrText xml:space="preserve"> PAGEREF _Toc71989205 \h </w:instrText>
+              <w:instrText xml:space="preserve"> PAGEREF _Toc72413907 \h </w:instrText>
             </w:r>
             <w:r>
               <w:rPr>
@@ -2835,7 +2835,7 @@
                 <w:noProof/>
                 <w:webHidden/>
               </w:rPr>
-              <w:t>16</w:t>
+              <w:t>23</w:t>
             </w:r>
             <w:r>
               <w:rPr>
@@ -2860,7 +2860,7 @@
               <w:lang w:eastAsia="pt-PT"/>
             </w:rPr>
           </w:pPr>
-          <w:hyperlink w:anchor="_Toc71989206" w:history="1">
+          <w:hyperlink w:anchor="_Toc72413908" w:history="1">
             <w:r>
               <w:rPr>
                 <w:rStyle w:val="Hiperligao"/>
@@ -2903,7 +2903,7 @@
                 <w:noProof/>
                 <w:webHidden/>
               </w:rPr>
-              <w:instrText xml:space="preserve"> PAGEREF _Toc71989206 \h </w:instrText>
+              <w:instrText xml:space="preserve"> PAGEREF _Toc72413908 \h </w:instrText>
             </w:r>
             <w:r>
               <w:rPr>
@@ -2923,7 +2923,7 @@
                 <w:noProof/>
                 <w:webHidden/>
               </w:rPr>
-              <w:t>16</w:t>
+              <w:t>23</w:t>
             </w:r>
             <w:r>
               <w:rPr>
@@ -2948,7 +2948,7 @@
               <w:lang w:eastAsia="pt-PT"/>
             </w:rPr>
           </w:pPr>
-          <w:hyperlink w:anchor="_Toc71989207" w:history="1">
+          <w:hyperlink w:anchor="_Toc72413909" w:history="1">
             <w:r>
               <w:rPr>
                 <w:rStyle w:val="Hiperligao"/>
@@ -2991,7 +2991,7 @@
                 <w:noProof/>
                 <w:webHidden/>
               </w:rPr>
-              <w:instrText xml:space="preserve"> PAGEREF _Toc71989207 \h </w:instrText>
+              <w:instrText xml:space="preserve"> PAGEREF _Toc72413909 \h </w:instrText>
             </w:r>
             <w:r>
               <w:rPr>
@@ -3011,7 +3011,7 @@
                 <w:noProof/>
                 <w:webHidden/>
               </w:rPr>
-              <w:t>19</w:t>
+              <w:t>26</w:t>
             </w:r>
             <w:r>
               <w:rPr>
@@ -3036,7 +3036,7 @@
               <w:lang w:eastAsia="pt-PT"/>
             </w:rPr>
           </w:pPr>
-          <w:hyperlink w:anchor="_Toc71989208" w:history="1">
+          <w:hyperlink w:anchor="_Toc72413910" w:history="1">
             <w:r>
               <w:rPr>
                 <w:rStyle w:val="Hiperligao"/>
@@ -3079,7 +3079,7 @@
                 <w:noProof/>
                 <w:webHidden/>
               </w:rPr>
-              <w:instrText xml:space="preserve"> PAGEREF _Toc71989208 \h </w:instrText>
+              <w:instrText xml:space="preserve"> PAGEREF _Toc72413910 \h </w:instrText>
             </w:r>
             <w:r>
               <w:rPr>
@@ -3099,7 +3099,7 @@
                 <w:noProof/>
                 <w:webHidden/>
               </w:rPr>
-              <w:t>21</w:t>
+              <w:t>28</w:t>
             </w:r>
             <w:r>
               <w:rPr>
@@ -3124,7 +3124,7 @@
               <w:lang w:eastAsia="pt-PT"/>
             </w:rPr>
           </w:pPr>
-          <w:hyperlink w:anchor="_Toc71989209" w:history="1">
+          <w:hyperlink w:anchor="_Toc72413911" w:history="1">
             <w:r>
               <w:rPr>
                 <w:rStyle w:val="Hiperligao"/>
@@ -3167,7 +3167,7 @@
                 <w:noProof/>
                 <w:webHidden/>
               </w:rPr>
-              <w:instrText xml:space="preserve"> PAGEREF _Toc71989209 \h </w:instrText>
+              <w:instrText xml:space="preserve"> PAGEREF _Toc72413911 \h </w:instrText>
             </w:r>
             <w:r>
               <w:rPr>
@@ -3187,7 +3187,7 @@
                 <w:noProof/>
                 <w:webHidden/>
               </w:rPr>
-              <w:t>22</w:t>
+              <w:t>29</w:t>
             </w:r>
             <w:r>
               <w:rPr>
@@ -3214,7 +3214,7 @@
               <w:lang w:eastAsia="pt-PT"/>
             </w:rPr>
           </w:pPr>
-          <w:hyperlink w:anchor="_Toc71989210" w:history="1">
+          <w:hyperlink w:anchor="_Toc72413912" w:history="1">
             <w:r>
               <w:rPr>
                 <w:rStyle w:val="Hiperligao"/>
@@ -3268,7 +3268,7 @@
                 <w:noProof/>
                 <w:webHidden/>
               </w:rPr>
-              <w:instrText xml:space="preserve"> PAGEREF _Toc71989210 \h </w:instrText>
+              <w:instrText xml:space="preserve"> PAGEREF _Toc72413912 \h </w:instrText>
             </w:r>
             <w:r>
               <w:rPr>
@@ -3288,7 +3288,7 @@
                 <w:noProof/>
                 <w:webHidden/>
               </w:rPr>
-              <w:t>23</w:t>
+              <w:t>30</w:t>
             </w:r>
             <w:r>
               <w:rPr>
@@ -3316,7 +3316,7 @@
               <w:lang w:eastAsia="pt-PT"/>
             </w:rPr>
           </w:pPr>
-          <w:hyperlink w:anchor="_Toc71989211" w:history="1">
+          <w:hyperlink w:anchor="_Toc72413913" w:history="1">
             <w:r>
               <w:rPr>
                 <w:rStyle w:val="Hiperligao"/>
@@ -3362,7 +3362,7 @@
                 <w:noProof/>
                 <w:webHidden/>
               </w:rPr>
-              <w:instrText xml:space="preserve"> PAGEREF _Toc71989211 \h </w:instrText>
+              <w:instrText xml:space="preserve"> PAGEREF _Toc72413913 \h </w:instrText>
             </w:r>
             <w:r>
               <w:rPr>
@@ -3382,7 +3382,7 @@
                 <w:noProof/>
                 <w:webHidden/>
               </w:rPr>
-              <w:t>25</w:t>
+              <w:t>32</w:t>
             </w:r>
             <w:r>
               <w:rPr>
@@ -3437,7 +3437,7 @@
           <w:noProof/>
         </w:rPr>
       </w:pPr>
-      <w:bookmarkStart w:id="0" w:name="_Toc71989186"/>
+      <w:bookmarkStart w:id="0" w:name="_Toc72413888"/>
       <w:r>
         <w:rPr>
           <w:noProof/>
@@ -3469,7 +3469,7 @@
       <w:r>
         <w:fldChar w:fldCharType="separate"/>
       </w:r>
-      <w:hyperlink w:anchor="_Toc72316801" w:history="1">
+      <w:hyperlink w:anchor="_Toc72413868" w:history="1">
         <w:r>
           <w:rPr>
             <w:rStyle w:val="Hiperligao"/>
@@ -3496,7 +3496,7 @@
             <w:noProof/>
             <w:webHidden/>
           </w:rPr>
-          <w:instrText xml:space="preserve"> PAGEREF _Toc72316801 \h </w:instrText>
+          <w:instrText xml:space="preserve"> PAGEREF _Toc72413868 \h </w:instrText>
         </w:r>
         <w:r>
           <w:rPr>
@@ -3539,13 +3539,13 @@
           <w:lang w:eastAsia="pt-PT"/>
         </w:rPr>
       </w:pPr>
-      <w:hyperlink w:anchor="_Toc72316802" w:history="1">
+      <w:hyperlink w:anchor="_Toc72413869" w:history="1">
         <w:r>
           <w:rPr>
             <w:rStyle w:val="Hiperligao"/>
             <w:noProof/>
           </w:rPr>
-          <w:t>Figura 2- Descrição do Sage One</w:t>
+          <w:t>Figura 2 - Descrição do Sage One</w:t>
         </w:r>
         <w:r>
           <w:rPr>
@@ -3566,7 +3566,7 @@
             <w:noProof/>
             <w:webHidden/>
           </w:rPr>
-          <w:instrText xml:space="preserve"> PAGEREF _Toc72316802 \h </w:instrText>
+          <w:instrText xml:space="preserve"> PAGEREF _Toc72413869 \h </w:instrText>
         </w:r>
         <w:r>
           <w:rPr>
@@ -3609,13 +3609,13 @@
           <w:lang w:eastAsia="pt-PT"/>
         </w:rPr>
       </w:pPr>
-      <w:hyperlink w:anchor="_Toc72316803" w:history="1">
+      <w:hyperlink w:anchor="_Toc72413870" w:history="1">
         <w:r>
           <w:rPr>
             <w:rStyle w:val="Hiperligao"/>
             <w:noProof/>
           </w:rPr>
-          <w:t>Figura 3- Descrição do Sage X3</w:t>
+          <w:t>Figura 3 - Descrição do Sage X3</w:t>
         </w:r>
         <w:r>
           <w:rPr>
@@ -3636,7 +3636,7 @@
             <w:noProof/>
             <w:webHidden/>
           </w:rPr>
-          <w:instrText xml:space="preserve"> PAGEREF _Toc72316803 \h </w:instrText>
+          <w:instrText xml:space="preserve"> PAGEREF _Toc72413870 \h </w:instrText>
         </w:r>
         <w:r>
           <w:rPr>
@@ -3679,13 +3679,13 @@
           <w:lang w:eastAsia="pt-PT"/>
         </w:rPr>
       </w:pPr>
-      <w:hyperlink w:anchor="_Toc72316804" w:history="1">
+      <w:hyperlink w:anchor="_Toc72413871" w:history="1">
         <w:r>
           <w:rPr>
             <w:rStyle w:val="Hiperligao"/>
             <w:noProof/>
           </w:rPr>
-          <w:t>Figura 4- Descrição do Sage X3 Fast Start</w:t>
+          <w:t>Figura 4 - Descrição do Sage X3 Fast Start</w:t>
         </w:r>
         <w:r>
           <w:rPr>
@@ -3706,7 +3706,7 @@
             <w:noProof/>
             <w:webHidden/>
           </w:rPr>
-          <w:instrText xml:space="preserve"> PAGEREF _Toc72316804 \h </w:instrText>
+          <w:instrText xml:space="preserve"> PAGEREF _Toc72413871 \h </w:instrText>
         </w:r>
         <w:r>
           <w:rPr>
@@ -3749,13 +3749,13 @@
           <w:lang w:eastAsia="pt-PT"/>
         </w:rPr>
       </w:pPr>
-      <w:hyperlink w:anchor="_Toc72316805" w:history="1">
+      <w:hyperlink w:anchor="_Toc72413872" w:history="1">
         <w:r>
           <w:rPr>
             <w:rStyle w:val="Hiperligao"/>
             <w:noProof/>
           </w:rPr>
-          <w:t>Figura 5- Mockup do Formulário de Menu Principal</w:t>
+          <w:t>Figura 5 - Mockup do Formulário de Menu Principal</w:t>
         </w:r>
         <w:r>
           <w:rPr>
@@ -3776,7 +3776,7 @@
             <w:noProof/>
             <w:webHidden/>
           </w:rPr>
-          <w:instrText xml:space="preserve"> PAGEREF _Toc72316805 \h </w:instrText>
+          <w:instrText xml:space="preserve"> PAGEREF _Toc72413872 \h </w:instrText>
         </w:r>
         <w:r>
           <w:rPr>
@@ -3819,13 +3819,13 @@
           <w:lang w:eastAsia="pt-PT"/>
         </w:rPr>
       </w:pPr>
-      <w:hyperlink w:anchor="_Toc72316806" w:history="1">
+      <w:hyperlink w:anchor="_Toc72413873" w:history="1">
         <w:r>
           <w:rPr>
             <w:rStyle w:val="Hiperligao"/>
             <w:noProof/>
           </w:rPr>
-          <w:t>Figura 6- Formulário do Menu Principal</w:t>
+          <w:t>Figura 6 - Formulário do Menu Principal</w:t>
         </w:r>
         <w:r>
           <w:rPr>
@@ -3846,7 +3846,7 @@
             <w:noProof/>
             <w:webHidden/>
           </w:rPr>
-          <w:instrText xml:space="preserve"> PAGEREF _Toc72316806 \h </w:instrText>
+          <w:instrText xml:space="preserve"> PAGEREF _Toc72413873 \h </w:instrText>
         </w:r>
         <w:r>
           <w:rPr>
@@ -3889,13 +3889,13 @@
           <w:lang w:eastAsia="pt-PT"/>
         </w:rPr>
       </w:pPr>
-      <w:hyperlink w:anchor="_Toc72316807" w:history="1">
+      <w:hyperlink w:anchor="_Toc72413874" w:history="1">
         <w:r>
           <w:rPr>
             <w:rStyle w:val="Hiperligao"/>
             <w:noProof/>
           </w:rPr>
-          <w:t>Figura 7- Mockup do formulário de Gestão de documentos</w:t>
+          <w:t>Figura 7 - Mockup do formulário de Gestão de documentos</w:t>
         </w:r>
         <w:r>
           <w:rPr>
@@ -3916,7 +3916,7 @@
             <w:noProof/>
             <w:webHidden/>
           </w:rPr>
-          <w:instrText xml:space="preserve"> PAGEREF _Toc72316807 \h </w:instrText>
+          <w:instrText xml:space="preserve"> PAGEREF _Toc72413874 \h </w:instrText>
         </w:r>
         <w:r>
           <w:rPr>
@@ -3959,13 +3959,13 @@
           <w:lang w:eastAsia="pt-PT"/>
         </w:rPr>
       </w:pPr>
-      <w:hyperlink r:id="rId14" w:anchor="_Toc72316808" w:history="1">
+      <w:hyperlink r:id="rId14" w:anchor="_Toc72413875" w:history="1">
         <w:r>
           <w:rPr>
             <w:rStyle w:val="Hiperligao"/>
             <w:noProof/>
           </w:rPr>
-          <w:t>Figura 8- Formulário de Gestão de Documentos</w:t>
+          <w:t>Figura 8 - Formulário de Gestão de Documentos</w:t>
         </w:r>
         <w:r>
           <w:rPr>
@@ -3986,7 +3986,7 @@
             <w:noProof/>
             <w:webHidden/>
           </w:rPr>
-          <w:instrText xml:space="preserve"> PAGEREF _Toc72316808 \h </w:instrText>
+          <w:instrText xml:space="preserve"> PAGEREF _Toc72413875 \h </w:instrText>
         </w:r>
         <w:r>
           <w:rPr>
@@ -4029,13 +4029,13 @@
           <w:lang w:eastAsia="pt-PT"/>
         </w:rPr>
       </w:pPr>
-      <w:hyperlink r:id="rId15" w:anchor="_Toc72316809" w:history="1">
+      <w:hyperlink r:id="rId15" w:anchor="_Toc72413876" w:history="1">
         <w:r>
           <w:rPr>
             <w:rStyle w:val="Hiperligao"/>
             <w:noProof/>
           </w:rPr>
-          <w:t>Figura 9- Formulário de Gestão de Tipos de Projeto (Edição)</w:t>
+          <w:t>Figura 9 - Formulário de Gestão de Tipos de Projeto (Edição)</w:t>
         </w:r>
         <w:r>
           <w:rPr>
@@ -4056,7 +4056,7 @@
             <w:noProof/>
             <w:webHidden/>
           </w:rPr>
-          <w:instrText xml:space="preserve"> PAGEREF _Toc72316809 \h </w:instrText>
+          <w:instrText xml:space="preserve"> PAGEREF _Toc72413876 \h </w:instrText>
         </w:r>
         <w:r>
           <w:rPr>
@@ -4099,13 +4099,13 @@
           <w:lang w:eastAsia="pt-PT"/>
         </w:rPr>
       </w:pPr>
-      <w:hyperlink w:anchor="_Toc72316810" w:history="1">
+      <w:hyperlink w:anchor="_Toc72413877" w:history="1">
         <w:r>
           <w:rPr>
             <w:rStyle w:val="Hiperligao"/>
             <w:noProof/>
           </w:rPr>
-          <w:t>Figura 10- Formulário de Gestão de Tipos de Projeto (Especialistas)</w:t>
+          <w:t>Figura 10 - Formulário de Gestão de Tipos de Projeto (Especialistas)</w:t>
         </w:r>
         <w:r>
           <w:rPr>
@@ -4126,7 +4126,7 @@
             <w:noProof/>
             <w:webHidden/>
           </w:rPr>
-          <w:instrText xml:space="preserve"> PAGEREF _Toc72316810 \h </w:instrText>
+          <w:instrText xml:space="preserve"> PAGEREF _Toc72413877 \h </w:instrText>
         </w:r>
         <w:r>
           <w:rPr>
@@ -4169,13 +4169,13 @@
           <w:lang w:eastAsia="pt-PT"/>
         </w:rPr>
       </w:pPr>
-      <w:hyperlink r:id="rId16" w:anchor="_Toc72316811" w:history="1">
+      <w:hyperlink r:id="rId16" w:anchor="_Toc72413878" w:history="1">
         <w:r>
           <w:rPr>
             <w:rStyle w:val="Hiperligao"/>
             <w:noProof/>
           </w:rPr>
-          <w:t>Figura 11- Mockup do Formulário de Gestão de Funcionários</w:t>
+          <w:t>Figura 11 - Mockup do Formulário de Gestão de Funcionários</w:t>
         </w:r>
         <w:r>
           <w:rPr>
@@ -4196,7 +4196,7 @@
             <w:noProof/>
             <w:webHidden/>
           </w:rPr>
-          <w:instrText xml:space="preserve"> PAGEREF _Toc72316811 \h </w:instrText>
+          <w:instrText xml:space="preserve"> PAGEREF _Toc72413878 \h </w:instrText>
         </w:r>
         <w:r>
           <w:rPr>
@@ -4239,13 +4239,13 @@
           <w:lang w:eastAsia="pt-PT"/>
         </w:rPr>
       </w:pPr>
-      <w:hyperlink w:anchor="_Toc72316812" w:history="1">
+      <w:hyperlink w:anchor="_Toc72413879" w:history="1">
         <w:r>
           <w:rPr>
             <w:rStyle w:val="Hiperligao"/>
             <w:noProof/>
           </w:rPr>
-          <w:t>Figura 12- Formulário de Gestão de Funcionários</w:t>
+          <w:t>Figura 12 - Formulário de Gestão de Funcionários</w:t>
         </w:r>
         <w:r>
           <w:rPr>
@@ -4266,7 +4266,7 @@
             <w:noProof/>
             <w:webHidden/>
           </w:rPr>
-          <w:instrText xml:space="preserve"> PAGEREF _Toc72316812 \h </w:instrText>
+          <w:instrText xml:space="preserve"> PAGEREF _Toc72413879 \h </w:instrText>
         </w:r>
         <w:r>
           <w:rPr>
@@ -4309,13 +4309,13 @@
           <w:lang w:eastAsia="pt-PT"/>
         </w:rPr>
       </w:pPr>
-      <w:hyperlink w:anchor="_Toc72316813" w:history="1">
+      <w:hyperlink w:anchor="_Toc72413880" w:history="1">
         <w:r>
           <w:rPr>
             <w:rStyle w:val="Hiperligao"/>
             <w:noProof/>
           </w:rPr>
-          <w:t>Figura 13- Mockup do Formulário Gestão de Pareceres</w:t>
+          <w:t>Figura 13 - Mockup do Formulário Gestão de Pareceres</w:t>
         </w:r>
         <w:r>
           <w:rPr>
@@ -4336,7 +4336,7 @@
             <w:noProof/>
             <w:webHidden/>
           </w:rPr>
-          <w:instrText xml:space="preserve"> PAGEREF _Toc72316813 \h </w:instrText>
+          <w:instrText xml:space="preserve"> PAGEREF _Toc72413880 \h </w:instrText>
         </w:r>
         <w:r>
           <w:rPr>
@@ -4379,13 +4379,13 @@
           <w:lang w:eastAsia="pt-PT"/>
         </w:rPr>
       </w:pPr>
-      <w:hyperlink w:anchor="_Toc72316814" w:history="1">
+      <w:hyperlink w:anchor="_Toc72413881" w:history="1">
         <w:r>
           <w:rPr>
             <w:rStyle w:val="Hiperligao"/>
             <w:noProof/>
           </w:rPr>
-          <w:t>Figura 14- Formulário de Gestão de Pareceres</w:t>
+          <w:t>Figura 14 - Formulário de Gestão de Pareceres</w:t>
         </w:r>
         <w:r>
           <w:rPr>
@@ -4406,7 +4406,7 @@
             <w:noProof/>
             <w:webHidden/>
           </w:rPr>
-          <w:instrText xml:space="preserve"> PAGEREF _Toc72316814 \h </w:instrText>
+          <w:instrText xml:space="preserve"> PAGEREF _Toc72413881 \h </w:instrText>
         </w:r>
         <w:r>
           <w:rPr>
@@ -4449,13 +4449,13 @@
           <w:lang w:eastAsia="pt-PT"/>
         </w:rPr>
       </w:pPr>
-      <w:hyperlink r:id="rId17" w:anchor="_Toc72316815" w:history="1">
+      <w:hyperlink r:id="rId17" w:anchor="_Toc72413882" w:history="1">
         <w:r>
           <w:rPr>
             <w:rStyle w:val="Hiperligao"/>
             <w:noProof/>
           </w:rPr>
-          <w:t>Figura 15- Mockup do formulário de Gestão de Processos</w:t>
+          <w:t>Figura 15 - Mockup do formulário de Gestão de Processos</w:t>
         </w:r>
         <w:r>
           <w:rPr>
@@ -4476,7 +4476,7 @@
             <w:noProof/>
             <w:webHidden/>
           </w:rPr>
-          <w:instrText xml:space="preserve"> PAGEREF _Toc72316815 \h </w:instrText>
+          <w:instrText xml:space="preserve"> PAGEREF _Toc72413882 \h </w:instrText>
         </w:r>
         <w:r>
           <w:rPr>
@@ -4519,13 +4519,13 @@
           <w:lang w:eastAsia="pt-PT"/>
         </w:rPr>
       </w:pPr>
-      <w:hyperlink w:anchor="_Toc72316816" w:history="1">
+      <w:hyperlink w:anchor="_Toc72413883" w:history="1">
         <w:r>
           <w:rPr>
             <w:rStyle w:val="Hiperligao"/>
             <w:noProof/>
           </w:rPr>
-          <w:t>Figura 16- Formulário de Gestão de Processos</w:t>
+          <w:t>Figura 16 - Formulário de Gestão de Processos</w:t>
         </w:r>
         <w:r>
           <w:rPr>
@@ -4546,7 +4546,7 @@
             <w:noProof/>
             <w:webHidden/>
           </w:rPr>
-          <w:instrText xml:space="preserve"> PAGEREF _Toc72316816 \h </w:instrText>
+          <w:instrText xml:space="preserve"> PAGEREF _Toc72413883 \h </w:instrText>
         </w:r>
         <w:r>
           <w:rPr>
@@ -4589,13 +4589,13 @@
           <w:lang w:eastAsia="pt-PT"/>
         </w:rPr>
       </w:pPr>
-      <w:hyperlink r:id="rId18" w:anchor="_Toc72316817" w:history="1">
+      <w:hyperlink r:id="rId18" w:anchor="_Toc72413884" w:history="1">
         <w:r>
           <w:rPr>
             <w:rStyle w:val="Hiperligao"/>
             <w:noProof/>
           </w:rPr>
-          <w:t>Figura 17- Mockup do formulário de Gestão de Projetos</w:t>
+          <w:t>Figura 17 - Mockup do formulário de Gestão de Projetos</w:t>
         </w:r>
         <w:r>
           <w:rPr>
@@ -4616,7 +4616,7 @@
             <w:noProof/>
             <w:webHidden/>
           </w:rPr>
-          <w:instrText xml:space="preserve"> PAGEREF _Toc72316817 \h </w:instrText>
+          <w:instrText xml:space="preserve"> PAGEREF _Toc72413884 \h </w:instrText>
         </w:r>
         <w:r>
           <w:rPr>
@@ -4659,13 +4659,13 @@
           <w:lang w:eastAsia="pt-PT"/>
         </w:rPr>
       </w:pPr>
-      <w:hyperlink r:id="rId19" w:anchor="_Toc72316818" w:history="1">
+      <w:hyperlink r:id="rId19" w:anchor="_Toc72413885" w:history="1">
         <w:r>
           <w:rPr>
             <w:rStyle w:val="Hiperligao"/>
             <w:noProof/>
           </w:rPr>
-          <w:t>Figura 18- Formulário de Gestão de Projetos</w:t>
+          <w:t>Figura 18 - Formulário de Gestão de Projetos</w:t>
         </w:r>
         <w:r>
           <w:rPr>
@@ -4686,7 +4686,7 @@
             <w:noProof/>
             <w:webHidden/>
           </w:rPr>
-          <w:instrText xml:space="preserve"> PAGEREF _Toc72316818 \h </w:instrText>
+          <w:instrText xml:space="preserve"> PAGEREF _Toc72413885 \h </w:instrText>
         </w:r>
         <w:r>
           <w:rPr>
@@ -4729,13 +4729,13 @@
           <w:lang w:eastAsia="pt-PT"/>
         </w:rPr>
       </w:pPr>
-      <w:hyperlink r:id="rId20" w:anchor="_Toc72316819" w:history="1">
+      <w:hyperlink r:id="rId20" w:anchor="_Toc72413886" w:history="1">
         <w:r>
           <w:rPr>
             <w:rStyle w:val="Hiperligao"/>
             <w:noProof/>
           </w:rPr>
-          <w:t>Figura 19- Mockup de Gestão de Promotores</w:t>
+          <w:t>Figura 19 - Mockup de Gestão de Promotores</w:t>
         </w:r>
         <w:r>
           <w:rPr>
@@ -4756,7 +4756,7 @@
             <w:noProof/>
             <w:webHidden/>
           </w:rPr>
-          <w:instrText xml:space="preserve"> PAGEREF _Toc72316819 \h </w:instrText>
+          <w:instrText xml:space="preserve"> PAGEREF _Toc72413886 \h </w:instrText>
         </w:r>
         <w:r>
           <w:rPr>
@@ -4799,13 +4799,13 @@
           <w:lang w:eastAsia="pt-PT"/>
         </w:rPr>
       </w:pPr>
-      <w:hyperlink w:anchor="_Toc72316820" w:history="1">
+      <w:hyperlink w:anchor="_Toc72413887" w:history="1">
         <w:r>
           <w:rPr>
             <w:rStyle w:val="Hiperligao"/>
             <w:noProof/>
           </w:rPr>
-          <w:t>Figura 20- Formulário de Gestão de Promotores</w:t>
+          <w:t>Figura 20 - Formulário de Gestão de Promotores</w:t>
         </w:r>
         <w:r>
           <w:rPr>
@@ -4826,7 +4826,7 @@
             <w:noProof/>
             <w:webHidden/>
           </w:rPr>
-          <w:instrText xml:space="preserve"> PAGEREF _Toc72316820 \h </w:instrText>
+          <w:instrText xml:space="preserve"> PAGEREF _Toc72413887 \h </w:instrText>
         </w:r>
         <w:r>
           <w:rPr>
@@ -4877,7 +4877,7 @@
         </w:numPr>
         <w:ind w:left="432" w:hanging="432"/>
       </w:pPr>
-      <w:bookmarkStart w:id="1" w:name="_Toc71989187"/>
+      <w:bookmarkStart w:id="1" w:name="_Toc72413889"/>
       <w:r>
         <w:lastRenderedPageBreak/>
         <w:t>Índice de Tabelas</w:t>
@@ -4978,7 +4978,7 @@
       <w:pPr>
         <w:pStyle w:val="Ttulo1"/>
       </w:pPr>
-      <w:bookmarkStart w:id="2" w:name="_Toc71989188"/>
+      <w:bookmarkStart w:id="2" w:name="_Toc72413890"/>
       <w:r>
         <w:lastRenderedPageBreak/>
         <w:t>Introdução</w:t>
@@ -5028,7 +5028,7 @@
           <w:noProof/>
         </w:rPr>
       </w:pPr>
-      <w:bookmarkStart w:id="3" w:name="_Toc71989189"/>
+      <w:bookmarkStart w:id="3" w:name="_Toc72413891"/>
       <w:r>
         <w:rPr>
           <w:noProof/>
@@ -5093,7 +5093,7 @@
       <w:pPr>
         <w:pStyle w:val="Ttulo1"/>
       </w:pPr>
-      <w:bookmarkStart w:id="4" w:name="_Toc71989190"/>
+      <w:bookmarkStart w:id="4" w:name="_Toc72413892"/>
       <w:r>
         <w:lastRenderedPageBreak/>
         <w:t>Especificação do Sistema</w:t>
@@ -5110,7 +5110,7 @@
       <w:pPr>
         <w:pStyle w:val="Ttulo2"/>
       </w:pPr>
-      <w:bookmarkStart w:id="6" w:name="_Toc71989191"/>
+      <w:bookmarkStart w:id="6" w:name="_Toc72413893"/>
       <w:bookmarkEnd w:id="5"/>
       <w:r>
         <w:t>Definição da Lógica de Negócio</w:t>
@@ -5135,7 +5135,7 @@
       <w:pPr>
         <w:pStyle w:val="Ttulo2"/>
       </w:pPr>
-      <w:bookmarkStart w:id="8" w:name="_Toc71989192"/>
+      <w:bookmarkStart w:id="8" w:name="_Toc72413894"/>
       <w:bookmarkEnd w:id="7"/>
       <w:r>
         <w:t>Análise de Impacto</w:t>
@@ -5147,13 +5147,13 @@
         <w:pStyle w:val="Ttulo3"/>
       </w:pPr>
       <w:bookmarkStart w:id="9" w:name="_Toc70877591"/>
-      <w:bookmarkStart w:id="10" w:name="_Toc71989193"/>
-      <w:bookmarkStart w:id="11" w:name="_Hlk71189423"/>
+      <w:bookmarkStart w:id="10" w:name="_Hlk71189423"/>
+      <w:bookmarkStart w:id="11" w:name="_Toc72413895"/>
       <w:r>
         <w:t>Pontos positivos</w:t>
       </w:r>
       <w:bookmarkEnd w:id="9"/>
-      <w:bookmarkEnd w:id="10"/>
+      <w:bookmarkEnd w:id="11"/>
     </w:p>
     <w:p>
       <w:pPr>
@@ -5203,15 +5203,15 @@
         <w:pStyle w:val="Ttulo3"/>
       </w:pPr>
       <w:bookmarkStart w:id="12" w:name="_Toc70877592"/>
-      <w:bookmarkStart w:id="13" w:name="_Toc71989194"/>
+      <w:bookmarkStart w:id="13" w:name="_Toc72413896"/>
       <w:r>
         <w:t xml:space="preserve">Pontos </w:t>
       </w:r>
       <w:bookmarkEnd w:id="12"/>
+      <w:r>
+        <w:t>de melhoria</w:t>
+      </w:r>
       <w:bookmarkEnd w:id="13"/>
-      <w:r>
-        <w:t>de melhoria</w:t>
-      </w:r>
     </w:p>
     <w:p>
       <w:pPr>
@@ -5304,19 +5304,32 @@
         <w:pStyle w:val="Legenda"/>
         <w:jc w:val="center"/>
       </w:pPr>
-      <w:bookmarkStart w:id="14" w:name="_Toc72316801"/>
-      <w:bookmarkEnd w:id="11"/>
+      <w:bookmarkStart w:id="14" w:name="_Toc72413868"/>
+      <w:bookmarkEnd w:id="10"/>
       <w:r>
         <w:t xml:space="preserve">Figura </w:t>
       </w:r>
-      <w:fldSimple w:instr=" SEQ Figura \* ARABIC ">
-        <w:r>
-          <w:rPr>
-            <w:noProof/>
-          </w:rPr>
-          <w:t>1</w:t>
-        </w:r>
-      </w:fldSimple>
+      <w:r>
+        <w:fldChar w:fldCharType="begin"/>
+      </w:r>
+      <w:r>
+        <w:instrText xml:space="preserve"> SEQ Figura \* ARABIC </w:instrText>
+      </w:r>
+      <w:r>
+        <w:fldChar w:fldCharType="separate"/>
+      </w:r>
+      <w:r>
+        <w:rPr>
+          <w:noProof/>
+        </w:rPr>
+        <w:t>1</w:t>
+      </w:r>
+      <w:r>
+        <w:rPr>
+          <w:noProof/>
+        </w:rPr>
+        <w:fldChar w:fldCharType="end"/>
+      </w:r>
       <w:r>
         <w:t xml:space="preserve"> - Análise de Impacto</w:t>
       </w:r>
@@ -5326,7 +5339,7 @@
       <w:pPr>
         <w:pStyle w:val="Ttulo2"/>
       </w:pPr>
-      <w:bookmarkStart w:id="15" w:name="_Toc71989195"/>
+      <w:bookmarkStart w:id="15" w:name="_Toc72413897"/>
       <w:r>
         <w:lastRenderedPageBreak/>
         <w:t>Análise Concorrencial</w:t>
@@ -5348,7 +5361,7 @@
       <w:pPr>
         <w:pStyle w:val="Ttulo3"/>
       </w:pPr>
-      <w:bookmarkStart w:id="16" w:name="_Toc71989196"/>
+      <w:bookmarkStart w:id="16" w:name="_Toc72413898"/>
       <w:r>
         <w:t>Sage</w:t>
       </w:r>
@@ -5422,31 +5435,18 @@
         <w:pStyle w:val="Legenda"/>
         <w:jc w:val="center"/>
       </w:pPr>
-      <w:bookmarkStart w:id="17" w:name="_Toc72316802"/>
+      <w:bookmarkStart w:id="17" w:name="_Toc72413869"/>
       <w:r>
         <w:t xml:space="preserve">Figura </w:t>
       </w:r>
-      <w:r>
-        <w:fldChar w:fldCharType="begin"/>
-      </w:r>
-      <w:r>
-        <w:instrText xml:space="preserve"> SEQ Figura \* ARABIC </w:instrText>
-      </w:r>
-      <w:r>
-        <w:fldChar w:fldCharType="separate"/>
-      </w:r>
-      <w:r>
-        <w:rPr>
-          <w:noProof/>
-        </w:rPr>
-        <w:t>2</w:t>
-      </w:r>
-      <w:r>
-        <w:rPr>
-          <w:noProof/>
-        </w:rPr>
-        <w:fldChar w:fldCharType="end"/>
-      </w:r>
+      <w:fldSimple w:instr=" SEQ Figura \* ARABIC ">
+        <w:r>
+          <w:rPr>
+            <w:noProof/>
+          </w:rPr>
+          <w:t>2</w:t>
+        </w:r>
+      </w:fldSimple>
       <w:r>
         <w:rPr>
           <w:noProof/>
@@ -5773,7 +5773,7 @@
       <w:pPr>
         <w:pStyle w:val="Ttulo3"/>
       </w:pPr>
-      <w:bookmarkStart w:id="18" w:name="_Toc71989197"/>
+      <w:bookmarkStart w:id="18" w:name="_Toc72413899"/>
       <w:r>
         <w:lastRenderedPageBreak/>
         <w:t>Sage X3</w:t>
@@ -5843,31 +5843,18 @@
         <w:pStyle w:val="Legenda"/>
         <w:jc w:val="center"/>
       </w:pPr>
-      <w:bookmarkStart w:id="19" w:name="_Toc72316803"/>
+      <w:bookmarkStart w:id="19" w:name="_Toc72413870"/>
       <w:r>
         <w:t xml:space="preserve">Figura </w:t>
       </w:r>
-      <w:r>
-        <w:fldChar w:fldCharType="begin"/>
-      </w:r>
-      <w:r>
-        <w:instrText xml:space="preserve"> SEQ Figura \* ARABIC </w:instrText>
-      </w:r>
-      <w:r>
-        <w:fldChar w:fldCharType="separate"/>
-      </w:r>
-      <w:r>
-        <w:rPr>
-          <w:noProof/>
-        </w:rPr>
-        <w:t>3</w:t>
-      </w:r>
-      <w:r>
-        <w:rPr>
-          <w:noProof/>
-        </w:rPr>
-        <w:fldChar w:fldCharType="end"/>
-      </w:r>
+      <w:fldSimple w:instr=" SEQ Figura \* ARABIC ">
+        <w:r>
+          <w:rPr>
+            <w:noProof/>
+          </w:rPr>
+          <w:t>3</w:t>
+        </w:r>
+      </w:fldSimple>
       <w:r>
         <w:rPr>
           <w:noProof/>
@@ -6194,7 +6181,7 @@
       <w:pPr>
         <w:pStyle w:val="Ttulo3"/>
       </w:pPr>
-      <w:bookmarkStart w:id="20" w:name="_Toc71989198"/>
+      <w:bookmarkStart w:id="20" w:name="_Toc72413900"/>
       <w:r>
         <w:lastRenderedPageBreak/>
         <w:t>Sage X3 Fast Start</w:t>
@@ -6264,31 +6251,18 @@
         <w:pStyle w:val="Legenda"/>
         <w:jc w:val="center"/>
       </w:pPr>
-      <w:bookmarkStart w:id="21" w:name="_Toc72316804"/>
+      <w:bookmarkStart w:id="21" w:name="_Toc72413871"/>
       <w:r>
         <w:t xml:space="preserve">Figura </w:t>
       </w:r>
-      <w:r>
-        <w:fldChar w:fldCharType="begin"/>
-      </w:r>
-      <w:r>
-        <w:instrText xml:space="preserve"> SEQ Figura \* ARABIC </w:instrText>
-      </w:r>
-      <w:r>
-        <w:fldChar w:fldCharType="separate"/>
-      </w:r>
-      <w:r>
-        <w:rPr>
-          <w:noProof/>
-        </w:rPr>
-        <w:t>4</w:t>
-      </w:r>
-      <w:r>
-        <w:rPr>
-          <w:noProof/>
-        </w:rPr>
-        <w:fldChar w:fldCharType="end"/>
-      </w:r>
+      <w:fldSimple w:instr=" SEQ Figura \* ARABIC ">
+        <w:r>
+          <w:rPr>
+            <w:noProof/>
+          </w:rPr>
+          <w:t>4</w:t>
+        </w:r>
+      </w:fldSimple>
       <w:r>
         <w:rPr>
           <w:noProof/>
@@ -6612,7 +6586,7 @@
       <w:pPr>
         <w:pStyle w:val="Ttulo3"/>
       </w:pPr>
-      <w:bookmarkStart w:id="22" w:name="_Toc71989199"/>
+      <w:bookmarkStart w:id="22" w:name="_Toc72413901"/>
       <w:r>
         <w:lastRenderedPageBreak/>
         <w:t>Comparação dos Sistemas</w:t>
@@ -6645,27 +6619,14 @@
       <w:r>
         <w:t xml:space="preserve">Tabela </w:t>
       </w:r>
-      <w:r>
-        <w:fldChar w:fldCharType="begin"/>
-      </w:r>
-      <w:r>
-        <w:instrText xml:space="preserve"> SEQ Tabela \* ARABIC </w:instrText>
-      </w:r>
-      <w:r>
-        <w:fldChar w:fldCharType="separate"/>
-      </w:r>
-      <w:r>
-        <w:rPr>
-          <w:noProof/>
-        </w:rPr>
-        <w:t>1</w:t>
-      </w:r>
-      <w:r>
-        <w:rPr>
-          <w:noProof/>
-        </w:rPr>
-        <w:fldChar w:fldCharType="end"/>
-      </w:r>
+      <w:fldSimple w:instr=" SEQ Tabela \* ARABIC ">
+        <w:r>
+          <w:rPr>
+            <w:noProof/>
+          </w:rPr>
+          <w:t>1</w:t>
+        </w:r>
+      </w:fldSimple>
       <w:r>
         <w:t>- Comparação entre os 3 sistemas referidos</w:t>
       </w:r>
@@ -7296,7 +7257,7 @@
       <w:pPr>
         <w:pStyle w:val="Ttulo2"/>
       </w:pPr>
-      <w:bookmarkStart w:id="25" w:name="_Toc71989200"/>
+      <w:bookmarkStart w:id="25" w:name="_Toc72413902"/>
       <w:r>
         <w:lastRenderedPageBreak/>
         <w:t>Wireframes/Mockups</w:t>
@@ -7381,31 +7342,18 @@
         <w:pStyle w:val="Legenda"/>
         <w:jc w:val="center"/>
       </w:pPr>
-      <w:bookmarkStart w:id="26" w:name="_Toc72316805"/>
+      <w:bookmarkStart w:id="26" w:name="_Toc72413872"/>
       <w:r>
         <w:t xml:space="preserve">Figura </w:t>
       </w:r>
-      <w:r>
-        <w:fldChar w:fldCharType="begin"/>
-      </w:r>
-      <w:r>
-        <w:instrText xml:space="preserve"> SEQ Figura \* ARABIC </w:instrText>
-      </w:r>
-      <w:r>
-        <w:fldChar w:fldCharType="separate"/>
-      </w:r>
-      <w:r>
-        <w:rPr>
-          <w:noProof/>
-        </w:rPr>
-        <w:t>5</w:t>
-      </w:r>
-      <w:r>
-        <w:rPr>
-          <w:noProof/>
-        </w:rPr>
-        <w:fldChar w:fldCharType="end"/>
-      </w:r>
+      <w:fldSimple w:instr=" SEQ Figura \* ARABIC ">
+        <w:r>
+          <w:rPr>
+            <w:noProof/>
+          </w:rPr>
+          <w:t>5</w:t>
+        </w:r>
+      </w:fldSimple>
       <w:r>
         <w:rPr>
           <w:noProof/>
@@ -7516,31 +7464,18 @@
         <w:pStyle w:val="Legenda"/>
         <w:jc w:val="center"/>
       </w:pPr>
-      <w:bookmarkStart w:id="27" w:name="_Toc72316806"/>
+      <w:bookmarkStart w:id="27" w:name="_Toc72413873"/>
       <w:r>
         <w:t xml:space="preserve">Figura </w:t>
       </w:r>
-      <w:r>
-        <w:fldChar w:fldCharType="begin"/>
-      </w:r>
-      <w:r>
-        <w:instrText xml:space="preserve"> SEQ Figura \* ARABIC </w:instrText>
-      </w:r>
-      <w:r>
-        <w:fldChar w:fldCharType="separate"/>
-      </w:r>
-      <w:r>
-        <w:rPr>
-          <w:noProof/>
-        </w:rPr>
-        <w:t>6</w:t>
-      </w:r>
-      <w:r>
-        <w:rPr>
-          <w:noProof/>
-        </w:rPr>
-        <w:fldChar w:fldCharType="end"/>
-      </w:r>
+      <w:fldSimple w:instr=" SEQ Figura \* ARABIC ">
+        <w:r>
+          <w:rPr>
+            <w:noProof/>
+          </w:rPr>
+          <w:t>6</w:t>
+        </w:r>
+      </w:fldSimple>
       <w:r>
         <w:rPr>
           <w:noProof/>
@@ -7626,31 +7561,18 @@
         <w:pStyle w:val="Legenda"/>
         <w:jc w:val="center"/>
       </w:pPr>
-      <w:bookmarkStart w:id="28" w:name="_Toc72316807"/>
+      <w:bookmarkStart w:id="28" w:name="_Toc72413874"/>
       <w:r>
         <w:t xml:space="preserve">Figura </w:t>
       </w:r>
-      <w:r>
-        <w:fldChar w:fldCharType="begin"/>
-      </w:r>
-      <w:r>
-        <w:instrText xml:space="preserve"> SEQ Figura \* ARABIC </w:instrText>
-      </w:r>
-      <w:r>
-        <w:fldChar w:fldCharType="separate"/>
-      </w:r>
-      <w:r>
-        <w:rPr>
-          <w:noProof/>
-        </w:rPr>
-        <w:t>7</w:t>
-      </w:r>
-      <w:r>
-        <w:rPr>
-          <w:noProof/>
-        </w:rPr>
-        <w:fldChar w:fldCharType="end"/>
-      </w:r>
+      <w:fldSimple w:instr=" SEQ Figura \* ARABIC ">
+        <w:r>
+          <w:rPr>
+            <w:noProof/>
+          </w:rPr>
+          <w:t>7</w:t>
+        </w:r>
+      </w:fldSimple>
       <w:r>
         <w:rPr>
           <w:noProof/>
@@ -7721,31 +7643,18 @@
                                 <w:noProof/>
                               </w:rPr>
                             </w:pPr>
-                            <w:bookmarkStart w:id="29" w:name="_Toc72316808"/>
+                            <w:bookmarkStart w:id="29" w:name="_Toc72413875"/>
                             <w:r>
                               <w:t xml:space="preserve">Figura </w:t>
                             </w:r>
-                            <w:r>
-                              <w:fldChar w:fldCharType="begin"/>
-                            </w:r>
-                            <w:r>
-                              <w:instrText xml:space="preserve"> SEQ Figura \* ARABIC </w:instrText>
-                            </w:r>
-                            <w:r>
-                              <w:fldChar w:fldCharType="separate"/>
-                            </w:r>
-                            <w:r>
-                              <w:rPr>
-                                <w:noProof/>
-                              </w:rPr>
-                              <w:t>8</w:t>
-                            </w:r>
-                            <w:r>
-                              <w:rPr>
-                                <w:noProof/>
-                              </w:rPr>
-                              <w:fldChar w:fldCharType="end"/>
-                            </w:r>
+                            <w:fldSimple w:instr=" SEQ Figura \* ARABIC ">
+                              <w:r>
+                                <w:rPr>
+                                  <w:noProof/>
+                                </w:rPr>
+                                <w:t>8</w:t>
+                              </w:r>
+                            </w:fldSimple>
                             <w:r>
                               <w:rPr>
                                 <w:noProof/>
@@ -7788,31 +7697,18 @@
                           <w:noProof/>
                         </w:rPr>
                       </w:pPr>
-                      <w:bookmarkStart w:id="30" w:name="_Toc72316808"/>
+                      <w:bookmarkStart w:id="30" w:name="_Toc72413875"/>
                       <w:r>
                         <w:t xml:space="preserve">Figura </w:t>
                       </w:r>
-                      <w:r>
-                        <w:fldChar w:fldCharType="begin"/>
-                      </w:r>
-                      <w:r>
-                        <w:instrText xml:space="preserve"> SEQ Figura \* ARABIC </w:instrText>
-                      </w:r>
-                      <w:r>
-                        <w:fldChar w:fldCharType="separate"/>
-                      </w:r>
-                      <w:r>
-                        <w:rPr>
-                          <w:noProof/>
-                        </w:rPr>
-                        <w:t>8</w:t>
-                      </w:r>
-                      <w:r>
-                        <w:rPr>
-                          <w:noProof/>
-                        </w:rPr>
-                        <w:fldChar w:fldCharType="end"/>
-                      </w:r>
+                      <w:fldSimple w:instr=" SEQ Figura \* ARABIC ">
+                        <w:r>
+                          <w:rPr>
+                            <w:noProof/>
+                          </w:rPr>
+                          <w:t>8</w:t>
+                        </w:r>
+                      </w:fldSimple>
                       <w:r>
                         <w:rPr>
                           <w:noProof/>
@@ -7947,31 +7843,18 @@
                                 <w:noProof/>
                               </w:rPr>
                             </w:pPr>
-                            <w:bookmarkStart w:id="31" w:name="_Toc72316809"/>
+                            <w:bookmarkStart w:id="31" w:name="_Toc72413876"/>
                             <w:r>
                               <w:t xml:space="preserve">Figura </w:t>
                             </w:r>
-                            <w:r>
-                              <w:fldChar w:fldCharType="begin"/>
-                            </w:r>
-                            <w:r>
-                              <w:instrText xml:space="preserve"> SEQ Figura \* ARABIC </w:instrText>
-                            </w:r>
-                            <w:r>
-                              <w:fldChar w:fldCharType="separate"/>
-                            </w:r>
-                            <w:r>
-                              <w:rPr>
-                                <w:noProof/>
-                              </w:rPr>
-                              <w:t>9</w:t>
-                            </w:r>
-                            <w:r>
-                              <w:rPr>
-                                <w:noProof/>
-                              </w:rPr>
-                              <w:fldChar w:fldCharType="end"/>
-                            </w:r>
+                            <w:fldSimple w:instr=" SEQ Figura \* ARABIC ">
+                              <w:r>
+                                <w:rPr>
+                                  <w:noProof/>
+                                </w:rPr>
+                                <w:t>9</w:t>
+                              </w:r>
+                            </w:fldSimple>
                             <w:r>
                               <w:rPr>
                                 <w:noProof/>
@@ -8010,31 +7893,18 @@
                           <w:noProof/>
                         </w:rPr>
                       </w:pPr>
-                      <w:bookmarkStart w:id="32" w:name="_Toc72316809"/>
+                      <w:bookmarkStart w:id="32" w:name="_Toc72413876"/>
                       <w:r>
                         <w:t xml:space="preserve">Figura </w:t>
                       </w:r>
-                      <w:r>
-                        <w:fldChar w:fldCharType="begin"/>
-                      </w:r>
-                      <w:r>
-                        <w:instrText xml:space="preserve"> SEQ Figura \* ARABIC </w:instrText>
-                      </w:r>
-                      <w:r>
-                        <w:fldChar w:fldCharType="separate"/>
-                      </w:r>
-                      <w:r>
-                        <w:rPr>
-                          <w:noProof/>
-                        </w:rPr>
-                        <w:t>9</w:t>
-                      </w:r>
-                      <w:r>
-                        <w:rPr>
-                          <w:noProof/>
-                        </w:rPr>
-                        <w:fldChar w:fldCharType="end"/>
-                      </w:r>
+                      <w:fldSimple w:instr=" SEQ Figura \* ARABIC ">
+                        <w:r>
+                          <w:rPr>
+                            <w:noProof/>
+                          </w:rPr>
+                          <w:t>9</w:t>
+                        </w:r>
+                      </w:fldSimple>
                       <w:r>
                         <w:rPr>
                           <w:noProof/>
@@ -8180,31 +8050,18 @@
         <w:pStyle w:val="Legenda"/>
         <w:jc w:val="center"/>
       </w:pPr>
-      <w:bookmarkStart w:id="33" w:name="_Toc72316810"/>
+      <w:bookmarkStart w:id="33" w:name="_Toc72413877"/>
       <w:r>
         <w:t xml:space="preserve">Figura </w:t>
       </w:r>
-      <w:r>
-        <w:fldChar w:fldCharType="begin"/>
-      </w:r>
-      <w:r>
-        <w:instrText xml:space="preserve"> SEQ Figura \* ARABIC </w:instrText>
-      </w:r>
-      <w:r>
-        <w:fldChar w:fldCharType="separate"/>
-      </w:r>
-      <w:r>
-        <w:rPr>
-          <w:noProof/>
-        </w:rPr>
-        <w:t>10</w:t>
-      </w:r>
-      <w:r>
-        <w:rPr>
-          <w:noProof/>
-        </w:rPr>
-        <w:fldChar w:fldCharType="end"/>
-      </w:r>
+      <w:fldSimple w:instr=" SEQ Figura \* ARABIC ">
+        <w:r>
+          <w:rPr>
+            <w:noProof/>
+          </w:rPr>
+          <w:t>10</w:t>
+        </w:r>
+      </w:fldSimple>
       <w:r>
         <w:rPr>
           <w:noProof/>
@@ -8284,31 +8141,18 @@
                               <w:pStyle w:val="Legenda"/>
                               <w:jc w:val="center"/>
                             </w:pPr>
-                            <w:bookmarkStart w:id="34" w:name="_Toc72316811"/>
+                            <w:bookmarkStart w:id="34" w:name="_Toc72413878"/>
                             <w:r>
                               <w:t xml:space="preserve">Figura </w:t>
                             </w:r>
-                            <w:r>
-                              <w:fldChar w:fldCharType="begin"/>
-                            </w:r>
-                            <w:r>
-                              <w:instrText xml:space="preserve"> SEQ Figura \* ARABIC </w:instrText>
-                            </w:r>
-                            <w:r>
-                              <w:fldChar w:fldCharType="separate"/>
-                            </w:r>
-                            <w:r>
-                              <w:rPr>
-                                <w:noProof/>
-                              </w:rPr>
-                              <w:t>11</w:t>
-                            </w:r>
-                            <w:r>
-                              <w:rPr>
-                                <w:noProof/>
-                              </w:rPr>
-                              <w:fldChar w:fldCharType="end"/>
-                            </w:r>
+                            <w:fldSimple w:instr=" SEQ Figura \* ARABIC ">
+                              <w:r>
+                                <w:rPr>
+                                  <w:noProof/>
+                                </w:rPr>
+                                <w:t>11</w:t>
+                              </w:r>
+                            </w:fldSimple>
                             <w:r>
                               <w:rPr>
                                 <w:noProof/>
@@ -8350,31 +8194,18 @@
                         <w:pStyle w:val="Legenda"/>
                         <w:jc w:val="center"/>
                       </w:pPr>
-                      <w:bookmarkStart w:id="35" w:name="_Toc72316811"/>
+                      <w:bookmarkStart w:id="35" w:name="_Toc72413878"/>
                       <w:r>
                         <w:t xml:space="preserve">Figura </w:t>
                       </w:r>
-                      <w:r>
-                        <w:fldChar w:fldCharType="begin"/>
-                      </w:r>
-                      <w:r>
-                        <w:instrText xml:space="preserve"> SEQ Figura \* ARABIC </w:instrText>
-                      </w:r>
-                      <w:r>
-                        <w:fldChar w:fldCharType="separate"/>
-                      </w:r>
-                      <w:r>
-                        <w:rPr>
-                          <w:noProof/>
-                        </w:rPr>
-                        <w:t>11</w:t>
-                      </w:r>
-                      <w:r>
-                        <w:rPr>
-                          <w:noProof/>
-                        </w:rPr>
-                        <w:fldChar w:fldCharType="end"/>
-                      </w:r>
+                      <w:fldSimple w:instr=" SEQ Figura \* ARABIC ">
+                        <w:r>
+                          <w:rPr>
+                            <w:noProof/>
+                          </w:rPr>
+                          <w:t>11</w:t>
+                        </w:r>
+                      </w:fldSimple>
                       <w:r>
                         <w:rPr>
                           <w:noProof/>
@@ -8512,31 +8343,18 @@
         <w:pStyle w:val="Legenda"/>
         <w:jc w:val="center"/>
       </w:pPr>
-      <w:bookmarkStart w:id="36" w:name="_Toc72316812"/>
+      <w:bookmarkStart w:id="36" w:name="_Toc72413879"/>
       <w:r>
         <w:t xml:space="preserve">Figura </w:t>
       </w:r>
-      <w:r>
-        <w:fldChar w:fldCharType="begin"/>
-      </w:r>
-      <w:r>
-        <w:instrText xml:space="preserve"> SEQ Figura \* ARABIC </w:instrText>
-      </w:r>
-      <w:r>
-        <w:fldChar w:fldCharType="separate"/>
-      </w:r>
-      <w:r>
-        <w:rPr>
-          <w:noProof/>
-        </w:rPr>
-        <w:t>12</w:t>
-      </w:r>
-      <w:r>
-        <w:rPr>
-          <w:noProof/>
-        </w:rPr>
-        <w:fldChar w:fldCharType="end"/>
-      </w:r>
+      <w:fldSimple w:instr=" SEQ Figura \* ARABIC ">
+        <w:r>
+          <w:rPr>
+            <w:noProof/>
+          </w:rPr>
+          <w:t>12</w:t>
+        </w:r>
+      </w:fldSimple>
       <w:r>
         <w:rPr>
           <w:noProof/>
@@ -8690,31 +8508,18 @@
         <w:pStyle w:val="Legenda"/>
         <w:jc w:val="left"/>
       </w:pPr>
-      <w:bookmarkStart w:id="37" w:name="_Toc72316813"/>
+      <w:bookmarkStart w:id="37" w:name="_Toc72413880"/>
       <w:r>
         <w:t xml:space="preserve">Figura </w:t>
       </w:r>
-      <w:r>
-        <w:fldChar w:fldCharType="begin"/>
-      </w:r>
-      <w:r>
-        <w:instrText xml:space="preserve"> SEQ Figura \* ARABIC </w:instrText>
-      </w:r>
-      <w:r>
-        <w:fldChar w:fldCharType="separate"/>
-      </w:r>
-      <w:r>
-        <w:rPr>
-          <w:noProof/>
-        </w:rPr>
-        <w:t>13</w:t>
-      </w:r>
-      <w:r>
-        <w:rPr>
-          <w:noProof/>
-        </w:rPr>
-        <w:fldChar w:fldCharType="end"/>
-      </w:r>
+      <w:fldSimple w:instr=" SEQ Figura \* ARABIC ">
+        <w:r>
+          <w:rPr>
+            <w:noProof/>
+          </w:rPr>
+          <w:t>13</w:t>
+        </w:r>
+      </w:fldSimple>
       <w:r>
         <w:rPr>
           <w:noProof/>
@@ -8808,31 +8613,18 @@
         <w:pStyle w:val="Legenda"/>
         <w:jc w:val="right"/>
       </w:pPr>
-      <w:bookmarkStart w:id="38" w:name="_Toc72316814"/>
+      <w:bookmarkStart w:id="38" w:name="_Toc72413881"/>
       <w:r>
         <w:t xml:space="preserve">Figura </w:t>
       </w:r>
-      <w:r>
-        <w:fldChar w:fldCharType="begin"/>
-      </w:r>
-      <w:r>
-        <w:instrText xml:space="preserve"> SEQ Figura \* ARABIC </w:instrText>
-      </w:r>
-      <w:r>
-        <w:fldChar w:fldCharType="separate"/>
-      </w:r>
-      <w:r>
-        <w:rPr>
-          <w:noProof/>
-        </w:rPr>
-        <w:t>14</w:t>
-      </w:r>
-      <w:r>
-        <w:rPr>
-          <w:noProof/>
-        </w:rPr>
-        <w:fldChar w:fldCharType="end"/>
-      </w:r>
+      <w:fldSimple w:instr=" SEQ Figura \* ARABIC ">
+        <w:r>
+          <w:rPr>
+            <w:noProof/>
+          </w:rPr>
+          <w:t>14</w:t>
+        </w:r>
+      </w:fldSimple>
       <w:r>
         <w:rPr>
           <w:noProof/>
@@ -8918,31 +8710,18 @@
                                 <w:noProof/>
                               </w:rPr>
                             </w:pPr>
-                            <w:bookmarkStart w:id="39" w:name="_Toc72316815"/>
+                            <w:bookmarkStart w:id="39" w:name="_Toc72413882"/>
                             <w:r>
                               <w:t xml:space="preserve">Figura </w:t>
                             </w:r>
-                            <w:r>
-                              <w:fldChar w:fldCharType="begin"/>
-                            </w:r>
-                            <w:r>
-                              <w:instrText xml:space="preserve"> SEQ Figura \* ARABIC </w:instrText>
-                            </w:r>
-                            <w:r>
-                              <w:fldChar w:fldCharType="separate"/>
-                            </w:r>
-                            <w:r>
-                              <w:rPr>
-                                <w:noProof/>
-                              </w:rPr>
-                              <w:t>15</w:t>
-                            </w:r>
-                            <w:r>
-                              <w:rPr>
-                                <w:noProof/>
-                              </w:rPr>
-                              <w:fldChar w:fldCharType="end"/>
-                            </w:r>
+                            <w:fldSimple w:instr=" SEQ Figura \* ARABIC ">
+                              <w:r>
+                                <w:rPr>
+                                  <w:noProof/>
+                                </w:rPr>
+                                <w:t>15</w:t>
+                              </w:r>
+                            </w:fldSimple>
                             <w:r>
                               <w:rPr>
                                 <w:noProof/>
@@ -8981,31 +8760,18 @@
                           <w:noProof/>
                         </w:rPr>
                       </w:pPr>
-                      <w:bookmarkStart w:id="40" w:name="_Toc72316815"/>
+                      <w:bookmarkStart w:id="40" w:name="_Toc72413882"/>
                       <w:r>
                         <w:t xml:space="preserve">Figura </w:t>
                       </w:r>
-                      <w:r>
-                        <w:fldChar w:fldCharType="begin"/>
-                      </w:r>
-                      <w:r>
-                        <w:instrText xml:space="preserve"> SEQ Figura \* ARABIC </w:instrText>
-                      </w:r>
-                      <w:r>
-                        <w:fldChar w:fldCharType="separate"/>
-                      </w:r>
-                      <w:r>
-                        <w:rPr>
-                          <w:noProof/>
-                        </w:rPr>
-                        <w:t>15</w:t>
-                      </w:r>
-                      <w:r>
-                        <w:rPr>
-                          <w:noProof/>
-                        </w:rPr>
-                        <w:fldChar w:fldCharType="end"/>
-                      </w:r>
+                      <w:fldSimple w:instr=" SEQ Figura \* ARABIC ">
+                        <w:r>
+                          <w:rPr>
+                            <w:noProof/>
+                          </w:rPr>
+                          <w:t>15</w:t>
+                        </w:r>
+                      </w:fldSimple>
                       <w:r>
                         <w:rPr>
                           <w:noProof/>
@@ -9150,31 +8916,18 @@
         <w:pStyle w:val="Legenda"/>
         <w:jc w:val="center"/>
       </w:pPr>
-      <w:bookmarkStart w:id="41" w:name="_Toc72316816"/>
+      <w:bookmarkStart w:id="41" w:name="_Toc72413883"/>
       <w:r>
         <w:t xml:space="preserve">Figura </w:t>
       </w:r>
-      <w:r>
-        <w:fldChar w:fldCharType="begin"/>
-      </w:r>
-      <w:r>
-        <w:instrText xml:space="preserve"> SEQ Figura \* ARABIC </w:instrText>
-      </w:r>
-      <w:r>
-        <w:fldChar w:fldCharType="separate"/>
-      </w:r>
-      <w:r>
-        <w:rPr>
-          <w:noProof/>
-        </w:rPr>
-        <w:t>16</w:t>
-      </w:r>
-      <w:r>
-        <w:rPr>
-          <w:noProof/>
-        </w:rPr>
-        <w:fldChar w:fldCharType="end"/>
-      </w:r>
+      <w:fldSimple w:instr=" SEQ Figura \* ARABIC ">
+        <w:r>
+          <w:rPr>
+            <w:noProof/>
+          </w:rPr>
+          <w:t>16</w:t>
+        </w:r>
+      </w:fldSimple>
       <w:r>
         <w:rPr>
           <w:noProof/>
@@ -9254,31 +9007,18 @@
                               <w:pStyle w:val="Legenda"/>
                               <w:jc w:val="center"/>
                             </w:pPr>
-                            <w:bookmarkStart w:id="42" w:name="_Toc72316817"/>
+                            <w:bookmarkStart w:id="42" w:name="_Toc72413884"/>
                             <w:r>
                               <w:t xml:space="preserve">Figura </w:t>
                             </w:r>
-                            <w:r>
-                              <w:fldChar w:fldCharType="begin"/>
-                            </w:r>
-                            <w:r>
-                              <w:instrText xml:space="preserve"> SEQ Figura \* ARABIC </w:instrText>
-                            </w:r>
-                            <w:r>
-                              <w:fldChar w:fldCharType="separate"/>
-                            </w:r>
-                            <w:r>
-                              <w:rPr>
-                                <w:noProof/>
-                              </w:rPr>
-                              <w:t>17</w:t>
-                            </w:r>
-                            <w:r>
-                              <w:rPr>
-                                <w:noProof/>
-                              </w:rPr>
-                              <w:fldChar w:fldCharType="end"/>
-                            </w:r>
+                            <w:fldSimple w:instr=" SEQ Figura \* ARABIC ">
+                              <w:r>
+                                <w:rPr>
+                                  <w:noProof/>
+                                </w:rPr>
+                                <w:t>17</w:t>
+                              </w:r>
+                            </w:fldSimple>
                             <w:r>
                               <w:rPr>
                                 <w:noProof/>
@@ -9317,31 +9057,18 @@
                         <w:pStyle w:val="Legenda"/>
                         <w:jc w:val="center"/>
                       </w:pPr>
-                      <w:bookmarkStart w:id="43" w:name="_Toc72316817"/>
+                      <w:bookmarkStart w:id="43" w:name="_Toc72413884"/>
                       <w:r>
                         <w:t xml:space="preserve">Figura </w:t>
                       </w:r>
-                      <w:r>
-                        <w:fldChar w:fldCharType="begin"/>
-                      </w:r>
-                      <w:r>
-                        <w:instrText xml:space="preserve"> SEQ Figura \* ARABIC </w:instrText>
-                      </w:r>
-                      <w:r>
-                        <w:fldChar w:fldCharType="separate"/>
-                      </w:r>
-                      <w:r>
-                        <w:rPr>
-                          <w:noProof/>
-                        </w:rPr>
-                        <w:t>17</w:t>
-                      </w:r>
-                      <w:r>
-                        <w:rPr>
-                          <w:noProof/>
-                        </w:rPr>
-                        <w:fldChar w:fldCharType="end"/>
-                      </w:r>
+                      <w:fldSimple w:instr=" SEQ Figura \* ARABIC ">
+                        <w:r>
+                          <w:rPr>
+                            <w:noProof/>
+                          </w:rPr>
+                          <w:t>17</w:t>
+                        </w:r>
+                      </w:fldSimple>
                       <w:r>
                         <w:rPr>
                           <w:noProof/>
@@ -9458,31 +9185,18 @@
                                 <w:noProof/>
                               </w:rPr>
                             </w:pPr>
-                            <w:bookmarkStart w:id="44" w:name="_Toc72316818"/>
+                            <w:bookmarkStart w:id="44" w:name="_Toc72413885"/>
                             <w:r>
                               <w:t xml:space="preserve">Figura </w:t>
                             </w:r>
-                            <w:r>
-                              <w:fldChar w:fldCharType="begin"/>
-                            </w:r>
-                            <w:r>
-                              <w:instrText xml:space="preserve"> SEQ Figura \* ARABIC </w:instrText>
-                            </w:r>
-                            <w:r>
-                              <w:fldChar w:fldCharType="separate"/>
-                            </w:r>
-                            <w:r>
-                              <w:rPr>
-                                <w:noProof/>
-                              </w:rPr>
-                              <w:t>18</w:t>
-                            </w:r>
-                            <w:r>
-                              <w:rPr>
-                                <w:noProof/>
-                              </w:rPr>
-                              <w:fldChar w:fldCharType="end"/>
-                            </w:r>
+                            <w:fldSimple w:instr=" SEQ Figura \* ARABIC ">
+                              <w:r>
+                                <w:rPr>
+                                  <w:noProof/>
+                                </w:rPr>
+                                <w:t>18</w:t>
+                              </w:r>
+                            </w:fldSimple>
                             <w:r>
                               <w:rPr>
                                 <w:noProof/>
@@ -9521,31 +9235,18 @@
                           <w:noProof/>
                         </w:rPr>
                       </w:pPr>
-                      <w:bookmarkStart w:id="45" w:name="_Toc72316818"/>
+                      <w:bookmarkStart w:id="45" w:name="_Toc72413885"/>
                       <w:r>
                         <w:t xml:space="preserve">Figura </w:t>
                       </w:r>
-                      <w:r>
-                        <w:fldChar w:fldCharType="begin"/>
-                      </w:r>
-                      <w:r>
-                        <w:instrText xml:space="preserve"> SEQ Figura \* ARABIC </w:instrText>
-                      </w:r>
-                      <w:r>
-                        <w:fldChar w:fldCharType="separate"/>
-                      </w:r>
-                      <w:r>
-                        <w:rPr>
-                          <w:noProof/>
-                        </w:rPr>
-                        <w:t>18</w:t>
-                      </w:r>
-                      <w:r>
-                        <w:rPr>
-                          <w:noProof/>
-                        </w:rPr>
-                        <w:fldChar w:fldCharType="end"/>
-                      </w:r>
+                      <w:fldSimple w:instr=" SEQ Figura \* ARABIC ">
+                        <w:r>
+                          <w:rPr>
+                            <w:noProof/>
+                          </w:rPr>
+                          <w:t>18</w:t>
+                        </w:r>
+                      </w:fldSimple>
                       <w:r>
                         <w:rPr>
                           <w:noProof/>
@@ -9677,31 +9378,18 @@
                                 <w:noProof/>
                               </w:rPr>
                             </w:pPr>
-                            <w:bookmarkStart w:id="46" w:name="_Toc72316819"/>
+                            <w:bookmarkStart w:id="46" w:name="_Toc72413886"/>
                             <w:r>
                               <w:t xml:space="preserve">Figura </w:t>
                             </w:r>
-                            <w:r>
-                              <w:fldChar w:fldCharType="begin"/>
-                            </w:r>
-                            <w:r>
-                              <w:instrText xml:space="preserve"> SEQ Figura \* ARABIC </w:instrText>
-                            </w:r>
-                            <w:r>
-                              <w:fldChar w:fldCharType="separate"/>
-                            </w:r>
-                            <w:r>
-                              <w:rPr>
-                                <w:noProof/>
-                              </w:rPr>
-                              <w:t>19</w:t>
-                            </w:r>
-                            <w:r>
-                              <w:rPr>
-                                <w:noProof/>
-                              </w:rPr>
-                              <w:fldChar w:fldCharType="end"/>
-                            </w:r>
+                            <w:fldSimple w:instr=" SEQ Figura \* ARABIC ">
+                              <w:r>
+                                <w:rPr>
+                                  <w:noProof/>
+                                </w:rPr>
+                                <w:t>19</w:t>
+                              </w:r>
+                            </w:fldSimple>
                             <w:r>
                               <w:rPr>
                                 <w:noProof/>
@@ -9740,31 +9428,18 @@
                           <w:noProof/>
                         </w:rPr>
                       </w:pPr>
-                      <w:bookmarkStart w:id="47" w:name="_Toc72316819"/>
+                      <w:bookmarkStart w:id="47" w:name="_Toc72413886"/>
                       <w:r>
                         <w:t xml:space="preserve">Figura </w:t>
                       </w:r>
-                      <w:r>
-                        <w:fldChar w:fldCharType="begin"/>
-                      </w:r>
-                      <w:r>
-                        <w:instrText xml:space="preserve"> SEQ Figura \* ARABIC </w:instrText>
-                      </w:r>
-                      <w:r>
-                        <w:fldChar w:fldCharType="separate"/>
-                      </w:r>
-                      <w:r>
-                        <w:rPr>
-                          <w:noProof/>
-                        </w:rPr>
-                        <w:t>19</w:t>
-                      </w:r>
-                      <w:r>
-                        <w:rPr>
-                          <w:noProof/>
-                        </w:rPr>
-                        <w:fldChar w:fldCharType="end"/>
-                      </w:r>
+                      <w:fldSimple w:instr=" SEQ Figura \* ARABIC ">
+                        <w:r>
+                          <w:rPr>
+                            <w:noProof/>
+                          </w:rPr>
+                          <w:t>19</w:t>
+                        </w:r>
+                      </w:fldSimple>
                       <w:r>
                         <w:rPr>
                           <w:noProof/>
@@ -9896,31 +9571,18 @@
         <w:pStyle w:val="Legenda"/>
         <w:jc w:val="center"/>
       </w:pPr>
-      <w:bookmarkStart w:id="48" w:name="_Toc72316820"/>
+      <w:bookmarkStart w:id="48" w:name="_Toc72413887"/>
       <w:r>
         <w:t xml:space="preserve">Figura </w:t>
       </w:r>
-      <w:r>
-        <w:fldChar w:fldCharType="begin"/>
-      </w:r>
-      <w:r>
-        <w:instrText xml:space="preserve"> SEQ Figura \* ARABIC </w:instrText>
-      </w:r>
-      <w:r>
-        <w:fldChar w:fldCharType="separate"/>
-      </w:r>
-      <w:r>
-        <w:rPr>
-          <w:noProof/>
-        </w:rPr>
-        <w:t>20</w:t>
-      </w:r>
-      <w:r>
-        <w:rPr>
-          <w:noProof/>
-        </w:rPr>
-        <w:fldChar w:fldCharType="end"/>
-      </w:r>
+      <w:fldSimple w:instr=" SEQ Figura \* ARABIC ">
+        <w:r>
+          <w:rPr>
+            <w:noProof/>
+          </w:rPr>
+          <w:t>20</w:t>
+        </w:r>
+      </w:fldSimple>
       <w:r>
         <w:rPr>
           <w:noProof/>
@@ -9936,7 +9598,7 @@
       <w:pPr>
         <w:pStyle w:val="Ttulo1"/>
       </w:pPr>
-      <w:bookmarkStart w:id="49" w:name="_Toc71989201"/>
+      <w:bookmarkStart w:id="49" w:name="_Toc72413903"/>
       <w:r>
         <w:lastRenderedPageBreak/>
         <w:t>Scrum</w:t>
@@ -9964,7 +9626,7 @@
       <w:pPr>
         <w:pStyle w:val="Ttulo2"/>
       </w:pPr>
-      <w:bookmarkStart w:id="51" w:name="_Toc71989202"/>
+      <w:bookmarkStart w:id="51" w:name="_Toc72413904"/>
       <w:r>
         <w:t>Aplicação do Scrum ao Projeto</w:t>
       </w:r>
@@ -9998,7 +9660,7 @@
       <w:pPr>
         <w:pStyle w:val="Ttulo2"/>
       </w:pPr>
-      <w:bookmarkStart w:id="53" w:name="_Toc71989203"/>
+      <w:bookmarkStart w:id="53" w:name="_Toc72413905"/>
       <w:r>
         <w:t>Stakeholders e Scrum Team</w:t>
       </w:r>
@@ -10478,7 +10140,7 @@
       <w:pPr>
         <w:pStyle w:val="Ttulo2"/>
       </w:pPr>
-      <w:bookmarkStart w:id="54" w:name="_Toc71989204"/>
+      <w:bookmarkStart w:id="54" w:name="_Toc72413906"/>
       <w:r>
         <w:lastRenderedPageBreak/>
         <w:t>User Stories</w:t>
@@ -11678,7 +11340,7 @@
       <w:pPr>
         <w:pStyle w:val="Ttulo2"/>
       </w:pPr>
-      <w:bookmarkStart w:id="55" w:name="_Toc71989205"/>
+      <w:bookmarkStart w:id="55" w:name="_Toc72413907"/>
       <w:r>
         <w:lastRenderedPageBreak/>
         <w:t>Sprints</w:t>
@@ -11689,7 +11351,7 @@
       <w:pPr>
         <w:pStyle w:val="Ttulo3"/>
       </w:pPr>
-      <w:bookmarkStart w:id="56" w:name="_Toc71989206"/>
+      <w:bookmarkStart w:id="56" w:name="_Toc72413908"/>
       <w:r>
         <w:t>Sprint 1 (</w:t>
       </w:r>
@@ -13323,7 +12985,7 @@
       <w:pPr>
         <w:pStyle w:val="Ttulo3"/>
       </w:pPr>
-      <w:bookmarkStart w:id="57" w:name="_Toc71989207"/>
+      <w:bookmarkStart w:id="57" w:name="_Toc72413909"/>
       <w:r>
         <w:lastRenderedPageBreak/>
         <w:t>Sprint 2 (</w:t>
@@ -14918,7 +14580,7 @@
       <w:pPr>
         <w:pStyle w:val="Ttulo3"/>
       </w:pPr>
-      <w:bookmarkStart w:id="58" w:name="_Toc71989208"/>
+      <w:bookmarkStart w:id="58" w:name="_Toc72413910"/>
       <w:r>
         <w:lastRenderedPageBreak/>
         <w:t>Sprint 3 (</w:t>
@@ -16287,7 +15949,7 @@
       <w:pPr>
         <w:pStyle w:val="Ttulo3"/>
       </w:pPr>
-      <w:bookmarkStart w:id="59" w:name="_Toc71989209"/>
+      <w:bookmarkStart w:id="59" w:name="_Toc72413911"/>
       <w:r>
         <w:t>Sprint 4 (</w:t>
       </w:r>
@@ -17655,7 +17317,7 @@
       <w:pPr>
         <w:pStyle w:val="Ttulo2"/>
       </w:pPr>
-      <w:bookmarkStart w:id="60" w:name="_Toc71989210"/>
+      <w:bookmarkStart w:id="60" w:name="_Toc72413912"/>
       <w:proofErr w:type="spellStart"/>
       <w:r>
         <w:rPr>
@@ -18408,7 +18070,7 @@
       <w:pPr>
         <w:pStyle w:val="Ttulo1"/>
       </w:pPr>
-      <w:bookmarkStart w:id="61" w:name="_Toc71989211"/>
+      <w:bookmarkStart w:id="61" w:name="_Toc72413913"/>
       <w:r>
         <w:lastRenderedPageBreak/>
         <w:t>Conclusões</w:t>
@@ -23182,13 +22844,18 @@
 </file>
 
 <file path=customXml/item1.xml><?xml version="1.0" encoding="utf-8"?>
-<b:Sources xmlns:b="http://schemas.openxmlformats.org/officeDocument/2006/bibliography" xmlns="http://schemas.openxmlformats.org/officeDocument/2006/bibliography" SelectedStyle="\APASixthEditionOfficeOnline.xsl" StyleName="APA" Version="6"/>
+<p:properties xmlns:p="http://schemas.microsoft.com/office/2006/metadata/properties" xmlns:xsi="http://www.w3.org/2001/XMLSchema-instance" xmlns:pc="http://schemas.microsoft.com/office/infopath/2007/PartnerControls">
+  <documentManagement/>
+</p:properties>
 </file>
 
 <file path=customXml/item2.xml><?xml version="1.0" encoding="utf-8"?>
-<p:properties xmlns:p="http://schemas.microsoft.com/office/2006/metadata/properties" xmlns:xsi="http://www.w3.org/2001/XMLSchema-instance" xmlns:pc="http://schemas.microsoft.com/office/infopath/2007/PartnerControls">
-  <documentManagement/>
-</p:properties>
+<?mso-contentType ?>
+<FormTemplates xmlns="http://schemas.microsoft.com/sharepoint/v3/contenttype/forms">
+  <Display>DocumentLibraryForm</Display>
+  <Edit>DocumentLibraryForm</Edit>
+  <New>DocumentLibraryForm</New>
+</FormTemplates>
 </file>
 
 <file path=customXml/item3.xml><?xml version="1.0" encoding="utf-8"?>
@@ -23350,27 +23017,22 @@
 </file>
 
 <file path=customXml/item4.xml><?xml version="1.0" encoding="utf-8"?>
-<?mso-contentType ?>
-<FormTemplates xmlns="http://schemas.microsoft.com/sharepoint/v3/contenttype/forms">
-  <Display>DocumentLibraryForm</Display>
-  <Edit>DocumentLibraryForm</Edit>
-  <New>DocumentLibraryForm</New>
-</FormTemplates>
+<b:Sources xmlns:b="http://schemas.openxmlformats.org/officeDocument/2006/bibliography" xmlns="http://schemas.openxmlformats.org/officeDocument/2006/bibliography" SelectedStyle="\APASixthEditionOfficeOnline.xsl" StyleName="APA" Version="6"/>
 </file>
 
 <file path=customXml/itemProps1.xml><?xml version="1.0" encoding="utf-8"?>
-<ds:datastoreItem xmlns:ds="http://schemas.openxmlformats.org/officeDocument/2006/customXml" ds:itemID="{34E35503-31BE-4C22-8EB5-1B8C3DFFC716}">
+<ds:datastoreItem xmlns:ds="http://schemas.openxmlformats.org/officeDocument/2006/customXml" ds:itemID="{9DF3CA16-2820-4B1B-831B-2E9793A00AD0}">
   <ds:schemaRefs>
-    <ds:schemaRef ds:uri="http://schemas.openxmlformats.org/officeDocument/2006/bibliography"/>
+    <ds:schemaRef ds:uri="http://schemas.microsoft.com/office/2006/metadata/properties"/>
+    <ds:schemaRef ds:uri="http://schemas.microsoft.com/office/infopath/2007/PartnerControls"/>
   </ds:schemaRefs>
 </ds:datastoreItem>
 </file>
 
 <file path=customXml/itemProps2.xml><?xml version="1.0" encoding="utf-8"?>
-<ds:datastoreItem xmlns:ds="http://schemas.openxmlformats.org/officeDocument/2006/customXml" ds:itemID="{9DF3CA16-2820-4B1B-831B-2E9793A00AD0}">
+<ds:datastoreItem xmlns:ds="http://schemas.openxmlformats.org/officeDocument/2006/customXml" ds:itemID="{B338E58A-3F62-4B99-9860-4D82DA024BD6}">
   <ds:schemaRefs>
-    <ds:schemaRef ds:uri="http://schemas.microsoft.com/office/2006/metadata/properties"/>
-    <ds:schemaRef ds:uri="http://schemas.microsoft.com/office/infopath/2007/PartnerControls"/>
+    <ds:schemaRef ds:uri="http://schemas.microsoft.com/sharepoint/v3/contenttype/forms"/>
   </ds:schemaRefs>
 </ds:datastoreItem>
 </file>
@@ -23394,9 +23056,9 @@
 </file>
 
 <file path=customXml/itemProps4.xml><?xml version="1.0" encoding="utf-8"?>
-<ds:datastoreItem xmlns:ds="http://schemas.openxmlformats.org/officeDocument/2006/customXml" ds:itemID="{B338E58A-3F62-4B99-9860-4D82DA024BD6}">
+<ds:datastoreItem xmlns:ds="http://schemas.openxmlformats.org/officeDocument/2006/customXml" ds:itemID="{34E35503-31BE-4C22-8EB5-1B8C3DFFC716}">
   <ds:schemaRefs>
-    <ds:schemaRef ds:uri="http://schemas.microsoft.com/sharepoint/v3/contenttype/forms"/>
+    <ds:schemaRef ds:uri="http://schemas.openxmlformats.org/officeDocument/2006/bibliography"/>
   </ds:schemaRefs>
 </ds:datastoreItem>
 </file>
--- a/doc/IPL-TeSP-PSI-MDS-2021-Template_Projeto_DA.docx
+++ b/doc/IPL-TeSP-PSI-MDS-2021-Template_Projeto_DA.docx
@@ -5147,13 +5147,13 @@
         <w:pStyle w:val="Ttulo3"/>
       </w:pPr>
       <w:bookmarkStart w:id="9" w:name="_Toc70877591"/>
-      <w:bookmarkStart w:id="10" w:name="_Hlk71189423"/>
-      <w:bookmarkStart w:id="11" w:name="_Toc72413895"/>
+      <w:bookmarkStart w:id="10" w:name="_Toc72413895"/>
+      <w:bookmarkStart w:id="11" w:name="_Hlk71189423"/>
       <w:r>
         <w:t>Pontos positivos</w:t>
       </w:r>
       <w:bookmarkEnd w:id="9"/>
-      <w:bookmarkEnd w:id="11"/>
+      <w:bookmarkEnd w:id="10"/>
     </w:p>
     <w:p>
       <w:pPr>
@@ -5305,31 +5305,18 @@
         <w:jc w:val="center"/>
       </w:pPr>
       <w:bookmarkStart w:id="14" w:name="_Toc72413868"/>
-      <w:bookmarkEnd w:id="10"/>
+      <w:bookmarkEnd w:id="11"/>
       <w:r>
         <w:t xml:space="preserve">Figura </w:t>
       </w:r>
-      <w:r>
-        <w:fldChar w:fldCharType="begin"/>
-      </w:r>
-      <w:r>
-        <w:instrText xml:space="preserve"> SEQ Figura \* ARABIC </w:instrText>
-      </w:r>
-      <w:r>
-        <w:fldChar w:fldCharType="separate"/>
-      </w:r>
-      <w:r>
-        <w:rPr>
-          <w:noProof/>
-        </w:rPr>
-        <w:t>1</w:t>
-      </w:r>
-      <w:r>
-        <w:rPr>
-          <w:noProof/>
-        </w:rPr>
-        <w:fldChar w:fldCharType="end"/>
-      </w:r>
+      <w:fldSimple w:instr=" SEQ Figura \* ARABIC ">
+        <w:r>
+          <w:rPr>
+            <w:noProof/>
+          </w:rPr>
+          <w:t>1</w:t>
+        </w:r>
+      </w:fldSimple>
       <w:r>
         <w:t xml:space="preserve"> - Análise de Impacto</w:t>
       </w:r>
@@ -5439,14 +5426,27 @@
       <w:r>
         <w:t xml:space="preserve">Figura </w:t>
       </w:r>
-      <w:fldSimple w:instr=" SEQ Figura \* ARABIC ">
-        <w:r>
-          <w:rPr>
-            <w:noProof/>
-          </w:rPr>
-          <w:t>2</w:t>
-        </w:r>
-      </w:fldSimple>
+      <w:r>
+        <w:fldChar w:fldCharType="begin"/>
+      </w:r>
+      <w:r>
+        <w:instrText xml:space="preserve"> SEQ Figura \* ARABIC </w:instrText>
+      </w:r>
+      <w:r>
+        <w:fldChar w:fldCharType="separate"/>
+      </w:r>
+      <w:r>
+        <w:rPr>
+          <w:noProof/>
+        </w:rPr>
+        <w:t>2</w:t>
+      </w:r>
+      <w:r>
+        <w:rPr>
+          <w:noProof/>
+        </w:rPr>
+        <w:fldChar w:fldCharType="end"/>
+      </w:r>
       <w:r>
         <w:rPr>
           <w:noProof/>
@@ -5847,14 +5847,27 @@
       <w:r>
         <w:t xml:space="preserve">Figura </w:t>
       </w:r>
-      <w:fldSimple w:instr=" SEQ Figura \* ARABIC ">
-        <w:r>
-          <w:rPr>
-            <w:noProof/>
-          </w:rPr>
-          <w:t>3</w:t>
-        </w:r>
-      </w:fldSimple>
+      <w:r>
+        <w:fldChar w:fldCharType="begin"/>
+      </w:r>
+      <w:r>
+        <w:instrText xml:space="preserve"> SEQ Figura \* ARABIC </w:instrText>
+      </w:r>
+      <w:r>
+        <w:fldChar w:fldCharType="separate"/>
+      </w:r>
+      <w:r>
+        <w:rPr>
+          <w:noProof/>
+        </w:rPr>
+        <w:t>3</w:t>
+      </w:r>
+      <w:r>
+        <w:rPr>
+          <w:noProof/>
+        </w:rPr>
+        <w:fldChar w:fldCharType="end"/>
+      </w:r>
       <w:r>
         <w:rPr>
           <w:noProof/>
@@ -6255,14 +6268,27 @@
       <w:r>
         <w:t xml:space="preserve">Figura </w:t>
       </w:r>
-      <w:fldSimple w:instr=" SEQ Figura \* ARABIC ">
-        <w:r>
-          <w:rPr>
-            <w:noProof/>
-          </w:rPr>
-          <w:t>4</w:t>
-        </w:r>
-      </w:fldSimple>
+      <w:r>
+        <w:fldChar w:fldCharType="begin"/>
+      </w:r>
+      <w:r>
+        <w:instrText xml:space="preserve"> SEQ Figura \* ARABIC </w:instrText>
+      </w:r>
+      <w:r>
+        <w:fldChar w:fldCharType="separate"/>
+      </w:r>
+      <w:r>
+        <w:rPr>
+          <w:noProof/>
+        </w:rPr>
+        <w:t>4</w:t>
+      </w:r>
+      <w:r>
+        <w:rPr>
+          <w:noProof/>
+        </w:rPr>
+        <w:fldChar w:fldCharType="end"/>
+      </w:r>
       <w:r>
         <w:rPr>
           <w:noProof/>
@@ -6619,14 +6645,27 @@
       <w:r>
         <w:t xml:space="preserve">Tabela </w:t>
       </w:r>
-      <w:fldSimple w:instr=" SEQ Tabela \* ARABIC ">
-        <w:r>
-          <w:rPr>
-            <w:noProof/>
-          </w:rPr>
-          <w:t>1</w:t>
-        </w:r>
-      </w:fldSimple>
+      <w:r>
+        <w:fldChar w:fldCharType="begin"/>
+      </w:r>
+      <w:r>
+        <w:instrText xml:space="preserve"> SEQ Tabela \* ARABIC </w:instrText>
+      </w:r>
+      <w:r>
+        <w:fldChar w:fldCharType="separate"/>
+      </w:r>
+      <w:r>
+        <w:rPr>
+          <w:noProof/>
+        </w:rPr>
+        <w:t>1</w:t>
+      </w:r>
+      <w:r>
+        <w:rPr>
+          <w:noProof/>
+        </w:rPr>
+        <w:fldChar w:fldCharType="end"/>
+      </w:r>
       <w:r>
         <w:t>- Comparação entre os 3 sistemas referidos</w:t>
       </w:r>
@@ -7346,14 +7385,27 @@
       <w:r>
         <w:t xml:space="preserve">Figura </w:t>
       </w:r>
-      <w:fldSimple w:instr=" SEQ Figura \* ARABIC ">
-        <w:r>
-          <w:rPr>
-            <w:noProof/>
-          </w:rPr>
-          <w:t>5</w:t>
-        </w:r>
-      </w:fldSimple>
+      <w:r>
+        <w:fldChar w:fldCharType="begin"/>
+      </w:r>
+      <w:r>
+        <w:instrText xml:space="preserve"> SEQ Figura \* ARABIC </w:instrText>
+      </w:r>
+      <w:r>
+        <w:fldChar w:fldCharType="separate"/>
+      </w:r>
+      <w:r>
+        <w:rPr>
+          <w:noProof/>
+        </w:rPr>
+        <w:t>5</w:t>
+      </w:r>
+      <w:r>
+        <w:rPr>
+          <w:noProof/>
+        </w:rPr>
+        <w:fldChar w:fldCharType="end"/>
+      </w:r>
       <w:r>
         <w:rPr>
           <w:noProof/>
@@ -7468,14 +7520,27 @@
       <w:r>
         <w:t xml:space="preserve">Figura </w:t>
       </w:r>
-      <w:fldSimple w:instr=" SEQ Figura \* ARABIC ">
-        <w:r>
-          <w:rPr>
-            <w:noProof/>
-          </w:rPr>
-          <w:t>6</w:t>
-        </w:r>
-      </w:fldSimple>
+      <w:r>
+        <w:fldChar w:fldCharType="begin"/>
+      </w:r>
+      <w:r>
+        <w:instrText xml:space="preserve"> SEQ Figura \* ARABIC </w:instrText>
+      </w:r>
+      <w:r>
+        <w:fldChar w:fldCharType="separate"/>
+      </w:r>
+      <w:r>
+        <w:rPr>
+          <w:noProof/>
+        </w:rPr>
+        <w:t>6</w:t>
+      </w:r>
+      <w:r>
+        <w:rPr>
+          <w:noProof/>
+        </w:rPr>
+        <w:fldChar w:fldCharType="end"/>
+      </w:r>
       <w:r>
         <w:rPr>
           <w:noProof/>
@@ -7565,14 +7630,27 @@
       <w:r>
         <w:t xml:space="preserve">Figura </w:t>
       </w:r>
-      <w:fldSimple w:instr=" SEQ Figura \* ARABIC ">
-        <w:r>
-          <w:rPr>
-            <w:noProof/>
-          </w:rPr>
-          <w:t>7</w:t>
-        </w:r>
-      </w:fldSimple>
+      <w:r>
+        <w:fldChar w:fldCharType="begin"/>
+      </w:r>
+      <w:r>
+        <w:instrText xml:space="preserve"> SEQ Figura \* ARABIC </w:instrText>
+      </w:r>
+      <w:r>
+        <w:fldChar w:fldCharType="separate"/>
+      </w:r>
+      <w:r>
+        <w:rPr>
+          <w:noProof/>
+        </w:rPr>
+        <w:t>7</w:t>
+      </w:r>
+      <w:r>
+        <w:rPr>
+          <w:noProof/>
+        </w:rPr>
+        <w:fldChar w:fldCharType="end"/>
+      </w:r>
       <w:r>
         <w:rPr>
           <w:noProof/>
@@ -7647,14 +7725,27 @@
                             <w:r>
                               <w:t xml:space="preserve">Figura </w:t>
                             </w:r>
-                            <w:fldSimple w:instr=" SEQ Figura \* ARABIC ">
-                              <w:r>
-                                <w:rPr>
-                                  <w:noProof/>
-                                </w:rPr>
-                                <w:t>8</w:t>
-                              </w:r>
-                            </w:fldSimple>
+                            <w:r>
+                              <w:fldChar w:fldCharType="begin"/>
+                            </w:r>
+                            <w:r>
+                              <w:instrText xml:space="preserve"> SEQ Figura \* ARABIC </w:instrText>
+                            </w:r>
+                            <w:r>
+                              <w:fldChar w:fldCharType="separate"/>
+                            </w:r>
+                            <w:r>
+                              <w:rPr>
+                                <w:noProof/>
+                              </w:rPr>
+                              <w:t>8</w:t>
+                            </w:r>
+                            <w:r>
+                              <w:rPr>
+                                <w:noProof/>
+                              </w:rPr>
+                              <w:fldChar w:fldCharType="end"/>
+                            </w:r>
                             <w:r>
                               <w:rPr>
                                 <w:noProof/>
@@ -7701,14 +7792,27 @@
                       <w:r>
                         <w:t xml:space="preserve">Figura </w:t>
                       </w:r>
-                      <w:fldSimple w:instr=" SEQ Figura \* ARABIC ">
-                        <w:r>
-                          <w:rPr>
-                            <w:noProof/>
-                          </w:rPr>
-                          <w:t>8</w:t>
-                        </w:r>
-                      </w:fldSimple>
+                      <w:r>
+                        <w:fldChar w:fldCharType="begin"/>
+                      </w:r>
+                      <w:r>
+                        <w:instrText xml:space="preserve"> SEQ Figura \* ARABIC </w:instrText>
+                      </w:r>
+                      <w:r>
+                        <w:fldChar w:fldCharType="separate"/>
+                      </w:r>
+                      <w:r>
+                        <w:rPr>
+                          <w:noProof/>
+                        </w:rPr>
+                        <w:t>8</w:t>
+                      </w:r>
+                      <w:r>
+                        <w:rPr>
+                          <w:noProof/>
+                        </w:rPr>
+                        <w:fldChar w:fldCharType="end"/>
+                      </w:r>
                       <w:r>
                         <w:rPr>
                           <w:noProof/>
@@ -7847,14 +7951,27 @@
                             <w:r>
                               <w:t xml:space="preserve">Figura </w:t>
                             </w:r>
-                            <w:fldSimple w:instr=" SEQ Figura \* ARABIC ">
-                              <w:r>
-                                <w:rPr>
-                                  <w:noProof/>
-                                </w:rPr>
-                                <w:t>9</w:t>
-                              </w:r>
-                            </w:fldSimple>
+                            <w:r>
+                              <w:fldChar w:fldCharType="begin"/>
+                            </w:r>
+                            <w:r>
+                              <w:instrText xml:space="preserve"> SEQ Figura \* ARABIC </w:instrText>
+                            </w:r>
+                            <w:r>
+                              <w:fldChar w:fldCharType="separate"/>
+                            </w:r>
+                            <w:r>
+                              <w:rPr>
+                                <w:noProof/>
+                              </w:rPr>
+                              <w:t>9</w:t>
+                            </w:r>
+                            <w:r>
+                              <w:rPr>
+                                <w:noProof/>
+                              </w:rPr>
+                              <w:fldChar w:fldCharType="end"/>
+                            </w:r>
                             <w:r>
                               <w:rPr>
                                 <w:noProof/>
@@ -7897,14 +8014,27 @@
                       <w:r>
                         <w:t xml:space="preserve">Figura </w:t>
                       </w:r>
-                      <w:fldSimple w:instr=" SEQ Figura \* ARABIC ">
-                        <w:r>
-                          <w:rPr>
-                            <w:noProof/>
-                          </w:rPr>
-                          <w:t>9</w:t>
-                        </w:r>
-                      </w:fldSimple>
+                      <w:r>
+                        <w:fldChar w:fldCharType="begin"/>
+                      </w:r>
+                      <w:r>
+                        <w:instrText xml:space="preserve"> SEQ Figura \* ARABIC </w:instrText>
+                      </w:r>
+                      <w:r>
+                        <w:fldChar w:fldCharType="separate"/>
+                      </w:r>
+                      <w:r>
+                        <w:rPr>
+                          <w:noProof/>
+                        </w:rPr>
+                        <w:t>9</w:t>
+                      </w:r>
+                      <w:r>
+                        <w:rPr>
+                          <w:noProof/>
+                        </w:rPr>
+                        <w:fldChar w:fldCharType="end"/>
+                      </w:r>
                       <w:r>
                         <w:rPr>
                           <w:noProof/>
@@ -8054,14 +8184,27 @@
       <w:r>
         <w:t xml:space="preserve">Figura </w:t>
       </w:r>
-      <w:fldSimple w:instr=" SEQ Figura \* ARABIC ">
-        <w:r>
-          <w:rPr>
-            <w:noProof/>
-          </w:rPr>
-          <w:t>10</w:t>
-        </w:r>
-      </w:fldSimple>
+      <w:r>
+        <w:fldChar w:fldCharType="begin"/>
+      </w:r>
+      <w:r>
+        <w:instrText xml:space="preserve"> SEQ Figura \* ARABIC </w:instrText>
+      </w:r>
+      <w:r>
+        <w:fldChar w:fldCharType="separate"/>
+      </w:r>
+      <w:r>
+        <w:rPr>
+          <w:noProof/>
+        </w:rPr>
+        <w:t>10</w:t>
+      </w:r>
+      <w:r>
+        <w:rPr>
+          <w:noProof/>
+        </w:rPr>
+        <w:fldChar w:fldCharType="end"/>
+      </w:r>
       <w:r>
         <w:rPr>
           <w:noProof/>
@@ -8145,14 +8288,27 @@
                             <w:r>
                               <w:t xml:space="preserve">Figura </w:t>
                             </w:r>
-                            <w:fldSimple w:instr=" SEQ Figura \* ARABIC ">
-                              <w:r>
-                                <w:rPr>
-                                  <w:noProof/>
-                                </w:rPr>
-                                <w:t>11</w:t>
-                              </w:r>
-                            </w:fldSimple>
+                            <w:r>
+                              <w:fldChar w:fldCharType="begin"/>
+                            </w:r>
+                            <w:r>
+                              <w:instrText xml:space="preserve"> SEQ Figura \* ARABIC </w:instrText>
+                            </w:r>
+                            <w:r>
+                              <w:fldChar w:fldCharType="separate"/>
+                            </w:r>
+                            <w:r>
+                              <w:rPr>
+                                <w:noProof/>
+                              </w:rPr>
+                              <w:t>11</w:t>
+                            </w:r>
+                            <w:r>
+                              <w:rPr>
+                                <w:noProof/>
+                              </w:rPr>
+                              <w:fldChar w:fldCharType="end"/>
+                            </w:r>
                             <w:r>
                               <w:rPr>
                                 <w:noProof/>
@@ -8198,14 +8354,27 @@
                       <w:r>
                         <w:t xml:space="preserve">Figura </w:t>
                       </w:r>
-                      <w:fldSimple w:instr=" SEQ Figura \* ARABIC ">
-                        <w:r>
-                          <w:rPr>
-                            <w:noProof/>
-                          </w:rPr>
-                          <w:t>11</w:t>
-                        </w:r>
-                      </w:fldSimple>
+                      <w:r>
+                        <w:fldChar w:fldCharType="begin"/>
+                      </w:r>
+                      <w:r>
+                        <w:instrText xml:space="preserve"> SEQ Figura \* ARABIC </w:instrText>
+                      </w:r>
+                      <w:r>
+                        <w:fldChar w:fldCharType="separate"/>
+                      </w:r>
+                      <w:r>
+                        <w:rPr>
+                          <w:noProof/>
+                        </w:rPr>
+                        <w:t>11</w:t>
+                      </w:r>
+                      <w:r>
+                        <w:rPr>
+                          <w:noProof/>
+                        </w:rPr>
+                        <w:fldChar w:fldCharType="end"/>
+                      </w:r>
                       <w:r>
                         <w:rPr>
                           <w:noProof/>
@@ -8347,14 +8516,27 @@
       <w:r>
         <w:t xml:space="preserve">Figura </w:t>
       </w:r>
-      <w:fldSimple w:instr=" SEQ Figura \* ARABIC ">
-        <w:r>
-          <w:rPr>
-            <w:noProof/>
-          </w:rPr>
-          <w:t>12</w:t>
-        </w:r>
-      </w:fldSimple>
+      <w:r>
+        <w:fldChar w:fldCharType="begin"/>
+      </w:r>
+      <w:r>
+        <w:instrText xml:space="preserve"> SEQ Figura \* ARABIC </w:instrText>
+      </w:r>
+      <w:r>
+        <w:fldChar w:fldCharType="separate"/>
+      </w:r>
+      <w:r>
+        <w:rPr>
+          <w:noProof/>
+        </w:rPr>
+        <w:t>12</w:t>
+      </w:r>
+      <w:r>
+        <w:rPr>
+          <w:noProof/>
+        </w:rPr>
+        <w:fldChar w:fldCharType="end"/>
+      </w:r>
       <w:r>
         <w:rPr>
           <w:noProof/>
@@ -8512,14 +8694,27 @@
       <w:r>
         <w:t xml:space="preserve">Figura </w:t>
       </w:r>
-      <w:fldSimple w:instr=" SEQ Figura \* ARABIC ">
-        <w:r>
-          <w:rPr>
-            <w:noProof/>
-          </w:rPr>
-          <w:t>13</w:t>
-        </w:r>
-      </w:fldSimple>
+      <w:r>
+        <w:fldChar w:fldCharType="begin"/>
+      </w:r>
+      <w:r>
+        <w:instrText xml:space="preserve"> SEQ Figura \* ARABIC </w:instrText>
+      </w:r>
+      <w:r>
+        <w:fldChar w:fldCharType="separate"/>
+      </w:r>
+      <w:r>
+        <w:rPr>
+          <w:noProof/>
+        </w:rPr>
+        <w:t>13</w:t>
+      </w:r>
+      <w:r>
+        <w:rPr>
+          <w:noProof/>
+        </w:rPr>
+        <w:fldChar w:fldCharType="end"/>
+      </w:r>
       <w:r>
         <w:rPr>
           <w:noProof/>
@@ -8617,14 +8812,27 @@
       <w:r>
         <w:t xml:space="preserve">Figura </w:t>
       </w:r>
-      <w:fldSimple w:instr=" SEQ Figura \* ARABIC ">
-        <w:r>
-          <w:rPr>
-            <w:noProof/>
-          </w:rPr>
-          <w:t>14</w:t>
-        </w:r>
-      </w:fldSimple>
+      <w:r>
+        <w:fldChar w:fldCharType="begin"/>
+      </w:r>
+      <w:r>
+        <w:instrText xml:space="preserve"> SEQ Figura \* ARABIC </w:instrText>
+      </w:r>
+      <w:r>
+        <w:fldChar w:fldCharType="separate"/>
+      </w:r>
+      <w:r>
+        <w:rPr>
+          <w:noProof/>
+        </w:rPr>
+        <w:t>14</w:t>
+      </w:r>
+      <w:r>
+        <w:rPr>
+          <w:noProof/>
+        </w:rPr>
+        <w:fldChar w:fldCharType="end"/>
+      </w:r>
       <w:r>
         <w:rPr>
           <w:noProof/>
@@ -8714,14 +8922,27 @@
                             <w:r>
                               <w:t xml:space="preserve">Figura </w:t>
                             </w:r>
-                            <w:fldSimple w:instr=" SEQ Figura \* ARABIC ">
-                              <w:r>
-                                <w:rPr>
-                                  <w:noProof/>
-                                </w:rPr>
-                                <w:t>15</w:t>
-                              </w:r>
-                            </w:fldSimple>
+                            <w:r>
+                              <w:fldChar w:fldCharType="begin"/>
+                            </w:r>
+                            <w:r>
+                              <w:instrText xml:space="preserve"> SEQ Figura \* ARABIC </w:instrText>
+                            </w:r>
+                            <w:r>
+                              <w:fldChar w:fldCharType="separate"/>
+                            </w:r>
+                            <w:r>
+                              <w:rPr>
+                                <w:noProof/>
+                              </w:rPr>
+                              <w:t>15</w:t>
+                            </w:r>
+                            <w:r>
+                              <w:rPr>
+                                <w:noProof/>
+                              </w:rPr>
+                              <w:fldChar w:fldCharType="end"/>
+                            </w:r>
                             <w:r>
                               <w:rPr>
                                 <w:noProof/>
@@ -8764,14 +8985,27 @@
                       <w:r>
                         <w:t xml:space="preserve">Figura </w:t>
                       </w:r>
-                      <w:fldSimple w:instr=" SEQ Figura \* ARABIC ">
-                        <w:r>
-                          <w:rPr>
-                            <w:noProof/>
-                          </w:rPr>
-                          <w:t>15</w:t>
-                        </w:r>
-                      </w:fldSimple>
+                      <w:r>
+                        <w:fldChar w:fldCharType="begin"/>
+                      </w:r>
+                      <w:r>
+                        <w:instrText xml:space="preserve"> SEQ Figura \* ARABIC </w:instrText>
+                      </w:r>
+                      <w:r>
+                        <w:fldChar w:fldCharType="separate"/>
+                      </w:r>
+                      <w:r>
+                        <w:rPr>
+                          <w:noProof/>
+                        </w:rPr>
+                        <w:t>15</w:t>
+                      </w:r>
+                      <w:r>
+                        <w:rPr>
+                          <w:noProof/>
+                        </w:rPr>
+                        <w:fldChar w:fldCharType="end"/>
+                      </w:r>
                       <w:r>
                         <w:rPr>
                           <w:noProof/>
@@ -8920,14 +9154,27 @@
       <w:r>
         <w:t xml:space="preserve">Figura </w:t>
       </w:r>
-      <w:fldSimple w:instr=" SEQ Figura \* ARABIC ">
-        <w:r>
-          <w:rPr>
-            <w:noProof/>
-          </w:rPr>
-          <w:t>16</w:t>
-        </w:r>
-      </w:fldSimple>
+      <w:r>
+        <w:fldChar w:fldCharType="begin"/>
+      </w:r>
+      <w:r>
+        <w:instrText xml:space="preserve"> SEQ Figura \* ARABIC </w:instrText>
+      </w:r>
+      <w:r>
+        <w:fldChar w:fldCharType="separate"/>
+      </w:r>
+      <w:r>
+        <w:rPr>
+          <w:noProof/>
+        </w:rPr>
+        <w:t>16</w:t>
+      </w:r>
+      <w:r>
+        <w:rPr>
+          <w:noProof/>
+        </w:rPr>
+        <w:fldChar w:fldCharType="end"/>
+      </w:r>
       <w:r>
         <w:rPr>
           <w:noProof/>
@@ -9011,14 +9258,27 @@
                             <w:r>
                               <w:t xml:space="preserve">Figura </w:t>
                             </w:r>
-                            <w:fldSimple w:instr=" SEQ Figura \* ARABIC ">
-                              <w:r>
-                                <w:rPr>
-                                  <w:noProof/>
-                                </w:rPr>
-                                <w:t>17</w:t>
-                              </w:r>
-                            </w:fldSimple>
+                            <w:r>
+                              <w:fldChar w:fldCharType="begin"/>
+                            </w:r>
+                            <w:r>
+                              <w:instrText xml:space="preserve"> SEQ Figura \* ARABIC </w:instrText>
+                            </w:r>
+                            <w:r>
+                              <w:fldChar w:fldCharType="separate"/>
+                            </w:r>
+                            <w:r>
+                              <w:rPr>
+                                <w:noProof/>
+                              </w:rPr>
+                              <w:t>17</w:t>
+                            </w:r>
+                            <w:r>
+                              <w:rPr>
+                                <w:noProof/>
+                              </w:rPr>
+                              <w:fldChar w:fldCharType="end"/>
+                            </w:r>
                             <w:r>
                               <w:rPr>
                                 <w:noProof/>
@@ -9061,14 +9321,27 @@
                       <w:r>
                         <w:t xml:space="preserve">Figura </w:t>
                       </w:r>
-                      <w:fldSimple w:instr=" SEQ Figura \* ARABIC ">
-                        <w:r>
-                          <w:rPr>
-                            <w:noProof/>
-                          </w:rPr>
-                          <w:t>17</w:t>
-                        </w:r>
-                      </w:fldSimple>
+                      <w:r>
+                        <w:fldChar w:fldCharType="begin"/>
+                      </w:r>
+                      <w:r>
+                        <w:instrText xml:space="preserve"> SEQ Figura \* ARABIC </w:instrText>
+                      </w:r>
+                      <w:r>
+                        <w:fldChar w:fldCharType="separate"/>
+                      </w:r>
+                      <w:r>
+                        <w:rPr>
+                          <w:noProof/>
+                        </w:rPr>
+                        <w:t>17</w:t>
+                      </w:r>
+                      <w:r>
+                        <w:rPr>
+                          <w:noProof/>
+                        </w:rPr>
+                        <w:fldChar w:fldCharType="end"/>
+                      </w:r>
                       <w:r>
                         <w:rPr>
                           <w:noProof/>
@@ -9189,14 +9462,27 @@
                             <w:r>
                               <w:t xml:space="preserve">Figura </w:t>
                             </w:r>
-                            <w:fldSimple w:instr=" SEQ Figura \* ARABIC ">
-                              <w:r>
-                                <w:rPr>
-                                  <w:noProof/>
-                                </w:rPr>
-                                <w:t>18</w:t>
-                              </w:r>
-                            </w:fldSimple>
+                            <w:r>
+                              <w:fldChar w:fldCharType="begin"/>
+                            </w:r>
+                            <w:r>
+                              <w:instrText xml:space="preserve"> SEQ Figura \* ARABIC </w:instrText>
+                            </w:r>
+                            <w:r>
+                              <w:fldChar w:fldCharType="separate"/>
+                            </w:r>
+                            <w:r>
+                              <w:rPr>
+                                <w:noProof/>
+                              </w:rPr>
+                              <w:t>18</w:t>
+                            </w:r>
+                            <w:r>
+                              <w:rPr>
+                                <w:noProof/>
+                              </w:rPr>
+                              <w:fldChar w:fldCharType="end"/>
+                            </w:r>
                             <w:r>
                               <w:rPr>
                                 <w:noProof/>
@@ -9239,14 +9525,27 @@
                       <w:r>
                         <w:t xml:space="preserve">Figura </w:t>
                       </w:r>
-                      <w:fldSimple w:instr=" SEQ Figura \* ARABIC ">
-                        <w:r>
-                          <w:rPr>
-                            <w:noProof/>
-                          </w:rPr>
-                          <w:t>18</w:t>
-                        </w:r>
-                      </w:fldSimple>
+                      <w:r>
+                        <w:fldChar w:fldCharType="begin"/>
+                      </w:r>
+                      <w:r>
+                        <w:instrText xml:space="preserve"> SEQ Figura \* ARABIC </w:instrText>
+                      </w:r>
+                      <w:r>
+                        <w:fldChar w:fldCharType="separate"/>
+                      </w:r>
+                      <w:r>
+                        <w:rPr>
+                          <w:noProof/>
+                        </w:rPr>
+                        <w:t>18</w:t>
+                      </w:r>
+                      <w:r>
+                        <w:rPr>
+                          <w:noProof/>
+                        </w:rPr>
+                        <w:fldChar w:fldCharType="end"/>
+                      </w:r>
                       <w:r>
                         <w:rPr>
                           <w:noProof/>
@@ -9382,14 +9681,27 @@
                             <w:r>
                               <w:t xml:space="preserve">Figura </w:t>
                             </w:r>
-                            <w:fldSimple w:instr=" SEQ Figura \* ARABIC ">
-                              <w:r>
-                                <w:rPr>
-                                  <w:noProof/>
-                                </w:rPr>
-                                <w:t>19</w:t>
-                              </w:r>
-                            </w:fldSimple>
+                            <w:r>
+                              <w:fldChar w:fldCharType="begin"/>
+                            </w:r>
+                            <w:r>
+                              <w:instrText xml:space="preserve"> SEQ Figura \* ARABIC </w:instrText>
+                            </w:r>
+                            <w:r>
+                              <w:fldChar w:fldCharType="separate"/>
+                            </w:r>
+                            <w:r>
+                              <w:rPr>
+                                <w:noProof/>
+                              </w:rPr>
+                              <w:t>19</w:t>
+                            </w:r>
+                            <w:r>
+                              <w:rPr>
+                                <w:noProof/>
+                              </w:rPr>
+                              <w:fldChar w:fldCharType="end"/>
+                            </w:r>
                             <w:r>
                               <w:rPr>
                                 <w:noProof/>
@@ -9432,14 +9744,27 @@
                       <w:r>
                         <w:t xml:space="preserve">Figura </w:t>
                       </w:r>
-                      <w:fldSimple w:instr=" SEQ Figura \* ARABIC ">
-                        <w:r>
-                          <w:rPr>
-                            <w:noProof/>
-                          </w:rPr>
-                          <w:t>19</w:t>
-                        </w:r>
-                      </w:fldSimple>
+                      <w:r>
+                        <w:fldChar w:fldCharType="begin"/>
+                      </w:r>
+                      <w:r>
+                        <w:instrText xml:space="preserve"> SEQ Figura \* ARABIC </w:instrText>
+                      </w:r>
+                      <w:r>
+                        <w:fldChar w:fldCharType="separate"/>
+                      </w:r>
+                      <w:r>
+                        <w:rPr>
+                          <w:noProof/>
+                        </w:rPr>
+                        <w:t>19</w:t>
+                      </w:r>
+                      <w:r>
+                        <w:rPr>
+                          <w:noProof/>
+                        </w:rPr>
+                        <w:fldChar w:fldCharType="end"/>
+                      </w:r>
                       <w:r>
                         <w:rPr>
                           <w:noProof/>
@@ -9575,14 +9900,27 @@
       <w:r>
         <w:t xml:space="preserve">Figura </w:t>
       </w:r>
-      <w:fldSimple w:instr=" SEQ Figura \* ARABIC ">
-        <w:r>
-          <w:rPr>
-            <w:noProof/>
-          </w:rPr>
-          <w:t>20</w:t>
-        </w:r>
-      </w:fldSimple>
+      <w:r>
+        <w:fldChar w:fldCharType="begin"/>
+      </w:r>
+      <w:r>
+        <w:instrText xml:space="preserve"> SEQ Figura \* ARABIC </w:instrText>
+      </w:r>
+      <w:r>
+        <w:fldChar w:fldCharType="separate"/>
+      </w:r>
+      <w:r>
+        <w:rPr>
+          <w:noProof/>
+        </w:rPr>
+        <w:t>20</w:t>
+      </w:r>
+      <w:r>
+        <w:rPr>
+          <w:noProof/>
+        </w:rPr>
+        <w:fldChar w:fldCharType="end"/>
+      </w:r>
       <w:r>
         <w:rPr>
           <w:noProof/>
@@ -12588,13 +12926,8 @@
         <w:pStyle w:val="Ttulo4"/>
       </w:pPr>
       <w:r>
-        <w:t xml:space="preserve">Sprint </w:t>
-      </w:r>
-      <w:proofErr w:type="spellStart"/>
-      <w:r>
-        <w:t>Retrospective</w:t>
-      </w:r>
-      <w:proofErr w:type="spellEnd"/>
+        <w:t>Sprint Retrospective</w:t>
+      </w:r>
     </w:p>
     <w:tbl>
       <w:tblPr>
@@ -14221,13 +14554,8 @@
         <w:pStyle w:val="Ttulo4"/>
       </w:pPr>
       <w:r>
-        <w:t xml:space="preserve">Sprint </w:t>
-      </w:r>
-      <w:proofErr w:type="spellStart"/>
-      <w:r>
-        <w:t>Retrospective</w:t>
-      </w:r>
-      <w:proofErr w:type="spellEnd"/>
+        <w:t>Sprint Retrospective</w:t>
+      </w:r>
     </w:p>
     <w:tbl>
       <w:tblPr>
@@ -14349,7 +14677,6 @@
               </w:rPr>
               <w:t xml:space="preserve">, tirar conclusões acerca de 1 dos gráficos de </w:t>
             </w:r>
-            <w:proofErr w:type="spellStart"/>
             <w:r>
               <w:rPr>
                 <w:b w:val="0"/>
@@ -14358,9 +14685,16 @@
                 <w:iCs/>
                 <w:highlight w:val="yellow"/>
               </w:rPr>
-              <w:t>burn</w:t>
-            </w:r>
-            <w:proofErr w:type="spellEnd"/>
+              <w:t>burn down</w:t>
+            </w:r>
+            <w:r>
+              <w:rPr>
+                <w:b w:val="0"/>
+                <w:bCs w:val="0"/>
+                <w:highlight w:val="yellow"/>
+              </w:rPr>
+              <w:t xml:space="preserve"> ou </w:t>
+            </w:r>
             <w:r>
               <w:rPr>
                 <w:b w:val="0"/>
@@ -14369,62 +14703,8 @@
                 <w:iCs/>
                 <w:highlight w:val="yellow"/>
               </w:rPr>
-              <w:t xml:space="preserve"> </w:t>
-            </w:r>
-            <w:proofErr w:type="spellStart"/>
-            <w:r>
-              <w:rPr>
-                <w:b w:val="0"/>
-                <w:bCs w:val="0"/>
-                <w:i/>
-                <w:iCs/>
-                <w:highlight w:val="yellow"/>
-              </w:rPr>
-              <w:t>down</w:t>
-            </w:r>
-            <w:proofErr w:type="spellEnd"/>
-            <w:r>
-              <w:rPr>
-                <w:b w:val="0"/>
-                <w:bCs w:val="0"/>
-                <w:highlight w:val="yellow"/>
-              </w:rPr>
-              <w:t xml:space="preserve"> ou </w:t>
-            </w:r>
-            <w:proofErr w:type="spellStart"/>
-            <w:r>
-              <w:rPr>
-                <w:b w:val="0"/>
-                <w:bCs w:val="0"/>
-                <w:i/>
-                <w:iCs/>
-                <w:highlight w:val="yellow"/>
-              </w:rPr>
-              <w:t>burn</w:t>
-            </w:r>
-            <w:proofErr w:type="spellEnd"/>
-            <w:r>
-              <w:rPr>
-                <w:b w:val="0"/>
-                <w:bCs w:val="0"/>
-                <w:i/>
-                <w:iCs/>
-                <w:highlight w:val="yellow"/>
-              </w:rPr>
-              <w:t xml:space="preserve"> </w:t>
-            </w:r>
-            <w:proofErr w:type="spellStart"/>
-            <w:r>
-              <w:rPr>
-                <w:b w:val="0"/>
-                <w:bCs w:val="0"/>
-                <w:i/>
-                <w:iCs/>
-                <w:highlight w:val="yellow"/>
-              </w:rPr>
-              <w:t>up</w:t>
-            </w:r>
-            <w:proofErr w:type="spellEnd"/>
+              <w:t>burn up</w:t>
+            </w:r>
             <w:r>
               <w:rPr>
                 <w:b w:val="0"/>
@@ -14511,23 +14791,21 @@
               </w:rPr>
               <w:t xml:space="preserve">retirar do </w:t>
             </w:r>
-            <w:proofErr w:type="spellStart"/>
             <w:r>
               <w:rPr>
                 <w:b w:val="0"/>
                 <w:bCs w:val="0"/>
                 <w:highlight w:val="yellow"/>
               </w:rPr>
-              <w:t>jira</w:t>
-            </w:r>
-            <w:proofErr w:type="spellEnd"/>
+              <w:t>J</w:t>
+            </w:r>
             <w:r>
               <w:rPr>
                 <w:b w:val="0"/>
                 <w:bCs w:val="0"/>
                 <w:highlight w:val="yellow"/>
               </w:rPr>
-              <w:t xml:space="preserve"> </w:t>
+              <w:t xml:space="preserve">ira </w:t>
             </w:r>
             <w:r>
               <w:rPr>
@@ -14734,25 +15012,7 @@
                 <w:bCs w:val="0"/>
                 <w:highlight w:val="yellow"/>
               </w:rPr>
-              <w:t xml:space="preserve">&lt;retirar do </w:t>
-            </w:r>
-            <w:proofErr w:type="spellStart"/>
-            <w:r>
-              <w:rPr>
-                <w:b w:val="0"/>
-                <w:bCs w:val="0"/>
-                <w:highlight w:val="yellow"/>
-              </w:rPr>
-              <w:t>jira</w:t>
-            </w:r>
-            <w:proofErr w:type="spellEnd"/>
-            <w:r>
-              <w:rPr>
-                <w:b w:val="0"/>
-                <w:bCs w:val="0"/>
-                <w:highlight w:val="yellow"/>
-              </w:rPr>
-              <w:t xml:space="preserve"> a imagem</w:t>
+              <w:t>&lt;retirar do jira a imagem</w:t>
             </w:r>
             <w:r>
               <w:rPr>
@@ -15599,13 +15859,8 @@
         <w:pStyle w:val="Ttulo4"/>
       </w:pPr>
       <w:r>
-        <w:t xml:space="preserve">Sprint </w:t>
-      </w:r>
-      <w:proofErr w:type="spellStart"/>
-      <w:r>
-        <w:t>Retrospective</w:t>
-      </w:r>
-      <w:proofErr w:type="spellEnd"/>
+        <w:t>Sprint Retrospective</w:t>
+      </w:r>
     </w:p>
     <w:tbl>
       <w:tblPr>
@@ -15727,7 +15982,6 @@
               </w:rPr>
               <w:t xml:space="preserve">, tirar conclusões acerca de 1 dos gráficos de </w:t>
             </w:r>
-            <w:proofErr w:type="spellStart"/>
             <w:r>
               <w:rPr>
                 <w:b w:val="0"/>
@@ -15736,9 +15990,16 @@
                 <w:iCs/>
                 <w:highlight w:val="yellow"/>
               </w:rPr>
-              <w:t>burn</w:t>
-            </w:r>
-            <w:proofErr w:type="spellEnd"/>
+              <w:t>burn down</w:t>
+            </w:r>
+            <w:r>
+              <w:rPr>
+                <w:b w:val="0"/>
+                <w:bCs w:val="0"/>
+                <w:highlight w:val="yellow"/>
+              </w:rPr>
+              <w:t xml:space="preserve"> ou </w:t>
+            </w:r>
             <w:r>
               <w:rPr>
                 <w:b w:val="0"/>
@@ -15747,62 +16008,8 @@
                 <w:iCs/>
                 <w:highlight w:val="yellow"/>
               </w:rPr>
-              <w:t xml:space="preserve"> </w:t>
-            </w:r>
-            <w:proofErr w:type="spellStart"/>
-            <w:r>
-              <w:rPr>
-                <w:b w:val="0"/>
-                <w:bCs w:val="0"/>
-                <w:i/>
-                <w:iCs/>
-                <w:highlight w:val="yellow"/>
-              </w:rPr>
-              <w:t>down</w:t>
-            </w:r>
-            <w:proofErr w:type="spellEnd"/>
-            <w:r>
-              <w:rPr>
-                <w:b w:val="0"/>
-                <w:bCs w:val="0"/>
-                <w:highlight w:val="yellow"/>
-              </w:rPr>
-              <w:t xml:space="preserve"> ou </w:t>
-            </w:r>
-            <w:proofErr w:type="spellStart"/>
-            <w:r>
-              <w:rPr>
-                <w:b w:val="0"/>
-                <w:bCs w:val="0"/>
-                <w:i/>
-                <w:iCs/>
-                <w:highlight w:val="yellow"/>
-              </w:rPr>
-              <w:t>burn</w:t>
-            </w:r>
-            <w:proofErr w:type="spellEnd"/>
-            <w:r>
-              <w:rPr>
-                <w:b w:val="0"/>
-                <w:bCs w:val="0"/>
-                <w:i/>
-                <w:iCs/>
-                <w:highlight w:val="yellow"/>
-              </w:rPr>
-              <w:t xml:space="preserve"> </w:t>
-            </w:r>
-            <w:proofErr w:type="spellStart"/>
-            <w:r>
-              <w:rPr>
-                <w:b w:val="0"/>
-                <w:bCs w:val="0"/>
-                <w:i/>
-                <w:iCs/>
-                <w:highlight w:val="yellow"/>
-              </w:rPr>
-              <w:t>up</w:t>
-            </w:r>
-            <w:proofErr w:type="spellEnd"/>
+              <w:t>burn up</w:t>
+            </w:r>
             <w:r>
               <w:rPr>
                 <w:b w:val="0"/>
@@ -15887,25 +16094,7 @@
                 <w:bCs w:val="0"/>
                 <w:highlight w:val="yellow"/>
               </w:rPr>
-              <w:t xml:space="preserve">retirar do </w:t>
-            </w:r>
-            <w:proofErr w:type="spellStart"/>
-            <w:r>
-              <w:rPr>
-                <w:b w:val="0"/>
-                <w:bCs w:val="0"/>
-                <w:highlight w:val="yellow"/>
-              </w:rPr>
-              <w:t>jira</w:t>
-            </w:r>
-            <w:proofErr w:type="spellEnd"/>
-            <w:r>
-              <w:rPr>
-                <w:b w:val="0"/>
-                <w:bCs w:val="0"/>
-                <w:highlight w:val="yellow"/>
-              </w:rPr>
-              <w:t xml:space="preserve"> </w:t>
+              <w:t xml:space="preserve">retirar do jira </w:t>
             </w:r>
             <w:r>
               <w:rPr>
@@ -16102,25 +16291,7 @@
                 <w:bCs w:val="0"/>
                 <w:highlight w:val="yellow"/>
               </w:rPr>
-              <w:t xml:space="preserve">&lt;retirar do </w:t>
-            </w:r>
-            <w:proofErr w:type="spellStart"/>
-            <w:r>
-              <w:rPr>
-                <w:b w:val="0"/>
-                <w:bCs w:val="0"/>
-                <w:highlight w:val="yellow"/>
-              </w:rPr>
-              <w:t>jira</w:t>
-            </w:r>
-            <w:proofErr w:type="spellEnd"/>
-            <w:r>
-              <w:rPr>
-                <w:b w:val="0"/>
-                <w:bCs w:val="0"/>
-                <w:highlight w:val="yellow"/>
-              </w:rPr>
-              <w:t xml:space="preserve"> a imagem</w:t>
+              <w:t>&lt;retirar do jira a imagem</w:t>
             </w:r>
             <w:r>
               <w:rPr>
@@ -16967,13 +17138,8 @@
         <w:pStyle w:val="Ttulo4"/>
       </w:pPr>
       <w:r>
-        <w:t xml:space="preserve">Sprint </w:t>
-      </w:r>
-      <w:proofErr w:type="spellStart"/>
-      <w:r>
-        <w:t>Retrospective</w:t>
-      </w:r>
-      <w:proofErr w:type="spellEnd"/>
+        <w:t>Sprint Retrospective</w:t>
+      </w:r>
     </w:p>
     <w:tbl>
       <w:tblPr>
@@ -17095,7 +17261,6 @@
               </w:rPr>
               <w:t xml:space="preserve">, tirar conclusões acerca de 1 dos gráficos de </w:t>
             </w:r>
-            <w:proofErr w:type="spellStart"/>
             <w:r>
               <w:rPr>
                 <w:b w:val="0"/>
@@ -17104,9 +17269,16 @@
                 <w:iCs/>
                 <w:highlight w:val="yellow"/>
               </w:rPr>
-              <w:t>burn</w:t>
-            </w:r>
-            <w:proofErr w:type="spellEnd"/>
+              <w:t>burn down</w:t>
+            </w:r>
+            <w:r>
+              <w:rPr>
+                <w:b w:val="0"/>
+                <w:bCs w:val="0"/>
+                <w:highlight w:val="yellow"/>
+              </w:rPr>
+              <w:t xml:space="preserve"> ou </w:t>
+            </w:r>
             <w:r>
               <w:rPr>
                 <w:b w:val="0"/>
@@ -17115,62 +17287,8 @@
                 <w:iCs/>
                 <w:highlight w:val="yellow"/>
               </w:rPr>
-              <w:t xml:space="preserve"> </w:t>
-            </w:r>
-            <w:proofErr w:type="spellStart"/>
-            <w:r>
-              <w:rPr>
-                <w:b w:val="0"/>
-                <w:bCs w:val="0"/>
-                <w:i/>
-                <w:iCs/>
-                <w:highlight w:val="yellow"/>
-              </w:rPr>
-              <w:t>down</w:t>
-            </w:r>
-            <w:proofErr w:type="spellEnd"/>
-            <w:r>
-              <w:rPr>
-                <w:b w:val="0"/>
-                <w:bCs w:val="0"/>
-                <w:highlight w:val="yellow"/>
-              </w:rPr>
-              <w:t xml:space="preserve"> ou </w:t>
-            </w:r>
-            <w:proofErr w:type="spellStart"/>
-            <w:r>
-              <w:rPr>
-                <w:b w:val="0"/>
-                <w:bCs w:val="0"/>
-                <w:i/>
-                <w:iCs/>
-                <w:highlight w:val="yellow"/>
-              </w:rPr>
-              <w:t>burn</w:t>
-            </w:r>
-            <w:proofErr w:type="spellEnd"/>
-            <w:r>
-              <w:rPr>
-                <w:b w:val="0"/>
-                <w:bCs w:val="0"/>
-                <w:i/>
-                <w:iCs/>
-                <w:highlight w:val="yellow"/>
-              </w:rPr>
-              <w:t xml:space="preserve"> </w:t>
-            </w:r>
-            <w:proofErr w:type="spellStart"/>
-            <w:r>
-              <w:rPr>
-                <w:b w:val="0"/>
-                <w:bCs w:val="0"/>
-                <w:i/>
-                <w:iCs/>
-                <w:highlight w:val="yellow"/>
-              </w:rPr>
-              <w:t>up</w:t>
-            </w:r>
-            <w:proofErr w:type="spellEnd"/>
+              <w:t>burn up</w:t>
+            </w:r>
             <w:r>
               <w:rPr>
                 <w:b w:val="0"/>
@@ -17255,25 +17373,7 @@
                 <w:bCs w:val="0"/>
                 <w:highlight w:val="yellow"/>
               </w:rPr>
-              <w:t xml:space="preserve">retirar do </w:t>
-            </w:r>
-            <w:proofErr w:type="spellStart"/>
-            <w:r>
-              <w:rPr>
-                <w:b w:val="0"/>
-                <w:bCs w:val="0"/>
-                <w:highlight w:val="yellow"/>
-              </w:rPr>
-              <w:t>jira</w:t>
-            </w:r>
-            <w:proofErr w:type="spellEnd"/>
-            <w:r>
-              <w:rPr>
-                <w:b w:val="0"/>
-                <w:bCs w:val="0"/>
-                <w:highlight w:val="yellow"/>
-              </w:rPr>
-              <w:t xml:space="preserve"> </w:t>
+              <w:t xml:space="preserve">retirar do jira </w:t>
             </w:r>
             <w:r>
               <w:rPr>
@@ -17318,31 +17418,13 @@
         <w:pStyle w:val="Ttulo2"/>
       </w:pPr>
       <w:bookmarkStart w:id="60" w:name="_Toc72413912"/>
-      <w:proofErr w:type="spellStart"/>
       <w:r>
         <w:rPr>
           <w:i/>
           <w:iCs/>
         </w:rPr>
-        <w:t>Retrospective</w:t>
-      </w:r>
-      <w:proofErr w:type="spellEnd"/>
-      <w:r>
-        <w:rPr>
-          <w:i/>
-          <w:iCs/>
-        </w:rPr>
-        <w:t xml:space="preserve"> </w:t>
-      </w:r>
-      <w:proofErr w:type="spellStart"/>
-      <w:r>
-        <w:rPr>
-          <w:i/>
-          <w:iCs/>
-        </w:rPr>
-        <w:t>Summary</w:t>
-      </w:r>
-      <w:proofErr w:type="spellEnd"/>
+        <w:t>Retrospective Summary</w:t>
+      </w:r>
       <w:r>
         <w:t xml:space="preserve"> do Projeto</w:t>
       </w:r>
@@ -17437,63 +17519,13 @@
             <w:gridSpan w:val="2"/>
           </w:tcPr>
           <w:p>
-            <w:proofErr w:type="spellStart"/>
             <w:r>
               <w:rPr>
                 <w:i/>
                 <w:iCs/>
               </w:rPr>
-              <w:t>Things</w:t>
-            </w:r>
-            <w:proofErr w:type="spellEnd"/>
-            <w:r>
-              <w:rPr>
-                <w:i/>
-                <w:iCs/>
-              </w:rPr>
-              <w:t xml:space="preserve"> </w:t>
-            </w:r>
-            <w:proofErr w:type="spellStart"/>
-            <w:r>
-              <w:rPr>
-                <w:i/>
-                <w:iCs/>
-              </w:rPr>
-              <w:t>that</w:t>
-            </w:r>
-            <w:proofErr w:type="spellEnd"/>
-            <w:r>
-              <w:rPr>
-                <w:i/>
-                <w:iCs/>
-              </w:rPr>
-              <w:t xml:space="preserve"> </w:t>
-            </w:r>
-            <w:proofErr w:type="spellStart"/>
-            <w:r>
-              <w:rPr>
-                <w:i/>
-                <w:iCs/>
-              </w:rPr>
-              <w:t>went</w:t>
-            </w:r>
-            <w:proofErr w:type="spellEnd"/>
-            <w:r>
-              <w:rPr>
-                <w:i/>
-                <w:iCs/>
-              </w:rPr>
-              <w:t xml:space="preserve"> </w:t>
-            </w:r>
-            <w:proofErr w:type="spellStart"/>
-            <w:r>
-              <w:rPr>
-                <w:i/>
-                <w:iCs/>
-              </w:rPr>
-              <w:t>well</w:t>
-            </w:r>
-            <w:proofErr w:type="spellEnd"/>
+              <w:t>Things that went well</w:t>
+            </w:r>
           </w:p>
         </w:tc>
       </w:tr>
@@ -17771,31 +17803,13 @@
             <w:gridSpan w:val="2"/>
           </w:tcPr>
           <w:p>
-            <w:proofErr w:type="spellStart"/>
             <w:r>
               <w:rPr>
                 <w:i/>
                 <w:iCs/>
               </w:rPr>
-              <w:t>Lessons</w:t>
-            </w:r>
-            <w:proofErr w:type="spellEnd"/>
-            <w:r>
-              <w:rPr>
-                <w:i/>
-                <w:iCs/>
-              </w:rPr>
-              <w:t xml:space="preserve"> </w:t>
-            </w:r>
-            <w:proofErr w:type="spellStart"/>
-            <w:r>
-              <w:rPr>
-                <w:i/>
-                <w:iCs/>
-              </w:rPr>
-              <w:t>learned</w:t>
-            </w:r>
-            <w:proofErr w:type="spellEnd"/>
+              <w:t>Lessons learned</w:t>
+            </w:r>
           </w:p>
         </w:tc>
       </w:tr>
@@ -22844,18 +22858,16 @@
 </file>
 
 <file path=customXml/item1.xml><?xml version="1.0" encoding="utf-8"?>
-<p:properties xmlns:p="http://schemas.microsoft.com/office/2006/metadata/properties" xmlns:xsi="http://www.w3.org/2001/XMLSchema-instance" xmlns:pc="http://schemas.microsoft.com/office/infopath/2007/PartnerControls">
-  <documentManagement/>
-</p:properties>
-</file>
-
-<file path=customXml/item2.xml><?xml version="1.0" encoding="utf-8"?>
 <?mso-contentType ?>
 <FormTemplates xmlns="http://schemas.microsoft.com/sharepoint/v3/contenttype/forms">
   <Display>DocumentLibraryForm</Display>
   <Edit>DocumentLibraryForm</Edit>
   <New>DocumentLibraryForm</New>
 </FormTemplates>
+</file>
+
+<file path=customXml/item2.xml><?xml version="1.0" encoding="utf-8"?>
+<b:Sources xmlns:b="http://schemas.openxmlformats.org/officeDocument/2006/bibliography" xmlns="http://schemas.openxmlformats.org/officeDocument/2006/bibliography" SelectedStyle="\APASixthEditionOfficeOnline.xsl" StyleName="APA" Version="6"/>
 </file>
 
 <file path=customXml/item3.xml><?xml version="1.0" encoding="utf-8"?>
@@ -23017,22 +23029,23 @@
 </file>
 
 <file path=customXml/item4.xml><?xml version="1.0" encoding="utf-8"?>
-<b:Sources xmlns:b="http://schemas.openxmlformats.org/officeDocument/2006/bibliography" xmlns="http://schemas.openxmlformats.org/officeDocument/2006/bibliography" SelectedStyle="\APASixthEditionOfficeOnline.xsl" StyleName="APA" Version="6"/>
+<p:properties xmlns:p="http://schemas.microsoft.com/office/2006/metadata/properties" xmlns:xsi="http://www.w3.org/2001/XMLSchema-instance" xmlns:pc="http://schemas.microsoft.com/office/infopath/2007/PartnerControls">
+  <documentManagement/>
+</p:properties>
 </file>
 
 <file path=customXml/itemProps1.xml><?xml version="1.0" encoding="utf-8"?>
-<ds:datastoreItem xmlns:ds="http://schemas.openxmlformats.org/officeDocument/2006/customXml" ds:itemID="{9DF3CA16-2820-4B1B-831B-2E9793A00AD0}">
+<ds:datastoreItem xmlns:ds="http://schemas.openxmlformats.org/officeDocument/2006/customXml" ds:itemID="{B338E58A-3F62-4B99-9860-4D82DA024BD6}">
   <ds:schemaRefs>
-    <ds:schemaRef ds:uri="http://schemas.microsoft.com/office/2006/metadata/properties"/>
-    <ds:schemaRef ds:uri="http://schemas.microsoft.com/office/infopath/2007/PartnerControls"/>
+    <ds:schemaRef ds:uri="http://schemas.microsoft.com/sharepoint/v3/contenttype/forms"/>
   </ds:schemaRefs>
 </ds:datastoreItem>
 </file>
 
 <file path=customXml/itemProps2.xml><?xml version="1.0" encoding="utf-8"?>
-<ds:datastoreItem xmlns:ds="http://schemas.openxmlformats.org/officeDocument/2006/customXml" ds:itemID="{B338E58A-3F62-4B99-9860-4D82DA024BD6}">
+<ds:datastoreItem xmlns:ds="http://schemas.openxmlformats.org/officeDocument/2006/customXml" ds:itemID="{34E35503-31BE-4C22-8EB5-1B8C3DFFC716}">
   <ds:schemaRefs>
-    <ds:schemaRef ds:uri="http://schemas.microsoft.com/sharepoint/v3/contenttype/forms"/>
+    <ds:schemaRef ds:uri="http://schemas.openxmlformats.org/officeDocument/2006/bibliography"/>
   </ds:schemaRefs>
 </ds:datastoreItem>
 </file>
@@ -23056,9 +23069,10 @@
 </file>
 
 <file path=customXml/itemProps4.xml><?xml version="1.0" encoding="utf-8"?>
-<ds:datastoreItem xmlns:ds="http://schemas.openxmlformats.org/officeDocument/2006/customXml" ds:itemID="{34E35503-31BE-4C22-8EB5-1B8C3DFFC716}">
+<ds:datastoreItem xmlns:ds="http://schemas.openxmlformats.org/officeDocument/2006/customXml" ds:itemID="{9DF3CA16-2820-4B1B-831B-2E9793A00AD0}">
   <ds:schemaRefs>
-    <ds:schemaRef ds:uri="http://schemas.openxmlformats.org/officeDocument/2006/bibliography"/>
+    <ds:schemaRef ds:uri="http://schemas.microsoft.com/office/2006/metadata/properties"/>
+    <ds:schemaRef ds:uri="http://schemas.microsoft.com/office/infopath/2007/PartnerControls"/>
   </ds:schemaRefs>
 </ds:datastoreItem>
 </file>
--- a/doc/IPL-TeSP-PSI-MDS-2021-Template_Projeto_DA.docx
+++ b/doc/IPL-TeSP-PSI-MDS-2021-Template_Projeto_DA.docx
@@ -3469,7 +3469,7 @@
       <w:r>
         <w:fldChar w:fldCharType="separate"/>
       </w:r>
-      <w:hyperlink w:anchor="_Toc72413868" w:history="1">
+      <w:hyperlink w:anchor="_Toc72868039" w:history="1">
         <w:r>
           <w:rPr>
             <w:rStyle w:val="Hiperligao"/>
@@ -3496,7 +3496,7 @@
             <w:noProof/>
             <w:webHidden/>
           </w:rPr>
-          <w:instrText xml:space="preserve"> PAGEREF _Toc72413868 \h </w:instrText>
+          <w:instrText xml:space="preserve"> PAGEREF _Toc72868039 \h </w:instrText>
         </w:r>
         <w:r>
           <w:rPr>
@@ -3539,7 +3539,7 @@
           <w:lang w:eastAsia="pt-PT"/>
         </w:rPr>
       </w:pPr>
-      <w:hyperlink w:anchor="_Toc72413869" w:history="1">
+      <w:hyperlink w:anchor="_Toc72868040" w:history="1">
         <w:r>
           <w:rPr>
             <w:rStyle w:val="Hiperligao"/>
@@ -3566,7 +3566,7 @@
             <w:noProof/>
             <w:webHidden/>
           </w:rPr>
-          <w:instrText xml:space="preserve"> PAGEREF _Toc72413869 \h </w:instrText>
+          <w:instrText xml:space="preserve"> PAGEREF _Toc72868040 \h </w:instrText>
         </w:r>
         <w:r>
           <w:rPr>
@@ -3609,7 +3609,7 @@
           <w:lang w:eastAsia="pt-PT"/>
         </w:rPr>
       </w:pPr>
-      <w:hyperlink w:anchor="_Toc72413870" w:history="1">
+      <w:hyperlink w:anchor="_Toc72868041" w:history="1">
         <w:r>
           <w:rPr>
             <w:rStyle w:val="Hiperligao"/>
@@ -3636,7 +3636,7 @@
             <w:noProof/>
             <w:webHidden/>
           </w:rPr>
-          <w:instrText xml:space="preserve"> PAGEREF _Toc72413870 \h </w:instrText>
+          <w:instrText xml:space="preserve"> PAGEREF _Toc72868041 \h </w:instrText>
         </w:r>
         <w:r>
           <w:rPr>
@@ -3679,7 +3679,7 @@
           <w:lang w:eastAsia="pt-PT"/>
         </w:rPr>
       </w:pPr>
-      <w:hyperlink w:anchor="_Toc72413871" w:history="1">
+      <w:hyperlink w:anchor="_Toc72868042" w:history="1">
         <w:r>
           <w:rPr>
             <w:rStyle w:val="Hiperligao"/>
@@ -3706,7 +3706,7 @@
             <w:noProof/>
             <w:webHidden/>
           </w:rPr>
-          <w:instrText xml:space="preserve"> PAGEREF _Toc72413871 \h </w:instrText>
+          <w:instrText xml:space="preserve"> PAGEREF _Toc72868042 \h </w:instrText>
         </w:r>
         <w:r>
           <w:rPr>
@@ -3749,7 +3749,7 @@
           <w:lang w:eastAsia="pt-PT"/>
         </w:rPr>
       </w:pPr>
-      <w:hyperlink w:anchor="_Toc72413872" w:history="1">
+      <w:hyperlink w:anchor="_Toc72868043" w:history="1">
         <w:r>
           <w:rPr>
             <w:rStyle w:val="Hiperligao"/>
@@ -3776,7 +3776,7 @@
             <w:noProof/>
             <w:webHidden/>
           </w:rPr>
-          <w:instrText xml:space="preserve"> PAGEREF _Toc72413872 \h </w:instrText>
+          <w:instrText xml:space="preserve"> PAGEREF _Toc72868043 \h </w:instrText>
         </w:r>
         <w:r>
           <w:rPr>
@@ -3819,13 +3819,13 @@
           <w:lang w:eastAsia="pt-PT"/>
         </w:rPr>
       </w:pPr>
-      <w:hyperlink w:anchor="_Toc72413873" w:history="1">
+      <w:hyperlink r:id="rId14" w:anchor="_Toc72868044" w:history="1">
         <w:r>
           <w:rPr>
             <w:rStyle w:val="Hiperligao"/>
             <w:noProof/>
           </w:rPr>
-          <w:t>Figura 6 - Formulário do Menu Principal</w:t>
+          <w:t>Figura 6- Formulário do Menu Principal</w:t>
         </w:r>
         <w:r>
           <w:rPr>
@@ -3846,7 +3846,7 @@
             <w:noProof/>
             <w:webHidden/>
           </w:rPr>
-          <w:instrText xml:space="preserve"> PAGEREF _Toc72413873 \h </w:instrText>
+          <w:instrText xml:space="preserve"> PAGEREF _Toc72868044 \h </w:instrText>
         </w:r>
         <w:r>
           <w:rPr>
@@ -3889,7 +3889,7 @@
           <w:lang w:eastAsia="pt-PT"/>
         </w:rPr>
       </w:pPr>
-      <w:hyperlink w:anchor="_Toc72413874" w:history="1">
+      <w:hyperlink w:anchor="_Toc72868045" w:history="1">
         <w:r>
           <w:rPr>
             <w:rStyle w:val="Hiperligao"/>
@@ -3916,7 +3916,7 @@
             <w:noProof/>
             <w:webHidden/>
           </w:rPr>
-          <w:instrText xml:space="preserve"> PAGEREF _Toc72413874 \h </w:instrText>
+          <w:instrText xml:space="preserve"> PAGEREF _Toc72868045 \h </w:instrText>
         </w:r>
         <w:r>
           <w:rPr>
@@ -3959,7 +3959,7 @@
           <w:lang w:eastAsia="pt-PT"/>
         </w:rPr>
       </w:pPr>
-      <w:hyperlink r:id="rId14" w:anchor="_Toc72413875" w:history="1">
+      <w:hyperlink r:id="rId15" w:anchor="_Toc72868046" w:history="1">
         <w:r>
           <w:rPr>
             <w:rStyle w:val="Hiperligao"/>
@@ -3986,7 +3986,7 @@
             <w:noProof/>
             <w:webHidden/>
           </w:rPr>
-          <w:instrText xml:space="preserve"> PAGEREF _Toc72413875 \h </w:instrText>
+          <w:instrText xml:space="preserve"> PAGEREF _Toc72868046 \h </w:instrText>
         </w:r>
         <w:r>
           <w:rPr>
@@ -4029,7 +4029,7 @@
           <w:lang w:eastAsia="pt-PT"/>
         </w:rPr>
       </w:pPr>
-      <w:hyperlink r:id="rId15" w:anchor="_Toc72413876" w:history="1">
+      <w:hyperlink r:id="rId16" w:anchor="_Toc72868047" w:history="1">
         <w:r>
           <w:rPr>
             <w:rStyle w:val="Hiperligao"/>
@@ -4056,7 +4056,7 @@
             <w:noProof/>
             <w:webHidden/>
           </w:rPr>
-          <w:instrText xml:space="preserve"> PAGEREF _Toc72413876 \h </w:instrText>
+          <w:instrText xml:space="preserve"> PAGEREF _Toc72868047 \h </w:instrText>
         </w:r>
         <w:r>
           <w:rPr>
@@ -4099,7 +4099,7 @@
           <w:lang w:eastAsia="pt-PT"/>
         </w:rPr>
       </w:pPr>
-      <w:hyperlink w:anchor="_Toc72413877" w:history="1">
+      <w:hyperlink w:anchor="_Toc72868048" w:history="1">
         <w:r>
           <w:rPr>
             <w:rStyle w:val="Hiperligao"/>
@@ -4126,7 +4126,7 @@
             <w:noProof/>
             <w:webHidden/>
           </w:rPr>
-          <w:instrText xml:space="preserve"> PAGEREF _Toc72413877 \h </w:instrText>
+          <w:instrText xml:space="preserve"> PAGEREF _Toc72868048 \h </w:instrText>
         </w:r>
         <w:r>
           <w:rPr>
@@ -4169,7 +4169,7 @@
           <w:lang w:eastAsia="pt-PT"/>
         </w:rPr>
       </w:pPr>
-      <w:hyperlink r:id="rId16" w:anchor="_Toc72413878" w:history="1">
+      <w:hyperlink r:id="rId17" w:anchor="_Toc72868049" w:history="1">
         <w:r>
           <w:rPr>
             <w:rStyle w:val="Hiperligao"/>
@@ -4196,7 +4196,7 @@
             <w:noProof/>
             <w:webHidden/>
           </w:rPr>
-          <w:instrText xml:space="preserve"> PAGEREF _Toc72413878 \h </w:instrText>
+          <w:instrText xml:space="preserve"> PAGEREF _Toc72868049 \h </w:instrText>
         </w:r>
         <w:r>
           <w:rPr>
@@ -4239,7 +4239,7 @@
           <w:lang w:eastAsia="pt-PT"/>
         </w:rPr>
       </w:pPr>
-      <w:hyperlink w:anchor="_Toc72413879" w:history="1">
+      <w:hyperlink w:anchor="_Toc72868050" w:history="1">
         <w:r>
           <w:rPr>
             <w:rStyle w:val="Hiperligao"/>
@@ -4266,7 +4266,7 @@
             <w:noProof/>
             <w:webHidden/>
           </w:rPr>
-          <w:instrText xml:space="preserve"> PAGEREF _Toc72413879 \h </w:instrText>
+          <w:instrText xml:space="preserve"> PAGEREF _Toc72868050 \h </w:instrText>
         </w:r>
         <w:r>
           <w:rPr>
@@ -4309,7 +4309,7 @@
           <w:lang w:eastAsia="pt-PT"/>
         </w:rPr>
       </w:pPr>
-      <w:hyperlink w:anchor="_Toc72413880" w:history="1">
+      <w:hyperlink w:anchor="_Toc72868051" w:history="1">
         <w:r>
           <w:rPr>
             <w:rStyle w:val="Hiperligao"/>
@@ -4336,7 +4336,7 @@
             <w:noProof/>
             <w:webHidden/>
           </w:rPr>
-          <w:instrText xml:space="preserve"> PAGEREF _Toc72413880 \h </w:instrText>
+          <w:instrText xml:space="preserve"> PAGEREF _Toc72868051 \h </w:instrText>
         </w:r>
         <w:r>
           <w:rPr>
@@ -4379,7 +4379,7 @@
           <w:lang w:eastAsia="pt-PT"/>
         </w:rPr>
       </w:pPr>
-      <w:hyperlink w:anchor="_Toc72413881" w:history="1">
+      <w:hyperlink w:anchor="_Toc72868052" w:history="1">
         <w:r>
           <w:rPr>
             <w:rStyle w:val="Hiperligao"/>
@@ -4406,7 +4406,7 @@
             <w:noProof/>
             <w:webHidden/>
           </w:rPr>
-          <w:instrText xml:space="preserve"> PAGEREF _Toc72413881 \h </w:instrText>
+          <w:instrText xml:space="preserve"> PAGEREF _Toc72868052 \h </w:instrText>
         </w:r>
         <w:r>
           <w:rPr>
@@ -4449,7 +4449,7 @@
           <w:lang w:eastAsia="pt-PT"/>
         </w:rPr>
       </w:pPr>
-      <w:hyperlink r:id="rId17" w:anchor="_Toc72413882" w:history="1">
+      <w:hyperlink r:id="rId18" w:anchor="_Toc72868053" w:history="1">
         <w:r>
           <w:rPr>
             <w:rStyle w:val="Hiperligao"/>
@@ -4476,7 +4476,7 @@
             <w:noProof/>
             <w:webHidden/>
           </w:rPr>
-          <w:instrText xml:space="preserve"> PAGEREF _Toc72413882 \h </w:instrText>
+          <w:instrText xml:space="preserve"> PAGEREF _Toc72868053 \h </w:instrText>
         </w:r>
         <w:r>
           <w:rPr>
@@ -4519,7 +4519,7 @@
           <w:lang w:eastAsia="pt-PT"/>
         </w:rPr>
       </w:pPr>
-      <w:hyperlink w:anchor="_Toc72413883" w:history="1">
+      <w:hyperlink w:anchor="_Toc72868054" w:history="1">
         <w:r>
           <w:rPr>
             <w:rStyle w:val="Hiperligao"/>
@@ -4546,7 +4546,7 @@
             <w:noProof/>
             <w:webHidden/>
           </w:rPr>
-          <w:instrText xml:space="preserve"> PAGEREF _Toc72413883 \h </w:instrText>
+          <w:instrText xml:space="preserve"> PAGEREF _Toc72868054 \h </w:instrText>
         </w:r>
         <w:r>
           <w:rPr>
@@ -4589,7 +4589,7 @@
           <w:lang w:eastAsia="pt-PT"/>
         </w:rPr>
       </w:pPr>
-      <w:hyperlink r:id="rId18" w:anchor="_Toc72413884" w:history="1">
+      <w:hyperlink r:id="rId19" w:anchor="_Toc72868055" w:history="1">
         <w:r>
           <w:rPr>
             <w:rStyle w:val="Hiperligao"/>
@@ -4616,7 +4616,7 @@
             <w:noProof/>
             <w:webHidden/>
           </w:rPr>
-          <w:instrText xml:space="preserve"> PAGEREF _Toc72413884 \h </w:instrText>
+          <w:instrText xml:space="preserve"> PAGEREF _Toc72868055 \h </w:instrText>
         </w:r>
         <w:r>
           <w:rPr>
@@ -4659,13 +4659,13 @@
           <w:lang w:eastAsia="pt-PT"/>
         </w:rPr>
       </w:pPr>
-      <w:hyperlink r:id="rId19" w:anchor="_Toc72413885" w:history="1">
+      <w:hyperlink r:id="rId20" w:anchor="_Toc72868056" w:history="1">
         <w:r>
           <w:rPr>
             <w:rStyle w:val="Hiperligao"/>
             <w:noProof/>
           </w:rPr>
-          <w:t>Figura 18 - Formulário de Gestão de Projetos</w:t>
+          <w:t>Figura 18- Formulário de Gestão de Projetos</w:t>
         </w:r>
         <w:r>
           <w:rPr>
@@ -4686,7 +4686,7 @@
             <w:noProof/>
             <w:webHidden/>
           </w:rPr>
-          <w:instrText xml:space="preserve"> PAGEREF _Toc72413885 \h </w:instrText>
+          <w:instrText xml:space="preserve"> PAGEREF _Toc72868056 \h </w:instrText>
         </w:r>
         <w:r>
           <w:rPr>
@@ -4729,7 +4729,7 @@
           <w:lang w:eastAsia="pt-PT"/>
         </w:rPr>
       </w:pPr>
-      <w:hyperlink r:id="rId20" w:anchor="_Toc72413886" w:history="1">
+      <w:hyperlink r:id="rId21" w:anchor="_Toc72868057" w:history="1">
         <w:r>
           <w:rPr>
             <w:rStyle w:val="Hiperligao"/>
@@ -4756,7 +4756,7 @@
             <w:noProof/>
             <w:webHidden/>
           </w:rPr>
-          <w:instrText xml:space="preserve"> PAGEREF _Toc72413886 \h </w:instrText>
+          <w:instrText xml:space="preserve"> PAGEREF _Toc72868057 \h </w:instrText>
         </w:r>
         <w:r>
           <w:rPr>
@@ -4799,7 +4799,7 @@
           <w:lang w:eastAsia="pt-PT"/>
         </w:rPr>
       </w:pPr>
-      <w:hyperlink w:anchor="_Toc72413887" w:history="1">
+      <w:hyperlink w:anchor="_Toc72868058" w:history="1">
         <w:r>
           <w:rPr>
             <w:rStyle w:val="Hiperligao"/>
@@ -4826,7 +4826,7 @@
             <w:noProof/>
             <w:webHidden/>
           </w:rPr>
-          <w:instrText xml:space="preserve"> PAGEREF _Toc72413887 \h </w:instrText>
+          <w:instrText xml:space="preserve"> PAGEREF _Toc72868058 \h </w:instrText>
         </w:r>
         <w:r>
           <w:rPr>
@@ -4847,6 +4847,147 @@
             <w:webHidden/>
           </w:rPr>
           <w:t>19</w:t>
+        </w:r>
+        <w:r>
+          <w:rPr>
+            <w:noProof/>
+            <w:webHidden/>
+          </w:rPr>
+          <w:fldChar w:fldCharType="end"/>
+        </w:r>
+      </w:hyperlink>
+    </w:p>
+    <w:p>
+      <w:pPr>
+        <w:pStyle w:val="ndicedeilustraes"/>
+        <w:tabs>
+          <w:tab w:val="right" w:leader="dot" w:pos="9628"/>
+        </w:tabs>
+        <w:rPr>
+          <w:rFonts w:eastAsiaTheme="minorEastAsia"/>
+          <w:noProof/>
+          <w:lang w:eastAsia="pt-PT"/>
+        </w:rPr>
+      </w:pPr>
+      <w:hyperlink w:anchor="_Toc72868059" w:history="1">
+        <w:r>
+          <w:rPr>
+            <w:rStyle w:val="Hiperligao"/>
+            <w:noProof/>
+            <w:lang w:bidi="he-IL"/>
+          </w:rPr>
+          <w:t>Figura 21- Gráfico Burn-down relativo ao Sprint 1 do Projeto</w:t>
+        </w:r>
+        <w:r>
+          <w:rPr>
+            <w:noProof/>
+            <w:webHidden/>
+          </w:rPr>
+          <w:tab/>
+        </w:r>
+        <w:r>
+          <w:rPr>
+            <w:noProof/>
+            <w:webHidden/>
+          </w:rPr>
+          <w:fldChar w:fldCharType="begin"/>
+        </w:r>
+        <w:r>
+          <w:rPr>
+            <w:noProof/>
+            <w:webHidden/>
+          </w:rPr>
+          <w:instrText xml:space="preserve"> PAGEREF _Toc72868059 \h </w:instrText>
+        </w:r>
+        <w:r>
+          <w:rPr>
+            <w:noProof/>
+            <w:webHidden/>
+          </w:rPr>
+        </w:r>
+        <w:r>
+          <w:rPr>
+            <w:noProof/>
+            <w:webHidden/>
+          </w:rPr>
+          <w:fldChar w:fldCharType="separate"/>
+        </w:r>
+        <w:r>
+          <w:rPr>
+            <w:noProof/>
+            <w:webHidden/>
+          </w:rPr>
+          <w:t>25</w:t>
+        </w:r>
+        <w:r>
+          <w:rPr>
+            <w:noProof/>
+            <w:webHidden/>
+          </w:rPr>
+          <w:fldChar w:fldCharType="end"/>
+        </w:r>
+      </w:hyperlink>
+    </w:p>
+    <w:p>
+      <w:pPr>
+        <w:pStyle w:val="ndicedeilustraes"/>
+        <w:tabs>
+          <w:tab w:val="right" w:leader="dot" w:pos="9628"/>
+        </w:tabs>
+        <w:rPr>
+          <w:rFonts w:eastAsiaTheme="minorEastAsia"/>
+          <w:noProof/>
+          <w:lang w:eastAsia="pt-PT"/>
+        </w:rPr>
+      </w:pPr>
+      <w:hyperlink r:id="rId22" w:anchor="_Toc72868060" w:history="1">
+        <w:r>
+          <w:rPr>
+            <w:rStyle w:val="Hiperligao"/>
+            <w:noProof/>
+          </w:rPr>
+          <w:t>Figura 22- Problemas concluídos no Sprint 1</w:t>
+        </w:r>
+        <w:r>
+          <w:rPr>
+            <w:noProof/>
+            <w:webHidden/>
+          </w:rPr>
+          <w:tab/>
+        </w:r>
+        <w:r>
+          <w:rPr>
+            <w:noProof/>
+            <w:webHidden/>
+          </w:rPr>
+          <w:fldChar w:fldCharType="begin"/>
+        </w:r>
+        <w:r>
+          <w:rPr>
+            <w:noProof/>
+            <w:webHidden/>
+          </w:rPr>
+          <w:instrText xml:space="preserve"> PAGEREF _Toc72868060 \h </w:instrText>
+        </w:r>
+        <w:r>
+          <w:rPr>
+            <w:noProof/>
+            <w:webHidden/>
+          </w:rPr>
+        </w:r>
+        <w:r>
+          <w:rPr>
+            <w:noProof/>
+            <w:webHidden/>
+          </w:rPr>
+          <w:fldChar w:fldCharType="separate"/>
+        </w:r>
+        <w:r>
+          <w:rPr>
+            <w:noProof/>
+            <w:webHidden/>
+          </w:rPr>
+          <w:t>25</w:t>
         </w:r>
         <w:r>
           <w:rPr>
@@ -5166,7 +5307,13 @@
         <w:contextualSpacing w:val="0"/>
       </w:pPr>
       <w:r>
-        <w:t>Os utilizadores da camara municipal em questão poderão facilmente organizar todas as informações de todos os projetos e as suas respetivas documentações e processos.</w:t>
+        <w:t>Os utilizadores da c</w:t>
+      </w:r>
+      <w:r>
+        <w:t>â</w:t>
+      </w:r>
+      <w:r>
+        <w:t>mara municipal em questão poderão facilmente organizar todas as informações de todos os projetos e as suas respetivas documentações e processos.</w:t>
       </w:r>
     </w:p>
     <w:p>
@@ -5272,7 +5419,7 @@
                     <pic:cNvPicPr/>
                   </pic:nvPicPr>
                   <pic:blipFill>
-                    <a:blip r:embed="rId21" cstate="print">
+                    <a:blip r:embed="rId23" cstate="print">
                       <a:extLst>
                         <a:ext uri="{28A0092B-C50C-407E-A947-70E740481C1C}">
                           <a14:useLocalDpi xmlns:a14="http://schemas.microsoft.com/office/drawing/2010/main" val="0"/>
@@ -5304,7 +5451,7 @@
         <w:pStyle w:val="Legenda"/>
         <w:jc w:val="center"/>
       </w:pPr>
-      <w:bookmarkStart w:id="14" w:name="_Toc72413868"/>
+      <w:bookmarkStart w:id="14" w:name="_Toc72868039"/>
       <w:bookmarkEnd w:id="11"/>
       <w:r>
         <w:t xml:space="preserve">Figura </w:t>
@@ -5335,7 +5482,13 @@
     </w:p>
     <w:p>
       <w:r>
-        <w:t>Em várias das camaras municipais ao longo do país, muito provavelmente, muitas delas já utilizam algum tipo de aplicação para fazer a gestão de alguns processos municipais. Assim, entende-se que a nossa aplicação terá concorrência no mercado. Assim, para este efeito, é necessário criar uma aplicação com um design, funcionalidades e um preço que atraiam o cliente.</w:t>
+        <w:t>Em várias das c</w:t>
+      </w:r>
+      <w:r>
+        <w:t>â</w:t>
+      </w:r>
+      <w:r>
+        <w:t>maras municipais ao longo do país, muito provavelmente, muitas delas já utilizam algum tipo de aplicação para fazer a gestão de alguns processos municipais. Assim, entende-se que a nossa aplicação terá concorrência no mercado. Assim, para este efeito, é necessário criar uma aplicação com um design, funcionalidades e um preço que atraiam o cliente.</w:t>
       </w:r>
     </w:p>
     <w:p>
@@ -5385,7 +5538,7 @@
                     </pic:cNvPicPr>
                   </pic:nvPicPr>
                   <pic:blipFill>
-                    <a:blip r:embed="rId22">
+                    <a:blip r:embed="rId24">
                       <a:extLst>
                         <a:ext uri="{28A0092B-C50C-407E-A947-70E740481C1C}">
                           <a14:useLocalDpi xmlns:a14="http://schemas.microsoft.com/office/drawing/2010/main" val="0"/>
@@ -5422,7 +5575,7 @@
         <w:pStyle w:val="Legenda"/>
         <w:jc w:val="center"/>
       </w:pPr>
-      <w:bookmarkStart w:id="17" w:name="_Toc72413869"/>
+      <w:bookmarkStart w:id="17" w:name="_Toc72868040"/>
       <w:r>
         <w:t xml:space="preserve">Figura </w:t>
       </w:r>
@@ -5573,7 +5726,7 @@
               <w:jc w:val="left"/>
               <w:cnfStyle w:val="000000000000" w:firstRow="0" w:lastRow="0" w:firstColumn="0" w:lastColumn="0" w:oddVBand="0" w:evenVBand="0" w:oddHBand="0" w:evenHBand="0" w:firstRowFirstColumn="0" w:firstRowLastColumn="0" w:lastRowFirstColumn="0" w:lastRowLastColumn="0"/>
             </w:pPr>
-            <w:hyperlink r:id="rId23" w:history="1">
+            <w:hyperlink r:id="rId25" w:history="1">
               <w:r>
                 <w:rPr>
                   <w:rStyle w:val="Hiperligao"/>
@@ -5806,7 +5959,7 @@
                     </pic:cNvPicPr>
                   </pic:nvPicPr>
                   <pic:blipFill>
-                    <a:blip r:embed="rId24">
+                    <a:blip r:embed="rId26">
                       <a:extLst>
                         <a:ext uri="{28A0092B-C50C-407E-A947-70E740481C1C}">
                           <a14:useLocalDpi xmlns:a14="http://schemas.microsoft.com/office/drawing/2010/main" val="0"/>
@@ -5843,7 +5996,7 @@
         <w:pStyle w:val="Legenda"/>
         <w:jc w:val="center"/>
       </w:pPr>
-      <w:bookmarkStart w:id="19" w:name="_Toc72413870"/>
+      <w:bookmarkStart w:id="19" w:name="_Toc72868041"/>
       <w:r>
         <w:t xml:space="preserve">Figura </w:t>
       </w:r>
@@ -5994,7 +6147,7 @@
               <w:jc w:val="left"/>
               <w:cnfStyle w:val="000000000000" w:firstRow="0" w:lastRow="0" w:firstColumn="0" w:lastColumn="0" w:oddVBand="0" w:evenVBand="0" w:oddHBand="0" w:evenHBand="0" w:firstRowFirstColumn="0" w:firstRowLastColumn="0" w:lastRowFirstColumn="0" w:lastRowLastColumn="0"/>
             </w:pPr>
-            <w:hyperlink r:id="rId25" w:history="1">
+            <w:hyperlink r:id="rId27" w:history="1">
               <w:r>
                 <w:rPr>
                   <w:rStyle w:val="Hiperligao"/>
@@ -6227,7 +6380,7 @@
                     </pic:cNvPicPr>
                   </pic:nvPicPr>
                   <pic:blipFill>
-                    <a:blip r:embed="rId24">
+                    <a:blip r:embed="rId26">
                       <a:extLst>
                         <a:ext uri="{28A0092B-C50C-407E-A947-70E740481C1C}">
                           <a14:useLocalDpi xmlns:a14="http://schemas.microsoft.com/office/drawing/2010/main" val="0"/>
@@ -6264,7 +6417,7 @@
         <w:pStyle w:val="Legenda"/>
         <w:jc w:val="center"/>
       </w:pPr>
-      <w:bookmarkStart w:id="21" w:name="_Toc72413871"/>
+      <w:bookmarkStart w:id="21" w:name="_Toc72868042"/>
       <w:r>
         <w:t xml:space="preserve">Figura </w:t>
       </w:r>
@@ -6412,7 +6565,7 @@
               <w:jc w:val="left"/>
               <w:cnfStyle w:val="000000000000" w:firstRow="0" w:lastRow="0" w:firstColumn="0" w:lastColumn="0" w:oddVBand="0" w:evenVBand="0" w:oddHBand="0" w:evenHBand="0" w:firstRowFirstColumn="0" w:firstRowLastColumn="0" w:lastRowFirstColumn="0" w:lastRowLastColumn="0"/>
             </w:pPr>
-            <w:hyperlink r:id="rId26" w:history="1">
+            <w:hyperlink r:id="rId28" w:history="1">
               <w:r>
                 <w:rPr>
                   <w:rStyle w:val="Hiperligao"/>
@@ -7319,7 +7472,7 @@
           <w:noProof/>
         </w:rPr>
         <w:drawing>
-          <wp:anchor distT="0" distB="0" distL="114300" distR="114300" simplePos="0" relativeHeight="251659264" behindDoc="0" locked="0" layoutInCell="1" allowOverlap="1" wp14:anchorId="2D139A03" wp14:editId="6F4D275E">
+          <wp:anchor distT="0" distB="0" distL="114300" distR="114300" simplePos="0" relativeHeight="251659264" behindDoc="0" locked="0" layoutInCell="1" allowOverlap="1" wp14:anchorId="2D139A03" wp14:editId="3B1E7BB6">
             <wp:simplePos x="0" y="0"/>
             <wp:positionH relativeFrom="column">
               <wp:posOffset>3810</wp:posOffset>
@@ -7344,7 +7497,7 @@
                     </pic:cNvPicPr>
                   </pic:nvPicPr>
                   <pic:blipFill>
-                    <a:blip r:embed="rId27">
+                    <a:blip r:embed="rId29">
                       <a:extLst>
                         <a:ext uri="{28A0092B-C50C-407E-A947-70E740481C1C}">
                           <a14:useLocalDpi xmlns:a14="http://schemas.microsoft.com/office/drawing/2010/main" val="0"/>
@@ -7381,7 +7534,7 @@
         <w:pStyle w:val="Legenda"/>
         <w:jc w:val="center"/>
       </w:pPr>
-      <w:bookmarkStart w:id="26" w:name="_Toc72413872"/>
+      <w:bookmarkStart w:id="26" w:name="_Toc72868043"/>
       <w:r>
         <w:t xml:space="preserve">Figura </w:t>
       </w:r>
@@ -7421,136 +7574,7 @@
       <w:r>
         <w:t xml:space="preserve"> do Formulário de Menu Principal</w:t>
       </w:r>
-      <w:r>
-        <w:rPr>
-          <w:noProof/>
-        </w:rPr>
-        <w:drawing>
-          <wp:anchor distT="0" distB="0" distL="114300" distR="114300" simplePos="0" relativeHeight="251658240" behindDoc="0" locked="0" layoutInCell="1" allowOverlap="1" wp14:anchorId="03D8B063" wp14:editId="360E2AAB">
-            <wp:simplePos x="0" y="0"/>
-            <wp:positionH relativeFrom="margin">
-              <wp:align>center</wp:align>
-            </wp:positionH>
-            <wp:positionV relativeFrom="paragraph">
-              <wp:posOffset>404495</wp:posOffset>
-            </wp:positionV>
-            <wp:extent cx="5095875" cy="2552700"/>
-            <wp:effectExtent l="133350" t="114300" r="123825" b="171450"/>
-            <wp:wrapTopAndBottom/>
-            <wp:docPr id="10" name="Imagem 10" descr="Uma imagem com texto&#10;&#10;Descrição gerada automaticamente"/>
-            <wp:cNvGraphicFramePr>
-              <a:graphicFrameLocks xmlns:a="http://schemas.openxmlformats.org/drawingml/2006/main" noChangeAspect="1"/>
-            </wp:cNvGraphicFramePr>
-            <a:graphic xmlns:a="http://schemas.openxmlformats.org/drawingml/2006/main">
-              <a:graphicData uri="http://schemas.openxmlformats.org/drawingml/2006/picture">
-                <pic:pic xmlns:pic="http://schemas.openxmlformats.org/drawingml/2006/picture">
-                  <pic:nvPicPr>
-                    <pic:cNvPr id="10" name="Imagem 10" descr="Uma imagem com texto&#10;&#10;Descrição gerada automaticamente"/>
-                    <pic:cNvPicPr/>
-                  </pic:nvPicPr>
-                  <pic:blipFill rotWithShape="1">
-                    <a:blip r:embed="rId28">
-                      <a:extLst>
-                        <a:ext uri="{28A0092B-C50C-407E-A947-70E740481C1C}">
-                          <a14:useLocalDpi xmlns:a14="http://schemas.microsoft.com/office/drawing/2010/main" val="0"/>
-                        </a:ext>
-                      </a:extLst>
-                    </a:blip>
-                    <a:srcRect l="554" t="1780" r="542" b="2835"/>
-                    <a:stretch/>
-                  </pic:blipFill>
-                  <pic:spPr bwMode="auto">
-                    <a:xfrm>
-                      <a:off x="0" y="0"/>
-                      <a:ext cx="5095875" cy="2552700"/>
-                    </a:xfrm>
-                    <a:prstGeom prst="rect">
-                      <a:avLst/>
-                    </a:prstGeom>
-                    <a:solidFill>
-                      <a:srgbClr val="FFFFFF">
-                        <a:shade val="85000"/>
-                      </a:srgbClr>
-                    </a:solidFill>
-                    <a:ln w="88900" cap="sq">
-                      <a:solidFill>
-                        <a:srgbClr val="FFFFFF"/>
-                      </a:solidFill>
-                      <a:miter lim="800000"/>
-                    </a:ln>
-                    <a:effectLst>
-                      <a:outerShdw blurRad="55000" dist="18000" dir="5400000" algn="tl" rotWithShape="0">
-                        <a:srgbClr val="000000">
-                          <a:alpha val="40000"/>
-                        </a:srgbClr>
-                      </a:outerShdw>
-                    </a:effectLst>
-                    <a:scene3d>
-                      <a:camera prst="orthographicFront"/>
-                      <a:lightRig rig="twoPt" dir="t">
-                        <a:rot lat="0" lon="0" rev="7200000"/>
-                      </a:lightRig>
-                    </a:scene3d>
-                    <a:sp3d>
-                      <a:bevelT w="25400" h="19050"/>
-                      <a:contourClr>
-                        <a:srgbClr val="FFFFFF"/>
-                      </a:contourClr>
-                    </a:sp3d>
-                    <a:extLst>
-                      <a:ext uri="{53640926-AAD7-44D8-BBD7-CCE9431645EC}">
-                        <a14:shadowObscured xmlns:a14="http://schemas.microsoft.com/office/drawing/2010/main"/>
-                      </a:ext>
-                    </a:extLst>
-                  </pic:spPr>
-                </pic:pic>
-              </a:graphicData>
-            </a:graphic>
-          </wp:anchor>
-        </w:drawing>
-      </w:r>
       <w:bookmarkEnd w:id="26"/>
-    </w:p>
-    <w:p>
-      <w:pPr>
-        <w:pStyle w:val="Legenda"/>
-        <w:jc w:val="center"/>
-      </w:pPr>
-      <w:bookmarkStart w:id="27" w:name="_Toc72413873"/>
-      <w:r>
-        <w:t xml:space="preserve">Figura </w:t>
-      </w:r>
-      <w:r>
-        <w:fldChar w:fldCharType="begin"/>
-      </w:r>
-      <w:r>
-        <w:instrText xml:space="preserve"> SEQ Figura \* ARABIC </w:instrText>
-      </w:r>
-      <w:r>
-        <w:fldChar w:fldCharType="separate"/>
-      </w:r>
-      <w:r>
-        <w:rPr>
-          <w:noProof/>
-        </w:rPr>
-        <w:t>6</w:t>
-      </w:r>
-      <w:r>
-        <w:rPr>
-          <w:noProof/>
-        </w:rPr>
-        <w:fldChar w:fldCharType="end"/>
-      </w:r>
-      <w:r>
-        <w:rPr>
-          <w:noProof/>
-        </w:rPr>
-        <w:t xml:space="preserve"> </w:t>
-      </w:r>
-      <w:r>
-        <w:t>- Formulário do Menu Principal</w:t>
-      </w:r>
-      <w:bookmarkEnd w:id="27"/>
     </w:p>
     <w:p>
       <w:pPr>
@@ -7564,6 +7588,218 @@
           <w:szCs w:val="18"/>
         </w:rPr>
       </w:pPr>
+      <w:r>
+        <w:rPr>
+          <w:noProof/>
+        </w:rPr>
+        <w:drawing>
+          <wp:anchor distT="0" distB="0" distL="114300" distR="114300" simplePos="0" relativeHeight="251683840" behindDoc="0" locked="0" layoutInCell="1" allowOverlap="1" wp14:anchorId="2C520BC8" wp14:editId="270D9E58">
+            <wp:simplePos x="0" y="0"/>
+            <wp:positionH relativeFrom="margin">
+              <wp:align>center</wp:align>
+            </wp:positionH>
+            <wp:positionV relativeFrom="paragraph">
+              <wp:posOffset>185420</wp:posOffset>
+            </wp:positionV>
+            <wp:extent cx="5021580" cy="3604260"/>
+            <wp:effectExtent l="190500" t="190500" r="198120" b="186690"/>
+            <wp:wrapTopAndBottom/>
+            <wp:docPr id="14" name="Imagem 14"/>
+            <wp:cNvGraphicFramePr>
+              <a:graphicFrameLocks xmlns:a="http://schemas.openxmlformats.org/drawingml/2006/main" noChangeAspect="1"/>
+            </wp:cNvGraphicFramePr>
+            <a:graphic xmlns:a="http://schemas.openxmlformats.org/drawingml/2006/main">
+              <a:graphicData uri="http://schemas.openxmlformats.org/drawingml/2006/picture">
+                <pic:pic xmlns:pic="http://schemas.openxmlformats.org/drawingml/2006/picture">
+                  <pic:nvPicPr>
+                    <pic:cNvPr id="14" name="Imagem 14"/>
+                    <pic:cNvPicPr/>
+                  </pic:nvPicPr>
+                  <pic:blipFill>
+                    <a:blip r:embed="rId30">
+                      <a:extLst>
+                        <a:ext uri="{28A0092B-C50C-407E-A947-70E740481C1C}">
+                          <a14:useLocalDpi xmlns:a14="http://schemas.microsoft.com/office/drawing/2010/main" val="0"/>
+                        </a:ext>
+                      </a:extLst>
+                    </a:blip>
+                    <a:stretch>
+                      <a:fillRect/>
+                    </a:stretch>
+                  </pic:blipFill>
+                  <pic:spPr>
+                    <a:xfrm>
+                      <a:off x="0" y="0"/>
+                      <a:ext cx="5021580" cy="3604260"/>
+                    </a:xfrm>
+                    <a:prstGeom prst="rect">
+                      <a:avLst/>
+                    </a:prstGeom>
+                    <a:ln>
+                      <a:noFill/>
+                    </a:ln>
+                    <a:effectLst>
+                      <a:outerShdw blurRad="190500" algn="tl" rotWithShape="0">
+                        <a:srgbClr val="000000">
+                          <a:alpha val="70000"/>
+                        </a:srgbClr>
+                      </a:outerShdw>
+                    </a:effectLst>
+                  </pic:spPr>
+                </pic:pic>
+              </a:graphicData>
+            </a:graphic>
+          </wp:anchor>
+        </w:drawing>
+      </w:r>
+      <w:r>
+        <w:rPr>
+          <w:noProof/>
+        </w:rPr>
+        <mc:AlternateContent>
+          <mc:Choice Requires="wps">
+            <w:drawing>
+              <wp:anchor distT="0" distB="0" distL="114300" distR="114300" simplePos="0" relativeHeight="251685888" behindDoc="0" locked="0" layoutInCell="1" allowOverlap="1" wp14:anchorId="439ADADA" wp14:editId="4C7B9AF2">
+                <wp:simplePos x="0" y="0"/>
+                <wp:positionH relativeFrom="column">
+                  <wp:posOffset>545465</wp:posOffset>
+                </wp:positionH>
+                <wp:positionV relativeFrom="paragraph">
+                  <wp:posOffset>3846830</wp:posOffset>
+                </wp:positionV>
+                <wp:extent cx="5021580" cy="635"/>
+                <wp:effectExtent l="0" t="0" r="0" b="0"/>
+                <wp:wrapTopAndBottom/>
+                <wp:docPr id="21" name="Caixa de texto 21"/>
+                <wp:cNvGraphicFramePr/>
+                <a:graphic xmlns:a="http://schemas.openxmlformats.org/drawingml/2006/main">
+                  <a:graphicData uri="http://schemas.microsoft.com/office/word/2010/wordprocessingShape">
+                    <wps:wsp>
+                      <wps:cNvSpPr txBox="1"/>
+                      <wps:spPr>
+                        <a:xfrm>
+                          <a:off x="0" y="0"/>
+                          <a:ext cx="5021580" cy="635"/>
+                        </a:xfrm>
+                        <a:prstGeom prst="rect">
+                          <a:avLst/>
+                        </a:prstGeom>
+                        <a:solidFill>
+                          <a:prstClr val="white"/>
+                        </a:solidFill>
+                        <a:ln>
+                          <a:noFill/>
+                        </a:ln>
+                      </wps:spPr>
+                      <wps:txbx>
+                        <w:txbxContent>
+                          <w:p>
+                            <w:pPr>
+                              <w:pStyle w:val="Legenda"/>
+                              <w:jc w:val="center"/>
+                              <w:rPr>
+                                <w:noProof/>
+                              </w:rPr>
+                            </w:pPr>
+                            <w:bookmarkStart w:id="27" w:name="_Toc72868044"/>
+                            <w:r>
+                              <w:t xml:space="preserve">Figura </w:t>
+                            </w:r>
+                            <w:r>
+                              <w:fldChar w:fldCharType="begin"/>
+                            </w:r>
+                            <w:r>
+                              <w:instrText xml:space="preserve"> SEQ Figura \* ARABIC </w:instrText>
+                            </w:r>
+                            <w:r>
+                              <w:fldChar w:fldCharType="separate"/>
+                            </w:r>
+                            <w:r>
+                              <w:rPr>
+                                <w:noProof/>
+                              </w:rPr>
+                              <w:t>6</w:t>
+                            </w:r>
+                            <w:r>
+                              <w:rPr>
+                                <w:noProof/>
+                              </w:rPr>
+                              <w:fldChar w:fldCharType="end"/>
+                            </w:r>
+                            <w:r>
+                              <w:t>- Formulário do Menu Principal</w:t>
+                            </w:r>
+                            <w:bookmarkEnd w:id="27"/>
+                          </w:p>
+                        </w:txbxContent>
+                      </wps:txbx>
+                      <wps:bodyPr rot="0" spcFirstLastPara="0" vertOverflow="overflow" horzOverflow="overflow" vert="horz" wrap="square" lIns="0" tIns="0" rIns="0" bIns="0" numCol="1" spcCol="0" rtlCol="0" fromWordArt="0" anchor="t" anchorCtr="0" forceAA="0" compatLnSpc="1">
+                        <a:prstTxWarp prst="textNoShape">
+                          <a:avLst/>
+                        </a:prstTxWarp>
+                        <a:spAutoFit/>
+                      </wps:bodyPr>
+                    </wps:wsp>
+                  </a:graphicData>
+                </a:graphic>
+              </wp:anchor>
+            </w:drawing>
+          </mc:Choice>
+          <mc:Fallback>
+            <w:pict>
+              <v:shapetype w14:anchorId="439ADADA" id="_x0000_t202" coordsize="21600,21600" o:spt="202" path="m,l,21600r21600,l21600,xe">
+                <v:stroke joinstyle="miter"/>
+                <v:path gradientshapeok="t" o:connecttype="rect"/>
+              </v:shapetype>
+              <v:shape id="Caixa de texto 21" o:spid="_x0000_s1026" type="#_x0000_t202" style="position:absolute;margin-left:42.95pt;margin-top:302.9pt;width:395.4pt;height:.05pt;z-index:251685888;visibility:visible;mso-wrap-style:square;mso-wrap-distance-left:9pt;mso-wrap-distance-top:0;mso-wrap-distance-right:9pt;mso-wrap-distance-bottom:0;mso-position-horizontal:absolute;mso-position-horizontal-relative:text;mso-position-vertical:absolute;mso-position-vertical-relative:text;v-text-anchor:top" o:gfxdata="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" stroked="f">
+                <v:textbox style="mso-fit-shape-to-text:t" inset="0,0,0,0">
+                  <w:txbxContent>
+                    <w:p>
+                      <w:pPr>
+                        <w:pStyle w:val="Legenda"/>
+                        <w:jc w:val="center"/>
+                        <w:rPr>
+                          <w:noProof/>
+                        </w:rPr>
+                      </w:pPr>
+                      <w:bookmarkStart w:id="28" w:name="_Toc72868044"/>
+                      <w:r>
+                        <w:t xml:space="preserve">Figura </w:t>
+                      </w:r>
+                      <w:r>
+                        <w:fldChar w:fldCharType="begin"/>
+                      </w:r>
+                      <w:r>
+                        <w:instrText xml:space="preserve"> SEQ Figura \* ARABIC </w:instrText>
+                      </w:r>
+                      <w:r>
+                        <w:fldChar w:fldCharType="separate"/>
+                      </w:r>
+                      <w:r>
+                        <w:rPr>
+                          <w:noProof/>
+                        </w:rPr>
+                        <w:t>6</w:t>
+                      </w:r>
+                      <w:r>
+                        <w:rPr>
+                          <w:noProof/>
+                        </w:rPr>
+                        <w:fldChar w:fldCharType="end"/>
+                      </w:r>
+                      <w:r>
+                        <w:t>- Formulário do Menu Principal</w:t>
+                      </w:r>
+                      <w:bookmarkEnd w:id="28"/>
+                    </w:p>
+                  </w:txbxContent>
+                </v:textbox>
+                <w10:wrap type="topAndBottom"/>
+              </v:shape>
+            </w:pict>
+          </mc:Fallback>
+        </mc:AlternateContent>
+      </w:r>
       <w:r>
         <w:br w:type="page"/>
       </w:r>
@@ -7594,7 +7830,7 @@
                     <pic:cNvPicPr/>
                   </pic:nvPicPr>
                   <pic:blipFill>
-                    <a:blip r:embed="rId29">
+                    <a:blip r:embed="rId31">
                       <a:extLst>
                         <a:ext uri="{28A0092B-C50C-407E-A947-70E740481C1C}">
                           <a14:useLocalDpi xmlns:a14="http://schemas.microsoft.com/office/drawing/2010/main" val="0"/>
@@ -7626,7 +7862,7 @@
         <w:pStyle w:val="Legenda"/>
         <w:jc w:val="center"/>
       </w:pPr>
-      <w:bookmarkStart w:id="28" w:name="_Toc72413874"/>
+      <w:bookmarkStart w:id="29" w:name="_Toc72868045"/>
       <w:r>
         <w:t xml:space="preserve">Figura </w:t>
       </w:r>
@@ -7666,7 +7902,7 @@
       <w:r>
         <w:t xml:space="preserve"> do formulário de Gestão de documentos</w:t>
       </w:r>
-      <w:bookmarkEnd w:id="28"/>
+      <w:bookmarkEnd w:id="29"/>
     </w:p>
     <w:p>
       <w:pPr>
@@ -7721,7 +7957,7 @@
                                 <w:noProof/>
                               </w:rPr>
                             </w:pPr>
-                            <w:bookmarkStart w:id="29" w:name="_Toc72413875"/>
+                            <w:bookmarkStart w:id="30" w:name="_Toc72868046"/>
                             <w:r>
                               <w:t xml:space="preserve">Figura </w:t>
                             </w:r>
@@ -7755,7 +7991,7 @@
                             <w:r>
                               <w:t>- Formulário de Gestão de Documentos</w:t>
                             </w:r>
-                            <w:bookmarkEnd w:id="29"/>
+                            <w:bookmarkEnd w:id="30"/>
                           </w:p>
                         </w:txbxContent>
                       </wps:txbx>
@@ -7773,11 +8009,7 @@
           </mc:Choice>
           <mc:Fallback>
             <w:pict>
-              <v:shapetype w14:anchorId="75F65D3F" id="_x0000_t202" coordsize="21600,21600" o:spt="202" path="m,l,21600r21600,l21600,xe">
-                <v:stroke joinstyle="miter"/>
-                <v:path gradientshapeok="t" o:connecttype="rect"/>
-              </v:shapetype>
-              <v:shape id="Caixa de texto 17" o:spid="_x0000_s1026" type="#_x0000_t202" style="position:absolute;left:0;text-align:left;margin-left:15.2pt;margin-top:327.55pt;width:451.55pt;height:.05pt;z-index:251662336;visibility:visible;mso-wrap-style:square;mso-wrap-distance-left:9pt;mso-wrap-distance-top:0;mso-wrap-distance-right:9pt;mso-wrap-distance-bottom:0;mso-position-horizontal:absolute;mso-position-horizontal-relative:text;mso-position-vertical:absolute;mso-position-vertical-relative:text;v-text-anchor:top" o:gfxdata="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" stroked="f">
+              <v:shape w14:anchorId="75F65D3F" id="Caixa de texto 17" o:spid="_x0000_s1027" type="#_x0000_t202" style="position:absolute;left:0;text-align:left;margin-left:15.2pt;margin-top:327.55pt;width:451.55pt;height:.05pt;z-index:251662336;visibility:visible;mso-wrap-style:square;mso-wrap-distance-left:9pt;mso-wrap-distance-top:0;mso-wrap-distance-right:9pt;mso-wrap-distance-bottom:0;mso-position-horizontal:absolute;mso-position-horizontal-relative:text;mso-position-vertical:absolute;mso-position-vertical-relative:text;v-text-anchor:top" o:gfxdata="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" stroked="f">
                 <v:textbox style="mso-fit-shape-to-text:t" inset="0,0,0,0">
                   <w:txbxContent>
                     <w:p>
@@ -7788,7 +8020,7 @@
                           <w:noProof/>
                         </w:rPr>
                       </w:pPr>
-                      <w:bookmarkStart w:id="30" w:name="_Toc72413875"/>
+                      <w:bookmarkStart w:id="31" w:name="_Toc72868046"/>
                       <w:r>
                         <w:t xml:space="preserve">Figura </w:t>
                       </w:r>
@@ -7822,7 +8054,7 @@
                       <w:r>
                         <w:t>- Formulário de Gestão de Documentos</w:t>
                       </w:r>
-                      <w:bookmarkEnd w:id="30"/>
+                      <w:bookmarkEnd w:id="31"/>
                     </w:p>
                   </w:txbxContent>
                 </v:textbox>
@@ -7860,7 +8092,7 @@
                     <pic:cNvPicPr/>
                   </pic:nvPicPr>
                   <pic:blipFill>
-                    <a:blip r:embed="rId30">
+                    <a:blip r:embed="rId32">
                       <a:extLst>
                         <a:ext uri="{28A0092B-C50C-407E-A947-70E740481C1C}">
                           <a14:useLocalDpi xmlns:a14="http://schemas.microsoft.com/office/drawing/2010/main" val="0"/>
@@ -7947,7 +8179,7 @@
                                 <w:noProof/>
                               </w:rPr>
                             </w:pPr>
-                            <w:bookmarkStart w:id="31" w:name="_Toc72413876"/>
+                            <w:bookmarkStart w:id="32" w:name="_Toc72868047"/>
                             <w:r>
                               <w:t xml:space="preserve">Figura </w:t>
                             </w:r>
@@ -7981,7 +8213,7 @@
                             <w:r>
                               <w:t>- Formulário de Gestão de Tipos de Projeto (Edição)</w:t>
                             </w:r>
-                            <w:bookmarkEnd w:id="31"/>
+                            <w:bookmarkEnd w:id="32"/>
                           </w:p>
                         </w:txbxContent>
                       </wps:txbx>
@@ -7999,7 +8231,7 @@
           </mc:Choice>
           <mc:Fallback>
             <w:pict>
-              <v:shape w14:anchorId="1F9CF51C" id="Caixa de texto 20" o:spid="_x0000_s1027" type="#_x0000_t202" style="position:absolute;left:0;text-align:left;margin-left:15.2pt;margin-top:300pt;width:451.5pt;height:.05pt;z-index:251665408;visibility:visible;mso-wrap-style:square;mso-wrap-distance-left:9pt;mso-wrap-distance-top:0;mso-wrap-distance-right:9pt;mso-wrap-distance-bottom:0;mso-position-horizontal:absolute;mso-position-horizontal-relative:text;mso-position-vertical:absolute;mso-position-vertical-relative:text;v-text-anchor:top" o:gfxdata="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" stroked="f">
+              <v:shape w14:anchorId="1F9CF51C" id="Caixa de texto 20" o:spid="_x0000_s1028" type="#_x0000_t202" style="position:absolute;left:0;text-align:left;margin-left:15.2pt;margin-top:300pt;width:451.5pt;height:.05pt;z-index:251665408;visibility:visible;mso-wrap-style:square;mso-wrap-distance-left:9pt;mso-wrap-distance-top:0;mso-wrap-distance-right:9pt;mso-wrap-distance-bottom:0;mso-position-horizontal:absolute;mso-position-horizontal-relative:text;mso-position-vertical:absolute;mso-position-vertical-relative:text;v-text-anchor:top" o:gfxdata="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" stroked="f">
                 <v:textbox style="mso-fit-shape-to-text:t" inset="0,0,0,0">
                   <w:txbxContent>
                     <w:p>
@@ -8010,7 +8242,7 @@
                           <w:noProof/>
                         </w:rPr>
                       </w:pPr>
-                      <w:bookmarkStart w:id="32" w:name="_Toc72413876"/>
+                      <w:bookmarkStart w:id="33" w:name="_Toc72868047"/>
                       <w:r>
                         <w:t xml:space="preserve">Figura </w:t>
                       </w:r>
@@ -8044,7 +8276,7 @@
                       <w:r>
                         <w:t>- Formulário de Gestão de Tipos de Projeto (Edição)</w:t>
                       </w:r>
-                      <w:bookmarkEnd w:id="32"/>
+                      <w:bookmarkEnd w:id="33"/>
                     </w:p>
                   </w:txbxContent>
                 </v:textbox>
@@ -8084,7 +8316,7 @@
                     </pic:cNvPicPr>
                   </pic:nvPicPr>
                   <pic:blipFill>
-                    <a:blip r:embed="rId31">
+                    <a:blip r:embed="rId33">
                       <a:extLst>
                         <a:ext uri="{28A0092B-C50C-407E-A947-70E740481C1C}">
                           <a14:useLocalDpi xmlns:a14="http://schemas.microsoft.com/office/drawing/2010/main" val="0"/>
@@ -8143,7 +8375,7 @@
                     </pic:cNvPicPr>
                   </pic:nvPicPr>
                   <pic:blipFill>
-                    <a:blip r:embed="rId32">
+                    <a:blip r:embed="rId34">
                       <a:extLst>
                         <a:ext uri="{28A0092B-C50C-407E-A947-70E740481C1C}">
                           <a14:useLocalDpi xmlns:a14="http://schemas.microsoft.com/office/drawing/2010/main" val="0"/>
@@ -8180,7 +8412,7 @@
         <w:pStyle w:val="Legenda"/>
         <w:jc w:val="center"/>
       </w:pPr>
-      <w:bookmarkStart w:id="33" w:name="_Toc72413877"/>
+      <w:bookmarkStart w:id="34" w:name="_Toc72868048"/>
       <w:r>
         <w:t xml:space="preserve">Figura </w:t>
       </w:r>
@@ -8214,7 +8446,7 @@
       <w:r>
         <w:t>- Formulário de Gestão de Tipos de Projeto (Especialistas)</w:t>
       </w:r>
-      <w:bookmarkEnd w:id="33"/>
+      <w:bookmarkEnd w:id="34"/>
     </w:p>
     <w:p>
       <w:pPr>
@@ -8284,7 +8516,7 @@
                               <w:pStyle w:val="Legenda"/>
                               <w:jc w:val="center"/>
                             </w:pPr>
-                            <w:bookmarkStart w:id="34" w:name="_Toc72413878"/>
+                            <w:bookmarkStart w:id="35" w:name="_Toc72868049"/>
                             <w:r>
                               <w:t xml:space="preserve">Figura </w:t>
                             </w:r>
@@ -8324,7 +8556,7 @@
                             <w:r>
                               <w:t xml:space="preserve"> do Formulário de Gestão de Funcionários</w:t>
                             </w:r>
-                            <w:bookmarkEnd w:id="34"/>
+                            <w:bookmarkEnd w:id="35"/>
                           </w:p>
                         </w:txbxContent>
                       </wps:txbx>
@@ -8342,7 +8574,7 @@
           </mc:Choice>
           <mc:Fallback>
             <w:pict>
-              <v:shape w14:anchorId="7E8B37B5" id="Caixa de texto 26" o:spid="_x0000_s1028" type="#_x0000_t202" style="position:absolute;left:0;text-align:left;margin-left:.3pt;margin-top:259.8pt;width:481.5pt;height:.05pt;z-index:251668480;visibility:visible;mso-wrap-style:square;mso-wrap-distance-left:9pt;mso-wrap-distance-top:0;mso-wrap-distance-right:9pt;mso-wrap-distance-bottom:0;mso-position-horizontal:absolute;mso-position-horizontal-relative:text;mso-position-vertical:absolute;mso-position-vertical-relative:text;v-text-anchor:top" o:gfxdata="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" stroked="f">
+              <v:shape w14:anchorId="7E8B37B5" id="Caixa de texto 26" o:spid="_x0000_s1029" type="#_x0000_t202" style="position:absolute;left:0;text-align:left;margin-left:.3pt;margin-top:259.8pt;width:481.5pt;height:.05pt;z-index:251668480;visibility:visible;mso-wrap-style:square;mso-wrap-distance-left:9pt;mso-wrap-distance-top:0;mso-wrap-distance-right:9pt;mso-wrap-distance-bottom:0;mso-position-horizontal:absolute;mso-position-horizontal-relative:text;mso-position-vertical:absolute;mso-position-vertical-relative:text;v-text-anchor:top" o:gfxdata="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" stroked="f">
                 <v:textbox style="mso-fit-shape-to-text:t" inset="0,0,0,0">
                   <w:txbxContent>
                     <w:p>
@@ -8350,7 +8582,7 @@
                         <w:pStyle w:val="Legenda"/>
                         <w:jc w:val="center"/>
                       </w:pPr>
-                      <w:bookmarkStart w:id="35" w:name="_Toc72413878"/>
+                      <w:bookmarkStart w:id="36" w:name="_Toc72868049"/>
                       <w:r>
                         <w:t xml:space="preserve">Figura </w:t>
                       </w:r>
@@ -8390,7 +8622,7 @@
                       <w:r>
                         <w:t xml:space="preserve"> do Formulário de Gestão de Funcionários</w:t>
                       </w:r>
-                      <w:bookmarkEnd w:id="35"/>
+                      <w:bookmarkEnd w:id="36"/>
                     </w:p>
                   </w:txbxContent>
                 </v:textbox>
@@ -8422,7 +8654,7 @@
                     </pic:cNvPicPr>
                   </pic:nvPicPr>
                   <pic:blipFill>
-                    <a:blip r:embed="rId33">
+                    <a:blip r:embed="rId35">
                       <a:extLst>
                         <a:ext uri="{28A0092B-C50C-407E-A947-70E740481C1C}">
                           <a14:useLocalDpi xmlns:a14="http://schemas.microsoft.com/office/drawing/2010/main" val="0"/>
@@ -8475,7 +8707,7 @@
                     </pic:cNvPicPr>
                   </pic:nvPicPr>
                   <pic:blipFill>
-                    <a:blip r:embed="rId34">
+                    <a:blip r:embed="rId36">
                       <a:extLst>
                         <a:ext uri="{28A0092B-C50C-407E-A947-70E740481C1C}">
                           <a14:useLocalDpi xmlns:a14="http://schemas.microsoft.com/office/drawing/2010/main" val="0"/>
@@ -8512,7 +8744,7 @@
         <w:pStyle w:val="Legenda"/>
         <w:jc w:val="center"/>
       </w:pPr>
-      <w:bookmarkStart w:id="36" w:name="_Toc72413879"/>
+      <w:bookmarkStart w:id="37" w:name="_Toc72868050"/>
       <w:r>
         <w:t xml:space="preserve">Figura </w:t>
       </w:r>
@@ -8546,7 +8778,7 @@
       <w:r>
         <w:t>- Formulário de Gestão de Funcionários</w:t>
       </w:r>
-      <w:bookmarkEnd w:id="36"/>
+      <w:bookmarkEnd w:id="37"/>
     </w:p>
     <w:p>
       <w:pPr>
@@ -8598,7 +8830,7 @@
                     <pic:cNvPicPr/>
                   </pic:nvPicPr>
                   <pic:blipFill>
-                    <a:blip r:embed="rId35">
+                    <a:blip r:embed="rId37">
                       <a:extLst>
                         <a:ext uri="{28A0092B-C50C-407E-A947-70E740481C1C}">
                           <a14:useLocalDpi xmlns:a14="http://schemas.microsoft.com/office/drawing/2010/main" val="0"/>
@@ -8658,7 +8890,7 @@
                     <pic:cNvPicPr/>
                   </pic:nvPicPr>
                   <pic:blipFill>
-                    <a:blip r:embed="rId36">
+                    <a:blip r:embed="rId38">
                       <a:extLst>
                         <a:ext uri="{28A0092B-C50C-407E-A947-70E740481C1C}">
                           <a14:useLocalDpi xmlns:a14="http://schemas.microsoft.com/office/drawing/2010/main" val="0"/>
@@ -8690,7 +8922,7 @@
         <w:pStyle w:val="Legenda"/>
         <w:jc w:val="left"/>
       </w:pPr>
-      <w:bookmarkStart w:id="37" w:name="_Toc72413880"/>
+      <w:bookmarkStart w:id="38" w:name="_Toc72868051"/>
       <w:r>
         <w:t xml:space="preserve">Figura </w:t>
       </w:r>
@@ -8730,7 +8962,7 @@
       <w:r>
         <w:t xml:space="preserve"> do Formulário Gestão de Pareceres</w:t>
       </w:r>
-      <w:bookmarkEnd w:id="37"/>
+      <w:bookmarkEnd w:id="38"/>
     </w:p>
     <w:p>
       <w:pPr>
@@ -8808,7 +9040,7 @@
         <w:pStyle w:val="Legenda"/>
         <w:jc w:val="right"/>
       </w:pPr>
-      <w:bookmarkStart w:id="38" w:name="_Toc72413881"/>
+      <w:bookmarkStart w:id="39" w:name="_Toc72868052"/>
       <w:r>
         <w:t xml:space="preserve">Figura </w:t>
       </w:r>
@@ -8842,7 +9074,7 @@
       <w:r>
         <w:t>- Formulário de Gestão de Pareceres</w:t>
       </w:r>
-      <w:bookmarkEnd w:id="38"/>
+      <w:bookmarkEnd w:id="39"/>
     </w:p>
     <w:p>
       <w:pPr>
@@ -8918,7 +9150,7 @@
                                 <w:noProof/>
                               </w:rPr>
                             </w:pPr>
-                            <w:bookmarkStart w:id="39" w:name="_Toc72413882"/>
+                            <w:bookmarkStart w:id="40" w:name="_Toc72868053"/>
                             <w:r>
                               <w:t xml:space="preserve">Figura </w:t>
                             </w:r>
@@ -8952,7 +9184,7 @@
                             <w:r>
                               <w:t>- Mockup do formulário de Gestão de Processos</w:t>
                             </w:r>
-                            <w:bookmarkEnd w:id="39"/>
+                            <w:bookmarkEnd w:id="40"/>
                           </w:p>
                         </w:txbxContent>
                       </wps:txbx>
@@ -8970,7 +9202,7 @@
           </mc:Choice>
           <mc:Fallback>
             <w:pict>
-              <v:shape w14:anchorId="7799447A" id="Caixa de texto 39" o:spid="_x0000_s1029" type="#_x0000_t202" style="position:absolute;margin-left:.3pt;margin-top:275.55pt;width:481.5pt;height:.05pt;z-index:251673600;visibility:visible;mso-wrap-style:square;mso-wrap-distance-left:9pt;mso-wrap-distance-top:0;mso-wrap-distance-right:9pt;mso-wrap-distance-bottom:0;mso-position-horizontal:absolute;mso-position-horizontal-relative:text;mso-position-vertical:absolute;mso-position-vertical-relative:text;v-text-anchor:top" o:gfxdata="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" stroked="f">
+              <v:shape w14:anchorId="7799447A" id="Caixa de texto 39" o:spid="_x0000_s1030" type="#_x0000_t202" style="position:absolute;margin-left:.3pt;margin-top:275.55pt;width:481.5pt;height:.05pt;z-index:251673600;visibility:visible;mso-wrap-style:square;mso-wrap-distance-left:9pt;mso-wrap-distance-top:0;mso-wrap-distance-right:9pt;mso-wrap-distance-bottom:0;mso-position-horizontal:absolute;mso-position-horizontal-relative:text;mso-position-vertical:absolute;mso-position-vertical-relative:text;v-text-anchor:top" o:gfxdata="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" stroked="f">
                 <v:textbox style="mso-fit-shape-to-text:t" inset="0,0,0,0">
                   <w:txbxContent>
                     <w:p>
@@ -8981,7 +9213,7 @@
                           <w:noProof/>
                         </w:rPr>
                       </w:pPr>
-                      <w:bookmarkStart w:id="40" w:name="_Toc72413882"/>
+                      <w:bookmarkStart w:id="41" w:name="_Toc72868053"/>
                       <w:r>
                         <w:t xml:space="preserve">Figura </w:t>
                       </w:r>
@@ -9015,7 +9247,7 @@
                       <w:r>
                         <w:t>- Mockup do formulário de Gestão de Processos</w:t>
                       </w:r>
-                      <w:bookmarkEnd w:id="40"/>
+                      <w:bookmarkEnd w:id="41"/>
                     </w:p>
                   </w:txbxContent>
                 </v:textbox>
@@ -9055,7 +9287,7 @@
                     </pic:cNvPicPr>
                   </pic:nvPicPr>
                   <pic:blipFill>
-                    <a:blip r:embed="rId37">
+                    <a:blip r:embed="rId39">
                       <a:extLst>
                         <a:ext uri="{28A0092B-C50C-407E-A947-70E740481C1C}">
                           <a14:useLocalDpi xmlns:a14="http://schemas.microsoft.com/office/drawing/2010/main" val="0"/>
@@ -9118,7 +9350,7 @@
                     <pic:cNvPicPr/>
                   </pic:nvPicPr>
                   <pic:blipFill>
-                    <a:blip r:embed="rId38">
+                    <a:blip r:embed="rId40">
                       <a:extLst>
                         <a:ext uri="{28A0092B-C50C-407E-A947-70E740481C1C}">
                           <a14:useLocalDpi xmlns:a14="http://schemas.microsoft.com/office/drawing/2010/main" val="0"/>
@@ -9150,7 +9382,7 @@
         <w:pStyle w:val="Legenda"/>
         <w:jc w:val="center"/>
       </w:pPr>
-      <w:bookmarkStart w:id="41" w:name="_Toc72413883"/>
+      <w:bookmarkStart w:id="42" w:name="_Toc72868054"/>
       <w:r>
         <w:t xml:space="preserve">Figura </w:t>
       </w:r>
@@ -9184,7 +9416,7 @@
       <w:r>
         <w:t>- Formulário de Gestão de Processos</w:t>
       </w:r>
-      <w:bookmarkEnd w:id="41"/>
+      <w:bookmarkEnd w:id="42"/>
     </w:p>
     <w:p>
       <w:pPr>
@@ -9215,7 +9447,7 @@
         <mc:AlternateContent>
           <mc:Choice Requires="wps">
             <w:drawing>
-              <wp:anchor distT="0" distB="0" distL="114300" distR="114300" simplePos="0" relativeHeight="251676672" behindDoc="1" locked="0" layoutInCell="1" allowOverlap="1" wp14:anchorId="27930025" wp14:editId="7D85392F">
+              <wp:anchor distT="0" distB="0" distL="114300" distR="114300" simplePos="0" relativeHeight="251676672" behindDoc="1" locked="0" layoutInCell="1" allowOverlap="1" wp14:anchorId="27930025" wp14:editId="3D9B25DE">
                 <wp:simplePos x="0" y="0"/>
                 <wp:positionH relativeFrom="margin">
                   <wp:align>center</wp:align>
@@ -9254,7 +9486,7 @@
                               <w:pStyle w:val="Legenda"/>
                               <w:jc w:val="center"/>
                             </w:pPr>
-                            <w:bookmarkStart w:id="42" w:name="_Toc72413884"/>
+                            <w:bookmarkStart w:id="43" w:name="_Toc72868055"/>
                             <w:r>
                               <w:t xml:space="preserve">Figura </w:t>
                             </w:r>
@@ -9288,7 +9520,7 @@
                             <w:r>
                               <w:t>- Mockup do formulário de Gestão de Projetos</w:t>
                             </w:r>
-                            <w:bookmarkEnd w:id="42"/>
+                            <w:bookmarkEnd w:id="43"/>
                           </w:p>
                         </w:txbxContent>
                       </wps:txbx>
@@ -9309,7 +9541,7 @@
           </mc:Choice>
           <mc:Fallback>
             <w:pict>
-              <v:shape w14:anchorId="27930025" id="Caixa de texto 46" o:spid="_x0000_s1030" type="#_x0000_t202" style="position:absolute;left:0;text-align:left;margin-left:0;margin-top:312.75pt;width:406.6pt;height:20.25pt;z-index:-251639808;visibility:visible;mso-wrap-style:square;mso-height-percent:0;mso-wrap-distance-left:9pt;mso-wrap-distance-top:0;mso-wrap-distance-right:9pt;mso-wrap-distance-bottom:0;mso-position-horizontal:center;mso-position-horizontal-relative:margin;mso-position-vertical:absolute;mso-position-vertical-relative:text;mso-height-percent:0;mso-height-relative:margin;v-text-anchor:top" o:gfxdata="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" stroked="f">
+              <v:shape w14:anchorId="27930025" id="Caixa de texto 46" o:spid="_x0000_s1031" type="#_x0000_t202" style="position:absolute;left:0;text-align:left;margin-left:0;margin-top:312.75pt;width:406.6pt;height:20.25pt;z-index:-251639808;visibility:visible;mso-wrap-style:square;mso-height-percent:0;mso-wrap-distance-left:9pt;mso-wrap-distance-top:0;mso-wrap-distance-right:9pt;mso-wrap-distance-bottom:0;mso-position-horizontal:center;mso-position-horizontal-relative:margin;mso-position-vertical:absolute;mso-position-vertical-relative:text;mso-height-percent:0;mso-height-relative:margin;v-text-anchor:top" o:gfxdata="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" stroked="f">
                 <v:textbox inset="0,0,0,0">
                   <w:txbxContent>
                     <w:p>
@@ -9317,7 +9549,7 @@
                         <w:pStyle w:val="Legenda"/>
                         <w:jc w:val="center"/>
                       </w:pPr>
-                      <w:bookmarkStart w:id="43" w:name="_Toc72413884"/>
+                      <w:bookmarkStart w:id="44" w:name="_Toc72868055"/>
                       <w:r>
                         <w:t xml:space="preserve">Figura </w:t>
                       </w:r>
@@ -9351,7 +9583,7 @@
                       <w:r>
                         <w:t>- Mockup do formulário de Gestão de Projetos</w:t>
                       </w:r>
-                      <w:bookmarkEnd w:id="43"/>
+                      <w:bookmarkEnd w:id="44"/>
                     </w:p>
                   </w:txbxContent>
                 </v:textbox>
@@ -9381,7 +9613,7 @@
                     <pic:cNvPicPr/>
                   </pic:nvPicPr>
                   <pic:blipFill>
-                    <a:blip r:embed="rId39">
+                    <a:blip r:embed="rId41">
                       <a:extLst>
                         <a:ext uri="{28A0092B-C50C-407E-A947-70E740481C1C}">
                           <a14:useLocalDpi xmlns:a14="http://schemas.microsoft.com/office/drawing/2010/main" val="0"/>
@@ -9416,18 +9648,18 @@
         <mc:AlternateContent>
           <mc:Choice Requires="wps">
             <w:drawing>
-              <wp:anchor distT="0" distB="0" distL="114300" distR="114300" simplePos="0" relativeHeight="251679744" behindDoc="0" locked="0" layoutInCell="1" allowOverlap="1" wp14:anchorId="45A9387A" wp14:editId="2107C38E">
+              <wp:anchor distT="0" distB="0" distL="114300" distR="114300" simplePos="0" relativeHeight="251688960" behindDoc="0" locked="0" layoutInCell="1" allowOverlap="1" wp14:anchorId="50ADBBCE" wp14:editId="4C952E17">
                 <wp:simplePos x="0" y="0"/>
-                <wp:positionH relativeFrom="margin">
-                  <wp:align>center</wp:align>
+                <wp:positionH relativeFrom="column">
+                  <wp:posOffset>0</wp:posOffset>
                 </wp:positionH>
                 <wp:positionV relativeFrom="paragraph">
-                  <wp:posOffset>4445000</wp:posOffset>
+                  <wp:posOffset>4006215</wp:posOffset>
                 </wp:positionV>
-                <wp:extent cx="4629150" cy="635"/>
+                <wp:extent cx="6120130" cy="635"/>
                 <wp:effectExtent l="0" t="0" r="0" b="0"/>
                 <wp:wrapTopAndBottom/>
-                <wp:docPr id="53" name="Caixa de texto 53"/>
+                <wp:docPr id="24" name="Caixa de texto 24"/>
                 <wp:cNvGraphicFramePr/>
                 <a:graphic xmlns:a="http://schemas.openxmlformats.org/drawingml/2006/main">
                   <a:graphicData uri="http://schemas.microsoft.com/office/word/2010/wordprocessingShape">
@@ -9436,7 +9668,7 @@
                       <wps:spPr>
                         <a:xfrm>
                           <a:off x="0" y="0"/>
-                          <a:ext cx="4629150" cy="635"/>
+                          <a:ext cx="6120130" cy="635"/>
                         </a:xfrm>
                         <a:prstGeom prst="rect">
                           <a:avLst/>
@@ -9458,7 +9690,7 @@
                                 <w:noProof/>
                               </w:rPr>
                             </w:pPr>
-                            <w:bookmarkStart w:id="44" w:name="_Toc72413885"/>
+                            <w:bookmarkStart w:id="45" w:name="_Toc72868056"/>
                             <w:r>
                               <w:t xml:space="preserve">Figura </w:t>
                             </w:r>
@@ -9466,7 +9698,10 @@
                               <w:fldChar w:fldCharType="begin"/>
                             </w:r>
                             <w:r>
-                              <w:instrText xml:space="preserve"> SEQ Figura \* ARABIC </w:instrText>
+                              <w:instrText xml:space="preserve"> SEQ Figu</w:instrText>
+                            </w:r>
+                            <w:r>
+                              <w:instrText xml:space="preserve">ra \* ARABIC </w:instrText>
                             </w:r>
                             <w:r>
                               <w:fldChar w:fldCharType="separate"/>
@@ -9484,15 +9719,9 @@
                               <w:fldChar w:fldCharType="end"/>
                             </w:r>
                             <w:r>
-                              <w:rPr>
-                                <w:noProof/>
-                              </w:rPr>
-                              <w:t xml:space="preserve"> </w:t>
-                            </w:r>
-                            <w:r>
                               <w:t>- Formulário de Gestão de Projetos</w:t>
                             </w:r>
-                            <w:bookmarkEnd w:id="44"/>
+                            <w:bookmarkEnd w:id="45"/>
                           </w:p>
                         </w:txbxContent>
                       </wps:txbx>
@@ -9510,7 +9739,7 @@
           </mc:Choice>
           <mc:Fallback>
             <w:pict>
-              <v:shape w14:anchorId="45A9387A" id="Caixa de texto 53" o:spid="_x0000_s1031" type="#_x0000_t202" style="position:absolute;left:0;text-align:left;margin-left:0;margin-top:350pt;width:364.5pt;height:.05pt;z-index:251679744;visibility:visible;mso-wrap-style:square;mso-wrap-distance-left:9pt;mso-wrap-distance-top:0;mso-wrap-distance-right:9pt;mso-wrap-distance-bottom:0;mso-position-horizontal:center;mso-position-horizontal-relative:margin;mso-position-vertical:absolute;mso-position-vertical-relative:text;v-text-anchor:top" o:gfxdata="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" stroked="f">
+              <v:shape w14:anchorId="50ADBBCE" id="Caixa de texto 24" o:spid="_x0000_s1032" type="#_x0000_t202" style="position:absolute;left:0;text-align:left;margin-left:0;margin-top:315.45pt;width:481.9pt;height:.05pt;z-index:251688960;visibility:visible;mso-wrap-style:square;mso-wrap-distance-left:9pt;mso-wrap-distance-top:0;mso-wrap-distance-right:9pt;mso-wrap-distance-bottom:0;mso-position-horizontal:absolute;mso-position-horizontal-relative:text;mso-position-vertical:absolute;mso-position-vertical-relative:text;v-text-anchor:top" o:gfxdata="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" stroked="f">
                 <v:textbox style="mso-fit-shape-to-text:t" inset="0,0,0,0">
                   <w:txbxContent>
                     <w:p>
@@ -9521,7 +9750,7 @@
                           <w:noProof/>
                         </w:rPr>
                       </w:pPr>
-                      <w:bookmarkStart w:id="45" w:name="_Toc72413885"/>
+                      <w:bookmarkStart w:id="46" w:name="_Toc72868056"/>
                       <w:r>
                         <w:t xml:space="preserve">Figura </w:t>
                       </w:r>
@@ -9529,7 +9758,10 @@
                         <w:fldChar w:fldCharType="begin"/>
                       </w:r>
                       <w:r>
-                        <w:instrText xml:space="preserve"> SEQ Figura \* ARABIC </w:instrText>
+                        <w:instrText xml:space="preserve"> SEQ Figu</w:instrText>
+                      </w:r>
+                      <w:r>
+                        <w:instrText xml:space="preserve">ra \* ARABIC </w:instrText>
                       </w:r>
                       <w:r>
                         <w:fldChar w:fldCharType="separate"/>
@@ -9547,19 +9779,13 @@
                         <w:fldChar w:fldCharType="end"/>
                       </w:r>
                       <w:r>
-                        <w:rPr>
-                          <w:noProof/>
-                        </w:rPr>
-                        <w:t xml:space="preserve"> </w:t>
-                      </w:r>
-                      <w:r>
                         <w:t>- Formulário de Gestão de Projetos</w:t>
                       </w:r>
-                      <w:bookmarkEnd w:id="45"/>
+                      <w:bookmarkEnd w:id="46"/>
                     </w:p>
                   </w:txbxContent>
                 </v:textbox>
-                <w10:wrap type="topAndBottom" anchorx="margin"/>
+                <w10:wrap type="topAndBottom"/>
               </v:shape>
             </w:pict>
           </mc:Fallback>
@@ -9570,18 +9796,18 @@
           <w:noProof/>
         </w:rPr>
         <w:drawing>
-          <wp:anchor distT="0" distB="0" distL="114300" distR="114300" simplePos="0" relativeHeight="251677696" behindDoc="0" locked="0" layoutInCell="1" allowOverlap="1" wp14:anchorId="25597D82" wp14:editId="63B1C1F0">
+          <wp:anchor distT="0" distB="0" distL="114300" distR="114300" simplePos="0" relativeHeight="251686912" behindDoc="0" locked="0" layoutInCell="1" allowOverlap="1" wp14:anchorId="33F1C9ED" wp14:editId="6B2D0FC4">
             <wp:simplePos x="0" y="0"/>
             <wp:positionH relativeFrom="margin">
-              <wp:align>center</wp:align>
+              <wp:align>right</wp:align>
             </wp:positionH>
             <wp:positionV relativeFrom="paragraph">
-              <wp:posOffset>194310</wp:posOffset>
+              <wp:posOffset>169333</wp:posOffset>
             </wp:positionV>
-            <wp:extent cx="4629150" cy="4231640"/>
+            <wp:extent cx="6120130" cy="3780155"/>
             <wp:effectExtent l="0" t="0" r="0" b="0"/>
             <wp:wrapTopAndBottom/>
-            <wp:docPr id="51" name="Imagem 51"/>
+            <wp:docPr id="22" name="Imagem 22"/>
             <wp:cNvGraphicFramePr>
               <a:graphicFrameLocks xmlns:a="http://schemas.openxmlformats.org/drawingml/2006/main" noChangeAspect="1"/>
             </wp:cNvGraphicFramePr>
@@ -9589,11 +9815,11 @@
               <a:graphicData uri="http://schemas.openxmlformats.org/drawingml/2006/picture">
                 <pic:pic xmlns:pic="http://schemas.openxmlformats.org/drawingml/2006/picture">
                   <pic:nvPicPr>
-                    <pic:cNvPr id="51" name="Imagem 51"/>
+                    <pic:cNvPr id="22" name="Imagem 22"/>
                     <pic:cNvPicPr/>
                   </pic:nvPicPr>
                   <pic:blipFill>
-                    <a:blip r:embed="rId40">
+                    <a:blip r:embed="rId42">
                       <a:extLst>
                         <a:ext uri="{28A0092B-C50C-407E-A947-70E740481C1C}">
                           <a14:useLocalDpi xmlns:a14="http://schemas.microsoft.com/office/drawing/2010/main" val="0"/>
@@ -9607,7 +9833,7 @@
                   <pic:spPr>
                     <a:xfrm>
                       <a:off x="0" y="0"/>
-                      <a:ext cx="4629150" cy="4231640"/>
+                      <a:ext cx="6120130" cy="3780155"/>
                     </a:xfrm>
                     <a:prstGeom prst="rect">
                       <a:avLst/>
@@ -9616,12 +9842,6 @@
                 </pic:pic>
               </a:graphicData>
             </a:graphic>
-            <wp14:sizeRelH relativeFrom="margin">
-              <wp14:pctWidth>0</wp14:pctWidth>
-            </wp14:sizeRelH>
-            <wp14:sizeRelV relativeFrom="margin">
-              <wp14:pctHeight>0</wp14:pctHeight>
-            </wp14:sizeRelV>
           </wp:anchor>
         </w:drawing>
       </w:r>
@@ -9677,7 +9897,7 @@
                                 <w:noProof/>
                               </w:rPr>
                             </w:pPr>
-                            <w:bookmarkStart w:id="46" w:name="_Toc72413886"/>
+                            <w:bookmarkStart w:id="47" w:name="_Toc72868057"/>
                             <w:r>
                               <w:t xml:space="preserve">Figura </w:t>
                             </w:r>
@@ -9711,7 +9931,7 @@
                             <w:r>
                               <w:t>- Mockup de Gestão de Promotores</w:t>
                             </w:r>
-                            <w:bookmarkEnd w:id="46"/>
+                            <w:bookmarkEnd w:id="47"/>
                           </w:p>
                         </w:txbxContent>
                       </wps:txbx>
@@ -9729,7 +9949,7 @@
           </mc:Choice>
           <mc:Fallback>
             <w:pict>
-              <v:shape w14:anchorId="577C00B4" id="Caixa de texto 55" o:spid="_x0000_s1032" type="#_x0000_t202" style="position:absolute;left:0;text-align:left;margin-left:0;margin-top:281.65pt;width:481.9pt;height:.05pt;z-index:251682816;visibility:visible;mso-wrap-style:square;mso-wrap-distance-left:9pt;mso-wrap-distance-top:0;mso-wrap-distance-right:9pt;mso-wrap-distance-bottom:0;mso-position-horizontal:left;mso-position-horizontal-relative:margin;mso-position-vertical:absolute;mso-position-vertical-relative:text;v-text-anchor:top" o:gfxdata="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" stroked="f">
+              <v:shape w14:anchorId="577C00B4" id="Caixa de texto 55" o:spid="_x0000_s1033" type="#_x0000_t202" style="position:absolute;left:0;text-align:left;margin-left:0;margin-top:281.65pt;width:481.9pt;height:.05pt;z-index:251682816;visibility:visible;mso-wrap-style:square;mso-wrap-distance-left:9pt;mso-wrap-distance-top:0;mso-wrap-distance-right:9pt;mso-wrap-distance-bottom:0;mso-position-horizontal:left;mso-position-horizontal-relative:margin;mso-position-vertical:absolute;mso-position-vertical-relative:text;v-text-anchor:top" o:gfxdata="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" stroked="f">
                 <v:textbox style="mso-fit-shape-to-text:t" inset="0,0,0,0">
                   <w:txbxContent>
                     <w:p>
@@ -9740,7 +9960,7 @@
                           <w:noProof/>
                         </w:rPr>
                       </w:pPr>
-                      <w:bookmarkStart w:id="47" w:name="_Toc72413886"/>
+                      <w:bookmarkStart w:id="48" w:name="_Toc72868057"/>
                       <w:r>
                         <w:t xml:space="preserve">Figura </w:t>
                       </w:r>
@@ -9774,7 +9994,7 @@
                       <w:r>
                         <w:t>- Mockup de Gestão de Promotores</w:t>
                       </w:r>
-                      <w:bookmarkEnd w:id="47"/>
+                      <w:bookmarkEnd w:id="48"/>
                     </w:p>
                   </w:txbxContent>
                 </v:textbox>
@@ -9789,7 +10009,7 @@
           <w:noProof/>
         </w:rPr>
         <w:drawing>
-          <wp:anchor distT="0" distB="0" distL="114300" distR="114300" simplePos="0" relativeHeight="251680768" behindDoc="0" locked="0" layoutInCell="1" allowOverlap="1" wp14:anchorId="05F0C27B" wp14:editId="26463E73">
+          <wp:anchor distT="0" distB="0" distL="114300" distR="114300" simplePos="0" relativeHeight="251680768" behindDoc="1" locked="0" layoutInCell="1" allowOverlap="1" wp14:anchorId="05F0C27B" wp14:editId="445E203B">
             <wp:simplePos x="0" y="0"/>
             <wp:positionH relativeFrom="margin">
               <wp:align>right</wp:align>
@@ -9812,7 +10032,7 @@
                     <pic:cNvPicPr/>
                   </pic:nvPicPr>
                   <pic:blipFill>
-                    <a:blip r:embed="rId41">
+                    <a:blip r:embed="rId43">
                       <a:extLst>
                         <a:ext uri="{28A0092B-C50C-407E-A947-70E740481C1C}">
                           <a14:useLocalDpi xmlns:a14="http://schemas.microsoft.com/office/drawing/2010/main" val="0"/>
@@ -9864,7 +10084,7 @@
                     <pic:cNvPicPr/>
                   </pic:nvPicPr>
                   <pic:blipFill>
-                    <a:blip r:embed="rId42">
+                    <a:blip r:embed="rId44">
                       <a:extLst>
                         <a:ext uri="{28A0092B-C50C-407E-A947-70E740481C1C}">
                           <a14:useLocalDpi xmlns:a14="http://schemas.microsoft.com/office/drawing/2010/main" val="0"/>
@@ -9896,7 +10116,7 @@
         <w:pStyle w:val="Legenda"/>
         <w:jc w:val="center"/>
       </w:pPr>
-      <w:bookmarkStart w:id="48" w:name="_Toc72413887"/>
+      <w:bookmarkStart w:id="49" w:name="_Toc72868058"/>
       <w:r>
         <w:t xml:space="preserve">Figura </w:t>
       </w:r>
@@ -9930,21 +10150,21 @@
       <w:r>
         <w:t>- Formulário de Gestão de Promotores</w:t>
       </w:r>
-      <w:bookmarkEnd w:id="48"/>
-    </w:p>
-    <w:p>
-      <w:pPr>
-        <w:pStyle w:val="Ttulo1"/>
-      </w:pPr>
-      <w:bookmarkStart w:id="49" w:name="_Toc72413903"/>
-      <w:r>
-        <w:lastRenderedPageBreak/>
-        <w:t>Scrum</w:t>
-      </w:r>
       <w:bookmarkEnd w:id="49"/>
     </w:p>
     <w:p>
-      <w:bookmarkStart w:id="50" w:name="_Hlk71191574"/>
+      <w:pPr>
+        <w:pStyle w:val="Ttulo1"/>
+      </w:pPr>
+      <w:bookmarkStart w:id="50" w:name="_Toc72413903"/>
+      <w:r>
+        <w:lastRenderedPageBreak/>
+        <w:t>Scrum</w:t>
+      </w:r>
+      <w:bookmarkEnd w:id="50"/>
+    </w:p>
+    <w:p>
+      <w:bookmarkStart w:id="51" w:name="_Hlk71191574"/>
       <w:r>
         <w:t xml:space="preserve">Nesta secção </w:t>
       </w:r>
@@ -9958,17 +10178,17 @@
         <w:t xml:space="preserve"> Para alem destes aspetos, todos os sprints deste projeto serão desenvolvidos nesta secção.</w:t>
       </w:r>
     </w:p>
-    <w:bookmarkEnd w:id="50"/>
+    <w:bookmarkEnd w:id="51"/>
     <w:p/>
     <w:p>
       <w:pPr>
         <w:pStyle w:val="Ttulo2"/>
       </w:pPr>
-      <w:bookmarkStart w:id="51" w:name="_Toc72413904"/>
+      <w:bookmarkStart w:id="52" w:name="_Toc72413904"/>
       <w:r>
         <w:t>Aplicação do Scrum ao Projeto</w:t>
       </w:r>
-      <w:bookmarkEnd w:id="51"/>
+      <w:bookmarkEnd w:id="52"/>
     </w:p>
     <w:p>
       <w:pPr>
@@ -9976,7 +10196,7 @@
           <w:shd w:val="clear" w:color="auto" w:fill="FFFFFF"/>
         </w:rPr>
       </w:pPr>
-      <w:bookmarkStart w:id="52" w:name="_Hlk71191592"/>
+      <w:bookmarkStart w:id="53" w:name="_Hlk71191592"/>
       <w:r>
         <w:t>Para realizar o controlo do projeto, decidimos utilizar o utilitário Jira, que permite gerir temporalmente o projeto utilizando a metodologia SCRUM</w:t>
       </w:r>
@@ -9992,17 +10212,17 @@
         <w:t xml:space="preserve">A forma de interação entra a equipa ocorria todos os dias antes das aulas, tanto presenciais como em regime online, fazíamos os nossos planeamentos e colocávamos as nossas ideias em prática. Desse modo, todos os dias discutíamos ideias e chegávamos a um consenso. </w:t>
       </w:r>
     </w:p>
-    <w:bookmarkEnd w:id="52"/>
+    <w:bookmarkEnd w:id="53"/>
     <w:p/>
     <w:p>
       <w:pPr>
         <w:pStyle w:val="Ttulo2"/>
       </w:pPr>
-      <w:bookmarkStart w:id="53" w:name="_Toc72413905"/>
+      <w:bookmarkStart w:id="54" w:name="_Toc72413905"/>
       <w:r>
         <w:t>Stakeholders e Scrum Team</w:t>
       </w:r>
-      <w:bookmarkEnd w:id="53"/>
+      <w:bookmarkEnd w:id="54"/>
     </w:p>
     <w:tbl>
       <w:tblPr>
@@ -10478,12 +10698,12 @@
       <w:pPr>
         <w:pStyle w:val="Ttulo2"/>
       </w:pPr>
-      <w:bookmarkStart w:id="54" w:name="_Toc72413906"/>
+      <w:bookmarkStart w:id="55" w:name="_Toc72413906"/>
       <w:r>
         <w:lastRenderedPageBreak/>
         <w:t>User Stories</w:t>
       </w:r>
-      <w:bookmarkEnd w:id="54"/>
+      <w:bookmarkEnd w:id="55"/>
     </w:p>
     <w:tbl>
       <w:tblPr>
@@ -11678,18 +11898,18 @@
       <w:pPr>
         <w:pStyle w:val="Ttulo2"/>
       </w:pPr>
-      <w:bookmarkStart w:id="55" w:name="_Toc72413907"/>
+      <w:bookmarkStart w:id="56" w:name="_Toc72413907"/>
       <w:r>
         <w:lastRenderedPageBreak/>
         <w:t>Sprints</w:t>
       </w:r>
-      <w:bookmarkEnd w:id="55"/>
+      <w:bookmarkEnd w:id="56"/>
     </w:p>
     <w:p>
       <w:pPr>
         <w:pStyle w:val="Ttulo3"/>
       </w:pPr>
-      <w:bookmarkStart w:id="56" w:name="_Toc72413908"/>
+      <w:bookmarkStart w:id="57" w:name="_Toc72413908"/>
       <w:r>
         <w:t>Sprint 1 (</w:t>
       </w:r>
@@ -11714,7 +11934,7 @@
       <w:r>
         <w:t>)</w:t>
       </w:r>
-      <w:bookmarkEnd w:id="56"/>
+      <w:bookmarkEnd w:id="57"/>
     </w:p>
     <w:p>
       <w:r>
@@ -11877,7 +12097,7 @@
                           <pic:cNvPicPr/>
                         </pic:nvPicPr>
                         <pic:blipFill>
-                          <a:blip r:embed="rId43"/>
+                          <a:blip r:embed="rId45"/>
                           <a:stretch>
                             <a:fillRect/>
                           </a:stretch>
@@ -13211,6 +13431,7 @@
           </w:p>
           <w:p>
             <w:pPr>
+              <w:keepNext/>
               <w:rPr>
                 <w:b w:val="0"/>
                 <w:bCs w:val="0"/>
@@ -13222,7 +13443,7 @@
               </w:rPr>
               <w:lastRenderedPageBreak/>
               <w:drawing>
-                <wp:inline distT="0" distB="0" distL="0" distR="0" wp14:anchorId="03EA341E" wp14:editId="4ADE10AE">
+                <wp:inline distT="0" distB="0" distL="0" distR="0" wp14:anchorId="03EA341E" wp14:editId="2A397078">
                   <wp:extent cx="6120130" cy="3816350"/>
                   <wp:effectExtent l="0" t="0" r="0" b="0"/>
                   <wp:docPr id="11" name="Imagem 11"/>
@@ -13237,7 +13458,7 @@
                           <pic:cNvPicPr/>
                         </pic:nvPicPr>
                         <pic:blipFill>
-                          <a:blip r:embed="rId44"/>
+                          <a:blip r:embed="rId46"/>
                           <a:stretch>
                             <a:fillRect/>
                           </a:stretch>
@@ -13259,14 +13480,222 @@
             </w:r>
           </w:p>
           <w:p>
+            <w:pPr>
+              <w:pStyle w:val="Legenda"/>
+              <w:jc w:val="center"/>
+              <w:rPr>
+                <w:b w:val="0"/>
+                <w:bCs w:val="0"/>
+              </w:rPr>
+            </w:pPr>
+            <w:bookmarkStart w:id="58" w:name="_Toc72868059"/>
+            <w:r>
+              <w:rPr>
+                <w:b w:val="0"/>
+                <w:bCs w:val="0"/>
+              </w:rPr>
+              <w:t xml:space="preserve">Figura </w:t>
+            </w:r>
+            <w:r>
+              <w:fldChar w:fldCharType="begin"/>
+            </w:r>
+            <w:r>
+              <w:rPr>
+                <w:b w:val="0"/>
+                <w:bCs w:val="0"/>
+              </w:rPr>
+              <w:instrText xml:space="preserve"> SEQ Figura \* ARABIC </w:instrText>
+            </w:r>
+            <w:r>
+              <w:fldChar w:fldCharType="separate"/>
+            </w:r>
+            <w:r>
+              <w:rPr>
+                <w:b w:val="0"/>
+                <w:bCs w:val="0"/>
+                <w:noProof/>
+              </w:rPr>
+              <w:t>21</w:t>
+            </w:r>
+            <w:r>
+              <w:fldChar w:fldCharType="end"/>
+            </w:r>
+            <w:r>
+              <w:rPr>
+                <w:b w:val="0"/>
+                <w:bCs w:val="0"/>
+              </w:rPr>
+              <w:t>- Gráfico Burn-down relativo ao Sprint 1 do Projeto</w:t>
+            </w:r>
+            <w:bookmarkEnd w:id="58"/>
+          </w:p>
+          <w:p>
+            <w:r>
+              <w:rPr>
+                <w:noProof/>
+              </w:rPr>
+              <mc:AlternateContent>
+                <mc:Choice Requires="wps">
+                  <w:drawing>
+                    <wp:anchor distT="0" distB="0" distL="114300" distR="114300" simplePos="0" relativeHeight="251692032" behindDoc="0" locked="0" layoutInCell="1" allowOverlap="1" wp14:anchorId="68194A9A" wp14:editId="505C9AFC">
+                      <wp:simplePos x="0" y="0"/>
+                      <wp:positionH relativeFrom="column">
+                        <wp:posOffset>70274</wp:posOffset>
+                      </wp:positionH>
+                      <wp:positionV relativeFrom="paragraph">
+                        <wp:posOffset>3682153</wp:posOffset>
+                      </wp:positionV>
+                      <wp:extent cx="6120130" cy="635"/>
+                      <wp:effectExtent l="0" t="0" r="0" b="0"/>
+                      <wp:wrapTopAndBottom/>
+                      <wp:docPr id="27" name="Caixa de texto 27"/>
+                      <wp:cNvGraphicFramePr/>
+                      <a:graphic xmlns:a="http://schemas.openxmlformats.org/drawingml/2006/main">
+                        <a:graphicData uri="http://schemas.microsoft.com/office/word/2010/wordprocessingShape">
+                          <wps:wsp>
+                            <wps:cNvSpPr txBox="1"/>
+                            <wps:spPr>
+                              <a:xfrm>
+                                <a:off x="0" y="0"/>
+                                <a:ext cx="6120130" cy="635"/>
+                              </a:xfrm>
+                              <a:prstGeom prst="rect">
+                                <a:avLst/>
+                              </a:prstGeom>
+                              <a:solidFill>
+                                <a:prstClr val="white"/>
+                              </a:solidFill>
+                              <a:ln>
+                                <a:noFill/>
+                              </a:ln>
+                            </wps:spPr>
+                            <wps:txbx>
+                              <w:txbxContent>
+                                <w:p>
+                                  <w:pPr>
+                                    <w:pStyle w:val="Legenda"/>
+                                    <w:jc w:val="center"/>
+                                    <w:rPr>
+                                      <w:b/>
+                                      <w:bCs/>
+                                      <w:noProof/>
+                                      <w:lang w:bidi="he-IL"/>
+                                    </w:rPr>
+                                  </w:pPr>
+                                  <w:bookmarkStart w:id="59" w:name="_Toc72868060"/>
+                                  <w:r>
+                                    <w:t xml:space="preserve">Figura </w:t>
+                                  </w:r>
+                                  <w:r>
+                                    <w:fldChar w:fldCharType="begin"/>
+                                  </w:r>
+                                  <w:r>
+                                    <w:instrText xml:space="preserve"> SEQ Figura \* ARABIC </w:instrText>
+                                  </w:r>
+                                  <w:r>
+                                    <w:fldChar w:fldCharType="separate"/>
+                                  </w:r>
+                                  <w:r>
+                                    <w:rPr>
+                                      <w:noProof/>
+                                    </w:rPr>
+                                    <w:t>22</w:t>
+                                  </w:r>
+                                  <w:r>
+                                    <w:rPr>
+                                      <w:noProof/>
+                                    </w:rPr>
+                                    <w:fldChar w:fldCharType="end"/>
+                                  </w:r>
+                                  <w:r>
+                                    <w:t>- Problemas concluídos no Sprint 1</w:t>
+                                  </w:r>
+                                  <w:bookmarkEnd w:id="59"/>
+                                </w:p>
+                              </w:txbxContent>
+                            </wps:txbx>
+                            <wps:bodyPr rot="0" spcFirstLastPara="0" vertOverflow="overflow" horzOverflow="overflow" vert="horz" wrap="square" lIns="0" tIns="0" rIns="0" bIns="0" numCol="1" spcCol="0" rtlCol="0" fromWordArt="0" anchor="t" anchorCtr="0" forceAA="0" compatLnSpc="1">
+                              <a:prstTxWarp prst="textNoShape">
+                                <a:avLst/>
+                              </a:prstTxWarp>
+                              <a:spAutoFit/>
+                            </wps:bodyPr>
+                          </wps:wsp>
+                        </a:graphicData>
+                      </a:graphic>
+                    </wp:anchor>
+                  </w:drawing>
+                </mc:Choice>
+                <mc:Fallback>
+                  <w:pict>
+                    <v:shape w14:anchorId="68194A9A" id="Caixa de texto 27" o:spid="_x0000_s1034" type="#_x0000_t202" style="position:absolute;left:0;text-align:left;margin-left:5.55pt;margin-top:289.95pt;width:481.9pt;height:.05pt;z-index:251692032;visibility:visible;mso-wrap-style:square;mso-wrap-distance-left:9pt;mso-wrap-distance-top:0;mso-wrap-distance-right:9pt;mso-wrap-distance-bottom:0;mso-position-horizontal:absolute;mso-position-horizontal-relative:text;mso-position-vertical:absolute;mso-position-vertical-relative:text;v-text-anchor:top" o:gfxdata="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" stroked="f">
+                      <v:textbox style="mso-fit-shape-to-text:t" inset="0,0,0,0">
+                        <w:txbxContent>
+                          <w:p>
+                            <w:pPr>
+                              <w:pStyle w:val="Legenda"/>
+                              <w:jc w:val="center"/>
+                              <w:rPr>
+                                <w:b/>
+                                <w:bCs/>
+                                <w:noProof/>
+                                <w:lang w:bidi="he-IL"/>
+                              </w:rPr>
+                            </w:pPr>
+                            <w:bookmarkStart w:id="60" w:name="_Toc72868060"/>
+                            <w:r>
+                              <w:t xml:space="preserve">Figura </w:t>
+                            </w:r>
+                            <w:r>
+                              <w:fldChar w:fldCharType="begin"/>
+                            </w:r>
+                            <w:r>
+                              <w:instrText xml:space="preserve"> SEQ Figura \* ARABIC </w:instrText>
+                            </w:r>
+                            <w:r>
+                              <w:fldChar w:fldCharType="separate"/>
+                            </w:r>
+                            <w:r>
+                              <w:rPr>
+                                <w:noProof/>
+                              </w:rPr>
+                              <w:t>22</w:t>
+                            </w:r>
+                            <w:r>
+                              <w:rPr>
+                                <w:noProof/>
+                              </w:rPr>
+                              <w:fldChar w:fldCharType="end"/>
+                            </w:r>
+                            <w:r>
+                              <w:t>- Problemas concluídos no Sprint 1</w:t>
+                            </w:r>
+                            <w:bookmarkEnd w:id="60"/>
+                          </w:p>
+                        </w:txbxContent>
+                      </v:textbox>
+                      <w10:wrap type="topAndBottom"/>
+                    </v:shape>
+                  </w:pict>
+                </mc:Fallback>
+              </mc:AlternateContent>
+            </w:r>
             <w:r>
               <w:rPr>
                 <w:noProof/>
               </w:rPr>
               <w:drawing>
-                <wp:inline distT="0" distB="0" distL="0" distR="0" wp14:anchorId="6E3406BD" wp14:editId="5CF385F5">
+                <wp:anchor distT="0" distB="0" distL="114300" distR="114300" simplePos="0" relativeHeight="251689984" behindDoc="0" locked="0" layoutInCell="1" allowOverlap="1" wp14:anchorId="6E3406BD" wp14:editId="0296A525">
+                  <wp:simplePos x="0" y="0"/>
+                  <wp:positionH relativeFrom="column">
+                    <wp:posOffset>70273</wp:posOffset>
+                  </wp:positionH>
+                  <wp:positionV relativeFrom="paragraph">
+                    <wp:posOffset>447463</wp:posOffset>
+                  </wp:positionV>
                   <wp:extent cx="6120130" cy="3216910"/>
                   <wp:effectExtent l="0" t="0" r="0" b="2540"/>
+                  <wp:wrapTopAndBottom/>
                   <wp:docPr id="12" name="Imagem 12"/>
                   <wp:cNvGraphicFramePr>
                     <a:graphicFrameLocks xmlns:a="http://schemas.openxmlformats.org/drawingml/2006/main" noChangeAspect="1"/>
@@ -13279,7 +13708,13 @@
                           <pic:cNvPicPr/>
                         </pic:nvPicPr>
                         <pic:blipFill>
-                          <a:blip r:embed="rId45"/>
+                          <a:blip r:embed="rId47" cstate="print">
+                            <a:extLst>
+                              <a:ext uri="{28A0092B-C50C-407E-A947-70E740481C1C}">
+                                <a14:useLocalDpi xmlns:a14="http://schemas.microsoft.com/office/drawing/2010/main" val="0"/>
+                              </a:ext>
+                            </a:extLst>
+                          </a:blip>
                           <a:stretch>
                             <a:fillRect/>
                           </a:stretch>
@@ -13296,7 +13731,7 @@
                       </pic:pic>
                     </a:graphicData>
                   </a:graphic>
-                </wp:inline>
+                </wp:anchor>
               </w:drawing>
             </w:r>
           </w:p>
@@ -13318,7 +13753,7 @@
       <w:pPr>
         <w:pStyle w:val="Ttulo3"/>
       </w:pPr>
-      <w:bookmarkStart w:id="57" w:name="_Toc72413909"/>
+      <w:bookmarkStart w:id="61" w:name="_Toc72413909"/>
       <w:r>
         <w:lastRenderedPageBreak/>
         <w:t>Sprint 2 (</w:t>
@@ -13341,7 +13776,7 @@
       <w:r>
         <w:t>)</w:t>
       </w:r>
-      <w:bookmarkEnd w:id="57"/>
+      <w:bookmarkEnd w:id="61"/>
     </w:p>
     <w:p>
       <w:r>
@@ -13500,7 +13935,7 @@
                           <pic:cNvPicPr/>
                         </pic:nvPicPr>
                         <pic:blipFill>
-                          <a:blip r:embed="rId46"/>
+                          <a:blip r:embed="rId48"/>
                           <a:stretch>
                             <a:fillRect/>
                           </a:stretch>
@@ -14858,7 +15293,7 @@
       <w:pPr>
         <w:pStyle w:val="Ttulo3"/>
       </w:pPr>
-      <w:bookmarkStart w:id="58" w:name="_Toc72413910"/>
+      <w:bookmarkStart w:id="62" w:name="_Toc72413910"/>
       <w:r>
         <w:lastRenderedPageBreak/>
         <w:t>Sprint 3 (</w:t>
@@ -14881,7 +15316,7 @@
       <w:r>
         <w:t>)</w:t>
       </w:r>
-      <w:bookmarkEnd w:id="58"/>
+      <w:bookmarkEnd w:id="62"/>
     </w:p>
     <w:p>
       <w:r>
@@ -16138,7 +16573,7 @@
       <w:pPr>
         <w:pStyle w:val="Ttulo3"/>
       </w:pPr>
-      <w:bookmarkStart w:id="59" w:name="_Toc72413911"/>
+      <w:bookmarkStart w:id="63" w:name="_Toc72413911"/>
       <w:r>
         <w:t>Sprint 4 (</w:t>
       </w:r>
@@ -16160,7 +16595,7 @@
       <w:r>
         <w:t>)</w:t>
       </w:r>
-      <w:bookmarkEnd w:id="59"/>
+      <w:bookmarkEnd w:id="63"/>
     </w:p>
     <w:p>
       <w:r>
@@ -17417,7 +17852,7 @@
       <w:pPr>
         <w:pStyle w:val="Ttulo2"/>
       </w:pPr>
-      <w:bookmarkStart w:id="60" w:name="_Toc72413912"/>
+      <w:bookmarkStart w:id="64" w:name="_Toc72413912"/>
       <w:r>
         <w:rPr>
           <w:i/>
@@ -17428,7 +17863,7 @@
       <w:r>
         <w:t xml:space="preserve"> do Projeto</w:t>
       </w:r>
-      <w:bookmarkEnd w:id="60"/>
+      <w:bookmarkEnd w:id="64"/>
     </w:p>
     <w:p>
       <w:r>
@@ -18084,12 +18519,12 @@
       <w:pPr>
         <w:pStyle w:val="Ttulo1"/>
       </w:pPr>
-      <w:bookmarkStart w:id="61" w:name="_Toc72413913"/>
+      <w:bookmarkStart w:id="65" w:name="_Toc72413913"/>
       <w:r>
         <w:lastRenderedPageBreak/>
         <w:t>Conclusões</w:t>
       </w:r>
-      <w:bookmarkEnd w:id="61"/>
+      <w:bookmarkEnd w:id="65"/>
     </w:p>
     <w:p>
       <w:pPr>
@@ -18100,7 +18535,7 @@
           <w:color w:val="000000"/>
         </w:rPr>
       </w:pPr>
-      <w:bookmarkStart w:id="62" w:name="_Hlk71188795"/>
+      <w:bookmarkStart w:id="66" w:name="_Hlk71188795"/>
       <w:r>
         <w:t xml:space="preserve">É gratificante concluir com sucesso um projeto nesta área. Com este projeto foi possível desenvolver as nossas capacidades na área programação de aplicações utilizando tecnologias, como por exemplo, a linguagem de programação C# e a </w:t>
       </w:r>
@@ -18144,11 +18579,11 @@
         <w:t>Por fim, é de salientar a importância de ambas as unidades curriculares, MDS e Desenvolvimento de Aplicações, que com o conhecimento adquirido nas aulas, foram extremamente importantes neste projeto, desde o planeamento, o desenvolvimento, as correções e à conclusão. Assim, por mérito dos professores e do grupo, concluímos o projeto com a certeza de que demos a nossa melhor entrega e desempenho para a sua realização.</w:t>
       </w:r>
     </w:p>
-    <w:bookmarkEnd w:id="62"/>
+    <w:bookmarkEnd w:id="66"/>
     <w:p/>
     <w:sectPr>
-      <w:headerReference w:type="default" r:id="rId47"/>
-      <w:footerReference w:type="default" r:id="rId48"/>
+      <w:headerReference w:type="default" r:id="rId49"/>
+      <w:footerReference w:type="default" r:id="rId50"/>
       <w:pgSz w:w="11906" w:h="16838"/>
       <w:pgMar w:top="1134" w:right="1134" w:bottom="1418" w:left="1134" w:header="709" w:footer="692" w:gutter="0"/>
       <w:cols w:space="708"/>
@@ -22858,16 +23293,18 @@
 </file>
 
 <file path=customXml/item1.xml><?xml version="1.0" encoding="utf-8"?>
+<p:properties xmlns:p="http://schemas.microsoft.com/office/2006/metadata/properties" xmlns:xsi="http://www.w3.org/2001/XMLSchema-instance" xmlns:pc="http://schemas.microsoft.com/office/infopath/2007/PartnerControls">
+  <documentManagement/>
+</p:properties>
+</file>
+
+<file path=customXml/item2.xml><?xml version="1.0" encoding="utf-8"?>
 <?mso-contentType ?>
 <FormTemplates xmlns="http://schemas.microsoft.com/sharepoint/v3/contenttype/forms">
   <Display>DocumentLibraryForm</Display>
   <Edit>DocumentLibraryForm</Edit>
   <New>DocumentLibraryForm</New>
 </FormTemplates>
-</file>
-
-<file path=customXml/item2.xml><?xml version="1.0" encoding="utf-8"?>
-<b:Sources xmlns:b="http://schemas.openxmlformats.org/officeDocument/2006/bibliography" xmlns="http://schemas.openxmlformats.org/officeDocument/2006/bibliography" SelectedStyle="\APASixthEditionOfficeOnline.xsl" StyleName="APA" Version="6"/>
 </file>
 
 <file path=customXml/item3.xml><?xml version="1.0" encoding="utf-8"?>
@@ -23029,23 +23466,22 @@
 </file>
 
 <file path=customXml/item4.xml><?xml version="1.0" encoding="utf-8"?>
-<p:properties xmlns:p="http://schemas.microsoft.com/office/2006/metadata/properties" xmlns:xsi="http://www.w3.org/2001/XMLSchema-instance" xmlns:pc="http://schemas.microsoft.com/office/infopath/2007/PartnerControls">
-  <documentManagement/>
-</p:properties>
+<b:Sources xmlns:b="http://schemas.openxmlformats.org/officeDocument/2006/bibliography" xmlns="http://schemas.openxmlformats.org/officeDocument/2006/bibliography" SelectedStyle="\APASixthEditionOfficeOnline.xsl" StyleName="APA" Version="6"/>
 </file>
 
 <file path=customXml/itemProps1.xml><?xml version="1.0" encoding="utf-8"?>
-<ds:datastoreItem xmlns:ds="http://schemas.openxmlformats.org/officeDocument/2006/customXml" ds:itemID="{B338E58A-3F62-4B99-9860-4D82DA024BD6}">
+<ds:datastoreItem xmlns:ds="http://schemas.openxmlformats.org/officeDocument/2006/customXml" ds:itemID="{9DF3CA16-2820-4B1B-831B-2E9793A00AD0}">
   <ds:schemaRefs>
-    <ds:schemaRef ds:uri="http://schemas.microsoft.com/sharepoint/v3/contenttype/forms"/>
+    <ds:schemaRef ds:uri="http://schemas.microsoft.com/office/2006/metadata/properties"/>
+    <ds:schemaRef ds:uri="http://schemas.microsoft.com/office/infopath/2007/PartnerControls"/>
   </ds:schemaRefs>
 </ds:datastoreItem>
 </file>
 
 <file path=customXml/itemProps2.xml><?xml version="1.0" encoding="utf-8"?>
-<ds:datastoreItem xmlns:ds="http://schemas.openxmlformats.org/officeDocument/2006/customXml" ds:itemID="{34E35503-31BE-4C22-8EB5-1B8C3DFFC716}">
+<ds:datastoreItem xmlns:ds="http://schemas.openxmlformats.org/officeDocument/2006/customXml" ds:itemID="{B338E58A-3F62-4B99-9860-4D82DA024BD6}">
   <ds:schemaRefs>
-    <ds:schemaRef ds:uri="http://schemas.openxmlformats.org/officeDocument/2006/bibliography"/>
+    <ds:schemaRef ds:uri="http://schemas.microsoft.com/sharepoint/v3/contenttype/forms"/>
   </ds:schemaRefs>
 </ds:datastoreItem>
 </file>
@@ -23069,10 +23505,9 @@
 </file>
 
 <file path=customXml/itemProps4.xml><?xml version="1.0" encoding="utf-8"?>
-<ds:datastoreItem xmlns:ds="http://schemas.openxmlformats.org/officeDocument/2006/customXml" ds:itemID="{9DF3CA16-2820-4B1B-831B-2E9793A00AD0}">
+<ds:datastoreItem xmlns:ds="http://schemas.openxmlformats.org/officeDocument/2006/customXml" ds:itemID="{34E35503-31BE-4C22-8EB5-1B8C3DFFC716}">
   <ds:schemaRefs>
-    <ds:schemaRef ds:uri="http://schemas.microsoft.com/office/2006/metadata/properties"/>
-    <ds:schemaRef ds:uri="http://schemas.microsoft.com/office/infopath/2007/PartnerControls"/>
+    <ds:schemaRef ds:uri="http://schemas.openxmlformats.org/officeDocument/2006/bibliography"/>
   </ds:schemaRefs>
 </ds:datastoreItem>
 </file>
--- a/doc/IPL-TeSP-PSI-MDS-2021-Template_Projeto_DA.docx
+++ b/doc/IPL-TeSP-PSI-MDS-2021-Template_Projeto_DA.docx
@@ -5456,14 +5456,27 @@
       <w:r>
         <w:t xml:space="preserve">Figura </w:t>
       </w:r>
-      <w:fldSimple w:instr=" SEQ Figura \* ARABIC ">
-        <w:r>
-          <w:rPr>
-            <w:noProof/>
-          </w:rPr>
-          <w:t>1</w:t>
-        </w:r>
-      </w:fldSimple>
+      <w:r>
+        <w:fldChar w:fldCharType="begin"/>
+      </w:r>
+      <w:r>
+        <w:instrText xml:space="preserve"> SEQ Figura \* ARABIC </w:instrText>
+      </w:r>
+      <w:r>
+        <w:fldChar w:fldCharType="separate"/>
+      </w:r>
+      <w:r>
+        <w:rPr>
+          <w:noProof/>
+        </w:rPr>
+        <w:t>1</w:t>
+      </w:r>
+      <w:r>
+        <w:rPr>
+          <w:noProof/>
+        </w:rPr>
+        <w:fldChar w:fldCharType="end"/>
+      </w:r>
       <w:r>
         <w:t xml:space="preserve"> - Análise de Impacto</w:t>
       </w:r>
@@ -5579,27 +5592,14 @@
       <w:r>
         <w:t xml:space="preserve">Figura </w:t>
       </w:r>
-      <w:r>
-        <w:fldChar w:fldCharType="begin"/>
-      </w:r>
-      <w:r>
-        <w:instrText xml:space="preserve"> SEQ Figura \* ARABIC </w:instrText>
-      </w:r>
-      <w:r>
-        <w:fldChar w:fldCharType="separate"/>
-      </w:r>
-      <w:r>
-        <w:rPr>
-          <w:noProof/>
-        </w:rPr>
-        <w:t>2</w:t>
-      </w:r>
-      <w:r>
-        <w:rPr>
-          <w:noProof/>
-        </w:rPr>
-        <w:fldChar w:fldCharType="end"/>
-      </w:r>
+      <w:fldSimple w:instr=" SEQ Figura \* ARABIC ">
+        <w:r>
+          <w:rPr>
+            <w:noProof/>
+          </w:rPr>
+          <w:t>2</w:t>
+        </w:r>
+      </w:fldSimple>
       <w:r>
         <w:rPr>
           <w:noProof/>
@@ -6000,27 +6000,14 @@
       <w:r>
         <w:t xml:space="preserve">Figura </w:t>
       </w:r>
-      <w:r>
-        <w:fldChar w:fldCharType="begin"/>
-      </w:r>
-      <w:r>
-        <w:instrText xml:space="preserve"> SEQ Figura \* ARABIC </w:instrText>
-      </w:r>
-      <w:r>
-        <w:fldChar w:fldCharType="separate"/>
-      </w:r>
-      <w:r>
-        <w:rPr>
-          <w:noProof/>
-        </w:rPr>
-        <w:t>3</w:t>
-      </w:r>
-      <w:r>
-        <w:rPr>
-          <w:noProof/>
-        </w:rPr>
-        <w:fldChar w:fldCharType="end"/>
-      </w:r>
+      <w:fldSimple w:instr=" SEQ Figura \* ARABIC ">
+        <w:r>
+          <w:rPr>
+            <w:noProof/>
+          </w:rPr>
+          <w:t>3</w:t>
+        </w:r>
+      </w:fldSimple>
       <w:r>
         <w:rPr>
           <w:noProof/>
@@ -6421,27 +6408,14 @@
       <w:r>
         <w:t xml:space="preserve">Figura </w:t>
       </w:r>
-      <w:r>
-        <w:fldChar w:fldCharType="begin"/>
-      </w:r>
-      <w:r>
-        <w:instrText xml:space="preserve"> SEQ Figura \* ARABIC </w:instrText>
-      </w:r>
-      <w:r>
-        <w:fldChar w:fldCharType="separate"/>
-      </w:r>
-      <w:r>
-        <w:rPr>
-          <w:noProof/>
-        </w:rPr>
-        <w:t>4</w:t>
-      </w:r>
-      <w:r>
-        <w:rPr>
-          <w:noProof/>
-        </w:rPr>
-        <w:fldChar w:fldCharType="end"/>
-      </w:r>
+      <w:fldSimple w:instr=" SEQ Figura \* ARABIC ">
+        <w:r>
+          <w:rPr>
+            <w:noProof/>
+          </w:rPr>
+          <w:t>4</w:t>
+        </w:r>
+      </w:fldSimple>
       <w:r>
         <w:rPr>
           <w:noProof/>
@@ -6798,27 +6772,14 @@
       <w:r>
         <w:t xml:space="preserve">Tabela </w:t>
       </w:r>
-      <w:r>
-        <w:fldChar w:fldCharType="begin"/>
-      </w:r>
-      <w:r>
-        <w:instrText xml:space="preserve"> SEQ Tabela \* ARABIC </w:instrText>
-      </w:r>
-      <w:r>
-        <w:fldChar w:fldCharType="separate"/>
-      </w:r>
-      <w:r>
-        <w:rPr>
-          <w:noProof/>
-        </w:rPr>
-        <w:t>1</w:t>
-      </w:r>
-      <w:r>
-        <w:rPr>
-          <w:noProof/>
-        </w:rPr>
-        <w:fldChar w:fldCharType="end"/>
-      </w:r>
+      <w:fldSimple w:instr=" SEQ Tabela \* ARABIC ">
+        <w:r>
+          <w:rPr>
+            <w:noProof/>
+          </w:rPr>
+          <w:t>1</w:t>
+        </w:r>
+      </w:fldSimple>
       <w:r>
         <w:t>- Comparação entre os 3 sistemas referidos</w:t>
       </w:r>
@@ -7538,27 +7499,14 @@
       <w:r>
         <w:t xml:space="preserve">Figura </w:t>
       </w:r>
-      <w:r>
-        <w:fldChar w:fldCharType="begin"/>
-      </w:r>
-      <w:r>
-        <w:instrText xml:space="preserve"> SEQ Figura \* ARABIC </w:instrText>
-      </w:r>
-      <w:r>
-        <w:fldChar w:fldCharType="separate"/>
-      </w:r>
-      <w:r>
-        <w:rPr>
-          <w:noProof/>
-        </w:rPr>
-        <w:t>5</w:t>
-      </w:r>
-      <w:r>
-        <w:rPr>
-          <w:noProof/>
-        </w:rPr>
-        <w:fldChar w:fldCharType="end"/>
-      </w:r>
+      <w:fldSimple w:instr=" SEQ Figura \* ARABIC ">
+        <w:r>
+          <w:rPr>
+            <w:noProof/>
+          </w:rPr>
+          <w:t>5</w:t>
+        </w:r>
+      </w:fldSimple>
       <w:r>
         <w:rPr>
           <w:noProof/>
@@ -7705,27 +7653,14 @@
                             <w:r>
                               <w:t xml:space="preserve">Figura </w:t>
                             </w:r>
-                            <w:r>
-                              <w:fldChar w:fldCharType="begin"/>
-                            </w:r>
-                            <w:r>
-                              <w:instrText xml:space="preserve"> SEQ Figura \* ARABIC </w:instrText>
-                            </w:r>
-                            <w:r>
-                              <w:fldChar w:fldCharType="separate"/>
-                            </w:r>
-                            <w:r>
-                              <w:rPr>
-                                <w:noProof/>
-                              </w:rPr>
-                              <w:t>6</w:t>
-                            </w:r>
-                            <w:r>
-                              <w:rPr>
-                                <w:noProof/>
-                              </w:rPr>
-                              <w:fldChar w:fldCharType="end"/>
-                            </w:r>
+                            <w:fldSimple w:instr=" SEQ Figura \* ARABIC ">
+                              <w:r>
+                                <w:rPr>
+                                  <w:noProof/>
+                                </w:rPr>
+                                <w:t>6</w:t>
+                              </w:r>
+                            </w:fldSimple>
                             <w:r>
                               <w:t>- Formulário do Menu Principal</w:t>
                             </w:r>
@@ -7862,31 +7797,18 @@
         <w:pStyle w:val="Legenda"/>
         <w:jc w:val="center"/>
       </w:pPr>
-      <w:bookmarkStart w:id="29" w:name="_Toc72868045"/>
+      <w:bookmarkStart w:id="28" w:name="_Toc72868045"/>
       <w:r>
         <w:t xml:space="preserve">Figura </w:t>
       </w:r>
-      <w:r>
-        <w:fldChar w:fldCharType="begin"/>
-      </w:r>
-      <w:r>
-        <w:instrText xml:space="preserve"> SEQ Figura \* ARABIC </w:instrText>
-      </w:r>
-      <w:r>
-        <w:fldChar w:fldCharType="separate"/>
-      </w:r>
-      <w:r>
-        <w:rPr>
-          <w:noProof/>
-        </w:rPr>
-        <w:t>7</w:t>
-      </w:r>
-      <w:r>
-        <w:rPr>
-          <w:noProof/>
-        </w:rPr>
-        <w:fldChar w:fldCharType="end"/>
-      </w:r>
+      <w:fldSimple w:instr=" SEQ Figura \* ARABIC ">
+        <w:r>
+          <w:rPr>
+            <w:noProof/>
+          </w:rPr>
+          <w:t>7</w:t>
+        </w:r>
+      </w:fldSimple>
       <w:r>
         <w:rPr>
           <w:noProof/>
@@ -7902,7 +7824,7 @@
       <w:r>
         <w:t xml:space="preserve"> do formulário de Gestão de documentos</w:t>
       </w:r>
-      <w:bookmarkEnd w:id="29"/>
+      <w:bookmarkEnd w:id="28"/>
     </w:p>
     <w:p>
       <w:pPr>
@@ -7957,31 +7879,18 @@
                                 <w:noProof/>
                               </w:rPr>
                             </w:pPr>
-                            <w:bookmarkStart w:id="30" w:name="_Toc72868046"/>
+                            <w:bookmarkStart w:id="29" w:name="_Toc72868046"/>
                             <w:r>
                               <w:t xml:space="preserve">Figura </w:t>
                             </w:r>
-                            <w:r>
-                              <w:fldChar w:fldCharType="begin"/>
-                            </w:r>
-                            <w:r>
-                              <w:instrText xml:space="preserve"> SEQ Figura \* ARABIC </w:instrText>
-                            </w:r>
-                            <w:r>
-                              <w:fldChar w:fldCharType="separate"/>
-                            </w:r>
-                            <w:r>
-                              <w:rPr>
-                                <w:noProof/>
-                              </w:rPr>
-                              <w:t>8</w:t>
-                            </w:r>
-                            <w:r>
-                              <w:rPr>
-                                <w:noProof/>
-                              </w:rPr>
-                              <w:fldChar w:fldCharType="end"/>
-                            </w:r>
+                            <w:fldSimple w:instr=" SEQ Figura \* ARABIC ">
+                              <w:r>
+                                <w:rPr>
+                                  <w:noProof/>
+                                </w:rPr>
+                                <w:t>8</w:t>
+                              </w:r>
+                            </w:fldSimple>
                             <w:r>
                               <w:rPr>
                                 <w:noProof/>
@@ -7991,7 +7900,7 @@
                             <w:r>
                               <w:t>- Formulário de Gestão de Documentos</w:t>
                             </w:r>
-                            <w:bookmarkEnd w:id="30"/>
+                            <w:bookmarkEnd w:id="29"/>
                           </w:p>
                         </w:txbxContent>
                       </wps:txbx>
@@ -8179,31 +8088,18 @@
                                 <w:noProof/>
                               </w:rPr>
                             </w:pPr>
-                            <w:bookmarkStart w:id="32" w:name="_Toc72868047"/>
+                            <w:bookmarkStart w:id="30" w:name="_Toc72868047"/>
                             <w:r>
                               <w:t xml:space="preserve">Figura </w:t>
                             </w:r>
-                            <w:r>
-                              <w:fldChar w:fldCharType="begin"/>
-                            </w:r>
-                            <w:r>
-                              <w:instrText xml:space="preserve"> SEQ Figura \* ARABIC </w:instrText>
-                            </w:r>
-                            <w:r>
-                              <w:fldChar w:fldCharType="separate"/>
-                            </w:r>
-                            <w:r>
-                              <w:rPr>
-                                <w:noProof/>
-                              </w:rPr>
-                              <w:t>9</w:t>
-                            </w:r>
-                            <w:r>
-                              <w:rPr>
-                                <w:noProof/>
-                              </w:rPr>
-                              <w:fldChar w:fldCharType="end"/>
-                            </w:r>
+                            <w:fldSimple w:instr=" SEQ Figura \* ARABIC ">
+                              <w:r>
+                                <w:rPr>
+                                  <w:noProof/>
+                                </w:rPr>
+                                <w:t>9</w:t>
+                              </w:r>
+                            </w:fldSimple>
                             <w:r>
                               <w:rPr>
                                 <w:noProof/>
@@ -8213,7 +8109,7 @@
                             <w:r>
                               <w:t>- Formulário de Gestão de Tipos de Projeto (Edição)</w:t>
                             </w:r>
-                            <w:bookmarkEnd w:id="32"/>
+                            <w:bookmarkEnd w:id="30"/>
                           </w:p>
                         </w:txbxContent>
                       </wps:txbx>
@@ -8412,31 +8308,18 @@
         <w:pStyle w:val="Legenda"/>
         <w:jc w:val="center"/>
       </w:pPr>
-      <w:bookmarkStart w:id="34" w:name="_Toc72868048"/>
+      <w:bookmarkStart w:id="31" w:name="_Toc72868048"/>
       <w:r>
         <w:t xml:space="preserve">Figura </w:t>
       </w:r>
-      <w:r>
-        <w:fldChar w:fldCharType="begin"/>
-      </w:r>
-      <w:r>
-        <w:instrText xml:space="preserve"> SEQ Figura \* ARABIC </w:instrText>
-      </w:r>
-      <w:r>
-        <w:fldChar w:fldCharType="separate"/>
-      </w:r>
-      <w:r>
-        <w:rPr>
-          <w:noProof/>
-        </w:rPr>
-        <w:t>10</w:t>
-      </w:r>
-      <w:r>
-        <w:rPr>
-          <w:noProof/>
-        </w:rPr>
-        <w:fldChar w:fldCharType="end"/>
-      </w:r>
+      <w:fldSimple w:instr=" SEQ Figura \* ARABIC ">
+        <w:r>
+          <w:rPr>
+            <w:noProof/>
+          </w:rPr>
+          <w:t>10</w:t>
+        </w:r>
+      </w:fldSimple>
       <w:r>
         <w:rPr>
           <w:noProof/>
@@ -8446,7 +8329,7 @@
       <w:r>
         <w:t>- Formulário de Gestão de Tipos de Projeto (Especialistas)</w:t>
       </w:r>
-      <w:bookmarkEnd w:id="34"/>
+      <w:bookmarkEnd w:id="31"/>
     </w:p>
     <w:p>
       <w:pPr>
@@ -8516,31 +8399,18 @@
                               <w:pStyle w:val="Legenda"/>
                               <w:jc w:val="center"/>
                             </w:pPr>
-                            <w:bookmarkStart w:id="35" w:name="_Toc72868049"/>
+                            <w:bookmarkStart w:id="32" w:name="_Toc72868049"/>
                             <w:r>
                               <w:t xml:space="preserve">Figura </w:t>
                             </w:r>
-                            <w:r>
-                              <w:fldChar w:fldCharType="begin"/>
-                            </w:r>
-                            <w:r>
-                              <w:instrText xml:space="preserve"> SEQ Figura \* ARABIC </w:instrText>
-                            </w:r>
-                            <w:r>
-                              <w:fldChar w:fldCharType="separate"/>
-                            </w:r>
-                            <w:r>
-                              <w:rPr>
-                                <w:noProof/>
-                              </w:rPr>
-                              <w:t>11</w:t>
-                            </w:r>
-                            <w:r>
-                              <w:rPr>
-                                <w:noProof/>
-                              </w:rPr>
-                              <w:fldChar w:fldCharType="end"/>
-                            </w:r>
+                            <w:fldSimple w:instr=" SEQ Figura \* ARABIC ">
+                              <w:r>
+                                <w:rPr>
+                                  <w:noProof/>
+                                </w:rPr>
+                                <w:t>11</w:t>
+                              </w:r>
+                            </w:fldSimple>
                             <w:r>
                               <w:rPr>
                                 <w:noProof/>
@@ -8556,7 +8426,7 @@
                             <w:r>
                               <w:t xml:space="preserve"> do Formulário de Gestão de Funcionários</w:t>
                             </w:r>
-                            <w:bookmarkEnd w:id="35"/>
+                            <w:bookmarkEnd w:id="32"/>
                           </w:p>
                         </w:txbxContent>
                       </wps:txbx>
@@ -8744,31 +8614,18 @@
         <w:pStyle w:val="Legenda"/>
         <w:jc w:val="center"/>
       </w:pPr>
-      <w:bookmarkStart w:id="37" w:name="_Toc72868050"/>
+      <w:bookmarkStart w:id="33" w:name="_Toc72868050"/>
       <w:r>
         <w:t xml:space="preserve">Figura </w:t>
       </w:r>
-      <w:r>
-        <w:fldChar w:fldCharType="begin"/>
-      </w:r>
-      <w:r>
-        <w:instrText xml:space="preserve"> SEQ Figura \* ARABIC </w:instrText>
-      </w:r>
-      <w:r>
-        <w:fldChar w:fldCharType="separate"/>
-      </w:r>
-      <w:r>
-        <w:rPr>
-          <w:noProof/>
-        </w:rPr>
-        <w:t>12</w:t>
-      </w:r>
-      <w:r>
-        <w:rPr>
-          <w:noProof/>
-        </w:rPr>
-        <w:fldChar w:fldCharType="end"/>
-      </w:r>
+      <w:fldSimple w:instr=" SEQ Figura \* ARABIC ">
+        <w:r>
+          <w:rPr>
+            <w:noProof/>
+          </w:rPr>
+          <w:t>12</w:t>
+        </w:r>
+      </w:fldSimple>
       <w:r>
         <w:rPr>
           <w:noProof/>
@@ -8778,7 +8635,7 @@
       <w:r>
         <w:t>- Formulário de Gestão de Funcionários</w:t>
       </w:r>
-      <w:bookmarkEnd w:id="37"/>
+      <w:bookmarkEnd w:id="33"/>
     </w:p>
     <w:p>
       <w:pPr>
@@ -8922,31 +8779,18 @@
         <w:pStyle w:val="Legenda"/>
         <w:jc w:val="left"/>
       </w:pPr>
-      <w:bookmarkStart w:id="38" w:name="_Toc72868051"/>
+      <w:bookmarkStart w:id="34" w:name="_Toc72868051"/>
       <w:r>
         <w:t xml:space="preserve">Figura </w:t>
       </w:r>
-      <w:r>
-        <w:fldChar w:fldCharType="begin"/>
-      </w:r>
-      <w:r>
-        <w:instrText xml:space="preserve"> SEQ Figura \* ARABIC </w:instrText>
-      </w:r>
-      <w:r>
-        <w:fldChar w:fldCharType="separate"/>
-      </w:r>
-      <w:r>
-        <w:rPr>
-          <w:noProof/>
-        </w:rPr>
-        <w:t>13</w:t>
-      </w:r>
-      <w:r>
-        <w:rPr>
-          <w:noProof/>
-        </w:rPr>
-        <w:fldChar w:fldCharType="end"/>
-      </w:r>
+      <w:fldSimple w:instr=" SEQ Figura \* ARABIC ">
+        <w:r>
+          <w:rPr>
+            <w:noProof/>
+          </w:rPr>
+          <w:t>13</w:t>
+        </w:r>
+      </w:fldSimple>
       <w:r>
         <w:rPr>
           <w:noProof/>
@@ -8962,7 +8806,7 @@
       <w:r>
         <w:t xml:space="preserve"> do Formulário Gestão de Pareceres</w:t>
       </w:r>
-      <w:bookmarkEnd w:id="38"/>
+      <w:bookmarkEnd w:id="34"/>
     </w:p>
     <w:p>
       <w:pPr>
@@ -9040,31 +8884,18 @@
         <w:pStyle w:val="Legenda"/>
         <w:jc w:val="right"/>
       </w:pPr>
-      <w:bookmarkStart w:id="39" w:name="_Toc72868052"/>
+      <w:bookmarkStart w:id="35" w:name="_Toc72868052"/>
       <w:r>
         <w:t xml:space="preserve">Figura </w:t>
       </w:r>
-      <w:r>
-        <w:fldChar w:fldCharType="begin"/>
-      </w:r>
-      <w:r>
-        <w:instrText xml:space="preserve"> SEQ Figura \* ARABIC </w:instrText>
-      </w:r>
-      <w:r>
-        <w:fldChar w:fldCharType="separate"/>
-      </w:r>
-      <w:r>
-        <w:rPr>
-          <w:noProof/>
-        </w:rPr>
-        <w:t>14</w:t>
-      </w:r>
-      <w:r>
-        <w:rPr>
-          <w:noProof/>
-        </w:rPr>
-        <w:fldChar w:fldCharType="end"/>
-      </w:r>
+      <w:fldSimple w:instr=" SEQ Figura \* ARABIC ">
+        <w:r>
+          <w:rPr>
+            <w:noProof/>
+          </w:rPr>
+          <w:t>14</w:t>
+        </w:r>
+      </w:fldSimple>
       <w:r>
         <w:rPr>
           <w:noProof/>
@@ -9074,7 +8905,7 @@
       <w:r>
         <w:t>- Formulário de Gestão de Pareceres</w:t>
       </w:r>
-      <w:bookmarkEnd w:id="39"/>
+      <w:bookmarkEnd w:id="35"/>
     </w:p>
     <w:p>
       <w:pPr>
@@ -9150,31 +8981,18 @@
                                 <w:noProof/>
                               </w:rPr>
                             </w:pPr>
-                            <w:bookmarkStart w:id="40" w:name="_Toc72868053"/>
+                            <w:bookmarkStart w:id="36" w:name="_Toc72868053"/>
                             <w:r>
                               <w:t xml:space="preserve">Figura </w:t>
                             </w:r>
-                            <w:r>
-                              <w:fldChar w:fldCharType="begin"/>
-                            </w:r>
-                            <w:r>
-                              <w:instrText xml:space="preserve"> SEQ Figura \* ARABIC </w:instrText>
-                            </w:r>
-                            <w:r>
-                              <w:fldChar w:fldCharType="separate"/>
-                            </w:r>
-                            <w:r>
-                              <w:rPr>
-                                <w:noProof/>
-                              </w:rPr>
-                              <w:t>15</w:t>
-                            </w:r>
-                            <w:r>
-                              <w:rPr>
-                                <w:noProof/>
-                              </w:rPr>
-                              <w:fldChar w:fldCharType="end"/>
-                            </w:r>
+                            <w:fldSimple w:instr=" SEQ Figura \* ARABIC ">
+                              <w:r>
+                                <w:rPr>
+                                  <w:noProof/>
+                                </w:rPr>
+                                <w:t>15</w:t>
+                              </w:r>
+                            </w:fldSimple>
                             <w:r>
                               <w:rPr>
                                 <w:noProof/>
@@ -9184,7 +9002,7 @@
                             <w:r>
                               <w:t>- Mockup do formulário de Gestão de Processos</w:t>
                             </w:r>
-                            <w:bookmarkEnd w:id="40"/>
+                            <w:bookmarkEnd w:id="36"/>
                           </w:p>
                         </w:txbxContent>
                       </wps:txbx>
@@ -9382,31 +9200,18 @@
         <w:pStyle w:val="Legenda"/>
         <w:jc w:val="center"/>
       </w:pPr>
-      <w:bookmarkStart w:id="42" w:name="_Toc72868054"/>
+      <w:bookmarkStart w:id="37" w:name="_Toc72868054"/>
       <w:r>
         <w:t xml:space="preserve">Figura </w:t>
       </w:r>
-      <w:r>
-        <w:fldChar w:fldCharType="begin"/>
-      </w:r>
-      <w:r>
-        <w:instrText xml:space="preserve"> SEQ Figura \* ARABIC </w:instrText>
-      </w:r>
-      <w:r>
-        <w:fldChar w:fldCharType="separate"/>
-      </w:r>
-      <w:r>
-        <w:rPr>
-          <w:noProof/>
-        </w:rPr>
-        <w:t>16</w:t>
-      </w:r>
-      <w:r>
-        <w:rPr>
-          <w:noProof/>
-        </w:rPr>
-        <w:fldChar w:fldCharType="end"/>
-      </w:r>
+      <w:fldSimple w:instr=" SEQ Figura \* ARABIC ">
+        <w:r>
+          <w:rPr>
+            <w:noProof/>
+          </w:rPr>
+          <w:t>16</w:t>
+        </w:r>
+      </w:fldSimple>
       <w:r>
         <w:rPr>
           <w:noProof/>
@@ -9416,7 +9221,7 @@
       <w:r>
         <w:t>- Formulário de Gestão de Processos</w:t>
       </w:r>
-      <w:bookmarkEnd w:id="42"/>
+      <w:bookmarkEnd w:id="37"/>
     </w:p>
     <w:p>
       <w:pPr>
@@ -9486,31 +9291,18 @@
                               <w:pStyle w:val="Legenda"/>
                               <w:jc w:val="center"/>
                             </w:pPr>
-                            <w:bookmarkStart w:id="43" w:name="_Toc72868055"/>
+                            <w:bookmarkStart w:id="38" w:name="_Toc72868055"/>
                             <w:r>
                               <w:t xml:space="preserve">Figura </w:t>
                             </w:r>
-                            <w:r>
-                              <w:fldChar w:fldCharType="begin"/>
-                            </w:r>
-                            <w:r>
-                              <w:instrText xml:space="preserve"> SEQ Figura \* ARABIC </w:instrText>
-                            </w:r>
-                            <w:r>
-                              <w:fldChar w:fldCharType="separate"/>
-                            </w:r>
-                            <w:r>
-                              <w:rPr>
-                                <w:noProof/>
-                              </w:rPr>
-                              <w:t>17</w:t>
-                            </w:r>
-                            <w:r>
-                              <w:rPr>
-                                <w:noProof/>
-                              </w:rPr>
-                              <w:fldChar w:fldCharType="end"/>
-                            </w:r>
+                            <w:fldSimple w:instr=" SEQ Figura \* ARABIC ">
+                              <w:r>
+                                <w:rPr>
+                                  <w:noProof/>
+                                </w:rPr>
+                                <w:t>17</w:t>
+                              </w:r>
+                            </w:fldSimple>
                             <w:r>
                               <w:rPr>
                                 <w:noProof/>
@@ -9520,7 +9312,7 @@
                             <w:r>
                               <w:t>- Mockup do formulário de Gestão de Projetos</w:t>
                             </w:r>
-                            <w:bookmarkEnd w:id="43"/>
+                            <w:bookmarkEnd w:id="38"/>
                           </w:p>
                         </w:txbxContent>
                       </wps:txbx>
@@ -9690,38 +9482,22 @@
                                 <w:noProof/>
                               </w:rPr>
                             </w:pPr>
-                            <w:bookmarkStart w:id="45" w:name="_Toc72868056"/>
+                            <w:bookmarkStart w:id="39" w:name="_Toc72868056"/>
                             <w:r>
                               <w:t xml:space="preserve">Figura </w:t>
                             </w:r>
-                            <w:r>
-                              <w:fldChar w:fldCharType="begin"/>
-                            </w:r>
-                            <w:r>
-                              <w:instrText xml:space="preserve"> SEQ Figu</w:instrText>
-                            </w:r>
-                            <w:r>
-                              <w:instrText xml:space="preserve">ra \* ARABIC </w:instrText>
-                            </w:r>
-                            <w:r>
-                              <w:fldChar w:fldCharType="separate"/>
-                            </w:r>
-                            <w:r>
-                              <w:rPr>
-                                <w:noProof/>
-                              </w:rPr>
-                              <w:t>18</w:t>
-                            </w:r>
-                            <w:r>
-                              <w:rPr>
-                                <w:noProof/>
-                              </w:rPr>
-                              <w:fldChar w:fldCharType="end"/>
-                            </w:r>
+                            <w:fldSimple w:instr=" SEQ Figura \* ARABIC ">
+                              <w:r>
+                                <w:rPr>
+                                  <w:noProof/>
+                                </w:rPr>
+                                <w:t>18</w:t>
+                              </w:r>
+                            </w:fldSimple>
                             <w:r>
                               <w:t>- Formulário de Gestão de Projetos</w:t>
                             </w:r>
-                            <w:bookmarkEnd w:id="45"/>
+                            <w:bookmarkEnd w:id="39"/>
                           </w:p>
                         </w:txbxContent>
                       </wps:txbx>
@@ -9897,31 +9673,18 @@
                                 <w:noProof/>
                               </w:rPr>
                             </w:pPr>
-                            <w:bookmarkStart w:id="47" w:name="_Toc72868057"/>
+                            <w:bookmarkStart w:id="40" w:name="_Toc72868057"/>
                             <w:r>
                               <w:t xml:space="preserve">Figura </w:t>
                             </w:r>
-                            <w:r>
-                              <w:fldChar w:fldCharType="begin"/>
-                            </w:r>
-                            <w:r>
-                              <w:instrText xml:space="preserve"> SEQ Figura \* ARABIC </w:instrText>
-                            </w:r>
-                            <w:r>
-                              <w:fldChar w:fldCharType="separate"/>
-                            </w:r>
-                            <w:r>
-                              <w:rPr>
-                                <w:noProof/>
-                              </w:rPr>
-                              <w:t>19</w:t>
-                            </w:r>
-                            <w:r>
-                              <w:rPr>
-                                <w:noProof/>
-                              </w:rPr>
-                              <w:fldChar w:fldCharType="end"/>
-                            </w:r>
+                            <w:fldSimple w:instr=" SEQ Figura \* ARABIC ">
+                              <w:r>
+                                <w:rPr>
+                                  <w:noProof/>
+                                </w:rPr>
+                                <w:t>19</w:t>
+                              </w:r>
+                            </w:fldSimple>
                             <w:r>
                               <w:rPr>
                                 <w:noProof/>
@@ -9931,7 +9694,7 @@
                             <w:r>
                               <w:t>- Mockup de Gestão de Promotores</w:t>
                             </w:r>
-                            <w:bookmarkEnd w:id="47"/>
+                            <w:bookmarkEnd w:id="40"/>
                           </w:p>
                         </w:txbxContent>
                       </wps:txbx>
@@ -10116,31 +9879,18 @@
         <w:pStyle w:val="Legenda"/>
         <w:jc w:val="center"/>
       </w:pPr>
-      <w:bookmarkStart w:id="49" w:name="_Toc72868058"/>
+      <w:bookmarkStart w:id="41" w:name="_Toc72868058"/>
       <w:r>
         <w:t xml:space="preserve">Figura </w:t>
       </w:r>
-      <w:r>
-        <w:fldChar w:fldCharType="begin"/>
-      </w:r>
-      <w:r>
-        <w:instrText xml:space="preserve"> SEQ Figura \* ARABIC </w:instrText>
-      </w:r>
-      <w:r>
-        <w:fldChar w:fldCharType="separate"/>
-      </w:r>
-      <w:r>
-        <w:rPr>
-          <w:noProof/>
-        </w:rPr>
-        <w:t>20</w:t>
-      </w:r>
-      <w:r>
-        <w:rPr>
-          <w:noProof/>
-        </w:rPr>
-        <w:fldChar w:fldCharType="end"/>
-      </w:r>
+      <w:fldSimple w:instr=" SEQ Figura \* ARABIC ">
+        <w:r>
+          <w:rPr>
+            <w:noProof/>
+          </w:rPr>
+          <w:t>20</w:t>
+        </w:r>
+      </w:fldSimple>
       <w:r>
         <w:rPr>
           <w:noProof/>
@@ -10150,21 +9900,21 @@
       <w:r>
         <w:t>- Formulário de Gestão de Promotores</w:t>
       </w:r>
-      <w:bookmarkEnd w:id="49"/>
+      <w:bookmarkEnd w:id="41"/>
     </w:p>
     <w:p>
       <w:pPr>
         <w:pStyle w:val="Ttulo1"/>
       </w:pPr>
-      <w:bookmarkStart w:id="50" w:name="_Toc72413903"/>
+      <w:bookmarkStart w:id="42" w:name="_Toc72413903"/>
       <w:r>
         <w:lastRenderedPageBreak/>
         <w:t>Scrum</w:t>
       </w:r>
-      <w:bookmarkEnd w:id="50"/>
+      <w:bookmarkEnd w:id="42"/>
     </w:p>
     <w:p>
-      <w:bookmarkStart w:id="51" w:name="_Hlk71191574"/>
+      <w:bookmarkStart w:id="43" w:name="_Hlk71191574"/>
       <w:r>
         <w:t xml:space="preserve">Nesta secção </w:t>
       </w:r>
@@ -10178,17 +9928,17 @@
         <w:t xml:space="preserve"> Para alem destes aspetos, todos os sprints deste projeto serão desenvolvidos nesta secção.</w:t>
       </w:r>
     </w:p>
-    <w:bookmarkEnd w:id="51"/>
+    <w:bookmarkEnd w:id="43"/>
     <w:p/>
     <w:p>
       <w:pPr>
         <w:pStyle w:val="Ttulo2"/>
       </w:pPr>
-      <w:bookmarkStart w:id="52" w:name="_Toc72413904"/>
+      <w:bookmarkStart w:id="44" w:name="_Toc72413904"/>
       <w:r>
         <w:t>Aplicação do Scrum ao Projeto</w:t>
       </w:r>
-      <w:bookmarkEnd w:id="52"/>
+      <w:bookmarkEnd w:id="44"/>
     </w:p>
     <w:p>
       <w:pPr>
@@ -10196,7 +9946,7 @@
           <w:shd w:val="clear" w:color="auto" w:fill="FFFFFF"/>
         </w:rPr>
       </w:pPr>
-      <w:bookmarkStart w:id="53" w:name="_Hlk71191592"/>
+      <w:bookmarkStart w:id="45" w:name="_Hlk71191592"/>
       <w:r>
         <w:t>Para realizar o controlo do projeto, decidimos utilizar o utilitário Jira, que permite gerir temporalmente o projeto utilizando a metodologia SCRUM</w:t>
       </w:r>
@@ -10209,20 +9959,26 @@
     </w:p>
     <w:p>
       <w:r>
-        <w:t xml:space="preserve">A forma de interação entra a equipa ocorria todos os dias antes das aulas, tanto presenciais como em regime online, fazíamos os nossos planeamentos e colocávamos as nossas ideias em prática. Desse modo, todos os dias discutíamos ideias e chegávamos a um consenso. </w:t>
+        <w:t>A forma de interação entr</w:t>
+      </w:r>
+      <w:r>
+        <w:t>e</w:t>
+      </w:r>
+      <w:r>
+        <w:t xml:space="preserve"> a equipa ocorria todos os dias antes das aulas, tanto presenciais como em regime online, fazíamos os nossos planeamentos e colocávamos as nossas ideias em prática. Desse modo, todos os dias discutíamos ideias e chegávamos a um consenso. </w:t>
       </w:r>
     </w:p>
-    <w:bookmarkEnd w:id="53"/>
+    <w:bookmarkEnd w:id="45"/>
     <w:p/>
     <w:p>
       <w:pPr>
         <w:pStyle w:val="Ttulo2"/>
       </w:pPr>
-      <w:bookmarkStart w:id="54" w:name="_Toc72413905"/>
+      <w:bookmarkStart w:id="46" w:name="_Toc72413905"/>
       <w:r>
         <w:t>Stakeholders e Scrum Team</w:t>
       </w:r>
-      <w:bookmarkEnd w:id="54"/>
+      <w:bookmarkEnd w:id="46"/>
     </w:p>
     <w:tbl>
       <w:tblPr>
@@ -10698,12 +10454,12 @@
       <w:pPr>
         <w:pStyle w:val="Ttulo2"/>
       </w:pPr>
-      <w:bookmarkStart w:id="55" w:name="_Toc72413906"/>
+      <w:bookmarkStart w:id="47" w:name="_Toc72413906"/>
       <w:r>
         <w:lastRenderedPageBreak/>
         <w:t>User Stories</w:t>
       </w:r>
-      <w:bookmarkEnd w:id="55"/>
+      <w:bookmarkEnd w:id="47"/>
     </w:p>
     <w:tbl>
       <w:tblPr>
@@ -11898,18 +11654,18 @@
       <w:pPr>
         <w:pStyle w:val="Ttulo2"/>
       </w:pPr>
-      <w:bookmarkStart w:id="56" w:name="_Toc72413907"/>
+      <w:bookmarkStart w:id="48" w:name="_Toc72413907"/>
       <w:r>
         <w:lastRenderedPageBreak/>
         <w:t>Sprints</w:t>
       </w:r>
-      <w:bookmarkEnd w:id="56"/>
+      <w:bookmarkEnd w:id="48"/>
     </w:p>
     <w:p>
       <w:pPr>
         <w:pStyle w:val="Ttulo3"/>
       </w:pPr>
-      <w:bookmarkStart w:id="57" w:name="_Toc72413908"/>
+      <w:bookmarkStart w:id="49" w:name="_Toc72413908"/>
       <w:r>
         <w:t>Sprint 1 (</w:t>
       </w:r>
@@ -11934,7 +11690,7 @@
       <w:r>
         <w:t>)</w:t>
       </w:r>
-      <w:bookmarkEnd w:id="57"/>
+      <w:bookmarkEnd w:id="49"/>
     </w:p>
     <w:p>
       <w:r>
@@ -13488,7 +13244,7 @@
                 <w:bCs w:val="0"/>
               </w:rPr>
             </w:pPr>
-            <w:bookmarkStart w:id="58" w:name="_Toc72868059"/>
+            <w:bookmarkStart w:id="50" w:name="_Toc72868059"/>
             <w:r>
               <w:rPr>
                 <w:b w:val="0"/>
@@ -13527,7 +13283,7 @@
               </w:rPr>
               <w:t>- Gráfico Burn-down relativo ao Sprint 1 do Projeto</w:t>
             </w:r>
-            <w:bookmarkEnd w:id="58"/>
+            <w:bookmarkEnd w:id="50"/>
           </w:p>
           <w:p>
             <w:r>
@@ -13582,35 +13338,22 @@
                                       <w:lang w:bidi="he-IL"/>
                                     </w:rPr>
                                   </w:pPr>
-                                  <w:bookmarkStart w:id="59" w:name="_Toc72868060"/>
+                                  <w:bookmarkStart w:id="51" w:name="_Toc72868060"/>
                                   <w:r>
                                     <w:t xml:space="preserve">Figura </w:t>
                                   </w:r>
-                                  <w:r>
-                                    <w:fldChar w:fldCharType="begin"/>
-                                  </w:r>
-                                  <w:r>
-                                    <w:instrText xml:space="preserve"> SEQ Figura \* ARABIC </w:instrText>
-                                  </w:r>
-                                  <w:r>
-                                    <w:fldChar w:fldCharType="separate"/>
-                                  </w:r>
-                                  <w:r>
-                                    <w:rPr>
-                                      <w:noProof/>
-                                    </w:rPr>
-                                    <w:t>22</w:t>
-                                  </w:r>
-                                  <w:r>
-                                    <w:rPr>
-                                      <w:noProof/>
-                                    </w:rPr>
-                                    <w:fldChar w:fldCharType="end"/>
-                                  </w:r>
+                                  <w:fldSimple w:instr=" SEQ Figura \* ARABIC ">
+                                    <w:r>
+                                      <w:rPr>
+                                        <w:noProof/>
+                                      </w:rPr>
+                                      <w:t>22</w:t>
+                                    </w:r>
+                                  </w:fldSimple>
                                   <w:r>
                                     <w:t>- Problemas concluídos no Sprint 1</w:t>
                                   </w:r>
-                                  <w:bookmarkEnd w:id="59"/>
+                                  <w:bookmarkEnd w:id="51"/>
                                 </w:p>
                               </w:txbxContent>
                             </wps:txbx>
@@ -13753,7 +13496,7 @@
       <w:pPr>
         <w:pStyle w:val="Ttulo3"/>
       </w:pPr>
-      <w:bookmarkStart w:id="61" w:name="_Toc72413909"/>
+      <w:bookmarkStart w:id="52" w:name="_Toc72413909"/>
       <w:r>
         <w:lastRenderedPageBreak/>
         <w:t>Sprint 2 (</w:t>
@@ -13776,7 +13519,7 @@
       <w:r>
         <w:t>)</w:t>
       </w:r>
-      <w:bookmarkEnd w:id="61"/>
+      <w:bookmarkEnd w:id="52"/>
     </w:p>
     <w:p>
       <w:r>
@@ -15293,7 +15036,7 @@
       <w:pPr>
         <w:pStyle w:val="Ttulo3"/>
       </w:pPr>
-      <w:bookmarkStart w:id="62" w:name="_Toc72413910"/>
+      <w:bookmarkStart w:id="53" w:name="_Toc72413910"/>
       <w:r>
         <w:lastRenderedPageBreak/>
         <w:t>Sprint 3 (</w:t>
@@ -15316,7 +15059,7 @@
       <w:r>
         <w:t>)</w:t>
       </w:r>
-      <w:bookmarkEnd w:id="62"/>
+      <w:bookmarkEnd w:id="53"/>
     </w:p>
     <w:p>
       <w:r>
@@ -16573,7 +16316,7 @@
       <w:pPr>
         <w:pStyle w:val="Ttulo3"/>
       </w:pPr>
-      <w:bookmarkStart w:id="63" w:name="_Toc72413911"/>
+      <w:bookmarkStart w:id="54" w:name="_Toc72413911"/>
       <w:r>
         <w:t>Sprint 4 (</w:t>
       </w:r>
@@ -16595,7 +16338,7 @@
       <w:r>
         <w:t>)</w:t>
       </w:r>
-      <w:bookmarkEnd w:id="63"/>
+      <w:bookmarkEnd w:id="54"/>
     </w:p>
     <w:p>
       <w:r>
@@ -17852,7 +17595,7 @@
       <w:pPr>
         <w:pStyle w:val="Ttulo2"/>
       </w:pPr>
-      <w:bookmarkStart w:id="64" w:name="_Toc72413912"/>
+      <w:bookmarkStart w:id="55" w:name="_Toc72413912"/>
       <w:r>
         <w:rPr>
           <w:i/>
@@ -17863,7 +17606,7 @@
       <w:r>
         <w:t xml:space="preserve"> do Projeto</w:t>
       </w:r>
-      <w:bookmarkEnd w:id="64"/>
+      <w:bookmarkEnd w:id="55"/>
     </w:p>
     <w:p>
       <w:r>
@@ -18519,12 +18262,12 @@
       <w:pPr>
         <w:pStyle w:val="Ttulo1"/>
       </w:pPr>
-      <w:bookmarkStart w:id="65" w:name="_Toc72413913"/>
+      <w:bookmarkStart w:id="56" w:name="_Toc72413913"/>
       <w:r>
         <w:lastRenderedPageBreak/>
         <w:t>Conclusões</w:t>
       </w:r>
-      <w:bookmarkEnd w:id="65"/>
+      <w:bookmarkEnd w:id="56"/>
     </w:p>
     <w:p>
       <w:pPr>
@@ -18535,7 +18278,7 @@
           <w:color w:val="000000"/>
         </w:rPr>
       </w:pPr>
-      <w:bookmarkStart w:id="66" w:name="_Hlk71188795"/>
+      <w:bookmarkStart w:id="57" w:name="_Hlk71188795"/>
       <w:r>
         <w:t xml:space="preserve">É gratificante concluir com sucesso um projeto nesta área. Com este projeto foi possível desenvolver as nossas capacidades na área programação de aplicações utilizando tecnologias, como por exemplo, a linguagem de programação C# e a </w:t>
       </w:r>
@@ -18579,7 +18322,7 @@
         <w:t>Por fim, é de salientar a importância de ambas as unidades curriculares, MDS e Desenvolvimento de Aplicações, que com o conhecimento adquirido nas aulas, foram extremamente importantes neste projeto, desde o planeamento, o desenvolvimento, as correções e à conclusão. Assim, por mérito dos professores e do grupo, concluímos o projeto com a certeza de que demos a nossa melhor entrega e desempenho para a sua realização.</w:t>
       </w:r>
     </w:p>
-    <w:bookmarkEnd w:id="66"/>
+    <w:bookmarkEnd w:id="57"/>
     <w:p/>
     <w:sectPr>
       <w:headerReference w:type="default" r:id="rId49"/>
@@ -23293,18 +23036,16 @@
 </file>
 
 <file path=customXml/item1.xml><?xml version="1.0" encoding="utf-8"?>
-<p:properties xmlns:p="http://schemas.microsoft.com/office/2006/metadata/properties" xmlns:xsi="http://www.w3.org/2001/XMLSchema-instance" xmlns:pc="http://schemas.microsoft.com/office/infopath/2007/PartnerControls">
-  <documentManagement/>
-</p:properties>
-</file>
-
-<file path=customXml/item2.xml><?xml version="1.0" encoding="utf-8"?>
 <?mso-contentType ?>
 <FormTemplates xmlns="http://schemas.microsoft.com/sharepoint/v3/contenttype/forms">
   <Display>DocumentLibraryForm</Display>
   <Edit>DocumentLibraryForm</Edit>
   <New>DocumentLibraryForm</New>
 </FormTemplates>
+</file>
+
+<file path=customXml/item2.xml><?xml version="1.0" encoding="utf-8"?>
+<b:Sources xmlns:b="http://schemas.openxmlformats.org/officeDocument/2006/bibliography" xmlns="http://schemas.openxmlformats.org/officeDocument/2006/bibliography" SelectedStyle="\APASixthEditionOfficeOnline.xsl" StyleName="APA" Version="6"/>
 </file>
 
 <file path=customXml/item3.xml><?xml version="1.0" encoding="utf-8"?>
@@ -23466,22 +23207,23 @@
 </file>
 
 <file path=customXml/item4.xml><?xml version="1.0" encoding="utf-8"?>
-<b:Sources xmlns:b="http://schemas.openxmlformats.org/officeDocument/2006/bibliography" xmlns="http://schemas.openxmlformats.org/officeDocument/2006/bibliography" SelectedStyle="\APASixthEditionOfficeOnline.xsl" StyleName="APA" Version="6"/>
+<p:properties xmlns:p="http://schemas.microsoft.com/office/2006/metadata/properties" xmlns:xsi="http://www.w3.org/2001/XMLSchema-instance" xmlns:pc="http://schemas.microsoft.com/office/infopath/2007/PartnerControls">
+  <documentManagement/>
+</p:properties>
 </file>
 
 <file path=customXml/itemProps1.xml><?xml version="1.0" encoding="utf-8"?>
-<ds:datastoreItem xmlns:ds="http://schemas.openxmlformats.org/officeDocument/2006/customXml" ds:itemID="{9DF3CA16-2820-4B1B-831B-2E9793A00AD0}">
+<ds:datastoreItem xmlns:ds="http://schemas.openxmlformats.org/officeDocument/2006/customXml" ds:itemID="{B338E58A-3F62-4B99-9860-4D82DA024BD6}">
   <ds:schemaRefs>
-    <ds:schemaRef ds:uri="http://schemas.microsoft.com/office/2006/metadata/properties"/>
-    <ds:schemaRef ds:uri="http://schemas.microsoft.com/office/infopath/2007/PartnerControls"/>
+    <ds:schemaRef ds:uri="http://schemas.microsoft.com/sharepoint/v3/contenttype/forms"/>
   </ds:schemaRefs>
 </ds:datastoreItem>
 </file>
 
 <file path=customXml/itemProps2.xml><?xml version="1.0" encoding="utf-8"?>
-<ds:datastoreItem xmlns:ds="http://schemas.openxmlformats.org/officeDocument/2006/customXml" ds:itemID="{B338E58A-3F62-4B99-9860-4D82DA024BD6}">
+<ds:datastoreItem xmlns:ds="http://schemas.openxmlformats.org/officeDocument/2006/customXml" ds:itemID="{34E35503-31BE-4C22-8EB5-1B8C3DFFC716}">
   <ds:schemaRefs>
-    <ds:schemaRef ds:uri="http://schemas.microsoft.com/sharepoint/v3/contenttype/forms"/>
+    <ds:schemaRef ds:uri="http://schemas.openxmlformats.org/officeDocument/2006/bibliography"/>
   </ds:schemaRefs>
 </ds:datastoreItem>
 </file>
@@ -23505,9 +23247,10 @@
 </file>
 
 <file path=customXml/itemProps4.xml><?xml version="1.0" encoding="utf-8"?>
-<ds:datastoreItem xmlns:ds="http://schemas.openxmlformats.org/officeDocument/2006/customXml" ds:itemID="{34E35503-31BE-4C22-8EB5-1B8C3DFFC716}">
+<ds:datastoreItem xmlns:ds="http://schemas.openxmlformats.org/officeDocument/2006/customXml" ds:itemID="{9DF3CA16-2820-4B1B-831B-2E9793A00AD0}">
   <ds:schemaRefs>
-    <ds:schemaRef ds:uri="http://schemas.openxmlformats.org/officeDocument/2006/bibliography"/>
+    <ds:schemaRef ds:uri="http://schemas.microsoft.com/office/2006/metadata/properties"/>
+    <ds:schemaRef ds:uri="http://schemas.microsoft.com/office/infopath/2007/PartnerControls"/>
   </ds:schemaRefs>
 </ds:datastoreItem>
 </file>
--- a/doc/IPL-TeSP-PSI-MDS-2021-Template_Projeto_DA.docx
+++ b/doc/IPL-TeSP-PSI-MDS-2021-Template_Projeto_DA.docx
@@ -5456,27 +5456,14 @@
       <w:r>
         <w:t xml:space="preserve">Figura </w:t>
       </w:r>
-      <w:r>
-        <w:fldChar w:fldCharType="begin"/>
-      </w:r>
-      <w:r>
-        <w:instrText xml:space="preserve"> SEQ Figura \* ARABIC </w:instrText>
-      </w:r>
-      <w:r>
-        <w:fldChar w:fldCharType="separate"/>
-      </w:r>
-      <w:r>
-        <w:rPr>
-          <w:noProof/>
-        </w:rPr>
-        <w:t>1</w:t>
-      </w:r>
-      <w:r>
-        <w:rPr>
-          <w:noProof/>
-        </w:rPr>
-        <w:fldChar w:fldCharType="end"/>
-      </w:r>
+      <w:fldSimple w:instr=" SEQ Figura \* ARABIC ">
+        <w:r>
+          <w:rPr>
+            <w:noProof/>
+          </w:rPr>
+          <w:t>1</w:t>
+        </w:r>
+      </w:fldSimple>
       <w:r>
         <w:t xml:space="preserve"> - Análise de Impacto</w:t>
       </w:r>
@@ -5592,14 +5579,27 @@
       <w:r>
         <w:t xml:space="preserve">Figura </w:t>
       </w:r>
-      <w:fldSimple w:instr=" SEQ Figura \* ARABIC ">
-        <w:r>
-          <w:rPr>
-            <w:noProof/>
-          </w:rPr>
-          <w:t>2</w:t>
-        </w:r>
-      </w:fldSimple>
+      <w:r>
+        <w:fldChar w:fldCharType="begin"/>
+      </w:r>
+      <w:r>
+        <w:instrText xml:space="preserve"> SEQ Figura \* ARABIC </w:instrText>
+      </w:r>
+      <w:r>
+        <w:fldChar w:fldCharType="separate"/>
+      </w:r>
+      <w:r>
+        <w:rPr>
+          <w:noProof/>
+        </w:rPr>
+        <w:t>2</w:t>
+      </w:r>
+      <w:r>
+        <w:rPr>
+          <w:noProof/>
+        </w:rPr>
+        <w:fldChar w:fldCharType="end"/>
+      </w:r>
       <w:r>
         <w:rPr>
           <w:noProof/>
@@ -6000,14 +6000,27 @@
       <w:r>
         <w:t xml:space="preserve">Figura </w:t>
       </w:r>
-      <w:fldSimple w:instr=" SEQ Figura \* ARABIC ">
-        <w:r>
-          <w:rPr>
-            <w:noProof/>
-          </w:rPr>
-          <w:t>3</w:t>
-        </w:r>
-      </w:fldSimple>
+      <w:r>
+        <w:fldChar w:fldCharType="begin"/>
+      </w:r>
+      <w:r>
+        <w:instrText xml:space="preserve"> SEQ Figura \* ARABIC </w:instrText>
+      </w:r>
+      <w:r>
+        <w:fldChar w:fldCharType="separate"/>
+      </w:r>
+      <w:r>
+        <w:rPr>
+          <w:noProof/>
+        </w:rPr>
+        <w:t>3</w:t>
+      </w:r>
+      <w:r>
+        <w:rPr>
+          <w:noProof/>
+        </w:rPr>
+        <w:fldChar w:fldCharType="end"/>
+      </w:r>
       <w:r>
         <w:rPr>
           <w:noProof/>
@@ -6408,14 +6421,27 @@
       <w:r>
         <w:t xml:space="preserve">Figura </w:t>
       </w:r>
-      <w:fldSimple w:instr=" SEQ Figura \* ARABIC ">
-        <w:r>
-          <w:rPr>
-            <w:noProof/>
-          </w:rPr>
-          <w:t>4</w:t>
-        </w:r>
-      </w:fldSimple>
+      <w:r>
+        <w:fldChar w:fldCharType="begin"/>
+      </w:r>
+      <w:r>
+        <w:instrText xml:space="preserve"> SEQ Figura \* ARABIC </w:instrText>
+      </w:r>
+      <w:r>
+        <w:fldChar w:fldCharType="separate"/>
+      </w:r>
+      <w:r>
+        <w:rPr>
+          <w:noProof/>
+        </w:rPr>
+        <w:t>4</w:t>
+      </w:r>
+      <w:r>
+        <w:rPr>
+          <w:noProof/>
+        </w:rPr>
+        <w:fldChar w:fldCharType="end"/>
+      </w:r>
       <w:r>
         <w:rPr>
           <w:noProof/>
@@ -6772,14 +6798,27 @@
       <w:r>
         <w:t xml:space="preserve">Tabela </w:t>
       </w:r>
-      <w:fldSimple w:instr=" SEQ Tabela \* ARABIC ">
-        <w:r>
-          <w:rPr>
-            <w:noProof/>
-          </w:rPr>
-          <w:t>1</w:t>
-        </w:r>
-      </w:fldSimple>
+      <w:r>
+        <w:fldChar w:fldCharType="begin"/>
+      </w:r>
+      <w:r>
+        <w:instrText xml:space="preserve"> SEQ Tabela \* ARABIC </w:instrText>
+      </w:r>
+      <w:r>
+        <w:fldChar w:fldCharType="separate"/>
+      </w:r>
+      <w:r>
+        <w:rPr>
+          <w:noProof/>
+        </w:rPr>
+        <w:t>1</w:t>
+      </w:r>
+      <w:r>
+        <w:rPr>
+          <w:noProof/>
+        </w:rPr>
+        <w:fldChar w:fldCharType="end"/>
+      </w:r>
       <w:r>
         <w:t>- Comparação entre os 3 sistemas referidos</w:t>
       </w:r>
@@ -7499,14 +7538,27 @@
       <w:r>
         <w:t xml:space="preserve">Figura </w:t>
       </w:r>
-      <w:fldSimple w:instr=" SEQ Figura \* ARABIC ">
-        <w:r>
-          <w:rPr>
-            <w:noProof/>
-          </w:rPr>
-          <w:t>5</w:t>
-        </w:r>
-      </w:fldSimple>
+      <w:r>
+        <w:fldChar w:fldCharType="begin"/>
+      </w:r>
+      <w:r>
+        <w:instrText xml:space="preserve"> SEQ Figura \* ARABIC </w:instrText>
+      </w:r>
+      <w:r>
+        <w:fldChar w:fldCharType="separate"/>
+      </w:r>
+      <w:r>
+        <w:rPr>
+          <w:noProof/>
+        </w:rPr>
+        <w:t>5</w:t>
+      </w:r>
+      <w:r>
+        <w:rPr>
+          <w:noProof/>
+        </w:rPr>
+        <w:fldChar w:fldCharType="end"/>
+      </w:r>
       <w:r>
         <w:rPr>
           <w:noProof/>
@@ -7653,14 +7705,27 @@
                             <w:r>
                               <w:t xml:space="preserve">Figura </w:t>
                             </w:r>
-                            <w:fldSimple w:instr=" SEQ Figura \* ARABIC ">
-                              <w:r>
-                                <w:rPr>
-                                  <w:noProof/>
-                                </w:rPr>
-                                <w:t>6</w:t>
-                              </w:r>
-                            </w:fldSimple>
+                            <w:r>
+                              <w:fldChar w:fldCharType="begin"/>
+                            </w:r>
+                            <w:r>
+                              <w:instrText xml:space="preserve"> SEQ Figura \* ARABIC </w:instrText>
+                            </w:r>
+                            <w:r>
+                              <w:fldChar w:fldCharType="separate"/>
+                            </w:r>
+                            <w:r>
+                              <w:rPr>
+                                <w:noProof/>
+                              </w:rPr>
+                              <w:t>6</w:t>
+                            </w:r>
+                            <w:r>
+                              <w:rPr>
+                                <w:noProof/>
+                              </w:rPr>
+                              <w:fldChar w:fldCharType="end"/>
+                            </w:r>
                             <w:r>
                               <w:t>- Formulário do Menu Principal</w:t>
                             </w:r>
@@ -7797,18 +7862,31 @@
         <w:pStyle w:val="Legenda"/>
         <w:jc w:val="center"/>
       </w:pPr>
-      <w:bookmarkStart w:id="28" w:name="_Toc72868045"/>
+      <w:bookmarkStart w:id="29" w:name="_Toc72868045"/>
       <w:r>
         <w:t xml:space="preserve">Figura </w:t>
       </w:r>
-      <w:fldSimple w:instr=" SEQ Figura \* ARABIC ">
-        <w:r>
-          <w:rPr>
-            <w:noProof/>
-          </w:rPr>
-          <w:t>7</w:t>
-        </w:r>
-      </w:fldSimple>
+      <w:r>
+        <w:fldChar w:fldCharType="begin"/>
+      </w:r>
+      <w:r>
+        <w:instrText xml:space="preserve"> SEQ Figura \* ARABIC </w:instrText>
+      </w:r>
+      <w:r>
+        <w:fldChar w:fldCharType="separate"/>
+      </w:r>
+      <w:r>
+        <w:rPr>
+          <w:noProof/>
+        </w:rPr>
+        <w:t>7</w:t>
+      </w:r>
+      <w:r>
+        <w:rPr>
+          <w:noProof/>
+        </w:rPr>
+        <w:fldChar w:fldCharType="end"/>
+      </w:r>
       <w:r>
         <w:rPr>
           <w:noProof/>
@@ -7824,7 +7902,7 @@
       <w:r>
         <w:t xml:space="preserve"> do formulário de Gestão de documentos</w:t>
       </w:r>
-      <w:bookmarkEnd w:id="28"/>
+      <w:bookmarkEnd w:id="29"/>
     </w:p>
     <w:p>
       <w:pPr>
@@ -7879,18 +7957,31 @@
                                 <w:noProof/>
                               </w:rPr>
                             </w:pPr>
-                            <w:bookmarkStart w:id="29" w:name="_Toc72868046"/>
+                            <w:bookmarkStart w:id="30" w:name="_Toc72868046"/>
                             <w:r>
                               <w:t xml:space="preserve">Figura </w:t>
                             </w:r>
-                            <w:fldSimple w:instr=" SEQ Figura \* ARABIC ">
-                              <w:r>
-                                <w:rPr>
-                                  <w:noProof/>
-                                </w:rPr>
-                                <w:t>8</w:t>
-                              </w:r>
-                            </w:fldSimple>
+                            <w:r>
+                              <w:fldChar w:fldCharType="begin"/>
+                            </w:r>
+                            <w:r>
+                              <w:instrText xml:space="preserve"> SEQ Figura \* ARABIC </w:instrText>
+                            </w:r>
+                            <w:r>
+                              <w:fldChar w:fldCharType="separate"/>
+                            </w:r>
+                            <w:r>
+                              <w:rPr>
+                                <w:noProof/>
+                              </w:rPr>
+                              <w:t>8</w:t>
+                            </w:r>
+                            <w:r>
+                              <w:rPr>
+                                <w:noProof/>
+                              </w:rPr>
+                              <w:fldChar w:fldCharType="end"/>
+                            </w:r>
                             <w:r>
                               <w:rPr>
                                 <w:noProof/>
@@ -7900,7 +7991,7 @@
                             <w:r>
                               <w:t>- Formulário de Gestão de Documentos</w:t>
                             </w:r>
-                            <w:bookmarkEnd w:id="29"/>
+                            <w:bookmarkEnd w:id="30"/>
                           </w:p>
                         </w:txbxContent>
                       </wps:txbx>
@@ -8088,18 +8179,31 @@
                                 <w:noProof/>
                               </w:rPr>
                             </w:pPr>
-                            <w:bookmarkStart w:id="30" w:name="_Toc72868047"/>
+                            <w:bookmarkStart w:id="32" w:name="_Toc72868047"/>
                             <w:r>
                               <w:t xml:space="preserve">Figura </w:t>
                             </w:r>
-                            <w:fldSimple w:instr=" SEQ Figura \* ARABIC ">
-                              <w:r>
-                                <w:rPr>
-                                  <w:noProof/>
-                                </w:rPr>
-                                <w:t>9</w:t>
-                              </w:r>
-                            </w:fldSimple>
+                            <w:r>
+                              <w:fldChar w:fldCharType="begin"/>
+                            </w:r>
+                            <w:r>
+                              <w:instrText xml:space="preserve"> SEQ Figura \* ARABIC </w:instrText>
+                            </w:r>
+                            <w:r>
+                              <w:fldChar w:fldCharType="separate"/>
+                            </w:r>
+                            <w:r>
+                              <w:rPr>
+                                <w:noProof/>
+                              </w:rPr>
+                              <w:t>9</w:t>
+                            </w:r>
+                            <w:r>
+                              <w:rPr>
+                                <w:noProof/>
+                              </w:rPr>
+                              <w:fldChar w:fldCharType="end"/>
+                            </w:r>
                             <w:r>
                               <w:rPr>
                                 <w:noProof/>
@@ -8109,7 +8213,7 @@
                             <w:r>
                               <w:t>- Formulário de Gestão de Tipos de Projeto (Edição)</w:t>
                             </w:r>
-                            <w:bookmarkEnd w:id="30"/>
+                            <w:bookmarkEnd w:id="32"/>
                           </w:p>
                         </w:txbxContent>
                       </wps:txbx>
@@ -8308,18 +8412,31 @@
         <w:pStyle w:val="Legenda"/>
         <w:jc w:val="center"/>
       </w:pPr>
-      <w:bookmarkStart w:id="31" w:name="_Toc72868048"/>
+      <w:bookmarkStart w:id="34" w:name="_Toc72868048"/>
       <w:r>
         <w:t xml:space="preserve">Figura </w:t>
       </w:r>
-      <w:fldSimple w:instr=" SEQ Figura \* ARABIC ">
-        <w:r>
-          <w:rPr>
-            <w:noProof/>
-          </w:rPr>
-          <w:t>10</w:t>
-        </w:r>
-      </w:fldSimple>
+      <w:r>
+        <w:fldChar w:fldCharType="begin"/>
+      </w:r>
+      <w:r>
+        <w:instrText xml:space="preserve"> SEQ Figura \* ARABIC </w:instrText>
+      </w:r>
+      <w:r>
+        <w:fldChar w:fldCharType="separate"/>
+      </w:r>
+      <w:r>
+        <w:rPr>
+          <w:noProof/>
+        </w:rPr>
+        <w:t>10</w:t>
+      </w:r>
+      <w:r>
+        <w:rPr>
+          <w:noProof/>
+        </w:rPr>
+        <w:fldChar w:fldCharType="end"/>
+      </w:r>
       <w:r>
         <w:rPr>
           <w:noProof/>
@@ -8329,7 +8446,7 @@
       <w:r>
         <w:t>- Formulário de Gestão de Tipos de Projeto (Especialistas)</w:t>
       </w:r>
-      <w:bookmarkEnd w:id="31"/>
+      <w:bookmarkEnd w:id="34"/>
     </w:p>
     <w:p>
       <w:pPr>
@@ -8399,18 +8516,31 @@
                               <w:pStyle w:val="Legenda"/>
                               <w:jc w:val="center"/>
                             </w:pPr>
-                            <w:bookmarkStart w:id="32" w:name="_Toc72868049"/>
+                            <w:bookmarkStart w:id="35" w:name="_Toc72868049"/>
                             <w:r>
                               <w:t xml:space="preserve">Figura </w:t>
                             </w:r>
-                            <w:fldSimple w:instr=" SEQ Figura \* ARABIC ">
-                              <w:r>
-                                <w:rPr>
-                                  <w:noProof/>
-                                </w:rPr>
-                                <w:t>11</w:t>
-                              </w:r>
-                            </w:fldSimple>
+                            <w:r>
+                              <w:fldChar w:fldCharType="begin"/>
+                            </w:r>
+                            <w:r>
+                              <w:instrText xml:space="preserve"> SEQ Figura \* ARABIC </w:instrText>
+                            </w:r>
+                            <w:r>
+                              <w:fldChar w:fldCharType="separate"/>
+                            </w:r>
+                            <w:r>
+                              <w:rPr>
+                                <w:noProof/>
+                              </w:rPr>
+                              <w:t>11</w:t>
+                            </w:r>
+                            <w:r>
+                              <w:rPr>
+                                <w:noProof/>
+                              </w:rPr>
+                              <w:fldChar w:fldCharType="end"/>
+                            </w:r>
                             <w:r>
                               <w:rPr>
                                 <w:noProof/>
@@ -8426,7 +8556,7 @@
                             <w:r>
                               <w:t xml:space="preserve"> do Formulário de Gestão de Funcionários</w:t>
                             </w:r>
-                            <w:bookmarkEnd w:id="32"/>
+                            <w:bookmarkEnd w:id="35"/>
                           </w:p>
                         </w:txbxContent>
                       </wps:txbx>
@@ -8614,18 +8744,31 @@
         <w:pStyle w:val="Legenda"/>
         <w:jc w:val="center"/>
       </w:pPr>
-      <w:bookmarkStart w:id="33" w:name="_Toc72868050"/>
+      <w:bookmarkStart w:id="37" w:name="_Toc72868050"/>
       <w:r>
         <w:t xml:space="preserve">Figura </w:t>
       </w:r>
-      <w:fldSimple w:instr=" SEQ Figura \* ARABIC ">
-        <w:r>
-          <w:rPr>
-            <w:noProof/>
-          </w:rPr>
-          <w:t>12</w:t>
-        </w:r>
-      </w:fldSimple>
+      <w:r>
+        <w:fldChar w:fldCharType="begin"/>
+      </w:r>
+      <w:r>
+        <w:instrText xml:space="preserve"> SEQ Figura \* ARABIC </w:instrText>
+      </w:r>
+      <w:r>
+        <w:fldChar w:fldCharType="separate"/>
+      </w:r>
+      <w:r>
+        <w:rPr>
+          <w:noProof/>
+        </w:rPr>
+        <w:t>12</w:t>
+      </w:r>
+      <w:r>
+        <w:rPr>
+          <w:noProof/>
+        </w:rPr>
+        <w:fldChar w:fldCharType="end"/>
+      </w:r>
       <w:r>
         <w:rPr>
           <w:noProof/>
@@ -8635,7 +8778,7 @@
       <w:r>
         <w:t>- Formulário de Gestão de Funcionários</w:t>
       </w:r>
-      <w:bookmarkEnd w:id="33"/>
+      <w:bookmarkEnd w:id="37"/>
     </w:p>
     <w:p>
       <w:pPr>
@@ -8779,18 +8922,31 @@
         <w:pStyle w:val="Legenda"/>
         <w:jc w:val="left"/>
       </w:pPr>
-      <w:bookmarkStart w:id="34" w:name="_Toc72868051"/>
+      <w:bookmarkStart w:id="38" w:name="_Toc72868051"/>
       <w:r>
         <w:t xml:space="preserve">Figura </w:t>
       </w:r>
-      <w:fldSimple w:instr=" SEQ Figura \* ARABIC ">
-        <w:r>
-          <w:rPr>
-            <w:noProof/>
-          </w:rPr>
-          <w:t>13</w:t>
-        </w:r>
-      </w:fldSimple>
+      <w:r>
+        <w:fldChar w:fldCharType="begin"/>
+      </w:r>
+      <w:r>
+        <w:instrText xml:space="preserve"> SEQ Figura \* ARABIC </w:instrText>
+      </w:r>
+      <w:r>
+        <w:fldChar w:fldCharType="separate"/>
+      </w:r>
+      <w:r>
+        <w:rPr>
+          <w:noProof/>
+        </w:rPr>
+        <w:t>13</w:t>
+      </w:r>
+      <w:r>
+        <w:rPr>
+          <w:noProof/>
+        </w:rPr>
+        <w:fldChar w:fldCharType="end"/>
+      </w:r>
       <w:r>
         <w:rPr>
           <w:noProof/>
@@ -8806,7 +8962,7 @@
       <w:r>
         <w:t xml:space="preserve"> do Formulário Gestão de Pareceres</w:t>
       </w:r>
-      <w:bookmarkEnd w:id="34"/>
+      <w:bookmarkEnd w:id="38"/>
     </w:p>
     <w:p>
       <w:pPr>
@@ -8884,18 +9040,31 @@
         <w:pStyle w:val="Legenda"/>
         <w:jc w:val="right"/>
       </w:pPr>
-      <w:bookmarkStart w:id="35" w:name="_Toc72868052"/>
+      <w:bookmarkStart w:id="39" w:name="_Toc72868052"/>
       <w:r>
         <w:t xml:space="preserve">Figura </w:t>
       </w:r>
-      <w:fldSimple w:instr=" SEQ Figura \* ARABIC ">
-        <w:r>
-          <w:rPr>
-            <w:noProof/>
-          </w:rPr>
-          <w:t>14</w:t>
-        </w:r>
-      </w:fldSimple>
+      <w:r>
+        <w:fldChar w:fldCharType="begin"/>
+      </w:r>
+      <w:r>
+        <w:instrText xml:space="preserve"> SEQ Figura \* ARABIC </w:instrText>
+      </w:r>
+      <w:r>
+        <w:fldChar w:fldCharType="separate"/>
+      </w:r>
+      <w:r>
+        <w:rPr>
+          <w:noProof/>
+        </w:rPr>
+        <w:t>14</w:t>
+      </w:r>
+      <w:r>
+        <w:rPr>
+          <w:noProof/>
+        </w:rPr>
+        <w:fldChar w:fldCharType="end"/>
+      </w:r>
       <w:r>
         <w:rPr>
           <w:noProof/>
@@ -8905,7 +9074,7 @@
       <w:r>
         <w:t>- Formulário de Gestão de Pareceres</w:t>
       </w:r>
-      <w:bookmarkEnd w:id="35"/>
+      <w:bookmarkEnd w:id="39"/>
     </w:p>
     <w:p>
       <w:pPr>
@@ -8981,18 +9150,31 @@
                                 <w:noProof/>
                               </w:rPr>
                             </w:pPr>
-                            <w:bookmarkStart w:id="36" w:name="_Toc72868053"/>
+                            <w:bookmarkStart w:id="40" w:name="_Toc72868053"/>
                             <w:r>
                               <w:t xml:space="preserve">Figura </w:t>
                             </w:r>
-                            <w:fldSimple w:instr=" SEQ Figura \* ARABIC ">
-                              <w:r>
-                                <w:rPr>
-                                  <w:noProof/>
-                                </w:rPr>
-                                <w:t>15</w:t>
-                              </w:r>
-                            </w:fldSimple>
+                            <w:r>
+                              <w:fldChar w:fldCharType="begin"/>
+                            </w:r>
+                            <w:r>
+                              <w:instrText xml:space="preserve"> SEQ Figura \* ARABIC </w:instrText>
+                            </w:r>
+                            <w:r>
+                              <w:fldChar w:fldCharType="separate"/>
+                            </w:r>
+                            <w:r>
+                              <w:rPr>
+                                <w:noProof/>
+                              </w:rPr>
+                              <w:t>15</w:t>
+                            </w:r>
+                            <w:r>
+                              <w:rPr>
+                                <w:noProof/>
+                              </w:rPr>
+                              <w:fldChar w:fldCharType="end"/>
+                            </w:r>
                             <w:r>
                               <w:rPr>
                                 <w:noProof/>
@@ -9002,7 +9184,7 @@
                             <w:r>
                               <w:t>- Mockup do formulário de Gestão de Processos</w:t>
                             </w:r>
-                            <w:bookmarkEnd w:id="36"/>
+                            <w:bookmarkEnd w:id="40"/>
                           </w:p>
                         </w:txbxContent>
                       </wps:txbx>
@@ -9200,18 +9382,31 @@
         <w:pStyle w:val="Legenda"/>
         <w:jc w:val="center"/>
       </w:pPr>
-      <w:bookmarkStart w:id="37" w:name="_Toc72868054"/>
+      <w:bookmarkStart w:id="42" w:name="_Toc72868054"/>
       <w:r>
         <w:t xml:space="preserve">Figura </w:t>
       </w:r>
-      <w:fldSimple w:instr=" SEQ Figura \* ARABIC ">
-        <w:r>
-          <w:rPr>
-            <w:noProof/>
-          </w:rPr>
-          <w:t>16</w:t>
-        </w:r>
-      </w:fldSimple>
+      <w:r>
+        <w:fldChar w:fldCharType="begin"/>
+      </w:r>
+      <w:r>
+        <w:instrText xml:space="preserve"> SEQ Figura \* ARABIC </w:instrText>
+      </w:r>
+      <w:r>
+        <w:fldChar w:fldCharType="separate"/>
+      </w:r>
+      <w:r>
+        <w:rPr>
+          <w:noProof/>
+        </w:rPr>
+        <w:t>16</w:t>
+      </w:r>
+      <w:r>
+        <w:rPr>
+          <w:noProof/>
+        </w:rPr>
+        <w:fldChar w:fldCharType="end"/>
+      </w:r>
       <w:r>
         <w:rPr>
           <w:noProof/>
@@ -9221,7 +9416,7 @@
       <w:r>
         <w:t>- Formulário de Gestão de Processos</w:t>
       </w:r>
-      <w:bookmarkEnd w:id="37"/>
+      <w:bookmarkEnd w:id="42"/>
     </w:p>
     <w:p>
       <w:pPr>
@@ -9291,18 +9486,31 @@
                               <w:pStyle w:val="Legenda"/>
                               <w:jc w:val="center"/>
                             </w:pPr>
-                            <w:bookmarkStart w:id="38" w:name="_Toc72868055"/>
+                            <w:bookmarkStart w:id="43" w:name="_Toc72868055"/>
                             <w:r>
                               <w:t xml:space="preserve">Figura </w:t>
                             </w:r>
-                            <w:fldSimple w:instr=" SEQ Figura \* ARABIC ">
-                              <w:r>
-                                <w:rPr>
-                                  <w:noProof/>
-                                </w:rPr>
-                                <w:t>17</w:t>
-                              </w:r>
-                            </w:fldSimple>
+                            <w:r>
+                              <w:fldChar w:fldCharType="begin"/>
+                            </w:r>
+                            <w:r>
+                              <w:instrText xml:space="preserve"> SEQ Figura \* ARABIC </w:instrText>
+                            </w:r>
+                            <w:r>
+                              <w:fldChar w:fldCharType="separate"/>
+                            </w:r>
+                            <w:r>
+                              <w:rPr>
+                                <w:noProof/>
+                              </w:rPr>
+                              <w:t>17</w:t>
+                            </w:r>
+                            <w:r>
+                              <w:rPr>
+                                <w:noProof/>
+                              </w:rPr>
+                              <w:fldChar w:fldCharType="end"/>
+                            </w:r>
                             <w:r>
                               <w:rPr>
                                 <w:noProof/>
@@ -9312,7 +9520,7 @@
                             <w:r>
                               <w:t>- Mockup do formulário de Gestão de Projetos</w:t>
                             </w:r>
-                            <w:bookmarkEnd w:id="38"/>
+                            <w:bookmarkEnd w:id="43"/>
                           </w:p>
                         </w:txbxContent>
                       </wps:txbx>
@@ -9482,22 +9690,35 @@
                                 <w:noProof/>
                               </w:rPr>
                             </w:pPr>
-                            <w:bookmarkStart w:id="39" w:name="_Toc72868056"/>
+                            <w:bookmarkStart w:id="45" w:name="_Toc72868056"/>
                             <w:r>
                               <w:t xml:space="preserve">Figura </w:t>
                             </w:r>
-                            <w:fldSimple w:instr=" SEQ Figura \* ARABIC ">
-                              <w:r>
-                                <w:rPr>
-                                  <w:noProof/>
-                                </w:rPr>
-                                <w:t>18</w:t>
-                              </w:r>
-                            </w:fldSimple>
+                            <w:r>
+                              <w:fldChar w:fldCharType="begin"/>
+                            </w:r>
+                            <w:r>
+                              <w:instrText xml:space="preserve"> SEQ Figura \* ARABIC </w:instrText>
+                            </w:r>
+                            <w:r>
+                              <w:fldChar w:fldCharType="separate"/>
+                            </w:r>
+                            <w:r>
+                              <w:rPr>
+                                <w:noProof/>
+                              </w:rPr>
+                              <w:t>18</w:t>
+                            </w:r>
+                            <w:r>
+                              <w:rPr>
+                                <w:noProof/>
+                              </w:rPr>
+                              <w:fldChar w:fldCharType="end"/>
+                            </w:r>
                             <w:r>
                               <w:t>- Formulário de Gestão de Projetos</w:t>
                             </w:r>
-                            <w:bookmarkEnd w:id="39"/>
+                            <w:bookmarkEnd w:id="45"/>
                           </w:p>
                         </w:txbxContent>
                       </wps:txbx>
@@ -9534,10 +9755,7 @@
                         <w:fldChar w:fldCharType="begin"/>
                       </w:r>
                       <w:r>
-                        <w:instrText xml:space="preserve"> SEQ Figu</w:instrText>
-                      </w:r>
-                      <w:r>
-                        <w:instrText xml:space="preserve">ra \* ARABIC </w:instrText>
+                        <w:instrText xml:space="preserve"> SEQ Figura \* ARABIC </w:instrText>
                       </w:r>
                       <w:r>
                         <w:fldChar w:fldCharType="separate"/>
@@ -9673,18 +9891,31 @@
                                 <w:noProof/>
                               </w:rPr>
                             </w:pPr>
-                            <w:bookmarkStart w:id="40" w:name="_Toc72868057"/>
+                            <w:bookmarkStart w:id="47" w:name="_Toc72868057"/>
                             <w:r>
                               <w:t xml:space="preserve">Figura </w:t>
                             </w:r>
-                            <w:fldSimple w:instr=" SEQ Figura \* ARABIC ">
-                              <w:r>
-                                <w:rPr>
-                                  <w:noProof/>
-                                </w:rPr>
-                                <w:t>19</w:t>
-                              </w:r>
-                            </w:fldSimple>
+                            <w:r>
+                              <w:fldChar w:fldCharType="begin"/>
+                            </w:r>
+                            <w:r>
+                              <w:instrText xml:space="preserve"> SEQ Figura \* ARABIC </w:instrText>
+                            </w:r>
+                            <w:r>
+                              <w:fldChar w:fldCharType="separate"/>
+                            </w:r>
+                            <w:r>
+                              <w:rPr>
+                                <w:noProof/>
+                              </w:rPr>
+                              <w:t>19</w:t>
+                            </w:r>
+                            <w:r>
+                              <w:rPr>
+                                <w:noProof/>
+                              </w:rPr>
+                              <w:fldChar w:fldCharType="end"/>
+                            </w:r>
                             <w:r>
                               <w:rPr>
                                 <w:noProof/>
@@ -9694,7 +9925,7 @@
                             <w:r>
                               <w:t>- Mockup de Gestão de Promotores</w:t>
                             </w:r>
-                            <w:bookmarkEnd w:id="40"/>
+                            <w:bookmarkEnd w:id="47"/>
                           </w:p>
                         </w:txbxContent>
                       </wps:txbx>
@@ -9879,18 +10110,31 @@
         <w:pStyle w:val="Legenda"/>
         <w:jc w:val="center"/>
       </w:pPr>
-      <w:bookmarkStart w:id="41" w:name="_Toc72868058"/>
+      <w:bookmarkStart w:id="49" w:name="_Toc72868058"/>
       <w:r>
         <w:t xml:space="preserve">Figura </w:t>
       </w:r>
-      <w:fldSimple w:instr=" SEQ Figura \* ARABIC ">
-        <w:r>
-          <w:rPr>
-            <w:noProof/>
-          </w:rPr>
-          <w:t>20</w:t>
-        </w:r>
-      </w:fldSimple>
+      <w:r>
+        <w:fldChar w:fldCharType="begin"/>
+      </w:r>
+      <w:r>
+        <w:instrText xml:space="preserve"> SEQ Figura \* ARABIC </w:instrText>
+      </w:r>
+      <w:r>
+        <w:fldChar w:fldCharType="separate"/>
+      </w:r>
+      <w:r>
+        <w:rPr>
+          <w:noProof/>
+        </w:rPr>
+        <w:t>20</w:t>
+      </w:r>
+      <w:r>
+        <w:rPr>
+          <w:noProof/>
+        </w:rPr>
+        <w:fldChar w:fldCharType="end"/>
+      </w:r>
       <w:r>
         <w:rPr>
           <w:noProof/>
@@ -9900,21 +10144,21 @@
       <w:r>
         <w:t>- Formulário de Gestão de Promotores</w:t>
       </w:r>
-      <w:bookmarkEnd w:id="41"/>
+      <w:bookmarkEnd w:id="49"/>
     </w:p>
     <w:p>
       <w:pPr>
         <w:pStyle w:val="Ttulo1"/>
       </w:pPr>
-      <w:bookmarkStart w:id="42" w:name="_Toc72413903"/>
+      <w:bookmarkStart w:id="50" w:name="_Toc72413903"/>
       <w:r>
         <w:lastRenderedPageBreak/>
         <w:t>Scrum</w:t>
       </w:r>
-      <w:bookmarkEnd w:id="42"/>
+      <w:bookmarkEnd w:id="50"/>
     </w:p>
     <w:p>
-      <w:bookmarkStart w:id="43" w:name="_Hlk71191574"/>
+      <w:bookmarkStart w:id="51" w:name="_Hlk71191574"/>
       <w:r>
         <w:t xml:space="preserve">Nesta secção </w:t>
       </w:r>
@@ -9928,17 +10172,17 @@
         <w:t xml:space="preserve"> Para alem destes aspetos, todos os sprints deste projeto serão desenvolvidos nesta secção.</w:t>
       </w:r>
     </w:p>
-    <w:bookmarkEnd w:id="43"/>
+    <w:bookmarkEnd w:id="51"/>
     <w:p/>
     <w:p>
       <w:pPr>
         <w:pStyle w:val="Ttulo2"/>
       </w:pPr>
-      <w:bookmarkStart w:id="44" w:name="_Toc72413904"/>
+      <w:bookmarkStart w:id="52" w:name="_Toc72413904"/>
       <w:r>
         <w:t>Aplicação do Scrum ao Projeto</w:t>
       </w:r>
-      <w:bookmarkEnd w:id="44"/>
+      <w:bookmarkEnd w:id="52"/>
     </w:p>
     <w:p>
       <w:pPr>
@@ -9946,7 +10190,7 @@
           <w:shd w:val="clear" w:color="auto" w:fill="FFFFFF"/>
         </w:rPr>
       </w:pPr>
-      <w:bookmarkStart w:id="45" w:name="_Hlk71191592"/>
+      <w:bookmarkStart w:id="53" w:name="_Hlk71191592"/>
       <w:r>
         <w:t>Para realizar o controlo do projeto, decidimos utilizar o utilitário Jira, que permite gerir temporalmente o projeto utilizando a metodologia SCRUM</w:t>
       </w:r>
@@ -9968,17 +10212,17 @@
         <w:t xml:space="preserve"> a equipa ocorria todos os dias antes das aulas, tanto presenciais como em regime online, fazíamos os nossos planeamentos e colocávamos as nossas ideias em prática. Desse modo, todos os dias discutíamos ideias e chegávamos a um consenso. </w:t>
       </w:r>
     </w:p>
-    <w:bookmarkEnd w:id="45"/>
+    <w:bookmarkEnd w:id="53"/>
     <w:p/>
     <w:p>
       <w:pPr>
         <w:pStyle w:val="Ttulo2"/>
       </w:pPr>
-      <w:bookmarkStart w:id="46" w:name="_Toc72413905"/>
+      <w:bookmarkStart w:id="54" w:name="_Toc72413905"/>
       <w:r>
         <w:t>Stakeholders e Scrum Team</w:t>
       </w:r>
-      <w:bookmarkEnd w:id="46"/>
+      <w:bookmarkEnd w:id="54"/>
     </w:p>
     <w:tbl>
       <w:tblPr>
@@ -10454,12 +10698,12 @@
       <w:pPr>
         <w:pStyle w:val="Ttulo2"/>
       </w:pPr>
-      <w:bookmarkStart w:id="47" w:name="_Toc72413906"/>
+      <w:bookmarkStart w:id="55" w:name="_Toc72413906"/>
       <w:r>
         <w:lastRenderedPageBreak/>
         <w:t>User Stories</w:t>
       </w:r>
-      <w:bookmarkEnd w:id="47"/>
+      <w:bookmarkEnd w:id="55"/>
     </w:p>
     <w:tbl>
       <w:tblPr>
@@ -11654,18 +11898,18 @@
       <w:pPr>
         <w:pStyle w:val="Ttulo2"/>
       </w:pPr>
-      <w:bookmarkStart w:id="48" w:name="_Toc72413907"/>
+      <w:bookmarkStart w:id="56" w:name="_Toc72413907"/>
       <w:r>
         <w:lastRenderedPageBreak/>
         <w:t>Sprints</w:t>
       </w:r>
-      <w:bookmarkEnd w:id="48"/>
+      <w:bookmarkEnd w:id="56"/>
     </w:p>
     <w:p>
       <w:pPr>
         <w:pStyle w:val="Ttulo3"/>
       </w:pPr>
-      <w:bookmarkStart w:id="49" w:name="_Toc72413908"/>
+      <w:bookmarkStart w:id="57" w:name="_Toc72413908"/>
       <w:r>
         <w:t>Sprint 1 (</w:t>
       </w:r>
@@ -11690,7 +11934,7 @@
       <w:r>
         <w:t>)</w:t>
       </w:r>
-      <w:bookmarkEnd w:id="49"/>
+      <w:bookmarkEnd w:id="57"/>
     </w:p>
     <w:p>
       <w:r>
@@ -13244,7 +13488,7 @@
                 <w:bCs w:val="0"/>
               </w:rPr>
             </w:pPr>
-            <w:bookmarkStart w:id="50" w:name="_Toc72868059"/>
+            <w:bookmarkStart w:id="58" w:name="_Toc72868059"/>
             <w:r>
               <w:rPr>
                 <w:b w:val="0"/>
@@ -13281,9 +13525,25 @@
                 <w:b w:val="0"/>
                 <w:bCs w:val="0"/>
               </w:rPr>
-              <w:t>- Gráfico Burn-down relativo ao Sprint 1 do Projeto</w:t>
-            </w:r>
-            <w:bookmarkEnd w:id="50"/>
+              <w:t xml:space="preserve">- Gráfico </w:t>
+            </w:r>
+            <w:proofErr w:type="spellStart"/>
+            <w:r>
+              <w:rPr>
+                <w:b w:val="0"/>
+                <w:bCs w:val="0"/>
+              </w:rPr>
+              <w:t>Burn-down</w:t>
+            </w:r>
+            <w:proofErr w:type="spellEnd"/>
+            <w:r>
+              <w:rPr>
+                <w:b w:val="0"/>
+                <w:bCs w:val="0"/>
+              </w:rPr>
+              <w:t xml:space="preserve"> relativo ao Sprint 1 do Projeto</w:t>
+            </w:r>
+            <w:bookmarkEnd w:id="58"/>
           </w:p>
           <w:p>
             <w:r>
@@ -13338,22 +13598,35 @@
                                       <w:lang w:bidi="he-IL"/>
                                     </w:rPr>
                                   </w:pPr>
-                                  <w:bookmarkStart w:id="51" w:name="_Toc72868060"/>
+                                  <w:bookmarkStart w:id="59" w:name="_Toc72868060"/>
                                   <w:r>
                                     <w:t xml:space="preserve">Figura </w:t>
                                   </w:r>
-                                  <w:fldSimple w:instr=" SEQ Figura \* ARABIC ">
-                                    <w:r>
-                                      <w:rPr>
-                                        <w:noProof/>
-                                      </w:rPr>
-                                      <w:t>22</w:t>
-                                    </w:r>
-                                  </w:fldSimple>
+                                  <w:r>
+                                    <w:fldChar w:fldCharType="begin"/>
+                                  </w:r>
+                                  <w:r>
+                                    <w:instrText xml:space="preserve"> SEQ Figura \* ARABIC </w:instrText>
+                                  </w:r>
+                                  <w:r>
+                                    <w:fldChar w:fldCharType="separate"/>
+                                  </w:r>
+                                  <w:r>
+                                    <w:rPr>
+                                      <w:noProof/>
+                                    </w:rPr>
+                                    <w:t>22</w:t>
+                                  </w:r>
+                                  <w:r>
+                                    <w:rPr>
+                                      <w:noProof/>
+                                    </w:rPr>
+                                    <w:fldChar w:fldCharType="end"/>
+                                  </w:r>
                                   <w:r>
                                     <w:t>- Problemas concluídos no Sprint 1</w:t>
                                   </w:r>
-                                  <w:bookmarkEnd w:id="51"/>
+                                  <w:bookmarkEnd w:id="59"/>
                                 </w:p>
                               </w:txbxContent>
                             </wps:txbx>
@@ -13496,7 +13769,7 @@
       <w:pPr>
         <w:pStyle w:val="Ttulo3"/>
       </w:pPr>
-      <w:bookmarkStart w:id="52" w:name="_Toc72413909"/>
+      <w:bookmarkStart w:id="61" w:name="_Toc72413909"/>
       <w:r>
         <w:lastRenderedPageBreak/>
         <w:t>Sprint 2 (</w:t>
@@ -13519,7 +13792,7 @@
       <w:r>
         <w:t>)</w:t>
       </w:r>
-      <w:bookmarkEnd w:id="52"/>
+      <w:bookmarkEnd w:id="61"/>
     </w:p>
     <w:p>
       <w:r>
@@ -14839,58 +15112,6 @@
             <w:r>
               <w:t xml:space="preserve">: </w:t>
             </w:r>
-            <w:r>
-              <w:rPr>
-                <w:b w:val="0"/>
-                <w:bCs w:val="0"/>
-                <w:highlight w:val="yellow"/>
-              </w:rPr>
-              <w:t>&lt;pontos positivos, negativos, identificar melhorias no processo para evitar novos erros</w:t>
-            </w:r>
-            <w:r>
-              <w:rPr>
-                <w:b w:val="0"/>
-                <w:bCs w:val="0"/>
-                <w:highlight w:val="yellow"/>
-              </w:rPr>
-              <w:t xml:space="preserve">, tirar conclusões acerca de 1 dos gráficos de </w:t>
-            </w:r>
-            <w:r>
-              <w:rPr>
-                <w:b w:val="0"/>
-                <w:bCs w:val="0"/>
-                <w:i/>
-                <w:iCs/>
-                <w:highlight w:val="yellow"/>
-              </w:rPr>
-              <w:t>burn down</w:t>
-            </w:r>
-            <w:r>
-              <w:rPr>
-                <w:b w:val="0"/>
-                <w:bCs w:val="0"/>
-                <w:highlight w:val="yellow"/>
-              </w:rPr>
-              <w:t xml:space="preserve"> ou </w:t>
-            </w:r>
-            <w:r>
-              <w:rPr>
-                <w:b w:val="0"/>
-                <w:bCs w:val="0"/>
-                <w:i/>
-                <w:iCs/>
-                <w:highlight w:val="yellow"/>
-              </w:rPr>
-              <w:t>burn up</w:t>
-            </w:r>
-            <w:r>
-              <w:rPr>
-                <w:b w:val="0"/>
-                <w:bCs w:val="0"/>
-                <w:highlight w:val="yellow"/>
-              </w:rPr>
-              <w:t>&gt;</w:t>
-            </w:r>
           </w:p>
           <w:p>
             <w:pPr>
@@ -14909,7 +15130,7 @@
                 <w:b w:val="0"/>
                 <w:bCs w:val="0"/>
               </w:rPr>
-              <w:t>...</w:t>
+              <w:t>O grupo trabalhou em conjuntos e com união.</w:t>
             </w:r>
           </w:p>
           <w:p>
@@ -14929,7 +15150,7 @@
                 <w:b w:val="0"/>
                 <w:bCs w:val="0"/>
               </w:rPr>
-              <w:t>...</w:t>
+              <w:t>Poderíamos ter melhorado, no sentido em que podíamos colaborar mais nas tarefas dos outros colegas, apesar de termos as nossas tarefas.</w:t>
             </w:r>
           </w:p>
           <w:p>
@@ -14949,7 +15170,108 @@
                 <w:b w:val="0"/>
                 <w:bCs w:val="0"/>
               </w:rPr>
-              <w:t>...</w:t>
+              <w:t>A nível do trabalho, acabamos o sprint com todas as tarefas atribuídas concluídas.</w:t>
+            </w:r>
+          </w:p>
+          <w:p>
+            <w:pPr>
+              <w:pStyle w:val="PargrafodaLista"/>
+              <w:numPr>
+                <w:ilvl w:val="0"/>
+                <w:numId w:val="8"/>
+              </w:numPr>
+              <w:rPr>
+                <w:b w:val="0"/>
+                <w:bCs w:val="0"/>
+              </w:rPr>
+            </w:pPr>
+            <w:r>
+              <w:rPr>
+                <w:b w:val="0"/>
+                <w:bCs w:val="0"/>
+              </w:rPr>
+              <w:t xml:space="preserve">No próximo sprint vamos </w:t>
+            </w:r>
+            <w:r>
+              <w:rPr>
+                <w:b w:val="0"/>
+                <w:bCs w:val="0"/>
+              </w:rPr>
+              <w:t xml:space="preserve">continuar a </w:t>
+            </w:r>
+            <w:r>
+              <w:rPr>
+                <w:b w:val="0"/>
+                <w:bCs w:val="0"/>
+              </w:rPr>
+              <w:t>fazer uma reunião todas as manhãs, mas também ao final do dia, para podermos ver se o trabalho rendeu ou não.</w:t>
+            </w:r>
+          </w:p>
+          <w:p>
+            <w:pPr>
+              <w:pStyle w:val="PargrafodaLista"/>
+              <w:numPr>
+                <w:ilvl w:val="0"/>
+                <w:numId w:val="8"/>
+              </w:numPr>
+              <w:rPr>
+                <w:b w:val="0"/>
+                <w:bCs w:val="0"/>
+              </w:rPr>
+            </w:pPr>
+            <w:r>
+              <w:rPr>
+                <w:b w:val="0"/>
+                <w:bCs w:val="0"/>
+              </w:rPr>
+              <w:t>O grupo foi bastante rígido ao cumprir as suas tarefas, o que proporcionou algum alívio na carga de trabalho.</w:t>
+            </w:r>
+          </w:p>
+          <w:p>
+            <w:pPr>
+              <w:pStyle w:val="PargrafodaLista"/>
+              <w:numPr>
+                <w:ilvl w:val="0"/>
+                <w:numId w:val="8"/>
+              </w:numPr>
+              <w:rPr>
+                <w:b w:val="0"/>
+                <w:bCs w:val="0"/>
+              </w:rPr>
+            </w:pPr>
+            <w:r>
+              <w:rPr>
+                <w:b w:val="0"/>
+                <w:bCs w:val="0"/>
+              </w:rPr>
+              <w:t>Enquanto grupo, somos bastante homogéneos no trabalho desenvolvido.</w:t>
+            </w:r>
+          </w:p>
+          <w:p>
+            <w:pPr>
+              <w:pStyle w:val="PargrafodaLista"/>
+              <w:numPr>
+                <w:ilvl w:val="0"/>
+                <w:numId w:val="8"/>
+              </w:numPr>
+              <w:rPr>
+                <w:b w:val="0"/>
+                <w:bCs w:val="0"/>
+              </w:rPr>
+            </w:pPr>
+            <w:r>
+              <w:rPr>
+                <w:b w:val="0"/>
+                <w:bCs w:val="0"/>
+              </w:rPr>
+              <w:t>Comentámos</w:t>
+            </w:r>
+            <w:r>
+              <w:rPr>
+                <w:b w:val="0"/>
+                <w:bCs w:val="0"/>
+              </w:rPr>
+              <w:t xml:space="preserve"> mais o código para facilitar o trabalho e interpretação do código por parte de outro colega de equipa.</w:t>
             </w:r>
           </w:p>
           <w:p>
@@ -15022,21 +15344,17 @@
         </w:tc>
       </w:tr>
     </w:tbl>
-    <w:p/>
     <w:p>
       <w:pPr>
         <w:spacing w:after="160"/>
         <w:jc w:val="left"/>
       </w:pPr>
-      <w:r>
-        <w:br w:type="page"/>
-      </w:r>
     </w:p>
     <w:p>
       <w:pPr>
         <w:pStyle w:val="Ttulo3"/>
       </w:pPr>
-      <w:bookmarkStart w:id="53" w:name="_Toc72413910"/>
+      <w:bookmarkStart w:id="62" w:name="_Toc72413910"/>
       <w:r>
         <w:lastRenderedPageBreak/>
         <w:t>Sprint 3 (</w:t>
@@ -15059,7 +15377,7 @@
       <w:r>
         <w:t>)</w:t>
       </w:r>
-      <w:bookmarkEnd w:id="53"/>
+      <w:bookmarkEnd w:id="62"/>
     </w:p>
     <w:p>
       <w:r>
@@ -15174,6 +15492,12 @@
             <w:gridSpan w:val="2"/>
           </w:tcPr>
           <w:p>
+            <w:pPr>
+              <w:rPr>
+                <w:b w:val="0"/>
+                <w:bCs w:val="0"/>
+              </w:rPr>
+            </w:pPr>
             <w:r>
               <w:rPr>
                 <w:i/>
@@ -15184,32 +15508,52 @@
             <w:r>
               <w:t xml:space="preserve">: </w:t>
             </w:r>
-            <w:r>
-              <w:rPr>
-                <w:b w:val="0"/>
-                <w:bCs w:val="0"/>
-                <w:highlight w:val="yellow"/>
-              </w:rPr>
-              <w:t>&lt;retirar do jira a imagem</w:t>
-            </w:r>
-            <w:r>
-              <w:rPr>
-                <w:b w:val="0"/>
-                <w:bCs w:val="0"/>
-                <w:highlight w:val="yellow"/>
-              </w:rPr>
-              <w:t xml:space="preserve"> tal como no exemplo do Sprint 1</w:t>
-            </w:r>
-            <w:r>
-              <w:rPr>
-                <w:b w:val="0"/>
-                <w:bCs w:val="0"/>
-                <w:highlight w:val="yellow"/>
-              </w:rPr>
-              <w:t>&gt;</w:t>
-            </w:r>
-          </w:p>
-          <w:p/>
+          </w:p>
+          <w:p>
+            <w:pPr>
+              <w:rPr>
+                <w:b w:val="0"/>
+                <w:bCs w:val="0"/>
+              </w:rPr>
+            </w:pPr>
+            <w:r>
+              <w:drawing>
+                <wp:inline distT="0" distB="0" distL="0" distR="0" wp14:anchorId="3632F8A4" wp14:editId="5C798245">
+                  <wp:extent cx="6120130" cy="937895"/>
+                  <wp:effectExtent l="0" t="0" r="0" b="0"/>
+                  <wp:docPr id="10" name="Imagem 10"/>
+                  <wp:cNvGraphicFramePr>
+                    <a:graphicFrameLocks xmlns:a="http://schemas.openxmlformats.org/drawingml/2006/main" noChangeAspect="1"/>
+                  </wp:cNvGraphicFramePr>
+                  <a:graphic xmlns:a="http://schemas.openxmlformats.org/drawingml/2006/main">
+                    <a:graphicData uri="http://schemas.openxmlformats.org/drawingml/2006/picture">
+                      <pic:pic xmlns:pic="http://schemas.openxmlformats.org/drawingml/2006/picture">
+                        <pic:nvPicPr>
+                          <pic:cNvPr id="1" name=""/>
+                          <pic:cNvPicPr/>
+                        </pic:nvPicPr>
+                        <pic:blipFill>
+                          <a:blip r:embed="rId49"/>
+                          <a:stretch>
+                            <a:fillRect/>
+                          </a:stretch>
+                        </pic:blipFill>
+                        <pic:spPr>
+                          <a:xfrm>
+                            <a:off x="0" y="0"/>
+                            <a:ext cx="6120130" cy="937895"/>
+                          </a:xfrm>
+                          <a:prstGeom prst="rect">
+                            <a:avLst/>
+                          </a:prstGeom>
+                        </pic:spPr>
+                      </pic:pic>
+                    </a:graphicData>
+                  </a:graphic>
+                </wp:inline>
+              </w:drawing>
+            </w:r>
+          </w:p>
         </w:tc>
       </w:tr>
     </w:tbl>
@@ -15335,7 +15679,7 @@
               <w:pStyle w:val="PargrafodaLista"/>
               <w:numPr>
                 <w:ilvl w:val="0"/>
-                <w:numId w:val="9"/>
+                <w:numId w:val="18"/>
               </w:numPr>
               <w:contextualSpacing w:val="0"/>
               <w:jc w:val="left"/>
@@ -15357,7 +15701,63 @@
                 <w:b w:val="0"/>
                 <w:bCs w:val="0"/>
               </w:rPr>
-              <w:t xml:space="preserve">: </w:t>
+              <w:t>:</w:t>
+            </w:r>
+            <w:r>
+              <w:rPr>
+                <w:b w:val="0"/>
+                <w:bCs w:val="0"/>
+              </w:rPr>
+              <w:t xml:space="preserve"> </w:t>
+            </w:r>
+            <w:r>
+              <w:rPr>
+                <w:b w:val="0"/>
+                <w:bCs w:val="0"/>
+              </w:rPr>
+              <w:t>Continu</w:t>
+            </w:r>
+            <w:r>
+              <w:rPr>
+                <w:b w:val="0"/>
+                <w:bCs w:val="0"/>
+              </w:rPr>
+              <w:t>ou</w:t>
+            </w:r>
+            <w:r>
+              <w:rPr>
+                <w:b w:val="0"/>
+                <w:bCs w:val="0"/>
+              </w:rPr>
+              <w:t xml:space="preserve"> o desenvolvimento do Formulário Processos da Aplicação. Prepar</w:t>
+            </w:r>
+            <w:r>
+              <w:rPr>
+                <w:b w:val="0"/>
+                <w:bCs w:val="0"/>
+              </w:rPr>
+              <w:t>ou</w:t>
+            </w:r>
+            <w:r>
+              <w:rPr>
+                <w:b w:val="0"/>
+                <w:bCs w:val="0"/>
+              </w:rPr>
+              <w:t xml:space="preserve"> e organiz</w:t>
+            </w:r>
+            <w:r>
+              <w:rPr>
+                <w:b w:val="0"/>
+                <w:bCs w:val="0"/>
+              </w:rPr>
+              <w:t>ou</w:t>
+            </w:r>
+            <w:r>
+              <w:rPr>
+                <w:b w:val="0"/>
+                <w:bCs w:val="0"/>
+              </w:rPr>
+              <w:t xml:space="preserve"> o relatório para a apresentação.</w:t>
             </w:r>
           </w:p>
           <w:p>
@@ -15389,6 +15789,13 @@
               </w:rPr>
               <w:t xml:space="preserve">: </w:t>
             </w:r>
+            <w:r>
+              <w:rPr>
+                <w:b w:val="0"/>
+                <w:bCs w:val="0"/>
+              </w:rPr>
+              <w:t>Realizar a fase de testes final do projeto.</w:t>
+            </w:r>
           </w:p>
           <w:p>
             <w:pPr>
@@ -15419,6 +15826,34 @@
               </w:rPr>
               <w:t>:</w:t>
             </w:r>
+            <w:r>
+              <w:rPr>
+                <w:b w:val="0"/>
+                <w:bCs w:val="0"/>
+              </w:rPr>
+              <w:t xml:space="preserve"> </w:t>
+            </w:r>
+            <w:r>
+              <w:rPr>
+                <w:b w:val="0"/>
+                <w:bCs w:val="0"/>
+              </w:rPr>
+              <w:t>Caso o desenvolvimento da aplicação atrase nesta fase, não vai ser possível iniciar a fase de testes</w:t>
+            </w:r>
+            <w:r>
+              <w:rPr>
+                <w:b w:val="0"/>
+                <w:bCs w:val="0"/>
+              </w:rPr>
+              <w:t xml:space="preserve"> final</w:t>
+            </w:r>
+            <w:r>
+              <w:rPr>
+                <w:b w:val="0"/>
+                <w:bCs w:val="0"/>
+              </w:rPr>
+              <w:t xml:space="preserve"> no primeiro dia do sprint.</w:t>
+            </w:r>
           </w:p>
           <w:p>
             <w:pPr>
@@ -15430,6 +15865,129 @@
             </w:pPr>
             <w:r>
               <w:t>Gabriel Silva</w:t>
+            </w:r>
+          </w:p>
+          <w:p>
+            <w:pPr>
+              <w:pStyle w:val="PargrafodaLista"/>
+              <w:numPr>
+                <w:ilvl w:val="0"/>
+                <w:numId w:val="19"/>
+              </w:numPr>
+              <w:contextualSpacing w:val="0"/>
+              <w:jc w:val="left"/>
+              <w:rPr>
+                <w:b w:val="0"/>
+                <w:bCs w:val="0"/>
+              </w:rPr>
+            </w:pPr>
+            <w:r>
+              <w:rPr>
+                <w:b w:val="0"/>
+                <w:bCs w:val="0"/>
+                <w:u w:val="single"/>
+              </w:rPr>
+              <w:t>O que fez na semana anterior</w:t>
+            </w:r>
+            <w:r>
+              <w:rPr>
+                <w:b w:val="0"/>
+                <w:bCs w:val="0"/>
+              </w:rPr>
+              <w:t xml:space="preserve">: </w:t>
+            </w:r>
+            <w:r>
+              <w:rPr>
+                <w:b w:val="0"/>
+                <w:bCs w:val="0"/>
+              </w:rPr>
+              <w:t>Auxili</w:t>
+            </w:r>
+            <w:r>
+              <w:rPr>
+                <w:b w:val="0"/>
+                <w:bCs w:val="0"/>
+              </w:rPr>
+              <w:t>ou</w:t>
+            </w:r>
+            <w:r>
+              <w:rPr>
+                <w:b w:val="0"/>
+                <w:bCs w:val="0"/>
+              </w:rPr>
+              <w:t xml:space="preserve"> o desenvolvimento do Formulário Processos da Aplicação. Prepar</w:t>
+            </w:r>
+            <w:r>
+              <w:rPr>
+                <w:b w:val="0"/>
+                <w:bCs w:val="0"/>
+              </w:rPr>
+              <w:t>ou</w:t>
+            </w:r>
+            <w:r>
+              <w:rPr>
+                <w:b w:val="0"/>
+                <w:bCs w:val="0"/>
+              </w:rPr>
+              <w:t xml:space="preserve"> e organiz</w:t>
+            </w:r>
+            <w:r>
+              <w:rPr>
+                <w:b w:val="0"/>
+                <w:bCs w:val="0"/>
+              </w:rPr>
+              <w:t>ou</w:t>
+            </w:r>
+            <w:r>
+              <w:rPr>
+                <w:b w:val="0"/>
+                <w:bCs w:val="0"/>
+              </w:rPr>
+              <w:t xml:space="preserve"> o relatório para a apresentação.</w:t>
+            </w:r>
+          </w:p>
+          <w:p>
+            <w:pPr>
+              <w:pStyle w:val="PargrafodaLista"/>
+              <w:numPr>
+                <w:ilvl w:val="0"/>
+                <w:numId w:val="9"/>
+              </w:numPr>
+              <w:contextualSpacing w:val="0"/>
+              <w:jc w:val="left"/>
+              <w:rPr>
+                <w:b w:val="0"/>
+                <w:bCs w:val="0"/>
+              </w:rPr>
+            </w:pPr>
+            <w:r>
+              <w:rPr>
+                <w:b w:val="0"/>
+                <w:bCs w:val="0"/>
+                <w:u w:val="single"/>
+              </w:rPr>
+              <w:t>O que vai fazer esta semana</w:t>
+            </w:r>
+            <w:r>
+              <w:rPr>
+                <w:b w:val="0"/>
+                <w:bCs w:val="0"/>
+              </w:rPr>
+              <w:t>:</w:t>
+            </w:r>
+            <w:r>
+              <w:rPr>
+                <w:b w:val="0"/>
+                <w:bCs w:val="0"/>
+              </w:rPr>
+              <w:t xml:space="preserve"> Auxiliar na </w:t>
+            </w:r>
+            <w:r>
+              <w:rPr>
+                <w:b w:val="0"/>
+                <w:bCs w:val="0"/>
+              </w:rPr>
+              <w:t>fase de testes final do projeto.</w:t>
             </w:r>
           </w:p>
           <w:p>
@@ -15452,37 +16010,7 @@
                 <w:bCs w:val="0"/>
                 <w:u w:val="single"/>
               </w:rPr>
-              <w:t>O que fez na semana anterior</w:t>
-            </w:r>
-            <w:r>
-              <w:rPr>
-                <w:b w:val="0"/>
-                <w:bCs w:val="0"/>
-              </w:rPr>
-              <w:t xml:space="preserve">: </w:t>
-            </w:r>
-          </w:p>
-          <w:p>
-            <w:pPr>
-              <w:pStyle w:val="PargrafodaLista"/>
-              <w:numPr>
-                <w:ilvl w:val="0"/>
-                <w:numId w:val="10"/>
-              </w:numPr>
-              <w:contextualSpacing w:val="0"/>
-              <w:jc w:val="left"/>
-              <w:rPr>
-                <w:b w:val="0"/>
-                <w:bCs w:val="0"/>
-              </w:rPr>
-            </w:pPr>
-            <w:r>
-              <w:rPr>
-                <w:b w:val="0"/>
-                <w:bCs w:val="0"/>
-                <w:u w:val="single"/>
-              </w:rPr>
-              <w:t>O que vai fazer esta semana</w:t>
+              <w:t>Dificuldades que prevê</w:t>
             </w:r>
             <w:r>
               <w:rPr>
@@ -15491,35 +16019,19 @@
               </w:rPr>
               <w:t>:</w:t>
             </w:r>
-          </w:p>
-          <w:p>
-            <w:pPr>
-              <w:pStyle w:val="PargrafodaLista"/>
-              <w:numPr>
-                <w:ilvl w:val="0"/>
-                <w:numId w:val="10"/>
-              </w:numPr>
-              <w:contextualSpacing w:val="0"/>
-              <w:jc w:val="left"/>
-              <w:rPr>
-                <w:b w:val="0"/>
-                <w:bCs w:val="0"/>
-              </w:rPr>
-            </w:pPr>
-            <w:r>
-              <w:rPr>
-                <w:b w:val="0"/>
-                <w:bCs w:val="0"/>
-                <w:u w:val="single"/>
-              </w:rPr>
-              <w:t>Dificuldades que prevê</w:t>
-            </w:r>
-            <w:r>
-              <w:rPr>
-                <w:b w:val="0"/>
-                <w:bCs w:val="0"/>
-              </w:rPr>
-              <w:t>:</w:t>
+            <w:r>
+              <w:rPr>
+                <w:b w:val="0"/>
+                <w:bCs w:val="0"/>
+              </w:rPr>
+              <w:t xml:space="preserve"> </w:t>
+            </w:r>
+            <w:r>
+              <w:rPr>
+                <w:b w:val="0"/>
+                <w:bCs w:val="0"/>
+              </w:rPr>
+              <w:t>Caso o desenvolvimento da aplicação atrase nesta fase, não vai ser possível iniciar a fase de testes final no primeiro dia do sprint.</w:t>
             </w:r>
           </w:p>
           <w:p>
@@ -15563,6 +16075,69 @@
               </w:rPr>
               <w:t xml:space="preserve">: </w:t>
             </w:r>
+            <w:r>
+              <w:rPr>
+                <w:b w:val="0"/>
+                <w:bCs w:val="0"/>
+              </w:rPr>
+              <w:t>Conclui</w:t>
+            </w:r>
+            <w:r>
+              <w:rPr>
+                <w:b w:val="0"/>
+                <w:bCs w:val="0"/>
+              </w:rPr>
+              <w:t>u</w:t>
+            </w:r>
+            <w:r>
+              <w:rPr>
+                <w:b w:val="0"/>
+                <w:bCs w:val="0"/>
+              </w:rPr>
+              <w:t xml:space="preserve"> a primeira fase de testes da Aplicação e ger</w:t>
+            </w:r>
+            <w:r>
+              <w:rPr>
+                <w:b w:val="0"/>
+                <w:bCs w:val="0"/>
+              </w:rPr>
+              <w:t>ou</w:t>
+            </w:r>
+            <w:r>
+              <w:rPr>
+                <w:b w:val="0"/>
+                <w:bCs w:val="0"/>
+              </w:rPr>
+              <w:t xml:space="preserve"> o relatório de bugs. Prepar</w:t>
+            </w:r>
+            <w:r>
+              <w:rPr>
+                <w:b w:val="0"/>
+                <w:bCs w:val="0"/>
+              </w:rPr>
+              <w:t>ou</w:t>
+            </w:r>
+            <w:r>
+              <w:rPr>
+                <w:b w:val="0"/>
+                <w:bCs w:val="0"/>
+              </w:rPr>
+              <w:t xml:space="preserve"> e organiz</w:t>
+            </w:r>
+            <w:r>
+              <w:rPr>
+                <w:b w:val="0"/>
+                <w:bCs w:val="0"/>
+              </w:rPr>
+              <w:t>ou</w:t>
+            </w:r>
+            <w:r>
+              <w:rPr>
+                <w:b w:val="0"/>
+                <w:bCs w:val="0"/>
+              </w:rPr>
+              <w:t xml:space="preserve"> o relatório para a apresentação.</w:t>
+            </w:r>
           </w:p>
           <w:p>
             <w:pPr>
@@ -15593,6 +16168,20 @@
               </w:rPr>
               <w:t>:</w:t>
             </w:r>
+            <w:r>
+              <w:rPr>
+                <w:b w:val="0"/>
+                <w:bCs w:val="0"/>
+              </w:rPr>
+              <w:t xml:space="preserve"> Começar </w:t>
+            </w:r>
+            <w:r>
+              <w:rPr>
+                <w:b w:val="0"/>
+                <w:bCs w:val="0"/>
+              </w:rPr>
+              <w:t>a primeira fase de correções de erros e bugs.</w:t>
+            </w:r>
           </w:p>
           <w:p>
             <w:pPr>
@@ -15623,10 +16212,43 @@
               </w:rPr>
               <w:t>:</w:t>
             </w:r>
+            <w:r>
+              <w:rPr>
+                <w:b w:val="0"/>
+                <w:bCs w:val="0"/>
+              </w:rPr>
+              <w:t xml:space="preserve"> Dificuldade ao </w:t>
+            </w:r>
+            <w:r>
+              <w:rPr>
+                <w:b w:val="0"/>
+                <w:bCs w:val="0"/>
+              </w:rPr>
+              <w:t>corrigir certo bugs e erros caso a fase de teste</w:t>
+            </w:r>
+            <w:r>
+              <w:rPr>
+                <w:b w:val="0"/>
+                <w:bCs w:val="0"/>
+              </w:rPr>
+              <w:t>s</w:t>
+            </w:r>
+            <w:r>
+              <w:rPr>
+                <w:b w:val="0"/>
+                <w:bCs w:val="0"/>
+              </w:rPr>
+              <w:t xml:space="preserve"> atrase ligeiramente.</w:t>
+            </w:r>
           </w:p>
         </w:tc>
       </w:tr>
     </w:tbl>
+    <w:p/>
+    <w:p/>
+    <w:p/>
+    <w:p/>
+    <w:p/>
     <w:p/>
     <w:tbl>
       <w:tblPr>
@@ -15762,6 +16384,27 @@
               </w:rPr>
               <w:t xml:space="preserve">: </w:t>
             </w:r>
+            <w:r>
+              <w:rPr>
+                <w:b w:val="0"/>
+                <w:bCs w:val="0"/>
+              </w:rPr>
+              <w:t>Realiz</w:t>
+            </w:r>
+            <w:r>
+              <w:rPr>
+                <w:b w:val="0"/>
+                <w:bCs w:val="0"/>
+              </w:rPr>
+              <w:t>ou</w:t>
+            </w:r>
+            <w:r>
+              <w:rPr>
+                <w:b w:val="0"/>
+                <w:bCs w:val="0"/>
+              </w:rPr>
+              <w:t xml:space="preserve"> a fase de testes final do projeto.</w:t>
+            </w:r>
           </w:p>
           <w:p>
             <w:pPr>
@@ -15792,13 +16435,55 @@
               </w:rPr>
               <w:t xml:space="preserve">: </w:t>
             </w:r>
+            <w:r>
+              <w:rPr>
+                <w:b w:val="0"/>
+                <w:bCs w:val="0"/>
+              </w:rPr>
+              <w:t>Continuar a r</w:t>
+            </w:r>
+            <w:r>
+              <w:rPr>
+                <w:b w:val="0"/>
+                <w:bCs w:val="0"/>
+              </w:rPr>
+              <w:t>ealiza</w:t>
+            </w:r>
+            <w:r>
+              <w:rPr>
+                <w:b w:val="0"/>
+                <w:bCs w:val="0"/>
+              </w:rPr>
+              <w:t>ção</w:t>
+            </w:r>
+            <w:r>
+              <w:rPr>
+                <w:b w:val="0"/>
+                <w:bCs w:val="0"/>
+              </w:rPr>
+              <w:t xml:space="preserve"> </w:t>
+            </w:r>
+            <w:r>
+              <w:rPr>
+                <w:b w:val="0"/>
+                <w:bCs w:val="0"/>
+              </w:rPr>
+              <w:t>d</w:t>
+            </w:r>
+            <w:r>
+              <w:rPr>
+                <w:b w:val="0"/>
+                <w:bCs w:val="0"/>
+              </w:rPr>
+              <w:t>a fase de testes final do projeto.</w:t>
+            </w:r>
           </w:p>
           <w:p>
             <w:pPr>
               <w:pStyle w:val="PargrafodaLista"/>
               <w:numPr>
                 <w:ilvl w:val="0"/>
-                <w:numId w:val="18"/>
+                <w:numId w:val="9"/>
               </w:numPr>
               <w:contextualSpacing w:val="0"/>
               <w:jc w:val="left"/>
@@ -15822,6 +16507,20 @@
               </w:rPr>
               <w:t>:</w:t>
             </w:r>
+            <w:r>
+              <w:rPr>
+                <w:b w:val="0"/>
+                <w:bCs w:val="0"/>
+              </w:rPr>
+              <w:t xml:space="preserve"> </w:t>
+            </w:r>
+            <w:r>
+              <w:rPr>
+                <w:b w:val="0"/>
+                <w:bCs w:val="0"/>
+              </w:rPr>
+              <w:t>Caso o desenvolvimento da aplicação atrase nesta fase, não vai ser possível iniciar a fase de testes final no primeiro dia do sprint.</w:t>
+            </w:r>
           </w:p>
           <w:p>
             <w:pPr>
@@ -15833,6 +16532,101 @@
             </w:pPr>
             <w:r>
               <w:t>Gabriel Silva</w:t>
+            </w:r>
+          </w:p>
+          <w:p>
+            <w:pPr>
+              <w:pStyle w:val="PargrafodaLista"/>
+              <w:numPr>
+                <w:ilvl w:val="0"/>
+                <w:numId w:val="9"/>
+              </w:numPr>
+              <w:contextualSpacing w:val="0"/>
+              <w:jc w:val="left"/>
+              <w:rPr>
+                <w:b w:val="0"/>
+                <w:bCs w:val="0"/>
+              </w:rPr>
+            </w:pPr>
+            <w:r>
+              <w:rPr>
+                <w:b w:val="0"/>
+                <w:bCs w:val="0"/>
+                <w:u w:val="single"/>
+              </w:rPr>
+              <w:t>O que fez na semana anterior</w:t>
+            </w:r>
+            <w:r>
+              <w:rPr>
+                <w:b w:val="0"/>
+                <w:bCs w:val="0"/>
+              </w:rPr>
+              <w:t xml:space="preserve">: </w:t>
+            </w:r>
+            <w:r>
+              <w:rPr>
+                <w:b w:val="0"/>
+                <w:bCs w:val="0"/>
+              </w:rPr>
+              <w:t>Auxili</w:t>
+            </w:r>
+            <w:r>
+              <w:rPr>
+                <w:b w:val="0"/>
+                <w:bCs w:val="0"/>
+              </w:rPr>
+              <w:t>ou</w:t>
+            </w:r>
+            <w:r>
+              <w:rPr>
+                <w:b w:val="0"/>
+                <w:bCs w:val="0"/>
+              </w:rPr>
+              <w:t xml:space="preserve"> na fase de testes final do projeto.</w:t>
+            </w:r>
+          </w:p>
+          <w:p>
+            <w:pPr>
+              <w:pStyle w:val="PargrafodaLista"/>
+              <w:numPr>
+                <w:ilvl w:val="0"/>
+                <w:numId w:val="9"/>
+              </w:numPr>
+              <w:contextualSpacing w:val="0"/>
+              <w:jc w:val="left"/>
+              <w:rPr>
+                <w:b w:val="0"/>
+                <w:bCs w:val="0"/>
+              </w:rPr>
+            </w:pPr>
+            <w:r>
+              <w:rPr>
+                <w:b w:val="0"/>
+                <w:bCs w:val="0"/>
+                <w:u w:val="single"/>
+              </w:rPr>
+              <w:t>O que vai fazer esta semana</w:t>
+            </w:r>
+            <w:r>
+              <w:rPr>
+                <w:b w:val="0"/>
+                <w:bCs w:val="0"/>
+              </w:rPr>
+              <w:t>:</w:t>
+            </w:r>
+            <w:r>
+              <w:rPr>
+                <w:b w:val="0"/>
+                <w:bCs w:val="0"/>
+              </w:rPr>
+              <w:t xml:space="preserve"> Continuar a a</w:t>
+            </w:r>
+            <w:r>
+              <w:rPr>
+                <w:b w:val="0"/>
+                <w:bCs w:val="0"/>
+              </w:rPr>
+              <w:t>uxiliar na fase de testes final do projeto.</w:t>
             </w:r>
           </w:p>
           <w:p>
@@ -15855,37 +16649,7 @@
                 <w:bCs w:val="0"/>
                 <w:u w:val="single"/>
               </w:rPr>
-              <w:t>O que fez na semana anterior</w:t>
-            </w:r>
-            <w:r>
-              <w:rPr>
-                <w:b w:val="0"/>
-                <w:bCs w:val="0"/>
-              </w:rPr>
-              <w:t xml:space="preserve">: </w:t>
-            </w:r>
-          </w:p>
-          <w:p>
-            <w:pPr>
-              <w:pStyle w:val="PargrafodaLista"/>
-              <w:numPr>
-                <w:ilvl w:val="0"/>
-                <w:numId w:val="19"/>
-              </w:numPr>
-              <w:contextualSpacing w:val="0"/>
-              <w:jc w:val="left"/>
-              <w:rPr>
-                <w:b w:val="0"/>
-                <w:bCs w:val="0"/>
-              </w:rPr>
-            </w:pPr>
-            <w:r>
-              <w:rPr>
-                <w:b w:val="0"/>
-                <w:bCs w:val="0"/>
-                <w:u w:val="single"/>
-              </w:rPr>
-              <w:t>O que vai fazer esta semana</w:t>
+              <w:t>Dificuldades que prevê</w:t>
             </w:r>
             <w:r>
               <w:rPr>
@@ -15894,35 +16658,19 @@
               </w:rPr>
               <w:t>:</w:t>
             </w:r>
-          </w:p>
-          <w:p>
-            <w:pPr>
-              <w:pStyle w:val="PargrafodaLista"/>
-              <w:numPr>
-                <w:ilvl w:val="0"/>
-                <w:numId w:val="19"/>
-              </w:numPr>
-              <w:contextualSpacing w:val="0"/>
-              <w:jc w:val="left"/>
-              <w:rPr>
-                <w:b w:val="0"/>
-                <w:bCs w:val="0"/>
-              </w:rPr>
-            </w:pPr>
-            <w:r>
-              <w:rPr>
-                <w:b w:val="0"/>
-                <w:bCs w:val="0"/>
-                <w:u w:val="single"/>
-              </w:rPr>
-              <w:t>Dificuldades que prevê</w:t>
-            </w:r>
-            <w:r>
-              <w:rPr>
-                <w:b w:val="0"/>
-                <w:bCs w:val="0"/>
-              </w:rPr>
-              <w:t>:</w:t>
+            <w:r>
+              <w:rPr>
+                <w:b w:val="0"/>
+                <w:bCs w:val="0"/>
+              </w:rPr>
+              <w:t xml:space="preserve"> </w:t>
+            </w:r>
+            <w:r>
+              <w:rPr>
+                <w:b w:val="0"/>
+                <w:bCs w:val="0"/>
+              </w:rPr>
+              <w:t>Caso o desenvolvimento da aplicação atrase nesta fase, não vai ser possível iniciar a fase de testes final no primeiro dia do sprint.</w:t>
             </w:r>
           </w:p>
           <w:p>
@@ -15966,6 +16714,27 @@
               </w:rPr>
               <w:t xml:space="preserve">: </w:t>
             </w:r>
+            <w:r>
+              <w:rPr>
+                <w:b w:val="0"/>
+                <w:bCs w:val="0"/>
+              </w:rPr>
+              <w:t>Começ</w:t>
+            </w:r>
+            <w:r>
+              <w:rPr>
+                <w:b w:val="0"/>
+                <w:bCs w:val="0"/>
+              </w:rPr>
+              <w:t>ou</w:t>
+            </w:r>
+            <w:r>
+              <w:rPr>
+                <w:b w:val="0"/>
+                <w:bCs w:val="0"/>
+              </w:rPr>
+              <w:t xml:space="preserve"> a primeira fase de correções de erros e bugs.</w:t>
+            </w:r>
           </w:p>
           <w:p>
             <w:pPr>
@@ -15996,6 +16765,20 @@
               </w:rPr>
               <w:t>:</w:t>
             </w:r>
+            <w:r>
+              <w:rPr>
+                <w:b w:val="0"/>
+                <w:bCs w:val="0"/>
+              </w:rPr>
+              <w:t xml:space="preserve"> Continuar</w:t>
+            </w:r>
+            <w:r>
+              <w:rPr>
+                <w:b w:val="0"/>
+                <w:bCs w:val="0"/>
+              </w:rPr>
+              <w:t xml:space="preserve"> a primeira fase de correções de erros e bugs.</w:t>
+            </w:r>
           </w:p>
           <w:p>
             <w:pPr>
@@ -16017,7 +16800,6 @@
                 <w:bCs w:val="0"/>
                 <w:u w:val="single"/>
               </w:rPr>
-              <w:lastRenderedPageBreak/>
               <w:t>Dificuldades que prevê</w:t>
             </w:r>
             <w:r>
@@ -16026,6 +16808,13 @@
                 <w:bCs w:val="0"/>
               </w:rPr>
               <w:t>:</w:t>
+            </w:r>
+            <w:r>
+              <w:rPr>
+                <w:b w:val="0"/>
+                <w:bCs w:val="0"/>
+              </w:rPr>
+              <w:t xml:space="preserve"> Dificuldade ao corrigir certo bugs e erros caso a fase de testes atrase ligeiramente.</w:t>
             </w:r>
           </w:p>
         </w:tc>
@@ -16144,58 +16933,6 @@
             <w:r>
               <w:t xml:space="preserve">: </w:t>
             </w:r>
-            <w:r>
-              <w:rPr>
-                <w:b w:val="0"/>
-                <w:bCs w:val="0"/>
-                <w:highlight w:val="yellow"/>
-              </w:rPr>
-              <w:t>&lt;pontos positivos, negativos, identificar melhorias no processo para evitar novos erros</w:t>
-            </w:r>
-            <w:r>
-              <w:rPr>
-                <w:b w:val="0"/>
-                <w:bCs w:val="0"/>
-                <w:highlight w:val="yellow"/>
-              </w:rPr>
-              <w:t xml:space="preserve">, tirar conclusões acerca de 1 dos gráficos de </w:t>
-            </w:r>
-            <w:r>
-              <w:rPr>
-                <w:b w:val="0"/>
-                <w:bCs w:val="0"/>
-                <w:i/>
-                <w:iCs/>
-                <w:highlight w:val="yellow"/>
-              </w:rPr>
-              <w:t>burn down</w:t>
-            </w:r>
-            <w:r>
-              <w:rPr>
-                <w:b w:val="0"/>
-                <w:bCs w:val="0"/>
-                <w:highlight w:val="yellow"/>
-              </w:rPr>
-              <w:t xml:space="preserve"> ou </w:t>
-            </w:r>
-            <w:r>
-              <w:rPr>
-                <w:b w:val="0"/>
-                <w:bCs w:val="0"/>
-                <w:i/>
-                <w:iCs/>
-                <w:highlight w:val="yellow"/>
-              </w:rPr>
-              <w:t>burn up</w:t>
-            </w:r>
-            <w:r>
-              <w:rPr>
-                <w:b w:val="0"/>
-                <w:bCs w:val="0"/>
-                <w:highlight w:val="yellow"/>
-              </w:rPr>
-              <w:t>&gt;</w:t>
-            </w:r>
           </w:p>
           <w:p>
             <w:pPr>
@@ -16214,7 +16951,7 @@
                 <w:b w:val="0"/>
                 <w:bCs w:val="0"/>
               </w:rPr>
-              <w:t>...</w:t>
+              <w:t>O grupo trabalhou em conjuntos e com união.</w:t>
             </w:r>
           </w:p>
           <w:p>
@@ -16234,7 +16971,7 @@
                 <w:b w:val="0"/>
                 <w:bCs w:val="0"/>
               </w:rPr>
-              <w:t>...</w:t>
+              <w:t>Poderíamos ter melhorado, no sentido em que podíamos colaborar mais nas tarefas dos outros colegas, apesar de termos as nossas tarefas.</w:t>
             </w:r>
           </w:p>
           <w:p>
@@ -16254,7 +16991,114 @@
                 <w:b w:val="0"/>
                 <w:bCs w:val="0"/>
               </w:rPr>
-              <w:t>...</w:t>
+              <w:t>A nível do trabalho, acabamos o sprint com todas as tarefas atribuídas concluídas.</w:t>
+            </w:r>
+          </w:p>
+          <w:p>
+            <w:pPr>
+              <w:pStyle w:val="PargrafodaLista"/>
+              <w:numPr>
+                <w:ilvl w:val="0"/>
+                <w:numId w:val="8"/>
+              </w:numPr>
+              <w:rPr>
+                <w:b w:val="0"/>
+                <w:bCs w:val="0"/>
+              </w:rPr>
+            </w:pPr>
+            <w:r>
+              <w:rPr>
+                <w:b w:val="0"/>
+                <w:bCs w:val="0"/>
+              </w:rPr>
+              <w:t>No próximo sprint vamos continuar a fazer uma reunião todas as manhãs, mas também ao final do dia, para podermos ver se o trabalho rendeu ou não.</w:t>
+            </w:r>
+          </w:p>
+          <w:p>
+            <w:pPr>
+              <w:pStyle w:val="PargrafodaLista"/>
+              <w:numPr>
+                <w:ilvl w:val="0"/>
+                <w:numId w:val="8"/>
+              </w:numPr>
+              <w:rPr>
+                <w:b w:val="0"/>
+                <w:bCs w:val="0"/>
+              </w:rPr>
+            </w:pPr>
+            <w:r>
+              <w:rPr>
+                <w:b w:val="0"/>
+                <w:bCs w:val="0"/>
+              </w:rPr>
+              <w:t>O grupo foi bastante rígido ao cumprir as suas tarefas, o que proporcionou algum alívio na carga de trabalho.</w:t>
+            </w:r>
+          </w:p>
+          <w:p>
+            <w:pPr>
+              <w:pStyle w:val="PargrafodaLista"/>
+              <w:numPr>
+                <w:ilvl w:val="0"/>
+                <w:numId w:val="8"/>
+              </w:numPr>
+              <w:rPr>
+                <w:b w:val="0"/>
+                <w:bCs w:val="0"/>
+              </w:rPr>
+            </w:pPr>
+            <w:r>
+              <w:rPr>
+                <w:b w:val="0"/>
+                <w:bCs w:val="0"/>
+              </w:rPr>
+              <w:t>Enquanto grupo, somos bastante homogéneos no trabalho desenvolvido.</w:t>
+            </w:r>
+          </w:p>
+          <w:p>
+            <w:pPr>
+              <w:pStyle w:val="PargrafodaLista"/>
+              <w:numPr>
+                <w:ilvl w:val="0"/>
+                <w:numId w:val="8"/>
+              </w:numPr>
+              <w:rPr>
+                <w:b w:val="0"/>
+                <w:bCs w:val="0"/>
+              </w:rPr>
+            </w:pPr>
+            <w:r>
+              <w:rPr>
+                <w:b w:val="0"/>
+                <w:bCs w:val="0"/>
+              </w:rPr>
+              <w:t>Comentámos mais o código para facilitar o trabalho e interpretação do código por parte de outro colega de equipa.</w:t>
+            </w:r>
+          </w:p>
+          <w:p>
+            <w:pPr>
+              <w:pStyle w:val="PargrafodaLista"/>
+              <w:numPr>
+                <w:ilvl w:val="0"/>
+                <w:numId w:val="8"/>
+              </w:numPr>
+              <w:rPr>
+                <w:b w:val="0"/>
+                <w:bCs w:val="0"/>
+              </w:rPr>
+            </w:pPr>
+            <w:r>
+              <w:rPr>
+                <w:b w:val="0"/>
+                <w:bCs w:val="0"/>
+              </w:rPr>
+              <w:t xml:space="preserve">O grupo mostrou algum nervosismo ao longo deste sprint dado que são bastantes projetos para entregar e o tempo </w:t>
+            </w:r>
+            <w:r>
+              <w:rPr>
+                <w:b w:val="0"/>
+                <w:bCs w:val="0"/>
+              </w:rPr>
+              <w:t>começa a passar, no entanto todo o desenvolvimento do projeto está em dia.</w:t>
             </w:r>
           </w:p>
           <w:p>
@@ -16311,13 +17155,28 @@
         </w:tc>
       </w:tr>
     </w:tbl>
-    <w:p/>
     <w:p>
       <w:pPr>
+        <w:jc w:val="center"/>
+      </w:pPr>
+    </w:p>
+    <w:p>
+      <w:pPr>
+        <w:jc w:val="center"/>
+      </w:pPr>
+    </w:p>
+    <w:p>
+      <w:pPr>
+        <w:jc w:val="center"/>
+      </w:pPr>
+    </w:p>
+    <w:p>
+      <w:pPr>
         <w:pStyle w:val="Ttulo3"/>
       </w:pPr>
-      <w:bookmarkStart w:id="54" w:name="_Toc72413911"/>
-      <w:r>
+      <w:bookmarkStart w:id="63" w:name="_Toc72413911"/>
+      <w:r>
+        <w:lastRenderedPageBreak/>
         <w:t>Sprint 4 (</w:t>
       </w:r>
       <w:r>
@@ -16338,7 +17197,7 @@
       <w:r>
         <w:t>)</w:t>
       </w:r>
-      <w:bookmarkEnd w:id="54"/>
+      <w:bookmarkEnd w:id="63"/>
     </w:p>
     <w:p>
       <w:r>
@@ -16464,35 +17323,46 @@
               <w:t xml:space="preserve">: </w:t>
             </w:r>
             <w:r>
-              <w:rPr>
-                <w:b w:val="0"/>
-                <w:bCs w:val="0"/>
-                <w:highlight w:val="yellow"/>
-              </w:rPr>
-              <w:t>&lt;retirar do jira a imagem</w:t>
-            </w:r>
-            <w:r>
-              <w:rPr>
-                <w:b w:val="0"/>
-                <w:bCs w:val="0"/>
-                <w:highlight w:val="yellow"/>
-              </w:rPr>
-              <w:t xml:space="preserve"> tal como no exemplo do Sprint 1</w:t>
-            </w:r>
-            <w:r>
-              <w:rPr>
-                <w:b w:val="0"/>
-                <w:bCs w:val="0"/>
-                <w:highlight w:val="yellow"/>
-              </w:rPr>
-              <w:t>&gt;</w:t>
-            </w:r>
-          </w:p>
-          <w:p/>
+              <w:drawing>
+                <wp:inline distT="0" distB="0" distL="0" distR="0" wp14:anchorId="4594BF3E" wp14:editId="76797826">
+                  <wp:extent cx="6120130" cy="951230"/>
+                  <wp:effectExtent l="0" t="0" r="0" b="1270"/>
+                  <wp:docPr id="28" name="Imagem 28"/>
+                  <wp:cNvGraphicFramePr>
+                    <a:graphicFrameLocks xmlns:a="http://schemas.openxmlformats.org/drawingml/2006/main" noChangeAspect="1"/>
+                  </wp:cNvGraphicFramePr>
+                  <a:graphic xmlns:a="http://schemas.openxmlformats.org/drawingml/2006/main">
+                    <a:graphicData uri="http://schemas.openxmlformats.org/drawingml/2006/picture">
+                      <pic:pic xmlns:pic="http://schemas.openxmlformats.org/drawingml/2006/picture">
+                        <pic:nvPicPr>
+                          <pic:cNvPr id="1" name=""/>
+                          <pic:cNvPicPr/>
+                        </pic:nvPicPr>
+                        <pic:blipFill>
+                          <a:blip r:embed="rId50"/>
+                          <a:stretch>
+                            <a:fillRect/>
+                          </a:stretch>
+                        </pic:blipFill>
+                        <pic:spPr>
+                          <a:xfrm>
+                            <a:off x="0" y="0"/>
+                            <a:ext cx="6120130" cy="951230"/>
+                          </a:xfrm>
+                          <a:prstGeom prst="rect">
+                            <a:avLst/>
+                          </a:prstGeom>
+                        </pic:spPr>
+                      </pic:pic>
+                    </a:graphicData>
+                  </a:graphic>
+                </wp:inline>
+              </w:drawing>
+            </w:r>
+          </w:p>
         </w:tc>
       </w:tr>
     </w:tbl>
-    <w:p/>
     <w:p/>
     <w:p>
       <w:pPr>
@@ -16615,7 +17485,7 @@
               <w:pStyle w:val="PargrafodaLista"/>
               <w:numPr>
                 <w:ilvl w:val="0"/>
-                <w:numId w:val="9"/>
+                <w:numId w:val="18"/>
               </w:numPr>
               <w:contextualSpacing w:val="0"/>
               <w:jc w:val="left"/>
@@ -16638,6 +17508,27 @@
                 <w:bCs w:val="0"/>
               </w:rPr>
               <w:t xml:space="preserve">: </w:t>
+            </w:r>
+            <w:r>
+              <w:rPr>
+                <w:b w:val="0"/>
+                <w:bCs w:val="0"/>
+              </w:rPr>
+              <w:t>Continu</w:t>
+            </w:r>
+            <w:r>
+              <w:rPr>
+                <w:b w:val="0"/>
+                <w:bCs w:val="0"/>
+              </w:rPr>
+              <w:t>ou e concluiu</w:t>
+            </w:r>
+            <w:r>
+              <w:rPr>
+                <w:b w:val="0"/>
+                <w:bCs w:val="0"/>
+              </w:rPr>
+              <w:t xml:space="preserve"> a realização da fase de testes final do projeto.</w:t>
             </w:r>
           </w:p>
           <w:p>
@@ -16669,6 +17560,20 @@
               </w:rPr>
               <w:t xml:space="preserve">: </w:t>
             </w:r>
+            <w:r>
+              <w:rPr>
+                <w:b w:val="0"/>
+                <w:bCs w:val="0"/>
+              </w:rPr>
+              <w:t xml:space="preserve">Concluir o </w:t>
+            </w:r>
+            <w:r>
+              <w:rPr>
+                <w:b w:val="0"/>
+                <w:bCs w:val="0"/>
+              </w:rPr>
+              <w:t>projeto e prepará-lo para a entrega final.</w:t>
+            </w:r>
           </w:p>
           <w:p>
             <w:pPr>
@@ -16699,6 +17604,13 @@
               </w:rPr>
               <w:t>:</w:t>
             </w:r>
+            <w:r>
+              <w:rPr>
+                <w:b w:val="0"/>
+                <w:bCs w:val="0"/>
+              </w:rPr>
+              <w:t xml:space="preserve"> Dificuldades ao preparar o projeto para entrega tendo em conta que ainda vão ocorrer algumas correções.</w:t>
+            </w:r>
           </w:p>
           <w:p>
             <w:pPr>
@@ -16710,6 +17622,43 @@
             </w:pPr>
             <w:r>
               <w:t>Gabriel Silva</w:t>
+            </w:r>
+          </w:p>
+          <w:p>
+            <w:pPr>
+              <w:pStyle w:val="PargrafodaLista"/>
+              <w:numPr>
+                <w:ilvl w:val="0"/>
+                <w:numId w:val="9"/>
+              </w:numPr>
+              <w:contextualSpacing w:val="0"/>
+              <w:jc w:val="left"/>
+              <w:rPr>
+                <w:b w:val="0"/>
+                <w:bCs w:val="0"/>
+              </w:rPr>
+            </w:pPr>
+            <w:r>
+              <w:rPr>
+                <w:b w:val="0"/>
+                <w:bCs w:val="0"/>
+                <w:u w:val="single"/>
+              </w:rPr>
+              <w:t>O que fez na semana anterior</w:t>
+            </w:r>
+            <w:r>
+              <w:rPr>
+                <w:b w:val="0"/>
+                <w:bCs w:val="0"/>
+              </w:rPr>
+              <w:t xml:space="preserve">: </w:t>
+            </w:r>
+            <w:r>
+              <w:rPr>
+                <w:b w:val="0"/>
+                <w:bCs w:val="0"/>
+              </w:rPr>
+              <w:t>Continuou e concluiu a fase de testes final do projeto.</w:t>
             </w:r>
           </w:p>
           <w:p>
@@ -16732,14 +17681,21 @@
                 <w:bCs w:val="0"/>
                 <w:u w:val="single"/>
               </w:rPr>
-              <w:t>O que fez na semana anterior</w:t>
-            </w:r>
-            <w:r>
-              <w:rPr>
-                <w:b w:val="0"/>
-                <w:bCs w:val="0"/>
-              </w:rPr>
-              <w:t xml:space="preserve">: </w:t>
+              <w:t>O que vai fazer esta semana</w:t>
+            </w:r>
+            <w:r>
+              <w:rPr>
+                <w:b w:val="0"/>
+                <w:bCs w:val="0"/>
+              </w:rPr>
+              <w:t>:</w:t>
+            </w:r>
+            <w:r>
+              <w:rPr>
+                <w:b w:val="0"/>
+                <w:bCs w:val="0"/>
+              </w:rPr>
+              <w:t xml:space="preserve"> Iniciar a última fase de testes do projeto.</w:t>
             </w:r>
           </w:p>
           <w:p>
@@ -16762,7 +17718,7 @@
                 <w:bCs w:val="0"/>
                 <w:u w:val="single"/>
               </w:rPr>
-              <w:t>O que vai fazer esta semana</w:t>
+              <w:t>Dificuldades que prevê</w:t>
             </w:r>
             <w:r>
               <w:rPr>
@@ -16771,438 +17727,19 @@
               </w:rPr>
               <w:t>:</w:t>
             </w:r>
-          </w:p>
-          <w:p>
-            <w:pPr>
-              <w:pStyle w:val="PargrafodaLista"/>
-              <w:numPr>
-                <w:ilvl w:val="0"/>
-                <w:numId w:val="10"/>
-              </w:numPr>
-              <w:contextualSpacing w:val="0"/>
-              <w:jc w:val="left"/>
-              <w:rPr>
-                <w:b w:val="0"/>
-                <w:bCs w:val="0"/>
-              </w:rPr>
-            </w:pPr>
-            <w:r>
-              <w:rPr>
-                <w:b w:val="0"/>
-                <w:bCs w:val="0"/>
-                <w:u w:val="single"/>
-              </w:rPr>
-              <w:t>Dificuldades que prevê</w:t>
-            </w:r>
-            <w:r>
-              <w:rPr>
-                <w:b w:val="0"/>
-                <w:bCs w:val="0"/>
-              </w:rPr>
-              <w:t>:</w:t>
-            </w:r>
-          </w:p>
-          <w:p>
-            <w:pPr>
-              <w:jc w:val="left"/>
-              <w:rPr>
-                <w:b w:val="0"/>
-                <w:bCs w:val="0"/>
-              </w:rPr>
-            </w:pPr>
-            <w:r>
-              <w:t>Diogo Pereira</w:t>
-            </w:r>
-          </w:p>
-          <w:p>
-            <w:pPr>
-              <w:pStyle w:val="PargrafodaLista"/>
-              <w:numPr>
-                <w:ilvl w:val="0"/>
-                <w:numId w:val="11"/>
-              </w:numPr>
-              <w:contextualSpacing w:val="0"/>
-              <w:jc w:val="left"/>
-              <w:rPr>
-                <w:b w:val="0"/>
-                <w:bCs w:val="0"/>
-              </w:rPr>
-            </w:pPr>
-            <w:r>
-              <w:rPr>
-                <w:b w:val="0"/>
-                <w:bCs w:val="0"/>
-                <w:u w:val="single"/>
-              </w:rPr>
-              <w:t>O que fez na semana anterior</w:t>
-            </w:r>
-            <w:r>
-              <w:rPr>
-                <w:b w:val="0"/>
-                <w:bCs w:val="0"/>
-              </w:rPr>
-              <w:t xml:space="preserve">: </w:t>
-            </w:r>
-          </w:p>
-          <w:p>
-            <w:pPr>
-              <w:pStyle w:val="PargrafodaLista"/>
-              <w:numPr>
-                <w:ilvl w:val="0"/>
-                <w:numId w:val="11"/>
-              </w:numPr>
-              <w:contextualSpacing w:val="0"/>
-              <w:jc w:val="left"/>
-              <w:rPr>
-                <w:b w:val="0"/>
-                <w:bCs w:val="0"/>
-              </w:rPr>
-            </w:pPr>
-            <w:r>
-              <w:rPr>
-                <w:b w:val="0"/>
-                <w:bCs w:val="0"/>
-                <w:u w:val="single"/>
-              </w:rPr>
-              <w:t>O que vai fazer esta semana</w:t>
-            </w:r>
-            <w:r>
-              <w:rPr>
-                <w:b w:val="0"/>
-                <w:bCs w:val="0"/>
-              </w:rPr>
-              <w:t>:</w:t>
-            </w:r>
-          </w:p>
-          <w:p>
-            <w:pPr>
-              <w:pStyle w:val="PargrafodaLista"/>
-              <w:numPr>
-                <w:ilvl w:val="0"/>
-                <w:numId w:val="11"/>
-              </w:numPr>
-              <w:contextualSpacing w:val="0"/>
-              <w:jc w:val="left"/>
-              <w:rPr>
-                <w:b w:val="0"/>
-                <w:bCs w:val="0"/>
-              </w:rPr>
-            </w:pPr>
-            <w:r>
-              <w:rPr>
-                <w:b w:val="0"/>
-                <w:bCs w:val="0"/>
-                <w:u w:val="single"/>
-              </w:rPr>
-              <w:t>Dificuldades que prevê</w:t>
-            </w:r>
-            <w:r>
-              <w:rPr>
-                <w:b w:val="0"/>
-                <w:bCs w:val="0"/>
-              </w:rPr>
-              <w:t>:</w:t>
-            </w:r>
-          </w:p>
-        </w:tc>
-      </w:tr>
-    </w:tbl>
-    <w:p/>
-    <w:tbl>
-      <w:tblPr>
-        <w:tblStyle w:val="TabeladeGrelha2-Destaque3"/>
-        <w:tblW w:w="9856" w:type="dxa"/>
-        <w:tblLook w:val="04A0" w:firstRow="1" w:lastRow="0" w:firstColumn="1" w:lastColumn="0" w:noHBand="0" w:noVBand="1"/>
-      </w:tblPr>
-      <w:tblGrid>
-        <w:gridCol w:w="1666"/>
-        <w:gridCol w:w="8190"/>
-      </w:tblGrid>
-      <w:tr>
-        <w:trPr>
-          <w:cnfStyle w:val="100000000000" w:firstRow="1" w:lastRow="0" w:firstColumn="0" w:lastColumn="0" w:oddVBand="0" w:evenVBand="0" w:oddHBand="0" w:evenHBand="0" w:firstRowFirstColumn="0" w:firstRowLastColumn="0" w:lastRowFirstColumn="0" w:lastRowLastColumn="0"/>
-        </w:trPr>
-        <w:tc>
-          <w:tcPr>
-            <w:cnfStyle w:val="001000000000" w:firstRow="0" w:lastRow="0" w:firstColumn="1" w:lastColumn="0" w:oddVBand="0" w:evenVBand="0" w:oddHBand="0" w:evenHBand="0" w:firstRowFirstColumn="0" w:firstRowLastColumn="0" w:lastRowFirstColumn="0" w:lastRowLastColumn="0"/>
-            <w:tcW w:w="1666" w:type="dxa"/>
-          </w:tcPr>
-          <w:p>
-            <w:pPr>
-              <w:rPr>
-                <w:sz w:val="2"/>
-                <w:szCs w:val="2"/>
-                <w:highlight w:val="yellow"/>
-              </w:rPr>
-            </w:pPr>
-          </w:p>
-        </w:tc>
-        <w:tc>
-          <w:tcPr>
-            <w:tcW w:w="8190" w:type="dxa"/>
-          </w:tcPr>
-          <w:p>
-            <w:pPr>
-              <w:cnfStyle w:val="100000000000" w:firstRow="1" w:lastRow="0" w:firstColumn="0" w:lastColumn="0" w:oddVBand="0" w:evenVBand="0" w:oddHBand="0" w:evenHBand="0" w:firstRowFirstColumn="0" w:firstRowLastColumn="0" w:lastRowFirstColumn="0" w:lastRowLastColumn="0"/>
-              <w:rPr>
-                <w:sz w:val="2"/>
-                <w:szCs w:val="2"/>
-                <w:highlight w:val="yellow"/>
-              </w:rPr>
-            </w:pPr>
-          </w:p>
-        </w:tc>
-      </w:tr>
-      <w:tr>
-        <w:trPr>
-          <w:cnfStyle w:val="000000100000" w:firstRow="0" w:lastRow="0" w:firstColumn="0" w:lastColumn="0" w:oddVBand="0" w:evenVBand="0" w:oddHBand="1" w:evenHBand="0" w:firstRowFirstColumn="0" w:firstRowLastColumn="0" w:lastRowFirstColumn="0" w:lastRowLastColumn="0"/>
-        </w:trPr>
-        <w:tc>
-          <w:tcPr>
-            <w:cnfStyle w:val="001000000000" w:firstRow="0" w:lastRow="0" w:firstColumn="1" w:lastColumn="0" w:oddVBand="0" w:evenVBand="0" w:oddHBand="0" w:evenHBand="0" w:firstRowFirstColumn="0" w:firstRowLastColumn="0" w:lastRowFirstColumn="0" w:lastRowLastColumn="0"/>
-            <w:tcW w:w="1666" w:type="dxa"/>
-          </w:tcPr>
-          <w:p>
-            <w:pPr>
-              <w:rPr>
-                <w:b w:val="0"/>
-                <w:bCs w:val="0"/>
-              </w:rPr>
-            </w:pPr>
-            <w:r>
-              <w:t>Data:</w:t>
-            </w:r>
-          </w:p>
-        </w:tc>
-        <w:tc>
-          <w:tcPr>
-            <w:tcW w:w="8190" w:type="dxa"/>
-          </w:tcPr>
-          <w:p>
-            <w:pPr>
-              <w:cnfStyle w:val="000000100000" w:firstRow="0" w:lastRow="0" w:firstColumn="0" w:lastColumn="0" w:oddVBand="0" w:evenVBand="0" w:oddHBand="1" w:evenHBand="0" w:firstRowFirstColumn="0" w:firstRowLastColumn="0" w:lastRowFirstColumn="0" w:lastRowLastColumn="0"/>
-            </w:pPr>
-            <w:r>
-              <w:t xml:space="preserve">21 de </w:t>
-            </w:r>
-            <w:r>
-              <w:t>junho</w:t>
-            </w:r>
-            <w:r>
-              <w:t xml:space="preserve"> de 2021</w:t>
-            </w:r>
-          </w:p>
-        </w:tc>
-      </w:tr>
-      <w:tr>
-        <w:tc>
-          <w:tcPr>
-            <w:cnfStyle w:val="001000000000" w:firstRow="0" w:lastRow="0" w:firstColumn="1" w:lastColumn="0" w:oddVBand="0" w:evenVBand="0" w:oddHBand="0" w:evenHBand="0" w:firstRowFirstColumn="0" w:firstRowLastColumn="0" w:lastRowFirstColumn="0" w:lastRowLastColumn="0"/>
-            <w:tcW w:w="9856" w:type="dxa"/>
-            <w:gridSpan w:val="2"/>
-          </w:tcPr>
-          <w:p>
-            <w:pPr>
-              <w:jc w:val="left"/>
-              <w:rPr>
-                <w:b w:val="0"/>
-                <w:bCs w:val="0"/>
-              </w:rPr>
-            </w:pPr>
-            <w:r>
-              <w:t>Gonçalo Ferreira</w:t>
-            </w:r>
-          </w:p>
-          <w:p>
-            <w:pPr>
-              <w:pStyle w:val="PargrafodaLista"/>
-              <w:numPr>
-                <w:ilvl w:val="0"/>
-                <w:numId w:val="18"/>
-              </w:numPr>
-              <w:contextualSpacing w:val="0"/>
-              <w:jc w:val="left"/>
-              <w:rPr>
-                <w:b w:val="0"/>
-                <w:bCs w:val="0"/>
-              </w:rPr>
-            </w:pPr>
-            <w:r>
-              <w:rPr>
-                <w:b w:val="0"/>
-                <w:bCs w:val="0"/>
-                <w:u w:val="single"/>
-              </w:rPr>
-              <w:t>O que fez na semana anterior</w:t>
-            </w:r>
-            <w:r>
-              <w:rPr>
-                <w:b w:val="0"/>
-                <w:bCs w:val="0"/>
-              </w:rPr>
-              <w:t xml:space="preserve">: </w:t>
-            </w:r>
-          </w:p>
-          <w:p>
-            <w:pPr>
-              <w:pStyle w:val="PargrafodaLista"/>
-              <w:numPr>
-                <w:ilvl w:val="0"/>
-                <w:numId w:val="18"/>
-              </w:numPr>
-              <w:contextualSpacing w:val="0"/>
-              <w:jc w:val="left"/>
-              <w:rPr>
-                <w:b w:val="0"/>
-                <w:bCs w:val="0"/>
-              </w:rPr>
-            </w:pPr>
-            <w:r>
-              <w:rPr>
-                <w:b w:val="0"/>
-                <w:bCs w:val="0"/>
-                <w:u w:val="single"/>
-              </w:rPr>
-              <w:t>O que vai fazer esta semana</w:t>
-            </w:r>
-            <w:r>
-              <w:rPr>
-                <w:b w:val="0"/>
-                <w:bCs w:val="0"/>
-              </w:rPr>
-              <w:t xml:space="preserve">: </w:t>
-            </w:r>
-          </w:p>
-          <w:p>
-            <w:pPr>
-              <w:pStyle w:val="PargrafodaLista"/>
-              <w:numPr>
-                <w:ilvl w:val="0"/>
-                <w:numId w:val="18"/>
-              </w:numPr>
-              <w:contextualSpacing w:val="0"/>
-              <w:jc w:val="left"/>
-              <w:rPr>
-                <w:b w:val="0"/>
-                <w:bCs w:val="0"/>
-              </w:rPr>
-            </w:pPr>
-            <w:r>
-              <w:rPr>
-                <w:b w:val="0"/>
-                <w:bCs w:val="0"/>
-                <w:u w:val="single"/>
-              </w:rPr>
-              <w:t>Dificuldades que prevê</w:t>
-            </w:r>
-            <w:r>
-              <w:rPr>
-                <w:b w:val="0"/>
-                <w:bCs w:val="0"/>
-              </w:rPr>
-              <w:t>:</w:t>
-            </w:r>
-          </w:p>
-          <w:p>
-            <w:pPr>
-              <w:jc w:val="left"/>
-              <w:rPr>
-                <w:b w:val="0"/>
-                <w:bCs w:val="0"/>
-              </w:rPr>
-            </w:pPr>
-            <w:r>
-              <w:t>Gabriel Silva</w:t>
-            </w:r>
-          </w:p>
-          <w:p>
-            <w:pPr>
-              <w:pStyle w:val="PargrafodaLista"/>
-              <w:numPr>
-                <w:ilvl w:val="0"/>
-                <w:numId w:val="19"/>
-              </w:numPr>
-              <w:contextualSpacing w:val="0"/>
-              <w:jc w:val="left"/>
-              <w:rPr>
-                <w:b w:val="0"/>
-                <w:bCs w:val="0"/>
-              </w:rPr>
-            </w:pPr>
-            <w:r>
-              <w:rPr>
-                <w:b w:val="0"/>
-                <w:bCs w:val="0"/>
-                <w:u w:val="single"/>
-              </w:rPr>
-              <w:t>O que fez na semana anterior</w:t>
-            </w:r>
-            <w:r>
-              <w:rPr>
-                <w:b w:val="0"/>
-                <w:bCs w:val="0"/>
-              </w:rPr>
-              <w:t xml:space="preserve">: </w:t>
-            </w:r>
-          </w:p>
-          <w:p>
-            <w:pPr>
-              <w:pStyle w:val="PargrafodaLista"/>
-              <w:numPr>
-                <w:ilvl w:val="0"/>
-                <w:numId w:val="19"/>
-              </w:numPr>
-              <w:contextualSpacing w:val="0"/>
-              <w:jc w:val="left"/>
-              <w:rPr>
-                <w:b w:val="0"/>
-                <w:bCs w:val="0"/>
-              </w:rPr>
-            </w:pPr>
-            <w:r>
-              <w:rPr>
-                <w:b w:val="0"/>
-                <w:bCs w:val="0"/>
-                <w:u w:val="single"/>
-              </w:rPr>
-              <w:t>O que vai fazer esta semana</w:t>
-            </w:r>
-            <w:r>
-              <w:rPr>
-                <w:b w:val="0"/>
-                <w:bCs w:val="0"/>
-              </w:rPr>
-              <w:t>:</w:t>
-            </w:r>
-          </w:p>
-          <w:p>
-            <w:pPr>
-              <w:pStyle w:val="PargrafodaLista"/>
-              <w:numPr>
-                <w:ilvl w:val="0"/>
-                <w:numId w:val="19"/>
-              </w:numPr>
-              <w:contextualSpacing w:val="0"/>
-              <w:jc w:val="left"/>
-              <w:rPr>
-                <w:b w:val="0"/>
-                <w:bCs w:val="0"/>
-              </w:rPr>
-            </w:pPr>
-            <w:r>
-              <w:rPr>
-                <w:b w:val="0"/>
-                <w:bCs w:val="0"/>
-                <w:u w:val="single"/>
-              </w:rPr>
-              <w:t>Dificuldades que prevê</w:t>
-            </w:r>
-            <w:r>
-              <w:rPr>
-                <w:b w:val="0"/>
-                <w:bCs w:val="0"/>
-              </w:rPr>
-              <w:t>:</w:t>
+            <w:r>
+              <w:rPr>
+                <w:b w:val="0"/>
+                <w:bCs w:val="0"/>
+              </w:rPr>
+              <w:t xml:space="preserve"> Dificuldades ao iniciar a última fase </w:t>
+            </w:r>
+            <w:r>
+              <w:rPr>
+                <w:b w:val="0"/>
+                <w:bCs w:val="0"/>
+              </w:rPr>
+              <w:t>de testes do projeto porque ainda podem ocorrer algumas correções ligeiras.</w:t>
             </w:r>
           </w:p>
           <w:p>
@@ -17246,13 +17783,34 @@
               </w:rPr>
               <w:t xml:space="preserve">: </w:t>
             </w:r>
+            <w:r>
+              <w:rPr>
+                <w:b w:val="0"/>
+                <w:bCs w:val="0"/>
+              </w:rPr>
+              <w:t>Continuou e concluiu</w:t>
+            </w:r>
+            <w:r>
+              <w:rPr>
+                <w:b w:val="0"/>
+                <w:bCs w:val="0"/>
+              </w:rPr>
+              <w:t xml:space="preserve"> </w:t>
+            </w:r>
+            <w:r>
+              <w:rPr>
+                <w:b w:val="0"/>
+                <w:bCs w:val="0"/>
+              </w:rPr>
+              <w:t>a primeira fase de correções de erros e bugs.</w:t>
+            </w:r>
           </w:p>
           <w:p>
             <w:pPr>
               <w:pStyle w:val="PargrafodaLista"/>
               <w:numPr>
                 <w:ilvl w:val="0"/>
-                <w:numId w:val="20"/>
+                <w:numId w:val="9"/>
               </w:numPr>
               <w:contextualSpacing w:val="0"/>
               <w:jc w:val="left"/>
@@ -17276,13 +17834,27 @@
               </w:rPr>
               <w:t>:</w:t>
             </w:r>
+            <w:r>
+              <w:rPr>
+                <w:b w:val="0"/>
+                <w:bCs w:val="0"/>
+              </w:rPr>
+              <w:t xml:space="preserve"> </w:t>
+            </w:r>
+            <w:r>
+              <w:rPr>
+                <w:b w:val="0"/>
+                <w:bCs w:val="0"/>
+              </w:rPr>
+              <w:t>Concluir o projeto e prepará-lo para a entrega final.</w:t>
+            </w:r>
           </w:p>
           <w:p>
             <w:pPr>
               <w:pStyle w:val="PargrafodaLista"/>
               <w:numPr>
                 <w:ilvl w:val="0"/>
-                <w:numId w:val="20"/>
+                <w:numId w:val="9"/>
               </w:numPr>
               <w:contextualSpacing w:val="0"/>
               <w:jc w:val="left"/>
@@ -17305,18 +17877,39 @@
                 <w:bCs w:val="0"/>
               </w:rPr>
               <w:t>:</w:t>
+            </w:r>
+            <w:r>
+              <w:rPr>
+                <w:b w:val="0"/>
+                <w:bCs w:val="0"/>
+              </w:rPr>
+              <w:t xml:space="preserve"> </w:t>
+            </w:r>
+            <w:r>
+              <w:rPr>
+                <w:b w:val="0"/>
+                <w:bCs w:val="0"/>
+              </w:rPr>
+              <w:t>Dificuldades ao preparar o projeto para entrega tendo em conta que ainda vão ocorrer algumas correções.</w:t>
             </w:r>
           </w:p>
         </w:tc>
       </w:tr>
     </w:tbl>
     <w:p/>
+    <w:p/>
+    <w:p/>
+    <w:p/>
+    <w:p/>
+    <w:p/>
+    <w:p/>
     <w:p>
-      <w:pPr>
-        <w:pStyle w:val="Ttulo4"/>
-      </w:pPr>
-      <w:r>
-        <w:t>Sprint Retrospective</w:t>
+      <w:r>
+        <w:rPr>
+          <w:b/>
+          <w:bCs/>
+        </w:rPr>
+        <w:br w:type="page"/>
       </w:r>
     </w:p>
     <w:tbl>
@@ -17394,7 +17987,7 @@
               <w:cnfStyle w:val="000000100000" w:firstRow="0" w:lastRow="0" w:firstColumn="0" w:lastColumn="0" w:oddVBand="0" w:evenVBand="0" w:oddHBand="1" w:evenHBand="0" w:firstRowFirstColumn="0" w:firstRowLastColumn="0" w:lastRowFirstColumn="0" w:lastRowLastColumn="0"/>
             </w:pPr>
             <w:r>
-              <w:t xml:space="preserve">26 de </w:t>
+              <w:t xml:space="preserve">21 de </w:t>
             </w:r>
             <w:r>
               <w:t>junho</w:t>
@@ -17413,67 +18006,15 @@
             <w:gridSpan w:val="2"/>
           </w:tcPr>
           <w:p>
-            <w:r>
-              <w:rPr>
-                <w:i/>
-                <w:iCs/>
-              </w:rPr>
-              <w:t>Conclusões</w:t>
-            </w:r>
-            <w:r>
-              <w:t xml:space="preserve">: </w:t>
-            </w:r>
-            <w:r>
-              <w:rPr>
-                <w:b w:val="0"/>
-                <w:bCs w:val="0"/>
-                <w:highlight w:val="yellow"/>
-              </w:rPr>
-              <w:t>&lt;pontos positivos, negativos, identificar melhorias no processo para evitar novos erros</w:t>
-            </w:r>
-            <w:r>
-              <w:rPr>
-                <w:b w:val="0"/>
-                <w:bCs w:val="0"/>
-                <w:highlight w:val="yellow"/>
-              </w:rPr>
-              <w:t xml:space="preserve">, tirar conclusões acerca de 1 dos gráficos de </w:t>
-            </w:r>
-            <w:r>
-              <w:rPr>
-                <w:b w:val="0"/>
-                <w:bCs w:val="0"/>
-                <w:i/>
-                <w:iCs/>
-                <w:highlight w:val="yellow"/>
-              </w:rPr>
-              <w:t>burn down</w:t>
-            </w:r>
-            <w:r>
-              <w:rPr>
-                <w:b w:val="0"/>
-                <w:bCs w:val="0"/>
-                <w:highlight w:val="yellow"/>
-              </w:rPr>
-              <w:t xml:space="preserve"> ou </w:t>
-            </w:r>
-            <w:r>
-              <w:rPr>
-                <w:b w:val="0"/>
-                <w:bCs w:val="0"/>
-                <w:i/>
-                <w:iCs/>
-                <w:highlight w:val="yellow"/>
-              </w:rPr>
-              <w:t>burn up</w:t>
-            </w:r>
-            <w:r>
-              <w:rPr>
-                <w:b w:val="0"/>
-                <w:bCs w:val="0"/>
-                <w:highlight w:val="yellow"/>
-              </w:rPr>
-              <w:t>&gt;</w:t>
+            <w:pPr>
+              <w:jc w:val="left"/>
+              <w:rPr>
+                <w:b w:val="0"/>
+                <w:bCs w:val="0"/>
+              </w:rPr>
+            </w:pPr>
+            <w:r>
+              <w:t>Gonçalo Ferreira</w:t>
             </w:r>
           </w:p>
           <w:p>
@@ -17481,19 +18022,57 @@
               <w:pStyle w:val="PargrafodaLista"/>
               <w:numPr>
                 <w:ilvl w:val="0"/>
-                <w:numId w:val="8"/>
+                <w:numId w:val="9"/>
               </w:numPr>
-              <w:rPr>
-                <w:b w:val="0"/>
-                <w:bCs w:val="0"/>
-              </w:rPr>
-            </w:pPr>
-            <w:r>
-              <w:rPr>
-                <w:b w:val="0"/>
-                <w:bCs w:val="0"/>
-              </w:rPr>
-              <w:t>...</w:t>
+              <w:contextualSpacing w:val="0"/>
+              <w:jc w:val="left"/>
+              <w:rPr>
+                <w:b w:val="0"/>
+                <w:bCs w:val="0"/>
+              </w:rPr>
+            </w:pPr>
+            <w:r>
+              <w:rPr>
+                <w:b w:val="0"/>
+                <w:bCs w:val="0"/>
+                <w:u w:val="single"/>
+              </w:rPr>
+              <w:t>O que fez na semana anterior</w:t>
+            </w:r>
+            <w:r>
+              <w:rPr>
+                <w:b w:val="0"/>
+                <w:bCs w:val="0"/>
+              </w:rPr>
+              <w:t xml:space="preserve">: </w:t>
+            </w:r>
+            <w:r>
+              <w:rPr>
+                <w:b w:val="0"/>
+                <w:bCs w:val="0"/>
+              </w:rPr>
+              <w:t xml:space="preserve"> Iniciou a conclusão</w:t>
+            </w:r>
+            <w:r>
+              <w:rPr>
+                <w:b w:val="0"/>
+                <w:bCs w:val="0"/>
+              </w:rPr>
+              <w:t xml:space="preserve"> </w:t>
+            </w:r>
+            <w:r>
+              <w:rPr>
+                <w:b w:val="0"/>
+                <w:bCs w:val="0"/>
+              </w:rPr>
+              <w:t>d</w:t>
+            </w:r>
+            <w:r>
+              <w:rPr>
+                <w:b w:val="0"/>
+                <w:bCs w:val="0"/>
+              </w:rPr>
+              <w:t>o projeto e prepará-lo para a entrega final.</w:t>
             </w:r>
           </w:p>
           <w:p>
@@ -17501,19 +18080,50 @@
               <w:pStyle w:val="PargrafodaLista"/>
               <w:numPr>
                 <w:ilvl w:val="0"/>
-                <w:numId w:val="8"/>
+                <w:numId w:val="18"/>
               </w:numPr>
-              <w:rPr>
-                <w:b w:val="0"/>
-                <w:bCs w:val="0"/>
-              </w:rPr>
-            </w:pPr>
-            <w:r>
-              <w:rPr>
-                <w:b w:val="0"/>
-                <w:bCs w:val="0"/>
-              </w:rPr>
-              <w:t>...</w:t>
+              <w:contextualSpacing w:val="0"/>
+              <w:jc w:val="left"/>
+              <w:rPr>
+                <w:b w:val="0"/>
+                <w:bCs w:val="0"/>
+              </w:rPr>
+            </w:pPr>
+            <w:r>
+              <w:rPr>
+                <w:b w:val="0"/>
+                <w:bCs w:val="0"/>
+                <w:u w:val="single"/>
+              </w:rPr>
+              <w:t>O que vai fazer esta semana</w:t>
+            </w:r>
+            <w:r>
+              <w:rPr>
+                <w:b w:val="0"/>
+                <w:bCs w:val="0"/>
+              </w:rPr>
+              <w:t xml:space="preserve">: </w:t>
+            </w:r>
+            <w:r>
+              <w:rPr>
+                <w:b w:val="0"/>
+                <w:bCs w:val="0"/>
+              </w:rPr>
+              <w:t xml:space="preserve">Preparar o projeto para entrega e </w:t>
+            </w:r>
+            <w:r>
+              <w:rPr>
+                <w:b w:val="0"/>
+                <w:bCs w:val="0"/>
+              </w:rPr>
+              <w:t>entregá-lo</w:t>
+            </w:r>
+            <w:r>
+              <w:rPr>
+                <w:b w:val="0"/>
+                <w:bCs w:val="0"/>
+              </w:rPr>
+              <w:t>.</w:t>
             </w:r>
           </w:p>
           <w:p>
@@ -17521,126 +18131,359 @@
               <w:pStyle w:val="PargrafodaLista"/>
               <w:numPr>
                 <w:ilvl w:val="0"/>
-                <w:numId w:val="8"/>
+                <w:numId w:val="9"/>
               </w:numPr>
-              <w:rPr>
-                <w:b w:val="0"/>
-                <w:bCs w:val="0"/>
-              </w:rPr>
-            </w:pPr>
-            <w:r>
-              <w:rPr>
-                <w:b w:val="0"/>
-                <w:bCs w:val="0"/>
-              </w:rPr>
-              <w:t>...</w:t>
-            </w:r>
-          </w:p>
-          <w:p>
-            <w:r>
-              <w:rPr>
-                <w:b w:val="0"/>
-                <w:bCs w:val="0"/>
-                <w:highlight w:val="yellow"/>
-              </w:rPr>
-              <w:t>&lt;</w:t>
-            </w:r>
-            <w:r>
-              <w:rPr>
-                <w:b w:val="0"/>
-                <w:bCs w:val="0"/>
-                <w:highlight w:val="yellow"/>
-              </w:rPr>
-              <w:t xml:space="preserve">retirar do jira </w:t>
-            </w:r>
-            <w:r>
-              <w:rPr>
-                <w:b w:val="0"/>
-                <w:bCs w:val="0"/>
-                <w:highlight w:val="yellow"/>
-              </w:rPr>
-              <w:t xml:space="preserve">o gráfico e tabela de eventos </w:t>
-            </w:r>
-            <w:r>
-              <w:rPr>
-                <w:b w:val="0"/>
-                <w:bCs w:val="0"/>
-                <w:highlight w:val="yellow"/>
-              </w:rPr>
-              <w:t>tal como n</w:t>
-            </w:r>
-            <w:r>
-              <w:rPr>
-                <w:b w:val="0"/>
-                <w:bCs w:val="0"/>
-                <w:highlight w:val="yellow"/>
-              </w:rPr>
-              <w:t>o exemplo da sprint 1</w:t>
-            </w:r>
-            <w:r>
-              <w:rPr>
-                <w:b w:val="0"/>
-                <w:bCs w:val="0"/>
-                <w:highlight w:val="yellow"/>
-              </w:rPr>
-              <w:t>&gt;</w:t>
-            </w:r>
-          </w:p>
-          <w:p/>
+              <w:contextualSpacing w:val="0"/>
+              <w:jc w:val="left"/>
+              <w:rPr>
+                <w:b w:val="0"/>
+                <w:bCs w:val="0"/>
+              </w:rPr>
+            </w:pPr>
+            <w:r>
+              <w:rPr>
+                <w:b w:val="0"/>
+                <w:bCs w:val="0"/>
+                <w:u w:val="single"/>
+              </w:rPr>
+              <w:t>Dificuldades que prevê</w:t>
+            </w:r>
+            <w:r>
+              <w:rPr>
+                <w:b w:val="0"/>
+                <w:bCs w:val="0"/>
+              </w:rPr>
+              <w:t>:</w:t>
+            </w:r>
+            <w:r>
+              <w:rPr>
+                <w:b w:val="0"/>
+                <w:bCs w:val="0"/>
+              </w:rPr>
+              <w:t xml:space="preserve"> </w:t>
+            </w:r>
+            <w:r>
+              <w:rPr>
+                <w:b w:val="0"/>
+                <w:bCs w:val="0"/>
+              </w:rPr>
+              <w:t xml:space="preserve">Dificuldades ao preparar o projeto para entrega tendo em conta que ainda </w:t>
+            </w:r>
+            <w:r>
+              <w:rPr>
+                <w:b w:val="0"/>
+                <w:bCs w:val="0"/>
+              </w:rPr>
+              <w:t>podem</w:t>
+            </w:r>
+            <w:r>
+              <w:rPr>
+                <w:b w:val="0"/>
+                <w:bCs w:val="0"/>
+              </w:rPr>
+              <w:t xml:space="preserve"> ocorrer algumas correções.</w:t>
+            </w:r>
+          </w:p>
+          <w:p>
+            <w:pPr>
+              <w:jc w:val="left"/>
+              <w:rPr>
+                <w:b w:val="0"/>
+                <w:bCs w:val="0"/>
+              </w:rPr>
+            </w:pPr>
+            <w:r>
+              <w:t>Gabriel Silva</w:t>
+            </w:r>
+          </w:p>
+          <w:p>
+            <w:pPr>
+              <w:pStyle w:val="PargrafodaLista"/>
+              <w:numPr>
+                <w:ilvl w:val="0"/>
+                <w:numId w:val="10"/>
+              </w:numPr>
+              <w:contextualSpacing w:val="0"/>
+              <w:jc w:val="left"/>
+              <w:rPr>
+                <w:b w:val="0"/>
+                <w:bCs w:val="0"/>
+              </w:rPr>
+            </w:pPr>
+            <w:r>
+              <w:rPr>
+                <w:b w:val="0"/>
+                <w:bCs w:val="0"/>
+                <w:u w:val="single"/>
+              </w:rPr>
+              <w:t>O que fez na semana anterior</w:t>
+            </w:r>
+            <w:r>
+              <w:rPr>
+                <w:b w:val="0"/>
+                <w:bCs w:val="0"/>
+              </w:rPr>
+              <w:t xml:space="preserve">: </w:t>
+            </w:r>
+            <w:r>
+              <w:rPr>
+                <w:b w:val="0"/>
+                <w:bCs w:val="0"/>
+              </w:rPr>
+              <w:t>Inici</w:t>
+            </w:r>
+            <w:r>
+              <w:rPr>
+                <w:b w:val="0"/>
+                <w:bCs w:val="0"/>
+              </w:rPr>
+              <w:t>ou e concluiu</w:t>
+            </w:r>
+            <w:r>
+              <w:rPr>
+                <w:b w:val="0"/>
+                <w:bCs w:val="0"/>
+              </w:rPr>
+              <w:t xml:space="preserve"> a última fase de testes do projeto.</w:t>
+            </w:r>
+          </w:p>
+          <w:p>
+            <w:pPr>
+              <w:pStyle w:val="PargrafodaLista"/>
+              <w:numPr>
+                <w:ilvl w:val="0"/>
+                <w:numId w:val="18"/>
+              </w:numPr>
+              <w:contextualSpacing w:val="0"/>
+              <w:jc w:val="left"/>
+              <w:rPr>
+                <w:b w:val="0"/>
+                <w:bCs w:val="0"/>
+              </w:rPr>
+            </w:pPr>
+            <w:r>
+              <w:rPr>
+                <w:b w:val="0"/>
+                <w:bCs w:val="0"/>
+                <w:u w:val="single"/>
+              </w:rPr>
+              <w:t>O que vai fazer esta semana</w:t>
+            </w:r>
+            <w:r>
+              <w:rPr>
+                <w:b w:val="0"/>
+                <w:bCs w:val="0"/>
+              </w:rPr>
+              <w:t>:</w:t>
+            </w:r>
+            <w:r>
+              <w:rPr>
+                <w:b w:val="0"/>
+                <w:bCs w:val="0"/>
+              </w:rPr>
+              <w:t xml:space="preserve"> </w:t>
+            </w:r>
+            <w:r>
+              <w:rPr>
+                <w:b w:val="0"/>
+                <w:bCs w:val="0"/>
+              </w:rPr>
+              <w:t>Preparar o projeto para entrega e entregá-lo.</w:t>
+            </w:r>
+          </w:p>
+          <w:p>
+            <w:pPr>
+              <w:pStyle w:val="PargrafodaLista"/>
+              <w:numPr>
+                <w:ilvl w:val="0"/>
+                <w:numId w:val="19"/>
+              </w:numPr>
+              <w:contextualSpacing w:val="0"/>
+              <w:jc w:val="left"/>
+              <w:rPr>
+                <w:b w:val="0"/>
+                <w:bCs w:val="0"/>
+              </w:rPr>
+            </w:pPr>
+            <w:r>
+              <w:rPr>
+                <w:b w:val="0"/>
+                <w:bCs w:val="0"/>
+                <w:u w:val="single"/>
+              </w:rPr>
+              <w:t>Dificuldades que prevê</w:t>
+            </w:r>
+            <w:r>
+              <w:rPr>
+                <w:b w:val="0"/>
+                <w:bCs w:val="0"/>
+              </w:rPr>
+              <w:t>:</w:t>
+            </w:r>
+            <w:r>
+              <w:rPr>
+                <w:b w:val="0"/>
+                <w:bCs w:val="0"/>
+              </w:rPr>
+              <w:t xml:space="preserve"> </w:t>
+            </w:r>
+            <w:r>
+              <w:rPr>
+                <w:b w:val="0"/>
+                <w:bCs w:val="0"/>
+              </w:rPr>
+              <w:t>Dificuldades ao preparar o projeto para entrega tendo em conta que ainda podem ocorrer algumas correções.</w:t>
+            </w:r>
+          </w:p>
+          <w:p>
+            <w:pPr>
+              <w:jc w:val="left"/>
+              <w:rPr>
+                <w:b w:val="0"/>
+                <w:bCs w:val="0"/>
+              </w:rPr>
+            </w:pPr>
+            <w:r>
+              <w:t>Diogo Pereira</w:t>
+            </w:r>
+          </w:p>
+          <w:p>
+            <w:pPr>
+              <w:pStyle w:val="PargrafodaLista"/>
+              <w:numPr>
+                <w:ilvl w:val="0"/>
+                <w:numId w:val="9"/>
+              </w:numPr>
+              <w:contextualSpacing w:val="0"/>
+              <w:jc w:val="left"/>
+              <w:rPr>
+                <w:b w:val="0"/>
+                <w:bCs w:val="0"/>
+              </w:rPr>
+            </w:pPr>
+            <w:r>
+              <w:rPr>
+                <w:b w:val="0"/>
+                <w:bCs w:val="0"/>
+                <w:u w:val="single"/>
+              </w:rPr>
+              <w:t>O que fez na semana anterior</w:t>
+            </w:r>
+            <w:r>
+              <w:rPr>
+                <w:b w:val="0"/>
+                <w:bCs w:val="0"/>
+              </w:rPr>
+              <w:t xml:space="preserve">: </w:t>
+            </w:r>
+            <w:r>
+              <w:rPr>
+                <w:b w:val="0"/>
+                <w:bCs w:val="0"/>
+              </w:rPr>
+              <w:t>Iniciou a conclusão do projeto e prepará-lo para a entrega final.</w:t>
+            </w:r>
+          </w:p>
+          <w:p>
+            <w:pPr>
+              <w:pStyle w:val="PargrafodaLista"/>
+              <w:numPr>
+                <w:ilvl w:val="0"/>
+                <w:numId w:val="20"/>
+              </w:numPr>
+              <w:contextualSpacing w:val="0"/>
+              <w:jc w:val="left"/>
+              <w:rPr>
+                <w:b w:val="0"/>
+                <w:bCs w:val="0"/>
+              </w:rPr>
+            </w:pPr>
+            <w:r>
+              <w:rPr>
+                <w:b w:val="0"/>
+                <w:bCs w:val="0"/>
+                <w:u w:val="single"/>
+              </w:rPr>
+              <w:t>O que vai fazer esta semana</w:t>
+            </w:r>
+            <w:r>
+              <w:rPr>
+                <w:b w:val="0"/>
+                <w:bCs w:val="0"/>
+              </w:rPr>
+              <w:t>:</w:t>
+            </w:r>
+            <w:r>
+              <w:rPr>
+                <w:b w:val="0"/>
+                <w:bCs w:val="0"/>
+              </w:rPr>
+              <w:t xml:space="preserve"> </w:t>
+            </w:r>
+            <w:r>
+              <w:rPr>
+                <w:b w:val="0"/>
+                <w:bCs w:val="0"/>
+              </w:rPr>
+              <w:t>Preparar o projeto para entrega e entregá-lo.</w:t>
+            </w:r>
+          </w:p>
+          <w:p>
+            <w:pPr>
+              <w:pStyle w:val="PargrafodaLista"/>
+              <w:numPr>
+                <w:ilvl w:val="0"/>
+                <w:numId w:val="20"/>
+              </w:numPr>
+              <w:contextualSpacing w:val="0"/>
+              <w:jc w:val="left"/>
+              <w:rPr>
+                <w:b w:val="0"/>
+                <w:bCs w:val="0"/>
+              </w:rPr>
+            </w:pPr>
+            <w:r>
+              <w:rPr>
+                <w:b w:val="0"/>
+                <w:bCs w:val="0"/>
+                <w:u w:val="single"/>
+              </w:rPr>
+              <w:t>Dificuldades que prevê</w:t>
+            </w:r>
+            <w:r>
+              <w:rPr>
+                <w:b w:val="0"/>
+                <w:bCs w:val="0"/>
+              </w:rPr>
+              <w:t>:</w:t>
+            </w:r>
+            <w:r>
+              <w:rPr>
+                <w:b w:val="0"/>
+                <w:bCs w:val="0"/>
+              </w:rPr>
+              <w:t xml:space="preserve"> </w:t>
+            </w:r>
+            <w:r>
+              <w:rPr>
+                <w:b w:val="0"/>
+                <w:bCs w:val="0"/>
+              </w:rPr>
+              <w:t>Dificuldades ao preparar o projeto para entrega tendo em conta que ainda podem ocorrer algumas correções.</w:t>
+            </w:r>
+          </w:p>
         </w:tc>
       </w:tr>
     </w:tbl>
     <w:p/>
     <w:p>
       <w:pPr>
-        <w:pStyle w:val="Ttulo2"/>
-      </w:pPr>
-      <w:bookmarkStart w:id="55" w:name="_Toc72413912"/>
-      <w:r>
-        <w:rPr>
-          <w:i/>
-          <w:iCs/>
-        </w:rPr>
-        <w:t>Retrospective Summary</w:t>
-      </w:r>
-      <w:r>
-        <w:t xml:space="preserve"> do Projeto</w:t>
-      </w:r>
-      <w:bookmarkEnd w:id="55"/>
+        <w:pStyle w:val="Ttulo4"/>
+      </w:pPr>
+      <w:r>
+        <w:t>Sprint Retrospective</w:t>
+      </w:r>
     </w:p>
-    <w:p>
-      <w:r>
-        <w:rPr>
-          <w:highlight w:val="yellow"/>
-        </w:rPr>
-        <w:t>&lt;preencher a informação de acordo com qualquer aspeto que tenha influenciado o projeto</w:t>
-      </w:r>
-      <w:r>
-        <w:rPr>
-          <w:highlight w:val="yellow"/>
-        </w:rPr>
-        <w:t xml:space="preserve">: </w:t>
-      </w:r>
-      <w:r>
-        <w:rPr>
-          <w:highlight w:val="yellow"/>
-        </w:rPr>
-        <w:t xml:space="preserve">problemas de negócio, requisitos mal construídos, processos, </w:t>
-      </w:r>
-      <w:r>
-        <w:rPr>
-          <w:highlight w:val="yellow"/>
-        </w:rPr>
-        <w:t xml:space="preserve">implementação, </w:t>
-      </w:r>
-      <w:r>
-        <w:rPr>
-          <w:highlight w:val="yellow"/>
-        </w:rPr>
-        <w:t>gestão de projeto, tecnologia, entre outros)&gt;</w:t>
-      </w:r>
-    </w:p>
-    <w:p/>
     <w:tbl>
       <w:tblPr>
         <w:tblStyle w:val="TabeladeGrelha2-Destaque3"/>
@@ -17693,16 +18536,36 @@
         <w:tc>
           <w:tcPr>
             <w:cnfStyle w:val="001000000000" w:firstRow="0" w:lastRow="0" w:firstColumn="1" w:lastColumn="0" w:oddVBand="0" w:evenVBand="0" w:oddHBand="0" w:evenHBand="0" w:firstRowFirstColumn="0" w:firstRowLastColumn="0" w:lastRowFirstColumn="0" w:lastRowLastColumn="0"/>
-            <w:tcW w:w="9856" w:type="dxa"/>
-            <w:gridSpan w:val="2"/>
+            <w:tcW w:w="1666" w:type="dxa"/>
           </w:tcPr>
           <w:p>
-            <w:r>
-              <w:rPr>
-                <w:i/>
-                <w:iCs/>
-              </w:rPr>
-              <w:t>Things that went well</w:t>
+            <w:pPr>
+              <w:rPr>
+                <w:b w:val="0"/>
+                <w:bCs w:val="0"/>
+              </w:rPr>
+            </w:pPr>
+            <w:r>
+              <w:t>Data:</w:t>
+            </w:r>
+          </w:p>
+        </w:tc>
+        <w:tc>
+          <w:tcPr>
+            <w:tcW w:w="8190" w:type="dxa"/>
+          </w:tcPr>
+          <w:p>
+            <w:pPr>
+              <w:cnfStyle w:val="000000100000" w:firstRow="0" w:lastRow="0" w:firstColumn="0" w:lastColumn="0" w:oddVBand="0" w:evenVBand="0" w:oddHBand="1" w:evenHBand="0" w:firstRowFirstColumn="0" w:firstRowLastColumn="0" w:lastRowFirstColumn="0" w:lastRowLastColumn="0"/>
+            </w:pPr>
+            <w:r>
+              <w:t xml:space="preserve">26 de </w:t>
+            </w:r>
+            <w:r>
+              <w:t>junho</w:t>
+            </w:r>
+            <w:r>
+              <w:t xml:space="preserve"> de 2021</w:t>
             </w:r>
           </w:p>
         </w:tc>
@@ -17715,6 +18578,18 @@
             <w:gridSpan w:val="2"/>
           </w:tcPr>
           <w:p>
+            <w:r>
+              <w:rPr>
+                <w:i/>
+                <w:iCs/>
+              </w:rPr>
+              <w:t>Conclusões</w:t>
+            </w:r>
+            <w:r>
+              <w:t xml:space="preserve">: </w:t>
+            </w:r>
+          </w:p>
+          <w:p>
             <w:pPr>
               <w:pStyle w:val="PargrafodaLista"/>
               <w:numPr>
@@ -17731,7 +18606,7 @@
                 <w:b w:val="0"/>
                 <w:bCs w:val="0"/>
               </w:rPr>
-              <w:t>...</w:t>
+              <w:t>O grupo trabalhou em conjuntos e com união.</w:t>
             </w:r>
           </w:p>
           <w:p>
@@ -17751,7 +18626,7 @@
                 <w:b w:val="0"/>
                 <w:bCs w:val="0"/>
               </w:rPr>
-              <w:t>...</w:t>
+              <w:t>Poderíamos ter melhorado, no sentido em que podíamos colaborar mais nas tarefas dos outros colegas, apesar de termos as nossas tarefas.</w:t>
             </w:r>
           </w:p>
           <w:p>
@@ -17771,8 +18646,235 @@
                 <w:b w:val="0"/>
                 <w:bCs w:val="0"/>
               </w:rPr>
-              <w:t>...</w:t>
-            </w:r>
+              <w:t>A nível do trabalho, acabamos o sprint com todas as tarefas atribuídas concluídas.</w:t>
+            </w:r>
+          </w:p>
+          <w:p>
+            <w:pPr>
+              <w:pStyle w:val="PargrafodaLista"/>
+              <w:numPr>
+                <w:ilvl w:val="0"/>
+                <w:numId w:val="8"/>
+              </w:numPr>
+              <w:rPr>
+                <w:b w:val="0"/>
+                <w:bCs w:val="0"/>
+              </w:rPr>
+            </w:pPr>
+            <w:r>
+              <w:rPr>
+                <w:b w:val="0"/>
+                <w:bCs w:val="0"/>
+              </w:rPr>
+              <w:t>No próximo sprint vamos continuar a fazer uma reunião todas as manhãs, mas também ao final do dia, para podermos ver se o trabalho rendeu ou não.</w:t>
+            </w:r>
+          </w:p>
+          <w:p>
+            <w:pPr>
+              <w:pStyle w:val="PargrafodaLista"/>
+              <w:numPr>
+                <w:ilvl w:val="0"/>
+                <w:numId w:val="8"/>
+              </w:numPr>
+              <w:rPr>
+                <w:b w:val="0"/>
+                <w:bCs w:val="0"/>
+              </w:rPr>
+            </w:pPr>
+            <w:r>
+              <w:rPr>
+                <w:b w:val="0"/>
+                <w:bCs w:val="0"/>
+              </w:rPr>
+              <w:t>O grupo foi bastante rígido ao cumprir as suas tarefas, o que proporcionou algum alívio na carga de trabalho.</w:t>
+            </w:r>
+          </w:p>
+          <w:p>
+            <w:pPr>
+              <w:pStyle w:val="PargrafodaLista"/>
+              <w:numPr>
+                <w:ilvl w:val="0"/>
+                <w:numId w:val="8"/>
+              </w:numPr>
+              <w:rPr>
+                <w:b w:val="0"/>
+                <w:bCs w:val="0"/>
+              </w:rPr>
+            </w:pPr>
+            <w:r>
+              <w:rPr>
+                <w:b w:val="0"/>
+                <w:bCs w:val="0"/>
+              </w:rPr>
+              <w:t>Enquanto grupo, somos bastante homogéneos no trabalho desenvolvido.</w:t>
+            </w:r>
+          </w:p>
+          <w:p>
+            <w:pPr>
+              <w:pStyle w:val="PargrafodaLista"/>
+              <w:numPr>
+                <w:ilvl w:val="0"/>
+                <w:numId w:val="8"/>
+              </w:numPr>
+              <w:rPr>
+                <w:b w:val="0"/>
+                <w:bCs w:val="0"/>
+              </w:rPr>
+            </w:pPr>
+            <w:r>
+              <w:rPr>
+                <w:b w:val="0"/>
+                <w:bCs w:val="0"/>
+              </w:rPr>
+              <w:t>Comentámos mais o código para facilitar o trabalho e interpretação do código por parte de outro colega de equipa.</w:t>
+            </w:r>
+          </w:p>
+          <w:p>
+            <w:pPr>
+              <w:pStyle w:val="PargrafodaLista"/>
+              <w:numPr>
+                <w:ilvl w:val="0"/>
+                <w:numId w:val="8"/>
+              </w:numPr>
+              <w:rPr>
+                <w:b w:val="0"/>
+                <w:bCs w:val="0"/>
+              </w:rPr>
+            </w:pPr>
+            <w:r>
+              <w:rPr>
+                <w:b w:val="0"/>
+                <w:bCs w:val="0"/>
+              </w:rPr>
+              <w:t>O grupo mostrou algum nervosismo ao longo deste sprint dado que são bastantes projetos para entregar e o tempo começa a passar, no entanto todo o desenvolvimento do projeto está em dia.</w:t>
+            </w:r>
+          </w:p>
+          <w:p>
+            <w:r>
+              <w:rPr>
+                <w:b w:val="0"/>
+                <w:bCs w:val="0"/>
+                <w:highlight w:val="yellow"/>
+              </w:rPr>
+              <w:t>&lt;</w:t>
+            </w:r>
+            <w:r>
+              <w:rPr>
+                <w:b w:val="0"/>
+                <w:bCs w:val="0"/>
+                <w:highlight w:val="yellow"/>
+              </w:rPr>
+              <w:t xml:space="preserve">retirar do jira </w:t>
+            </w:r>
+            <w:r>
+              <w:rPr>
+                <w:b w:val="0"/>
+                <w:bCs w:val="0"/>
+                <w:highlight w:val="yellow"/>
+              </w:rPr>
+              <w:t xml:space="preserve">o gráfico e tabela de eventos </w:t>
+            </w:r>
+            <w:r>
+              <w:rPr>
+                <w:b w:val="0"/>
+                <w:bCs w:val="0"/>
+                <w:highlight w:val="yellow"/>
+              </w:rPr>
+              <w:t>tal como n</w:t>
+            </w:r>
+            <w:r>
+              <w:rPr>
+                <w:b w:val="0"/>
+                <w:bCs w:val="0"/>
+                <w:highlight w:val="yellow"/>
+              </w:rPr>
+              <w:t>o exemplo da sprint 1</w:t>
+            </w:r>
+            <w:r>
+              <w:rPr>
+                <w:b w:val="0"/>
+                <w:bCs w:val="0"/>
+                <w:highlight w:val="yellow"/>
+              </w:rPr>
+              <w:t>&gt;</w:t>
+            </w:r>
+          </w:p>
+          <w:p/>
+        </w:tc>
+      </w:tr>
+    </w:tbl>
+    <w:p/>
+    <w:p/>
+    <w:p/>
+    <w:p>
+      <w:pPr>
+        <w:pStyle w:val="Ttulo2"/>
+      </w:pPr>
+      <w:bookmarkStart w:id="64" w:name="_Toc72413912"/>
+      <w:r>
+        <w:rPr>
+          <w:i/>
+          <w:iCs/>
+        </w:rPr>
+        <w:lastRenderedPageBreak/>
+        <w:t xml:space="preserve">Retrospective </w:t>
+      </w:r>
+      <w:proofErr w:type="spellStart"/>
+      <w:r>
+        <w:rPr>
+          <w:i/>
+          <w:iCs/>
+        </w:rPr>
+        <w:t>Summary</w:t>
+      </w:r>
+      <w:proofErr w:type="spellEnd"/>
+      <w:r>
+        <w:t xml:space="preserve"> do Projeto</w:t>
+      </w:r>
+      <w:bookmarkEnd w:id="64"/>
+    </w:p>
+    <w:tbl>
+      <w:tblPr>
+        <w:tblStyle w:val="TabeladeGrelha2-Destaque3"/>
+        <w:tblW w:w="9856" w:type="dxa"/>
+        <w:tblLook w:val="04A0" w:firstRow="1" w:lastRow="0" w:firstColumn="1" w:lastColumn="0" w:noHBand="0" w:noVBand="1"/>
+      </w:tblPr>
+      <w:tblGrid>
+        <w:gridCol w:w="1666"/>
+        <w:gridCol w:w="8190"/>
+      </w:tblGrid>
+      <w:tr>
+        <w:trPr>
+          <w:cnfStyle w:val="100000000000" w:firstRow="1" w:lastRow="0" w:firstColumn="0" w:lastColumn="0" w:oddVBand="0" w:evenVBand="0" w:oddHBand="0" w:evenHBand="0" w:firstRowFirstColumn="0" w:firstRowLastColumn="0" w:lastRowFirstColumn="0" w:lastRowLastColumn="0"/>
+        </w:trPr>
+        <w:tc>
+          <w:tcPr>
+            <w:cnfStyle w:val="001000000000" w:firstRow="0" w:lastRow="0" w:firstColumn="1" w:lastColumn="0" w:oddVBand="0" w:evenVBand="0" w:oddHBand="0" w:evenHBand="0" w:firstRowFirstColumn="0" w:firstRowLastColumn="0" w:lastRowFirstColumn="0" w:lastRowLastColumn="0"/>
+            <w:tcW w:w="1666" w:type="dxa"/>
+          </w:tcPr>
+          <w:p>
+            <w:pPr>
+              <w:rPr>
+                <w:sz w:val="2"/>
+                <w:szCs w:val="2"/>
+                <w:highlight w:val="yellow"/>
+              </w:rPr>
+            </w:pPr>
+          </w:p>
+        </w:tc>
+        <w:tc>
+          <w:tcPr>
+            <w:tcW w:w="8190" w:type="dxa"/>
+          </w:tcPr>
+          <w:p>
+            <w:pPr>
+              <w:cnfStyle w:val="100000000000" w:firstRow="1" w:lastRow="0" w:firstColumn="0" w:lastColumn="0" w:oddVBand="0" w:evenVBand="0" w:oddHBand="0" w:evenHBand="0" w:firstRowFirstColumn="0" w:firstRowLastColumn="0" w:lastRowFirstColumn="0" w:lastRowLastColumn="0"/>
+              <w:rPr>
+                <w:sz w:val="2"/>
+                <w:szCs w:val="2"/>
+                <w:highlight w:val="yellow"/>
+              </w:rPr>
+            </w:pPr>
           </w:p>
         </w:tc>
       </w:tr>
@@ -17787,19 +18889,63 @@
             <w:gridSpan w:val="2"/>
           </w:tcPr>
           <w:p>
-            <w:pPr>
-              <w:rPr>
-                <w:lang w:val="en-US"/>
-              </w:rPr>
-            </w:pPr>
+            <w:proofErr w:type="spellStart"/>
             <w:r>
               <w:rPr>
                 <w:i/>
                 <w:iCs/>
-                <w:lang w:val="en-US"/>
-              </w:rPr>
-              <w:t>Things that could have gone better</w:t>
-            </w:r>
+              </w:rPr>
+              <w:t>Things</w:t>
+            </w:r>
+            <w:proofErr w:type="spellEnd"/>
+            <w:r>
+              <w:rPr>
+                <w:i/>
+                <w:iCs/>
+              </w:rPr>
+              <w:t xml:space="preserve"> </w:t>
+            </w:r>
+            <w:proofErr w:type="spellStart"/>
+            <w:r>
+              <w:rPr>
+                <w:i/>
+                <w:iCs/>
+              </w:rPr>
+              <w:t>that</w:t>
+            </w:r>
+            <w:proofErr w:type="spellEnd"/>
+            <w:r>
+              <w:rPr>
+                <w:i/>
+                <w:iCs/>
+              </w:rPr>
+              <w:t xml:space="preserve"> </w:t>
+            </w:r>
+            <w:proofErr w:type="spellStart"/>
+            <w:r>
+              <w:rPr>
+                <w:i/>
+                <w:iCs/>
+              </w:rPr>
+              <w:t>went</w:t>
+            </w:r>
+            <w:proofErr w:type="spellEnd"/>
+            <w:r>
+              <w:rPr>
+                <w:i/>
+                <w:iCs/>
+              </w:rPr>
+              <w:t xml:space="preserve"> </w:t>
+            </w:r>
+            <w:proofErr w:type="spellStart"/>
+            <w:r>
+              <w:rPr>
+                <w:i/>
+                <w:iCs/>
+              </w:rPr>
+              <w:t>well</w:t>
+            </w:r>
+            <w:proofErr w:type="spellEnd"/>
           </w:p>
         </w:tc>
       </w:tr>
@@ -17827,7 +18973,7 @@
                 <w:b w:val="0"/>
                 <w:bCs w:val="0"/>
               </w:rPr>
-              <w:t>...</w:t>
+              <w:t>O grupo trabalhou em conjuntos e com união.</w:t>
             </w:r>
           </w:p>
           <w:p>
@@ -17847,7 +18993,49 @@
                 <w:b w:val="0"/>
                 <w:bCs w:val="0"/>
               </w:rPr>
-              <w:t>...</w:t>
+              <w:t xml:space="preserve">A nível do trabalho, acabamos </w:t>
+            </w:r>
+            <w:r>
+              <w:rPr>
+                <w:b w:val="0"/>
+                <w:bCs w:val="0"/>
+              </w:rPr>
+              <w:t>tod</w:t>
+            </w:r>
+            <w:r>
+              <w:rPr>
+                <w:b w:val="0"/>
+                <w:bCs w:val="0"/>
+              </w:rPr>
+              <w:t>o</w:t>
+            </w:r>
+            <w:r>
+              <w:rPr>
+                <w:b w:val="0"/>
+                <w:bCs w:val="0"/>
+              </w:rPr>
+              <w:t>s os</w:t>
+            </w:r>
+            <w:r>
+              <w:rPr>
+                <w:b w:val="0"/>
+                <w:bCs w:val="0"/>
+              </w:rPr>
+              <w:t xml:space="preserve"> sprint</w:t>
+            </w:r>
+            <w:r>
+              <w:rPr>
+                <w:b w:val="0"/>
+                <w:bCs w:val="0"/>
+              </w:rPr>
+              <w:t>s</w:t>
+            </w:r>
+            <w:r>
+              <w:rPr>
+                <w:b w:val="0"/>
+                <w:bCs w:val="0"/>
+              </w:rPr>
+              <w:t xml:space="preserve"> com todas as tarefas atribuídas concluídas.</w:t>
             </w:r>
           </w:p>
           <w:p>
@@ -17867,8 +19055,27 @@
                 <w:b w:val="0"/>
                 <w:bCs w:val="0"/>
               </w:rPr>
-              <w:lastRenderedPageBreak/>
-              <w:t>...</w:t>
+              <w:t>O grupo foi bastante rígido ao cumprir as suas tarefas, o que proporcionou algum alívio na carga de trabalho.</w:t>
+            </w:r>
+          </w:p>
+          <w:p>
+            <w:pPr>
+              <w:pStyle w:val="PargrafodaLista"/>
+              <w:numPr>
+                <w:ilvl w:val="0"/>
+                <w:numId w:val="8"/>
+              </w:numPr>
+              <w:rPr>
+                <w:b w:val="0"/>
+                <w:bCs w:val="0"/>
+              </w:rPr>
+            </w:pPr>
+            <w:r>
+              <w:rPr>
+                <w:b w:val="0"/>
+                <w:bCs w:val="0"/>
+              </w:rPr>
+              <w:t>Enquanto grupo, somos bastante homogéneos no trabalho desenvolvido.</w:t>
             </w:r>
           </w:p>
         </w:tc>
@@ -17895,8 +19102,7 @@
                 <w:iCs/>
                 <w:lang w:val="en-US"/>
               </w:rPr>
-              <w:lastRenderedPageBreak/>
-              <w:t>Things that surprised us</w:t>
+              <w:t>Things that could have gone better</w:t>
             </w:r>
           </w:p>
         </w:tc>
@@ -17925,7 +19131,21 @@
                 <w:b w:val="0"/>
                 <w:bCs w:val="0"/>
               </w:rPr>
-              <w:t>...</w:t>
+              <w:t xml:space="preserve">Ao gerar os gráficos </w:t>
+            </w:r>
+            <w:r>
+              <w:rPr>
+                <w:b w:val="0"/>
+                <w:bCs w:val="0"/>
+              </w:rPr>
+              <w:t>do jira, podíamos ter tido mais cuidado ao colocar algumas tarefas como concluídas.</w:t>
+            </w:r>
+            <w:r>
+              <w:rPr>
+                <w:b w:val="0"/>
+                <w:bCs w:val="0"/>
+              </w:rPr>
+              <w:t xml:space="preserve"> </w:t>
             </w:r>
           </w:p>
           <w:p>
@@ -17945,7 +19165,7 @@
                 <w:b w:val="0"/>
                 <w:bCs w:val="0"/>
               </w:rPr>
-              <w:t>...</w:t>
+              <w:t>O grupo mostrou algum nervosismo ao longo deste sprint dado que são bastantes projetos para entregar e o tempo começa a passar, no entanto todo o desenvolvimento do projeto está em dia.</w:t>
             </w:r>
           </w:p>
           <w:p>
@@ -17965,7 +19185,7 @@
                 <w:b w:val="0"/>
                 <w:bCs w:val="0"/>
               </w:rPr>
-              <w:t>...</w:t>
+              <w:t>Poderíamos melhorar eventualmente na forma como fazíamos os Daily meetings.</w:t>
             </w:r>
           </w:p>
         </w:tc>
@@ -17981,12 +19201,18 @@
             <w:gridSpan w:val="2"/>
           </w:tcPr>
           <w:p>
+            <w:pPr>
+              <w:rPr>
+                <w:lang w:val="en-US"/>
+              </w:rPr>
+            </w:pPr>
             <w:r>
               <w:rPr>
                 <w:i/>
                 <w:iCs/>
-              </w:rPr>
-              <w:t>Lessons learned</w:t>
+                <w:lang w:val="en-US"/>
+              </w:rPr>
+              <w:t>Things that surprised us</w:t>
             </w:r>
           </w:p>
         </w:tc>
@@ -18015,7 +19241,7 @@
                 <w:b w:val="0"/>
                 <w:bCs w:val="0"/>
               </w:rPr>
-              <w:t>...</w:t>
+              <w:t>Fomos surpreendidos pela forma básica de inserir dados através da framework.</w:t>
             </w:r>
           </w:p>
           <w:p>
@@ -18035,7 +19261,7 @@
                 <w:b w:val="0"/>
                 <w:bCs w:val="0"/>
               </w:rPr>
-              <w:t>...</w:t>
+              <w:t>Fomos surpreendidos com o facto de, com a união do grupo, o trabalho começar a dar os seus frutos.</w:t>
             </w:r>
           </w:p>
           <w:p>
@@ -18055,7 +19281,7 @@
                 <w:b w:val="0"/>
                 <w:bCs w:val="0"/>
               </w:rPr>
-              <w:t>...</w:t>
+              <w:t>A maior surpresa foi mesmo utilizar o Scrum, que agilizou muito o nosso projeto.</w:t>
             </w:r>
           </w:p>
         </w:tc>
@@ -18071,18 +19297,12 @@
             <w:gridSpan w:val="2"/>
           </w:tcPr>
           <w:p>
-            <w:pPr>
-              <w:rPr>
-                <w:lang w:val="en-US"/>
-              </w:rPr>
-            </w:pPr>
             <w:r>
               <w:rPr>
                 <w:i/>
                 <w:iCs/>
-                <w:lang w:val="en-US"/>
-              </w:rPr>
-              <w:t xml:space="preserve">Final Thoughts </w:t>
+              </w:rPr>
+              <w:t>Lessons learned</w:t>
             </w:r>
           </w:p>
         </w:tc>
@@ -18095,22 +19315,6 @@
             <w:gridSpan w:val="2"/>
           </w:tcPr>
           <w:p>
-            <w:r>
-              <w:rPr>
-                <w:i/>
-                <w:iCs/>
-                <w:lang w:val="en-US"/>
-              </w:rPr>
-              <w:t>Things to keep</w:t>
-            </w:r>
-            <w:r>
-              <w:rPr>
-                <w:lang w:val="en-US"/>
-              </w:rPr>
-              <w:t>:</w:t>
-            </w:r>
-          </w:p>
-          <w:p>
             <w:pPr>
               <w:pStyle w:val="PargrafodaLista"/>
               <w:numPr>
@@ -18127,7 +19331,7 @@
                 <w:b w:val="0"/>
                 <w:bCs w:val="0"/>
               </w:rPr>
-              <w:t>...</w:t>
+              <w:t>O grupo deve estar unido e cumprir com as suas tarefas rigidamente.</w:t>
             </w:r>
           </w:p>
           <w:p>
@@ -18147,7 +19351,28 @@
                 <w:b w:val="0"/>
                 <w:bCs w:val="0"/>
               </w:rPr>
-              <w:t>...</w:t>
+              <w:t>Devemos sempre comentar</w:t>
+            </w:r>
+            <w:r>
+              <w:rPr>
+                <w:b w:val="0"/>
+                <w:bCs w:val="0"/>
+              </w:rPr>
+              <w:t xml:space="preserve"> e indentar</w:t>
+            </w:r>
+            <w:r>
+              <w:rPr>
+                <w:b w:val="0"/>
+                <w:bCs w:val="0"/>
+              </w:rPr>
+              <w:t xml:space="preserve"> todo o código desenvolvido para facilitar </w:t>
+            </w:r>
+            <w:r>
+              <w:rPr>
+                <w:b w:val="0"/>
+                <w:bCs w:val="0"/>
+              </w:rPr>
+              <w:t>a leitura por parte de outro membro no grupo.</w:t>
             </w:r>
           </w:p>
           <w:p>
@@ -18167,25 +19392,60 @@
                 <w:b w:val="0"/>
                 <w:bCs w:val="0"/>
               </w:rPr>
-              <w:t>...</w:t>
-            </w:r>
-          </w:p>
-          <w:p>
+              <w:t xml:space="preserve">Devemos sempre pedir ajuda a um colega de grupo </w:t>
+            </w:r>
+            <w:r>
+              <w:rPr>
+                <w:b w:val="0"/>
+                <w:bCs w:val="0"/>
+              </w:rPr>
+              <w:t>quando sentimos bastantes dificuldades num dado aspeto de desenvolvimento.</w:t>
+            </w:r>
+          </w:p>
+        </w:tc>
+      </w:tr>
+      <w:tr>
+        <w:trPr>
+          <w:cnfStyle w:val="000000100000" w:firstRow="0" w:lastRow="0" w:firstColumn="0" w:lastColumn="0" w:oddVBand="0" w:evenVBand="0" w:oddHBand="1" w:evenHBand="0" w:firstRowFirstColumn="0" w:firstRowLastColumn="0" w:lastRowFirstColumn="0" w:lastRowLastColumn="0"/>
+        </w:trPr>
+        <w:tc>
+          <w:tcPr>
+            <w:cnfStyle w:val="001000000000" w:firstRow="0" w:lastRow="0" w:firstColumn="1" w:lastColumn="0" w:oddVBand="0" w:evenVBand="0" w:oddHBand="0" w:evenHBand="0" w:firstRowFirstColumn="0" w:firstRowLastColumn="0" w:lastRowFirstColumn="0" w:lastRowLastColumn="0"/>
+            <w:tcW w:w="9856" w:type="dxa"/>
+            <w:gridSpan w:val="2"/>
+          </w:tcPr>
+          <w:p>
+            <w:pPr>
+              <w:rPr>
+                <w:lang w:val="en-US"/>
+              </w:rPr>
+            </w:pPr>
             <w:r>
               <w:rPr>
                 <w:i/>
                 <w:iCs/>
                 <w:lang w:val="en-US"/>
               </w:rPr>
-              <w:t xml:space="preserve">Things to </w:t>
-            </w:r>
+              <w:t xml:space="preserve">Final Thoughts </w:t>
+            </w:r>
+          </w:p>
+        </w:tc>
+      </w:tr>
+      <w:tr>
+        <w:tc>
+          <w:tcPr>
+            <w:cnfStyle w:val="001000000000" w:firstRow="0" w:lastRow="0" w:firstColumn="1" w:lastColumn="0" w:oddVBand="0" w:evenVBand="0" w:oddHBand="0" w:evenHBand="0" w:firstRowFirstColumn="0" w:firstRowLastColumn="0" w:lastRowFirstColumn="0" w:lastRowLastColumn="0"/>
+            <w:tcW w:w="9856" w:type="dxa"/>
+            <w:gridSpan w:val="2"/>
+          </w:tcPr>
+          <w:p>
             <w:r>
               <w:rPr>
                 <w:i/>
                 <w:iCs/>
                 <w:lang w:val="en-US"/>
               </w:rPr>
-              <w:t>change</w:t>
+              <w:t>Things to keep</w:t>
             </w:r>
             <w:r>
               <w:rPr>
@@ -18211,7 +19471,7 @@
                 <w:b w:val="0"/>
                 <w:bCs w:val="0"/>
               </w:rPr>
-              <w:t>...</w:t>
+              <w:t>Devemos manter esta união do grupo.</w:t>
             </w:r>
           </w:p>
           <w:p>
@@ -18231,7 +19491,7 @@
                 <w:b w:val="0"/>
                 <w:bCs w:val="0"/>
               </w:rPr>
-              <w:t>...</w:t>
+              <w:t>Devemos manter, sem dúvida, a utilização do Scrum pois facilitou o desenvolvimento do projeto.</w:t>
             </w:r>
           </w:p>
           <w:p>
@@ -18251,7 +19511,105 @@
                 <w:b w:val="0"/>
                 <w:bCs w:val="0"/>
               </w:rPr>
-              <w:t>...</w:t>
+              <w:t>Devemos continuar a utilizar o GitHub, pois facilita a organização e a partilha de código entre os membros do grupo.</w:t>
+            </w:r>
+          </w:p>
+          <w:p>
+            <w:r>
+              <w:rPr>
+                <w:i/>
+                <w:iCs/>
+                <w:lang w:val="en-US"/>
+              </w:rPr>
+              <w:t xml:space="preserve">Things to </w:t>
+            </w:r>
+            <w:r>
+              <w:rPr>
+                <w:i/>
+                <w:iCs/>
+                <w:lang w:val="en-US"/>
+              </w:rPr>
+              <w:t>change</w:t>
+            </w:r>
+            <w:r>
+              <w:rPr>
+                <w:lang w:val="en-US"/>
+              </w:rPr>
+              <w:t>:</w:t>
+            </w:r>
+          </w:p>
+          <w:p>
+            <w:pPr>
+              <w:pStyle w:val="PargrafodaLista"/>
+              <w:numPr>
+                <w:ilvl w:val="0"/>
+                <w:numId w:val="8"/>
+              </w:numPr>
+              <w:rPr>
+                <w:b w:val="0"/>
+                <w:bCs w:val="0"/>
+              </w:rPr>
+            </w:pPr>
+            <w:r>
+              <w:rPr>
+                <w:b w:val="0"/>
+                <w:bCs w:val="0"/>
+              </w:rPr>
+              <w:t xml:space="preserve">Devemos mudar </w:t>
+            </w:r>
+            <w:r>
+              <w:rPr>
+                <w:b w:val="0"/>
+                <w:bCs w:val="0"/>
+              </w:rPr>
+              <w:t>a forma como lidamos com o stress.</w:t>
+            </w:r>
+          </w:p>
+          <w:p>
+            <w:pPr>
+              <w:pStyle w:val="PargrafodaLista"/>
+              <w:numPr>
+                <w:ilvl w:val="0"/>
+                <w:numId w:val="8"/>
+              </w:numPr>
+              <w:rPr>
+                <w:b w:val="0"/>
+                <w:bCs w:val="0"/>
+              </w:rPr>
+            </w:pPr>
+            <w:r>
+              <w:rPr>
+                <w:b w:val="0"/>
+                <w:bCs w:val="0"/>
+              </w:rPr>
+              <w:t>Devemos mudar a forma como desenvolvemos código e adaptar-nos ainda melhor ao grupo.</w:t>
+            </w:r>
+          </w:p>
+          <w:p>
+            <w:pPr>
+              <w:pStyle w:val="PargrafodaLista"/>
+              <w:numPr>
+                <w:ilvl w:val="0"/>
+                <w:numId w:val="8"/>
+              </w:numPr>
+              <w:rPr>
+                <w:b w:val="0"/>
+                <w:bCs w:val="0"/>
+              </w:rPr>
+            </w:pPr>
+            <w:r>
+              <w:rPr>
+                <w:b w:val="0"/>
+                <w:bCs w:val="0"/>
+              </w:rPr>
+              <w:t xml:space="preserve">Devemos mudar a forma como utilizamos o github, devemos utilizar um branch por </w:t>
+            </w:r>
+            <w:r>
+              <w:rPr>
+                <w:b w:val="0"/>
+                <w:bCs w:val="0"/>
+              </w:rPr>
+              <w:t>funcionalidade e não por membro do grupo.</w:t>
             </w:r>
           </w:p>
         </w:tc>
@@ -18262,12 +19620,12 @@
       <w:pPr>
         <w:pStyle w:val="Ttulo1"/>
       </w:pPr>
-      <w:bookmarkStart w:id="56" w:name="_Toc72413913"/>
+      <w:bookmarkStart w:id="65" w:name="_Toc72413913"/>
       <w:r>
         <w:lastRenderedPageBreak/>
         <w:t>Conclusões</w:t>
       </w:r>
-      <w:bookmarkEnd w:id="56"/>
+      <w:bookmarkEnd w:id="65"/>
     </w:p>
     <w:p>
       <w:pPr>
@@ -18278,7 +19636,7 @@
           <w:color w:val="000000"/>
         </w:rPr>
       </w:pPr>
-      <w:bookmarkStart w:id="57" w:name="_Hlk71188795"/>
+      <w:bookmarkStart w:id="66" w:name="_Hlk71188795"/>
       <w:r>
         <w:t xml:space="preserve">É gratificante concluir com sucesso um projeto nesta área. Com este projeto foi possível desenvolver as nossas capacidades na área programação de aplicações utilizando tecnologias, como por exemplo, a linguagem de programação C# e a </w:t>
       </w:r>
@@ -18322,11 +19680,11 @@
         <w:t>Por fim, é de salientar a importância de ambas as unidades curriculares, MDS e Desenvolvimento de Aplicações, que com o conhecimento adquirido nas aulas, foram extremamente importantes neste projeto, desde o planeamento, o desenvolvimento, as correções e à conclusão. Assim, por mérito dos professores e do grupo, concluímos o projeto com a certeza de que demos a nossa melhor entrega e desempenho para a sua realização.</w:t>
       </w:r>
     </w:p>
-    <w:bookmarkEnd w:id="57"/>
+    <w:bookmarkEnd w:id="66"/>
     <w:p/>
     <w:sectPr>
-      <w:headerReference w:type="default" r:id="rId49"/>
-      <w:footerReference w:type="default" r:id="rId50"/>
+      <w:headerReference w:type="default" r:id="rId51"/>
+      <w:footerReference w:type="default" r:id="rId52"/>
       <w:pgSz w:w="11906" w:h="16838"/>
       <w:pgMar w:top="1134" w:right="1134" w:bottom="1418" w:left="1134" w:header="709" w:footer="692" w:gutter="0"/>
       <w:cols w:space="708"/>
@@ -23036,16 +24394,13 @@
 </file>
 
 <file path=customXml/item1.xml><?xml version="1.0" encoding="utf-8"?>
-<?mso-contentType ?>
-<FormTemplates xmlns="http://schemas.microsoft.com/sharepoint/v3/contenttype/forms">
-  <Display>DocumentLibraryForm</Display>
-  <Edit>DocumentLibraryForm</Edit>
-  <New>DocumentLibraryForm</New>
-</FormTemplates>
+<b:Sources xmlns:b="http://schemas.openxmlformats.org/officeDocument/2006/bibliography" xmlns="http://schemas.openxmlformats.org/officeDocument/2006/bibliography" SelectedStyle="\APASixthEditionOfficeOnline.xsl" StyleName="APA" Version="6"/>
 </file>
 
 <file path=customXml/item2.xml><?xml version="1.0" encoding="utf-8"?>
-<b:Sources xmlns:b="http://schemas.openxmlformats.org/officeDocument/2006/bibliography" xmlns="http://schemas.openxmlformats.org/officeDocument/2006/bibliography" SelectedStyle="\APASixthEditionOfficeOnline.xsl" StyleName="APA" Version="6"/>
+<p:properties xmlns:p="http://schemas.microsoft.com/office/2006/metadata/properties" xmlns:xsi="http://www.w3.org/2001/XMLSchema-instance" xmlns:pc="http://schemas.microsoft.com/office/infopath/2007/PartnerControls">
+  <documentManagement/>
+</p:properties>
 </file>
 
 <file path=customXml/item3.xml><?xml version="1.0" encoding="utf-8"?>
@@ -23207,23 +24562,27 @@
 </file>
 
 <file path=customXml/item4.xml><?xml version="1.0" encoding="utf-8"?>
-<p:properties xmlns:p="http://schemas.microsoft.com/office/2006/metadata/properties" xmlns:xsi="http://www.w3.org/2001/XMLSchema-instance" xmlns:pc="http://schemas.microsoft.com/office/infopath/2007/PartnerControls">
-  <documentManagement/>
-</p:properties>
+<?mso-contentType ?>
+<FormTemplates xmlns="http://schemas.microsoft.com/sharepoint/v3/contenttype/forms">
+  <Display>DocumentLibraryForm</Display>
+  <Edit>DocumentLibraryForm</Edit>
+  <New>DocumentLibraryForm</New>
+</FormTemplates>
 </file>
 
 <file path=customXml/itemProps1.xml><?xml version="1.0" encoding="utf-8"?>
-<ds:datastoreItem xmlns:ds="http://schemas.openxmlformats.org/officeDocument/2006/customXml" ds:itemID="{B338E58A-3F62-4B99-9860-4D82DA024BD6}">
+<ds:datastoreItem xmlns:ds="http://schemas.openxmlformats.org/officeDocument/2006/customXml" ds:itemID="{34E35503-31BE-4C22-8EB5-1B8C3DFFC716}">
   <ds:schemaRefs>
-    <ds:schemaRef ds:uri="http://schemas.microsoft.com/sharepoint/v3/contenttype/forms"/>
+    <ds:schemaRef ds:uri="http://schemas.openxmlformats.org/officeDocument/2006/bibliography"/>
   </ds:schemaRefs>
 </ds:datastoreItem>
 </file>
 
 <file path=customXml/itemProps2.xml><?xml version="1.0" encoding="utf-8"?>
-<ds:datastoreItem xmlns:ds="http://schemas.openxmlformats.org/officeDocument/2006/customXml" ds:itemID="{34E35503-31BE-4C22-8EB5-1B8C3DFFC716}">
+<ds:datastoreItem xmlns:ds="http://schemas.openxmlformats.org/officeDocument/2006/customXml" ds:itemID="{9DF3CA16-2820-4B1B-831B-2E9793A00AD0}">
   <ds:schemaRefs>
-    <ds:schemaRef ds:uri="http://schemas.openxmlformats.org/officeDocument/2006/bibliography"/>
+    <ds:schemaRef ds:uri="http://schemas.microsoft.com/office/2006/metadata/properties"/>
+    <ds:schemaRef ds:uri="http://schemas.microsoft.com/office/infopath/2007/PartnerControls"/>
   </ds:schemaRefs>
 </ds:datastoreItem>
 </file>
@@ -23247,10 +24606,9 @@
 </file>
 
 <file path=customXml/itemProps4.xml><?xml version="1.0" encoding="utf-8"?>
-<ds:datastoreItem xmlns:ds="http://schemas.openxmlformats.org/officeDocument/2006/customXml" ds:itemID="{9DF3CA16-2820-4B1B-831B-2E9793A00AD0}">
+<ds:datastoreItem xmlns:ds="http://schemas.openxmlformats.org/officeDocument/2006/customXml" ds:itemID="{B338E58A-3F62-4B99-9860-4D82DA024BD6}">
   <ds:schemaRefs>
-    <ds:schemaRef ds:uri="http://schemas.microsoft.com/office/2006/metadata/properties"/>
-    <ds:schemaRef ds:uri="http://schemas.microsoft.com/office/infopath/2007/PartnerControls"/>
+    <ds:schemaRef ds:uri="http://schemas.microsoft.com/sharepoint/v3/contenttype/forms"/>
   </ds:schemaRefs>
 </ds:datastoreItem>
 </file>
--- a/doc/IPL-TeSP-PSI-MDS-2021-Template_Projeto_DA.docx
+++ b/doc/IPL-TeSP-PSI-MDS-2021-Template_Projeto_DA.docx
@@ -1076,7 +1076,7 @@
             </w:rPr>
             <w:fldChar w:fldCharType="separate"/>
           </w:r>
-          <w:hyperlink w:anchor="_Toc72413888" w:history="1">
+          <w:hyperlink w:anchor="_Toc73089904" w:history="1">
             <w:r>
               <w:rPr>
                 <w:rStyle w:val="Hiperligao"/>
@@ -1103,7 +1103,7 @@
                 <w:noProof/>
                 <w:webHidden/>
               </w:rPr>
-              <w:instrText xml:space="preserve"> PAGEREF _Toc72413888 \h </w:instrText>
+              <w:instrText xml:space="preserve"> PAGEREF _Toc73089904 \h </w:instrText>
             </w:r>
             <w:r>
               <w:rPr>
@@ -1150,7 +1150,7 @@
               <w:lang w:eastAsia="pt-PT"/>
             </w:rPr>
           </w:pPr>
-          <w:hyperlink w:anchor="_Toc72413889" w:history="1">
+          <w:hyperlink w:anchor="_Toc73089905" w:history="1">
             <w:r>
               <w:rPr>
                 <w:rStyle w:val="Hiperligao"/>
@@ -1177,7 +1177,7 @@
                 <w:noProof/>
                 <w:webHidden/>
               </w:rPr>
-              <w:instrText xml:space="preserve"> PAGEREF _Toc72413889 \h </w:instrText>
+              <w:instrText xml:space="preserve"> PAGEREF _Toc73089905 \h </w:instrText>
             </w:r>
             <w:r>
               <w:rPr>
@@ -1225,7 +1225,7 @@
               <w:lang w:eastAsia="pt-PT"/>
             </w:rPr>
           </w:pPr>
-          <w:hyperlink w:anchor="_Toc72413890" w:history="1">
+          <w:hyperlink w:anchor="_Toc73089906" w:history="1">
             <w:r>
               <w:rPr>
                 <w:rStyle w:val="Hiperligao"/>
@@ -1271,7 +1271,7 @@
                 <w:noProof/>
                 <w:webHidden/>
               </w:rPr>
-              <w:instrText xml:space="preserve"> PAGEREF _Toc72413890 \h </w:instrText>
+              <w:instrText xml:space="preserve"> PAGEREF _Toc73089906 \h </w:instrText>
             </w:r>
             <w:r>
               <w:rPr>
@@ -1318,7 +1318,7 @@
               <w:lang w:eastAsia="pt-PT"/>
             </w:rPr>
           </w:pPr>
-          <w:hyperlink w:anchor="_Toc72413891" w:history="1">
+          <w:hyperlink w:anchor="_Toc73089907" w:history="1">
             <w:r>
               <w:rPr>
                 <w:rStyle w:val="Hiperligao"/>
@@ -1363,7 +1363,7 @@
                 <w:noProof/>
                 <w:webHidden/>
               </w:rPr>
-              <w:instrText xml:space="preserve"> PAGEREF _Toc72413891 \h </w:instrText>
+              <w:instrText xml:space="preserve"> PAGEREF _Toc73089907 \h </w:instrText>
             </w:r>
             <w:r>
               <w:rPr>
@@ -1411,7 +1411,7 @@
               <w:lang w:eastAsia="pt-PT"/>
             </w:rPr>
           </w:pPr>
-          <w:hyperlink w:anchor="_Toc72413892" w:history="1">
+          <w:hyperlink w:anchor="_Toc73089908" w:history="1">
             <w:r>
               <w:rPr>
                 <w:rStyle w:val="Hiperligao"/>
@@ -1457,7 +1457,7 @@
                 <w:noProof/>
                 <w:webHidden/>
               </w:rPr>
-              <w:instrText xml:space="preserve"> PAGEREF _Toc72413892 \h </w:instrText>
+              <w:instrText xml:space="preserve"> PAGEREF _Toc73089908 \h </w:instrText>
             </w:r>
             <w:r>
               <w:rPr>
@@ -1504,7 +1504,7 @@
               <w:lang w:eastAsia="pt-PT"/>
             </w:rPr>
           </w:pPr>
-          <w:hyperlink w:anchor="_Toc72413893" w:history="1">
+          <w:hyperlink w:anchor="_Toc73089909" w:history="1">
             <w:r>
               <w:rPr>
                 <w:rStyle w:val="Hiperligao"/>
@@ -1549,7 +1549,7 @@
                 <w:noProof/>
                 <w:webHidden/>
               </w:rPr>
-              <w:instrText xml:space="preserve"> PAGEREF _Toc72413893 \h </w:instrText>
+              <w:instrText xml:space="preserve"> PAGEREF _Toc73089909 \h </w:instrText>
             </w:r>
             <w:r>
               <w:rPr>
@@ -1596,7 +1596,7 @@
               <w:lang w:eastAsia="pt-PT"/>
             </w:rPr>
           </w:pPr>
-          <w:hyperlink w:anchor="_Toc72413894" w:history="1">
+          <w:hyperlink w:anchor="_Toc73089910" w:history="1">
             <w:r>
               <w:rPr>
                 <w:rStyle w:val="Hiperligao"/>
@@ -1641,7 +1641,7 @@
                 <w:noProof/>
                 <w:webHidden/>
               </w:rPr>
-              <w:instrText xml:space="preserve"> PAGEREF _Toc72413894 \h </w:instrText>
+              <w:instrText xml:space="preserve"> PAGEREF _Toc73089910 \h </w:instrText>
             </w:r>
             <w:r>
               <w:rPr>
@@ -1686,7 +1686,7 @@
               <w:lang w:eastAsia="pt-PT"/>
             </w:rPr>
           </w:pPr>
-          <w:hyperlink w:anchor="_Toc72413895" w:history="1">
+          <w:hyperlink w:anchor="_Toc73089911" w:history="1">
             <w:r>
               <w:rPr>
                 <w:rStyle w:val="Hiperligao"/>
@@ -1729,7 +1729,7 @@
                 <w:noProof/>
                 <w:webHidden/>
               </w:rPr>
-              <w:instrText xml:space="preserve"> PAGEREF _Toc72413895 \h </w:instrText>
+              <w:instrText xml:space="preserve"> PAGEREF _Toc73089911 \h </w:instrText>
             </w:r>
             <w:r>
               <w:rPr>
@@ -1774,7 +1774,7 @@
               <w:lang w:eastAsia="pt-PT"/>
             </w:rPr>
           </w:pPr>
-          <w:hyperlink w:anchor="_Toc72413896" w:history="1">
+          <w:hyperlink w:anchor="_Toc73089912" w:history="1">
             <w:r>
               <w:rPr>
                 <w:rStyle w:val="Hiperligao"/>
@@ -1817,7 +1817,7 @@
                 <w:noProof/>
                 <w:webHidden/>
               </w:rPr>
-              <w:instrText xml:space="preserve"> PAGEREF _Toc72413896 \h </w:instrText>
+              <w:instrText xml:space="preserve"> PAGEREF _Toc73089912 \h </w:instrText>
             </w:r>
             <w:r>
               <w:rPr>
@@ -1864,7 +1864,7 @@
               <w:lang w:eastAsia="pt-PT"/>
             </w:rPr>
           </w:pPr>
-          <w:hyperlink w:anchor="_Toc72413897" w:history="1">
+          <w:hyperlink w:anchor="_Toc73089913" w:history="1">
             <w:r>
               <w:rPr>
                 <w:rStyle w:val="Hiperligao"/>
@@ -1909,7 +1909,7 @@
                 <w:noProof/>
                 <w:webHidden/>
               </w:rPr>
-              <w:instrText xml:space="preserve"> PAGEREF _Toc72413897 \h </w:instrText>
+              <w:instrText xml:space="preserve"> PAGEREF _Toc73089913 \h </w:instrText>
             </w:r>
             <w:r>
               <w:rPr>
@@ -1954,7 +1954,7 @@
               <w:lang w:eastAsia="pt-PT"/>
             </w:rPr>
           </w:pPr>
-          <w:hyperlink w:anchor="_Toc72413898" w:history="1">
+          <w:hyperlink w:anchor="_Toc73089914" w:history="1">
             <w:r>
               <w:rPr>
                 <w:rStyle w:val="Hiperligao"/>
@@ -1997,7 +1997,7 @@
                 <w:noProof/>
                 <w:webHidden/>
               </w:rPr>
-              <w:instrText xml:space="preserve"> PAGEREF _Toc72413898 \h </w:instrText>
+              <w:instrText xml:space="preserve"> PAGEREF _Toc73089914 \h </w:instrText>
             </w:r>
             <w:r>
               <w:rPr>
@@ -2042,7 +2042,7 @@
               <w:lang w:eastAsia="pt-PT"/>
             </w:rPr>
           </w:pPr>
-          <w:hyperlink w:anchor="_Toc72413899" w:history="1">
+          <w:hyperlink w:anchor="_Toc73089915" w:history="1">
             <w:r>
               <w:rPr>
                 <w:rStyle w:val="Hiperligao"/>
@@ -2085,7 +2085,7 @@
                 <w:noProof/>
                 <w:webHidden/>
               </w:rPr>
-              <w:instrText xml:space="preserve"> PAGEREF _Toc72413899 \h </w:instrText>
+              <w:instrText xml:space="preserve"> PAGEREF _Toc73089915 \h </w:instrText>
             </w:r>
             <w:r>
               <w:rPr>
@@ -2130,7 +2130,7 @@
               <w:lang w:eastAsia="pt-PT"/>
             </w:rPr>
           </w:pPr>
-          <w:hyperlink w:anchor="_Toc72413900" w:history="1">
+          <w:hyperlink w:anchor="_Toc73089916" w:history="1">
             <w:r>
               <w:rPr>
                 <w:rStyle w:val="Hiperligao"/>
@@ -2173,7 +2173,7 @@
                 <w:noProof/>
                 <w:webHidden/>
               </w:rPr>
-              <w:instrText xml:space="preserve"> PAGEREF _Toc72413900 \h </w:instrText>
+              <w:instrText xml:space="preserve"> PAGEREF _Toc73089916 \h </w:instrText>
             </w:r>
             <w:r>
               <w:rPr>
@@ -2218,7 +2218,7 @@
               <w:lang w:eastAsia="pt-PT"/>
             </w:rPr>
           </w:pPr>
-          <w:hyperlink w:anchor="_Toc72413901" w:history="1">
+          <w:hyperlink w:anchor="_Toc73089917" w:history="1">
             <w:r>
               <w:rPr>
                 <w:rStyle w:val="Hiperligao"/>
@@ -2261,7 +2261,7 @@
                 <w:noProof/>
                 <w:webHidden/>
               </w:rPr>
-              <w:instrText xml:space="preserve"> PAGEREF _Toc72413901 \h </w:instrText>
+              <w:instrText xml:space="preserve"> PAGEREF _Toc73089917 \h </w:instrText>
             </w:r>
             <w:r>
               <w:rPr>
@@ -2308,7 +2308,7 @@
               <w:lang w:eastAsia="pt-PT"/>
             </w:rPr>
           </w:pPr>
-          <w:hyperlink w:anchor="_Toc72413902" w:history="1">
+          <w:hyperlink w:anchor="_Toc73089918" w:history="1">
             <w:r>
               <w:rPr>
                 <w:rStyle w:val="Hiperligao"/>
@@ -2353,7 +2353,7 @@
                 <w:noProof/>
                 <w:webHidden/>
               </w:rPr>
-              <w:instrText xml:space="preserve"> PAGEREF _Toc72413902 \h </w:instrText>
+              <w:instrText xml:space="preserve"> PAGEREF _Toc73089918 \h </w:instrText>
             </w:r>
             <w:r>
               <w:rPr>
@@ -2401,7 +2401,7 @@
               <w:lang w:eastAsia="pt-PT"/>
             </w:rPr>
           </w:pPr>
-          <w:hyperlink w:anchor="_Toc72413903" w:history="1">
+          <w:hyperlink w:anchor="_Toc73089919" w:history="1">
             <w:r>
               <w:rPr>
                 <w:rStyle w:val="Hiperligao"/>
@@ -2447,7 +2447,7 @@
                 <w:noProof/>
                 <w:webHidden/>
               </w:rPr>
-              <w:instrText xml:space="preserve"> PAGEREF _Toc72413903 \h </w:instrText>
+              <w:instrText xml:space="preserve"> PAGEREF _Toc73089919 \h </w:instrText>
             </w:r>
             <w:r>
               <w:rPr>
@@ -2494,7 +2494,7 @@
               <w:lang w:eastAsia="pt-PT"/>
             </w:rPr>
           </w:pPr>
-          <w:hyperlink w:anchor="_Toc72413904" w:history="1">
+          <w:hyperlink w:anchor="_Toc73089920" w:history="1">
             <w:r>
               <w:rPr>
                 <w:rStyle w:val="Hiperligao"/>
@@ -2539,7 +2539,7 @@
                 <w:noProof/>
                 <w:webHidden/>
               </w:rPr>
-              <w:instrText xml:space="preserve"> PAGEREF _Toc72413904 \h </w:instrText>
+              <w:instrText xml:space="preserve"> PAGEREF _Toc73089920 \h </w:instrText>
             </w:r>
             <w:r>
               <w:rPr>
@@ -2586,7 +2586,7 @@
               <w:lang w:eastAsia="pt-PT"/>
             </w:rPr>
           </w:pPr>
-          <w:hyperlink w:anchor="_Toc72413905" w:history="1">
+          <w:hyperlink w:anchor="_Toc73089921" w:history="1">
             <w:r>
               <w:rPr>
                 <w:rStyle w:val="Hiperligao"/>
@@ -2631,7 +2631,7 @@
                 <w:noProof/>
                 <w:webHidden/>
               </w:rPr>
-              <w:instrText xml:space="preserve"> PAGEREF _Toc72413905 \h </w:instrText>
+              <w:instrText xml:space="preserve"> PAGEREF _Toc73089921 \h </w:instrText>
             </w:r>
             <w:r>
               <w:rPr>
@@ -2678,7 +2678,7 @@
               <w:lang w:eastAsia="pt-PT"/>
             </w:rPr>
           </w:pPr>
-          <w:hyperlink w:anchor="_Toc72413906" w:history="1">
+          <w:hyperlink w:anchor="_Toc73089922" w:history="1">
             <w:r>
               <w:rPr>
                 <w:rStyle w:val="Hiperligao"/>
@@ -2723,7 +2723,7 @@
                 <w:noProof/>
                 <w:webHidden/>
               </w:rPr>
-              <w:instrText xml:space="preserve"> PAGEREF _Toc72413906 \h </w:instrText>
+              <w:instrText xml:space="preserve"> PAGEREF _Toc73089922 \h </w:instrText>
             </w:r>
             <w:r>
               <w:rPr>
@@ -2770,7 +2770,7 @@
               <w:lang w:eastAsia="pt-PT"/>
             </w:rPr>
           </w:pPr>
-          <w:hyperlink w:anchor="_Toc72413907" w:history="1">
+          <w:hyperlink w:anchor="_Toc73089923" w:history="1">
             <w:r>
               <w:rPr>
                 <w:rStyle w:val="Hiperligao"/>
@@ -2815,7 +2815,7 @@
                 <w:noProof/>
                 <w:webHidden/>
               </w:rPr>
-              <w:instrText xml:space="preserve"> PAGEREF _Toc72413907 \h </w:instrText>
+              <w:instrText xml:space="preserve"> PAGEREF _Toc73089923 \h </w:instrText>
             </w:r>
             <w:r>
               <w:rPr>
@@ -2860,7 +2860,7 @@
               <w:lang w:eastAsia="pt-PT"/>
             </w:rPr>
           </w:pPr>
-          <w:hyperlink w:anchor="_Toc72413908" w:history="1">
+          <w:hyperlink w:anchor="_Toc73089924" w:history="1">
             <w:r>
               <w:rPr>
                 <w:rStyle w:val="Hiperligao"/>
@@ -2903,7 +2903,7 @@
                 <w:noProof/>
                 <w:webHidden/>
               </w:rPr>
-              <w:instrText xml:space="preserve"> PAGEREF _Toc72413908 \h </w:instrText>
+              <w:instrText xml:space="preserve"> PAGEREF _Toc73089924 \h </w:instrText>
             </w:r>
             <w:r>
               <w:rPr>
@@ -2948,7 +2948,7 @@
               <w:lang w:eastAsia="pt-PT"/>
             </w:rPr>
           </w:pPr>
-          <w:hyperlink w:anchor="_Toc72413909" w:history="1">
+          <w:hyperlink w:anchor="_Toc73089925" w:history="1">
             <w:r>
               <w:rPr>
                 <w:rStyle w:val="Hiperligao"/>
@@ -2991,7 +2991,7 @@
                 <w:noProof/>
                 <w:webHidden/>
               </w:rPr>
-              <w:instrText xml:space="preserve"> PAGEREF _Toc72413909 \h </w:instrText>
+              <w:instrText xml:space="preserve"> PAGEREF _Toc73089925 \h </w:instrText>
             </w:r>
             <w:r>
               <w:rPr>
@@ -3036,7 +3036,7 @@
               <w:lang w:eastAsia="pt-PT"/>
             </w:rPr>
           </w:pPr>
-          <w:hyperlink w:anchor="_Toc72413910" w:history="1">
+          <w:hyperlink w:anchor="_Toc73089926" w:history="1">
             <w:r>
               <w:rPr>
                 <w:rStyle w:val="Hiperligao"/>
@@ -3079,7 +3079,7 @@
                 <w:noProof/>
                 <w:webHidden/>
               </w:rPr>
-              <w:instrText xml:space="preserve"> PAGEREF _Toc72413910 \h </w:instrText>
+              <w:instrText xml:space="preserve"> PAGEREF _Toc73089926 \h </w:instrText>
             </w:r>
             <w:r>
               <w:rPr>
@@ -3099,7 +3099,7 @@
                 <w:noProof/>
                 <w:webHidden/>
               </w:rPr>
-              <w:t>28</w:t>
+              <w:t>29</w:t>
             </w:r>
             <w:r>
               <w:rPr>
@@ -3124,7 +3124,7 @@
               <w:lang w:eastAsia="pt-PT"/>
             </w:rPr>
           </w:pPr>
-          <w:hyperlink w:anchor="_Toc72413911" w:history="1">
+          <w:hyperlink w:anchor="_Toc73089927" w:history="1">
             <w:r>
               <w:rPr>
                 <w:rStyle w:val="Hiperligao"/>
@@ -3167,7 +3167,7 @@
                 <w:noProof/>
                 <w:webHidden/>
               </w:rPr>
-              <w:instrText xml:space="preserve"> PAGEREF _Toc72413911 \h </w:instrText>
+              <w:instrText xml:space="preserve"> PAGEREF _Toc73089927 \h </w:instrText>
             </w:r>
             <w:r>
               <w:rPr>
@@ -3187,7 +3187,7 @@
                 <w:noProof/>
                 <w:webHidden/>
               </w:rPr>
-              <w:t>29</w:t>
+              <w:t>31</w:t>
             </w:r>
             <w:r>
               <w:rPr>
@@ -3214,7 +3214,7 @@
               <w:lang w:eastAsia="pt-PT"/>
             </w:rPr>
           </w:pPr>
-          <w:hyperlink w:anchor="_Toc72413912" w:history="1">
+          <w:hyperlink w:anchor="_Toc73089928" w:history="1">
             <w:r>
               <w:rPr>
                 <w:rStyle w:val="Hiperligao"/>
@@ -3268,7 +3268,7 @@
                 <w:noProof/>
                 <w:webHidden/>
               </w:rPr>
-              <w:instrText xml:space="preserve"> PAGEREF _Toc72413912 \h </w:instrText>
+              <w:instrText xml:space="preserve"> PAGEREF _Toc73089928 \h </w:instrText>
             </w:r>
             <w:r>
               <w:rPr>
@@ -3288,7 +3288,7 @@
                 <w:noProof/>
                 <w:webHidden/>
               </w:rPr>
-              <w:t>30</w:t>
+              <w:t>33</w:t>
             </w:r>
             <w:r>
               <w:rPr>
@@ -3316,7 +3316,7 @@
               <w:lang w:eastAsia="pt-PT"/>
             </w:rPr>
           </w:pPr>
-          <w:hyperlink w:anchor="_Toc72413913" w:history="1">
+          <w:hyperlink w:anchor="_Toc73089929" w:history="1">
             <w:r>
               <w:rPr>
                 <w:rStyle w:val="Hiperligao"/>
@@ -3362,7 +3362,7 @@
                 <w:noProof/>
                 <w:webHidden/>
               </w:rPr>
-              <w:instrText xml:space="preserve"> PAGEREF _Toc72413913 \h </w:instrText>
+              <w:instrText xml:space="preserve"> PAGEREF _Toc73089929 \h </w:instrText>
             </w:r>
             <w:r>
               <w:rPr>
@@ -3382,7 +3382,7 @@
                 <w:noProof/>
                 <w:webHidden/>
               </w:rPr>
-              <w:t>32</w:t>
+              <w:t>34</w:t>
             </w:r>
             <w:r>
               <w:rPr>
@@ -3437,7 +3437,7 @@
           <w:noProof/>
         </w:rPr>
       </w:pPr>
-      <w:bookmarkStart w:id="0" w:name="_Toc72413888"/>
+      <w:bookmarkStart w:id="0" w:name="_Toc73089904"/>
       <w:r>
         <w:rPr>
           <w:noProof/>
@@ -3469,7 +3469,7 @@
       <w:r>
         <w:fldChar w:fldCharType="separate"/>
       </w:r>
-      <w:hyperlink w:anchor="_Toc72868039" w:history="1">
+      <w:hyperlink w:anchor="_Toc73089930" w:history="1">
         <w:r>
           <w:rPr>
             <w:rStyle w:val="Hiperligao"/>
@@ -3496,7 +3496,7 @@
             <w:noProof/>
             <w:webHidden/>
           </w:rPr>
-          <w:instrText xml:space="preserve"> PAGEREF _Toc72868039 \h </w:instrText>
+          <w:instrText xml:space="preserve"> PAGEREF _Toc73089930 \h </w:instrText>
         </w:r>
         <w:r>
           <w:rPr>
@@ -3539,7 +3539,7 @@
           <w:lang w:eastAsia="pt-PT"/>
         </w:rPr>
       </w:pPr>
-      <w:hyperlink w:anchor="_Toc72868040" w:history="1">
+      <w:hyperlink w:anchor="_Toc73089931" w:history="1">
         <w:r>
           <w:rPr>
             <w:rStyle w:val="Hiperligao"/>
@@ -3566,7 +3566,7 @@
             <w:noProof/>
             <w:webHidden/>
           </w:rPr>
-          <w:instrText xml:space="preserve"> PAGEREF _Toc72868040 \h </w:instrText>
+          <w:instrText xml:space="preserve"> PAGEREF _Toc73089931 \h </w:instrText>
         </w:r>
         <w:r>
           <w:rPr>
@@ -3609,7 +3609,7 @@
           <w:lang w:eastAsia="pt-PT"/>
         </w:rPr>
       </w:pPr>
-      <w:hyperlink w:anchor="_Toc72868041" w:history="1">
+      <w:hyperlink w:anchor="_Toc73089932" w:history="1">
         <w:r>
           <w:rPr>
             <w:rStyle w:val="Hiperligao"/>
@@ -3636,7 +3636,7 @@
             <w:noProof/>
             <w:webHidden/>
           </w:rPr>
-          <w:instrText xml:space="preserve"> PAGEREF _Toc72868041 \h </w:instrText>
+          <w:instrText xml:space="preserve"> PAGEREF _Toc73089932 \h </w:instrText>
         </w:r>
         <w:r>
           <w:rPr>
@@ -3679,7 +3679,7 @@
           <w:lang w:eastAsia="pt-PT"/>
         </w:rPr>
       </w:pPr>
-      <w:hyperlink w:anchor="_Toc72868042" w:history="1">
+      <w:hyperlink w:anchor="_Toc73089933" w:history="1">
         <w:r>
           <w:rPr>
             <w:rStyle w:val="Hiperligao"/>
@@ -3706,7 +3706,7 @@
             <w:noProof/>
             <w:webHidden/>
           </w:rPr>
-          <w:instrText xml:space="preserve"> PAGEREF _Toc72868042 \h </w:instrText>
+          <w:instrText xml:space="preserve"> PAGEREF _Toc73089933 \h </w:instrText>
         </w:r>
         <w:r>
           <w:rPr>
@@ -3749,7 +3749,7 @@
           <w:lang w:eastAsia="pt-PT"/>
         </w:rPr>
       </w:pPr>
-      <w:hyperlink w:anchor="_Toc72868043" w:history="1">
+      <w:hyperlink w:anchor="_Toc73089934" w:history="1">
         <w:r>
           <w:rPr>
             <w:rStyle w:val="Hiperligao"/>
@@ -3776,7 +3776,7 @@
             <w:noProof/>
             <w:webHidden/>
           </w:rPr>
-          <w:instrText xml:space="preserve"> PAGEREF _Toc72868043 \h </w:instrText>
+          <w:instrText xml:space="preserve"> PAGEREF _Toc73089934 \h </w:instrText>
         </w:r>
         <w:r>
           <w:rPr>
@@ -3819,7 +3819,7 @@
           <w:lang w:eastAsia="pt-PT"/>
         </w:rPr>
       </w:pPr>
-      <w:hyperlink r:id="rId14" w:anchor="_Toc72868044" w:history="1">
+      <w:hyperlink r:id="rId14" w:anchor="_Toc73089935" w:history="1">
         <w:r>
           <w:rPr>
             <w:rStyle w:val="Hiperligao"/>
@@ -3846,7 +3846,7 @@
             <w:noProof/>
             <w:webHidden/>
           </w:rPr>
-          <w:instrText xml:space="preserve"> PAGEREF _Toc72868044 \h </w:instrText>
+          <w:instrText xml:space="preserve"> PAGEREF _Toc73089935 \h </w:instrText>
         </w:r>
         <w:r>
           <w:rPr>
@@ -3889,7 +3889,7 @@
           <w:lang w:eastAsia="pt-PT"/>
         </w:rPr>
       </w:pPr>
-      <w:hyperlink w:anchor="_Toc72868045" w:history="1">
+      <w:hyperlink w:anchor="_Toc73089936" w:history="1">
         <w:r>
           <w:rPr>
             <w:rStyle w:val="Hiperligao"/>
@@ -3916,7 +3916,7 @@
             <w:noProof/>
             <w:webHidden/>
           </w:rPr>
-          <w:instrText xml:space="preserve"> PAGEREF _Toc72868045 \h </w:instrText>
+          <w:instrText xml:space="preserve"> PAGEREF _Toc73089936 \h </w:instrText>
         </w:r>
         <w:r>
           <w:rPr>
@@ -3959,7 +3959,7 @@
           <w:lang w:eastAsia="pt-PT"/>
         </w:rPr>
       </w:pPr>
-      <w:hyperlink r:id="rId15" w:anchor="_Toc72868046" w:history="1">
+      <w:hyperlink r:id="rId15" w:anchor="_Toc73089937" w:history="1">
         <w:r>
           <w:rPr>
             <w:rStyle w:val="Hiperligao"/>
@@ -3986,7 +3986,7 @@
             <w:noProof/>
             <w:webHidden/>
           </w:rPr>
-          <w:instrText xml:space="preserve"> PAGEREF _Toc72868046 \h </w:instrText>
+          <w:instrText xml:space="preserve"> PAGEREF _Toc73089937 \h </w:instrText>
         </w:r>
         <w:r>
           <w:rPr>
@@ -4029,7 +4029,7 @@
           <w:lang w:eastAsia="pt-PT"/>
         </w:rPr>
       </w:pPr>
-      <w:hyperlink r:id="rId16" w:anchor="_Toc72868047" w:history="1">
+      <w:hyperlink r:id="rId16" w:anchor="_Toc73089938" w:history="1">
         <w:r>
           <w:rPr>
             <w:rStyle w:val="Hiperligao"/>
@@ -4056,7 +4056,7 @@
             <w:noProof/>
             <w:webHidden/>
           </w:rPr>
-          <w:instrText xml:space="preserve"> PAGEREF _Toc72868047 \h </w:instrText>
+          <w:instrText xml:space="preserve"> PAGEREF _Toc73089938 \h </w:instrText>
         </w:r>
         <w:r>
           <w:rPr>
@@ -4099,7 +4099,7 @@
           <w:lang w:eastAsia="pt-PT"/>
         </w:rPr>
       </w:pPr>
-      <w:hyperlink w:anchor="_Toc72868048" w:history="1">
+      <w:hyperlink w:anchor="_Toc73089939" w:history="1">
         <w:r>
           <w:rPr>
             <w:rStyle w:val="Hiperligao"/>
@@ -4126,7 +4126,7 @@
             <w:noProof/>
             <w:webHidden/>
           </w:rPr>
-          <w:instrText xml:space="preserve"> PAGEREF _Toc72868048 \h </w:instrText>
+          <w:instrText xml:space="preserve"> PAGEREF _Toc73089939 \h </w:instrText>
         </w:r>
         <w:r>
           <w:rPr>
@@ -4169,7 +4169,7 @@
           <w:lang w:eastAsia="pt-PT"/>
         </w:rPr>
       </w:pPr>
-      <w:hyperlink r:id="rId17" w:anchor="_Toc72868049" w:history="1">
+      <w:hyperlink r:id="rId17" w:anchor="_Toc73089940" w:history="1">
         <w:r>
           <w:rPr>
             <w:rStyle w:val="Hiperligao"/>
@@ -4196,7 +4196,7 @@
             <w:noProof/>
             <w:webHidden/>
           </w:rPr>
-          <w:instrText xml:space="preserve"> PAGEREF _Toc72868049 \h </w:instrText>
+          <w:instrText xml:space="preserve"> PAGEREF _Toc73089940 \h </w:instrText>
         </w:r>
         <w:r>
           <w:rPr>
@@ -4239,7 +4239,7 @@
           <w:lang w:eastAsia="pt-PT"/>
         </w:rPr>
       </w:pPr>
-      <w:hyperlink w:anchor="_Toc72868050" w:history="1">
+      <w:hyperlink w:anchor="_Toc73089941" w:history="1">
         <w:r>
           <w:rPr>
             <w:rStyle w:val="Hiperligao"/>
@@ -4266,7 +4266,7 @@
             <w:noProof/>
             <w:webHidden/>
           </w:rPr>
-          <w:instrText xml:space="preserve"> PAGEREF _Toc72868050 \h </w:instrText>
+          <w:instrText xml:space="preserve"> PAGEREF _Toc73089941 \h </w:instrText>
         </w:r>
         <w:r>
           <w:rPr>
@@ -4309,7 +4309,7 @@
           <w:lang w:eastAsia="pt-PT"/>
         </w:rPr>
       </w:pPr>
-      <w:hyperlink w:anchor="_Toc72868051" w:history="1">
+      <w:hyperlink w:anchor="_Toc73089942" w:history="1">
         <w:r>
           <w:rPr>
             <w:rStyle w:val="Hiperligao"/>
@@ -4336,7 +4336,7 @@
             <w:noProof/>
             <w:webHidden/>
           </w:rPr>
-          <w:instrText xml:space="preserve"> PAGEREF _Toc72868051 \h </w:instrText>
+          <w:instrText xml:space="preserve"> PAGEREF _Toc73089942 \h </w:instrText>
         </w:r>
         <w:r>
           <w:rPr>
@@ -4379,7 +4379,7 @@
           <w:lang w:eastAsia="pt-PT"/>
         </w:rPr>
       </w:pPr>
-      <w:hyperlink w:anchor="_Toc72868052" w:history="1">
+      <w:hyperlink w:anchor="_Toc73089943" w:history="1">
         <w:r>
           <w:rPr>
             <w:rStyle w:val="Hiperligao"/>
@@ -4406,7 +4406,7 @@
             <w:noProof/>
             <w:webHidden/>
           </w:rPr>
-          <w:instrText xml:space="preserve"> PAGEREF _Toc72868052 \h </w:instrText>
+          <w:instrText xml:space="preserve"> PAGEREF _Toc73089943 \h </w:instrText>
         </w:r>
         <w:r>
           <w:rPr>
@@ -4449,7 +4449,7 @@
           <w:lang w:eastAsia="pt-PT"/>
         </w:rPr>
       </w:pPr>
-      <w:hyperlink r:id="rId18" w:anchor="_Toc72868053" w:history="1">
+      <w:hyperlink r:id="rId18" w:anchor="_Toc73089944" w:history="1">
         <w:r>
           <w:rPr>
             <w:rStyle w:val="Hiperligao"/>
@@ -4476,7 +4476,7 @@
             <w:noProof/>
             <w:webHidden/>
           </w:rPr>
-          <w:instrText xml:space="preserve"> PAGEREF _Toc72868053 \h </w:instrText>
+          <w:instrText xml:space="preserve"> PAGEREF _Toc73089944 \h </w:instrText>
         </w:r>
         <w:r>
           <w:rPr>
@@ -4519,7 +4519,7 @@
           <w:lang w:eastAsia="pt-PT"/>
         </w:rPr>
       </w:pPr>
-      <w:hyperlink w:anchor="_Toc72868054" w:history="1">
+      <w:hyperlink w:anchor="_Toc73089945" w:history="1">
         <w:r>
           <w:rPr>
             <w:rStyle w:val="Hiperligao"/>
@@ -4546,7 +4546,7 @@
             <w:noProof/>
             <w:webHidden/>
           </w:rPr>
-          <w:instrText xml:space="preserve"> PAGEREF _Toc72868054 \h </w:instrText>
+          <w:instrText xml:space="preserve"> PAGEREF _Toc73089945 \h </w:instrText>
         </w:r>
         <w:r>
           <w:rPr>
@@ -4589,7 +4589,7 @@
           <w:lang w:eastAsia="pt-PT"/>
         </w:rPr>
       </w:pPr>
-      <w:hyperlink r:id="rId19" w:anchor="_Toc72868055" w:history="1">
+      <w:hyperlink r:id="rId19" w:anchor="_Toc73089946" w:history="1">
         <w:r>
           <w:rPr>
             <w:rStyle w:val="Hiperligao"/>
@@ -4616,7 +4616,7 @@
             <w:noProof/>
             <w:webHidden/>
           </w:rPr>
-          <w:instrText xml:space="preserve"> PAGEREF _Toc72868055 \h </w:instrText>
+          <w:instrText xml:space="preserve"> PAGEREF _Toc73089946 \h </w:instrText>
         </w:r>
         <w:r>
           <w:rPr>
@@ -4659,7 +4659,7 @@
           <w:lang w:eastAsia="pt-PT"/>
         </w:rPr>
       </w:pPr>
-      <w:hyperlink r:id="rId20" w:anchor="_Toc72868056" w:history="1">
+      <w:hyperlink r:id="rId20" w:anchor="_Toc73089947" w:history="1">
         <w:r>
           <w:rPr>
             <w:rStyle w:val="Hiperligao"/>
@@ -4686,7 +4686,7 @@
             <w:noProof/>
             <w:webHidden/>
           </w:rPr>
-          <w:instrText xml:space="preserve"> PAGEREF _Toc72868056 \h </w:instrText>
+          <w:instrText xml:space="preserve"> PAGEREF _Toc73089947 \h </w:instrText>
         </w:r>
         <w:r>
           <w:rPr>
@@ -4729,7 +4729,7 @@
           <w:lang w:eastAsia="pt-PT"/>
         </w:rPr>
       </w:pPr>
-      <w:hyperlink r:id="rId21" w:anchor="_Toc72868057" w:history="1">
+      <w:hyperlink r:id="rId21" w:anchor="_Toc73089948" w:history="1">
         <w:r>
           <w:rPr>
             <w:rStyle w:val="Hiperligao"/>
@@ -4756,7 +4756,7 @@
             <w:noProof/>
             <w:webHidden/>
           </w:rPr>
-          <w:instrText xml:space="preserve"> PAGEREF _Toc72868057 \h </w:instrText>
+          <w:instrText xml:space="preserve"> PAGEREF _Toc73089948 \h </w:instrText>
         </w:r>
         <w:r>
           <w:rPr>
@@ -4799,7 +4799,7 @@
           <w:lang w:eastAsia="pt-PT"/>
         </w:rPr>
       </w:pPr>
-      <w:hyperlink w:anchor="_Toc72868058" w:history="1">
+      <w:hyperlink w:anchor="_Toc73089949" w:history="1">
         <w:r>
           <w:rPr>
             <w:rStyle w:val="Hiperligao"/>
@@ -4826,7 +4826,7 @@
             <w:noProof/>
             <w:webHidden/>
           </w:rPr>
-          <w:instrText xml:space="preserve"> PAGEREF _Toc72868058 \h </w:instrText>
+          <w:instrText xml:space="preserve"> PAGEREF _Toc73089949 \h </w:instrText>
         </w:r>
         <w:r>
           <w:rPr>
@@ -4869,7 +4869,7 @@
           <w:lang w:eastAsia="pt-PT"/>
         </w:rPr>
       </w:pPr>
-      <w:hyperlink w:anchor="_Toc72868059" w:history="1">
+      <w:hyperlink w:anchor="_Toc73089950" w:history="1">
         <w:r>
           <w:rPr>
             <w:rStyle w:val="Hiperligao"/>
@@ -4897,7 +4897,7 @@
             <w:noProof/>
             <w:webHidden/>
           </w:rPr>
-          <w:instrText xml:space="preserve"> PAGEREF _Toc72868059 \h </w:instrText>
+          <w:instrText xml:space="preserve"> PAGEREF _Toc73089950 \h </w:instrText>
         </w:r>
         <w:r>
           <w:rPr>
@@ -4940,7 +4940,7 @@
           <w:lang w:eastAsia="pt-PT"/>
         </w:rPr>
       </w:pPr>
-      <w:hyperlink r:id="rId22" w:anchor="_Toc72868060" w:history="1">
+      <w:hyperlink r:id="rId22" w:anchor="_Toc73089951" w:history="1">
         <w:r>
           <w:rPr>
             <w:rStyle w:val="Hiperligao"/>
@@ -4967,7 +4967,7 @@
             <w:noProof/>
             <w:webHidden/>
           </w:rPr>
-          <w:instrText xml:space="preserve"> PAGEREF _Toc72868060 \h </w:instrText>
+          <w:instrText xml:space="preserve"> PAGEREF _Toc73089951 \h </w:instrText>
         </w:r>
         <w:r>
           <w:rPr>
@@ -4999,6 +4999,148 @@
       </w:hyperlink>
     </w:p>
     <w:p>
+      <w:pPr>
+        <w:pStyle w:val="ndicedeilustraes"/>
+        <w:tabs>
+          <w:tab w:val="right" w:leader="dot" w:pos="9628"/>
+        </w:tabs>
+        <w:rPr>
+          <w:rFonts w:eastAsiaTheme="minorEastAsia"/>
+          <w:noProof/>
+          <w:lang w:eastAsia="pt-PT"/>
+        </w:rPr>
+      </w:pPr>
+      <w:hyperlink w:anchor="_Toc73089952" w:history="1">
+        <w:r>
+          <w:rPr>
+            <w:rStyle w:val="Hiperligao"/>
+            <w:noProof/>
+            <w:lang w:bidi="he-IL"/>
+          </w:rPr>
+          <w:t>Figura 23 - Gráfico Burn-down relativo ao Sprint 1 do Projeto</w:t>
+        </w:r>
+        <w:r>
+          <w:rPr>
+            <w:noProof/>
+            <w:webHidden/>
+          </w:rPr>
+          <w:tab/>
+        </w:r>
+        <w:r>
+          <w:rPr>
+            <w:noProof/>
+            <w:webHidden/>
+          </w:rPr>
+          <w:fldChar w:fldCharType="begin"/>
+        </w:r>
+        <w:r>
+          <w:rPr>
+            <w:noProof/>
+            <w:webHidden/>
+          </w:rPr>
+          <w:instrText xml:space="preserve"> PAGEREF _Toc73089952 \h </w:instrText>
+        </w:r>
+        <w:r>
+          <w:rPr>
+            <w:noProof/>
+            <w:webHidden/>
+          </w:rPr>
+        </w:r>
+        <w:r>
+          <w:rPr>
+            <w:noProof/>
+            <w:webHidden/>
+          </w:rPr>
+          <w:fldChar w:fldCharType="separate"/>
+        </w:r>
+        <w:r>
+          <w:rPr>
+            <w:noProof/>
+            <w:webHidden/>
+          </w:rPr>
+          <w:t>28</w:t>
+        </w:r>
+        <w:r>
+          <w:rPr>
+            <w:noProof/>
+            <w:webHidden/>
+          </w:rPr>
+          <w:fldChar w:fldCharType="end"/>
+        </w:r>
+      </w:hyperlink>
+    </w:p>
+    <w:p>
+      <w:pPr>
+        <w:pStyle w:val="ndicedeilustraes"/>
+        <w:tabs>
+          <w:tab w:val="right" w:leader="dot" w:pos="9628"/>
+        </w:tabs>
+        <w:rPr>
+          <w:rFonts w:eastAsiaTheme="minorEastAsia"/>
+          <w:noProof/>
+          <w:lang w:eastAsia="pt-PT"/>
+        </w:rPr>
+      </w:pPr>
+      <w:hyperlink w:anchor="_Toc73089953" w:history="1">
+        <w:r>
+          <w:rPr>
+            <w:rStyle w:val="Hiperligao"/>
+            <w:noProof/>
+            <w:lang w:bidi="he-IL"/>
+          </w:rPr>
+          <w:t>Figura 24 - Problemas Concluídos no Sprint 2</w:t>
+        </w:r>
+        <w:r>
+          <w:rPr>
+            <w:noProof/>
+            <w:webHidden/>
+          </w:rPr>
+          <w:tab/>
+        </w:r>
+        <w:r>
+          <w:rPr>
+            <w:noProof/>
+            <w:webHidden/>
+          </w:rPr>
+          <w:fldChar w:fldCharType="begin"/>
+        </w:r>
+        <w:r>
+          <w:rPr>
+            <w:noProof/>
+            <w:webHidden/>
+          </w:rPr>
+          <w:instrText xml:space="preserve"> PAGEREF _Toc73089953 \h </w:instrText>
+        </w:r>
+        <w:r>
+          <w:rPr>
+            <w:noProof/>
+            <w:webHidden/>
+          </w:rPr>
+        </w:r>
+        <w:r>
+          <w:rPr>
+            <w:noProof/>
+            <w:webHidden/>
+          </w:rPr>
+          <w:fldChar w:fldCharType="separate"/>
+        </w:r>
+        <w:r>
+          <w:rPr>
+            <w:noProof/>
+            <w:webHidden/>
+          </w:rPr>
+          <w:t>28</w:t>
+        </w:r>
+        <w:r>
+          <w:rPr>
+            <w:noProof/>
+            <w:webHidden/>
+          </w:rPr>
+          <w:fldChar w:fldCharType="end"/>
+        </w:r>
+      </w:hyperlink>
+    </w:p>
+    <w:p>
       <w:r>
         <w:fldChar w:fldCharType="end"/>
       </w:r>
@@ -5018,7 +5160,7 @@
         </w:numPr>
         <w:ind w:left="432" w:hanging="432"/>
       </w:pPr>
-      <w:bookmarkStart w:id="1" w:name="_Toc72413889"/>
+      <w:bookmarkStart w:id="1" w:name="_Toc73089905"/>
       <w:r>
         <w:lastRenderedPageBreak/>
         <w:t>Índice de Tabelas</w:t>
@@ -5119,7 +5261,7 @@
       <w:pPr>
         <w:pStyle w:val="Ttulo1"/>
       </w:pPr>
-      <w:bookmarkStart w:id="2" w:name="_Toc72413890"/>
+      <w:bookmarkStart w:id="2" w:name="_Toc73089906"/>
       <w:r>
         <w:lastRenderedPageBreak/>
         <w:t>Introdução</w:t>
@@ -5169,7 +5311,7 @@
           <w:noProof/>
         </w:rPr>
       </w:pPr>
-      <w:bookmarkStart w:id="3" w:name="_Toc72413891"/>
+      <w:bookmarkStart w:id="3" w:name="_Toc73089907"/>
       <w:r>
         <w:rPr>
           <w:noProof/>
@@ -5234,7 +5376,7 @@
       <w:pPr>
         <w:pStyle w:val="Ttulo1"/>
       </w:pPr>
-      <w:bookmarkStart w:id="4" w:name="_Toc72413892"/>
+      <w:bookmarkStart w:id="4" w:name="_Toc73089908"/>
       <w:r>
         <w:lastRenderedPageBreak/>
         <w:t>Especificação do Sistema</w:t>
@@ -5251,7 +5393,7 @@
       <w:pPr>
         <w:pStyle w:val="Ttulo2"/>
       </w:pPr>
-      <w:bookmarkStart w:id="6" w:name="_Toc72413893"/>
+      <w:bookmarkStart w:id="6" w:name="_Toc73089909"/>
       <w:bookmarkEnd w:id="5"/>
       <w:r>
         <w:t>Definição da Lógica de Negócio</w:t>
@@ -5276,7 +5418,7 @@
       <w:pPr>
         <w:pStyle w:val="Ttulo2"/>
       </w:pPr>
-      <w:bookmarkStart w:id="8" w:name="_Toc72413894"/>
+      <w:bookmarkStart w:id="8" w:name="_Toc73089910"/>
       <w:bookmarkEnd w:id="7"/>
       <w:r>
         <w:t>Análise de Impacto</w:t>
@@ -5288,13 +5430,13 @@
         <w:pStyle w:val="Ttulo3"/>
       </w:pPr>
       <w:bookmarkStart w:id="9" w:name="_Toc70877591"/>
-      <w:bookmarkStart w:id="10" w:name="_Toc72413895"/>
-      <w:bookmarkStart w:id="11" w:name="_Hlk71189423"/>
+      <w:bookmarkStart w:id="10" w:name="_Hlk71189423"/>
+      <w:bookmarkStart w:id="11" w:name="_Toc73089911"/>
       <w:r>
         <w:t>Pontos positivos</w:t>
       </w:r>
       <w:bookmarkEnd w:id="9"/>
-      <w:bookmarkEnd w:id="10"/>
+      <w:bookmarkEnd w:id="11"/>
     </w:p>
     <w:p>
       <w:pPr>
@@ -5350,7 +5492,7 @@
         <w:pStyle w:val="Ttulo3"/>
       </w:pPr>
       <w:bookmarkStart w:id="12" w:name="_Toc70877592"/>
-      <w:bookmarkStart w:id="13" w:name="_Toc72413896"/>
+      <w:bookmarkStart w:id="13" w:name="_Toc73089912"/>
       <w:r>
         <w:t xml:space="preserve">Pontos </w:t>
       </w:r>
@@ -5451,19 +5593,32 @@
         <w:pStyle w:val="Legenda"/>
         <w:jc w:val="center"/>
       </w:pPr>
-      <w:bookmarkStart w:id="14" w:name="_Toc72868039"/>
-      <w:bookmarkEnd w:id="11"/>
+      <w:bookmarkStart w:id="14" w:name="_Toc73089930"/>
+      <w:bookmarkEnd w:id="10"/>
       <w:r>
         <w:t xml:space="preserve">Figura </w:t>
       </w:r>
-      <w:fldSimple w:instr=" SEQ Figura \* ARABIC ">
-        <w:r>
-          <w:rPr>
-            <w:noProof/>
-          </w:rPr>
-          <w:t>1</w:t>
-        </w:r>
-      </w:fldSimple>
+      <w:r>
+        <w:fldChar w:fldCharType="begin"/>
+      </w:r>
+      <w:r>
+        <w:instrText xml:space="preserve"> SEQ Figura \* ARABIC </w:instrText>
+      </w:r>
+      <w:r>
+        <w:fldChar w:fldCharType="separate"/>
+      </w:r>
+      <w:r>
+        <w:rPr>
+          <w:noProof/>
+        </w:rPr>
+        <w:t>1</w:t>
+      </w:r>
+      <w:r>
+        <w:rPr>
+          <w:noProof/>
+        </w:rPr>
+        <w:fldChar w:fldCharType="end"/>
+      </w:r>
       <w:r>
         <w:t xml:space="preserve"> - Análise de Impacto</w:t>
       </w:r>
@@ -5473,7 +5628,7 @@
       <w:pPr>
         <w:pStyle w:val="Ttulo2"/>
       </w:pPr>
-      <w:bookmarkStart w:id="15" w:name="_Toc72413897"/>
+      <w:bookmarkStart w:id="15" w:name="_Toc73089913"/>
       <w:r>
         <w:lastRenderedPageBreak/>
         <w:t>Análise Concorrencial</w:t>
@@ -5501,7 +5656,7 @@
       <w:pPr>
         <w:pStyle w:val="Ttulo3"/>
       </w:pPr>
-      <w:bookmarkStart w:id="16" w:name="_Toc72413898"/>
+      <w:bookmarkStart w:id="16" w:name="_Toc73089914"/>
       <w:r>
         <w:t>Sage</w:t>
       </w:r>
@@ -5575,31 +5730,18 @@
         <w:pStyle w:val="Legenda"/>
         <w:jc w:val="center"/>
       </w:pPr>
-      <w:bookmarkStart w:id="17" w:name="_Toc72868040"/>
+      <w:bookmarkStart w:id="17" w:name="_Toc73089931"/>
       <w:r>
         <w:t xml:space="preserve">Figura </w:t>
       </w:r>
-      <w:r>
-        <w:fldChar w:fldCharType="begin"/>
-      </w:r>
-      <w:r>
-        <w:instrText xml:space="preserve"> SEQ Figura \* ARABIC </w:instrText>
-      </w:r>
-      <w:r>
-        <w:fldChar w:fldCharType="separate"/>
-      </w:r>
-      <w:r>
-        <w:rPr>
-          <w:noProof/>
-        </w:rPr>
-        <w:t>2</w:t>
-      </w:r>
-      <w:r>
-        <w:rPr>
-          <w:noProof/>
-        </w:rPr>
-        <w:fldChar w:fldCharType="end"/>
-      </w:r>
+      <w:fldSimple w:instr=" SEQ Figura \* ARABIC ">
+        <w:r>
+          <w:rPr>
+            <w:noProof/>
+          </w:rPr>
+          <w:t>2</w:t>
+        </w:r>
+      </w:fldSimple>
       <w:r>
         <w:rPr>
           <w:noProof/>
@@ -5926,7 +6068,7 @@
       <w:pPr>
         <w:pStyle w:val="Ttulo3"/>
       </w:pPr>
-      <w:bookmarkStart w:id="18" w:name="_Toc72413899"/>
+      <w:bookmarkStart w:id="18" w:name="_Toc73089915"/>
       <w:r>
         <w:lastRenderedPageBreak/>
         <w:t>Sage X3</w:t>
@@ -5996,31 +6138,18 @@
         <w:pStyle w:val="Legenda"/>
         <w:jc w:val="center"/>
       </w:pPr>
-      <w:bookmarkStart w:id="19" w:name="_Toc72868041"/>
+      <w:bookmarkStart w:id="19" w:name="_Toc73089932"/>
       <w:r>
         <w:t xml:space="preserve">Figura </w:t>
       </w:r>
-      <w:r>
-        <w:fldChar w:fldCharType="begin"/>
-      </w:r>
-      <w:r>
-        <w:instrText xml:space="preserve"> SEQ Figura \* ARABIC </w:instrText>
-      </w:r>
-      <w:r>
-        <w:fldChar w:fldCharType="separate"/>
-      </w:r>
-      <w:r>
-        <w:rPr>
-          <w:noProof/>
-        </w:rPr>
-        <w:t>3</w:t>
-      </w:r>
-      <w:r>
-        <w:rPr>
-          <w:noProof/>
-        </w:rPr>
-        <w:fldChar w:fldCharType="end"/>
-      </w:r>
+      <w:fldSimple w:instr=" SEQ Figura \* ARABIC ">
+        <w:r>
+          <w:rPr>
+            <w:noProof/>
+          </w:rPr>
+          <w:t>3</w:t>
+        </w:r>
+      </w:fldSimple>
       <w:r>
         <w:rPr>
           <w:noProof/>
@@ -6347,7 +6476,7 @@
       <w:pPr>
         <w:pStyle w:val="Ttulo3"/>
       </w:pPr>
-      <w:bookmarkStart w:id="20" w:name="_Toc72413900"/>
+      <w:bookmarkStart w:id="20" w:name="_Toc73089916"/>
       <w:r>
         <w:lastRenderedPageBreak/>
         <w:t>Sage X3 Fast Start</w:t>
@@ -6417,31 +6546,18 @@
         <w:pStyle w:val="Legenda"/>
         <w:jc w:val="center"/>
       </w:pPr>
-      <w:bookmarkStart w:id="21" w:name="_Toc72868042"/>
+      <w:bookmarkStart w:id="21" w:name="_Toc73089933"/>
       <w:r>
         <w:t xml:space="preserve">Figura </w:t>
       </w:r>
-      <w:r>
-        <w:fldChar w:fldCharType="begin"/>
-      </w:r>
-      <w:r>
-        <w:instrText xml:space="preserve"> SEQ Figura \* ARABIC </w:instrText>
-      </w:r>
-      <w:r>
-        <w:fldChar w:fldCharType="separate"/>
-      </w:r>
-      <w:r>
-        <w:rPr>
-          <w:noProof/>
-        </w:rPr>
-        <w:t>4</w:t>
-      </w:r>
-      <w:r>
-        <w:rPr>
-          <w:noProof/>
-        </w:rPr>
-        <w:fldChar w:fldCharType="end"/>
-      </w:r>
+      <w:fldSimple w:instr=" SEQ Figura \* ARABIC ">
+        <w:r>
+          <w:rPr>
+            <w:noProof/>
+          </w:rPr>
+          <w:t>4</w:t>
+        </w:r>
+      </w:fldSimple>
       <w:r>
         <w:rPr>
           <w:noProof/>
@@ -6765,7 +6881,7 @@
       <w:pPr>
         <w:pStyle w:val="Ttulo3"/>
       </w:pPr>
-      <w:bookmarkStart w:id="22" w:name="_Toc72413901"/>
+      <w:bookmarkStart w:id="22" w:name="_Toc73089917"/>
       <w:r>
         <w:lastRenderedPageBreak/>
         <w:t>Comparação dos Sistemas</w:t>
@@ -6798,27 +6914,14 @@
       <w:r>
         <w:t xml:space="preserve">Tabela </w:t>
       </w:r>
-      <w:r>
-        <w:fldChar w:fldCharType="begin"/>
-      </w:r>
-      <w:r>
-        <w:instrText xml:space="preserve"> SEQ Tabela \* ARABIC </w:instrText>
-      </w:r>
-      <w:r>
-        <w:fldChar w:fldCharType="separate"/>
-      </w:r>
-      <w:r>
-        <w:rPr>
-          <w:noProof/>
-        </w:rPr>
-        <w:t>1</w:t>
-      </w:r>
-      <w:r>
-        <w:rPr>
-          <w:noProof/>
-        </w:rPr>
-        <w:fldChar w:fldCharType="end"/>
-      </w:r>
+      <w:fldSimple w:instr=" SEQ Tabela \* ARABIC ">
+        <w:r>
+          <w:rPr>
+            <w:noProof/>
+          </w:rPr>
+          <w:t>1</w:t>
+        </w:r>
+      </w:fldSimple>
       <w:r>
         <w:t>- Comparação entre os 3 sistemas referidos</w:t>
       </w:r>
@@ -7449,7 +7552,7 @@
       <w:pPr>
         <w:pStyle w:val="Ttulo2"/>
       </w:pPr>
-      <w:bookmarkStart w:id="25" w:name="_Toc72413902"/>
+      <w:bookmarkStart w:id="25" w:name="_Toc73089918"/>
       <w:r>
         <w:lastRenderedPageBreak/>
         <w:t>Wireframes/Mockups</w:t>
@@ -7534,31 +7637,18 @@
         <w:pStyle w:val="Legenda"/>
         <w:jc w:val="center"/>
       </w:pPr>
-      <w:bookmarkStart w:id="26" w:name="_Toc72868043"/>
+      <w:bookmarkStart w:id="26" w:name="_Toc73089934"/>
       <w:r>
         <w:t xml:space="preserve">Figura </w:t>
       </w:r>
-      <w:r>
-        <w:fldChar w:fldCharType="begin"/>
-      </w:r>
-      <w:r>
-        <w:instrText xml:space="preserve"> SEQ Figura \* ARABIC </w:instrText>
-      </w:r>
-      <w:r>
-        <w:fldChar w:fldCharType="separate"/>
-      </w:r>
-      <w:r>
-        <w:rPr>
-          <w:noProof/>
-        </w:rPr>
-        <w:t>5</w:t>
-      </w:r>
-      <w:r>
-        <w:rPr>
-          <w:noProof/>
-        </w:rPr>
-        <w:fldChar w:fldCharType="end"/>
-      </w:r>
+      <w:fldSimple w:instr=" SEQ Figura \* ARABIC ">
+        <w:r>
+          <w:rPr>
+            <w:noProof/>
+          </w:rPr>
+          <w:t>5</w:t>
+        </w:r>
+      </w:fldSimple>
       <w:r>
         <w:rPr>
           <w:noProof/>
@@ -7701,31 +7791,18 @@
                                 <w:noProof/>
                               </w:rPr>
                             </w:pPr>
-                            <w:bookmarkStart w:id="27" w:name="_Toc72868044"/>
+                            <w:bookmarkStart w:id="27" w:name="_Toc73089935"/>
                             <w:r>
                               <w:t xml:space="preserve">Figura </w:t>
                             </w:r>
-                            <w:r>
-                              <w:fldChar w:fldCharType="begin"/>
-                            </w:r>
-                            <w:r>
-                              <w:instrText xml:space="preserve"> SEQ Figura \* ARABIC </w:instrText>
-                            </w:r>
-                            <w:r>
-                              <w:fldChar w:fldCharType="separate"/>
-                            </w:r>
-                            <w:r>
-                              <w:rPr>
-                                <w:noProof/>
-                              </w:rPr>
-                              <w:t>6</w:t>
-                            </w:r>
-                            <w:r>
-                              <w:rPr>
-                                <w:noProof/>
-                              </w:rPr>
-                              <w:fldChar w:fldCharType="end"/>
-                            </w:r>
+                            <w:fldSimple w:instr=" SEQ Figura \* ARABIC ">
+                              <w:r>
+                                <w:rPr>
+                                  <w:noProof/>
+                                </w:rPr>
+                                <w:t>6</w:t>
+                              </w:r>
+                            </w:fldSimple>
                             <w:r>
                               <w:t>- Formulário do Menu Principal</w:t>
                             </w:r>
@@ -7762,31 +7839,18 @@
                           <w:noProof/>
                         </w:rPr>
                       </w:pPr>
-                      <w:bookmarkStart w:id="28" w:name="_Toc72868044"/>
+                      <w:bookmarkStart w:id="28" w:name="_Toc73089935"/>
                       <w:r>
                         <w:t xml:space="preserve">Figura </w:t>
                       </w:r>
-                      <w:r>
-                        <w:fldChar w:fldCharType="begin"/>
-                      </w:r>
-                      <w:r>
-                        <w:instrText xml:space="preserve"> SEQ Figura \* ARABIC </w:instrText>
-                      </w:r>
-                      <w:r>
-                        <w:fldChar w:fldCharType="separate"/>
-                      </w:r>
-                      <w:r>
-                        <w:rPr>
-                          <w:noProof/>
-                        </w:rPr>
-                        <w:t>6</w:t>
-                      </w:r>
-                      <w:r>
-                        <w:rPr>
-                          <w:noProof/>
-                        </w:rPr>
-                        <w:fldChar w:fldCharType="end"/>
-                      </w:r>
+                      <w:fldSimple w:instr=" SEQ Figura \* ARABIC ">
+                        <w:r>
+                          <w:rPr>
+                            <w:noProof/>
+                          </w:rPr>
+                          <w:t>6</w:t>
+                        </w:r>
+                      </w:fldSimple>
                       <w:r>
                         <w:t>- Formulário do Menu Principal</w:t>
                       </w:r>
@@ -7862,31 +7926,18 @@
         <w:pStyle w:val="Legenda"/>
         <w:jc w:val="center"/>
       </w:pPr>
-      <w:bookmarkStart w:id="29" w:name="_Toc72868045"/>
+      <w:bookmarkStart w:id="29" w:name="_Toc73089936"/>
       <w:r>
         <w:t xml:space="preserve">Figura </w:t>
       </w:r>
-      <w:r>
-        <w:fldChar w:fldCharType="begin"/>
-      </w:r>
-      <w:r>
-        <w:instrText xml:space="preserve"> SEQ Figura \* ARABIC </w:instrText>
-      </w:r>
-      <w:r>
-        <w:fldChar w:fldCharType="separate"/>
-      </w:r>
-      <w:r>
-        <w:rPr>
-          <w:noProof/>
-        </w:rPr>
-        <w:t>7</w:t>
-      </w:r>
-      <w:r>
-        <w:rPr>
-          <w:noProof/>
-        </w:rPr>
-        <w:fldChar w:fldCharType="end"/>
-      </w:r>
+      <w:fldSimple w:instr=" SEQ Figura \* ARABIC ">
+        <w:r>
+          <w:rPr>
+            <w:noProof/>
+          </w:rPr>
+          <w:t>7</w:t>
+        </w:r>
+      </w:fldSimple>
       <w:r>
         <w:rPr>
           <w:noProof/>
@@ -7957,31 +8008,18 @@
                                 <w:noProof/>
                               </w:rPr>
                             </w:pPr>
-                            <w:bookmarkStart w:id="30" w:name="_Toc72868046"/>
+                            <w:bookmarkStart w:id="30" w:name="_Toc73089937"/>
                             <w:r>
                               <w:t xml:space="preserve">Figura </w:t>
                             </w:r>
-                            <w:r>
-                              <w:fldChar w:fldCharType="begin"/>
-                            </w:r>
-                            <w:r>
-                              <w:instrText xml:space="preserve"> SEQ Figura \* ARABIC </w:instrText>
-                            </w:r>
-                            <w:r>
-                              <w:fldChar w:fldCharType="separate"/>
-                            </w:r>
-                            <w:r>
-                              <w:rPr>
-                                <w:noProof/>
-                              </w:rPr>
-                              <w:t>8</w:t>
-                            </w:r>
-                            <w:r>
-                              <w:rPr>
-                                <w:noProof/>
-                              </w:rPr>
-                              <w:fldChar w:fldCharType="end"/>
-                            </w:r>
+                            <w:fldSimple w:instr=" SEQ Figura \* ARABIC ">
+                              <w:r>
+                                <w:rPr>
+                                  <w:noProof/>
+                                </w:rPr>
+                                <w:t>8</w:t>
+                              </w:r>
+                            </w:fldSimple>
                             <w:r>
                               <w:rPr>
                                 <w:noProof/>
@@ -8020,31 +8058,18 @@
                           <w:noProof/>
                         </w:rPr>
                       </w:pPr>
-                      <w:bookmarkStart w:id="31" w:name="_Toc72868046"/>
+                      <w:bookmarkStart w:id="31" w:name="_Toc73089937"/>
                       <w:r>
                         <w:t xml:space="preserve">Figura </w:t>
                       </w:r>
-                      <w:r>
-                        <w:fldChar w:fldCharType="begin"/>
-                      </w:r>
-                      <w:r>
-                        <w:instrText xml:space="preserve"> SEQ Figura \* ARABIC </w:instrText>
-                      </w:r>
-                      <w:r>
-                        <w:fldChar w:fldCharType="separate"/>
-                      </w:r>
-                      <w:r>
-                        <w:rPr>
-                          <w:noProof/>
-                        </w:rPr>
-                        <w:t>8</w:t>
-                      </w:r>
-                      <w:r>
-                        <w:rPr>
-                          <w:noProof/>
-                        </w:rPr>
-                        <w:fldChar w:fldCharType="end"/>
-                      </w:r>
+                      <w:fldSimple w:instr=" SEQ Figura \* ARABIC ">
+                        <w:r>
+                          <w:rPr>
+                            <w:noProof/>
+                          </w:rPr>
+                          <w:t>8</w:t>
+                        </w:r>
+                      </w:fldSimple>
                       <w:r>
                         <w:rPr>
                           <w:noProof/>
@@ -8179,31 +8204,18 @@
                                 <w:noProof/>
                               </w:rPr>
                             </w:pPr>
-                            <w:bookmarkStart w:id="32" w:name="_Toc72868047"/>
+                            <w:bookmarkStart w:id="32" w:name="_Toc73089938"/>
                             <w:r>
                               <w:t xml:space="preserve">Figura </w:t>
                             </w:r>
-                            <w:r>
-                              <w:fldChar w:fldCharType="begin"/>
-                            </w:r>
-                            <w:r>
-                              <w:instrText xml:space="preserve"> SEQ Figura \* ARABIC </w:instrText>
-                            </w:r>
-                            <w:r>
-                              <w:fldChar w:fldCharType="separate"/>
-                            </w:r>
-                            <w:r>
-                              <w:rPr>
-                                <w:noProof/>
-                              </w:rPr>
-                              <w:t>9</w:t>
-                            </w:r>
-                            <w:r>
-                              <w:rPr>
-                                <w:noProof/>
-                              </w:rPr>
-                              <w:fldChar w:fldCharType="end"/>
-                            </w:r>
+                            <w:fldSimple w:instr=" SEQ Figura \* ARABIC ">
+                              <w:r>
+                                <w:rPr>
+                                  <w:noProof/>
+                                </w:rPr>
+                                <w:t>9</w:t>
+                              </w:r>
+                            </w:fldSimple>
                             <w:r>
                               <w:rPr>
                                 <w:noProof/>
@@ -8242,31 +8254,18 @@
                           <w:noProof/>
                         </w:rPr>
                       </w:pPr>
-                      <w:bookmarkStart w:id="33" w:name="_Toc72868047"/>
+                      <w:bookmarkStart w:id="33" w:name="_Toc73089938"/>
                       <w:r>
                         <w:t xml:space="preserve">Figura </w:t>
                       </w:r>
-                      <w:r>
-                        <w:fldChar w:fldCharType="begin"/>
-                      </w:r>
-                      <w:r>
-                        <w:instrText xml:space="preserve"> SEQ Figura \* ARABIC </w:instrText>
-                      </w:r>
-                      <w:r>
-                        <w:fldChar w:fldCharType="separate"/>
-                      </w:r>
-                      <w:r>
-                        <w:rPr>
-                          <w:noProof/>
-                        </w:rPr>
-                        <w:t>9</w:t>
-                      </w:r>
-                      <w:r>
-                        <w:rPr>
-                          <w:noProof/>
-                        </w:rPr>
-                        <w:fldChar w:fldCharType="end"/>
-                      </w:r>
+                      <w:fldSimple w:instr=" SEQ Figura \* ARABIC ">
+                        <w:r>
+                          <w:rPr>
+                            <w:noProof/>
+                          </w:rPr>
+                          <w:t>9</w:t>
+                        </w:r>
+                      </w:fldSimple>
                       <w:r>
                         <w:rPr>
                           <w:noProof/>
@@ -8412,31 +8411,18 @@
         <w:pStyle w:val="Legenda"/>
         <w:jc w:val="center"/>
       </w:pPr>
-      <w:bookmarkStart w:id="34" w:name="_Toc72868048"/>
+      <w:bookmarkStart w:id="34" w:name="_Toc73089939"/>
       <w:r>
         <w:t xml:space="preserve">Figura </w:t>
       </w:r>
-      <w:r>
-        <w:fldChar w:fldCharType="begin"/>
-      </w:r>
-      <w:r>
-        <w:instrText xml:space="preserve"> SEQ Figura \* ARABIC </w:instrText>
-      </w:r>
-      <w:r>
-        <w:fldChar w:fldCharType="separate"/>
-      </w:r>
-      <w:r>
-        <w:rPr>
-          <w:noProof/>
-        </w:rPr>
-        <w:t>10</w:t>
-      </w:r>
-      <w:r>
-        <w:rPr>
-          <w:noProof/>
-        </w:rPr>
-        <w:fldChar w:fldCharType="end"/>
-      </w:r>
+      <w:fldSimple w:instr=" SEQ Figura \* ARABIC ">
+        <w:r>
+          <w:rPr>
+            <w:noProof/>
+          </w:rPr>
+          <w:t>10</w:t>
+        </w:r>
+      </w:fldSimple>
       <w:r>
         <w:rPr>
           <w:noProof/>
@@ -8516,31 +8502,18 @@
                               <w:pStyle w:val="Legenda"/>
                               <w:jc w:val="center"/>
                             </w:pPr>
-                            <w:bookmarkStart w:id="35" w:name="_Toc72868049"/>
+                            <w:bookmarkStart w:id="35" w:name="_Toc73089940"/>
                             <w:r>
                               <w:t xml:space="preserve">Figura </w:t>
                             </w:r>
-                            <w:r>
-                              <w:fldChar w:fldCharType="begin"/>
-                            </w:r>
-                            <w:r>
-                              <w:instrText xml:space="preserve"> SEQ Figura \* ARABIC </w:instrText>
-                            </w:r>
-                            <w:r>
-                              <w:fldChar w:fldCharType="separate"/>
-                            </w:r>
-                            <w:r>
-                              <w:rPr>
-                                <w:noProof/>
-                              </w:rPr>
-                              <w:t>11</w:t>
-                            </w:r>
-                            <w:r>
-                              <w:rPr>
-                                <w:noProof/>
-                              </w:rPr>
-                              <w:fldChar w:fldCharType="end"/>
-                            </w:r>
+                            <w:fldSimple w:instr=" SEQ Figura \* ARABIC ">
+                              <w:r>
+                                <w:rPr>
+                                  <w:noProof/>
+                                </w:rPr>
+                                <w:t>11</w:t>
+                              </w:r>
+                            </w:fldSimple>
                             <w:r>
                               <w:rPr>
                                 <w:noProof/>
@@ -8582,31 +8555,18 @@
                         <w:pStyle w:val="Legenda"/>
                         <w:jc w:val="center"/>
                       </w:pPr>
-                      <w:bookmarkStart w:id="36" w:name="_Toc72868049"/>
+                      <w:bookmarkStart w:id="36" w:name="_Toc73089940"/>
                       <w:r>
                         <w:t xml:space="preserve">Figura </w:t>
                       </w:r>
-                      <w:r>
-                        <w:fldChar w:fldCharType="begin"/>
-                      </w:r>
-                      <w:r>
-                        <w:instrText xml:space="preserve"> SEQ Figura \* ARABIC </w:instrText>
-                      </w:r>
-                      <w:r>
-                        <w:fldChar w:fldCharType="separate"/>
-                      </w:r>
-                      <w:r>
-                        <w:rPr>
-                          <w:noProof/>
-                        </w:rPr>
-                        <w:t>11</w:t>
-                      </w:r>
-                      <w:r>
-                        <w:rPr>
-                          <w:noProof/>
-                        </w:rPr>
-                        <w:fldChar w:fldCharType="end"/>
-                      </w:r>
+                      <w:fldSimple w:instr=" SEQ Figura \* ARABIC ">
+                        <w:r>
+                          <w:rPr>
+                            <w:noProof/>
+                          </w:rPr>
+                          <w:t>11</w:t>
+                        </w:r>
+                      </w:fldSimple>
                       <w:r>
                         <w:rPr>
                           <w:noProof/>
@@ -8744,31 +8704,18 @@
         <w:pStyle w:val="Legenda"/>
         <w:jc w:val="center"/>
       </w:pPr>
-      <w:bookmarkStart w:id="37" w:name="_Toc72868050"/>
+      <w:bookmarkStart w:id="37" w:name="_Toc73089941"/>
       <w:r>
         <w:t xml:space="preserve">Figura </w:t>
       </w:r>
-      <w:r>
-        <w:fldChar w:fldCharType="begin"/>
-      </w:r>
-      <w:r>
-        <w:instrText xml:space="preserve"> SEQ Figura \* ARABIC </w:instrText>
-      </w:r>
-      <w:r>
-        <w:fldChar w:fldCharType="separate"/>
-      </w:r>
-      <w:r>
-        <w:rPr>
-          <w:noProof/>
-        </w:rPr>
-        <w:t>12</w:t>
-      </w:r>
-      <w:r>
-        <w:rPr>
-          <w:noProof/>
-        </w:rPr>
-        <w:fldChar w:fldCharType="end"/>
-      </w:r>
+      <w:fldSimple w:instr=" SEQ Figura \* ARABIC ">
+        <w:r>
+          <w:rPr>
+            <w:noProof/>
+          </w:rPr>
+          <w:t>12</w:t>
+        </w:r>
+      </w:fldSimple>
       <w:r>
         <w:rPr>
           <w:noProof/>
@@ -8922,31 +8869,18 @@
         <w:pStyle w:val="Legenda"/>
         <w:jc w:val="left"/>
       </w:pPr>
-      <w:bookmarkStart w:id="38" w:name="_Toc72868051"/>
+      <w:bookmarkStart w:id="38" w:name="_Toc73089942"/>
       <w:r>
         <w:t xml:space="preserve">Figura </w:t>
       </w:r>
-      <w:r>
-        <w:fldChar w:fldCharType="begin"/>
-      </w:r>
-      <w:r>
-        <w:instrText xml:space="preserve"> SEQ Figura \* ARABIC </w:instrText>
-      </w:r>
-      <w:r>
-        <w:fldChar w:fldCharType="separate"/>
-      </w:r>
-      <w:r>
-        <w:rPr>
-          <w:noProof/>
-        </w:rPr>
-        <w:t>13</w:t>
-      </w:r>
-      <w:r>
-        <w:rPr>
-          <w:noProof/>
-        </w:rPr>
-        <w:fldChar w:fldCharType="end"/>
-      </w:r>
+      <w:fldSimple w:instr=" SEQ Figura \* ARABIC ">
+        <w:r>
+          <w:rPr>
+            <w:noProof/>
+          </w:rPr>
+          <w:t>13</w:t>
+        </w:r>
+      </w:fldSimple>
       <w:r>
         <w:rPr>
           <w:noProof/>
@@ -9040,31 +8974,18 @@
         <w:pStyle w:val="Legenda"/>
         <w:jc w:val="right"/>
       </w:pPr>
-      <w:bookmarkStart w:id="39" w:name="_Toc72868052"/>
+      <w:bookmarkStart w:id="39" w:name="_Toc73089943"/>
       <w:r>
         <w:t xml:space="preserve">Figura </w:t>
       </w:r>
-      <w:r>
-        <w:fldChar w:fldCharType="begin"/>
-      </w:r>
-      <w:r>
-        <w:instrText xml:space="preserve"> SEQ Figura \* ARABIC </w:instrText>
-      </w:r>
-      <w:r>
-        <w:fldChar w:fldCharType="separate"/>
-      </w:r>
-      <w:r>
-        <w:rPr>
-          <w:noProof/>
-        </w:rPr>
-        <w:t>14</w:t>
-      </w:r>
-      <w:r>
-        <w:rPr>
-          <w:noProof/>
-        </w:rPr>
-        <w:fldChar w:fldCharType="end"/>
-      </w:r>
+      <w:fldSimple w:instr=" SEQ Figura \* ARABIC ">
+        <w:r>
+          <w:rPr>
+            <w:noProof/>
+          </w:rPr>
+          <w:t>14</w:t>
+        </w:r>
+      </w:fldSimple>
       <w:r>
         <w:rPr>
           <w:noProof/>
@@ -9150,31 +9071,18 @@
                                 <w:noProof/>
                               </w:rPr>
                             </w:pPr>
-                            <w:bookmarkStart w:id="40" w:name="_Toc72868053"/>
+                            <w:bookmarkStart w:id="40" w:name="_Toc73089944"/>
                             <w:r>
                               <w:t xml:space="preserve">Figura </w:t>
                             </w:r>
-                            <w:r>
-                              <w:fldChar w:fldCharType="begin"/>
-                            </w:r>
-                            <w:r>
-                              <w:instrText xml:space="preserve"> SEQ Figura \* ARABIC </w:instrText>
-                            </w:r>
-                            <w:r>
-                              <w:fldChar w:fldCharType="separate"/>
-                            </w:r>
-                            <w:r>
-                              <w:rPr>
-                                <w:noProof/>
-                              </w:rPr>
-                              <w:t>15</w:t>
-                            </w:r>
-                            <w:r>
-                              <w:rPr>
-                                <w:noProof/>
-                              </w:rPr>
-                              <w:fldChar w:fldCharType="end"/>
-                            </w:r>
+                            <w:fldSimple w:instr=" SEQ Figura \* ARABIC ">
+                              <w:r>
+                                <w:rPr>
+                                  <w:noProof/>
+                                </w:rPr>
+                                <w:t>15</w:t>
+                              </w:r>
+                            </w:fldSimple>
                             <w:r>
                               <w:rPr>
                                 <w:noProof/>
@@ -9213,31 +9121,18 @@
                           <w:noProof/>
                         </w:rPr>
                       </w:pPr>
-                      <w:bookmarkStart w:id="41" w:name="_Toc72868053"/>
+                      <w:bookmarkStart w:id="41" w:name="_Toc73089944"/>
                       <w:r>
                         <w:t xml:space="preserve">Figura </w:t>
                       </w:r>
-                      <w:r>
-                        <w:fldChar w:fldCharType="begin"/>
-                      </w:r>
-                      <w:r>
-                        <w:instrText xml:space="preserve"> SEQ Figura \* ARABIC </w:instrText>
-                      </w:r>
-                      <w:r>
-                        <w:fldChar w:fldCharType="separate"/>
-                      </w:r>
-                      <w:r>
-                        <w:rPr>
-                          <w:noProof/>
-                        </w:rPr>
-                        <w:t>15</w:t>
-                      </w:r>
-                      <w:r>
-                        <w:rPr>
-                          <w:noProof/>
-                        </w:rPr>
-                        <w:fldChar w:fldCharType="end"/>
-                      </w:r>
+                      <w:fldSimple w:instr=" SEQ Figura \* ARABIC ">
+                        <w:r>
+                          <w:rPr>
+                            <w:noProof/>
+                          </w:rPr>
+                          <w:t>15</w:t>
+                        </w:r>
+                      </w:fldSimple>
                       <w:r>
                         <w:rPr>
                           <w:noProof/>
@@ -9382,31 +9277,18 @@
         <w:pStyle w:val="Legenda"/>
         <w:jc w:val="center"/>
       </w:pPr>
-      <w:bookmarkStart w:id="42" w:name="_Toc72868054"/>
+      <w:bookmarkStart w:id="42" w:name="_Toc73089945"/>
       <w:r>
         <w:t xml:space="preserve">Figura </w:t>
       </w:r>
-      <w:r>
-        <w:fldChar w:fldCharType="begin"/>
-      </w:r>
-      <w:r>
-        <w:instrText xml:space="preserve"> SEQ Figura \* ARABIC </w:instrText>
-      </w:r>
-      <w:r>
-        <w:fldChar w:fldCharType="separate"/>
-      </w:r>
-      <w:r>
-        <w:rPr>
-          <w:noProof/>
-        </w:rPr>
-        <w:t>16</w:t>
-      </w:r>
-      <w:r>
-        <w:rPr>
-          <w:noProof/>
-        </w:rPr>
-        <w:fldChar w:fldCharType="end"/>
-      </w:r>
+      <w:fldSimple w:instr=" SEQ Figura \* ARABIC ">
+        <w:r>
+          <w:rPr>
+            <w:noProof/>
+          </w:rPr>
+          <w:t>16</w:t>
+        </w:r>
+      </w:fldSimple>
       <w:r>
         <w:rPr>
           <w:noProof/>
@@ -9486,31 +9368,18 @@
                               <w:pStyle w:val="Legenda"/>
                               <w:jc w:val="center"/>
                             </w:pPr>
-                            <w:bookmarkStart w:id="43" w:name="_Toc72868055"/>
+                            <w:bookmarkStart w:id="43" w:name="_Toc73089946"/>
                             <w:r>
                               <w:t xml:space="preserve">Figura </w:t>
                             </w:r>
-                            <w:r>
-                              <w:fldChar w:fldCharType="begin"/>
-                            </w:r>
-                            <w:r>
-                              <w:instrText xml:space="preserve"> SEQ Figura \* ARABIC </w:instrText>
-                            </w:r>
-                            <w:r>
-                              <w:fldChar w:fldCharType="separate"/>
-                            </w:r>
-                            <w:r>
-                              <w:rPr>
-                                <w:noProof/>
-                              </w:rPr>
-                              <w:t>17</w:t>
-                            </w:r>
-                            <w:r>
-                              <w:rPr>
-                                <w:noProof/>
-                              </w:rPr>
-                              <w:fldChar w:fldCharType="end"/>
-                            </w:r>
+                            <w:fldSimple w:instr=" SEQ Figura \* ARABIC ">
+                              <w:r>
+                                <w:rPr>
+                                  <w:noProof/>
+                                </w:rPr>
+                                <w:t>17</w:t>
+                              </w:r>
+                            </w:fldSimple>
                             <w:r>
                               <w:rPr>
                                 <w:noProof/>
@@ -9549,31 +9418,18 @@
                         <w:pStyle w:val="Legenda"/>
                         <w:jc w:val="center"/>
                       </w:pPr>
-                      <w:bookmarkStart w:id="44" w:name="_Toc72868055"/>
+                      <w:bookmarkStart w:id="44" w:name="_Toc73089946"/>
                       <w:r>
                         <w:t xml:space="preserve">Figura </w:t>
                       </w:r>
-                      <w:r>
-                        <w:fldChar w:fldCharType="begin"/>
-                      </w:r>
-                      <w:r>
-                        <w:instrText xml:space="preserve"> SEQ Figura \* ARABIC </w:instrText>
-                      </w:r>
-                      <w:r>
-                        <w:fldChar w:fldCharType="separate"/>
-                      </w:r>
-                      <w:r>
-                        <w:rPr>
-                          <w:noProof/>
-                        </w:rPr>
-                        <w:t>17</w:t>
-                      </w:r>
-                      <w:r>
-                        <w:rPr>
-                          <w:noProof/>
-                        </w:rPr>
-                        <w:fldChar w:fldCharType="end"/>
-                      </w:r>
+                      <w:fldSimple w:instr=" SEQ Figura \* ARABIC ">
+                        <w:r>
+                          <w:rPr>
+                            <w:noProof/>
+                          </w:rPr>
+                          <w:t>17</w:t>
+                        </w:r>
+                      </w:fldSimple>
                       <w:r>
                         <w:rPr>
                           <w:noProof/>
@@ -9690,31 +9546,18 @@
                                 <w:noProof/>
                               </w:rPr>
                             </w:pPr>
-                            <w:bookmarkStart w:id="45" w:name="_Toc72868056"/>
+                            <w:bookmarkStart w:id="45" w:name="_Toc73089947"/>
                             <w:r>
                               <w:t xml:space="preserve">Figura </w:t>
                             </w:r>
-                            <w:r>
-                              <w:fldChar w:fldCharType="begin"/>
-                            </w:r>
-                            <w:r>
-                              <w:instrText xml:space="preserve"> SEQ Figura \* ARABIC </w:instrText>
-                            </w:r>
-                            <w:r>
-                              <w:fldChar w:fldCharType="separate"/>
-                            </w:r>
-                            <w:r>
-                              <w:rPr>
-                                <w:noProof/>
-                              </w:rPr>
-                              <w:t>18</w:t>
-                            </w:r>
-                            <w:r>
-                              <w:rPr>
-                                <w:noProof/>
-                              </w:rPr>
-                              <w:fldChar w:fldCharType="end"/>
-                            </w:r>
+                            <w:fldSimple w:instr=" SEQ Figura \* ARABIC ">
+                              <w:r>
+                                <w:rPr>
+                                  <w:noProof/>
+                                </w:rPr>
+                                <w:t>18</w:t>
+                              </w:r>
+                            </w:fldSimple>
                             <w:r>
                               <w:t>- Formulário de Gestão de Projetos</w:t>
                             </w:r>
@@ -9747,31 +9590,18 @@
                           <w:noProof/>
                         </w:rPr>
                       </w:pPr>
-                      <w:bookmarkStart w:id="46" w:name="_Toc72868056"/>
+                      <w:bookmarkStart w:id="46" w:name="_Toc73089947"/>
                       <w:r>
                         <w:t xml:space="preserve">Figura </w:t>
                       </w:r>
-                      <w:r>
-                        <w:fldChar w:fldCharType="begin"/>
-                      </w:r>
-                      <w:r>
-                        <w:instrText xml:space="preserve"> SEQ Figura \* ARABIC </w:instrText>
-                      </w:r>
-                      <w:r>
-                        <w:fldChar w:fldCharType="separate"/>
-                      </w:r>
-                      <w:r>
-                        <w:rPr>
-                          <w:noProof/>
-                        </w:rPr>
-                        <w:t>18</w:t>
-                      </w:r>
-                      <w:r>
-                        <w:rPr>
-                          <w:noProof/>
-                        </w:rPr>
-                        <w:fldChar w:fldCharType="end"/>
-                      </w:r>
+                      <w:fldSimple w:instr=" SEQ Figura \* ARABIC ">
+                        <w:r>
+                          <w:rPr>
+                            <w:noProof/>
+                          </w:rPr>
+                          <w:t>18</w:t>
+                        </w:r>
+                      </w:fldSimple>
                       <w:r>
                         <w:t>- Formulário de Gestão de Projetos</w:t>
                       </w:r>
@@ -9891,31 +9721,18 @@
                                 <w:noProof/>
                               </w:rPr>
                             </w:pPr>
-                            <w:bookmarkStart w:id="47" w:name="_Toc72868057"/>
+                            <w:bookmarkStart w:id="47" w:name="_Toc73089948"/>
                             <w:r>
                               <w:t xml:space="preserve">Figura </w:t>
                             </w:r>
-                            <w:r>
-                              <w:fldChar w:fldCharType="begin"/>
-                            </w:r>
-                            <w:r>
-                              <w:instrText xml:space="preserve"> SEQ Figura \* ARABIC </w:instrText>
-                            </w:r>
-                            <w:r>
-                              <w:fldChar w:fldCharType="separate"/>
-                            </w:r>
-                            <w:r>
-                              <w:rPr>
-                                <w:noProof/>
-                              </w:rPr>
-                              <w:t>19</w:t>
-                            </w:r>
-                            <w:r>
-                              <w:rPr>
-                                <w:noProof/>
-                              </w:rPr>
-                              <w:fldChar w:fldCharType="end"/>
-                            </w:r>
+                            <w:fldSimple w:instr=" SEQ Figura \* ARABIC ">
+                              <w:r>
+                                <w:rPr>
+                                  <w:noProof/>
+                                </w:rPr>
+                                <w:t>19</w:t>
+                              </w:r>
+                            </w:fldSimple>
                             <w:r>
                               <w:rPr>
                                 <w:noProof/>
@@ -9954,31 +9771,18 @@
                           <w:noProof/>
                         </w:rPr>
                       </w:pPr>
-                      <w:bookmarkStart w:id="48" w:name="_Toc72868057"/>
+                      <w:bookmarkStart w:id="48" w:name="_Toc73089948"/>
                       <w:r>
                         <w:t xml:space="preserve">Figura </w:t>
                       </w:r>
-                      <w:r>
-                        <w:fldChar w:fldCharType="begin"/>
-                      </w:r>
-                      <w:r>
-                        <w:instrText xml:space="preserve"> SEQ Figura \* ARABIC </w:instrText>
-                      </w:r>
-                      <w:r>
-                        <w:fldChar w:fldCharType="separate"/>
-                      </w:r>
-                      <w:r>
-                        <w:rPr>
-                          <w:noProof/>
-                        </w:rPr>
-                        <w:t>19</w:t>
-                      </w:r>
-                      <w:r>
-                        <w:rPr>
-                          <w:noProof/>
-                        </w:rPr>
-                        <w:fldChar w:fldCharType="end"/>
-                      </w:r>
+                      <w:fldSimple w:instr=" SEQ Figura \* ARABIC ">
+                        <w:r>
+                          <w:rPr>
+                            <w:noProof/>
+                          </w:rPr>
+                          <w:t>19</w:t>
+                        </w:r>
+                      </w:fldSimple>
                       <w:r>
                         <w:rPr>
                           <w:noProof/>
@@ -10110,31 +9914,18 @@
         <w:pStyle w:val="Legenda"/>
         <w:jc w:val="center"/>
       </w:pPr>
-      <w:bookmarkStart w:id="49" w:name="_Toc72868058"/>
+      <w:bookmarkStart w:id="49" w:name="_Toc73089949"/>
       <w:r>
         <w:t xml:space="preserve">Figura </w:t>
       </w:r>
-      <w:r>
-        <w:fldChar w:fldCharType="begin"/>
-      </w:r>
-      <w:r>
-        <w:instrText xml:space="preserve"> SEQ Figura \* ARABIC </w:instrText>
-      </w:r>
-      <w:r>
-        <w:fldChar w:fldCharType="separate"/>
-      </w:r>
-      <w:r>
-        <w:rPr>
-          <w:noProof/>
-        </w:rPr>
-        <w:t>20</w:t>
-      </w:r>
-      <w:r>
-        <w:rPr>
-          <w:noProof/>
-        </w:rPr>
-        <w:fldChar w:fldCharType="end"/>
-      </w:r>
+      <w:fldSimple w:instr=" SEQ Figura \* ARABIC ">
+        <w:r>
+          <w:rPr>
+            <w:noProof/>
+          </w:rPr>
+          <w:t>20</w:t>
+        </w:r>
+      </w:fldSimple>
       <w:r>
         <w:rPr>
           <w:noProof/>
@@ -10150,7 +9941,7 @@
       <w:pPr>
         <w:pStyle w:val="Ttulo1"/>
       </w:pPr>
-      <w:bookmarkStart w:id="50" w:name="_Toc72413903"/>
+      <w:bookmarkStart w:id="50" w:name="_Toc73089919"/>
       <w:r>
         <w:lastRenderedPageBreak/>
         <w:t>Scrum</w:t>
@@ -10178,7 +9969,7 @@
       <w:pPr>
         <w:pStyle w:val="Ttulo2"/>
       </w:pPr>
-      <w:bookmarkStart w:id="52" w:name="_Toc72413904"/>
+      <w:bookmarkStart w:id="52" w:name="_Toc73089920"/>
       <w:r>
         <w:t>Aplicação do Scrum ao Projeto</w:t>
       </w:r>
@@ -10218,7 +10009,7 @@
       <w:pPr>
         <w:pStyle w:val="Ttulo2"/>
       </w:pPr>
-      <w:bookmarkStart w:id="54" w:name="_Toc72413905"/>
+      <w:bookmarkStart w:id="54" w:name="_Toc73089921"/>
       <w:r>
         <w:t>Stakeholders e Scrum Team</w:t>
       </w:r>
@@ -10698,7 +10489,7 @@
       <w:pPr>
         <w:pStyle w:val="Ttulo2"/>
       </w:pPr>
-      <w:bookmarkStart w:id="55" w:name="_Toc72413906"/>
+      <w:bookmarkStart w:id="55" w:name="_Toc73089922"/>
       <w:r>
         <w:lastRenderedPageBreak/>
         <w:t>User Stories</w:t>
@@ -11898,7 +11689,7 @@
       <w:pPr>
         <w:pStyle w:val="Ttulo2"/>
       </w:pPr>
-      <w:bookmarkStart w:id="56" w:name="_Toc72413907"/>
+      <w:bookmarkStart w:id="56" w:name="_Toc73089923"/>
       <w:r>
         <w:lastRenderedPageBreak/>
         <w:t>Sprints</w:t>
@@ -11909,7 +11700,7 @@
       <w:pPr>
         <w:pStyle w:val="Ttulo3"/>
       </w:pPr>
-      <w:bookmarkStart w:id="57" w:name="_Toc72413908"/>
+      <w:bookmarkStart w:id="57" w:name="_Toc73089924"/>
       <w:r>
         <w:t>Sprint 1 (</w:t>
       </w:r>
@@ -13488,7 +13279,7 @@
                 <w:bCs w:val="0"/>
               </w:rPr>
             </w:pPr>
-            <w:bookmarkStart w:id="58" w:name="_Toc72868059"/>
+            <w:bookmarkStart w:id="58" w:name="_Toc73089950"/>
             <w:r>
               <w:rPr>
                 <w:b w:val="0"/>
@@ -13598,31 +13389,18 @@
                                       <w:lang w:bidi="he-IL"/>
                                     </w:rPr>
                                   </w:pPr>
-                                  <w:bookmarkStart w:id="59" w:name="_Toc72868060"/>
+                                  <w:bookmarkStart w:id="59" w:name="_Toc73089951"/>
                                   <w:r>
                                     <w:t xml:space="preserve">Figura </w:t>
                                   </w:r>
-                                  <w:r>
-                                    <w:fldChar w:fldCharType="begin"/>
-                                  </w:r>
-                                  <w:r>
-                                    <w:instrText xml:space="preserve"> SEQ Figura \* ARABIC </w:instrText>
-                                  </w:r>
-                                  <w:r>
-                                    <w:fldChar w:fldCharType="separate"/>
-                                  </w:r>
-                                  <w:r>
-                                    <w:rPr>
-                                      <w:noProof/>
-                                    </w:rPr>
-                                    <w:t>22</w:t>
-                                  </w:r>
-                                  <w:r>
-                                    <w:rPr>
-                                      <w:noProof/>
-                                    </w:rPr>
-                                    <w:fldChar w:fldCharType="end"/>
-                                  </w:r>
+                                  <w:fldSimple w:instr=" SEQ Figura \* ARABIC ">
+                                    <w:r>
+                                      <w:rPr>
+                                        <w:noProof/>
+                                      </w:rPr>
+                                      <w:t>22</w:t>
+                                    </w:r>
+                                  </w:fldSimple>
                                   <w:r>
                                     <w:t>- Problemas concluídos no Sprint 1</w:t>
                                   </w:r>
@@ -13658,31 +13436,18 @@
                                 <w:lang w:bidi="he-IL"/>
                               </w:rPr>
                             </w:pPr>
-                            <w:bookmarkStart w:id="60" w:name="_Toc72868060"/>
+                            <w:bookmarkStart w:id="60" w:name="_Toc73089951"/>
                             <w:r>
                               <w:t xml:space="preserve">Figura </w:t>
                             </w:r>
-                            <w:r>
-                              <w:fldChar w:fldCharType="begin"/>
-                            </w:r>
-                            <w:r>
-                              <w:instrText xml:space="preserve"> SEQ Figura \* ARABIC </w:instrText>
-                            </w:r>
-                            <w:r>
-                              <w:fldChar w:fldCharType="separate"/>
-                            </w:r>
-                            <w:r>
-                              <w:rPr>
-                                <w:noProof/>
-                              </w:rPr>
-                              <w:t>22</w:t>
-                            </w:r>
-                            <w:r>
-                              <w:rPr>
-                                <w:noProof/>
-                              </w:rPr>
-                              <w:fldChar w:fldCharType="end"/>
-                            </w:r>
+                            <w:fldSimple w:instr=" SEQ Figura \* ARABIC ">
+                              <w:r>
+                                <w:rPr>
+                                  <w:noProof/>
+                                </w:rPr>
+                                <w:t>22</w:t>
+                              </w:r>
+                            </w:fldSimple>
                             <w:r>
                               <w:t>- Problemas concluídos no Sprint 1</w:t>
                             </w:r>
@@ -13769,7 +13534,7 @@
       <w:pPr>
         <w:pStyle w:val="Ttulo3"/>
       </w:pPr>
-      <w:bookmarkStart w:id="61" w:name="_Toc72413909"/>
+      <w:bookmarkStart w:id="61" w:name="_Toc73089925"/>
       <w:r>
         <w:lastRenderedPageBreak/>
         <w:t>Sprint 2 (</w:t>
@@ -15275,72 +15040,295 @@
             </w:r>
           </w:p>
           <w:p>
-            <w:r>
-              <w:rPr>
-                <w:b w:val="0"/>
-                <w:bCs w:val="0"/>
-                <w:highlight w:val="yellow"/>
-              </w:rPr>
-              <w:t>&lt;</w:t>
-            </w:r>
-            <w:r>
-              <w:rPr>
-                <w:b w:val="0"/>
-                <w:bCs w:val="0"/>
-                <w:highlight w:val="yellow"/>
-              </w:rPr>
-              <w:t xml:space="preserve">retirar do </w:t>
-            </w:r>
-            <w:r>
-              <w:rPr>
-                <w:b w:val="0"/>
-                <w:bCs w:val="0"/>
-                <w:highlight w:val="yellow"/>
-              </w:rPr>
-              <w:t>J</w:t>
-            </w:r>
-            <w:r>
-              <w:rPr>
-                <w:b w:val="0"/>
-                <w:bCs w:val="0"/>
-                <w:highlight w:val="yellow"/>
-              </w:rPr>
-              <w:t xml:space="preserve">ira </w:t>
-            </w:r>
-            <w:r>
-              <w:rPr>
-                <w:b w:val="0"/>
-                <w:bCs w:val="0"/>
-                <w:highlight w:val="yellow"/>
-              </w:rPr>
-              <w:t xml:space="preserve">o gráfico e tabela de eventos </w:t>
-            </w:r>
-            <w:r>
-              <w:rPr>
-                <w:b w:val="0"/>
-                <w:bCs w:val="0"/>
-                <w:highlight w:val="yellow"/>
-              </w:rPr>
-              <w:t>tal como n</w:t>
-            </w:r>
-            <w:r>
-              <w:rPr>
-                <w:b w:val="0"/>
-                <w:bCs w:val="0"/>
-                <w:highlight w:val="yellow"/>
-              </w:rPr>
-              <w:t>o exemplo da sprint 1</w:t>
-            </w:r>
-            <w:r>
-              <w:rPr>
-                <w:b w:val="0"/>
-                <w:bCs w:val="0"/>
-                <w:highlight w:val="yellow"/>
-              </w:rPr>
-              <w:t>&gt;</w:t>
-            </w:r>
-          </w:p>
-          <w:p/>
+            <w:pPr>
+              <w:rPr>
+                <w:b w:val="0"/>
+                <w:bCs w:val="0"/>
+              </w:rPr>
+            </w:pPr>
+          </w:p>
+          <w:p>
+            <w:pPr>
+              <w:rPr>
+                <w:b w:val="0"/>
+                <w:bCs w:val="0"/>
+              </w:rPr>
+            </w:pPr>
+          </w:p>
+          <w:p>
+            <w:pPr>
+              <w:rPr>
+                <w:b w:val="0"/>
+                <w:bCs w:val="0"/>
+              </w:rPr>
+            </w:pPr>
+          </w:p>
+          <w:p>
+            <w:pPr>
+              <w:rPr>
+                <w:b w:val="0"/>
+                <w:bCs w:val="0"/>
+              </w:rPr>
+            </w:pPr>
+          </w:p>
+          <w:p>
+            <w:pPr>
+              <w:keepNext/>
+              <w:rPr>
+                <w:b w:val="0"/>
+                <w:bCs w:val="0"/>
+              </w:rPr>
+            </w:pPr>
+            <w:r>
+              <w:drawing>
+                <wp:inline distT="0" distB="0" distL="0" distR="0" wp14:anchorId="658D59EB" wp14:editId="7ABF708C">
+                  <wp:extent cx="5891530" cy="3516702"/>
+                  <wp:effectExtent l="0" t="0" r="0" b="7620"/>
+                  <wp:docPr id="31" name="Imagem 31"/>
+                  <wp:cNvGraphicFramePr>
+                    <a:graphicFrameLocks xmlns:a="http://schemas.openxmlformats.org/drawingml/2006/main" noChangeAspect="1"/>
+                  </wp:cNvGraphicFramePr>
+                  <a:graphic xmlns:a="http://schemas.openxmlformats.org/drawingml/2006/main">
+                    <a:graphicData uri="http://schemas.openxmlformats.org/drawingml/2006/picture">
+                      <pic:pic xmlns:pic="http://schemas.openxmlformats.org/drawingml/2006/picture">
+                        <pic:nvPicPr>
+                          <pic:cNvPr id="1" name=""/>
+                          <pic:cNvPicPr/>
+                        </pic:nvPicPr>
+                        <pic:blipFill>
+                          <a:blip r:embed="rId49"/>
+                          <a:stretch>
+                            <a:fillRect/>
+                          </a:stretch>
+                        </pic:blipFill>
+                        <pic:spPr>
+                          <a:xfrm>
+                            <a:off x="0" y="0"/>
+                            <a:ext cx="5894432" cy="3518434"/>
+                          </a:xfrm>
+                          <a:prstGeom prst="rect">
+                            <a:avLst/>
+                          </a:prstGeom>
+                        </pic:spPr>
+                      </pic:pic>
+                    </a:graphicData>
+                  </a:graphic>
+                </wp:inline>
+              </w:drawing>
+            </w:r>
+          </w:p>
+          <w:p>
+            <w:pPr>
+              <w:pStyle w:val="Legenda"/>
+              <w:jc w:val="center"/>
+              <w:rPr>
+                <w:b w:val="0"/>
+                <w:bCs w:val="0"/>
+              </w:rPr>
+            </w:pPr>
+            <w:bookmarkStart w:id="62" w:name="_Toc73089952"/>
+            <w:r>
+              <w:rPr>
+                <w:b w:val="0"/>
+                <w:bCs w:val="0"/>
+              </w:rPr>
+              <w:t xml:space="preserve">Figura </w:t>
+            </w:r>
+            <w:r>
+              <w:rPr>
+                <w:b w:val="0"/>
+                <w:bCs w:val="0"/>
+              </w:rPr>
+              <w:fldChar w:fldCharType="begin"/>
+            </w:r>
+            <w:r>
+              <w:rPr>
+                <w:b w:val="0"/>
+                <w:bCs w:val="0"/>
+              </w:rPr>
+              <w:instrText xml:space="preserve"> SEQ Figura \* ARABIC </w:instrText>
+            </w:r>
+            <w:r>
+              <w:rPr>
+                <w:b w:val="0"/>
+                <w:bCs w:val="0"/>
+              </w:rPr>
+              <w:fldChar w:fldCharType="separate"/>
+            </w:r>
+            <w:r>
+              <w:rPr>
+                <w:b w:val="0"/>
+                <w:bCs w:val="0"/>
+                <w:noProof/>
+              </w:rPr>
+              <w:t>23</w:t>
+            </w:r>
+            <w:r>
+              <w:rPr>
+                <w:b w:val="0"/>
+                <w:bCs w:val="0"/>
+              </w:rPr>
+              <w:fldChar w:fldCharType="end"/>
+            </w:r>
+            <w:r>
+              <w:rPr>
+                <w:b w:val="0"/>
+                <w:bCs w:val="0"/>
+              </w:rPr>
+              <w:t xml:space="preserve"> - </w:t>
+            </w:r>
+            <w:r>
+              <w:rPr>
+                <w:b w:val="0"/>
+                <w:bCs w:val="0"/>
+              </w:rPr>
+              <w:t xml:space="preserve">Gráfico </w:t>
+            </w:r>
+            <w:proofErr w:type="spellStart"/>
+            <w:r>
+              <w:rPr>
+                <w:b w:val="0"/>
+                <w:bCs w:val="0"/>
+              </w:rPr>
+              <w:t>Burn-down</w:t>
+            </w:r>
+            <w:proofErr w:type="spellEnd"/>
+            <w:r>
+              <w:rPr>
+                <w:b w:val="0"/>
+                <w:bCs w:val="0"/>
+              </w:rPr>
+              <w:t xml:space="preserve"> relativo ao Sprint 1 do Projeto</w:t>
+            </w:r>
+            <w:bookmarkEnd w:id="62"/>
+          </w:p>
+          <w:p>
+            <w:pPr>
+              <w:pStyle w:val="Legenda"/>
+            </w:pPr>
+          </w:p>
+          <w:p>
+            <w:pPr>
+              <w:rPr>
+                <w:b w:val="0"/>
+                <w:bCs w:val="0"/>
+              </w:rPr>
+            </w:pPr>
+          </w:p>
+          <w:p>
+            <w:pPr>
+              <w:keepNext/>
+              <w:rPr>
+                <w:b w:val="0"/>
+                <w:bCs w:val="0"/>
+              </w:rPr>
+            </w:pPr>
+            <w:r>
+              <w:rPr>
+                <w:b w:val="0"/>
+                <w:bCs w:val="0"/>
+              </w:rPr>
+              <w:drawing>
+                <wp:inline distT="0" distB="0" distL="0" distR="0" wp14:anchorId="56A53BFA" wp14:editId="1BFAC0B6">
+                  <wp:extent cx="6120130" cy="1286510"/>
+                  <wp:effectExtent l="0" t="0" r="0" b="8890"/>
+                  <wp:docPr id="32" name="Imagem 32"/>
+                  <wp:cNvGraphicFramePr>
+                    <a:graphicFrameLocks xmlns:a="http://schemas.openxmlformats.org/drawingml/2006/main" noChangeAspect="1"/>
+                  </wp:cNvGraphicFramePr>
+                  <a:graphic xmlns:a="http://schemas.openxmlformats.org/drawingml/2006/main">
+                    <a:graphicData uri="http://schemas.openxmlformats.org/drawingml/2006/picture">
+                      <pic:pic xmlns:pic="http://schemas.openxmlformats.org/drawingml/2006/picture">
+                        <pic:nvPicPr>
+                          <pic:cNvPr id="1" name=""/>
+                          <pic:cNvPicPr/>
+                        </pic:nvPicPr>
+                        <pic:blipFill>
+                          <a:blip r:embed="rId50"/>
+                          <a:stretch>
+                            <a:fillRect/>
+                          </a:stretch>
+                        </pic:blipFill>
+                        <pic:spPr>
+                          <a:xfrm>
+                            <a:off x="0" y="0"/>
+                            <a:ext cx="6120130" cy="1286510"/>
+                          </a:xfrm>
+                          <a:prstGeom prst="rect">
+                            <a:avLst/>
+                          </a:prstGeom>
+                        </pic:spPr>
+                      </pic:pic>
+                    </a:graphicData>
+                  </a:graphic>
+                </wp:inline>
+              </w:drawing>
+            </w:r>
+          </w:p>
+          <w:p>
+            <w:pPr>
+              <w:pStyle w:val="Legenda"/>
+              <w:jc w:val="center"/>
+              <w:rPr>
+                <w:b w:val="0"/>
+                <w:bCs w:val="0"/>
+              </w:rPr>
+            </w:pPr>
+            <w:bookmarkStart w:id="63" w:name="_Toc73089953"/>
+            <w:r>
+              <w:rPr>
+                <w:b w:val="0"/>
+                <w:bCs w:val="0"/>
+              </w:rPr>
+              <w:t xml:space="preserve">Figura </w:t>
+            </w:r>
+            <w:r>
+              <w:rPr>
+                <w:b w:val="0"/>
+                <w:bCs w:val="0"/>
+              </w:rPr>
+              <w:fldChar w:fldCharType="begin"/>
+            </w:r>
+            <w:r>
+              <w:rPr>
+                <w:b w:val="0"/>
+                <w:bCs w:val="0"/>
+              </w:rPr>
+              <w:instrText xml:space="preserve"> SEQ Figura \* ARABIC </w:instrText>
+            </w:r>
+            <w:r>
+              <w:rPr>
+                <w:b w:val="0"/>
+                <w:bCs w:val="0"/>
+              </w:rPr>
+              <w:fldChar w:fldCharType="separate"/>
+            </w:r>
+            <w:r>
+              <w:rPr>
+                <w:b w:val="0"/>
+                <w:bCs w:val="0"/>
+              </w:rPr>
+              <w:t>24</w:t>
+            </w:r>
+            <w:r>
+              <w:rPr>
+                <w:b w:val="0"/>
+                <w:bCs w:val="0"/>
+              </w:rPr>
+              <w:fldChar w:fldCharType="end"/>
+            </w:r>
+            <w:r>
+              <w:rPr>
+                <w:b w:val="0"/>
+                <w:bCs w:val="0"/>
+              </w:rPr>
+              <w:t xml:space="preserve"> - Problemas Concluídos no Sprint 2</w:t>
+            </w:r>
+            <w:bookmarkEnd w:id="63"/>
+            <w:r>
+              <w:tab/>
+            </w:r>
+          </w:p>
         </w:tc>
       </w:tr>
     </w:tbl>
@@ -15352,9 +15340,18 @@
     </w:p>
     <w:p>
       <w:pPr>
+        <w:spacing w:after="160"/>
+        <w:jc w:val="left"/>
+      </w:pPr>
+      <w:r>
+        <w:br w:type="page"/>
+      </w:r>
+    </w:p>
+    <w:p>
+      <w:pPr>
         <w:pStyle w:val="Ttulo3"/>
       </w:pPr>
-      <w:bookmarkStart w:id="62" w:name="_Toc72413910"/>
+      <w:bookmarkStart w:id="64" w:name="_Toc73089926"/>
       <w:r>
         <w:lastRenderedPageBreak/>
         <w:t>Sprint 3 (</w:t>
@@ -15377,7 +15374,7 @@
       <w:r>
         <w:t>)</w:t>
       </w:r>
-      <w:bookmarkEnd w:id="62"/>
+      <w:bookmarkEnd w:id="64"/>
     </w:p>
     <w:p>
       <w:r>
@@ -15517,6 +15514,9 @@
               </w:rPr>
             </w:pPr>
             <w:r>
+              <w:rPr>
+                <w:noProof/>
+              </w:rPr>
               <w:drawing>
                 <wp:inline distT="0" distB="0" distL="0" distR="0" wp14:anchorId="3632F8A4" wp14:editId="5C798245">
                   <wp:extent cx="6120130" cy="937895"/>
@@ -15533,7 +15533,7 @@
                           <pic:cNvPicPr/>
                         </pic:nvPicPr>
                         <pic:blipFill>
-                          <a:blip r:embed="rId49"/>
+                          <a:blip r:embed="rId51"/>
                           <a:stretch>
                             <a:fillRect/>
                           </a:stretch>
@@ -15708,56 +15708,7 @@
                 <w:b w:val="0"/>
                 <w:bCs w:val="0"/>
               </w:rPr>
-              <w:t xml:space="preserve"> </w:t>
-            </w:r>
-            <w:r>
-              <w:rPr>
-                <w:b w:val="0"/>
-                <w:bCs w:val="0"/>
-              </w:rPr>
-              <w:t>Continu</w:t>
-            </w:r>
-            <w:r>
-              <w:rPr>
-                <w:b w:val="0"/>
-                <w:bCs w:val="0"/>
-              </w:rPr>
-              <w:t>ou</w:t>
-            </w:r>
-            <w:r>
-              <w:rPr>
-                <w:b w:val="0"/>
-                <w:bCs w:val="0"/>
-              </w:rPr>
-              <w:t xml:space="preserve"> o desenvolvimento do Formulário Processos da Aplicação. Prepar</w:t>
-            </w:r>
-            <w:r>
-              <w:rPr>
-                <w:b w:val="0"/>
-                <w:bCs w:val="0"/>
-              </w:rPr>
-              <w:t>ou</w:t>
-            </w:r>
-            <w:r>
-              <w:rPr>
-                <w:b w:val="0"/>
-                <w:bCs w:val="0"/>
-              </w:rPr>
-              <w:t xml:space="preserve"> e organiz</w:t>
-            </w:r>
-            <w:r>
-              <w:rPr>
-                <w:b w:val="0"/>
-                <w:bCs w:val="0"/>
-              </w:rPr>
-              <w:t>ou</w:t>
-            </w:r>
-            <w:r>
-              <w:rPr>
-                <w:b w:val="0"/>
-                <w:bCs w:val="0"/>
-              </w:rPr>
-              <w:t xml:space="preserve"> o relatório para a apresentação.</w:t>
+              <w:t xml:space="preserve"> Continuou o desenvolvimento do Formulário Processos da Aplicação. Preparou e organizou o relatório para a apresentação.</w:t>
             </w:r>
           </w:p>
           <w:p>
@@ -15831,28 +15782,7 @@
                 <w:b w:val="0"/>
                 <w:bCs w:val="0"/>
               </w:rPr>
-              <w:t xml:space="preserve"> </w:t>
-            </w:r>
-            <w:r>
-              <w:rPr>
-                <w:b w:val="0"/>
-                <w:bCs w:val="0"/>
-              </w:rPr>
-              <w:t>Caso o desenvolvimento da aplicação atrase nesta fase, não vai ser possível iniciar a fase de testes</w:t>
-            </w:r>
-            <w:r>
-              <w:rPr>
-                <w:b w:val="0"/>
-                <w:bCs w:val="0"/>
-              </w:rPr>
-              <w:t xml:space="preserve"> final</w:t>
-            </w:r>
-            <w:r>
-              <w:rPr>
-                <w:b w:val="0"/>
-                <w:bCs w:val="0"/>
-              </w:rPr>
-              <w:t xml:space="preserve"> no primeiro dia do sprint.</w:t>
+              <w:t xml:space="preserve"> Caso o desenvolvimento da aplicação atrase nesta fase, não vai ser possível iniciar a fase de testes final no primeiro dia do sprint.</w:t>
             </w:r>
           </w:p>
           <w:p>
@@ -15901,49 +15831,7 @@
                 <w:b w:val="0"/>
                 <w:bCs w:val="0"/>
               </w:rPr>
-              <w:t>Auxili</w:t>
-            </w:r>
-            <w:r>
-              <w:rPr>
-                <w:b w:val="0"/>
-                <w:bCs w:val="0"/>
-              </w:rPr>
-              <w:t>ou</w:t>
-            </w:r>
-            <w:r>
-              <w:rPr>
-                <w:b w:val="0"/>
-                <w:bCs w:val="0"/>
-              </w:rPr>
-              <w:t xml:space="preserve"> o desenvolvimento do Formulário Processos da Aplicação. Prepar</w:t>
-            </w:r>
-            <w:r>
-              <w:rPr>
-                <w:b w:val="0"/>
-                <w:bCs w:val="0"/>
-              </w:rPr>
-              <w:t>ou</w:t>
-            </w:r>
-            <w:r>
-              <w:rPr>
-                <w:b w:val="0"/>
-                <w:bCs w:val="0"/>
-              </w:rPr>
-              <w:t xml:space="preserve"> e organiz</w:t>
-            </w:r>
-            <w:r>
-              <w:rPr>
-                <w:b w:val="0"/>
-                <w:bCs w:val="0"/>
-              </w:rPr>
-              <w:t>ou</w:t>
-            </w:r>
-            <w:r>
-              <w:rPr>
-                <w:b w:val="0"/>
-                <w:bCs w:val="0"/>
-              </w:rPr>
-              <w:t xml:space="preserve"> o relatório para a apresentação.</w:t>
+              <w:t>Auxiliou o desenvolvimento do Formulário Processos da Aplicação. Preparou e organizou o relatório para a apresentação.</w:t>
             </w:r>
           </w:p>
           <w:p>
@@ -15980,14 +15868,7 @@
                 <w:b w:val="0"/>
                 <w:bCs w:val="0"/>
               </w:rPr>
-              <w:t xml:space="preserve"> Auxiliar na </w:t>
-            </w:r>
-            <w:r>
-              <w:rPr>
-                <w:b w:val="0"/>
-                <w:bCs w:val="0"/>
-              </w:rPr>
-              <w:t>fase de testes final do projeto.</w:t>
+              <w:t xml:space="preserve"> Auxiliar na fase de testes final do projeto.</w:t>
             </w:r>
           </w:p>
           <w:p>
@@ -16024,14 +15905,7 @@
                 <w:b w:val="0"/>
                 <w:bCs w:val="0"/>
               </w:rPr>
-              <w:t xml:space="preserve"> </w:t>
-            </w:r>
-            <w:r>
-              <w:rPr>
-                <w:b w:val="0"/>
-                <w:bCs w:val="0"/>
-              </w:rPr>
-              <w:t>Caso o desenvolvimento da aplicação atrase nesta fase, não vai ser possível iniciar a fase de testes final no primeiro dia do sprint.</w:t>
+              <w:t xml:space="preserve"> Caso o desenvolvimento da aplicação atrase nesta fase, não vai ser possível iniciar a fase de testes final no primeiro dia do sprint.</w:t>
             </w:r>
           </w:p>
           <w:p>
@@ -16080,63 +15954,7 @@
                 <w:b w:val="0"/>
                 <w:bCs w:val="0"/>
               </w:rPr>
-              <w:t>Conclui</w:t>
-            </w:r>
-            <w:r>
-              <w:rPr>
-                <w:b w:val="0"/>
-                <w:bCs w:val="0"/>
-              </w:rPr>
-              <w:t>u</w:t>
-            </w:r>
-            <w:r>
-              <w:rPr>
-                <w:b w:val="0"/>
-                <w:bCs w:val="0"/>
-              </w:rPr>
-              <w:t xml:space="preserve"> a primeira fase de testes da Aplicação e ger</w:t>
-            </w:r>
-            <w:r>
-              <w:rPr>
-                <w:b w:val="0"/>
-                <w:bCs w:val="0"/>
-              </w:rPr>
-              <w:t>ou</w:t>
-            </w:r>
-            <w:r>
-              <w:rPr>
-                <w:b w:val="0"/>
-                <w:bCs w:val="0"/>
-              </w:rPr>
-              <w:t xml:space="preserve"> o relatório de bugs. Prepar</w:t>
-            </w:r>
-            <w:r>
-              <w:rPr>
-                <w:b w:val="0"/>
-                <w:bCs w:val="0"/>
-              </w:rPr>
-              <w:t>ou</w:t>
-            </w:r>
-            <w:r>
-              <w:rPr>
-                <w:b w:val="0"/>
-                <w:bCs w:val="0"/>
-              </w:rPr>
-              <w:t xml:space="preserve"> e organiz</w:t>
-            </w:r>
-            <w:r>
-              <w:rPr>
-                <w:b w:val="0"/>
-                <w:bCs w:val="0"/>
-              </w:rPr>
-              <w:t>ou</w:t>
-            </w:r>
-            <w:r>
-              <w:rPr>
-                <w:b w:val="0"/>
-                <w:bCs w:val="0"/>
-              </w:rPr>
-              <w:t xml:space="preserve"> o relatório para a apresentação.</w:t>
+              <w:t>Concluiu a primeira fase de testes da Aplicação e gerou o relatório de bugs. Preparou e organizou o relatório para a apresentação.</w:t>
             </w:r>
           </w:p>
           <w:p>
@@ -16389,21 +16207,7 @@
                 <w:b w:val="0"/>
                 <w:bCs w:val="0"/>
               </w:rPr>
-              <w:t>Realiz</w:t>
-            </w:r>
-            <w:r>
-              <w:rPr>
-                <w:b w:val="0"/>
-                <w:bCs w:val="0"/>
-              </w:rPr>
-              <w:t>ou</w:t>
-            </w:r>
-            <w:r>
-              <w:rPr>
-                <w:b w:val="0"/>
-                <w:bCs w:val="0"/>
-              </w:rPr>
-              <w:t xml:space="preserve"> a fase de testes final do projeto.</w:t>
+              <w:t>Realizou a fase de testes final do projeto.</w:t>
             </w:r>
           </w:p>
           <w:p>
@@ -16440,14 +16244,7 @@
                 <w:b w:val="0"/>
                 <w:bCs w:val="0"/>
               </w:rPr>
-              <w:t>Continuar a r</w:t>
-            </w:r>
-            <w:r>
-              <w:rPr>
-                <w:b w:val="0"/>
-                <w:bCs w:val="0"/>
-              </w:rPr>
-              <w:t>ealiza</w:t>
+              <w:t>Continuar a realiza</w:t>
             </w:r>
             <w:r>
               <w:rPr>
@@ -16512,14 +16309,7 @@
                 <w:b w:val="0"/>
                 <w:bCs w:val="0"/>
               </w:rPr>
-              <w:t xml:space="preserve"> </w:t>
-            </w:r>
-            <w:r>
-              <w:rPr>
-                <w:b w:val="0"/>
-                <w:bCs w:val="0"/>
-              </w:rPr>
-              <w:t>Caso o desenvolvimento da aplicação atrase nesta fase, não vai ser possível iniciar a fase de testes final no primeiro dia do sprint.</w:t>
+              <w:t xml:space="preserve"> Caso o desenvolvimento da aplicação atrase nesta fase, não vai ser possível iniciar a fase de testes final no primeiro dia do sprint.</w:t>
             </w:r>
           </w:p>
           <w:p>
@@ -16568,21 +16358,7 @@
                 <w:b w:val="0"/>
                 <w:bCs w:val="0"/>
               </w:rPr>
-              <w:t>Auxili</w:t>
-            </w:r>
-            <w:r>
-              <w:rPr>
-                <w:b w:val="0"/>
-                <w:bCs w:val="0"/>
-              </w:rPr>
-              <w:t>ou</w:t>
-            </w:r>
-            <w:r>
-              <w:rPr>
-                <w:b w:val="0"/>
-                <w:bCs w:val="0"/>
-              </w:rPr>
-              <w:t xml:space="preserve"> na fase de testes final do projeto.</w:t>
+              <w:t>Auxiliou na fase de testes final do projeto.</w:t>
             </w:r>
           </w:p>
           <w:p>
@@ -16619,14 +16395,7 @@
                 <w:b w:val="0"/>
                 <w:bCs w:val="0"/>
               </w:rPr>
-              <w:t xml:space="preserve"> Continuar a a</w:t>
-            </w:r>
-            <w:r>
-              <w:rPr>
-                <w:b w:val="0"/>
-                <w:bCs w:val="0"/>
-              </w:rPr>
-              <w:t>uxiliar na fase de testes final do projeto.</w:t>
+              <w:t xml:space="preserve"> Continuar a auxiliar na fase de testes final do projeto.</w:t>
             </w:r>
           </w:p>
           <w:p>
@@ -16663,14 +16432,7 @@
                 <w:b w:val="0"/>
                 <w:bCs w:val="0"/>
               </w:rPr>
-              <w:t xml:space="preserve"> </w:t>
-            </w:r>
-            <w:r>
-              <w:rPr>
-                <w:b w:val="0"/>
-                <w:bCs w:val="0"/>
-              </w:rPr>
-              <w:t>Caso o desenvolvimento da aplicação atrase nesta fase, não vai ser possível iniciar a fase de testes final no primeiro dia do sprint.</w:t>
+              <w:t xml:space="preserve"> Caso o desenvolvimento da aplicação atrase nesta fase, não vai ser possível iniciar a fase de testes final no primeiro dia do sprint.</w:t>
             </w:r>
           </w:p>
           <w:p>
@@ -16719,21 +16481,7 @@
                 <w:b w:val="0"/>
                 <w:bCs w:val="0"/>
               </w:rPr>
-              <w:t>Começ</w:t>
-            </w:r>
-            <w:r>
-              <w:rPr>
-                <w:b w:val="0"/>
-                <w:bCs w:val="0"/>
-              </w:rPr>
-              <w:t>ou</w:t>
-            </w:r>
-            <w:r>
-              <w:rPr>
-                <w:b w:val="0"/>
-                <w:bCs w:val="0"/>
-              </w:rPr>
-              <w:t xml:space="preserve"> a primeira fase de correções de erros e bugs.</w:t>
+              <w:t>Começou a primeira fase de correções de erros e bugs.</w:t>
             </w:r>
           </w:p>
           <w:p>
@@ -16770,14 +16518,7 @@
                 <w:b w:val="0"/>
                 <w:bCs w:val="0"/>
               </w:rPr>
-              <w:t xml:space="preserve"> Continuar</w:t>
-            </w:r>
-            <w:r>
-              <w:rPr>
-                <w:b w:val="0"/>
-                <w:bCs w:val="0"/>
-              </w:rPr>
-              <w:t xml:space="preserve"> a primeira fase de correções de erros e bugs.</w:t>
+              <w:t xml:space="preserve"> Continuar a primeira fase de correções de erros e bugs.</w:t>
             </w:r>
           </w:p>
           <w:p>
@@ -17174,7 +16915,7 @@
       <w:pPr>
         <w:pStyle w:val="Ttulo3"/>
       </w:pPr>
-      <w:bookmarkStart w:id="63" w:name="_Toc72413911"/>
+      <w:bookmarkStart w:id="65" w:name="_Toc73089927"/>
       <w:r>
         <w:lastRenderedPageBreak/>
         <w:t>Sprint 4 (</w:t>
@@ -17197,7 +16938,7 @@
       <w:r>
         <w:t>)</w:t>
       </w:r>
-      <w:bookmarkEnd w:id="63"/>
+      <w:bookmarkEnd w:id="65"/>
     </w:p>
     <w:p>
       <w:r>
@@ -17323,6 +17064,9 @@
               <w:t xml:space="preserve">: </w:t>
             </w:r>
             <w:r>
+              <w:rPr>
+                <w:noProof/>
+              </w:rPr>
               <w:drawing>
                 <wp:inline distT="0" distB="0" distL="0" distR="0" wp14:anchorId="4594BF3E" wp14:editId="76797826">
                   <wp:extent cx="6120130" cy="951230"/>
@@ -17339,7 +17083,7 @@
                           <pic:cNvPicPr/>
                         </pic:nvPicPr>
                         <pic:blipFill>
-                          <a:blip r:embed="rId50"/>
+                          <a:blip r:embed="rId52"/>
                           <a:stretch>
                             <a:fillRect/>
                           </a:stretch>
@@ -17514,21 +17258,7 @@
                 <w:b w:val="0"/>
                 <w:bCs w:val="0"/>
               </w:rPr>
-              <w:t>Continu</w:t>
-            </w:r>
-            <w:r>
-              <w:rPr>
-                <w:b w:val="0"/>
-                <w:bCs w:val="0"/>
-              </w:rPr>
-              <w:t>ou e concluiu</w:t>
-            </w:r>
-            <w:r>
-              <w:rPr>
-                <w:b w:val="0"/>
-                <w:bCs w:val="0"/>
-              </w:rPr>
-              <w:t xml:space="preserve"> a realização da fase de testes final do projeto.</w:t>
+              <w:t>Continuou e concluiu a realização da fase de testes final do projeto.</w:t>
             </w:r>
           </w:p>
           <w:p>
@@ -17788,21 +17518,7 @@
                 <w:b w:val="0"/>
                 <w:bCs w:val="0"/>
               </w:rPr>
-              <w:t>Continuou e concluiu</w:t>
-            </w:r>
-            <w:r>
-              <w:rPr>
-                <w:b w:val="0"/>
-                <w:bCs w:val="0"/>
-              </w:rPr>
-              <w:t xml:space="preserve"> </w:t>
-            </w:r>
-            <w:r>
-              <w:rPr>
-                <w:b w:val="0"/>
-                <w:bCs w:val="0"/>
-              </w:rPr>
-              <w:t>a primeira fase de correções de erros e bugs.</w:t>
+              <w:t>Continuou e concluiu a primeira fase de correções de erros e bugs.</w:t>
             </w:r>
           </w:p>
           <w:p>
@@ -17839,14 +17555,7 @@
                 <w:b w:val="0"/>
                 <w:bCs w:val="0"/>
               </w:rPr>
-              <w:t xml:space="preserve"> </w:t>
-            </w:r>
-            <w:r>
-              <w:rPr>
-                <w:b w:val="0"/>
-                <w:bCs w:val="0"/>
-              </w:rPr>
-              <w:t>Concluir o projeto e prepará-lo para a entrega final.</w:t>
+              <w:t xml:space="preserve"> Concluir o projeto e prepará-lo para a entrega final.</w:t>
             </w:r>
           </w:p>
           <w:p>
@@ -17883,14 +17592,7 @@
                 <w:b w:val="0"/>
                 <w:bCs w:val="0"/>
               </w:rPr>
-              <w:t xml:space="preserve"> </w:t>
-            </w:r>
-            <w:r>
-              <w:rPr>
-                <w:b w:val="0"/>
-                <w:bCs w:val="0"/>
-              </w:rPr>
-              <w:t>Dificuldades ao preparar o projeto para entrega tendo em conta que ainda vão ocorrer algumas correções.</w:t>
+              <w:t xml:space="preserve"> Dificuldades ao preparar o projeto para entrega tendo em conta que ainda vão ocorrer algumas correções.</w:t>
             </w:r>
           </w:p>
         </w:tc>
@@ -18051,28 +17753,7 @@
                 <w:b w:val="0"/>
                 <w:bCs w:val="0"/>
               </w:rPr>
-              <w:t xml:space="preserve"> Iniciou a conclusão</w:t>
-            </w:r>
-            <w:r>
-              <w:rPr>
-                <w:b w:val="0"/>
-                <w:bCs w:val="0"/>
-              </w:rPr>
-              <w:t xml:space="preserve"> </w:t>
-            </w:r>
-            <w:r>
-              <w:rPr>
-                <w:b w:val="0"/>
-                <w:bCs w:val="0"/>
-              </w:rPr>
-              <w:t>d</w:t>
-            </w:r>
-            <w:r>
-              <w:rPr>
-                <w:b w:val="0"/>
-                <w:bCs w:val="0"/>
-              </w:rPr>
-              <w:t>o projeto e prepará-lo para a entrega final.</w:t>
+              <w:t xml:space="preserve"> Iniciou a conclusão do projeto e prepará-lo para a entrega final.</w:t>
             </w:r>
           </w:p>
           <w:p>
@@ -18160,28 +17841,7 @@
                 <w:b w:val="0"/>
                 <w:bCs w:val="0"/>
               </w:rPr>
-              <w:t xml:space="preserve"> </w:t>
-            </w:r>
-            <w:r>
-              <w:rPr>
-                <w:b w:val="0"/>
-                <w:bCs w:val="0"/>
-              </w:rPr>
-              <w:t xml:space="preserve">Dificuldades ao preparar o projeto para entrega tendo em conta que ainda </w:t>
-            </w:r>
-            <w:r>
-              <w:rPr>
-                <w:b w:val="0"/>
-                <w:bCs w:val="0"/>
-              </w:rPr>
-              <w:t>podem</w:t>
-            </w:r>
-            <w:r>
-              <w:rPr>
-                <w:b w:val="0"/>
-                <w:bCs w:val="0"/>
-              </w:rPr>
-              <w:t xml:space="preserve"> ocorrer algumas correções.</w:t>
+              <w:t xml:space="preserve"> Dificuldades ao preparar o projeto para entrega tendo em conta que ainda podem ocorrer algumas correções.</w:t>
             </w:r>
           </w:p>
           <w:p>
@@ -18230,21 +17890,7 @@
                 <w:b w:val="0"/>
                 <w:bCs w:val="0"/>
               </w:rPr>
-              <w:t>Inici</w:t>
-            </w:r>
-            <w:r>
-              <w:rPr>
-                <w:b w:val="0"/>
-                <w:bCs w:val="0"/>
-              </w:rPr>
-              <w:t>ou e concluiu</w:t>
-            </w:r>
-            <w:r>
-              <w:rPr>
-                <w:b w:val="0"/>
-                <w:bCs w:val="0"/>
-              </w:rPr>
-              <w:t xml:space="preserve"> a última fase de testes do projeto.</w:t>
+              <w:t>Iniciou e concluiu a última fase de testes do projeto.</w:t>
             </w:r>
           </w:p>
           <w:p>
@@ -18281,14 +17927,7 @@
                 <w:b w:val="0"/>
                 <w:bCs w:val="0"/>
               </w:rPr>
-              <w:t xml:space="preserve"> </w:t>
-            </w:r>
-            <w:r>
-              <w:rPr>
-                <w:b w:val="0"/>
-                <w:bCs w:val="0"/>
-              </w:rPr>
-              <w:t>Preparar o projeto para entrega e entregá-lo.</w:t>
+              <w:t xml:space="preserve"> Preparar o projeto para entrega e entregá-lo.</w:t>
             </w:r>
           </w:p>
           <w:p>
@@ -18325,14 +17964,7 @@
                 <w:b w:val="0"/>
                 <w:bCs w:val="0"/>
               </w:rPr>
-              <w:t xml:space="preserve"> </w:t>
-            </w:r>
-            <w:r>
-              <w:rPr>
-                <w:b w:val="0"/>
-                <w:bCs w:val="0"/>
-              </w:rPr>
-              <w:t>Dificuldades ao preparar o projeto para entrega tendo em conta que ainda podem ocorrer algumas correções.</w:t>
+              <w:t xml:space="preserve"> Dificuldades ao preparar o projeto para entrega tendo em conta que ainda podem ocorrer algumas correções.</w:t>
             </w:r>
           </w:p>
           <w:p>
@@ -18418,14 +18050,7 @@
                 <w:b w:val="0"/>
                 <w:bCs w:val="0"/>
               </w:rPr>
-              <w:t xml:space="preserve"> </w:t>
-            </w:r>
-            <w:r>
-              <w:rPr>
-                <w:b w:val="0"/>
-                <w:bCs w:val="0"/>
-              </w:rPr>
-              <w:t>Preparar o projeto para entrega e entregá-lo.</w:t>
+              <w:t xml:space="preserve"> Preparar o projeto para entrega e entregá-lo.</w:t>
             </w:r>
           </w:p>
           <w:p>
@@ -18462,14 +18087,7 @@
                 <w:b w:val="0"/>
                 <w:bCs w:val="0"/>
               </w:rPr>
-              <w:t xml:space="preserve"> </w:t>
-            </w:r>
-            <w:r>
-              <w:rPr>
-                <w:b w:val="0"/>
-                <w:bCs w:val="0"/>
-              </w:rPr>
-              <w:t>Dificuldades ao preparar o projeto para entrega tendo em conta que ainda podem ocorrer algumas correções.</w:t>
+              <w:t xml:space="preserve"> Dificuldades ao preparar o projeto para entrega tendo em conta que ainda podem ocorrer algumas correções.</w:t>
             </w:r>
           </w:p>
         </w:tc>
@@ -18810,28 +18428,19 @@
       <w:pPr>
         <w:pStyle w:val="Ttulo2"/>
       </w:pPr>
-      <w:bookmarkStart w:id="64" w:name="_Toc72413912"/>
+      <w:bookmarkStart w:id="66" w:name="_Toc73089928"/>
       <w:r>
         <w:rPr>
           <w:i/>
           <w:iCs/>
         </w:rPr>
         <w:lastRenderedPageBreak/>
-        <w:t xml:space="preserve">Retrospective </w:t>
-      </w:r>
-      <w:proofErr w:type="spellStart"/>
-      <w:r>
-        <w:rPr>
-          <w:i/>
-          <w:iCs/>
-        </w:rPr>
-        <w:t>Summary</w:t>
-      </w:r>
-      <w:proofErr w:type="spellEnd"/>
+        <w:t>Retrospective Summary</w:t>
+      </w:r>
       <w:r>
         <w:t xml:space="preserve"> do Projeto</w:t>
       </w:r>
-      <w:bookmarkEnd w:id="64"/>
+      <w:bookmarkEnd w:id="66"/>
     </w:p>
     <w:tbl>
       <w:tblPr>
@@ -18993,35 +18602,7 @@
                 <w:b w:val="0"/>
                 <w:bCs w:val="0"/>
               </w:rPr>
-              <w:t xml:space="preserve">A nível do trabalho, acabamos </w:t>
-            </w:r>
-            <w:r>
-              <w:rPr>
-                <w:b w:val="0"/>
-                <w:bCs w:val="0"/>
-              </w:rPr>
-              <w:t>tod</w:t>
-            </w:r>
-            <w:r>
-              <w:rPr>
-                <w:b w:val="0"/>
-                <w:bCs w:val="0"/>
-              </w:rPr>
-              <w:t>o</w:t>
-            </w:r>
-            <w:r>
-              <w:rPr>
-                <w:b w:val="0"/>
-                <w:bCs w:val="0"/>
-              </w:rPr>
-              <w:t>s os</w:t>
-            </w:r>
-            <w:r>
-              <w:rPr>
-                <w:b w:val="0"/>
-                <w:bCs w:val="0"/>
-              </w:rPr>
-              <w:t xml:space="preserve"> sprint</w:t>
+              <w:t>A nível do trabalho, acabamos todos os sprint</w:t>
             </w:r>
             <w:r>
               <w:rPr>
@@ -19620,12 +19201,12 @@
       <w:pPr>
         <w:pStyle w:val="Ttulo1"/>
       </w:pPr>
-      <w:bookmarkStart w:id="65" w:name="_Toc72413913"/>
+      <w:bookmarkStart w:id="67" w:name="_Toc73089929"/>
       <w:r>
         <w:lastRenderedPageBreak/>
         <w:t>Conclusões</w:t>
       </w:r>
-      <w:bookmarkEnd w:id="65"/>
+      <w:bookmarkEnd w:id="67"/>
     </w:p>
     <w:p>
       <w:pPr>
@@ -19636,7 +19217,7 @@
           <w:color w:val="000000"/>
         </w:rPr>
       </w:pPr>
-      <w:bookmarkStart w:id="66" w:name="_Hlk71188795"/>
+      <w:bookmarkStart w:id="68" w:name="_Hlk71188795"/>
       <w:r>
         <w:t xml:space="preserve">É gratificante concluir com sucesso um projeto nesta área. Com este projeto foi possível desenvolver as nossas capacidades na área programação de aplicações utilizando tecnologias, como por exemplo, a linguagem de programação C# e a </w:t>
       </w:r>
@@ -19680,11 +19261,11 @@
         <w:t>Por fim, é de salientar a importância de ambas as unidades curriculares, MDS e Desenvolvimento de Aplicações, que com o conhecimento adquirido nas aulas, foram extremamente importantes neste projeto, desde o planeamento, o desenvolvimento, as correções e à conclusão. Assim, por mérito dos professores e do grupo, concluímos o projeto com a certeza de que demos a nossa melhor entrega e desempenho para a sua realização.</w:t>
       </w:r>
     </w:p>
-    <w:bookmarkEnd w:id="66"/>
+    <w:bookmarkEnd w:id="68"/>
     <w:p/>
     <w:sectPr>
-      <w:headerReference w:type="default" r:id="rId51"/>
-      <w:footerReference w:type="default" r:id="rId52"/>
+      <w:headerReference w:type="default" r:id="rId53"/>
+      <w:footerReference w:type="default" r:id="rId54"/>
       <w:pgSz w:w="11906" w:h="16838"/>
       <w:pgMar w:top="1134" w:right="1134" w:bottom="1418" w:left="1134" w:header="709" w:footer="692" w:gutter="0"/>
       <w:cols w:space="708"/>
@@ -24394,13 +23975,18 @@
 </file>
 
 <file path=customXml/item1.xml><?xml version="1.0" encoding="utf-8"?>
-<b:Sources xmlns:b="http://schemas.openxmlformats.org/officeDocument/2006/bibliography" xmlns="http://schemas.openxmlformats.org/officeDocument/2006/bibliography" SelectedStyle="\APASixthEditionOfficeOnline.xsl" StyleName="APA" Version="6"/>
+<p:properties xmlns:p="http://schemas.microsoft.com/office/2006/metadata/properties" xmlns:xsi="http://www.w3.org/2001/XMLSchema-instance" xmlns:pc="http://schemas.microsoft.com/office/infopath/2007/PartnerControls">
+  <documentManagement/>
+</p:properties>
 </file>
 
 <file path=customXml/item2.xml><?xml version="1.0" encoding="utf-8"?>
-<p:properties xmlns:p="http://schemas.microsoft.com/office/2006/metadata/properties" xmlns:xsi="http://www.w3.org/2001/XMLSchema-instance" xmlns:pc="http://schemas.microsoft.com/office/infopath/2007/PartnerControls">
-  <documentManagement/>
-</p:properties>
+<?mso-contentType ?>
+<FormTemplates xmlns="http://schemas.microsoft.com/sharepoint/v3/contenttype/forms">
+  <Display>DocumentLibraryForm</Display>
+  <Edit>DocumentLibraryForm</Edit>
+  <New>DocumentLibraryForm</New>
+</FormTemplates>
 </file>
 
 <file path=customXml/item3.xml><?xml version="1.0" encoding="utf-8"?>
@@ -24562,27 +24148,22 @@
 </file>
 
 <file path=customXml/item4.xml><?xml version="1.0" encoding="utf-8"?>
-<?mso-contentType ?>
-<FormTemplates xmlns="http://schemas.microsoft.com/sharepoint/v3/contenttype/forms">
-  <Display>DocumentLibraryForm</Display>
-  <Edit>DocumentLibraryForm</Edit>
-  <New>DocumentLibraryForm</New>
-</FormTemplates>
+<b:Sources xmlns:b="http://schemas.openxmlformats.org/officeDocument/2006/bibliography" xmlns="http://schemas.openxmlformats.org/officeDocument/2006/bibliography" SelectedStyle="\APASixthEditionOfficeOnline.xsl" StyleName="APA" Version="6"/>
 </file>
 
 <file path=customXml/itemProps1.xml><?xml version="1.0" encoding="utf-8"?>
-<ds:datastoreItem xmlns:ds="http://schemas.openxmlformats.org/officeDocument/2006/customXml" ds:itemID="{34E35503-31BE-4C22-8EB5-1B8C3DFFC716}">
+<ds:datastoreItem xmlns:ds="http://schemas.openxmlformats.org/officeDocument/2006/customXml" ds:itemID="{9DF3CA16-2820-4B1B-831B-2E9793A00AD0}">
   <ds:schemaRefs>
-    <ds:schemaRef ds:uri="http://schemas.openxmlformats.org/officeDocument/2006/bibliography"/>
+    <ds:schemaRef ds:uri="http://schemas.microsoft.com/office/2006/metadata/properties"/>
+    <ds:schemaRef ds:uri="http://schemas.microsoft.com/office/infopath/2007/PartnerControls"/>
   </ds:schemaRefs>
 </ds:datastoreItem>
 </file>
 
 <file path=customXml/itemProps2.xml><?xml version="1.0" encoding="utf-8"?>
-<ds:datastoreItem xmlns:ds="http://schemas.openxmlformats.org/officeDocument/2006/customXml" ds:itemID="{9DF3CA16-2820-4B1B-831B-2E9793A00AD0}">
+<ds:datastoreItem xmlns:ds="http://schemas.openxmlformats.org/officeDocument/2006/customXml" ds:itemID="{B338E58A-3F62-4B99-9860-4D82DA024BD6}">
   <ds:schemaRefs>
-    <ds:schemaRef ds:uri="http://schemas.microsoft.com/office/2006/metadata/properties"/>
-    <ds:schemaRef ds:uri="http://schemas.microsoft.com/office/infopath/2007/PartnerControls"/>
+    <ds:schemaRef ds:uri="http://schemas.microsoft.com/sharepoint/v3/contenttype/forms"/>
   </ds:schemaRefs>
 </ds:datastoreItem>
 </file>
@@ -24606,9 +24187,9 @@
 </file>
 
 <file path=customXml/itemProps4.xml><?xml version="1.0" encoding="utf-8"?>
-<ds:datastoreItem xmlns:ds="http://schemas.openxmlformats.org/officeDocument/2006/customXml" ds:itemID="{B338E58A-3F62-4B99-9860-4D82DA024BD6}">
+<ds:datastoreItem xmlns:ds="http://schemas.openxmlformats.org/officeDocument/2006/customXml" ds:itemID="{34E35503-31BE-4C22-8EB5-1B8C3DFFC716}">
   <ds:schemaRefs>
-    <ds:schemaRef ds:uri="http://schemas.microsoft.com/sharepoint/v3/contenttype/forms"/>
+    <ds:schemaRef ds:uri="http://schemas.openxmlformats.org/officeDocument/2006/bibliography"/>
   </ds:schemaRefs>
 </ds:datastoreItem>
 </file>
--- a/doc/IPL-TeSP-PSI-MDS-2021-Template_Projeto_DA.docx
+++ b/doc/IPL-TeSP-PSI-MDS-2021-Template_Projeto_DA.docx
@@ -5430,13 +5430,13 @@
         <w:pStyle w:val="Ttulo3"/>
       </w:pPr>
       <w:bookmarkStart w:id="9" w:name="_Toc70877591"/>
-      <w:bookmarkStart w:id="10" w:name="_Hlk71189423"/>
-      <w:bookmarkStart w:id="11" w:name="_Toc73089911"/>
+      <w:bookmarkStart w:id="10" w:name="_Toc73089911"/>
+      <w:bookmarkStart w:id="11" w:name="_Hlk71189423"/>
       <w:r>
         <w:t>Pontos positivos</w:t>
       </w:r>
       <w:bookmarkEnd w:id="9"/>
-      <w:bookmarkEnd w:id="11"/>
+      <w:bookmarkEnd w:id="10"/>
     </w:p>
     <w:p>
       <w:pPr>
@@ -5594,31 +5594,18 @@
         <w:jc w:val="center"/>
       </w:pPr>
       <w:bookmarkStart w:id="14" w:name="_Toc73089930"/>
-      <w:bookmarkEnd w:id="10"/>
+      <w:bookmarkEnd w:id="11"/>
       <w:r>
         <w:t xml:space="preserve">Figura </w:t>
       </w:r>
-      <w:r>
-        <w:fldChar w:fldCharType="begin"/>
-      </w:r>
-      <w:r>
-        <w:instrText xml:space="preserve"> SEQ Figura \* ARABIC </w:instrText>
-      </w:r>
-      <w:r>
-        <w:fldChar w:fldCharType="separate"/>
-      </w:r>
-      <w:r>
-        <w:rPr>
-          <w:noProof/>
-        </w:rPr>
-        <w:t>1</w:t>
-      </w:r>
-      <w:r>
-        <w:rPr>
-          <w:noProof/>
-        </w:rPr>
-        <w:fldChar w:fldCharType="end"/>
-      </w:r>
+      <w:fldSimple w:instr=" SEQ Figura \* ARABIC ">
+        <w:r>
+          <w:rPr>
+            <w:noProof/>
+          </w:rPr>
+          <w:t>1</w:t>
+        </w:r>
+      </w:fldSimple>
       <w:r>
         <w:t xml:space="preserve"> - Análise de Impacto</w:t>
       </w:r>
@@ -5734,14 +5721,27 @@
       <w:r>
         <w:t xml:space="preserve">Figura </w:t>
       </w:r>
-      <w:fldSimple w:instr=" SEQ Figura \* ARABIC ">
-        <w:r>
-          <w:rPr>
-            <w:noProof/>
-          </w:rPr>
-          <w:t>2</w:t>
-        </w:r>
-      </w:fldSimple>
+      <w:r>
+        <w:fldChar w:fldCharType="begin"/>
+      </w:r>
+      <w:r>
+        <w:instrText xml:space="preserve"> SEQ Figura \* ARABIC </w:instrText>
+      </w:r>
+      <w:r>
+        <w:fldChar w:fldCharType="separate"/>
+      </w:r>
+      <w:r>
+        <w:rPr>
+          <w:noProof/>
+        </w:rPr>
+        <w:t>2</w:t>
+      </w:r>
+      <w:r>
+        <w:rPr>
+          <w:noProof/>
+        </w:rPr>
+        <w:fldChar w:fldCharType="end"/>
+      </w:r>
       <w:r>
         <w:rPr>
           <w:noProof/>
@@ -6142,14 +6142,27 @@
       <w:r>
         <w:t xml:space="preserve">Figura </w:t>
       </w:r>
-      <w:fldSimple w:instr=" SEQ Figura \* ARABIC ">
-        <w:r>
-          <w:rPr>
-            <w:noProof/>
-          </w:rPr>
-          <w:t>3</w:t>
-        </w:r>
-      </w:fldSimple>
+      <w:r>
+        <w:fldChar w:fldCharType="begin"/>
+      </w:r>
+      <w:r>
+        <w:instrText xml:space="preserve"> SEQ Figura \* ARABIC </w:instrText>
+      </w:r>
+      <w:r>
+        <w:fldChar w:fldCharType="separate"/>
+      </w:r>
+      <w:r>
+        <w:rPr>
+          <w:noProof/>
+        </w:rPr>
+        <w:t>3</w:t>
+      </w:r>
+      <w:r>
+        <w:rPr>
+          <w:noProof/>
+        </w:rPr>
+        <w:fldChar w:fldCharType="end"/>
+      </w:r>
       <w:r>
         <w:rPr>
           <w:noProof/>
@@ -6550,14 +6563,27 @@
       <w:r>
         <w:t xml:space="preserve">Figura </w:t>
       </w:r>
-      <w:fldSimple w:instr=" SEQ Figura \* ARABIC ">
-        <w:r>
-          <w:rPr>
-            <w:noProof/>
-          </w:rPr>
-          <w:t>4</w:t>
-        </w:r>
-      </w:fldSimple>
+      <w:r>
+        <w:fldChar w:fldCharType="begin"/>
+      </w:r>
+      <w:r>
+        <w:instrText xml:space="preserve"> SEQ Figura \* ARABIC </w:instrText>
+      </w:r>
+      <w:r>
+        <w:fldChar w:fldCharType="separate"/>
+      </w:r>
+      <w:r>
+        <w:rPr>
+          <w:noProof/>
+        </w:rPr>
+        <w:t>4</w:t>
+      </w:r>
+      <w:r>
+        <w:rPr>
+          <w:noProof/>
+        </w:rPr>
+        <w:fldChar w:fldCharType="end"/>
+      </w:r>
       <w:r>
         <w:rPr>
           <w:noProof/>
@@ -6914,14 +6940,27 @@
       <w:r>
         <w:t xml:space="preserve">Tabela </w:t>
       </w:r>
-      <w:fldSimple w:instr=" SEQ Tabela \* ARABIC ">
-        <w:r>
-          <w:rPr>
-            <w:noProof/>
-          </w:rPr>
-          <w:t>1</w:t>
-        </w:r>
-      </w:fldSimple>
+      <w:r>
+        <w:fldChar w:fldCharType="begin"/>
+      </w:r>
+      <w:r>
+        <w:instrText xml:space="preserve"> SEQ Tabela \* ARABIC </w:instrText>
+      </w:r>
+      <w:r>
+        <w:fldChar w:fldCharType="separate"/>
+      </w:r>
+      <w:r>
+        <w:rPr>
+          <w:noProof/>
+        </w:rPr>
+        <w:t>1</w:t>
+      </w:r>
+      <w:r>
+        <w:rPr>
+          <w:noProof/>
+        </w:rPr>
+        <w:fldChar w:fldCharType="end"/>
+      </w:r>
       <w:r>
         <w:t>- Comparação entre os 3 sistemas referidos</w:t>
       </w:r>
@@ -7641,14 +7680,27 @@
       <w:r>
         <w:t xml:space="preserve">Figura </w:t>
       </w:r>
-      <w:fldSimple w:instr=" SEQ Figura \* ARABIC ">
-        <w:r>
-          <w:rPr>
-            <w:noProof/>
-          </w:rPr>
-          <w:t>5</w:t>
-        </w:r>
-      </w:fldSimple>
+      <w:r>
+        <w:fldChar w:fldCharType="begin"/>
+      </w:r>
+      <w:r>
+        <w:instrText xml:space="preserve"> SEQ Figura \* ARABIC </w:instrText>
+      </w:r>
+      <w:r>
+        <w:fldChar w:fldCharType="separate"/>
+      </w:r>
+      <w:r>
+        <w:rPr>
+          <w:noProof/>
+        </w:rPr>
+        <w:t>5</w:t>
+      </w:r>
+      <w:r>
+        <w:rPr>
+          <w:noProof/>
+        </w:rPr>
+        <w:fldChar w:fldCharType="end"/>
+      </w:r>
       <w:r>
         <w:rPr>
           <w:noProof/>
@@ -7795,14 +7847,27 @@
                             <w:r>
                               <w:t xml:space="preserve">Figura </w:t>
                             </w:r>
-                            <w:fldSimple w:instr=" SEQ Figura \* ARABIC ">
-                              <w:r>
-                                <w:rPr>
-                                  <w:noProof/>
-                                </w:rPr>
-                                <w:t>6</w:t>
-                              </w:r>
-                            </w:fldSimple>
+                            <w:r>
+                              <w:fldChar w:fldCharType="begin"/>
+                            </w:r>
+                            <w:r>
+                              <w:instrText xml:space="preserve"> SEQ Figura \* ARABIC </w:instrText>
+                            </w:r>
+                            <w:r>
+                              <w:fldChar w:fldCharType="separate"/>
+                            </w:r>
+                            <w:r>
+                              <w:rPr>
+                                <w:noProof/>
+                              </w:rPr>
+                              <w:t>6</w:t>
+                            </w:r>
+                            <w:r>
+                              <w:rPr>
+                                <w:noProof/>
+                              </w:rPr>
+                              <w:fldChar w:fldCharType="end"/>
+                            </w:r>
                             <w:r>
                               <w:t>- Formulário do Menu Principal</w:t>
                             </w:r>
@@ -7843,14 +7908,27 @@
                       <w:r>
                         <w:t xml:space="preserve">Figura </w:t>
                       </w:r>
-                      <w:fldSimple w:instr=" SEQ Figura \* ARABIC ">
-                        <w:r>
-                          <w:rPr>
-                            <w:noProof/>
-                          </w:rPr>
-                          <w:t>6</w:t>
-                        </w:r>
-                      </w:fldSimple>
+                      <w:r>
+                        <w:fldChar w:fldCharType="begin"/>
+                      </w:r>
+                      <w:r>
+                        <w:instrText xml:space="preserve"> SEQ Figura \* ARABIC </w:instrText>
+                      </w:r>
+                      <w:r>
+                        <w:fldChar w:fldCharType="separate"/>
+                      </w:r>
+                      <w:r>
+                        <w:rPr>
+                          <w:noProof/>
+                        </w:rPr>
+                        <w:t>6</w:t>
+                      </w:r>
+                      <w:r>
+                        <w:rPr>
+                          <w:noProof/>
+                        </w:rPr>
+                        <w:fldChar w:fldCharType="end"/>
+                      </w:r>
                       <w:r>
                         <w:t>- Formulário do Menu Principal</w:t>
                       </w:r>
@@ -7930,14 +8008,27 @@
       <w:r>
         <w:t xml:space="preserve">Figura </w:t>
       </w:r>
-      <w:fldSimple w:instr=" SEQ Figura \* ARABIC ">
-        <w:r>
-          <w:rPr>
-            <w:noProof/>
-          </w:rPr>
-          <w:t>7</w:t>
-        </w:r>
-      </w:fldSimple>
+      <w:r>
+        <w:fldChar w:fldCharType="begin"/>
+      </w:r>
+      <w:r>
+        <w:instrText xml:space="preserve"> SEQ Figura \* ARABIC </w:instrText>
+      </w:r>
+      <w:r>
+        <w:fldChar w:fldCharType="separate"/>
+      </w:r>
+      <w:r>
+        <w:rPr>
+          <w:noProof/>
+        </w:rPr>
+        <w:t>7</w:t>
+      </w:r>
+      <w:r>
+        <w:rPr>
+          <w:noProof/>
+        </w:rPr>
+        <w:fldChar w:fldCharType="end"/>
+      </w:r>
       <w:r>
         <w:rPr>
           <w:noProof/>
@@ -8012,14 +8103,27 @@
                             <w:r>
                               <w:t xml:space="preserve">Figura </w:t>
                             </w:r>
-                            <w:fldSimple w:instr=" SEQ Figura \* ARABIC ">
-                              <w:r>
-                                <w:rPr>
-                                  <w:noProof/>
-                                </w:rPr>
-                                <w:t>8</w:t>
-                              </w:r>
-                            </w:fldSimple>
+                            <w:r>
+                              <w:fldChar w:fldCharType="begin"/>
+                            </w:r>
+                            <w:r>
+                              <w:instrText xml:space="preserve"> SEQ Figura \* ARABIC </w:instrText>
+                            </w:r>
+                            <w:r>
+                              <w:fldChar w:fldCharType="separate"/>
+                            </w:r>
+                            <w:r>
+                              <w:rPr>
+                                <w:noProof/>
+                              </w:rPr>
+                              <w:t>8</w:t>
+                            </w:r>
+                            <w:r>
+                              <w:rPr>
+                                <w:noProof/>
+                              </w:rPr>
+                              <w:fldChar w:fldCharType="end"/>
+                            </w:r>
                             <w:r>
                               <w:rPr>
                                 <w:noProof/>
@@ -8062,14 +8166,27 @@
                       <w:r>
                         <w:t xml:space="preserve">Figura </w:t>
                       </w:r>
-                      <w:fldSimple w:instr=" SEQ Figura \* ARABIC ">
-                        <w:r>
-                          <w:rPr>
-                            <w:noProof/>
-                          </w:rPr>
-                          <w:t>8</w:t>
-                        </w:r>
-                      </w:fldSimple>
+                      <w:r>
+                        <w:fldChar w:fldCharType="begin"/>
+                      </w:r>
+                      <w:r>
+                        <w:instrText xml:space="preserve"> SEQ Figura \* ARABIC </w:instrText>
+                      </w:r>
+                      <w:r>
+                        <w:fldChar w:fldCharType="separate"/>
+                      </w:r>
+                      <w:r>
+                        <w:rPr>
+                          <w:noProof/>
+                        </w:rPr>
+                        <w:t>8</w:t>
+                      </w:r>
+                      <w:r>
+                        <w:rPr>
+                          <w:noProof/>
+                        </w:rPr>
+                        <w:fldChar w:fldCharType="end"/>
+                      </w:r>
                       <w:r>
                         <w:rPr>
                           <w:noProof/>
@@ -8208,14 +8325,27 @@
                             <w:r>
                               <w:t xml:space="preserve">Figura </w:t>
                             </w:r>
-                            <w:fldSimple w:instr=" SEQ Figura \* ARABIC ">
-                              <w:r>
-                                <w:rPr>
-                                  <w:noProof/>
-                                </w:rPr>
-                                <w:t>9</w:t>
-                              </w:r>
-                            </w:fldSimple>
+                            <w:r>
+                              <w:fldChar w:fldCharType="begin"/>
+                            </w:r>
+                            <w:r>
+                              <w:instrText xml:space="preserve"> SEQ Figura \* ARABIC </w:instrText>
+                            </w:r>
+                            <w:r>
+                              <w:fldChar w:fldCharType="separate"/>
+                            </w:r>
+                            <w:r>
+                              <w:rPr>
+                                <w:noProof/>
+                              </w:rPr>
+                              <w:t>9</w:t>
+                            </w:r>
+                            <w:r>
+                              <w:rPr>
+                                <w:noProof/>
+                              </w:rPr>
+                              <w:fldChar w:fldCharType="end"/>
+                            </w:r>
                             <w:r>
                               <w:rPr>
                                 <w:noProof/>
@@ -8258,14 +8388,27 @@
                       <w:r>
                         <w:t xml:space="preserve">Figura </w:t>
                       </w:r>
-                      <w:fldSimple w:instr=" SEQ Figura \* ARABIC ">
-                        <w:r>
-                          <w:rPr>
-                            <w:noProof/>
-                          </w:rPr>
-                          <w:t>9</w:t>
-                        </w:r>
-                      </w:fldSimple>
+                      <w:r>
+                        <w:fldChar w:fldCharType="begin"/>
+                      </w:r>
+                      <w:r>
+                        <w:instrText xml:space="preserve"> SEQ Figura \* ARABIC </w:instrText>
+                      </w:r>
+                      <w:r>
+                        <w:fldChar w:fldCharType="separate"/>
+                      </w:r>
+                      <w:r>
+                        <w:rPr>
+                          <w:noProof/>
+                        </w:rPr>
+                        <w:t>9</w:t>
+                      </w:r>
+                      <w:r>
+                        <w:rPr>
+                          <w:noProof/>
+                        </w:rPr>
+                        <w:fldChar w:fldCharType="end"/>
+                      </w:r>
                       <w:r>
                         <w:rPr>
                           <w:noProof/>
@@ -8415,14 +8558,27 @@
       <w:r>
         <w:t xml:space="preserve">Figura </w:t>
       </w:r>
-      <w:fldSimple w:instr=" SEQ Figura \* ARABIC ">
-        <w:r>
-          <w:rPr>
-            <w:noProof/>
-          </w:rPr>
-          <w:t>10</w:t>
-        </w:r>
-      </w:fldSimple>
+      <w:r>
+        <w:fldChar w:fldCharType="begin"/>
+      </w:r>
+      <w:r>
+        <w:instrText xml:space="preserve"> SEQ Figura \* ARABIC </w:instrText>
+      </w:r>
+      <w:r>
+        <w:fldChar w:fldCharType="separate"/>
+      </w:r>
+      <w:r>
+        <w:rPr>
+          <w:noProof/>
+        </w:rPr>
+        <w:t>10</w:t>
+      </w:r>
+      <w:r>
+        <w:rPr>
+          <w:noProof/>
+        </w:rPr>
+        <w:fldChar w:fldCharType="end"/>
+      </w:r>
       <w:r>
         <w:rPr>
           <w:noProof/>
@@ -8506,14 +8662,27 @@
                             <w:r>
                               <w:t xml:space="preserve">Figura </w:t>
                             </w:r>
-                            <w:fldSimple w:instr=" SEQ Figura \* ARABIC ">
-                              <w:r>
-                                <w:rPr>
-                                  <w:noProof/>
-                                </w:rPr>
-                                <w:t>11</w:t>
-                              </w:r>
-                            </w:fldSimple>
+                            <w:r>
+                              <w:fldChar w:fldCharType="begin"/>
+                            </w:r>
+                            <w:r>
+                              <w:instrText xml:space="preserve"> SEQ Figura \* ARABIC </w:instrText>
+                            </w:r>
+                            <w:r>
+                              <w:fldChar w:fldCharType="separate"/>
+                            </w:r>
+                            <w:r>
+                              <w:rPr>
+                                <w:noProof/>
+                              </w:rPr>
+                              <w:t>11</w:t>
+                            </w:r>
+                            <w:r>
+                              <w:rPr>
+                                <w:noProof/>
+                              </w:rPr>
+                              <w:fldChar w:fldCharType="end"/>
+                            </w:r>
                             <w:r>
                               <w:rPr>
                                 <w:noProof/>
@@ -8559,14 +8728,27 @@
                       <w:r>
                         <w:t xml:space="preserve">Figura </w:t>
                       </w:r>
-                      <w:fldSimple w:instr=" SEQ Figura \* ARABIC ">
-                        <w:r>
-                          <w:rPr>
-                            <w:noProof/>
-                          </w:rPr>
-                          <w:t>11</w:t>
-                        </w:r>
-                      </w:fldSimple>
+                      <w:r>
+                        <w:fldChar w:fldCharType="begin"/>
+                      </w:r>
+                      <w:r>
+                        <w:instrText xml:space="preserve"> SEQ Figura \* ARABIC </w:instrText>
+                      </w:r>
+                      <w:r>
+                        <w:fldChar w:fldCharType="separate"/>
+                      </w:r>
+                      <w:r>
+                        <w:rPr>
+                          <w:noProof/>
+                        </w:rPr>
+                        <w:t>11</w:t>
+                      </w:r>
+                      <w:r>
+                        <w:rPr>
+                          <w:noProof/>
+                        </w:rPr>
+                        <w:fldChar w:fldCharType="end"/>
+                      </w:r>
                       <w:r>
                         <w:rPr>
                           <w:noProof/>
@@ -8708,14 +8890,27 @@
       <w:r>
         <w:t xml:space="preserve">Figura </w:t>
       </w:r>
-      <w:fldSimple w:instr=" SEQ Figura \* ARABIC ">
-        <w:r>
-          <w:rPr>
-            <w:noProof/>
-          </w:rPr>
-          <w:t>12</w:t>
-        </w:r>
-      </w:fldSimple>
+      <w:r>
+        <w:fldChar w:fldCharType="begin"/>
+      </w:r>
+      <w:r>
+        <w:instrText xml:space="preserve"> SEQ Figura \* ARABIC </w:instrText>
+      </w:r>
+      <w:r>
+        <w:fldChar w:fldCharType="separate"/>
+      </w:r>
+      <w:r>
+        <w:rPr>
+          <w:noProof/>
+        </w:rPr>
+        <w:t>12</w:t>
+      </w:r>
+      <w:r>
+        <w:rPr>
+          <w:noProof/>
+        </w:rPr>
+        <w:fldChar w:fldCharType="end"/>
+      </w:r>
       <w:r>
         <w:rPr>
           <w:noProof/>
@@ -8873,14 +9068,27 @@
       <w:r>
         <w:t xml:space="preserve">Figura </w:t>
       </w:r>
-      <w:fldSimple w:instr=" SEQ Figura \* ARABIC ">
-        <w:r>
-          <w:rPr>
-            <w:noProof/>
-          </w:rPr>
-          <w:t>13</w:t>
-        </w:r>
-      </w:fldSimple>
+      <w:r>
+        <w:fldChar w:fldCharType="begin"/>
+      </w:r>
+      <w:r>
+        <w:instrText xml:space="preserve"> SEQ Figura \* ARABIC </w:instrText>
+      </w:r>
+      <w:r>
+        <w:fldChar w:fldCharType="separate"/>
+      </w:r>
+      <w:r>
+        <w:rPr>
+          <w:noProof/>
+        </w:rPr>
+        <w:t>13</w:t>
+      </w:r>
+      <w:r>
+        <w:rPr>
+          <w:noProof/>
+        </w:rPr>
+        <w:fldChar w:fldCharType="end"/>
+      </w:r>
       <w:r>
         <w:rPr>
           <w:noProof/>
@@ -8978,14 +9186,27 @@
       <w:r>
         <w:t xml:space="preserve">Figura </w:t>
       </w:r>
-      <w:fldSimple w:instr=" SEQ Figura \* ARABIC ">
-        <w:r>
-          <w:rPr>
-            <w:noProof/>
-          </w:rPr>
-          <w:t>14</w:t>
-        </w:r>
-      </w:fldSimple>
+      <w:r>
+        <w:fldChar w:fldCharType="begin"/>
+      </w:r>
+      <w:r>
+        <w:instrText xml:space="preserve"> SEQ Figura \* ARABIC </w:instrText>
+      </w:r>
+      <w:r>
+        <w:fldChar w:fldCharType="separate"/>
+      </w:r>
+      <w:r>
+        <w:rPr>
+          <w:noProof/>
+        </w:rPr>
+        <w:t>14</w:t>
+      </w:r>
+      <w:r>
+        <w:rPr>
+          <w:noProof/>
+        </w:rPr>
+        <w:fldChar w:fldCharType="end"/>
+      </w:r>
       <w:r>
         <w:rPr>
           <w:noProof/>
@@ -9075,14 +9296,27 @@
                             <w:r>
                               <w:t xml:space="preserve">Figura </w:t>
                             </w:r>
-                            <w:fldSimple w:instr=" SEQ Figura \* ARABIC ">
-                              <w:r>
-                                <w:rPr>
-                                  <w:noProof/>
-                                </w:rPr>
-                                <w:t>15</w:t>
-                              </w:r>
-                            </w:fldSimple>
+                            <w:r>
+                              <w:fldChar w:fldCharType="begin"/>
+                            </w:r>
+                            <w:r>
+                              <w:instrText xml:space="preserve"> SEQ Figura \* ARABIC </w:instrText>
+                            </w:r>
+                            <w:r>
+                              <w:fldChar w:fldCharType="separate"/>
+                            </w:r>
+                            <w:r>
+                              <w:rPr>
+                                <w:noProof/>
+                              </w:rPr>
+                              <w:t>15</w:t>
+                            </w:r>
+                            <w:r>
+                              <w:rPr>
+                                <w:noProof/>
+                              </w:rPr>
+                              <w:fldChar w:fldCharType="end"/>
+                            </w:r>
                             <w:r>
                               <w:rPr>
                                 <w:noProof/>
@@ -9125,14 +9359,27 @@
                       <w:r>
                         <w:t xml:space="preserve">Figura </w:t>
                       </w:r>
-                      <w:fldSimple w:instr=" SEQ Figura \* ARABIC ">
-                        <w:r>
-                          <w:rPr>
-                            <w:noProof/>
-                          </w:rPr>
-                          <w:t>15</w:t>
-                        </w:r>
-                      </w:fldSimple>
+                      <w:r>
+                        <w:fldChar w:fldCharType="begin"/>
+                      </w:r>
+                      <w:r>
+                        <w:instrText xml:space="preserve"> SEQ Figura \* ARABIC </w:instrText>
+                      </w:r>
+                      <w:r>
+                        <w:fldChar w:fldCharType="separate"/>
+                      </w:r>
+                      <w:r>
+                        <w:rPr>
+                          <w:noProof/>
+                        </w:rPr>
+                        <w:t>15</w:t>
+                      </w:r>
+                      <w:r>
+                        <w:rPr>
+                          <w:noProof/>
+                        </w:rPr>
+                        <w:fldChar w:fldCharType="end"/>
+                      </w:r>
                       <w:r>
                         <w:rPr>
                           <w:noProof/>
@@ -9281,14 +9528,27 @@
       <w:r>
         <w:t xml:space="preserve">Figura </w:t>
       </w:r>
-      <w:fldSimple w:instr=" SEQ Figura \* ARABIC ">
-        <w:r>
-          <w:rPr>
-            <w:noProof/>
-          </w:rPr>
-          <w:t>16</w:t>
-        </w:r>
-      </w:fldSimple>
+      <w:r>
+        <w:fldChar w:fldCharType="begin"/>
+      </w:r>
+      <w:r>
+        <w:instrText xml:space="preserve"> SEQ Figura \* ARABIC </w:instrText>
+      </w:r>
+      <w:r>
+        <w:fldChar w:fldCharType="separate"/>
+      </w:r>
+      <w:r>
+        <w:rPr>
+          <w:noProof/>
+        </w:rPr>
+        <w:t>16</w:t>
+      </w:r>
+      <w:r>
+        <w:rPr>
+          <w:noProof/>
+        </w:rPr>
+        <w:fldChar w:fldCharType="end"/>
+      </w:r>
       <w:r>
         <w:rPr>
           <w:noProof/>
@@ -9372,14 +9632,27 @@
                             <w:r>
                               <w:t xml:space="preserve">Figura </w:t>
                             </w:r>
-                            <w:fldSimple w:instr=" SEQ Figura \* ARABIC ">
-                              <w:r>
-                                <w:rPr>
-                                  <w:noProof/>
-                                </w:rPr>
-                                <w:t>17</w:t>
-                              </w:r>
-                            </w:fldSimple>
+                            <w:r>
+                              <w:fldChar w:fldCharType="begin"/>
+                            </w:r>
+                            <w:r>
+                              <w:instrText xml:space="preserve"> SEQ Figura \* ARABIC </w:instrText>
+                            </w:r>
+                            <w:r>
+                              <w:fldChar w:fldCharType="separate"/>
+                            </w:r>
+                            <w:r>
+                              <w:rPr>
+                                <w:noProof/>
+                              </w:rPr>
+                              <w:t>17</w:t>
+                            </w:r>
+                            <w:r>
+                              <w:rPr>
+                                <w:noProof/>
+                              </w:rPr>
+                              <w:fldChar w:fldCharType="end"/>
+                            </w:r>
                             <w:r>
                               <w:rPr>
                                 <w:noProof/>
@@ -9422,14 +9695,27 @@
                       <w:r>
                         <w:t xml:space="preserve">Figura </w:t>
                       </w:r>
-                      <w:fldSimple w:instr=" SEQ Figura \* ARABIC ">
-                        <w:r>
-                          <w:rPr>
-                            <w:noProof/>
-                          </w:rPr>
-                          <w:t>17</w:t>
-                        </w:r>
-                      </w:fldSimple>
+                      <w:r>
+                        <w:fldChar w:fldCharType="begin"/>
+                      </w:r>
+                      <w:r>
+                        <w:instrText xml:space="preserve"> SEQ Figura \* ARABIC </w:instrText>
+                      </w:r>
+                      <w:r>
+                        <w:fldChar w:fldCharType="separate"/>
+                      </w:r>
+                      <w:r>
+                        <w:rPr>
+                          <w:noProof/>
+                        </w:rPr>
+                        <w:t>17</w:t>
+                      </w:r>
+                      <w:r>
+                        <w:rPr>
+                          <w:noProof/>
+                        </w:rPr>
+                        <w:fldChar w:fldCharType="end"/>
+                      </w:r>
                       <w:r>
                         <w:rPr>
                           <w:noProof/>
@@ -9550,14 +9836,27 @@
                             <w:r>
                               <w:t xml:space="preserve">Figura </w:t>
                             </w:r>
-                            <w:fldSimple w:instr=" SEQ Figura \* ARABIC ">
-                              <w:r>
-                                <w:rPr>
-                                  <w:noProof/>
-                                </w:rPr>
-                                <w:t>18</w:t>
-                              </w:r>
-                            </w:fldSimple>
+                            <w:r>
+                              <w:fldChar w:fldCharType="begin"/>
+                            </w:r>
+                            <w:r>
+                              <w:instrText xml:space="preserve"> SEQ Figura \* ARABIC </w:instrText>
+                            </w:r>
+                            <w:r>
+                              <w:fldChar w:fldCharType="separate"/>
+                            </w:r>
+                            <w:r>
+                              <w:rPr>
+                                <w:noProof/>
+                              </w:rPr>
+                              <w:t>18</w:t>
+                            </w:r>
+                            <w:r>
+                              <w:rPr>
+                                <w:noProof/>
+                              </w:rPr>
+                              <w:fldChar w:fldCharType="end"/>
+                            </w:r>
                             <w:r>
                               <w:t>- Formulário de Gestão de Projetos</w:t>
                             </w:r>
@@ -9594,14 +9893,27 @@
                       <w:r>
                         <w:t xml:space="preserve">Figura </w:t>
                       </w:r>
-                      <w:fldSimple w:instr=" SEQ Figura \* ARABIC ">
-                        <w:r>
-                          <w:rPr>
-                            <w:noProof/>
-                          </w:rPr>
-                          <w:t>18</w:t>
-                        </w:r>
-                      </w:fldSimple>
+                      <w:r>
+                        <w:fldChar w:fldCharType="begin"/>
+                      </w:r>
+                      <w:r>
+                        <w:instrText xml:space="preserve"> SEQ Figura \* ARABIC </w:instrText>
+                      </w:r>
+                      <w:r>
+                        <w:fldChar w:fldCharType="separate"/>
+                      </w:r>
+                      <w:r>
+                        <w:rPr>
+                          <w:noProof/>
+                        </w:rPr>
+                        <w:t>18</w:t>
+                      </w:r>
+                      <w:r>
+                        <w:rPr>
+                          <w:noProof/>
+                        </w:rPr>
+                        <w:fldChar w:fldCharType="end"/>
+                      </w:r>
                       <w:r>
                         <w:t>- Formulário de Gestão de Projetos</w:t>
                       </w:r>
@@ -9725,14 +10037,27 @@
                             <w:r>
                               <w:t xml:space="preserve">Figura </w:t>
                             </w:r>
-                            <w:fldSimple w:instr=" SEQ Figura \* ARABIC ">
-                              <w:r>
-                                <w:rPr>
-                                  <w:noProof/>
-                                </w:rPr>
-                                <w:t>19</w:t>
-                              </w:r>
-                            </w:fldSimple>
+                            <w:r>
+                              <w:fldChar w:fldCharType="begin"/>
+                            </w:r>
+                            <w:r>
+                              <w:instrText xml:space="preserve"> SEQ Figura \* ARABIC </w:instrText>
+                            </w:r>
+                            <w:r>
+                              <w:fldChar w:fldCharType="separate"/>
+                            </w:r>
+                            <w:r>
+                              <w:rPr>
+                                <w:noProof/>
+                              </w:rPr>
+                              <w:t>19</w:t>
+                            </w:r>
+                            <w:r>
+                              <w:rPr>
+                                <w:noProof/>
+                              </w:rPr>
+                              <w:fldChar w:fldCharType="end"/>
+                            </w:r>
                             <w:r>
                               <w:rPr>
                                 <w:noProof/>
@@ -9775,14 +10100,27 @@
                       <w:r>
                         <w:t xml:space="preserve">Figura </w:t>
                       </w:r>
-                      <w:fldSimple w:instr=" SEQ Figura \* ARABIC ">
-                        <w:r>
-                          <w:rPr>
-                            <w:noProof/>
-                          </w:rPr>
-                          <w:t>19</w:t>
-                        </w:r>
-                      </w:fldSimple>
+                      <w:r>
+                        <w:fldChar w:fldCharType="begin"/>
+                      </w:r>
+                      <w:r>
+                        <w:instrText xml:space="preserve"> SEQ Figura \* ARABIC </w:instrText>
+                      </w:r>
+                      <w:r>
+                        <w:fldChar w:fldCharType="separate"/>
+                      </w:r>
+                      <w:r>
+                        <w:rPr>
+                          <w:noProof/>
+                        </w:rPr>
+                        <w:t>19</w:t>
+                      </w:r>
+                      <w:r>
+                        <w:rPr>
+                          <w:noProof/>
+                        </w:rPr>
+                        <w:fldChar w:fldCharType="end"/>
+                      </w:r>
                       <w:r>
                         <w:rPr>
                           <w:noProof/>
@@ -9918,14 +10256,27 @@
       <w:r>
         <w:t xml:space="preserve">Figura </w:t>
       </w:r>
-      <w:fldSimple w:instr=" SEQ Figura \* ARABIC ">
-        <w:r>
-          <w:rPr>
-            <w:noProof/>
-          </w:rPr>
-          <w:t>20</w:t>
-        </w:r>
-      </w:fldSimple>
+      <w:r>
+        <w:fldChar w:fldCharType="begin"/>
+      </w:r>
+      <w:r>
+        <w:instrText xml:space="preserve"> SEQ Figura \* ARABIC </w:instrText>
+      </w:r>
+      <w:r>
+        <w:fldChar w:fldCharType="separate"/>
+      </w:r>
+      <w:r>
+        <w:rPr>
+          <w:noProof/>
+        </w:rPr>
+        <w:t>20</w:t>
+      </w:r>
+      <w:r>
+        <w:rPr>
+          <w:noProof/>
+        </w:rPr>
+        <w:fldChar w:fldCharType="end"/>
+      </w:r>
       <w:r>
         <w:rPr>
           <w:noProof/>
@@ -13393,14 +13744,27 @@
                                   <w:r>
                                     <w:t xml:space="preserve">Figura </w:t>
                                   </w:r>
-                                  <w:fldSimple w:instr=" SEQ Figura \* ARABIC ">
-                                    <w:r>
-                                      <w:rPr>
-                                        <w:noProof/>
-                                      </w:rPr>
-                                      <w:t>22</w:t>
-                                    </w:r>
-                                  </w:fldSimple>
+                                  <w:r>
+                                    <w:fldChar w:fldCharType="begin"/>
+                                  </w:r>
+                                  <w:r>
+                                    <w:instrText xml:space="preserve"> SEQ Figura \* ARABIC </w:instrText>
+                                  </w:r>
+                                  <w:r>
+                                    <w:fldChar w:fldCharType="separate"/>
+                                  </w:r>
+                                  <w:r>
+                                    <w:rPr>
+                                      <w:noProof/>
+                                    </w:rPr>
+                                    <w:t>22</w:t>
+                                  </w:r>
+                                  <w:r>
+                                    <w:rPr>
+                                      <w:noProof/>
+                                    </w:rPr>
+                                    <w:fldChar w:fldCharType="end"/>
+                                  </w:r>
                                   <w:r>
                                     <w:t>- Problemas concluídos no Sprint 1</w:t>
                                   </w:r>
@@ -13440,14 +13804,27 @@
                             <w:r>
                               <w:t xml:space="preserve">Figura </w:t>
                             </w:r>
-                            <w:fldSimple w:instr=" SEQ Figura \* ARABIC ">
-                              <w:r>
-                                <w:rPr>
-                                  <w:noProof/>
-                                </w:rPr>
-                                <w:t>22</w:t>
-                              </w:r>
-                            </w:fldSimple>
+                            <w:r>
+                              <w:fldChar w:fldCharType="begin"/>
+                            </w:r>
+                            <w:r>
+                              <w:instrText xml:space="preserve"> SEQ Figura \* ARABIC </w:instrText>
+                            </w:r>
+                            <w:r>
+                              <w:fldChar w:fldCharType="separate"/>
+                            </w:r>
+                            <w:r>
+                              <w:rPr>
+                                <w:noProof/>
+                              </w:rPr>
+                              <w:t>22</w:t>
+                            </w:r>
+                            <w:r>
+                              <w:rPr>
+                                <w:noProof/>
+                              </w:rPr>
+                              <w:fldChar w:fldCharType="end"/>
+                            </w:r>
                             <w:r>
                               <w:t>- Problemas concluídos no Sprint 1</w:t>
                             </w:r>
@@ -15080,6 +15457,9 @@
               </w:rPr>
             </w:pPr>
             <w:r>
+              <w:rPr>
+                <w:noProof/>
+              </w:rPr>
               <w:drawing>
                 <wp:inline distT="0" distB="0" distL="0" distR="0" wp14:anchorId="658D59EB" wp14:editId="7ABF708C">
                   <wp:extent cx="5891530" cy="3516702"/>
@@ -15135,10 +15515,6 @@
               <w:t xml:space="preserve">Figura </w:t>
             </w:r>
             <w:r>
-              <w:rPr>
-                <w:b w:val="0"/>
-                <w:bCs w:val="0"/>
-              </w:rPr>
               <w:fldChar w:fldCharType="begin"/>
             </w:r>
             <w:r>
@@ -15149,10 +15525,6 @@
               <w:instrText xml:space="preserve"> SEQ Figura \* ARABIC </w:instrText>
             </w:r>
             <w:r>
-              <w:rPr>
-                <w:b w:val="0"/>
-                <w:bCs w:val="0"/>
-              </w:rPr>
               <w:fldChar w:fldCharType="separate"/>
             </w:r>
             <w:r>
@@ -15164,10 +15536,6 @@
               <w:t>23</w:t>
             </w:r>
             <w:r>
-              <w:rPr>
-                <w:b w:val="0"/>
-                <w:bCs w:val="0"/>
-              </w:rPr>
               <w:fldChar w:fldCharType="end"/>
             </w:r>
             <w:r>
@@ -15225,8 +15593,7 @@
             </w:pPr>
             <w:r>
               <w:rPr>
-                <w:b w:val="0"/>
-                <w:bCs w:val="0"/>
+                <w:noProof/>
               </w:rPr>
               <w:drawing>
                 <wp:inline distT="0" distB="0" distL="0" distR="0" wp14:anchorId="56A53BFA" wp14:editId="1BFAC0B6">
@@ -15283,10 +15650,6 @@
               <w:t xml:space="preserve">Figura </w:t>
             </w:r>
             <w:r>
-              <w:rPr>
-                <w:b w:val="0"/>
-                <w:bCs w:val="0"/>
-              </w:rPr>
               <w:fldChar w:fldCharType="begin"/>
             </w:r>
             <w:r>
@@ -15297,10 +15660,6 @@
               <w:instrText xml:space="preserve"> SEQ Figura \* ARABIC </w:instrText>
             </w:r>
             <w:r>
-              <w:rPr>
-                <w:b w:val="0"/>
-                <w:bCs w:val="0"/>
-              </w:rPr>
               <w:fldChar w:fldCharType="separate"/>
             </w:r>
             <w:r>
@@ -15311,10 +15670,6 @@
               <w:t>24</w:t>
             </w:r>
             <w:r>
-              <w:rPr>
-                <w:b w:val="0"/>
-                <w:bCs w:val="0"/>
-              </w:rPr>
               <w:fldChar w:fldCharType="end"/>
             </w:r>
             <w:r>
@@ -17053,16 +17408,38 @@
             <w:gridSpan w:val="2"/>
           </w:tcPr>
           <w:p>
+            <w:pPr>
+              <w:rPr>
+                <w:b w:val="0"/>
+                <w:bCs w:val="0"/>
+              </w:rPr>
+            </w:pPr>
             <w:r>
               <w:rPr>
                 <w:i/>
                 <w:iCs/>
               </w:rPr>
-              <w:t>Sprint Backlog</w:t>
+              <w:t>Sprin</w:t>
+            </w:r>
+            <w:r>
+              <w:rPr>
+                <w:i/>
+                <w:iCs/>
+              </w:rPr>
+              <w:t xml:space="preserve">t </w:t>
+            </w:r>
+            <w:r>
+              <w:rPr>
+                <w:i/>
+                <w:iCs/>
+              </w:rPr>
+              <w:t>Backlog</w:t>
             </w:r>
             <w:r>
               <w:t xml:space="preserve">: </w:t>
             </w:r>
+          </w:p>
+          <w:p>
             <w:r>
               <w:rPr>
                 <w:noProof/>
@@ -23975,18 +24352,16 @@
 </file>
 
 <file path=customXml/item1.xml><?xml version="1.0" encoding="utf-8"?>
-<p:properties xmlns:p="http://schemas.microsoft.com/office/2006/metadata/properties" xmlns:xsi="http://www.w3.org/2001/XMLSchema-instance" xmlns:pc="http://schemas.microsoft.com/office/infopath/2007/PartnerControls">
-  <documentManagement/>
-</p:properties>
-</file>
-
-<file path=customXml/item2.xml><?xml version="1.0" encoding="utf-8"?>
 <?mso-contentType ?>
 <FormTemplates xmlns="http://schemas.microsoft.com/sharepoint/v3/contenttype/forms">
   <Display>DocumentLibraryForm</Display>
   <Edit>DocumentLibraryForm</Edit>
   <New>DocumentLibraryForm</New>
 </FormTemplates>
+</file>
+
+<file path=customXml/item2.xml><?xml version="1.0" encoding="utf-8"?>
+<b:Sources xmlns:b="http://schemas.openxmlformats.org/officeDocument/2006/bibliography" xmlns="http://schemas.openxmlformats.org/officeDocument/2006/bibliography" SelectedStyle="\APASixthEditionOfficeOnline.xsl" StyleName="APA" Version="6"/>
 </file>
 
 <file path=customXml/item3.xml><?xml version="1.0" encoding="utf-8"?>
@@ -24148,22 +24523,23 @@
 </file>
 
 <file path=customXml/item4.xml><?xml version="1.0" encoding="utf-8"?>
-<b:Sources xmlns:b="http://schemas.openxmlformats.org/officeDocument/2006/bibliography" xmlns="http://schemas.openxmlformats.org/officeDocument/2006/bibliography" SelectedStyle="\APASixthEditionOfficeOnline.xsl" StyleName="APA" Version="6"/>
+<p:properties xmlns:p="http://schemas.microsoft.com/office/2006/metadata/properties" xmlns:xsi="http://www.w3.org/2001/XMLSchema-instance" xmlns:pc="http://schemas.microsoft.com/office/infopath/2007/PartnerControls">
+  <documentManagement/>
+</p:properties>
 </file>
 
 <file path=customXml/itemProps1.xml><?xml version="1.0" encoding="utf-8"?>
-<ds:datastoreItem xmlns:ds="http://schemas.openxmlformats.org/officeDocument/2006/customXml" ds:itemID="{9DF3CA16-2820-4B1B-831B-2E9793A00AD0}">
+<ds:datastoreItem xmlns:ds="http://schemas.openxmlformats.org/officeDocument/2006/customXml" ds:itemID="{B338E58A-3F62-4B99-9860-4D82DA024BD6}">
   <ds:schemaRefs>
-    <ds:schemaRef ds:uri="http://schemas.microsoft.com/office/2006/metadata/properties"/>
-    <ds:schemaRef ds:uri="http://schemas.microsoft.com/office/infopath/2007/PartnerControls"/>
+    <ds:schemaRef ds:uri="http://schemas.microsoft.com/sharepoint/v3/contenttype/forms"/>
   </ds:schemaRefs>
 </ds:datastoreItem>
 </file>
 
 <file path=customXml/itemProps2.xml><?xml version="1.0" encoding="utf-8"?>
-<ds:datastoreItem xmlns:ds="http://schemas.openxmlformats.org/officeDocument/2006/customXml" ds:itemID="{B338E58A-3F62-4B99-9860-4D82DA024BD6}">
+<ds:datastoreItem xmlns:ds="http://schemas.openxmlformats.org/officeDocument/2006/customXml" ds:itemID="{34E35503-31BE-4C22-8EB5-1B8C3DFFC716}">
   <ds:schemaRefs>
-    <ds:schemaRef ds:uri="http://schemas.microsoft.com/sharepoint/v3/contenttype/forms"/>
+    <ds:schemaRef ds:uri="http://schemas.openxmlformats.org/officeDocument/2006/bibliography"/>
   </ds:schemaRefs>
 </ds:datastoreItem>
 </file>
@@ -24187,9 +24563,10 @@
 </file>
 
 <file path=customXml/itemProps4.xml><?xml version="1.0" encoding="utf-8"?>
-<ds:datastoreItem xmlns:ds="http://schemas.openxmlformats.org/officeDocument/2006/customXml" ds:itemID="{34E35503-31BE-4C22-8EB5-1B8C3DFFC716}">
+<ds:datastoreItem xmlns:ds="http://schemas.openxmlformats.org/officeDocument/2006/customXml" ds:itemID="{9DF3CA16-2820-4B1B-831B-2E9793A00AD0}">
   <ds:schemaRefs>
-    <ds:schemaRef ds:uri="http://schemas.openxmlformats.org/officeDocument/2006/bibliography"/>
+    <ds:schemaRef ds:uri="http://schemas.microsoft.com/office/2006/metadata/properties"/>
+    <ds:schemaRef ds:uri="http://schemas.microsoft.com/office/infopath/2007/PartnerControls"/>
   </ds:schemaRefs>
 </ds:datastoreItem>
 </file>
--- a/doc/IPL-TeSP-PSI-MDS-2021-Template_Projeto_DA.docx
+++ b/doc/IPL-TeSP-PSI-MDS-2021-Template_Projeto_DA.docx
@@ -1076,7 +1076,7 @@
             </w:rPr>
             <w:fldChar w:fldCharType="separate"/>
           </w:r>
-          <w:hyperlink w:anchor="_Toc73089904" w:history="1">
+          <w:hyperlink w:anchor="_Toc73524785" w:history="1">
             <w:r>
               <w:rPr>
                 <w:rStyle w:val="Hiperligao"/>
@@ -1103,7 +1103,7 @@
                 <w:noProof/>
                 <w:webHidden/>
               </w:rPr>
-              <w:instrText xml:space="preserve"> PAGEREF _Toc73089904 \h </w:instrText>
+              <w:instrText xml:space="preserve"> PAGEREF _Toc73524785 \h </w:instrText>
             </w:r>
             <w:r>
               <w:rPr>
@@ -1150,7 +1150,7 @@
               <w:lang w:eastAsia="pt-PT"/>
             </w:rPr>
           </w:pPr>
-          <w:hyperlink w:anchor="_Toc73089905" w:history="1">
+          <w:hyperlink w:anchor="_Toc73524786" w:history="1">
             <w:r>
               <w:rPr>
                 <w:rStyle w:val="Hiperligao"/>
@@ -1177,7 +1177,7 @@
                 <w:noProof/>
                 <w:webHidden/>
               </w:rPr>
-              <w:instrText xml:space="preserve"> PAGEREF _Toc73089905 \h </w:instrText>
+              <w:instrText xml:space="preserve"> PAGEREF _Toc73524786 \h </w:instrText>
             </w:r>
             <w:r>
               <w:rPr>
@@ -1225,7 +1225,7 @@
               <w:lang w:eastAsia="pt-PT"/>
             </w:rPr>
           </w:pPr>
-          <w:hyperlink w:anchor="_Toc73089906" w:history="1">
+          <w:hyperlink w:anchor="_Toc73524787" w:history="1">
             <w:r>
               <w:rPr>
                 <w:rStyle w:val="Hiperligao"/>
@@ -1271,7 +1271,7 @@
                 <w:noProof/>
                 <w:webHidden/>
               </w:rPr>
-              <w:instrText xml:space="preserve"> PAGEREF _Toc73089906 \h </w:instrText>
+              <w:instrText xml:space="preserve"> PAGEREF _Toc73524787 \h </w:instrText>
             </w:r>
             <w:r>
               <w:rPr>
@@ -1318,7 +1318,7 @@
               <w:lang w:eastAsia="pt-PT"/>
             </w:rPr>
           </w:pPr>
-          <w:hyperlink w:anchor="_Toc73089907" w:history="1">
+          <w:hyperlink w:anchor="_Toc73524788" w:history="1">
             <w:r>
               <w:rPr>
                 <w:rStyle w:val="Hiperligao"/>
@@ -1363,7 +1363,7 @@
                 <w:noProof/>
                 <w:webHidden/>
               </w:rPr>
-              <w:instrText xml:space="preserve"> PAGEREF _Toc73089907 \h </w:instrText>
+              <w:instrText xml:space="preserve"> PAGEREF _Toc73524788 \h </w:instrText>
             </w:r>
             <w:r>
               <w:rPr>
@@ -1411,7 +1411,7 @@
               <w:lang w:eastAsia="pt-PT"/>
             </w:rPr>
           </w:pPr>
-          <w:hyperlink w:anchor="_Toc73089908" w:history="1">
+          <w:hyperlink w:anchor="_Toc73524789" w:history="1">
             <w:r>
               <w:rPr>
                 <w:rStyle w:val="Hiperligao"/>
@@ -1457,7 +1457,7 @@
                 <w:noProof/>
                 <w:webHidden/>
               </w:rPr>
-              <w:instrText xml:space="preserve"> PAGEREF _Toc73089908 \h </w:instrText>
+              <w:instrText xml:space="preserve"> PAGEREF _Toc73524789 \h </w:instrText>
             </w:r>
             <w:r>
               <w:rPr>
@@ -1504,7 +1504,7 @@
               <w:lang w:eastAsia="pt-PT"/>
             </w:rPr>
           </w:pPr>
-          <w:hyperlink w:anchor="_Toc73089909" w:history="1">
+          <w:hyperlink w:anchor="_Toc73524790" w:history="1">
             <w:r>
               <w:rPr>
                 <w:rStyle w:val="Hiperligao"/>
@@ -1549,7 +1549,7 @@
                 <w:noProof/>
                 <w:webHidden/>
               </w:rPr>
-              <w:instrText xml:space="preserve"> PAGEREF _Toc73089909 \h </w:instrText>
+              <w:instrText xml:space="preserve"> PAGEREF _Toc73524790 \h </w:instrText>
             </w:r>
             <w:r>
               <w:rPr>
@@ -1596,7 +1596,7 @@
               <w:lang w:eastAsia="pt-PT"/>
             </w:rPr>
           </w:pPr>
-          <w:hyperlink w:anchor="_Toc73089910" w:history="1">
+          <w:hyperlink w:anchor="_Toc73524791" w:history="1">
             <w:r>
               <w:rPr>
                 <w:rStyle w:val="Hiperligao"/>
@@ -1641,7 +1641,7 @@
                 <w:noProof/>
                 <w:webHidden/>
               </w:rPr>
-              <w:instrText xml:space="preserve"> PAGEREF _Toc73089910 \h </w:instrText>
+              <w:instrText xml:space="preserve"> PAGEREF _Toc73524791 \h </w:instrText>
             </w:r>
             <w:r>
               <w:rPr>
@@ -1686,7 +1686,7 @@
               <w:lang w:eastAsia="pt-PT"/>
             </w:rPr>
           </w:pPr>
-          <w:hyperlink w:anchor="_Toc73089911" w:history="1">
+          <w:hyperlink w:anchor="_Toc73524792" w:history="1">
             <w:r>
               <w:rPr>
                 <w:rStyle w:val="Hiperligao"/>
@@ -1729,7 +1729,7 @@
                 <w:noProof/>
                 <w:webHidden/>
               </w:rPr>
-              <w:instrText xml:space="preserve"> PAGEREF _Toc73089911 \h </w:instrText>
+              <w:instrText xml:space="preserve"> PAGEREF _Toc73524792 \h </w:instrText>
             </w:r>
             <w:r>
               <w:rPr>
@@ -1774,7 +1774,7 @@
               <w:lang w:eastAsia="pt-PT"/>
             </w:rPr>
           </w:pPr>
-          <w:hyperlink w:anchor="_Toc73089912" w:history="1">
+          <w:hyperlink w:anchor="_Toc73524793" w:history="1">
             <w:r>
               <w:rPr>
                 <w:rStyle w:val="Hiperligao"/>
@@ -1817,7 +1817,7 @@
                 <w:noProof/>
                 <w:webHidden/>
               </w:rPr>
-              <w:instrText xml:space="preserve"> PAGEREF _Toc73089912 \h </w:instrText>
+              <w:instrText xml:space="preserve"> PAGEREF _Toc73524793 \h </w:instrText>
             </w:r>
             <w:r>
               <w:rPr>
@@ -1864,7 +1864,7 @@
               <w:lang w:eastAsia="pt-PT"/>
             </w:rPr>
           </w:pPr>
-          <w:hyperlink w:anchor="_Toc73089913" w:history="1">
+          <w:hyperlink w:anchor="_Toc73524794" w:history="1">
             <w:r>
               <w:rPr>
                 <w:rStyle w:val="Hiperligao"/>
@@ -1909,7 +1909,7 @@
                 <w:noProof/>
                 <w:webHidden/>
               </w:rPr>
-              <w:instrText xml:space="preserve"> PAGEREF _Toc73089913 \h </w:instrText>
+              <w:instrText xml:space="preserve"> PAGEREF _Toc73524794 \h </w:instrText>
             </w:r>
             <w:r>
               <w:rPr>
@@ -1954,7 +1954,7 @@
               <w:lang w:eastAsia="pt-PT"/>
             </w:rPr>
           </w:pPr>
-          <w:hyperlink w:anchor="_Toc73089914" w:history="1">
+          <w:hyperlink w:anchor="_Toc73524795" w:history="1">
             <w:r>
               <w:rPr>
                 <w:rStyle w:val="Hiperligao"/>
@@ -1997,7 +1997,7 @@
                 <w:noProof/>
                 <w:webHidden/>
               </w:rPr>
-              <w:instrText xml:space="preserve"> PAGEREF _Toc73089914 \h </w:instrText>
+              <w:instrText xml:space="preserve"> PAGEREF _Toc73524795 \h </w:instrText>
             </w:r>
             <w:r>
               <w:rPr>
@@ -2042,7 +2042,7 @@
               <w:lang w:eastAsia="pt-PT"/>
             </w:rPr>
           </w:pPr>
-          <w:hyperlink w:anchor="_Toc73089915" w:history="1">
+          <w:hyperlink w:anchor="_Toc73524796" w:history="1">
             <w:r>
               <w:rPr>
                 <w:rStyle w:val="Hiperligao"/>
@@ -2085,7 +2085,7 @@
                 <w:noProof/>
                 <w:webHidden/>
               </w:rPr>
-              <w:instrText xml:space="preserve"> PAGEREF _Toc73089915 \h </w:instrText>
+              <w:instrText xml:space="preserve"> PAGEREF _Toc73524796 \h </w:instrText>
             </w:r>
             <w:r>
               <w:rPr>
@@ -2130,7 +2130,7 @@
               <w:lang w:eastAsia="pt-PT"/>
             </w:rPr>
           </w:pPr>
-          <w:hyperlink w:anchor="_Toc73089916" w:history="1">
+          <w:hyperlink w:anchor="_Toc73524797" w:history="1">
             <w:r>
               <w:rPr>
                 <w:rStyle w:val="Hiperligao"/>
@@ -2173,7 +2173,7 @@
                 <w:noProof/>
                 <w:webHidden/>
               </w:rPr>
-              <w:instrText xml:space="preserve"> PAGEREF _Toc73089916 \h </w:instrText>
+              <w:instrText xml:space="preserve"> PAGEREF _Toc73524797 \h </w:instrText>
             </w:r>
             <w:r>
               <w:rPr>
@@ -2218,7 +2218,7 @@
               <w:lang w:eastAsia="pt-PT"/>
             </w:rPr>
           </w:pPr>
-          <w:hyperlink w:anchor="_Toc73089917" w:history="1">
+          <w:hyperlink w:anchor="_Toc73524798" w:history="1">
             <w:r>
               <w:rPr>
                 <w:rStyle w:val="Hiperligao"/>
@@ -2261,7 +2261,7 @@
                 <w:noProof/>
                 <w:webHidden/>
               </w:rPr>
-              <w:instrText xml:space="preserve"> PAGEREF _Toc73089917 \h </w:instrText>
+              <w:instrText xml:space="preserve"> PAGEREF _Toc73524798 \h </w:instrText>
             </w:r>
             <w:r>
               <w:rPr>
@@ -2308,7 +2308,7 @@
               <w:lang w:eastAsia="pt-PT"/>
             </w:rPr>
           </w:pPr>
-          <w:hyperlink w:anchor="_Toc73089918" w:history="1">
+          <w:hyperlink w:anchor="_Toc73524799" w:history="1">
             <w:r>
               <w:rPr>
                 <w:rStyle w:val="Hiperligao"/>
@@ -2353,7 +2353,7 @@
                 <w:noProof/>
                 <w:webHidden/>
               </w:rPr>
-              <w:instrText xml:space="preserve"> PAGEREF _Toc73089918 \h </w:instrText>
+              <w:instrText xml:space="preserve"> PAGEREF _Toc73524799 \h </w:instrText>
             </w:r>
             <w:r>
               <w:rPr>
@@ -2374,6 +2374,98 @@
                 <w:webHidden/>
               </w:rPr>
               <w:t>12</w:t>
+            </w:r>
+            <w:r>
+              <w:rPr>
+                <w:noProof/>
+                <w:webHidden/>
+              </w:rPr>
+              <w:fldChar w:fldCharType="end"/>
+            </w:r>
+          </w:hyperlink>
+        </w:p>
+        <w:p>
+          <w:pPr>
+            <w:pStyle w:val="ndice2"/>
+            <w:tabs>
+              <w:tab w:val="left" w:pos="502"/>
+              <w:tab w:val="right" w:leader="dot" w:pos="9628"/>
+            </w:tabs>
+            <w:rPr>
+              <w:rFonts w:eastAsiaTheme="minorEastAsia"/>
+              <w:b w:val="0"/>
+              <w:bCs w:val="0"/>
+              <w:smallCaps w:val="0"/>
+              <w:noProof/>
+              <w:lang w:eastAsia="pt-PT"/>
+            </w:rPr>
+          </w:pPr>
+          <w:hyperlink w:anchor="_Toc73524800" w:history="1">
+            <w:r>
+              <w:rPr>
+                <w:rStyle w:val="Hiperligao"/>
+                <w:noProof/>
+              </w:rPr>
+              <w:t>2.5</w:t>
+            </w:r>
+            <w:r>
+              <w:rPr>
+                <w:rFonts w:eastAsiaTheme="minorEastAsia"/>
+                <w:b w:val="0"/>
+                <w:bCs w:val="0"/>
+                <w:smallCaps w:val="0"/>
+                <w:noProof/>
+                <w:lang w:eastAsia="pt-PT"/>
+              </w:rPr>
+              <w:tab/>
+            </w:r>
+            <w:r>
+              <w:rPr>
+                <w:rStyle w:val="Hiperligao"/>
+                <w:noProof/>
+              </w:rPr>
+              <w:t>Diagrama de Classes</w:t>
+            </w:r>
+            <w:r>
+              <w:rPr>
+                <w:noProof/>
+                <w:webHidden/>
+              </w:rPr>
+              <w:tab/>
+            </w:r>
+            <w:r>
+              <w:rPr>
+                <w:noProof/>
+                <w:webHidden/>
+              </w:rPr>
+              <w:fldChar w:fldCharType="begin"/>
+            </w:r>
+            <w:r>
+              <w:rPr>
+                <w:noProof/>
+                <w:webHidden/>
+              </w:rPr>
+              <w:instrText xml:space="preserve"> PAGEREF _Toc73524800 \h </w:instrText>
+            </w:r>
+            <w:r>
+              <w:rPr>
+                <w:noProof/>
+                <w:webHidden/>
+              </w:rPr>
+            </w:r>
+            <w:r>
+              <w:rPr>
+                <w:noProof/>
+                <w:webHidden/>
+              </w:rPr>
+              <w:fldChar w:fldCharType="separate"/>
+            </w:r>
+            <w:r>
+              <w:rPr>
+                <w:noProof/>
+                <w:webHidden/>
+              </w:rPr>
+              <w:t>20</w:t>
             </w:r>
             <w:r>
               <w:rPr>
@@ -2401,7 +2493,7 @@
               <w:lang w:eastAsia="pt-PT"/>
             </w:rPr>
           </w:pPr>
-          <w:hyperlink w:anchor="_Toc73089919" w:history="1">
+          <w:hyperlink w:anchor="_Toc73524801" w:history="1">
             <w:r>
               <w:rPr>
                 <w:rStyle w:val="Hiperligao"/>
@@ -2447,7 +2539,7 @@
                 <w:noProof/>
                 <w:webHidden/>
               </w:rPr>
-              <w:instrText xml:space="preserve"> PAGEREF _Toc73089919 \h </w:instrText>
+              <w:instrText xml:space="preserve"> PAGEREF _Toc73524801 \h </w:instrText>
             </w:r>
             <w:r>
               <w:rPr>
@@ -2467,7 +2559,7 @@
                 <w:noProof/>
                 <w:webHidden/>
               </w:rPr>
-              <w:t>20</w:t>
+              <w:t>21</w:t>
             </w:r>
             <w:r>
               <w:rPr>
@@ -2494,7 +2586,7 @@
               <w:lang w:eastAsia="pt-PT"/>
             </w:rPr>
           </w:pPr>
-          <w:hyperlink w:anchor="_Toc73089920" w:history="1">
+          <w:hyperlink w:anchor="_Toc73524802" w:history="1">
             <w:r>
               <w:rPr>
                 <w:rStyle w:val="Hiperligao"/>
@@ -2539,7 +2631,7 @@
                 <w:noProof/>
                 <w:webHidden/>
               </w:rPr>
-              <w:instrText xml:space="preserve"> PAGEREF _Toc73089920 \h </w:instrText>
+              <w:instrText xml:space="preserve"> PAGEREF _Toc73524802 \h </w:instrText>
             </w:r>
             <w:r>
               <w:rPr>
@@ -2559,7 +2651,7 @@
                 <w:noProof/>
                 <w:webHidden/>
               </w:rPr>
-              <w:t>20</w:t>
+              <w:t>21</w:t>
             </w:r>
             <w:r>
               <w:rPr>
@@ -2586,7 +2678,7 @@
               <w:lang w:eastAsia="pt-PT"/>
             </w:rPr>
           </w:pPr>
-          <w:hyperlink w:anchor="_Toc73089921" w:history="1">
+          <w:hyperlink w:anchor="_Toc73524803" w:history="1">
             <w:r>
               <w:rPr>
                 <w:rStyle w:val="Hiperligao"/>
@@ -2631,7 +2723,7 @@
                 <w:noProof/>
                 <w:webHidden/>
               </w:rPr>
-              <w:instrText xml:space="preserve"> PAGEREF _Toc73089921 \h </w:instrText>
+              <w:instrText xml:space="preserve"> PAGEREF _Toc73524803 \h </w:instrText>
             </w:r>
             <w:r>
               <w:rPr>
@@ -2651,7 +2743,7 @@
                 <w:noProof/>
                 <w:webHidden/>
               </w:rPr>
-              <w:t>20</w:t>
+              <w:t>21</w:t>
             </w:r>
             <w:r>
               <w:rPr>
@@ -2678,7 +2770,7 @@
               <w:lang w:eastAsia="pt-PT"/>
             </w:rPr>
           </w:pPr>
-          <w:hyperlink w:anchor="_Toc73089922" w:history="1">
+          <w:hyperlink w:anchor="_Toc73524804" w:history="1">
             <w:r>
               <w:rPr>
                 <w:rStyle w:val="Hiperligao"/>
@@ -2723,7 +2815,7 @@
                 <w:noProof/>
                 <w:webHidden/>
               </w:rPr>
-              <w:instrText xml:space="preserve"> PAGEREF _Toc73089922 \h </w:instrText>
+              <w:instrText xml:space="preserve"> PAGEREF _Toc73524804 \h </w:instrText>
             </w:r>
             <w:r>
               <w:rPr>
@@ -2743,7 +2835,7 @@
                 <w:noProof/>
                 <w:webHidden/>
               </w:rPr>
-              <w:t>22</w:t>
+              <w:t>23</w:t>
             </w:r>
             <w:r>
               <w:rPr>
@@ -2770,7 +2862,7 @@
               <w:lang w:eastAsia="pt-PT"/>
             </w:rPr>
           </w:pPr>
-          <w:hyperlink w:anchor="_Toc73089923" w:history="1">
+          <w:hyperlink w:anchor="_Toc73524805" w:history="1">
             <w:r>
               <w:rPr>
                 <w:rStyle w:val="Hiperligao"/>
@@ -2815,7 +2907,7 @@
                 <w:noProof/>
                 <w:webHidden/>
               </w:rPr>
-              <w:instrText xml:space="preserve"> PAGEREF _Toc73089923 \h </w:instrText>
+              <w:instrText xml:space="preserve"> PAGEREF _Toc73524805 \h </w:instrText>
             </w:r>
             <w:r>
               <w:rPr>
@@ -2835,7 +2927,7 @@
                 <w:noProof/>
                 <w:webHidden/>
               </w:rPr>
-              <w:t>23</w:t>
+              <w:t>24</w:t>
             </w:r>
             <w:r>
               <w:rPr>
@@ -2860,7 +2952,7 @@
               <w:lang w:eastAsia="pt-PT"/>
             </w:rPr>
           </w:pPr>
-          <w:hyperlink w:anchor="_Toc73089924" w:history="1">
+          <w:hyperlink w:anchor="_Toc73524806" w:history="1">
             <w:r>
               <w:rPr>
                 <w:rStyle w:val="Hiperligao"/>
@@ -2903,7 +2995,7 @@
                 <w:noProof/>
                 <w:webHidden/>
               </w:rPr>
-              <w:instrText xml:space="preserve"> PAGEREF _Toc73089924 \h </w:instrText>
+              <w:instrText xml:space="preserve"> PAGEREF _Toc73524806 \h </w:instrText>
             </w:r>
             <w:r>
               <w:rPr>
@@ -2923,7 +3015,7 @@
                 <w:noProof/>
                 <w:webHidden/>
               </w:rPr>
-              <w:t>23</w:t>
+              <w:t>24</w:t>
             </w:r>
             <w:r>
               <w:rPr>
@@ -2948,7 +3040,7 @@
               <w:lang w:eastAsia="pt-PT"/>
             </w:rPr>
           </w:pPr>
-          <w:hyperlink w:anchor="_Toc73089925" w:history="1">
+          <w:hyperlink w:anchor="_Toc73524807" w:history="1">
             <w:r>
               <w:rPr>
                 <w:rStyle w:val="Hiperligao"/>
@@ -2991,7 +3083,7 @@
                 <w:noProof/>
                 <w:webHidden/>
               </w:rPr>
-              <w:instrText xml:space="preserve"> PAGEREF _Toc73089925 \h </w:instrText>
+              <w:instrText xml:space="preserve"> PAGEREF _Toc73524807 \h </w:instrText>
             </w:r>
             <w:r>
               <w:rPr>
@@ -3011,7 +3103,7 @@
                 <w:noProof/>
                 <w:webHidden/>
               </w:rPr>
-              <w:t>26</w:t>
+              <w:t>27</w:t>
             </w:r>
             <w:r>
               <w:rPr>
@@ -3036,7 +3128,7 @@
               <w:lang w:eastAsia="pt-PT"/>
             </w:rPr>
           </w:pPr>
-          <w:hyperlink w:anchor="_Toc73089926" w:history="1">
+          <w:hyperlink w:anchor="_Toc73524808" w:history="1">
             <w:r>
               <w:rPr>
                 <w:rStyle w:val="Hiperligao"/>
@@ -3079,7 +3171,7 @@
                 <w:noProof/>
                 <w:webHidden/>
               </w:rPr>
-              <w:instrText xml:space="preserve"> PAGEREF _Toc73089926 \h </w:instrText>
+              <w:instrText xml:space="preserve"> PAGEREF _Toc73524808 \h </w:instrText>
             </w:r>
             <w:r>
               <w:rPr>
@@ -3099,7 +3191,7 @@
                 <w:noProof/>
                 <w:webHidden/>
               </w:rPr>
-              <w:t>29</w:t>
+              <w:t>30</w:t>
             </w:r>
             <w:r>
               <w:rPr>
@@ -3124,7 +3216,7 @@
               <w:lang w:eastAsia="pt-PT"/>
             </w:rPr>
           </w:pPr>
-          <w:hyperlink w:anchor="_Toc73089927" w:history="1">
+          <w:hyperlink w:anchor="_Toc73524809" w:history="1">
             <w:r>
               <w:rPr>
                 <w:rStyle w:val="Hiperligao"/>
@@ -3167,7 +3259,7 @@
                 <w:noProof/>
                 <w:webHidden/>
               </w:rPr>
-              <w:instrText xml:space="preserve"> PAGEREF _Toc73089927 \h </w:instrText>
+              <w:instrText xml:space="preserve"> PAGEREF _Toc73524809 \h </w:instrText>
             </w:r>
             <w:r>
               <w:rPr>
@@ -3187,7 +3279,7 @@
                 <w:noProof/>
                 <w:webHidden/>
               </w:rPr>
-              <w:t>31</w:t>
+              <w:t>32</w:t>
             </w:r>
             <w:r>
               <w:rPr>
@@ -3214,7 +3306,7 @@
               <w:lang w:eastAsia="pt-PT"/>
             </w:rPr>
           </w:pPr>
-          <w:hyperlink w:anchor="_Toc73089928" w:history="1">
+          <w:hyperlink w:anchor="_Toc73524810" w:history="1">
             <w:r>
               <w:rPr>
                 <w:rStyle w:val="Hiperligao"/>
@@ -3268,7 +3360,7 @@
                 <w:noProof/>
                 <w:webHidden/>
               </w:rPr>
-              <w:instrText xml:space="preserve"> PAGEREF _Toc73089928 \h </w:instrText>
+              <w:instrText xml:space="preserve"> PAGEREF _Toc73524810 \h </w:instrText>
             </w:r>
             <w:r>
               <w:rPr>
@@ -3288,7 +3380,7 @@
                 <w:noProof/>
                 <w:webHidden/>
               </w:rPr>
-              <w:t>33</w:t>
+              <w:t>34</w:t>
             </w:r>
             <w:r>
               <w:rPr>
@@ -3316,7 +3408,7 @@
               <w:lang w:eastAsia="pt-PT"/>
             </w:rPr>
           </w:pPr>
-          <w:hyperlink w:anchor="_Toc73089929" w:history="1">
+          <w:hyperlink w:anchor="_Toc73524811" w:history="1">
             <w:r>
               <w:rPr>
                 <w:rStyle w:val="Hiperligao"/>
@@ -3362,7 +3454,7 @@
                 <w:noProof/>
                 <w:webHidden/>
               </w:rPr>
-              <w:instrText xml:space="preserve"> PAGEREF _Toc73089929 \h </w:instrText>
+              <w:instrText xml:space="preserve"> PAGEREF _Toc73524811 \h </w:instrText>
             </w:r>
             <w:r>
               <w:rPr>
@@ -3382,7 +3474,7 @@
                 <w:noProof/>
                 <w:webHidden/>
               </w:rPr>
-              <w:t>34</w:t>
+              <w:t>35</w:t>
             </w:r>
             <w:r>
               <w:rPr>
@@ -3437,7 +3529,7 @@
           <w:noProof/>
         </w:rPr>
       </w:pPr>
-      <w:bookmarkStart w:id="0" w:name="_Toc73089904"/>
+      <w:bookmarkStart w:id="0" w:name="_Toc73524785"/>
       <w:r>
         <w:rPr>
           <w:noProof/>
@@ -3469,7 +3561,7 @@
       <w:r>
         <w:fldChar w:fldCharType="separate"/>
       </w:r>
-      <w:hyperlink w:anchor="_Toc73089930" w:history="1">
+      <w:hyperlink w:anchor="_Toc73524760" w:history="1">
         <w:r>
           <w:rPr>
             <w:rStyle w:val="Hiperligao"/>
@@ -3496,7 +3588,7 @@
             <w:noProof/>
             <w:webHidden/>
           </w:rPr>
-          <w:instrText xml:space="preserve"> PAGEREF _Toc73089930 \h </w:instrText>
+          <w:instrText xml:space="preserve"> PAGEREF _Toc73524760 \h </w:instrText>
         </w:r>
         <w:r>
           <w:rPr>
@@ -3539,7 +3631,7 @@
           <w:lang w:eastAsia="pt-PT"/>
         </w:rPr>
       </w:pPr>
-      <w:hyperlink w:anchor="_Toc73089931" w:history="1">
+      <w:hyperlink w:anchor="_Toc73524761" w:history="1">
         <w:r>
           <w:rPr>
             <w:rStyle w:val="Hiperligao"/>
@@ -3566,7 +3658,7 @@
             <w:noProof/>
             <w:webHidden/>
           </w:rPr>
-          <w:instrText xml:space="preserve"> PAGEREF _Toc73089931 \h </w:instrText>
+          <w:instrText xml:space="preserve"> PAGEREF _Toc73524761 \h </w:instrText>
         </w:r>
         <w:r>
           <w:rPr>
@@ -3609,7 +3701,7 @@
           <w:lang w:eastAsia="pt-PT"/>
         </w:rPr>
       </w:pPr>
-      <w:hyperlink w:anchor="_Toc73089932" w:history="1">
+      <w:hyperlink w:anchor="_Toc73524762" w:history="1">
         <w:r>
           <w:rPr>
             <w:rStyle w:val="Hiperligao"/>
@@ -3636,7 +3728,7 @@
             <w:noProof/>
             <w:webHidden/>
           </w:rPr>
-          <w:instrText xml:space="preserve"> PAGEREF _Toc73089932 \h </w:instrText>
+          <w:instrText xml:space="preserve"> PAGEREF _Toc73524762 \h </w:instrText>
         </w:r>
         <w:r>
           <w:rPr>
@@ -3679,7 +3771,7 @@
           <w:lang w:eastAsia="pt-PT"/>
         </w:rPr>
       </w:pPr>
-      <w:hyperlink w:anchor="_Toc73089933" w:history="1">
+      <w:hyperlink w:anchor="_Toc73524763" w:history="1">
         <w:r>
           <w:rPr>
             <w:rStyle w:val="Hiperligao"/>
@@ -3706,7 +3798,7 @@
             <w:noProof/>
             <w:webHidden/>
           </w:rPr>
-          <w:instrText xml:space="preserve"> PAGEREF _Toc73089933 \h </w:instrText>
+          <w:instrText xml:space="preserve"> PAGEREF _Toc73524763 \h </w:instrText>
         </w:r>
         <w:r>
           <w:rPr>
@@ -3749,7 +3841,7 @@
           <w:lang w:eastAsia="pt-PT"/>
         </w:rPr>
       </w:pPr>
-      <w:hyperlink w:anchor="_Toc73089934" w:history="1">
+      <w:hyperlink w:anchor="_Toc73524764" w:history="1">
         <w:r>
           <w:rPr>
             <w:rStyle w:val="Hiperligao"/>
@@ -3776,7 +3868,7 @@
             <w:noProof/>
             <w:webHidden/>
           </w:rPr>
-          <w:instrText xml:space="preserve"> PAGEREF _Toc73089934 \h </w:instrText>
+          <w:instrText xml:space="preserve"> PAGEREF _Toc73524764 \h </w:instrText>
         </w:r>
         <w:r>
           <w:rPr>
@@ -3819,7 +3911,7 @@
           <w:lang w:eastAsia="pt-PT"/>
         </w:rPr>
       </w:pPr>
-      <w:hyperlink r:id="rId14" w:anchor="_Toc73089935" w:history="1">
+      <w:hyperlink r:id="rId14" w:anchor="_Toc73524765" w:history="1">
         <w:r>
           <w:rPr>
             <w:rStyle w:val="Hiperligao"/>
@@ -3846,7 +3938,7 @@
             <w:noProof/>
             <w:webHidden/>
           </w:rPr>
-          <w:instrText xml:space="preserve"> PAGEREF _Toc73089935 \h </w:instrText>
+          <w:instrText xml:space="preserve"> PAGEREF _Toc73524765 \h </w:instrText>
         </w:r>
         <w:r>
           <w:rPr>
@@ -3889,7 +3981,7 @@
           <w:lang w:eastAsia="pt-PT"/>
         </w:rPr>
       </w:pPr>
-      <w:hyperlink w:anchor="_Toc73089936" w:history="1">
+      <w:hyperlink w:anchor="_Toc73524766" w:history="1">
         <w:r>
           <w:rPr>
             <w:rStyle w:val="Hiperligao"/>
@@ -3916,7 +4008,7 @@
             <w:noProof/>
             <w:webHidden/>
           </w:rPr>
-          <w:instrText xml:space="preserve"> PAGEREF _Toc73089936 \h </w:instrText>
+          <w:instrText xml:space="preserve"> PAGEREF _Toc73524766 \h </w:instrText>
         </w:r>
         <w:r>
           <w:rPr>
@@ -3959,7 +4051,7 @@
           <w:lang w:eastAsia="pt-PT"/>
         </w:rPr>
       </w:pPr>
-      <w:hyperlink r:id="rId15" w:anchor="_Toc73089937" w:history="1">
+      <w:hyperlink r:id="rId15" w:anchor="_Toc73524767" w:history="1">
         <w:r>
           <w:rPr>
             <w:rStyle w:val="Hiperligao"/>
@@ -3986,7 +4078,7 @@
             <w:noProof/>
             <w:webHidden/>
           </w:rPr>
-          <w:instrText xml:space="preserve"> PAGEREF _Toc73089937 \h </w:instrText>
+          <w:instrText xml:space="preserve"> PAGEREF _Toc73524767 \h </w:instrText>
         </w:r>
         <w:r>
           <w:rPr>
@@ -4029,7 +4121,7 @@
           <w:lang w:eastAsia="pt-PT"/>
         </w:rPr>
       </w:pPr>
-      <w:hyperlink r:id="rId16" w:anchor="_Toc73089938" w:history="1">
+      <w:hyperlink r:id="rId16" w:anchor="_Toc73524768" w:history="1">
         <w:r>
           <w:rPr>
             <w:rStyle w:val="Hiperligao"/>
@@ -4056,7 +4148,7 @@
             <w:noProof/>
             <w:webHidden/>
           </w:rPr>
-          <w:instrText xml:space="preserve"> PAGEREF _Toc73089938 \h </w:instrText>
+          <w:instrText xml:space="preserve"> PAGEREF _Toc73524768 \h </w:instrText>
         </w:r>
         <w:r>
           <w:rPr>
@@ -4099,7 +4191,7 @@
           <w:lang w:eastAsia="pt-PT"/>
         </w:rPr>
       </w:pPr>
-      <w:hyperlink w:anchor="_Toc73089939" w:history="1">
+      <w:hyperlink w:anchor="_Toc73524769" w:history="1">
         <w:r>
           <w:rPr>
             <w:rStyle w:val="Hiperligao"/>
@@ -4126,7 +4218,7 @@
             <w:noProof/>
             <w:webHidden/>
           </w:rPr>
-          <w:instrText xml:space="preserve"> PAGEREF _Toc73089939 \h </w:instrText>
+          <w:instrText xml:space="preserve"> PAGEREF _Toc73524769 \h </w:instrText>
         </w:r>
         <w:r>
           <w:rPr>
@@ -4169,7 +4261,7 @@
           <w:lang w:eastAsia="pt-PT"/>
         </w:rPr>
       </w:pPr>
-      <w:hyperlink r:id="rId17" w:anchor="_Toc73089940" w:history="1">
+      <w:hyperlink r:id="rId17" w:anchor="_Toc73524770" w:history="1">
         <w:r>
           <w:rPr>
             <w:rStyle w:val="Hiperligao"/>
@@ -4196,7 +4288,7 @@
             <w:noProof/>
             <w:webHidden/>
           </w:rPr>
-          <w:instrText xml:space="preserve"> PAGEREF _Toc73089940 \h </w:instrText>
+          <w:instrText xml:space="preserve"> PAGEREF _Toc73524770 \h </w:instrText>
         </w:r>
         <w:r>
           <w:rPr>
@@ -4239,7 +4331,7 @@
           <w:lang w:eastAsia="pt-PT"/>
         </w:rPr>
       </w:pPr>
-      <w:hyperlink w:anchor="_Toc73089941" w:history="1">
+      <w:hyperlink w:anchor="_Toc73524771" w:history="1">
         <w:r>
           <w:rPr>
             <w:rStyle w:val="Hiperligao"/>
@@ -4266,7 +4358,7 @@
             <w:noProof/>
             <w:webHidden/>
           </w:rPr>
-          <w:instrText xml:space="preserve"> PAGEREF _Toc73089941 \h </w:instrText>
+          <w:instrText xml:space="preserve"> PAGEREF _Toc73524771 \h </w:instrText>
         </w:r>
         <w:r>
           <w:rPr>
@@ -4309,7 +4401,7 @@
           <w:lang w:eastAsia="pt-PT"/>
         </w:rPr>
       </w:pPr>
-      <w:hyperlink w:anchor="_Toc73089942" w:history="1">
+      <w:hyperlink w:anchor="_Toc73524772" w:history="1">
         <w:r>
           <w:rPr>
             <w:rStyle w:val="Hiperligao"/>
@@ -4336,7 +4428,7 @@
             <w:noProof/>
             <w:webHidden/>
           </w:rPr>
-          <w:instrText xml:space="preserve"> PAGEREF _Toc73089942 \h </w:instrText>
+          <w:instrText xml:space="preserve"> PAGEREF _Toc73524772 \h </w:instrText>
         </w:r>
         <w:r>
           <w:rPr>
@@ -4379,7 +4471,7 @@
           <w:lang w:eastAsia="pt-PT"/>
         </w:rPr>
       </w:pPr>
-      <w:hyperlink w:anchor="_Toc73089943" w:history="1">
+      <w:hyperlink w:anchor="_Toc73524773" w:history="1">
         <w:r>
           <w:rPr>
             <w:rStyle w:val="Hiperligao"/>
@@ -4406,7 +4498,7 @@
             <w:noProof/>
             <w:webHidden/>
           </w:rPr>
-          <w:instrText xml:space="preserve"> PAGEREF _Toc73089943 \h </w:instrText>
+          <w:instrText xml:space="preserve"> PAGEREF _Toc73524773 \h </w:instrText>
         </w:r>
         <w:r>
           <w:rPr>
@@ -4449,7 +4541,7 @@
           <w:lang w:eastAsia="pt-PT"/>
         </w:rPr>
       </w:pPr>
-      <w:hyperlink r:id="rId18" w:anchor="_Toc73089944" w:history="1">
+      <w:hyperlink r:id="rId18" w:anchor="_Toc73524774" w:history="1">
         <w:r>
           <w:rPr>
             <w:rStyle w:val="Hiperligao"/>
@@ -4476,7 +4568,7 @@
             <w:noProof/>
             <w:webHidden/>
           </w:rPr>
-          <w:instrText xml:space="preserve"> PAGEREF _Toc73089944 \h </w:instrText>
+          <w:instrText xml:space="preserve"> PAGEREF _Toc73524774 \h </w:instrText>
         </w:r>
         <w:r>
           <w:rPr>
@@ -4519,7 +4611,7 @@
           <w:lang w:eastAsia="pt-PT"/>
         </w:rPr>
       </w:pPr>
-      <w:hyperlink w:anchor="_Toc73089945" w:history="1">
+      <w:hyperlink w:anchor="_Toc73524775" w:history="1">
         <w:r>
           <w:rPr>
             <w:rStyle w:val="Hiperligao"/>
@@ -4546,7 +4638,7 @@
             <w:noProof/>
             <w:webHidden/>
           </w:rPr>
-          <w:instrText xml:space="preserve"> PAGEREF _Toc73089945 \h </w:instrText>
+          <w:instrText xml:space="preserve"> PAGEREF _Toc73524775 \h </w:instrText>
         </w:r>
         <w:r>
           <w:rPr>
@@ -4589,7 +4681,7 @@
           <w:lang w:eastAsia="pt-PT"/>
         </w:rPr>
       </w:pPr>
-      <w:hyperlink r:id="rId19" w:anchor="_Toc73089946" w:history="1">
+      <w:hyperlink r:id="rId19" w:anchor="_Toc73524776" w:history="1">
         <w:r>
           <w:rPr>
             <w:rStyle w:val="Hiperligao"/>
@@ -4616,7 +4708,7 @@
             <w:noProof/>
             <w:webHidden/>
           </w:rPr>
-          <w:instrText xml:space="preserve"> PAGEREF _Toc73089946 \h </w:instrText>
+          <w:instrText xml:space="preserve"> PAGEREF _Toc73524776 \h </w:instrText>
         </w:r>
         <w:r>
           <w:rPr>
@@ -4659,7 +4751,7 @@
           <w:lang w:eastAsia="pt-PT"/>
         </w:rPr>
       </w:pPr>
-      <w:hyperlink r:id="rId20" w:anchor="_Toc73089947" w:history="1">
+      <w:hyperlink r:id="rId20" w:anchor="_Toc73524777" w:history="1">
         <w:r>
           <w:rPr>
             <w:rStyle w:val="Hiperligao"/>
@@ -4686,7 +4778,7 @@
             <w:noProof/>
             <w:webHidden/>
           </w:rPr>
-          <w:instrText xml:space="preserve"> PAGEREF _Toc73089947 \h </w:instrText>
+          <w:instrText xml:space="preserve"> PAGEREF _Toc73524777 \h </w:instrText>
         </w:r>
         <w:r>
           <w:rPr>
@@ -4729,7 +4821,7 @@
           <w:lang w:eastAsia="pt-PT"/>
         </w:rPr>
       </w:pPr>
-      <w:hyperlink r:id="rId21" w:anchor="_Toc73089948" w:history="1">
+      <w:hyperlink r:id="rId21" w:anchor="_Toc73524778" w:history="1">
         <w:r>
           <w:rPr>
             <w:rStyle w:val="Hiperligao"/>
@@ -4756,7 +4848,7 @@
             <w:noProof/>
             <w:webHidden/>
           </w:rPr>
-          <w:instrText xml:space="preserve"> PAGEREF _Toc73089948 \h </w:instrText>
+          <w:instrText xml:space="preserve"> PAGEREF _Toc73524778 \h </w:instrText>
         </w:r>
         <w:r>
           <w:rPr>
@@ -4799,7 +4891,7 @@
           <w:lang w:eastAsia="pt-PT"/>
         </w:rPr>
       </w:pPr>
-      <w:hyperlink w:anchor="_Toc73089949" w:history="1">
+      <w:hyperlink w:anchor="_Toc73524779" w:history="1">
         <w:r>
           <w:rPr>
             <w:rStyle w:val="Hiperligao"/>
@@ -4826,7 +4918,7 @@
             <w:noProof/>
             <w:webHidden/>
           </w:rPr>
-          <w:instrText xml:space="preserve"> PAGEREF _Toc73089949 \h </w:instrText>
+          <w:instrText xml:space="preserve"> PAGEREF _Toc73524779 \h </w:instrText>
         </w:r>
         <w:r>
           <w:rPr>
@@ -4869,14 +4961,13 @@
           <w:lang w:eastAsia="pt-PT"/>
         </w:rPr>
       </w:pPr>
-      <w:hyperlink w:anchor="_Toc73089950" w:history="1">
+      <w:hyperlink w:anchor="_Toc73524780" w:history="1">
         <w:r>
           <w:rPr>
             <w:rStyle w:val="Hiperligao"/>
             <w:noProof/>
-            <w:lang w:bidi="he-IL"/>
           </w:rPr>
-          <w:t>Figura 21- Gráfico Burn-down relativo ao Sprint 1 do Projeto</w:t>
+          <w:t>Figura 21 - Diagrama de classes do Projeto de DA (Gestão de Câmara Municipal)</w:t>
         </w:r>
         <w:r>
           <w:rPr>
@@ -4897,7 +4988,7 @@
             <w:noProof/>
             <w:webHidden/>
           </w:rPr>
-          <w:instrText xml:space="preserve"> PAGEREF _Toc73089950 \h </w:instrText>
+          <w:instrText xml:space="preserve"> PAGEREF _Toc73524780 \h </w:instrText>
         </w:r>
         <w:r>
           <w:rPr>
@@ -4917,7 +5008,7 @@
             <w:noProof/>
             <w:webHidden/>
           </w:rPr>
-          <w:t>25</w:t>
+          <w:t>20</w:t>
         </w:r>
         <w:r>
           <w:rPr>
@@ -4940,13 +5031,14 @@
           <w:lang w:eastAsia="pt-PT"/>
         </w:rPr>
       </w:pPr>
-      <w:hyperlink r:id="rId22" w:anchor="_Toc73089951" w:history="1">
+      <w:hyperlink w:anchor="_Toc73524781" w:history="1">
         <w:r>
           <w:rPr>
             <w:rStyle w:val="Hiperligao"/>
             <w:noProof/>
+            <w:lang w:bidi="he-IL"/>
           </w:rPr>
-          <w:t>Figura 22- Problemas concluídos no Sprint 1</w:t>
+          <w:t>Figura 22- Gráfico Burn-down relativo ao Sprint 1 do Projeto</w:t>
         </w:r>
         <w:r>
           <w:rPr>
@@ -4967,7 +5059,7 @@
             <w:noProof/>
             <w:webHidden/>
           </w:rPr>
-          <w:instrText xml:space="preserve"> PAGEREF _Toc73089951 \h </w:instrText>
+          <w:instrText xml:space="preserve"> PAGEREF _Toc73524781 \h </w:instrText>
         </w:r>
         <w:r>
           <w:rPr>
@@ -4987,7 +5079,7 @@
             <w:noProof/>
             <w:webHidden/>
           </w:rPr>
-          <w:t>25</w:t>
+          <w:t>26</w:t>
         </w:r>
         <w:r>
           <w:rPr>
@@ -5010,14 +5102,13 @@
           <w:lang w:eastAsia="pt-PT"/>
         </w:rPr>
       </w:pPr>
-      <w:hyperlink w:anchor="_Toc73089952" w:history="1">
+      <w:hyperlink r:id="rId22" w:anchor="_Toc73524782" w:history="1">
         <w:r>
           <w:rPr>
             <w:rStyle w:val="Hiperligao"/>
             <w:noProof/>
-            <w:lang w:bidi="he-IL"/>
           </w:rPr>
-          <w:t>Figura 23 - Gráfico Burn-down relativo ao Sprint 1 do Projeto</w:t>
+          <w:t>Figura 23- Problemas concluídos no Sprint 1</w:t>
         </w:r>
         <w:r>
           <w:rPr>
@@ -5038,7 +5129,7 @@
             <w:noProof/>
             <w:webHidden/>
           </w:rPr>
-          <w:instrText xml:space="preserve"> PAGEREF _Toc73089952 \h </w:instrText>
+          <w:instrText xml:space="preserve"> PAGEREF _Toc73524782 \h </w:instrText>
         </w:r>
         <w:r>
           <w:rPr>
@@ -5058,7 +5149,7 @@
             <w:noProof/>
             <w:webHidden/>
           </w:rPr>
-          <w:t>28</w:t>
+          <w:t>26</w:t>
         </w:r>
         <w:r>
           <w:rPr>
@@ -5081,14 +5172,14 @@
           <w:lang w:eastAsia="pt-PT"/>
         </w:rPr>
       </w:pPr>
-      <w:hyperlink w:anchor="_Toc73089953" w:history="1">
+      <w:hyperlink w:anchor="_Toc73524783" w:history="1">
         <w:r>
           <w:rPr>
             <w:rStyle w:val="Hiperligao"/>
             <w:noProof/>
             <w:lang w:bidi="he-IL"/>
           </w:rPr>
-          <w:t>Figura 24 - Problemas Concluídos no Sprint 2</w:t>
+          <w:t>Figura 24 - Gráfico Burn-down relativo ao Sprint 1 do Projeto</w:t>
         </w:r>
         <w:r>
           <w:rPr>
@@ -5109,7 +5200,7 @@
             <w:noProof/>
             <w:webHidden/>
           </w:rPr>
-          <w:instrText xml:space="preserve"> PAGEREF _Toc73089953 \h </w:instrText>
+          <w:instrText xml:space="preserve"> PAGEREF _Toc73524783 \h </w:instrText>
         </w:r>
         <w:r>
           <w:rPr>
@@ -5129,7 +5220,7 @@
             <w:noProof/>
             <w:webHidden/>
           </w:rPr>
-          <w:t>28</w:t>
+          <w:t>29</w:t>
         </w:r>
         <w:r>
           <w:rPr>
@@ -5141,34 +5232,6 @@
       </w:hyperlink>
     </w:p>
     <w:p>
-      <w:r>
-        <w:fldChar w:fldCharType="end"/>
-      </w:r>
-    </w:p>
-    <w:p/>
-    <w:p>
-      <w:r>
-        <w:br w:type="page"/>
-      </w:r>
-    </w:p>
-    <w:p>
-      <w:pPr>
-        <w:pStyle w:val="Ttulo1"/>
-        <w:numPr>
-          <w:ilvl w:val="0"/>
-          <w:numId w:val="0"/>
-        </w:numPr>
-        <w:ind w:left="432" w:hanging="432"/>
-      </w:pPr>
-      <w:bookmarkStart w:id="1" w:name="_Toc73089905"/>
-      <w:r>
-        <w:lastRenderedPageBreak/>
-        <w:t>Índice de Tabelas</w:t>
-      </w:r>
-      <w:bookmarkEnd w:id="1"/>
-    </w:p>
-    <w:p/>
-    <w:p>
       <w:pPr>
         <w:pStyle w:val="ndicedeilustraes"/>
         <w:tabs>
@@ -5180,6 +5243,105 @@
           <w:lang w:eastAsia="pt-PT"/>
         </w:rPr>
       </w:pPr>
+      <w:hyperlink w:anchor="_Toc73524784" w:history="1">
+        <w:r>
+          <w:rPr>
+            <w:rStyle w:val="Hiperligao"/>
+            <w:noProof/>
+            <w:lang w:bidi="he-IL"/>
+          </w:rPr>
+          <w:t>Figura 25 - Problemas Concluídos no Sprint 2</w:t>
+        </w:r>
+        <w:r>
+          <w:rPr>
+            <w:noProof/>
+            <w:webHidden/>
+          </w:rPr>
+          <w:tab/>
+        </w:r>
+        <w:r>
+          <w:rPr>
+            <w:noProof/>
+            <w:webHidden/>
+          </w:rPr>
+          <w:fldChar w:fldCharType="begin"/>
+        </w:r>
+        <w:r>
+          <w:rPr>
+            <w:noProof/>
+            <w:webHidden/>
+          </w:rPr>
+          <w:instrText xml:space="preserve"> PAGEREF _Toc73524784 \h </w:instrText>
+        </w:r>
+        <w:r>
+          <w:rPr>
+            <w:noProof/>
+            <w:webHidden/>
+          </w:rPr>
+        </w:r>
+        <w:r>
+          <w:rPr>
+            <w:noProof/>
+            <w:webHidden/>
+          </w:rPr>
+          <w:fldChar w:fldCharType="separate"/>
+        </w:r>
+        <w:r>
+          <w:rPr>
+            <w:noProof/>
+            <w:webHidden/>
+          </w:rPr>
+          <w:t>29</w:t>
+        </w:r>
+        <w:r>
+          <w:rPr>
+            <w:noProof/>
+            <w:webHidden/>
+          </w:rPr>
+          <w:fldChar w:fldCharType="end"/>
+        </w:r>
+      </w:hyperlink>
+    </w:p>
+    <w:p>
+      <w:r>
+        <w:fldChar w:fldCharType="end"/>
+      </w:r>
+    </w:p>
+    <w:p/>
+    <w:p>
+      <w:r>
+        <w:br w:type="page"/>
+      </w:r>
+    </w:p>
+    <w:p>
+      <w:pPr>
+        <w:pStyle w:val="Ttulo1"/>
+        <w:numPr>
+          <w:ilvl w:val="0"/>
+          <w:numId w:val="0"/>
+        </w:numPr>
+        <w:ind w:left="432" w:hanging="432"/>
+      </w:pPr>
+      <w:bookmarkStart w:id="1" w:name="_Toc73524786"/>
+      <w:r>
+        <w:lastRenderedPageBreak/>
+        <w:t>Índice de Tabelas</w:t>
+      </w:r>
+      <w:bookmarkEnd w:id="1"/>
+    </w:p>
+    <w:p/>
+    <w:p>
+      <w:pPr>
+        <w:pStyle w:val="ndicedeilustraes"/>
+        <w:tabs>
+          <w:tab w:val="right" w:leader="dot" w:pos="9628"/>
+        </w:tabs>
+        <w:rPr>
+          <w:rFonts w:eastAsiaTheme="minorEastAsia"/>
+          <w:noProof/>
+          <w:lang w:eastAsia="pt-PT"/>
+        </w:rPr>
+      </w:pPr>
       <w:r>
         <w:fldChar w:fldCharType="begin"/>
       </w:r>
@@ -5189,7 +5351,7 @@
       <w:r>
         <w:fldChar w:fldCharType="separate"/>
       </w:r>
-      <w:hyperlink w:anchor="_Toc72308598" w:history="1">
+      <w:hyperlink w:anchor="_Toc73524812" w:history="1">
         <w:r>
           <w:rPr>
             <w:rStyle w:val="Hiperligao"/>
@@ -5216,7 +5378,7 @@
             <w:noProof/>
             <w:webHidden/>
           </w:rPr>
-          <w:instrText xml:space="preserve"> PAGEREF _Toc72308598 \h </w:instrText>
+          <w:instrText xml:space="preserve"> PAGEREF _Toc73524812 \h </w:instrText>
         </w:r>
         <w:r>
           <w:rPr>
@@ -5261,7 +5423,7 @@
       <w:pPr>
         <w:pStyle w:val="Ttulo1"/>
       </w:pPr>
-      <w:bookmarkStart w:id="2" w:name="_Toc73089906"/>
+      <w:bookmarkStart w:id="2" w:name="_Toc73524787"/>
       <w:r>
         <w:lastRenderedPageBreak/>
         <w:t>Introdução</w:t>
@@ -5311,7 +5473,7 @@
           <w:noProof/>
         </w:rPr>
       </w:pPr>
-      <w:bookmarkStart w:id="3" w:name="_Toc73089907"/>
+      <w:bookmarkStart w:id="3" w:name="_Toc73524788"/>
       <w:r>
         <w:rPr>
           <w:noProof/>
@@ -5376,7 +5538,7 @@
       <w:pPr>
         <w:pStyle w:val="Ttulo1"/>
       </w:pPr>
-      <w:bookmarkStart w:id="4" w:name="_Toc73089908"/>
+      <w:bookmarkStart w:id="4" w:name="_Toc73524789"/>
       <w:r>
         <w:lastRenderedPageBreak/>
         <w:t>Especificação do Sistema</w:t>
@@ -5393,7 +5555,7 @@
       <w:pPr>
         <w:pStyle w:val="Ttulo2"/>
       </w:pPr>
-      <w:bookmarkStart w:id="6" w:name="_Toc73089909"/>
+      <w:bookmarkStart w:id="6" w:name="_Toc73524790"/>
       <w:bookmarkEnd w:id="5"/>
       <w:r>
         <w:t>Definição da Lógica de Negócio</w:t>
@@ -5418,7 +5580,7 @@
       <w:pPr>
         <w:pStyle w:val="Ttulo2"/>
       </w:pPr>
-      <w:bookmarkStart w:id="8" w:name="_Toc73089910"/>
+      <w:bookmarkStart w:id="8" w:name="_Toc73524791"/>
       <w:bookmarkEnd w:id="7"/>
       <w:r>
         <w:t>Análise de Impacto</w:t>
@@ -5430,13 +5592,13 @@
         <w:pStyle w:val="Ttulo3"/>
       </w:pPr>
       <w:bookmarkStart w:id="9" w:name="_Toc70877591"/>
-      <w:bookmarkStart w:id="10" w:name="_Toc73089911"/>
-      <w:bookmarkStart w:id="11" w:name="_Hlk71189423"/>
+      <w:bookmarkStart w:id="10" w:name="_Hlk71189423"/>
+      <w:bookmarkStart w:id="11" w:name="_Toc73524792"/>
       <w:r>
         <w:t>Pontos positivos</w:t>
       </w:r>
       <w:bookmarkEnd w:id="9"/>
-      <w:bookmarkEnd w:id="10"/>
+      <w:bookmarkEnd w:id="11"/>
     </w:p>
     <w:p>
       <w:pPr>
@@ -5492,7 +5654,7 @@
         <w:pStyle w:val="Ttulo3"/>
       </w:pPr>
       <w:bookmarkStart w:id="12" w:name="_Toc70877592"/>
-      <w:bookmarkStart w:id="13" w:name="_Toc73089912"/>
+      <w:bookmarkStart w:id="13" w:name="_Toc73524793"/>
       <w:r>
         <w:t xml:space="preserve">Pontos </w:t>
       </w:r>
@@ -5593,19 +5755,32 @@
         <w:pStyle w:val="Legenda"/>
         <w:jc w:val="center"/>
       </w:pPr>
-      <w:bookmarkStart w:id="14" w:name="_Toc73089930"/>
-      <w:bookmarkEnd w:id="11"/>
+      <w:bookmarkStart w:id="14" w:name="_Toc73524760"/>
+      <w:bookmarkEnd w:id="10"/>
       <w:r>
         <w:t xml:space="preserve">Figura </w:t>
       </w:r>
-      <w:fldSimple w:instr=" SEQ Figura \* ARABIC ">
-        <w:r>
-          <w:rPr>
-            <w:noProof/>
-          </w:rPr>
-          <w:t>1</w:t>
-        </w:r>
-      </w:fldSimple>
+      <w:r>
+        <w:fldChar w:fldCharType="begin"/>
+      </w:r>
+      <w:r>
+        <w:instrText xml:space="preserve"> SEQ Figura \* ARABIC </w:instrText>
+      </w:r>
+      <w:r>
+        <w:fldChar w:fldCharType="separate"/>
+      </w:r>
+      <w:r>
+        <w:rPr>
+          <w:noProof/>
+        </w:rPr>
+        <w:t>1</w:t>
+      </w:r>
+      <w:r>
+        <w:rPr>
+          <w:noProof/>
+        </w:rPr>
+        <w:fldChar w:fldCharType="end"/>
+      </w:r>
       <w:r>
         <w:t xml:space="preserve"> - Análise de Impacto</w:t>
       </w:r>
@@ -5615,7 +5790,7 @@
       <w:pPr>
         <w:pStyle w:val="Ttulo2"/>
       </w:pPr>
-      <w:bookmarkStart w:id="15" w:name="_Toc73089913"/>
+      <w:bookmarkStart w:id="15" w:name="_Toc73524794"/>
       <w:r>
         <w:lastRenderedPageBreak/>
         <w:t>Análise Concorrencial</w:t>
@@ -5643,7 +5818,7 @@
       <w:pPr>
         <w:pStyle w:val="Ttulo3"/>
       </w:pPr>
-      <w:bookmarkStart w:id="16" w:name="_Toc73089914"/>
+      <w:bookmarkStart w:id="16" w:name="_Toc73524795"/>
       <w:r>
         <w:t>Sage</w:t>
       </w:r>
@@ -5717,31 +5892,18 @@
         <w:pStyle w:val="Legenda"/>
         <w:jc w:val="center"/>
       </w:pPr>
-      <w:bookmarkStart w:id="17" w:name="_Toc73089931"/>
+      <w:bookmarkStart w:id="17" w:name="_Toc73524761"/>
       <w:r>
         <w:t xml:space="preserve">Figura </w:t>
       </w:r>
-      <w:r>
-        <w:fldChar w:fldCharType="begin"/>
-      </w:r>
-      <w:r>
-        <w:instrText xml:space="preserve"> SEQ Figura \* ARABIC </w:instrText>
-      </w:r>
-      <w:r>
-        <w:fldChar w:fldCharType="separate"/>
-      </w:r>
-      <w:r>
-        <w:rPr>
-          <w:noProof/>
-        </w:rPr>
-        <w:t>2</w:t>
-      </w:r>
-      <w:r>
-        <w:rPr>
-          <w:noProof/>
-        </w:rPr>
-        <w:fldChar w:fldCharType="end"/>
-      </w:r>
+      <w:fldSimple w:instr=" SEQ Figura \* ARABIC ">
+        <w:r>
+          <w:rPr>
+            <w:noProof/>
+          </w:rPr>
+          <w:t>2</w:t>
+        </w:r>
+      </w:fldSimple>
       <w:r>
         <w:rPr>
           <w:noProof/>
@@ -6068,7 +6230,7 @@
       <w:pPr>
         <w:pStyle w:val="Ttulo3"/>
       </w:pPr>
-      <w:bookmarkStart w:id="18" w:name="_Toc73089915"/>
+      <w:bookmarkStart w:id="18" w:name="_Toc73524796"/>
       <w:r>
         <w:lastRenderedPageBreak/>
         <w:t>Sage X3</w:t>
@@ -6138,31 +6300,18 @@
         <w:pStyle w:val="Legenda"/>
         <w:jc w:val="center"/>
       </w:pPr>
-      <w:bookmarkStart w:id="19" w:name="_Toc73089932"/>
+      <w:bookmarkStart w:id="19" w:name="_Toc73524762"/>
       <w:r>
         <w:t xml:space="preserve">Figura </w:t>
       </w:r>
-      <w:r>
-        <w:fldChar w:fldCharType="begin"/>
-      </w:r>
-      <w:r>
-        <w:instrText xml:space="preserve"> SEQ Figura \* ARABIC </w:instrText>
-      </w:r>
-      <w:r>
-        <w:fldChar w:fldCharType="separate"/>
-      </w:r>
-      <w:r>
-        <w:rPr>
-          <w:noProof/>
-        </w:rPr>
-        <w:t>3</w:t>
-      </w:r>
-      <w:r>
-        <w:rPr>
-          <w:noProof/>
-        </w:rPr>
-        <w:fldChar w:fldCharType="end"/>
-      </w:r>
+      <w:fldSimple w:instr=" SEQ Figura \* ARABIC ">
+        <w:r>
+          <w:rPr>
+            <w:noProof/>
+          </w:rPr>
+          <w:t>3</w:t>
+        </w:r>
+      </w:fldSimple>
       <w:r>
         <w:rPr>
           <w:noProof/>
@@ -6489,7 +6638,7 @@
       <w:pPr>
         <w:pStyle w:val="Ttulo3"/>
       </w:pPr>
-      <w:bookmarkStart w:id="20" w:name="_Toc73089916"/>
+      <w:bookmarkStart w:id="20" w:name="_Toc73524797"/>
       <w:r>
         <w:lastRenderedPageBreak/>
         <w:t>Sage X3 Fast Start</w:t>
@@ -6559,31 +6708,18 @@
         <w:pStyle w:val="Legenda"/>
         <w:jc w:val="center"/>
       </w:pPr>
-      <w:bookmarkStart w:id="21" w:name="_Toc73089933"/>
+      <w:bookmarkStart w:id="21" w:name="_Toc73524763"/>
       <w:r>
         <w:t xml:space="preserve">Figura </w:t>
       </w:r>
-      <w:r>
-        <w:fldChar w:fldCharType="begin"/>
-      </w:r>
-      <w:r>
-        <w:instrText xml:space="preserve"> SEQ Figura \* ARABIC </w:instrText>
-      </w:r>
-      <w:r>
-        <w:fldChar w:fldCharType="separate"/>
-      </w:r>
-      <w:r>
-        <w:rPr>
-          <w:noProof/>
-        </w:rPr>
-        <w:t>4</w:t>
-      </w:r>
-      <w:r>
-        <w:rPr>
-          <w:noProof/>
-        </w:rPr>
-        <w:fldChar w:fldCharType="end"/>
-      </w:r>
+      <w:fldSimple w:instr=" SEQ Figura \* ARABIC ">
+        <w:r>
+          <w:rPr>
+            <w:noProof/>
+          </w:rPr>
+          <w:t>4</w:t>
+        </w:r>
+      </w:fldSimple>
       <w:r>
         <w:rPr>
           <w:noProof/>
@@ -6907,7 +7043,7 @@
       <w:pPr>
         <w:pStyle w:val="Ttulo3"/>
       </w:pPr>
-      <w:bookmarkStart w:id="22" w:name="_Toc73089917"/>
+      <w:bookmarkStart w:id="22" w:name="_Toc73524798"/>
       <w:r>
         <w:lastRenderedPageBreak/>
         <w:t>Comparação dos Sistemas</w:t>
@@ -6936,31 +7072,18 @@
         <w:keepNext/>
         <w:jc w:val="center"/>
       </w:pPr>
-      <w:bookmarkStart w:id="24" w:name="_Toc72308598"/>
+      <w:bookmarkStart w:id="24" w:name="_Toc73524812"/>
       <w:r>
         <w:t xml:space="preserve">Tabela </w:t>
       </w:r>
-      <w:r>
-        <w:fldChar w:fldCharType="begin"/>
-      </w:r>
-      <w:r>
-        <w:instrText xml:space="preserve"> SEQ Tabela \* ARABIC </w:instrText>
-      </w:r>
-      <w:r>
-        <w:fldChar w:fldCharType="separate"/>
-      </w:r>
-      <w:r>
-        <w:rPr>
-          <w:noProof/>
-        </w:rPr>
-        <w:t>1</w:t>
-      </w:r>
-      <w:r>
-        <w:rPr>
-          <w:noProof/>
-        </w:rPr>
-        <w:fldChar w:fldCharType="end"/>
-      </w:r>
+      <w:fldSimple w:instr=" SEQ Tabela \* ARABIC ">
+        <w:r>
+          <w:rPr>
+            <w:noProof/>
+          </w:rPr>
+          <w:t>1</w:t>
+        </w:r>
+      </w:fldSimple>
       <w:r>
         <w:t>- Comparação entre os 3 sistemas referidos</w:t>
       </w:r>
@@ -7591,7 +7714,7 @@
       <w:pPr>
         <w:pStyle w:val="Ttulo2"/>
       </w:pPr>
-      <w:bookmarkStart w:id="25" w:name="_Toc73089918"/>
+      <w:bookmarkStart w:id="25" w:name="_Toc73524799"/>
       <w:r>
         <w:lastRenderedPageBreak/>
         <w:t>Wireframes/Mockups</w:t>
@@ -7676,31 +7799,18 @@
         <w:pStyle w:val="Legenda"/>
         <w:jc w:val="center"/>
       </w:pPr>
-      <w:bookmarkStart w:id="26" w:name="_Toc73089934"/>
+      <w:bookmarkStart w:id="26" w:name="_Toc73524764"/>
       <w:r>
         <w:t xml:space="preserve">Figura </w:t>
       </w:r>
-      <w:r>
-        <w:fldChar w:fldCharType="begin"/>
-      </w:r>
-      <w:r>
-        <w:instrText xml:space="preserve"> SEQ Figura \* ARABIC </w:instrText>
-      </w:r>
-      <w:r>
-        <w:fldChar w:fldCharType="separate"/>
-      </w:r>
-      <w:r>
-        <w:rPr>
-          <w:noProof/>
-        </w:rPr>
-        <w:t>5</w:t>
-      </w:r>
-      <w:r>
-        <w:rPr>
-          <w:noProof/>
-        </w:rPr>
-        <w:fldChar w:fldCharType="end"/>
-      </w:r>
+      <w:fldSimple w:instr=" SEQ Figura \* ARABIC ">
+        <w:r>
+          <w:rPr>
+            <w:noProof/>
+          </w:rPr>
+          <w:t>5</w:t>
+        </w:r>
+      </w:fldSimple>
       <w:r>
         <w:rPr>
           <w:noProof/>
@@ -7843,31 +7953,18 @@
                                 <w:noProof/>
                               </w:rPr>
                             </w:pPr>
-                            <w:bookmarkStart w:id="27" w:name="_Toc73089935"/>
+                            <w:bookmarkStart w:id="27" w:name="_Toc73524765"/>
                             <w:r>
                               <w:t xml:space="preserve">Figura </w:t>
                             </w:r>
-                            <w:r>
-                              <w:fldChar w:fldCharType="begin"/>
-                            </w:r>
-                            <w:r>
-                              <w:instrText xml:space="preserve"> SEQ Figura \* ARABIC </w:instrText>
-                            </w:r>
-                            <w:r>
-                              <w:fldChar w:fldCharType="separate"/>
-                            </w:r>
-                            <w:r>
-                              <w:rPr>
-                                <w:noProof/>
-                              </w:rPr>
-                              <w:t>6</w:t>
-                            </w:r>
-                            <w:r>
-                              <w:rPr>
-                                <w:noProof/>
-                              </w:rPr>
-                              <w:fldChar w:fldCharType="end"/>
-                            </w:r>
+                            <w:fldSimple w:instr=" SEQ Figura \* ARABIC ">
+                              <w:r>
+                                <w:rPr>
+                                  <w:noProof/>
+                                </w:rPr>
+                                <w:t>6</w:t>
+                              </w:r>
+                            </w:fldSimple>
                             <w:r>
                               <w:t>- Formulário do Menu Principal</w:t>
                             </w:r>
@@ -7904,31 +8001,18 @@
                           <w:noProof/>
                         </w:rPr>
                       </w:pPr>
-                      <w:bookmarkStart w:id="28" w:name="_Toc73089935"/>
+                      <w:bookmarkStart w:id="28" w:name="_Toc73524765"/>
                       <w:r>
                         <w:t xml:space="preserve">Figura </w:t>
                       </w:r>
-                      <w:r>
-                        <w:fldChar w:fldCharType="begin"/>
-                      </w:r>
-                      <w:r>
-                        <w:instrText xml:space="preserve"> SEQ Figura \* ARABIC </w:instrText>
-                      </w:r>
-                      <w:r>
-                        <w:fldChar w:fldCharType="separate"/>
-                      </w:r>
-                      <w:r>
-                        <w:rPr>
-                          <w:noProof/>
-                        </w:rPr>
-                        <w:t>6</w:t>
-                      </w:r>
-                      <w:r>
-                        <w:rPr>
-                          <w:noProof/>
-                        </w:rPr>
-                        <w:fldChar w:fldCharType="end"/>
-                      </w:r>
+                      <w:fldSimple w:instr=" SEQ Figura \* ARABIC ">
+                        <w:r>
+                          <w:rPr>
+                            <w:noProof/>
+                          </w:rPr>
+                          <w:t>6</w:t>
+                        </w:r>
+                      </w:fldSimple>
                       <w:r>
                         <w:t>- Formulário do Menu Principal</w:t>
                       </w:r>
@@ -8004,31 +8088,18 @@
         <w:pStyle w:val="Legenda"/>
         <w:jc w:val="center"/>
       </w:pPr>
-      <w:bookmarkStart w:id="29" w:name="_Toc73089936"/>
+      <w:bookmarkStart w:id="29" w:name="_Toc73524766"/>
       <w:r>
         <w:t xml:space="preserve">Figura </w:t>
       </w:r>
-      <w:r>
-        <w:fldChar w:fldCharType="begin"/>
-      </w:r>
-      <w:r>
-        <w:instrText xml:space="preserve"> SEQ Figura \* ARABIC </w:instrText>
-      </w:r>
-      <w:r>
-        <w:fldChar w:fldCharType="separate"/>
-      </w:r>
-      <w:r>
-        <w:rPr>
-          <w:noProof/>
-        </w:rPr>
-        <w:t>7</w:t>
-      </w:r>
-      <w:r>
-        <w:rPr>
-          <w:noProof/>
-        </w:rPr>
-        <w:fldChar w:fldCharType="end"/>
-      </w:r>
+      <w:fldSimple w:instr=" SEQ Figura \* ARABIC ">
+        <w:r>
+          <w:rPr>
+            <w:noProof/>
+          </w:rPr>
+          <w:t>7</w:t>
+        </w:r>
+      </w:fldSimple>
       <w:r>
         <w:rPr>
           <w:noProof/>
@@ -8099,31 +8170,18 @@
                                 <w:noProof/>
                               </w:rPr>
                             </w:pPr>
-                            <w:bookmarkStart w:id="30" w:name="_Toc73089937"/>
+                            <w:bookmarkStart w:id="30" w:name="_Toc73524767"/>
                             <w:r>
                               <w:t xml:space="preserve">Figura </w:t>
                             </w:r>
-                            <w:r>
-                              <w:fldChar w:fldCharType="begin"/>
-                            </w:r>
-                            <w:r>
-                              <w:instrText xml:space="preserve"> SEQ Figura \* ARABIC </w:instrText>
-                            </w:r>
-                            <w:r>
-                              <w:fldChar w:fldCharType="separate"/>
-                            </w:r>
-                            <w:r>
-                              <w:rPr>
-                                <w:noProof/>
-                              </w:rPr>
-                              <w:t>8</w:t>
-                            </w:r>
-                            <w:r>
-                              <w:rPr>
-                                <w:noProof/>
-                              </w:rPr>
-                              <w:fldChar w:fldCharType="end"/>
-                            </w:r>
+                            <w:fldSimple w:instr=" SEQ Figura \* ARABIC ">
+                              <w:r>
+                                <w:rPr>
+                                  <w:noProof/>
+                                </w:rPr>
+                                <w:t>8</w:t>
+                              </w:r>
+                            </w:fldSimple>
                             <w:r>
                               <w:rPr>
                                 <w:noProof/>
@@ -8162,31 +8220,18 @@
                           <w:noProof/>
                         </w:rPr>
                       </w:pPr>
-                      <w:bookmarkStart w:id="31" w:name="_Toc73089937"/>
+                      <w:bookmarkStart w:id="31" w:name="_Toc73524767"/>
                       <w:r>
                         <w:t xml:space="preserve">Figura </w:t>
                       </w:r>
-                      <w:r>
-                        <w:fldChar w:fldCharType="begin"/>
-                      </w:r>
-                      <w:r>
-                        <w:instrText xml:space="preserve"> SEQ Figura \* ARABIC </w:instrText>
-                      </w:r>
-                      <w:r>
-                        <w:fldChar w:fldCharType="separate"/>
-                      </w:r>
-                      <w:r>
-                        <w:rPr>
-                          <w:noProof/>
-                        </w:rPr>
-                        <w:t>8</w:t>
-                      </w:r>
-                      <w:r>
-                        <w:rPr>
-                          <w:noProof/>
-                        </w:rPr>
-                        <w:fldChar w:fldCharType="end"/>
-                      </w:r>
+                      <w:fldSimple w:instr=" SEQ Figura \* ARABIC ">
+                        <w:r>
+                          <w:rPr>
+                            <w:noProof/>
+                          </w:rPr>
+                          <w:t>8</w:t>
+                        </w:r>
+                      </w:fldSimple>
                       <w:r>
                         <w:rPr>
                           <w:noProof/>
@@ -8321,31 +8366,18 @@
                                 <w:noProof/>
                               </w:rPr>
                             </w:pPr>
-                            <w:bookmarkStart w:id="32" w:name="_Toc73089938"/>
+                            <w:bookmarkStart w:id="32" w:name="_Toc73524768"/>
                             <w:r>
                               <w:t xml:space="preserve">Figura </w:t>
                             </w:r>
-                            <w:r>
-                              <w:fldChar w:fldCharType="begin"/>
-                            </w:r>
-                            <w:r>
-                              <w:instrText xml:space="preserve"> SEQ Figura \* ARABIC </w:instrText>
-                            </w:r>
-                            <w:r>
-                              <w:fldChar w:fldCharType="separate"/>
-                            </w:r>
-                            <w:r>
-                              <w:rPr>
-                                <w:noProof/>
-                              </w:rPr>
-                              <w:t>9</w:t>
-                            </w:r>
-                            <w:r>
-                              <w:rPr>
-                                <w:noProof/>
-                              </w:rPr>
-                              <w:fldChar w:fldCharType="end"/>
-                            </w:r>
+                            <w:fldSimple w:instr=" SEQ Figura \* ARABIC ">
+                              <w:r>
+                                <w:rPr>
+                                  <w:noProof/>
+                                </w:rPr>
+                                <w:t>9</w:t>
+                              </w:r>
+                            </w:fldSimple>
                             <w:r>
                               <w:rPr>
                                 <w:noProof/>
@@ -8384,31 +8416,18 @@
                           <w:noProof/>
                         </w:rPr>
                       </w:pPr>
-                      <w:bookmarkStart w:id="33" w:name="_Toc73089938"/>
+                      <w:bookmarkStart w:id="33" w:name="_Toc73524768"/>
                       <w:r>
                         <w:t xml:space="preserve">Figura </w:t>
                       </w:r>
-                      <w:r>
-                        <w:fldChar w:fldCharType="begin"/>
-                      </w:r>
-                      <w:r>
-                        <w:instrText xml:space="preserve"> SEQ Figura \* ARABIC </w:instrText>
-                      </w:r>
-                      <w:r>
-                        <w:fldChar w:fldCharType="separate"/>
-                      </w:r>
-                      <w:r>
-                        <w:rPr>
-                          <w:noProof/>
-                        </w:rPr>
-                        <w:t>9</w:t>
-                      </w:r>
-                      <w:r>
-                        <w:rPr>
-                          <w:noProof/>
-                        </w:rPr>
-                        <w:fldChar w:fldCharType="end"/>
-                      </w:r>
+                      <w:fldSimple w:instr=" SEQ Figura \* ARABIC ">
+                        <w:r>
+                          <w:rPr>
+                            <w:noProof/>
+                          </w:rPr>
+                          <w:t>9</w:t>
+                        </w:r>
+                      </w:fldSimple>
                       <w:r>
                         <w:rPr>
                           <w:noProof/>
@@ -8554,31 +8573,18 @@
         <w:pStyle w:val="Legenda"/>
         <w:jc w:val="center"/>
       </w:pPr>
-      <w:bookmarkStart w:id="34" w:name="_Toc73089939"/>
+      <w:bookmarkStart w:id="34" w:name="_Toc73524769"/>
       <w:r>
         <w:t xml:space="preserve">Figura </w:t>
       </w:r>
-      <w:r>
-        <w:fldChar w:fldCharType="begin"/>
-      </w:r>
-      <w:r>
-        <w:instrText xml:space="preserve"> SEQ Figura \* ARABIC </w:instrText>
-      </w:r>
-      <w:r>
-        <w:fldChar w:fldCharType="separate"/>
-      </w:r>
-      <w:r>
-        <w:rPr>
-          <w:noProof/>
-        </w:rPr>
-        <w:t>10</w:t>
-      </w:r>
-      <w:r>
-        <w:rPr>
-          <w:noProof/>
-        </w:rPr>
-        <w:fldChar w:fldCharType="end"/>
-      </w:r>
+      <w:fldSimple w:instr=" SEQ Figura \* ARABIC ">
+        <w:r>
+          <w:rPr>
+            <w:noProof/>
+          </w:rPr>
+          <w:t>10</w:t>
+        </w:r>
+      </w:fldSimple>
       <w:r>
         <w:rPr>
           <w:noProof/>
@@ -8658,31 +8664,18 @@
                               <w:pStyle w:val="Legenda"/>
                               <w:jc w:val="center"/>
                             </w:pPr>
-                            <w:bookmarkStart w:id="35" w:name="_Toc73089940"/>
+                            <w:bookmarkStart w:id="35" w:name="_Toc73524770"/>
                             <w:r>
                               <w:t xml:space="preserve">Figura </w:t>
                             </w:r>
-                            <w:r>
-                              <w:fldChar w:fldCharType="begin"/>
-                            </w:r>
-                            <w:r>
-                              <w:instrText xml:space="preserve"> SEQ Figura \* ARABIC </w:instrText>
-                            </w:r>
-                            <w:r>
-                              <w:fldChar w:fldCharType="separate"/>
-                            </w:r>
-                            <w:r>
-                              <w:rPr>
-                                <w:noProof/>
-                              </w:rPr>
-                              <w:t>11</w:t>
-                            </w:r>
-                            <w:r>
-                              <w:rPr>
-                                <w:noProof/>
-                              </w:rPr>
-                              <w:fldChar w:fldCharType="end"/>
-                            </w:r>
+                            <w:fldSimple w:instr=" SEQ Figura \* ARABIC ">
+                              <w:r>
+                                <w:rPr>
+                                  <w:noProof/>
+                                </w:rPr>
+                                <w:t>11</w:t>
+                              </w:r>
+                            </w:fldSimple>
                             <w:r>
                               <w:rPr>
                                 <w:noProof/>
@@ -8724,31 +8717,18 @@
                         <w:pStyle w:val="Legenda"/>
                         <w:jc w:val="center"/>
                       </w:pPr>
-                      <w:bookmarkStart w:id="36" w:name="_Toc73089940"/>
+                      <w:bookmarkStart w:id="36" w:name="_Toc73524770"/>
                       <w:r>
                         <w:t xml:space="preserve">Figura </w:t>
                       </w:r>
-                      <w:r>
-                        <w:fldChar w:fldCharType="begin"/>
-                      </w:r>
-                      <w:r>
-                        <w:instrText xml:space="preserve"> SEQ Figura \* ARABIC </w:instrText>
-                      </w:r>
-                      <w:r>
-                        <w:fldChar w:fldCharType="separate"/>
-                      </w:r>
-                      <w:r>
-                        <w:rPr>
-                          <w:noProof/>
-                        </w:rPr>
-                        <w:t>11</w:t>
-                      </w:r>
-                      <w:r>
-                        <w:rPr>
-                          <w:noProof/>
-                        </w:rPr>
-                        <w:fldChar w:fldCharType="end"/>
-                      </w:r>
+                      <w:fldSimple w:instr=" SEQ Figura \* ARABIC ">
+                        <w:r>
+                          <w:rPr>
+                            <w:noProof/>
+                          </w:rPr>
+                          <w:t>11</w:t>
+                        </w:r>
+                      </w:fldSimple>
                       <w:r>
                         <w:rPr>
                           <w:noProof/>
@@ -8886,31 +8866,18 @@
         <w:pStyle w:val="Legenda"/>
         <w:jc w:val="center"/>
       </w:pPr>
-      <w:bookmarkStart w:id="37" w:name="_Toc73089941"/>
+      <w:bookmarkStart w:id="37" w:name="_Toc73524771"/>
       <w:r>
         <w:t xml:space="preserve">Figura </w:t>
       </w:r>
-      <w:r>
-        <w:fldChar w:fldCharType="begin"/>
-      </w:r>
-      <w:r>
-        <w:instrText xml:space="preserve"> SEQ Figura \* ARABIC </w:instrText>
-      </w:r>
-      <w:r>
-        <w:fldChar w:fldCharType="separate"/>
-      </w:r>
-      <w:r>
-        <w:rPr>
-          <w:noProof/>
-        </w:rPr>
-        <w:t>12</w:t>
-      </w:r>
-      <w:r>
-        <w:rPr>
-          <w:noProof/>
-        </w:rPr>
-        <w:fldChar w:fldCharType="end"/>
-      </w:r>
+      <w:fldSimple w:instr=" SEQ Figura \* ARABIC ">
+        <w:r>
+          <w:rPr>
+            <w:noProof/>
+          </w:rPr>
+          <w:t>12</w:t>
+        </w:r>
+      </w:fldSimple>
       <w:r>
         <w:rPr>
           <w:noProof/>
@@ -9064,31 +9031,18 @@
         <w:pStyle w:val="Legenda"/>
         <w:jc w:val="left"/>
       </w:pPr>
-      <w:bookmarkStart w:id="38" w:name="_Toc73089942"/>
+      <w:bookmarkStart w:id="38" w:name="_Toc73524772"/>
       <w:r>
         <w:t xml:space="preserve">Figura </w:t>
       </w:r>
-      <w:r>
-        <w:fldChar w:fldCharType="begin"/>
-      </w:r>
-      <w:r>
-        <w:instrText xml:space="preserve"> SEQ Figura \* ARABIC </w:instrText>
-      </w:r>
-      <w:r>
-        <w:fldChar w:fldCharType="separate"/>
-      </w:r>
-      <w:r>
-        <w:rPr>
-          <w:noProof/>
-        </w:rPr>
-        <w:t>13</w:t>
-      </w:r>
-      <w:r>
-        <w:rPr>
-          <w:noProof/>
-        </w:rPr>
-        <w:fldChar w:fldCharType="end"/>
-      </w:r>
+      <w:fldSimple w:instr=" SEQ Figura \* ARABIC ">
+        <w:r>
+          <w:rPr>
+            <w:noProof/>
+          </w:rPr>
+          <w:t>13</w:t>
+        </w:r>
+      </w:fldSimple>
       <w:r>
         <w:rPr>
           <w:noProof/>
@@ -9182,31 +9136,18 @@
         <w:pStyle w:val="Legenda"/>
         <w:jc w:val="right"/>
       </w:pPr>
-      <w:bookmarkStart w:id="39" w:name="_Toc73089943"/>
+      <w:bookmarkStart w:id="39" w:name="_Toc73524773"/>
       <w:r>
         <w:t xml:space="preserve">Figura </w:t>
       </w:r>
-      <w:r>
-        <w:fldChar w:fldCharType="begin"/>
-      </w:r>
-      <w:r>
-        <w:instrText xml:space="preserve"> SEQ Figura \* ARABIC </w:instrText>
-      </w:r>
-      <w:r>
-        <w:fldChar w:fldCharType="separate"/>
-      </w:r>
-      <w:r>
-        <w:rPr>
-          <w:noProof/>
-        </w:rPr>
-        <w:t>14</w:t>
-      </w:r>
-      <w:r>
-        <w:rPr>
-          <w:noProof/>
-        </w:rPr>
-        <w:fldChar w:fldCharType="end"/>
-      </w:r>
+      <w:fldSimple w:instr=" SEQ Figura \* ARABIC ">
+        <w:r>
+          <w:rPr>
+            <w:noProof/>
+          </w:rPr>
+          <w:t>14</w:t>
+        </w:r>
+      </w:fldSimple>
       <w:r>
         <w:rPr>
           <w:noProof/>
@@ -9292,31 +9233,18 @@
                                 <w:noProof/>
                               </w:rPr>
                             </w:pPr>
-                            <w:bookmarkStart w:id="40" w:name="_Toc73089944"/>
+                            <w:bookmarkStart w:id="40" w:name="_Toc73524774"/>
                             <w:r>
                               <w:t xml:space="preserve">Figura </w:t>
                             </w:r>
-                            <w:r>
-                              <w:fldChar w:fldCharType="begin"/>
-                            </w:r>
-                            <w:r>
-                              <w:instrText xml:space="preserve"> SEQ Figura \* ARABIC </w:instrText>
-                            </w:r>
-                            <w:r>
-                              <w:fldChar w:fldCharType="separate"/>
-                            </w:r>
-                            <w:r>
-                              <w:rPr>
-                                <w:noProof/>
-                              </w:rPr>
-                              <w:t>15</w:t>
-                            </w:r>
-                            <w:r>
-                              <w:rPr>
-                                <w:noProof/>
-                              </w:rPr>
-                              <w:fldChar w:fldCharType="end"/>
-                            </w:r>
+                            <w:fldSimple w:instr=" SEQ Figura \* ARABIC ">
+                              <w:r>
+                                <w:rPr>
+                                  <w:noProof/>
+                                </w:rPr>
+                                <w:t>15</w:t>
+                              </w:r>
+                            </w:fldSimple>
                             <w:r>
                               <w:rPr>
                                 <w:noProof/>
@@ -9355,31 +9283,18 @@
                           <w:noProof/>
                         </w:rPr>
                       </w:pPr>
-                      <w:bookmarkStart w:id="41" w:name="_Toc73089944"/>
+                      <w:bookmarkStart w:id="41" w:name="_Toc73524774"/>
                       <w:r>
                         <w:t xml:space="preserve">Figura </w:t>
                       </w:r>
-                      <w:r>
-                        <w:fldChar w:fldCharType="begin"/>
-                      </w:r>
-                      <w:r>
-                        <w:instrText xml:space="preserve"> SEQ Figura \* ARABIC </w:instrText>
-                      </w:r>
-                      <w:r>
-                        <w:fldChar w:fldCharType="separate"/>
-                      </w:r>
-                      <w:r>
-                        <w:rPr>
-                          <w:noProof/>
-                        </w:rPr>
-                        <w:t>15</w:t>
-                      </w:r>
-                      <w:r>
-                        <w:rPr>
-                          <w:noProof/>
-                        </w:rPr>
-                        <w:fldChar w:fldCharType="end"/>
-                      </w:r>
+                      <w:fldSimple w:instr=" SEQ Figura \* ARABIC ">
+                        <w:r>
+                          <w:rPr>
+                            <w:noProof/>
+                          </w:rPr>
+                          <w:t>15</w:t>
+                        </w:r>
+                      </w:fldSimple>
                       <w:r>
                         <w:rPr>
                           <w:noProof/>
@@ -9524,31 +9439,18 @@
         <w:pStyle w:val="Legenda"/>
         <w:jc w:val="center"/>
       </w:pPr>
-      <w:bookmarkStart w:id="42" w:name="_Toc73089945"/>
+      <w:bookmarkStart w:id="42" w:name="_Toc73524775"/>
       <w:r>
         <w:t xml:space="preserve">Figura </w:t>
       </w:r>
-      <w:r>
-        <w:fldChar w:fldCharType="begin"/>
-      </w:r>
-      <w:r>
-        <w:instrText xml:space="preserve"> SEQ Figura \* ARABIC </w:instrText>
-      </w:r>
-      <w:r>
-        <w:fldChar w:fldCharType="separate"/>
-      </w:r>
-      <w:r>
-        <w:rPr>
-          <w:noProof/>
-        </w:rPr>
-        <w:t>16</w:t>
-      </w:r>
-      <w:r>
-        <w:rPr>
-          <w:noProof/>
-        </w:rPr>
-        <w:fldChar w:fldCharType="end"/>
-      </w:r>
+      <w:fldSimple w:instr=" SEQ Figura \* ARABIC ">
+        <w:r>
+          <w:rPr>
+            <w:noProof/>
+          </w:rPr>
+          <w:t>16</w:t>
+        </w:r>
+      </w:fldSimple>
       <w:r>
         <w:rPr>
           <w:noProof/>
@@ -9628,31 +9530,18 @@
                               <w:pStyle w:val="Legenda"/>
                               <w:jc w:val="center"/>
                             </w:pPr>
-                            <w:bookmarkStart w:id="43" w:name="_Toc73089946"/>
+                            <w:bookmarkStart w:id="43" w:name="_Toc73524776"/>
                             <w:r>
                               <w:t xml:space="preserve">Figura </w:t>
                             </w:r>
-                            <w:r>
-                              <w:fldChar w:fldCharType="begin"/>
-                            </w:r>
-                            <w:r>
-                              <w:instrText xml:space="preserve"> SEQ Figura \* ARABIC </w:instrText>
-                            </w:r>
-                            <w:r>
-                              <w:fldChar w:fldCharType="separate"/>
-                            </w:r>
-                            <w:r>
-                              <w:rPr>
-                                <w:noProof/>
-                              </w:rPr>
-                              <w:t>17</w:t>
-                            </w:r>
-                            <w:r>
-                              <w:rPr>
-                                <w:noProof/>
-                              </w:rPr>
-                              <w:fldChar w:fldCharType="end"/>
-                            </w:r>
+                            <w:fldSimple w:instr=" SEQ Figura \* ARABIC ">
+                              <w:r>
+                                <w:rPr>
+                                  <w:noProof/>
+                                </w:rPr>
+                                <w:t>17</w:t>
+                              </w:r>
+                            </w:fldSimple>
                             <w:r>
                               <w:rPr>
                                 <w:noProof/>
@@ -9691,31 +9580,18 @@
                         <w:pStyle w:val="Legenda"/>
                         <w:jc w:val="center"/>
                       </w:pPr>
-                      <w:bookmarkStart w:id="44" w:name="_Toc73089946"/>
+                      <w:bookmarkStart w:id="44" w:name="_Toc73524776"/>
                       <w:r>
                         <w:t xml:space="preserve">Figura </w:t>
                       </w:r>
-                      <w:r>
-                        <w:fldChar w:fldCharType="begin"/>
-                      </w:r>
-                      <w:r>
-                        <w:instrText xml:space="preserve"> SEQ Figura \* ARABIC </w:instrText>
-                      </w:r>
-                      <w:r>
-                        <w:fldChar w:fldCharType="separate"/>
-                      </w:r>
-                      <w:r>
-                        <w:rPr>
-                          <w:noProof/>
-                        </w:rPr>
-                        <w:t>17</w:t>
-                      </w:r>
-                      <w:r>
-                        <w:rPr>
-                          <w:noProof/>
-                        </w:rPr>
-                        <w:fldChar w:fldCharType="end"/>
-                      </w:r>
+                      <w:fldSimple w:instr=" SEQ Figura \* ARABIC ">
+                        <w:r>
+                          <w:rPr>
+                            <w:noProof/>
+                          </w:rPr>
+                          <w:t>17</w:t>
+                        </w:r>
+                      </w:fldSimple>
                       <w:r>
                         <w:rPr>
                           <w:noProof/>
@@ -9832,31 +9708,18 @@
                                 <w:noProof/>
                               </w:rPr>
                             </w:pPr>
-                            <w:bookmarkStart w:id="45" w:name="_Toc73089947"/>
+                            <w:bookmarkStart w:id="45" w:name="_Toc73524777"/>
                             <w:r>
                               <w:t xml:space="preserve">Figura </w:t>
                             </w:r>
-                            <w:r>
-                              <w:fldChar w:fldCharType="begin"/>
-                            </w:r>
-                            <w:r>
-                              <w:instrText xml:space="preserve"> SEQ Figura \* ARABIC </w:instrText>
-                            </w:r>
-                            <w:r>
-                              <w:fldChar w:fldCharType="separate"/>
-                            </w:r>
-                            <w:r>
-                              <w:rPr>
-                                <w:noProof/>
-                              </w:rPr>
-                              <w:t>18</w:t>
-                            </w:r>
-                            <w:r>
-                              <w:rPr>
-                                <w:noProof/>
-                              </w:rPr>
-                              <w:fldChar w:fldCharType="end"/>
-                            </w:r>
+                            <w:fldSimple w:instr=" SEQ Figura \* ARABIC ">
+                              <w:r>
+                                <w:rPr>
+                                  <w:noProof/>
+                                </w:rPr>
+                                <w:t>18</w:t>
+                              </w:r>
+                            </w:fldSimple>
                             <w:r>
                               <w:t>- Formulário de Gestão de Projetos</w:t>
                             </w:r>
@@ -9889,31 +9752,18 @@
                           <w:noProof/>
                         </w:rPr>
                       </w:pPr>
-                      <w:bookmarkStart w:id="46" w:name="_Toc73089947"/>
+                      <w:bookmarkStart w:id="46" w:name="_Toc73524777"/>
                       <w:r>
                         <w:t xml:space="preserve">Figura </w:t>
                       </w:r>
-                      <w:r>
-                        <w:fldChar w:fldCharType="begin"/>
-                      </w:r>
-                      <w:r>
-                        <w:instrText xml:space="preserve"> SEQ Figura \* ARABIC </w:instrText>
-                      </w:r>
-                      <w:r>
-                        <w:fldChar w:fldCharType="separate"/>
-                      </w:r>
-                      <w:r>
-                        <w:rPr>
-                          <w:noProof/>
-                        </w:rPr>
-                        <w:t>18</w:t>
-                      </w:r>
-                      <w:r>
-                        <w:rPr>
-                          <w:noProof/>
-                        </w:rPr>
-                        <w:fldChar w:fldCharType="end"/>
-                      </w:r>
+                      <w:fldSimple w:instr=" SEQ Figura \* ARABIC ">
+                        <w:r>
+                          <w:rPr>
+                            <w:noProof/>
+                          </w:rPr>
+                          <w:t>18</w:t>
+                        </w:r>
+                      </w:fldSimple>
                       <w:r>
                         <w:t>- Formulário de Gestão de Projetos</w:t>
                       </w:r>
@@ -10033,31 +9883,18 @@
                                 <w:noProof/>
                               </w:rPr>
                             </w:pPr>
-                            <w:bookmarkStart w:id="47" w:name="_Toc73089948"/>
+                            <w:bookmarkStart w:id="47" w:name="_Toc73524778"/>
                             <w:r>
                               <w:t xml:space="preserve">Figura </w:t>
                             </w:r>
-                            <w:r>
-                              <w:fldChar w:fldCharType="begin"/>
-                            </w:r>
-                            <w:r>
-                              <w:instrText xml:space="preserve"> SEQ Figura \* ARABIC </w:instrText>
-                            </w:r>
-                            <w:r>
-                              <w:fldChar w:fldCharType="separate"/>
-                            </w:r>
-                            <w:r>
-                              <w:rPr>
-                                <w:noProof/>
-                              </w:rPr>
-                              <w:t>19</w:t>
-                            </w:r>
-                            <w:r>
-                              <w:rPr>
-                                <w:noProof/>
-                              </w:rPr>
-                              <w:fldChar w:fldCharType="end"/>
-                            </w:r>
+                            <w:fldSimple w:instr=" SEQ Figura \* ARABIC ">
+                              <w:r>
+                                <w:rPr>
+                                  <w:noProof/>
+                                </w:rPr>
+                                <w:t>19</w:t>
+                              </w:r>
+                            </w:fldSimple>
                             <w:r>
                               <w:rPr>
                                 <w:noProof/>
@@ -10096,31 +9933,18 @@
                           <w:noProof/>
                         </w:rPr>
                       </w:pPr>
-                      <w:bookmarkStart w:id="48" w:name="_Toc73089948"/>
+                      <w:bookmarkStart w:id="48" w:name="_Toc73524778"/>
                       <w:r>
                         <w:t xml:space="preserve">Figura </w:t>
                       </w:r>
-                      <w:r>
-                        <w:fldChar w:fldCharType="begin"/>
-                      </w:r>
-                      <w:r>
-                        <w:instrText xml:space="preserve"> SEQ Figura \* ARABIC </w:instrText>
-                      </w:r>
-                      <w:r>
-                        <w:fldChar w:fldCharType="separate"/>
-                      </w:r>
-                      <w:r>
-                        <w:rPr>
-                          <w:noProof/>
-                        </w:rPr>
-                        <w:t>19</w:t>
-                      </w:r>
-                      <w:r>
-                        <w:rPr>
-                          <w:noProof/>
-                        </w:rPr>
-                        <w:fldChar w:fldCharType="end"/>
-                      </w:r>
+                      <w:fldSimple w:instr=" SEQ Figura \* ARABIC ">
+                        <w:r>
+                          <w:rPr>
+                            <w:noProof/>
+                          </w:rPr>
+                          <w:t>19</w:t>
+                        </w:r>
+                      </w:fldSimple>
                       <w:r>
                         <w:rPr>
                           <w:noProof/>
@@ -10252,31 +10076,18 @@
         <w:pStyle w:val="Legenda"/>
         <w:jc w:val="center"/>
       </w:pPr>
-      <w:bookmarkStart w:id="49" w:name="_Toc73089949"/>
+      <w:bookmarkStart w:id="49" w:name="_Toc73524779"/>
       <w:r>
         <w:t xml:space="preserve">Figura </w:t>
       </w:r>
-      <w:r>
-        <w:fldChar w:fldCharType="begin"/>
-      </w:r>
-      <w:r>
-        <w:instrText xml:space="preserve"> SEQ Figura \* ARABIC </w:instrText>
-      </w:r>
-      <w:r>
-        <w:fldChar w:fldCharType="separate"/>
-      </w:r>
-      <w:r>
-        <w:rPr>
-          <w:noProof/>
-        </w:rPr>
-        <w:t>20</w:t>
-      </w:r>
-      <w:r>
-        <w:rPr>
-          <w:noProof/>
-        </w:rPr>
-        <w:fldChar w:fldCharType="end"/>
-      </w:r>
+      <w:fldSimple w:instr=" SEQ Figura \* ARABIC ">
+        <w:r>
+          <w:rPr>
+            <w:noProof/>
+          </w:rPr>
+          <w:t>20</w:t>
+        </w:r>
+      </w:fldSimple>
       <w:r>
         <w:rPr>
           <w:noProof/>
@@ -10290,49 +10101,168 @@
     </w:p>
     <w:p>
       <w:pPr>
-        <w:pStyle w:val="Ttulo1"/>
-      </w:pPr>
-      <w:bookmarkStart w:id="50" w:name="_Toc73089919"/>
-      <w:r>
-        <w:lastRenderedPageBreak/>
-        <w:t>Scrum</w:t>
-      </w:r>
-      <w:bookmarkEnd w:id="50"/>
+        <w:spacing w:after="160"/>
+        <w:jc w:val="left"/>
+        <w:rPr>
+          <w:i/>
+          <w:iCs/>
+          <w:color w:val="44546A" w:themeColor="text2"/>
+          <w:sz w:val="18"/>
+          <w:szCs w:val="18"/>
+        </w:rPr>
+      </w:pPr>
+      <w:r>
+        <w:br w:type="page"/>
+      </w:r>
     </w:p>
     <w:p>
-      <w:bookmarkStart w:id="51" w:name="_Hlk71191574"/>
-      <w:r>
-        <w:t xml:space="preserve">Nesta secção </w:t>
-      </w:r>
-      <w:r>
-        <w:t>vão ser</w:t>
-      </w:r>
-      <w:r>
-        <w:t xml:space="preserve"> explicadas as metodologias de trabalho e o controlo do projeto feito pela equipa de desenvolvimento. A equipa de desenvolvimento é apresentada nesta secção.</w:t>
-      </w:r>
-      <w:r>
-        <w:t xml:space="preserve"> Para alem destes aspetos, todos os sprints deste projeto serão desenvolvidos nesta secção.</w:t>
-      </w:r>
+      <w:pPr>
+        <w:pStyle w:val="Ttulo2"/>
+      </w:pPr>
+      <w:bookmarkStart w:id="50" w:name="_Toc73090971"/>
+      <w:bookmarkStart w:id="51" w:name="_Toc73524800"/>
+      <w:r>
+        <w:lastRenderedPageBreak/>
+        <w:t>Diagrama de Classes</w:t>
+      </w:r>
+      <w:bookmarkEnd w:id="50"/>
+      <w:bookmarkEnd w:id="51"/>
     </w:p>
-    <w:bookmarkEnd w:id="51"/>
+    <w:p>
+      <w:pPr>
+        <w:keepNext/>
+        <w:jc w:val="left"/>
+      </w:pPr>
+      <w:r>
+        <w:t>O diagrama de classes identifica os diferentes tipos de objetos que existem no sistema e as relações existentes entre os diferentes tipos de objetos</w:t>
+      </w:r>
+      <w:r>
+        <w:t>.</w:t>
+      </w:r>
+    </w:p>
+    <w:p/>
     <w:p/>
     <w:p>
-      <w:pPr>
-        <w:pStyle w:val="Ttulo2"/>
-      </w:pPr>
-      <w:bookmarkStart w:id="52" w:name="_Toc73089920"/>
-      <w:r>
-        <w:t>Aplicação do Scrum ao Projeto</w:t>
+      <w:r>
+        <w:drawing>
+          <wp:inline distT="0" distB="0" distL="0" distR="0" wp14:anchorId="36EB268D" wp14:editId="2B580E7B">
+            <wp:extent cx="6120130" cy="3773170"/>
+            <wp:effectExtent l="0" t="0" r="0" b="0"/>
+            <wp:docPr id="33" name="Imagem 33"/>
+            <wp:cNvGraphicFramePr>
+              <a:graphicFrameLocks xmlns:a="http://schemas.openxmlformats.org/drawingml/2006/main" noChangeAspect="1"/>
+            </wp:cNvGraphicFramePr>
+            <a:graphic xmlns:a="http://schemas.openxmlformats.org/drawingml/2006/main">
+              <a:graphicData uri="http://schemas.openxmlformats.org/drawingml/2006/picture">
+                <pic:pic xmlns:pic="http://schemas.openxmlformats.org/drawingml/2006/picture">
+                  <pic:nvPicPr>
+                    <pic:cNvPr id="1" name=""/>
+                    <pic:cNvPicPr/>
+                  </pic:nvPicPr>
+                  <pic:blipFill>
+                    <a:blip r:embed="rId45"/>
+                    <a:stretch>
+                      <a:fillRect/>
+                    </a:stretch>
+                  </pic:blipFill>
+                  <pic:spPr>
+                    <a:xfrm>
+                      <a:off x="0" y="0"/>
+                      <a:ext cx="6120130" cy="3773170"/>
+                    </a:xfrm>
+                    <a:prstGeom prst="rect">
+                      <a:avLst/>
+                    </a:prstGeom>
+                  </pic:spPr>
+                </pic:pic>
+              </a:graphicData>
+            </a:graphic>
+          </wp:inline>
+        </w:drawing>
+      </w:r>
+    </w:p>
+    <w:p>
+      <w:pPr>
+        <w:pStyle w:val="Legenda"/>
+        <w:jc w:val="center"/>
+      </w:pPr>
+      <w:bookmarkStart w:id="52" w:name="_Toc73524780"/>
+      <w:r>
+        <w:t xml:space="preserve">Figura </w:t>
+      </w:r>
+      <w:fldSimple w:instr=" SEQ Figura \* ARABIC ">
+        <w:r>
+          <w:rPr>
+            <w:noProof/>
+          </w:rPr>
+          <w:t>21</w:t>
+        </w:r>
+      </w:fldSimple>
+      <w:r>
+        <w:t xml:space="preserve"> - </w:t>
+      </w:r>
+      <w:r>
+        <w:t xml:space="preserve">Diagrama de classes do Projeto de </w:t>
+      </w:r>
+      <w:r>
+        <w:t>DA</w:t>
+      </w:r>
+      <w:r>
+        <w:t xml:space="preserve"> (</w:t>
+      </w:r>
+      <w:r>
+        <w:t>Gestão de Câmara Municipal</w:t>
+      </w:r>
+      <w:r>
+        <w:t>)</w:t>
       </w:r>
       <w:bookmarkEnd w:id="52"/>
     </w:p>
     <w:p>
       <w:pPr>
+        <w:pStyle w:val="Ttulo1"/>
+      </w:pPr>
+      <w:bookmarkStart w:id="53" w:name="_Toc73524801"/>
+      <w:r>
+        <w:lastRenderedPageBreak/>
+        <w:t>Scrum</w:t>
+      </w:r>
+      <w:bookmarkEnd w:id="53"/>
+    </w:p>
+    <w:p>
+      <w:bookmarkStart w:id="54" w:name="_Hlk71191574"/>
+      <w:r>
+        <w:t xml:space="preserve">Nesta secção </w:t>
+      </w:r>
+      <w:r>
+        <w:t>vão ser</w:t>
+      </w:r>
+      <w:r>
+        <w:t xml:space="preserve"> explicadas as metodologias de trabalho e o controlo do projeto feito pela equipa de desenvolvimento. A equipa de desenvolvimento é apresentada nesta secção.</w:t>
+      </w:r>
+      <w:r>
+        <w:t xml:space="preserve"> Para alem destes aspetos, todos os sprints deste projeto serão desenvolvidos nesta secção.</w:t>
+      </w:r>
+    </w:p>
+    <w:bookmarkEnd w:id="54"/>
+    <w:p/>
+    <w:p>
+      <w:pPr>
+        <w:pStyle w:val="Ttulo2"/>
+      </w:pPr>
+      <w:bookmarkStart w:id="55" w:name="_Toc73524802"/>
+      <w:r>
+        <w:t>Aplicação do Scrum ao Projeto</w:t>
+      </w:r>
+      <w:bookmarkEnd w:id="55"/>
+    </w:p>
+    <w:p>
+      <w:pPr>
         <w:rPr>
           <w:shd w:val="clear" w:color="auto" w:fill="FFFFFF"/>
         </w:rPr>
       </w:pPr>
-      <w:bookmarkStart w:id="53" w:name="_Hlk71191592"/>
+      <w:bookmarkStart w:id="56" w:name="_Hlk71191592"/>
       <w:r>
         <w:t>Para realizar o controlo do projeto, decidimos utilizar o utilitário Jira, que permite gerir temporalmente o projeto utilizando a metodologia SCRUM</w:t>
       </w:r>
@@ -10354,17 +10284,17 @@
         <w:t xml:space="preserve"> a equipa ocorria todos os dias antes das aulas, tanto presenciais como em regime online, fazíamos os nossos planeamentos e colocávamos as nossas ideias em prática. Desse modo, todos os dias discutíamos ideias e chegávamos a um consenso. </w:t>
       </w:r>
     </w:p>
-    <w:bookmarkEnd w:id="53"/>
+    <w:bookmarkEnd w:id="56"/>
     <w:p/>
     <w:p>
       <w:pPr>
         <w:pStyle w:val="Ttulo2"/>
       </w:pPr>
-      <w:bookmarkStart w:id="54" w:name="_Toc73089921"/>
+      <w:bookmarkStart w:id="57" w:name="_Toc73524803"/>
       <w:r>
         <w:t>Stakeholders e Scrum Team</w:t>
       </w:r>
-      <w:bookmarkEnd w:id="54"/>
+      <w:bookmarkEnd w:id="57"/>
     </w:p>
     <w:tbl>
       <w:tblPr>
@@ -10840,12 +10770,12 @@
       <w:pPr>
         <w:pStyle w:val="Ttulo2"/>
       </w:pPr>
-      <w:bookmarkStart w:id="55" w:name="_Toc73089922"/>
+      <w:bookmarkStart w:id="58" w:name="_Toc73524804"/>
       <w:r>
         <w:lastRenderedPageBreak/>
         <w:t>User Stories</w:t>
       </w:r>
-      <w:bookmarkEnd w:id="55"/>
+      <w:bookmarkEnd w:id="58"/>
     </w:p>
     <w:tbl>
       <w:tblPr>
@@ -12040,18 +11970,18 @@
       <w:pPr>
         <w:pStyle w:val="Ttulo2"/>
       </w:pPr>
-      <w:bookmarkStart w:id="56" w:name="_Toc73089923"/>
+      <w:bookmarkStart w:id="59" w:name="_Toc73524805"/>
       <w:r>
         <w:lastRenderedPageBreak/>
         <w:t>Sprints</w:t>
       </w:r>
-      <w:bookmarkEnd w:id="56"/>
+      <w:bookmarkEnd w:id="59"/>
     </w:p>
     <w:p>
       <w:pPr>
         <w:pStyle w:val="Ttulo3"/>
       </w:pPr>
-      <w:bookmarkStart w:id="57" w:name="_Toc73089924"/>
+      <w:bookmarkStart w:id="60" w:name="_Toc73524806"/>
       <w:r>
         <w:t>Sprint 1 (</w:t>
       </w:r>
@@ -12076,7 +12006,7 @@
       <w:r>
         <w:t>)</w:t>
       </w:r>
-      <w:bookmarkEnd w:id="57"/>
+      <w:bookmarkEnd w:id="60"/>
     </w:p>
     <w:p>
       <w:r>
@@ -12239,7 +12169,7 @@
                           <pic:cNvPicPr/>
                         </pic:nvPicPr>
                         <pic:blipFill>
-                          <a:blip r:embed="rId45"/>
+                          <a:blip r:embed="rId46"/>
                           <a:stretch>
                             <a:fillRect/>
                           </a:stretch>
@@ -13600,7 +13530,7 @@
                           <pic:cNvPicPr/>
                         </pic:nvPicPr>
                         <pic:blipFill>
-                          <a:blip r:embed="rId46"/>
+                          <a:blip r:embed="rId47"/>
                           <a:stretch>
                             <a:fillRect/>
                           </a:stretch>
@@ -13630,7 +13560,7 @@
                 <w:bCs w:val="0"/>
               </w:rPr>
             </w:pPr>
-            <w:bookmarkStart w:id="58" w:name="_Toc73089950"/>
+            <w:bookmarkStart w:id="61" w:name="_Toc73524781"/>
             <w:r>
               <w:rPr>
                 <w:b w:val="0"/>
@@ -13657,7 +13587,7 @@
                 <w:bCs w:val="0"/>
                 <w:noProof/>
               </w:rPr>
-              <w:t>21</w:t>
+              <w:t>22</w:t>
             </w:r>
             <w:r>
               <w:fldChar w:fldCharType="end"/>
@@ -13685,7 +13615,7 @@
               </w:rPr>
               <w:t xml:space="preserve"> relativo ao Sprint 1 do Projeto</w:t>
             </w:r>
-            <w:bookmarkEnd w:id="58"/>
+            <w:bookmarkEnd w:id="61"/>
           </w:p>
           <w:p>
             <w:r>
@@ -13740,35 +13670,22 @@
                                       <w:lang w:bidi="he-IL"/>
                                     </w:rPr>
                                   </w:pPr>
-                                  <w:bookmarkStart w:id="59" w:name="_Toc73089951"/>
+                                  <w:bookmarkStart w:id="62" w:name="_Toc73524782"/>
                                   <w:r>
                                     <w:t xml:space="preserve">Figura </w:t>
                                   </w:r>
-                                  <w:r>
-                                    <w:fldChar w:fldCharType="begin"/>
-                                  </w:r>
-                                  <w:r>
-                                    <w:instrText xml:space="preserve"> SEQ Figura \* ARABIC </w:instrText>
-                                  </w:r>
-                                  <w:r>
-                                    <w:fldChar w:fldCharType="separate"/>
-                                  </w:r>
-                                  <w:r>
-                                    <w:rPr>
-                                      <w:noProof/>
-                                    </w:rPr>
-                                    <w:t>22</w:t>
-                                  </w:r>
-                                  <w:r>
-                                    <w:rPr>
-                                      <w:noProof/>
-                                    </w:rPr>
-                                    <w:fldChar w:fldCharType="end"/>
-                                  </w:r>
+                                  <w:fldSimple w:instr=" SEQ Figura \* ARABIC ">
+                                    <w:r>
+                                      <w:rPr>
+                                        <w:noProof/>
+                                      </w:rPr>
+                                      <w:t>23</w:t>
+                                    </w:r>
+                                  </w:fldSimple>
                                   <w:r>
                                     <w:t>- Problemas concluídos no Sprint 1</w:t>
                                   </w:r>
-                                  <w:bookmarkEnd w:id="59"/>
+                                  <w:bookmarkEnd w:id="62"/>
                                 </w:p>
                               </w:txbxContent>
                             </wps:txbx>
@@ -13800,35 +13717,22 @@
                                 <w:lang w:bidi="he-IL"/>
                               </w:rPr>
                             </w:pPr>
-                            <w:bookmarkStart w:id="60" w:name="_Toc73089951"/>
+                            <w:bookmarkStart w:id="63" w:name="_Toc73524782"/>
                             <w:r>
                               <w:t xml:space="preserve">Figura </w:t>
                             </w:r>
-                            <w:r>
-                              <w:fldChar w:fldCharType="begin"/>
-                            </w:r>
-                            <w:r>
-                              <w:instrText xml:space="preserve"> SEQ Figura \* ARABIC </w:instrText>
-                            </w:r>
-                            <w:r>
-                              <w:fldChar w:fldCharType="separate"/>
-                            </w:r>
-                            <w:r>
-                              <w:rPr>
-                                <w:noProof/>
-                              </w:rPr>
-                              <w:t>22</w:t>
-                            </w:r>
-                            <w:r>
-                              <w:rPr>
-                                <w:noProof/>
-                              </w:rPr>
-                              <w:fldChar w:fldCharType="end"/>
-                            </w:r>
+                            <w:fldSimple w:instr=" SEQ Figura \* ARABIC ">
+                              <w:r>
+                                <w:rPr>
+                                  <w:noProof/>
+                                </w:rPr>
+                                <w:t>23</w:t>
+                              </w:r>
+                            </w:fldSimple>
                             <w:r>
                               <w:t>- Problemas concluídos no Sprint 1</w:t>
                             </w:r>
-                            <w:bookmarkEnd w:id="60"/>
+                            <w:bookmarkEnd w:id="63"/>
                           </w:p>
                         </w:txbxContent>
                       </v:textbox>
@@ -13866,7 +13770,7 @@
                           <pic:cNvPicPr/>
                         </pic:nvPicPr>
                         <pic:blipFill>
-                          <a:blip r:embed="rId47" cstate="print">
+                          <a:blip r:embed="rId48" cstate="print">
                             <a:extLst>
                               <a:ext uri="{28A0092B-C50C-407E-A947-70E740481C1C}">
                                 <a14:useLocalDpi xmlns:a14="http://schemas.microsoft.com/office/drawing/2010/main" val="0"/>
@@ -13911,7 +13815,7 @@
       <w:pPr>
         <w:pStyle w:val="Ttulo3"/>
       </w:pPr>
-      <w:bookmarkStart w:id="61" w:name="_Toc73089925"/>
+      <w:bookmarkStart w:id="64" w:name="_Toc73524807"/>
       <w:r>
         <w:lastRenderedPageBreak/>
         <w:t>Sprint 2 (</w:t>
@@ -13934,7 +13838,7 @@
       <w:r>
         <w:t>)</w:t>
       </w:r>
-      <w:bookmarkEnd w:id="61"/>
+      <w:bookmarkEnd w:id="64"/>
     </w:p>
     <w:p>
       <w:r>
@@ -14093,7 +13997,7 @@
                           <pic:cNvPicPr/>
                         </pic:nvPicPr>
                         <pic:blipFill>
-                          <a:blip r:embed="rId48"/>
+                          <a:blip r:embed="rId49"/>
                           <a:stretch>
                             <a:fillRect/>
                           </a:stretch>
@@ -15476,7 +15380,7 @@
                           <pic:cNvPicPr/>
                         </pic:nvPicPr>
                         <pic:blipFill>
-                          <a:blip r:embed="rId49"/>
+                          <a:blip r:embed="rId50"/>
                           <a:stretch>
                             <a:fillRect/>
                           </a:stretch>
@@ -15506,7 +15410,7 @@
                 <w:bCs w:val="0"/>
               </w:rPr>
             </w:pPr>
-            <w:bookmarkStart w:id="62" w:name="_Toc73089952"/>
+            <w:bookmarkStart w:id="65" w:name="_Toc73524783"/>
             <w:r>
               <w:rPr>
                 <w:b w:val="0"/>
@@ -15533,7 +15437,7 @@
                 <w:bCs w:val="0"/>
                 <w:noProof/>
               </w:rPr>
-              <w:t>23</w:t>
+              <w:t>24</w:t>
             </w:r>
             <w:r>
               <w:fldChar w:fldCharType="end"/>
@@ -15568,7 +15472,7 @@
               </w:rPr>
               <w:t xml:space="preserve"> relativo ao Sprint 1 do Projeto</w:t>
             </w:r>
-            <w:bookmarkEnd w:id="62"/>
+            <w:bookmarkEnd w:id="65"/>
           </w:p>
           <w:p>
             <w:pPr>
@@ -15611,7 +15515,7 @@
                           <pic:cNvPicPr/>
                         </pic:nvPicPr>
                         <pic:blipFill>
-                          <a:blip r:embed="rId50"/>
+                          <a:blip r:embed="rId51"/>
                           <a:stretch>
                             <a:fillRect/>
                           </a:stretch>
@@ -15641,7 +15545,7 @@
                 <w:bCs w:val="0"/>
               </w:rPr>
             </w:pPr>
-            <w:bookmarkStart w:id="63" w:name="_Toc73089953"/>
+            <w:bookmarkStart w:id="66" w:name="_Toc73524784"/>
             <w:r>
               <w:rPr>
                 <w:b w:val="0"/>
@@ -15666,8 +15570,9 @@
               <w:rPr>
                 <w:b w:val="0"/>
                 <w:bCs w:val="0"/>
-              </w:rPr>
-              <w:t>24</w:t>
+                <w:noProof/>
+              </w:rPr>
+              <w:t>25</w:t>
             </w:r>
             <w:r>
               <w:fldChar w:fldCharType="end"/>
@@ -15679,7 +15584,7 @@
               </w:rPr>
               <w:t xml:space="preserve"> - Problemas Concluídos no Sprint 2</w:t>
             </w:r>
-            <w:bookmarkEnd w:id="63"/>
+            <w:bookmarkEnd w:id="66"/>
             <w:r>
               <w:tab/>
             </w:r>
@@ -15706,7 +15611,7 @@
       <w:pPr>
         <w:pStyle w:val="Ttulo3"/>
       </w:pPr>
-      <w:bookmarkStart w:id="64" w:name="_Toc73089926"/>
+      <w:bookmarkStart w:id="67" w:name="_Toc73524808"/>
       <w:r>
         <w:lastRenderedPageBreak/>
         <w:t>Sprint 3 (</w:t>
@@ -15729,7 +15634,7 @@
       <w:r>
         <w:t>)</w:t>
       </w:r>
-      <w:bookmarkEnd w:id="64"/>
+      <w:bookmarkEnd w:id="67"/>
     </w:p>
     <w:p>
       <w:r>
@@ -15888,7 +15793,7 @@
                           <pic:cNvPicPr/>
                         </pic:nvPicPr>
                         <pic:blipFill>
-                          <a:blip r:embed="rId51"/>
+                          <a:blip r:embed="rId52"/>
                           <a:stretch>
                             <a:fillRect/>
                           </a:stretch>
@@ -17270,7 +17175,7 @@
       <w:pPr>
         <w:pStyle w:val="Ttulo3"/>
       </w:pPr>
-      <w:bookmarkStart w:id="65" w:name="_Toc73089927"/>
+      <w:bookmarkStart w:id="68" w:name="_Toc73524809"/>
       <w:r>
         <w:lastRenderedPageBreak/>
         <w:t>Sprint 4 (</w:t>
@@ -17293,7 +17198,7 @@
       <w:r>
         <w:t>)</w:t>
       </w:r>
-      <w:bookmarkEnd w:id="65"/>
+      <w:bookmarkEnd w:id="68"/>
     </w:p>
     <w:p>
       <w:r>
@@ -17460,7 +17365,7 @@
                           <pic:cNvPicPr/>
                         </pic:nvPicPr>
                         <pic:blipFill>
-                          <a:blip r:embed="rId52"/>
+                          <a:blip r:embed="rId53"/>
                           <a:stretch>
                             <a:fillRect/>
                           </a:stretch>
@@ -18805,7 +18710,7 @@
       <w:pPr>
         <w:pStyle w:val="Ttulo2"/>
       </w:pPr>
-      <w:bookmarkStart w:id="66" w:name="_Toc73089928"/>
+      <w:bookmarkStart w:id="69" w:name="_Toc73524810"/>
       <w:r>
         <w:rPr>
           <w:i/>
@@ -18817,7 +18722,7 @@
       <w:r>
         <w:t xml:space="preserve"> do Projeto</w:t>
       </w:r>
-      <w:bookmarkEnd w:id="66"/>
+      <w:bookmarkEnd w:id="69"/>
     </w:p>
     <w:tbl>
       <w:tblPr>
@@ -19578,12 +19483,12 @@
       <w:pPr>
         <w:pStyle w:val="Ttulo1"/>
       </w:pPr>
-      <w:bookmarkStart w:id="67" w:name="_Toc73089929"/>
+      <w:bookmarkStart w:id="70" w:name="_Toc73524811"/>
       <w:r>
         <w:lastRenderedPageBreak/>
         <w:t>Conclusões</w:t>
       </w:r>
-      <w:bookmarkEnd w:id="67"/>
+      <w:bookmarkEnd w:id="70"/>
     </w:p>
     <w:p>
       <w:pPr>
@@ -19594,7 +19499,7 @@
           <w:color w:val="000000"/>
         </w:rPr>
       </w:pPr>
-      <w:bookmarkStart w:id="68" w:name="_Hlk71188795"/>
+      <w:bookmarkStart w:id="71" w:name="_Hlk71188795"/>
       <w:r>
         <w:t xml:space="preserve">É gratificante concluir com sucesso um projeto nesta área. Com este projeto foi possível desenvolver as nossas capacidades na área programação de aplicações utilizando tecnologias, como por exemplo, a linguagem de programação C# e a </w:t>
       </w:r>
@@ -19638,11 +19543,11 @@
         <w:t>Por fim, é de salientar a importância de ambas as unidades curriculares, MDS e Desenvolvimento de Aplicações, que com o conhecimento adquirido nas aulas, foram extremamente importantes neste projeto, desde o planeamento, o desenvolvimento, as correções e à conclusão. Assim, por mérito dos professores e do grupo, concluímos o projeto com a certeza de que demos a nossa melhor entrega e desempenho para a sua realização.</w:t>
       </w:r>
     </w:p>
-    <w:bookmarkEnd w:id="68"/>
+    <w:bookmarkEnd w:id="71"/>
     <w:p/>
     <w:sectPr>
-      <w:headerReference w:type="default" r:id="rId53"/>
-      <w:footerReference w:type="default" r:id="rId54"/>
+      <w:headerReference w:type="default" r:id="rId54"/>
+      <w:footerReference w:type="default" r:id="rId55"/>
       <w:pgSz w:w="11906" w:h="16838"/>
       <w:pgMar w:top="1134" w:right="1134" w:bottom="1418" w:left="1134" w:header="709" w:footer="692" w:gutter="0"/>
       <w:cols w:space="708"/>
@@ -24352,16 +24257,13 @@
 </file>
 
 <file path=customXml/item1.xml><?xml version="1.0" encoding="utf-8"?>
-<?mso-contentType ?>
-<FormTemplates xmlns="http://schemas.microsoft.com/sharepoint/v3/contenttype/forms">
-  <Display>DocumentLibraryForm</Display>
-  <Edit>DocumentLibraryForm</Edit>
-  <New>DocumentLibraryForm</New>
-</FormTemplates>
+<b:Sources xmlns:b="http://schemas.openxmlformats.org/officeDocument/2006/bibliography" xmlns="http://schemas.openxmlformats.org/officeDocument/2006/bibliography" SelectedStyle="\APASixthEditionOfficeOnline.xsl" StyleName="APA" Version="6"/>
 </file>
 
 <file path=customXml/item2.xml><?xml version="1.0" encoding="utf-8"?>
-<b:Sources xmlns:b="http://schemas.openxmlformats.org/officeDocument/2006/bibliography" xmlns="http://schemas.openxmlformats.org/officeDocument/2006/bibliography" SelectedStyle="\APASixthEditionOfficeOnline.xsl" StyleName="APA" Version="6"/>
+<p:properties xmlns:p="http://schemas.microsoft.com/office/2006/metadata/properties" xmlns:xsi="http://www.w3.org/2001/XMLSchema-instance" xmlns:pc="http://schemas.microsoft.com/office/infopath/2007/PartnerControls">
+  <documentManagement/>
+</p:properties>
 </file>
 
 <file path=customXml/item3.xml><?xml version="1.0" encoding="utf-8"?>
@@ -24523,23 +24425,27 @@
 </file>
 
 <file path=customXml/item4.xml><?xml version="1.0" encoding="utf-8"?>
-<p:properties xmlns:p="http://schemas.microsoft.com/office/2006/metadata/properties" xmlns:xsi="http://www.w3.org/2001/XMLSchema-instance" xmlns:pc="http://schemas.microsoft.com/office/infopath/2007/PartnerControls">
-  <documentManagement/>
-</p:properties>
+<?mso-contentType ?>
+<FormTemplates xmlns="http://schemas.microsoft.com/sharepoint/v3/contenttype/forms">
+  <Display>DocumentLibraryForm</Display>
+  <Edit>DocumentLibraryForm</Edit>
+  <New>DocumentLibraryForm</New>
+</FormTemplates>
 </file>
 
 <file path=customXml/itemProps1.xml><?xml version="1.0" encoding="utf-8"?>
-<ds:datastoreItem xmlns:ds="http://schemas.openxmlformats.org/officeDocument/2006/customXml" ds:itemID="{B338E58A-3F62-4B99-9860-4D82DA024BD6}">
+<ds:datastoreItem xmlns:ds="http://schemas.openxmlformats.org/officeDocument/2006/customXml" ds:itemID="{34E35503-31BE-4C22-8EB5-1B8C3DFFC716}">
   <ds:schemaRefs>
-    <ds:schemaRef ds:uri="http://schemas.microsoft.com/sharepoint/v3/contenttype/forms"/>
+    <ds:schemaRef ds:uri="http://schemas.openxmlformats.org/officeDocument/2006/bibliography"/>
   </ds:schemaRefs>
 </ds:datastoreItem>
 </file>
 
 <file path=customXml/itemProps2.xml><?xml version="1.0" encoding="utf-8"?>
-<ds:datastoreItem xmlns:ds="http://schemas.openxmlformats.org/officeDocument/2006/customXml" ds:itemID="{34E35503-31BE-4C22-8EB5-1B8C3DFFC716}">
+<ds:datastoreItem xmlns:ds="http://schemas.openxmlformats.org/officeDocument/2006/customXml" ds:itemID="{9DF3CA16-2820-4B1B-831B-2E9793A00AD0}">
   <ds:schemaRefs>
-    <ds:schemaRef ds:uri="http://schemas.openxmlformats.org/officeDocument/2006/bibliography"/>
+    <ds:schemaRef ds:uri="http://schemas.microsoft.com/office/2006/metadata/properties"/>
+    <ds:schemaRef ds:uri="http://schemas.microsoft.com/office/infopath/2007/PartnerControls"/>
   </ds:schemaRefs>
 </ds:datastoreItem>
 </file>
@@ -24563,10 +24469,9 @@
 </file>
 
 <file path=customXml/itemProps4.xml><?xml version="1.0" encoding="utf-8"?>
-<ds:datastoreItem xmlns:ds="http://schemas.openxmlformats.org/officeDocument/2006/customXml" ds:itemID="{9DF3CA16-2820-4B1B-831B-2E9793A00AD0}">
+<ds:datastoreItem xmlns:ds="http://schemas.openxmlformats.org/officeDocument/2006/customXml" ds:itemID="{B338E58A-3F62-4B99-9860-4D82DA024BD6}">
   <ds:schemaRefs>
-    <ds:schemaRef ds:uri="http://schemas.microsoft.com/office/2006/metadata/properties"/>
-    <ds:schemaRef ds:uri="http://schemas.microsoft.com/office/infopath/2007/PartnerControls"/>
+    <ds:schemaRef ds:uri="http://schemas.microsoft.com/sharepoint/v3/contenttype/forms"/>
   </ds:schemaRefs>
 </ds:datastoreItem>
 </file>
--- a/doc/IPL-TeSP-PSI-MDS-2021-Template_Projeto_DA.docx
+++ b/doc/IPL-TeSP-PSI-MDS-2021-Template_Projeto_DA.docx
@@ -1076,7 +1076,7 @@
             </w:rPr>
             <w:fldChar w:fldCharType="separate"/>
           </w:r>
-          <w:hyperlink w:anchor="_Toc73524785" w:history="1">
+          <w:hyperlink w:anchor="_Toc74130226" w:history="1">
             <w:r>
               <w:rPr>
                 <w:rStyle w:val="Hiperligao"/>
@@ -1103,7 +1103,7 @@
                 <w:noProof/>
                 <w:webHidden/>
               </w:rPr>
-              <w:instrText xml:space="preserve"> PAGEREF _Toc73524785 \h </w:instrText>
+              <w:instrText xml:space="preserve"> PAGEREF _Toc74130226 \h </w:instrText>
             </w:r>
             <w:r>
               <w:rPr>
@@ -1150,7 +1150,7 @@
               <w:lang w:eastAsia="pt-PT"/>
             </w:rPr>
           </w:pPr>
-          <w:hyperlink w:anchor="_Toc73524786" w:history="1">
+          <w:hyperlink w:anchor="_Toc74130227" w:history="1">
             <w:r>
               <w:rPr>
                 <w:rStyle w:val="Hiperligao"/>
@@ -1177,7 +1177,7 @@
                 <w:noProof/>
                 <w:webHidden/>
               </w:rPr>
-              <w:instrText xml:space="preserve"> PAGEREF _Toc73524786 \h </w:instrText>
+              <w:instrText xml:space="preserve"> PAGEREF _Toc74130227 \h </w:instrText>
             </w:r>
             <w:r>
               <w:rPr>
@@ -1225,7 +1225,7 @@
               <w:lang w:eastAsia="pt-PT"/>
             </w:rPr>
           </w:pPr>
-          <w:hyperlink w:anchor="_Toc73524787" w:history="1">
+          <w:hyperlink w:anchor="_Toc74130228" w:history="1">
             <w:r>
               <w:rPr>
                 <w:rStyle w:val="Hiperligao"/>
@@ -1271,7 +1271,7 @@
                 <w:noProof/>
                 <w:webHidden/>
               </w:rPr>
-              <w:instrText xml:space="preserve"> PAGEREF _Toc73524787 \h </w:instrText>
+              <w:instrText xml:space="preserve"> PAGEREF _Toc74130228 \h </w:instrText>
             </w:r>
             <w:r>
               <w:rPr>
@@ -1318,7 +1318,7 @@
               <w:lang w:eastAsia="pt-PT"/>
             </w:rPr>
           </w:pPr>
-          <w:hyperlink w:anchor="_Toc73524788" w:history="1">
+          <w:hyperlink w:anchor="_Toc74130229" w:history="1">
             <w:r>
               <w:rPr>
                 <w:rStyle w:val="Hiperligao"/>
@@ -1363,7 +1363,7 @@
                 <w:noProof/>
                 <w:webHidden/>
               </w:rPr>
-              <w:instrText xml:space="preserve"> PAGEREF _Toc73524788 \h </w:instrText>
+              <w:instrText xml:space="preserve"> PAGEREF _Toc74130229 \h </w:instrText>
             </w:r>
             <w:r>
               <w:rPr>
@@ -1411,7 +1411,7 @@
               <w:lang w:eastAsia="pt-PT"/>
             </w:rPr>
           </w:pPr>
-          <w:hyperlink w:anchor="_Toc73524789" w:history="1">
+          <w:hyperlink w:anchor="_Toc74130230" w:history="1">
             <w:r>
               <w:rPr>
                 <w:rStyle w:val="Hiperligao"/>
@@ -1457,7 +1457,7 @@
                 <w:noProof/>
                 <w:webHidden/>
               </w:rPr>
-              <w:instrText xml:space="preserve"> PAGEREF _Toc73524789 \h </w:instrText>
+              <w:instrText xml:space="preserve"> PAGEREF _Toc74130230 \h </w:instrText>
             </w:r>
             <w:r>
               <w:rPr>
@@ -1504,7 +1504,7 @@
               <w:lang w:eastAsia="pt-PT"/>
             </w:rPr>
           </w:pPr>
-          <w:hyperlink w:anchor="_Toc73524790" w:history="1">
+          <w:hyperlink w:anchor="_Toc74130231" w:history="1">
             <w:r>
               <w:rPr>
                 <w:rStyle w:val="Hiperligao"/>
@@ -1549,7 +1549,7 @@
                 <w:noProof/>
                 <w:webHidden/>
               </w:rPr>
-              <w:instrText xml:space="preserve"> PAGEREF _Toc73524790 \h </w:instrText>
+              <w:instrText xml:space="preserve"> PAGEREF _Toc74130231 \h </w:instrText>
             </w:r>
             <w:r>
               <w:rPr>
@@ -1596,7 +1596,7 @@
               <w:lang w:eastAsia="pt-PT"/>
             </w:rPr>
           </w:pPr>
-          <w:hyperlink w:anchor="_Toc73524791" w:history="1">
+          <w:hyperlink w:anchor="_Toc74130232" w:history="1">
             <w:r>
               <w:rPr>
                 <w:rStyle w:val="Hiperligao"/>
@@ -1641,7 +1641,7 @@
                 <w:noProof/>
                 <w:webHidden/>
               </w:rPr>
-              <w:instrText xml:space="preserve"> PAGEREF _Toc73524791 \h </w:instrText>
+              <w:instrText xml:space="preserve"> PAGEREF _Toc74130232 \h </w:instrText>
             </w:r>
             <w:r>
               <w:rPr>
@@ -1686,7 +1686,7 @@
               <w:lang w:eastAsia="pt-PT"/>
             </w:rPr>
           </w:pPr>
-          <w:hyperlink w:anchor="_Toc73524792" w:history="1">
+          <w:hyperlink w:anchor="_Toc74130233" w:history="1">
             <w:r>
               <w:rPr>
                 <w:rStyle w:val="Hiperligao"/>
@@ -1729,7 +1729,7 @@
                 <w:noProof/>
                 <w:webHidden/>
               </w:rPr>
-              <w:instrText xml:space="preserve"> PAGEREF _Toc73524792 \h </w:instrText>
+              <w:instrText xml:space="preserve"> PAGEREF _Toc74130233 \h </w:instrText>
             </w:r>
             <w:r>
               <w:rPr>
@@ -1774,7 +1774,7 @@
               <w:lang w:eastAsia="pt-PT"/>
             </w:rPr>
           </w:pPr>
-          <w:hyperlink w:anchor="_Toc73524793" w:history="1">
+          <w:hyperlink w:anchor="_Toc74130234" w:history="1">
             <w:r>
               <w:rPr>
                 <w:rStyle w:val="Hiperligao"/>
@@ -1817,7 +1817,7 @@
                 <w:noProof/>
                 <w:webHidden/>
               </w:rPr>
-              <w:instrText xml:space="preserve"> PAGEREF _Toc73524793 \h </w:instrText>
+              <w:instrText xml:space="preserve"> PAGEREF _Toc74130234 \h </w:instrText>
             </w:r>
             <w:r>
               <w:rPr>
@@ -1864,7 +1864,7 @@
               <w:lang w:eastAsia="pt-PT"/>
             </w:rPr>
           </w:pPr>
-          <w:hyperlink w:anchor="_Toc73524794" w:history="1">
+          <w:hyperlink w:anchor="_Toc74130235" w:history="1">
             <w:r>
               <w:rPr>
                 <w:rStyle w:val="Hiperligao"/>
@@ -1909,7 +1909,7 @@
                 <w:noProof/>
                 <w:webHidden/>
               </w:rPr>
-              <w:instrText xml:space="preserve"> PAGEREF _Toc73524794 \h </w:instrText>
+              <w:instrText xml:space="preserve"> PAGEREF _Toc74130235 \h </w:instrText>
             </w:r>
             <w:r>
               <w:rPr>
@@ -1954,7 +1954,7 @@
               <w:lang w:eastAsia="pt-PT"/>
             </w:rPr>
           </w:pPr>
-          <w:hyperlink w:anchor="_Toc73524795" w:history="1">
+          <w:hyperlink w:anchor="_Toc74130236" w:history="1">
             <w:r>
               <w:rPr>
                 <w:rStyle w:val="Hiperligao"/>
@@ -1997,7 +1997,7 @@
                 <w:noProof/>
                 <w:webHidden/>
               </w:rPr>
-              <w:instrText xml:space="preserve"> PAGEREF _Toc73524795 \h </w:instrText>
+              <w:instrText xml:space="preserve"> PAGEREF _Toc74130236 \h </w:instrText>
             </w:r>
             <w:r>
               <w:rPr>
@@ -2042,7 +2042,7 @@
               <w:lang w:eastAsia="pt-PT"/>
             </w:rPr>
           </w:pPr>
-          <w:hyperlink w:anchor="_Toc73524796" w:history="1">
+          <w:hyperlink w:anchor="_Toc74130237" w:history="1">
             <w:r>
               <w:rPr>
                 <w:rStyle w:val="Hiperligao"/>
@@ -2085,7 +2085,7 @@
                 <w:noProof/>
                 <w:webHidden/>
               </w:rPr>
-              <w:instrText xml:space="preserve"> PAGEREF _Toc73524796 \h </w:instrText>
+              <w:instrText xml:space="preserve"> PAGEREF _Toc74130237 \h </w:instrText>
             </w:r>
             <w:r>
               <w:rPr>
@@ -2130,7 +2130,7 @@
               <w:lang w:eastAsia="pt-PT"/>
             </w:rPr>
           </w:pPr>
-          <w:hyperlink w:anchor="_Toc73524797" w:history="1">
+          <w:hyperlink w:anchor="_Toc74130238" w:history="1">
             <w:r>
               <w:rPr>
                 <w:rStyle w:val="Hiperligao"/>
@@ -2173,7 +2173,7 @@
                 <w:noProof/>
                 <w:webHidden/>
               </w:rPr>
-              <w:instrText xml:space="preserve"> PAGEREF _Toc73524797 \h </w:instrText>
+              <w:instrText xml:space="preserve"> PAGEREF _Toc74130238 \h </w:instrText>
             </w:r>
             <w:r>
               <w:rPr>
@@ -2218,7 +2218,7 @@
               <w:lang w:eastAsia="pt-PT"/>
             </w:rPr>
           </w:pPr>
-          <w:hyperlink w:anchor="_Toc73524798" w:history="1">
+          <w:hyperlink w:anchor="_Toc74130239" w:history="1">
             <w:r>
               <w:rPr>
                 <w:rStyle w:val="Hiperligao"/>
@@ -2261,7 +2261,7 @@
                 <w:noProof/>
                 <w:webHidden/>
               </w:rPr>
-              <w:instrText xml:space="preserve"> PAGEREF _Toc73524798 \h </w:instrText>
+              <w:instrText xml:space="preserve"> PAGEREF _Toc74130239 \h </w:instrText>
             </w:r>
             <w:r>
               <w:rPr>
@@ -2308,7 +2308,7 @@
               <w:lang w:eastAsia="pt-PT"/>
             </w:rPr>
           </w:pPr>
-          <w:hyperlink w:anchor="_Toc73524799" w:history="1">
+          <w:hyperlink w:anchor="_Toc74130240" w:history="1">
             <w:r>
               <w:rPr>
                 <w:rStyle w:val="Hiperligao"/>
@@ -2353,7 +2353,7 @@
                 <w:noProof/>
                 <w:webHidden/>
               </w:rPr>
-              <w:instrText xml:space="preserve"> PAGEREF _Toc73524799 \h </w:instrText>
+              <w:instrText xml:space="preserve"> PAGEREF _Toc74130240 \h </w:instrText>
             </w:r>
             <w:r>
               <w:rPr>
@@ -2400,7 +2400,7 @@
               <w:lang w:eastAsia="pt-PT"/>
             </w:rPr>
           </w:pPr>
-          <w:hyperlink w:anchor="_Toc73524800" w:history="1">
+          <w:hyperlink w:anchor="_Toc74130241" w:history="1">
             <w:r>
               <w:rPr>
                 <w:rStyle w:val="Hiperligao"/>
@@ -2445,7 +2445,7 @@
                 <w:noProof/>
                 <w:webHidden/>
               </w:rPr>
-              <w:instrText xml:space="preserve"> PAGEREF _Toc73524800 \h </w:instrText>
+              <w:instrText xml:space="preserve"> PAGEREF _Toc74130241 \h </w:instrText>
             </w:r>
             <w:r>
               <w:rPr>
@@ -2493,7 +2493,7 @@
               <w:lang w:eastAsia="pt-PT"/>
             </w:rPr>
           </w:pPr>
-          <w:hyperlink w:anchor="_Toc73524801" w:history="1">
+          <w:hyperlink w:anchor="_Toc74130242" w:history="1">
             <w:r>
               <w:rPr>
                 <w:rStyle w:val="Hiperligao"/>
@@ -2539,7 +2539,7 @@
                 <w:noProof/>
                 <w:webHidden/>
               </w:rPr>
-              <w:instrText xml:space="preserve"> PAGEREF _Toc73524801 \h </w:instrText>
+              <w:instrText xml:space="preserve"> PAGEREF _Toc74130242 \h </w:instrText>
             </w:r>
             <w:r>
               <w:rPr>
@@ -2586,7 +2586,7 @@
               <w:lang w:eastAsia="pt-PT"/>
             </w:rPr>
           </w:pPr>
-          <w:hyperlink w:anchor="_Toc73524802" w:history="1">
+          <w:hyperlink w:anchor="_Toc74130243" w:history="1">
             <w:r>
               <w:rPr>
                 <w:rStyle w:val="Hiperligao"/>
@@ -2631,7 +2631,7 @@
                 <w:noProof/>
                 <w:webHidden/>
               </w:rPr>
-              <w:instrText xml:space="preserve"> PAGEREF _Toc73524802 \h </w:instrText>
+              <w:instrText xml:space="preserve"> PAGEREF _Toc74130243 \h </w:instrText>
             </w:r>
             <w:r>
               <w:rPr>
@@ -2678,7 +2678,7 @@
               <w:lang w:eastAsia="pt-PT"/>
             </w:rPr>
           </w:pPr>
-          <w:hyperlink w:anchor="_Toc73524803" w:history="1">
+          <w:hyperlink w:anchor="_Toc74130244" w:history="1">
             <w:r>
               <w:rPr>
                 <w:rStyle w:val="Hiperligao"/>
@@ -2723,7 +2723,7 @@
                 <w:noProof/>
                 <w:webHidden/>
               </w:rPr>
-              <w:instrText xml:space="preserve"> PAGEREF _Toc73524803 \h </w:instrText>
+              <w:instrText xml:space="preserve"> PAGEREF _Toc74130244 \h </w:instrText>
             </w:r>
             <w:r>
               <w:rPr>
@@ -2770,7 +2770,7 @@
               <w:lang w:eastAsia="pt-PT"/>
             </w:rPr>
           </w:pPr>
-          <w:hyperlink w:anchor="_Toc73524804" w:history="1">
+          <w:hyperlink w:anchor="_Toc74130245" w:history="1">
             <w:r>
               <w:rPr>
                 <w:rStyle w:val="Hiperligao"/>
@@ -2815,7 +2815,7 @@
                 <w:noProof/>
                 <w:webHidden/>
               </w:rPr>
-              <w:instrText xml:space="preserve"> PAGEREF _Toc73524804 \h </w:instrText>
+              <w:instrText xml:space="preserve"> PAGEREF _Toc74130245 \h </w:instrText>
             </w:r>
             <w:r>
               <w:rPr>
@@ -2862,7 +2862,7 @@
               <w:lang w:eastAsia="pt-PT"/>
             </w:rPr>
           </w:pPr>
-          <w:hyperlink w:anchor="_Toc73524805" w:history="1">
+          <w:hyperlink w:anchor="_Toc74130246" w:history="1">
             <w:r>
               <w:rPr>
                 <w:rStyle w:val="Hiperligao"/>
@@ -2907,7 +2907,7 @@
                 <w:noProof/>
                 <w:webHidden/>
               </w:rPr>
-              <w:instrText xml:space="preserve"> PAGEREF _Toc73524805 \h </w:instrText>
+              <w:instrText xml:space="preserve"> PAGEREF _Toc74130246 \h </w:instrText>
             </w:r>
             <w:r>
               <w:rPr>
@@ -2952,7 +2952,7 @@
               <w:lang w:eastAsia="pt-PT"/>
             </w:rPr>
           </w:pPr>
-          <w:hyperlink w:anchor="_Toc73524806" w:history="1">
+          <w:hyperlink w:anchor="_Toc74130247" w:history="1">
             <w:r>
               <w:rPr>
                 <w:rStyle w:val="Hiperligao"/>
@@ -2995,7 +2995,7 @@
                 <w:noProof/>
                 <w:webHidden/>
               </w:rPr>
-              <w:instrText xml:space="preserve"> PAGEREF _Toc73524806 \h </w:instrText>
+              <w:instrText xml:space="preserve"> PAGEREF _Toc74130247 \h </w:instrText>
             </w:r>
             <w:r>
               <w:rPr>
@@ -3040,7 +3040,7 @@
               <w:lang w:eastAsia="pt-PT"/>
             </w:rPr>
           </w:pPr>
-          <w:hyperlink w:anchor="_Toc73524807" w:history="1">
+          <w:hyperlink w:anchor="_Toc74130248" w:history="1">
             <w:r>
               <w:rPr>
                 <w:rStyle w:val="Hiperligao"/>
@@ -3083,7 +3083,7 @@
                 <w:noProof/>
                 <w:webHidden/>
               </w:rPr>
-              <w:instrText xml:space="preserve"> PAGEREF _Toc73524807 \h </w:instrText>
+              <w:instrText xml:space="preserve"> PAGEREF _Toc74130248 \h </w:instrText>
             </w:r>
             <w:r>
               <w:rPr>
@@ -3128,7 +3128,7 @@
               <w:lang w:eastAsia="pt-PT"/>
             </w:rPr>
           </w:pPr>
-          <w:hyperlink w:anchor="_Toc73524808" w:history="1">
+          <w:hyperlink w:anchor="_Toc74130249" w:history="1">
             <w:r>
               <w:rPr>
                 <w:rStyle w:val="Hiperligao"/>
@@ -3171,7 +3171,7 @@
                 <w:noProof/>
                 <w:webHidden/>
               </w:rPr>
-              <w:instrText xml:space="preserve"> PAGEREF _Toc73524808 \h </w:instrText>
+              <w:instrText xml:space="preserve"> PAGEREF _Toc74130249 \h </w:instrText>
             </w:r>
             <w:r>
               <w:rPr>
@@ -3216,7 +3216,7 @@
               <w:lang w:eastAsia="pt-PT"/>
             </w:rPr>
           </w:pPr>
-          <w:hyperlink w:anchor="_Toc73524809" w:history="1">
+          <w:hyperlink w:anchor="_Toc74130250" w:history="1">
             <w:r>
               <w:rPr>
                 <w:rStyle w:val="Hiperligao"/>
@@ -3259,7 +3259,7 @@
                 <w:noProof/>
                 <w:webHidden/>
               </w:rPr>
-              <w:instrText xml:space="preserve"> PAGEREF _Toc73524809 \h </w:instrText>
+              <w:instrText xml:space="preserve"> PAGEREF _Toc74130250 \h </w:instrText>
             </w:r>
             <w:r>
               <w:rPr>
@@ -3306,7 +3306,7 @@
               <w:lang w:eastAsia="pt-PT"/>
             </w:rPr>
           </w:pPr>
-          <w:hyperlink w:anchor="_Toc73524810" w:history="1">
+          <w:hyperlink w:anchor="_Toc74130251" w:history="1">
             <w:r>
               <w:rPr>
                 <w:rStyle w:val="Hiperligao"/>
@@ -3360,7 +3360,7 @@
                 <w:noProof/>
                 <w:webHidden/>
               </w:rPr>
-              <w:instrText xml:space="preserve"> PAGEREF _Toc73524810 \h </w:instrText>
+              <w:instrText xml:space="preserve"> PAGEREF _Toc74130251 \h </w:instrText>
             </w:r>
             <w:r>
               <w:rPr>
@@ -3408,7 +3408,7 @@
               <w:lang w:eastAsia="pt-PT"/>
             </w:rPr>
           </w:pPr>
-          <w:hyperlink w:anchor="_Toc73524811" w:history="1">
+          <w:hyperlink w:anchor="_Toc74130252" w:history="1">
             <w:r>
               <w:rPr>
                 <w:rStyle w:val="Hiperligao"/>
@@ -3454,7 +3454,7 @@
                 <w:noProof/>
                 <w:webHidden/>
               </w:rPr>
-              <w:instrText xml:space="preserve"> PAGEREF _Toc73524811 \h </w:instrText>
+              <w:instrText xml:space="preserve"> PAGEREF _Toc74130252 \h </w:instrText>
             </w:r>
             <w:r>
               <w:rPr>
@@ -3529,7 +3529,7 @@
           <w:noProof/>
         </w:rPr>
       </w:pPr>
-      <w:bookmarkStart w:id="0" w:name="_Toc73524785"/>
+      <w:bookmarkStart w:id="0" w:name="_Toc74130226"/>
       <w:r>
         <w:rPr>
           <w:noProof/>
@@ -5322,7 +5322,7 @@
         </w:numPr>
         <w:ind w:left="432" w:hanging="432"/>
       </w:pPr>
-      <w:bookmarkStart w:id="1" w:name="_Toc73524786"/>
+      <w:bookmarkStart w:id="1" w:name="_Toc74130227"/>
       <w:r>
         <w:lastRenderedPageBreak/>
         <w:t>Índice de Tabelas</w:t>
@@ -5423,7 +5423,7 @@
       <w:pPr>
         <w:pStyle w:val="Ttulo1"/>
       </w:pPr>
-      <w:bookmarkStart w:id="2" w:name="_Toc73524787"/>
+      <w:bookmarkStart w:id="2" w:name="_Toc74130228"/>
       <w:r>
         <w:lastRenderedPageBreak/>
         <w:t>Introdução</w:t>
@@ -5473,7 +5473,7 @@
           <w:noProof/>
         </w:rPr>
       </w:pPr>
-      <w:bookmarkStart w:id="3" w:name="_Toc73524788"/>
+      <w:bookmarkStart w:id="3" w:name="_Toc74130229"/>
       <w:r>
         <w:rPr>
           <w:noProof/>
@@ -5538,7 +5538,7 @@
       <w:pPr>
         <w:pStyle w:val="Ttulo1"/>
       </w:pPr>
-      <w:bookmarkStart w:id="4" w:name="_Toc73524789"/>
+      <w:bookmarkStart w:id="4" w:name="_Toc74130230"/>
       <w:r>
         <w:lastRenderedPageBreak/>
         <w:t>Especificação do Sistema</w:t>
@@ -5555,7 +5555,7 @@
       <w:pPr>
         <w:pStyle w:val="Ttulo2"/>
       </w:pPr>
-      <w:bookmarkStart w:id="6" w:name="_Toc73524790"/>
+      <w:bookmarkStart w:id="6" w:name="_Toc74130231"/>
       <w:bookmarkEnd w:id="5"/>
       <w:r>
         <w:t>Definição da Lógica de Negócio</w:t>
@@ -5580,7 +5580,7 @@
       <w:pPr>
         <w:pStyle w:val="Ttulo2"/>
       </w:pPr>
-      <w:bookmarkStart w:id="8" w:name="_Toc73524791"/>
+      <w:bookmarkStart w:id="8" w:name="_Toc74130232"/>
       <w:bookmarkEnd w:id="7"/>
       <w:r>
         <w:t>Análise de Impacto</w:t>
@@ -5593,7 +5593,7 @@
       </w:pPr>
       <w:bookmarkStart w:id="9" w:name="_Toc70877591"/>
       <w:bookmarkStart w:id="10" w:name="_Hlk71189423"/>
-      <w:bookmarkStart w:id="11" w:name="_Toc73524792"/>
+      <w:bookmarkStart w:id="11" w:name="_Toc74130233"/>
       <w:r>
         <w:t>Pontos positivos</w:t>
       </w:r>
@@ -5654,7 +5654,7 @@
         <w:pStyle w:val="Ttulo3"/>
       </w:pPr>
       <w:bookmarkStart w:id="12" w:name="_Toc70877592"/>
-      <w:bookmarkStart w:id="13" w:name="_Toc73524793"/>
+      <w:bookmarkStart w:id="13" w:name="_Toc74130234"/>
       <w:r>
         <w:t xml:space="preserve">Pontos </w:t>
       </w:r>
@@ -5760,27 +5760,14 @@
       <w:r>
         <w:t xml:space="preserve">Figura </w:t>
       </w:r>
-      <w:r>
-        <w:fldChar w:fldCharType="begin"/>
-      </w:r>
-      <w:r>
-        <w:instrText xml:space="preserve"> SEQ Figura \* ARABIC </w:instrText>
-      </w:r>
-      <w:r>
-        <w:fldChar w:fldCharType="separate"/>
-      </w:r>
-      <w:r>
-        <w:rPr>
-          <w:noProof/>
-        </w:rPr>
-        <w:t>1</w:t>
-      </w:r>
-      <w:r>
-        <w:rPr>
-          <w:noProof/>
-        </w:rPr>
-        <w:fldChar w:fldCharType="end"/>
-      </w:r>
+      <w:fldSimple w:instr=" SEQ Figura \* ARABIC ">
+        <w:r>
+          <w:rPr>
+            <w:noProof/>
+          </w:rPr>
+          <w:t>1</w:t>
+        </w:r>
+      </w:fldSimple>
       <w:r>
         <w:t xml:space="preserve"> - Análise de Impacto</w:t>
       </w:r>
@@ -5790,7 +5777,7 @@
       <w:pPr>
         <w:pStyle w:val="Ttulo2"/>
       </w:pPr>
-      <w:bookmarkStart w:id="15" w:name="_Toc73524794"/>
+      <w:bookmarkStart w:id="15" w:name="_Toc74130235"/>
       <w:r>
         <w:lastRenderedPageBreak/>
         <w:t>Análise Concorrencial</w:t>
@@ -5818,7 +5805,7 @@
       <w:pPr>
         <w:pStyle w:val="Ttulo3"/>
       </w:pPr>
-      <w:bookmarkStart w:id="16" w:name="_Toc73524795"/>
+      <w:bookmarkStart w:id="16" w:name="_Toc74130236"/>
       <w:r>
         <w:t>Sage</w:t>
       </w:r>
@@ -5896,14 +5883,27 @@
       <w:r>
         <w:t xml:space="preserve">Figura </w:t>
       </w:r>
-      <w:fldSimple w:instr=" SEQ Figura \* ARABIC ">
-        <w:r>
-          <w:rPr>
-            <w:noProof/>
-          </w:rPr>
-          <w:t>2</w:t>
-        </w:r>
-      </w:fldSimple>
+      <w:r>
+        <w:fldChar w:fldCharType="begin"/>
+      </w:r>
+      <w:r>
+        <w:instrText xml:space="preserve"> SEQ Figura \* ARABIC </w:instrText>
+      </w:r>
+      <w:r>
+        <w:fldChar w:fldCharType="separate"/>
+      </w:r>
+      <w:r>
+        <w:rPr>
+          <w:noProof/>
+        </w:rPr>
+        <w:t>2</w:t>
+      </w:r>
+      <w:r>
+        <w:rPr>
+          <w:noProof/>
+        </w:rPr>
+        <w:fldChar w:fldCharType="end"/>
+      </w:r>
       <w:r>
         <w:rPr>
           <w:noProof/>
@@ -6230,7 +6230,7 @@
       <w:pPr>
         <w:pStyle w:val="Ttulo3"/>
       </w:pPr>
-      <w:bookmarkStart w:id="18" w:name="_Toc73524796"/>
+      <w:bookmarkStart w:id="18" w:name="_Toc74130237"/>
       <w:r>
         <w:lastRenderedPageBreak/>
         <w:t>Sage X3</w:t>
@@ -6304,14 +6304,27 @@
       <w:r>
         <w:t xml:space="preserve">Figura </w:t>
       </w:r>
-      <w:fldSimple w:instr=" SEQ Figura \* ARABIC ">
-        <w:r>
-          <w:rPr>
-            <w:noProof/>
-          </w:rPr>
-          <w:t>3</w:t>
-        </w:r>
-      </w:fldSimple>
+      <w:r>
+        <w:fldChar w:fldCharType="begin"/>
+      </w:r>
+      <w:r>
+        <w:instrText xml:space="preserve"> SEQ Figura \* ARABIC </w:instrText>
+      </w:r>
+      <w:r>
+        <w:fldChar w:fldCharType="separate"/>
+      </w:r>
+      <w:r>
+        <w:rPr>
+          <w:noProof/>
+        </w:rPr>
+        <w:t>3</w:t>
+      </w:r>
+      <w:r>
+        <w:rPr>
+          <w:noProof/>
+        </w:rPr>
+        <w:fldChar w:fldCharType="end"/>
+      </w:r>
       <w:r>
         <w:rPr>
           <w:noProof/>
@@ -6638,7 +6651,7 @@
       <w:pPr>
         <w:pStyle w:val="Ttulo3"/>
       </w:pPr>
-      <w:bookmarkStart w:id="20" w:name="_Toc73524797"/>
+      <w:bookmarkStart w:id="20" w:name="_Toc74130238"/>
       <w:r>
         <w:lastRenderedPageBreak/>
         <w:t>Sage X3 Fast Start</w:t>
@@ -6712,14 +6725,27 @@
       <w:r>
         <w:t xml:space="preserve">Figura </w:t>
       </w:r>
-      <w:fldSimple w:instr=" SEQ Figura \* ARABIC ">
-        <w:r>
-          <w:rPr>
-            <w:noProof/>
-          </w:rPr>
-          <w:t>4</w:t>
-        </w:r>
-      </w:fldSimple>
+      <w:r>
+        <w:fldChar w:fldCharType="begin"/>
+      </w:r>
+      <w:r>
+        <w:instrText xml:space="preserve"> SEQ Figura \* ARABIC </w:instrText>
+      </w:r>
+      <w:r>
+        <w:fldChar w:fldCharType="separate"/>
+      </w:r>
+      <w:r>
+        <w:rPr>
+          <w:noProof/>
+        </w:rPr>
+        <w:t>4</w:t>
+      </w:r>
+      <w:r>
+        <w:rPr>
+          <w:noProof/>
+        </w:rPr>
+        <w:fldChar w:fldCharType="end"/>
+      </w:r>
       <w:r>
         <w:rPr>
           <w:noProof/>
@@ -7043,7 +7069,7 @@
       <w:pPr>
         <w:pStyle w:val="Ttulo3"/>
       </w:pPr>
-      <w:bookmarkStart w:id="22" w:name="_Toc73524798"/>
+      <w:bookmarkStart w:id="22" w:name="_Toc74130239"/>
       <w:r>
         <w:lastRenderedPageBreak/>
         <w:t>Comparação dos Sistemas</w:t>
@@ -7076,14 +7102,27 @@
       <w:r>
         <w:t xml:space="preserve">Tabela </w:t>
       </w:r>
-      <w:fldSimple w:instr=" SEQ Tabela \* ARABIC ">
-        <w:r>
-          <w:rPr>
-            <w:noProof/>
-          </w:rPr>
-          <w:t>1</w:t>
-        </w:r>
-      </w:fldSimple>
+      <w:r>
+        <w:fldChar w:fldCharType="begin"/>
+      </w:r>
+      <w:r>
+        <w:instrText xml:space="preserve"> SEQ Tabela \* ARABIC </w:instrText>
+      </w:r>
+      <w:r>
+        <w:fldChar w:fldCharType="separate"/>
+      </w:r>
+      <w:r>
+        <w:rPr>
+          <w:noProof/>
+        </w:rPr>
+        <w:t>1</w:t>
+      </w:r>
+      <w:r>
+        <w:rPr>
+          <w:noProof/>
+        </w:rPr>
+        <w:fldChar w:fldCharType="end"/>
+      </w:r>
       <w:r>
         <w:t>- Comparação entre os 3 sistemas referidos</w:t>
       </w:r>
@@ -7699,6 +7738,408 @@
           </w:p>
         </w:tc>
       </w:tr>
+      <w:tr>
+        <w:tc>
+          <w:tcPr>
+            <w:cnfStyle w:val="001000000000" w:firstRow="0" w:lastRow="0" w:firstColumn="1" w:lastColumn="0" w:oddVBand="0" w:evenVBand="0" w:oddHBand="0" w:evenHBand="0" w:firstRowFirstColumn="0" w:firstRowLastColumn="0" w:lastRowFirstColumn="0" w:lastRowLastColumn="0"/>
+            <w:tcW w:w="2142" w:type="dxa"/>
+          </w:tcPr>
+          <w:p>
+            <w:r>
+              <w:t>Atribuição de Pareceres aos Projetos</w:t>
+            </w:r>
+          </w:p>
+        </w:tc>
+        <w:tc>
+          <w:tcPr>
+            <w:tcW w:w="1900" w:type="dxa"/>
+          </w:tcPr>
+          <w:p>
+            <w:pPr>
+              <w:jc w:val="center"/>
+              <w:cnfStyle w:val="000000000000" w:firstRow="0" w:lastRow="0" w:firstColumn="0" w:lastColumn="0" w:oddVBand="0" w:evenVBand="0" w:oddHBand="0" w:evenHBand="0" w:firstRowFirstColumn="0" w:firstRowLastColumn="0" w:lastRowFirstColumn="0" w:lastRowLastColumn="0"/>
+            </w:pPr>
+          </w:p>
+          <w:p>
+            <w:pPr>
+              <w:jc w:val="center"/>
+              <w:cnfStyle w:val="000000000000" w:firstRow="0" w:lastRow="0" w:firstColumn="0" w:lastColumn="0" w:oddVBand="0" w:evenVBand="0" w:oddHBand="0" w:evenHBand="0" w:firstRowFirstColumn="0" w:firstRowLastColumn="0" w:lastRowFirstColumn="0" w:lastRowLastColumn="0"/>
+            </w:pPr>
+            <w:r>
+              <w:t>-</w:t>
+            </w:r>
+          </w:p>
+        </w:tc>
+        <w:tc>
+          <w:tcPr>
+            <w:tcW w:w="1901" w:type="dxa"/>
+          </w:tcPr>
+          <w:p>
+            <w:pPr>
+              <w:jc w:val="center"/>
+              <w:cnfStyle w:val="000000000000" w:firstRow="0" w:lastRow="0" w:firstColumn="0" w:lastColumn="0" w:oddVBand="0" w:evenVBand="0" w:oddHBand="0" w:evenHBand="0" w:firstRowFirstColumn="0" w:firstRowLastColumn="0" w:lastRowFirstColumn="0" w:lastRowLastColumn="0"/>
+            </w:pPr>
+          </w:p>
+          <w:p>
+            <w:pPr>
+              <w:jc w:val="center"/>
+              <w:cnfStyle w:val="000000000000" w:firstRow="0" w:lastRow="0" w:firstColumn="0" w:lastColumn="0" w:oddVBand="0" w:evenVBand="0" w:oddHBand="0" w:evenHBand="0" w:firstRowFirstColumn="0" w:firstRowLastColumn="0" w:lastRowFirstColumn="0" w:lastRowLastColumn="0"/>
+            </w:pPr>
+            <w:r>
+              <w:t>-</w:t>
+            </w:r>
+          </w:p>
+        </w:tc>
+        <w:tc>
+          <w:tcPr>
+            <w:tcW w:w="1905" w:type="dxa"/>
+          </w:tcPr>
+          <w:p>
+            <w:pPr>
+              <w:jc w:val="center"/>
+              <w:cnfStyle w:val="000000000000" w:firstRow="0" w:lastRow="0" w:firstColumn="0" w:lastColumn="0" w:oddVBand="0" w:evenVBand="0" w:oddHBand="0" w:evenHBand="0" w:firstRowFirstColumn="0" w:firstRowLastColumn="0" w:lastRowFirstColumn="0" w:lastRowLastColumn="0"/>
+            </w:pPr>
+          </w:p>
+          <w:p>
+            <w:pPr>
+              <w:jc w:val="center"/>
+              <w:cnfStyle w:val="000000000000" w:firstRow="0" w:lastRow="0" w:firstColumn="0" w:lastColumn="0" w:oddVBand="0" w:evenVBand="0" w:oddHBand="0" w:evenHBand="0" w:firstRowFirstColumn="0" w:firstRowLastColumn="0" w:lastRowFirstColumn="0" w:lastRowLastColumn="0"/>
+            </w:pPr>
+            <w:r>
+              <w:t>-</w:t>
+            </w:r>
+          </w:p>
+        </w:tc>
+        <w:tc>
+          <w:tcPr>
+            <w:tcW w:w="1790" w:type="dxa"/>
+          </w:tcPr>
+          <w:p>
+            <w:pPr>
+              <w:jc w:val="center"/>
+              <w:cnfStyle w:val="000000000000" w:firstRow="0" w:lastRow="0" w:firstColumn="0" w:lastColumn="0" w:oddVBand="0" w:evenVBand="0" w:oddHBand="0" w:evenHBand="0" w:firstRowFirstColumn="0" w:firstRowLastColumn="0" w:lastRowFirstColumn="0" w:lastRowLastColumn="0"/>
+            </w:pPr>
+          </w:p>
+          <w:p>
+            <w:pPr>
+              <w:jc w:val="center"/>
+              <w:cnfStyle w:val="000000000000" w:firstRow="0" w:lastRow="0" w:firstColumn="0" w:lastColumn="0" w:oddVBand="0" w:evenVBand="0" w:oddHBand="0" w:evenHBand="0" w:firstRowFirstColumn="0" w:firstRowLastColumn="0" w:lastRowFirstColumn="0" w:lastRowLastColumn="0"/>
+            </w:pPr>
+            <w:r>
+              <w:t>X</w:t>
+            </w:r>
+          </w:p>
+        </w:tc>
+      </w:tr>
+      <w:tr>
+        <w:trPr>
+          <w:cnfStyle w:val="000000100000" w:firstRow="0" w:lastRow="0" w:firstColumn="0" w:lastColumn="0" w:oddVBand="0" w:evenVBand="0" w:oddHBand="1" w:evenHBand="0" w:firstRowFirstColumn="0" w:firstRowLastColumn="0" w:lastRowFirstColumn="0" w:lastRowLastColumn="0"/>
+        </w:trPr>
+        <w:tc>
+          <w:tcPr>
+            <w:cnfStyle w:val="001000000000" w:firstRow="0" w:lastRow="0" w:firstColumn="1" w:lastColumn="0" w:oddVBand="0" w:evenVBand="0" w:oddHBand="0" w:evenHBand="0" w:firstRowFirstColumn="0" w:firstRowLastColumn="0" w:lastRowFirstColumn="0" w:lastRowLastColumn="0"/>
+            <w:tcW w:w="2142" w:type="dxa"/>
+          </w:tcPr>
+          <w:p>
+            <w:r>
+              <w:t xml:space="preserve">Criação de Múltiplos Projetos </w:t>
+            </w:r>
+            <w:r>
+              <w:t>para um dado Processo</w:t>
+            </w:r>
+          </w:p>
+        </w:tc>
+        <w:tc>
+          <w:tcPr>
+            <w:tcW w:w="1900" w:type="dxa"/>
+          </w:tcPr>
+          <w:p>
+            <w:pPr>
+              <w:jc w:val="center"/>
+              <w:cnfStyle w:val="000000100000" w:firstRow="0" w:lastRow="0" w:firstColumn="0" w:lastColumn="0" w:oddVBand="0" w:evenVBand="0" w:oddHBand="1" w:evenHBand="0" w:firstRowFirstColumn="0" w:firstRowLastColumn="0" w:lastRowFirstColumn="0" w:lastRowLastColumn="0"/>
+            </w:pPr>
+          </w:p>
+          <w:p>
+            <w:pPr>
+              <w:jc w:val="center"/>
+              <w:cnfStyle w:val="000000100000" w:firstRow="0" w:lastRow="0" w:firstColumn="0" w:lastColumn="0" w:oddVBand="0" w:evenVBand="0" w:oddHBand="1" w:evenHBand="0" w:firstRowFirstColumn="0" w:firstRowLastColumn="0" w:lastRowFirstColumn="0" w:lastRowLastColumn="0"/>
+            </w:pPr>
+            <w:r>
+              <w:t>-</w:t>
+            </w:r>
+          </w:p>
+        </w:tc>
+        <w:tc>
+          <w:tcPr>
+            <w:tcW w:w="1901" w:type="dxa"/>
+          </w:tcPr>
+          <w:p>
+            <w:pPr>
+              <w:jc w:val="center"/>
+              <w:cnfStyle w:val="000000100000" w:firstRow="0" w:lastRow="0" w:firstColumn="0" w:lastColumn="0" w:oddVBand="0" w:evenVBand="0" w:oddHBand="1" w:evenHBand="0" w:firstRowFirstColumn="0" w:firstRowLastColumn="0" w:lastRowFirstColumn="0" w:lastRowLastColumn="0"/>
+            </w:pPr>
+          </w:p>
+          <w:p>
+            <w:pPr>
+              <w:jc w:val="center"/>
+              <w:cnfStyle w:val="000000100000" w:firstRow="0" w:lastRow="0" w:firstColumn="0" w:lastColumn="0" w:oddVBand="0" w:evenVBand="0" w:oddHBand="1" w:evenHBand="0" w:firstRowFirstColumn="0" w:firstRowLastColumn="0" w:lastRowFirstColumn="0" w:lastRowLastColumn="0"/>
+            </w:pPr>
+            <w:r>
+              <w:t>-</w:t>
+            </w:r>
+          </w:p>
+        </w:tc>
+        <w:tc>
+          <w:tcPr>
+            <w:tcW w:w="1905" w:type="dxa"/>
+          </w:tcPr>
+          <w:p>
+            <w:pPr>
+              <w:jc w:val="center"/>
+              <w:cnfStyle w:val="000000100000" w:firstRow="0" w:lastRow="0" w:firstColumn="0" w:lastColumn="0" w:oddVBand="0" w:evenVBand="0" w:oddHBand="1" w:evenHBand="0" w:firstRowFirstColumn="0" w:firstRowLastColumn="0" w:lastRowFirstColumn="0" w:lastRowLastColumn="0"/>
+            </w:pPr>
+          </w:p>
+          <w:p>
+            <w:pPr>
+              <w:jc w:val="center"/>
+              <w:cnfStyle w:val="000000100000" w:firstRow="0" w:lastRow="0" w:firstColumn="0" w:lastColumn="0" w:oddVBand="0" w:evenVBand="0" w:oddHBand="1" w:evenHBand="0" w:firstRowFirstColumn="0" w:firstRowLastColumn="0" w:lastRowFirstColumn="0" w:lastRowLastColumn="0"/>
+            </w:pPr>
+            <w:r>
+              <w:t>-</w:t>
+            </w:r>
+          </w:p>
+        </w:tc>
+        <w:tc>
+          <w:tcPr>
+            <w:tcW w:w="1790" w:type="dxa"/>
+          </w:tcPr>
+          <w:p>
+            <w:pPr>
+              <w:jc w:val="center"/>
+              <w:cnfStyle w:val="000000100000" w:firstRow="0" w:lastRow="0" w:firstColumn="0" w:lastColumn="0" w:oddVBand="0" w:evenVBand="0" w:oddHBand="1" w:evenHBand="0" w:firstRowFirstColumn="0" w:firstRowLastColumn="0" w:lastRowFirstColumn="0" w:lastRowLastColumn="0"/>
+            </w:pPr>
+          </w:p>
+          <w:p>
+            <w:pPr>
+              <w:jc w:val="center"/>
+              <w:cnfStyle w:val="000000100000" w:firstRow="0" w:lastRow="0" w:firstColumn="0" w:lastColumn="0" w:oddVBand="0" w:evenVBand="0" w:oddHBand="1" w:evenHBand="0" w:firstRowFirstColumn="0" w:firstRowLastColumn="0" w:lastRowFirstColumn="0" w:lastRowLastColumn="0"/>
+            </w:pPr>
+            <w:r>
+              <w:t>X</w:t>
+            </w:r>
+          </w:p>
+        </w:tc>
+      </w:tr>
+      <w:tr>
+        <w:tc>
+          <w:tcPr>
+            <w:cnfStyle w:val="001000000000" w:firstRow="0" w:lastRow="0" w:firstColumn="1" w:lastColumn="0" w:oddVBand="0" w:evenVBand="0" w:oddHBand="0" w:evenHBand="0" w:firstRowFirstColumn="0" w:firstRowLastColumn="0" w:lastRowFirstColumn="0" w:lastRowLastColumn="0"/>
+            <w:tcW w:w="2142" w:type="dxa"/>
+          </w:tcPr>
+          <w:p>
+            <w:r>
+              <w:t>Execução de Múltiplos formulários</w:t>
+            </w:r>
+          </w:p>
+        </w:tc>
+        <w:tc>
+          <w:tcPr>
+            <w:tcW w:w="1900" w:type="dxa"/>
+          </w:tcPr>
+          <w:p>
+            <w:pPr>
+              <w:jc w:val="center"/>
+              <w:cnfStyle w:val="000000000000" w:firstRow="0" w:lastRow="0" w:firstColumn="0" w:lastColumn="0" w:oddVBand="0" w:evenVBand="0" w:oddHBand="0" w:evenHBand="0" w:firstRowFirstColumn="0" w:firstRowLastColumn="0" w:lastRowFirstColumn="0" w:lastRowLastColumn="0"/>
+            </w:pPr>
+            <w:r>
+              <w:t>X</w:t>
+            </w:r>
+          </w:p>
+        </w:tc>
+        <w:tc>
+          <w:tcPr>
+            <w:tcW w:w="1901" w:type="dxa"/>
+          </w:tcPr>
+          <w:p>
+            <w:pPr>
+              <w:jc w:val="center"/>
+              <w:cnfStyle w:val="000000000000" w:firstRow="0" w:lastRow="0" w:firstColumn="0" w:lastColumn="0" w:oddVBand="0" w:evenVBand="0" w:oddHBand="0" w:evenHBand="0" w:firstRowFirstColumn="0" w:firstRowLastColumn="0" w:lastRowFirstColumn="0" w:lastRowLastColumn="0"/>
+            </w:pPr>
+            <w:r>
+              <w:t>X</w:t>
+            </w:r>
+          </w:p>
+        </w:tc>
+        <w:tc>
+          <w:tcPr>
+            <w:tcW w:w="1905" w:type="dxa"/>
+          </w:tcPr>
+          <w:p>
+            <w:pPr>
+              <w:jc w:val="center"/>
+              <w:cnfStyle w:val="000000000000" w:firstRow="0" w:lastRow="0" w:firstColumn="0" w:lastColumn="0" w:oddVBand="0" w:evenVBand="0" w:oddHBand="0" w:evenHBand="0" w:firstRowFirstColumn="0" w:firstRowLastColumn="0" w:lastRowFirstColumn="0" w:lastRowLastColumn="0"/>
+            </w:pPr>
+            <w:r>
+              <w:t>X</w:t>
+            </w:r>
+          </w:p>
+        </w:tc>
+        <w:tc>
+          <w:tcPr>
+            <w:tcW w:w="1790" w:type="dxa"/>
+          </w:tcPr>
+          <w:p>
+            <w:pPr>
+              <w:jc w:val="center"/>
+              <w:cnfStyle w:val="000000000000" w:firstRow="0" w:lastRow="0" w:firstColumn="0" w:lastColumn="0" w:oddVBand="0" w:evenVBand="0" w:oddHBand="0" w:evenHBand="0" w:firstRowFirstColumn="0" w:firstRowLastColumn="0" w:lastRowFirstColumn="0" w:lastRowLastColumn="0"/>
+            </w:pPr>
+            <w:r>
+              <w:t>X</w:t>
+            </w:r>
+          </w:p>
+        </w:tc>
+      </w:tr>
+      <w:tr>
+        <w:trPr>
+          <w:cnfStyle w:val="000000100000" w:firstRow="0" w:lastRow="0" w:firstColumn="0" w:lastColumn="0" w:oddVBand="0" w:evenVBand="0" w:oddHBand="1" w:evenHBand="0" w:firstRowFirstColumn="0" w:firstRowLastColumn="0" w:lastRowFirstColumn="0" w:lastRowLastColumn="0"/>
+        </w:trPr>
+        <w:tc>
+          <w:tcPr>
+            <w:cnfStyle w:val="001000000000" w:firstRow="0" w:lastRow="0" w:firstColumn="1" w:lastColumn="0" w:oddVBand="0" w:evenVBand="0" w:oddHBand="0" w:evenHBand="0" w:firstRowFirstColumn="0" w:firstRowLastColumn="0" w:lastRowFirstColumn="0" w:lastRowLastColumn="0"/>
+            <w:tcW w:w="2142" w:type="dxa"/>
+          </w:tcPr>
+          <w:p>
+            <w:r>
+              <w:t>Correção de dados inseridos</w:t>
+            </w:r>
+          </w:p>
+        </w:tc>
+        <w:tc>
+          <w:tcPr>
+            <w:tcW w:w="1900" w:type="dxa"/>
+          </w:tcPr>
+          <w:p>
+            <w:pPr>
+              <w:jc w:val="center"/>
+              <w:cnfStyle w:val="000000100000" w:firstRow="0" w:lastRow="0" w:firstColumn="0" w:lastColumn="0" w:oddVBand="0" w:evenVBand="0" w:oddHBand="1" w:evenHBand="0" w:firstRowFirstColumn="0" w:firstRowLastColumn="0" w:lastRowFirstColumn="0" w:lastRowLastColumn="0"/>
+            </w:pPr>
+            <w:r>
+              <w:t>X</w:t>
+            </w:r>
+          </w:p>
+        </w:tc>
+        <w:tc>
+          <w:tcPr>
+            <w:tcW w:w="1901" w:type="dxa"/>
+          </w:tcPr>
+          <w:p>
+            <w:pPr>
+              <w:jc w:val="center"/>
+              <w:cnfStyle w:val="000000100000" w:firstRow="0" w:lastRow="0" w:firstColumn="0" w:lastColumn="0" w:oddVBand="0" w:evenVBand="0" w:oddHBand="1" w:evenHBand="0" w:firstRowFirstColumn="0" w:firstRowLastColumn="0" w:lastRowFirstColumn="0" w:lastRowLastColumn="0"/>
+            </w:pPr>
+            <w:r>
+              <w:t>X</w:t>
+            </w:r>
+          </w:p>
+        </w:tc>
+        <w:tc>
+          <w:tcPr>
+            <w:tcW w:w="1905" w:type="dxa"/>
+          </w:tcPr>
+          <w:p>
+            <w:pPr>
+              <w:jc w:val="center"/>
+              <w:cnfStyle w:val="000000100000" w:firstRow="0" w:lastRow="0" w:firstColumn="0" w:lastColumn="0" w:oddVBand="0" w:evenVBand="0" w:oddHBand="1" w:evenHBand="0" w:firstRowFirstColumn="0" w:firstRowLastColumn="0" w:lastRowFirstColumn="0" w:lastRowLastColumn="0"/>
+            </w:pPr>
+            <w:r>
+              <w:t>X</w:t>
+            </w:r>
+          </w:p>
+        </w:tc>
+        <w:tc>
+          <w:tcPr>
+            <w:tcW w:w="1790" w:type="dxa"/>
+          </w:tcPr>
+          <w:p>
+            <w:pPr>
+              <w:jc w:val="center"/>
+              <w:cnfStyle w:val="000000100000" w:firstRow="0" w:lastRow="0" w:firstColumn="0" w:lastColumn="0" w:oddVBand="0" w:evenVBand="0" w:oddHBand="1" w:evenHBand="0" w:firstRowFirstColumn="0" w:firstRowLastColumn="0" w:lastRowFirstColumn="0" w:lastRowLastColumn="0"/>
+            </w:pPr>
+            <w:r>
+              <w:t>X</w:t>
+            </w:r>
+          </w:p>
+        </w:tc>
+      </w:tr>
+      <w:tr>
+        <w:tc>
+          <w:tcPr>
+            <w:cnfStyle w:val="001000000000" w:firstRow="0" w:lastRow="0" w:firstColumn="1" w:lastColumn="0" w:oddVBand="0" w:evenVBand="0" w:oddHBand="0" w:evenHBand="0" w:firstRowFirstColumn="0" w:firstRowLastColumn="0" w:lastRowFirstColumn="0" w:lastRowLastColumn="0"/>
+            <w:tcW w:w="2142" w:type="dxa"/>
+          </w:tcPr>
+          <w:p>
+            <w:r>
+              <w:t>Gestão de Ficheiros e Documentos</w:t>
+            </w:r>
+          </w:p>
+        </w:tc>
+        <w:tc>
+          <w:tcPr>
+            <w:tcW w:w="1900" w:type="dxa"/>
+          </w:tcPr>
+          <w:p>
+            <w:pPr>
+              <w:jc w:val="center"/>
+              <w:cnfStyle w:val="000000000000" w:firstRow="0" w:lastRow="0" w:firstColumn="0" w:lastColumn="0" w:oddVBand="0" w:evenVBand="0" w:oddHBand="0" w:evenHBand="0" w:firstRowFirstColumn="0" w:firstRowLastColumn="0" w:lastRowFirstColumn="0" w:lastRowLastColumn="0"/>
+            </w:pPr>
+            <w:r>
+              <w:t>X</w:t>
+            </w:r>
+          </w:p>
+        </w:tc>
+        <w:tc>
+          <w:tcPr>
+            <w:tcW w:w="1901" w:type="dxa"/>
+          </w:tcPr>
+          <w:p>
+            <w:pPr>
+              <w:jc w:val="center"/>
+              <w:cnfStyle w:val="000000000000" w:firstRow="0" w:lastRow="0" w:firstColumn="0" w:lastColumn="0" w:oddVBand="0" w:evenVBand="0" w:oddHBand="0" w:evenHBand="0" w:firstRowFirstColumn="0" w:firstRowLastColumn="0" w:lastRowFirstColumn="0" w:lastRowLastColumn="0"/>
+            </w:pPr>
+            <w:r>
+              <w:t>X</w:t>
+            </w:r>
+          </w:p>
+        </w:tc>
+        <w:tc>
+          <w:tcPr>
+            <w:tcW w:w="1905" w:type="dxa"/>
+          </w:tcPr>
+          <w:p>
+            <w:pPr>
+              <w:jc w:val="center"/>
+              <w:cnfStyle w:val="000000000000" w:firstRow="0" w:lastRow="0" w:firstColumn="0" w:lastColumn="0" w:oddVBand="0" w:evenVBand="0" w:oddHBand="0" w:evenHBand="0" w:firstRowFirstColumn="0" w:firstRowLastColumn="0" w:lastRowFirstColumn="0" w:lastRowLastColumn="0"/>
+            </w:pPr>
+            <w:r>
+              <w:t>X</w:t>
+            </w:r>
+          </w:p>
+        </w:tc>
+        <w:tc>
+          <w:tcPr>
+            <w:tcW w:w="1790" w:type="dxa"/>
+          </w:tcPr>
+          <w:p>
+            <w:pPr>
+              <w:jc w:val="center"/>
+              <w:cnfStyle w:val="000000000000" w:firstRow="0" w:lastRow="0" w:firstColumn="0" w:lastColumn="0" w:oddVBand="0" w:evenVBand="0" w:oddHBand="0" w:evenHBand="0" w:firstRowFirstColumn="0" w:firstRowLastColumn="0" w:lastRowFirstColumn="0" w:lastRowLastColumn="0"/>
+            </w:pPr>
+            <w:r>
+              <w:t>X</w:t>
+            </w:r>
+          </w:p>
+        </w:tc>
+      </w:tr>
     </w:tbl>
     <w:p/>
     <w:p>
@@ -7714,7 +8155,7 @@
       <w:pPr>
         <w:pStyle w:val="Ttulo2"/>
       </w:pPr>
-      <w:bookmarkStart w:id="25" w:name="_Toc73524799"/>
+      <w:bookmarkStart w:id="25" w:name="_Toc74130240"/>
       <w:r>
         <w:lastRenderedPageBreak/>
         <w:t>Wireframes/Mockups</w:t>
@@ -7803,14 +8244,27 @@
       <w:r>
         <w:t xml:space="preserve">Figura </w:t>
       </w:r>
-      <w:fldSimple w:instr=" SEQ Figura \* ARABIC ">
-        <w:r>
-          <w:rPr>
-            <w:noProof/>
-          </w:rPr>
-          <w:t>5</w:t>
-        </w:r>
-      </w:fldSimple>
+      <w:r>
+        <w:fldChar w:fldCharType="begin"/>
+      </w:r>
+      <w:r>
+        <w:instrText xml:space="preserve"> SEQ Figura \* ARABIC </w:instrText>
+      </w:r>
+      <w:r>
+        <w:fldChar w:fldCharType="separate"/>
+      </w:r>
+      <w:r>
+        <w:rPr>
+          <w:noProof/>
+        </w:rPr>
+        <w:t>5</w:t>
+      </w:r>
+      <w:r>
+        <w:rPr>
+          <w:noProof/>
+        </w:rPr>
+        <w:fldChar w:fldCharType="end"/>
+      </w:r>
       <w:r>
         <w:rPr>
           <w:noProof/>
@@ -7957,14 +8411,27 @@
                             <w:r>
                               <w:t xml:space="preserve">Figura </w:t>
                             </w:r>
-                            <w:fldSimple w:instr=" SEQ Figura \* ARABIC ">
-                              <w:r>
-                                <w:rPr>
-                                  <w:noProof/>
-                                </w:rPr>
-                                <w:t>6</w:t>
-                              </w:r>
-                            </w:fldSimple>
+                            <w:r>
+                              <w:fldChar w:fldCharType="begin"/>
+                            </w:r>
+                            <w:r>
+                              <w:instrText xml:space="preserve"> SEQ Figura \* ARABIC </w:instrText>
+                            </w:r>
+                            <w:r>
+                              <w:fldChar w:fldCharType="separate"/>
+                            </w:r>
+                            <w:r>
+                              <w:rPr>
+                                <w:noProof/>
+                              </w:rPr>
+                              <w:t>6</w:t>
+                            </w:r>
+                            <w:r>
+                              <w:rPr>
+                                <w:noProof/>
+                              </w:rPr>
+                              <w:fldChar w:fldCharType="end"/>
+                            </w:r>
                             <w:r>
                               <w:t>- Formulário do Menu Principal</w:t>
                             </w:r>
@@ -8005,14 +8472,27 @@
                       <w:r>
                         <w:t xml:space="preserve">Figura </w:t>
                       </w:r>
-                      <w:fldSimple w:instr=" SEQ Figura \* ARABIC ">
-                        <w:r>
-                          <w:rPr>
-                            <w:noProof/>
-                          </w:rPr>
-                          <w:t>6</w:t>
-                        </w:r>
-                      </w:fldSimple>
+                      <w:r>
+                        <w:fldChar w:fldCharType="begin"/>
+                      </w:r>
+                      <w:r>
+                        <w:instrText xml:space="preserve"> SEQ Figura \* ARABIC </w:instrText>
+                      </w:r>
+                      <w:r>
+                        <w:fldChar w:fldCharType="separate"/>
+                      </w:r>
+                      <w:r>
+                        <w:rPr>
+                          <w:noProof/>
+                        </w:rPr>
+                        <w:t>6</w:t>
+                      </w:r>
+                      <w:r>
+                        <w:rPr>
+                          <w:noProof/>
+                        </w:rPr>
+                        <w:fldChar w:fldCharType="end"/>
+                      </w:r>
                       <w:r>
                         <w:t>- Formulário do Menu Principal</w:t>
                       </w:r>
@@ -8092,14 +8572,27 @@
       <w:r>
         <w:t xml:space="preserve">Figura </w:t>
       </w:r>
-      <w:fldSimple w:instr=" SEQ Figura \* ARABIC ">
-        <w:r>
-          <w:rPr>
-            <w:noProof/>
-          </w:rPr>
-          <w:t>7</w:t>
-        </w:r>
-      </w:fldSimple>
+      <w:r>
+        <w:fldChar w:fldCharType="begin"/>
+      </w:r>
+      <w:r>
+        <w:instrText xml:space="preserve"> SEQ Figura \* ARABIC </w:instrText>
+      </w:r>
+      <w:r>
+        <w:fldChar w:fldCharType="separate"/>
+      </w:r>
+      <w:r>
+        <w:rPr>
+          <w:noProof/>
+        </w:rPr>
+        <w:t>7</w:t>
+      </w:r>
+      <w:r>
+        <w:rPr>
+          <w:noProof/>
+        </w:rPr>
+        <w:fldChar w:fldCharType="end"/>
+      </w:r>
       <w:r>
         <w:rPr>
           <w:noProof/>
@@ -8174,14 +8667,27 @@
                             <w:r>
                               <w:t xml:space="preserve">Figura </w:t>
                             </w:r>
-                            <w:fldSimple w:instr=" SEQ Figura \* ARABIC ">
-                              <w:r>
-                                <w:rPr>
-                                  <w:noProof/>
-                                </w:rPr>
-                                <w:t>8</w:t>
-                              </w:r>
-                            </w:fldSimple>
+                            <w:r>
+                              <w:fldChar w:fldCharType="begin"/>
+                            </w:r>
+                            <w:r>
+                              <w:instrText xml:space="preserve"> SEQ Figura \* ARABIC </w:instrText>
+                            </w:r>
+                            <w:r>
+                              <w:fldChar w:fldCharType="separate"/>
+                            </w:r>
+                            <w:r>
+                              <w:rPr>
+                                <w:noProof/>
+                              </w:rPr>
+                              <w:t>8</w:t>
+                            </w:r>
+                            <w:r>
+                              <w:rPr>
+                                <w:noProof/>
+                              </w:rPr>
+                              <w:fldChar w:fldCharType="end"/>
+                            </w:r>
                             <w:r>
                               <w:rPr>
                                 <w:noProof/>
@@ -8224,14 +8730,27 @@
                       <w:r>
                         <w:t xml:space="preserve">Figura </w:t>
                       </w:r>
-                      <w:fldSimple w:instr=" SEQ Figura \* ARABIC ">
-                        <w:r>
-                          <w:rPr>
-                            <w:noProof/>
-                          </w:rPr>
-                          <w:t>8</w:t>
-                        </w:r>
-                      </w:fldSimple>
+                      <w:r>
+                        <w:fldChar w:fldCharType="begin"/>
+                      </w:r>
+                      <w:r>
+                        <w:instrText xml:space="preserve"> SEQ Figura \* ARABIC </w:instrText>
+                      </w:r>
+                      <w:r>
+                        <w:fldChar w:fldCharType="separate"/>
+                      </w:r>
+                      <w:r>
+                        <w:rPr>
+                          <w:noProof/>
+                        </w:rPr>
+                        <w:t>8</w:t>
+                      </w:r>
+                      <w:r>
+                        <w:rPr>
+                          <w:noProof/>
+                        </w:rPr>
+                        <w:fldChar w:fldCharType="end"/>
+                      </w:r>
                       <w:r>
                         <w:rPr>
                           <w:noProof/>
@@ -8370,14 +8889,27 @@
                             <w:r>
                               <w:t xml:space="preserve">Figura </w:t>
                             </w:r>
-                            <w:fldSimple w:instr=" SEQ Figura \* ARABIC ">
-                              <w:r>
-                                <w:rPr>
-                                  <w:noProof/>
-                                </w:rPr>
-                                <w:t>9</w:t>
-                              </w:r>
-                            </w:fldSimple>
+                            <w:r>
+                              <w:fldChar w:fldCharType="begin"/>
+                            </w:r>
+                            <w:r>
+                              <w:instrText xml:space="preserve"> SEQ Figura \* ARABIC </w:instrText>
+                            </w:r>
+                            <w:r>
+                              <w:fldChar w:fldCharType="separate"/>
+                            </w:r>
+                            <w:r>
+                              <w:rPr>
+                                <w:noProof/>
+                              </w:rPr>
+                              <w:t>9</w:t>
+                            </w:r>
+                            <w:r>
+                              <w:rPr>
+                                <w:noProof/>
+                              </w:rPr>
+                              <w:fldChar w:fldCharType="end"/>
+                            </w:r>
                             <w:r>
                               <w:rPr>
                                 <w:noProof/>
@@ -8420,14 +8952,27 @@
                       <w:r>
                         <w:t xml:space="preserve">Figura </w:t>
                       </w:r>
-                      <w:fldSimple w:instr=" SEQ Figura \* ARABIC ">
-                        <w:r>
-                          <w:rPr>
-                            <w:noProof/>
-                          </w:rPr>
-                          <w:t>9</w:t>
-                        </w:r>
-                      </w:fldSimple>
+                      <w:r>
+                        <w:fldChar w:fldCharType="begin"/>
+                      </w:r>
+                      <w:r>
+                        <w:instrText xml:space="preserve"> SEQ Figura \* ARABIC </w:instrText>
+                      </w:r>
+                      <w:r>
+                        <w:fldChar w:fldCharType="separate"/>
+                      </w:r>
+                      <w:r>
+                        <w:rPr>
+                          <w:noProof/>
+                        </w:rPr>
+                        <w:t>9</w:t>
+                      </w:r>
+                      <w:r>
+                        <w:rPr>
+                          <w:noProof/>
+                        </w:rPr>
+                        <w:fldChar w:fldCharType="end"/>
+                      </w:r>
                       <w:r>
                         <w:rPr>
                           <w:noProof/>
@@ -8577,14 +9122,27 @@
       <w:r>
         <w:t xml:space="preserve">Figura </w:t>
       </w:r>
-      <w:fldSimple w:instr=" SEQ Figura \* ARABIC ">
-        <w:r>
-          <w:rPr>
-            <w:noProof/>
-          </w:rPr>
-          <w:t>10</w:t>
-        </w:r>
-      </w:fldSimple>
+      <w:r>
+        <w:fldChar w:fldCharType="begin"/>
+      </w:r>
+      <w:r>
+        <w:instrText xml:space="preserve"> SEQ Figura \* ARABIC </w:instrText>
+      </w:r>
+      <w:r>
+        <w:fldChar w:fldCharType="separate"/>
+      </w:r>
+      <w:r>
+        <w:rPr>
+          <w:noProof/>
+        </w:rPr>
+        <w:t>10</w:t>
+      </w:r>
+      <w:r>
+        <w:rPr>
+          <w:noProof/>
+        </w:rPr>
+        <w:fldChar w:fldCharType="end"/>
+      </w:r>
       <w:r>
         <w:rPr>
           <w:noProof/>
@@ -8668,14 +9226,27 @@
                             <w:r>
                               <w:t xml:space="preserve">Figura </w:t>
                             </w:r>
-                            <w:fldSimple w:instr=" SEQ Figura \* ARABIC ">
-                              <w:r>
-                                <w:rPr>
-                                  <w:noProof/>
-                                </w:rPr>
-                                <w:t>11</w:t>
-                              </w:r>
-                            </w:fldSimple>
+                            <w:r>
+                              <w:fldChar w:fldCharType="begin"/>
+                            </w:r>
+                            <w:r>
+                              <w:instrText xml:space="preserve"> SEQ Figura \* ARABIC </w:instrText>
+                            </w:r>
+                            <w:r>
+                              <w:fldChar w:fldCharType="separate"/>
+                            </w:r>
+                            <w:r>
+                              <w:rPr>
+                                <w:noProof/>
+                              </w:rPr>
+                              <w:t>11</w:t>
+                            </w:r>
+                            <w:r>
+                              <w:rPr>
+                                <w:noProof/>
+                              </w:rPr>
+                              <w:fldChar w:fldCharType="end"/>
+                            </w:r>
                             <w:r>
                               <w:rPr>
                                 <w:noProof/>
@@ -8721,14 +9292,27 @@
                       <w:r>
                         <w:t xml:space="preserve">Figura </w:t>
                       </w:r>
-                      <w:fldSimple w:instr=" SEQ Figura \* ARABIC ">
-                        <w:r>
-                          <w:rPr>
-                            <w:noProof/>
-                          </w:rPr>
-                          <w:t>11</w:t>
-                        </w:r>
-                      </w:fldSimple>
+                      <w:r>
+                        <w:fldChar w:fldCharType="begin"/>
+                      </w:r>
+                      <w:r>
+                        <w:instrText xml:space="preserve"> SEQ Figura \* ARABIC </w:instrText>
+                      </w:r>
+                      <w:r>
+                        <w:fldChar w:fldCharType="separate"/>
+                      </w:r>
+                      <w:r>
+                        <w:rPr>
+                          <w:noProof/>
+                        </w:rPr>
+                        <w:t>11</w:t>
+                      </w:r>
+                      <w:r>
+                        <w:rPr>
+                          <w:noProof/>
+                        </w:rPr>
+                        <w:fldChar w:fldCharType="end"/>
+                      </w:r>
                       <w:r>
                         <w:rPr>
                           <w:noProof/>
@@ -8870,14 +9454,27 @@
       <w:r>
         <w:t xml:space="preserve">Figura </w:t>
       </w:r>
-      <w:fldSimple w:instr=" SEQ Figura \* ARABIC ">
-        <w:r>
-          <w:rPr>
-            <w:noProof/>
-          </w:rPr>
-          <w:t>12</w:t>
-        </w:r>
-      </w:fldSimple>
+      <w:r>
+        <w:fldChar w:fldCharType="begin"/>
+      </w:r>
+      <w:r>
+        <w:instrText xml:space="preserve"> SEQ Figura \* ARABIC </w:instrText>
+      </w:r>
+      <w:r>
+        <w:fldChar w:fldCharType="separate"/>
+      </w:r>
+      <w:r>
+        <w:rPr>
+          <w:noProof/>
+        </w:rPr>
+        <w:t>12</w:t>
+      </w:r>
+      <w:r>
+        <w:rPr>
+          <w:noProof/>
+        </w:rPr>
+        <w:fldChar w:fldCharType="end"/>
+      </w:r>
       <w:r>
         <w:rPr>
           <w:noProof/>
@@ -9035,14 +9632,27 @@
       <w:r>
         <w:t xml:space="preserve">Figura </w:t>
       </w:r>
-      <w:fldSimple w:instr=" SEQ Figura \* ARABIC ">
-        <w:r>
-          <w:rPr>
-            <w:noProof/>
-          </w:rPr>
-          <w:t>13</w:t>
-        </w:r>
-      </w:fldSimple>
+      <w:r>
+        <w:fldChar w:fldCharType="begin"/>
+      </w:r>
+      <w:r>
+        <w:instrText xml:space="preserve"> SEQ Figura \* ARABIC </w:instrText>
+      </w:r>
+      <w:r>
+        <w:fldChar w:fldCharType="separate"/>
+      </w:r>
+      <w:r>
+        <w:rPr>
+          <w:noProof/>
+        </w:rPr>
+        <w:t>13</w:t>
+      </w:r>
+      <w:r>
+        <w:rPr>
+          <w:noProof/>
+        </w:rPr>
+        <w:fldChar w:fldCharType="end"/>
+      </w:r>
       <w:r>
         <w:rPr>
           <w:noProof/>
@@ -9140,14 +9750,27 @@
       <w:r>
         <w:t xml:space="preserve">Figura </w:t>
       </w:r>
-      <w:fldSimple w:instr=" SEQ Figura \* ARABIC ">
-        <w:r>
-          <w:rPr>
-            <w:noProof/>
-          </w:rPr>
-          <w:t>14</w:t>
-        </w:r>
-      </w:fldSimple>
+      <w:r>
+        <w:fldChar w:fldCharType="begin"/>
+      </w:r>
+      <w:r>
+        <w:instrText xml:space="preserve"> SEQ Figura \* ARABIC </w:instrText>
+      </w:r>
+      <w:r>
+        <w:fldChar w:fldCharType="separate"/>
+      </w:r>
+      <w:r>
+        <w:rPr>
+          <w:noProof/>
+        </w:rPr>
+        <w:t>14</w:t>
+      </w:r>
+      <w:r>
+        <w:rPr>
+          <w:noProof/>
+        </w:rPr>
+        <w:fldChar w:fldCharType="end"/>
+      </w:r>
       <w:r>
         <w:rPr>
           <w:noProof/>
@@ -9237,14 +9860,27 @@
                             <w:r>
                               <w:t xml:space="preserve">Figura </w:t>
                             </w:r>
-                            <w:fldSimple w:instr=" SEQ Figura \* ARABIC ">
-                              <w:r>
-                                <w:rPr>
-                                  <w:noProof/>
-                                </w:rPr>
-                                <w:t>15</w:t>
-                              </w:r>
-                            </w:fldSimple>
+                            <w:r>
+                              <w:fldChar w:fldCharType="begin"/>
+                            </w:r>
+                            <w:r>
+                              <w:instrText xml:space="preserve"> SEQ Figura \* ARABIC </w:instrText>
+                            </w:r>
+                            <w:r>
+                              <w:fldChar w:fldCharType="separate"/>
+                            </w:r>
+                            <w:r>
+                              <w:rPr>
+                                <w:noProof/>
+                              </w:rPr>
+                              <w:t>15</w:t>
+                            </w:r>
+                            <w:r>
+                              <w:rPr>
+                                <w:noProof/>
+                              </w:rPr>
+                              <w:fldChar w:fldCharType="end"/>
+                            </w:r>
                             <w:r>
                               <w:rPr>
                                 <w:noProof/>
@@ -9287,14 +9923,27 @@
                       <w:r>
                         <w:t xml:space="preserve">Figura </w:t>
                       </w:r>
-                      <w:fldSimple w:instr=" SEQ Figura \* ARABIC ">
-                        <w:r>
-                          <w:rPr>
-                            <w:noProof/>
-                          </w:rPr>
-                          <w:t>15</w:t>
-                        </w:r>
-                      </w:fldSimple>
+                      <w:r>
+                        <w:fldChar w:fldCharType="begin"/>
+                      </w:r>
+                      <w:r>
+                        <w:instrText xml:space="preserve"> SEQ Figura \* ARABIC </w:instrText>
+                      </w:r>
+                      <w:r>
+                        <w:fldChar w:fldCharType="separate"/>
+                      </w:r>
+                      <w:r>
+                        <w:rPr>
+                          <w:noProof/>
+                        </w:rPr>
+                        <w:t>15</w:t>
+                      </w:r>
+                      <w:r>
+                        <w:rPr>
+                          <w:noProof/>
+                        </w:rPr>
+                        <w:fldChar w:fldCharType="end"/>
+                      </w:r>
                       <w:r>
                         <w:rPr>
                           <w:noProof/>
@@ -9443,14 +10092,27 @@
       <w:r>
         <w:t xml:space="preserve">Figura </w:t>
       </w:r>
-      <w:fldSimple w:instr=" SEQ Figura \* ARABIC ">
-        <w:r>
-          <w:rPr>
-            <w:noProof/>
-          </w:rPr>
-          <w:t>16</w:t>
-        </w:r>
-      </w:fldSimple>
+      <w:r>
+        <w:fldChar w:fldCharType="begin"/>
+      </w:r>
+      <w:r>
+        <w:instrText xml:space="preserve"> SEQ Figura \* ARABIC </w:instrText>
+      </w:r>
+      <w:r>
+        <w:fldChar w:fldCharType="separate"/>
+      </w:r>
+      <w:r>
+        <w:rPr>
+          <w:noProof/>
+        </w:rPr>
+        <w:t>16</w:t>
+      </w:r>
+      <w:r>
+        <w:rPr>
+          <w:noProof/>
+        </w:rPr>
+        <w:fldChar w:fldCharType="end"/>
+      </w:r>
       <w:r>
         <w:rPr>
           <w:noProof/>
@@ -9534,14 +10196,27 @@
                             <w:r>
                               <w:t xml:space="preserve">Figura </w:t>
                             </w:r>
-                            <w:fldSimple w:instr=" SEQ Figura \* ARABIC ">
-                              <w:r>
-                                <w:rPr>
-                                  <w:noProof/>
-                                </w:rPr>
-                                <w:t>17</w:t>
-                              </w:r>
-                            </w:fldSimple>
+                            <w:r>
+                              <w:fldChar w:fldCharType="begin"/>
+                            </w:r>
+                            <w:r>
+                              <w:instrText xml:space="preserve"> SEQ Figura \* ARABIC </w:instrText>
+                            </w:r>
+                            <w:r>
+                              <w:fldChar w:fldCharType="separate"/>
+                            </w:r>
+                            <w:r>
+                              <w:rPr>
+                                <w:noProof/>
+                              </w:rPr>
+                              <w:t>17</w:t>
+                            </w:r>
+                            <w:r>
+                              <w:rPr>
+                                <w:noProof/>
+                              </w:rPr>
+                              <w:fldChar w:fldCharType="end"/>
+                            </w:r>
                             <w:r>
                               <w:rPr>
                                 <w:noProof/>
@@ -9584,14 +10259,27 @@
                       <w:r>
                         <w:t xml:space="preserve">Figura </w:t>
                       </w:r>
-                      <w:fldSimple w:instr=" SEQ Figura \* ARABIC ">
-                        <w:r>
-                          <w:rPr>
-                            <w:noProof/>
-                          </w:rPr>
-                          <w:t>17</w:t>
-                        </w:r>
-                      </w:fldSimple>
+                      <w:r>
+                        <w:fldChar w:fldCharType="begin"/>
+                      </w:r>
+                      <w:r>
+                        <w:instrText xml:space="preserve"> SEQ Figura \* ARABIC </w:instrText>
+                      </w:r>
+                      <w:r>
+                        <w:fldChar w:fldCharType="separate"/>
+                      </w:r>
+                      <w:r>
+                        <w:rPr>
+                          <w:noProof/>
+                        </w:rPr>
+                        <w:t>17</w:t>
+                      </w:r>
+                      <w:r>
+                        <w:rPr>
+                          <w:noProof/>
+                        </w:rPr>
+                        <w:fldChar w:fldCharType="end"/>
+                      </w:r>
                       <w:r>
                         <w:rPr>
                           <w:noProof/>
@@ -9712,14 +10400,27 @@
                             <w:r>
                               <w:t xml:space="preserve">Figura </w:t>
                             </w:r>
-                            <w:fldSimple w:instr=" SEQ Figura \* ARABIC ">
-                              <w:r>
-                                <w:rPr>
-                                  <w:noProof/>
-                                </w:rPr>
-                                <w:t>18</w:t>
-                              </w:r>
-                            </w:fldSimple>
+                            <w:r>
+                              <w:fldChar w:fldCharType="begin"/>
+                            </w:r>
+                            <w:r>
+                              <w:instrText xml:space="preserve"> SEQ Figura \* ARABIC </w:instrText>
+                            </w:r>
+                            <w:r>
+                              <w:fldChar w:fldCharType="separate"/>
+                            </w:r>
+                            <w:r>
+                              <w:rPr>
+                                <w:noProof/>
+                              </w:rPr>
+                              <w:t>18</w:t>
+                            </w:r>
+                            <w:r>
+                              <w:rPr>
+                                <w:noProof/>
+                              </w:rPr>
+                              <w:fldChar w:fldCharType="end"/>
+                            </w:r>
                             <w:r>
                               <w:t>- Formulário de Gestão de Projetos</w:t>
                             </w:r>
@@ -9756,14 +10457,27 @@
                       <w:r>
                         <w:t xml:space="preserve">Figura </w:t>
                       </w:r>
-                      <w:fldSimple w:instr=" SEQ Figura \* ARABIC ">
-                        <w:r>
-                          <w:rPr>
-                            <w:noProof/>
-                          </w:rPr>
-                          <w:t>18</w:t>
-                        </w:r>
-                      </w:fldSimple>
+                      <w:r>
+                        <w:fldChar w:fldCharType="begin"/>
+                      </w:r>
+                      <w:r>
+                        <w:instrText xml:space="preserve"> SEQ Figura \* ARABIC </w:instrText>
+                      </w:r>
+                      <w:r>
+                        <w:fldChar w:fldCharType="separate"/>
+                      </w:r>
+                      <w:r>
+                        <w:rPr>
+                          <w:noProof/>
+                        </w:rPr>
+                        <w:t>18</w:t>
+                      </w:r>
+                      <w:r>
+                        <w:rPr>
+                          <w:noProof/>
+                        </w:rPr>
+                        <w:fldChar w:fldCharType="end"/>
+                      </w:r>
                       <w:r>
                         <w:t>- Formulário de Gestão de Projetos</w:t>
                       </w:r>
@@ -9887,14 +10601,27 @@
                             <w:r>
                               <w:t xml:space="preserve">Figura </w:t>
                             </w:r>
-                            <w:fldSimple w:instr=" SEQ Figura \* ARABIC ">
-                              <w:r>
-                                <w:rPr>
-                                  <w:noProof/>
-                                </w:rPr>
-                                <w:t>19</w:t>
-                              </w:r>
-                            </w:fldSimple>
+                            <w:r>
+                              <w:fldChar w:fldCharType="begin"/>
+                            </w:r>
+                            <w:r>
+                              <w:instrText xml:space="preserve"> SEQ Figura \* ARABIC </w:instrText>
+                            </w:r>
+                            <w:r>
+                              <w:fldChar w:fldCharType="separate"/>
+                            </w:r>
+                            <w:r>
+                              <w:rPr>
+                                <w:noProof/>
+                              </w:rPr>
+                              <w:t>19</w:t>
+                            </w:r>
+                            <w:r>
+                              <w:rPr>
+                                <w:noProof/>
+                              </w:rPr>
+                              <w:fldChar w:fldCharType="end"/>
+                            </w:r>
                             <w:r>
                               <w:rPr>
                                 <w:noProof/>
@@ -9937,14 +10664,27 @@
                       <w:r>
                         <w:t xml:space="preserve">Figura </w:t>
                       </w:r>
-                      <w:fldSimple w:instr=" SEQ Figura \* ARABIC ">
-                        <w:r>
-                          <w:rPr>
-                            <w:noProof/>
-                          </w:rPr>
-                          <w:t>19</w:t>
-                        </w:r>
-                      </w:fldSimple>
+                      <w:r>
+                        <w:fldChar w:fldCharType="begin"/>
+                      </w:r>
+                      <w:r>
+                        <w:instrText xml:space="preserve"> SEQ Figura \* ARABIC </w:instrText>
+                      </w:r>
+                      <w:r>
+                        <w:fldChar w:fldCharType="separate"/>
+                      </w:r>
+                      <w:r>
+                        <w:rPr>
+                          <w:noProof/>
+                        </w:rPr>
+                        <w:t>19</w:t>
+                      </w:r>
+                      <w:r>
+                        <w:rPr>
+                          <w:noProof/>
+                        </w:rPr>
+                        <w:fldChar w:fldCharType="end"/>
+                      </w:r>
                       <w:r>
                         <w:rPr>
                           <w:noProof/>
@@ -10080,14 +10820,27 @@
       <w:r>
         <w:t xml:space="preserve">Figura </w:t>
       </w:r>
-      <w:fldSimple w:instr=" SEQ Figura \* ARABIC ">
-        <w:r>
-          <w:rPr>
-            <w:noProof/>
-          </w:rPr>
-          <w:t>20</w:t>
-        </w:r>
-      </w:fldSimple>
+      <w:r>
+        <w:fldChar w:fldCharType="begin"/>
+      </w:r>
+      <w:r>
+        <w:instrText xml:space="preserve"> SEQ Figura \* ARABIC </w:instrText>
+      </w:r>
+      <w:r>
+        <w:fldChar w:fldCharType="separate"/>
+      </w:r>
+      <w:r>
+        <w:rPr>
+          <w:noProof/>
+        </w:rPr>
+        <w:t>20</w:t>
+      </w:r>
+      <w:r>
+        <w:rPr>
+          <w:noProof/>
+        </w:rPr>
+        <w:fldChar w:fldCharType="end"/>
+      </w:r>
       <w:r>
         <w:rPr>
           <w:noProof/>
@@ -10120,7 +10873,7 @@
         <w:pStyle w:val="Ttulo2"/>
       </w:pPr>
       <w:bookmarkStart w:id="50" w:name="_Toc73090971"/>
-      <w:bookmarkStart w:id="51" w:name="_Toc73524800"/>
+      <w:bookmarkStart w:id="51" w:name="_Toc74130241"/>
       <w:r>
         <w:lastRenderedPageBreak/>
         <w:t>Diagrama de Classes</w:t>
@@ -10144,6 +10897,9 @@
     <w:p/>
     <w:p>
       <w:r>
+        <w:rPr>
+          <w:noProof/>
+        </w:rPr>
         <w:drawing>
           <wp:inline distT="0" distB="0" distL="0" distR="0" wp14:anchorId="36EB268D" wp14:editId="2B580E7B">
             <wp:extent cx="6120130" cy="3773170"/>
@@ -10190,14 +10946,27 @@
       <w:r>
         <w:t xml:space="preserve">Figura </w:t>
       </w:r>
-      <w:fldSimple w:instr=" SEQ Figura \* ARABIC ">
-        <w:r>
-          <w:rPr>
-            <w:noProof/>
-          </w:rPr>
-          <w:t>21</w:t>
-        </w:r>
-      </w:fldSimple>
+      <w:r>
+        <w:fldChar w:fldCharType="begin"/>
+      </w:r>
+      <w:r>
+        <w:instrText xml:space="preserve"> SEQ Figura \* ARABIC </w:instrText>
+      </w:r>
+      <w:r>
+        <w:fldChar w:fldCharType="separate"/>
+      </w:r>
+      <w:r>
+        <w:rPr>
+          <w:noProof/>
+        </w:rPr>
+        <w:t>21</w:t>
+      </w:r>
+      <w:r>
+        <w:rPr>
+          <w:noProof/>
+        </w:rPr>
+        <w:fldChar w:fldCharType="end"/>
+      </w:r>
       <w:r>
         <w:t xml:space="preserve"> - </w:t>
       </w:r>
@@ -10222,7 +10991,7 @@
       <w:pPr>
         <w:pStyle w:val="Ttulo1"/>
       </w:pPr>
-      <w:bookmarkStart w:id="53" w:name="_Toc73524801"/>
+      <w:bookmarkStart w:id="53" w:name="_Toc74130242"/>
       <w:r>
         <w:lastRenderedPageBreak/>
         <w:t>Scrum</w:t>
@@ -10250,7 +11019,7 @@
       <w:pPr>
         <w:pStyle w:val="Ttulo2"/>
       </w:pPr>
-      <w:bookmarkStart w:id="55" w:name="_Toc73524802"/>
+      <w:bookmarkStart w:id="55" w:name="_Toc74130243"/>
       <w:r>
         <w:t>Aplicação do Scrum ao Projeto</w:t>
       </w:r>
@@ -10290,7 +11059,7 @@
       <w:pPr>
         <w:pStyle w:val="Ttulo2"/>
       </w:pPr>
-      <w:bookmarkStart w:id="57" w:name="_Toc73524803"/>
+      <w:bookmarkStart w:id="57" w:name="_Toc74130244"/>
       <w:r>
         <w:t>Stakeholders e Scrum Team</w:t>
       </w:r>
@@ -10770,7 +11539,7 @@
       <w:pPr>
         <w:pStyle w:val="Ttulo2"/>
       </w:pPr>
-      <w:bookmarkStart w:id="58" w:name="_Toc73524804"/>
+      <w:bookmarkStart w:id="58" w:name="_Toc74130245"/>
       <w:r>
         <w:lastRenderedPageBreak/>
         <w:t>User Stories</w:t>
@@ -11970,7 +12739,7 @@
       <w:pPr>
         <w:pStyle w:val="Ttulo2"/>
       </w:pPr>
-      <w:bookmarkStart w:id="59" w:name="_Toc73524805"/>
+      <w:bookmarkStart w:id="59" w:name="_Toc74130246"/>
       <w:r>
         <w:lastRenderedPageBreak/>
         <w:t>Sprints</w:t>
@@ -11981,7 +12750,7 @@
       <w:pPr>
         <w:pStyle w:val="Ttulo3"/>
       </w:pPr>
-      <w:bookmarkStart w:id="60" w:name="_Toc73524806"/>
+      <w:bookmarkStart w:id="60" w:name="_Toc74130247"/>
       <w:r>
         <w:t>Sprint 1 (</w:t>
       </w:r>
@@ -13674,14 +14443,27 @@
                                   <w:r>
                                     <w:t xml:space="preserve">Figura </w:t>
                                   </w:r>
-                                  <w:fldSimple w:instr=" SEQ Figura \* ARABIC ">
-                                    <w:r>
-                                      <w:rPr>
-                                        <w:noProof/>
-                                      </w:rPr>
-                                      <w:t>23</w:t>
-                                    </w:r>
-                                  </w:fldSimple>
+                                  <w:r>
+                                    <w:fldChar w:fldCharType="begin"/>
+                                  </w:r>
+                                  <w:r>
+                                    <w:instrText xml:space="preserve"> SEQ Figura \* ARABIC </w:instrText>
+                                  </w:r>
+                                  <w:r>
+                                    <w:fldChar w:fldCharType="separate"/>
+                                  </w:r>
+                                  <w:r>
+                                    <w:rPr>
+                                      <w:noProof/>
+                                    </w:rPr>
+                                    <w:t>23</w:t>
+                                  </w:r>
+                                  <w:r>
+                                    <w:rPr>
+                                      <w:noProof/>
+                                    </w:rPr>
+                                    <w:fldChar w:fldCharType="end"/>
+                                  </w:r>
                                   <w:r>
                                     <w:t>- Problemas concluídos no Sprint 1</w:t>
                                   </w:r>
@@ -13721,14 +14503,27 @@
                             <w:r>
                               <w:t xml:space="preserve">Figura </w:t>
                             </w:r>
-                            <w:fldSimple w:instr=" SEQ Figura \* ARABIC ">
-                              <w:r>
-                                <w:rPr>
-                                  <w:noProof/>
-                                </w:rPr>
-                                <w:t>23</w:t>
-                              </w:r>
-                            </w:fldSimple>
+                            <w:r>
+                              <w:fldChar w:fldCharType="begin"/>
+                            </w:r>
+                            <w:r>
+                              <w:instrText xml:space="preserve"> SEQ Figura \* ARABIC </w:instrText>
+                            </w:r>
+                            <w:r>
+                              <w:fldChar w:fldCharType="separate"/>
+                            </w:r>
+                            <w:r>
+                              <w:rPr>
+                                <w:noProof/>
+                              </w:rPr>
+                              <w:t>23</w:t>
+                            </w:r>
+                            <w:r>
+                              <w:rPr>
+                                <w:noProof/>
+                              </w:rPr>
+                              <w:fldChar w:fldCharType="end"/>
+                            </w:r>
                             <w:r>
                               <w:t>- Problemas concluídos no Sprint 1</w:t>
                             </w:r>
@@ -13815,7 +14610,7 @@
       <w:pPr>
         <w:pStyle w:val="Ttulo3"/>
       </w:pPr>
-      <w:bookmarkStart w:id="64" w:name="_Toc73524807"/>
+      <w:bookmarkStart w:id="64" w:name="_Toc74130248"/>
       <w:r>
         <w:lastRenderedPageBreak/>
         <w:t>Sprint 2 (</w:t>
@@ -15611,7 +16406,7 @@
       <w:pPr>
         <w:pStyle w:val="Ttulo3"/>
       </w:pPr>
-      <w:bookmarkStart w:id="67" w:name="_Toc73524808"/>
+      <w:bookmarkStart w:id="67" w:name="_Toc74130249"/>
       <w:r>
         <w:lastRenderedPageBreak/>
         <w:t>Sprint 3 (</w:t>
@@ -17175,7 +17970,7 @@
       <w:pPr>
         <w:pStyle w:val="Ttulo3"/>
       </w:pPr>
-      <w:bookmarkStart w:id="68" w:name="_Toc73524809"/>
+      <w:bookmarkStart w:id="68" w:name="_Toc74130250"/>
       <w:r>
         <w:lastRenderedPageBreak/>
         <w:t>Sprint 4 (</w:t>
@@ -18710,7 +19505,7 @@
       <w:pPr>
         <w:pStyle w:val="Ttulo2"/>
       </w:pPr>
-      <w:bookmarkStart w:id="69" w:name="_Toc73524810"/>
+      <w:bookmarkStart w:id="69" w:name="_Toc74130251"/>
       <w:r>
         <w:rPr>
           <w:i/>
@@ -19483,7 +20278,7 @@
       <w:pPr>
         <w:pStyle w:val="Ttulo1"/>
       </w:pPr>
-      <w:bookmarkStart w:id="70" w:name="_Toc73524811"/>
+      <w:bookmarkStart w:id="70" w:name="_Toc74130252"/>
       <w:r>
         <w:lastRenderedPageBreak/>
         <w:t>Conclusões</w:t>
@@ -24257,13 +25052,18 @@
 </file>
 
 <file path=customXml/item1.xml><?xml version="1.0" encoding="utf-8"?>
-<b:Sources xmlns:b="http://schemas.openxmlformats.org/officeDocument/2006/bibliography" xmlns="http://schemas.openxmlformats.org/officeDocument/2006/bibliography" SelectedStyle="\APASixthEditionOfficeOnline.xsl" StyleName="APA" Version="6"/>
+<p:properties xmlns:p="http://schemas.microsoft.com/office/2006/metadata/properties" xmlns:xsi="http://www.w3.org/2001/XMLSchema-instance" xmlns:pc="http://schemas.microsoft.com/office/infopath/2007/PartnerControls">
+  <documentManagement/>
+</p:properties>
 </file>
 
 <file path=customXml/item2.xml><?xml version="1.0" encoding="utf-8"?>
-<p:properties xmlns:p="http://schemas.microsoft.com/office/2006/metadata/properties" xmlns:xsi="http://www.w3.org/2001/XMLSchema-instance" xmlns:pc="http://schemas.microsoft.com/office/infopath/2007/PartnerControls">
-  <documentManagement/>
-</p:properties>
+<?mso-contentType ?>
+<FormTemplates xmlns="http://schemas.microsoft.com/sharepoint/v3/contenttype/forms">
+  <Display>DocumentLibraryForm</Display>
+  <Edit>DocumentLibraryForm</Edit>
+  <New>DocumentLibraryForm</New>
+</FormTemplates>
 </file>
 
 <file path=customXml/item3.xml><?xml version="1.0" encoding="utf-8"?>
@@ -24425,27 +25225,22 @@
 </file>
 
 <file path=customXml/item4.xml><?xml version="1.0" encoding="utf-8"?>
-<?mso-contentType ?>
-<FormTemplates xmlns="http://schemas.microsoft.com/sharepoint/v3/contenttype/forms">
-  <Display>DocumentLibraryForm</Display>
-  <Edit>DocumentLibraryForm</Edit>
-  <New>DocumentLibraryForm</New>
-</FormTemplates>
+<b:Sources xmlns:b="http://schemas.openxmlformats.org/officeDocument/2006/bibliography" xmlns="http://schemas.openxmlformats.org/officeDocument/2006/bibliography" SelectedStyle="\APASixthEditionOfficeOnline.xsl" StyleName="APA" Version="6"/>
 </file>
 
 <file path=customXml/itemProps1.xml><?xml version="1.0" encoding="utf-8"?>
-<ds:datastoreItem xmlns:ds="http://schemas.openxmlformats.org/officeDocument/2006/customXml" ds:itemID="{34E35503-31BE-4C22-8EB5-1B8C3DFFC716}">
+<ds:datastoreItem xmlns:ds="http://schemas.openxmlformats.org/officeDocument/2006/customXml" ds:itemID="{9DF3CA16-2820-4B1B-831B-2E9793A00AD0}">
   <ds:schemaRefs>
-    <ds:schemaRef ds:uri="http://schemas.openxmlformats.org/officeDocument/2006/bibliography"/>
+    <ds:schemaRef ds:uri="http://schemas.microsoft.com/office/2006/metadata/properties"/>
+    <ds:schemaRef ds:uri="http://schemas.microsoft.com/office/infopath/2007/PartnerControls"/>
   </ds:schemaRefs>
 </ds:datastoreItem>
 </file>
 
 <file path=customXml/itemProps2.xml><?xml version="1.0" encoding="utf-8"?>
-<ds:datastoreItem xmlns:ds="http://schemas.openxmlformats.org/officeDocument/2006/customXml" ds:itemID="{9DF3CA16-2820-4B1B-831B-2E9793A00AD0}">
+<ds:datastoreItem xmlns:ds="http://schemas.openxmlformats.org/officeDocument/2006/customXml" ds:itemID="{B338E58A-3F62-4B99-9860-4D82DA024BD6}">
   <ds:schemaRefs>
-    <ds:schemaRef ds:uri="http://schemas.microsoft.com/office/2006/metadata/properties"/>
-    <ds:schemaRef ds:uri="http://schemas.microsoft.com/office/infopath/2007/PartnerControls"/>
+    <ds:schemaRef ds:uri="http://schemas.microsoft.com/sharepoint/v3/contenttype/forms"/>
   </ds:schemaRefs>
 </ds:datastoreItem>
 </file>
@@ -24469,9 +25264,9 @@
 </file>
 
 <file path=customXml/itemProps4.xml><?xml version="1.0" encoding="utf-8"?>
-<ds:datastoreItem xmlns:ds="http://schemas.openxmlformats.org/officeDocument/2006/customXml" ds:itemID="{B338E58A-3F62-4B99-9860-4D82DA024BD6}">
+<ds:datastoreItem xmlns:ds="http://schemas.openxmlformats.org/officeDocument/2006/customXml" ds:itemID="{34E35503-31BE-4C22-8EB5-1B8C3DFFC716}">
   <ds:schemaRefs>
-    <ds:schemaRef ds:uri="http://schemas.microsoft.com/sharepoint/v3/contenttype/forms"/>
+    <ds:schemaRef ds:uri="http://schemas.openxmlformats.org/officeDocument/2006/bibliography"/>
   </ds:schemaRefs>
 </ds:datastoreItem>
 </file>
--- a/doc/IPL-TeSP-PSI-MDS-2021-Template_Projeto_DA.docx
+++ b/doc/IPL-TeSP-PSI-MDS-2021-Template_Projeto_DA.docx
@@ -1076,7 +1076,7 @@
             </w:rPr>
             <w:fldChar w:fldCharType="separate"/>
           </w:r>
-          <w:hyperlink w:anchor="_Toc74130226" w:history="1">
+          <w:hyperlink w:anchor="_Toc74295238" w:history="1">
             <w:r>
               <w:rPr>
                 <w:rStyle w:val="Hiperligao"/>
@@ -1103,7 +1103,7 @@
                 <w:noProof/>
                 <w:webHidden/>
               </w:rPr>
-              <w:instrText xml:space="preserve"> PAGEREF _Toc74130226 \h </w:instrText>
+              <w:instrText xml:space="preserve"> PAGEREF _Toc74295238 \h </w:instrText>
             </w:r>
             <w:r>
               <w:rPr>
@@ -1150,7 +1150,7 @@
               <w:lang w:eastAsia="pt-PT"/>
             </w:rPr>
           </w:pPr>
-          <w:hyperlink w:anchor="_Toc74130227" w:history="1">
+          <w:hyperlink w:anchor="_Toc74295239" w:history="1">
             <w:r>
               <w:rPr>
                 <w:rStyle w:val="Hiperligao"/>
@@ -1177,7 +1177,7 @@
                 <w:noProof/>
                 <w:webHidden/>
               </w:rPr>
-              <w:instrText xml:space="preserve"> PAGEREF _Toc74130227 \h </w:instrText>
+              <w:instrText xml:space="preserve"> PAGEREF _Toc74295239 \h </w:instrText>
             </w:r>
             <w:r>
               <w:rPr>
@@ -1225,7 +1225,7 @@
               <w:lang w:eastAsia="pt-PT"/>
             </w:rPr>
           </w:pPr>
-          <w:hyperlink w:anchor="_Toc74130228" w:history="1">
+          <w:hyperlink w:anchor="_Toc74295240" w:history="1">
             <w:r>
               <w:rPr>
                 <w:rStyle w:val="Hiperligao"/>
@@ -1271,7 +1271,7 @@
                 <w:noProof/>
                 <w:webHidden/>
               </w:rPr>
-              <w:instrText xml:space="preserve"> PAGEREF _Toc74130228 \h </w:instrText>
+              <w:instrText xml:space="preserve"> PAGEREF _Toc74295240 \h </w:instrText>
             </w:r>
             <w:r>
               <w:rPr>
@@ -1318,7 +1318,7 @@
               <w:lang w:eastAsia="pt-PT"/>
             </w:rPr>
           </w:pPr>
-          <w:hyperlink w:anchor="_Toc74130229" w:history="1">
+          <w:hyperlink w:anchor="_Toc74295241" w:history="1">
             <w:r>
               <w:rPr>
                 <w:rStyle w:val="Hiperligao"/>
@@ -1363,7 +1363,7 @@
                 <w:noProof/>
                 <w:webHidden/>
               </w:rPr>
-              <w:instrText xml:space="preserve"> PAGEREF _Toc74130229 \h </w:instrText>
+              <w:instrText xml:space="preserve"> PAGEREF _Toc74295241 \h </w:instrText>
             </w:r>
             <w:r>
               <w:rPr>
@@ -1411,7 +1411,7 @@
               <w:lang w:eastAsia="pt-PT"/>
             </w:rPr>
           </w:pPr>
-          <w:hyperlink w:anchor="_Toc74130230" w:history="1">
+          <w:hyperlink w:anchor="_Toc74295242" w:history="1">
             <w:r>
               <w:rPr>
                 <w:rStyle w:val="Hiperligao"/>
@@ -1457,7 +1457,7 @@
                 <w:noProof/>
                 <w:webHidden/>
               </w:rPr>
-              <w:instrText xml:space="preserve"> PAGEREF _Toc74130230 \h </w:instrText>
+              <w:instrText xml:space="preserve"> PAGEREF _Toc74295242 \h </w:instrText>
             </w:r>
             <w:r>
               <w:rPr>
@@ -1504,7 +1504,7 @@
               <w:lang w:eastAsia="pt-PT"/>
             </w:rPr>
           </w:pPr>
-          <w:hyperlink w:anchor="_Toc74130231" w:history="1">
+          <w:hyperlink w:anchor="_Toc74295243" w:history="1">
             <w:r>
               <w:rPr>
                 <w:rStyle w:val="Hiperligao"/>
@@ -1549,7 +1549,7 @@
                 <w:noProof/>
                 <w:webHidden/>
               </w:rPr>
-              <w:instrText xml:space="preserve"> PAGEREF _Toc74130231 \h </w:instrText>
+              <w:instrText xml:space="preserve"> PAGEREF _Toc74295243 \h </w:instrText>
             </w:r>
             <w:r>
               <w:rPr>
@@ -1596,7 +1596,7 @@
               <w:lang w:eastAsia="pt-PT"/>
             </w:rPr>
           </w:pPr>
-          <w:hyperlink w:anchor="_Toc74130232" w:history="1">
+          <w:hyperlink w:anchor="_Toc74295244" w:history="1">
             <w:r>
               <w:rPr>
                 <w:rStyle w:val="Hiperligao"/>
@@ -1641,7 +1641,7 @@
                 <w:noProof/>
                 <w:webHidden/>
               </w:rPr>
-              <w:instrText xml:space="preserve"> PAGEREF _Toc74130232 \h </w:instrText>
+              <w:instrText xml:space="preserve"> PAGEREF _Toc74295244 \h </w:instrText>
             </w:r>
             <w:r>
               <w:rPr>
@@ -1686,7 +1686,7 @@
               <w:lang w:eastAsia="pt-PT"/>
             </w:rPr>
           </w:pPr>
-          <w:hyperlink w:anchor="_Toc74130233" w:history="1">
+          <w:hyperlink w:anchor="_Toc74295245" w:history="1">
             <w:r>
               <w:rPr>
                 <w:rStyle w:val="Hiperligao"/>
@@ -1729,7 +1729,7 @@
                 <w:noProof/>
                 <w:webHidden/>
               </w:rPr>
-              <w:instrText xml:space="preserve"> PAGEREF _Toc74130233 \h </w:instrText>
+              <w:instrText xml:space="preserve"> PAGEREF _Toc74295245 \h </w:instrText>
             </w:r>
             <w:r>
               <w:rPr>
@@ -1774,7 +1774,7 @@
               <w:lang w:eastAsia="pt-PT"/>
             </w:rPr>
           </w:pPr>
-          <w:hyperlink w:anchor="_Toc74130234" w:history="1">
+          <w:hyperlink w:anchor="_Toc74295246" w:history="1">
             <w:r>
               <w:rPr>
                 <w:rStyle w:val="Hiperligao"/>
@@ -1817,7 +1817,7 @@
                 <w:noProof/>
                 <w:webHidden/>
               </w:rPr>
-              <w:instrText xml:space="preserve"> PAGEREF _Toc74130234 \h </w:instrText>
+              <w:instrText xml:space="preserve"> PAGEREF _Toc74295246 \h </w:instrText>
             </w:r>
             <w:r>
               <w:rPr>
@@ -1864,7 +1864,7 @@
               <w:lang w:eastAsia="pt-PT"/>
             </w:rPr>
           </w:pPr>
-          <w:hyperlink w:anchor="_Toc74130235" w:history="1">
+          <w:hyperlink w:anchor="_Toc74295247" w:history="1">
             <w:r>
               <w:rPr>
                 <w:rStyle w:val="Hiperligao"/>
@@ -1909,7 +1909,7 @@
                 <w:noProof/>
                 <w:webHidden/>
               </w:rPr>
-              <w:instrText xml:space="preserve"> PAGEREF _Toc74130235 \h </w:instrText>
+              <w:instrText xml:space="preserve"> PAGEREF _Toc74295247 \h </w:instrText>
             </w:r>
             <w:r>
               <w:rPr>
@@ -1954,7 +1954,7 @@
               <w:lang w:eastAsia="pt-PT"/>
             </w:rPr>
           </w:pPr>
-          <w:hyperlink w:anchor="_Toc74130236" w:history="1">
+          <w:hyperlink w:anchor="_Toc74295248" w:history="1">
             <w:r>
               <w:rPr>
                 <w:rStyle w:val="Hiperligao"/>
@@ -1997,7 +1997,7 @@
                 <w:noProof/>
                 <w:webHidden/>
               </w:rPr>
-              <w:instrText xml:space="preserve"> PAGEREF _Toc74130236 \h </w:instrText>
+              <w:instrText xml:space="preserve"> PAGEREF _Toc74295248 \h </w:instrText>
             </w:r>
             <w:r>
               <w:rPr>
@@ -2042,7 +2042,7 @@
               <w:lang w:eastAsia="pt-PT"/>
             </w:rPr>
           </w:pPr>
-          <w:hyperlink w:anchor="_Toc74130237" w:history="1">
+          <w:hyperlink w:anchor="_Toc74295249" w:history="1">
             <w:r>
               <w:rPr>
                 <w:rStyle w:val="Hiperligao"/>
@@ -2085,7 +2085,7 @@
                 <w:noProof/>
                 <w:webHidden/>
               </w:rPr>
-              <w:instrText xml:space="preserve"> PAGEREF _Toc74130237 \h </w:instrText>
+              <w:instrText xml:space="preserve"> PAGEREF _Toc74295249 \h </w:instrText>
             </w:r>
             <w:r>
               <w:rPr>
@@ -2130,7 +2130,7 @@
               <w:lang w:eastAsia="pt-PT"/>
             </w:rPr>
           </w:pPr>
-          <w:hyperlink w:anchor="_Toc74130238" w:history="1">
+          <w:hyperlink w:anchor="_Toc74295250" w:history="1">
             <w:r>
               <w:rPr>
                 <w:rStyle w:val="Hiperligao"/>
@@ -2173,7 +2173,7 @@
                 <w:noProof/>
                 <w:webHidden/>
               </w:rPr>
-              <w:instrText xml:space="preserve"> PAGEREF _Toc74130238 \h </w:instrText>
+              <w:instrText xml:space="preserve"> PAGEREF _Toc74295250 \h </w:instrText>
             </w:r>
             <w:r>
               <w:rPr>
@@ -2218,7 +2218,7 @@
               <w:lang w:eastAsia="pt-PT"/>
             </w:rPr>
           </w:pPr>
-          <w:hyperlink w:anchor="_Toc74130239" w:history="1">
+          <w:hyperlink w:anchor="_Toc74295251" w:history="1">
             <w:r>
               <w:rPr>
                 <w:rStyle w:val="Hiperligao"/>
@@ -2261,7 +2261,7 @@
                 <w:noProof/>
                 <w:webHidden/>
               </w:rPr>
-              <w:instrText xml:space="preserve"> PAGEREF _Toc74130239 \h </w:instrText>
+              <w:instrText xml:space="preserve"> PAGEREF _Toc74295251 \h </w:instrText>
             </w:r>
             <w:r>
               <w:rPr>
@@ -2308,7 +2308,7 @@
               <w:lang w:eastAsia="pt-PT"/>
             </w:rPr>
           </w:pPr>
-          <w:hyperlink w:anchor="_Toc74130240" w:history="1">
+          <w:hyperlink w:anchor="_Toc74295252" w:history="1">
             <w:r>
               <w:rPr>
                 <w:rStyle w:val="Hiperligao"/>
@@ -2353,7 +2353,7 @@
                 <w:noProof/>
                 <w:webHidden/>
               </w:rPr>
-              <w:instrText xml:space="preserve"> PAGEREF _Toc74130240 \h </w:instrText>
+              <w:instrText xml:space="preserve"> PAGEREF _Toc74295252 \h </w:instrText>
             </w:r>
             <w:r>
               <w:rPr>
@@ -2400,7 +2400,7 @@
               <w:lang w:eastAsia="pt-PT"/>
             </w:rPr>
           </w:pPr>
-          <w:hyperlink w:anchor="_Toc74130241" w:history="1">
+          <w:hyperlink w:anchor="_Toc74295253" w:history="1">
             <w:r>
               <w:rPr>
                 <w:rStyle w:val="Hiperligao"/>
@@ -2445,7 +2445,7 @@
                 <w:noProof/>
                 <w:webHidden/>
               </w:rPr>
-              <w:instrText xml:space="preserve"> PAGEREF _Toc74130241 \h </w:instrText>
+              <w:instrText xml:space="preserve"> PAGEREF _Toc74295253 \h </w:instrText>
             </w:r>
             <w:r>
               <w:rPr>
@@ -2493,7 +2493,7 @@
               <w:lang w:eastAsia="pt-PT"/>
             </w:rPr>
           </w:pPr>
-          <w:hyperlink w:anchor="_Toc74130242" w:history="1">
+          <w:hyperlink w:anchor="_Toc74295254" w:history="1">
             <w:r>
               <w:rPr>
                 <w:rStyle w:val="Hiperligao"/>
@@ -2539,7 +2539,7 @@
                 <w:noProof/>
                 <w:webHidden/>
               </w:rPr>
-              <w:instrText xml:space="preserve"> PAGEREF _Toc74130242 \h </w:instrText>
+              <w:instrText xml:space="preserve"> PAGEREF _Toc74295254 \h </w:instrText>
             </w:r>
             <w:r>
               <w:rPr>
@@ -2586,7 +2586,7 @@
               <w:lang w:eastAsia="pt-PT"/>
             </w:rPr>
           </w:pPr>
-          <w:hyperlink w:anchor="_Toc74130243" w:history="1">
+          <w:hyperlink w:anchor="_Toc74295255" w:history="1">
             <w:r>
               <w:rPr>
                 <w:rStyle w:val="Hiperligao"/>
@@ -2631,7 +2631,7 @@
                 <w:noProof/>
                 <w:webHidden/>
               </w:rPr>
-              <w:instrText xml:space="preserve"> PAGEREF _Toc74130243 \h </w:instrText>
+              <w:instrText xml:space="preserve"> PAGEREF _Toc74295255 \h </w:instrText>
             </w:r>
             <w:r>
               <w:rPr>
@@ -2678,7 +2678,7 @@
               <w:lang w:eastAsia="pt-PT"/>
             </w:rPr>
           </w:pPr>
-          <w:hyperlink w:anchor="_Toc74130244" w:history="1">
+          <w:hyperlink w:anchor="_Toc74295256" w:history="1">
             <w:r>
               <w:rPr>
                 <w:rStyle w:val="Hiperligao"/>
@@ -2723,7 +2723,7 @@
                 <w:noProof/>
                 <w:webHidden/>
               </w:rPr>
-              <w:instrText xml:space="preserve"> PAGEREF _Toc74130244 \h </w:instrText>
+              <w:instrText xml:space="preserve"> PAGEREF _Toc74295256 \h </w:instrText>
             </w:r>
             <w:r>
               <w:rPr>
@@ -2770,7 +2770,7 @@
               <w:lang w:eastAsia="pt-PT"/>
             </w:rPr>
           </w:pPr>
-          <w:hyperlink w:anchor="_Toc74130245" w:history="1">
+          <w:hyperlink w:anchor="_Toc74295257" w:history="1">
             <w:r>
               <w:rPr>
                 <w:rStyle w:val="Hiperligao"/>
@@ -2815,7 +2815,7 @@
                 <w:noProof/>
                 <w:webHidden/>
               </w:rPr>
-              <w:instrText xml:space="preserve"> PAGEREF _Toc74130245 \h </w:instrText>
+              <w:instrText xml:space="preserve"> PAGEREF _Toc74295257 \h </w:instrText>
             </w:r>
             <w:r>
               <w:rPr>
@@ -2862,7 +2862,7 @@
               <w:lang w:eastAsia="pt-PT"/>
             </w:rPr>
           </w:pPr>
-          <w:hyperlink w:anchor="_Toc74130246" w:history="1">
+          <w:hyperlink w:anchor="_Toc74295258" w:history="1">
             <w:r>
               <w:rPr>
                 <w:rStyle w:val="Hiperligao"/>
@@ -2907,7 +2907,7 @@
                 <w:noProof/>
                 <w:webHidden/>
               </w:rPr>
-              <w:instrText xml:space="preserve"> PAGEREF _Toc74130246 \h </w:instrText>
+              <w:instrText xml:space="preserve"> PAGEREF _Toc74295258 \h </w:instrText>
             </w:r>
             <w:r>
               <w:rPr>
@@ -2952,7 +2952,7 @@
               <w:lang w:eastAsia="pt-PT"/>
             </w:rPr>
           </w:pPr>
-          <w:hyperlink w:anchor="_Toc74130247" w:history="1">
+          <w:hyperlink w:anchor="_Toc74295259" w:history="1">
             <w:r>
               <w:rPr>
                 <w:rStyle w:val="Hiperligao"/>
@@ -2995,7 +2995,7 @@
                 <w:noProof/>
                 <w:webHidden/>
               </w:rPr>
-              <w:instrText xml:space="preserve"> PAGEREF _Toc74130247 \h </w:instrText>
+              <w:instrText xml:space="preserve"> PAGEREF _Toc74295259 \h </w:instrText>
             </w:r>
             <w:r>
               <w:rPr>
@@ -3040,7 +3040,7 @@
               <w:lang w:eastAsia="pt-PT"/>
             </w:rPr>
           </w:pPr>
-          <w:hyperlink w:anchor="_Toc74130248" w:history="1">
+          <w:hyperlink w:anchor="_Toc74295260" w:history="1">
             <w:r>
               <w:rPr>
                 <w:rStyle w:val="Hiperligao"/>
@@ -3083,7 +3083,7 @@
                 <w:noProof/>
                 <w:webHidden/>
               </w:rPr>
-              <w:instrText xml:space="preserve"> PAGEREF _Toc74130248 \h </w:instrText>
+              <w:instrText xml:space="preserve"> PAGEREF _Toc74295260 \h </w:instrText>
             </w:r>
             <w:r>
               <w:rPr>
@@ -3128,7 +3128,7 @@
               <w:lang w:eastAsia="pt-PT"/>
             </w:rPr>
           </w:pPr>
-          <w:hyperlink w:anchor="_Toc74130249" w:history="1">
+          <w:hyperlink w:anchor="_Toc74295261" w:history="1">
             <w:r>
               <w:rPr>
                 <w:rStyle w:val="Hiperligao"/>
@@ -3171,7 +3171,7 @@
                 <w:noProof/>
                 <w:webHidden/>
               </w:rPr>
-              <w:instrText xml:space="preserve"> PAGEREF _Toc74130249 \h </w:instrText>
+              <w:instrText xml:space="preserve"> PAGEREF _Toc74295261 \h </w:instrText>
             </w:r>
             <w:r>
               <w:rPr>
@@ -3216,7 +3216,7 @@
               <w:lang w:eastAsia="pt-PT"/>
             </w:rPr>
           </w:pPr>
-          <w:hyperlink w:anchor="_Toc74130250" w:history="1">
+          <w:hyperlink w:anchor="_Toc74295262" w:history="1">
             <w:r>
               <w:rPr>
                 <w:rStyle w:val="Hiperligao"/>
@@ -3259,7 +3259,7 @@
                 <w:noProof/>
                 <w:webHidden/>
               </w:rPr>
-              <w:instrText xml:space="preserve"> PAGEREF _Toc74130250 \h </w:instrText>
+              <w:instrText xml:space="preserve"> PAGEREF _Toc74295262 \h </w:instrText>
             </w:r>
             <w:r>
               <w:rPr>
@@ -3279,7 +3279,7 @@
                 <w:noProof/>
                 <w:webHidden/>
               </w:rPr>
-              <w:t>32</w:t>
+              <w:t>33</w:t>
             </w:r>
             <w:r>
               <w:rPr>
@@ -3306,7 +3306,7 @@
               <w:lang w:eastAsia="pt-PT"/>
             </w:rPr>
           </w:pPr>
-          <w:hyperlink w:anchor="_Toc74130251" w:history="1">
+          <w:hyperlink w:anchor="_Toc74295263" w:history="1">
             <w:r>
               <w:rPr>
                 <w:rStyle w:val="Hiperligao"/>
@@ -3360,7 +3360,7 @@
                 <w:noProof/>
                 <w:webHidden/>
               </w:rPr>
-              <w:instrText xml:space="preserve"> PAGEREF _Toc74130251 \h </w:instrText>
+              <w:instrText xml:space="preserve"> PAGEREF _Toc74295263 \h </w:instrText>
             </w:r>
             <w:r>
               <w:rPr>
@@ -3380,7 +3380,7 @@
                 <w:noProof/>
                 <w:webHidden/>
               </w:rPr>
-              <w:t>34</w:t>
+              <w:t>35</w:t>
             </w:r>
             <w:r>
               <w:rPr>
@@ -3408,7 +3408,7 @@
               <w:lang w:eastAsia="pt-PT"/>
             </w:rPr>
           </w:pPr>
-          <w:hyperlink w:anchor="_Toc74130252" w:history="1">
+          <w:hyperlink w:anchor="_Toc74295264" w:history="1">
             <w:r>
               <w:rPr>
                 <w:rStyle w:val="Hiperligao"/>
@@ -3454,7 +3454,7 @@
                 <w:noProof/>
                 <w:webHidden/>
               </w:rPr>
-              <w:instrText xml:space="preserve"> PAGEREF _Toc74130252 \h </w:instrText>
+              <w:instrText xml:space="preserve"> PAGEREF _Toc74295264 \h </w:instrText>
             </w:r>
             <w:r>
               <w:rPr>
@@ -3474,7 +3474,7 @@
                 <w:noProof/>
                 <w:webHidden/>
               </w:rPr>
-              <w:t>35</w:t>
+              <w:t>36</w:t>
             </w:r>
             <w:r>
               <w:rPr>
@@ -3529,7 +3529,7 @@
           <w:noProof/>
         </w:rPr>
       </w:pPr>
-      <w:bookmarkStart w:id="0" w:name="_Toc74130226"/>
+      <w:bookmarkStart w:id="0" w:name="_Toc74295238"/>
       <w:r>
         <w:rPr>
           <w:noProof/>
@@ -3561,7 +3561,7 @@
       <w:r>
         <w:fldChar w:fldCharType="separate"/>
       </w:r>
-      <w:hyperlink w:anchor="_Toc73524760" w:history="1">
+      <w:hyperlink w:anchor="_Toc74295265" w:history="1">
         <w:r>
           <w:rPr>
             <w:rStyle w:val="Hiperligao"/>
@@ -3588,7 +3588,7 @@
             <w:noProof/>
             <w:webHidden/>
           </w:rPr>
-          <w:instrText xml:space="preserve"> PAGEREF _Toc73524760 \h </w:instrText>
+          <w:instrText xml:space="preserve"> PAGEREF _Toc74295265 \h </w:instrText>
         </w:r>
         <w:r>
           <w:rPr>
@@ -3631,7 +3631,7 @@
           <w:lang w:eastAsia="pt-PT"/>
         </w:rPr>
       </w:pPr>
-      <w:hyperlink w:anchor="_Toc73524761" w:history="1">
+      <w:hyperlink w:anchor="_Toc74295266" w:history="1">
         <w:r>
           <w:rPr>
             <w:rStyle w:val="Hiperligao"/>
@@ -3658,7 +3658,7 @@
             <w:noProof/>
             <w:webHidden/>
           </w:rPr>
-          <w:instrText xml:space="preserve"> PAGEREF _Toc73524761 \h </w:instrText>
+          <w:instrText xml:space="preserve"> PAGEREF _Toc74295266 \h </w:instrText>
         </w:r>
         <w:r>
           <w:rPr>
@@ -3701,7 +3701,7 @@
           <w:lang w:eastAsia="pt-PT"/>
         </w:rPr>
       </w:pPr>
-      <w:hyperlink w:anchor="_Toc73524762" w:history="1">
+      <w:hyperlink w:anchor="_Toc74295267" w:history="1">
         <w:r>
           <w:rPr>
             <w:rStyle w:val="Hiperligao"/>
@@ -3728,7 +3728,7 @@
             <w:noProof/>
             <w:webHidden/>
           </w:rPr>
-          <w:instrText xml:space="preserve"> PAGEREF _Toc73524762 \h </w:instrText>
+          <w:instrText xml:space="preserve"> PAGEREF _Toc74295267 \h </w:instrText>
         </w:r>
         <w:r>
           <w:rPr>
@@ -3771,7 +3771,7 @@
           <w:lang w:eastAsia="pt-PT"/>
         </w:rPr>
       </w:pPr>
-      <w:hyperlink w:anchor="_Toc73524763" w:history="1">
+      <w:hyperlink w:anchor="_Toc74295268" w:history="1">
         <w:r>
           <w:rPr>
             <w:rStyle w:val="Hiperligao"/>
@@ -3798,7 +3798,7 @@
             <w:noProof/>
             <w:webHidden/>
           </w:rPr>
-          <w:instrText xml:space="preserve"> PAGEREF _Toc73524763 \h </w:instrText>
+          <w:instrText xml:space="preserve"> PAGEREF _Toc74295268 \h </w:instrText>
         </w:r>
         <w:r>
           <w:rPr>
@@ -3841,7 +3841,7 @@
           <w:lang w:eastAsia="pt-PT"/>
         </w:rPr>
       </w:pPr>
-      <w:hyperlink w:anchor="_Toc73524764" w:history="1">
+      <w:hyperlink w:anchor="_Toc74295269" w:history="1">
         <w:r>
           <w:rPr>
             <w:rStyle w:val="Hiperligao"/>
@@ -3868,7 +3868,7 @@
             <w:noProof/>
             <w:webHidden/>
           </w:rPr>
-          <w:instrText xml:space="preserve"> PAGEREF _Toc73524764 \h </w:instrText>
+          <w:instrText xml:space="preserve"> PAGEREF _Toc74295269 \h </w:instrText>
         </w:r>
         <w:r>
           <w:rPr>
@@ -3911,7 +3911,7 @@
           <w:lang w:eastAsia="pt-PT"/>
         </w:rPr>
       </w:pPr>
-      <w:hyperlink r:id="rId14" w:anchor="_Toc73524765" w:history="1">
+      <w:hyperlink r:id="rId14" w:anchor="_Toc74295270" w:history="1">
         <w:r>
           <w:rPr>
             <w:rStyle w:val="Hiperligao"/>
@@ -3938,7 +3938,7 @@
             <w:noProof/>
             <w:webHidden/>
           </w:rPr>
-          <w:instrText xml:space="preserve"> PAGEREF _Toc73524765 \h </w:instrText>
+          <w:instrText xml:space="preserve"> PAGEREF _Toc74295270 \h </w:instrText>
         </w:r>
         <w:r>
           <w:rPr>
@@ -3981,7 +3981,7 @@
           <w:lang w:eastAsia="pt-PT"/>
         </w:rPr>
       </w:pPr>
-      <w:hyperlink w:anchor="_Toc73524766" w:history="1">
+      <w:hyperlink w:anchor="_Toc74295271" w:history="1">
         <w:r>
           <w:rPr>
             <w:rStyle w:val="Hiperligao"/>
@@ -4008,7 +4008,7 @@
             <w:noProof/>
             <w:webHidden/>
           </w:rPr>
-          <w:instrText xml:space="preserve"> PAGEREF _Toc73524766 \h </w:instrText>
+          <w:instrText xml:space="preserve"> PAGEREF _Toc74295271 \h </w:instrText>
         </w:r>
         <w:r>
           <w:rPr>
@@ -4051,7 +4051,7 @@
           <w:lang w:eastAsia="pt-PT"/>
         </w:rPr>
       </w:pPr>
-      <w:hyperlink r:id="rId15" w:anchor="_Toc73524767" w:history="1">
+      <w:hyperlink r:id="rId15" w:anchor="_Toc74295272" w:history="1">
         <w:r>
           <w:rPr>
             <w:rStyle w:val="Hiperligao"/>
@@ -4078,7 +4078,7 @@
             <w:noProof/>
             <w:webHidden/>
           </w:rPr>
-          <w:instrText xml:space="preserve"> PAGEREF _Toc73524767 \h </w:instrText>
+          <w:instrText xml:space="preserve"> PAGEREF _Toc74295272 \h </w:instrText>
         </w:r>
         <w:r>
           <w:rPr>
@@ -4121,7 +4121,7 @@
           <w:lang w:eastAsia="pt-PT"/>
         </w:rPr>
       </w:pPr>
-      <w:hyperlink r:id="rId16" w:anchor="_Toc73524768" w:history="1">
+      <w:hyperlink r:id="rId16" w:anchor="_Toc74295273" w:history="1">
         <w:r>
           <w:rPr>
             <w:rStyle w:val="Hiperligao"/>
@@ -4148,7 +4148,7 @@
             <w:noProof/>
             <w:webHidden/>
           </w:rPr>
-          <w:instrText xml:space="preserve"> PAGEREF _Toc73524768 \h </w:instrText>
+          <w:instrText xml:space="preserve"> PAGEREF _Toc74295273 \h </w:instrText>
         </w:r>
         <w:r>
           <w:rPr>
@@ -4191,7 +4191,7 @@
           <w:lang w:eastAsia="pt-PT"/>
         </w:rPr>
       </w:pPr>
-      <w:hyperlink w:anchor="_Toc73524769" w:history="1">
+      <w:hyperlink w:anchor="_Toc74295274" w:history="1">
         <w:r>
           <w:rPr>
             <w:rStyle w:val="Hiperligao"/>
@@ -4218,7 +4218,7 @@
             <w:noProof/>
             <w:webHidden/>
           </w:rPr>
-          <w:instrText xml:space="preserve"> PAGEREF _Toc73524769 \h </w:instrText>
+          <w:instrText xml:space="preserve"> PAGEREF _Toc74295274 \h </w:instrText>
         </w:r>
         <w:r>
           <w:rPr>
@@ -4261,7 +4261,7 @@
           <w:lang w:eastAsia="pt-PT"/>
         </w:rPr>
       </w:pPr>
-      <w:hyperlink r:id="rId17" w:anchor="_Toc73524770" w:history="1">
+      <w:hyperlink r:id="rId17" w:anchor="_Toc74295275" w:history="1">
         <w:r>
           <w:rPr>
             <w:rStyle w:val="Hiperligao"/>
@@ -4288,7 +4288,7 @@
             <w:noProof/>
             <w:webHidden/>
           </w:rPr>
-          <w:instrText xml:space="preserve"> PAGEREF _Toc73524770 \h </w:instrText>
+          <w:instrText xml:space="preserve"> PAGEREF _Toc74295275 \h </w:instrText>
         </w:r>
         <w:r>
           <w:rPr>
@@ -4331,7 +4331,7 @@
           <w:lang w:eastAsia="pt-PT"/>
         </w:rPr>
       </w:pPr>
-      <w:hyperlink w:anchor="_Toc73524771" w:history="1">
+      <w:hyperlink w:anchor="_Toc74295276" w:history="1">
         <w:r>
           <w:rPr>
             <w:rStyle w:val="Hiperligao"/>
@@ -4358,7 +4358,7 @@
             <w:noProof/>
             <w:webHidden/>
           </w:rPr>
-          <w:instrText xml:space="preserve"> PAGEREF _Toc73524771 \h </w:instrText>
+          <w:instrText xml:space="preserve"> PAGEREF _Toc74295276 \h </w:instrText>
         </w:r>
         <w:r>
           <w:rPr>
@@ -4401,7 +4401,7 @@
           <w:lang w:eastAsia="pt-PT"/>
         </w:rPr>
       </w:pPr>
-      <w:hyperlink w:anchor="_Toc73524772" w:history="1">
+      <w:hyperlink w:anchor="_Toc74295277" w:history="1">
         <w:r>
           <w:rPr>
             <w:rStyle w:val="Hiperligao"/>
@@ -4428,7 +4428,7 @@
             <w:noProof/>
             <w:webHidden/>
           </w:rPr>
-          <w:instrText xml:space="preserve"> PAGEREF _Toc73524772 \h </w:instrText>
+          <w:instrText xml:space="preserve"> PAGEREF _Toc74295277 \h </w:instrText>
         </w:r>
         <w:r>
           <w:rPr>
@@ -4471,7 +4471,7 @@
           <w:lang w:eastAsia="pt-PT"/>
         </w:rPr>
       </w:pPr>
-      <w:hyperlink w:anchor="_Toc73524773" w:history="1">
+      <w:hyperlink w:anchor="_Toc74295278" w:history="1">
         <w:r>
           <w:rPr>
             <w:rStyle w:val="Hiperligao"/>
@@ -4498,7 +4498,7 @@
             <w:noProof/>
             <w:webHidden/>
           </w:rPr>
-          <w:instrText xml:space="preserve"> PAGEREF _Toc73524773 \h </w:instrText>
+          <w:instrText xml:space="preserve"> PAGEREF _Toc74295278 \h </w:instrText>
         </w:r>
         <w:r>
           <w:rPr>
@@ -4541,7 +4541,7 @@
           <w:lang w:eastAsia="pt-PT"/>
         </w:rPr>
       </w:pPr>
-      <w:hyperlink r:id="rId18" w:anchor="_Toc73524774" w:history="1">
+      <w:hyperlink r:id="rId18" w:anchor="_Toc74295279" w:history="1">
         <w:r>
           <w:rPr>
             <w:rStyle w:val="Hiperligao"/>
@@ -4568,7 +4568,7 @@
             <w:noProof/>
             <w:webHidden/>
           </w:rPr>
-          <w:instrText xml:space="preserve"> PAGEREF _Toc73524774 \h </w:instrText>
+          <w:instrText xml:space="preserve"> PAGEREF _Toc74295279 \h </w:instrText>
         </w:r>
         <w:r>
           <w:rPr>
@@ -4611,7 +4611,7 @@
           <w:lang w:eastAsia="pt-PT"/>
         </w:rPr>
       </w:pPr>
-      <w:hyperlink w:anchor="_Toc73524775" w:history="1">
+      <w:hyperlink w:anchor="_Toc74295280" w:history="1">
         <w:r>
           <w:rPr>
             <w:rStyle w:val="Hiperligao"/>
@@ -4638,7 +4638,7 @@
             <w:noProof/>
             <w:webHidden/>
           </w:rPr>
-          <w:instrText xml:space="preserve"> PAGEREF _Toc73524775 \h </w:instrText>
+          <w:instrText xml:space="preserve"> PAGEREF _Toc74295280 \h </w:instrText>
         </w:r>
         <w:r>
           <w:rPr>
@@ -4681,7 +4681,7 @@
           <w:lang w:eastAsia="pt-PT"/>
         </w:rPr>
       </w:pPr>
-      <w:hyperlink r:id="rId19" w:anchor="_Toc73524776" w:history="1">
+      <w:hyperlink r:id="rId19" w:anchor="_Toc74295281" w:history="1">
         <w:r>
           <w:rPr>
             <w:rStyle w:val="Hiperligao"/>
@@ -4708,7 +4708,7 @@
             <w:noProof/>
             <w:webHidden/>
           </w:rPr>
-          <w:instrText xml:space="preserve"> PAGEREF _Toc73524776 \h </w:instrText>
+          <w:instrText xml:space="preserve"> PAGEREF _Toc74295281 \h </w:instrText>
         </w:r>
         <w:r>
           <w:rPr>
@@ -4751,7 +4751,7 @@
           <w:lang w:eastAsia="pt-PT"/>
         </w:rPr>
       </w:pPr>
-      <w:hyperlink r:id="rId20" w:anchor="_Toc73524777" w:history="1">
+      <w:hyperlink r:id="rId20" w:anchor="_Toc74295282" w:history="1">
         <w:r>
           <w:rPr>
             <w:rStyle w:val="Hiperligao"/>
@@ -4778,7 +4778,7 @@
             <w:noProof/>
             <w:webHidden/>
           </w:rPr>
-          <w:instrText xml:space="preserve"> PAGEREF _Toc73524777 \h </w:instrText>
+          <w:instrText xml:space="preserve"> PAGEREF _Toc74295282 \h </w:instrText>
         </w:r>
         <w:r>
           <w:rPr>
@@ -4821,7 +4821,7 @@
           <w:lang w:eastAsia="pt-PT"/>
         </w:rPr>
       </w:pPr>
-      <w:hyperlink r:id="rId21" w:anchor="_Toc73524778" w:history="1">
+      <w:hyperlink r:id="rId21" w:anchor="_Toc74295283" w:history="1">
         <w:r>
           <w:rPr>
             <w:rStyle w:val="Hiperligao"/>
@@ -4848,7 +4848,7 @@
             <w:noProof/>
             <w:webHidden/>
           </w:rPr>
-          <w:instrText xml:space="preserve"> PAGEREF _Toc73524778 \h </w:instrText>
+          <w:instrText xml:space="preserve"> PAGEREF _Toc74295283 \h </w:instrText>
         </w:r>
         <w:r>
           <w:rPr>
@@ -4891,7 +4891,7 @@
           <w:lang w:eastAsia="pt-PT"/>
         </w:rPr>
       </w:pPr>
-      <w:hyperlink w:anchor="_Toc73524779" w:history="1">
+      <w:hyperlink w:anchor="_Toc74295284" w:history="1">
         <w:r>
           <w:rPr>
             <w:rStyle w:val="Hiperligao"/>
@@ -4918,7 +4918,7 @@
             <w:noProof/>
             <w:webHidden/>
           </w:rPr>
-          <w:instrText xml:space="preserve"> PAGEREF _Toc73524779 \h </w:instrText>
+          <w:instrText xml:space="preserve"> PAGEREF _Toc74295284 \h </w:instrText>
         </w:r>
         <w:r>
           <w:rPr>
@@ -4961,7 +4961,7 @@
           <w:lang w:eastAsia="pt-PT"/>
         </w:rPr>
       </w:pPr>
-      <w:hyperlink w:anchor="_Toc73524780" w:history="1">
+      <w:hyperlink w:anchor="_Toc74295285" w:history="1">
         <w:r>
           <w:rPr>
             <w:rStyle w:val="Hiperligao"/>
@@ -4988,7 +4988,7 @@
             <w:noProof/>
             <w:webHidden/>
           </w:rPr>
-          <w:instrText xml:space="preserve"> PAGEREF _Toc73524780 \h </w:instrText>
+          <w:instrText xml:space="preserve"> PAGEREF _Toc74295285 \h </w:instrText>
         </w:r>
         <w:r>
           <w:rPr>
@@ -5031,7 +5031,7 @@
           <w:lang w:eastAsia="pt-PT"/>
         </w:rPr>
       </w:pPr>
-      <w:hyperlink w:anchor="_Toc73524781" w:history="1">
+      <w:hyperlink w:anchor="_Toc74295286" w:history="1">
         <w:r>
           <w:rPr>
             <w:rStyle w:val="Hiperligao"/>
@@ -5059,7 +5059,7 @@
             <w:noProof/>
             <w:webHidden/>
           </w:rPr>
-          <w:instrText xml:space="preserve"> PAGEREF _Toc73524781 \h </w:instrText>
+          <w:instrText xml:space="preserve"> PAGEREF _Toc74295286 \h </w:instrText>
         </w:r>
         <w:r>
           <w:rPr>
@@ -5102,7 +5102,7 @@
           <w:lang w:eastAsia="pt-PT"/>
         </w:rPr>
       </w:pPr>
-      <w:hyperlink r:id="rId22" w:anchor="_Toc73524782" w:history="1">
+      <w:hyperlink r:id="rId22" w:anchor="_Toc74295287" w:history="1">
         <w:r>
           <w:rPr>
             <w:rStyle w:val="Hiperligao"/>
@@ -5129,7 +5129,7 @@
             <w:noProof/>
             <w:webHidden/>
           </w:rPr>
-          <w:instrText xml:space="preserve"> PAGEREF _Toc73524782 \h </w:instrText>
+          <w:instrText xml:space="preserve"> PAGEREF _Toc74295287 \h </w:instrText>
         </w:r>
         <w:r>
           <w:rPr>
@@ -5172,14 +5172,14 @@
           <w:lang w:eastAsia="pt-PT"/>
         </w:rPr>
       </w:pPr>
-      <w:hyperlink w:anchor="_Toc73524783" w:history="1">
+      <w:hyperlink w:anchor="_Toc74295288" w:history="1">
         <w:r>
           <w:rPr>
             <w:rStyle w:val="Hiperligao"/>
             <w:noProof/>
             <w:lang w:bidi="he-IL"/>
           </w:rPr>
-          <w:t>Figura 24 - Gráfico Burn-down relativo ao Sprint 1 do Projeto</w:t>
+          <w:t>Figura 24 - Gráfico Burn-down relativo ao Sprint 2 do Projeto</w:t>
         </w:r>
         <w:r>
           <w:rPr>
@@ -5200,7 +5200,7 @@
             <w:noProof/>
             <w:webHidden/>
           </w:rPr>
-          <w:instrText xml:space="preserve"> PAGEREF _Toc73524783 \h </w:instrText>
+          <w:instrText xml:space="preserve"> PAGEREF _Toc74295288 \h </w:instrText>
         </w:r>
         <w:r>
           <w:rPr>
@@ -5243,7 +5243,7 @@
           <w:lang w:eastAsia="pt-PT"/>
         </w:rPr>
       </w:pPr>
-      <w:hyperlink w:anchor="_Toc73524784" w:history="1">
+      <w:hyperlink w:anchor="_Toc74295289" w:history="1">
         <w:r>
           <w:rPr>
             <w:rStyle w:val="Hiperligao"/>
@@ -5271,7 +5271,7 @@
             <w:noProof/>
             <w:webHidden/>
           </w:rPr>
-          <w:instrText xml:space="preserve"> PAGEREF _Toc73524784 \h </w:instrText>
+          <w:instrText xml:space="preserve"> PAGEREF _Toc74295289 \h </w:instrText>
         </w:r>
         <w:r>
           <w:rPr>
@@ -5303,34 +5303,6 @@
       </w:hyperlink>
     </w:p>
     <w:p>
-      <w:r>
-        <w:fldChar w:fldCharType="end"/>
-      </w:r>
-    </w:p>
-    <w:p/>
-    <w:p>
-      <w:r>
-        <w:br w:type="page"/>
-      </w:r>
-    </w:p>
-    <w:p>
-      <w:pPr>
-        <w:pStyle w:val="Ttulo1"/>
-        <w:numPr>
-          <w:ilvl w:val="0"/>
-          <w:numId w:val="0"/>
-        </w:numPr>
-        <w:ind w:left="432" w:hanging="432"/>
-      </w:pPr>
-      <w:bookmarkStart w:id="1" w:name="_Toc74130227"/>
-      <w:r>
-        <w:lastRenderedPageBreak/>
-        <w:t>Índice de Tabelas</w:t>
-      </w:r>
-      <w:bookmarkEnd w:id="1"/>
-    </w:p>
-    <w:p/>
-    <w:p>
       <w:pPr>
         <w:pStyle w:val="ndicedeilustraes"/>
         <w:tabs>
@@ -5342,6 +5314,176 @@
           <w:lang w:eastAsia="pt-PT"/>
         </w:rPr>
       </w:pPr>
+      <w:hyperlink w:anchor="_Toc74295290" w:history="1">
+        <w:r>
+          <w:rPr>
+            <w:rStyle w:val="Hiperligao"/>
+            <w:noProof/>
+            <w:lang w:bidi="he-IL"/>
+          </w:rPr>
+          <w:t>Figura 26 - Gráfico Burn-down relativo ao Sprint 3 do Projeto</w:t>
+        </w:r>
+        <w:r>
+          <w:rPr>
+            <w:noProof/>
+            <w:webHidden/>
+          </w:rPr>
+          <w:tab/>
+        </w:r>
+        <w:r>
+          <w:rPr>
+            <w:noProof/>
+            <w:webHidden/>
+          </w:rPr>
+          <w:fldChar w:fldCharType="begin"/>
+        </w:r>
+        <w:r>
+          <w:rPr>
+            <w:noProof/>
+            <w:webHidden/>
+          </w:rPr>
+          <w:instrText xml:space="preserve"> PAGEREF _Toc74295290 \h </w:instrText>
+        </w:r>
+        <w:r>
+          <w:rPr>
+            <w:noProof/>
+            <w:webHidden/>
+          </w:rPr>
+        </w:r>
+        <w:r>
+          <w:rPr>
+            <w:noProof/>
+            <w:webHidden/>
+          </w:rPr>
+          <w:fldChar w:fldCharType="separate"/>
+        </w:r>
+        <w:r>
+          <w:rPr>
+            <w:noProof/>
+            <w:webHidden/>
+          </w:rPr>
+          <w:t>32</w:t>
+        </w:r>
+        <w:r>
+          <w:rPr>
+            <w:noProof/>
+            <w:webHidden/>
+          </w:rPr>
+          <w:fldChar w:fldCharType="end"/>
+        </w:r>
+      </w:hyperlink>
+    </w:p>
+    <w:p>
+      <w:pPr>
+        <w:pStyle w:val="ndicedeilustraes"/>
+        <w:tabs>
+          <w:tab w:val="right" w:leader="dot" w:pos="9628"/>
+        </w:tabs>
+        <w:rPr>
+          <w:rFonts w:eastAsiaTheme="minorEastAsia"/>
+          <w:noProof/>
+          <w:lang w:eastAsia="pt-PT"/>
+        </w:rPr>
+      </w:pPr>
+      <w:hyperlink w:anchor="_Toc74295291" w:history="1">
+        <w:r>
+          <w:rPr>
+            <w:rStyle w:val="Hiperligao"/>
+            <w:noProof/>
+            <w:lang w:bidi="he-IL"/>
+          </w:rPr>
+          <w:t>Figura 27 - Problemas Concluídos no Sprint 3</w:t>
+        </w:r>
+        <w:r>
+          <w:rPr>
+            <w:noProof/>
+            <w:webHidden/>
+          </w:rPr>
+          <w:tab/>
+        </w:r>
+        <w:r>
+          <w:rPr>
+            <w:noProof/>
+            <w:webHidden/>
+          </w:rPr>
+          <w:fldChar w:fldCharType="begin"/>
+        </w:r>
+        <w:r>
+          <w:rPr>
+            <w:noProof/>
+            <w:webHidden/>
+          </w:rPr>
+          <w:instrText xml:space="preserve"> PAGEREF _Toc74295291 \h </w:instrText>
+        </w:r>
+        <w:r>
+          <w:rPr>
+            <w:noProof/>
+            <w:webHidden/>
+          </w:rPr>
+        </w:r>
+        <w:r>
+          <w:rPr>
+            <w:noProof/>
+            <w:webHidden/>
+          </w:rPr>
+          <w:fldChar w:fldCharType="separate"/>
+        </w:r>
+        <w:r>
+          <w:rPr>
+            <w:noProof/>
+            <w:webHidden/>
+          </w:rPr>
+          <w:t>32</w:t>
+        </w:r>
+        <w:r>
+          <w:rPr>
+            <w:noProof/>
+            <w:webHidden/>
+          </w:rPr>
+          <w:fldChar w:fldCharType="end"/>
+        </w:r>
+      </w:hyperlink>
+    </w:p>
+    <w:p>
+      <w:r>
+        <w:fldChar w:fldCharType="end"/>
+      </w:r>
+    </w:p>
+    <w:p/>
+    <w:p>
+      <w:r>
+        <w:br w:type="page"/>
+      </w:r>
+    </w:p>
+    <w:p>
+      <w:pPr>
+        <w:pStyle w:val="Ttulo1"/>
+        <w:numPr>
+          <w:ilvl w:val="0"/>
+          <w:numId w:val="0"/>
+        </w:numPr>
+        <w:ind w:left="432" w:hanging="432"/>
+      </w:pPr>
+      <w:bookmarkStart w:id="1" w:name="_Toc74295239"/>
+      <w:r>
+        <w:lastRenderedPageBreak/>
+        <w:t>Índice de Tabelas</w:t>
+      </w:r>
+      <w:bookmarkEnd w:id="1"/>
+    </w:p>
+    <w:p/>
+    <w:p>
+      <w:pPr>
+        <w:pStyle w:val="ndicedeilustraes"/>
+        <w:tabs>
+          <w:tab w:val="right" w:leader="dot" w:pos="9628"/>
+        </w:tabs>
+        <w:rPr>
+          <w:rFonts w:eastAsiaTheme="minorEastAsia"/>
+          <w:noProof/>
+          <w:lang w:eastAsia="pt-PT"/>
+        </w:rPr>
+      </w:pPr>
       <w:r>
         <w:fldChar w:fldCharType="begin"/>
       </w:r>
@@ -5351,7 +5493,7 @@
       <w:r>
         <w:fldChar w:fldCharType="separate"/>
       </w:r>
-      <w:hyperlink w:anchor="_Toc73524812" w:history="1">
+      <w:hyperlink w:anchor="_Toc74295292" w:history="1">
         <w:r>
           <w:rPr>
             <w:rStyle w:val="Hiperligao"/>
@@ -5378,7 +5520,7 @@
             <w:noProof/>
             <w:webHidden/>
           </w:rPr>
-          <w:instrText xml:space="preserve"> PAGEREF _Toc73524812 \h </w:instrText>
+          <w:instrText xml:space="preserve"> PAGEREF _Toc74295292 \h </w:instrText>
         </w:r>
         <w:r>
           <w:rPr>
@@ -5423,7 +5565,7 @@
       <w:pPr>
         <w:pStyle w:val="Ttulo1"/>
       </w:pPr>
-      <w:bookmarkStart w:id="2" w:name="_Toc74130228"/>
+      <w:bookmarkStart w:id="2" w:name="_Toc74295240"/>
       <w:r>
         <w:lastRenderedPageBreak/>
         <w:t>Introdução</w:t>
@@ -5473,7 +5615,7 @@
           <w:noProof/>
         </w:rPr>
       </w:pPr>
-      <w:bookmarkStart w:id="3" w:name="_Toc74130229"/>
+      <w:bookmarkStart w:id="3" w:name="_Toc74295241"/>
       <w:r>
         <w:rPr>
           <w:noProof/>
@@ -5538,7 +5680,7 @@
       <w:pPr>
         <w:pStyle w:val="Ttulo1"/>
       </w:pPr>
-      <w:bookmarkStart w:id="4" w:name="_Toc74130230"/>
+      <w:bookmarkStart w:id="4" w:name="_Toc74295242"/>
       <w:r>
         <w:lastRenderedPageBreak/>
         <w:t>Especificação do Sistema</w:t>
@@ -5555,7 +5697,7 @@
       <w:pPr>
         <w:pStyle w:val="Ttulo2"/>
       </w:pPr>
-      <w:bookmarkStart w:id="6" w:name="_Toc74130231"/>
+      <w:bookmarkStart w:id="6" w:name="_Toc74295243"/>
       <w:bookmarkEnd w:id="5"/>
       <w:r>
         <w:t>Definição da Lógica de Negócio</w:t>
@@ -5580,7 +5722,7 @@
       <w:pPr>
         <w:pStyle w:val="Ttulo2"/>
       </w:pPr>
-      <w:bookmarkStart w:id="8" w:name="_Toc74130232"/>
+      <w:bookmarkStart w:id="8" w:name="_Toc74295244"/>
       <w:bookmarkEnd w:id="7"/>
       <w:r>
         <w:t>Análise de Impacto</w:t>
@@ -5593,7 +5735,7 @@
       </w:pPr>
       <w:bookmarkStart w:id="9" w:name="_Toc70877591"/>
       <w:bookmarkStart w:id="10" w:name="_Hlk71189423"/>
-      <w:bookmarkStart w:id="11" w:name="_Toc74130233"/>
+      <w:bookmarkStart w:id="11" w:name="_Toc74295245"/>
       <w:r>
         <w:t>Pontos positivos</w:t>
       </w:r>
@@ -5654,7 +5796,7 @@
         <w:pStyle w:val="Ttulo3"/>
       </w:pPr>
       <w:bookmarkStart w:id="12" w:name="_Toc70877592"/>
-      <w:bookmarkStart w:id="13" w:name="_Toc74130234"/>
+      <w:bookmarkStart w:id="13" w:name="_Toc74295246"/>
       <w:r>
         <w:t xml:space="preserve">Pontos </w:t>
       </w:r>
@@ -5755,19 +5897,32 @@
         <w:pStyle w:val="Legenda"/>
         <w:jc w:val="center"/>
       </w:pPr>
-      <w:bookmarkStart w:id="14" w:name="_Toc73524760"/>
+      <w:bookmarkStart w:id="14" w:name="_Toc74295265"/>
       <w:bookmarkEnd w:id="10"/>
       <w:r>
         <w:t xml:space="preserve">Figura </w:t>
       </w:r>
-      <w:fldSimple w:instr=" SEQ Figura \* ARABIC ">
-        <w:r>
-          <w:rPr>
-            <w:noProof/>
-          </w:rPr>
-          <w:t>1</w:t>
-        </w:r>
-      </w:fldSimple>
+      <w:r>
+        <w:fldChar w:fldCharType="begin"/>
+      </w:r>
+      <w:r>
+        <w:instrText xml:space="preserve"> SEQ Figura \* ARABIC </w:instrText>
+      </w:r>
+      <w:r>
+        <w:fldChar w:fldCharType="separate"/>
+      </w:r>
+      <w:r>
+        <w:rPr>
+          <w:noProof/>
+        </w:rPr>
+        <w:t>1</w:t>
+      </w:r>
+      <w:r>
+        <w:rPr>
+          <w:noProof/>
+        </w:rPr>
+        <w:fldChar w:fldCharType="end"/>
+      </w:r>
       <w:r>
         <w:t xml:space="preserve"> - Análise de Impacto</w:t>
       </w:r>
@@ -5777,7 +5932,7 @@
       <w:pPr>
         <w:pStyle w:val="Ttulo2"/>
       </w:pPr>
-      <w:bookmarkStart w:id="15" w:name="_Toc74130235"/>
+      <w:bookmarkStart w:id="15" w:name="_Toc74295247"/>
       <w:r>
         <w:lastRenderedPageBreak/>
         <w:t>Análise Concorrencial</w:t>
@@ -5805,7 +5960,7 @@
       <w:pPr>
         <w:pStyle w:val="Ttulo3"/>
       </w:pPr>
-      <w:bookmarkStart w:id="16" w:name="_Toc74130236"/>
+      <w:bookmarkStart w:id="16" w:name="_Toc74295248"/>
       <w:r>
         <w:t>Sage</w:t>
       </w:r>
@@ -5879,31 +6034,18 @@
         <w:pStyle w:val="Legenda"/>
         <w:jc w:val="center"/>
       </w:pPr>
-      <w:bookmarkStart w:id="17" w:name="_Toc73524761"/>
+      <w:bookmarkStart w:id="17" w:name="_Toc74295266"/>
       <w:r>
         <w:t xml:space="preserve">Figura </w:t>
       </w:r>
-      <w:r>
-        <w:fldChar w:fldCharType="begin"/>
-      </w:r>
-      <w:r>
-        <w:instrText xml:space="preserve"> SEQ Figura \* ARABIC </w:instrText>
-      </w:r>
-      <w:r>
-        <w:fldChar w:fldCharType="separate"/>
-      </w:r>
-      <w:r>
-        <w:rPr>
-          <w:noProof/>
-        </w:rPr>
-        <w:t>2</w:t>
-      </w:r>
-      <w:r>
-        <w:rPr>
-          <w:noProof/>
-        </w:rPr>
-        <w:fldChar w:fldCharType="end"/>
-      </w:r>
+      <w:fldSimple w:instr=" SEQ Figura \* ARABIC ">
+        <w:r>
+          <w:rPr>
+            <w:noProof/>
+          </w:rPr>
+          <w:t>2</w:t>
+        </w:r>
+      </w:fldSimple>
       <w:r>
         <w:rPr>
           <w:noProof/>
@@ -6230,7 +6372,7 @@
       <w:pPr>
         <w:pStyle w:val="Ttulo3"/>
       </w:pPr>
-      <w:bookmarkStart w:id="18" w:name="_Toc74130237"/>
+      <w:bookmarkStart w:id="18" w:name="_Toc74295249"/>
       <w:r>
         <w:lastRenderedPageBreak/>
         <w:t>Sage X3</w:t>
@@ -6300,31 +6442,18 @@
         <w:pStyle w:val="Legenda"/>
         <w:jc w:val="center"/>
       </w:pPr>
-      <w:bookmarkStart w:id="19" w:name="_Toc73524762"/>
+      <w:bookmarkStart w:id="19" w:name="_Toc74295267"/>
       <w:r>
         <w:t xml:space="preserve">Figura </w:t>
       </w:r>
-      <w:r>
-        <w:fldChar w:fldCharType="begin"/>
-      </w:r>
-      <w:r>
-        <w:instrText xml:space="preserve"> SEQ Figura \* ARABIC </w:instrText>
-      </w:r>
-      <w:r>
-        <w:fldChar w:fldCharType="separate"/>
-      </w:r>
-      <w:r>
-        <w:rPr>
-          <w:noProof/>
-        </w:rPr>
-        <w:t>3</w:t>
-      </w:r>
-      <w:r>
-        <w:rPr>
-          <w:noProof/>
-        </w:rPr>
-        <w:fldChar w:fldCharType="end"/>
-      </w:r>
+      <w:fldSimple w:instr=" SEQ Figura \* ARABIC ">
+        <w:r>
+          <w:rPr>
+            <w:noProof/>
+          </w:rPr>
+          <w:t>3</w:t>
+        </w:r>
+      </w:fldSimple>
       <w:r>
         <w:rPr>
           <w:noProof/>
@@ -6651,7 +6780,7 @@
       <w:pPr>
         <w:pStyle w:val="Ttulo3"/>
       </w:pPr>
-      <w:bookmarkStart w:id="20" w:name="_Toc74130238"/>
+      <w:bookmarkStart w:id="20" w:name="_Toc74295250"/>
       <w:r>
         <w:lastRenderedPageBreak/>
         <w:t>Sage X3 Fast Start</w:t>
@@ -6721,31 +6850,18 @@
         <w:pStyle w:val="Legenda"/>
         <w:jc w:val="center"/>
       </w:pPr>
-      <w:bookmarkStart w:id="21" w:name="_Toc73524763"/>
+      <w:bookmarkStart w:id="21" w:name="_Toc74295268"/>
       <w:r>
         <w:t xml:space="preserve">Figura </w:t>
       </w:r>
-      <w:r>
-        <w:fldChar w:fldCharType="begin"/>
-      </w:r>
-      <w:r>
-        <w:instrText xml:space="preserve"> SEQ Figura \* ARABIC </w:instrText>
-      </w:r>
-      <w:r>
-        <w:fldChar w:fldCharType="separate"/>
-      </w:r>
-      <w:r>
-        <w:rPr>
-          <w:noProof/>
-        </w:rPr>
-        <w:t>4</w:t>
-      </w:r>
-      <w:r>
-        <w:rPr>
-          <w:noProof/>
-        </w:rPr>
-        <w:fldChar w:fldCharType="end"/>
-      </w:r>
+      <w:fldSimple w:instr=" SEQ Figura \* ARABIC ">
+        <w:r>
+          <w:rPr>
+            <w:noProof/>
+          </w:rPr>
+          <w:t>4</w:t>
+        </w:r>
+      </w:fldSimple>
       <w:r>
         <w:rPr>
           <w:noProof/>
@@ -7069,7 +7185,7 @@
       <w:pPr>
         <w:pStyle w:val="Ttulo3"/>
       </w:pPr>
-      <w:bookmarkStart w:id="22" w:name="_Toc74130239"/>
+      <w:bookmarkStart w:id="22" w:name="_Toc74295251"/>
       <w:r>
         <w:lastRenderedPageBreak/>
         <w:t>Comparação dos Sistemas</w:t>
@@ -7098,31 +7214,18 @@
         <w:keepNext/>
         <w:jc w:val="center"/>
       </w:pPr>
-      <w:bookmarkStart w:id="24" w:name="_Toc73524812"/>
+      <w:bookmarkStart w:id="24" w:name="_Toc74295292"/>
       <w:r>
         <w:t xml:space="preserve">Tabela </w:t>
       </w:r>
-      <w:r>
-        <w:fldChar w:fldCharType="begin"/>
-      </w:r>
-      <w:r>
-        <w:instrText xml:space="preserve"> SEQ Tabela \* ARABIC </w:instrText>
-      </w:r>
-      <w:r>
-        <w:fldChar w:fldCharType="separate"/>
-      </w:r>
-      <w:r>
-        <w:rPr>
-          <w:noProof/>
-        </w:rPr>
-        <w:t>1</w:t>
-      </w:r>
-      <w:r>
-        <w:rPr>
-          <w:noProof/>
-        </w:rPr>
-        <w:fldChar w:fldCharType="end"/>
-      </w:r>
+      <w:fldSimple w:instr=" SEQ Tabela \* ARABIC ">
+        <w:r>
+          <w:rPr>
+            <w:noProof/>
+          </w:rPr>
+          <w:t>1</w:t>
+        </w:r>
+      </w:fldSimple>
       <w:r>
         <w:t>- Comparação entre os 3 sistemas referidos</w:t>
       </w:r>
@@ -8155,7 +8258,7 @@
       <w:pPr>
         <w:pStyle w:val="Ttulo2"/>
       </w:pPr>
-      <w:bookmarkStart w:id="25" w:name="_Toc74130240"/>
+      <w:bookmarkStart w:id="25" w:name="_Toc74295252"/>
       <w:r>
         <w:lastRenderedPageBreak/>
         <w:t>Wireframes/Mockups</w:t>
@@ -8240,31 +8343,18 @@
         <w:pStyle w:val="Legenda"/>
         <w:jc w:val="center"/>
       </w:pPr>
-      <w:bookmarkStart w:id="26" w:name="_Toc73524764"/>
+      <w:bookmarkStart w:id="26" w:name="_Toc74295269"/>
       <w:r>
         <w:t xml:space="preserve">Figura </w:t>
       </w:r>
-      <w:r>
-        <w:fldChar w:fldCharType="begin"/>
-      </w:r>
-      <w:r>
-        <w:instrText xml:space="preserve"> SEQ Figura \* ARABIC </w:instrText>
-      </w:r>
-      <w:r>
-        <w:fldChar w:fldCharType="separate"/>
-      </w:r>
-      <w:r>
-        <w:rPr>
-          <w:noProof/>
-        </w:rPr>
-        <w:t>5</w:t>
-      </w:r>
-      <w:r>
-        <w:rPr>
-          <w:noProof/>
-        </w:rPr>
-        <w:fldChar w:fldCharType="end"/>
-      </w:r>
+      <w:fldSimple w:instr=" SEQ Figura \* ARABIC ">
+        <w:r>
+          <w:rPr>
+            <w:noProof/>
+          </w:rPr>
+          <w:t>5</w:t>
+        </w:r>
+      </w:fldSimple>
       <w:r>
         <w:rPr>
           <w:noProof/>
@@ -8407,31 +8497,18 @@
                                 <w:noProof/>
                               </w:rPr>
                             </w:pPr>
-                            <w:bookmarkStart w:id="27" w:name="_Toc73524765"/>
+                            <w:bookmarkStart w:id="27" w:name="_Toc74295270"/>
                             <w:r>
                               <w:t xml:space="preserve">Figura </w:t>
                             </w:r>
-                            <w:r>
-                              <w:fldChar w:fldCharType="begin"/>
-                            </w:r>
-                            <w:r>
-                              <w:instrText xml:space="preserve"> SEQ Figura \* ARABIC </w:instrText>
-                            </w:r>
-                            <w:r>
-                              <w:fldChar w:fldCharType="separate"/>
-                            </w:r>
-                            <w:r>
-                              <w:rPr>
-                                <w:noProof/>
-                              </w:rPr>
-                              <w:t>6</w:t>
-                            </w:r>
-                            <w:r>
-                              <w:rPr>
-                                <w:noProof/>
-                              </w:rPr>
-                              <w:fldChar w:fldCharType="end"/>
-                            </w:r>
+                            <w:fldSimple w:instr=" SEQ Figura \* ARABIC ">
+                              <w:r>
+                                <w:rPr>
+                                  <w:noProof/>
+                                </w:rPr>
+                                <w:t>6</w:t>
+                              </w:r>
+                            </w:fldSimple>
                             <w:r>
                               <w:t>- Formulário do Menu Principal</w:t>
                             </w:r>
@@ -8468,31 +8545,18 @@
                           <w:noProof/>
                         </w:rPr>
                       </w:pPr>
-                      <w:bookmarkStart w:id="28" w:name="_Toc73524765"/>
+                      <w:bookmarkStart w:id="28" w:name="_Toc74295270"/>
                       <w:r>
                         <w:t xml:space="preserve">Figura </w:t>
                       </w:r>
-                      <w:r>
-                        <w:fldChar w:fldCharType="begin"/>
-                      </w:r>
-                      <w:r>
-                        <w:instrText xml:space="preserve"> SEQ Figura \* ARABIC </w:instrText>
-                      </w:r>
-                      <w:r>
-                        <w:fldChar w:fldCharType="separate"/>
-                      </w:r>
-                      <w:r>
-                        <w:rPr>
-                          <w:noProof/>
-                        </w:rPr>
-                        <w:t>6</w:t>
-                      </w:r>
-                      <w:r>
-                        <w:rPr>
-                          <w:noProof/>
-                        </w:rPr>
-                        <w:fldChar w:fldCharType="end"/>
-                      </w:r>
+                      <w:fldSimple w:instr=" SEQ Figura \* ARABIC ">
+                        <w:r>
+                          <w:rPr>
+                            <w:noProof/>
+                          </w:rPr>
+                          <w:t>6</w:t>
+                        </w:r>
+                      </w:fldSimple>
                       <w:r>
                         <w:t>- Formulário do Menu Principal</w:t>
                       </w:r>
@@ -8568,31 +8632,18 @@
         <w:pStyle w:val="Legenda"/>
         <w:jc w:val="center"/>
       </w:pPr>
-      <w:bookmarkStart w:id="29" w:name="_Toc73524766"/>
+      <w:bookmarkStart w:id="29" w:name="_Toc74295271"/>
       <w:r>
         <w:t xml:space="preserve">Figura </w:t>
       </w:r>
-      <w:r>
-        <w:fldChar w:fldCharType="begin"/>
-      </w:r>
-      <w:r>
-        <w:instrText xml:space="preserve"> SEQ Figura \* ARABIC </w:instrText>
-      </w:r>
-      <w:r>
-        <w:fldChar w:fldCharType="separate"/>
-      </w:r>
-      <w:r>
-        <w:rPr>
-          <w:noProof/>
-        </w:rPr>
-        <w:t>7</w:t>
-      </w:r>
-      <w:r>
-        <w:rPr>
-          <w:noProof/>
-        </w:rPr>
-        <w:fldChar w:fldCharType="end"/>
-      </w:r>
+      <w:fldSimple w:instr=" SEQ Figura \* ARABIC ">
+        <w:r>
+          <w:rPr>
+            <w:noProof/>
+          </w:rPr>
+          <w:t>7</w:t>
+        </w:r>
+      </w:fldSimple>
       <w:r>
         <w:rPr>
           <w:noProof/>
@@ -8663,31 +8714,18 @@
                                 <w:noProof/>
                               </w:rPr>
                             </w:pPr>
-                            <w:bookmarkStart w:id="30" w:name="_Toc73524767"/>
+                            <w:bookmarkStart w:id="30" w:name="_Toc74295272"/>
                             <w:r>
                               <w:t xml:space="preserve">Figura </w:t>
                             </w:r>
-                            <w:r>
-                              <w:fldChar w:fldCharType="begin"/>
-                            </w:r>
-                            <w:r>
-                              <w:instrText xml:space="preserve"> SEQ Figura \* ARABIC </w:instrText>
-                            </w:r>
-                            <w:r>
-                              <w:fldChar w:fldCharType="separate"/>
-                            </w:r>
-                            <w:r>
-                              <w:rPr>
-                                <w:noProof/>
-                              </w:rPr>
-                              <w:t>8</w:t>
-                            </w:r>
-                            <w:r>
-                              <w:rPr>
-                                <w:noProof/>
-                              </w:rPr>
-                              <w:fldChar w:fldCharType="end"/>
-                            </w:r>
+                            <w:fldSimple w:instr=" SEQ Figura \* ARABIC ">
+                              <w:r>
+                                <w:rPr>
+                                  <w:noProof/>
+                                </w:rPr>
+                                <w:t>8</w:t>
+                              </w:r>
+                            </w:fldSimple>
                             <w:r>
                               <w:rPr>
                                 <w:noProof/>
@@ -8726,31 +8764,18 @@
                           <w:noProof/>
                         </w:rPr>
                       </w:pPr>
-                      <w:bookmarkStart w:id="31" w:name="_Toc73524767"/>
+                      <w:bookmarkStart w:id="31" w:name="_Toc74295272"/>
                       <w:r>
                         <w:t xml:space="preserve">Figura </w:t>
                       </w:r>
-                      <w:r>
-                        <w:fldChar w:fldCharType="begin"/>
-                      </w:r>
-                      <w:r>
-                        <w:instrText xml:space="preserve"> SEQ Figura \* ARABIC </w:instrText>
-                      </w:r>
-                      <w:r>
-                        <w:fldChar w:fldCharType="separate"/>
-                      </w:r>
-                      <w:r>
-                        <w:rPr>
-                          <w:noProof/>
-                        </w:rPr>
-                        <w:t>8</w:t>
-                      </w:r>
-                      <w:r>
-                        <w:rPr>
-                          <w:noProof/>
-                        </w:rPr>
-                        <w:fldChar w:fldCharType="end"/>
-                      </w:r>
+                      <w:fldSimple w:instr=" SEQ Figura \* ARABIC ">
+                        <w:r>
+                          <w:rPr>
+                            <w:noProof/>
+                          </w:rPr>
+                          <w:t>8</w:t>
+                        </w:r>
+                      </w:fldSimple>
                       <w:r>
                         <w:rPr>
                           <w:noProof/>
@@ -8885,31 +8910,18 @@
                                 <w:noProof/>
                               </w:rPr>
                             </w:pPr>
-                            <w:bookmarkStart w:id="32" w:name="_Toc73524768"/>
+                            <w:bookmarkStart w:id="32" w:name="_Toc74295273"/>
                             <w:r>
                               <w:t xml:space="preserve">Figura </w:t>
                             </w:r>
-                            <w:r>
-                              <w:fldChar w:fldCharType="begin"/>
-                            </w:r>
-                            <w:r>
-                              <w:instrText xml:space="preserve"> SEQ Figura \* ARABIC </w:instrText>
-                            </w:r>
-                            <w:r>
-                              <w:fldChar w:fldCharType="separate"/>
-                            </w:r>
-                            <w:r>
-                              <w:rPr>
-                                <w:noProof/>
-                              </w:rPr>
-                              <w:t>9</w:t>
-                            </w:r>
-                            <w:r>
-                              <w:rPr>
-                                <w:noProof/>
-                              </w:rPr>
-                              <w:fldChar w:fldCharType="end"/>
-                            </w:r>
+                            <w:fldSimple w:instr=" SEQ Figura \* ARABIC ">
+                              <w:r>
+                                <w:rPr>
+                                  <w:noProof/>
+                                </w:rPr>
+                                <w:t>9</w:t>
+                              </w:r>
+                            </w:fldSimple>
                             <w:r>
                               <w:rPr>
                                 <w:noProof/>
@@ -8948,31 +8960,18 @@
                           <w:noProof/>
                         </w:rPr>
                       </w:pPr>
-                      <w:bookmarkStart w:id="33" w:name="_Toc73524768"/>
+                      <w:bookmarkStart w:id="33" w:name="_Toc74295273"/>
                       <w:r>
                         <w:t xml:space="preserve">Figura </w:t>
                       </w:r>
-                      <w:r>
-                        <w:fldChar w:fldCharType="begin"/>
-                      </w:r>
-                      <w:r>
-                        <w:instrText xml:space="preserve"> SEQ Figura \* ARABIC </w:instrText>
-                      </w:r>
-                      <w:r>
-                        <w:fldChar w:fldCharType="separate"/>
-                      </w:r>
-                      <w:r>
-                        <w:rPr>
-                          <w:noProof/>
-                        </w:rPr>
-                        <w:t>9</w:t>
-                      </w:r>
-                      <w:r>
-                        <w:rPr>
-                          <w:noProof/>
-                        </w:rPr>
-                        <w:fldChar w:fldCharType="end"/>
-                      </w:r>
+                      <w:fldSimple w:instr=" SEQ Figura \* ARABIC ">
+                        <w:r>
+                          <w:rPr>
+                            <w:noProof/>
+                          </w:rPr>
+                          <w:t>9</w:t>
+                        </w:r>
+                      </w:fldSimple>
                       <w:r>
                         <w:rPr>
                           <w:noProof/>
@@ -9118,31 +9117,18 @@
         <w:pStyle w:val="Legenda"/>
         <w:jc w:val="center"/>
       </w:pPr>
-      <w:bookmarkStart w:id="34" w:name="_Toc73524769"/>
+      <w:bookmarkStart w:id="34" w:name="_Toc74295274"/>
       <w:r>
         <w:t xml:space="preserve">Figura </w:t>
       </w:r>
-      <w:r>
-        <w:fldChar w:fldCharType="begin"/>
-      </w:r>
-      <w:r>
-        <w:instrText xml:space="preserve"> SEQ Figura \* ARABIC </w:instrText>
-      </w:r>
-      <w:r>
-        <w:fldChar w:fldCharType="separate"/>
-      </w:r>
-      <w:r>
-        <w:rPr>
-          <w:noProof/>
-        </w:rPr>
-        <w:t>10</w:t>
-      </w:r>
-      <w:r>
-        <w:rPr>
-          <w:noProof/>
-        </w:rPr>
-        <w:fldChar w:fldCharType="end"/>
-      </w:r>
+      <w:fldSimple w:instr=" SEQ Figura \* ARABIC ">
+        <w:r>
+          <w:rPr>
+            <w:noProof/>
+          </w:rPr>
+          <w:t>10</w:t>
+        </w:r>
+      </w:fldSimple>
       <w:r>
         <w:rPr>
           <w:noProof/>
@@ -9222,31 +9208,18 @@
                               <w:pStyle w:val="Legenda"/>
                               <w:jc w:val="center"/>
                             </w:pPr>
-                            <w:bookmarkStart w:id="35" w:name="_Toc73524770"/>
+                            <w:bookmarkStart w:id="35" w:name="_Toc74295275"/>
                             <w:r>
                               <w:t xml:space="preserve">Figura </w:t>
                             </w:r>
-                            <w:r>
-                              <w:fldChar w:fldCharType="begin"/>
-                            </w:r>
-                            <w:r>
-                              <w:instrText xml:space="preserve"> SEQ Figura \* ARABIC </w:instrText>
-                            </w:r>
-                            <w:r>
-                              <w:fldChar w:fldCharType="separate"/>
-                            </w:r>
-                            <w:r>
-                              <w:rPr>
-                                <w:noProof/>
-                              </w:rPr>
-                              <w:t>11</w:t>
-                            </w:r>
-                            <w:r>
-                              <w:rPr>
-                                <w:noProof/>
-                              </w:rPr>
-                              <w:fldChar w:fldCharType="end"/>
-                            </w:r>
+                            <w:fldSimple w:instr=" SEQ Figura \* ARABIC ">
+                              <w:r>
+                                <w:rPr>
+                                  <w:noProof/>
+                                </w:rPr>
+                                <w:t>11</w:t>
+                              </w:r>
+                            </w:fldSimple>
                             <w:r>
                               <w:rPr>
                                 <w:noProof/>
@@ -9288,31 +9261,18 @@
                         <w:pStyle w:val="Legenda"/>
                         <w:jc w:val="center"/>
                       </w:pPr>
-                      <w:bookmarkStart w:id="36" w:name="_Toc73524770"/>
+                      <w:bookmarkStart w:id="36" w:name="_Toc74295275"/>
                       <w:r>
                         <w:t xml:space="preserve">Figura </w:t>
                       </w:r>
-                      <w:r>
-                        <w:fldChar w:fldCharType="begin"/>
-                      </w:r>
-                      <w:r>
-                        <w:instrText xml:space="preserve"> SEQ Figura \* ARABIC </w:instrText>
-                      </w:r>
-                      <w:r>
-                        <w:fldChar w:fldCharType="separate"/>
-                      </w:r>
-                      <w:r>
-                        <w:rPr>
-                          <w:noProof/>
-                        </w:rPr>
-                        <w:t>11</w:t>
-                      </w:r>
-                      <w:r>
-                        <w:rPr>
-                          <w:noProof/>
-                        </w:rPr>
-                        <w:fldChar w:fldCharType="end"/>
-                      </w:r>
+                      <w:fldSimple w:instr=" SEQ Figura \* ARABIC ">
+                        <w:r>
+                          <w:rPr>
+                            <w:noProof/>
+                          </w:rPr>
+                          <w:t>11</w:t>
+                        </w:r>
+                      </w:fldSimple>
                       <w:r>
                         <w:rPr>
                           <w:noProof/>
@@ -9450,31 +9410,18 @@
         <w:pStyle w:val="Legenda"/>
         <w:jc w:val="center"/>
       </w:pPr>
-      <w:bookmarkStart w:id="37" w:name="_Toc73524771"/>
+      <w:bookmarkStart w:id="37" w:name="_Toc74295276"/>
       <w:r>
         <w:t xml:space="preserve">Figura </w:t>
       </w:r>
-      <w:r>
-        <w:fldChar w:fldCharType="begin"/>
-      </w:r>
-      <w:r>
-        <w:instrText xml:space="preserve"> SEQ Figura \* ARABIC </w:instrText>
-      </w:r>
-      <w:r>
-        <w:fldChar w:fldCharType="separate"/>
-      </w:r>
-      <w:r>
-        <w:rPr>
-          <w:noProof/>
-        </w:rPr>
-        <w:t>12</w:t>
-      </w:r>
-      <w:r>
-        <w:rPr>
-          <w:noProof/>
-        </w:rPr>
-        <w:fldChar w:fldCharType="end"/>
-      </w:r>
+      <w:fldSimple w:instr=" SEQ Figura \* ARABIC ">
+        <w:r>
+          <w:rPr>
+            <w:noProof/>
+          </w:rPr>
+          <w:t>12</w:t>
+        </w:r>
+      </w:fldSimple>
       <w:r>
         <w:rPr>
           <w:noProof/>
@@ -9628,31 +9575,18 @@
         <w:pStyle w:val="Legenda"/>
         <w:jc w:val="left"/>
       </w:pPr>
-      <w:bookmarkStart w:id="38" w:name="_Toc73524772"/>
+      <w:bookmarkStart w:id="38" w:name="_Toc74295277"/>
       <w:r>
         <w:t xml:space="preserve">Figura </w:t>
       </w:r>
-      <w:r>
-        <w:fldChar w:fldCharType="begin"/>
-      </w:r>
-      <w:r>
-        <w:instrText xml:space="preserve"> SEQ Figura \* ARABIC </w:instrText>
-      </w:r>
-      <w:r>
-        <w:fldChar w:fldCharType="separate"/>
-      </w:r>
-      <w:r>
-        <w:rPr>
-          <w:noProof/>
-        </w:rPr>
-        <w:t>13</w:t>
-      </w:r>
-      <w:r>
-        <w:rPr>
-          <w:noProof/>
-        </w:rPr>
-        <w:fldChar w:fldCharType="end"/>
-      </w:r>
+      <w:fldSimple w:instr=" SEQ Figura \* ARABIC ">
+        <w:r>
+          <w:rPr>
+            <w:noProof/>
+          </w:rPr>
+          <w:t>13</w:t>
+        </w:r>
+      </w:fldSimple>
       <w:r>
         <w:rPr>
           <w:noProof/>
@@ -9746,31 +9680,18 @@
         <w:pStyle w:val="Legenda"/>
         <w:jc w:val="right"/>
       </w:pPr>
-      <w:bookmarkStart w:id="39" w:name="_Toc73524773"/>
+      <w:bookmarkStart w:id="39" w:name="_Toc74295278"/>
       <w:r>
         <w:t xml:space="preserve">Figura </w:t>
       </w:r>
-      <w:r>
-        <w:fldChar w:fldCharType="begin"/>
-      </w:r>
-      <w:r>
-        <w:instrText xml:space="preserve"> SEQ Figura \* ARABIC </w:instrText>
-      </w:r>
-      <w:r>
-        <w:fldChar w:fldCharType="separate"/>
-      </w:r>
-      <w:r>
-        <w:rPr>
-          <w:noProof/>
-        </w:rPr>
-        <w:t>14</w:t>
-      </w:r>
-      <w:r>
-        <w:rPr>
-          <w:noProof/>
-        </w:rPr>
-        <w:fldChar w:fldCharType="end"/>
-      </w:r>
+      <w:fldSimple w:instr=" SEQ Figura \* ARABIC ">
+        <w:r>
+          <w:rPr>
+            <w:noProof/>
+          </w:rPr>
+          <w:t>14</w:t>
+        </w:r>
+      </w:fldSimple>
       <w:r>
         <w:rPr>
           <w:noProof/>
@@ -9856,31 +9777,18 @@
                                 <w:noProof/>
                               </w:rPr>
                             </w:pPr>
-                            <w:bookmarkStart w:id="40" w:name="_Toc73524774"/>
+                            <w:bookmarkStart w:id="40" w:name="_Toc74295279"/>
                             <w:r>
                               <w:t xml:space="preserve">Figura </w:t>
                             </w:r>
-                            <w:r>
-                              <w:fldChar w:fldCharType="begin"/>
-                            </w:r>
-                            <w:r>
-                              <w:instrText xml:space="preserve"> SEQ Figura \* ARABIC </w:instrText>
-                            </w:r>
-                            <w:r>
-                              <w:fldChar w:fldCharType="separate"/>
-                            </w:r>
-                            <w:r>
-                              <w:rPr>
-                                <w:noProof/>
-                              </w:rPr>
-                              <w:t>15</w:t>
-                            </w:r>
-                            <w:r>
-                              <w:rPr>
-                                <w:noProof/>
-                              </w:rPr>
-                              <w:fldChar w:fldCharType="end"/>
-                            </w:r>
+                            <w:fldSimple w:instr=" SEQ Figura \* ARABIC ">
+                              <w:r>
+                                <w:rPr>
+                                  <w:noProof/>
+                                </w:rPr>
+                                <w:t>15</w:t>
+                              </w:r>
+                            </w:fldSimple>
                             <w:r>
                               <w:rPr>
                                 <w:noProof/>
@@ -9919,31 +9827,18 @@
                           <w:noProof/>
                         </w:rPr>
                       </w:pPr>
-                      <w:bookmarkStart w:id="41" w:name="_Toc73524774"/>
+                      <w:bookmarkStart w:id="41" w:name="_Toc74295279"/>
                       <w:r>
                         <w:t xml:space="preserve">Figura </w:t>
                       </w:r>
-                      <w:r>
-                        <w:fldChar w:fldCharType="begin"/>
-                      </w:r>
-                      <w:r>
-                        <w:instrText xml:space="preserve"> SEQ Figura \* ARABIC </w:instrText>
-                      </w:r>
-                      <w:r>
-                        <w:fldChar w:fldCharType="separate"/>
-                      </w:r>
-                      <w:r>
-                        <w:rPr>
-                          <w:noProof/>
-                        </w:rPr>
-                        <w:t>15</w:t>
-                      </w:r>
-                      <w:r>
-                        <w:rPr>
-                          <w:noProof/>
-                        </w:rPr>
-                        <w:fldChar w:fldCharType="end"/>
-                      </w:r>
+                      <w:fldSimple w:instr=" SEQ Figura \* ARABIC ">
+                        <w:r>
+                          <w:rPr>
+                            <w:noProof/>
+                          </w:rPr>
+                          <w:t>15</w:t>
+                        </w:r>
+                      </w:fldSimple>
                       <w:r>
                         <w:rPr>
                           <w:noProof/>
@@ -10088,31 +9983,18 @@
         <w:pStyle w:val="Legenda"/>
         <w:jc w:val="center"/>
       </w:pPr>
-      <w:bookmarkStart w:id="42" w:name="_Toc73524775"/>
+      <w:bookmarkStart w:id="42" w:name="_Toc74295280"/>
       <w:r>
         <w:t xml:space="preserve">Figura </w:t>
       </w:r>
-      <w:r>
-        <w:fldChar w:fldCharType="begin"/>
-      </w:r>
-      <w:r>
-        <w:instrText xml:space="preserve"> SEQ Figura \* ARABIC </w:instrText>
-      </w:r>
-      <w:r>
-        <w:fldChar w:fldCharType="separate"/>
-      </w:r>
-      <w:r>
-        <w:rPr>
-          <w:noProof/>
-        </w:rPr>
-        <w:t>16</w:t>
-      </w:r>
-      <w:r>
-        <w:rPr>
-          <w:noProof/>
-        </w:rPr>
-        <w:fldChar w:fldCharType="end"/>
-      </w:r>
+      <w:fldSimple w:instr=" SEQ Figura \* ARABIC ">
+        <w:r>
+          <w:rPr>
+            <w:noProof/>
+          </w:rPr>
+          <w:t>16</w:t>
+        </w:r>
+      </w:fldSimple>
       <w:r>
         <w:rPr>
           <w:noProof/>
@@ -10192,31 +10074,18 @@
                               <w:pStyle w:val="Legenda"/>
                               <w:jc w:val="center"/>
                             </w:pPr>
-                            <w:bookmarkStart w:id="43" w:name="_Toc73524776"/>
+                            <w:bookmarkStart w:id="43" w:name="_Toc74295281"/>
                             <w:r>
                               <w:t xml:space="preserve">Figura </w:t>
                             </w:r>
-                            <w:r>
-                              <w:fldChar w:fldCharType="begin"/>
-                            </w:r>
-                            <w:r>
-                              <w:instrText xml:space="preserve"> SEQ Figura \* ARABIC </w:instrText>
-                            </w:r>
-                            <w:r>
-                              <w:fldChar w:fldCharType="separate"/>
-                            </w:r>
-                            <w:r>
-                              <w:rPr>
-                                <w:noProof/>
-                              </w:rPr>
-                              <w:t>17</w:t>
-                            </w:r>
-                            <w:r>
-                              <w:rPr>
-                                <w:noProof/>
-                              </w:rPr>
-                              <w:fldChar w:fldCharType="end"/>
-                            </w:r>
+                            <w:fldSimple w:instr=" SEQ Figura \* ARABIC ">
+                              <w:r>
+                                <w:rPr>
+                                  <w:noProof/>
+                                </w:rPr>
+                                <w:t>17</w:t>
+                              </w:r>
+                            </w:fldSimple>
                             <w:r>
                               <w:rPr>
                                 <w:noProof/>
@@ -10255,31 +10124,18 @@
                         <w:pStyle w:val="Legenda"/>
                         <w:jc w:val="center"/>
                       </w:pPr>
-                      <w:bookmarkStart w:id="44" w:name="_Toc73524776"/>
+                      <w:bookmarkStart w:id="44" w:name="_Toc74295281"/>
                       <w:r>
                         <w:t xml:space="preserve">Figura </w:t>
                       </w:r>
-                      <w:r>
-                        <w:fldChar w:fldCharType="begin"/>
-                      </w:r>
-                      <w:r>
-                        <w:instrText xml:space="preserve"> SEQ Figura \* ARABIC </w:instrText>
-                      </w:r>
-                      <w:r>
-                        <w:fldChar w:fldCharType="separate"/>
-                      </w:r>
-                      <w:r>
-                        <w:rPr>
-                          <w:noProof/>
-                        </w:rPr>
-                        <w:t>17</w:t>
-                      </w:r>
-                      <w:r>
-                        <w:rPr>
-                          <w:noProof/>
-                        </w:rPr>
-                        <w:fldChar w:fldCharType="end"/>
-                      </w:r>
+                      <w:fldSimple w:instr=" SEQ Figura \* ARABIC ">
+                        <w:r>
+                          <w:rPr>
+                            <w:noProof/>
+                          </w:rPr>
+                          <w:t>17</w:t>
+                        </w:r>
+                      </w:fldSimple>
                       <w:r>
                         <w:rPr>
                           <w:noProof/>
@@ -10396,31 +10252,18 @@
                                 <w:noProof/>
                               </w:rPr>
                             </w:pPr>
-                            <w:bookmarkStart w:id="45" w:name="_Toc73524777"/>
+                            <w:bookmarkStart w:id="45" w:name="_Toc74295282"/>
                             <w:r>
                               <w:t xml:space="preserve">Figura </w:t>
                             </w:r>
-                            <w:r>
-                              <w:fldChar w:fldCharType="begin"/>
-                            </w:r>
-                            <w:r>
-                              <w:instrText xml:space="preserve"> SEQ Figura \* ARABIC </w:instrText>
-                            </w:r>
-                            <w:r>
-                              <w:fldChar w:fldCharType="separate"/>
-                            </w:r>
-                            <w:r>
-                              <w:rPr>
-                                <w:noProof/>
-                              </w:rPr>
-                              <w:t>18</w:t>
-                            </w:r>
-                            <w:r>
-                              <w:rPr>
-                                <w:noProof/>
-                              </w:rPr>
-                              <w:fldChar w:fldCharType="end"/>
-                            </w:r>
+                            <w:fldSimple w:instr=" SEQ Figura \* ARABIC ">
+                              <w:r>
+                                <w:rPr>
+                                  <w:noProof/>
+                                </w:rPr>
+                                <w:t>18</w:t>
+                              </w:r>
+                            </w:fldSimple>
                             <w:r>
                               <w:t>- Formulário de Gestão de Projetos</w:t>
                             </w:r>
@@ -10453,31 +10296,18 @@
                           <w:noProof/>
                         </w:rPr>
                       </w:pPr>
-                      <w:bookmarkStart w:id="46" w:name="_Toc73524777"/>
+                      <w:bookmarkStart w:id="46" w:name="_Toc74295282"/>
                       <w:r>
                         <w:t xml:space="preserve">Figura </w:t>
                       </w:r>
-                      <w:r>
-                        <w:fldChar w:fldCharType="begin"/>
-                      </w:r>
-                      <w:r>
-                        <w:instrText xml:space="preserve"> SEQ Figura \* ARABIC </w:instrText>
-                      </w:r>
-                      <w:r>
-                        <w:fldChar w:fldCharType="separate"/>
-                      </w:r>
-                      <w:r>
-                        <w:rPr>
-                          <w:noProof/>
-                        </w:rPr>
-                        <w:t>18</w:t>
-                      </w:r>
-                      <w:r>
-                        <w:rPr>
-                          <w:noProof/>
-                        </w:rPr>
-                        <w:fldChar w:fldCharType="end"/>
-                      </w:r>
+                      <w:fldSimple w:instr=" SEQ Figura \* ARABIC ">
+                        <w:r>
+                          <w:rPr>
+                            <w:noProof/>
+                          </w:rPr>
+                          <w:t>18</w:t>
+                        </w:r>
+                      </w:fldSimple>
                       <w:r>
                         <w:t>- Formulário de Gestão de Projetos</w:t>
                       </w:r>
@@ -10597,31 +10427,18 @@
                                 <w:noProof/>
                               </w:rPr>
                             </w:pPr>
-                            <w:bookmarkStart w:id="47" w:name="_Toc73524778"/>
+                            <w:bookmarkStart w:id="47" w:name="_Toc74295283"/>
                             <w:r>
                               <w:t xml:space="preserve">Figura </w:t>
                             </w:r>
-                            <w:r>
-                              <w:fldChar w:fldCharType="begin"/>
-                            </w:r>
-                            <w:r>
-                              <w:instrText xml:space="preserve"> SEQ Figura \* ARABIC </w:instrText>
-                            </w:r>
-                            <w:r>
-                              <w:fldChar w:fldCharType="separate"/>
-                            </w:r>
-                            <w:r>
-                              <w:rPr>
-                                <w:noProof/>
-                              </w:rPr>
-                              <w:t>19</w:t>
-                            </w:r>
-                            <w:r>
-                              <w:rPr>
-                                <w:noProof/>
-                              </w:rPr>
-                              <w:fldChar w:fldCharType="end"/>
-                            </w:r>
+                            <w:fldSimple w:instr=" SEQ Figura \* ARABIC ">
+                              <w:r>
+                                <w:rPr>
+                                  <w:noProof/>
+                                </w:rPr>
+                                <w:t>19</w:t>
+                              </w:r>
+                            </w:fldSimple>
                             <w:r>
                               <w:rPr>
                                 <w:noProof/>
@@ -10660,31 +10477,18 @@
                           <w:noProof/>
                         </w:rPr>
                       </w:pPr>
-                      <w:bookmarkStart w:id="48" w:name="_Toc73524778"/>
+                      <w:bookmarkStart w:id="48" w:name="_Toc74295283"/>
                       <w:r>
                         <w:t xml:space="preserve">Figura </w:t>
                       </w:r>
-                      <w:r>
-                        <w:fldChar w:fldCharType="begin"/>
-                      </w:r>
-                      <w:r>
-                        <w:instrText xml:space="preserve"> SEQ Figura \* ARABIC </w:instrText>
-                      </w:r>
-                      <w:r>
-                        <w:fldChar w:fldCharType="separate"/>
-                      </w:r>
-                      <w:r>
-                        <w:rPr>
-                          <w:noProof/>
-                        </w:rPr>
-                        <w:t>19</w:t>
-                      </w:r>
-                      <w:r>
-                        <w:rPr>
-                          <w:noProof/>
-                        </w:rPr>
-                        <w:fldChar w:fldCharType="end"/>
-                      </w:r>
+                      <w:fldSimple w:instr=" SEQ Figura \* ARABIC ">
+                        <w:r>
+                          <w:rPr>
+                            <w:noProof/>
+                          </w:rPr>
+                          <w:t>19</w:t>
+                        </w:r>
+                      </w:fldSimple>
                       <w:r>
                         <w:rPr>
                           <w:noProof/>
@@ -10816,31 +10620,18 @@
         <w:pStyle w:val="Legenda"/>
         <w:jc w:val="center"/>
       </w:pPr>
-      <w:bookmarkStart w:id="49" w:name="_Toc73524779"/>
+      <w:bookmarkStart w:id="49" w:name="_Toc74295284"/>
       <w:r>
         <w:t xml:space="preserve">Figura </w:t>
       </w:r>
-      <w:r>
-        <w:fldChar w:fldCharType="begin"/>
-      </w:r>
-      <w:r>
-        <w:instrText xml:space="preserve"> SEQ Figura \* ARABIC </w:instrText>
-      </w:r>
-      <w:r>
-        <w:fldChar w:fldCharType="separate"/>
-      </w:r>
-      <w:r>
-        <w:rPr>
-          <w:noProof/>
-        </w:rPr>
-        <w:t>20</w:t>
-      </w:r>
-      <w:r>
-        <w:rPr>
-          <w:noProof/>
-        </w:rPr>
-        <w:fldChar w:fldCharType="end"/>
-      </w:r>
+      <w:fldSimple w:instr=" SEQ Figura \* ARABIC ">
+        <w:r>
+          <w:rPr>
+            <w:noProof/>
+          </w:rPr>
+          <w:t>20</w:t>
+        </w:r>
+      </w:fldSimple>
       <w:r>
         <w:rPr>
           <w:noProof/>
@@ -10873,7 +10664,7 @@
         <w:pStyle w:val="Ttulo2"/>
       </w:pPr>
       <w:bookmarkStart w:id="50" w:name="_Toc73090971"/>
-      <w:bookmarkStart w:id="51" w:name="_Toc74130241"/>
+      <w:bookmarkStart w:id="51" w:name="_Toc74295253"/>
       <w:r>
         <w:lastRenderedPageBreak/>
         <w:t>Diagrama de Classes</w:t>
@@ -10942,31 +10733,18 @@
         <w:pStyle w:val="Legenda"/>
         <w:jc w:val="center"/>
       </w:pPr>
-      <w:bookmarkStart w:id="52" w:name="_Toc73524780"/>
+      <w:bookmarkStart w:id="52" w:name="_Toc74295285"/>
       <w:r>
         <w:t xml:space="preserve">Figura </w:t>
       </w:r>
-      <w:r>
-        <w:fldChar w:fldCharType="begin"/>
-      </w:r>
-      <w:r>
-        <w:instrText xml:space="preserve"> SEQ Figura \* ARABIC </w:instrText>
-      </w:r>
-      <w:r>
-        <w:fldChar w:fldCharType="separate"/>
-      </w:r>
-      <w:r>
-        <w:rPr>
-          <w:noProof/>
-        </w:rPr>
-        <w:t>21</w:t>
-      </w:r>
-      <w:r>
-        <w:rPr>
-          <w:noProof/>
-        </w:rPr>
-        <w:fldChar w:fldCharType="end"/>
-      </w:r>
+      <w:fldSimple w:instr=" SEQ Figura \* ARABIC ">
+        <w:r>
+          <w:rPr>
+            <w:noProof/>
+          </w:rPr>
+          <w:t>21</w:t>
+        </w:r>
+      </w:fldSimple>
       <w:r>
         <w:t xml:space="preserve"> - </w:t>
       </w:r>
@@ -10991,7 +10769,7 @@
       <w:pPr>
         <w:pStyle w:val="Ttulo1"/>
       </w:pPr>
-      <w:bookmarkStart w:id="53" w:name="_Toc74130242"/>
+      <w:bookmarkStart w:id="53" w:name="_Toc74295254"/>
       <w:r>
         <w:lastRenderedPageBreak/>
         <w:t>Scrum</w:t>
@@ -11019,7 +10797,7 @@
       <w:pPr>
         <w:pStyle w:val="Ttulo2"/>
       </w:pPr>
-      <w:bookmarkStart w:id="55" w:name="_Toc74130243"/>
+      <w:bookmarkStart w:id="55" w:name="_Toc74295255"/>
       <w:r>
         <w:t>Aplicação do Scrum ao Projeto</w:t>
       </w:r>
@@ -11059,7 +10837,7 @@
       <w:pPr>
         <w:pStyle w:val="Ttulo2"/>
       </w:pPr>
-      <w:bookmarkStart w:id="57" w:name="_Toc74130244"/>
+      <w:bookmarkStart w:id="57" w:name="_Toc74295256"/>
       <w:r>
         <w:t>Stakeholders e Scrum Team</w:t>
       </w:r>
@@ -11539,7 +11317,7 @@
       <w:pPr>
         <w:pStyle w:val="Ttulo2"/>
       </w:pPr>
-      <w:bookmarkStart w:id="58" w:name="_Toc74130245"/>
+      <w:bookmarkStart w:id="58" w:name="_Toc74295257"/>
       <w:r>
         <w:lastRenderedPageBreak/>
         <w:t>User Stories</w:t>
@@ -12739,7 +12517,7 @@
       <w:pPr>
         <w:pStyle w:val="Ttulo2"/>
       </w:pPr>
-      <w:bookmarkStart w:id="59" w:name="_Toc74130246"/>
+      <w:bookmarkStart w:id="59" w:name="_Toc74295258"/>
       <w:r>
         <w:lastRenderedPageBreak/>
         <w:t>Sprints</w:t>
@@ -12750,7 +12528,7 @@
       <w:pPr>
         <w:pStyle w:val="Ttulo3"/>
       </w:pPr>
-      <w:bookmarkStart w:id="60" w:name="_Toc74130247"/>
+      <w:bookmarkStart w:id="60" w:name="_Toc74295259"/>
       <w:r>
         <w:t>Sprint 1 (</w:t>
       </w:r>
@@ -14329,7 +14107,7 @@
                 <w:bCs w:val="0"/>
               </w:rPr>
             </w:pPr>
-            <w:bookmarkStart w:id="61" w:name="_Toc73524781"/>
+            <w:bookmarkStart w:id="61" w:name="_Toc74295286"/>
             <w:r>
               <w:rPr>
                 <w:b w:val="0"/>
@@ -14366,23 +14144,7 @@
                 <w:b w:val="0"/>
                 <w:bCs w:val="0"/>
               </w:rPr>
-              <w:t xml:space="preserve">- Gráfico </w:t>
-            </w:r>
-            <w:proofErr w:type="spellStart"/>
-            <w:r>
-              <w:rPr>
-                <w:b w:val="0"/>
-                <w:bCs w:val="0"/>
-              </w:rPr>
-              <w:t>Burn-down</w:t>
-            </w:r>
-            <w:proofErr w:type="spellEnd"/>
-            <w:r>
-              <w:rPr>
-                <w:b w:val="0"/>
-                <w:bCs w:val="0"/>
-              </w:rPr>
-              <w:t xml:space="preserve"> relativo ao Sprint 1 do Projeto</w:t>
+              <w:t>- Gráfico Burn-down relativo ao Sprint 1 do Projeto</w:t>
             </w:r>
             <w:bookmarkEnd w:id="61"/>
           </w:p>
@@ -14439,31 +14201,18 @@
                                       <w:lang w:bidi="he-IL"/>
                                     </w:rPr>
                                   </w:pPr>
-                                  <w:bookmarkStart w:id="62" w:name="_Toc73524782"/>
+                                  <w:bookmarkStart w:id="62" w:name="_Toc74295287"/>
                                   <w:r>
                                     <w:t xml:space="preserve">Figura </w:t>
                                   </w:r>
-                                  <w:r>
-                                    <w:fldChar w:fldCharType="begin"/>
-                                  </w:r>
-                                  <w:r>
-                                    <w:instrText xml:space="preserve"> SEQ Figura \* ARABIC </w:instrText>
-                                  </w:r>
-                                  <w:r>
-                                    <w:fldChar w:fldCharType="separate"/>
-                                  </w:r>
-                                  <w:r>
-                                    <w:rPr>
-                                      <w:noProof/>
-                                    </w:rPr>
-                                    <w:t>23</w:t>
-                                  </w:r>
-                                  <w:r>
-                                    <w:rPr>
-                                      <w:noProof/>
-                                    </w:rPr>
-                                    <w:fldChar w:fldCharType="end"/>
-                                  </w:r>
+                                  <w:fldSimple w:instr=" SEQ Figura \* ARABIC ">
+                                    <w:r>
+                                      <w:rPr>
+                                        <w:noProof/>
+                                      </w:rPr>
+                                      <w:t>23</w:t>
+                                    </w:r>
+                                  </w:fldSimple>
                                   <w:r>
                                     <w:t>- Problemas concluídos no Sprint 1</w:t>
                                   </w:r>
@@ -14499,31 +14248,18 @@
                                 <w:lang w:bidi="he-IL"/>
                               </w:rPr>
                             </w:pPr>
-                            <w:bookmarkStart w:id="63" w:name="_Toc73524782"/>
+                            <w:bookmarkStart w:id="63" w:name="_Toc74295287"/>
                             <w:r>
                               <w:t xml:space="preserve">Figura </w:t>
                             </w:r>
-                            <w:r>
-                              <w:fldChar w:fldCharType="begin"/>
-                            </w:r>
-                            <w:r>
-                              <w:instrText xml:space="preserve"> SEQ Figura \* ARABIC </w:instrText>
-                            </w:r>
-                            <w:r>
-                              <w:fldChar w:fldCharType="separate"/>
-                            </w:r>
-                            <w:r>
-                              <w:rPr>
-                                <w:noProof/>
-                              </w:rPr>
-                              <w:t>23</w:t>
-                            </w:r>
-                            <w:r>
-                              <w:rPr>
-                                <w:noProof/>
-                              </w:rPr>
-                              <w:fldChar w:fldCharType="end"/>
-                            </w:r>
+                            <w:fldSimple w:instr=" SEQ Figura \* ARABIC ">
+                              <w:r>
+                                <w:rPr>
+                                  <w:noProof/>
+                                </w:rPr>
+                                <w:t>23</w:t>
+                              </w:r>
+                            </w:fldSimple>
                             <w:r>
                               <w:t>- Problemas concluídos no Sprint 1</w:t>
                             </w:r>
@@ -14610,7 +14346,7 @@
       <w:pPr>
         <w:pStyle w:val="Ttulo3"/>
       </w:pPr>
-      <w:bookmarkStart w:id="64" w:name="_Toc74130248"/>
+      <w:bookmarkStart w:id="64" w:name="_Toc74295260"/>
       <w:r>
         <w:lastRenderedPageBreak/>
         <w:t>Sprint 2 (</w:t>
@@ -16205,7 +15941,7 @@
                 <w:bCs w:val="0"/>
               </w:rPr>
             </w:pPr>
-            <w:bookmarkStart w:id="65" w:name="_Toc73524783"/>
+            <w:bookmarkStart w:id="65" w:name="_Toc74295288"/>
             <w:r>
               <w:rPr>
                 <w:b w:val="0"/>
@@ -16249,23 +15985,21 @@
                 <w:b w:val="0"/>
                 <w:bCs w:val="0"/>
               </w:rPr>
-              <w:t xml:space="preserve">Gráfico </w:t>
-            </w:r>
-            <w:proofErr w:type="spellStart"/>
-            <w:r>
-              <w:rPr>
-                <w:b w:val="0"/>
-                <w:bCs w:val="0"/>
-              </w:rPr>
-              <w:t>Burn-down</w:t>
-            </w:r>
-            <w:proofErr w:type="spellEnd"/>
-            <w:r>
-              <w:rPr>
-                <w:b w:val="0"/>
-                <w:bCs w:val="0"/>
-              </w:rPr>
-              <w:t xml:space="preserve"> relativo ao Sprint 1 do Projeto</w:t>
+              <w:t xml:space="preserve">Gráfico Burn-down relativo ao Sprint </w:t>
+            </w:r>
+            <w:r>
+              <w:rPr>
+                <w:b w:val="0"/>
+                <w:bCs w:val="0"/>
+              </w:rPr>
+              <w:t>2</w:t>
+            </w:r>
+            <w:r>
+              <w:rPr>
+                <w:b w:val="0"/>
+                <w:bCs w:val="0"/>
+              </w:rPr>
+              <w:t xml:space="preserve"> do Projeto</w:t>
             </w:r>
             <w:bookmarkEnd w:id="65"/>
           </w:p>
@@ -16340,7 +16074,7 @@
                 <w:bCs w:val="0"/>
               </w:rPr>
             </w:pPr>
-            <w:bookmarkStart w:id="66" w:name="_Toc73524784"/>
+            <w:bookmarkStart w:id="66" w:name="_Toc74295289"/>
             <w:r>
               <w:rPr>
                 <w:b w:val="0"/>
@@ -16406,7 +16140,7 @@
       <w:pPr>
         <w:pStyle w:val="Ttulo3"/>
       </w:pPr>
-      <w:bookmarkStart w:id="67" w:name="_Toc74130249"/>
+      <w:bookmarkStart w:id="67" w:name="_Toc74295261"/>
       <w:r>
         <w:lastRenderedPageBreak/>
         <w:t>Sprint 3 (</w:t>
@@ -17898,257 +17632,36 @@
             </w:r>
           </w:p>
           <w:p>
-            <w:r>
-              <w:rPr>
-                <w:b w:val="0"/>
-                <w:bCs w:val="0"/>
-                <w:highlight w:val="yellow"/>
-              </w:rPr>
-              <w:t>&lt;</w:t>
-            </w:r>
-            <w:r>
-              <w:rPr>
-                <w:b w:val="0"/>
-                <w:bCs w:val="0"/>
-                <w:highlight w:val="yellow"/>
-              </w:rPr>
-              <w:t xml:space="preserve">retirar do jira </w:t>
-            </w:r>
-            <w:r>
-              <w:rPr>
-                <w:b w:val="0"/>
-                <w:bCs w:val="0"/>
-                <w:highlight w:val="yellow"/>
-              </w:rPr>
-              <w:t xml:space="preserve">o gráfico e tabela de eventos </w:t>
-            </w:r>
-            <w:r>
-              <w:rPr>
-                <w:b w:val="0"/>
-                <w:bCs w:val="0"/>
-                <w:highlight w:val="yellow"/>
-              </w:rPr>
-              <w:t>tal como n</w:t>
-            </w:r>
-            <w:r>
-              <w:rPr>
-                <w:b w:val="0"/>
-                <w:bCs w:val="0"/>
-                <w:highlight w:val="yellow"/>
-              </w:rPr>
-              <w:t>o exemplo da sprint 1</w:t>
-            </w:r>
-            <w:r>
-              <w:rPr>
-                <w:b w:val="0"/>
-                <w:bCs w:val="0"/>
-                <w:highlight w:val="yellow"/>
-              </w:rPr>
-              <w:t>&gt;</w:t>
-            </w:r>
-          </w:p>
-          <w:p/>
-        </w:tc>
-      </w:tr>
-    </w:tbl>
-    <w:p>
-      <w:pPr>
-        <w:jc w:val="center"/>
-      </w:pPr>
-    </w:p>
-    <w:p>
-      <w:pPr>
-        <w:jc w:val="center"/>
-      </w:pPr>
-    </w:p>
-    <w:p>
-      <w:pPr>
-        <w:jc w:val="center"/>
-      </w:pPr>
-    </w:p>
-    <w:p>
-      <w:pPr>
-        <w:pStyle w:val="Ttulo3"/>
-      </w:pPr>
-      <w:bookmarkStart w:id="68" w:name="_Toc74130250"/>
-      <w:r>
-        <w:lastRenderedPageBreak/>
-        <w:t>Sprint 4 (</w:t>
-      </w:r>
-      <w:r>
-        <w:t xml:space="preserve">14 de </w:t>
-      </w:r>
-      <w:r>
-        <w:t>junho</w:t>
-      </w:r>
-      <w:r>
-        <w:t xml:space="preserve"> de 2021 a 26 de </w:t>
-      </w:r>
-      <w:r>
-        <w:t>junho</w:t>
-      </w:r>
-      <w:r>
-        <w:t xml:space="preserve"> de 2021</w:t>
-      </w:r>
-      <w:r>
-        <w:t>)</w:t>
-      </w:r>
-      <w:bookmarkEnd w:id="68"/>
-    </w:p>
-    <w:p>
-      <w:r>
-        <w:t>De seguida encontram-se descritos os principais eventos Scrum</w:t>
-      </w:r>
-      <w:r>
-        <w:t xml:space="preserve"> da Sprint 4</w:t>
-      </w:r>
-      <w:r>
-        <w:t>.</w:t>
-      </w:r>
-    </w:p>
-    <w:p>
-      <w:pPr>
-        <w:pStyle w:val="Ttulo4"/>
-      </w:pPr>
-      <w:r>
-        <w:t>Sprint Planning</w:t>
-      </w:r>
-    </w:p>
-    <w:tbl>
-      <w:tblPr>
-        <w:tblStyle w:val="TabeladeGrelha2-Destaque3"/>
-        <w:tblW w:w="9856" w:type="dxa"/>
-        <w:tblLook w:val="04A0" w:firstRow="1" w:lastRow="0" w:firstColumn="1" w:lastColumn="0" w:noHBand="0" w:noVBand="1"/>
-      </w:tblPr>
-      <w:tblGrid>
-        <w:gridCol w:w="1666"/>
-        <w:gridCol w:w="8190"/>
-      </w:tblGrid>
-      <w:tr>
-        <w:trPr>
-          <w:cnfStyle w:val="100000000000" w:firstRow="1" w:lastRow="0" w:firstColumn="0" w:lastColumn="0" w:oddVBand="0" w:evenVBand="0" w:oddHBand="0" w:evenHBand="0" w:firstRowFirstColumn="0" w:firstRowLastColumn="0" w:lastRowFirstColumn="0" w:lastRowLastColumn="0"/>
-        </w:trPr>
-        <w:tc>
-          <w:tcPr>
-            <w:cnfStyle w:val="001000000000" w:firstRow="0" w:lastRow="0" w:firstColumn="1" w:lastColumn="0" w:oddVBand="0" w:evenVBand="0" w:oddHBand="0" w:evenHBand="0" w:firstRowFirstColumn="0" w:firstRowLastColumn="0" w:lastRowFirstColumn="0" w:lastRowLastColumn="0"/>
-            <w:tcW w:w="1666" w:type="dxa"/>
-          </w:tcPr>
-          <w:p>
-            <w:pPr>
-              <w:rPr>
-                <w:sz w:val="2"/>
-                <w:szCs w:val="2"/>
-                <w:highlight w:val="yellow"/>
-              </w:rPr>
-            </w:pPr>
-          </w:p>
-        </w:tc>
-        <w:tc>
-          <w:tcPr>
-            <w:tcW w:w="8190" w:type="dxa"/>
-          </w:tcPr>
-          <w:p>
-            <w:pPr>
-              <w:cnfStyle w:val="100000000000" w:firstRow="1" w:lastRow="0" w:firstColumn="0" w:lastColumn="0" w:oddVBand="0" w:evenVBand="0" w:oddHBand="0" w:evenHBand="0" w:firstRowFirstColumn="0" w:firstRowLastColumn="0" w:lastRowFirstColumn="0" w:lastRowLastColumn="0"/>
-              <w:rPr>
-                <w:sz w:val="2"/>
-                <w:szCs w:val="2"/>
-                <w:highlight w:val="yellow"/>
-              </w:rPr>
-            </w:pPr>
-          </w:p>
-        </w:tc>
-      </w:tr>
-      <w:tr>
-        <w:trPr>
-          <w:cnfStyle w:val="000000100000" w:firstRow="0" w:lastRow="0" w:firstColumn="0" w:lastColumn="0" w:oddVBand="0" w:evenVBand="0" w:oddHBand="1" w:evenHBand="0" w:firstRowFirstColumn="0" w:firstRowLastColumn="0" w:lastRowFirstColumn="0" w:lastRowLastColumn="0"/>
-        </w:trPr>
-        <w:tc>
-          <w:tcPr>
-            <w:cnfStyle w:val="001000000000" w:firstRow="0" w:lastRow="0" w:firstColumn="1" w:lastColumn="0" w:oddVBand="0" w:evenVBand="0" w:oddHBand="0" w:evenHBand="0" w:firstRowFirstColumn="0" w:firstRowLastColumn="0" w:lastRowFirstColumn="0" w:lastRowLastColumn="0"/>
-            <w:tcW w:w="1666" w:type="dxa"/>
-          </w:tcPr>
-          <w:p>
-            <w:pPr>
-              <w:rPr>
-                <w:b w:val="0"/>
-                <w:bCs w:val="0"/>
-              </w:rPr>
-            </w:pPr>
-            <w:r>
-              <w:t>Data:</w:t>
-            </w:r>
-          </w:p>
-        </w:tc>
-        <w:tc>
-          <w:tcPr>
-            <w:tcW w:w="8190" w:type="dxa"/>
-          </w:tcPr>
-          <w:p>
-            <w:pPr>
-              <w:cnfStyle w:val="000000100000" w:firstRow="0" w:lastRow="0" w:firstColumn="0" w:lastColumn="0" w:oddVBand="0" w:evenVBand="0" w:oddHBand="1" w:evenHBand="0" w:firstRowFirstColumn="0" w:firstRowLastColumn="0" w:lastRowFirstColumn="0" w:lastRowLastColumn="0"/>
-            </w:pPr>
-            <w:r>
-              <w:t xml:space="preserve">14 de </w:t>
-            </w:r>
-            <w:r>
-              <w:t>junho</w:t>
-            </w:r>
-            <w:r>
-              <w:t xml:space="preserve"> de 2021</w:t>
-            </w:r>
-          </w:p>
-        </w:tc>
-      </w:tr>
-      <w:tr>
-        <w:tc>
-          <w:tcPr>
-            <w:cnfStyle w:val="001000000000" w:firstRow="0" w:lastRow="0" w:firstColumn="1" w:lastColumn="0" w:oddVBand="0" w:evenVBand="0" w:oddHBand="0" w:evenHBand="0" w:firstRowFirstColumn="0" w:firstRowLastColumn="0" w:lastRowFirstColumn="0" w:lastRowLastColumn="0"/>
-            <w:tcW w:w="9856" w:type="dxa"/>
-            <w:gridSpan w:val="2"/>
-          </w:tcPr>
-          <w:p>
-            <w:pPr>
-              <w:rPr>
-                <w:b w:val="0"/>
-                <w:bCs w:val="0"/>
-              </w:rPr>
-            </w:pPr>
-            <w:r>
-              <w:rPr>
-                <w:i/>
-                <w:iCs/>
-              </w:rPr>
-              <w:t>Sprin</w:t>
-            </w:r>
-            <w:r>
-              <w:rPr>
-                <w:i/>
-                <w:iCs/>
-              </w:rPr>
-              <w:t xml:space="preserve">t </w:t>
-            </w:r>
-            <w:r>
-              <w:rPr>
-                <w:i/>
-                <w:iCs/>
-              </w:rPr>
-              <w:t>Backlog</w:t>
-            </w:r>
-            <w:r>
-              <w:t xml:space="preserve">: </w:t>
-            </w:r>
-          </w:p>
-          <w:p>
-            <w:r>
-              <w:rPr>
-                <w:noProof/>
-              </w:rPr>
+            <w:pPr>
+              <w:rPr>
+                <w:b w:val="0"/>
+                <w:bCs w:val="0"/>
+              </w:rPr>
+            </w:pPr>
+          </w:p>
+          <w:p>
+            <w:pPr>
+              <w:keepNext/>
+              <w:rPr>
+                <w:b w:val="0"/>
+                <w:bCs w:val="0"/>
+              </w:rPr>
+            </w:pPr>
+          </w:p>
+          <w:p>
+            <w:pPr>
+              <w:keepNext/>
+              <w:rPr>
+                <w:b w:val="0"/>
+                <w:bCs w:val="0"/>
+              </w:rPr>
+            </w:pPr>
+            <w:r>
               <w:drawing>
-                <wp:inline distT="0" distB="0" distL="0" distR="0" wp14:anchorId="4594BF3E" wp14:editId="76797826">
-                  <wp:extent cx="6120130" cy="951230"/>
-                  <wp:effectExtent l="0" t="0" r="0" b="1270"/>
-                  <wp:docPr id="28" name="Imagem 28"/>
+                <wp:inline distT="0" distB="0" distL="0" distR="0" wp14:anchorId="6CA836AF" wp14:editId="0C46C9D8">
+                  <wp:extent cx="6120130" cy="3816985"/>
+                  <wp:effectExtent l="0" t="0" r="0" b="0"/>
+                  <wp:docPr id="34" name="Imagem 34"/>
                   <wp:cNvGraphicFramePr>
                     <a:graphicFrameLocks xmlns:a="http://schemas.openxmlformats.org/drawingml/2006/main" noChangeAspect="1"/>
                   </wp:cNvGraphicFramePr>
@@ -18168,7 +17681,7 @@
                         <pic:spPr>
                           <a:xfrm>
                             <a:off x="0" y="0"/>
-                            <a:ext cx="6120130" cy="951230"/>
+                            <a:ext cx="6120130" cy="3816985"/>
                           </a:xfrm>
                           <a:prstGeom prst="rect">
                             <a:avLst/>
@@ -18181,19 +17694,241 @@
               </w:drawing>
             </w:r>
           </w:p>
+          <w:p>
+            <w:pPr>
+              <w:pStyle w:val="Legenda"/>
+              <w:jc w:val="center"/>
+            </w:pPr>
+            <w:bookmarkStart w:id="68" w:name="_Toc74295290"/>
+            <w:r>
+              <w:rPr>
+                <w:b w:val="0"/>
+                <w:bCs w:val="0"/>
+              </w:rPr>
+              <w:t xml:space="preserve">Figura </w:t>
+            </w:r>
+            <w:r>
+              <w:rPr>
+                <w:b w:val="0"/>
+                <w:bCs w:val="0"/>
+              </w:rPr>
+              <w:fldChar w:fldCharType="begin"/>
+            </w:r>
+            <w:r>
+              <w:rPr>
+                <w:b w:val="0"/>
+                <w:bCs w:val="0"/>
+              </w:rPr>
+              <w:instrText xml:space="preserve"> SEQ Figura \* ARABIC </w:instrText>
+            </w:r>
+            <w:r>
+              <w:rPr>
+                <w:b w:val="0"/>
+                <w:bCs w:val="0"/>
+              </w:rPr>
+              <w:fldChar w:fldCharType="separate"/>
+            </w:r>
+            <w:r>
+              <w:rPr>
+                <w:b w:val="0"/>
+                <w:bCs w:val="0"/>
+                <w:noProof/>
+              </w:rPr>
+              <w:t>26</w:t>
+            </w:r>
+            <w:r>
+              <w:rPr>
+                <w:b w:val="0"/>
+                <w:bCs w:val="0"/>
+              </w:rPr>
+              <w:fldChar w:fldCharType="end"/>
+            </w:r>
+            <w:r>
+              <w:rPr>
+                <w:b w:val="0"/>
+                <w:bCs w:val="0"/>
+              </w:rPr>
+              <w:t xml:space="preserve"> - Gráfico Burn-down relativo ao Sprint 3 do Projeto</w:t>
+            </w:r>
+            <w:bookmarkEnd w:id="68"/>
+          </w:p>
+          <w:p/>
+          <w:p>
+            <w:pPr>
+              <w:keepNext/>
+              <w:rPr>
+                <w:b w:val="0"/>
+                <w:bCs w:val="0"/>
+              </w:rPr>
+            </w:pPr>
+            <w:r>
+              <w:drawing>
+                <wp:inline distT="0" distB="0" distL="0" distR="0" wp14:anchorId="39ECD3EC" wp14:editId="4D8AD342">
+                  <wp:extent cx="6120130" cy="1169035"/>
+                  <wp:effectExtent l="0" t="0" r="0" b="0"/>
+                  <wp:docPr id="35" name="Imagem 35"/>
+                  <wp:cNvGraphicFramePr>
+                    <a:graphicFrameLocks xmlns:a="http://schemas.openxmlformats.org/drawingml/2006/main" noChangeAspect="1"/>
+                  </wp:cNvGraphicFramePr>
+                  <a:graphic xmlns:a="http://schemas.openxmlformats.org/drawingml/2006/main">
+                    <a:graphicData uri="http://schemas.openxmlformats.org/drawingml/2006/picture">
+                      <pic:pic xmlns:pic="http://schemas.openxmlformats.org/drawingml/2006/picture">
+                        <pic:nvPicPr>
+                          <pic:cNvPr id="1" name=""/>
+                          <pic:cNvPicPr/>
+                        </pic:nvPicPr>
+                        <pic:blipFill>
+                          <a:blip r:embed="rId54"/>
+                          <a:stretch>
+                            <a:fillRect/>
+                          </a:stretch>
+                        </pic:blipFill>
+                        <pic:spPr>
+                          <a:xfrm>
+                            <a:off x="0" y="0"/>
+                            <a:ext cx="6120130" cy="1169035"/>
+                          </a:xfrm>
+                          <a:prstGeom prst="rect">
+                            <a:avLst/>
+                          </a:prstGeom>
+                        </pic:spPr>
+                      </pic:pic>
+                    </a:graphicData>
+                  </a:graphic>
+                </wp:inline>
+              </w:drawing>
+            </w:r>
+          </w:p>
+          <w:p>
+            <w:pPr>
+              <w:pStyle w:val="Legenda"/>
+              <w:jc w:val="center"/>
+              <w:rPr>
+                <w:b w:val="0"/>
+                <w:bCs w:val="0"/>
+              </w:rPr>
+            </w:pPr>
+            <w:bookmarkStart w:id="69" w:name="_Toc74295291"/>
+            <w:r>
+              <w:rPr>
+                <w:b w:val="0"/>
+                <w:bCs w:val="0"/>
+              </w:rPr>
+              <w:t xml:space="preserve">Figura </w:t>
+            </w:r>
+            <w:r>
+              <w:rPr>
+                <w:b w:val="0"/>
+                <w:bCs w:val="0"/>
+              </w:rPr>
+              <w:fldChar w:fldCharType="begin"/>
+            </w:r>
+            <w:r>
+              <w:rPr>
+                <w:b w:val="0"/>
+                <w:bCs w:val="0"/>
+              </w:rPr>
+              <w:instrText xml:space="preserve"> SEQ Figura \* ARABIC </w:instrText>
+            </w:r>
+            <w:r>
+              <w:rPr>
+                <w:b w:val="0"/>
+                <w:bCs w:val="0"/>
+              </w:rPr>
+              <w:fldChar w:fldCharType="separate"/>
+            </w:r>
+            <w:r>
+              <w:rPr>
+                <w:b w:val="0"/>
+                <w:bCs w:val="0"/>
+                <w:noProof/>
+              </w:rPr>
+              <w:t>27</w:t>
+            </w:r>
+            <w:r>
+              <w:rPr>
+                <w:b w:val="0"/>
+                <w:bCs w:val="0"/>
+              </w:rPr>
+              <w:fldChar w:fldCharType="end"/>
+            </w:r>
+            <w:r>
+              <w:rPr>
+                <w:b w:val="0"/>
+                <w:bCs w:val="0"/>
+              </w:rPr>
+              <w:t xml:space="preserve"> - Problemas Concluídos no Sprint 3</w:t>
+            </w:r>
+            <w:bookmarkEnd w:id="69"/>
+          </w:p>
         </w:tc>
       </w:tr>
     </w:tbl>
-    <w:p/>
     <w:p>
       <w:pPr>
+        <w:jc w:val="center"/>
+      </w:pPr>
+    </w:p>
+    <w:p>
+      <w:pPr>
+        <w:jc w:val="center"/>
+      </w:pPr>
+    </w:p>
+    <w:p>
+      <w:pPr>
+        <w:spacing w:after="160"/>
+        <w:jc w:val="left"/>
+      </w:pPr>
+      <w:r>
+        <w:br w:type="page"/>
+      </w:r>
+    </w:p>
+    <w:p>
+      <w:pPr>
+        <w:pStyle w:val="Ttulo3"/>
+      </w:pPr>
+      <w:bookmarkStart w:id="70" w:name="_Toc74295262"/>
+      <w:r>
+        <w:lastRenderedPageBreak/>
+        <w:t>Sprint 4 (</w:t>
+      </w:r>
+      <w:r>
+        <w:t xml:space="preserve">14 de </w:t>
+      </w:r>
+      <w:r>
+        <w:t>junho</w:t>
+      </w:r>
+      <w:r>
+        <w:t xml:space="preserve"> de 2021 a 26 de </w:t>
+      </w:r>
+      <w:r>
+        <w:t>junho</w:t>
+      </w:r>
+      <w:r>
+        <w:t xml:space="preserve"> de 2021</w:t>
+      </w:r>
+      <w:r>
+        <w:t>)</w:t>
+      </w:r>
+      <w:bookmarkEnd w:id="70"/>
+    </w:p>
+    <w:p>
+      <w:r>
+        <w:t>De seguida encontram-se descritos os principais eventos Scrum</w:t>
+      </w:r>
+      <w:r>
+        <w:t xml:space="preserve"> da Sprint 4</w:t>
+      </w:r>
+      <w:r>
+        <w:t>.</w:t>
+      </w:r>
+    </w:p>
+    <w:p>
+      <w:pPr>
         <w:pStyle w:val="Ttulo4"/>
       </w:pPr>
       <w:r>
-        <w:t>Daily Meetings</w:t>
-      </w:r>
-      <w:r>
-        <w:t xml:space="preserve"> (1 por semana)</w:t>
+        <w:t>Sprint Planning</w:t>
       </w:r>
     </w:p>
     <w:tbl>
@@ -18291,404 +18026,91 @@
           </w:tcPr>
           <w:p>
             <w:pPr>
-              <w:jc w:val="left"/>
-              <w:rPr>
-                <w:b w:val="0"/>
-                <w:bCs w:val="0"/>
-              </w:rPr>
-            </w:pPr>
-            <w:r>
-              <w:t>Gonçalo Ferreira</w:t>
-            </w:r>
-          </w:p>
-          <w:p>
-            <w:pPr>
-              <w:pStyle w:val="PargrafodaLista"/>
-              <w:numPr>
-                <w:ilvl w:val="0"/>
-                <w:numId w:val="18"/>
-              </w:numPr>
-              <w:contextualSpacing w:val="0"/>
-              <w:jc w:val="left"/>
-              <w:rPr>
-                <w:b w:val="0"/>
-                <w:bCs w:val="0"/>
-              </w:rPr>
-            </w:pPr>
-            <w:r>
-              <w:rPr>
-                <w:b w:val="0"/>
-                <w:bCs w:val="0"/>
-                <w:u w:val="single"/>
-              </w:rPr>
-              <w:t>O que fez na semana anterior</w:t>
-            </w:r>
-            <w:r>
-              <w:rPr>
-                <w:b w:val="0"/>
-                <w:bCs w:val="0"/>
-              </w:rPr>
+              <w:rPr>
+                <w:b w:val="0"/>
+                <w:bCs w:val="0"/>
+              </w:rPr>
+            </w:pPr>
+            <w:r>
+              <w:rPr>
+                <w:i/>
+                <w:iCs/>
+              </w:rPr>
+              <w:t>Sprin</w:t>
+            </w:r>
+            <w:r>
+              <w:rPr>
+                <w:i/>
+                <w:iCs/>
+              </w:rPr>
+              <w:t xml:space="preserve">t </w:t>
+            </w:r>
+            <w:r>
+              <w:rPr>
+                <w:i/>
+                <w:iCs/>
+              </w:rPr>
+              <w:t>Backlog</w:t>
+            </w:r>
+            <w:r>
               <w:t xml:space="preserve">: </w:t>
             </w:r>
-            <w:r>
-              <w:rPr>
-                <w:b w:val="0"/>
-                <w:bCs w:val="0"/>
-              </w:rPr>
-              <w:t>Continuou e concluiu a realização da fase de testes final do projeto.</w:t>
-            </w:r>
-          </w:p>
-          <w:p>
-            <w:pPr>
-              <w:pStyle w:val="PargrafodaLista"/>
-              <w:numPr>
-                <w:ilvl w:val="0"/>
-                <w:numId w:val="9"/>
-              </w:numPr>
-              <w:contextualSpacing w:val="0"/>
-              <w:jc w:val="left"/>
-              <w:rPr>
-                <w:b w:val="0"/>
-                <w:bCs w:val="0"/>
-              </w:rPr>
-            </w:pPr>
-            <w:r>
-              <w:rPr>
-                <w:b w:val="0"/>
-                <w:bCs w:val="0"/>
-                <w:u w:val="single"/>
-              </w:rPr>
-              <w:t>O que vai fazer esta semana</w:t>
-            </w:r>
-            <w:r>
-              <w:rPr>
-                <w:b w:val="0"/>
-                <w:bCs w:val="0"/>
-              </w:rPr>
-              <w:t xml:space="preserve">: </w:t>
-            </w:r>
-            <w:r>
-              <w:rPr>
-                <w:b w:val="0"/>
-                <w:bCs w:val="0"/>
-              </w:rPr>
-              <w:t xml:space="preserve">Concluir o </w:t>
-            </w:r>
-            <w:r>
-              <w:rPr>
-                <w:b w:val="0"/>
-                <w:bCs w:val="0"/>
-              </w:rPr>
-              <w:t>projeto e prepará-lo para a entrega final.</w:t>
-            </w:r>
-          </w:p>
-          <w:p>
-            <w:pPr>
-              <w:pStyle w:val="PargrafodaLista"/>
-              <w:numPr>
-                <w:ilvl w:val="0"/>
-                <w:numId w:val="9"/>
-              </w:numPr>
-              <w:contextualSpacing w:val="0"/>
-              <w:jc w:val="left"/>
-              <w:rPr>
-                <w:b w:val="0"/>
-                <w:bCs w:val="0"/>
-              </w:rPr>
-            </w:pPr>
-            <w:r>
-              <w:rPr>
-                <w:b w:val="0"/>
-                <w:bCs w:val="0"/>
-                <w:u w:val="single"/>
-              </w:rPr>
-              <w:t>Dificuldades que prevê</w:t>
-            </w:r>
-            <w:r>
-              <w:rPr>
-                <w:b w:val="0"/>
-                <w:bCs w:val="0"/>
-              </w:rPr>
-              <w:t>:</w:t>
-            </w:r>
-            <w:r>
-              <w:rPr>
-                <w:b w:val="0"/>
-                <w:bCs w:val="0"/>
-              </w:rPr>
-              <w:t xml:space="preserve"> Dificuldades ao preparar o projeto para entrega tendo em conta que ainda vão ocorrer algumas correções.</w:t>
-            </w:r>
-          </w:p>
-          <w:p>
-            <w:pPr>
-              <w:jc w:val="left"/>
-              <w:rPr>
-                <w:b w:val="0"/>
-                <w:bCs w:val="0"/>
-              </w:rPr>
-            </w:pPr>
-            <w:r>
-              <w:t>Gabriel Silva</w:t>
-            </w:r>
-          </w:p>
-          <w:p>
-            <w:pPr>
-              <w:pStyle w:val="PargrafodaLista"/>
-              <w:numPr>
-                <w:ilvl w:val="0"/>
-                <w:numId w:val="9"/>
-              </w:numPr>
-              <w:contextualSpacing w:val="0"/>
-              <w:jc w:val="left"/>
-              <w:rPr>
-                <w:b w:val="0"/>
-                <w:bCs w:val="0"/>
-              </w:rPr>
-            </w:pPr>
-            <w:r>
-              <w:rPr>
-                <w:b w:val="0"/>
-                <w:bCs w:val="0"/>
-                <w:u w:val="single"/>
-              </w:rPr>
-              <w:t>O que fez na semana anterior</w:t>
-            </w:r>
-            <w:r>
-              <w:rPr>
-                <w:b w:val="0"/>
-                <w:bCs w:val="0"/>
-              </w:rPr>
-              <w:t xml:space="preserve">: </w:t>
-            </w:r>
-            <w:r>
-              <w:rPr>
-                <w:b w:val="0"/>
-                <w:bCs w:val="0"/>
-              </w:rPr>
-              <w:t>Continuou e concluiu a fase de testes final do projeto.</w:t>
-            </w:r>
-          </w:p>
-          <w:p>
-            <w:pPr>
-              <w:pStyle w:val="PargrafodaLista"/>
-              <w:numPr>
-                <w:ilvl w:val="0"/>
-                <w:numId w:val="10"/>
-              </w:numPr>
-              <w:contextualSpacing w:val="0"/>
-              <w:jc w:val="left"/>
-              <w:rPr>
-                <w:b w:val="0"/>
-                <w:bCs w:val="0"/>
-              </w:rPr>
-            </w:pPr>
-            <w:r>
-              <w:rPr>
-                <w:b w:val="0"/>
-                <w:bCs w:val="0"/>
-                <w:u w:val="single"/>
-              </w:rPr>
-              <w:t>O que vai fazer esta semana</w:t>
-            </w:r>
-            <w:r>
-              <w:rPr>
-                <w:b w:val="0"/>
-                <w:bCs w:val="0"/>
-              </w:rPr>
-              <w:t>:</w:t>
-            </w:r>
-            <w:r>
-              <w:rPr>
-                <w:b w:val="0"/>
-                <w:bCs w:val="0"/>
-              </w:rPr>
-              <w:t xml:space="preserve"> Iniciar a última fase de testes do projeto.</w:t>
-            </w:r>
-          </w:p>
-          <w:p>
-            <w:pPr>
-              <w:pStyle w:val="PargrafodaLista"/>
-              <w:numPr>
-                <w:ilvl w:val="0"/>
-                <w:numId w:val="10"/>
-              </w:numPr>
-              <w:contextualSpacing w:val="0"/>
-              <w:jc w:val="left"/>
-              <w:rPr>
-                <w:b w:val="0"/>
-                <w:bCs w:val="0"/>
-              </w:rPr>
-            </w:pPr>
-            <w:r>
-              <w:rPr>
-                <w:b w:val="0"/>
-                <w:bCs w:val="0"/>
-                <w:u w:val="single"/>
-              </w:rPr>
-              <w:t>Dificuldades que prevê</w:t>
-            </w:r>
-            <w:r>
-              <w:rPr>
-                <w:b w:val="0"/>
-                <w:bCs w:val="0"/>
-              </w:rPr>
-              <w:t>:</w:t>
-            </w:r>
-            <w:r>
-              <w:rPr>
-                <w:b w:val="0"/>
-                <w:bCs w:val="0"/>
-              </w:rPr>
-              <w:t xml:space="preserve"> Dificuldades ao iniciar a última fase </w:t>
-            </w:r>
-            <w:r>
-              <w:rPr>
-                <w:b w:val="0"/>
-                <w:bCs w:val="0"/>
-              </w:rPr>
-              <w:t>de testes do projeto porque ainda podem ocorrer algumas correções ligeiras.</w:t>
-            </w:r>
-          </w:p>
-          <w:p>
-            <w:pPr>
-              <w:jc w:val="left"/>
-              <w:rPr>
-                <w:b w:val="0"/>
-                <w:bCs w:val="0"/>
-              </w:rPr>
-            </w:pPr>
-            <w:r>
-              <w:t>Diogo Pereira</w:t>
-            </w:r>
-          </w:p>
-          <w:p>
-            <w:pPr>
-              <w:pStyle w:val="PargrafodaLista"/>
-              <w:numPr>
-                <w:ilvl w:val="0"/>
-                <w:numId w:val="20"/>
-              </w:numPr>
-              <w:contextualSpacing w:val="0"/>
-              <w:jc w:val="left"/>
-              <w:rPr>
-                <w:b w:val="0"/>
-                <w:bCs w:val="0"/>
-              </w:rPr>
-            </w:pPr>
-            <w:r>
-              <w:rPr>
-                <w:b w:val="0"/>
-                <w:bCs w:val="0"/>
-                <w:u w:val="single"/>
-              </w:rPr>
-              <w:t>O que fez na semana anterior</w:t>
-            </w:r>
-            <w:r>
-              <w:rPr>
-                <w:b w:val="0"/>
-                <w:bCs w:val="0"/>
-              </w:rPr>
-              <w:t xml:space="preserve">: </w:t>
-            </w:r>
-            <w:r>
-              <w:rPr>
-                <w:b w:val="0"/>
-                <w:bCs w:val="0"/>
-              </w:rPr>
-              <w:t>Continuou e concluiu a primeira fase de correções de erros e bugs.</w:t>
-            </w:r>
-          </w:p>
-          <w:p>
-            <w:pPr>
-              <w:pStyle w:val="PargrafodaLista"/>
-              <w:numPr>
-                <w:ilvl w:val="0"/>
-                <w:numId w:val="9"/>
-              </w:numPr>
-              <w:contextualSpacing w:val="0"/>
-              <w:jc w:val="left"/>
-              <w:rPr>
-                <w:b w:val="0"/>
-                <w:bCs w:val="0"/>
-              </w:rPr>
-            </w:pPr>
-            <w:r>
-              <w:rPr>
-                <w:b w:val="0"/>
-                <w:bCs w:val="0"/>
-                <w:u w:val="single"/>
-              </w:rPr>
-              <w:t>O que vai fazer esta semana</w:t>
-            </w:r>
-            <w:r>
-              <w:rPr>
-                <w:b w:val="0"/>
-                <w:bCs w:val="0"/>
-              </w:rPr>
-              <w:t>:</w:t>
-            </w:r>
-            <w:r>
-              <w:rPr>
-                <w:b w:val="0"/>
-                <w:bCs w:val="0"/>
-              </w:rPr>
-              <w:t xml:space="preserve"> Concluir o projeto e prepará-lo para a entrega final.</w:t>
-            </w:r>
-          </w:p>
-          <w:p>
-            <w:pPr>
-              <w:pStyle w:val="PargrafodaLista"/>
-              <w:numPr>
-                <w:ilvl w:val="0"/>
-                <w:numId w:val="9"/>
-              </w:numPr>
-              <w:contextualSpacing w:val="0"/>
-              <w:jc w:val="left"/>
-              <w:rPr>
-                <w:b w:val="0"/>
-                <w:bCs w:val="0"/>
-              </w:rPr>
-            </w:pPr>
-            <w:r>
-              <w:rPr>
-                <w:b w:val="0"/>
-                <w:bCs w:val="0"/>
-                <w:u w:val="single"/>
-              </w:rPr>
-              <w:t>Dificuldades que prevê</w:t>
-            </w:r>
-            <w:r>
-              <w:rPr>
-                <w:b w:val="0"/>
-                <w:bCs w:val="0"/>
-              </w:rPr>
-              <w:t>:</w:t>
-            </w:r>
-            <w:r>
-              <w:rPr>
-                <w:b w:val="0"/>
-                <w:bCs w:val="0"/>
-              </w:rPr>
-              <w:t xml:space="preserve"> Dificuldades ao preparar o projeto para entrega tendo em conta que ainda vão ocorrer algumas correções.</w:t>
+          </w:p>
+          <w:p>
+            <w:r>
+              <w:rPr>
+                <w:noProof/>
+              </w:rPr>
+              <w:drawing>
+                <wp:inline distT="0" distB="0" distL="0" distR="0" wp14:anchorId="4594BF3E" wp14:editId="76797826">
+                  <wp:extent cx="6120130" cy="951230"/>
+                  <wp:effectExtent l="0" t="0" r="0" b="1270"/>
+                  <wp:docPr id="28" name="Imagem 28"/>
+                  <wp:cNvGraphicFramePr>
+                    <a:graphicFrameLocks xmlns:a="http://schemas.openxmlformats.org/drawingml/2006/main" noChangeAspect="1"/>
+                  </wp:cNvGraphicFramePr>
+                  <a:graphic xmlns:a="http://schemas.openxmlformats.org/drawingml/2006/main">
+                    <a:graphicData uri="http://schemas.openxmlformats.org/drawingml/2006/picture">
+                      <pic:pic xmlns:pic="http://schemas.openxmlformats.org/drawingml/2006/picture">
+                        <pic:nvPicPr>
+                          <pic:cNvPr id="1" name=""/>
+                          <pic:cNvPicPr/>
+                        </pic:nvPicPr>
+                        <pic:blipFill>
+                          <a:blip r:embed="rId55"/>
+                          <a:stretch>
+                            <a:fillRect/>
+                          </a:stretch>
+                        </pic:blipFill>
+                        <pic:spPr>
+                          <a:xfrm>
+                            <a:off x="0" y="0"/>
+                            <a:ext cx="6120130" cy="951230"/>
+                          </a:xfrm>
+                          <a:prstGeom prst="rect">
+                            <a:avLst/>
+                          </a:prstGeom>
+                        </pic:spPr>
+                      </pic:pic>
+                    </a:graphicData>
+                  </a:graphic>
+                </wp:inline>
+              </w:drawing>
             </w:r>
           </w:p>
         </w:tc>
       </w:tr>
     </w:tbl>
     <w:p/>
-    <w:p/>
-    <w:p/>
-    <w:p/>
-    <w:p/>
-    <w:p/>
-    <w:p/>
     <w:p>
-      <w:r>
-        <w:rPr>
-          <w:b/>
-          <w:bCs/>
-        </w:rPr>
-        <w:br w:type="page"/>
+      <w:pPr>
+        <w:pStyle w:val="Ttulo4"/>
+      </w:pPr>
+      <w:r>
+        <w:t>Daily Meetings</w:t>
+      </w:r>
+      <w:r>
+        <w:t xml:space="preserve"> (1 por semana)</w:t>
       </w:r>
     </w:p>
     <w:tbl>
@@ -18766,7 +18188,7 @@
               <w:cnfStyle w:val="000000100000" w:firstRow="0" w:lastRow="0" w:firstColumn="0" w:lastColumn="0" w:oddVBand="0" w:evenVBand="0" w:oddHBand="1" w:evenHBand="0" w:firstRowFirstColumn="0" w:firstRowLastColumn="0" w:lastRowFirstColumn="0" w:lastRowLastColumn="0"/>
             </w:pPr>
             <w:r>
-              <w:t xml:space="preserve">21 de </w:t>
+              <w:t xml:space="preserve">14 de </w:t>
             </w:r>
             <w:r>
               <w:t>junho</w:t>
@@ -18794,6 +18216,43 @@
             </w:pPr>
             <w:r>
               <w:t>Gonçalo Ferreira</w:t>
+            </w:r>
+          </w:p>
+          <w:p>
+            <w:pPr>
+              <w:pStyle w:val="PargrafodaLista"/>
+              <w:numPr>
+                <w:ilvl w:val="0"/>
+                <w:numId w:val="18"/>
+              </w:numPr>
+              <w:contextualSpacing w:val="0"/>
+              <w:jc w:val="left"/>
+              <w:rPr>
+                <w:b w:val="0"/>
+                <w:bCs w:val="0"/>
+              </w:rPr>
+            </w:pPr>
+            <w:r>
+              <w:rPr>
+                <w:b w:val="0"/>
+                <w:bCs w:val="0"/>
+                <w:u w:val="single"/>
+              </w:rPr>
+              <w:t>O que fez na semana anterior</w:t>
+            </w:r>
+            <w:r>
+              <w:rPr>
+                <w:b w:val="0"/>
+                <w:bCs w:val="0"/>
+              </w:rPr>
+              <w:t xml:space="preserve">: </w:t>
+            </w:r>
+            <w:r>
+              <w:rPr>
+                <w:b w:val="0"/>
+                <w:bCs w:val="0"/>
+              </w:rPr>
+              <w:t>Continuou e concluiu a realização da fase de testes final do projeto.</w:t>
             </w:r>
           </w:p>
           <w:p>
@@ -18816,7 +18275,7 @@
                 <w:bCs w:val="0"/>
                 <w:u w:val="single"/>
               </w:rPr>
-              <w:t>O que fez na semana anterior</w:t>
+              <w:t>O que vai fazer esta semana</w:t>
             </w:r>
             <w:r>
               <w:rPr>
@@ -18830,58 +18289,14 @@
                 <w:b w:val="0"/>
                 <w:bCs w:val="0"/>
               </w:rPr>
-              <w:t xml:space="preserve"> Iniciou a conclusão do projeto e prepará-lo para a entrega final.</w:t>
-            </w:r>
-          </w:p>
-          <w:p>
-            <w:pPr>
-              <w:pStyle w:val="PargrafodaLista"/>
-              <w:numPr>
-                <w:ilvl w:val="0"/>
-                <w:numId w:val="18"/>
-              </w:numPr>
-              <w:contextualSpacing w:val="0"/>
-              <w:jc w:val="left"/>
-              <w:rPr>
-                <w:b w:val="0"/>
-                <w:bCs w:val="0"/>
-              </w:rPr>
-            </w:pPr>
-            <w:r>
-              <w:rPr>
-                <w:b w:val="0"/>
-                <w:bCs w:val="0"/>
-                <w:u w:val="single"/>
-              </w:rPr>
-              <w:t>O que vai fazer esta semana</w:t>
-            </w:r>
-            <w:r>
-              <w:rPr>
-                <w:b w:val="0"/>
-                <w:bCs w:val="0"/>
-              </w:rPr>
-              <w:t xml:space="preserve">: </w:t>
-            </w:r>
-            <w:r>
-              <w:rPr>
-                <w:b w:val="0"/>
-                <w:bCs w:val="0"/>
-              </w:rPr>
-              <w:t xml:space="preserve">Preparar o projeto para entrega e </w:t>
-            </w:r>
-            <w:r>
-              <w:rPr>
-                <w:b w:val="0"/>
-                <w:bCs w:val="0"/>
-              </w:rPr>
-              <w:t>entregá-lo</w:t>
-            </w:r>
-            <w:r>
-              <w:rPr>
-                <w:b w:val="0"/>
-                <w:bCs w:val="0"/>
-              </w:rPr>
-              <w:t>.</w:t>
+              <w:t xml:space="preserve">Concluir o </w:t>
+            </w:r>
+            <w:r>
+              <w:rPr>
+                <w:b w:val="0"/>
+                <w:bCs w:val="0"/>
+              </w:rPr>
+              <w:t>projeto e prepará-lo para a entrega final.</w:t>
             </w:r>
           </w:p>
           <w:p>
@@ -18918,7 +18333,7 @@
                 <w:b w:val="0"/>
                 <w:bCs w:val="0"/>
               </w:rPr>
-              <w:t xml:space="preserve"> Dificuldades ao preparar o projeto para entrega tendo em conta que ainda podem ocorrer algumas correções.</w:t>
+              <w:t xml:space="preserve"> Dificuldades ao preparar o projeto para entrega tendo em conta que ainda vão ocorrer algumas correções.</w:t>
             </w:r>
           </w:p>
           <w:p>
@@ -18931,6 +18346,43 @@
             </w:pPr>
             <w:r>
               <w:t>Gabriel Silva</w:t>
+            </w:r>
+          </w:p>
+          <w:p>
+            <w:pPr>
+              <w:pStyle w:val="PargrafodaLista"/>
+              <w:numPr>
+                <w:ilvl w:val="0"/>
+                <w:numId w:val="9"/>
+              </w:numPr>
+              <w:contextualSpacing w:val="0"/>
+              <w:jc w:val="left"/>
+              <w:rPr>
+                <w:b w:val="0"/>
+                <w:bCs w:val="0"/>
+              </w:rPr>
+            </w:pPr>
+            <w:r>
+              <w:rPr>
+                <w:b w:val="0"/>
+                <w:bCs w:val="0"/>
+                <w:u w:val="single"/>
+              </w:rPr>
+              <w:t>O que fez na semana anterior</w:t>
+            </w:r>
+            <w:r>
+              <w:rPr>
+                <w:b w:val="0"/>
+                <w:bCs w:val="0"/>
+              </w:rPr>
+              <w:t xml:space="preserve">: </w:t>
+            </w:r>
+            <w:r>
+              <w:rPr>
+                <w:b w:val="0"/>
+                <w:bCs w:val="0"/>
+              </w:rPr>
+              <w:t>Continuou e concluiu a fase de testes final do projeto.</w:t>
             </w:r>
           </w:p>
           <w:p>
@@ -18953,21 +18405,21 @@
                 <w:bCs w:val="0"/>
                 <w:u w:val="single"/>
               </w:rPr>
-              <w:t>O que fez na semana anterior</w:t>
-            </w:r>
-            <w:r>
-              <w:rPr>
-                <w:b w:val="0"/>
-                <w:bCs w:val="0"/>
-              </w:rPr>
-              <w:t xml:space="preserve">: </w:t>
-            </w:r>
-            <w:r>
-              <w:rPr>
-                <w:b w:val="0"/>
-                <w:bCs w:val="0"/>
-              </w:rPr>
-              <w:t>Iniciou e concluiu a última fase de testes do projeto.</w:t>
+              <w:t>O que vai fazer esta semana</w:t>
+            </w:r>
+            <w:r>
+              <w:rPr>
+                <w:b w:val="0"/>
+                <w:bCs w:val="0"/>
+              </w:rPr>
+              <w:t>:</w:t>
+            </w:r>
+            <w:r>
+              <w:rPr>
+                <w:b w:val="0"/>
+                <w:bCs w:val="0"/>
+              </w:rPr>
+              <w:t xml:space="preserve"> Iniciar a última fase de testes do projeto.</w:t>
             </w:r>
           </w:p>
           <w:p>
@@ -18975,7 +18427,7 @@
               <w:pStyle w:val="PargrafodaLista"/>
               <w:numPr>
                 <w:ilvl w:val="0"/>
-                <w:numId w:val="18"/>
+                <w:numId w:val="10"/>
               </w:numPr>
               <w:contextualSpacing w:val="0"/>
               <w:jc w:val="left"/>
@@ -18990,7 +18442,7 @@
                 <w:bCs w:val="0"/>
                 <w:u w:val="single"/>
               </w:rPr>
-              <w:t>O que vai fazer esta semana</w:t>
+              <w:t>Dificuldades que prevê</w:t>
             </w:r>
             <w:r>
               <w:rPr>
@@ -19004,7 +18456,26 @@
                 <w:b w:val="0"/>
                 <w:bCs w:val="0"/>
               </w:rPr>
-              <w:t xml:space="preserve"> Preparar o projeto para entrega e entregá-lo.</w:t>
+              <w:t xml:space="preserve"> Dificuldades ao iniciar a última fase </w:t>
+            </w:r>
+            <w:r>
+              <w:rPr>
+                <w:b w:val="0"/>
+                <w:bCs w:val="0"/>
+              </w:rPr>
+              <w:t>de testes do projeto porque ainda podem ocorrer algumas correções ligeiras.</w:t>
+            </w:r>
+          </w:p>
+          <w:p>
+            <w:pPr>
+              <w:jc w:val="left"/>
+              <w:rPr>
+                <w:b w:val="0"/>
+                <w:bCs w:val="0"/>
+              </w:rPr>
+            </w:pPr>
+            <w:r>
+              <w:t>Diogo Pereira</w:t>
             </w:r>
           </w:p>
           <w:p>
@@ -19012,7 +18483,7 @@
               <w:pStyle w:val="PargrafodaLista"/>
               <w:numPr>
                 <w:ilvl w:val="0"/>
-                <w:numId w:val="19"/>
+                <w:numId w:val="20"/>
               </w:numPr>
               <w:contextualSpacing w:val="0"/>
               <w:jc w:val="left"/>
@@ -19027,33 +18498,21 @@
                 <w:bCs w:val="0"/>
                 <w:u w:val="single"/>
               </w:rPr>
-              <w:t>Dificuldades que prevê</w:t>
-            </w:r>
-            <w:r>
-              <w:rPr>
-                <w:b w:val="0"/>
-                <w:bCs w:val="0"/>
-              </w:rPr>
-              <w:t>:</w:t>
-            </w:r>
-            <w:r>
-              <w:rPr>
-                <w:b w:val="0"/>
-                <w:bCs w:val="0"/>
-              </w:rPr>
-              <w:t xml:space="preserve"> Dificuldades ao preparar o projeto para entrega tendo em conta que ainda podem ocorrer algumas correções.</w:t>
-            </w:r>
-          </w:p>
-          <w:p>
-            <w:pPr>
-              <w:jc w:val="left"/>
-              <w:rPr>
-                <w:b w:val="0"/>
-                <w:bCs w:val="0"/>
-              </w:rPr>
-            </w:pPr>
-            <w:r>
-              <w:t>Diogo Pereira</w:t>
+              <w:t>O que fez na semana anterior</w:t>
+            </w:r>
+            <w:r>
+              <w:rPr>
+                <w:b w:val="0"/>
+                <w:bCs w:val="0"/>
+              </w:rPr>
+              <w:t xml:space="preserve">: </w:t>
+            </w:r>
+            <w:r>
+              <w:rPr>
+                <w:b w:val="0"/>
+                <w:bCs w:val="0"/>
+              </w:rPr>
+              <w:t>Continuou e concluiu a primeira fase de correções de erros e bugs.</w:t>
             </w:r>
           </w:p>
           <w:p>
@@ -19076,21 +18535,21 @@
                 <w:bCs w:val="0"/>
                 <w:u w:val="single"/>
               </w:rPr>
-              <w:t>O que fez na semana anterior</w:t>
-            </w:r>
-            <w:r>
-              <w:rPr>
-                <w:b w:val="0"/>
-                <w:bCs w:val="0"/>
-              </w:rPr>
-              <w:t xml:space="preserve">: </w:t>
-            </w:r>
-            <w:r>
-              <w:rPr>
-                <w:b w:val="0"/>
-                <w:bCs w:val="0"/>
-              </w:rPr>
-              <w:t>Iniciou a conclusão do projeto e prepará-lo para a entrega final.</w:t>
+              <w:t>O que vai fazer esta semana</w:t>
+            </w:r>
+            <w:r>
+              <w:rPr>
+                <w:b w:val="0"/>
+                <w:bCs w:val="0"/>
+              </w:rPr>
+              <w:t>:</w:t>
+            </w:r>
+            <w:r>
+              <w:rPr>
+                <w:b w:val="0"/>
+                <w:bCs w:val="0"/>
+              </w:rPr>
+              <w:t xml:space="preserve"> Concluir o projeto e prepará-lo para a entrega final.</w:t>
             </w:r>
           </w:p>
           <w:p>
@@ -19098,7 +18557,7 @@
               <w:pStyle w:val="PargrafodaLista"/>
               <w:numPr>
                 <w:ilvl w:val="0"/>
-                <w:numId w:val="20"/>
+                <w:numId w:val="9"/>
               </w:numPr>
               <w:contextualSpacing w:val="0"/>
               <w:jc w:val="left"/>
@@ -19113,7 +18572,7 @@
                 <w:bCs w:val="0"/>
                 <w:u w:val="single"/>
               </w:rPr>
-              <w:t>O que vai fazer esta semana</w:t>
+              <w:t>Dificuldades que prevê</w:t>
             </w:r>
             <w:r>
               <w:rPr>
@@ -19127,56 +18586,26 @@
                 <w:b w:val="0"/>
                 <w:bCs w:val="0"/>
               </w:rPr>
-              <w:t xml:space="preserve"> Preparar o projeto para entrega e entregá-lo.</w:t>
-            </w:r>
-          </w:p>
-          <w:p>
-            <w:pPr>
-              <w:pStyle w:val="PargrafodaLista"/>
-              <w:numPr>
-                <w:ilvl w:val="0"/>
-                <w:numId w:val="20"/>
-              </w:numPr>
-              <w:contextualSpacing w:val="0"/>
-              <w:jc w:val="left"/>
-              <w:rPr>
-                <w:b w:val="0"/>
-                <w:bCs w:val="0"/>
-              </w:rPr>
-            </w:pPr>
-            <w:r>
-              <w:rPr>
-                <w:b w:val="0"/>
-                <w:bCs w:val="0"/>
-                <w:u w:val="single"/>
-              </w:rPr>
-              <w:t>Dificuldades que prevê</w:t>
-            </w:r>
-            <w:r>
-              <w:rPr>
-                <w:b w:val="0"/>
-                <w:bCs w:val="0"/>
-              </w:rPr>
-              <w:t>:</w:t>
-            </w:r>
-            <w:r>
-              <w:rPr>
-                <w:b w:val="0"/>
-                <w:bCs w:val="0"/>
-              </w:rPr>
-              <w:t xml:space="preserve"> Dificuldades ao preparar o projeto para entrega tendo em conta que ainda podem ocorrer algumas correções.</w:t>
+              <w:t xml:space="preserve"> Dificuldades ao preparar o projeto para entrega tendo em conta que ainda vão ocorrer algumas correções.</w:t>
             </w:r>
           </w:p>
         </w:tc>
       </w:tr>
     </w:tbl>
     <w:p/>
+    <w:p/>
+    <w:p/>
+    <w:p/>
+    <w:p/>
+    <w:p/>
+    <w:p/>
     <w:p>
-      <w:pPr>
-        <w:pStyle w:val="Ttulo4"/>
-      </w:pPr>
-      <w:r>
-        <w:t>Sprint Retrospective</w:t>
+      <w:r>
+        <w:rPr>
+          <w:b/>
+          <w:bCs/>
+        </w:rPr>
+        <w:br w:type="page"/>
       </w:r>
     </w:p>
     <w:tbl>
@@ -19254,7 +18683,7 @@
               <w:cnfStyle w:val="000000100000" w:firstRow="0" w:lastRow="0" w:firstColumn="0" w:lastColumn="0" w:oddVBand="0" w:evenVBand="0" w:oddHBand="1" w:evenHBand="0" w:firstRowFirstColumn="0" w:firstRowLastColumn="0" w:lastRowFirstColumn="0" w:lastRowLastColumn="0"/>
             </w:pPr>
             <w:r>
-              <w:t xml:space="preserve">26 de </w:t>
+              <w:t xml:space="preserve">21 de </w:t>
             </w:r>
             <w:r>
               <w:t>junho</w:t>
@@ -19273,15 +18702,15 @@
             <w:gridSpan w:val="2"/>
           </w:tcPr>
           <w:p>
-            <w:r>
-              <w:rPr>
-                <w:i/>
-                <w:iCs/>
-              </w:rPr>
-              <w:t>Conclusões</w:t>
-            </w:r>
-            <w:r>
-              <w:t xml:space="preserve">: </w:t>
+            <w:pPr>
+              <w:jc w:val="left"/>
+              <w:rPr>
+                <w:b w:val="0"/>
+                <w:bCs w:val="0"/>
+              </w:rPr>
+            </w:pPr>
+            <w:r>
+              <w:t>Gonçalo Ferreira</w:t>
             </w:r>
           </w:p>
           <w:p>
@@ -19289,19 +18718,36 @@
               <w:pStyle w:val="PargrafodaLista"/>
               <w:numPr>
                 <w:ilvl w:val="0"/>
-                <w:numId w:val="8"/>
+                <w:numId w:val="9"/>
               </w:numPr>
-              <w:rPr>
-                <w:b w:val="0"/>
-                <w:bCs w:val="0"/>
-              </w:rPr>
-            </w:pPr>
-            <w:r>
-              <w:rPr>
-                <w:b w:val="0"/>
-                <w:bCs w:val="0"/>
-              </w:rPr>
-              <w:t>O grupo trabalhou em conjuntos e com união.</w:t>
+              <w:contextualSpacing w:val="0"/>
+              <w:jc w:val="left"/>
+              <w:rPr>
+                <w:b w:val="0"/>
+                <w:bCs w:val="0"/>
+              </w:rPr>
+            </w:pPr>
+            <w:r>
+              <w:rPr>
+                <w:b w:val="0"/>
+                <w:bCs w:val="0"/>
+                <w:u w:val="single"/>
+              </w:rPr>
+              <w:t>O que fez na semana anterior</w:t>
+            </w:r>
+            <w:r>
+              <w:rPr>
+                <w:b w:val="0"/>
+                <w:bCs w:val="0"/>
+              </w:rPr>
+              <w:t xml:space="preserve">: </w:t>
+            </w:r>
+            <w:r>
+              <w:rPr>
+                <w:b w:val="0"/>
+                <w:bCs w:val="0"/>
+              </w:rPr>
+              <w:t xml:space="preserve"> Iniciou a conclusão do projeto e prepará-lo para a entrega final.</w:t>
             </w:r>
           </w:p>
           <w:p>
@@ -19309,19 +18755,50 @@
               <w:pStyle w:val="PargrafodaLista"/>
               <w:numPr>
                 <w:ilvl w:val="0"/>
-                <w:numId w:val="8"/>
+                <w:numId w:val="18"/>
               </w:numPr>
-              <w:rPr>
-                <w:b w:val="0"/>
-                <w:bCs w:val="0"/>
-              </w:rPr>
-            </w:pPr>
-            <w:r>
-              <w:rPr>
-                <w:b w:val="0"/>
-                <w:bCs w:val="0"/>
-              </w:rPr>
-              <w:t>Poderíamos ter melhorado, no sentido em que podíamos colaborar mais nas tarefas dos outros colegas, apesar de termos as nossas tarefas.</w:t>
+              <w:contextualSpacing w:val="0"/>
+              <w:jc w:val="left"/>
+              <w:rPr>
+                <w:b w:val="0"/>
+                <w:bCs w:val="0"/>
+              </w:rPr>
+            </w:pPr>
+            <w:r>
+              <w:rPr>
+                <w:b w:val="0"/>
+                <w:bCs w:val="0"/>
+                <w:u w:val="single"/>
+              </w:rPr>
+              <w:t>O que vai fazer esta semana</w:t>
+            </w:r>
+            <w:r>
+              <w:rPr>
+                <w:b w:val="0"/>
+                <w:bCs w:val="0"/>
+              </w:rPr>
+              <w:t xml:space="preserve">: </w:t>
+            </w:r>
+            <w:r>
+              <w:rPr>
+                <w:b w:val="0"/>
+                <w:bCs w:val="0"/>
+              </w:rPr>
+              <w:t xml:space="preserve">Preparar o projeto para entrega e </w:t>
+            </w:r>
+            <w:r>
+              <w:rPr>
+                <w:b w:val="0"/>
+                <w:bCs w:val="0"/>
+              </w:rPr>
+              <w:t>entregá-lo</w:t>
+            </w:r>
+            <w:r>
+              <w:rPr>
+                <w:b w:val="0"/>
+                <w:bCs w:val="0"/>
+              </w:rPr>
+              <w:t>.</w:t>
             </w:r>
           </w:p>
           <w:p>
@@ -19329,19 +18806,48 @@
               <w:pStyle w:val="PargrafodaLista"/>
               <w:numPr>
                 <w:ilvl w:val="0"/>
-                <w:numId w:val="8"/>
+                <w:numId w:val="9"/>
               </w:numPr>
-              <w:rPr>
-                <w:b w:val="0"/>
-                <w:bCs w:val="0"/>
-              </w:rPr>
-            </w:pPr>
-            <w:r>
-              <w:rPr>
-                <w:b w:val="0"/>
-                <w:bCs w:val="0"/>
-              </w:rPr>
-              <w:t>A nível do trabalho, acabamos o sprint com todas as tarefas atribuídas concluídas.</w:t>
+              <w:contextualSpacing w:val="0"/>
+              <w:jc w:val="left"/>
+              <w:rPr>
+                <w:b w:val="0"/>
+                <w:bCs w:val="0"/>
+              </w:rPr>
+            </w:pPr>
+            <w:r>
+              <w:rPr>
+                <w:b w:val="0"/>
+                <w:bCs w:val="0"/>
+                <w:u w:val="single"/>
+              </w:rPr>
+              <w:t>Dificuldades que prevê</w:t>
+            </w:r>
+            <w:r>
+              <w:rPr>
+                <w:b w:val="0"/>
+                <w:bCs w:val="0"/>
+              </w:rPr>
+              <w:t>:</w:t>
+            </w:r>
+            <w:r>
+              <w:rPr>
+                <w:b w:val="0"/>
+                <w:bCs w:val="0"/>
+              </w:rPr>
+              <w:t xml:space="preserve"> Dificuldades ao preparar o projeto para entrega tendo em conta que ainda podem ocorrer algumas correções.</w:t>
+            </w:r>
+          </w:p>
+          <w:p>
+            <w:pPr>
+              <w:jc w:val="left"/>
+              <w:rPr>
+                <w:b w:val="0"/>
+                <w:bCs w:val="0"/>
+              </w:rPr>
+            </w:pPr>
+            <w:r>
+              <w:t>Gabriel Silva</w:t>
             </w:r>
           </w:p>
           <w:p>
@@ -19349,19 +18855,36 @@
               <w:pStyle w:val="PargrafodaLista"/>
               <w:numPr>
                 <w:ilvl w:val="0"/>
-                <w:numId w:val="8"/>
+                <w:numId w:val="10"/>
               </w:numPr>
-              <w:rPr>
-                <w:b w:val="0"/>
-                <w:bCs w:val="0"/>
-              </w:rPr>
-            </w:pPr>
-            <w:r>
-              <w:rPr>
-                <w:b w:val="0"/>
-                <w:bCs w:val="0"/>
-              </w:rPr>
-              <w:t>No próximo sprint vamos continuar a fazer uma reunião todas as manhãs, mas também ao final do dia, para podermos ver se o trabalho rendeu ou não.</w:t>
+              <w:contextualSpacing w:val="0"/>
+              <w:jc w:val="left"/>
+              <w:rPr>
+                <w:b w:val="0"/>
+                <w:bCs w:val="0"/>
+              </w:rPr>
+            </w:pPr>
+            <w:r>
+              <w:rPr>
+                <w:b w:val="0"/>
+                <w:bCs w:val="0"/>
+                <w:u w:val="single"/>
+              </w:rPr>
+              <w:t>O que fez na semana anterior</w:t>
+            </w:r>
+            <w:r>
+              <w:rPr>
+                <w:b w:val="0"/>
+                <w:bCs w:val="0"/>
+              </w:rPr>
+              <w:t xml:space="preserve">: </w:t>
+            </w:r>
+            <w:r>
+              <w:rPr>
+                <w:b w:val="0"/>
+                <w:bCs w:val="0"/>
+              </w:rPr>
+              <w:t>Iniciou e concluiu a última fase de testes do projeto.</w:t>
             </w:r>
           </w:p>
           <w:p>
@@ -19369,19 +18892,36 @@
               <w:pStyle w:val="PargrafodaLista"/>
               <w:numPr>
                 <w:ilvl w:val="0"/>
-                <w:numId w:val="8"/>
+                <w:numId w:val="18"/>
               </w:numPr>
-              <w:rPr>
-                <w:b w:val="0"/>
-                <w:bCs w:val="0"/>
-              </w:rPr>
-            </w:pPr>
-            <w:r>
-              <w:rPr>
-                <w:b w:val="0"/>
-                <w:bCs w:val="0"/>
-              </w:rPr>
-              <w:t>O grupo foi bastante rígido ao cumprir as suas tarefas, o que proporcionou algum alívio na carga de trabalho.</w:t>
+              <w:contextualSpacing w:val="0"/>
+              <w:jc w:val="left"/>
+              <w:rPr>
+                <w:b w:val="0"/>
+                <w:bCs w:val="0"/>
+              </w:rPr>
+            </w:pPr>
+            <w:r>
+              <w:rPr>
+                <w:b w:val="0"/>
+                <w:bCs w:val="0"/>
+                <w:u w:val="single"/>
+              </w:rPr>
+              <w:t>O que vai fazer esta semana</w:t>
+            </w:r>
+            <w:r>
+              <w:rPr>
+                <w:b w:val="0"/>
+                <w:bCs w:val="0"/>
+              </w:rPr>
+              <w:t>:</w:t>
+            </w:r>
+            <w:r>
+              <w:rPr>
+                <w:b w:val="0"/>
+                <w:bCs w:val="0"/>
+              </w:rPr>
+              <w:t xml:space="preserve"> Preparar o projeto para entrega e entregá-lo.</w:t>
             </w:r>
           </w:p>
           <w:p>
@@ -19389,19 +18929,48 @@
               <w:pStyle w:val="PargrafodaLista"/>
               <w:numPr>
                 <w:ilvl w:val="0"/>
-                <w:numId w:val="8"/>
+                <w:numId w:val="19"/>
               </w:numPr>
-              <w:rPr>
-                <w:b w:val="0"/>
-                <w:bCs w:val="0"/>
-              </w:rPr>
-            </w:pPr>
-            <w:r>
-              <w:rPr>
-                <w:b w:val="0"/>
-                <w:bCs w:val="0"/>
-              </w:rPr>
-              <w:t>Enquanto grupo, somos bastante homogéneos no trabalho desenvolvido.</w:t>
+              <w:contextualSpacing w:val="0"/>
+              <w:jc w:val="left"/>
+              <w:rPr>
+                <w:b w:val="0"/>
+                <w:bCs w:val="0"/>
+              </w:rPr>
+            </w:pPr>
+            <w:r>
+              <w:rPr>
+                <w:b w:val="0"/>
+                <w:bCs w:val="0"/>
+                <w:u w:val="single"/>
+              </w:rPr>
+              <w:t>Dificuldades que prevê</w:t>
+            </w:r>
+            <w:r>
+              <w:rPr>
+                <w:b w:val="0"/>
+                <w:bCs w:val="0"/>
+              </w:rPr>
+              <w:t>:</w:t>
+            </w:r>
+            <w:r>
+              <w:rPr>
+                <w:b w:val="0"/>
+                <w:bCs w:val="0"/>
+              </w:rPr>
+              <w:t xml:space="preserve"> Dificuldades ao preparar o projeto para entrega tendo em conta que ainda podem ocorrer algumas correções.</w:t>
+            </w:r>
+          </w:p>
+          <w:p>
+            <w:pPr>
+              <w:jc w:val="left"/>
+              <w:rPr>
+                <w:b w:val="0"/>
+                <w:bCs w:val="0"/>
+              </w:rPr>
+            </w:pPr>
+            <w:r>
+              <w:t>Diogo Pereira</w:t>
             </w:r>
           </w:p>
           <w:p>
@@ -19409,19 +18978,36 @@
               <w:pStyle w:val="PargrafodaLista"/>
               <w:numPr>
                 <w:ilvl w:val="0"/>
-                <w:numId w:val="8"/>
+                <w:numId w:val="9"/>
               </w:numPr>
-              <w:rPr>
-                <w:b w:val="0"/>
-                <w:bCs w:val="0"/>
-              </w:rPr>
-            </w:pPr>
-            <w:r>
-              <w:rPr>
-                <w:b w:val="0"/>
-                <w:bCs w:val="0"/>
-              </w:rPr>
-              <w:t>Comentámos mais o código para facilitar o trabalho e interpretação do código por parte de outro colega de equipa.</w:t>
+              <w:contextualSpacing w:val="0"/>
+              <w:jc w:val="left"/>
+              <w:rPr>
+                <w:b w:val="0"/>
+                <w:bCs w:val="0"/>
+              </w:rPr>
+            </w:pPr>
+            <w:r>
+              <w:rPr>
+                <w:b w:val="0"/>
+                <w:bCs w:val="0"/>
+                <w:u w:val="single"/>
+              </w:rPr>
+              <w:t>O que fez na semana anterior</w:t>
+            </w:r>
+            <w:r>
+              <w:rPr>
+                <w:b w:val="0"/>
+                <w:bCs w:val="0"/>
+              </w:rPr>
+              <w:t xml:space="preserve">: </w:t>
+            </w:r>
+            <w:r>
+              <w:rPr>
+                <w:b w:val="0"/>
+                <w:bCs w:val="0"/>
+              </w:rPr>
+              <w:t>Iniciou a conclusão do projeto e prepará-lo para a entrega final.</w:t>
             </w:r>
           </w:p>
           <w:p>
@@ -19429,95 +19015,86 @@
               <w:pStyle w:val="PargrafodaLista"/>
               <w:numPr>
                 <w:ilvl w:val="0"/>
-                <w:numId w:val="8"/>
+                <w:numId w:val="20"/>
               </w:numPr>
-              <w:rPr>
-                <w:b w:val="0"/>
-                <w:bCs w:val="0"/>
-              </w:rPr>
-            </w:pPr>
-            <w:r>
-              <w:rPr>
-                <w:b w:val="0"/>
-                <w:bCs w:val="0"/>
-              </w:rPr>
-              <w:t>O grupo mostrou algum nervosismo ao longo deste sprint dado que são bastantes projetos para entregar e o tempo começa a passar, no entanto todo o desenvolvimento do projeto está em dia.</w:t>
-            </w:r>
-          </w:p>
-          <w:p>
-            <w:r>
-              <w:rPr>
-                <w:b w:val="0"/>
-                <w:bCs w:val="0"/>
-                <w:highlight w:val="yellow"/>
-              </w:rPr>
-              <w:t>&lt;</w:t>
-            </w:r>
-            <w:r>
-              <w:rPr>
-                <w:b w:val="0"/>
-                <w:bCs w:val="0"/>
-                <w:highlight w:val="yellow"/>
-              </w:rPr>
-              <w:t xml:space="preserve">retirar do jira </w:t>
-            </w:r>
-            <w:r>
-              <w:rPr>
-                <w:b w:val="0"/>
-                <w:bCs w:val="0"/>
-                <w:highlight w:val="yellow"/>
-              </w:rPr>
-              <w:t xml:space="preserve">o gráfico e tabela de eventos </w:t>
-            </w:r>
-            <w:r>
-              <w:rPr>
-                <w:b w:val="0"/>
-                <w:bCs w:val="0"/>
-                <w:highlight w:val="yellow"/>
-              </w:rPr>
-              <w:t>tal como n</w:t>
-            </w:r>
-            <w:r>
-              <w:rPr>
-                <w:b w:val="0"/>
-                <w:bCs w:val="0"/>
-                <w:highlight w:val="yellow"/>
-              </w:rPr>
-              <w:t>o exemplo da sprint 1</w:t>
-            </w:r>
-            <w:r>
-              <w:rPr>
-                <w:b w:val="0"/>
-                <w:bCs w:val="0"/>
-                <w:highlight w:val="yellow"/>
-              </w:rPr>
-              <w:t>&gt;</w:t>
-            </w:r>
-          </w:p>
-          <w:p/>
+              <w:contextualSpacing w:val="0"/>
+              <w:jc w:val="left"/>
+              <w:rPr>
+                <w:b w:val="0"/>
+                <w:bCs w:val="0"/>
+              </w:rPr>
+            </w:pPr>
+            <w:r>
+              <w:rPr>
+                <w:b w:val="0"/>
+                <w:bCs w:val="0"/>
+                <w:u w:val="single"/>
+              </w:rPr>
+              <w:t>O que vai fazer esta semana</w:t>
+            </w:r>
+            <w:r>
+              <w:rPr>
+                <w:b w:val="0"/>
+                <w:bCs w:val="0"/>
+              </w:rPr>
+              <w:t>:</w:t>
+            </w:r>
+            <w:r>
+              <w:rPr>
+                <w:b w:val="0"/>
+                <w:bCs w:val="0"/>
+              </w:rPr>
+              <w:t xml:space="preserve"> Preparar o projeto para entrega e entregá-lo.</w:t>
+            </w:r>
+          </w:p>
+          <w:p>
+            <w:pPr>
+              <w:pStyle w:val="PargrafodaLista"/>
+              <w:numPr>
+                <w:ilvl w:val="0"/>
+                <w:numId w:val="20"/>
+              </w:numPr>
+              <w:contextualSpacing w:val="0"/>
+              <w:jc w:val="left"/>
+              <w:rPr>
+                <w:b w:val="0"/>
+                <w:bCs w:val="0"/>
+              </w:rPr>
+            </w:pPr>
+            <w:r>
+              <w:rPr>
+                <w:b w:val="0"/>
+                <w:bCs w:val="0"/>
+                <w:u w:val="single"/>
+              </w:rPr>
+              <w:t>Dificuldades que prevê</w:t>
+            </w:r>
+            <w:r>
+              <w:rPr>
+                <w:b w:val="0"/>
+                <w:bCs w:val="0"/>
+              </w:rPr>
+              <w:t>:</w:t>
+            </w:r>
+            <w:r>
+              <w:rPr>
+                <w:b w:val="0"/>
+                <w:bCs w:val="0"/>
+              </w:rPr>
+              <w:t xml:space="preserve"> Dificuldades ao preparar o projeto para entrega tendo em conta que ainda podem ocorrer algumas correções.</w:t>
+            </w:r>
+          </w:p>
         </w:tc>
       </w:tr>
     </w:tbl>
     <w:p/>
-    <w:p/>
-    <w:p/>
     <w:p>
       <w:pPr>
-        <w:pStyle w:val="Ttulo2"/>
-      </w:pPr>
-      <w:bookmarkStart w:id="69" w:name="_Toc74130251"/>
-      <w:r>
-        <w:rPr>
-          <w:i/>
-          <w:iCs/>
-        </w:rPr>
-        <w:lastRenderedPageBreak/>
-        <w:t>Retrospective Summary</w:t>
-      </w:r>
-      <w:r>
-        <w:t xml:space="preserve"> do Projeto</w:t>
-      </w:r>
-      <w:bookmarkEnd w:id="69"/>
+        <w:pStyle w:val="Ttulo4"/>
+      </w:pPr>
+      <w:r>
+        <w:t>Sprint Retrospective</w:t>
+      </w:r>
     </w:p>
     <w:tbl>
       <w:tblPr>
@@ -19571,67 +19148,37 @@
         <w:tc>
           <w:tcPr>
             <w:cnfStyle w:val="001000000000" w:firstRow="0" w:lastRow="0" w:firstColumn="1" w:lastColumn="0" w:oddVBand="0" w:evenVBand="0" w:oddHBand="0" w:evenHBand="0" w:firstRowFirstColumn="0" w:firstRowLastColumn="0" w:lastRowFirstColumn="0" w:lastRowLastColumn="0"/>
-            <w:tcW w:w="9856" w:type="dxa"/>
-            <w:gridSpan w:val="2"/>
-          </w:tcPr>
-          <w:p>
-            <w:proofErr w:type="spellStart"/>
-            <w:r>
-              <w:rPr>
-                <w:i/>
-                <w:iCs/>
-              </w:rPr>
-              <w:t>Things</w:t>
-            </w:r>
-            <w:proofErr w:type="spellEnd"/>
-            <w:r>
-              <w:rPr>
-                <w:i/>
-                <w:iCs/>
-              </w:rPr>
-              <w:t xml:space="preserve"> </w:t>
-            </w:r>
-            <w:proofErr w:type="spellStart"/>
-            <w:r>
-              <w:rPr>
-                <w:i/>
-                <w:iCs/>
-              </w:rPr>
-              <w:t>that</w:t>
-            </w:r>
-            <w:proofErr w:type="spellEnd"/>
-            <w:r>
-              <w:rPr>
-                <w:i/>
-                <w:iCs/>
-              </w:rPr>
-              <w:t xml:space="preserve"> </w:t>
-            </w:r>
-            <w:proofErr w:type="spellStart"/>
-            <w:r>
-              <w:rPr>
-                <w:i/>
-                <w:iCs/>
-              </w:rPr>
-              <w:t>went</w:t>
-            </w:r>
-            <w:proofErr w:type="spellEnd"/>
-            <w:r>
-              <w:rPr>
-                <w:i/>
-                <w:iCs/>
-              </w:rPr>
-              <w:t xml:space="preserve"> </w:t>
-            </w:r>
-            <w:proofErr w:type="spellStart"/>
-            <w:r>
-              <w:rPr>
-                <w:i/>
-                <w:iCs/>
-              </w:rPr>
-              <w:t>well</w:t>
-            </w:r>
-            <w:proofErr w:type="spellEnd"/>
+            <w:tcW w:w="1666" w:type="dxa"/>
+          </w:tcPr>
+          <w:p>
+            <w:pPr>
+              <w:rPr>
+                <w:b w:val="0"/>
+                <w:bCs w:val="0"/>
+              </w:rPr>
+            </w:pPr>
+            <w:r>
+              <w:t>Data:</w:t>
+            </w:r>
+          </w:p>
+        </w:tc>
+        <w:tc>
+          <w:tcPr>
+            <w:tcW w:w="8190" w:type="dxa"/>
+          </w:tcPr>
+          <w:p>
+            <w:pPr>
+              <w:cnfStyle w:val="000000100000" w:firstRow="0" w:lastRow="0" w:firstColumn="0" w:lastColumn="0" w:oddVBand="0" w:evenVBand="0" w:oddHBand="1" w:evenHBand="0" w:firstRowFirstColumn="0" w:firstRowLastColumn="0" w:lastRowFirstColumn="0" w:lastRowLastColumn="0"/>
+            </w:pPr>
+            <w:r>
+              <w:t xml:space="preserve">26 de </w:t>
+            </w:r>
+            <w:r>
+              <w:t>junho</w:t>
+            </w:r>
+            <w:r>
+              <w:t xml:space="preserve"> de 2021</w:t>
+            </w:r>
           </w:p>
         </w:tc>
       </w:tr>
@@ -19642,6 +19189,18 @@
             <w:tcW w:w="9856" w:type="dxa"/>
             <w:gridSpan w:val="2"/>
           </w:tcPr>
+          <w:p>
+            <w:r>
+              <w:rPr>
+                <w:i/>
+                <w:iCs/>
+              </w:rPr>
+              <w:t>Conclusões</w:t>
+            </w:r>
+            <w:r>
+              <w:t xml:space="preserve">: </w:t>
+            </w:r>
+          </w:p>
           <w:p>
             <w:pPr>
               <w:pStyle w:val="PargrafodaLista"/>
@@ -19679,21 +19238,7 @@
                 <w:b w:val="0"/>
                 <w:bCs w:val="0"/>
               </w:rPr>
-              <w:t>A nível do trabalho, acabamos todos os sprint</w:t>
-            </w:r>
-            <w:r>
-              <w:rPr>
-                <w:b w:val="0"/>
-                <w:bCs w:val="0"/>
-              </w:rPr>
-              <w:t>s</w:t>
-            </w:r>
-            <w:r>
-              <w:rPr>
-                <w:b w:val="0"/>
-                <w:bCs w:val="0"/>
-              </w:rPr>
-              <w:t xml:space="preserve"> com todas as tarefas atribuídas concluídas.</w:t>
+              <w:t>Poderíamos ter melhorado, no sentido em que podíamos colaborar mais nas tarefas dos outros colegas, apesar de termos as nossas tarefas.</w:t>
             </w:r>
           </w:p>
           <w:p>
@@ -19713,7 +19258,7 @@
                 <w:b w:val="0"/>
                 <w:bCs w:val="0"/>
               </w:rPr>
-              <w:t>O grupo foi bastante rígido ao cumprir as suas tarefas, o que proporcionou algum alívio na carga de trabalho.</w:t>
+              <w:t>A nível do trabalho, acabamos o sprint com todas as tarefas atribuídas concluídas.</w:t>
             </w:r>
           </w:p>
           <w:p>
@@ -19733,8 +19278,206 @@
                 <w:b w:val="0"/>
                 <w:bCs w:val="0"/>
               </w:rPr>
+              <w:t>No próximo sprint vamos continuar a fazer uma reunião todas as manhãs, mas também ao final do dia, para podermos ver se o trabalho rendeu ou não.</w:t>
+            </w:r>
+          </w:p>
+          <w:p>
+            <w:pPr>
+              <w:pStyle w:val="PargrafodaLista"/>
+              <w:numPr>
+                <w:ilvl w:val="0"/>
+                <w:numId w:val="8"/>
+              </w:numPr>
+              <w:rPr>
+                <w:b w:val="0"/>
+                <w:bCs w:val="0"/>
+              </w:rPr>
+            </w:pPr>
+            <w:r>
+              <w:rPr>
+                <w:b w:val="0"/>
+                <w:bCs w:val="0"/>
+              </w:rPr>
+              <w:t>O grupo foi bastante rígido ao cumprir as suas tarefas, o que proporcionou algum alívio na carga de trabalho.</w:t>
+            </w:r>
+          </w:p>
+          <w:p>
+            <w:pPr>
+              <w:pStyle w:val="PargrafodaLista"/>
+              <w:numPr>
+                <w:ilvl w:val="0"/>
+                <w:numId w:val="8"/>
+              </w:numPr>
+              <w:rPr>
+                <w:b w:val="0"/>
+                <w:bCs w:val="0"/>
+              </w:rPr>
+            </w:pPr>
+            <w:r>
+              <w:rPr>
+                <w:b w:val="0"/>
+                <w:bCs w:val="0"/>
+              </w:rPr>
               <w:t>Enquanto grupo, somos bastante homogéneos no trabalho desenvolvido.</w:t>
             </w:r>
+          </w:p>
+          <w:p>
+            <w:pPr>
+              <w:pStyle w:val="PargrafodaLista"/>
+              <w:numPr>
+                <w:ilvl w:val="0"/>
+                <w:numId w:val="8"/>
+              </w:numPr>
+              <w:rPr>
+                <w:b w:val="0"/>
+                <w:bCs w:val="0"/>
+              </w:rPr>
+            </w:pPr>
+            <w:r>
+              <w:rPr>
+                <w:b w:val="0"/>
+                <w:bCs w:val="0"/>
+              </w:rPr>
+              <w:t>Comentámos mais o código para facilitar o trabalho e interpretação do código por parte de outro colega de equipa.</w:t>
+            </w:r>
+          </w:p>
+          <w:p>
+            <w:pPr>
+              <w:pStyle w:val="PargrafodaLista"/>
+              <w:numPr>
+                <w:ilvl w:val="0"/>
+                <w:numId w:val="8"/>
+              </w:numPr>
+              <w:rPr>
+                <w:b w:val="0"/>
+                <w:bCs w:val="0"/>
+              </w:rPr>
+            </w:pPr>
+            <w:r>
+              <w:rPr>
+                <w:b w:val="0"/>
+                <w:bCs w:val="0"/>
+              </w:rPr>
+              <w:t>O grupo mostrou algum nervosismo ao longo deste sprint dado que são bastantes projetos para entregar e o tempo começa a passar, no entanto todo o desenvolvimento do projeto está em dia.</w:t>
+            </w:r>
+          </w:p>
+          <w:p>
+            <w:r>
+              <w:rPr>
+                <w:b w:val="0"/>
+                <w:bCs w:val="0"/>
+                <w:highlight w:val="yellow"/>
+              </w:rPr>
+              <w:t>&lt;</w:t>
+            </w:r>
+            <w:r>
+              <w:rPr>
+                <w:b w:val="0"/>
+                <w:bCs w:val="0"/>
+                <w:highlight w:val="yellow"/>
+              </w:rPr>
+              <w:t xml:space="preserve">retirar do jira </w:t>
+            </w:r>
+            <w:r>
+              <w:rPr>
+                <w:b w:val="0"/>
+                <w:bCs w:val="0"/>
+                <w:highlight w:val="yellow"/>
+              </w:rPr>
+              <w:t xml:space="preserve">o gráfico e tabela de eventos </w:t>
+            </w:r>
+            <w:r>
+              <w:rPr>
+                <w:b w:val="0"/>
+                <w:bCs w:val="0"/>
+                <w:highlight w:val="yellow"/>
+              </w:rPr>
+              <w:t>tal como n</w:t>
+            </w:r>
+            <w:r>
+              <w:rPr>
+                <w:b w:val="0"/>
+                <w:bCs w:val="0"/>
+                <w:highlight w:val="yellow"/>
+              </w:rPr>
+              <w:t>o exemplo da sprint 1</w:t>
+            </w:r>
+            <w:r>
+              <w:rPr>
+                <w:b w:val="0"/>
+                <w:bCs w:val="0"/>
+                <w:highlight w:val="yellow"/>
+              </w:rPr>
+              <w:t>&gt;</w:t>
+            </w:r>
+          </w:p>
+          <w:p/>
+        </w:tc>
+      </w:tr>
+    </w:tbl>
+    <w:p/>
+    <w:p/>
+    <w:p/>
+    <w:p>
+      <w:pPr>
+        <w:pStyle w:val="Ttulo2"/>
+      </w:pPr>
+      <w:bookmarkStart w:id="71" w:name="_Toc74295263"/>
+      <w:r>
+        <w:rPr>
+          <w:i/>
+          <w:iCs/>
+        </w:rPr>
+        <w:lastRenderedPageBreak/>
+        <w:t>Retrospective Summary</w:t>
+      </w:r>
+      <w:r>
+        <w:t xml:space="preserve"> do Projeto</w:t>
+      </w:r>
+      <w:bookmarkEnd w:id="71"/>
+    </w:p>
+    <w:tbl>
+      <w:tblPr>
+        <w:tblStyle w:val="TabeladeGrelha2-Destaque3"/>
+        <w:tblW w:w="9856" w:type="dxa"/>
+        <w:tblLook w:val="04A0" w:firstRow="1" w:lastRow="0" w:firstColumn="1" w:lastColumn="0" w:noHBand="0" w:noVBand="1"/>
+      </w:tblPr>
+      <w:tblGrid>
+        <w:gridCol w:w="1666"/>
+        <w:gridCol w:w="8190"/>
+      </w:tblGrid>
+      <w:tr>
+        <w:trPr>
+          <w:cnfStyle w:val="100000000000" w:firstRow="1" w:lastRow="0" w:firstColumn="0" w:lastColumn="0" w:oddVBand="0" w:evenVBand="0" w:oddHBand="0" w:evenHBand="0" w:firstRowFirstColumn="0" w:firstRowLastColumn="0" w:lastRowFirstColumn="0" w:lastRowLastColumn="0"/>
+        </w:trPr>
+        <w:tc>
+          <w:tcPr>
+            <w:cnfStyle w:val="001000000000" w:firstRow="0" w:lastRow="0" w:firstColumn="1" w:lastColumn="0" w:oddVBand="0" w:evenVBand="0" w:oddHBand="0" w:evenHBand="0" w:firstRowFirstColumn="0" w:firstRowLastColumn="0" w:lastRowFirstColumn="0" w:lastRowLastColumn="0"/>
+            <w:tcW w:w="1666" w:type="dxa"/>
+          </w:tcPr>
+          <w:p>
+            <w:pPr>
+              <w:rPr>
+                <w:sz w:val="2"/>
+                <w:szCs w:val="2"/>
+                <w:highlight w:val="yellow"/>
+              </w:rPr>
+            </w:pPr>
+          </w:p>
+        </w:tc>
+        <w:tc>
+          <w:tcPr>
+            <w:tcW w:w="8190" w:type="dxa"/>
+          </w:tcPr>
+          <w:p>
+            <w:pPr>
+              <w:cnfStyle w:val="100000000000" w:firstRow="1" w:lastRow="0" w:firstColumn="0" w:lastColumn="0" w:oddVBand="0" w:evenVBand="0" w:oddHBand="0" w:evenHBand="0" w:firstRowFirstColumn="0" w:firstRowLastColumn="0" w:lastRowFirstColumn="0" w:lastRowLastColumn="0"/>
+              <w:rPr>
+                <w:sz w:val="2"/>
+                <w:szCs w:val="2"/>
+                <w:highlight w:val="yellow"/>
+              </w:rPr>
+            </w:pPr>
           </w:p>
         </w:tc>
       </w:tr>
@@ -19749,19 +19492,63 @@
             <w:gridSpan w:val="2"/>
           </w:tcPr>
           <w:p>
-            <w:pPr>
-              <w:rPr>
-                <w:lang w:val="en-US"/>
-              </w:rPr>
-            </w:pPr>
+            <w:proofErr w:type="spellStart"/>
             <w:r>
               <w:rPr>
                 <w:i/>
                 <w:iCs/>
-                <w:lang w:val="en-US"/>
-              </w:rPr>
-              <w:t>Things that could have gone better</w:t>
-            </w:r>
+              </w:rPr>
+              <w:t>Things</w:t>
+            </w:r>
+            <w:proofErr w:type="spellEnd"/>
+            <w:r>
+              <w:rPr>
+                <w:i/>
+                <w:iCs/>
+              </w:rPr>
+              <w:t xml:space="preserve"> </w:t>
+            </w:r>
+            <w:proofErr w:type="spellStart"/>
+            <w:r>
+              <w:rPr>
+                <w:i/>
+                <w:iCs/>
+              </w:rPr>
+              <w:t>that</w:t>
+            </w:r>
+            <w:proofErr w:type="spellEnd"/>
+            <w:r>
+              <w:rPr>
+                <w:i/>
+                <w:iCs/>
+              </w:rPr>
+              <w:t xml:space="preserve"> </w:t>
+            </w:r>
+            <w:proofErr w:type="spellStart"/>
+            <w:r>
+              <w:rPr>
+                <w:i/>
+                <w:iCs/>
+              </w:rPr>
+              <w:t>went</w:t>
+            </w:r>
+            <w:proofErr w:type="spellEnd"/>
+            <w:r>
+              <w:rPr>
+                <w:i/>
+                <w:iCs/>
+              </w:rPr>
+              <w:t xml:space="preserve"> </w:t>
+            </w:r>
+            <w:proofErr w:type="spellStart"/>
+            <w:r>
+              <w:rPr>
+                <w:i/>
+                <w:iCs/>
+              </w:rPr>
+              <w:t>well</w:t>
+            </w:r>
+            <w:proofErr w:type="spellEnd"/>
           </w:p>
         </w:tc>
       </w:tr>
@@ -19789,21 +19576,7 @@
                 <w:b w:val="0"/>
                 <w:bCs w:val="0"/>
               </w:rPr>
-              <w:t xml:space="preserve">Ao gerar os gráficos </w:t>
-            </w:r>
-            <w:r>
-              <w:rPr>
-                <w:b w:val="0"/>
-                <w:bCs w:val="0"/>
-              </w:rPr>
-              <w:t>do jira, podíamos ter tido mais cuidado ao colocar algumas tarefas como concluídas.</w:t>
-            </w:r>
-            <w:r>
-              <w:rPr>
-                <w:b w:val="0"/>
-                <w:bCs w:val="0"/>
-              </w:rPr>
-              <w:t xml:space="preserve"> </w:t>
+              <w:t>O grupo trabalhou em conjuntos e com união.</w:t>
             </w:r>
           </w:p>
           <w:p>
@@ -19823,7 +19596,21 @@
                 <w:b w:val="0"/>
                 <w:bCs w:val="0"/>
               </w:rPr>
-              <w:t>O grupo mostrou algum nervosismo ao longo deste sprint dado que são bastantes projetos para entregar e o tempo começa a passar, no entanto todo o desenvolvimento do projeto está em dia.</w:t>
+              <w:t>A nível do trabalho, acabamos todos os sprint</w:t>
+            </w:r>
+            <w:r>
+              <w:rPr>
+                <w:b w:val="0"/>
+                <w:bCs w:val="0"/>
+              </w:rPr>
+              <w:t>s</w:t>
+            </w:r>
+            <w:r>
+              <w:rPr>
+                <w:b w:val="0"/>
+                <w:bCs w:val="0"/>
+              </w:rPr>
+              <w:t xml:space="preserve"> com todas as tarefas atribuídas concluídas.</w:t>
             </w:r>
           </w:p>
           <w:p>
@@ -19843,7 +19630,27 @@
                 <w:b w:val="0"/>
                 <w:bCs w:val="0"/>
               </w:rPr>
-              <w:t>Poderíamos melhorar eventualmente na forma como fazíamos os Daily meetings.</w:t>
+              <w:t>O grupo foi bastante rígido ao cumprir as suas tarefas, o que proporcionou algum alívio na carga de trabalho.</w:t>
+            </w:r>
+          </w:p>
+          <w:p>
+            <w:pPr>
+              <w:pStyle w:val="PargrafodaLista"/>
+              <w:numPr>
+                <w:ilvl w:val="0"/>
+                <w:numId w:val="8"/>
+              </w:numPr>
+              <w:rPr>
+                <w:b w:val="0"/>
+                <w:bCs w:val="0"/>
+              </w:rPr>
+            </w:pPr>
+            <w:r>
+              <w:rPr>
+                <w:b w:val="0"/>
+                <w:bCs w:val="0"/>
+              </w:rPr>
+              <w:t>Enquanto grupo, somos bastante homogéneos no trabalho desenvolvido.</w:t>
             </w:r>
           </w:p>
         </w:tc>
@@ -19870,7 +19677,7 @@
                 <w:iCs/>
                 <w:lang w:val="en-US"/>
               </w:rPr>
-              <w:t>Things that surprised us</w:t>
+              <w:t>Things that could have gone better</w:t>
             </w:r>
           </w:p>
         </w:tc>
@@ -19899,7 +19706,21 @@
                 <w:b w:val="0"/>
                 <w:bCs w:val="0"/>
               </w:rPr>
-              <w:t>Fomos surpreendidos pela forma básica de inserir dados através da framework.</w:t>
+              <w:t xml:space="preserve">Ao gerar os gráficos </w:t>
+            </w:r>
+            <w:r>
+              <w:rPr>
+                <w:b w:val="0"/>
+                <w:bCs w:val="0"/>
+              </w:rPr>
+              <w:t>do jira, podíamos ter tido mais cuidado ao colocar algumas tarefas como concluídas.</w:t>
+            </w:r>
+            <w:r>
+              <w:rPr>
+                <w:b w:val="0"/>
+                <w:bCs w:val="0"/>
+              </w:rPr>
+              <w:t xml:space="preserve"> </w:t>
             </w:r>
           </w:p>
           <w:p>
@@ -19919,7 +19740,7 @@
                 <w:b w:val="0"/>
                 <w:bCs w:val="0"/>
               </w:rPr>
-              <w:t>Fomos surpreendidos com o facto de, com a união do grupo, o trabalho começar a dar os seus frutos.</w:t>
+              <w:t>O grupo mostrou algum nervosismo ao longo deste sprint dado que são bastantes projetos para entregar e o tempo começa a passar, no entanto todo o desenvolvimento do projeto está em dia.</w:t>
             </w:r>
           </w:p>
           <w:p>
@@ -19939,7 +19760,7 @@
                 <w:b w:val="0"/>
                 <w:bCs w:val="0"/>
               </w:rPr>
-              <w:t>A maior surpresa foi mesmo utilizar o Scrum, que agilizou muito o nosso projeto.</w:t>
+              <w:t>Poderíamos melhorar eventualmente na forma como fazíamos os Daily meetings.</w:t>
             </w:r>
           </w:p>
         </w:tc>
@@ -19955,12 +19776,18 @@
             <w:gridSpan w:val="2"/>
           </w:tcPr>
           <w:p>
+            <w:pPr>
+              <w:rPr>
+                <w:lang w:val="en-US"/>
+              </w:rPr>
+            </w:pPr>
             <w:r>
               <w:rPr>
                 <w:i/>
                 <w:iCs/>
-              </w:rPr>
-              <w:t>Lessons learned</w:t>
+                <w:lang w:val="en-US"/>
+              </w:rPr>
+              <w:t>Things that surprised us</w:t>
             </w:r>
           </w:p>
         </w:tc>
@@ -19989,7 +19816,7 @@
                 <w:b w:val="0"/>
                 <w:bCs w:val="0"/>
               </w:rPr>
-              <w:t>O grupo deve estar unido e cumprir com as suas tarefas rigidamente.</w:t>
+              <w:t>Fomos surpreendidos pela forma básica de inserir dados através da framework.</w:t>
             </w:r>
           </w:p>
           <w:p>
@@ -20009,28 +19836,7 @@
                 <w:b w:val="0"/>
                 <w:bCs w:val="0"/>
               </w:rPr>
-              <w:t>Devemos sempre comentar</w:t>
-            </w:r>
-            <w:r>
-              <w:rPr>
-                <w:b w:val="0"/>
-                <w:bCs w:val="0"/>
-              </w:rPr>
-              <w:t xml:space="preserve"> e indentar</w:t>
-            </w:r>
-            <w:r>
-              <w:rPr>
-                <w:b w:val="0"/>
-                <w:bCs w:val="0"/>
-              </w:rPr>
-              <w:t xml:space="preserve"> todo o código desenvolvido para facilitar </w:t>
-            </w:r>
-            <w:r>
-              <w:rPr>
-                <w:b w:val="0"/>
-                <w:bCs w:val="0"/>
-              </w:rPr>
-              <w:t>a leitura por parte de outro membro no grupo.</w:t>
+              <w:t>Fomos surpreendidos com o facto de, com a união do grupo, o trabalho começar a dar os seus frutos.</w:t>
             </w:r>
           </w:p>
           <w:p>
@@ -20050,14 +19856,7 @@
                 <w:b w:val="0"/>
                 <w:bCs w:val="0"/>
               </w:rPr>
-              <w:t xml:space="preserve">Devemos sempre pedir ajuda a um colega de grupo </w:t>
-            </w:r>
-            <w:r>
-              <w:rPr>
-                <w:b w:val="0"/>
-                <w:bCs w:val="0"/>
-              </w:rPr>
-              <w:t>quando sentimos bastantes dificuldades num dado aspeto de desenvolvimento.</w:t>
+              <w:t>A maior surpresa foi mesmo utilizar o Scrum, que agilizou muito o nosso projeto.</w:t>
             </w:r>
           </w:p>
         </w:tc>
@@ -20073,18 +19872,12 @@
             <w:gridSpan w:val="2"/>
           </w:tcPr>
           <w:p>
-            <w:pPr>
-              <w:rPr>
-                <w:lang w:val="en-US"/>
-              </w:rPr>
-            </w:pPr>
             <w:r>
               <w:rPr>
                 <w:i/>
                 <w:iCs/>
-                <w:lang w:val="en-US"/>
-              </w:rPr>
-              <w:t xml:space="preserve">Final Thoughts </w:t>
+              </w:rPr>
+              <w:t>Lessons learned</w:t>
             </w:r>
           </w:p>
         </w:tc>
@@ -20096,22 +19889,6 @@
             <w:tcW w:w="9856" w:type="dxa"/>
             <w:gridSpan w:val="2"/>
           </w:tcPr>
-          <w:p>
-            <w:r>
-              <w:rPr>
-                <w:i/>
-                <w:iCs/>
-                <w:lang w:val="en-US"/>
-              </w:rPr>
-              <w:t>Things to keep</w:t>
-            </w:r>
-            <w:r>
-              <w:rPr>
-                <w:lang w:val="en-US"/>
-              </w:rPr>
-              <w:t>:</w:t>
-            </w:r>
-          </w:p>
           <w:p>
             <w:pPr>
               <w:pStyle w:val="PargrafodaLista"/>
@@ -20129,7 +19906,7 @@
                 <w:b w:val="0"/>
                 <w:bCs w:val="0"/>
               </w:rPr>
-              <w:t>Devemos manter esta união do grupo.</w:t>
+              <w:t>O grupo deve estar unido e cumprir com as suas tarefas rigidamente.</w:t>
             </w:r>
           </w:p>
           <w:p>
@@ -20149,7 +19926,28 @@
                 <w:b w:val="0"/>
                 <w:bCs w:val="0"/>
               </w:rPr>
-              <w:t>Devemos manter, sem dúvida, a utilização do Scrum pois facilitou o desenvolvimento do projeto.</w:t>
+              <w:t>Devemos sempre comentar</w:t>
+            </w:r>
+            <w:r>
+              <w:rPr>
+                <w:b w:val="0"/>
+                <w:bCs w:val="0"/>
+              </w:rPr>
+              <w:t xml:space="preserve"> e indentar</w:t>
+            </w:r>
+            <w:r>
+              <w:rPr>
+                <w:b w:val="0"/>
+                <w:bCs w:val="0"/>
+              </w:rPr>
+              <w:t xml:space="preserve"> todo o código desenvolvido para facilitar </w:t>
+            </w:r>
+            <w:r>
+              <w:rPr>
+                <w:b w:val="0"/>
+                <w:bCs w:val="0"/>
+              </w:rPr>
+              <w:t>a leitura por parte de outro membro no grupo.</w:t>
             </w:r>
           </w:p>
           <w:p>
@@ -20169,25 +19967,60 @@
                 <w:b w:val="0"/>
                 <w:bCs w:val="0"/>
               </w:rPr>
-              <w:t>Devemos continuar a utilizar o GitHub, pois facilita a organização e a partilha de código entre os membros do grupo.</w:t>
-            </w:r>
-          </w:p>
-          <w:p>
+              <w:t xml:space="preserve">Devemos sempre pedir ajuda a um colega de grupo </w:t>
+            </w:r>
+            <w:r>
+              <w:rPr>
+                <w:b w:val="0"/>
+                <w:bCs w:val="0"/>
+              </w:rPr>
+              <w:t>quando sentimos bastantes dificuldades num dado aspeto de desenvolvimento.</w:t>
+            </w:r>
+          </w:p>
+        </w:tc>
+      </w:tr>
+      <w:tr>
+        <w:trPr>
+          <w:cnfStyle w:val="000000100000" w:firstRow="0" w:lastRow="0" w:firstColumn="0" w:lastColumn="0" w:oddVBand="0" w:evenVBand="0" w:oddHBand="1" w:evenHBand="0" w:firstRowFirstColumn="0" w:firstRowLastColumn="0" w:lastRowFirstColumn="0" w:lastRowLastColumn="0"/>
+        </w:trPr>
+        <w:tc>
+          <w:tcPr>
+            <w:cnfStyle w:val="001000000000" w:firstRow="0" w:lastRow="0" w:firstColumn="1" w:lastColumn="0" w:oddVBand="0" w:evenVBand="0" w:oddHBand="0" w:evenHBand="0" w:firstRowFirstColumn="0" w:firstRowLastColumn="0" w:lastRowFirstColumn="0" w:lastRowLastColumn="0"/>
+            <w:tcW w:w="9856" w:type="dxa"/>
+            <w:gridSpan w:val="2"/>
+          </w:tcPr>
+          <w:p>
+            <w:pPr>
+              <w:rPr>
+                <w:lang w:val="en-US"/>
+              </w:rPr>
+            </w:pPr>
             <w:r>
               <w:rPr>
                 <w:i/>
                 <w:iCs/>
                 <w:lang w:val="en-US"/>
               </w:rPr>
-              <w:t xml:space="preserve">Things to </w:t>
-            </w:r>
+              <w:t xml:space="preserve">Final Thoughts </w:t>
+            </w:r>
+          </w:p>
+        </w:tc>
+      </w:tr>
+      <w:tr>
+        <w:tc>
+          <w:tcPr>
+            <w:cnfStyle w:val="001000000000" w:firstRow="0" w:lastRow="0" w:firstColumn="1" w:lastColumn="0" w:oddVBand="0" w:evenVBand="0" w:oddHBand="0" w:evenHBand="0" w:firstRowFirstColumn="0" w:firstRowLastColumn="0" w:lastRowFirstColumn="0" w:lastRowLastColumn="0"/>
+            <w:tcW w:w="9856" w:type="dxa"/>
+            <w:gridSpan w:val="2"/>
+          </w:tcPr>
+          <w:p>
             <w:r>
               <w:rPr>
                 <w:i/>
                 <w:iCs/>
                 <w:lang w:val="en-US"/>
               </w:rPr>
-              <w:t>change</w:t>
+              <w:t>Things to keep</w:t>
             </w:r>
             <w:r>
               <w:rPr>
@@ -20213,14 +20046,7 @@
                 <w:b w:val="0"/>
                 <w:bCs w:val="0"/>
               </w:rPr>
-              <w:t xml:space="preserve">Devemos mudar </w:t>
-            </w:r>
-            <w:r>
-              <w:rPr>
-                <w:b w:val="0"/>
-                <w:bCs w:val="0"/>
-              </w:rPr>
-              <w:t>a forma como lidamos com o stress.</w:t>
+              <w:t>Devemos manter esta união do grupo.</w:t>
             </w:r>
           </w:p>
           <w:p>
@@ -20240,7 +20066,7 @@
                 <w:b w:val="0"/>
                 <w:bCs w:val="0"/>
               </w:rPr>
-              <w:t>Devemos mudar a forma como desenvolvemos código e adaptar-nos ainda melhor ao grupo.</w:t>
+              <w:t>Devemos manter, sem dúvida, a utilização do Scrum pois facilitou o desenvolvimento do projeto.</w:t>
             </w:r>
           </w:p>
           <w:p>
@@ -20260,6 +20086,97 @@
                 <w:b w:val="0"/>
                 <w:bCs w:val="0"/>
               </w:rPr>
+              <w:t>Devemos continuar a utilizar o GitHub, pois facilita a organização e a partilha de código entre os membros do grupo.</w:t>
+            </w:r>
+          </w:p>
+          <w:p>
+            <w:r>
+              <w:rPr>
+                <w:i/>
+                <w:iCs/>
+                <w:lang w:val="en-US"/>
+              </w:rPr>
+              <w:t xml:space="preserve">Things to </w:t>
+            </w:r>
+            <w:r>
+              <w:rPr>
+                <w:i/>
+                <w:iCs/>
+                <w:lang w:val="en-US"/>
+              </w:rPr>
+              <w:t>change</w:t>
+            </w:r>
+            <w:r>
+              <w:rPr>
+                <w:lang w:val="en-US"/>
+              </w:rPr>
+              <w:t>:</w:t>
+            </w:r>
+          </w:p>
+          <w:p>
+            <w:pPr>
+              <w:pStyle w:val="PargrafodaLista"/>
+              <w:numPr>
+                <w:ilvl w:val="0"/>
+                <w:numId w:val="8"/>
+              </w:numPr>
+              <w:rPr>
+                <w:b w:val="0"/>
+                <w:bCs w:val="0"/>
+              </w:rPr>
+            </w:pPr>
+            <w:r>
+              <w:rPr>
+                <w:b w:val="0"/>
+                <w:bCs w:val="0"/>
+              </w:rPr>
+              <w:t xml:space="preserve">Devemos mudar </w:t>
+            </w:r>
+            <w:r>
+              <w:rPr>
+                <w:b w:val="0"/>
+                <w:bCs w:val="0"/>
+              </w:rPr>
+              <w:t>a forma como lidamos com o stress.</w:t>
+            </w:r>
+          </w:p>
+          <w:p>
+            <w:pPr>
+              <w:pStyle w:val="PargrafodaLista"/>
+              <w:numPr>
+                <w:ilvl w:val="0"/>
+                <w:numId w:val="8"/>
+              </w:numPr>
+              <w:rPr>
+                <w:b w:val="0"/>
+                <w:bCs w:val="0"/>
+              </w:rPr>
+            </w:pPr>
+            <w:r>
+              <w:rPr>
+                <w:b w:val="0"/>
+                <w:bCs w:val="0"/>
+              </w:rPr>
+              <w:t>Devemos mudar a forma como desenvolvemos código e adaptar-nos ainda melhor ao grupo.</w:t>
+            </w:r>
+          </w:p>
+          <w:p>
+            <w:pPr>
+              <w:pStyle w:val="PargrafodaLista"/>
+              <w:numPr>
+                <w:ilvl w:val="0"/>
+                <w:numId w:val="8"/>
+              </w:numPr>
+              <w:rPr>
+                <w:b w:val="0"/>
+                <w:bCs w:val="0"/>
+              </w:rPr>
+            </w:pPr>
+            <w:r>
+              <w:rPr>
+                <w:b w:val="0"/>
+                <w:bCs w:val="0"/>
+              </w:rPr>
               <w:t xml:space="preserve">Devemos mudar a forma como utilizamos o github, devemos utilizar um branch por </w:t>
             </w:r>
             <w:r>
@@ -20278,12 +20195,12 @@
       <w:pPr>
         <w:pStyle w:val="Ttulo1"/>
       </w:pPr>
-      <w:bookmarkStart w:id="70" w:name="_Toc74130252"/>
+      <w:bookmarkStart w:id="72" w:name="_Toc74295264"/>
       <w:r>
         <w:lastRenderedPageBreak/>
         <w:t>Conclusões</w:t>
       </w:r>
-      <w:bookmarkEnd w:id="70"/>
+      <w:bookmarkEnd w:id="72"/>
     </w:p>
     <w:p>
       <w:pPr>
@@ -20294,7 +20211,7 @@
           <w:color w:val="000000"/>
         </w:rPr>
       </w:pPr>
-      <w:bookmarkStart w:id="71" w:name="_Hlk71188795"/>
+      <w:bookmarkStart w:id="73" w:name="_Hlk71188795"/>
       <w:r>
         <w:t xml:space="preserve">É gratificante concluir com sucesso um projeto nesta área. Com este projeto foi possível desenvolver as nossas capacidades na área programação de aplicações utilizando tecnologias, como por exemplo, a linguagem de programação C# e a </w:t>
       </w:r>
@@ -20338,11 +20255,11 @@
         <w:t>Por fim, é de salientar a importância de ambas as unidades curriculares, MDS e Desenvolvimento de Aplicações, que com o conhecimento adquirido nas aulas, foram extremamente importantes neste projeto, desde o planeamento, o desenvolvimento, as correções e à conclusão. Assim, por mérito dos professores e do grupo, concluímos o projeto com a certeza de que demos a nossa melhor entrega e desempenho para a sua realização.</w:t>
       </w:r>
     </w:p>
-    <w:bookmarkEnd w:id="71"/>
+    <w:bookmarkEnd w:id="73"/>
     <w:p/>
     <w:sectPr>
-      <w:headerReference w:type="default" r:id="rId54"/>
-      <w:footerReference w:type="default" r:id="rId55"/>
+      <w:headerReference w:type="default" r:id="rId56"/>
+      <w:footerReference w:type="default" r:id="rId57"/>
       <w:pgSz w:w="11906" w:h="16838"/>
       <w:pgMar w:top="1134" w:right="1134" w:bottom="1418" w:left="1134" w:header="709" w:footer="692" w:gutter="0"/>
       <w:cols w:space="708"/>
@@ -25052,18 +24969,16 @@
 </file>
 
 <file path=customXml/item1.xml><?xml version="1.0" encoding="utf-8"?>
-<p:properties xmlns:p="http://schemas.microsoft.com/office/2006/metadata/properties" xmlns:xsi="http://www.w3.org/2001/XMLSchema-instance" xmlns:pc="http://schemas.microsoft.com/office/infopath/2007/PartnerControls">
-  <documentManagement/>
-</p:properties>
-</file>
-
-<file path=customXml/item2.xml><?xml version="1.0" encoding="utf-8"?>
 <?mso-contentType ?>
 <FormTemplates xmlns="http://schemas.microsoft.com/sharepoint/v3/contenttype/forms">
   <Display>DocumentLibraryForm</Display>
   <Edit>DocumentLibraryForm</Edit>
   <New>DocumentLibraryForm</New>
 </FormTemplates>
+</file>
+
+<file path=customXml/item2.xml><?xml version="1.0" encoding="utf-8"?>
+<b:Sources xmlns:b="http://schemas.openxmlformats.org/officeDocument/2006/bibliography" xmlns="http://schemas.openxmlformats.org/officeDocument/2006/bibliography" SelectedStyle="\APASixthEditionOfficeOnline.xsl" StyleName="APA" Version="6"/>
 </file>
 
 <file path=customXml/item3.xml><?xml version="1.0" encoding="utf-8"?>
@@ -25225,22 +25140,23 @@
 </file>
 
 <file path=customXml/item4.xml><?xml version="1.0" encoding="utf-8"?>
-<b:Sources xmlns:b="http://schemas.openxmlformats.org/officeDocument/2006/bibliography" xmlns="http://schemas.openxmlformats.org/officeDocument/2006/bibliography" SelectedStyle="\APASixthEditionOfficeOnline.xsl" StyleName="APA" Version="6"/>
+<p:properties xmlns:p="http://schemas.microsoft.com/office/2006/metadata/properties" xmlns:xsi="http://www.w3.org/2001/XMLSchema-instance" xmlns:pc="http://schemas.microsoft.com/office/infopath/2007/PartnerControls">
+  <documentManagement/>
+</p:properties>
 </file>
 
 <file path=customXml/itemProps1.xml><?xml version="1.0" encoding="utf-8"?>
-<ds:datastoreItem xmlns:ds="http://schemas.openxmlformats.org/officeDocument/2006/customXml" ds:itemID="{9DF3CA16-2820-4B1B-831B-2E9793A00AD0}">
+<ds:datastoreItem xmlns:ds="http://schemas.openxmlformats.org/officeDocument/2006/customXml" ds:itemID="{B338E58A-3F62-4B99-9860-4D82DA024BD6}">
   <ds:schemaRefs>
-    <ds:schemaRef ds:uri="http://schemas.microsoft.com/office/2006/metadata/properties"/>
-    <ds:schemaRef ds:uri="http://schemas.microsoft.com/office/infopath/2007/PartnerControls"/>
+    <ds:schemaRef ds:uri="http://schemas.microsoft.com/sharepoint/v3/contenttype/forms"/>
   </ds:schemaRefs>
 </ds:datastoreItem>
 </file>
 
 <file path=customXml/itemProps2.xml><?xml version="1.0" encoding="utf-8"?>
-<ds:datastoreItem xmlns:ds="http://schemas.openxmlformats.org/officeDocument/2006/customXml" ds:itemID="{B338E58A-3F62-4B99-9860-4D82DA024BD6}">
+<ds:datastoreItem xmlns:ds="http://schemas.openxmlformats.org/officeDocument/2006/customXml" ds:itemID="{34E35503-31BE-4C22-8EB5-1B8C3DFFC716}">
   <ds:schemaRefs>
-    <ds:schemaRef ds:uri="http://schemas.microsoft.com/sharepoint/v3/contenttype/forms"/>
+    <ds:schemaRef ds:uri="http://schemas.openxmlformats.org/officeDocument/2006/bibliography"/>
   </ds:schemaRefs>
 </ds:datastoreItem>
 </file>
@@ -25264,9 +25180,10 @@
 </file>
 
 <file path=customXml/itemProps4.xml><?xml version="1.0" encoding="utf-8"?>
-<ds:datastoreItem xmlns:ds="http://schemas.openxmlformats.org/officeDocument/2006/customXml" ds:itemID="{34E35503-31BE-4C22-8EB5-1B8C3DFFC716}">
+<ds:datastoreItem xmlns:ds="http://schemas.openxmlformats.org/officeDocument/2006/customXml" ds:itemID="{9DF3CA16-2820-4B1B-831B-2E9793A00AD0}">
   <ds:schemaRefs>
-    <ds:schemaRef ds:uri="http://schemas.openxmlformats.org/officeDocument/2006/bibliography"/>
+    <ds:schemaRef ds:uri="http://schemas.microsoft.com/office/2006/metadata/properties"/>
+    <ds:schemaRef ds:uri="http://schemas.microsoft.com/office/infopath/2007/PartnerControls"/>
   </ds:schemaRefs>
 </ds:datastoreItem>
 </file>
--- a/doc/IPL-TeSP-PSI-MDS-2021-Template_Projeto_DA.docx
+++ b/doc/IPL-TeSP-PSI-MDS-2021-Template_Projeto_DA.docx
@@ -5734,13 +5734,13 @@
         <w:pStyle w:val="Ttulo3"/>
       </w:pPr>
       <w:bookmarkStart w:id="9" w:name="_Toc70877591"/>
-      <w:bookmarkStart w:id="10" w:name="_Hlk71189423"/>
-      <w:bookmarkStart w:id="11" w:name="_Toc74295245"/>
+      <w:bookmarkStart w:id="10" w:name="_Toc74295245"/>
+      <w:bookmarkStart w:id="11" w:name="_Hlk71189423"/>
       <w:r>
         <w:t>Pontos positivos</w:t>
       </w:r>
       <w:bookmarkEnd w:id="9"/>
-      <w:bookmarkEnd w:id="11"/>
+      <w:bookmarkEnd w:id="10"/>
     </w:p>
     <w:p>
       <w:pPr>
@@ -5898,7 +5898,7 @@
         <w:jc w:val="center"/>
       </w:pPr>
       <w:bookmarkStart w:id="14" w:name="_Toc74295265"/>
-      <w:bookmarkEnd w:id="10"/>
+      <w:bookmarkEnd w:id="11"/>
       <w:r>
         <w:t xml:space="preserve">Figura </w:t>
       </w:r>
@@ -6038,14 +6038,27 @@
       <w:r>
         <w:t xml:space="preserve">Figura </w:t>
       </w:r>
-      <w:fldSimple w:instr=" SEQ Figura \* ARABIC ">
-        <w:r>
-          <w:rPr>
-            <w:noProof/>
-          </w:rPr>
-          <w:t>2</w:t>
-        </w:r>
-      </w:fldSimple>
+      <w:r>
+        <w:fldChar w:fldCharType="begin"/>
+      </w:r>
+      <w:r>
+        <w:instrText xml:space="preserve"> SEQ Figura \* ARABIC </w:instrText>
+      </w:r>
+      <w:r>
+        <w:fldChar w:fldCharType="separate"/>
+      </w:r>
+      <w:r>
+        <w:rPr>
+          <w:noProof/>
+        </w:rPr>
+        <w:t>2</w:t>
+      </w:r>
+      <w:r>
+        <w:rPr>
+          <w:noProof/>
+        </w:rPr>
+        <w:fldChar w:fldCharType="end"/>
+      </w:r>
       <w:r>
         <w:rPr>
           <w:noProof/>
@@ -6446,14 +6459,27 @@
       <w:r>
         <w:t xml:space="preserve">Figura </w:t>
       </w:r>
-      <w:fldSimple w:instr=" SEQ Figura \* ARABIC ">
-        <w:r>
-          <w:rPr>
-            <w:noProof/>
-          </w:rPr>
-          <w:t>3</w:t>
-        </w:r>
-      </w:fldSimple>
+      <w:r>
+        <w:fldChar w:fldCharType="begin"/>
+      </w:r>
+      <w:r>
+        <w:instrText xml:space="preserve"> SEQ Figura \* ARABIC </w:instrText>
+      </w:r>
+      <w:r>
+        <w:fldChar w:fldCharType="separate"/>
+      </w:r>
+      <w:r>
+        <w:rPr>
+          <w:noProof/>
+        </w:rPr>
+        <w:t>3</w:t>
+      </w:r>
+      <w:r>
+        <w:rPr>
+          <w:noProof/>
+        </w:rPr>
+        <w:fldChar w:fldCharType="end"/>
+      </w:r>
       <w:r>
         <w:rPr>
           <w:noProof/>
@@ -6854,14 +6880,27 @@
       <w:r>
         <w:t xml:space="preserve">Figura </w:t>
       </w:r>
-      <w:fldSimple w:instr=" SEQ Figura \* ARABIC ">
-        <w:r>
-          <w:rPr>
-            <w:noProof/>
-          </w:rPr>
-          <w:t>4</w:t>
-        </w:r>
-      </w:fldSimple>
+      <w:r>
+        <w:fldChar w:fldCharType="begin"/>
+      </w:r>
+      <w:r>
+        <w:instrText xml:space="preserve"> SEQ Figura \* ARABIC </w:instrText>
+      </w:r>
+      <w:r>
+        <w:fldChar w:fldCharType="separate"/>
+      </w:r>
+      <w:r>
+        <w:rPr>
+          <w:noProof/>
+        </w:rPr>
+        <w:t>4</w:t>
+      </w:r>
+      <w:r>
+        <w:rPr>
+          <w:noProof/>
+        </w:rPr>
+        <w:fldChar w:fldCharType="end"/>
+      </w:r>
       <w:r>
         <w:rPr>
           <w:noProof/>
@@ -7218,14 +7257,27 @@
       <w:r>
         <w:t xml:space="preserve">Tabela </w:t>
       </w:r>
-      <w:fldSimple w:instr=" SEQ Tabela \* ARABIC ">
-        <w:r>
-          <w:rPr>
-            <w:noProof/>
-          </w:rPr>
-          <w:t>1</w:t>
-        </w:r>
-      </w:fldSimple>
+      <w:r>
+        <w:fldChar w:fldCharType="begin"/>
+      </w:r>
+      <w:r>
+        <w:instrText xml:space="preserve"> SEQ Tabela \* ARABIC </w:instrText>
+      </w:r>
+      <w:r>
+        <w:fldChar w:fldCharType="separate"/>
+      </w:r>
+      <w:r>
+        <w:rPr>
+          <w:noProof/>
+        </w:rPr>
+        <w:t>1</w:t>
+      </w:r>
+      <w:r>
+        <w:rPr>
+          <w:noProof/>
+        </w:rPr>
+        <w:fldChar w:fldCharType="end"/>
+      </w:r>
       <w:r>
         <w:t>- Comparação entre os 3 sistemas referidos</w:t>
       </w:r>
@@ -8270,27 +8322,27 @@
         <w:t>Nas páginas seguintes vão ser apresentadas várias Mockups e Prints do Projeto para ser fazer a comparação do que foi planeado e do que foi executado no projeto final.</w:t>
       </w:r>
     </w:p>
-    <w:p/>
     <w:p>
-      <w:pPr>
-        <w:keepNext/>
-        <w:jc w:val="center"/>
-      </w:pPr>
+      <w:r>
+        <w:t>O formulário de Menu, permite a navegação entre os variados formulários do projeto. O Menu permite ainda a deslocação entre vários formulários com atalhos facilitando a otimizando o tempo útil do utilizador. Deste modo, o Menu está bastante simples para facilitar a sua funcionalidade e a sua clareza.</w:t>
+      </w:r>
+    </w:p>
+    <w:p>
       <w:r>
         <w:rPr>
           <w:noProof/>
         </w:rPr>
         <w:drawing>
-          <wp:anchor distT="0" distB="0" distL="114300" distR="114300" simplePos="0" relativeHeight="251659264" behindDoc="0" locked="0" layoutInCell="1" allowOverlap="1" wp14:anchorId="2D139A03" wp14:editId="3B1E7BB6">
+          <wp:anchor distT="0" distB="0" distL="114300" distR="114300" simplePos="0" relativeHeight="251659264" behindDoc="0" locked="0" layoutInCell="1" allowOverlap="1" wp14:anchorId="2D139A03" wp14:editId="63E95A3D">
             <wp:simplePos x="0" y="0"/>
-            <wp:positionH relativeFrom="column">
-              <wp:posOffset>3810</wp:posOffset>
+            <wp:positionH relativeFrom="margin">
+              <wp:align>center</wp:align>
             </wp:positionH>
             <wp:positionV relativeFrom="paragraph">
-              <wp:posOffset>-1270</wp:posOffset>
+              <wp:posOffset>331354</wp:posOffset>
             </wp:positionV>
-            <wp:extent cx="6115050" cy="2505075"/>
-            <wp:effectExtent l="0" t="0" r="0" b="9525"/>
+            <wp:extent cx="5594985" cy="2291715"/>
+            <wp:effectExtent l="0" t="0" r="5715" b="0"/>
             <wp:wrapTopAndBottom/>
             <wp:docPr id="7" name="Imagem 7"/>
             <wp:cNvGraphicFramePr>
@@ -8321,7 +8373,7 @@
                   <pic:spPr bwMode="auto">
                     <a:xfrm>
                       <a:off x="0" y="0"/>
-                      <a:ext cx="6115050" cy="2505075"/>
+                      <a:ext cx="5594985" cy="2291715"/>
                     </a:xfrm>
                     <a:prstGeom prst="rect">
                       <a:avLst/>
@@ -8334,12 +8386,24 @@
                 </pic:pic>
               </a:graphicData>
             </a:graphic>
+            <wp14:sizeRelH relativeFrom="margin">
+              <wp14:pctWidth>0</wp14:pctWidth>
+            </wp14:sizeRelH>
+            <wp14:sizeRelV relativeFrom="margin">
+              <wp14:pctHeight>0</wp14:pctHeight>
+            </wp14:sizeRelV>
           </wp:anchor>
         </w:drawing>
       </w:r>
     </w:p>
     <w:p>
       <w:pPr>
+        <w:keepNext/>
+        <w:jc w:val="center"/>
+      </w:pPr>
+    </w:p>
+    <w:p>
+      <w:pPr>
         <w:pStyle w:val="Legenda"/>
         <w:jc w:val="center"/>
       </w:pPr>
@@ -8347,14 +8411,27 @@
       <w:r>
         <w:t xml:space="preserve">Figura </w:t>
       </w:r>
-      <w:fldSimple w:instr=" SEQ Figura \* ARABIC ">
-        <w:r>
-          <w:rPr>
-            <w:noProof/>
-          </w:rPr>
-          <w:t>5</w:t>
-        </w:r>
-      </w:fldSimple>
+      <w:r>
+        <w:fldChar w:fldCharType="begin"/>
+      </w:r>
+      <w:r>
+        <w:instrText xml:space="preserve"> SEQ Figura \* ARABIC </w:instrText>
+      </w:r>
+      <w:r>
+        <w:fldChar w:fldCharType="separate"/>
+      </w:r>
+      <w:r>
+        <w:rPr>
+          <w:noProof/>
+        </w:rPr>
+        <w:t>5</w:t>
+      </w:r>
+      <w:r>
+        <w:rPr>
+          <w:noProof/>
+        </w:rPr>
+        <w:fldChar w:fldCharType="end"/>
+      </w:r>
       <w:r>
         <w:rPr>
           <w:noProof/>
@@ -8376,20 +8453,13 @@
       <w:pPr>
         <w:spacing w:after="160"/>
         <w:jc w:val="left"/>
-        <w:rPr>
-          <w:i/>
-          <w:iCs/>
-          <w:color w:val="44546A" w:themeColor="text2"/>
-          <w:sz w:val="18"/>
-          <w:szCs w:val="18"/>
-        </w:rPr>
       </w:pPr>
       <w:r>
         <w:rPr>
           <w:noProof/>
         </w:rPr>
         <w:drawing>
-          <wp:anchor distT="0" distB="0" distL="114300" distR="114300" simplePos="0" relativeHeight="251683840" behindDoc="0" locked="0" layoutInCell="1" allowOverlap="1" wp14:anchorId="2C520BC8" wp14:editId="270D9E58">
+          <wp:anchor distT="0" distB="0" distL="114300" distR="114300" simplePos="0" relativeHeight="251683840" behindDoc="0" locked="0" layoutInCell="1" allowOverlap="1" wp14:anchorId="2C520BC8" wp14:editId="15146CD4">
             <wp:simplePos x="0" y="0"/>
             <wp:positionH relativeFrom="margin">
               <wp:align>center</wp:align>
@@ -8445,6 +8515,12 @@
                 </pic:pic>
               </a:graphicData>
             </a:graphic>
+            <wp14:sizeRelH relativeFrom="margin">
+              <wp14:pctWidth>0</wp14:pctWidth>
+            </wp14:sizeRelH>
+            <wp14:sizeRelV relativeFrom="margin">
+              <wp14:pctHeight>0</wp14:pctHeight>
+            </wp14:sizeRelV>
           </wp:anchor>
         </w:drawing>
       </w:r>
@@ -8501,14 +8577,27 @@
                             <w:r>
                               <w:t xml:space="preserve">Figura </w:t>
                             </w:r>
-                            <w:fldSimple w:instr=" SEQ Figura \* ARABIC ">
-                              <w:r>
-                                <w:rPr>
-                                  <w:noProof/>
-                                </w:rPr>
-                                <w:t>6</w:t>
-                              </w:r>
-                            </w:fldSimple>
+                            <w:r>
+                              <w:fldChar w:fldCharType="begin"/>
+                            </w:r>
+                            <w:r>
+                              <w:instrText xml:space="preserve"> SEQ Figura \* ARABIC </w:instrText>
+                            </w:r>
+                            <w:r>
+                              <w:fldChar w:fldCharType="separate"/>
+                            </w:r>
+                            <w:r>
+                              <w:rPr>
+                                <w:noProof/>
+                              </w:rPr>
+                              <w:t>6</w:t>
+                            </w:r>
+                            <w:r>
+                              <w:rPr>
+                                <w:noProof/>
+                              </w:rPr>
+                              <w:fldChar w:fldCharType="end"/>
+                            </w:r>
                             <w:r>
                               <w:t>- Formulário do Menu Principal</w:t>
                             </w:r>
@@ -8549,14 +8638,27 @@
                       <w:r>
                         <w:t xml:space="preserve">Figura </w:t>
                       </w:r>
-                      <w:fldSimple w:instr=" SEQ Figura \* ARABIC ">
-                        <w:r>
-                          <w:rPr>
-                            <w:noProof/>
-                          </w:rPr>
-                          <w:t>6</w:t>
-                        </w:r>
-                      </w:fldSimple>
+                      <w:r>
+                        <w:fldChar w:fldCharType="begin"/>
+                      </w:r>
+                      <w:r>
+                        <w:instrText xml:space="preserve"> SEQ Figura \* ARABIC </w:instrText>
+                      </w:r>
+                      <w:r>
+                        <w:fldChar w:fldCharType="separate"/>
+                      </w:r>
+                      <w:r>
+                        <w:rPr>
+                          <w:noProof/>
+                        </w:rPr>
+                        <w:t>6</w:t>
+                      </w:r>
+                      <w:r>
+                        <w:rPr>
+                          <w:noProof/>
+                        </w:rPr>
+                        <w:fldChar w:fldCharType="end"/>
+                      </w:r>
                       <w:r>
                         <w:t>- Formulário do Menu Principal</w:t>
                       </w:r>
@@ -8576,18 +8678,39 @@
     </w:p>
     <w:p>
       <w:pPr>
+        <w:spacing w:after="160"/>
+      </w:pPr>
+      <w:r>
+        <w:lastRenderedPageBreak/>
+        <w:t>O Formulário de Administração tem como principal objetivo a inserção de Tipos de Documentos, a criação de Tipos de Projetos e ainda a atribuição de especialistas a um dado tipo de projeto. Para esse efeito existem validações de dados que devem ser respeitadas.</w:t>
+      </w:r>
+      <w:r>
+        <w:t xml:space="preserve"> </w:t>
+      </w:r>
+      <w:r>
+        <w:t xml:space="preserve">Deste modo, todos os dados são validados e verificados, devendo estes estarem corretos. Ao criar, por exemplo, </w:t>
+      </w:r>
+      <w:r>
+        <w:t xml:space="preserve">um tipo de projeto, quando o mesmo for criado, serão guardados os seus dados na base de dados e mostrados na respetiva </w:t>
+      </w:r>
+      <w:r>
+        <w:t>lista.</w:t>
+      </w:r>
+    </w:p>
+    <w:p>
+      <w:pPr>
         <w:pStyle w:val="Legenda"/>
         <w:keepNext/>
+        <w:jc w:val="center"/>
       </w:pPr>
       <w:r>
         <w:rPr>
           <w:noProof/>
         </w:rPr>
-        <w:lastRenderedPageBreak/>
         <w:drawing>
-          <wp:inline distT="0" distB="0" distL="0" distR="0" wp14:anchorId="1C86CC39" wp14:editId="502C12A7">
-            <wp:extent cx="6120130" cy="3089275"/>
-            <wp:effectExtent l="0" t="0" r="0" b="0"/>
+          <wp:inline distT="0" distB="0" distL="0" distR="0" wp14:anchorId="1C86CC39" wp14:editId="52C90715">
+            <wp:extent cx="5694699" cy="2874529"/>
+            <wp:effectExtent l="0" t="0" r="1270" b="2540"/>
             <wp:docPr id="15" name="Imagem 15"/>
             <wp:cNvGraphicFramePr>
               <a:graphicFrameLocks xmlns:a="http://schemas.openxmlformats.org/drawingml/2006/main" noChangeAspect="1"/>
@@ -8614,7 +8737,7 @@
                   <pic:spPr>
                     <a:xfrm>
                       <a:off x="0" y="0"/>
-                      <a:ext cx="6120130" cy="3089275"/>
+                      <a:ext cx="5706946" cy="2880711"/>
                     </a:xfrm>
                     <a:prstGeom prst="rect">
                       <a:avLst/>
@@ -8636,14 +8759,27 @@
       <w:r>
         <w:t xml:space="preserve">Figura </w:t>
       </w:r>
-      <w:fldSimple w:instr=" SEQ Figura \* ARABIC ">
-        <w:r>
-          <w:rPr>
-            <w:noProof/>
-          </w:rPr>
-          <w:t>7</w:t>
-        </w:r>
-      </w:fldSimple>
+      <w:r>
+        <w:fldChar w:fldCharType="begin"/>
+      </w:r>
+      <w:r>
+        <w:instrText xml:space="preserve"> SEQ Figura \* ARABIC </w:instrText>
+      </w:r>
+      <w:r>
+        <w:fldChar w:fldCharType="separate"/>
+      </w:r>
+      <w:r>
+        <w:rPr>
+          <w:noProof/>
+        </w:rPr>
+        <w:t>7</w:t>
+      </w:r>
+      <w:r>
+        <w:rPr>
+          <w:noProof/>
+        </w:rPr>
+        <w:fldChar w:fldCharType="end"/>
+      </w:r>
       <w:r>
         <w:rPr>
           <w:noProof/>
@@ -8718,14 +8854,27 @@
                             <w:r>
                               <w:t xml:space="preserve">Figura </w:t>
                             </w:r>
-                            <w:fldSimple w:instr=" SEQ Figura \* ARABIC ">
-                              <w:r>
-                                <w:rPr>
-                                  <w:noProof/>
-                                </w:rPr>
-                                <w:t>8</w:t>
-                              </w:r>
-                            </w:fldSimple>
+                            <w:r>
+                              <w:fldChar w:fldCharType="begin"/>
+                            </w:r>
+                            <w:r>
+                              <w:instrText xml:space="preserve"> SEQ Figura \* ARABIC </w:instrText>
+                            </w:r>
+                            <w:r>
+                              <w:fldChar w:fldCharType="separate"/>
+                            </w:r>
+                            <w:r>
+                              <w:rPr>
+                                <w:noProof/>
+                              </w:rPr>
+                              <w:t>8</w:t>
+                            </w:r>
+                            <w:r>
+                              <w:rPr>
+                                <w:noProof/>
+                              </w:rPr>
+                              <w:fldChar w:fldCharType="end"/>
+                            </w:r>
                             <w:r>
                               <w:rPr>
                                 <w:noProof/>
@@ -8768,14 +8917,27 @@
                       <w:r>
                         <w:t xml:space="preserve">Figura </w:t>
                       </w:r>
-                      <w:fldSimple w:instr=" SEQ Figura \* ARABIC ">
-                        <w:r>
-                          <w:rPr>
-                            <w:noProof/>
-                          </w:rPr>
-                          <w:t>8</w:t>
-                        </w:r>
-                      </w:fldSimple>
+                      <w:r>
+                        <w:fldChar w:fldCharType="begin"/>
+                      </w:r>
+                      <w:r>
+                        <w:instrText xml:space="preserve"> SEQ Figura \* ARABIC </w:instrText>
+                      </w:r>
+                      <w:r>
+                        <w:fldChar w:fldCharType="separate"/>
+                      </w:r>
+                      <w:r>
+                        <w:rPr>
+                          <w:noProof/>
+                        </w:rPr>
+                        <w:t>8</w:t>
+                      </w:r>
+                      <w:r>
+                        <w:rPr>
+                          <w:noProof/>
+                        </w:rPr>
+                        <w:fldChar w:fldCharType="end"/>
+                      </w:r>
                       <w:r>
                         <w:rPr>
                           <w:noProof/>
@@ -8851,24 +9013,14 @@
       </w:r>
     </w:p>
     <w:p>
-      <w:pPr>
-        <w:spacing w:after="160"/>
-        <w:jc w:val="left"/>
-      </w:pPr>
-      <w:r>
-        <w:br w:type="page"/>
-      </w:r>
-    </w:p>
-    <w:p>
       <w:r>
         <w:rPr>
           <w:noProof/>
         </w:rPr>
-        <w:lastRenderedPageBreak/>
         <mc:AlternateContent>
           <mc:Choice Requires="wps">
             <w:drawing>
-              <wp:anchor distT="0" distB="0" distL="114300" distR="114300" simplePos="0" relativeHeight="251665408" behindDoc="0" locked="0" layoutInCell="1" allowOverlap="1" wp14:anchorId="1F9CF51C" wp14:editId="42B74282">
+              <wp:anchor distT="0" distB="0" distL="114300" distR="114300" simplePos="0" relativeHeight="251665408" behindDoc="0" locked="0" layoutInCell="1" allowOverlap="1" wp14:anchorId="1F9CF51C" wp14:editId="76FE9238">
                 <wp:simplePos x="0" y="0"/>
                 <wp:positionH relativeFrom="column">
                   <wp:posOffset>193040</wp:posOffset>
@@ -8914,14 +9066,27 @@
                             <w:r>
                               <w:t xml:space="preserve">Figura </w:t>
                             </w:r>
-                            <w:fldSimple w:instr=" SEQ Figura \* ARABIC ">
-                              <w:r>
-                                <w:rPr>
-                                  <w:noProof/>
-                                </w:rPr>
-                                <w:t>9</w:t>
-                              </w:r>
-                            </w:fldSimple>
+                            <w:r>
+                              <w:fldChar w:fldCharType="begin"/>
+                            </w:r>
+                            <w:r>
+                              <w:instrText xml:space="preserve"> SEQ Figura \* ARABIC </w:instrText>
+                            </w:r>
+                            <w:r>
+                              <w:fldChar w:fldCharType="separate"/>
+                            </w:r>
+                            <w:r>
+                              <w:rPr>
+                                <w:noProof/>
+                              </w:rPr>
+                              <w:t>9</w:t>
+                            </w:r>
+                            <w:r>
+                              <w:rPr>
+                                <w:noProof/>
+                              </w:rPr>
+                              <w:fldChar w:fldCharType="end"/>
+                            </w:r>
                             <w:r>
                               <w:rPr>
                                 <w:noProof/>
@@ -8964,14 +9129,27 @@
                       <w:r>
                         <w:t xml:space="preserve">Figura </w:t>
                       </w:r>
-                      <w:fldSimple w:instr=" SEQ Figura \* ARABIC ">
-                        <w:r>
-                          <w:rPr>
-                            <w:noProof/>
-                          </w:rPr>
-                          <w:t>9</w:t>
-                        </w:r>
-                      </w:fldSimple>
+                      <w:r>
+                        <w:fldChar w:fldCharType="begin"/>
+                      </w:r>
+                      <w:r>
+                        <w:instrText xml:space="preserve"> SEQ Figura \* ARABIC </w:instrText>
+                      </w:r>
+                      <w:r>
+                        <w:fldChar w:fldCharType="separate"/>
+                      </w:r>
+                      <w:r>
+                        <w:rPr>
+                          <w:noProof/>
+                        </w:rPr>
+                        <w:t>9</w:t>
+                      </w:r>
+                      <w:r>
+                        <w:rPr>
+                          <w:noProof/>
+                        </w:rPr>
+                        <w:fldChar w:fldCharType="end"/>
+                      </w:r>
                       <w:r>
                         <w:rPr>
                           <w:noProof/>
@@ -8996,7 +9174,7 @@
           <w:noProof/>
         </w:rPr>
         <w:drawing>
-          <wp:anchor distT="0" distB="0" distL="114300" distR="114300" simplePos="0" relativeHeight="251663360" behindDoc="0" locked="0" layoutInCell="1" allowOverlap="1" wp14:anchorId="138E5DEE" wp14:editId="44240D29">
+          <wp:anchor distT="0" distB="0" distL="114300" distR="114300" simplePos="0" relativeHeight="251663360" behindDoc="0" locked="0" layoutInCell="1" allowOverlap="1" wp14:anchorId="138E5DEE" wp14:editId="40EA7EA2">
             <wp:simplePos x="0" y="0"/>
             <wp:positionH relativeFrom="margin">
               <wp:align>center</wp:align>
@@ -9062,6 +9240,7 @@
         <w:rPr>
           <w:noProof/>
         </w:rPr>
+        <w:lastRenderedPageBreak/>
         <w:drawing>
           <wp:inline distT="0" distB="0" distL="0" distR="0" wp14:anchorId="21A7610E" wp14:editId="1CB6CEFC">
             <wp:extent cx="5734050" cy="3752850"/>
@@ -9121,14 +9300,27 @@
       <w:r>
         <w:t xml:space="preserve">Figura </w:t>
       </w:r>
-      <w:fldSimple w:instr=" SEQ Figura \* ARABIC ">
-        <w:r>
-          <w:rPr>
-            <w:noProof/>
-          </w:rPr>
-          <w:t>10</w:t>
-        </w:r>
-      </w:fldSimple>
+      <w:r>
+        <w:fldChar w:fldCharType="begin"/>
+      </w:r>
+      <w:r>
+        <w:instrText xml:space="preserve"> SEQ Figura \* ARABIC </w:instrText>
+      </w:r>
+      <w:r>
+        <w:fldChar w:fldCharType="separate"/>
+      </w:r>
+      <w:r>
+        <w:rPr>
+          <w:noProof/>
+        </w:rPr>
+        <w:t>10</w:t>
+      </w:r>
+      <w:r>
+        <w:rPr>
+          <w:noProof/>
+        </w:rPr>
+        <w:fldChar w:fldCharType="end"/>
+      </w:r>
       <w:r>
         <w:rPr>
           <w:noProof/>
@@ -9144,6 +9336,14 @@
       <w:pPr>
         <w:spacing w:after="160"/>
         <w:jc w:val="left"/>
+      </w:pPr>
+      <w:r>
+        <w:br w:type="page"/>
+      </w:r>
+    </w:p>
+    <w:p>
+      <w:pPr>
+        <w:spacing w:after="160"/>
         <w:rPr>
           <w:i/>
           <w:iCs/>
@@ -9153,7 +9353,26 @@
         </w:rPr>
       </w:pPr>
       <w:r>
-        <w:br w:type="page"/>
+        <w:lastRenderedPageBreak/>
+        <w:t>O Formulário de Gestão de Funcionários tem como principal objetivo a inserção de novos Funcionários. Para esse efeito existem validações de dados que devem ser respeitadas.</w:t>
+      </w:r>
+      <w:r>
+        <w:t xml:space="preserve"> </w:t>
+      </w:r>
+      <w:r>
+        <w:t xml:space="preserve">Deste modo, todos os dados são validados e verificados, devendo estes estarem corretos. Ao </w:t>
+      </w:r>
+      <w:r>
+        <w:t>adicionar um funcionário</w:t>
+      </w:r>
+      <w:r>
+        <w:t>, quando o mesmo for criado, serão guardados os seus dados na base de dados e mostrados na respetiva lista</w:t>
+      </w:r>
+      <w:r>
+        <w:t xml:space="preserve"> disponível no formulário</w:t>
+      </w:r>
+      <w:r>
+        <w:t>.</w:t>
       </w:r>
     </w:p>
     <w:p>
@@ -9165,7 +9384,6 @@
         <w:rPr>
           <w:noProof/>
         </w:rPr>
-        <w:lastRenderedPageBreak/>
         <mc:AlternateContent>
           <mc:Choice Requires="wps">
             <w:drawing>
@@ -9212,14 +9430,27 @@
                             <w:r>
                               <w:t xml:space="preserve">Figura </w:t>
                             </w:r>
-                            <w:fldSimple w:instr=" SEQ Figura \* ARABIC ">
-                              <w:r>
-                                <w:rPr>
-                                  <w:noProof/>
-                                </w:rPr>
-                                <w:t>11</w:t>
-                              </w:r>
-                            </w:fldSimple>
+                            <w:r>
+                              <w:fldChar w:fldCharType="begin"/>
+                            </w:r>
+                            <w:r>
+                              <w:instrText xml:space="preserve"> SEQ Figura \* ARABIC </w:instrText>
+                            </w:r>
+                            <w:r>
+                              <w:fldChar w:fldCharType="separate"/>
+                            </w:r>
+                            <w:r>
+                              <w:rPr>
+                                <w:noProof/>
+                              </w:rPr>
+                              <w:t>11</w:t>
+                            </w:r>
+                            <w:r>
+                              <w:rPr>
+                                <w:noProof/>
+                              </w:rPr>
+                              <w:fldChar w:fldCharType="end"/>
+                            </w:r>
                             <w:r>
                               <w:rPr>
                                 <w:noProof/>
@@ -9265,14 +9496,27 @@
                       <w:r>
                         <w:t xml:space="preserve">Figura </w:t>
                       </w:r>
-                      <w:fldSimple w:instr=" SEQ Figura \* ARABIC ">
-                        <w:r>
-                          <w:rPr>
-                            <w:noProof/>
-                          </w:rPr>
-                          <w:t>11</w:t>
-                        </w:r>
-                      </w:fldSimple>
+                      <w:r>
+                        <w:fldChar w:fldCharType="begin"/>
+                      </w:r>
+                      <w:r>
+                        <w:instrText xml:space="preserve"> SEQ Figura \* ARABIC </w:instrText>
+                      </w:r>
+                      <w:r>
+                        <w:fldChar w:fldCharType="separate"/>
+                      </w:r>
+                      <w:r>
+                        <w:rPr>
+                          <w:noProof/>
+                        </w:rPr>
+                        <w:t>11</w:t>
+                      </w:r>
+                      <w:r>
+                        <w:rPr>
+                          <w:noProof/>
+                        </w:rPr>
+                        <w:fldChar w:fldCharType="end"/>
+                      </w:r>
                       <w:r>
                         <w:rPr>
                           <w:noProof/>
@@ -9303,7 +9547,7 @@
           <w:noProof/>
         </w:rPr>
         <w:drawing>
-          <wp:inline distT="0" distB="0" distL="0" distR="0" wp14:anchorId="6B7FA205" wp14:editId="29C6339F">
+          <wp:inline distT="0" distB="0" distL="0" distR="0" wp14:anchorId="6B7FA205" wp14:editId="1B4A48AD">
             <wp:extent cx="6115050" cy="3238500"/>
             <wp:effectExtent l="0" t="0" r="0" b="0"/>
             <wp:docPr id="25" name="Imagem 25"/>
@@ -9414,14 +9658,27 @@
       <w:r>
         <w:t xml:space="preserve">Figura </w:t>
       </w:r>
-      <w:fldSimple w:instr=" SEQ Figura \* ARABIC ">
-        <w:r>
-          <w:rPr>
-            <w:noProof/>
-          </w:rPr>
-          <w:t>12</w:t>
-        </w:r>
-      </w:fldSimple>
+      <w:r>
+        <w:fldChar w:fldCharType="begin"/>
+      </w:r>
+      <w:r>
+        <w:instrText xml:space="preserve"> SEQ Figura \* ARABIC </w:instrText>
+      </w:r>
+      <w:r>
+        <w:fldChar w:fldCharType="separate"/>
+      </w:r>
+      <w:r>
+        <w:rPr>
+          <w:noProof/>
+        </w:rPr>
+        <w:t>12</w:t>
+      </w:r>
+      <w:r>
+        <w:rPr>
+          <w:noProof/>
+        </w:rPr>
+        <w:fldChar w:fldCharType="end"/>
+      </w:r>
       <w:r>
         <w:rPr>
           <w:noProof/>
@@ -9437,13 +9694,6 @@
       <w:pPr>
         <w:spacing w:after="160"/>
         <w:jc w:val="left"/>
-        <w:rPr>
-          <w:i/>
-          <w:iCs/>
-          <w:color w:val="44546A" w:themeColor="text2"/>
-          <w:sz w:val="18"/>
-          <w:szCs w:val="18"/>
-        </w:rPr>
       </w:pPr>
       <w:r>
         <w:br w:type="page"/>
@@ -9451,24 +9701,20 @@
     </w:p>
     <w:p>
       <w:pPr>
-        <w:pStyle w:val="Legenda"/>
-        <w:keepNext/>
-      </w:pPr>
-      <w:r>
-        <w:rPr>
-          <w:noProof/>
-        </w:rPr>
+        <w:spacing w:after="160"/>
+      </w:pPr>
+      <w:r>
         <w:lastRenderedPageBreak/>
         <w:drawing>
-          <wp:anchor distT="0" distB="0" distL="114300" distR="114300" simplePos="0" relativeHeight="251670528" behindDoc="0" locked="0" layoutInCell="1" allowOverlap="1" wp14:anchorId="44B2F4F7" wp14:editId="3DFC6E9C">
+          <wp:anchor distT="0" distB="0" distL="114300" distR="114300" simplePos="0" relativeHeight="251670528" behindDoc="0" locked="0" layoutInCell="1" allowOverlap="1" wp14:anchorId="44B2F4F7" wp14:editId="33669882">
             <wp:simplePos x="0" y="0"/>
             <wp:positionH relativeFrom="margin">
-              <wp:align>right</wp:align>
+              <wp:posOffset>3572972</wp:posOffset>
             </wp:positionH>
             <wp:positionV relativeFrom="paragraph">
-              <wp:posOffset>3299460</wp:posOffset>
+              <wp:posOffset>3449724</wp:posOffset>
             </wp:positionV>
-            <wp:extent cx="2905125" cy="5124990"/>
+            <wp:extent cx="2747749" cy="4847359"/>
             <wp:effectExtent l="0" t="0" r="0" b="0"/>
             <wp:wrapNone/>
             <wp:docPr id="37" name="Imagem 37" descr="Uma imagem com texto&#10;&#10;Descrição gerada automaticamente"/>
@@ -9497,7 +9743,7 @@
                   <pic:spPr>
                     <a:xfrm>
                       <a:off x="0" y="0"/>
-                      <a:ext cx="2905125" cy="5124990"/>
+                      <a:ext cx="2747749" cy="4847359"/>
                     </a:xfrm>
                     <a:prstGeom prst="rect">
                       <a:avLst/>
@@ -9516,20 +9762,17 @@
         </w:drawing>
       </w:r>
       <w:r>
-        <w:rPr>
-          <w:noProof/>
-        </w:rPr>
         <w:drawing>
-          <wp:anchor distT="0" distB="0" distL="114300" distR="114300" simplePos="0" relativeHeight="251669504" behindDoc="0" locked="0" layoutInCell="1" allowOverlap="1" wp14:anchorId="6B026ADB" wp14:editId="58C6D7AA">
+          <wp:anchor distT="0" distB="0" distL="114300" distR="114300" simplePos="0" relativeHeight="251669504" behindDoc="0" locked="0" layoutInCell="1" allowOverlap="1" wp14:anchorId="6B026ADB" wp14:editId="0AE919D5">
             <wp:simplePos x="0" y="0"/>
             <wp:positionH relativeFrom="margin">
               <wp:align>left</wp:align>
             </wp:positionH>
             <wp:positionV relativeFrom="paragraph">
-              <wp:posOffset>32385</wp:posOffset>
+              <wp:posOffset>934893</wp:posOffset>
             </wp:positionV>
-            <wp:extent cx="3028950" cy="4740221"/>
-            <wp:effectExtent l="0" t="0" r="0" b="3810"/>
+            <wp:extent cx="2860040" cy="4476115"/>
+            <wp:effectExtent l="0" t="0" r="0" b="635"/>
             <wp:wrapTopAndBottom/>
             <wp:docPr id="30" name="Imagem 30" descr="Uma imagem com texto&#10;&#10;Descrição gerada automaticamente"/>
             <wp:cNvGraphicFramePr>
@@ -9557,7 +9800,7 @@
                   <pic:spPr>
                     <a:xfrm>
                       <a:off x="0" y="0"/>
-                      <a:ext cx="3028950" cy="4740221"/>
+                      <a:ext cx="2860040" cy="4476115"/>
                     </a:xfrm>
                     <a:prstGeom prst="rect">
                       <a:avLst/>
@@ -9566,27 +9809,67 @@
                 </pic:pic>
               </a:graphicData>
             </a:graphic>
+            <wp14:sizeRelH relativeFrom="margin">
+              <wp14:pctWidth>0</wp14:pctWidth>
+            </wp14:sizeRelH>
+            <wp14:sizeRelV relativeFrom="margin">
+              <wp14:pctHeight>0</wp14:pctHeight>
+            </wp14:sizeRelV>
           </wp:anchor>
         </w:drawing>
       </w:r>
+      <w:r>
+        <w:t>O Formulário de Gestão de Pareceres tem como principal objetivo a atribuição de pareceres a um dado projeto. Para esse efeito existem validações de dados que devem ser respeitadas.</w:t>
+      </w:r>
+      <w:r>
+        <w:t xml:space="preserve"> </w:t>
+      </w:r>
+      <w:r>
+        <w:t xml:space="preserve">Deste modo, todos os dados são validados e verificados, devendo estes estarem corretos. Ao adicionar um </w:t>
+      </w:r>
+      <w:r>
+        <w:t>parecer</w:t>
+      </w:r>
+      <w:r>
+        <w:t>, quando o mesmo for criado, serão guardados os seus dados na base de dados e mostrados na respetiva lista disponível no formulário.</w:t>
+      </w:r>
     </w:p>
     <w:p>
       <w:pPr>
         <w:pStyle w:val="Legenda"/>
+        <w:keepNext/>
+      </w:pPr>
+    </w:p>
+    <w:p>
+      <w:pPr>
+        <w:pStyle w:val="Legenda"/>
         <w:jc w:val="left"/>
       </w:pPr>
       <w:bookmarkStart w:id="38" w:name="_Toc74295277"/>
       <w:r>
         <w:t xml:space="preserve">Figura </w:t>
       </w:r>
-      <w:fldSimple w:instr=" SEQ Figura \* ARABIC ">
-        <w:r>
-          <w:rPr>
-            <w:noProof/>
-          </w:rPr>
-          <w:t>13</w:t>
-        </w:r>
-      </w:fldSimple>
+      <w:r>
+        <w:fldChar w:fldCharType="begin"/>
+      </w:r>
+      <w:r>
+        <w:instrText xml:space="preserve"> SEQ Figura \* ARABIC </w:instrText>
+      </w:r>
+      <w:r>
+        <w:fldChar w:fldCharType="separate"/>
+      </w:r>
+      <w:r>
+        <w:rPr>
+          <w:noProof/>
+        </w:rPr>
+        <w:t>13</w:t>
+      </w:r>
+      <w:r>
+        <w:rPr>
+          <w:noProof/>
+        </w:rPr>
+        <w:fldChar w:fldCharType="end"/>
+      </w:r>
       <w:r>
         <w:rPr>
           <w:noProof/>
@@ -9660,7 +9943,6 @@
     <w:p>
       <w:pPr>
         <w:pStyle w:val="Legenda"/>
-        <w:jc w:val="right"/>
       </w:pPr>
     </w:p>
     <w:p>
@@ -9668,30 +9950,31 @@
         <w:pStyle w:val="Legenda"/>
         <w:jc w:val="right"/>
       </w:pPr>
-    </w:p>
-    <w:p>
-      <w:pPr>
-        <w:pStyle w:val="Legenda"/>
-        <w:jc w:val="right"/>
-      </w:pPr>
-    </w:p>
-    <w:p>
-      <w:pPr>
-        <w:pStyle w:val="Legenda"/>
-        <w:jc w:val="right"/>
-      </w:pPr>
       <w:bookmarkStart w:id="39" w:name="_Toc74295278"/>
       <w:r>
         <w:t xml:space="preserve">Figura </w:t>
       </w:r>
-      <w:fldSimple w:instr=" SEQ Figura \* ARABIC ">
-        <w:r>
-          <w:rPr>
-            <w:noProof/>
-          </w:rPr>
-          <w:t>14</w:t>
-        </w:r>
-      </w:fldSimple>
+      <w:r>
+        <w:fldChar w:fldCharType="begin"/>
+      </w:r>
+      <w:r>
+        <w:instrText xml:space="preserve"> SEQ Figura \* ARABIC </w:instrText>
+      </w:r>
+      <w:r>
+        <w:fldChar w:fldCharType="separate"/>
+      </w:r>
+      <w:r>
+        <w:rPr>
+          <w:noProof/>
+        </w:rPr>
+        <w:t>14</w:t>
+      </w:r>
+      <w:r>
+        <w:rPr>
+          <w:noProof/>
+        </w:rPr>
+        <w:fldChar w:fldCharType="end"/>
+      </w:r>
       <w:r>
         <w:rPr>
           <w:noProof/>
@@ -9706,26 +9989,6 @@
     <w:p>
       <w:pPr>
         <w:spacing w:after="160"/>
-        <w:jc w:val="left"/>
-        <w:rPr>
-          <w:i/>
-          <w:iCs/>
-          <w:color w:val="44546A" w:themeColor="text2"/>
-          <w:sz w:val="18"/>
-          <w:szCs w:val="18"/>
-        </w:rPr>
-      </w:pPr>
-      <w:r>
-        <w:br w:type="page"/>
-      </w:r>
-    </w:p>
-    <w:p>
-      <w:pPr>
-        <w:pStyle w:val="Legenda"/>
-        <w:jc w:val="left"/>
-        <w:rPr>
-          <w:noProof/>
-        </w:rPr>
       </w:pPr>
       <w:r>
         <w:rPr>
@@ -9735,13 +9998,13 @@
         <mc:AlternateContent>
           <mc:Choice Requires="wps">
             <w:drawing>
-              <wp:anchor distT="0" distB="0" distL="114300" distR="114300" simplePos="0" relativeHeight="251673600" behindDoc="0" locked="0" layoutInCell="1" allowOverlap="1" wp14:anchorId="7799447A" wp14:editId="46FDDD7D">
+              <wp:anchor distT="0" distB="0" distL="114300" distR="114300" simplePos="0" relativeHeight="251673600" behindDoc="0" locked="0" layoutInCell="1" allowOverlap="1" wp14:anchorId="7799447A" wp14:editId="1B5095BB">
                 <wp:simplePos x="0" y="0"/>
-                <wp:positionH relativeFrom="column">
-                  <wp:posOffset>3810</wp:posOffset>
+                <wp:positionH relativeFrom="margin">
+                  <wp:align>right</wp:align>
                 </wp:positionH>
                 <wp:positionV relativeFrom="paragraph">
-                  <wp:posOffset>3499485</wp:posOffset>
+                  <wp:posOffset>4633191</wp:posOffset>
                 </wp:positionV>
                 <wp:extent cx="6115050" cy="635"/>
                 <wp:effectExtent l="0" t="0" r="0" b="0"/>
@@ -9781,14 +10044,27 @@
                             <w:r>
                               <w:t xml:space="preserve">Figura </w:t>
                             </w:r>
-                            <w:fldSimple w:instr=" SEQ Figura \* ARABIC ">
-                              <w:r>
-                                <w:rPr>
-                                  <w:noProof/>
-                                </w:rPr>
-                                <w:t>15</w:t>
-                              </w:r>
-                            </w:fldSimple>
+                            <w:r>
+                              <w:fldChar w:fldCharType="begin"/>
+                            </w:r>
+                            <w:r>
+                              <w:instrText xml:space="preserve"> SEQ Figura \* ARABIC </w:instrText>
+                            </w:r>
+                            <w:r>
+                              <w:fldChar w:fldCharType="separate"/>
+                            </w:r>
+                            <w:r>
+                              <w:rPr>
+                                <w:noProof/>
+                              </w:rPr>
+                              <w:t>15</w:t>
+                            </w:r>
+                            <w:r>
+                              <w:rPr>
+                                <w:noProof/>
+                              </w:rPr>
+                              <w:fldChar w:fldCharType="end"/>
+                            </w:r>
                             <w:r>
                               <w:rPr>
                                 <w:noProof/>
@@ -9816,7 +10092,7 @@
           </mc:Choice>
           <mc:Fallback>
             <w:pict>
-              <v:shape w14:anchorId="7799447A" id="Caixa de texto 39" o:spid="_x0000_s1030" type="#_x0000_t202" style="position:absolute;margin-left:.3pt;margin-top:275.55pt;width:481.5pt;height:.05pt;z-index:251673600;visibility:visible;mso-wrap-style:square;mso-wrap-distance-left:9pt;mso-wrap-distance-top:0;mso-wrap-distance-right:9pt;mso-wrap-distance-bottom:0;mso-position-horizontal:absolute;mso-position-horizontal-relative:text;mso-position-vertical:absolute;mso-position-vertical-relative:text;v-text-anchor:top" o:gfxdata="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" stroked="f">
+              <v:shape w14:anchorId="7799447A" id="Caixa de texto 39" o:spid="_x0000_s1030" type="#_x0000_t202" style="position:absolute;left:0;text-align:left;margin-left:430.3pt;margin-top:364.8pt;width:481.5pt;height:.05pt;z-index:251673600;visibility:visible;mso-wrap-style:square;mso-wrap-distance-left:9pt;mso-wrap-distance-top:0;mso-wrap-distance-right:9pt;mso-wrap-distance-bottom:0;mso-position-horizontal:right;mso-position-horizontal-relative:margin;mso-position-vertical:absolute;mso-position-vertical-relative:text;v-text-anchor:top" o:gfxdata="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" stroked="f">
                 <v:textbox style="mso-fit-shape-to-text:t" inset="0,0,0,0">
                   <w:txbxContent>
                     <w:p>
@@ -9831,14 +10107,27 @@
                       <w:r>
                         <w:t xml:space="preserve">Figura </w:t>
                       </w:r>
-                      <w:fldSimple w:instr=" SEQ Figura \* ARABIC ">
-                        <w:r>
-                          <w:rPr>
-                            <w:noProof/>
-                          </w:rPr>
-                          <w:t>15</w:t>
-                        </w:r>
-                      </w:fldSimple>
+                      <w:r>
+                        <w:fldChar w:fldCharType="begin"/>
+                      </w:r>
+                      <w:r>
+                        <w:instrText xml:space="preserve"> SEQ Figura \* ARABIC </w:instrText>
+                      </w:r>
+                      <w:r>
+                        <w:fldChar w:fldCharType="separate"/>
+                      </w:r>
+                      <w:r>
+                        <w:rPr>
+                          <w:noProof/>
+                        </w:rPr>
+                        <w:t>15</w:t>
+                      </w:r>
+                      <w:r>
+                        <w:rPr>
+                          <w:noProof/>
+                        </w:rPr>
+                        <w:fldChar w:fldCharType="end"/>
+                      </w:r>
                       <w:r>
                         <w:rPr>
                           <w:noProof/>
@@ -9852,7 +10141,7 @@
                     </w:p>
                   </w:txbxContent>
                 </v:textbox>
-                <w10:wrap type="topAndBottom"/>
+                <w10:wrap type="topAndBottom" anchorx="margin"/>
               </v:shape>
             </w:pict>
           </mc:Fallback>
@@ -9863,16 +10152,16 @@
           <w:noProof/>
         </w:rPr>
         <w:drawing>
-          <wp:anchor distT="0" distB="0" distL="114300" distR="114300" simplePos="0" relativeHeight="251671552" behindDoc="0" locked="0" layoutInCell="1" allowOverlap="1" wp14:anchorId="555AED81" wp14:editId="7419EEE9">
+          <wp:anchor distT="0" distB="0" distL="114300" distR="114300" simplePos="0" relativeHeight="251671552" behindDoc="0" locked="0" layoutInCell="1" allowOverlap="1" wp14:anchorId="555AED81" wp14:editId="080B4743">
             <wp:simplePos x="0" y="0"/>
-            <wp:positionH relativeFrom="column">
-              <wp:posOffset>3810</wp:posOffset>
+            <wp:positionH relativeFrom="margin">
+              <wp:align>center</wp:align>
             </wp:positionH>
             <wp:positionV relativeFrom="paragraph">
-              <wp:posOffset>3810</wp:posOffset>
+              <wp:posOffset>1427076</wp:posOffset>
             </wp:positionV>
-            <wp:extent cx="6115050" cy="3438525"/>
-            <wp:effectExtent l="0" t="0" r="0" b="9525"/>
+            <wp:extent cx="5519420" cy="3103245"/>
+            <wp:effectExtent l="0" t="0" r="5080" b="1905"/>
             <wp:wrapTopAndBottom/>
             <wp:docPr id="38" name="Imagem 38"/>
             <wp:cNvGraphicFramePr>
@@ -9903,7 +10192,7 @@
                   <pic:spPr bwMode="auto">
                     <a:xfrm>
                       <a:off x="0" y="0"/>
-                      <a:ext cx="6115050" cy="3438525"/>
+                      <a:ext cx="5519420" cy="3103245"/>
                     </a:xfrm>
                     <a:prstGeom prst="rect">
                       <a:avLst/>
@@ -9916,14 +10205,38 @@
                 </pic:pic>
               </a:graphicData>
             </a:graphic>
+            <wp14:sizeRelH relativeFrom="margin">
+              <wp14:pctWidth>0</wp14:pctWidth>
+            </wp14:sizeRelH>
+            <wp14:sizeRelV relativeFrom="margin">
+              <wp14:pctHeight>0</wp14:pctHeight>
+            </wp14:sizeRelV>
           </wp:anchor>
         </w:drawing>
       </w:r>
       <w:r>
-        <w:rPr>
-          <w:noProof/>
-        </w:rPr>
-        <w:t>´</w:t>
+        <w:t>O Formulário de Gestão de Processos tem como principal objetivo a inserção de Processos para que mais tarde, na criação de um Projeto se possa atribuir um Processo. Para esse efeito existem validações de dados que devem ser respeitadas.</w:t>
+      </w:r>
+      <w:r>
+        <w:t xml:space="preserve"> </w:t>
+      </w:r>
+      <w:r>
+        <w:t xml:space="preserve">Deste modo, todos os dados são validados e verificados, devendo estes estarem corretos. Ao adicionar um </w:t>
+      </w:r>
+      <w:r>
+        <w:t>Processo</w:t>
+      </w:r>
+      <w:r>
+        <w:t>, quando o mesmo for criado, serão guardados os seus dados na base de dados e mostrados na respetiva lista disponível no formulário.</w:t>
+      </w:r>
+      <w:r>
+        <w:t xml:space="preserve"> A criação de processos é um ponto muito importante deste projeto para que, mais tarde, quando se criar um projeto, poder-se associar ao projeto um processo. Ao processo está também associado um </w:t>
+      </w:r>
+      <w:r>
+        <w:t>promotor</w:t>
+      </w:r>
+      <w:r>
+        <w:t>.</w:t>
       </w:r>
     </w:p>
     <w:p>
@@ -9936,9 +10249,9 @@
           <w:noProof/>
         </w:rPr>
         <w:drawing>
-          <wp:inline distT="0" distB="0" distL="0" distR="0" wp14:anchorId="79D63640" wp14:editId="57AFC638">
-            <wp:extent cx="5906324" cy="3743847"/>
-            <wp:effectExtent l="0" t="0" r="0" b="9525"/>
+          <wp:inline distT="0" distB="0" distL="0" distR="0" wp14:anchorId="79D63640" wp14:editId="1D22488E">
+            <wp:extent cx="5527963" cy="3504015"/>
+            <wp:effectExtent l="0" t="0" r="0" b="1270"/>
             <wp:docPr id="43" name="Imagem 43" descr="Uma imagem com texto&#10;&#10;Descrição gerada automaticamente"/>
             <wp:cNvGraphicFramePr>
               <a:graphicFrameLocks xmlns:a="http://schemas.openxmlformats.org/drawingml/2006/main" noChangeAspect="1"/>
@@ -9965,7 +10278,7 @@
                   <pic:spPr>
                     <a:xfrm>
                       <a:off x="0" y="0"/>
-                      <a:ext cx="5906324" cy="3743847"/>
+                      <a:ext cx="5542382" cy="3513155"/>
                     </a:xfrm>
                     <a:prstGeom prst="rect">
                       <a:avLst/>
@@ -9987,14 +10300,27 @@
       <w:r>
         <w:t xml:space="preserve">Figura </w:t>
       </w:r>
-      <w:fldSimple w:instr=" SEQ Figura \* ARABIC ">
-        <w:r>
-          <w:rPr>
-            <w:noProof/>
-          </w:rPr>
-          <w:t>16</w:t>
-        </w:r>
-      </w:fldSimple>
+      <w:r>
+        <w:fldChar w:fldCharType="begin"/>
+      </w:r>
+      <w:r>
+        <w:instrText xml:space="preserve"> SEQ Figura \* ARABIC </w:instrText>
+      </w:r>
+      <w:r>
+        <w:fldChar w:fldCharType="separate"/>
+      </w:r>
+      <w:r>
+        <w:rPr>
+          <w:noProof/>
+        </w:rPr>
+        <w:t>16</w:t>
+      </w:r>
+      <w:r>
+        <w:rPr>
+          <w:noProof/>
+        </w:rPr>
+        <w:fldChar w:fldCharType="end"/>
+      </w:r>
       <w:r>
         <w:rPr>
           <w:noProof/>
@@ -10024,24 +10350,113 @@
     </w:p>
     <w:p>
       <w:pPr>
-        <w:pStyle w:val="Legenda"/>
-        <w:jc w:val="center"/>
+        <w:spacing w:after="160"/>
       </w:pPr>
       <w:r>
         <w:rPr>
           <w:noProof/>
         </w:rPr>
         <w:lastRenderedPageBreak/>
+        <w:t>O Formulário de Gestão de Projetos tem como principal objetivo a inserção de Projetos e dos seus respetivos componentes, sendo eles, o Processo, Documentos e Especialistas (Funcionários). Para esse efeito existem validações de dados que devem ser respeitadas.</w:t>
+      </w:r>
+      <w:r>
+        <w:t xml:space="preserve"> </w:t>
+      </w:r>
+      <w:r>
+        <w:t xml:space="preserve">Deste modo, todos os dados são validados e verificados, devendo estes estarem corretos. Ao adicionar um </w:t>
+      </w:r>
+      <w:r>
+        <w:t>Projeto</w:t>
+      </w:r>
+      <w:r>
+        <w:t>, quando o mesmo for criado, serão guardados os seus dados na base de dados e mostrados na respetiva lista disponível no formulário</w:t>
+      </w:r>
+      <w:r>
+        <w:t>, o mesmo acontece para os respetivos funcionários e documentos de um dado projeto</w:t>
+      </w:r>
+      <w:r>
+        <w:t xml:space="preserve">. A criação de </w:t>
+      </w:r>
+      <w:r>
+        <w:t>projetos</w:t>
+      </w:r>
+      <w:r>
+        <w:t xml:space="preserve"> é um ponto muito importante deste projeto para que, mais tarde, </w:t>
+      </w:r>
+      <w:r>
+        <w:t>se possa associar ao projeto um processo, documentos e funcionários que tenham a especialidade do projeto criado ou selecionado</w:t>
+      </w:r>
+      <w:r>
+        <w:t>.</w:t>
+      </w:r>
+    </w:p>
+    <w:p>
+      <w:pPr>
+        <w:pStyle w:val="Legenda"/>
+        <w:jc w:val="center"/>
+      </w:pPr>
+      <w:r>
+        <w:rPr>
+          <w:noProof/>
+        </w:rPr>
+        <w:drawing>
+          <wp:inline distT="0" distB="0" distL="0" distR="0" wp14:anchorId="2385E412" wp14:editId="1CC0415F">
+            <wp:extent cx="3948580" cy="3306445"/>
+            <wp:effectExtent l="0" t="0" r="0" b="8255"/>
+            <wp:docPr id="44" name="Imagem 44"/>
+            <wp:cNvGraphicFramePr>
+              <a:graphicFrameLocks xmlns:a="http://schemas.openxmlformats.org/drawingml/2006/main" noChangeAspect="1"/>
+            </wp:cNvGraphicFramePr>
+            <a:graphic xmlns:a="http://schemas.openxmlformats.org/drawingml/2006/main">
+              <a:graphicData uri="http://schemas.openxmlformats.org/drawingml/2006/picture">
+                <pic:pic xmlns:pic="http://schemas.openxmlformats.org/drawingml/2006/picture">
+                  <pic:nvPicPr>
+                    <pic:cNvPr id="44" name="Imagem 44"/>
+                    <pic:cNvPicPr/>
+                  </pic:nvPicPr>
+                  <pic:blipFill>
+                    <a:blip r:embed="rId41" cstate="print">
+                      <a:extLst>
+                        <a:ext uri="{28A0092B-C50C-407E-A947-70E740481C1C}">
+                          <a14:useLocalDpi xmlns:a14="http://schemas.microsoft.com/office/drawing/2010/main" val="0"/>
+                        </a:ext>
+                      </a:extLst>
+                    </a:blip>
+                    <a:stretch>
+                      <a:fillRect/>
+                    </a:stretch>
+                  </pic:blipFill>
+                  <pic:spPr>
+                    <a:xfrm>
+                      <a:off x="0" y="0"/>
+                      <a:ext cx="3951466" cy="3308862"/>
+                    </a:xfrm>
+                    <a:prstGeom prst="rect">
+                      <a:avLst/>
+                    </a:prstGeom>
+                  </pic:spPr>
+                </pic:pic>
+              </a:graphicData>
+            </a:graphic>
+          </wp:inline>
+        </w:drawing>
+      </w:r>
+    </w:p>
+    <w:p>
+      <w:r>
+        <w:rPr>
+          <w:noProof/>
+        </w:rPr>
         <mc:AlternateContent>
           <mc:Choice Requires="wps">
             <w:drawing>
-              <wp:anchor distT="0" distB="0" distL="114300" distR="114300" simplePos="0" relativeHeight="251676672" behindDoc="1" locked="0" layoutInCell="1" allowOverlap="1" wp14:anchorId="27930025" wp14:editId="3D9B25DE">
+              <wp:anchor distT="0" distB="0" distL="114300" distR="114300" simplePos="0" relativeHeight="251676672" behindDoc="1" locked="0" layoutInCell="1" allowOverlap="1" wp14:anchorId="27930025" wp14:editId="7E6CA2CC">
                 <wp:simplePos x="0" y="0"/>
                 <wp:positionH relativeFrom="margin">
                   <wp:align>center</wp:align>
                 </wp:positionH>
                 <wp:positionV relativeFrom="paragraph">
-                  <wp:posOffset>3971925</wp:posOffset>
+                  <wp:posOffset>6985</wp:posOffset>
                 </wp:positionV>
                 <wp:extent cx="5163820" cy="257175"/>
                 <wp:effectExtent l="0" t="0" r="0" b="9525"/>
@@ -10078,14 +10493,30 @@
                             <w:r>
                               <w:t xml:space="preserve">Figura </w:t>
                             </w:r>
-                            <w:fldSimple w:instr=" SEQ Figura \* ARABIC ">
-                              <w:r>
-                                <w:rPr>
-                                  <w:noProof/>
-                                </w:rPr>
-                                <w:t>17</w:t>
-                              </w:r>
-                            </w:fldSimple>
+                            <w:r>
+                              <w:fldChar w:fldCharType="begin"/>
+                            </w:r>
+                            <w:r>
+                              <w:instrText xml:space="preserve"> SEQ Figura \* ARA</w:instrText>
+                            </w:r>
+                            <w:r>
+                              <w:instrText xml:space="preserve">BIC </w:instrText>
+                            </w:r>
+                            <w:r>
+                              <w:fldChar w:fldCharType="separate"/>
+                            </w:r>
+                            <w:r>
+                              <w:rPr>
+                                <w:noProof/>
+                              </w:rPr>
+                              <w:t>17</w:t>
+                            </w:r>
+                            <w:r>
+                              <w:rPr>
+                                <w:noProof/>
+                              </w:rPr>
+                              <w:fldChar w:fldCharType="end"/>
+                            </w:r>
                             <w:r>
                               <w:rPr>
                                 <w:noProof/>
@@ -10116,7 +10547,7 @@
           </mc:Choice>
           <mc:Fallback>
             <w:pict>
-              <v:shape w14:anchorId="27930025" id="Caixa de texto 46" o:spid="_x0000_s1031" type="#_x0000_t202" style="position:absolute;left:0;text-align:left;margin-left:0;margin-top:312.75pt;width:406.6pt;height:20.25pt;z-index:-251639808;visibility:visible;mso-wrap-style:square;mso-height-percent:0;mso-wrap-distance-left:9pt;mso-wrap-distance-top:0;mso-wrap-distance-right:9pt;mso-wrap-distance-bottom:0;mso-position-horizontal:center;mso-position-horizontal-relative:margin;mso-position-vertical:absolute;mso-position-vertical-relative:text;mso-height-percent:0;mso-height-relative:margin;v-text-anchor:top" o:gfxdata="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" stroked="f">
+              <v:shape w14:anchorId="27930025" id="Caixa de texto 46" o:spid="_x0000_s1031" type="#_x0000_t202" style="position:absolute;left:0;text-align:left;margin-left:0;margin-top:.55pt;width:406.6pt;height:20.25pt;z-index:-251639808;visibility:visible;mso-wrap-style:square;mso-height-percent:0;mso-wrap-distance-left:9pt;mso-wrap-distance-top:0;mso-wrap-distance-right:9pt;mso-wrap-distance-bottom:0;mso-position-horizontal:center;mso-position-horizontal-relative:margin;mso-position-vertical:absolute;mso-position-vertical-relative:text;mso-height-percent:0;mso-height-relative:margin;v-text-anchor:top" o:gfxdata="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" stroked="f">
                 <v:textbox inset="0,0,0,0">
                   <w:txbxContent>
                     <w:p>
@@ -10128,14 +10559,30 @@
                       <w:r>
                         <w:t xml:space="preserve">Figura </w:t>
                       </w:r>
-                      <w:fldSimple w:instr=" SEQ Figura \* ARABIC ">
-                        <w:r>
-                          <w:rPr>
-                            <w:noProof/>
-                          </w:rPr>
-                          <w:t>17</w:t>
-                        </w:r>
-                      </w:fldSimple>
+                      <w:r>
+                        <w:fldChar w:fldCharType="begin"/>
+                      </w:r>
+                      <w:r>
+                        <w:instrText xml:space="preserve"> SEQ Figura \* ARA</w:instrText>
+                      </w:r>
+                      <w:r>
+                        <w:instrText xml:space="preserve">BIC </w:instrText>
+                      </w:r>
+                      <w:r>
+                        <w:fldChar w:fldCharType="separate"/>
+                      </w:r>
+                      <w:r>
+                        <w:rPr>
+                          <w:noProof/>
+                        </w:rPr>
+                        <w:t>17</w:t>
+                      </w:r>
+                      <w:r>
+                        <w:rPr>
+                          <w:noProof/>
+                        </w:rPr>
+                        <w:fldChar w:fldCharType="end"/>
+                      </w:r>
                       <w:r>
                         <w:rPr>
                           <w:noProof/>
@@ -10155,54 +10602,11 @@
           </mc:Fallback>
         </mc:AlternateContent>
       </w:r>
-      <w:r>
-        <w:rPr>
-          <w:noProof/>
-        </w:rPr>
-        <w:drawing>
-          <wp:inline distT="0" distB="0" distL="0" distR="0" wp14:anchorId="2385E412" wp14:editId="6D074AA3">
-            <wp:extent cx="4791075" cy="4011930"/>
-            <wp:effectExtent l="0" t="0" r="9525" b="7620"/>
-            <wp:docPr id="44" name="Imagem 44"/>
-            <wp:cNvGraphicFramePr>
-              <a:graphicFrameLocks xmlns:a="http://schemas.openxmlformats.org/drawingml/2006/main" noChangeAspect="1"/>
-            </wp:cNvGraphicFramePr>
-            <a:graphic xmlns:a="http://schemas.openxmlformats.org/drawingml/2006/main">
-              <a:graphicData uri="http://schemas.openxmlformats.org/drawingml/2006/picture">
-                <pic:pic xmlns:pic="http://schemas.openxmlformats.org/drawingml/2006/picture">
-                  <pic:nvPicPr>
-                    <pic:cNvPr id="44" name="Imagem 44"/>
-                    <pic:cNvPicPr/>
-                  </pic:nvPicPr>
-                  <pic:blipFill>
-                    <a:blip r:embed="rId41">
-                      <a:extLst>
-                        <a:ext uri="{28A0092B-C50C-407E-A947-70E740481C1C}">
-                          <a14:useLocalDpi xmlns:a14="http://schemas.microsoft.com/office/drawing/2010/main" val="0"/>
-                        </a:ext>
-                      </a:extLst>
-                    </a:blip>
-                    <a:stretch>
-                      <a:fillRect/>
-                    </a:stretch>
-                  </pic:blipFill>
-                  <pic:spPr>
-                    <a:xfrm>
-                      <a:off x="0" y="0"/>
-                      <a:ext cx="4791075" cy="4011930"/>
-                    </a:xfrm>
-                    <a:prstGeom prst="rect">
-                      <a:avLst/>
-                    </a:prstGeom>
-                  </pic:spPr>
-                </pic:pic>
-              </a:graphicData>
-            </a:graphic>
-          </wp:inline>
-        </w:drawing>
-      </w:r>
     </w:p>
     <w:p>
+      <w:pPr>
+        <w:jc w:val="center"/>
+      </w:pPr>
       <w:r>
         <w:rPr>
           <w:noProof/>
@@ -10210,13 +10614,13 @@
         <mc:AlternateContent>
           <mc:Choice Requires="wps">
             <w:drawing>
-              <wp:anchor distT="0" distB="0" distL="114300" distR="114300" simplePos="0" relativeHeight="251688960" behindDoc="0" locked="0" layoutInCell="1" allowOverlap="1" wp14:anchorId="50ADBBCE" wp14:editId="4C952E17">
+              <wp:anchor distT="0" distB="0" distL="114300" distR="114300" simplePos="0" relativeHeight="251688960" behindDoc="0" locked="0" layoutInCell="1" allowOverlap="1" wp14:anchorId="50ADBBCE" wp14:editId="790E7C2A">
                 <wp:simplePos x="0" y="0"/>
-                <wp:positionH relativeFrom="column">
-                  <wp:posOffset>0</wp:posOffset>
+                <wp:positionH relativeFrom="margin">
+                  <wp:align>left</wp:align>
                 </wp:positionH>
                 <wp:positionV relativeFrom="paragraph">
-                  <wp:posOffset>4006215</wp:posOffset>
+                  <wp:posOffset>3314700</wp:posOffset>
                 </wp:positionV>
                 <wp:extent cx="6120130" cy="635"/>
                 <wp:effectExtent l="0" t="0" r="0" b="0"/>
@@ -10256,14 +10660,27 @@
                             <w:r>
                               <w:t xml:space="preserve">Figura </w:t>
                             </w:r>
-                            <w:fldSimple w:instr=" SEQ Figura \* ARABIC ">
-                              <w:r>
-                                <w:rPr>
-                                  <w:noProof/>
-                                </w:rPr>
-                                <w:t>18</w:t>
-                              </w:r>
-                            </w:fldSimple>
+                            <w:r>
+                              <w:fldChar w:fldCharType="begin"/>
+                            </w:r>
+                            <w:r>
+                              <w:instrText xml:space="preserve"> SEQ Figura \* ARABIC </w:instrText>
+                            </w:r>
+                            <w:r>
+                              <w:fldChar w:fldCharType="separate"/>
+                            </w:r>
+                            <w:r>
+                              <w:rPr>
+                                <w:noProof/>
+                              </w:rPr>
+                              <w:t>18</w:t>
+                            </w:r>
+                            <w:r>
+                              <w:rPr>
+                                <w:noProof/>
+                              </w:rPr>
+                              <w:fldChar w:fldCharType="end"/>
+                            </w:r>
                             <w:r>
                               <w:t>- Formulário de Gestão de Projetos</w:t>
                             </w:r>
@@ -10285,7 +10702,7 @@
           </mc:Choice>
           <mc:Fallback>
             <w:pict>
-              <v:shape w14:anchorId="50ADBBCE" id="Caixa de texto 24" o:spid="_x0000_s1032" type="#_x0000_t202" style="position:absolute;left:0;text-align:left;margin-left:0;margin-top:315.45pt;width:481.9pt;height:.05pt;z-index:251688960;visibility:visible;mso-wrap-style:square;mso-wrap-distance-left:9pt;mso-wrap-distance-top:0;mso-wrap-distance-right:9pt;mso-wrap-distance-bottom:0;mso-position-horizontal:absolute;mso-position-horizontal-relative:text;mso-position-vertical:absolute;mso-position-vertical-relative:text;v-text-anchor:top" o:gfxdata="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" stroked="f">
+              <v:shape w14:anchorId="50ADBBCE" id="Caixa de texto 24" o:spid="_x0000_s1032" type="#_x0000_t202" style="position:absolute;left:0;text-align:left;margin-left:0;margin-top:261pt;width:481.9pt;height:.05pt;z-index:251688960;visibility:visible;mso-wrap-style:square;mso-wrap-distance-left:9pt;mso-wrap-distance-top:0;mso-wrap-distance-right:9pt;mso-wrap-distance-bottom:0;mso-position-horizontal:left;mso-position-horizontal-relative:margin;mso-position-vertical:absolute;mso-position-vertical-relative:text;v-text-anchor:top" o:gfxdata="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" stroked="f">
                 <v:textbox style="mso-fit-shape-to-text:t" inset="0,0,0,0">
                   <w:txbxContent>
                     <w:p>
@@ -10300,14 +10717,27 @@
                       <w:r>
                         <w:t xml:space="preserve">Figura </w:t>
                       </w:r>
-                      <w:fldSimple w:instr=" SEQ Figura \* ARABIC ">
-                        <w:r>
-                          <w:rPr>
-                            <w:noProof/>
-                          </w:rPr>
-                          <w:t>18</w:t>
-                        </w:r>
-                      </w:fldSimple>
+                      <w:r>
+                        <w:fldChar w:fldCharType="begin"/>
+                      </w:r>
+                      <w:r>
+                        <w:instrText xml:space="preserve"> SEQ Figura \* ARABIC </w:instrText>
+                      </w:r>
+                      <w:r>
+                        <w:fldChar w:fldCharType="separate"/>
+                      </w:r>
+                      <w:r>
+                        <w:rPr>
+                          <w:noProof/>
+                        </w:rPr>
+                        <w:t>18</w:t>
+                      </w:r>
+                      <w:r>
+                        <w:rPr>
+                          <w:noProof/>
+                        </w:rPr>
+                        <w:fldChar w:fldCharType="end"/>
+                      </w:r>
                       <w:r>
                         <w:t>- Formulário de Gestão de Projetos</w:t>
                       </w:r>
@@ -10315,29 +10745,18 @@
                     </w:p>
                   </w:txbxContent>
                 </v:textbox>
-                <w10:wrap type="topAndBottom"/>
+                <w10:wrap type="topAndBottom" anchorx="margin"/>
               </v:shape>
             </w:pict>
           </mc:Fallback>
         </mc:AlternateContent>
       </w:r>
       <w:r>
-        <w:rPr>
-          <w:noProof/>
-        </w:rPr>
         <w:drawing>
-          <wp:anchor distT="0" distB="0" distL="114300" distR="114300" simplePos="0" relativeHeight="251686912" behindDoc="0" locked="0" layoutInCell="1" allowOverlap="1" wp14:anchorId="33F1C9ED" wp14:editId="6B2D0FC4">
-            <wp:simplePos x="0" y="0"/>
-            <wp:positionH relativeFrom="margin">
-              <wp:align>right</wp:align>
-            </wp:positionH>
-            <wp:positionV relativeFrom="paragraph">
-              <wp:posOffset>169333</wp:posOffset>
-            </wp:positionV>
-            <wp:extent cx="6120130" cy="3780155"/>
-            <wp:effectExtent l="0" t="0" r="0" b="0"/>
-            <wp:wrapTopAndBottom/>
-            <wp:docPr id="22" name="Imagem 22"/>
+          <wp:inline distT="0" distB="0" distL="0" distR="0" wp14:anchorId="0F4509E1" wp14:editId="11511FAA">
+            <wp:extent cx="5403758" cy="3172538"/>
+            <wp:effectExtent l="0" t="0" r="6985" b="8890"/>
+            <wp:docPr id="36" name="Imagem 36"/>
             <wp:cNvGraphicFramePr>
               <a:graphicFrameLocks xmlns:a="http://schemas.openxmlformats.org/drawingml/2006/main" noChangeAspect="1"/>
             </wp:cNvGraphicFramePr>
@@ -10345,11 +10764,79 @@
               <a:graphicData uri="http://schemas.openxmlformats.org/drawingml/2006/picture">
                 <pic:pic xmlns:pic="http://schemas.openxmlformats.org/drawingml/2006/picture">
                   <pic:nvPicPr>
-                    <pic:cNvPr id="22" name="Imagem 22"/>
+                    <pic:cNvPr id="1" name=""/>
+                    <pic:cNvPicPr/>
+                  </pic:nvPicPr>
+                  <pic:blipFill rotWithShape="1">
+                    <a:blip r:embed="rId42"/>
+                    <a:srcRect t="955"/>
+                    <a:stretch/>
+                  </pic:blipFill>
+                  <pic:spPr bwMode="auto">
+                    <a:xfrm>
+                      <a:off x="0" y="0"/>
+                      <a:ext cx="5403758" cy="3172538"/>
+                    </a:xfrm>
+                    <a:prstGeom prst="rect">
+                      <a:avLst/>
+                    </a:prstGeom>
+                    <a:ln>
+                      <a:noFill/>
+                    </a:ln>
+                    <a:extLst>
+                      <a:ext uri="{53640926-AAD7-44D8-BBD7-CCE9431645EC}">
+                        <a14:shadowObscured xmlns:a14="http://schemas.microsoft.com/office/drawing/2010/main"/>
+                      </a:ext>
+                    </a:extLst>
+                  </pic:spPr>
+                </pic:pic>
+              </a:graphicData>
+            </a:graphic>
+          </wp:inline>
+        </w:drawing>
+      </w:r>
+    </w:p>
+    <w:p>
+      <w:pPr>
+        <w:spacing w:after="160"/>
+        <w:rPr>
+          <w:i/>
+          <w:iCs/>
+          <w:color w:val="44546A" w:themeColor="text2"/>
+          <w:sz w:val="18"/>
+          <w:szCs w:val="18"/>
+        </w:rPr>
+      </w:pPr>
+      <w:r>
+        <w:rPr>
+          <w:noProof/>
+        </w:rPr>
+        <w:lastRenderedPageBreak/>
+        <w:drawing>
+          <wp:anchor distT="0" distB="0" distL="114300" distR="114300" simplePos="0" relativeHeight="251680768" behindDoc="1" locked="0" layoutInCell="1" allowOverlap="1" wp14:anchorId="05F0C27B" wp14:editId="4064D23E">
+            <wp:simplePos x="0" y="0"/>
+            <wp:positionH relativeFrom="margin">
+              <wp:align>center</wp:align>
+            </wp:positionH>
+            <wp:positionV relativeFrom="paragraph">
+              <wp:posOffset>878386</wp:posOffset>
+            </wp:positionV>
+            <wp:extent cx="5669915" cy="3293110"/>
+            <wp:effectExtent l="0" t="0" r="6985" b="2540"/>
+            <wp:wrapTopAndBottom/>
+            <wp:docPr id="54" name="Imagem 54"/>
+            <wp:cNvGraphicFramePr>
+              <a:graphicFrameLocks xmlns:a="http://schemas.openxmlformats.org/drawingml/2006/main" noChangeAspect="1"/>
+            </wp:cNvGraphicFramePr>
+            <a:graphic xmlns:a="http://schemas.openxmlformats.org/drawingml/2006/main">
+              <a:graphicData uri="http://schemas.openxmlformats.org/drawingml/2006/picture">
+                <pic:pic xmlns:pic="http://schemas.openxmlformats.org/drawingml/2006/picture">
+                  <pic:nvPicPr>
+                    <pic:cNvPr id="54" name="Imagem 54"/>
                     <pic:cNvPicPr/>
                   </pic:nvPicPr>
                   <pic:blipFill>
-                    <a:blip r:embed="rId42">
+                    <a:blip r:embed="rId43">
                       <a:extLst>
                         <a:ext uri="{28A0092B-C50C-407E-A947-70E740481C1C}">
                           <a14:useLocalDpi xmlns:a14="http://schemas.microsoft.com/office/drawing/2010/main" val="0"/>
@@ -10363,7 +10850,7 @@
                   <pic:spPr>
                     <a:xfrm>
                       <a:off x="0" y="0"/>
-                      <a:ext cx="6120130" cy="3780155"/>
+                      <a:ext cx="5669915" cy="3293110"/>
                     </a:xfrm>
                     <a:prstGeom prst="rect">
                       <a:avLst/>
@@ -10372,8 +10859,32 @@
                 </pic:pic>
               </a:graphicData>
             </a:graphic>
+            <wp14:sizeRelH relativeFrom="margin">
+              <wp14:pctWidth>0</wp14:pctWidth>
+            </wp14:sizeRelH>
+            <wp14:sizeRelV relativeFrom="margin">
+              <wp14:pctHeight>0</wp14:pctHeight>
+            </wp14:sizeRelV>
           </wp:anchor>
         </w:drawing>
+      </w:r>
+      <w:r>
+        <w:t>O Formulário de Gestão de Promotores tem como principal objetivo a inserção de Promotores. Para esse efeito existem validações de dados que devem ser respeitadas.</w:t>
+      </w:r>
+      <w:r>
+        <w:t xml:space="preserve"> </w:t>
+      </w:r>
+      <w:r>
+        <w:t xml:space="preserve">Deste modo, todos os dados são validados e verificados, devendo estes estarem corretos. Ao adicionar um </w:t>
+      </w:r>
+      <w:r>
+        <w:t>promotor</w:t>
+      </w:r>
+      <w:r>
+        <w:t>, quando o mesmo for criado, serão guardados os seus dados na base de dados e mostrados na respetiva lista disponível no formulário.</w:t>
+      </w:r>
+      <w:r>
+        <w:t xml:space="preserve"> </w:t>
       </w:r>
     </w:p>
     <w:p>
@@ -10381,17 +10892,16 @@
         <w:rPr>
           <w:noProof/>
         </w:rPr>
-        <w:lastRenderedPageBreak/>
         <mc:AlternateContent>
           <mc:Choice Requires="wps">
             <w:drawing>
-              <wp:anchor distT="0" distB="0" distL="114300" distR="114300" simplePos="0" relativeHeight="251682816" behindDoc="0" locked="0" layoutInCell="1" allowOverlap="1" wp14:anchorId="577C00B4" wp14:editId="762A6123">
+              <wp:anchor distT="0" distB="0" distL="114300" distR="114300" simplePos="0" relativeHeight="251682816" behindDoc="0" locked="0" layoutInCell="1" allowOverlap="1" wp14:anchorId="577C00B4" wp14:editId="54DB0D72">
                 <wp:simplePos x="0" y="0"/>
                 <wp:positionH relativeFrom="margin">
-                  <wp:align>left</wp:align>
+                  <wp:align>right</wp:align>
                 </wp:positionH>
                 <wp:positionV relativeFrom="paragraph">
-                  <wp:posOffset>3576955</wp:posOffset>
+                  <wp:posOffset>3522527</wp:posOffset>
                 </wp:positionV>
                 <wp:extent cx="6120130" cy="635"/>
                 <wp:effectExtent l="0" t="0" r="0" b="0"/>
@@ -10431,14 +10941,27 @@
                             <w:r>
                               <w:t xml:space="preserve">Figura </w:t>
                             </w:r>
-                            <w:fldSimple w:instr=" SEQ Figura \* ARABIC ">
-                              <w:r>
-                                <w:rPr>
-                                  <w:noProof/>
-                                </w:rPr>
-                                <w:t>19</w:t>
-                              </w:r>
-                            </w:fldSimple>
+                            <w:r>
+                              <w:fldChar w:fldCharType="begin"/>
+                            </w:r>
+                            <w:r>
+                              <w:instrText xml:space="preserve"> SEQ Figura \* ARABIC </w:instrText>
+                            </w:r>
+                            <w:r>
+                              <w:fldChar w:fldCharType="separate"/>
+                            </w:r>
+                            <w:r>
+                              <w:rPr>
+                                <w:noProof/>
+                              </w:rPr>
+                              <w:t>19</w:t>
+                            </w:r>
+                            <w:r>
+                              <w:rPr>
+                                <w:noProof/>
+                              </w:rPr>
+                              <w:fldChar w:fldCharType="end"/>
+                            </w:r>
                             <w:r>
                               <w:rPr>
                                 <w:noProof/>
@@ -10466,7 +10989,7 @@
           </mc:Choice>
           <mc:Fallback>
             <w:pict>
-              <v:shape w14:anchorId="577C00B4" id="Caixa de texto 55" o:spid="_x0000_s1033" type="#_x0000_t202" style="position:absolute;left:0;text-align:left;margin-left:0;margin-top:281.65pt;width:481.9pt;height:.05pt;z-index:251682816;visibility:visible;mso-wrap-style:square;mso-wrap-distance-left:9pt;mso-wrap-distance-top:0;mso-wrap-distance-right:9pt;mso-wrap-distance-bottom:0;mso-position-horizontal:left;mso-position-horizontal-relative:margin;mso-position-vertical:absolute;mso-position-vertical-relative:text;v-text-anchor:top" o:gfxdata="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" stroked="f">
+              <v:shape w14:anchorId="577C00B4" id="Caixa de texto 55" o:spid="_x0000_s1033" type="#_x0000_t202" style="position:absolute;left:0;text-align:left;margin-left:430.7pt;margin-top:277.35pt;width:481.9pt;height:.05pt;z-index:251682816;visibility:visible;mso-wrap-style:square;mso-wrap-distance-left:9pt;mso-wrap-distance-top:0;mso-wrap-distance-right:9pt;mso-wrap-distance-bottom:0;mso-position-horizontal:right;mso-position-horizontal-relative:margin;mso-position-vertical:absolute;mso-position-vertical-relative:text;v-text-anchor:top" o:gfxdata="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" stroked="f">
                 <v:textbox style="mso-fit-shape-to-text:t" inset="0,0,0,0">
                   <w:txbxContent>
                     <w:p>
@@ -10481,14 +11004,27 @@
                       <w:r>
                         <w:t xml:space="preserve">Figura </w:t>
                       </w:r>
-                      <w:fldSimple w:instr=" SEQ Figura \* ARABIC ">
-                        <w:r>
-                          <w:rPr>
-                            <w:noProof/>
-                          </w:rPr>
-                          <w:t>19</w:t>
-                        </w:r>
-                      </w:fldSimple>
+                      <w:r>
+                        <w:fldChar w:fldCharType="begin"/>
+                      </w:r>
+                      <w:r>
+                        <w:instrText xml:space="preserve"> SEQ Figura \* ARABIC </w:instrText>
+                      </w:r>
+                      <w:r>
+                        <w:fldChar w:fldCharType="separate"/>
+                      </w:r>
+                      <w:r>
+                        <w:rPr>
+                          <w:noProof/>
+                        </w:rPr>
+                        <w:t>19</w:t>
+                      </w:r>
+                      <w:r>
+                        <w:rPr>
+                          <w:noProof/>
+                        </w:rPr>
+                        <w:fldChar w:fldCharType="end"/>
+                      </w:r>
                       <w:r>
                         <w:rPr>
                           <w:noProof/>
@@ -10507,60 +11043,6 @@
             </w:pict>
           </mc:Fallback>
         </mc:AlternateContent>
-      </w:r>
-      <w:r>
-        <w:rPr>
-          <w:noProof/>
-        </w:rPr>
-        <w:drawing>
-          <wp:anchor distT="0" distB="0" distL="114300" distR="114300" simplePos="0" relativeHeight="251680768" behindDoc="1" locked="0" layoutInCell="1" allowOverlap="1" wp14:anchorId="05F0C27B" wp14:editId="445E203B">
-            <wp:simplePos x="0" y="0"/>
-            <wp:positionH relativeFrom="margin">
-              <wp:align>right</wp:align>
-            </wp:positionH>
-            <wp:positionV relativeFrom="paragraph">
-              <wp:posOffset>0</wp:posOffset>
-            </wp:positionV>
-            <wp:extent cx="6120130" cy="3554730"/>
-            <wp:effectExtent l="0" t="0" r="0" b="7620"/>
-            <wp:wrapTopAndBottom/>
-            <wp:docPr id="54" name="Imagem 54"/>
-            <wp:cNvGraphicFramePr>
-              <a:graphicFrameLocks xmlns:a="http://schemas.openxmlformats.org/drawingml/2006/main" noChangeAspect="1"/>
-            </wp:cNvGraphicFramePr>
-            <a:graphic xmlns:a="http://schemas.openxmlformats.org/drawingml/2006/main">
-              <a:graphicData uri="http://schemas.openxmlformats.org/drawingml/2006/picture">
-                <pic:pic xmlns:pic="http://schemas.openxmlformats.org/drawingml/2006/picture">
-                  <pic:nvPicPr>
-                    <pic:cNvPr id="54" name="Imagem 54"/>
-                    <pic:cNvPicPr/>
-                  </pic:nvPicPr>
-                  <pic:blipFill>
-                    <a:blip r:embed="rId43">
-                      <a:extLst>
-                        <a:ext uri="{28A0092B-C50C-407E-A947-70E740481C1C}">
-                          <a14:useLocalDpi xmlns:a14="http://schemas.microsoft.com/office/drawing/2010/main" val="0"/>
-                        </a:ext>
-                      </a:extLst>
-                    </a:blip>
-                    <a:stretch>
-                      <a:fillRect/>
-                    </a:stretch>
-                  </pic:blipFill>
-                  <pic:spPr>
-                    <a:xfrm>
-                      <a:off x="0" y="0"/>
-                      <a:ext cx="6120130" cy="3554730"/>
-                    </a:xfrm>
-                    <a:prstGeom prst="rect">
-                      <a:avLst/>
-                    </a:prstGeom>
-                  </pic:spPr>
-                </pic:pic>
-              </a:graphicData>
-            </a:graphic>
-          </wp:anchor>
-        </w:drawing>
       </w:r>
     </w:p>
     <w:p>
@@ -10624,14 +11106,27 @@
       <w:r>
         <w:t xml:space="preserve">Figura </w:t>
       </w:r>
-      <w:fldSimple w:instr=" SEQ Figura \* ARABIC ">
-        <w:r>
-          <w:rPr>
-            <w:noProof/>
-          </w:rPr>
-          <w:t>20</w:t>
-        </w:r>
-      </w:fldSimple>
+      <w:r>
+        <w:fldChar w:fldCharType="begin"/>
+      </w:r>
+      <w:r>
+        <w:instrText xml:space="preserve"> SEQ Figura \* ARABIC </w:instrText>
+      </w:r>
+      <w:r>
+        <w:fldChar w:fldCharType="separate"/>
+      </w:r>
+      <w:r>
+        <w:rPr>
+          <w:noProof/>
+        </w:rPr>
+        <w:t>20</w:t>
+      </w:r>
+      <w:r>
+        <w:rPr>
+          <w:noProof/>
+        </w:rPr>
+        <w:fldChar w:fldCharType="end"/>
+      </w:r>
       <w:r>
         <w:rPr>
           <w:noProof/>
@@ -10737,14 +11232,27 @@
       <w:r>
         <w:t xml:space="preserve">Figura </w:t>
       </w:r>
-      <w:fldSimple w:instr=" SEQ Figura \* ARABIC ">
-        <w:r>
-          <w:rPr>
-            <w:noProof/>
-          </w:rPr>
-          <w:t>21</w:t>
-        </w:r>
-      </w:fldSimple>
+      <w:r>
+        <w:fldChar w:fldCharType="begin"/>
+      </w:r>
+      <w:r>
+        <w:instrText xml:space="preserve"> SEQ Figura \* ARABIC </w:instrText>
+      </w:r>
+      <w:r>
+        <w:fldChar w:fldCharType="separate"/>
+      </w:r>
+      <w:r>
+        <w:rPr>
+          <w:noProof/>
+        </w:rPr>
+        <w:t>21</w:t>
+      </w:r>
+      <w:r>
+        <w:rPr>
+          <w:noProof/>
+        </w:rPr>
+        <w:fldChar w:fldCharType="end"/>
+      </w:r>
       <w:r>
         <w:t xml:space="preserve"> - </w:t>
       </w:r>
@@ -14205,14 +14713,27 @@
                                   <w:r>
                                     <w:t xml:space="preserve">Figura </w:t>
                                   </w:r>
-                                  <w:fldSimple w:instr=" SEQ Figura \* ARABIC ">
-                                    <w:r>
-                                      <w:rPr>
-                                        <w:noProof/>
-                                      </w:rPr>
-                                      <w:t>23</w:t>
-                                    </w:r>
-                                  </w:fldSimple>
+                                  <w:r>
+                                    <w:fldChar w:fldCharType="begin"/>
+                                  </w:r>
+                                  <w:r>
+                                    <w:instrText xml:space="preserve"> SEQ Figura \* ARABIC </w:instrText>
+                                  </w:r>
+                                  <w:r>
+                                    <w:fldChar w:fldCharType="separate"/>
+                                  </w:r>
+                                  <w:r>
+                                    <w:rPr>
+                                      <w:noProof/>
+                                    </w:rPr>
+                                    <w:t>23</w:t>
+                                  </w:r>
+                                  <w:r>
+                                    <w:rPr>
+                                      <w:noProof/>
+                                    </w:rPr>
+                                    <w:fldChar w:fldCharType="end"/>
+                                  </w:r>
                                   <w:r>
                                     <w:t>- Problemas concluídos no Sprint 1</w:t>
                                   </w:r>
@@ -14252,14 +14773,27 @@
                             <w:r>
                               <w:t xml:space="preserve">Figura </w:t>
                             </w:r>
-                            <w:fldSimple w:instr=" SEQ Figura \* ARABIC ">
-                              <w:r>
-                                <w:rPr>
-                                  <w:noProof/>
-                                </w:rPr>
-                                <w:t>23</w:t>
-                              </w:r>
-                            </w:fldSimple>
+                            <w:r>
+                              <w:fldChar w:fldCharType="begin"/>
+                            </w:r>
+                            <w:r>
+                              <w:instrText xml:space="preserve"> SEQ Figura \* ARABIC </w:instrText>
+                            </w:r>
+                            <w:r>
+                              <w:fldChar w:fldCharType="separate"/>
+                            </w:r>
+                            <w:r>
+                              <w:rPr>
+                                <w:noProof/>
+                              </w:rPr>
+                              <w:t>23</w:t>
+                            </w:r>
+                            <w:r>
+                              <w:rPr>
+                                <w:noProof/>
+                              </w:rPr>
+                              <w:fldChar w:fldCharType="end"/>
+                            </w:r>
                             <w:r>
                               <w:t>- Problemas concluídos no Sprint 1</w:t>
                             </w:r>
@@ -17657,6 +18191,9 @@
               </w:rPr>
             </w:pPr>
             <w:r>
+              <w:rPr>
+                <w:noProof/>
+              </w:rPr>
               <w:drawing>
                 <wp:inline distT="0" distB="0" distL="0" distR="0" wp14:anchorId="6CA836AF" wp14:editId="0C46C9D8">
                   <wp:extent cx="6120130" cy="3816985"/>
@@ -17708,10 +18245,6 @@
               <w:t xml:space="preserve">Figura </w:t>
             </w:r>
             <w:r>
-              <w:rPr>
-                <w:b w:val="0"/>
-                <w:bCs w:val="0"/>
-              </w:rPr>
               <w:fldChar w:fldCharType="begin"/>
             </w:r>
             <w:r>
@@ -17722,10 +18255,6 @@
               <w:instrText xml:space="preserve"> SEQ Figura \* ARABIC </w:instrText>
             </w:r>
             <w:r>
-              <w:rPr>
-                <w:b w:val="0"/>
-                <w:bCs w:val="0"/>
-              </w:rPr>
               <w:fldChar w:fldCharType="separate"/>
             </w:r>
             <w:r>
@@ -17737,10 +18266,6 @@
               <w:t>26</w:t>
             </w:r>
             <w:r>
-              <w:rPr>
-                <w:b w:val="0"/>
-                <w:bCs w:val="0"/>
-              </w:rPr>
               <w:fldChar w:fldCharType="end"/>
             </w:r>
             <w:r>
@@ -17762,6 +18287,9 @@
               </w:rPr>
             </w:pPr>
             <w:r>
+              <w:rPr>
+                <w:noProof/>
+              </w:rPr>
               <w:drawing>
                 <wp:inline distT="0" distB="0" distL="0" distR="0" wp14:anchorId="39ECD3EC" wp14:editId="4D8AD342">
                   <wp:extent cx="6120130" cy="1169035"/>
@@ -17817,10 +18345,6 @@
               <w:t xml:space="preserve">Figura </w:t>
             </w:r>
             <w:r>
-              <w:rPr>
-                <w:b w:val="0"/>
-                <w:bCs w:val="0"/>
-              </w:rPr>
               <w:fldChar w:fldCharType="begin"/>
             </w:r>
             <w:r>
@@ -17831,10 +18355,6 @@
               <w:instrText xml:space="preserve"> SEQ Figura \* ARABIC </w:instrText>
             </w:r>
             <w:r>
-              <w:rPr>
-                <w:b w:val="0"/>
-                <w:bCs w:val="0"/>
-              </w:rPr>
               <w:fldChar w:fldCharType="separate"/>
             </w:r>
             <w:r>
@@ -17846,10 +18366,6 @@
               <w:t>27</w:t>
             </w:r>
             <w:r>
-              <w:rPr>
-                <w:b w:val="0"/>
-                <w:bCs w:val="0"/>
-              </w:rPr>
               <w:fldChar w:fldCharType="end"/>
             </w:r>
             <w:r>
@@ -24969,16 +25485,13 @@
 </file>
 
 <file path=customXml/item1.xml><?xml version="1.0" encoding="utf-8"?>
-<?mso-contentType ?>
-<FormTemplates xmlns="http://schemas.microsoft.com/sharepoint/v3/contenttype/forms">
-  <Display>DocumentLibraryForm</Display>
-  <Edit>DocumentLibraryForm</Edit>
-  <New>DocumentLibraryForm</New>
-</FormTemplates>
+<b:Sources xmlns:b="http://schemas.openxmlformats.org/officeDocument/2006/bibliography" xmlns="http://schemas.openxmlformats.org/officeDocument/2006/bibliography" SelectedStyle="\APASixthEditionOfficeOnline.xsl" StyleName="APA" Version="6"/>
 </file>
 
 <file path=customXml/item2.xml><?xml version="1.0" encoding="utf-8"?>
-<b:Sources xmlns:b="http://schemas.openxmlformats.org/officeDocument/2006/bibliography" xmlns="http://schemas.openxmlformats.org/officeDocument/2006/bibliography" SelectedStyle="\APASixthEditionOfficeOnline.xsl" StyleName="APA" Version="6"/>
+<p:properties xmlns:p="http://schemas.microsoft.com/office/2006/metadata/properties" xmlns:xsi="http://www.w3.org/2001/XMLSchema-instance" xmlns:pc="http://schemas.microsoft.com/office/infopath/2007/PartnerControls">
+  <documentManagement/>
+</p:properties>
 </file>
 
 <file path=customXml/item3.xml><?xml version="1.0" encoding="utf-8"?>
@@ -25140,23 +25653,27 @@
 </file>
 
 <file path=customXml/item4.xml><?xml version="1.0" encoding="utf-8"?>
-<p:properties xmlns:p="http://schemas.microsoft.com/office/2006/metadata/properties" xmlns:xsi="http://www.w3.org/2001/XMLSchema-instance" xmlns:pc="http://schemas.microsoft.com/office/infopath/2007/PartnerControls">
-  <documentManagement/>
-</p:properties>
+<?mso-contentType ?>
+<FormTemplates xmlns="http://schemas.microsoft.com/sharepoint/v3/contenttype/forms">
+  <Display>DocumentLibraryForm</Display>
+  <Edit>DocumentLibraryForm</Edit>
+  <New>DocumentLibraryForm</New>
+</FormTemplates>
 </file>
 
 <file path=customXml/itemProps1.xml><?xml version="1.0" encoding="utf-8"?>
-<ds:datastoreItem xmlns:ds="http://schemas.openxmlformats.org/officeDocument/2006/customXml" ds:itemID="{B338E58A-3F62-4B99-9860-4D82DA024BD6}">
+<ds:datastoreItem xmlns:ds="http://schemas.openxmlformats.org/officeDocument/2006/customXml" ds:itemID="{34E35503-31BE-4C22-8EB5-1B8C3DFFC716}">
   <ds:schemaRefs>
-    <ds:schemaRef ds:uri="http://schemas.microsoft.com/sharepoint/v3/contenttype/forms"/>
+    <ds:schemaRef ds:uri="http://schemas.openxmlformats.org/officeDocument/2006/bibliography"/>
   </ds:schemaRefs>
 </ds:datastoreItem>
 </file>
 
 <file path=customXml/itemProps2.xml><?xml version="1.0" encoding="utf-8"?>
-<ds:datastoreItem xmlns:ds="http://schemas.openxmlformats.org/officeDocument/2006/customXml" ds:itemID="{34E35503-31BE-4C22-8EB5-1B8C3DFFC716}">
+<ds:datastoreItem xmlns:ds="http://schemas.openxmlformats.org/officeDocument/2006/customXml" ds:itemID="{9DF3CA16-2820-4B1B-831B-2E9793A00AD0}">
   <ds:schemaRefs>
-    <ds:schemaRef ds:uri="http://schemas.openxmlformats.org/officeDocument/2006/bibliography"/>
+    <ds:schemaRef ds:uri="http://schemas.microsoft.com/office/2006/metadata/properties"/>
+    <ds:schemaRef ds:uri="http://schemas.microsoft.com/office/infopath/2007/PartnerControls"/>
   </ds:schemaRefs>
 </ds:datastoreItem>
 </file>
@@ -25180,10 +25697,9 @@
 </file>
 
 <file path=customXml/itemProps4.xml><?xml version="1.0" encoding="utf-8"?>
-<ds:datastoreItem xmlns:ds="http://schemas.openxmlformats.org/officeDocument/2006/customXml" ds:itemID="{9DF3CA16-2820-4B1B-831B-2E9793A00AD0}">
+<ds:datastoreItem xmlns:ds="http://schemas.openxmlformats.org/officeDocument/2006/customXml" ds:itemID="{B338E58A-3F62-4B99-9860-4D82DA024BD6}">
   <ds:schemaRefs>
-    <ds:schemaRef ds:uri="http://schemas.microsoft.com/office/2006/metadata/properties"/>
-    <ds:schemaRef ds:uri="http://schemas.microsoft.com/office/infopath/2007/PartnerControls"/>
+    <ds:schemaRef ds:uri="http://schemas.microsoft.com/sharepoint/v3/contenttype/forms"/>
   </ds:schemaRefs>
 </ds:datastoreItem>
 </file>
--- a/doc/IPL-TeSP-PSI-MDS-2021-Template_Projeto_DA.docx
+++ b/doc/IPL-TeSP-PSI-MDS-2021-Template_Projeto_DA.docx
@@ -1076,7 +1076,7 @@
             </w:rPr>
             <w:fldChar w:fldCharType="separate"/>
           </w:r>
-          <w:hyperlink w:anchor="_Toc74295238" w:history="1">
+          <w:hyperlink w:anchor="_Toc74303512" w:history="1">
             <w:r>
               <w:rPr>
                 <w:rStyle w:val="Hiperligao"/>
@@ -1103,7 +1103,7 @@
                 <w:noProof/>
                 <w:webHidden/>
               </w:rPr>
-              <w:instrText xml:space="preserve"> PAGEREF _Toc74295238 \h </w:instrText>
+              <w:instrText xml:space="preserve"> PAGEREF _Toc74303512 \h </w:instrText>
             </w:r>
             <w:r>
               <w:rPr>
@@ -1150,7 +1150,7 @@
               <w:lang w:eastAsia="pt-PT"/>
             </w:rPr>
           </w:pPr>
-          <w:hyperlink w:anchor="_Toc74295239" w:history="1">
+          <w:hyperlink w:anchor="_Toc74303513" w:history="1">
             <w:r>
               <w:rPr>
                 <w:rStyle w:val="Hiperligao"/>
@@ -1177,7 +1177,7 @@
                 <w:noProof/>
                 <w:webHidden/>
               </w:rPr>
-              <w:instrText xml:space="preserve"> PAGEREF _Toc74295239 \h </w:instrText>
+              <w:instrText xml:space="preserve"> PAGEREF _Toc74303513 \h </w:instrText>
             </w:r>
             <w:r>
               <w:rPr>
@@ -1225,7 +1225,7 @@
               <w:lang w:eastAsia="pt-PT"/>
             </w:rPr>
           </w:pPr>
-          <w:hyperlink w:anchor="_Toc74295240" w:history="1">
+          <w:hyperlink w:anchor="_Toc74303514" w:history="1">
             <w:r>
               <w:rPr>
                 <w:rStyle w:val="Hiperligao"/>
@@ -1271,7 +1271,7 @@
                 <w:noProof/>
                 <w:webHidden/>
               </w:rPr>
-              <w:instrText xml:space="preserve"> PAGEREF _Toc74295240 \h </w:instrText>
+              <w:instrText xml:space="preserve"> PAGEREF _Toc74303514 \h </w:instrText>
             </w:r>
             <w:r>
               <w:rPr>
@@ -1318,7 +1318,7 @@
               <w:lang w:eastAsia="pt-PT"/>
             </w:rPr>
           </w:pPr>
-          <w:hyperlink w:anchor="_Toc74295241" w:history="1">
+          <w:hyperlink w:anchor="_Toc74303515" w:history="1">
             <w:r>
               <w:rPr>
                 <w:rStyle w:val="Hiperligao"/>
@@ -1363,7 +1363,7 @@
                 <w:noProof/>
                 <w:webHidden/>
               </w:rPr>
-              <w:instrText xml:space="preserve"> PAGEREF _Toc74295241 \h </w:instrText>
+              <w:instrText xml:space="preserve"> PAGEREF _Toc74303515 \h </w:instrText>
             </w:r>
             <w:r>
               <w:rPr>
@@ -1411,7 +1411,7 @@
               <w:lang w:eastAsia="pt-PT"/>
             </w:rPr>
           </w:pPr>
-          <w:hyperlink w:anchor="_Toc74295242" w:history="1">
+          <w:hyperlink w:anchor="_Toc74303516" w:history="1">
             <w:r>
               <w:rPr>
                 <w:rStyle w:val="Hiperligao"/>
@@ -1457,7 +1457,7 @@
                 <w:noProof/>
                 <w:webHidden/>
               </w:rPr>
-              <w:instrText xml:space="preserve"> PAGEREF _Toc74295242 \h </w:instrText>
+              <w:instrText xml:space="preserve"> PAGEREF _Toc74303516 \h </w:instrText>
             </w:r>
             <w:r>
               <w:rPr>
@@ -1504,7 +1504,7 @@
               <w:lang w:eastAsia="pt-PT"/>
             </w:rPr>
           </w:pPr>
-          <w:hyperlink w:anchor="_Toc74295243" w:history="1">
+          <w:hyperlink w:anchor="_Toc74303517" w:history="1">
             <w:r>
               <w:rPr>
                 <w:rStyle w:val="Hiperligao"/>
@@ -1549,7 +1549,7 @@
                 <w:noProof/>
                 <w:webHidden/>
               </w:rPr>
-              <w:instrText xml:space="preserve"> PAGEREF _Toc74295243 \h </w:instrText>
+              <w:instrText xml:space="preserve"> PAGEREF _Toc74303517 \h </w:instrText>
             </w:r>
             <w:r>
               <w:rPr>
@@ -1596,7 +1596,7 @@
               <w:lang w:eastAsia="pt-PT"/>
             </w:rPr>
           </w:pPr>
-          <w:hyperlink w:anchor="_Toc74295244" w:history="1">
+          <w:hyperlink w:anchor="_Toc74303518" w:history="1">
             <w:r>
               <w:rPr>
                 <w:rStyle w:val="Hiperligao"/>
@@ -1641,7 +1641,7 @@
                 <w:noProof/>
                 <w:webHidden/>
               </w:rPr>
-              <w:instrText xml:space="preserve"> PAGEREF _Toc74295244 \h </w:instrText>
+              <w:instrText xml:space="preserve"> PAGEREF _Toc74303518 \h </w:instrText>
             </w:r>
             <w:r>
               <w:rPr>
@@ -1686,7 +1686,7 @@
               <w:lang w:eastAsia="pt-PT"/>
             </w:rPr>
           </w:pPr>
-          <w:hyperlink w:anchor="_Toc74295245" w:history="1">
+          <w:hyperlink w:anchor="_Toc74303519" w:history="1">
             <w:r>
               <w:rPr>
                 <w:rStyle w:val="Hiperligao"/>
@@ -1729,7 +1729,7 @@
                 <w:noProof/>
                 <w:webHidden/>
               </w:rPr>
-              <w:instrText xml:space="preserve"> PAGEREF _Toc74295245 \h </w:instrText>
+              <w:instrText xml:space="preserve"> PAGEREF _Toc74303519 \h </w:instrText>
             </w:r>
             <w:r>
               <w:rPr>
@@ -1774,7 +1774,7 @@
               <w:lang w:eastAsia="pt-PT"/>
             </w:rPr>
           </w:pPr>
-          <w:hyperlink w:anchor="_Toc74295246" w:history="1">
+          <w:hyperlink w:anchor="_Toc74303520" w:history="1">
             <w:r>
               <w:rPr>
                 <w:rStyle w:val="Hiperligao"/>
@@ -1817,7 +1817,7 @@
                 <w:noProof/>
                 <w:webHidden/>
               </w:rPr>
-              <w:instrText xml:space="preserve"> PAGEREF _Toc74295246 \h </w:instrText>
+              <w:instrText xml:space="preserve"> PAGEREF _Toc74303520 \h </w:instrText>
             </w:r>
             <w:r>
               <w:rPr>
@@ -1864,7 +1864,7 @@
               <w:lang w:eastAsia="pt-PT"/>
             </w:rPr>
           </w:pPr>
-          <w:hyperlink w:anchor="_Toc74295247" w:history="1">
+          <w:hyperlink w:anchor="_Toc74303521" w:history="1">
             <w:r>
               <w:rPr>
                 <w:rStyle w:val="Hiperligao"/>
@@ -1909,7 +1909,7 @@
                 <w:noProof/>
                 <w:webHidden/>
               </w:rPr>
-              <w:instrText xml:space="preserve"> PAGEREF _Toc74295247 \h </w:instrText>
+              <w:instrText xml:space="preserve"> PAGEREF _Toc74303521 \h </w:instrText>
             </w:r>
             <w:r>
               <w:rPr>
@@ -1954,7 +1954,7 @@
               <w:lang w:eastAsia="pt-PT"/>
             </w:rPr>
           </w:pPr>
-          <w:hyperlink w:anchor="_Toc74295248" w:history="1">
+          <w